--- a/TFG.docx
+++ b/TFG.docx
@@ -95,16 +95,7 @@
           <w:sz w:val="37"/>
           <w:szCs w:val="37"/>
         </w:rPr>
-        <w:t>Borja González Dí</w:t>
-      </w:r>
-      <w:r>
-        <w:rPr>
-          <w:rFonts w:cs="Times"/>
-          <w:color w:val="000000"/>
-          <w:sz w:val="37"/>
-          <w:szCs w:val="37"/>
-        </w:rPr>
-        <w:t>az</w:t>
+        <w:t>Borja González Díaz</w:t>
       </w:r>
     </w:p>
     <w:p>
@@ -630,6 +621,7 @@
           <w:sz w:val="28"/>
           <w:szCs w:val="28"/>
         </w:rPr>
+        <w:lastRenderedPageBreak/>
         <w:t>Agradecimientos</w:t>
       </w:r>
     </w:p>
@@ -703,6 +695,7 @@
           <w:sz w:val="36"/>
           <w:szCs w:val="36"/>
         </w:rPr>
+        <w:lastRenderedPageBreak/>
         <w:t>Índice general</w:t>
       </w:r>
     </w:p>
@@ -710,19 +703,20 @@
       <w:pPr>
         <w:pStyle w:val="TOC1"/>
         <w:tabs>
-          <w:tab w:val="right" w:leader="dot" w:pos="8630"/>
+          <w:tab w:val="right" w:pos="8630"/>
         </w:tabs>
         <w:rPr>
-          <w:rFonts w:asciiTheme="minorHAnsi" w:hAnsiTheme="minorHAnsi"/>
           <w:b w:val="0"/>
-          <w:noProof/>
-          <w:color w:val="auto"/>
+          <w:caps w:val="0"/>
+          <w:noProof/>
+          <w:sz w:val="24"/>
+          <w:szCs w:val="24"/>
+          <w:u w:val="none"/>
           <w:lang w:eastAsia="ja-JP"/>
         </w:rPr>
       </w:pPr>
       <w:r>
         <w:rPr>
-          <w:b w:val="0"/>
           <w:sz w:val="36"/>
           <w:szCs w:val="36"/>
         </w:rPr>
@@ -730,7 +724,6 @@
       </w:r>
       <w:r>
         <w:rPr>
-          <w:b w:val="0"/>
           <w:sz w:val="36"/>
           <w:szCs w:val="36"/>
         </w:rPr>
@@ -738,7 +731,6 @@
       </w:r>
       <w:r>
         <w:rPr>
-          <w:b w:val="0"/>
           <w:sz w:val="36"/>
           <w:szCs w:val="36"/>
         </w:rPr>
@@ -766,7 +758,7 @@
         <w:rPr>
           <w:noProof/>
         </w:rPr>
-        <w:instrText xml:space="preserve"> PAGEREF _Toc364792870 \h </w:instrText>
+        <w:instrText xml:space="preserve"> PAGEREF _Toc366229201 \h </w:instrText>
       </w:r>
       <w:r>
         <w:rPr>
@@ -783,7 +775,7 @@
         <w:rPr>
           <w:noProof/>
         </w:rPr>
-        <w:t>5</w:t>
+        <w:t>6</w:t>
       </w:r>
       <w:r>
         <w:rPr>
@@ -796,9 +788,11 @@
       <w:pPr>
         <w:pStyle w:val="TOC2"/>
         <w:tabs>
-          <w:tab w:val="right" w:leader="dot" w:pos="8630"/>
+          <w:tab w:val="right" w:pos="8630"/>
         </w:tabs>
         <w:rPr>
+          <w:b w:val="0"/>
+          <w:smallCaps w:val="0"/>
           <w:noProof/>
           <w:sz w:val="24"/>
           <w:szCs w:val="24"/>
@@ -827,7 +821,7 @@
         <w:rPr>
           <w:noProof/>
         </w:rPr>
-        <w:instrText xml:space="preserve"> PAGEREF _Toc364792871 \h </w:instrText>
+        <w:instrText xml:space="preserve"> PAGEREF _Toc366229202 \h </w:instrText>
       </w:r>
       <w:r>
         <w:rPr>
@@ -844,7 +838,7 @@
         <w:rPr>
           <w:noProof/>
         </w:rPr>
-        <w:t>5</w:t>
+        <w:t>6</w:t>
       </w:r>
       <w:r>
         <w:rPr>
@@ -857,13 +851,15 @@
       <w:pPr>
         <w:pStyle w:val="TOC1"/>
         <w:tabs>
-          <w:tab w:val="right" w:leader="dot" w:pos="8630"/>
+          <w:tab w:val="right" w:pos="8630"/>
         </w:tabs>
         <w:rPr>
-          <w:rFonts w:asciiTheme="minorHAnsi" w:hAnsiTheme="minorHAnsi"/>
           <w:b w:val="0"/>
-          <w:noProof/>
-          <w:color w:val="auto"/>
+          <w:caps w:val="0"/>
+          <w:noProof/>
+          <w:sz w:val="24"/>
+          <w:szCs w:val="24"/>
+          <w:u w:val="none"/>
           <w:lang w:eastAsia="ja-JP"/>
         </w:rPr>
       </w:pPr>
@@ -889,7 +885,7 @@
         <w:rPr>
           <w:noProof/>
         </w:rPr>
-        <w:instrText xml:space="preserve"> PAGEREF _Toc364792872 \h </w:instrText>
+        <w:instrText xml:space="preserve"> PAGEREF _Toc366229203 \h </w:instrText>
       </w:r>
       <w:r>
         <w:rPr>
@@ -919,9 +915,11 @@
       <w:pPr>
         <w:pStyle w:val="TOC2"/>
         <w:tabs>
-          <w:tab w:val="right" w:leader="dot" w:pos="8630"/>
+          <w:tab w:val="right" w:pos="8630"/>
         </w:tabs>
         <w:rPr>
+          <w:b w:val="0"/>
+          <w:smallCaps w:val="0"/>
           <w:noProof/>
           <w:sz w:val="24"/>
           <w:szCs w:val="24"/>
@@ -950,7 +948,7 @@
         <w:rPr>
           <w:noProof/>
         </w:rPr>
-        <w:instrText xml:space="preserve"> PAGEREF _Toc364792873 \h </w:instrText>
+        <w:instrText xml:space="preserve"> PAGEREF _Toc366229204 \h </w:instrText>
       </w:r>
       <w:r>
         <w:rPr>
@@ -980,9 +978,11 @@
       <w:pPr>
         <w:pStyle w:val="TOC2"/>
         <w:tabs>
-          <w:tab w:val="right" w:leader="dot" w:pos="8630"/>
+          <w:tab w:val="right" w:pos="8630"/>
         </w:tabs>
         <w:rPr>
+          <w:b w:val="0"/>
+          <w:smallCaps w:val="0"/>
           <w:noProof/>
           <w:sz w:val="24"/>
           <w:szCs w:val="24"/>
@@ -1011,7 +1011,7 @@
         <w:rPr>
           <w:noProof/>
         </w:rPr>
-        <w:instrText xml:space="preserve"> PAGEREF _Toc364792874 \h </w:instrText>
+        <w:instrText xml:space="preserve"> PAGEREF _Toc366229205 \h </w:instrText>
       </w:r>
       <w:r>
         <w:rPr>
@@ -1041,10 +1041,10 @@
       <w:pPr>
         <w:pStyle w:val="TOC3"/>
         <w:tabs>
-          <w:tab w:val="right" w:leader="dot" w:pos="8630"/>
+          <w:tab w:val="right" w:pos="8630"/>
         </w:tabs>
         <w:rPr>
-          <w:i w:val="0"/>
+          <w:smallCaps w:val="0"/>
           <w:noProof/>
           <w:sz w:val="24"/>
           <w:szCs w:val="24"/>
@@ -1073,7 +1073,7 @@
         <w:rPr>
           <w:noProof/>
         </w:rPr>
-        <w:instrText xml:space="preserve"> PAGEREF _Toc364792875 \h </w:instrText>
+        <w:instrText xml:space="preserve"> PAGEREF _Toc366229206 \h </w:instrText>
       </w:r>
       <w:r>
         <w:rPr>
@@ -1103,10 +1103,10 @@
       <w:pPr>
         <w:pStyle w:val="TOC3"/>
         <w:tabs>
-          <w:tab w:val="right" w:leader="dot" w:pos="8630"/>
+          <w:tab w:val="right" w:pos="8630"/>
         </w:tabs>
         <w:rPr>
-          <w:i w:val="0"/>
+          <w:smallCaps w:val="0"/>
           <w:noProof/>
           <w:sz w:val="24"/>
           <w:szCs w:val="24"/>
@@ -1135,7 +1135,7 @@
         <w:rPr>
           <w:noProof/>
         </w:rPr>
-        <w:instrText xml:space="preserve"> PAGEREF _Toc364792876 \h </w:instrText>
+        <w:instrText xml:space="preserve"> PAGEREF _Toc366229207 \h </w:instrText>
       </w:r>
       <w:r>
         <w:rPr>
@@ -1165,10 +1165,10 @@
       <w:pPr>
         <w:pStyle w:val="TOC3"/>
         <w:tabs>
-          <w:tab w:val="right" w:leader="dot" w:pos="8630"/>
+          <w:tab w:val="right" w:pos="8630"/>
         </w:tabs>
         <w:rPr>
-          <w:i w:val="0"/>
+          <w:smallCaps w:val="0"/>
           <w:noProof/>
           <w:sz w:val="24"/>
           <w:szCs w:val="24"/>
@@ -1197,7 +1197,7 @@
         <w:rPr>
           <w:noProof/>
         </w:rPr>
-        <w:instrText xml:space="preserve"> PAGEREF _Toc364792877 \h </w:instrText>
+        <w:instrText xml:space="preserve"> PAGEREF _Toc366229208 \h </w:instrText>
       </w:r>
       <w:r>
         <w:rPr>
@@ -1227,9 +1227,11 @@
       <w:pPr>
         <w:pStyle w:val="TOC2"/>
         <w:tabs>
-          <w:tab w:val="right" w:leader="dot" w:pos="8630"/>
+          <w:tab w:val="right" w:pos="8630"/>
         </w:tabs>
         <w:rPr>
+          <w:b w:val="0"/>
+          <w:smallCaps w:val="0"/>
           <w:noProof/>
           <w:sz w:val="24"/>
           <w:szCs w:val="24"/>
@@ -1258,7 +1260,7 @@
         <w:rPr>
           <w:noProof/>
         </w:rPr>
-        <w:instrText xml:space="preserve"> PAGEREF _Toc364792878 \h </w:instrText>
+        <w:instrText xml:space="preserve"> PAGEREF _Toc366229209 \h </w:instrText>
       </w:r>
       <w:r>
         <w:rPr>
@@ -1288,9 +1290,11 @@
       <w:pPr>
         <w:pStyle w:val="TOC2"/>
         <w:tabs>
-          <w:tab w:val="right" w:leader="dot" w:pos="8630"/>
+          <w:tab w:val="right" w:pos="8630"/>
         </w:tabs>
         <w:rPr>
+          <w:b w:val="0"/>
+          <w:smallCaps w:val="0"/>
           <w:noProof/>
           <w:sz w:val="24"/>
           <w:szCs w:val="24"/>
@@ -1303,6 +1307,8 @@
         </w:rPr>
         <w:t>Bases de Datos</w:t>
       </w:r>
+      <w:bookmarkStart w:id="0" w:name="_GoBack"/>
+      <w:bookmarkEnd w:id="0"/>
       <w:r>
         <w:rPr>
           <w:noProof/>
@@ -1319,7 +1325,7 @@
         <w:rPr>
           <w:noProof/>
         </w:rPr>
-        <w:instrText xml:space="preserve"> PAGEREF _Toc364792879 \h </w:instrText>
+        <w:instrText xml:space="preserve"> PAGEREF _Toc366229210 \h </w:instrText>
       </w:r>
       <w:r>
         <w:rPr>
@@ -1349,13 +1355,15 @@
       <w:pPr>
         <w:pStyle w:val="TOC1"/>
         <w:tabs>
-          <w:tab w:val="right" w:leader="dot" w:pos="8630"/>
+          <w:tab w:val="right" w:pos="8630"/>
         </w:tabs>
         <w:rPr>
-          <w:rFonts w:asciiTheme="minorHAnsi" w:hAnsiTheme="minorHAnsi"/>
           <w:b w:val="0"/>
-          <w:noProof/>
-          <w:color w:val="auto"/>
+          <w:caps w:val="0"/>
+          <w:noProof/>
+          <w:sz w:val="24"/>
+          <w:szCs w:val="24"/>
+          <w:u w:val="none"/>
           <w:lang w:eastAsia="ja-JP"/>
         </w:rPr>
       </w:pPr>
@@ -1381,7 +1389,7 @@
         <w:rPr>
           <w:noProof/>
         </w:rPr>
-        <w:instrText xml:space="preserve"> PAGEREF _Toc364792880 \h </w:instrText>
+        <w:instrText xml:space="preserve"> PAGEREF _Toc366229211 \h </w:instrText>
       </w:r>
       <w:r>
         <w:rPr>
@@ -1411,9 +1419,11 @@
       <w:pPr>
         <w:pStyle w:val="TOC2"/>
         <w:tabs>
-          <w:tab w:val="right" w:leader="dot" w:pos="8630"/>
+          <w:tab w:val="right" w:pos="8630"/>
         </w:tabs>
         <w:rPr>
+          <w:b w:val="0"/>
+          <w:smallCaps w:val="0"/>
           <w:noProof/>
           <w:sz w:val="24"/>
           <w:szCs w:val="24"/>
@@ -1442,7 +1452,7 @@
         <w:rPr>
           <w:noProof/>
         </w:rPr>
-        <w:instrText xml:space="preserve"> PAGEREF _Toc364792881 \h </w:instrText>
+        <w:instrText xml:space="preserve"> PAGEREF _Toc366229212 \h </w:instrText>
       </w:r>
       <w:r>
         <w:rPr>
@@ -1459,7 +1469,7 @@
         <w:rPr>
           <w:noProof/>
         </w:rPr>
-        <w:t>6</w:t>
+        <w:t>7</w:t>
       </w:r>
       <w:r>
         <w:rPr>
@@ -1472,9 +1482,11 @@
       <w:pPr>
         <w:pStyle w:val="TOC2"/>
         <w:tabs>
-          <w:tab w:val="right" w:leader="dot" w:pos="8630"/>
+          <w:tab w:val="right" w:pos="8630"/>
         </w:tabs>
         <w:rPr>
+          <w:b w:val="0"/>
+          <w:smallCaps w:val="0"/>
           <w:noProof/>
           <w:sz w:val="24"/>
           <w:szCs w:val="24"/>
@@ -1503,7 +1515,7 @@
         <w:rPr>
           <w:noProof/>
         </w:rPr>
-        <w:instrText xml:space="preserve"> PAGEREF _Toc364792882 \h </w:instrText>
+        <w:instrText xml:space="preserve"> PAGEREF _Toc366229213 \h </w:instrText>
       </w:r>
       <w:r>
         <w:rPr>
@@ -1520,7 +1532,7 @@
         <w:rPr>
           <w:noProof/>
         </w:rPr>
-        <w:t>6</w:t>
+        <w:t>7</w:t>
       </w:r>
       <w:r>
         <w:rPr>
@@ -1531,11 +1543,12 @@
     </w:p>
     <w:p>
       <w:pPr>
-        <w:pStyle w:val="TOC2"/>
+        <w:pStyle w:val="TOC3"/>
         <w:tabs>
-          <w:tab w:val="right" w:leader="dot" w:pos="8630"/>
+          <w:tab w:val="right" w:pos="8630"/>
         </w:tabs>
         <w:rPr>
+          <w:smallCaps w:val="0"/>
           <w:noProof/>
           <w:sz w:val="24"/>
           <w:szCs w:val="24"/>
@@ -1546,7 +1559,7 @@
         <w:rPr>
           <w:noProof/>
         </w:rPr>
-        <w:t>Casos de uso</w:t>
+        <w:t>Requisitos Funcionales</w:t>
       </w:r>
       <w:r>
         <w:rPr>
@@ -1564,7 +1577,7 @@
         <w:rPr>
           <w:noProof/>
         </w:rPr>
-        <w:instrText xml:space="preserve"> PAGEREF _Toc364792883 \h </w:instrText>
+        <w:instrText xml:space="preserve"> PAGEREF _Toc366229214 \h </w:instrText>
       </w:r>
       <w:r>
         <w:rPr>
@@ -1581,7 +1594,7 @@
         <w:rPr>
           <w:noProof/>
         </w:rPr>
-        <w:t>6</w:t>
+        <w:t>7</w:t>
       </w:r>
       <w:r>
         <w:rPr>
@@ -1592,11 +1605,12 @@
     </w:p>
     <w:p>
       <w:pPr>
-        <w:pStyle w:val="TOC2"/>
+        <w:pStyle w:val="TOC3"/>
         <w:tabs>
-          <w:tab w:val="right" w:leader="dot" w:pos="8630"/>
+          <w:tab w:val="right" w:pos="8630"/>
         </w:tabs>
         <w:rPr>
+          <w:smallCaps w:val="0"/>
           <w:noProof/>
           <w:sz w:val="24"/>
           <w:szCs w:val="24"/>
@@ -1607,7 +1621,7 @@
         <w:rPr>
           <w:noProof/>
         </w:rPr>
-        <w:t>Matriz de trazabilidad</w:t>
+        <w:t>Requisitos no Funcionales</w:t>
       </w:r>
       <w:r>
         <w:rPr>
@@ -1625,7 +1639,7 @@
         <w:rPr>
           <w:noProof/>
         </w:rPr>
-        <w:instrText xml:space="preserve"> PAGEREF _Toc364792884 \h </w:instrText>
+        <w:instrText xml:space="preserve"> PAGEREF _Toc366229215 \h </w:instrText>
       </w:r>
       <w:r>
         <w:rPr>
@@ -1642,7 +1656,7 @@
         <w:rPr>
           <w:noProof/>
         </w:rPr>
-        <w:t>6</w:t>
+        <w:t>7</w:t>
       </w:r>
       <w:r>
         <w:rPr>
@@ -1655,9 +1669,11 @@
       <w:pPr>
         <w:pStyle w:val="TOC2"/>
         <w:tabs>
-          <w:tab w:val="right" w:leader="dot" w:pos="8630"/>
+          <w:tab w:val="right" w:pos="8630"/>
         </w:tabs>
         <w:rPr>
+          <w:b w:val="0"/>
+          <w:smallCaps w:val="0"/>
           <w:noProof/>
           <w:sz w:val="24"/>
           <w:szCs w:val="24"/>
@@ -1668,7 +1684,7 @@
         <w:rPr>
           <w:noProof/>
         </w:rPr>
-        <w:t>Arquitectura del sistema</w:t>
+        <w:t>Casos de uso</w:t>
       </w:r>
       <w:r>
         <w:rPr>
@@ -1686,7 +1702,7 @@
         <w:rPr>
           <w:noProof/>
         </w:rPr>
-        <w:instrText xml:space="preserve"> PAGEREF _Toc364792885 \h </w:instrText>
+        <w:instrText xml:space="preserve"> PAGEREF _Toc366229216 \h </w:instrText>
       </w:r>
       <w:r>
         <w:rPr>
@@ -1703,7 +1719,7 @@
         <w:rPr>
           <w:noProof/>
         </w:rPr>
-        <w:t>6</w:t>
+        <w:t>7</w:t>
       </w:r>
       <w:r>
         <w:rPr>
@@ -1716,9 +1732,11 @@
       <w:pPr>
         <w:pStyle w:val="TOC2"/>
         <w:tabs>
-          <w:tab w:val="right" w:leader="dot" w:pos="8630"/>
+          <w:tab w:val="right" w:pos="8630"/>
         </w:tabs>
         <w:rPr>
+          <w:b w:val="0"/>
+          <w:smallCaps w:val="0"/>
           <w:noProof/>
           <w:sz w:val="24"/>
           <w:szCs w:val="24"/>
@@ -1729,7 +1747,7 @@
         <w:rPr>
           <w:noProof/>
         </w:rPr>
-        <w:t>EspecificacióN de la API</w:t>
+        <w:t>Matriz de trazabilidad</w:t>
       </w:r>
       <w:r>
         <w:rPr>
@@ -1747,7 +1765,7 @@
         <w:rPr>
           <w:noProof/>
         </w:rPr>
-        <w:instrText xml:space="preserve"> PAGEREF _Toc364792886 \h </w:instrText>
+        <w:instrText xml:space="preserve"> PAGEREF _Toc366229217 \h </w:instrText>
       </w:r>
       <w:r>
         <w:rPr>
@@ -1764,7 +1782,133 @@
         <w:rPr>
           <w:noProof/>
         </w:rPr>
-        <w:t>6</w:t>
+        <w:t>7</w:t>
+      </w:r>
+      <w:r>
+        <w:rPr>
+          <w:noProof/>
+        </w:rPr>
+        <w:fldChar w:fldCharType="end"/>
+      </w:r>
+    </w:p>
+    <w:p>
+      <w:pPr>
+        <w:pStyle w:val="TOC2"/>
+        <w:tabs>
+          <w:tab w:val="right" w:pos="8630"/>
+        </w:tabs>
+        <w:rPr>
+          <w:b w:val="0"/>
+          <w:smallCaps w:val="0"/>
+          <w:noProof/>
+          <w:sz w:val="24"/>
+          <w:szCs w:val="24"/>
+          <w:lang w:eastAsia="ja-JP"/>
+        </w:rPr>
+      </w:pPr>
+      <w:r>
+        <w:rPr>
+          <w:noProof/>
+        </w:rPr>
+        <w:t>Arquitectura del sistema</w:t>
+      </w:r>
+      <w:r>
+        <w:rPr>
+          <w:noProof/>
+        </w:rPr>
+        <w:tab/>
+      </w:r>
+      <w:r>
+        <w:rPr>
+          <w:noProof/>
+        </w:rPr>
+        <w:fldChar w:fldCharType="begin"/>
+      </w:r>
+      <w:r>
+        <w:rPr>
+          <w:noProof/>
+        </w:rPr>
+        <w:instrText xml:space="preserve"> PAGEREF _Toc366229218 \h </w:instrText>
+      </w:r>
+      <w:r>
+        <w:rPr>
+          <w:noProof/>
+        </w:rPr>
+      </w:r>
+      <w:r>
+        <w:rPr>
+          <w:noProof/>
+        </w:rPr>
+        <w:fldChar w:fldCharType="separate"/>
+      </w:r>
+      <w:r>
+        <w:rPr>
+          <w:noProof/>
+        </w:rPr>
+        <w:t>7</w:t>
+      </w:r>
+      <w:r>
+        <w:rPr>
+          <w:noProof/>
+        </w:rPr>
+        <w:fldChar w:fldCharType="end"/>
+      </w:r>
+    </w:p>
+    <w:p>
+      <w:pPr>
+        <w:pStyle w:val="TOC2"/>
+        <w:tabs>
+          <w:tab w:val="right" w:pos="8630"/>
+        </w:tabs>
+        <w:rPr>
+          <w:b w:val="0"/>
+          <w:smallCaps w:val="0"/>
+          <w:noProof/>
+          <w:sz w:val="24"/>
+          <w:szCs w:val="24"/>
+          <w:lang w:eastAsia="ja-JP"/>
+        </w:rPr>
+      </w:pPr>
+      <w:r>
+        <w:rPr>
+          <w:noProof/>
+        </w:rPr>
+        <w:t>Especificación de la API</w:t>
+      </w:r>
+      <w:r>
+        <w:rPr>
+          <w:noProof/>
+        </w:rPr>
+        <w:tab/>
+      </w:r>
+      <w:r>
+        <w:rPr>
+          <w:noProof/>
+        </w:rPr>
+        <w:fldChar w:fldCharType="begin"/>
+      </w:r>
+      <w:r>
+        <w:rPr>
+          <w:noProof/>
+        </w:rPr>
+        <w:instrText xml:space="preserve"> PAGEREF _Toc366229219 \h </w:instrText>
+      </w:r>
+      <w:r>
+        <w:rPr>
+          <w:noProof/>
+        </w:rPr>
+      </w:r>
+      <w:r>
+        <w:rPr>
+          <w:noProof/>
+        </w:rPr>
+        <w:fldChar w:fldCharType="separate"/>
+      </w:r>
+      <w:r>
+        <w:rPr>
+          <w:noProof/>
+        </w:rPr>
+        <w:t>7</w:t>
       </w:r>
       <w:r>
         <w:rPr>
@@ -1777,13 +1921,15 @@
       <w:pPr>
         <w:pStyle w:val="TOC1"/>
         <w:tabs>
-          <w:tab w:val="right" w:leader="dot" w:pos="8630"/>
+          <w:tab w:val="right" w:pos="8630"/>
         </w:tabs>
         <w:rPr>
-          <w:rFonts w:asciiTheme="minorHAnsi" w:hAnsiTheme="minorHAnsi"/>
           <w:b w:val="0"/>
-          <w:noProof/>
-          <w:color w:val="auto"/>
+          <w:caps w:val="0"/>
+          <w:noProof/>
+          <w:sz w:val="24"/>
+          <w:szCs w:val="24"/>
+          <w:u w:val="none"/>
           <w:lang w:eastAsia="ja-JP"/>
         </w:rPr>
       </w:pPr>
@@ -1809,7 +1955,7 @@
         <w:rPr>
           <w:noProof/>
         </w:rPr>
-        <w:instrText xml:space="preserve"> PAGEREF _Toc364792887 \h </w:instrText>
+        <w:instrText xml:space="preserve"> PAGEREF _Toc366229220 \h </w:instrText>
       </w:r>
       <w:r>
         <w:rPr>
@@ -1826,11 +1972,27 @@
         <w:rPr>
           <w:noProof/>
         </w:rPr>
-        <w:t>6</w:t>
-      </w:r>
-      <w:r>
-        <w:rPr>
-          <w:noProof/>
+        <w:t>7</w:t>
+      </w:r>
+      <w:r>
+        <w:rPr>
+          <w:noProof/>
+        </w:rPr>
+        <w:fldChar w:fldCharType="end"/>
+      </w:r>
+    </w:p>
+    <w:p>
+      <w:pPr>
+        <w:pStyle w:val="TOC1"/>
+        <w:rPr>
+          <w:sz w:val="36"/>
+          <w:szCs w:val="36"/>
+        </w:rPr>
+      </w:pPr>
+      <w:r>
+        <w:rPr>
+          <w:sz w:val="36"/>
+          <w:szCs w:val="36"/>
         </w:rPr>
         <w:fldChar w:fldCharType="end"/>
       </w:r>
@@ -1849,7 +2011,7 @@
           <w:sz w:val="36"/>
           <w:szCs w:val="36"/>
         </w:rPr>
-        <w:fldChar w:fldCharType="end"/>
+        <w:br w:type="page"/>
       </w:r>
     </w:p>
     <w:p>
@@ -1860,32 +2022,13 @@
           <w:szCs w:val="36"/>
         </w:rPr>
       </w:pPr>
-      <w:r>
-        <w:rPr>
-          <w:b/>
-          <w:sz w:val="36"/>
-          <w:szCs w:val="36"/>
-        </w:rPr>
-        <w:br w:type="page"/>
-      </w:r>
-      <w:bookmarkStart w:id="0" w:name="_GoBack"/>
-      <w:bookmarkEnd w:id="0"/>
-    </w:p>
-    <w:p>
-      <w:pPr>
-        <w:rPr>
-          <w:b/>
-          <w:sz w:val="36"/>
-          <w:szCs w:val="36"/>
-        </w:rPr>
-      </w:pPr>
     </w:p>
     <w:p>
       <w:pPr>
         <w:pStyle w:val="Heading1"/>
       </w:pPr>
       <w:bookmarkStart w:id="1" w:name="_Toc364792184"/>
-      <w:bookmarkStart w:id="2" w:name="_Toc364792870"/>
+      <w:bookmarkStart w:id="2" w:name="_Toc366229201"/>
       <w:r>
         <w:t>Introducción</w:t>
       </w:r>
@@ -1897,7 +2040,7 @@
         <w:pStyle w:val="Heading2"/>
       </w:pPr>
       <w:bookmarkStart w:id="3" w:name="_Toc364792185"/>
-      <w:bookmarkStart w:id="4" w:name="_Toc364792871"/>
+      <w:bookmarkStart w:id="4" w:name="_Toc366229202"/>
       <w:r>
         <w:t>Funcionamiento de la aplicación web</w:t>
       </w:r>
@@ -1907,27 +2050,48 @@
     <w:p/>
     <w:p>
       <w:r>
-        <w:t>El objetivo de esta aplicación web es facilitar el acceso y visualización a datos de pacientes.</w:t>
-      </w:r>
-    </w:p>
-    <w:p>
-      <w:r>
-        <w:t>La</w:t>
-      </w:r>
-      <w:r>
-        <w:t xml:space="preserve"> página permite el acceso a una base de datos de pacientes de la que se puede consultar datos de movimientos (Sagital, Coronal y Transversal). También es posible consultar la evolución con el tiempo de estos movimientos y ver si están dentro de unos parámetros de normalidad.</w:t>
-      </w:r>
-    </w:p>
-    <w:p>
-      <w:r>
-        <w:t>En la sección de pacientes se listarán todos los pacientes disponibles y podremos acceder a sus datos presionando en el icono del gráfico de cada paciente. También tenemos disponible la opción de añadir más pacientes</w:t>
+        <w:t>El objetivo de esta aplicación web es facil</w:t>
+      </w:r>
+      <w:r>
+        <w:t>itar el acceso y visualización de</w:t>
+      </w:r>
+      <w:r>
+        <w:t xml:space="preserve"> datos de</w:t>
+      </w:r>
+      <w:r>
+        <w:t xml:space="preserve"> movimientos de</w:t>
+      </w:r>
+      <w:r>
+        <w:t xml:space="preserve"> pacientes.</w:t>
+      </w:r>
+    </w:p>
+    <w:p>
+      <w:r>
+        <w:t>La página permite el acceso a una base de datos de pacientes de la que se puede consultar datos de movimientos (Sagital, Coronal y Transversal). También es posible consultar la evolución con el tiempo de estos movimientos y ver si están dentro d</w:t>
+      </w:r>
+      <w:r>
+        <w:t>e unos parámetros de normalidad, dependiendo del sexo del paciente.</w:t>
+      </w:r>
+    </w:p>
+    <w:p>
+      <w:r>
+        <w:t>En la sección de pacientes se listarán todos los pacientes disponibles y podremos acceder a sus datos presionando en el icono del gráfico de cada paciente. También tenemos disponible la opción de añadir</w:t>
+      </w:r>
+      <w:r>
+        <w:t xml:space="preserve"> o borra </w:t>
+      </w:r>
+      <w:r>
+        <w:t>pacientes</w:t>
+      </w:r>
+      <w:r>
+        <w:t>.</w:t>
       </w:r>
     </w:p>
     <w:p>
       <w:pPr>
         <w:pStyle w:val="Heading1"/>
       </w:pPr>
-      <w:bookmarkStart w:id="5" w:name="_Toc364792872"/>
+      <w:bookmarkStart w:id="5" w:name="_Toc366229203"/>
       <w:r>
         <w:t>Estado del arte</w:t>
       </w:r>
@@ -1938,7 +2102,7 @@
         <w:pStyle w:val="Heading2"/>
       </w:pPr>
       <w:bookmarkStart w:id="6" w:name="_Toc364792187"/>
-      <w:bookmarkStart w:id="7" w:name="_Toc364792873"/>
+      <w:bookmarkStart w:id="7" w:name="_Toc366229204"/>
       <w:r>
         <w:t>Tecnologías</w:t>
       </w:r>
@@ -1953,7 +2117,7 @@
         <w:pStyle w:val="Heading2"/>
       </w:pPr>
       <w:bookmarkStart w:id="8" w:name="_Toc364792188"/>
-      <w:bookmarkStart w:id="9" w:name="_Toc364792874"/>
+      <w:bookmarkStart w:id="9" w:name="_Toc366229205"/>
       <w:proofErr w:type="spellStart"/>
       <w:r>
         <w:t>Frameworks</w:t>
@@ -1969,7 +2133,7 @@
       <w:pPr>
         <w:pStyle w:val="Heading3"/>
       </w:pPr>
-      <w:bookmarkStart w:id="10" w:name="_Toc364792875"/>
+      <w:bookmarkStart w:id="10" w:name="_Toc366229206"/>
       <w:proofErr w:type="spellStart"/>
       <w:r>
         <w:t>Javascript</w:t>
@@ -1982,7 +2146,7 @@
       <w:pPr>
         <w:pStyle w:val="Heading3"/>
       </w:pPr>
-      <w:bookmarkStart w:id="11" w:name="_Toc364792876"/>
+      <w:bookmarkStart w:id="11" w:name="_Toc366229207"/>
       <w:r>
         <w:t>CSS</w:t>
       </w:r>
@@ -1992,7 +2156,7 @@
       <w:pPr>
         <w:pStyle w:val="Heading3"/>
       </w:pPr>
-      <w:bookmarkStart w:id="12" w:name="_Toc364792877"/>
+      <w:bookmarkStart w:id="12" w:name="_Toc366229208"/>
       <w:r>
         <w:t>HTML</w:t>
       </w:r>
@@ -2003,7 +2167,7 @@
         <w:pStyle w:val="Heading2"/>
       </w:pPr>
       <w:bookmarkStart w:id="13" w:name="_Toc364792189"/>
-      <w:bookmarkStart w:id="14" w:name="_Toc364792878"/>
+      <w:bookmarkStart w:id="14" w:name="_Toc366229209"/>
       <w:r>
         <w:t>Despliegue de aplicaciones</w:t>
       </w:r>
@@ -2018,7 +2182,7 @@
         <w:pStyle w:val="Heading2"/>
       </w:pPr>
       <w:bookmarkStart w:id="15" w:name="_Toc364792190"/>
-      <w:bookmarkStart w:id="16" w:name="_Toc364792879"/>
+      <w:bookmarkStart w:id="16" w:name="_Toc366229210"/>
       <w:r>
         <w:t>Bases de Datos</w:t>
       </w:r>
@@ -2030,19 +2194,26 @@
         <w:pStyle w:val="Heading1"/>
       </w:pPr>
       <w:bookmarkStart w:id="17" w:name="_Toc364792191"/>
-      <w:bookmarkStart w:id="18" w:name="_Toc364792880"/>
+      <w:bookmarkStart w:id="18" w:name="_Toc366229211"/>
       <w:r>
         <w:t>Diseño</w:t>
       </w:r>
       <w:bookmarkEnd w:id="17"/>
       <w:bookmarkEnd w:id="18"/>
     </w:p>
+    <w:p/>
+    <w:p>
+      <w:r>
+        <w:t xml:space="preserve">En este capítulo se intenta analizar en profundidad el problema que se pretende resolver, intentando abarcar la mayor cantidad de información posible y estudiando los principales aspectos que habrían de cubrirse en el desarrollo del proyecto. En este punto deberían surgir las características principales del sistema a desarrollar, por lo que se establecen también los casos de uso que deber ́a poder efectuar el sistema resultado del proyecto para cumplir los requisitos que se establezcan. </w:t>
+      </w:r>
+    </w:p>
+    <w:p/>
     <w:p>
       <w:pPr>
         <w:pStyle w:val="Heading2"/>
       </w:pPr>
       <w:bookmarkStart w:id="19" w:name="_Toc364792192"/>
-      <w:bookmarkStart w:id="20" w:name="_Toc364792881"/>
+      <w:bookmarkStart w:id="20" w:name="_Toc366229212"/>
       <w:r>
         <w:t>Descripción del problema</w:t>
       </w:r>
@@ -2052,12 +2223,25 @@
         <w:t xml:space="preserve"> </w:t>
       </w:r>
     </w:p>
+    <w:p/>
+    <w:p>
+      <w:r>
+        <w:t>El objetivo principal es construir una aplicación web que permita el acceso de uno o más usuarios o clientes, y que estos pue</w:t>
+      </w:r>
+      <w:r>
+        <w:t>dan trabajar con la base de datos obteniendo información de los pacientes</w:t>
+      </w:r>
+      <w:r>
+        <w:t xml:space="preserve">. El problema se podría dividir en varios apartados, diseño de la arquitectura del sistema para satisfacer las necesidades descritas previamente, implementación de dicho sistema, despliegue de las aplicaciones y pruebas. </w:t>
+      </w:r>
+    </w:p>
+    <w:p/>
     <w:p>
       <w:pPr>
         <w:pStyle w:val="Heading2"/>
       </w:pPr>
       <w:bookmarkStart w:id="21" w:name="_Toc364792193"/>
-      <w:bookmarkStart w:id="22" w:name="_Toc364792882"/>
+      <w:bookmarkStart w:id="22" w:name="_Toc366229213"/>
       <w:r>
         <w:t>Requisitos</w:t>
       </w:r>
@@ -2065,37 +2249,227 @@
       <w:bookmarkEnd w:id="22"/>
     </w:p>
     <w:p>
+      <w:r>
+        <w:t xml:space="preserve">La fase de análisis incluye el estudio y la definición de los requisitos del sistema. Los requisitos </w:t>
+      </w:r>
+      <w:r>
+        <w:t>d</w:t>
+      </w:r>
+      <w:r>
+        <w:t xml:space="preserve">efinen en detalle los servicios que el sistema debería poder ofrecer, identificando las restricciones y características de este. </w:t>
+      </w:r>
+    </w:p>
+    <w:p/>
+    <w:p>
+      <w:pPr>
+        <w:pStyle w:val="Heading3"/>
+      </w:pPr>
+      <w:bookmarkStart w:id="23" w:name="_Toc366229214"/>
+      <w:r>
+        <w:t>Requisitos Funcionales</w:t>
+      </w:r>
+      <w:bookmarkEnd w:id="23"/>
+    </w:p>
+    <w:p/>
+    <w:p>
+      <w:r>
+        <w:t>RF1 – El sistema debe permitir el acceso a la aplicación web desde cualquier dispositivo.</w:t>
+      </w:r>
+    </w:p>
+    <w:p/>
+    <w:p>
+      <w:r>
+        <w:t>RF2 – Una vez dentro la aplicación web</w:t>
+      </w:r>
+      <w:r>
+        <w:t>, el sistema</w:t>
+      </w:r>
+      <w:r>
+        <w:t xml:space="preserve"> debe mostrar una sección de inicio con una breve descripción de las distintas funcionalidades de la pagina.</w:t>
+      </w:r>
+    </w:p>
+    <w:p/>
+    <w:p>
+      <w:r>
+        <w:t xml:space="preserve">RF3 – El sistema ofrecerá un listado de los clientes con su nombre, apellidos y un link </w:t>
+      </w:r>
+      <w:r>
+        <w:t>para acceder a sus datos de movimiento.</w:t>
+      </w:r>
+    </w:p>
+    <w:p/>
+    <w:p>
+      <w:r>
+        <w:t>RF4 – El usuario tendrá la opción de añadir pacientes, saltando un error en el caso de que el usuario no rellene algún dato solicitado.</w:t>
+      </w:r>
+    </w:p>
+    <w:p/>
+    <w:p>
+      <w:r>
+        <w:t>RF5 – El usuario tendrá la opción de borrar pacientes, borrando así todos sus datos asociados.</w:t>
+      </w:r>
+    </w:p>
+    <w:p/>
+    <w:p>
+      <w:r>
+        <w:t>RF6 – Si el usuario accede a los datos de un paciente se mostrará una tabla con los tres movimientos disponibles y una opción de mostrar la evolución de cada movimiento.</w:t>
+      </w:r>
+    </w:p>
+    <w:p/>
+    <w:p>
+      <w:r>
+        <w:t>RF7 – El sistema debe proporcionar a los clientes la opción de añadir datos de movimientos con una fecha asociada. Solo se admitirán ficheros CSV.</w:t>
+      </w:r>
+    </w:p>
+    <w:p/>
+    <w:p>
+      <w:r>
+        <w:t>RF8 - El sistema debe proporcionar a los clientes la opción de borrar datos de movimientos.</w:t>
+      </w:r>
+    </w:p>
+    <w:p/>
+    <w:p>
+      <w:r>
+        <w:t>RF9 – El sistema deberá ser capaz de mostrar los datos de movimientos y los datos de evolución mediante gráficos animados e interactivos. Dentro de los gráficos de evolución el sistemas marcará unos límites de normalidad dependiendo del sexo del paciente.</w:t>
+      </w:r>
+    </w:p>
+    <w:p/>
+    <w:p>
+      <w:r>
+        <w:t>RF10 – El sistema tendrá que mostrar los gráficos de evolución con los datos ordenados según su fecha de medición y así poder observar la progresión del movimiento con el tiempo.</w:t>
+      </w:r>
+    </w:p>
+    <w:p/>
+    <w:p>
+      <w:r>
+        <w:t>RF11 – El sistema deberá ser capaz de almacenar los datos de los pacientes entre sesiones en una base de datos.</w:t>
+      </w:r>
+    </w:p>
+    <w:p>
+      <w:pPr>
+        <w:pStyle w:val="Heading3"/>
+      </w:pPr>
+      <w:bookmarkStart w:id="24" w:name="_Toc366229215"/>
+      <w:r>
+        <w:t>Requisitos no Funcionales</w:t>
+      </w:r>
+      <w:bookmarkEnd w:id="24"/>
+    </w:p>
+    <w:p>
       <w:pPr>
         <w:pStyle w:val="Heading2"/>
       </w:pPr>
-      <w:bookmarkStart w:id="23" w:name="_Toc364792194"/>
-      <w:bookmarkStart w:id="24" w:name="_Toc364792883"/>
+      <w:bookmarkStart w:id="25" w:name="_Toc364792194"/>
+      <w:bookmarkStart w:id="26" w:name="_Toc366229216"/>
       <w:r>
         <w:t>Casos de uso</w:t>
-      </w:r>
-      <w:bookmarkEnd w:id="23"/>
-      <w:bookmarkEnd w:id="24"/>
-    </w:p>
-    <w:p>
-      <w:pPr>
-        <w:pStyle w:val="Heading2"/>
-      </w:pPr>
-      <w:bookmarkStart w:id="25" w:name="_Toc364792195"/>
-      <w:bookmarkStart w:id="26" w:name="_Toc364792884"/>
-      <w:r>
-        <w:t>Matriz de trazabilidad</w:t>
       </w:r>
       <w:bookmarkEnd w:id="25"/>
       <w:bookmarkEnd w:id="26"/>
     </w:p>
+    <w:p/>
+    <w:p>
+      <w:r>
+        <w:t xml:space="preserve">Los casos de uso representan las diferentes </w:t>
+      </w:r>
+      <w:r>
+        <w:t>posibles interacciones que pue</w:t>
+      </w:r>
+      <w:r>
+        <w:t>de existir entre los diferentes actores dentro de un sistema. Los actores de un sistema son entidades externas al sist</w:t>
+      </w:r>
+      <w:r>
+        <w:t xml:space="preserve">ema que pueden interactuar con </w:t>
+      </w:r>
+      <w:r>
+        <w:t>el. Los actores pueden ser humanos u objetos (servidores, aplicaciones, servicios.</w:t>
+      </w:r>
+      <w:r>
+        <w:t>..). Los actores que interactúan con nuestra aplicació</w:t>
+      </w:r>
+      <w:r>
+        <w:t xml:space="preserve">n son los siguientes: </w:t>
+      </w:r>
+    </w:p>
+    <w:p>
+      <w:pPr>
+        <w:pStyle w:val="ListParagraph"/>
+        <w:numPr>
+          <w:ilvl w:val="0"/>
+          <w:numId w:val="8"/>
+        </w:numPr>
+      </w:pPr>
+      <w:r>
+        <w:t>Usuarios del sistema a través del navegador de cualquier dispositivo.</w:t>
+      </w:r>
+    </w:p>
+    <w:p>
+      <w:pPr>
+        <w:pStyle w:val="ListParagraph"/>
+        <w:numPr>
+          <w:ilvl w:val="0"/>
+          <w:numId w:val="8"/>
+        </w:numPr>
+      </w:pPr>
+      <w:r>
+        <w:t>El cliente que representa al navegador con su</w:t>
+      </w:r>
+      <w:r>
+        <w:t>s distintos archivos CSS, HTML y</w:t>
+      </w:r>
+      <w:r>
+        <w:t xml:space="preserve"> </w:t>
+      </w:r>
+      <w:r>
+        <w:t>JavaScript</w:t>
+      </w:r>
+      <w:r>
+        <w:t>.</w:t>
+      </w:r>
+    </w:p>
+    <w:p>
+      <w:pPr>
+        <w:pStyle w:val="ListParagraph"/>
+        <w:numPr>
+          <w:ilvl w:val="0"/>
+          <w:numId w:val="8"/>
+        </w:numPr>
+      </w:pPr>
+      <w:r>
+        <w:t>El servidor que atien</w:t>
+      </w:r>
+      <w:r>
+        <w:t>de las peticiones del cliente/</w:t>
+      </w:r>
+      <w:r>
+        <w:t>navegador</w:t>
+      </w:r>
+      <w:r>
+        <w:t xml:space="preserve"> y está formado por un archivo JavaScript con acceso a una base de datos </w:t>
+      </w:r>
+      <w:proofErr w:type="spellStart"/>
+      <w:r>
+        <w:t>Sqlite</w:t>
+      </w:r>
+      <w:proofErr w:type="spellEnd"/>
+      <w:r>
+        <w:t>.</w:t>
+      </w:r>
+    </w:p>
+    <w:p/>
+    <w:p>
+      <w:r>
+        <w:t xml:space="preserve">CU1: </w:t>
+      </w:r>
+    </w:p>
     <w:p>
       <w:pPr>
         <w:pStyle w:val="Heading2"/>
       </w:pPr>
-      <w:bookmarkStart w:id="27" w:name="_Toc364792196"/>
-      <w:bookmarkStart w:id="28" w:name="_Toc364792885"/>
-      <w:r>
-        <w:t>Arquitectura del sistema</w:t>
+      <w:bookmarkStart w:id="27" w:name="_Toc364792195"/>
+      <w:bookmarkStart w:id="28" w:name="_Toc366229217"/>
+      <w:r>
+        <w:t>Matriz de trazabilidad</w:t>
       </w:r>
       <w:bookmarkEnd w:id="27"/>
       <w:bookmarkEnd w:id="28"/>
@@ -2104,48 +2478,85 @@
       <w:pPr>
         <w:pStyle w:val="Heading2"/>
       </w:pPr>
-      <w:bookmarkStart w:id="29" w:name="_Toc364792197"/>
-      <w:bookmarkStart w:id="30" w:name="_Toc364792886"/>
-      <w:proofErr w:type="spellStart"/>
-      <w:r>
-        <w:t>EspecificacióN</w:t>
-      </w:r>
-      <w:proofErr w:type="spellEnd"/>
-      <w:r>
-        <w:t xml:space="preserve"> de la API</w:t>
+      <w:bookmarkStart w:id="29" w:name="_Toc364792196"/>
+      <w:bookmarkStart w:id="30" w:name="_Toc366229218"/>
+      <w:r>
+        <w:t>Arquitectura del sistema</w:t>
       </w:r>
       <w:bookmarkEnd w:id="29"/>
       <w:bookmarkEnd w:id="30"/>
     </w:p>
     <w:p>
       <w:pPr>
-        <w:pStyle w:val="Heading1"/>
-      </w:pPr>
-      <w:bookmarkStart w:id="31" w:name="_Toc364792198"/>
-      <w:bookmarkStart w:id="32" w:name="_Toc364792887"/>
-      <w:r>
-        <w:t>Implementación</w:t>
+        <w:pStyle w:val="Heading2"/>
+      </w:pPr>
+      <w:bookmarkStart w:id="31" w:name="_Toc364792197"/>
+      <w:bookmarkStart w:id="32" w:name="_Toc366229219"/>
+      <w:r>
+        <w:t>Especificación</w:t>
+      </w:r>
+      <w:r>
+        <w:t xml:space="preserve"> de la API</w:t>
       </w:r>
       <w:bookmarkEnd w:id="31"/>
       <w:bookmarkEnd w:id="32"/>
     </w:p>
     <w:p>
       <w:pPr>
+        <w:pStyle w:val="Heading1"/>
+      </w:pPr>
+      <w:bookmarkStart w:id="33" w:name="_Toc364792198"/>
+      <w:bookmarkStart w:id="34" w:name="_Toc366229220"/>
+      <w:r>
+        <w:t>Implementación</w:t>
+      </w:r>
+      <w:bookmarkEnd w:id="33"/>
+      <w:bookmarkEnd w:id="34"/>
+    </w:p>
+    <w:p>
+      <w:pPr>
         <w:pStyle w:val="TOCHeading"/>
-      </w:pPr>
-      <w:r>
+        <w:rPr>
+          <w:lang w:val="es-ES_tradnl"/>
+        </w:rPr>
+      </w:pPr>
+      <w:r>
+        <w:rPr>
+          <w:lang w:val="es-ES_tradnl"/>
+        </w:rPr>
         <w:t>Pruebas</w:t>
       </w:r>
     </w:p>
     <w:p>
       <w:pPr>
         <w:pStyle w:val="TOCHeading"/>
-      </w:pPr>
-      <w:r>
+        <w:rPr>
+          <w:lang w:val="es-ES_tradnl"/>
+        </w:rPr>
+      </w:pPr>
+      <w:r>
+        <w:rPr>
+          <w:lang w:val="es-ES_tradnl"/>
+        </w:rPr>
         <w:t xml:space="preserve">Resultados y </w:t>
       </w:r>
       <w:r>
-        <w:t>conclusions</w:t>
+        <w:rPr>
+          <w:lang w:val="es-ES_tradnl"/>
+        </w:rPr>
+        <w:t>conclusion</w:t>
+      </w:r>
+      <w:r>
+        <w:rPr>
+          <w:lang w:val="es-ES_tradnl"/>
+        </w:rPr>
+        <w:t>e</w:t>
+      </w:r>
+      <w:r>
+        <w:rPr>
+          <w:lang w:val="es-ES_tradnl"/>
+        </w:rPr>
+        <w:t>s</w:t>
       </w:r>
     </w:p>
     <w:p/>
@@ -2499,6 +2910,118 @@
     </w:lvl>
   </w:abstractNum>
   <w:abstractNum w:abstractNumId="5">
+    <w:nsid w:val="0C1369C7"/>
+    <w:multiLevelType w:val="hybridMultilevel"/>
+    <w:tmpl w:val="7D4AEE7C"/>
+    <w:lvl w:ilvl="0" w:tplc="05501B44">
+      <w:numFmt w:val="bullet"/>
+      <w:lvlText w:val="-"/>
+      <w:lvlJc w:val="left"/>
+      <w:pPr>
+        <w:ind w:left="720" w:hanging="360"/>
+      </w:pPr>
+      <w:rPr>
+        <w:rFonts w:ascii="Cambria" w:eastAsiaTheme="minorEastAsia" w:hAnsi="Cambria" w:cstheme="minorBidi" w:hint="default"/>
+      </w:rPr>
+    </w:lvl>
+    <w:lvl w:ilvl="1" w:tplc="04090003" w:tentative="1">
+      <w:start w:val="1"/>
+      <w:numFmt w:val="bullet"/>
+      <w:lvlText w:val="o"/>
+      <w:lvlJc w:val="left"/>
+      <w:pPr>
+        <w:ind w:left="1440" w:hanging="360"/>
+      </w:pPr>
+      <w:rPr>
+        <w:rFonts w:ascii="Courier New" w:hAnsi="Courier New" w:hint="default"/>
+      </w:rPr>
+    </w:lvl>
+    <w:lvl w:ilvl="2" w:tplc="04090005" w:tentative="1">
+      <w:start w:val="1"/>
+      <w:numFmt w:val="bullet"/>
+      <w:lvlText w:val=""/>
+      <w:lvlJc w:val="left"/>
+      <w:pPr>
+        <w:ind w:left="2160" w:hanging="360"/>
+      </w:pPr>
+      <w:rPr>
+        <w:rFonts w:ascii="Wingdings" w:hAnsi="Wingdings" w:hint="default"/>
+      </w:rPr>
+    </w:lvl>
+    <w:lvl w:ilvl="3" w:tplc="04090001" w:tentative="1">
+      <w:start w:val="1"/>
+      <w:numFmt w:val="bullet"/>
+      <w:lvlText w:val=""/>
+      <w:lvlJc w:val="left"/>
+      <w:pPr>
+        <w:ind w:left="2880" w:hanging="360"/>
+      </w:pPr>
+      <w:rPr>
+        <w:rFonts w:ascii="Symbol" w:hAnsi="Symbol" w:hint="default"/>
+      </w:rPr>
+    </w:lvl>
+    <w:lvl w:ilvl="4" w:tplc="04090003" w:tentative="1">
+      <w:start w:val="1"/>
+      <w:numFmt w:val="bullet"/>
+      <w:lvlText w:val="o"/>
+      <w:lvlJc w:val="left"/>
+      <w:pPr>
+        <w:ind w:left="3600" w:hanging="360"/>
+      </w:pPr>
+      <w:rPr>
+        <w:rFonts w:ascii="Courier New" w:hAnsi="Courier New" w:hint="default"/>
+      </w:rPr>
+    </w:lvl>
+    <w:lvl w:ilvl="5" w:tplc="04090005" w:tentative="1">
+      <w:start w:val="1"/>
+      <w:numFmt w:val="bullet"/>
+      <w:lvlText w:val=""/>
+      <w:lvlJc w:val="left"/>
+      <w:pPr>
+        <w:ind w:left="4320" w:hanging="360"/>
+      </w:pPr>
+      <w:rPr>
+        <w:rFonts w:ascii="Wingdings" w:hAnsi="Wingdings" w:hint="default"/>
+      </w:rPr>
+    </w:lvl>
+    <w:lvl w:ilvl="6" w:tplc="04090001" w:tentative="1">
+      <w:start w:val="1"/>
+      <w:numFmt w:val="bullet"/>
+      <w:lvlText w:val=""/>
+      <w:lvlJc w:val="left"/>
+      <w:pPr>
+        <w:ind w:left="5040" w:hanging="360"/>
+      </w:pPr>
+      <w:rPr>
+        <w:rFonts w:ascii="Symbol" w:hAnsi="Symbol" w:hint="default"/>
+      </w:rPr>
+    </w:lvl>
+    <w:lvl w:ilvl="7" w:tplc="04090003" w:tentative="1">
+      <w:start w:val="1"/>
+      <w:numFmt w:val="bullet"/>
+      <w:lvlText w:val="o"/>
+      <w:lvlJc w:val="left"/>
+      <w:pPr>
+        <w:ind w:left="5760" w:hanging="360"/>
+      </w:pPr>
+      <w:rPr>
+        <w:rFonts w:ascii="Courier New" w:hAnsi="Courier New" w:hint="default"/>
+      </w:rPr>
+    </w:lvl>
+    <w:lvl w:ilvl="8" w:tplc="04090005" w:tentative="1">
+      <w:start w:val="1"/>
+      <w:numFmt w:val="bullet"/>
+      <w:lvlText w:val=""/>
+      <w:lvlJc w:val="left"/>
+      <w:pPr>
+        <w:ind w:left="6480" w:hanging="360"/>
+      </w:pPr>
+      <w:rPr>
+        <w:rFonts w:ascii="Wingdings" w:hAnsi="Wingdings" w:hint="default"/>
+      </w:rPr>
+    </w:lvl>
+  </w:abstractNum>
+  <w:abstractNum w:abstractNumId="6">
     <w:nsid w:val="169577D4"/>
     <w:multiLevelType w:val="multilevel"/>
     <w:tmpl w:val="033C8DE6"/>
@@ -2619,7 +3142,7 @@
       </w:rPr>
     </w:lvl>
   </w:abstractNum>
-  <w:abstractNum w:abstractNumId="6">
+  <w:abstractNum w:abstractNumId="7">
     <w:nsid w:val="20AA3F75"/>
     <w:multiLevelType w:val="multilevel"/>
     <w:tmpl w:val="F6282722"/>
@@ -2741,7 +3264,7 @@
     </w:lvl>
   </w:abstractNum>
   <w:num w:numId="1">
-    <w:abstractNumId w:val="6"/>
+    <w:abstractNumId w:val="7"/>
   </w:num>
   <w:num w:numId="2">
     <w:abstractNumId w:val="0"/>
@@ -2759,6 +3282,9 @@
     <w:abstractNumId w:val="4"/>
   </w:num>
   <w:num w:numId="7">
+    <w:abstractNumId w:val="6"/>
+  </w:num>
+  <w:num w:numId="8">
     <w:abstractNumId w:val="5"/>
   </w:num>
 </w:numbering>
@@ -2992,7 +3518,6 @@
   <w:style w:type="character" w:default="1" w:styleId="DefaultParagraphFont">
     <w:name w:val="Default Paragraph Font"/>
     <w:uiPriority w:val="1"/>
-    <w:semiHidden/>
     <w:unhideWhenUsed/>
   </w:style>
   <w:style w:type="table" w:default="1" w:styleId="TableNormal">
@@ -3086,12 +3611,14 @@
     <w:unhideWhenUsed/>
     <w:rsid w:val="0049275A"/>
     <w:pPr>
-      <w:spacing w:before="120"/>
+      <w:spacing w:before="240" w:after="120"/>
     </w:pPr>
     <w:rPr>
-      <w:rFonts w:asciiTheme="majorHAnsi" w:hAnsiTheme="majorHAnsi"/>
       <w:b/>
-      <w:color w:val="548DD4"/>
+      <w:caps/>
+      <w:sz w:val="22"/>
+      <w:szCs w:val="22"/>
+      <w:u w:val="single"/>
     </w:rPr>
   </w:style>
   <w:style w:type="paragraph" w:styleId="TOC2">
@@ -3103,6 +3630,8 @@
     <w:unhideWhenUsed/>
     <w:rsid w:val="0049275A"/>
     <w:rPr>
+      <w:b/>
+      <w:smallCaps/>
       <w:sz w:val="22"/>
       <w:szCs w:val="22"/>
     </w:rPr>
@@ -3115,11 +3644,8 @@
     <w:uiPriority w:val="39"/>
     <w:unhideWhenUsed/>
     <w:rsid w:val="0049275A"/>
-    <w:pPr>
-      <w:ind w:left="240"/>
-    </w:pPr>
     <w:rPr>
-      <w:i/>
+      <w:smallCaps/>
       <w:sz w:val="22"/>
       <w:szCs w:val="22"/>
     </w:rPr>
@@ -3132,15 +3658,9 @@
     <w:uiPriority w:val="39"/>
     <w:unhideWhenUsed/>
     <w:rsid w:val="0049275A"/>
-    <w:pPr>
-      <w:pBdr>
-        <w:between w:val="double" w:sz="6" w:space="0" w:color="auto"/>
-      </w:pBdr>
-      <w:ind w:left="480"/>
-    </w:pPr>
     <w:rPr>
-      <w:sz w:val="20"/>
-      <w:szCs w:val="20"/>
+      <w:sz w:val="22"/>
+      <w:szCs w:val="22"/>
     </w:rPr>
   </w:style>
   <w:style w:type="paragraph" w:styleId="TOC5">
@@ -3151,15 +3671,9 @@
     <w:uiPriority w:val="39"/>
     <w:unhideWhenUsed/>
     <w:rsid w:val="0049275A"/>
-    <w:pPr>
-      <w:pBdr>
-        <w:between w:val="double" w:sz="6" w:space="0" w:color="auto"/>
-      </w:pBdr>
-      <w:ind w:left="720"/>
-    </w:pPr>
     <w:rPr>
-      <w:sz w:val="20"/>
-      <w:szCs w:val="20"/>
+      <w:sz w:val="22"/>
+      <w:szCs w:val="22"/>
     </w:rPr>
   </w:style>
   <w:style w:type="paragraph" w:styleId="TOC6">
@@ -3170,15 +3684,9 @@
     <w:uiPriority w:val="39"/>
     <w:unhideWhenUsed/>
     <w:rsid w:val="0049275A"/>
-    <w:pPr>
-      <w:pBdr>
-        <w:between w:val="double" w:sz="6" w:space="0" w:color="auto"/>
-      </w:pBdr>
-      <w:ind w:left="960"/>
-    </w:pPr>
     <w:rPr>
-      <w:sz w:val="20"/>
-      <w:szCs w:val="20"/>
+      <w:sz w:val="22"/>
+      <w:szCs w:val="22"/>
     </w:rPr>
   </w:style>
   <w:style w:type="paragraph" w:styleId="TOC7">
@@ -3189,15 +3697,9 @@
     <w:uiPriority w:val="39"/>
     <w:unhideWhenUsed/>
     <w:rsid w:val="0049275A"/>
-    <w:pPr>
-      <w:pBdr>
-        <w:between w:val="double" w:sz="6" w:space="0" w:color="auto"/>
-      </w:pBdr>
-      <w:ind w:left="1200"/>
-    </w:pPr>
     <w:rPr>
-      <w:sz w:val="20"/>
-      <w:szCs w:val="20"/>
+      <w:sz w:val="22"/>
+      <w:szCs w:val="22"/>
     </w:rPr>
   </w:style>
   <w:style w:type="paragraph" w:styleId="TOC8">
@@ -3208,15 +3710,9 @@
     <w:uiPriority w:val="39"/>
     <w:unhideWhenUsed/>
     <w:rsid w:val="0049275A"/>
-    <w:pPr>
-      <w:pBdr>
-        <w:between w:val="double" w:sz="6" w:space="0" w:color="auto"/>
-      </w:pBdr>
-      <w:ind w:left="1440"/>
-    </w:pPr>
     <w:rPr>
-      <w:sz w:val="20"/>
-      <w:szCs w:val="20"/>
+      <w:sz w:val="22"/>
+      <w:szCs w:val="22"/>
     </w:rPr>
   </w:style>
   <w:style w:type="paragraph" w:styleId="TOC9">
@@ -3227,15 +3723,9 @@
     <w:uiPriority w:val="39"/>
     <w:unhideWhenUsed/>
     <w:rsid w:val="0049275A"/>
-    <w:pPr>
-      <w:pBdr>
-        <w:between w:val="double" w:sz="6" w:space="0" w:color="auto"/>
-      </w:pBdr>
-      <w:ind w:left="1680"/>
-    </w:pPr>
     <w:rPr>
-      <w:sz w:val="20"/>
-      <w:szCs w:val="20"/>
+      <w:sz w:val="22"/>
+      <w:szCs w:val="22"/>
     </w:rPr>
   </w:style>
   <w:style w:type="character" w:customStyle="1" w:styleId="Heading2Char">
@@ -3630,7 +4120,6 @@
   <w:style w:type="character" w:default="1" w:styleId="DefaultParagraphFont">
     <w:name w:val="Default Paragraph Font"/>
     <w:uiPriority w:val="1"/>
-    <w:semiHidden/>
     <w:unhideWhenUsed/>
   </w:style>
   <w:style w:type="table" w:default="1" w:styleId="TableNormal">
@@ -3724,12 +4213,14 @@
     <w:unhideWhenUsed/>
     <w:rsid w:val="0049275A"/>
     <w:pPr>
-      <w:spacing w:before="120"/>
+      <w:spacing w:before="240" w:after="120"/>
     </w:pPr>
     <w:rPr>
-      <w:rFonts w:asciiTheme="majorHAnsi" w:hAnsiTheme="majorHAnsi"/>
       <w:b/>
-      <w:color w:val="548DD4"/>
+      <w:caps/>
+      <w:sz w:val="22"/>
+      <w:szCs w:val="22"/>
+      <w:u w:val="single"/>
     </w:rPr>
   </w:style>
   <w:style w:type="paragraph" w:styleId="TOC2">
@@ -3741,6 +4232,8 @@
     <w:unhideWhenUsed/>
     <w:rsid w:val="0049275A"/>
     <w:rPr>
+      <w:b/>
+      <w:smallCaps/>
       <w:sz w:val="22"/>
       <w:szCs w:val="22"/>
     </w:rPr>
@@ -3753,11 +4246,8 @@
     <w:uiPriority w:val="39"/>
     <w:unhideWhenUsed/>
     <w:rsid w:val="0049275A"/>
-    <w:pPr>
-      <w:ind w:left="240"/>
-    </w:pPr>
     <w:rPr>
-      <w:i/>
+      <w:smallCaps/>
       <w:sz w:val="22"/>
       <w:szCs w:val="22"/>
     </w:rPr>
@@ -3770,15 +4260,9 @@
     <w:uiPriority w:val="39"/>
     <w:unhideWhenUsed/>
     <w:rsid w:val="0049275A"/>
-    <w:pPr>
-      <w:pBdr>
-        <w:between w:val="double" w:sz="6" w:space="0" w:color="auto"/>
-      </w:pBdr>
-      <w:ind w:left="480"/>
-    </w:pPr>
     <w:rPr>
-      <w:sz w:val="20"/>
-      <w:szCs w:val="20"/>
+      <w:sz w:val="22"/>
+      <w:szCs w:val="22"/>
     </w:rPr>
   </w:style>
   <w:style w:type="paragraph" w:styleId="TOC5">
@@ -3789,15 +4273,9 @@
     <w:uiPriority w:val="39"/>
     <w:unhideWhenUsed/>
     <w:rsid w:val="0049275A"/>
-    <w:pPr>
-      <w:pBdr>
-        <w:between w:val="double" w:sz="6" w:space="0" w:color="auto"/>
-      </w:pBdr>
-      <w:ind w:left="720"/>
-    </w:pPr>
     <w:rPr>
-      <w:sz w:val="20"/>
-      <w:szCs w:val="20"/>
+      <w:sz w:val="22"/>
+      <w:szCs w:val="22"/>
     </w:rPr>
   </w:style>
   <w:style w:type="paragraph" w:styleId="TOC6">
@@ -3808,15 +4286,9 @@
     <w:uiPriority w:val="39"/>
     <w:unhideWhenUsed/>
     <w:rsid w:val="0049275A"/>
-    <w:pPr>
-      <w:pBdr>
-        <w:between w:val="double" w:sz="6" w:space="0" w:color="auto"/>
-      </w:pBdr>
-      <w:ind w:left="960"/>
-    </w:pPr>
     <w:rPr>
-      <w:sz w:val="20"/>
-      <w:szCs w:val="20"/>
+      <w:sz w:val="22"/>
+      <w:szCs w:val="22"/>
     </w:rPr>
   </w:style>
   <w:style w:type="paragraph" w:styleId="TOC7">
@@ -3827,15 +4299,9 @@
     <w:uiPriority w:val="39"/>
     <w:unhideWhenUsed/>
     <w:rsid w:val="0049275A"/>
-    <w:pPr>
-      <w:pBdr>
-        <w:between w:val="double" w:sz="6" w:space="0" w:color="auto"/>
-      </w:pBdr>
-      <w:ind w:left="1200"/>
-    </w:pPr>
     <w:rPr>
-      <w:sz w:val="20"/>
-      <w:szCs w:val="20"/>
+      <w:sz w:val="22"/>
+      <w:szCs w:val="22"/>
     </w:rPr>
   </w:style>
   <w:style w:type="paragraph" w:styleId="TOC8">
@@ -3846,15 +4312,9 @@
     <w:uiPriority w:val="39"/>
     <w:unhideWhenUsed/>
     <w:rsid w:val="0049275A"/>
-    <w:pPr>
-      <w:pBdr>
-        <w:between w:val="double" w:sz="6" w:space="0" w:color="auto"/>
-      </w:pBdr>
-      <w:ind w:left="1440"/>
-    </w:pPr>
     <w:rPr>
-      <w:sz w:val="20"/>
-      <w:szCs w:val="20"/>
+      <w:sz w:val="22"/>
+      <w:szCs w:val="22"/>
     </w:rPr>
   </w:style>
   <w:style w:type="paragraph" w:styleId="TOC9">
@@ -3865,15 +4325,9 @@
     <w:uiPriority w:val="39"/>
     <w:unhideWhenUsed/>
     <w:rsid w:val="0049275A"/>
-    <w:pPr>
-      <w:pBdr>
-        <w:between w:val="double" w:sz="6" w:space="0" w:color="auto"/>
-      </w:pBdr>
-      <w:ind w:left="1680"/>
-    </w:pPr>
     <w:rPr>
-      <w:sz w:val="20"/>
-      <w:szCs w:val="20"/>
+      <w:sz w:val="22"/>
+      <w:szCs w:val="22"/>
     </w:rPr>
   </w:style>
   <w:style w:type="character" w:customStyle="1" w:styleId="Heading2Char">
@@ -4365,7 +4819,7 @@
 </file>
 
 <file path=customXml/itemProps1.xml><?xml version="1.0" encoding="utf-8"?>
-<ds:datastoreItem xmlns:ds="http://schemas.openxmlformats.org/officeDocument/2006/customXml" ds:itemID="{D08A9A56-3D03-DC40-8396-1EF1BACC5538}">
+<ds:datastoreItem xmlns:ds="http://schemas.openxmlformats.org/officeDocument/2006/customXml" ds:itemID="{5D5CB1F7-F544-C44D-A80A-960ECEFC05B5}">
   <ds:schemaRefs>
     <ds:schemaRef ds:uri="http://schemas.openxmlformats.org/officeDocument/2006/bibliography"/>
   </ds:schemaRefs>

--- a/TFG.docx
+++ b/TFG.docx
@@ -1307,8 +1307,6 @@
         </w:rPr>
         <w:t>Bases de Datos</w:t>
       </w:r>
-      <w:bookmarkStart w:id="0" w:name="_GoBack"/>
-      <w:bookmarkEnd w:id="0"/>
       <w:r>
         <w:rPr>
           <w:noProof/>
@@ -2027,61 +2025,407 @@
       <w:pPr>
         <w:pStyle w:val="Heading1"/>
       </w:pPr>
-      <w:bookmarkStart w:id="1" w:name="_Toc364792184"/>
-      <w:bookmarkStart w:id="2" w:name="_Toc366229201"/>
+      <w:bookmarkStart w:id="0" w:name="_Toc364792184"/>
+      <w:bookmarkStart w:id="1" w:name="_Toc366229201"/>
       <w:r>
         <w:t>Introducción</w:t>
       </w:r>
+      <w:bookmarkEnd w:id="0"/>
       <w:bookmarkEnd w:id="1"/>
+    </w:p>
+    <w:p>
+      <w:pPr>
+        <w:pStyle w:val="Heading2"/>
+      </w:pPr>
+      <w:bookmarkStart w:id="2" w:name="_Toc364792185"/>
+      <w:bookmarkStart w:id="3" w:name="_Toc366229202"/>
+      <w:r>
+        <w:t>Funcionamiento de la aplicación web</w:t>
+      </w:r>
       <w:bookmarkEnd w:id="2"/>
+      <w:bookmarkEnd w:id="3"/>
+    </w:p>
+    <w:p/>
+    <w:p>
+      <w:r>
+        <w:t>El objetivo de esta aplicación web es facil</w:t>
+      </w:r>
+      <w:r>
+        <w:t>itar el acceso y visualización de</w:t>
+      </w:r>
+      <w:r>
+        <w:t xml:space="preserve"> datos de</w:t>
+      </w:r>
+      <w:r>
+        <w:t xml:space="preserve"> movimientos de</w:t>
+      </w:r>
+      <w:r>
+        <w:t xml:space="preserve"> pacientes.</w:t>
+      </w:r>
+    </w:p>
+    <w:p>
+      <w:r>
+        <w:t>La página permite el acceso a una base de datos de pacientes de la que se puede consultar datos de movimientos (Sagital, Coronal y Transversal). También es posible consultar la evolución con el tiempo de estos movimientos y ver si están dentro d</w:t>
+      </w:r>
+      <w:r>
+        <w:t>e unos parámetros de normalidad, dependiendo del sexo del paciente.</w:t>
+      </w:r>
+    </w:p>
+    <w:p>
+      <w:r>
+        <w:t>En la sección de pacientes se listarán todos los pacientes disponibles y podremos acceder a sus datos presionando en el icono del gráfico de cada paciente. También tenemos disponible la opción de añadir</w:t>
+      </w:r>
+      <w:r>
+        <w:t xml:space="preserve"> o borra </w:t>
+      </w:r>
+      <w:r>
+        <w:t>pacientes</w:t>
+      </w:r>
+      <w:r>
+        <w:t>.</w:t>
+      </w:r>
+    </w:p>
+    <w:p>
+      <w:pPr>
+        <w:pStyle w:val="Heading1"/>
+      </w:pPr>
+      <w:bookmarkStart w:id="4" w:name="_Toc366229203"/>
+      <w:r>
+        <w:t>Estado del arte</w:t>
+      </w:r>
+      <w:bookmarkEnd w:id="4"/>
     </w:p>
     <w:p>
       <w:pPr>
         <w:pStyle w:val="Heading2"/>
       </w:pPr>
-      <w:bookmarkStart w:id="3" w:name="_Toc364792185"/>
-      <w:bookmarkStart w:id="4" w:name="_Toc366229202"/>
-      <w:r>
-        <w:t>Funcionamiento de la aplicación web</w:t>
-      </w:r>
-      <w:bookmarkEnd w:id="3"/>
-      <w:bookmarkEnd w:id="4"/>
-    </w:p>
-    <w:p/>
-    <w:p>
-      <w:r>
-        <w:t>El objetivo de esta aplicación web es facil</w:t>
-      </w:r>
-      <w:r>
-        <w:t>itar el acceso y visualización de</w:t>
-      </w:r>
-      <w:r>
-        <w:t xml:space="preserve"> datos de</w:t>
-      </w:r>
-      <w:r>
-        <w:t xml:space="preserve"> movimientos de</w:t>
-      </w:r>
-      <w:r>
-        <w:t xml:space="preserve"> pacientes.</w:t>
-      </w:r>
-    </w:p>
-    <w:p>
-      <w:r>
-        <w:t>La página permite el acceso a una base de datos de pacientes de la que se puede consultar datos de movimientos (Sagital, Coronal y Transversal). También es posible consultar la evolución con el tiempo de estos movimientos y ver si están dentro d</w:t>
-      </w:r>
-      <w:r>
-        <w:t>e unos parámetros de normalidad, dependiendo del sexo del paciente.</w:t>
-      </w:r>
-    </w:p>
-    <w:p>
-      <w:r>
-        <w:t>En la sección de pacientes se listarán todos los pacientes disponibles y podremos acceder a sus datos presionando en el icono del gráfico de cada paciente. También tenemos disponible la opción de añadir</w:t>
-      </w:r>
-      <w:r>
-        <w:t xml:space="preserve"> o borra </w:t>
-      </w:r>
-      <w:r>
-        <w:t>pacientes</w:t>
+      <w:bookmarkStart w:id="5" w:name="_Toc364792187"/>
+      <w:bookmarkStart w:id="6" w:name="_Toc366229204"/>
+      <w:r>
+        <w:t>Tecnologías</w:t>
+      </w:r>
+      <w:bookmarkEnd w:id="5"/>
+      <w:bookmarkEnd w:id="6"/>
+      <w:r>
+        <w:t xml:space="preserve"> </w:t>
+      </w:r>
+    </w:p>
+    <w:p>
+      <w:pPr>
+        <w:pStyle w:val="Heading2"/>
+      </w:pPr>
+      <w:bookmarkStart w:id="7" w:name="_Toc364792188"/>
+      <w:bookmarkStart w:id="8" w:name="_Toc366229205"/>
+      <w:proofErr w:type="spellStart"/>
+      <w:r>
+        <w:t>Frameworks</w:t>
+      </w:r>
+      <w:proofErr w:type="spellEnd"/>
+      <w:r>
+        <w:t xml:space="preserve"> y lenguajes</w:t>
+      </w:r>
+      <w:bookmarkEnd w:id="7"/>
+      <w:bookmarkEnd w:id="8"/>
+    </w:p>
+    <w:p>
+      <w:pPr>
+        <w:pStyle w:val="Heading3"/>
+      </w:pPr>
+      <w:bookmarkStart w:id="9" w:name="_Toc366229206"/>
+      <w:proofErr w:type="spellStart"/>
+      <w:r>
+        <w:t>Javascript</w:t>
+      </w:r>
+      <w:bookmarkEnd w:id="9"/>
+      <w:proofErr w:type="spellEnd"/>
+    </w:p>
+    <w:p/>
+    <w:p>
+      <w:pPr>
+        <w:pStyle w:val="Heading3"/>
+      </w:pPr>
+      <w:bookmarkStart w:id="10" w:name="_Toc366229207"/>
+      <w:r>
+        <w:t>CSS</w:t>
+      </w:r>
+      <w:bookmarkEnd w:id="10"/>
+    </w:p>
+    <w:p>
+      <w:pPr>
+        <w:pStyle w:val="Heading3"/>
+      </w:pPr>
+      <w:bookmarkStart w:id="11" w:name="_Toc366229208"/>
+      <w:r>
+        <w:t>HTML</w:t>
+      </w:r>
+      <w:bookmarkEnd w:id="11"/>
+    </w:p>
+    <w:p>
+      <w:pPr>
+        <w:pStyle w:val="Heading2"/>
+      </w:pPr>
+      <w:bookmarkStart w:id="12" w:name="_Toc364792189"/>
+      <w:bookmarkStart w:id="13" w:name="_Toc366229209"/>
+      <w:r>
+        <w:t>Despliegue de aplicaciones</w:t>
+      </w:r>
+      <w:bookmarkEnd w:id="12"/>
+      <w:bookmarkEnd w:id="13"/>
+      <w:r>
+        <w:t xml:space="preserve"> </w:t>
+      </w:r>
+    </w:p>
+    <w:p>
+      <w:pPr>
+        <w:pStyle w:val="Heading2"/>
+      </w:pPr>
+      <w:bookmarkStart w:id="14" w:name="_Toc364792190"/>
+      <w:bookmarkStart w:id="15" w:name="_Toc366229210"/>
+      <w:r>
+        <w:t>Bases de Datos</w:t>
+      </w:r>
+      <w:bookmarkEnd w:id="14"/>
+      <w:bookmarkEnd w:id="15"/>
+    </w:p>
+    <w:p>
+      <w:pPr>
+        <w:pStyle w:val="Heading1"/>
+      </w:pPr>
+      <w:bookmarkStart w:id="16" w:name="_Toc364792191"/>
+      <w:bookmarkStart w:id="17" w:name="_Toc366229211"/>
+      <w:r>
+        <w:t>Diseño</w:t>
+      </w:r>
+      <w:bookmarkEnd w:id="16"/>
+      <w:bookmarkEnd w:id="17"/>
+    </w:p>
+    <w:p/>
+    <w:p>
+      <w:r>
+        <w:t xml:space="preserve">En este capítulo se intenta analizar en profundidad el problema que se pretende resolver, intentando abarcar la mayor cantidad de información posible y estudiando los principales aspectos que habrían de cubrirse en el desarrollo del proyecto. En este punto deberían surgir las características principales del sistema a desarrollar, por lo que se establecen también los casos de uso que deber ́a poder efectuar el sistema resultado del proyecto para cumplir los requisitos que se establezcan. </w:t>
+      </w:r>
+    </w:p>
+    <w:p/>
+    <w:p>
+      <w:pPr>
+        <w:pStyle w:val="Heading2"/>
+      </w:pPr>
+      <w:bookmarkStart w:id="18" w:name="_Toc364792192"/>
+      <w:bookmarkStart w:id="19" w:name="_Toc366229212"/>
+      <w:r>
+        <w:t>Descripción del problema</w:t>
+      </w:r>
+      <w:bookmarkEnd w:id="18"/>
+      <w:bookmarkEnd w:id="19"/>
+      <w:r>
+        <w:t xml:space="preserve"> </w:t>
+      </w:r>
+    </w:p>
+    <w:p/>
+    <w:p>
+      <w:r>
+        <w:t>El objetivo principal es construir una aplicación web que permita el acceso de uno o más usuarios o clientes, y que estos pue</w:t>
+      </w:r>
+      <w:r>
+        <w:t>dan trabajar con la base de datos obteniendo información de los pacientes</w:t>
+      </w:r>
+      <w:r>
+        <w:t xml:space="preserve">. El problema se podría dividir en varios apartados, diseño de la arquitectura del sistema para satisfacer las necesidades descritas previamente, implementación de dicho sistema, despliegue de las aplicaciones y pruebas. </w:t>
+      </w:r>
+    </w:p>
+    <w:p/>
+    <w:p>
+      <w:pPr>
+        <w:pStyle w:val="Heading2"/>
+      </w:pPr>
+      <w:bookmarkStart w:id="20" w:name="_Toc364792193"/>
+      <w:bookmarkStart w:id="21" w:name="_Toc366229213"/>
+      <w:r>
+        <w:t>Requisitos</w:t>
+      </w:r>
+      <w:bookmarkEnd w:id="20"/>
+      <w:bookmarkEnd w:id="21"/>
+    </w:p>
+    <w:p>
+      <w:r>
+        <w:t xml:space="preserve">La fase de análisis incluye el estudio y la definición de los requisitos del sistema. Los requisitos </w:t>
+      </w:r>
+      <w:r>
+        <w:t>d</w:t>
+      </w:r>
+      <w:r>
+        <w:t xml:space="preserve">efinen en detalle los servicios que el sistema debería poder ofrecer, identificando las restricciones y características de este. </w:t>
+      </w:r>
+    </w:p>
+    <w:p/>
+    <w:p>
+      <w:pPr>
+        <w:pStyle w:val="Heading3"/>
+      </w:pPr>
+      <w:bookmarkStart w:id="22" w:name="_Toc366229214"/>
+      <w:r>
+        <w:t>Requisitos Funcionales</w:t>
+      </w:r>
+      <w:bookmarkEnd w:id="22"/>
+    </w:p>
+    <w:p/>
+    <w:p>
+      <w:r>
+        <w:t>RF1 – El sistema debe permitir el acceso a la aplicación web desde cualquier dispositivo.</w:t>
+      </w:r>
+    </w:p>
+    <w:p/>
+    <w:p>
+      <w:r>
+        <w:t>RF2 – Una vez dentro la aplicación web</w:t>
+      </w:r>
+      <w:r>
+        <w:t>, el sistema</w:t>
+      </w:r>
+      <w:r>
+        <w:t xml:space="preserve"> debe mostrar una sección de inicio con una breve descripción de las distintas funcionalidades de la pagina.</w:t>
+      </w:r>
+    </w:p>
+    <w:p/>
+    <w:p>
+      <w:r>
+        <w:t xml:space="preserve">RF3 – El sistema ofrecerá un listado de los clientes con su nombre, apellidos y un link </w:t>
+      </w:r>
+      <w:r>
+        <w:t>para acceder a sus datos de movimiento.</w:t>
+      </w:r>
+    </w:p>
+    <w:p/>
+    <w:p>
+      <w:r>
+        <w:t>RF4 – El usuario tendrá la opción de añadir pacientes, saltando un error en el caso de que el usuario no rellene algún dato solicitado.</w:t>
+      </w:r>
+    </w:p>
+    <w:p/>
+    <w:p>
+      <w:r>
+        <w:t>RF5 – El usuario tendrá la opción de borrar pacientes, borrando así todos sus datos asociados.</w:t>
+      </w:r>
+    </w:p>
+    <w:p/>
+    <w:p>
+      <w:r>
+        <w:t>RF6 – Si el usuario accede a los datos de un paciente se mostrará una tabla con los tres movimientos disponibles y una opción de mostrar la evolución de cada movimiento.</w:t>
+      </w:r>
+    </w:p>
+    <w:p/>
+    <w:p>
+      <w:r>
+        <w:t>RF7 – El sistema debe proporcionar a los clientes la opción de añadir datos de movimientos con una fecha asociada. Solo se admitirán ficheros CSV.</w:t>
+      </w:r>
+    </w:p>
+    <w:p/>
+    <w:p>
+      <w:r>
+        <w:t>RF8 - El sistema debe proporcionar a los clientes la opción de borrar datos de movimientos.</w:t>
+      </w:r>
+    </w:p>
+    <w:p/>
+    <w:p>
+      <w:r>
+        <w:t>RF9 – El sistema deberá ser capaz de mostrar los datos de movimientos y los datos de evolución mediante gráficos animados e interactivos. Dentro de los gráficos de evolución el sistemas marcará unos límites de normalidad dependiendo del sexo del paciente.</w:t>
+      </w:r>
+    </w:p>
+    <w:p/>
+    <w:p>
+      <w:r>
+        <w:t>RF10 – El sistema tendrá que mostrar los gráficos de evolución con los datos ordenados según su fecha de medición y así poder observar la progresión del movimiento con el tiempo.</w:t>
+      </w:r>
+    </w:p>
+    <w:p/>
+    <w:p>
+      <w:r>
+        <w:t>RF11 – El sistema deberá ser capaz de almacenar los datos de los pacientes entre sesiones en una base de datos.</w:t>
+      </w:r>
+    </w:p>
+    <w:p>
+      <w:pPr>
+        <w:pStyle w:val="Heading3"/>
+      </w:pPr>
+      <w:bookmarkStart w:id="23" w:name="_Toc366229215"/>
+      <w:r>
+        <w:t>Requisitos no Funcionales</w:t>
+      </w:r>
+      <w:bookmarkEnd w:id="23"/>
+    </w:p>
+    <w:p>
+      <w:pPr>
+        <w:pStyle w:val="Heading2"/>
+      </w:pPr>
+      <w:bookmarkStart w:id="24" w:name="_Toc364792194"/>
+      <w:bookmarkStart w:id="25" w:name="_Toc366229216"/>
+      <w:r>
+        <w:t>Casos de uso</w:t>
+      </w:r>
+      <w:bookmarkEnd w:id="24"/>
+      <w:bookmarkEnd w:id="25"/>
+    </w:p>
+    <w:p/>
+    <w:p>
+      <w:r>
+        <w:t xml:space="preserve">Los casos de uso representan las diferentes </w:t>
+      </w:r>
+      <w:r>
+        <w:t>posibles interacciones que pue</w:t>
+      </w:r>
+      <w:r>
+        <w:t>de</w:t>
+      </w:r>
+      <w:r>
+        <w:t>n</w:t>
+      </w:r>
+      <w:r>
+        <w:t xml:space="preserve"> existir entre los diferentes actores dentro de un sistema. Los actores de un sistema son entidades externas al sist</w:t>
+      </w:r>
+      <w:r>
+        <w:t xml:space="preserve">ema que pueden interactuar con </w:t>
+      </w:r>
+      <w:r>
+        <w:t>el. Los actores pueden ser humanos u objetos (servidores, aplicaciones, servicios.</w:t>
+      </w:r>
+      <w:r>
+        <w:t>..). Los actores que interactúan con nuestra aplicació</w:t>
+      </w:r>
+      <w:r>
+        <w:t xml:space="preserve">n son los siguientes: </w:t>
+      </w:r>
+    </w:p>
+    <w:p>
+      <w:pPr>
+        <w:pStyle w:val="ListParagraph"/>
+        <w:numPr>
+          <w:ilvl w:val="0"/>
+          <w:numId w:val="8"/>
+        </w:numPr>
+      </w:pPr>
+      <w:r>
+        <w:t>Usuarios del sistema a través del navegador de cualquier dispositivo.</w:t>
+      </w:r>
+    </w:p>
+    <w:p>
+      <w:pPr>
+        <w:pStyle w:val="ListParagraph"/>
+        <w:numPr>
+          <w:ilvl w:val="0"/>
+          <w:numId w:val="8"/>
+        </w:numPr>
+      </w:pPr>
+      <w:r>
+        <w:t>El cliente que representa al navegador con su</w:t>
+      </w:r>
+      <w:r>
+        <w:t>s distintos archivos CSS, HTML y</w:t>
+      </w:r>
+      <w:r>
+        <w:t xml:space="preserve"> </w:t>
+      </w:r>
+      <w:r>
+        <w:t>JavaScript</w:t>
       </w:r>
       <w:r>
         <w:t>.</w:t>
@@ -2089,340 +2433,1246 @@
     </w:p>
     <w:p>
       <w:pPr>
-        <w:pStyle w:val="Heading1"/>
-      </w:pPr>
-      <w:bookmarkStart w:id="5" w:name="_Toc366229203"/>
-      <w:r>
-        <w:t>Estado del arte</w:t>
-      </w:r>
-      <w:bookmarkEnd w:id="5"/>
-    </w:p>
-    <w:p>
-      <w:pPr>
-        <w:pStyle w:val="Heading2"/>
-      </w:pPr>
-      <w:bookmarkStart w:id="6" w:name="_Toc364792187"/>
-      <w:bookmarkStart w:id="7" w:name="_Toc366229204"/>
-      <w:r>
-        <w:t>Tecnologías</w:t>
-      </w:r>
-      <w:bookmarkEnd w:id="6"/>
-      <w:bookmarkEnd w:id="7"/>
-      <w:r>
-        <w:t xml:space="preserve"> </w:t>
-      </w:r>
-    </w:p>
-    <w:p>
-      <w:pPr>
-        <w:pStyle w:val="Heading2"/>
-      </w:pPr>
-      <w:bookmarkStart w:id="8" w:name="_Toc364792188"/>
-      <w:bookmarkStart w:id="9" w:name="_Toc366229205"/>
+        <w:pStyle w:val="ListParagraph"/>
+        <w:numPr>
+          <w:ilvl w:val="0"/>
+          <w:numId w:val="8"/>
+        </w:numPr>
+      </w:pPr>
+      <w:r>
+        <w:t>El servidor que atien</w:t>
+      </w:r>
+      <w:r>
+        <w:t>de las peticiones del cliente/</w:t>
+      </w:r>
+      <w:r>
+        <w:t>navegador</w:t>
+      </w:r>
+      <w:r>
+        <w:t xml:space="preserve"> y está formado por un archivo JavaScript co</w:t>
+      </w:r>
+      <w:r>
+        <w:t xml:space="preserve">n acceso a una base de datos </w:t>
+      </w:r>
       <w:proofErr w:type="spellStart"/>
       <w:r>
-        <w:t>Frameworks</w:t>
+        <w:t>SQL</w:t>
+      </w:r>
+      <w:r>
+        <w:t>ite</w:t>
       </w:r>
       <w:proofErr w:type="spellEnd"/>
       <w:r>
-        <w:t xml:space="preserve"> y lenguajes</w:t>
-      </w:r>
-      <w:bookmarkEnd w:id="8"/>
-      <w:bookmarkEnd w:id="9"/>
-    </w:p>
-    <w:p>
-      <w:pPr>
-        <w:pStyle w:val="Heading3"/>
-      </w:pPr>
-      <w:bookmarkStart w:id="10" w:name="_Toc366229206"/>
+        <w:t>.</w:t>
+      </w:r>
+    </w:p>
+    <w:p>
+      <w:pPr>
+        <w:pStyle w:val="ListParagraph"/>
+        <w:numPr>
+          <w:ilvl w:val="0"/>
+          <w:numId w:val="8"/>
+        </w:numPr>
+      </w:pPr>
+      <w:r>
+        <w:t xml:space="preserve">La base de datos </w:t>
+      </w:r>
       <w:proofErr w:type="spellStart"/>
       <w:r>
-        <w:t>Javascript</w:t>
-      </w:r>
-      <w:bookmarkEnd w:id="10"/>
+        <w:t>SQLite</w:t>
+      </w:r>
       <w:proofErr w:type="spellEnd"/>
-    </w:p>
-    <w:p/>
-    <w:p>
-      <w:pPr>
-        <w:pStyle w:val="Heading3"/>
-      </w:pPr>
-      <w:bookmarkStart w:id="11" w:name="_Toc366229207"/>
-      <w:r>
-        <w:t>CSS</w:t>
-      </w:r>
-      <w:bookmarkEnd w:id="11"/>
-    </w:p>
-    <w:p>
-      <w:pPr>
-        <w:pStyle w:val="Heading3"/>
-      </w:pPr>
-      <w:bookmarkStart w:id="12" w:name="_Toc366229208"/>
-      <w:r>
-        <w:t>HTML</w:t>
-      </w:r>
-      <w:bookmarkEnd w:id="12"/>
-    </w:p>
-    <w:p>
-      <w:pPr>
-        <w:pStyle w:val="Heading2"/>
-      </w:pPr>
-      <w:bookmarkStart w:id="13" w:name="_Toc364792189"/>
-      <w:bookmarkStart w:id="14" w:name="_Toc366229209"/>
-      <w:r>
-        <w:t>Despliegue de aplicaciones</w:t>
-      </w:r>
-      <w:bookmarkEnd w:id="13"/>
-      <w:bookmarkEnd w:id="14"/>
-      <w:r>
-        <w:t xml:space="preserve"> </w:t>
-      </w:r>
-    </w:p>
-    <w:p>
-      <w:pPr>
-        <w:pStyle w:val="Heading2"/>
-      </w:pPr>
-      <w:bookmarkStart w:id="15" w:name="_Toc364792190"/>
-      <w:bookmarkStart w:id="16" w:name="_Toc366229210"/>
-      <w:r>
-        <w:t>Bases de Datos</w:t>
-      </w:r>
-      <w:bookmarkEnd w:id="15"/>
-      <w:bookmarkEnd w:id="16"/>
-    </w:p>
-    <w:p>
-      <w:pPr>
-        <w:pStyle w:val="Heading1"/>
-      </w:pPr>
-      <w:bookmarkStart w:id="17" w:name="_Toc364792191"/>
-      <w:bookmarkStart w:id="18" w:name="_Toc366229211"/>
-      <w:r>
-        <w:t>Diseño</w:t>
-      </w:r>
-      <w:bookmarkEnd w:id="17"/>
-      <w:bookmarkEnd w:id="18"/>
-    </w:p>
-    <w:p/>
-    <w:p>
-      <w:r>
-        <w:t xml:space="preserve">En este capítulo se intenta analizar en profundidad el problema que se pretende resolver, intentando abarcar la mayor cantidad de información posible y estudiando los principales aspectos que habrían de cubrirse en el desarrollo del proyecto. En este punto deberían surgir las características principales del sistema a desarrollar, por lo que se establecen también los casos de uso que deber ́a poder efectuar el sistema resultado del proyecto para cumplir los requisitos que se establezcan. </w:t>
-      </w:r>
-    </w:p>
-    <w:p/>
-    <w:p>
-      <w:pPr>
-        <w:pStyle w:val="Heading2"/>
-      </w:pPr>
-      <w:bookmarkStart w:id="19" w:name="_Toc364792192"/>
-      <w:bookmarkStart w:id="20" w:name="_Toc366229212"/>
-      <w:r>
-        <w:t>Descripción del problema</w:t>
-      </w:r>
-      <w:bookmarkEnd w:id="19"/>
-      <w:bookmarkEnd w:id="20"/>
-      <w:r>
-        <w:t xml:space="preserve"> </w:t>
-      </w:r>
-    </w:p>
-    <w:p/>
-    <w:p>
-      <w:r>
-        <w:t>El objetivo principal es construir una aplicación web que permita el acceso de uno o más usuarios o clientes, y que estos pue</w:t>
-      </w:r>
-      <w:r>
-        <w:t>dan trabajar con la base de datos obteniendo información de los pacientes</w:t>
-      </w:r>
-      <w:r>
-        <w:t xml:space="preserve">. El problema se podría dividir en varios apartados, diseño de la arquitectura del sistema para satisfacer las necesidades descritas previamente, implementación de dicho sistema, despliegue de las aplicaciones y pruebas. </w:t>
-      </w:r>
-    </w:p>
-    <w:p/>
-    <w:p>
-      <w:pPr>
-        <w:pStyle w:val="Heading2"/>
-      </w:pPr>
-      <w:bookmarkStart w:id="21" w:name="_Toc364792193"/>
-      <w:bookmarkStart w:id="22" w:name="_Toc366229213"/>
-      <w:r>
-        <w:t>Requisitos</w:t>
-      </w:r>
-      <w:bookmarkEnd w:id="21"/>
-      <w:bookmarkEnd w:id="22"/>
-    </w:p>
-    <w:p>
-      <w:r>
-        <w:t xml:space="preserve">La fase de análisis incluye el estudio y la definición de los requisitos del sistema. Los requisitos </w:t>
-      </w:r>
-      <w:r>
-        <w:t>d</w:t>
-      </w:r>
-      <w:r>
-        <w:t xml:space="preserve">efinen en detalle los servicios que el sistema debería poder ofrecer, identificando las restricciones y características de este. </w:t>
-      </w:r>
-    </w:p>
-    <w:p/>
-    <w:p>
-      <w:pPr>
-        <w:pStyle w:val="Heading3"/>
-      </w:pPr>
-      <w:bookmarkStart w:id="23" w:name="_Toc366229214"/>
-      <w:r>
-        <w:t>Requisitos Funcionales</w:t>
-      </w:r>
-      <w:bookmarkEnd w:id="23"/>
-    </w:p>
-    <w:p/>
-    <w:p>
-      <w:r>
-        <w:t>RF1 – El sistema debe permitir el acceso a la aplicación web desde cualquier dispositivo.</w:t>
-      </w:r>
-    </w:p>
-    <w:p/>
-    <w:p>
-      <w:r>
-        <w:t>RF2 – Una vez dentro la aplicación web</w:t>
-      </w:r>
-      <w:r>
-        <w:t>, el sistema</w:t>
-      </w:r>
-      <w:r>
-        <w:t xml:space="preserve"> debe mostrar una sección de inicio con una breve descripción de las distintas funcionalidades de la pagina.</w:t>
-      </w:r>
-    </w:p>
-    <w:p/>
-    <w:p>
-      <w:r>
-        <w:t xml:space="preserve">RF3 – El sistema ofrecerá un listado de los clientes con su nombre, apellidos y un link </w:t>
-      </w:r>
-      <w:r>
-        <w:t>para acceder a sus datos de movimiento.</w:t>
-      </w:r>
-    </w:p>
-    <w:p/>
-    <w:p>
-      <w:r>
-        <w:t>RF4 – El usuario tendrá la opción de añadir pacientes, saltando un error en el caso de que el usuario no rellene algún dato solicitado.</w:t>
-      </w:r>
-    </w:p>
-    <w:p/>
-    <w:p>
-      <w:r>
-        <w:t>RF5 – El usuario tendrá la opción de borrar pacientes, borrando así todos sus datos asociados.</w:t>
-      </w:r>
-    </w:p>
-    <w:p/>
-    <w:p>
-      <w:r>
-        <w:t>RF6 – Si el usuario accede a los datos de un paciente se mostrará una tabla con los tres movimientos disponibles y una opción de mostrar la evolución de cada movimiento.</w:t>
-      </w:r>
-    </w:p>
-    <w:p/>
-    <w:p>
-      <w:r>
-        <w:t>RF7 – El sistema debe proporcionar a los clientes la opción de añadir datos de movimientos con una fecha asociada. Solo se admitirán ficheros CSV.</w:t>
-      </w:r>
-    </w:p>
-    <w:p/>
-    <w:p>
-      <w:r>
-        <w:t>RF8 - El sistema debe proporcionar a los clientes la opción de borrar datos de movimientos.</w:t>
-      </w:r>
-    </w:p>
-    <w:p/>
-    <w:p>
-      <w:r>
-        <w:t>RF9 – El sistema deberá ser capaz de mostrar los datos de movimientos y los datos de evolución mediante gráficos animados e interactivos. Dentro de los gráficos de evolución el sistemas marcará unos límites de normalidad dependiendo del sexo del paciente.</w:t>
-      </w:r>
-    </w:p>
-    <w:p/>
-    <w:p>
-      <w:r>
-        <w:t>RF10 – El sistema tendrá que mostrar los gráficos de evolución con los datos ordenados según su fecha de medición y así poder observar la progresión del movimiento con el tiempo.</w:t>
-      </w:r>
-    </w:p>
-    <w:p/>
-    <w:p>
-      <w:r>
-        <w:t>RF11 – El sistema deberá ser capaz de almacenar los datos de los pacientes entre sesiones en una base de datos.</w:t>
-      </w:r>
-    </w:p>
-    <w:p>
-      <w:pPr>
-        <w:pStyle w:val="Heading3"/>
-      </w:pPr>
-      <w:bookmarkStart w:id="24" w:name="_Toc366229215"/>
-      <w:r>
-        <w:t>Requisitos no Funcionales</w:t>
-      </w:r>
-      <w:bookmarkEnd w:id="24"/>
-    </w:p>
-    <w:p>
-      <w:pPr>
-        <w:pStyle w:val="Heading2"/>
-      </w:pPr>
-      <w:bookmarkStart w:id="25" w:name="_Toc364792194"/>
-      <w:bookmarkStart w:id="26" w:name="_Toc366229216"/>
-      <w:r>
-        <w:t>Casos de uso</w:t>
-      </w:r>
-      <w:bookmarkEnd w:id="25"/>
+      <w:r>
+        <w:t xml:space="preserve"> que responde a peticiones del cliente a través del servidor.</w:t>
+      </w:r>
+    </w:p>
+    <w:p/>
+    <w:p>
+      <w:r>
+        <w:t xml:space="preserve">CU1: </w:t>
+      </w:r>
+      <w:r>
+        <w:t>Acceso a la página web</w:t>
+      </w:r>
+      <w:r>
+        <w:t>.</w:t>
+      </w:r>
+    </w:p>
+    <w:p>
+      <w:r>
+        <w:tab/>
+        <w:t>El usuario introduce la dirección del servidor en su navegador</w:t>
+      </w:r>
+      <w:r>
+        <w:t xml:space="preserve"> accediendo instantáneamente al servidor.</w:t>
+      </w:r>
+    </w:p>
+    <w:p>
+      <w:r>
+        <w:t>Actores implicados: Usuario/cliente y Servidor.</w:t>
+      </w:r>
+    </w:p>
+    <w:p>
+      <w:r>
+        <w:t xml:space="preserve">Precondiciones: El sistema debe estar correctamente funcionando. </w:t>
+      </w:r>
+    </w:p>
+    <w:p>
+      <w:r>
+        <w:t>Secuencia de acciones:</w:t>
+      </w:r>
+    </w:p>
+    <w:p>
+      <w:pPr>
+        <w:pStyle w:val="ListParagraph"/>
+        <w:numPr>
+          <w:ilvl w:val="0"/>
+          <w:numId w:val="9"/>
+        </w:numPr>
+      </w:pPr>
+      <w:r>
+        <w:t>El cliente se descarga los ficheros web introduciendo la dirección IP del servidor en su navegador.</w:t>
+      </w:r>
+    </w:p>
+    <w:p/>
+    <w:p>
+      <w:r>
+        <w:t>CU2: Acceso a la pestaña de pacientes</w:t>
+      </w:r>
+      <w:r>
+        <w:t>/Listado de pacientes.</w:t>
+      </w:r>
+    </w:p>
+    <w:p>
+      <w:r>
+        <w:tab/>
+        <w:t>El usuario accede a un listado de pacientes.</w:t>
+      </w:r>
+    </w:p>
+    <w:p>
+      <w:r>
+        <w:t>Actores implicados: Usuario/cliente, Servidor y Base de Datos.</w:t>
+      </w:r>
+    </w:p>
+    <w:p>
+      <w:r>
+        <w:t xml:space="preserve">Precondiciones: El sistema debe estar correctamente funcionando. </w:t>
+      </w:r>
+    </w:p>
+    <w:p>
+      <w:r>
+        <w:t>Secuencia de acciones:</w:t>
+      </w:r>
+    </w:p>
+    <w:p>
+      <w:pPr>
+        <w:pStyle w:val="ListParagraph"/>
+        <w:numPr>
+          <w:ilvl w:val="0"/>
+          <w:numId w:val="10"/>
+        </w:numPr>
+      </w:pPr>
+      <w:r>
+        <w:t>El cliente se descarga los ficheros web introduciendo la dirección IP del servidor en su navegador.</w:t>
+      </w:r>
+    </w:p>
+    <w:p>
+      <w:pPr>
+        <w:pStyle w:val="ListParagraph"/>
+        <w:numPr>
+          <w:ilvl w:val="0"/>
+          <w:numId w:val="10"/>
+        </w:numPr>
+      </w:pPr>
+      <w:r>
+        <w:t>El cliente accede a la sección de pacientes mediante la pestaña de pacientes.</w:t>
+      </w:r>
+    </w:p>
+    <w:p>
+      <w:pPr>
+        <w:pStyle w:val="ListParagraph"/>
+        <w:numPr>
+          <w:ilvl w:val="0"/>
+          <w:numId w:val="10"/>
+        </w:numPr>
+      </w:pPr>
+      <w:r>
+        <w:t>El navegador solicita la lista de pacientes a la base de datos.</w:t>
+      </w:r>
+    </w:p>
+    <w:p>
+      <w:pPr>
+        <w:pStyle w:val="ListParagraph"/>
+        <w:numPr>
+          <w:ilvl w:val="0"/>
+          <w:numId w:val="10"/>
+        </w:numPr>
+      </w:pPr>
+      <w:r>
+        <w:t>El cliente recibe la lista de pacientes y se la presenta al usuario en una tabla.</w:t>
+      </w:r>
+    </w:p>
+    <w:p>
+      <w:r>
+        <w:t>CU3: Añadir un paciente</w:t>
+      </w:r>
+      <w:r>
+        <w:t>.</w:t>
+      </w:r>
+    </w:p>
+    <w:p>
+      <w:r>
+        <w:t>Actores implicados: Usuario/cliente, Servidor y Base de Datos.</w:t>
+      </w:r>
+    </w:p>
+    <w:p>
+      <w:r>
+        <w:t xml:space="preserve">Precondiciones: El sistema debe estar correctamente funcionando. </w:t>
+      </w:r>
+    </w:p>
+    <w:p>
+      <w:r>
+        <w:t>Secuencia de acciones:</w:t>
+      </w:r>
+    </w:p>
+    <w:p>
+      <w:pPr>
+        <w:pStyle w:val="ListParagraph"/>
+        <w:numPr>
+          <w:ilvl w:val="0"/>
+          <w:numId w:val="11"/>
+        </w:numPr>
+      </w:pPr>
+      <w:r>
+        <w:t>El cliente se descarga los ficheros web introduciendo la dirección IP del servidor en su navegador.</w:t>
+      </w:r>
+    </w:p>
+    <w:p>
+      <w:pPr>
+        <w:pStyle w:val="ListParagraph"/>
+        <w:numPr>
+          <w:ilvl w:val="0"/>
+          <w:numId w:val="11"/>
+        </w:numPr>
+      </w:pPr>
+      <w:r>
+        <w:t>El cliente accede a la sección de pacientes mediante la pestaña de pacientes.</w:t>
+      </w:r>
+    </w:p>
+    <w:p>
+      <w:pPr>
+        <w:pStyle w:val="ListParagraph"/>
+        <w:numPr>
+          <w:ilvl w:val="0"/>
+          <w:numId w:val="11"/>
+        </w:numPr>
+      </w:pPr>
+      <w:r>
+        <w:t>El usuario introduce el nombre, apellidos y sexo del paciente y presiona el botón “Añadir”.</w:t>
+      </w:r>
+    </w:p>
+    <w:p>
+      <w:pPr>
+        <w:pStyle w:val="ListParagraph"/>
+        <w:numPr>
+          <w:ilvl w:val="0"/>
+          <w:numId w:val="11"/>
+        </w:numPr>
+      </w:pPr>
+      <w:r>
+        <w:t>El navegador manda la petición, para añadir el paciente, al servidor.</w:t>
+      </w:r>
+    </w:p>
+    <w:p>
+      <w:pPr>
+        <w:pStyle w:val="ListParagraph"/>
+        <w:numPr>
+          <w:ilvl w:val="0"/>
+          <w:numId w:val="11"/>
+        </w:numPr>
+      </w:pPr>
+      <w:r>
+        <w:t>El servidor añade el nuevo paciente a la base de datos, persistiendo los cambios.</w:t>
+      </w:r>
+    </w:p>
+    <w:p>
+      <w:r>
+        <w:t xml:space="preserve">Post-condiciones: El nuevo paciente tiene </w:t>
+      </w:r>
+      <w:r>
+        <w:tab/>
+        <w:t>que ser mostrado inmediatamente en el listado de pacientes, sin que el usuario tenga que refrescar la página.</w:t>
+      </w:r>
+    </w:p>
+    <w:p/>
+    <w:p>
+      <w:r>
+        <w:t>CU4: Borrar un paciente.</w:t>
+      </w:r>
+    </w:p>
+    <w:p>
+      <w:r>
+        <w:t>Actores implicados: Usuario/cliente, Servidor y Base de Datos.</w:t>
+      </w:r>
+    </w:p>
+    <w:p>
+      <w:r>
+        <w:t xml:space="preserve">Precondiciones: El sistema debe estar correctamente funcionando. </w:t>
+      </w:r>
+    </w:p>
+    <w:p>
+      <w:r>
+        <w:t>Secuencia de acciones:</w:t>
+      </w:r>
+    </w:p>
+    <w:p>
+      <w:pPr>
+        <w:pStyle w:val="ListParagraph"/>
+        <w:numPr>
+          <w:ilvl w:val="0"/>
+          <w:numId w:val="12"/>
+        </w:numPr>
+      </w:pPr>
+      <w:r>
+        <w:t>El cliente se descarga los ficheros web introduciendo la dirección IP del servidor en su navegador.</w:t>
+      </w:r>
+    </w:p>
+    <w:p>
+      <w:pPr>
+        <w:pStyle w:val="ListParagraph"/>
+        <w:numPr>
+          <w:ilvl w:val="0"/>
+          <w:numId w:val="12"/>
+        </w:numPr>
+      </w:pPr>
+      <w:r>
+        <w:t>El cliente accede a la sección de pacientes mediante la pestaña de pacientes.</w:t>
+      </w:r>
+    </w:p>
+    <w:p>
+      <w:pPr>
+        <w:pStyle w:val="ListParagraph"/>
+        <w:numPr>
+          <w:ilvl w:val="0"/>
+          <w:numId w:val="12"/>
+        </w:numPr>
+      </w:pPr>
+      <w:r>
+        <w:t>El navegador solicita la lista de pacientes a la base de datos.</w:t>
+      </w:r>
+    </w:p>
+    <w:p>
+      <w:pPr>
+        <w:pStyle w:val="ListParagraph"/>
+        <w:numPr>
+          <w:ilvl w:val="0"/>
+          <w:numId w:val="12"/>
+        </w:numPr>
+      </w:pPr>
+      <w:r>
+        <w:t>El cliente recibe la lista de pacientes y se la presenta al usuario en una tabla.</w:t>
+      </w:r>
+    </w:p>
+    <w:p>
+      <w:pPr>
+        <w:pStyle w:val="ListParagraph"/>
+        <w:numPr>
+          <w:ilvl w:val="0"/>
+          <w:numId w:val="12"/>
+        </w:numPr>
+      </w:pPr>
+      <w:r>
+        <w:t>El usuario elige el paciente a borrar y presiona el botón de borrado correspondiente, ya que cada paciente tiene su botón de borrado.</w:t>
+      </w:r>
+    </w:p>
+    <w:p>
+      <w:pPr>
+        <w:pStyle w:val="ListParagraph"/>
+        <w:numPr>
+          <w:ilvl w:val="0"/>
+          <w:numId w:val="12"/>
+        </w:numPr>
+      </w:pPr>
+      <w:r>
+        <w:t>El navegador pregunta al usuario si desea realizar esta operación, teniendo en cuenta que borraría todos los datos de movimientos asociados a ese paciente.</w:t>
+      </w:r>
+    </w:p>
+    <w:p>
+      <w:pPr>
+        <w:pStyle w:val="ListParagraph"/>
+        <w:numPr>
+          <w:ilvl w:val="0"/>
+          <w:numId w:val="12"/>
+        </w:numPr>
+      </w:pPr>
+      <w:r>
+        <w:t>El usuario acepta la operación, teniendo la opción de cancelarla.</w:t>
+      </w:r>
+    </w:p>
+    <w:p>
+      <w:pPr>
+        <w:pStyle w:val="ListParagraph"/>
+        <w:numPr>
+          <w:ilvl w:val="0"/>
+          <w:numId w:val="12"/>
+        </w:numPr>
+      </w:pPr>
+      <w:r>
+        <w:t>El naveg</w:t>
+      </w:r>
+      <w:r>
+        <w:t>ador manda la petición</w:t>
+      </w:r>
+      <w:r>
+        <w:t xml:space="preserve"> para borrar</w:t>
+      </w:r>
+      <w:r>
+        <w:t xml:space="preserve"> el paciente</w:t>
+      </w:r>
+      <w:r>
+        <w:t xml:space="preserve"> al servidor.</w:t>
+      </w:r>
+    </w:p>
+    <w:p>
+      <w:pPr>
+        <w:pStyle w:val="ListParagraph"/>
+        <w:numPr>
+          <w:ilvl w:val="0"/>
+          <w:numId w:val="12"/>
+        </w:numPr>
+      </w:pPr>
+      <w:r>
+        <w:t xml:space="preserve">El servidor </w:t>
+      </w:r>
+      <w:r>
+        <w:t>borra al</w:t>
+      </w:r>
+      <w:r>
+        <w:t xml:space="preserve"> paciente</w:t>
+      </w:r>
+      <w:r>
+        <w:t xml:space="preserve"> y todos sus datos de movimientos asociados de</w:t>
+      </w:r>
+      <w:r>
+        <w:t xml:space="preserve"> la base de datos, persistiendo los cambios.</w:t>
+      </w:r>
+    </w:p>
+    <w:p>
+      <w:r>
+        <w:t xml:space="preserve">Post-condiciones: </w:t>
+      </w:r>
+      <w:r>
+        <w:t>La lista de pacientes ha de actualizarse, mostrando todos</w:t>
+      </w:r>
+      <w:r>
+        <w:t xml:space="preserve"> los pacientes menos el borrado. Se actualiza de forma automática. Todos los movimientos asociados a este paciente tienen que desaparecer.</w:t>
+      </w:r>
+    </w:p>
+    <w:p/>
+    <w:p>
+      <w:r>
+        <w:t>CU5: Listado de movimientos de un paciente.</w:t>
+      </w:r>
+    </w:p>
+    <w:p>
+      <w:r>
+        <w:tab/>
+        <w:t xml:space="preserve">El usuario </w:t>
+      </w:r>
+      <w:r>
+        <w:t>accede a un listado de movimientos del paciente</w:t>
+      </w:r>
+      <w:r>
+        <w:t>.</w:t>
+      </w:r>
+    </w:p>
+    <w:p>
+      <w:r>
+        <w:t>Actores implicados: Usuario/cliente, Servidor y Base de Datos.</w:t>
+      </w:r>
+    </w:p>
+    <w:p>
+      <w:r>
+        <w:t xml:space="preserve">Precondiciones: El sistema debe estar correctamente funcionando. </w:t>
+      </w:r>
+    </w:p>
+    <w:p>
+      <w:r>
+        <w:t>Secuencia de acciones:</w:t>
+      </w:r>
+    </w:p>
+    <w:p>
+      <w:pPr>
+        <w:pStyle w:val="ListParagraph"/>
+        <w:numPr>
+          <w:ilvl w:val="0"/>
+          <w:numId w:val="13"/>
+        </w:numPr>
+      </w:pPr>
+      <w:r>
+        <w:t>El cliente se descarga los ficheros web introduciendo la dirección IP del servidor en su navegador.</w:t>
+      </w:r>
+    </w:p>
+    <w:p>
+      <w:pPr>
+        <w:pStyle w:val="ListParagraph"/>
+        <w:numPr>
+          <w:ilvl w:val="0"/>
+          <w:numId w:val="13"/>
+        </w:numPr>
+      </w:pPr>
+      <w:r>
+        <w:t>El cliente accede a la sección de pacientes mediante la pestaña de pacientes.</w:t>
+      </w:r>
+    </w:p>
+    <w:p>
+      <w:pPr>
+        <w:pStyle w:val="ListParagraph"/>
+        <w:numPr>
+          <w:ilvl w:val="0"/>
+          <w:numId w:val="13"/>
+        </w:numPr>
+      </w:pPr>
+      <w:r>
+        <w:t>El navegador solicita la lista de pacientes a la base de datos.</w:t>
+      </w:r>
+    </w:p>
+    <w:p>
+      <w:pPr>
+        <w:pStyle w:val="ListParagraph"/>
+        <w:numPr>
+          <w:ilvl w:val="0"/>
+          <w:numId w:val="13"/>
+        </w:numPr>
+      </w:pPr>
+      <w:r>
+        <w:t>El cliente recibe la lista de pacientes y se la presenta al usuario en una tabla.</w:t>
+      </w:r>
+    </w:p>
+    <w:p>
+      <w:pPr>
+        <w:pStyle w:val="ListParagraph"/>
+        <w:numPr>
+          <w:ilvl w:val="0"/>
+          <w:numId w:val="13"/>
+        </w:numPr>
+      </w:pPr>
+      <w:r>
+        <w:t>El cliente elige el paciente del que quiere mostrar sus datos de movimiento presionando el botón adecuado, ya que cada paciente tiene su propio botón para mostrar sus datos.</w:t>
+      </w:r>
+    </w:p>
+    <w:p>
+      <w:pPr>
+        <w:pStyle w:val="ListParagraph"/>
+        <w:numPr>
+          <w:ilvl w:val="0"/>
+          <w:numId w:val="13"/>
+        </w:numPr>
+      </w:pPr>
+      <w:r>
+        <w:t>El navegador se posiciona en la pestaña de Datos.</w:t>
+      </w:r>
+    </w:p>
+    <w:p>
+      <w:pPr>
+        <w:pStyle w:val="ListParagraph"/>
+        <w:numPr>
+          <w:ilvl w:val="0"/>
+          <w:numId w:val="13"/>
+        </w:numPr>
+      </w:pPr>
+      <w:r>
+        <w:t>El navegador solicita la lista de movimientos del paciente a la base de datos.</w:t>
+      </w:r>
+    </w:p>
+    <w:p>
+      <w:pPr>
+        <w:pStyle w:val="ListParagraph"/>
+        <w:numPr>
+          <w:ilvl w:val="0"/>
+          <w:numId w:val="13"/>
+        </w:numPr>
+      </w:pPr>
+      <w:r>
+        <w:t>El navegador recibe la lista de movimientos y se la presenta al usuario en una tabla.</w:t>
+      </w:r>
+    </w:p>
+    <w:p/>
+    <w:p>
+      <w:r>
+        <w:t>CU6: Añadir datos de movimiento.</w:t>
+      </w:r>
+    </w:p>
+    <w:p>
+      <w:r>
+        <w:tab/>
+        <w:t>El usua</w:t>
+      </w:r>
+      <w:r>
+        <w:t>rio añade un set de movimientos al</w:t>
+      </w:r>
+      <w:r>
+        <w:t xml:space="preserve"> paciente.</w:t>
+      </w:r>
+    </w:p>
+    <w:p>
+      <w:r>
+        <w:t>Actores implicados: Usuario/cliente, Servidor y Base de Datos.</w:t>
+      </w:r>
+    </w:p>
+    <w:p>
+      <w:r>
+        <w:t xml:space="preserve">Precondiciones: El sistema debe estar correctamente funcionando. </w:t>
+      </w:r>
+    </w:p>
+    <w:p>
+      <w:r>
+        <w:t>Secuencia de acciones:</w:t>
+      </w:r>
+    </w:p>
+    <w:p>
+      <w:pPr>
+        <w:pStyle w:val="ListParagraph"/>
+        <w:numPr>
+          <w:ilvl w:val="0"/>
+          <w:numId w:val="14"/>
+        </w:numPr>
+      </w:pPr>
+      <w:r>
+        <w:t>El cliente se descarga los ficheros web introduciendo la dirección IP del servidor en su navegador.</w:t>
+      </w:r>
+    </w:p>
+    <w:p>
+      <w:pPr>
+        <w:pStyle w:val="ListParagraph"/>
+        <w:numPr>
+          <w:ilvl w:val="0"/>
+          <w:numId w:val="14"/>
+        </w:numPr>
+      </w:pPr>
+      <w:r>
+        <w:t>El cliente accede a la sección de pacientes mediante la pestaña de pacientes.</w:t>
+      </w:r>
+    </w:p>
+    <w:p>
+      <w:pPr>
+        <w:pStyle w:val="ListParagraph"/>
+        <w:numPr>
+          <w:ilvl w:val="0"/>
+          <w:numId w:val="14"/>
+        </w:numPr>
+      </w:pPr>
+      <w:r>
+        <w:t>El navegador solicita la lista de pacientes a la base de datos.</w:t>
+      </w:r>
+    </w:p>
+    <w:p>
+      <w:pPr>
+        <w:pStyle w:val="ListParagraph"/>
+        <w:numPr>
+          <w:ilvl w:val="0"/>
+          <w:numId w:val="14"/>
+        </w:numPr>
+      </w:pPr>
+      <w:r>
+        <w:t>El cliente recibe la lista de pacientes y se la presenta al usuario en una tabla.</w:t>
+      </w:r>
+    </w:p>
+    <w:p>
+      <w:pPr>
+        <w:pStyle w:val="ListParagraph"/>
+        <w:numPr>
+          <w:ilvl w:val="0"/>
+          <w:numId w:val="14"/>
+        </w:numPr>
+      </w:pPr>
+      <w:r>
+        <w:t>El cliente elige el paciente del que quiere mostrar sus datos de movimiento presionando el botón adecuado, ya que cada paciente tiene su propio botón para mostrar sus datos.</w:t>
+      </w:r>
+    </w:p>
+    <w:p>
+      <w:pPr>
+        <w:pStyle w:val="ListParagraph"/>
+        <w:numPr>
+          <w:ilvl w:val="0"/>
+          <w:numId w:val="14"/>
+        </w:numPr>
+      </w:pPr>
+      <w:r>
+        <w:t>El navegador se posiciona en la pestaña de Datos.</w:t>
+      </w:r>
+    </w:p>
+    <w:p>
+      <w:pPr>
+        <w:pStyle w:val="ListParagraph"/>
+        <w:numPr>
+          <w:ilvl w:val="0"/>
+          <w:numId w:val="14"/>
+        </w:numPr>
+      </w:pPr>
+      <w:r>
+        <w:t>El usuario selecciona un archivo, que solo podrá ser del tipo CSV, y una fecha de medición del set movimientos</w:t>
+      </w:r>
+      <w:r>
+        <w:t xml:space="preserve"> y presiona el botón de “Añadir datos”.</w:t>
+      </w:r>
+    </w:p>
+    <w:p>
+      <w:pPr>
+        <w:pStyle w:val="ListParagraph"/>
+        <w:numPr>
+          <w:ilvl w:val="0"/>
+          <w:numId w:val="14"/>
+        </w:numPr>
+      </w:pPr>
+      <w:r>
+        <w:t>El navegad</w:t>
+      </w:r>
+      <w:r>
+        <w:t>or manda la petición para añadir</w:t>
+      </w:r>
+      <w:r>
+        <w:t xml:space="preserve"> los datos de movimiento al servidor.</w:t>
+      </w:r>
+    </w:p>
+    <w:p>
+      <w:pPr>
+        <w:pStyle w:val="ListParagraph"/>
+        <w:numPr>
+          <w:ilvl w:val="0"/>
+          <w:numId w:val="14"/>
+        </w:numPr>
+      </w:pPr>
+      <w:r>
+        <w:t xml:space="preserve">El servidor </w:t>
+      </w:r>
+      <w:r>
+        <w:t>añade el set de datos de movimientos al la base de datos persistiendo los cambios.</w:t>
+      </w:r>
+    </w:p>
+    <w:p>
+      <w:r>
+        <w:t xml:space="preserve">Post-condiciones: </w:t>
+      </w:r>
+      <w:r>
+        <w:t>El nuevo set de datos tiene que ser mostrado inmediatamente en el listado de datos de movimientos, sin que el usuario tenga que refrescar la página.</w:t>
+      </w:r>
+    </w:p>
+    <w:p/>
+    <w:p>
+      <w:pPr>
+        <w:ind w:left="360"/>
+      </w:pPr>
+    </w:p>
+    <w:p>
+      <w:r>
+        <w:t>CU6: Borrar</w:t>
+      </w:r>
+      <w:r>
+        <w:t xml:space="preserve"> datos de movimiento.</w:t>
+      </w:r>
+    </w:p>
+    <w:p>
+      <w:r>
+        <w:tab/>
+        <w:t xml:space="preserve">El usuario </w:t>
+      </w:r>
+      <w:r>
+        <w:t>borra un set de movimientos del paciente</w:t>
+      </w:r>
+      <w:r>
+        <w:t>.</w:t>
+      </w:r>
+    </w:p>
+    <w:p>
+      <w:r>
+        <w:t>Actores implicados: Usuario/cliente, Servidor y Base de Datos.</w:t>
+      </w:r>
+    </w:p>
+    <w:p>
+      <w:r>
+        <w:t xml:space="preserve">Precondiciones: El sistema debe estar correctamente funcionando. </w:t>
+      </w:r>
+    </w:p>
+    <w:p>
+      <w:r>
+        <w:t>Secuencia de acciones:</w:t>
+      </w:r>
+    </w:p>
+    <w:p>
+      <w:pPr>
+        <w:pStyle w:val="ListParagraph"/>
+        <w:numPr>
+          <w:ilvl w:val="0"/>
+          <w:numId w:val="17"/>
+        </w:numPr>
+      </w:pPr>
+      <w:r>
+        <w:t>El cliente se descarga los ficheros web introduciendo la dirección IP del servidor en su navegador.</w:t>
+      </w:r>
+    </w:p>
+    <w:p>
+      <w:pPr>
+        <w:pStyle w:val="ListParagraph"/>
+        <w:numPr>
+          <w:ilvl w:val="0"/>
+          <w:numId w:val="17"/>
+        </w:numPr>
+      </w:pPr>
+      <w:r>
+        <w:t>El cliente accede a la sección de pacientes mediante la pestaña de pacientes.</w:t>
+      </w:r>
+    </w:p>
+    <w:p>
+      <w:pPr>
+        <w:pStyle w:val="ListParagraph"/>
+        <w:numPr>
+          <w:ilvl w:val="0"/>
+          <w:numId w:val="17"/>
+        </w:numPr>
+      </w:pPr>
+      <w:r>
+        <w:t>El navegador solicita la lista de pacientes a la base de datos.</w:t>
+      </w:r>
+    </w:p>
+    <w:p>
+      <w:pPr>
+        <w:pStyle w:val="ListParagraph"/>
+        <w:numPr>
+          <w:ilvl w:val="0"/>
+          <w:numId w:val="17"/>
+        </w:numPr>
+      </w:pPr>
+      <w:r>
+        <w:t>El cliente recibe la lista de pacientes y se la presenta al usuario en una tabla.</w:t>
+      </w:r>
+    </w:p>
+    <w:p>
+      <w:pPr>
+        <w:pStyle w:val="ListParagraph"/>
+        <w:numPr>
+          <w:ilvl w:val="0"/>
+          <w:numId w:val="17"/>
+        </w:numPr>
+      </w:pPr>
+      <w:r>
+        <w:t>El cliente elige el paciente del que quiere mostrar sus datos de movimiento presionando el botón adecuado, ya que cada paciente tiene su propio botón para mostrar sus datos.</w:t>
+      </w:r>
+    </w:p>
+    <w:p>
+      <w:pPr>
+        <w:pStyle w:val="ListParagraph"/>
+        <w:numPr>
+          <w:ilvl w:val="0"/>
+          <w:numId w:val="17"/>
+        </w:numPr>
+      </w:pPr>
+      <w:r>
+        <w:t>El navegador se posiciona en la pestaña de Datos.</w:t>
+      </w:r>
+    </w:p>
+    <w:p>
+      <w:pPr>
+        <w:pStyle w:val="ListParagraph"/>
+        <w:numPr>
+          <w:ilvl w:val="0"/>
+          <w:numId w:val="17"/>
+        </w:numPr>
+      </w:pPr>
+      <w:r>
+        <w:t>El navegador solicita la lista de movimientos del paciente a la base de datos.</w:t>
+      </w:r>
+    </w:p>
+    <w:p>
+      <w:pPr>
+        <w:pStyle w:val="ListParagraph"/>
+        <w:numPr>
+          <w:ilvl w:val="0"/>
+          <w:numId w:val="17"/>
+        </w:numPr>
+      </w:pPr>
+      <w:r>
+        <w:t>El navegador recibe la lista de movimientos y se la presenta al usuario en una tabla.</w:t>
+      </w:r>
+    </w:p>
+    <w:p>
+      <w:pPr>
+        <w:pStyle w:val="ListParagraph"/>
+        <w:numPr>
+          <w:ilvl w:val="0"/>
+          <w:numId w:val="17"/>
+        </w:numPr>
+      </w:pPr>
+      <w:r>
+        <w:t>El usuario elige los movimientos a borrar y presiona el botón de borrado correspondiente, ya que cada set de movimientos tiene su botón de borrado.</w:t>
+      </w:r>
+    </w:p>
+    <w:p>
+      <w:pPr>
+        <w:pStyle w:val="ListParagraph"/>
+        <w:numPr>
+          <w:ilvl w:val="0"/>
+          <w:numId w:val="17"/>
+        </w:numPr>
+      </w:pPr>
+      <w:r>
+        <w:t>El navegador pregunta si desea realizar esta operación.</w:t>
+      </w:r>
+    </w:p>
+    <w:p>
+      <w:pPr>
+        <w:pStyle w:val="ListParagraph"/>
+        <w:numPr>
+          <w:ilvl w:val="0"/>
+          <w:numId w:val="17"/>
+        </w:numPr>
+      </w:pPr>
+      <w:r>
+        <w:t>El usuario acepta la operación, teniendo la opción de cancelarla.</w:t>
+      </w:r>
+    </w:p>
+    <w:p>
+      <w:pPr>
+        <w:pStyle w:val="ListParagraph"/>
+        <w:numPr>
+          <w:ilvl w:val="0"/>
+          <w:numId w:val="17"/>
+        </w:numPr>
+      </w:pPr>
+      <w:r>
+        <w:t xml:space="preserve">El navegador manda la petición </w:t>
+      </w:r>
+      <w:r>
+        <w:t>para borrar los datos de movimiento al servidor.</w:t>
+      </w:r>
+    </w:p>
+    <w:p>
+      <w:pPr>
+        <w:pStyle w:val="ListParagraph"/>
+        <w:numPr>
+          <w:ilvl w:val="0"/>
+          <w:numId w:val="17"/>
+        </w:numPr>
+      </w:pPr>
+      <w:r>
+        <w:t>El servidor borra el set de datos de movimiento del paciente de la base de datos y persiste los cambios.</w:t>
+      </w:r>
+    </w:p>
+    <w:p>
+      <w:r>
+        <w:t xml:space="preserve">Post-condiciones: </w:t>
+      </w:r>
+      <w:r>
+        <w:t>La nueva lista de movimientos</w:t>
+      </w:r>
+      <w:r>
+        <w:t>, sin el set de movimientos borrado,</w:t>
+      </w:r>
+      <w:r>
+        <w:t xml:space="preserve"> tiene que ser mostrada inmediatamente en el listado de movimientos, sin que el usuario tenga que refrescar la página.</w:t>
+      </w:r>
+    </w:p>
+    <w:p/>
+    <w:p>
+      <w:r>
+        <w:t>CU7: Mostar datos del paciente.</w:t>
+      </w:r>
+    </w:p>
+    <w:p>
+      <w:r>
+        <w:t>El usuario muestra un movimientos del paciente.</w:t>
+      </w:r>
+    </w:p>
+    <w:p>
+      <w:r>
+        <w:t>Actores implicados: Usuario/cliente, Servidor y Base de Datos.</w:t>
+      </w:r>
+    </w:p>
+    <w:p>
+      <w:r>
+        <w:t xml:space="preserve">Precondiciones: El sistema debe estar correctamente funcionando. </w:t>
+      </w:r>
+    </w:p>
+    <w:p>
+      <w:r>
+        <w:t>Secuencia de acciones:</w:t>
+      </w:r>
+    </w:p>
+    <w:p>
+      <w:pPr>
+        <w:pStyle w:val="ListParagraph"/>
+        <w:numPr>
+          <w:ilvl w:val="0"/>
+          <w:numId w:val="18"/>
+        </w:numPr>
+      </w:pPr>
+      <w:r>
+        <w:t>El cliente se descarga los ficheros web introduciendo la dirección IP del servidor en su navegador.</w:t>
+      </w:r>
+    </w:p>
+    <w:p>
+      <w:pPr>
+        <w:pStyle w:val="ListParagraph"/>
+        <w:numPr>
+          <w:ilvl w:val="0"/>
+          <w:numId w:val="18"/>
+        </w:numPr>
+      </w:pPr>
+      <w:r>
+        <w:t>El cliente accede a la sección de pacientes mediante la pestaña de pacientes.</w:t>
+      </w:r>
+    </w:p>
+    <w:p>
+      <w:pPr>
+        <w:pStyle w:val="ListParagraph"/>
+        <w:numPr>
+          <w:ilvl w:val="0"/>
+          <w:numId w:val="18"/>
+        </w:numPr>
+      </w:pPr>
+      <w:r>
+        <w:t>El navegador solicita la lista de pacientes a la base de datos.</w:t>
+      </w:r>
+    </w:p>
+    <w:p>
+      <w:pPr>
+        <w:pStyle w:val="ListParagraph"/>
+        <w:numPr>
+          <w:ilvl w:val="0"/>
+          <w:numId w:val="18"/>
+        </w:numPr>
+      </w:pPr>
+      <w:r>
+        <w:t>El cliente recibe la lista de pacientes y se la presenta al usuario en una tabla.</w:t>
+      </w:r>
+    </w:p>
+    <w:p>
+      <w:pPr>
+        <w:pStyle w:val="ListParagraph"/>
+        <w:numPr>
+          <w:ilvl w:val="0"/>
+          <w:numId w:val="18"/>
+        </w:numPr>
+      </w:pPr>
+      <w:r>
+        <w:t>El cliente elige el paciente del que quiere mostrar sus datos de movimiento presionando el botón adecuado, ya que cada paciente tiene su propio botón para mostrar sus datos.</w:t>
+      </w:r>
+    </w:p>
+    <w:p>
+      <w:pPr>
+        <w:pStyle w:val="ListParagraph"/>
+        <w:numPr>
+          <w:ilvl w:val="0"/>
+          <w:numId w:val="18"/>
+        </w:numPr>
+      </w:pPr>
+      <w:r>
+        <w:t>El navegador se posiciona en la pestaña de Datos.</w:t>
+      </w:r>
+    </w:p>
+    <w:p>
+      <w:pPr>
+        <w:pStyle w:val="ListParagraph"/>
+        <w:numPr>
+          <w:ilvl w:val="0"/>
+          <w:numId w:val="18"/>
+        </w:numPr>
+      </w:pPr>
+      <w:r>
+        <w:t>El navegador solicita la lista de movimientos del paciente a la base de datos.</w:t>
+      </w:r>
+    </w:p>
+    <w:p>
+      <w:pPr>
+        <w:pStyle w:val="ListParagraph"/>
+        <w:numPr>
+          <w:ilvl w:val="0"/>
+          <w:numId w:val="18"/>
+        </w:numPr>
+      </w:pPr>
+      <w:r>
+        <w:t>El navegador recibe la lista de movimientos y se la presenta al usuario en una tabla.</w:t>
+      </w:r>
+    </w:p>
+    <w:p>
+      <w:pPr>
+        <w:pStyle w:val="ListParagraph"/>
+        <w:numPr>
+          <w:ilvl w:val="0"/>
+          <w:numId w:val="18"/>
+        </w:numPr>
+      </w:pPr>
+      <w:r>
+        <w:t>El usuario elige el movimiento (Sagital, Coronal, Transversal) con su fecha asociada presionando en el botón adecuado.</w:t>
+      </w:r>
+    </w:p>
+    <w:p>
+      <w:pPr>
+        <w:pStyle w:val="ListParagraph"/>
+        <w:numPr>
+          <w:ilvl w:val="0"/>
+          <w:numId w:val="18"/>
+        </w:numPr>
+      </w:pPr>
+      <w:r>
+        <w:t>El navegador muestra por pantalla un gráfico con los datos requeridos.</w:t>
+      </w:r>
+    </w:p>
+    <w:p>
+      <w:r>
+        <w:t>Post-condiciones: El navegador tiene que borrar el contenido del gráfico anterior (en el caso de que exista) y graficar los datos requeridos.</w:t>
+      </w:r>
+    </w:p>
+    <w:p/>
+    <w:p>
+      <w:pPr>
+        <w:pStyle w:val="ListParagraph"/>
+      </w:pPr>
+    </w:p>
+    <w:p/>
+    <w:p>
+      <w:r>
+        <w:t>CU7: Mostar datos de evolución del paciente.</w:t>
+      </w:r>
+    </w:p>
+    <w:p>
+      <w:r>
+        <w:t>El usuario muestra la evolución de un movimiento del paciente.</w:t>
+      </w:r>
+    </w:p>
+    <w:p>
+      <w:r>
+        <w:t>Actores implicados: Usuario/cliente, Servidor y Base de Datos.</w:t>
+      </w:r>
+    </w:p>
+    <w:p>
+      <w:r>
+        <w:t xml:space="preserve">Precondiciones: El sistema debe estar correctamente funcionando. </w:t>
+      </w:r>
+    </w:p>
+    <w:p>
+      <w:r>
+        <w:t>Secuencia de acciones:</w:t>
+      </w:r>
+    </w:p>
+    <w:p>
+      <w:pPr>
+        <w:pStyle w:val="ListParagraph"/>
+        <w:numPr>
+          <w:ilvl w:val="0"/>
+          <w:numId w:val="19"/>
+        </w:numPr>
+      </w:pPr>
+      <w:r>
+        <w:t>El cliente se descarga los ficheros web introduciendo la dirección IP del servidor en su navegador.</w:t>
+      </w:r>
+    </w:p>
+    <w:p>
+      <w:pPr>
+        <w:pStyle w:val="ListParagraph"/>
+        <w:numPr>
+          <w:ilvl w:val="0"/>
+          <w:numId w:val="19"/>
+        </w:numPr>
+      </w:pPr>
+      <w:r>
+        <w:t>El cliente accede a la sección de pacientes mediante la pestaña de pacientes.</w:t>
+      </w:r>
+    </w:p>
+    <w:p>
+      <w:pPr>
+        <w:pStyle w:val="ListParagraph"/>
+        <w:numPr>
+          <w:ilvl w:val="0"/>
+          <w:numId w:val="19"/>
+        </w:numPr>
+      </w:pPr>
+      <w:r>
+        <w:t>El navegador solicita la lista de pacientes a la base de datos.</w:t>
+      </w:r>
+    </w:p>
+    <w:p>
+      <w:pPr>
+        <w:pStyle w:val="ListParagraph"/>
+        <w:numPr>
+          <w:ilvl w:val="0"/>
+          <w:numId w:val="19"/>
+        </w:numPr>
+      </w:pPr>
+      <w:r>
+        <w:t>El cliente recibe la lista de pacientes y se la presenta al usuario en una tabla.</w:t>
+      </w:r>
+    </w:p>
+    <w:p>
+      <w:pPr>
+        <w:pStyle w:val="ListParagraph"/>
+        <w:numPr>
+          <w:ilvl w:val="0"/>
+          <w:numId w:val="19"/>
+        </w:numPr>
+      </w:pPr>
+      <w:r>
+        <w:t>El cliente elige el paciente del que quiere mostrar sus datos de movimiento presionando el botón adecuado, ya que cada paciente tiene su propio botón para mostrar sus datos.</w:t>
+      </w:r>
+    </w:p>
+    <w:p>
+      <w:pPr>
+        <w:pStyle w:val="ListParagraph"/>
+        <w:numPr>
+          <w:ilvl w:val="0"/>
+          <w:numId w:val="19"/>
+        </w:numPr>
+      </w:pPr>
+      <w:r>
+        <w:t>El navegador se posiciona en la pestaña de Datos.</w:t>
+      </w:r>
+    </w:p>
+    <w:p>
+      <w:pPr>
+        <w:pStyle w:val="ListParagraph"/>
+        <w:numPr>
+          <w:ilvl w:val="0"/>
+          <w:numId w:val="19"/>
+        </w:numPr>
+      </w:pPr>
+      <w:r>
+        <w:t>El navegador solicita la lista de movimientos del paciente a la base de datos.</w:t>
+      </w:r>
+    </w:p>
+    <w:p>
+      <w:pPr>
+        <w:pStyle w:val="ListParagraph"/>
+        <w:numPr>
+          <w:ilvl w:val="0"/>
+          <w:numId w:val="19"/>
+        </w:numPr>
+      </w:pPr>
+      <w:r>
+        <w:t>El navegador recibe la lista de movimientos y se la presenta al usuario en una tabla.</w:t>
+      </w:r>
+    </w:p>
+    <w:p>
+      <w:pPr>
+        <w:pStyle w:val="ListParagraph"/>
+        <w:numPr>
+          <w:ilvl w:val="0"/>
+          <w:numId w:val="19"/>
+        </w:numPr>
+      </w:pPr>
+      <w:r>
+        <w:t xml:space="preserve">El </w:t>
+      </w:r>
+      <w:r>
+        <w:t>usuario elige la evolución del</w:t>
+      </w:r>
+      <w:r>
+        <w:t xml:space="preserve"> movimiento (Sagital, Coronal, Transversal) </w:t>
+      </w:r>
+      <w:r>
+        <w:t>que quiere mostrar presionando el botón “Evolución del movimiento”</w:t>
+      </w:r>
+      <w:bookmarkStart w:id="26" w:name="_GoBack"/>
       <w:bookmarkEnd w:id="26"/>
-    </w:p>
-    <w:p/>
-    <w:p>
-      <w:r>
-        <w:t xml:space="preserve">Los casos de uso representan las diferentes </w:t>
-      </w:r>
-      <w:r>
-        <w:t>posibles interacciones que pue</w:t>
-      </w:r>
-      <w:r>
-        <w:t>de existir entre los diferentes actores dentro de un sistema. Los actores de un sistema son entidades externas al sist</w:t>
-      </w:r>
-      <w:r>
-        <w:t xml:space="preserve">ema que pueden interactuar con </w:t>
-      </w:r>
-      <w:r>
-        <w:t>el. Los actores pueden ser humanos u objetos (servidores, aplicaciones, servicios.</w:t>
-      </w:r>
-      <w:r>
-        <w:t>..). Los actores que interactúan con nuestra aplicació</w:t>
-      </w:r>
-      <w:r>
-        <w:t xml:space="preserve">n son los siguientes: </w:t>
-      </w:r>
-    </w:p>
-    <w:p>
-      <w:pPr>
-        <w:pStyle w:val="ListParagraph"/>
-        <w:numPr>
-          <w:ilvl w:val="0"/>
-          <w:numId w:val="8"/>
-        </w:numPr>
-      </w:pPr>
-      <w:r>
-        <w:t>Usuarios del sistema a través del navegador de cualquier dispositivo.</w:t>
-      </w:r>
-    </w:p>
-    <w:p>
-      <w:pPr>
-        <w:pStyle w:val="ListParagraph"/>
-        <w:numPr>
-          <w:ilvl w:val="0"/>
-          <w:numId w:val="8"/>
-        </w:numPr>
-      </w:pPr>
-      <w:r>
-        <w:t>El cliente que representa al navegador con su</w:t>
-      </w:r>
-      <w:r>
-        <w:t>s distintos archivos CSS, HTML y</w:t>
-      </w:r>
-      <w:r>
-        <w:t xml:space="preserve"> </w:t>
-      </w:r>
-      <w:r>
-        <w:t>JavaScript</w:t>
-      </w:r>
       <w:r>
         <w:t>.</w:t>
       </w:r>
@@ -2432,36 +3682,29 @@
         <w:pStyle w:val="ListParagraph"/>
         <w:numPr>
           <w:ilvl w:val="0"/>
-          <w:numId w:val="8"/>
-        </w:numPr>
-      </w:pPr>
-      <w:r>
-        <w:t>El servidor que atien</w:t>
-      </w:r>
-      <w:r>
-        <w:t>de las peticiones del cliente/</w:t>
-      </w:r>
-      <w:r>
-        <w:t>navegador</w:t>
-      </w:r>
-      <w:r>
-        <w:t xml:space="preserve"> y está formado por un archivo JavaScript con acceso a una base de datos </w:t>
-      </w:r>
-      <w:proofErr w:type="spellStart"/>
-      <w:r>
-        <w:t>Sqlite</w:t>
-      </w:r>
-      <w:proofErr w:type="spellEnd"/>
-      <w:r>
-        <w:t>.</w:t>
-      </w:r>
-    </w:p>
-    <w:p/>
-    <w:p>
-      <w:r>
-        <w:t xml:space="preserve">CU1: </w:t>
-      </w:r>
-    </w:p>
+          <w:numId w:val="19"/>
+        </w:numPr>
+      </w:pPr>
+      <w:r>
+        <w:t>El navegador muestra por pantalla un gráfico con los datos requeridos.</w:t>
+      </w:r>
+    </w:p>
+    <w:p>
+      <w:r>
+        <w:t>Post-condiciones: El navegador tiene que borrar el contenido del gráfico anterior (en el caso de que exista) y graficar los datos requeridos.</w:t>
+      </w:r>
+    </w:p>
+    <w:p/>
+    <w:p/>
+    <w:p/>
+    <w:p>
+      <w:pPr>
+        <w:rPr>
+          <w:lang w:val="en-US"/>
+        </w:rPr>
+      </w:pPr>
+    </w:p>
+    <w:p/>
     <w:p>
       <w:pPr>
         <w:pStyle w:val="Heading2"/>
@@ -2789,6 +4032,95 @@
     </w:lvl>
   </w:abstractNum>
   <w:abstractNum w:abstractNumId="4">
+    <w:nsid w:val="032A2444"/>
+    <w:multiLevelType w:val="hybridMultilevel"/>
+    <w:tmpl w:val="15B2C612"/>
+    <w:lvl w:ilvl="0" w:tplc="0409000F">
+      <w:start w:val="1"/>
+      <w:numFmt w:val="decimal"/>
+      <w:lvlText w:val="%1."/>
+      <w:lvlJc w:val="left"/>
+      <w:pPr>
+        <w:ind w:left="720" w:hanging="360"/>
+      </w:pPr>
+      <w:rPr>
+        <w:rFonts w:hint="default"/>
+      </w:rPr>
+    </w:lvl>
+    <w:lvl w:ilvl="1" w:tplc="04090019" w:tentative="1">
+      <w:start w:val="1"/>
+      <w:numFmt w:val="lowerLetter"/>
+      <w:lvlText w:val="%2."/>
+      <w:lvlJc w:val="left"/>
+      <w:pPr>
+        <w:ind w:left="1440" w:hanging="360"/>
+      </w:pPr>
+    </w:lvl>
+    <w:lvl w:ilvl="2" w:tplc="0409001B" w:tentative="1">
+      <w:start w:val="1"/>
+      <w:numFmt w:val="lowerRoman"/>
+      <w:lvlText w:val="%3."/>
+      <w:lvlJc w:val="right"/>
+      <w:pPr>
+        <w:ind w:left="2160" w:hanging="180"/>
+      </w:pPr>
+    </w:lvl>
+    <w:lvl w:ilvl="3" w:tplc="0409000F" w:tentative="1">
+      <w:start w:val="1"/>
+      <w:numFmt w:val="decimal"/>
+      <w:lvlText w:val="%4."/>
+      <w:lvlJc w:val="left"/>
+      <w:pPr>
+        <w:ind w:left="2880" w:hanging="360"/>
+      </w:pPr>
+    </w:lvl>
+    <w:lvl w:ilvl="4" w:tplc="04090019" w:tentative="1">
+      <w:start w:val="1"/>
+      <w:numFmt w:val="lowerLetter"/>
+      <w:lvlText w:val="%5."/>
+      <w:lvlJc w:val="left"/>
+      <w:pPr>
+        <w:ind w:left="3600" w:hanging="360"/>
+      </w:pPr>
+    </w:lvl>
+    <w:lvl w:ilvl="5" w:tplc="0409001B" w:tentative="1">
+      <w:start w:val="1"/>
+      <w:numFmt w:val="lowerRoman"/>
+      <w:lvlText w:val="%6."/>
+      <w:lvlJc w:val="right"/>
+      <w:pPr>
+        <w:ind w:left="4320" w:hanging="180"/>
+      </w:pPr>
+    </w:lvl>
+    <w:lvl w:ilvl="6" w:tplc="0409000F" w:tentative="1">
+      <w:start w:val="1"/>
+      <w:numFmt w:val="decimal"/>
+      <w:lvlText w:val="%7."/>
+      <w:lvlJc w:val="left"/>
+      <w:pPr>
+        <w:ind w:left="5040" w:hanging="360"/>
+      </w:pPr>
+    </w:lvl>
+    <w:lvl w:ilvl="7" w:tplc="04090019" w:tentative="1">
+      <w:start w:val="1"/>
+      <w:numFmt w:val="lowerLetter"/>
+      <w:lvlText w:val="%8."/>
+      <w:lvlJc w:val="left"/>
+      <w:pPr>
+        <w:ind w:left="5760" w:hanging="360"/>
+      </w:pPr>
+    </w:lvl>
+    <w:lvl w:ilvl="8" w:tplc="0409001B" w:tentative="1">
+      <w:start w:val="1"/>
+      <w:numFmt w:val="lowerRoman"/>
+      <w:lvlText w:val="%9."/>
+      <w:lvlJc w:val="right"/>
+      <w:pPr>
+        <w:ind w:left="6480" w:hanging="180"/>
+      </w:pPr>
+    </w:lvl>
+  </w:abstractNum>
+  <w:abstractNum w:abstractNumId="5">
     <w:nsid w:val="04277E13"/>
     <w:multiLevelType w:val="multilevel"/>
     <w:tmpl w:val="EC260628"/>
@@ -2909,7 +4241,96 @@
       </w:rPr>
     </w:lvl>
   </w:abstractNum>
-  <w:abstractNum w:abstractNumId="5">
+  <w:abstractNum w:abstractNumId="6">
+    <w:nsid w:val="05C217D5"/>
+    <w:multiLevelType w:val="hybridMultilevel"/>
+    <w:tmpl w:val="15B2C612"/>
+    <w:lvl w:ilvl="0" w:tplc="0409000F">
+      <w:start w:val="1"/>
+      <w:numFmt w:val="decimal"/>
+      <w:lvlText w:val="%1."/>
+      <w:lvlJc w:val="left"/>
+      <w:pPr>
+        <w:ind w:left="720" w:hanging="360"/>
+      </w:pPr>
+      <w:rPr>
+        <w:rFonts w:hint="default"/>
+      </w:rPr>
+    </w:lvl>
+    <w:lvl w:ilvl="1" w:tplc="04090019" w:tentative="1">
+      <w:start w:val="1"/>
+      <w:numFmt w:val="lowerLetter"/>
+      <w:lvlText w:val="%2."/>
+      <w:lvlJc w:val="left"/>
+      <w:pPr>
+        <w:ind w:left="1440" w:hanging="360"/>
+      </w:pPr>
+    </w:lvl>
+    <w:lvl w:ilvl="2" w:tplc="0409001B" w:tentative="1">
+      <w:start w:val="1"/>
+      <w:numFmt w:val="lowerRoman"/>
+      <w:lvlText w:val="%3."/>
+      <w:lvlJc w:val="right"/>
+      <w:pPr>
+        <w:ind w:left="2160" w:hanging="180"/>
+      </w:pPr>
+    </w:lvl>
+    <w:lvl w:ilvl="3" w:tplc="0409000F" w:tentative="1">
+      <w:start w:val="1"/>
+      <w:numFmt w:val="decimal"/>
+      <w:lvlText w:val="%4."/>
+      <w:lvlJc w:val="left"/>
+      <w:pPr>
+        <w:ind w:left="2880" w:hanging="360"/>
+      </w:pPr>
+    </w:lvl>
+    <w:lvl w:ilvl="4" w:tplc="04090019" w:tentative="1">
+      <w:start w:val="1"/>
+      <w:numFmt w:val="lowerLetter"/>
+      <w:lvlText w:val="%5."/>
+      <w:lvlJc w:val="left"/>
+      <w:pPr>
+        <w:ind w:left="3600" w:hanging="360"/>
+      </w:pPr>
+    </w:lvl>
+    <w:lvl w:ilvl="5" w:tplc="0409001B" w:tentative="1">
+      <w:start w:val="1"/>
+      <w:numFmt w:val="lowerRoman"/>
+      <w:lvlText w:val="%6."/>
+      <w:lvlJc w:val="right"/>
+      <w:pPr>
+        <w:ind w:left="4320" w:hanging="180"/>
+      </w:pPr>
+    </w:lvl>
+    <w:lvl w:ilvl="6" w:tplc="0409000F" w:tentative="1">
+      <w:start w:val="1"/>
+      <w:numFmt w:val="decimal"/>
+      <w:lvlText w:val="%7."/>
+      <w:lvlJc w:val="left"/>
+      <w:pPr>
+        <w:ind w:left="5040" w:hanging="360"/>
+      </w:pPr>
+    </w:lvl>
+    <w:lvl w:ilvl="7" w:tplc="04090019" w:tentative="1">
+      <w:start w:val="1"/>
+      <w:numFmt w:val="lowerLetter"/>
+      <w:lvlText w:val="%8."/>
+      <w:lvlJc w:val="left"/>
+      <w:pPr>
+        <w:ind w:left="5760" w:hanging="360"/>
+      </w:pPr>
+    </w:lvl>
+    <w:lvl w:ilvl="8" w:tplc="0409001B" w:tentative="1">
+      <w:start w:val="1"/>
+      <w:numFmt w:val="lowerRoman"/>
+      <w:lvlText w:val="%9."/>
+      <w:lvlJc w:val="right"/>
+      <w:pPr>
+        <w:ind w:left="6480" w:hanging="180"/>
+      </w:pPr>
+    </w:lvl>
+  </w:abstractNum>
+  <w:abstractNum w:abstractNumId="7">
     <w:nsid w:val="0C1369C7"/>
     <w:multiLevelType w:val="hybridMultilevel"/>
     <w:tmpl w:val="7D4AEE7C"/>
@@ -3021,7 +4442,7 @@
       </w:rPr>
     </w:lvl>
   </w:abstractNum>
-  <w:abstractNum w:abstractNumId="6">
+  <w:abstractNum w:abstractNumId="8">
     <w:nsid w:val="169577D4"/>
     <w:multiLevelType w:val="multilevel"/>
     <w:tmpl w:val="033C8DE6"/>
@@ -3142,7 +4563,96 @@
       </w:rPr>
     </w:lvl>
   </w:abstractNum>
-  <w:abstractNum w:abstractNumId="7">
+  <w:abstractNum w:abstractNumId="9">
+    <w:nsid w:val="16A90372"/>
+    <w:multiLevelType w:val="multilevel"/>
+    <w:tmpl w:val="392E0B86"/>
+    <w:lvl w:ilvl="0">
+      <w:start w:val="1"/>
+      <w:numFmt w:val="decimal"/>
+      <w:lvlText w:val="%1."/>
+      <w:lvlJc w:val="left"/>
+      <w:pPr>
+        <w:ind w:left="1080" w:hanging="360"/>
+      </w:pPr>
+      <w:rPr>
+        <w:rFonts w:asciiTheme="minorHAnsi" w:eastAsiaTheme="minorEastAsia" w:hAnsiTheme="minorHAnsi" w:cstheme="minorBidi"/>
+      </w:rPr>
+    </w:lvl>
+    <w:lvl w:ilvl="1">
+      <w:start w:val="1"/>
+      <w:numFmt w:val="lowerLetter"/>
+      <w:lvlText w:val="%2."/>
+      <w:lvlJc w:val="left"/>
+      <w:pPr>
+        <w:ind w:left="1800" w:hanging="360"/>
+      </w:pPr>
+    </w:lvl>
+    <w:lvl w:ilvl="2">
+      <w:start w:val="1"/>
+      <w:numFmt w:val="lowerRoman"/>
+      <w:lvlText w:val="%3."/>
+      <w:lvlJc w:val="right"/>
+      <w:pPr>
+        <w:ind w:left="2520" w:hanging="180"/>
+      </w:pPr>
+    </w:lvl>
+    <w:lvl w:ilvl="3">
+      <w:start w:val="1"/>
+      <w:numFmt w:val="decimal"/>
+      <w:lvlText w:val="%4."/>
+      <w:lvlJc w:val="left"/>
+      <w:pPr>
+        <w:ind w:left="3240" w:hanging="360"/>
+      </w:pPr>
+    </w:lvl>
+    <w:lvl w:ilvl="4">
+      <w:start w:val="1"/>
+      <w:numFmt w:val="lowerLetter"/>
+      <w:lvlText w:val="%5."/>
+      <w:lvlJc w:val="left"/>
+      <w:pPr>
+        <w:ind w:left="3960" w:hanging="360"/>
+      </w:pPr>
+    </w:lvl>
+    <w:lvl w:ilvl="5">
+      <w:start w:val="1"/>
+      <w:numFmt w:val="lowerRoman"/>
+      <w:lvlText w:val="%6."/>
+      <w:lvlJc w:val="right"/>
+      <w:pPr>
+        <w:ind w:left="4680" w:hanging="180"/>
+      </w:pPr>
+    </w:lvl>
+    <w:lvl w:ilvl="6">
+      <w:start w:val="1"/>
+      <w:numFmt w:val="decimal"/>
+      <w:lvlText w:val="%7."/>
+      <w:lvlJc w:val="left"/>
+      <w:pPr>
+        <w:ind w:left="5400" w:hanging="360"/>
+      </w:pPr>
+    </w:lvl>
+    <w:lvl w:ilvl="7">
+      <w:start w:val="1"/>
+      <w:numFmt w:val="lowerLetter"/>
+      <w:lvlText w:val="%8."/>
+      <w:lvlJc w:val="left"/>
+      <w:pPr>
+        <w:ind w:left="6120" w:hanging="360"/>
+      </w:pPr>
+    </w:lvl>
+    <w:lvl w:ilvl="8">
+      <w:start w:val="1"/>
+      <w:numFmt w:val="lowerRoman"/>
+      <w:lvlText w:val="%9."/>
+      <w:lvlJc w:val="right"/>
+      <w:pPr>
+        <w:ind w:left="6840" w:hanging="180"/>
+      </w:pPr>
+    </w:lvl>
+  </w:abstractNum>
+  <w:abstractNum w:abstractNumId="10">
     <w:nsid w:val="20AA3F75"/>
     <w:multiLevelType w:val="multilevel"/>
     <w:tmpl w:val="F6282722"/>
@@ -3263,8 +4773,720 @@
       </w:rPr>
     </w:lvl>
   </w:abstractNum>
+  <w:abstractNum w:abstractNumId="11">
+    <w:nsid w:val="28CA1285"/>
+    <w:multiLevelType w:val="hybridMultilevel"/>
+    <w:tmpl w:val="15B2C612"/>
+    <w:lvl w:ilvl="0" w:tplc="0409000F">
+      <w:start w:val="1"/>
+      <w:numFmt w:val="decimal"/>
+      <w:lvlText w:val="%1."/>
+      <w:lvlJc w:val="left"/>
+      <w:pPr>
+        <w:ind w:left="720" w:hanging="360"/>
+      </w:pPr>
+      <w:rPr>
+        <w:rFonts w:hint="default"/>
+      </w:rPr>
+    </w:lvl>
+    <w:lvl w:ilvl="1" w:tplc="04090019" w:tentative="1">
+      <w:start w:val="1"/>
+      <w:numFmt w:val="lowerLetter"/>
+      <w:lvlText w:val="%2."/>
+      <w:lvlJc w:val="left"/>
+      <w:pPr>
+        <w:ind w:left="1440" w:hanging="360"/>
+      </w:pPr>
+    </w:lvl>
+    <w:lvl w:ilvl="2" w:tplc="0409001B" w:tentative="1">
+      <w:start w:val="1"/>
+      <w:numFmt w:val="lowerRoman"/>
+      <w:lvlText w:val="%3."/>
+      <w:lvlJc w:val="right"/>
+      <w:pPr>
+        <w:ind w:left="2160" w:hanging="180"/>
+      </w:pPr>
+    </w:lvl>
+    <w:lvl w:ilvl="3" w:tplc="0409000F" w:tentative="1">
+      <w:start w:val="1"/>
+      <w:numFmt w:val="decimal"/>
+      <w:lvlText w:val="%4."/>
+      <w:lvlJc w:val="left"/>
+      <w:pPr>
+        <w:ind w:left="2880" w:hanging="360"/>
+      </w:pPr>
+    </w:lvl>
+    <w:lvl w:ilvl="4" w:tplc="04090019" w:tentative="1">
+      <w:start w:val="1"/>
+      <w:numFmt w:val="lowerLetter"/>
+      <w:lvlText w:val="%5."/>
+      <w:lvlJc w:val="left"/>
+      <w:pPr>
+        <w:ind w:left="3600" w:hanging="360"/>
+      </w:pPr>
+    </w:lvl>
+    <w:lvl w:ilvl="5" w:tplc="0409001B" w:tentative="1">
+      <w:start w:val="1"/>
+      <w:numFmt w:val="lowerRoman"/>
+      <w:lvlText w:val="%6."/>
+      <w:lvlJc w:val="right"/>
+      <w:pPr>
+        <w:ind w:left="4320" w:hanging="180"/>
+      </w:pPr>
+    </w:lvl>
+    <w:lvl w:ilvl="6" w:tplc="0409000F" w:tentative="1">
+      <w:start w:val="1"/>
+      <w:numFmt w:val="decimal"/>
+      <w:lvlText w:val="%7."/>
+      <w:lvlJc w:val="left"/>
+      <w:pPr>
+        <w:ind w:left="5040" w:hanging="360"/>
+      </w:pPr>
+    </w:lvl>
+    <w:lvl w:ilvl="7" w:tplc="04090019" w:tentative="1">
+      <w:start w:val="1"/>
+      <w:numFmt w:val="lowerLetter"/>
+      <w:lvlText w:val="%8."/>
+      <w:lvlJc w:val="left"/>
+      <w:pPr>
+        <w:ind w:left="5760" w:hanging="360"/>
+      </w:pPr>
+    </w:lvl>
+    <w:lvl w:ilvl="8" w:tplc="0409001B" w:tentative="1">
+      <w:start w:val="1"/>
+      <w:numFmt w:val="lowerRoman"/>
+      <w:lvlText w:val="%9."/>
+      <w:lvlJc w:val="right"/>
+      <w:pPr>
+        <w:ind w:left="6480" w:hanging="180"/>
+      </w:pPr>
+    </w:lvl>
+  </w:abstractNum>
+  <w:abstractNum w:abstractNumId="12">
+    <w:nsid w:val="2C3473F4"/>
+    <w:multiLevelType w:val="hybridMultilevel"/>
+    <w:tmpl w:val="392E0B86"/>
+    <w:lvl w:ilvl="0" w:tplc="64F451EE">
+      <w:start w:val="1"/>
+      <w:numFmt w:val="decimal"/>
+      <w:lvlText w:val="%1."/>
+      <w:lvlJc w:val="left"/>
+      <w:pPr>
+        <w:ind w:left="1080" w:hanging="360"/>
+      </w:pPr>
+      <w:rPr>
+        <w:rFonts w:asciiTheme="minorHAnsi" w:eastAsiaTheme="minorEastAsia" w:hAnsiTheme="minorHAnsi" w:cstheme="minorBidi"/>
+      </w:rPr>
+    </w:lvl>
+    <w:lvl w:ilvl="1" w:tplc="04090019" w:tentative="1">
+      <w:start w:val="1"/>
+      <w:numFmt w:val="lowerLetter"/>
+      <w:lvlText w:val="%2."/>
+      <w:lvlJc w:val="left"/>
+      <w:pPr>
+        <w:ind w:left="1800" w:hanging="360"/>
+      </w:pPr>
+    </w:lvl>
+    <w:lvl w:ilvl="2" w:tplc="0409001B" w:tentative="1">
+      <w:start w:val="1"/>
+      <w:numFmt w:val="lowerRoman"/>
+      <w:lvlText w:val="%3."/>
+      <w:lvlJc w:val="right"/>
+      <w:pPr>
+        <w:ind w:left="2520" w:hanging="180"/>
+      </w:pPr>
+    </w:lvl>
+    <w:lvl w:ilvl="3" w:tplc="0409000F" w:tentative="1">
+      <w:start w:val="1"/>
+      <w:numFmt w:val="decimal"/>
+      <w:lvlText w:val="%4."/>
+      <w:lvlJc w:val="left"/>
+      <w:pPr>
+        <w:ind w:left="3240" w:hanging="360"/>
+      </w:pPr>
+    </w:lvl>
+    <w:lvl w:ilvl="4" w:tplc="04090019" w:tentative="1">
+      <w:start w:val="1"/>
+      <w:numFmt w:val="lowerLetter"/>
+      <w:lvlText w:val="%5."/>
+      <w:lvlJc w:val="left"/>
+      <w:pPr>
+        <w:ind w:left="3960" w:hanging="360"/>
+      </w:pPr>
+    </w:lvl>
+    <w:lvl w:ilvl="5" w:tplc="0409001B" w:tentative="1">
+      <w:start w:val="1"/>
+      <w:numFmt w:val="lowerRoman"/>
+      <w:lvlText w:val="%6."/>
+      <w:lvlJc w:val="right"/>
+      <w:pPr>
+        <w:ind w:left="4680" w:hanging="180"/>
+      </w:pPr>
+    </w:lvl>
+    <w:lvl w:ilvl="6" w:tplc="0409000F" w:tentative="1">
+      <w:start w:val="1"/>
+      <w:numFmt w:val="decimal"/>
+      <w:lvlText w:val="%7."/>
+      <w:lvlJc w:val="left"/>
+      <w:pPr>
+        <w:ind w:left="5400" w:hanging="360"/>
+      </w:pPr>
+    </w:lvl>
+    <w:lvl w:ilvl="7" w:tplc="04090019" w:tentative="1">
+      <w:start w:val="1"/>
+      <w:numFmt w:val="lowerLetter"/>
+      <w:lvlText w:val="%8."/>
+      <w:lvlJc w:val="left"/>
+      <w:pPr>
+        <w:ind w:left="6120" w:hanging="360"/>
+      </w:pPr>
+    </w:lvl>
+    <w:lvl w:ilvl="8" w:tplc="0409001B" w:tentative="1">
+      <w:start w:val="1"/>
+      <w:numFmt w:val="lowerRoman"/>
+      <w:lvlText w:val="%9."/>
+      <w:lvlJc w:val="right"/>
+      <w:pPr>
+        <w:ind w:left="6840" w:hanging="180"/>
+      </w:pPr>
+    </w:lvl>
+  </w:abstractNum>
+  <w:abstractNum w:abstractNumId="13">
+    <w:nsid w:val="360E0412"/>
+    <w:multiLevelType w:val="hybridMultilevel"/>
+    <w:tmpl w:val="15B2C612"/>
+    <w:lvl w:ilvl="0" w:tplc="0409000F">
+      <w:start w:val="1"/>
+      <w:numFmt w:val="decimal"/>
+      <w:lvlText w:val="%1."/>
+      <w:lvlJc w:val="left"/>
+      <w:pPr>
+        <w:ind w:left="720" w:hanging="360"/>
+      </w:pPr>
+      <w:rPr>
+        <w:rFonts w:hint="default"/>
+      </w:rPr>
+    </w:lvl>
+    <w:lvl w:ilvl="1" w:tplc="04090019" w:tentative="1">
+      <w:start w:val="1"/>
+      <w:numFmt w:val="lowerLetter"/>
+      <w:lvlText w:val="%2."/>
+      <w:lvlJc w:val="left"/>
+      <w:pPr>
+        <w:ind w:left="1440" w:hanging="360"/>
+      </w:pPr>
+    </w:lvl>
+    <w:lvl w:ilvl="2" w:tplc="0409001B" w:tentative="1">
+      <w:start w:val="1"/>
+      <w:numFmt w:val="lowerRoman"/>
+      <w:lvlText w:val="%3."/>
+      <w:lvlJc w:val="right"/>
+      <w:pPr>
+        <w:ind w:left="2160" w:hanging="180"/>
+      </w:pPr>
+    </w:lvl>
+    <w:lvl w:ilvl="3" w:tplc="0409000F" w:tentative="1">
+      <w:start w:val="1"/>
+      <w:numFmt w:val="decimal"/>
+      <w:lvlText w:val="%4."/>
+      <w:lvlJc w:val="left"/>
+      <w:pPr>
+        <w:ind w:left="2880" w:hanging="360"/>
+      </w:pPr>
+    </w:lvl>
+    <w:lvl w:ilvl="4" w:tplc="04090019" w:tentative="1">
+      <w:start w:val="1"/>
+      <w:numFmt w:val="lowerLetter"/>
+      <w:lvlText w:val="%5."/>
+      <w:lvlJc w:val="left"/>
+      <w:pPr>
+        <w:ind w:left="3600" w:hanging="360"/>
+      </w:pPr>
+    </w:lvl>
+    <w:lvl w:ilvl="5" w:tplc="0409001B" w:tentative="1">
+      <w:start w:val="1"/>
+      <w:numFmt w:val="lowerRoman"/>
+      <w:lvlText w:val="%6."/>
+      <w:lvlJc w:val="right"/>
+      <w:pPr>
+        <w:ind w:left="4320" w:hanging="180"/>
+      </w:pPr>
+    </w:lvl>
+    <w:lvl w:ilvl="6" w:tplc="0409000F" w:tentative="1">
+      <w:start w:val="1"/>
+      <w:numFmt w:val="decimal"/>
+      <w:lvlText w:val="%7."/>
+      <w:lvlJc w:val="left"/>
+      <w:pPr>
+        <w:ind w:left="5040" w:hanging="360"/>
+      </w:pPr>
+    </w:lvl>
+    <w:lvl w:ilvl="7" w:tplc="04090019" w:tentative="1">
+      <w:start w:val="1"/>
+      <w:numFmt w:val="lowerLetter"/>
+      <w:lvlText w:val="%8."/>
+      <w:lvlJc w:val="left"/>
+      <w:pPr>
+        <w:ind w:left="5760" w:hanging="360"/>
+      </w:pPr>
+    </w:lvl>
+    <w:lvl w:ilvl="8" w:tplc="0409001B" w:tentative="1">
+      <w:start w:val="1"/>
+      <w:numFmt w:val="lowerRoman"/>
+      <w:lvlText w:val="%9."/>
+      <w:lvlJc w:val="right"/>
+      <w:pPr>
+        <w:ind w:left="6480" w:hanging="180"/>
+      </w:pPr>
+    </w:lvl>
+  </w:abstractNum>
+  <w:abstractNum w:abstractNumId="14">
+    <w:nsid w:val="38D20098"/>
+    <w:multiLevelType w:val="hybridMultilevel"/>
+    <w:tmpl w:val="54E68FF0"/>
+    <w:lvl w:ilvl="0" w:tplc="64F451EE">
+      <w:start w:val="1"/>
+      <w:numFmt w:val="decimal"/>
+      <w:lvlText w:val="%1."/>
+      <w:lvlJc w:val="left"/>
+      <w:pPr>
+        <w:ind w:left="720" w:hanging="360"/>
+      </w:pPr>
+      <w:rPr>
+        <w:rFonts w:asciiTheme="minorHAnsi" w:eastAsiaTheme="minorEastAsia" w:hAnsiTheme="minorHAnsi" w:cstheme="minorBidi"/>
+      </w:rPr>
+    </w:lvl>
+    <w:lvl w:ilvl="1" w:tplc="04090019" w:tentative="1">
+      <w:start w:val="1"/>
+      <w:numFmt w:val="lowerLetter"/>
+      <w:lvlText w:val="%2."/>
+      <w:lvlJc w:val="left"/>
+      <w:pPr>
+        <w:ind w:left="1080" w:hanging="360"/>
+      </w:pPr>
+    </w:lvl>
+    <w:lvl w:ilvl="2" w:tplc="0409001B" w:tentative="1">
+      <w:start w:val="1"/>
+      <w:numFmt w:val="lowerRoman"/>
+      <w:lvlText w:val="%3."/>
+      <w:lvlJc w:val="right"/>
+      <w:pPr>
+        <w:ind w:left="1800" w:hanging="180"/>
+      </w:pPr>
+    </w:lvl>
+    <w:lvl w:ilvl="3" w:tplc="0409000F" w:tentative="1">
+      <w:start w:val="1"/>
+      <w:numFmt w:val="decimal"/>
+      <w:lvlText w:val="%4."/>
+      <w:lvlJc w:val="left"/>
+      <w:pPr>
+        <w:ind w:left="2520" w:hanging="360"/>
+      </w:pPr>
+    </w:lvl>
+    <w:lvl w:ilvl="4" w:tplc="04090019" w:tentative="1">
+      <w:start w:val="1"/>
+      <w:numFmt w:val="lowerLetter"/>
+      <w:lvlText w:val="%5."/>
+      <w:lvlJc w:val="left"/>
+      <w:pPr>
+        <w:ind w:left="3240" w:hanging="360"/>
+      </w:pPr>
+    </w:lvl>
+    <w:lvl w:ilvl="5" w:tplc="0409001B" w:tentative="1">
+      <w:start w:val="1"/>
+      <w:numFmt w:val="lowerRoman"/>
+      <w:lvlText w:val="%6."/>
+      <w:lvlJc w:val="right"/>
+      <w:pPr>
+        <w:ind w:left="3960" w:hanging="180"/>
+      </w:pPr>
+    </w:lvl>
+    <w:lvl w:ilvl="6" w:tplc="0409000F" w:tentative="1">
+      <w:start w:val="1"/>
+      <w:numFmt w:val="decimal"/>
+      <w:lvlText w:val="%7."/>
+      <w:lvlJc w:val="left"/>
+      <w:pPr>
+        <w:ind w:left="4680" w:hanging="360"/>
+      </w:pPr>
+    </w:lvl>
+    <w:lvl w:ilvl="7" w:tplc="04090019" w:tentative="1">
+      <w:start w:val="1"/>
+      <w:numFmt w:val="lowerLetter"/>
+      <w:lvlText w:val="%8."/>
+      <w:lvlJc w:val="left"/>
+      <w:pPr>
+        <w:ind w:left="5400" w:hanging="360"/>
+      </w:pPr>
+    </w:lvl>
+    <w:lvl w:ilvl="8" w:tplc="0409001B" w:tentative="1">
+      <w:start w:val="1"/>
+      <w:numFmt w:val="lowerRoman"/>
+      <w:lvlText w:val="%9."/>
+      <w:lvlJc w:val="right"/>
+      <w:pPr>
+        <w:ind w:left="6120" w:hanging="180"/>
+      </w:pPr>
+    </w:lvl>
+  </w:abstractNum>
+  <w:abstractNum w:abstractNumId="15">
+    <w:nsid w:val="3BE455E6"/>
+    <w:multiLevelType w:val="hybridMultilevel"/>
+    <w:tmpl w:val="15B2C612"/>
+    <w:lvl w:ilvl="0" w:tplc="0409000F">
+      <w:start w:val="1"/>
+      <w:numFmt w:val="decimal"/>
+      <w:lvlText w:val="%1."/>
+      <w:lvlJc w:val="left"/>
+      <w:pPr>
+        <w:ind w:left="720" w:hanging="360"/>
+      </w:pPr>
+      <w:rPr>
+        <w:rFonts w:hint="default"/>
+      </w:rPr>
+    </w:lvl>
+    <w:lvl w:ilvl="1" w:tplc="04090019" w:tentative="1">
+      <w:start w:val="1"/>
+      <w:numFmt w:val="lowerLetter"/>
+      <w:lvlText w:val="%2."/>
+      <w:lvlJc w:val="left"/>
+      <w:pPr>
+        <w:ind w:left="1440" w:hanging="360"/>
+      </w:pPr>
+    </w:lvl>
+    <w:lvl w:ilvl="2" w:tplc="0409001B" w:tentative="1">
+      <w:start w:val="1"/>
+      <w:numFmt w:val="lowerRoman"/>
+      <w:lvlText w:val="%3."/>
+      <w:lvlJc w:val="right"/>
+      <w:pPr>
+        <w:ind w:left="2160" w:hanging="180"/>
+      </w:pPr>
+    </w:lvl>
+    <w:lvl w:ilvl="3" w:tplc="0409000F" w:tentative="1">
+      <w:start w:val="1"/>
+      <w:numFmt w:val="decimal"/>
+      <w:lvlText w:val="%4."/>
+      <w:lvlJc w:val="left"/>
+      <w:pPr>
+        <w:ind w:left="2880" w:hanging="360"/>
+      </w:pPr>
+    </w:lvl>
+    <w:lvl w:ilvl="4" w:tplc="04090019" w:tentative="1">
+      <w:start w:val="1"/>
+      <w:numFmt w:val="lowerLetter"/>
+      <w:lvlText w:val="%5."/>
+      <w:lvlJc w:val="left"/>
+      <w:pPr>
+        <w:ind w:left="3600" w:hanging="360"/>
+      </w:pPr>
+    </w:lvl>
+    <w:lvl w:ilvl="5" w:tplc="0409001B" w:tentative="1">
+      <w:start w:val="1"/>
+      <w:numFmt w:val="lowerRoman"/>
+      <w:lvlText w:val="%6."/>
+      <w:lvlJc w:val="right"/>
+      <w:pPr>
+        <w:ind w:left="4320" w:hanging="180"/>
+      </w:pPr>
+    </w:lvl>
+    <w:lvl w:ilvl="6" w:tplc="0409000F" w:tentative="1">
+      <w:start w:val="1"/>
+      <w:numFmt w:val="decimal"/>
+      <w:lvlText w:val="%7."/>
+      <w:lvlJc w:val="left"/>
+      <w:pPr>
+        <w:ind w:left="5040" w:hanging="360"/>
+      </w:pPr>
+    </w:lvl>
+    <w:lvl w:ilvl="7" w:tplc="04090019" w:tentative="1">
+      <w:start w:val="1"/>
+      <w:numFmt w:val="lowerLetter"/>
+      <w:lvlText w:val="%8."/>
+      <w:lvlJc w:val="left"/>
+      <w:pPr>
+        <w:ind w:left="5760" w:hanging="360"/>
+      </w:pPr>
+    </w:lvl>
+    <w:lvl w:ilvl="8" w:tplc="0409001B" w:tentative="1">
+      <w:start w:val="1"/>
+      <w:numFmt w:val="lowerRoman"/>
+      <w:lvlText w:val="%9."/>
+      <w:lvlJc w:val="right"/>
+      <w:pPr>
+        <w:ind w:left="6480" w:hanging="180"/>
+      </w:pPr>
+    </w:lvl>
+  </w:abstractNum>
+  <w:abstractNum w:abstractNumId="16">
+    <w:nsid w:val="4E71155C"/>
+    <w:multiLevelType w:val="hybridMultilevel"/>
+    <w:tmpl w:val="54E68FF0"/>
+    <w:lvl w:ilvl="0" w:tplc="64F451EE">
+      <w:start w:val="1"/>
+      <w:numFmt w:val="decimal"/>
+      <w:lvlText w:val="%1."/>
+      <w:lvlJc w:val="left"/>
+      <w:pPr>
+        <w:ind w:left="720" w:hanging="360"/>
+      </w:pPr>
+      <w:rPr>
+        <w:rFonts w:asciiTheme="minorHAnsi" w:eastAsiaTheme="minorEastAsia" w:hAnsiTheme="minorHAnsi" w:cstheme="minorBidi"/>
+      </w:rPr>
+    </w:lvl>
+    <w:lvl w:ilvl="1" w:tplc="04090019" w:tentative="1">
+      <w:start w:val="1"/>
+      <w:numFmt w:val="lowerLetter"/>
+      <w:lvlText w:val="%2."/>
+      <w:lvlJc w:val="left"/>
+      <w:pPr>
+        <w:ind w:left="1080" w:hanging="360"/>
+      </w:pPr>
+    </w:lvl>
+    <w:lvl w:ilvl="2" w:tplc="0409001B" w:tentative="1">
+      <w:start w:val="1"/>
+      <w:numFmt w:val="lowerRoman"/>
+      <w:lvlText w:val="%3."/>
+      <w:lvlJc w:val="right"/>
+      <w:pPr>
+        <w:ind w:left="1800" w:hanging="180"/>
+      </w:pPr>
+    </w:lvl>
+    <w:lvl w:ilvl="3" w:tplc="0409000F" w:tentative="1">
+      <w:start w:val="1"/>
+      <w:numFmt w:val="decimal"/>
+      <w:lvlText w:val="%4."/>
+      <w:lvlJc w:val="left"/>
+      <w:pPr>
+        <w:ind w:left="2520" w:hanging="360"/>
+      </w:pPr>
+    </w:lvl>
+    <w:lvl w:ilvl="4" w:tplc="04090019" w:tentative="1">
+      <w:start w:val="1"/>
+      <w:numFmt w:val="lowerLetter"/>
+      <w:lvlText w:val="%5."/>
+      <w:lvlJc w:val="left"/>
+      <w:pPr>
+        <w:ind w:left="3240" w:hanging="360"/>
+      </w:pPr>
+    </w:lvl>
+    <w:lvl w:ilvl="5" w:tplc="0409001B" w:tentative="1">
+      <w:start w:val="1"/>
+      <w:numFmt w:val="lowerRoman"/>
+      <w:lvlText w:val="%6."/>
+      <w:lvlJc w:val="right"/>
+      <w:pPr>
+        <w:ind w:left="3960" w:hanging="180"/>
+      </w:pPr>
+    </w:lvl>
+    <w:lvl w:ilvl="6" w:tplc="0409000F" w:tentative="1">
+      <w:start w:val="1"/>
+      <w:numFmt w:val="decimal"/>
+      <w:lvlText w:val="%7."/>
+      <w:lvlJc w:val="left"/>
+      <w:pPr>
+        <w:ind w:left="4680" w:hanging="360"/>
+      </w:pPr>
+    </w:lvl>
+    <w:lvl w:ilvl="7" w:tplc="04090019" w:tentative="1">
+      <w:start w:val="1"/>
+      <w:numFmt w:val="lowerLetter"/>
+      <w:lvlText w:val="%8."/>
+      <w:lvlJc w:val="left"/>
+      <w:pPr>
+        <w:ind w:left="5400" w:hanging="360"/>
+      </w:pPr>
+    </w:lvl>
+    <w:lvl w:ilvl="8" w:tplc="0409001B" w:tentative="1">
+      <w:start w:val="1"/>
+      <w:numFmt w:val="lowerRoman"/>
+      <w:lvlText w:val="%9."/>
+      <w:lvlJc w:val="right"/>
+      <w:pPr>
+        <w:ind w:left="6120" w:hanging="180"/>
+      </w:pPr>
+    </w:lvl>
+  </w:abstractNum>
+  <w:abstractNum w:abstractNumId="17">
+    <w:nsid w:val="633F42B0"/>
+    <w:multiLevelType w:val="hybridMultilevel"/>
+    <w:tmpl w:val="54E68FF0"/>
+    <w:lvl w:ilvl="0" w:tplc="64F451EE">
+      <w:start w:val="1"/>
+      <w:numFmt w:val="decimal"/>
+      <w:lvlText w:val="%1."/>
+      <w:lvlJc w:val="left"/>
+      <w:pPr>
+        <w:ind w:left="720" w:hanging="360"/>
+      </w:pPr>
+      <w:rPr>
+        <w:rFonts w:asciiTheme="minorHAnsi" w:eastAsiaTheme="minorEastAsia" w:hAnsiTheme="minorHAnsi" w:cstheme="minorBidi"/>
+      </w:rPr>
+    </w:lvl>
+    <w:lvl w:ilvl="1" w:tplc="04090019" w:tentative="1">
+      <w:start w:val="1"/>
+      <w:numFmt w:val="lowerLetter"/>
+      <w:lvlText w:val="%2."/>
+      <w:lvlJc w:val="left"/>
+      <w:pPr>
+        <w:ind w:left="1080" w:hanging="360"/>
+      </w:pPr>
+    </w:lvl>
+    <w:lvl w:ilvl="2" w:tplc="0409001B" w:tentative="1">
+      <w:start w:val="1"/>
+      <w:numFmt w:val="lowerRoman"/>
+      <w:lvlText w:val="%3."/>
+      <w:lvlJc w:val="right"/>
+      <w:pPr>
+        <w:ind w:left="1800" w:hanging="180"/>
+      </w:pPr>
+    </w:lvl>
+    <w:lvl w:ilvl="3" w:tplc="0409000F" w:tentative="1">
+      <w:start w:val="1"/>
+      <w:numFmt w:val="decimal"/>
+      <w:lvlText w:val="%4."/>
+      <w:lvlJc w:val="left"/>
+      <w:pPr>
+        <w:ind w:left="2520" w:hanging="360"/>
+      </w:pPr>
+    </w:lvl>
+    <w:lvl w:ilvl="4" w:tplc="04090019" w:tentative="1">
+      <w:start w:val="1"/>
+      <w:numFmt w:val="lowerLetter"/>
+      <w:lvlText w:val="%5."/>
+      <w:lvlJc w:val="left"/>
+      <w:pPr>
+        <w:ind w:left="3240" w:hanging="360"/>
+      </w:pPr>
+    </w:lvl>
+    <w:lvl w:ilvl="5" w:tplc="0409001B" w:tentative="1">
+      <w:start w:val="1"/>
+      <w:numFmt w:val="lowerRoman"/>
+      <w:lvlText w:val="%6."/>
+      <w:lvlJc w:val="right"/>
+      <w:pPr>
+        <w:ind w:left="3960" w:hanging="180"/>
+      </w:pPr>
+    </w:lvl>
+    <w:lvl w:ilvl="6" w:tplc="0409000F" w:tentative="1">
+      <w:start w:val="1"/>
+      <w:numFmt w:val="decimal"/>
+      <w:lvlText w:val="%7."/>
+      <w:lvlJc w:val="left"/>
+      <w:pPr>
+        <w:ind w:left="4680" w:hanging="360"/>
+      </w:pPr>
+    </w:lvl>
+    <w:lvl w:ilvl="7" w:tplc="04090019" w:tentative="1">
+      <w:start w:val="1"/>
+      <w:numFmt w:val="lowerLetter"/>
+      <w:lvlText w:val="%8."/>
+      <w:lvlJc w:val="left"/>
+      <w:pPr>
+        <w:ind w:left="5400" w:hanging="360"/>
+      </w:pPr>
+    </w:lvl>
+    <w:lvl w:ilvl="8" w:tplc="0409001B" w:tentative="1">
+      <w:start w:val="1"/>
+      <w:numFmt w:val="lowerRoman"/>
+      <w:lvlText w:val="%9."/>
+      <w:lvlJc w:val="right"/>
+      <w:pPr>
+        <w:ind w:left="6120" w:hanging="180"/>
+      </w:pPr>
+    </w:lvl>
+  </w:abstractNum>
+  <w:abstractNum w:abstractNumId="18">
+    <w:nsid w:val="6AE802D2"/>
+    <w:multiLevelType w:val="hybridMultilevel"/>
+    <w:tmpl w:val="15B2C612"/>
+    <w:lvl w:ilvl="0" w:tplc="0409000F">
+      <w:start w:val="1"/>
+      <w:numFmt w:val="decimal"/>
+      <w:lvlText w:val="%1."/>
+      <w:lvlJc w:val="left"/>
+      <w:pPr>
+        <w:ind w:left="720" w:hanging="360"/>
+      </w:pPr>
+      <w:rPr>
+        <w:rFonts w:hint="default"/>
+      </w:rPr>
+    </w:lvl>
+    <w:lvl w:ilvl="1" w:tplc="04090019" w:tentative="1">
+      <w:start w:val="1"/>
+      <w:numFmt w:val="lowerLetter"/>
+      <w:lvlText w:val="%2."/>
+      <w:lvlJc w:val="left"/>
+      <w:pPr>
+        <w:ind w:left="1440" w:hanging="360"/>
+      </w:pPr>
+    </w:lvl>
+    <w:lvl w:ilvl="2" w:tplc="0409001B" w:tentative="1">
+      <w:start w:val="1"/>
+      <w:numFmt w:val="lowerRoman"/>
+      <w:lvlText w:val="%3."/>
+      <w:lvlJc w:val="right"/>
+      <w:pPr>
+        <w:ind w:left="2160" w:hanging="180"/>
+      </w:pPr>
+    </w:lvl>
+    <w:lvl w:ilvl="3" w:tplc="0409000F" w:tentative="1">
+      <w:start w:val="1"/>
+      <w:numFmt w:val="decimal"/>
+      <w:lvlText w:val="%4."/>
+      <w:lvlJc w:val="left"/>
+      <w:pPr>
+        <w:ind w:left="2880" w:hanging="360"/>
+      </w:pPr>
+    </w:lvl>
+    <w:lvl w:ilvl="4" w:tplc="04090019" w:tentative="1">
+      <w:start w:val="1"/>
+      <w:numFmt w:val="lowerLetter"/>
+      <w:lvlText w:val="%5."/>
+      <w:lvlJc w:val="left"/>
+      <w:pPr>
+        <w:ind w:left="3600" w:hanging="360"/>
+      </w:pPr>
+    </w:lvl>
+    <w:lvl w:ilvl="5" w:tplc="0409001B" w:tentative="1">
+      <w:start w:val="1"/>
+      <w:numFmt w:val="lowerRoman"/>
+      <w:lvlText w:val="%6."/>
+      <w:lvlJc w:val="right"/>
+      <w:pPr>
+        <w:ind w:left="4320" w:hanging="180"/>
+      </w:pPr>
+    </w:lvl>
+    <w:lvl w:ilvl="6" w:tplc="0409000F" w:tentative="1">
+      <w:start w:val="1"/>
+      <w:numFmt w:val="decimal"/>
+      <w:lvlText w:val="%7."/>
+      <w:lvlJc w:val="left"/>
+      <w:pPr>
+        <w:ind w:left="5040" w:hanging="360"/>
+      </w:pPr>
+    </w:lvl>
+    <w:lvl w:ilvl="7" w:tplc="04090019" w:tentative="1">
+      <w:start w:val="1"/>
+      <w:numFmt w:val="lowerLetter"/>
+      <w:lvlText w:val="%8."/>
+      <w:lvlJc w:val="left"/>
+      <w:pPr>
+        <w:ind w:left="5760" w:hanging="360"/>
+      </w:pPr>
+    </w:lvl>
+    <w:lvl w:ilvl="8" w:tplc="0409001B" w:tentative="1">
+      <w:start w:val="1"/>
+      <w:numFmt w:val="lowerRoman"/>
+      <w:lvlText w:val="%9."/>
+      <w:lvlJc w:val="right"/>
+      <w:pPr>
+        <w:ind w:left="6480" w:hanging="180"/>
+      </w:pPr>
+    </w:lvl>
+  </w:abstractNum>
   <w:num w:numId="1">
-    <w:abstractNumId w:val="7"/>
+    <w:abstractNumId w:val="10"/>
   </w:num>
   <w:num w:numId="2">
     <w:abstractNumId w:val="0"/>
@@ -3279,13 +5501,46 @@
     <w:abstractNumId w:val="3"/>
   </w:num>
   <w:num w:numId="6">
+    <w:abstractNumId w:val="5"/>
+  </w:num>
+  <w:num w:numId="7">
+    <w:abstractNumId w:val="8"/>
+  </w:num>
+  <w:num w:numId="8">
+    <w:abstractNumId w:val="7"/>
+  </w:num>
+  <w:num w:numId="9">
+    <w:abstractNumId w:val="11"/>
+  </w:num>
+  <w:num w:numId="10">
+    <w:abstractNumId w:val="18"/>
+  </w:num>
+  <w:num w:numId="11">
+    <w:abstractNumId w:val="6"/>
+  </w:num>
+  <w:num w:numId="12">
+    <w:abstractNumId w:val="13"/>
+  </w:num>
+  <w:num w:numId="13">
     <w:abstractNumId w:val="4"/>
   </w:num>
-  <w:num w:numId="7">
-    <w:abstractNumId w:val="6"/>
+  <w:num w:numId="14">
+    <w:abstractNumId w:val="15"/>
   </w:num>
-  <w:num w:numId="8">
-    <w:abstractNumId w:val="5"/>
+  <w:num w:numId="15">
+    <w:abstractNumId w:val="12"/>
+  </w:num>
+  <w:num w:numId="16">
+    <w:abstractNumId w:val="9"/>
+  </w:num>
+  <w:num w:numId="17">
+    <w:abstractNumId w:val="16"/>
+  </w:num>
+  <w:num w:numId="18">
+    <w:abstractNumId w:val="14"/>
+  </w:num>
+  <w:num w:numId="19">
+    <w:abstractNumId w:val="17"/>
   </w:num>
 </w:numbering>
 </file>
@@ -4819,7 +7074,7 @@
 </file>
 
 <file path=customXml/itemProps1.xml><?xml version="1.0" encoding="utf-8"?>
-<ds:datastoreItem xmlns:ds="http://schemas.openxmlformats.org/officeDocument/2006/customXml" ds:itemID="{5D5CB1F7-F544-C44D-A80A-960ECEFC05B5}">
+<ds:datastoreItem xmlns:ds="http://schemas.openxmlformats.org/officeDocument/2006/customXml" ds:itemID="{FF2A7DA2-D293-1F4D-9519-63AB2EC3C3AE}">
   <ds:schemaRefs>
     <ds:schemaRef ds:uri="http://schemas.openxmlformats.org/officeDocument/2006/bibliography"/>
   </ds:schemaRefs>

--- a/TFG.docx
+++ b/TFG.docx
@@ -1,6 +1,6 @@
 
 <file path=word/document.xml><?xml version="1.0" encoding="utf-8"?>
-<w:document xmlns:wpc="http://schemas.microsoft.com/office/word/2010/wordprocessingCanvas" xmlns:mo="http://schemas.microsoft.com/office/mac/office/2008/main" xmlns:mc="http://schemas.openxmlformats.org/markup-compatibility/2006" xmlns:mv="urn:schemas-microsoft-com:mac:vml" xmlns:o="urn:schemas-microsoft-com:office:office" xmlns:r="http://schemas.openxmlformats.org/officeDocument/2006/relationships" xmlns:m="http://schemas.openxmlformats.org/officeDocument/2006/math" xmlns:v="urn:schemas-microsoft-com:vml" xmlns:wp14="http://schemas.microsoft.com/office/word/2010/wordprocessingDrawing" xmlns:wp="http://schemas.openxmlformats.org/drawingml/2006/wordprocessingDrawing" xmlns:w10="urn:schemas-microsoft-com:office:word" xmlns:w="http://schemas.openxmlformats.org/wordprocessingml/2006/main" xmlns:w14="http://schemas.microsoft.com/office/word/2010/wordml" xmlns:wpg="http://schemas.microsoft.com/office/word/2010/wordprocessingGroup" xmlns:wpi="http://schemas.microsoft.com/office/word/2010/wordprocessingInk" xmlns:wne="http://schemas.microsoft.com/office/word/2006/wordml" xmlns:wps="http://schemas.microsoft.com/office/word/2010/wordprocessingShape" mc:Ignorable="w14 wp14">
+<w:document xmlns:wpc="http://schemas.microsoft.com/office/word/2010/wordprocessingCanvas" xmlns:cx="http://schemas.microsoft.com/office/drawing/2014/chartex" xmlns:cx1="http://schemas.microsoft.com/office/drawing/2015/9/8/chartex" xmlns:cx2="http://schemas.microsoft.com/office/drawing/2015/10/21/chartex" xmlns:cx3="http://schemas.microsoft.com/office/drawing/2016/5/9/chartex" xmlns:cx4="http://schemas.microsoft.com/office/drawing/2016/5/10/chartex" xmlns:cx5="http://schemas.microsoft.com/office/drawing/2016/5/11/chartex" xmlns:cx6="http://schemas.microsoft.com/office/drawing/2016/5/12/chartex" xmlns:cx7="http://schemas.microsoft.com/office/drawing/2016/5/13/chartex" xmlns:cx8="http://schemas.microsoft.com/office/drawing/2016/5/14/chartex" xmlns:mc="http://schemas.openxmlformats.org/markup-compatibility/2006" xmlns:aink="http://schemas.microsoft.com/office/drawing/2016/ink" xmlns:am3d="http://schemas.microsoft.com/office/drawing/2017/model3d" xmlns:o="urn:schemas-microsoft-com:office:office" xmlns:r="http://schemas.openxmlformats.org/officeDocument/2006/relationships" xmlns:m="http://schemas.openxmlformats.org/officeDocument/2006/math" xmlns:v="urn:schemas-microsoft-com:vml" xmlns:wp14="http://schemas.microsoft.com/office/word/2010/wordprocessingDrawing" xmlns:wp="http://schemas.openxmlformats.org/drawingml/2006/wordprocessingDrawing" xmlns:w10="urn:schemas-microsoft-com:office:word" xmlns:w="http://schemas.openxmlformats.org/wordprocessingml/2006/main" xmlns:w14="http://schemas.microsoft.com/office/word/2010/wordml" xmlns:w15="http://schemas.microsoft.com/office/word/2012/wordml" xmlns:w16cid="http://schemas.microsoft.com/office/word/2016/wordml/cid" xmlns:w16se="http://schemas.microsoft.com/office/word/2015/wordml/symex" xmlns:wpg="http://schemas.microsoft.com/office/word/2010/wordprocessingGroup" xmlns:wpi="http://schemas.microsoft.com/office/word/2010/wordprocessingInk" xmlns:wne="http://schemas.microsoft.com/office/word/2006/wordml" xmlns:wps="http://schemas.microsoft.com/office/word/2010/wordprocessingShape" mc:Ignorable="w14 w15 w16se w16cid wp14">
   <w:body>
     <w:p>
       <w:pPr>
@@ -58,6 +58,17 @@
         </w:rPr>
         <w:t>Desarrollo de una aplicación web y base de datos para el seguimiento de pacientes con problemas de movilidad</w:t>
       </w:r>
+      <w:ins w:id="0" w:author="Rodrigo García" w:date="2017-09-07T08:38:00Z">
+        <w:r>
+          <w:rPr>
+            <w:rFonts w:cs="Times"/>
+            <w:color w:val="000000"/>
+            <w:sz w:val="56"/>
+            <w:szCs w:val="56"/>
+          </w:rPr>
+          <w:t xml:space="preserve"> cervical</w:t>
+        </w:r>
+      </w:ins>
     </w:p>
     <w:p>
       <w:pPr>
@@ -417,7 +428,20 @@
         <w:jc w:val="both"/>
       </w:pPr>
       <w:r>
-        <w:t>Con la llegada de las nuevas tecnologías al mercado la mayoría de establecimientos/negocios se están viendo forzados a adaptarse</w:t>
+        <w:t xml:space="preserve">Con la llegada de las nuevas tecnologías al mercado la mayoría de </w:t>
+      </w:r>
+      <w:del w:id="1" w:author="Rodrigo García" w:date="2017-09-07T08:39:00Z">
+        <w:r>
+          <w:delText>establecimientos/negocios</w:delText>
+        </w:r>
+      </w:del>
+      <w:ins w:id="2" w:author="Rodrigo García" w:date="2017-09-07T08:39:00Z">
+        <w:r>
+          <w:t>ámbitos profesionales</w:t>
+        </w:r>
+      </w:ins>
+      <w:r>
+        <w:t xml:space="preserve"> se están viendo forzados a adaptarse</w:t>
       </w:r>
       <w:r>
         <w:t xml:space="preserve"> mediante </w:t>
@@ -434,6 +458,16 @@
       <w:r>
         <w:t>uales y prácticamente obsoletos. Quedarse atascado en estos sistemas manuales significaría una gran desventaja a la hora de competir contra otros sistemas digitalizados, que son mucho más rápidos y eficientes, con una necesidad nula o mínima de mantenimiento.</w:t>
       </w:r>
+      <w:ins w:id="3" w:author="Rodrigo García" w:date="2017-09-07T08:39:00Z">
+        <w:r>
+          <w:t xml:space="preserve"> Esta disyuntiva también se aplica a los sistemas médicos, que se pueden beneficiar enormemente de la digitalizaci</w:t>
+        </w:r>
+      </w:ins>
+      <w:ins w:id="4" w:author="Rodrigo García" w:date="2017-09-07T08:41:00Z">
+        <w:r>
+          <w:t>ón de la información relativa a los pacientes, permitiendo análisis más avanzados y una mayor agilidad para tratar a los pacientes.</w:t>
+        </w:r>
+      </w:ins>
     </w:p>
     <w:p>
       <w:pPr>
@@ -444,8 +478,66 @@
       <w:pPr>
         <w:jc w:val="both"/>
       </w:pPr>
-      <w:r>
-        <w:t>Con un enfoque moderno a las aplicaciones web he conseguido construir una aplicación web que tiene acceso a una base de datos que permite al usuario acceder rápidamente a los datos de los pacientes y mostrando toda la información disponible de estos.</w:t>
+      <w:commentRangeStart w:id="5"/>
+      <w:r>
+        <w:t>Con</w:t>
+      </w:r>
+      <w:commentRangeEnd w:id="5"/>
+      <w:r>
+        <w:rPr>
+          <w:rStyle w:val="CommentReference"/>
+        </w:rPr>
+        <w:commentReference w:id="5"/>
+      </w:r>
+      <w:r>
+        <w:t xml:space="preserve"> un enfoque moderno a las aplicaciones web he </w:t>
+      </w:r>
+      <w:del w:id="6" w:author="Rodrigo García" w:date="2017-09-07T08:41:00Z">
+        <w:r>
+          <w:delText xml:space="preserve">conseguido </w:delText>
+        </w:r>
+      </w:del>
+      <w:r>
+        <w:t>construi</w:t>
+      </w:r>
+      <w:del w:id="7" w:author="Rodrigo García" w:date="2017-09-07T08:42:00Z">
+        <w:r>
+          <w:delText>r</w:delText>
+        </w:r>
+      </w:del>
+      <w:ins w:id="8" w:author="Rodrigo García" w:date="2017-09-07T08:42:00Z">
+        <w:r>
+          <w:t>do</w:t>
+        </w:r>
+      </w:ins>
+      <w:r>
+        <w:t xml:space="preserve"> una aplicación web </w:t>
+      </w:r>
+      <w:del w:id="9" w:author="Rodrigo García" w:date="2017-09-07T08:42:00Z">
+        <w:r>
+          <w:delText>que tiene acceso a</w:delText>
+        </w:r>
+      </w:del>
+      <w:ins w:id="10" w:author="Rodrigo García" w:date="2017-09-07T08:42:00Z">
+        <w:r>
+          <w:t>y su correspondiente</w:t>
+        </w:r>
+      </w:ins>
+      <w:del w:id="11" w:author="Rodrigo García" w:date="2017-09-07T08:42:00Z">
+        <w:r>
+          <w:delText xml:space="preserve"> una</w:delText>
+        </w:r>
+      </w:del>
+      <w:r>
+        <w:t xml:space="preserve"> base de datos que permite</w:t>
+      </w:r>
+      <w:ins w:id="12" w:author="Rodrigo García" w:date="2017-09-07T08:42:00Z">
+        <w:r>
+          <w:t>n</w:t>
+        </w:r>
+      </w:ins>
+      <w:r>
+        <w:t xml:space="preserve"> al usuario acceder rápidamente a los datos de los pacientes y mostrando toda la información disponible de estos.</w:t>
       </w:r>
     </w:p>
     <w:p>
@@ -457,8 +549,33 @@
       <w:pPr>
         <w:jc w:val="both"/>
       </w:pPr>
-      <w:r>
-        <w:t>Utilizando varios lenguajes de programación, plataformas y sistemas he conseguido satisfacer las necesidades dicha aplicación, cumpliendo así sus requisitos.</w:t>
+      <w:commentRangeStart w:id="13"/>
+      <w:r>
+        <w:t>Utilizando</w:t>
+      </w:r>
+      <w:commentRangeEnd w:id="13"/>
+      <w:r>
+        <w:rPr>
+          <w:rStyle w:val="CommentReference"/>
+        </w:rPr>
+        <w:commentReference w:id="13"/>
+      </w:r>
+      <w:r>
+        <w:t xml:space="preserve"> varios lenguajes de programación, plataformas y sistemas he conseguido satisfacer las necesidades dicha aplicación, cumpliendo así sus </w:t>
+      </w:r>
+      <w:commentRangeStart w:id="14"/>
+      <w:r>
+        <w:t>requisitos</w:t>
+      </w:r>
+      <w:commentRangeEnd w:id="14"/>
+      <w:r>
+        <w:rPr>
+          <w:rStyle w:val="CommentReference"/>
+        </w:rPr>
+        <w:commentReference w:id="14"/>
+      </w:r>
+      <w:r>
+        <w:t>.</w:t>
       </w:r>
     </w:p>
     <w:p>
@@ -621,7 +738,6 @@
           <w:sz w:val="28"/>
           <w:szCs w:val="28"/>
         </w:rPr>
-        <w:lastRenderedPageBreak/>
         <w:t>Agradecimientos</w:t>
       </w:r>
     </w:p>
@@ -695,7 +811,6 @@
           <w:sz w:val="36"/>
           <w:szCs w:val="36"/>
         </w:rPr>
-        <w:lastRenderedPageBreak/>
         <w:t>Índice general</w:t>
       </w:r>
     </w:p>
@@ -2025,25 +2140,25 @@
       <w:pPr>
         <w:pStyle w:val="Heading1"/>
       </w:pPr>
-      <w:bookmarkStart w:id="0" w:name="_Toc364792184"/>
-      <w:bookmarkStart w:id="1" w:name="_Toc366229201"/>
+      <w:bookmarkStart w:id="15" w:name="_Toc364792184"/>
+      <w:bookmarkStart w:id="16" w:name="_Toc366229201"/>
       <w:r>
         <w:t>Introducción</w:t>
       </w:r>
-      <w:bookmarkEnd w:id="0"/>
-      <w:bookmarkEnd w:id="1"/>
+      <w:bookmarkEnd w:id="15"/>
+      <w:bookmarkEnd w:id="16"/>
     </w:p>
     <w:p>
       <w:pPr>
         <w:pStyle w:val="Heading2"/>
       </w:pPr>
-      <w:bookmarkStart w:id="2" w:name="_Toc364792185"/>
-      <w:bookmarkStart w:id="3" w:name="_Toc366229202"/>
+      <w:bookmarkStart w:id="17" w:name="_Toc364792185"/>
+      <w:bookmarkStart w:id="18" w:name="_Toc366229202"/>
       <w:r>
         <w:t>Funcionamiento de la aplicación web</w:t>
       </w:r>
-      <w:bookmarkEnd w:id="2"/>
-      <w:bookmarkEnd w:id="3"/>
+      <w:bookmarkEnd w:id="17"/>
+      <w:bookmarkEnd w:id="18"/>
     </w:p>
     <w:p/>
     <w:p>
@@ -2076,11 +2191,27 @@
         <w:t>En la sección de pacientes se listarán todos los pacientes disponibles y podremos acceder a sus datos presionando en el icono del gráfico de cada paciente. También tenemos disponible la opción de añadir</w:t>
       </w:r>
       <w:r>
-        <w:t xml:space="preserve"> o borra </w:t>
-      </w:r>
+        <w:t xml:space="preserve"> o borra</w:t>
+      </w:r>
+      <w:ins w:id="19" w:author="Rodrigo García" w:date="2017-09-07T08:44:00Z">
+        <w:r>
+          <w:t>r</w:t>
+        </w:r>
+      </w:ins>
+      <w:r>
+        <w:t xml:space="preserve"> </w:t>
+      </w:r>
+      <w:commentRangeStart w:id="20"/>
       <w:r>
         <w:t>pacientes</w:t>
       </w:r>
+      <w:commentRangeEnd w:id="20"/>
+      <w:r>
+        <w:rPr>
+          <w:rStyle w:val="CommentReference"/>
+        </w:rPr>
+        <w:commentReference w:id="20"/>
+      </w:r>
       <w:r>
         <w:t>.</w:t>
       </w:r>
@@ -2089,23 +2220,23 @@
       <w:pPr>
         <w:pStyle w:val="Heading1"/>
       </w:pPr>
-      <w:bookmarkStart w:id="4" w:name="_Toc366229203"/>
+      <w:bookmarkStart w:id="21" w:name="_Toc366229203"/>
       <w:r>
         <w:t>Estado del arte</w:t>
       </w:r>
-      <w:bookmarkEnd w:id="4"/>
+      <w:bookmarkEnd w:id="21"/>
     </w:p>
     <w:p>
       <w:pPr>
         <w:pStyle w:val="Heading2"/>
       </w:pPr>
-      <w:bookmarkStart w:id="5" w:name="_Toc364792187"/>
-      <w:bookmarkStart w:id="6" w:name="_Toc366229204"/>
+      <w:bookmarkStart w:id="22" w:name="_Toc364792187"/>
+      <w:bookmarkStart w:id="23" w:name="_Toc366229204"/>
       <w:r>
         <w:t>Tecnologías</w:t>
       </w:r>
-      <w:bookmarkEnd w:id="5"/>
-      <w:bookmarkEnd w:id="6"/>
+      <w:bookmarkEnd w:id="22"/>
+      <w:bookmarkEnd w:id="23"/>
       <w:r>
         <w:t xml:space="preserve"> </w:t>
       </w:r>
@@ -2114,8 +2245,8 @@
       <w:pPr>
         <w:pStyle w:val="Heading2"/>
       </w:pPr>
-      <w:bookmarkStart w:id="7" w:name="_Toc364792188"/>
-      <w:bookmarkStart w:id="8" w:name="_Toc366229205"/>
+      <w:bookmarkStart w:id="24" w:name="_Toc364792188"/>
+      <w:bookmarkStart w:id="25" w:name="_Toc366229205"/>
       <w:proofErr w:type="spellStart"/>
       <w:r>
         <w:t>Frameworks</w:t>
@@ -2123,247 +2254,429 @@
       <w:proofErr w:type="spellEnd"/>
       <w:r>
         <w:t xml:space="preserve"> y lenguajes</w:t>
-      </w:r>
-      <w:bookmarkEnd w:id="7"/>
-      <w:bookmarkEnd w:id="8"/>
-    </w:p>
-    <w:p>
-      <w:pPr>
-        <w:pStyle w:val="Heading3"/>
-      </w:pPr>
-      <w:bookmarkStart w:id="9" w:name="_Toc366229206"/>
-      <w:proofErr w:type="spellStart"/>
-      <w:r>
-        <w:t>Javascript</w:t>
-      </w:r>
-      <w:bookmarkEnd w:id="9"/>
-      <w:proofErr w:type="spellEnd"/>
-    </w:p>
-    <w:p/>
-    <w:p>
-      <w:pPr>
-        <w:pStyle w:val="Heading3"/>
-      </w:pPr>
-      <w:bookmarkStart w:id="10" w:name="_Toc366229207"/>
-      <w:r>
-        <w:t>CSS</w:t>
-      </w:r>
-      <w:bookmarkEnd w:id="10"/>
-    </w:p>
-    <w:p>
-      <w:pPr>
-        <w:pStyle w:val="Heading3"/>
-      </w:pPr>
-      <w:bookmarkStart w:id="11" w:name="_Toc366229208"/>
-      <w:r>
-        <w:t>HTML</w:t>
-      </w:r>
-      <w:bookmarkEnd w:id="11"/>
-    </w:p>
-    <w:p>
-      <w:pPr>
-        <w:pStyle w:val="Heading2"/>
-      </w:pPr>
-      <w:bookmarkStart w:id="12" w:name="_Toc364792189"/>
-      <w:bookmarkStart w:id="13" w:name="_Toc366229209"/>
-      <w:r>
-        <w:t>Despliegue de aplicaciones</w:t>
-      </w:r>
-      <w:bookmarkEnd w:id="12"/>
-      <w:bookmarkEnd w:id="13"/>
-      <w:r>
-        <w:t xml:space="preserve"> </w:t>
-      </w:r>
-    </w:p>
-    <w:p>
-      <w:pPr>
-        <w:pStyle w:val="Heading2"/>
-      </w:pPr>
-      <w:bookmarkStart w:id="14" w:name="_Toc364792190"/>
-      <w:bookmarkStart w:id="15" w:name="_Toc366229210"/>
-      <w:r>
-        <w:t>Bases de Datos</w:t>
-      </w:r>
-      <w:bookmarkEnd w:id="14"/>
-      <w:bookmarkEnd w:id="15"/>
-    </w:p>
-    <w:p>
-      <w:pPr>
-        <w:pStyle w:val="Heading1"/>
-      </w:pPr>
-      <w:bookmarkStart w:id="16" w:name="_Toc364792191"/>
-      <w:bookmarkStart w:id="17" w:name="_Toc366229211"/>
-      <w:r>
-        <w:t>Diseño</w:t>
-      </w:r>
-      <w:bookmarkEnd w:id="16"/>
-      <w:bookmarkEnd w:id="17"/>
-    </w:p>
-    <w:p/>
-    <w:p>
-      <w:r>
-        <w:t xml:space="preserve">En este capítulo se intenta analizar en profundidad el problema que se pretende resolver, intentando abarcar la mayor cantidad de información posible y estudiando los principales aspectos que habrían de cubrirse en el desarrollo del proyecto. En este punto deberían surgir las características principales del sistema a desarrollar, por lo que se establecen también los casos de uso que deber ́a poder efectuar el sistema resultado del proyecto para cumplir los requisitos que se establezcan. </w:t>
-      </w:r>
-    </w:p>
-    <w:p/>
-    <w:p>
-      <w:pPr>
-        <w:pStyle w:val="Heading2"/>
-      </w:pPr>
-      <w:bookmarkStart w:id="18" w:name="_Toc364792192"/>
-      <w:bookmarkStart w:id="19" w:name="_Toc366229212"/>
-      <w:r>
-        <w:t>Descripción del problema</w:t>
-      </w:r>
-      <w:bookmarkEnd w:id="18"/>
-      <w:bookmarkEnd w:id="19"/>
-      <w:r>
-        <w:t xml:space="preserve"> </w:t>
-      </w:r>
-    </w:p>
-    <w:p/>
-    <w:p>
-      <w:r>
-        <w:t>El objetivo principal es construir una aplicación web que permita el acceso de uno o más usuarios o clientes, y que estos pue</w:t>
-      </w:r>
-      <w:r>
-        <w:t>dan trabajar con la base de datos obteniendo información de los pacientes</w:t>
-      </w:r>
-      <w:r>
-        <w:t xml:space="preserve">. El problema se podría dividir en varios apartados, diseño de la arquitectura del sistema para satisfacer las necesidades descritas previamente, implementación de dicho sistema, despliegue de las aplicaciones y pruebas. </w:t>
-      </w:r>
-    </w:p>
-    <w:p/>
-    <w:p>
-      <w:pPr>
-        <w:pStyle w:val="Heading2"/>
-      </w:pPr>
-      <w:bookmarkStart w:id="20" w:name="_Toc364792193"/>
-      <w:bookmarkStart w:id="21" w:name="_Toc366229213"/>
-      <w:r>
-        <w:t>Requisitos</w:t>
-      </w:r>
-      <w:bookmarkEnd w:id="20"/>
-      <w:bookmarkEnd w:id="21"/>
-    </w:p>
-    <w:p>
-      <w:r>
-        <w:t xml:space="preserve">La fase de análisis incluye el estudio y la definición de los requisitos del sistema. Los requisitos </w:t>
-      </w:r>
-      <w:r>
-        <w:t>d</w:t>
-      </w:r>
-      <w:r>
-        <w:t xml:space="preserve">efinen en detalle los servicios que el sistema debería poder ofrecer, identificando las restricciones y características de este. </w:t>
-      </w:r>
-    </w:p>
-    <w:p/>
-    <w:p>
-      <w:pPr>
-        <w:pStyle w:val="Heading3"/>
-      </w:pPr>
-      <w:bookmarkStart w:id="22" w:name="_Toc366229214"/>
-      <w:r>
-        <w:t>Requisitos Funcionales</w:t>
-      </w:r>
-      <w:bookmarkEnd w:id="22"/>
-    </w:p>
-    <w:p/>
-    <w:p>
-      <w:r>
-        <w:t>RF1 – El sistema debe permitir el acceso a la aplicación web desde cualquier dispositivo.</w:t>
-      </w:r>
-    </w:p>
-    <w:p/>
-    <w:p>
-      <w:r>
-        <w:t>RF2 – Una vez dentro la aplicación web</w:t>
-      </w:r>
-      <w:r>
-        <w:t>, el sistema</w:t>
-      </w:r>
-      <w:r>
-        <w:t xml:space="preserve"> debe mostrar una sección de inicio con una breve descripción de las distintas funcionalidades de la pagina.</w:t>
-      </w:r>
-    </w:p>
-    <w:p/>
-    <w:p>
-      <w:r>
-        <w:t xml:space="preserve">RF3 – El sistema ofrecerá un listado de los clientes con su nombre, apellidos y un link </w:t>
-      </w:r>
-      <w:r>
-        <w:t>para acceder a sus datos de movimiento.</w:t>
-      </w:r>
-    </w:p>
-    <w:p/>
-    <w:p>
-      <w:r>
-        <w:t>RF4 – El usuario tendrá la opción de añadir pacientes, saltando un error en el caso de que el usuario no rellene algún dato solicitado.</w:t>
-      </w:r>
-    </w:p>
-    <w:p/>
-    <w:p>
-      <w:r>
-        <w:t>RF5 – El usuario tendrá la opción de borrar pacientes, borrando así todos sus datos asociados.</w:t>
-      </w:r>
-    </w:p>
-    <w:p/>
-    <w:p>
-      <w:r>
-        <w:t>RF6 – Si el usuario accede a los datos de un paciente se mostrará una tabla con los tres movimientos disponibles y una opción de mostrar la evolución de cada movimiento.</w:t>
-      </w:r>
-    </w:p>
-    <w:p/>
-    <w:p>
-      <w:r>
-        <w:t>RF7 – El sistema debe proporcionar a los clientes la opción de añadir datos de movimientos con una fecha asociada. Solo se admitirán ficheros CSV.</w:t>
-      </w:r>
-    </w:p>
-    <w:p/>
-    <w:p>
-      <w:r>
-        <w:t>RF8 - El sistema debe proporcionar a los clientes la opción de borrar datos de movimientos.</w:t>
-      </w:r>
-    </w:p>
-    <w:p/>
-    <w:p>
-      <w:r>
-        <w:t>RF9 – El sistema deberá ser capaz de mostrar los datos de movimientos y los datos de evolución mediante gráficos animados e interactivos. Dentro de los gráficos de evolución el sistemas marcará unos límites de normalidad dependiendo del sexo del paciente.</w:t>
-      </w:r>
-    </w:p>
-    <w:p/>
-    <w:p>
-      <w:r>
-        <w:t>RF10 – El sistema tendrá que mostrar los gráficos de evolución con los datos ordenados según su fecha de medición y así poder observar la progresión del movimiento con el tiempo.</w:t>
-      </w:r>
-    </w:p>
-    <w:p/>
-    <w:p>
-      <w:r>
-        <w:t>RF11 – El sistema deberá ser capaz de almacenar los datos de los pacientes entre sesiones en una base de datos.</w:t>
-      </w:r>
-    </w:p>
-    <w:p>
-      <w:pPr>
-        <w:pStyle w:val="Heading3"/>
-      </w:pPr>
-      <w:bookmarkStart w:id="23" w:name="_Toc366229215"/>
-      <w:r>
-        <w:t>Requisitos no Funcionales</w:t>
-      </w:r>
-      <w:bookmarkEnd w:id="23"/>
-    </w:p>
-    <w:p>
-      <w:pPr>
-        <w:pStyle w:val="Heading2"/>
-      </w:pPr>
-      <w:bookmarkStart w:id="24" w:name="_Toc364792194"/>
-      <w:bookmarkStart w:id="25" w:name="_Toc366229216"/>
-      <w:r>
-        <w:t>Casos de uso</w:t>
       </w:r>
       <w:bookmarkEnd w:id="24"/>
       <w:bookmarkEnd w:id="25"/>
+    </w:p>
+    <w:p>
+      <w:pPr>
+        <w:pStyle w:val="Heading3"/>
+      </w:pPr>
+      <w:bookmarkStart w:id="26" w:name="_Toc366229206"/>
+      <w:proofErr w:type="spellStart"/>
+      <w:r>
+        <w:t>Javascript</w:t>
+      </w:r>
+      <w:bookmarkEnd w:id="26"/>
+      <w:proofErr w:type="spellEnd"/>
+    </w:p>
+    <w:p/>
+    <w:p>
+      <w:pPr>
+        <w:pStyle w:val="Heading3"/>
+      </w:pPr>
+      <w:bookmarkStart w:id="27" w:name="_Toc366229207"/>
+      <w:r>
+        <w:t>CSS</w:t>
+      </w:r>
+      <w:bookmarkEnd w:id="27"/>
+    </w:p>
+    <w:p>
+      <w:pPr>
+        <w:pStyle w:val="Heading3"/>
+      </w:pPr>
+      <w:bookmarkStart w:id="28" w:name="_Toc366229208"/>
+      <w:r>
+        <w:t>HTML</w:t>
+      </w:r>
+      <w:bookmarkEnd w:id="28"/>
+    </w:p>
+    <w:p>
+      <w:pPr>
+        <w:pStyle w:val="Heading2"/>
+      </w:pPr>
+      <w:bookmarkStart w:id="29" w:name="_Toc364792189"/>
+      <w:bookmarkStart w:id="30" w:name="_Toc366229209"/>
+      <w:r>
+        <w:t>Despliegue de aplicaciones</w:t>
+      </w:r>
+      <w:bookmarkEnd w:id="29"/>
+      <w:bookmarkEnd w:id="30"/>
+      <w:r>
+        <w:t xml:space="preserve"> </w:t>
+      </w:r>
+    </w:p>
+    <w:p>
+      <w:pPr>
+        <w:pStyle w:val="Heading2"/>
+      </w:pPr>
+      <w:bookmarkStart w:id="31" w:name="_Toc364792190"/>
+      <w:bookmarkStart w:id="32" w:name="_Toc366229210"/>
+      <w:r>
+        <w:t>Bases de Datos</w:t>
+      </w:r>
+      <w:bookmarkEnd w:id="31"/>
+      <w:bookmarkEnd w:id="32"/>
+    </w:p>
+    <w:p>
+      <w:pPr>
+        <w:pStyle w:val="Heading1"/>
+      </w:pPr>
+      <w:bookmarkStart w:id="33" w:name="_Toc364792191"/>
+      <w:bookmarkStart w:id="34" w:name="_Toc366229211"/>
+      <w:r>
+        <w:t>Diseño</w:t>
+      </w:r>
+      <w:bookmarkEnd w:id="33"/>
+      <w:bookmarkEnd w:id="34"/>
+    </w:p>
+    <w:p/>
+    <w:p>
+      <w:r>
+        <w:t>En este capítulo se intenta analizar en profundidad el problema que se pretende resolver, intentando abarcar la mayor cantidad de información posible y estudiando los principales aspectos que habrían de cubrirse en el desarrollo del proyecto. En este punto deberían surgir las características principales del sistema a desarrollar, por lo que se establecen también los casos de uso que deber</w:t>
+      </w:r>
+      <w:del w:id="35" w:author="Rodrigo García" w:date="2017-09-07T08:45:00Z">
+        <w:r>
+          <w:delText xml:space="preserve"> </w:delText>
+        </w:r>
+      </w:del>
+      <w:del w:id="36" w:author="Rodrigo García" w:date="2017-09-07T08:44:00Z">
+        <w:r>
+          <w:delText>́</w:delText>
+        </w:r>
+      </w:del>
+      <w:ins w:id="37" w:author="Rodrigo García" w:date="2017-09-07T08:44:00Z">
+        <w:r>
+          <w:t>á</w:t>
+        </w:r>
+      </w:ins>
+      <w:del w:id="38" w:author="Rodrigo García" w:date="2017-09-07T08:44:00Z">
+        <w:r>
+          <w:delText>a</w:delText>
+        </w:r>
+      </w:del>
+      <w:r>
+        <w:t xml:space="preserve"> poder efectuar el sistema resultado del proyecto para cumplir los requisitos que se establezcan. </w:t>
+      </w:r>
+    </w:p>
+    <w:p/>
+    <w:p>
+      <w:pPr>
+        <w:pStyle w:val="Heading2"/>
+      </w:pPr>
+      <w:bookmarkStart w:id="39" w:name="_Toc364792192"/>
+      <w:bookmarkStart w:id="40" w:name="_Toc366229212"/>
+      <w:r>
+        <w:lastRenderedPageBreak/>
+        <w:t>Descripción del problema</w:t>
+      </w:r>
+      <w:bookmarkEnd w:id="39"/>
+      <w:bookmarkEnd w:id="40"/>
+      <w:r>
+        <w:t xml:space="preserve"> </w:t>
+      </w:r>
+    </w:p>
+    <w:p/>
+    <w:p>
+      <w:r>
+        <w:t xml:space="preserve">El objetivo principal es construir una </w:t>
+      </w:r>
+      <w:commentRangeStart w:id="41"/>
+      <w:r>
+        <w:t xml:space="preserve">aplicación web </w:t>
+      </w:r>
+      <w:commentRangeEnd w:id="41"/>
+      <w:r>
+        <w:rPr>
+          <w:rStyle w:val="CommentReference"/>
+        </w:rPr>
+        <w:commentReference w:id="41"/>
+      </w:r>
+      <w:r>
+        <w:t>que permita el acceso de uno o más usuarios o clientes, y que estos pue</w:t>
+      </w:r>
+      <w:r>
+        <w:t>dan trabajar con la base de datos obteniendo información de los pacientes</w:t>
+      </w:r>
+      <w:r>
+        <w:t xml:space="preserve">. </w:t>
+      </w:r>
+      <w:commentRangeStart w:id="42"/>
+      <w:r>
+        <w:t xml:space="preserve">El problema se podría dividir </w:t>
+      </w:r>
+      <w:commentRangeEnd w:id="42"/>
+      <w:r>
+        <w:rPr>
+          <w:rStyle w:val="CommentReference"/>
+        </w:rPr>
+        <w:commentReference w:id="42"/>
+      </w:r>
+      <w:r>
+        <w:t xml:space="preserve">en varios apartados, diseño de la arquitectura del sistema para satisfacer las necesidades descritas previamente, implementación de dicho sistema, despliegue de las aplicaciones y pruebas. </w:t>
+      </w:r>
+    </w:p>
+    <w:p/>
+    <w:p>
+      <w:pPr>
+        <w:pStyle w:val="Heading2"/>
+      </w:pPr>
+      <w:bookmarkStart w:id="43" w:name="_Toc364792193"/>
+      <w:bookmarkStart w:id="44" w:name="_Toc366229213"/>
+      <w:r>
+        <w:t>Requisitos</w:t>
+      </w:r>
+      <w:bookmarkEnd w:id="43"/>
+      <w:bookmarkEnd w:id="44"/>
+    </w:p>
+    <w:p>
+      <w:r>
+        <w:t xml:space="preserve">La fase de análisis incluye el estudio y la definición de los requisitos del sistema. Los requisitos </w:t>
+      </w:r>
+      <w:r>
+        <w:t>d</w:t>
+      </w:r>
+      <w:r>
+        <w:t xml:space="preserve">efinen en detalle los servicios que el sistema debería poder ofrecer, identificando las restricciones y características de este. </w:t>
+      </w:r>
+    </w:p>
+    <w:p/>
+    <w:p>
+      <w:pPr>
+        <w:pStyle w:val="Heading3"/>
+      </w:pPr>
+      <w:bookmarkStart w:id="45" w:name="_Toc366229214"/>
+      <w:r>
+        <w:t>Requisitos Funcionales</w:t>
+      </w:r>
+      <w:bookmarkEnd w:id="45"/>
+    </w:p>
+    <w:p/>
+    <w:p>
+      <w:commentRangeStart w:id="46"/>
+      <w:r>
+        <w:t>RF1 – El sistema debe permitir el acceso a la aplicación web desde cualquier dispositivo.</w:t>
+      </w:r>
+      <w:commentRangeEnd w:id="46"/>
+      <w:r>
+        <w:rPr>
+          <w:rStyle w:val="CommentReference"/>
+        </w:rPr>
+        <w:commentReference w:id="46"/>
+      </w:r>
+    </w:p>
+    <w:p/>
+    <w:p>
+      <w:r>
+        <w:t>RF2 – Una vez dentro la aplicación web</w:t>
+      </w:r>
+      <w:r>
+        <w:t>, el sistema</w:t>
+      </w:r>
+      <w:r>
+        <w:t xml:space="preserve"> debe mostrar una sección de inicio con una breve descripción de las distintas funcionalidades de la pagina.</w:t>
+      </w:r>
+    </w:p>
+    <w:p/>
+    <w:p>
+      <w:r>
+        <w:t xml:space="preserve">RF3 – El sistema ofrecerá un listado de los clientes con su nombre, apellidos y un link </w:t>
+      </w:r>
+      <w:r>
+        <w:t>para acceder a sus datos de movimiento.</w:t>
+      </w:r>
+    </w:p>
+    <w:p/>
+    <w:p>
+      <w:r>
+        <w:t>RF4 – El usuario tendrá la opción de añadir pacientes, saltando un error en el caso de que el usuario no rellene algún dato solicitado.</w:t>
+      </w:r>
+    </w:p>
+    <w:p/>
+    <w:p>
+      <w:r>
+        <w:t>RF5 – El usuario tendrá la opción de borrar pacientes, borrando así todos sus datos asociados.</w:t>
+      </w:r>
+    </w:p>
+    <w:p/>
+    <w:p>
+      <w:r>
+        <w:t xml:space="preserve">RF6 – </w:t>
+      </w:r>
+      <w:del w:id="47" w:author="Rodrigo García" w:date="2017-09-07T08:46:00Z">
+        <w:r>
+          <w:delText>Si el usuario accede a los datos de un paciente se mostrará</w:delText>
+        </w:r>
+      </w:del>
+      <w:ins w:id="48" w:author="Rodrigo García" w:date="2017-09-07T08:46:00Z">
+        <w:r>
+          <w:t>Para cada paciente, el sistema mostrará</w:t>
+        </w:r>
+      </w:ins>
+      <w:r>
+        <w:t xml:space="preserve"> una tabla con los tres movimientos disponibles </w:t>
+      </w:r>
+      <w:commentRangeStart w:id="49"/>
+      <w:r>
+        <w:t>y una opción de mostrar la evolución de cada movimiento.</w:t>
+      </w:r>
+      <w:commentRangeEnd w:id="49"/>
+      <w:r>
+        <w:rPr>
+          <w:rStyle w:val="CommentReference"/>
+        </w:rPr>
+        <w:commentReference w:id="49"/>
+      </w:r>
+    </w:p>
+    <w:p/>
+    <w:p>
+      <w:r>
+        <w:t xml:space="preserve">RF7 – El sistema debe proporcionar a los clientes la opción de añadir datos de movimientos con una fecha asociada. </w:t>
+      </w:r>
+      <w:commentRangeStart w:id="50"/>
+      <w:r>
+        <w:t>Solo se admitirán ficheros CSV.</w:t>
+      </w:r>
+      <w:commentRangeEnd w:id="50"/>
+      <w:r>
+        <w:rPr>
+          <w:rStyle w:val="CommentReference"/>
+        </w:rPr>
+        <w:commentReference w:id="50"/>
+      </w:r>
+    </w:p>
+    <w:p/>
+    <w:p>
+      <w:commentRangeStart w:id="51"/>
+      <w:r>
+        <w:t>RF8 - El sistema debe proporcionar a los clientes la opción de borrar datos de movimientos.</w:t>
+      </w:r>
+      <w:commentRangeEnd w:id="51"/>
+      <w:r>
+        <w:rPr>
+          <w:rStyle w:val="CommentReference"/>
+        </w:rPr>
+        <w:commentReference w:id="51"/>
+      </w:r>
+    </w:p>
+    <w:p/>
+    <w:p>
+      <w:r>
+        <w:t xml:space="preserve">RF9 – El sistema deberá ser capaz de mostrar los datos de movimientos y los datos de evolución mediante gráficos animados e interactivos. </w:t>
+      </w:r>
+      <w:commentRangeStart w:id="52"/>
+      <w:r>
+        <w:t xml:space="preserve">Dentro de los gráficos de </w:t>
+      </w:r>
+      <w:r>
+        <w:lastRenderedPageBreak/>
+        <w:t>evolución el sistema</w:t>
+      </w:r>
+      <w:del w:id="53" w:author="Rodrigo García" w:date="2017-09-07T08:48:00Z">
+        <w:r>
+          <w:delText>s</w:delText>
+        </w:r>
+      </w:del>
+      <w:r>
+        <w:t xml:space="preserve"> marcará unos límites de normalidad dependiendo del sexo del paciente.</w:t>
+      </w:r>
+      <w:commentRangeEnd w:id="52"/>
+      <w:r>
+        <w:rPr>
+          <w:rStyle w:val="CommentReference"/>
+        </w:rPr>
+        <w:commentReference w:id="52"/>
+      </w:r>
+    </w:p>
+    <w:p/>
+    <w:p>
+      <w:r>
+        <w:t xml:space="preserve">RF10 – El sistema </w:t>
+      </w:r>
+      <w:commentRangeStart w:id="54"/>
+      <w:del w:id="55" w:author="Rodrigo García" w:date="2017-09-07T08:48:00Z">
+        <w:r>
+          <w:delText>tendrá que mostrar los gráficos de evolución con los datos ordenados según su fecha de medición y así</w:delText>
+        </w:r>
+      </w:del>
+      <w:ins w:id="56" w:author="Rodrigo García" w:date="2017-09-07T08:48:00Z">
+        <w:r>
+          <w:t>permitirá</w:t>
+        </w:r>
+      </w:ins>
+      <w:del w:id="57" w:author="Rodrigo García" w:date="2017-09-07T08:48:00Z">
+        <w:r>
+          <w:delText xml:space="preserve"> poder</w:delText>
+        </w:r>
+      </w:del>
+      <w:r>
+        <w:t xml:space="preserve"> </w:t>
+      </w:r>
+      <w:commentRangeEnd w:id="54"/>
+      <w:r>
+        <w:rPr>
+          <w:rStyle w:val="CommentReference"/>
+        </w:rPr>
+        <w:commentReference w:id="54"/>
+      </w:r>
+      <w:r>
+        <w:t>observar la progresión del movimiento con el tiempo.</w:t>
+      </w:r>
+    </w:p>
+    <w:p/>
+    <w:p>
+      <w:commentRangeStart w:id="58"/>
+      <w:r>
+        <w:t xml:space="preserve">RF11 – El sistema deberá ser capaz de almacenar los datos de los pacientes </w:t>
+      </w:r>
+      <w:commentRangeStart w:id="59"/>
+      <w:r>
+        <w:t>entre sesiones</w:t>
+      </w:r>
+      <w:del w:id="60" w:author="Rodrigo García" w:date="2017-09-07T08:48:00Z">
+        <w:r>
+          <w:delText xml:space="preserve"> en una base de datos</w:delText>
+        </w:r>
+      </w:del>
+      <w:r>
+        <w:t>.</w:t>
+      </w:r>
+      <w:commentRangeEnd w:id="59"/>
+      <w:r>
+        <w:rPr>
+          <w:rStyle w:val="CommentReference"/>
+        </w:rPr>
+        <w:commentReference w:id="59"/>
+      </w:r>
+      <w:commentRangeEnd w:id="58"/>
+      <w:r>
+        <w:rPr>
+          <w:rStyle w:val="CommentReference"/>
+        </w:rPr>
+        <w:commentReference w:id="58"/>
+      </w:r>
+    </w:p>
+    <w:p>
+      <w:pPr>
+        <w:pStyle w:val="Heading3"/>
+      </w:pPr>
+      <w:bookmarkStart w:id="61" w:name="_Toc366229215"/>
+      <w:r>
+        <w:t>Requisitos no Funcionales</w:t>
+      </w:r>
+      <w:bookmarkEnd w:id="61"/>
+    </w:p>
+    <w:p>
+      <w:pPr>
+        <w:pStyle w:val="Heading2"/>
+      </w:pPr>
+      <w:bookmarkStart w:id="62" w:name="_Toc364792194"/>
+      <w:bookmarkStart w:id="63" w:name="_Toc366229216"/>
+      <w:r>
+        <w:t>Casos de uso</w:t>
+      </w:r>
+      <w:bookmarkEnd w:id="62"/>
+      <w:bookmarkEnd w:id="63"/>
     </w:p>
     <w:p/>
     <w:p>
@@ -2415,6 +2728,7 @@
           <w:numId w:val="8"/>
         </w:numPr>
       </w:pPr>
+      <w:commentRangeStart w:id="64"/>
       <w:r>
         <w:t>El cliente que representa al navegador con su</w:t>
       </w:r>
@@ -2429,6 +2743,13 @@
       </w:r>
       <w:r>
         <w:t>.</w:t>
+      </w:r>
+      <w:commentRangeEnd w:id="64"/>
+      <w:r>
+        <w:rPr>
+          <w:rStyle w:val="CommentReference"/>
+        </w:rPr>
+        <w:commentReference w:id="64"/>
       </w:r>
     </w:p>
     <w:p>
@@ -2439,6 +2760,7 @@
           <w:numId w:val="8"/>
         </w:numPr>
       </w:pPr>
+      <w:commentRangeStart w:id="65"/>
       <w:r>
         <w:t>El servidor que atien</w:t>
       </w:r>
@@ -2452,18 +2774,10 @@
         <w:t xml:space="preserve"> y está formado por un archivo JavaScript co</w:t>
       </w:r>
       <w:r>
-        <w:t xml:space="preserve">n acceso a una base de datos </w:t>
-      </w:r>
-      <w:proofErr w:type="spellStart"/>
-      <w:r>
-        <w:t>SQL</w:t>
-      </w:r>
-      <w:r>
-        <w:t>ite</w:t>
-      </w:r>
-      <w:proofErr w:type="spellEnd"/>
-      <w:r>
-        <w:t>.</w:t>
+        <w:t>n acceso a una base de datos SQL</w:t>
+      </w:r>
+      <w:r>
+        <w:t>ite.</w:t>
       </w:r>
     </w:p>
     <w:p>
@@ -2475,21 +2789,31 @@
         </w:numPr>
       </w:pPr>
       <w:r>
-        <w:t xml:space="preserve">La base de datos </w:t>
-      </w:r>
-      <w:proofErr w:type="spellStart"/>
-      <w:r>
-        <w:t>SQLite</w:t>
-      </w:r>
-      <w:proofErr w:type="spellEnd"/>
-      <w:r>
-        <w:t xml:space="preserve"> que responde a peticiones del cliente a través del servidor.</w:t>
-      </w:r>
-    </w:p>
-    <w:p/>
-    <w:p>
-      <w:r>
-        <w:t xml:space="preserve">CU1: </w:t>
+        <w:t>La base de datos SQLite que responde a peticiones del cliente a través del servidor.</w:t>
+      </w:r>
+      <w:commentRangeEnd w:id="65"/>
+      <w:r>
+        <w:rPr>
+          <w:rStyle w:val="CommentReference"/>
+        </w:rPr>
+        <w:commentReference w:id="65"/>
+      </w:r>
+    </w:p>
+    <w:p/>
+    <w:p>
+      <w:commentRangeStart w:id="66"/>
+      <w:r>
+        <w:t>CU1</w:t>
+      </w:r>
+      <w:commentRangeEnd w:id="66"/>
+      <w:r>
+        <w:rPr>
+          <w:rStyle w:val="CommentReference"/>
+        </w:rPr>
+        <w:commentReference w:id="66"/>
+      </w:r>
+      <w:r>
+        <w:t xml:space="preserve">: </w:t>
       </w:r>
       <w:r>
         <w:t>Acceso a la página web</w:t>
@@ -2531,7 +2855,20 @@
         </w:numPr>
       </w:pPr>
       <w:r>
-        <w:t>El cliente se descarga los ficheros web introduciendo la dirección IP del servidor en su navegador.</w:t>
+        <w:t xml:space="preserve">El cliente </w:t>
+      </w:r>
+      <w:del w:id="67" w:author="Rodrigo García" w:date="2017-09-07T08:51:00Z">
+        <w:r>
+          <w:delText>se descarga los ficheros web</w:delText>
+        </w:r>
+      </w:del>
+      <w:ins w:id="68" w:author="Rodrigo García" w:date="2017-09-07T08:51:00Z">
+        <w:r>
+          <w:t>accede a la aplicación web</w:t>
+        </w:r>
+      </w:ins>
+      <w:r>
+        <w:t xml:space="preserve"> introduciendo la dirección IP del servidor en su navegador.</w:t>
       </w:r>
     </w:p>
     <w:p/>
@@ -2556,7 +2893,21 @@
     </w:p>
     <w:p>
       <w:r>
-        <w:t xml:space="preserve">Precondiciones: El sistema debe estar correctamente funcionando. </w:t>
+        <w:t xml:space="preserve">Precondiciones: El sistema debe estar correctamente </w:t>
+      </w:r>
+      <w:commentRangeStart w:id="69"/>
+      <w:r>
+        <w:t>funcionando</w:t>
+      </w:r>
+      <w:commentRangeEnd w:id="69"/>
+      <w:r>
+        <w:rPr>
+          <w:rStyle w:val="CommentReference"/>
+        </w:rPr>
+        <w:commentReference w:id="69"/>
+      </w:r>
+      <w:r>
+        <w:t xml:space="preserve">. </w:t>
       </w:r>
     </w:p>
     <w:p>
@@ -2573,7 +2924,31 @@
         </w:numPr>
       </w:pPr>
       <w:r>
-        <w:t>El cliente se descarga los ficheros web introduciendo la dirección IP del servidor en su navegador.</w:t>
+        <w:t xml:space="preserve">El cliente </w:t>
+      </w:r>
+      <w:commentRangeStart w:id="70"/>
+      <w:del w:id="71" w:author="Rodrigo García" w:date="2017-09-07T08:52:00Z">
+        <w:r>
+          <w:delText>se descarga los ficheros</w:delText>
+        </w:r>
+      </w:del>
+      <w:ins w:id="72" w:author="Rodrigo García" w:date="2017-09-07T08:52:00Z">
+        <w:r>
+          <w:t>accede a la aplicación</w:t>
+        </w:r>
+      </w:ins>
+      <w:r>
+        <w:t xml:space="preserve"> </w:t>
+      </w:r>
+      <w:commentRangeEnd w:id="70"/>
+      <w:r>
+        <w:rPr>
+          <w:rStyle w:val="CommentReference"/>
+        </w:rPr>
+        <w:commentReference w:id="70"/>
+      </w:r>
+      <w:r>
+        <w:t>web introduciendo la dirección IP del servidor en su navegador.</w:t>
       </w:r>
     </w:p>
     <w:p>
@@ -2614,6 +2989,7 @@
     </w:p>
     <w:p>
       <w:r>
+        <w:lastRenderedPageBreak/>
         <w:t>CU3: Añadir un paciente</w:t>
       </w:r>
       <w:r>
@@ -2946,6 +3322,7 @@
         </w:numPr>
       </w:pPr>
       <w:r>
+        <w:lastRenderedPageBreak/>
         <w:t>El cliente recibe la lista de pacientes y se la presenta al usuario en una tabla.</w:t>
       </w:r>
     </w:p>
@@ -3268,6 +3645,7 @@
         </w:numPr>
       </w:pPr>
       <w:r>
+        <w:lastRenderedPageBreak/>
         <w:t>El navegador se posiciona en la pestaña de Datos.</w:t>
       </w:r>
     </w:p>
@@ -3532,7 +3910,22 @@
     <w:p/>
     <w:p>
       <w:r>
-        <w:t>CU7: Mostar datos de evolución del paciente.</w:t>
+        <w:t>CU</w:t>
+      </w:r>
+      <w:del w:id="73" w:author="Rodrigo García" w:date="2017-09-07T08:53:00Z">
+        <w:r>
+          <w:delText>7</w:delText>
+        </w:r>
+      </w:del>
+      <w:ins w:id="74" w:author="Rodrigo García" w:date="2017-09-07T08:53:00Z">
+        <w:r>
+          <w:t>8</w:t>
+        </w:r>
+      </w:ins>
+      <w:bookmarkStart w:id="75" w:name="_GoBack"/>
+      <w:bookmarkEnd w:id="75"/>
+      <w:r>
+        <w:t>: Mostar datos de evolución del paciente.</w:t>
       </w:r>
     </w:p>
     <w:p>
@@ -3564,6 +3957,7 @@
         </w:numPr>
       </w:pPr>
       <w:r>
+        <w:lastRenderedPageBreak/>
         <w:t>El cliente se descarga los ficheros web introduciendo la dirección IP del servidor en su navegador.</w:t>
       </w:r>
     </w:p>
@@ -3671,8 +4065,6 @@
       <w:r>
         <w:t>que quiere mostrar presionando el botón “Evolución del movimiento”</w:t>
       </w:r>
-      <w:bookmarkStart w:id="26" w:name="_GoBack"/>
-      <w:bookmarkEnd w:id="26"/>
       <w:r>
         <w:t>.</w:t>
       </w:r>
@@ -3700,7 +4092,12 @@
     <w:p>
       <w:pPr>
         <w:rPr>
-          <w:lang w:val="en-US"/>
+          <w:lang w:val="es-ES"/>
+          <w:rPrChange w:id="76" w:author="Rodrigo García" w:date="2017-09-07T08:38:00Z">
+            <w:rPr>
+              <w:lang w:val="en-US"/>
+            </w:rPr>
+          </w:rPrChange>
         </w:rPr>
       </w:pPr>
     </w:p>
@@ -3709,52 +4106,52 @@
       <w:pPr>
         <w:pStyle w:val="Heading2"/>
       </w:pPr>
-      <w:bookmarkStart w:id="27" w:name="_Toc364792195"/>
-      <w:bookmarkStart w:id="28" w:name="_Toc366229217"/>
+      <w:bookmarkStart w:id="77" w:name="_Toc364792195"/>
+      <w:bookmarkStart w:id="78" w:name="_Toc366229217"/>
       <w:r>
         <w:t>Matriz de trazabilidad</w:t>
       </w:r>
-      <w:bookmarkEnd w:id="27"/>
-      <w:bookmarkEnd w:id="28"/>
+      <w:bookmarkEnd w:id="77"/>
+      <w:bookmarkEnd w:id="78"/>
     </w:p>
     <w:p>
       <w:pPr>
         <w:pStyle w:val="Heading2"/>
       </w:pPr>
-      <w:bookmarkStart w:id="29" w:name="_Toc364792196"/>
-      <w:bookmarkStart w:id="30" w:name="_Toc366229218"/>
+      <w:bookmarkStart w:id="79" w:name="_Toc364792196"/>
+      <w:bookmarkStart w:id="80" w:name="_Toc366229218"/>
       <w:r>
         <w:t>Arquitectura del sistema</w:t>
       </w:r>
-      <w:bookmarkEnd w:id="29"/>
-      <w:bookmarkEnd w:id="30"/>
+      <w:bookmarkEnd w:id="79"/>
+      <w:bookmarkEnd w:id="80"/>
     </w:p>
     <w:p>
       <w:pPr>
         <w:pStyle w:val="Heading2"/>
       </w:pPr>
-      <w:bookmarkStart w:id="31" w:name="_Toc364792197"/>
-      <w:bookmarkStart w:id="32" w:name="_Toc366229219"/>
+      <w:bookmarkStart w:id="81" w:name="_Toc364792197"/>
+      <w:bookmarkStart w:id="82" w:name="_Toc366229219"/>
       <w:r>
         <w:t>Especificación</w:t>
       </w:r>
       <w:r>
         <w:t xml:space="preserve"> de la API</w:t>
       </w:r>
-      <w:bookmarkEnd w:id="31"/>
-      <w:bookmarkEnd w:id="32"/>
+      <w:bookmarkEnd w:id="81"/>
+      <w:bookmarkEnd w:id="82"/>
     </w:p>
     <w:p>
       <w:pPr>
         <w:pStyle w:val="Heading1"/>
       </w:pPr>
-      <w:bookmarkStart w:id="33" w:name="_Toc364792198"/>
-      <w:bookmarkStart w:id="34" w:name="_Toc366229220"/>
+      <w:bookmarkStart w:id="83" w:name="_Toc364792198"/>
+      <w:bookmarkStart w:id="84" w:name="_Toc366229220"/>
       <w:r>
         <w:t>Implementación</w:t>
       </w:r>
-      <w:bookmarkEnd w:id="33"/>
-      <w:bookmarkEnd w:id="34"/>
+      <w:bookmarkEnd w:id="83"/>
+      <w:bookmarkEnd w:id="84"/>
     </w:p>
     <w:p>
       <w:pPr>
@@ -3813,9 +4210,374 @@
 </w:document>
 </file>
 
+<file path=word/comments.xml><?xml version="1.0" encoding="utf-8"?>
+<w:comments xmlns:wpc="http://schemas.microsoft.com/office/word/2010/wordprocessingCanvas" xmlns:cx="http://schemas.microsoft.com/office/drawing/2014/chartex" xmlns:cx1="http://schemas.microsoft.com/office/drawing/2015/9/8/chartex" xmlns:cx2="http://schemas.microsoft.com/office/drawing/2015/10/21/chartex" xmlns:cx3="http://schemas.microsoft.com/office/drawing/2016/5/9/chartex" xmlns:cx4="http://schemas.microsoft.com/office/drawing/2016/5/10/chartex" xmlns:cx5="http://schemas.microsoft.com/office/drawing/2016/5/11/chartex" xmlns:cx6="http://schemas.microsoft.com/office/drawing/2016/5/12/chartex" xmlns:cx7="http://schemas.microsoft.com/office/drawing/2016/5/13/chartex" xmlns:cx8="http://schemas.microsoft.com/office/drawing/2016/5/14/chartex" xmlns:mc="http://schemas.openxmlformats.org/markup-compatibility/2006" xmlns:aink="http://schemas.microsoft.com/office/drawing/2016/ink" xmlns:am3d="http://schemas.microsoft.com/office/drawing/2017/model3d" xmlns:o="urn:schemas-microsoft-com:office:office" xmlns:r="http://schemas.openxmlformats.org/officeDocument/2006/relationships" xmlns:m="http://schemas.openxmlformats.org/officeDocument/2006/math" xmlns:v="urn:schemas-microsoft-com:vml" xmlns:wp14="http://schemas.microsoft.com/office/word/2010/wordprocessingDrawing" xmlns:wp="http://schemas.openxmlformats.org/drawingml/2006/wordprocessingDrawing" xmlns:w10="urn:schemas-microsoft-com:office:word" xmlns:w="http://schemas.openxmlformats.org/wordprocessingml/2006/main" xmlns:w14="http://schemas.microsoft.com/office/word/2010/wordml" xmlns:w15="http://schemas.microsoft.com/office/word/2012/wordml" xmlns:w16cid="http://schemas.microsoft.com/office/word/2016/wordml/cid" xmlns:w16se="http://schemas.microsoft.com/office/word/2015/wordml/symex" xmlns:wpg="http://schemas.microsoft.com/office/word/2010/wordprocessingGroup" xmlns:wpi="http://schemas.microsoft.com/office/word/2010/wordprocessingInk" xmlns:wne="http://schemas.microsoft.com/office/word/2006/wordml" xmlns:wps="http://schemas.microsoft.com/office/word/2010/wordprocessingShape" mc:Ignorable="w14 w15 w16se w16cid wp14">
+  <w:comment w:id="5" w:author="Rodrigo García" w:date="2017-09-07T08:42:00Z" w:initials="RG">
+    <w:p>
+      <w:pPr>
+        <w:pStyle w:val="CommentText"/>
+      </w:pPr>
+      <w:r>
+        <w:rPr>
+          <w:rStyle w:val="CommentReference"/>
+        </w:rPr>
+        <w:annotationRef/>
+      </w:r>
+      <w:r>
+        <w:t>Hablar de la lesión cervical brevemente. Te mando un proyecto que habla de ello.</w:t>
+      </w:r>
+    </w:p>
+  </w:comment>
+  <w:comment w:id="13" w:author="Rodrigo García" w:date="2017-09-07T08:42:00Z" w:initials="RG">
+    <w:p>
+      <w:pPr>
+        <w:pStyle w:val="CommentText"/>
+      </w:pPr>
+      <w:r>
+        <w:rPr>
+          <w:rStyle w:val="CommentReference"/>
+        </w:rPr>
+        <w:annotationRef/>
+      </w:r>
+      <w:r>
+        <w:t>Habla también de que has capturado los requisitos con el cliente. Es un punto importante en la ingeniería software, a veces más que programar.</w:t>
+      </w:r>
+    </w:p>
+  </w:comment>
+  <w:comment w:id="14" w:author="Rodrigo García" w:date="2017-09-07T08:43:00Z" w:initials="RG">
+    <w:p>
+      <w:pPr>
+        <w:pStyle w:val="CommentText"/>
+      </w:pPr>
+      <w:r>
+        <w:rPr>
+          <w:rStyle w:val="CommentReference"/>
+        </w:rPr>
+        <w:annotationRef/>
+      </w:r>
+      <w:r>
+        <w:t>Añadirás también que has hecho pruebas.</w:t>
+      </w:r>
+    </w:p>
+  </w:comment>
+  <w:comment w:id="20" w:author="Rodrigo García" w:date="2017-09-07T08:44:00Z" w:initials="RG">
+    <w:p>
+      <w:pPr>
+        <w:pStyle w:val="CommentText"/>
+      </w:pPr>
+      <w:r>
+        <w:rPr>
+          <w:rStyle w:val="CommentReference"/>
+        </w:rPr>
+        <w:annotationRef/>
+      </w:r>
+      <w:r>
+        <w:t>Va bien, pero demasiado breve, imagino que lo elaborarás más adelante.</w:t>
+      </w:r>
+    </w:p>
+  </w:comment>
+  <w:comment w:id="41" w:author="Rodrigo García" w:date="2017-09-07T08:45:00Z" w:initials="RG">
+    <w:p>
+      <w:pPr>
+        <w:pStyle w:val="CommentText"/>
+      </w:pPr>
+      <w:r>
+        <w:rPr>
+          <w:rStyle w:val="CommentReference"/>
+        </w:rPr>
+        <w:annotationRef/>
+      </w:r>
+      <w:r>
+        <w:t>¿Aplicación web de qué?</w:t>
+      </w:r>
+    </w:p>
+  </w:comment>
+  <w:comment w:id="42" w:author="Rodrigo García" w:date="2017-09-07T08:45:00Z" w:initials="RG">
+    <w:p>
+      <w:pPr>
+        <w:pStyle w:val="CommentText"/>
+      </w:pPr>
+      <w:r>
+        <w:rPr>
+          <w:rStyle w:val="CommentReference"/>
+        </w:rPr>
+        <w:annotationRef/>
+      </w:r>
+      <w:r>
+        <w:t>No se divide así el problema, sino que es el proceso que vas a seguir a la hora de describirlo.</w:t>
+      </w:r>
+    </w:p>
+  </w:comment>
+  <w:comment w:id="46" w:author="Rodrigo García" w:date="2017-09-07T08:46:00Z" w:initials="RG">
+    <w:p>
+      <w:pPr>
+        <w:pStyle w:val="CommentText"/>
+      </w:pPr>
+      <w:r>
+        <w:rPr>
+          <w:rStyle w:val="CommentReference"/>
+        </w:rPr>
+        <w:annotationRef/>
+      </w:r>
+      <w:r>
+        <w:t>No funcional.</w:t>
+      </w:r>
+    </w:p>
+  </w:comment>
+  <w:comment w:id="49" w:author="Rodrigo García" w:date="2017-09-07T08:47:00Z" w:initials="RG">
+    <w:p>
+      <w:pPr>
+        <w:pStyle w:val="CommentText"/>
+      </w:pPr>
+      <w:r>
+        <w:rPr>
+          <w:rStyle w:val="CommentReference"/>
+        </w:rPr>
+        <w:annotationRef/>
+      </w:r>
+      <w:r>
+        <w:t>Otro RF distinto.</w:t>
+      </w:r>
+    </w:p>
+  </w:comment>
+  <w:comment w:id="50" w:author="Rodrigo García" w:date="2017-09-07T08:47:00Z" w:initials="RG">
+    <w:p>
+      <w:pPr>
+        <w:pStyle w:val="CommentText"/>
+      </w:pPr>
+      <w:r>
+        <w:rPr>
+          <w:rStyle w:val="CommentReference"/>
+        </w:rPr>
+        <w:annotationRef/>
+      </w:r>
+      <w:r>
+        <w:t>Este trozo es no funcional, ponlo como uno a parte.</w:t>
+      </w:r>
+    </w:p>
+  </w:comment>
+  <w:comment w:id="51" w:author="Rodrigo García" w:date="2017-09-07T08:47:00Z" w:initials="RG">
+    <w:p>
+      <w:pPr>
+        <w:pStyle w:val="CommentText"/>
+      </w:pPr>
+      <w:r>
+        <w:rPr>
+          <w:rStyle w:val="CommentReference"/>
+        </w:rPr>
+        <w:annotationRef/>
+      </w:r>
+      <w:r>
+        <w:t>Unir con el RF5.</w:t>
+      </w:r>
+    </w:p>
+  </w:comment>
+  <w:comment w:id="52" w:author="Rodrigo García" w:date="2017-09-07T08:48:00Z" w:initials="RG">
+    <w:p>
+      <w:pPr>
+        <w:pStyle w:val="CommentText"/>
+      </w:pPr>
+      <w:r>
+        <w:rPr>
+          <w:rStyle w:val="CommentReference"/>
+        </w:rPr>
+        <w:annotationRef/>
+      </w:r>
+      <w:r>
+        <w:t>Este trozo es no funcional, ponlo como uno a parte.</w:t>
+      </w:r>
+    </w:p>
+  </w:comment>
+  <w:comment w:id="54" w:author="Rodrigo García" w:date="2017-09-07T08:48:00Z" w:initials="RG">
+    <w:p>
+      <w:pPr>
+        <w:pStyle w:val="CommentText"/>
+      </w:pPr>
+      <w:r>
+        <w:rPr>
+          <w:rStyle w:val="CommentReference"/>
+        </w:rPr>
+        <w:annotationRef/>
+      </w:r>
+      <w:r>
+        <w:t>Lo que he borrado es un detalle de implementación</w:t>
+      </w:r>
+    </w:p>
+  </w:comment>
+  <w:comment w:id="59" w:author="Rodrigo García" w:date="2017-09-07T08:49:00Z" w:initials="RG">
+    <w:p>
+      <w:pPr>
+        <w:pStyle w:val="CommentText"/>
+      </w:pPr>
+      <w:r>
+        <w:rPr>
+          <w:rStyle w:val="CommentReference"/>
+        </w:rPr>
+        <w:annotationRef/>
+      </w:r>
+      <w:r>
+        <w:t>Ya dirás más adelante cómo lo hace.</w:t>
+      </w:r>
+    </w:p>
+  </w:comment>
+  <w:comment w:id="58" w:author="Rodrigo García" w:date="2017-09-07T08:49:00Z" w:initials="RG">
+    <w:p>
+      <w:pPr>
+        <w:pStyle w:val="CommentText"/>
+      </w:pPr>
+      <w:r>
+        <w:rPr>
+          <w:rStyle w:val="CommentReference"/>
+        </w:rPr>
+        <w:annotationRef/>
+      </w:r>
+      <w:r>
+        <w:t>No funcional.</w:t>
+      </w:r>
+    </w:p>
+  </w:comment>
+  <w:comment w:id="64" w:author="Rodrigo García" w:date="2017-09-07T08:49:00Z" w:initials="RG">
+    <w:p>
+      <w:pPr>
+        <w:pStyle w:val="CommentText"/>
+      </w:pPr>
+      <w:r>
+        <w:rPr>
+          <w:rStyle w:val="CommentReference"/>
+        </w:rPr>
+        <w:annotationRef/>
+      </w:r>
+      <w:r>
+        <w:t>Esto no es un actor, es el método de acceso que utiliza el actor inmediatamente superior, el usuario.</w:t>
+      </w:r>
+    </w:p>
+  </w:comment>
+  <w:comment w:id="65" w:author="Rodrigo García" w:date="2017-09-07T08:50:00Z" w:initials="RG">
+    <w:p>
+      <w:pPr>
+        <w:pStyle w:val="CommentText"/>
+      </w:pPr>
+      <w:r>
+        <w:rPr>
+          <w:rStyle w:val="CommentReference"/>
+        </w:rPr>
+        <w:annotationRef/>
+      </w:r>
+      <w:r>
+        <w:t>Tampoco son actores porque no son entidades externas (tú mismo lo has escrito, o copiado…). No pasa nada porque tu sistema solo tenga un actor, el usuario, está bien.</w:t>
+      </w:r>
+    </w:p>
+  </w:comment>
+  <w:comment w:id="66" w:author="Rodrigo García" w:date="2017-09-07T08:51:00Z" w:initials="RG">
+    <w:p>
+      <w:pPr>
+        <w:pStyle w:val="CommentText"/>
+      </w:pPr>
+      <w:r>
+        <w:rPr>
+          <w:rStyle w:val="CommentReference"/>
+        </w:rPr>
+        <w:annotationRef/>
+      </w:r>
+      <w:r>
+        <w:t>Modifica tanto este como todos los casos de uso restante para tener en cuenta las modificaciones de actores que te he dicho.</w:t>
+      </w:r>
+    </w:p>
+  </w:comment>
+  <w:comment w:id="69" w:author="Rodrigo García" w:date="2017-09-07T08:52:00Z" w:initials="RG">
+    <w:p>
+      <w:pPr>
+        <w:pStyle w:val="CommentText"/>
+      </w:pPr>
+      <w:r>
+        <w:rPr>
+          <w:rStyle w:val="CommentReference"/>
+        </w:rPr>
+        <w:annotationRef/>
+      </w:r>
+      <w:r>
+        <w:t xml:space="preserve">¿No es el CU1 precondición de éste? Mismo problema en los </w:t>
+      </w:r>
+      <w:proofErr w:type="spellStart"/>
+      <w:r>
+        <w:t>CUs</w:t>
+      </w:r>
+      <w:proofErr w:type="spellEnd"/>
+      <w:r>
+        <w:t xml:space="preserve"> que siguen.</w:t>
+      </w:r>
+    </w:p>
+  </w:comment>
+  <w:comment w:id="70" w:author="Rodrigo García" w:date="2017-09-07T08:52:00Z" w:initials="RG">
+    <w:p>
+      <w:pPr>
+        <w:pStyle w:val="CommentText"/>
+      </w:pPr>
+      <w:r>
+        <w:rPr>
+          <w:rStyle w:val="CommentReference"/>
+        </w:rPr>
+        <w:annotationRef/>
+      </w:r>
+      <w:r>
+        <w:t>Este error se repite varias veces, cámbialo más adelante.</w:t>
+      </w:r>
+    </w:p>
+  </w:comment>
+</w:comments>
+</file>
+
+<file path=word/commentsExtended.xml><?xml version="1.0" encoding="utf-8"?>
+<w15:commentsEx xmlns:wpc="http://schemas.microsoft.com/office/word/2010/wordprocessingCanvas" xmlns:cx="http://schemas.microsoft.com/office/drawing/2014/chartex" xmlns:cx1="http://schemas.microsoft.com/office/drawing/2015/9/8/chartex" xmlns:cx2="http://schemas.microsoft.com/office/drawing/2015/10/21/chartex" xmlns:cx3="http://schemas.microsoft.com/office/drawing/2016/5/9/chartex" xmlns:cx4="http://schemas.microsoft.com/office/drawing/2016/5/10/chartex" xmlns:cx5="http://schemas.microsoft.com/office/drawing/2016/5/11/chartex" xmlns:cx6="http://schemas.microsoft.com/office/drawing/2016/5/12/chartex" xmlns:cx7="http://schemas.microsoft.com/office/drawing/2016/5/13/chartex" xmlns:cx8="http://schemas.microsoft.com/office/drawing/2016/5/14/chartex" xmlns:mc="http://schemas.openxmlformats.org/markup-compatibility/2006" xmlns:aink="http://schemas.microsoft.com/office/drawing/2016/ink" xmlns:am3d="http://schemas.microsoft.com/office/drawing/2017/model3d" xmlns:o="urn:schemas-microsoft-com:office:office" xmlns:r="http://schemas.openxmlformats.org/officeDocument/2006/relationships" xmlns:m="http://schemas.openxmlformats.org/officeDocument/2006/math" xmlns:v="urn:schemas-microsoft-com:vml" xmlns:wp14="http://schemas.microsoft.com/office/word/2010/wordprocessingDrawing" xmlns:wp="http://schemas.openxmlformats.org/drawingml/2006/wordprocessingDrawing" xmlns:w10="urn:schemas-microsoft-com:office:word" xmlns:w="http://schemas.openxmlformats.org/wordprocessingml/2006/main" xmlns:w14="http://schemas.microsoft.com/office/word/2010/wordml" xmlns:w15="http://schemas.microsoft.com/office/word/2012/wordml" xmlns:w16cid="http://schemas.microsoft.com/office/word/2016/wordml/cid" xmlns:w16se="http://schemas.microsoft.com/office/word/2015/wordml/symex" xmlns:wpg="http://schemas.microsoft.com/office/word/2010/wordprocessingGroup" xmlns:wpi="http://schemas.microsoft.com/office/word/2010/wordprocessingInk" xmlns:wne="http://schemas.microsoft.com/office/word/2006/wordml" xmlns:wps="http://schemas.microsoft.com/office/word/2010/wordprocessingShape" mc:Ignorable="w14 w15 w16se w16cid wp14">
+  <w15:commentEx w15:paraId="681F440D" w15:done="0"/>
+  <w15:commentEx w15:paraId="0600180B" w15:done="0"/>
+  <w15:commentEx w15:paraId="560AEF15" w15:done="0"/>
+  <w15:commentEx w15:paraId="453E9A00" w15:done="0"/>
+  <w15:commentEx w15:paraId="48B244ED" w15:done="0"/>
+  <w15:commentEx w15:paraId="348BAB3B" w15:done="0"/>
+  <w15:commentEx w15:paraId="40DFD7B4" w15:done="0"/>
+  <w15:commentEx w15:paraId="3EDE1F33" w15:done="0"/>
+  <w15:commentEx w15:paraId="09FAC27A" w15:done="0"/>
+  <w15:commentEx w15:paraId="6578532F" w15:done="0"/>
+  <w15:commentEx w15:paraId="2EE120A5" w15:done="0"/>
+  <w15:commentEx w15:paraId="716591E2" w15:done="0"/>
+  <w15:commentEx w15:paraId="04EB8A73" w15:done="0"/>
+  <w15:commentEx w15:paraId="54668D9A" w15:done="0"/>
+  <w15:commentEx w15:paraId="6ACE7123" w15:done="0"/>
+  <w15:commentEx w15:paraId="31780E3B" w15:done="0"/>
+  <w15:commentEx w15:paraId="0A490A79" w15:done="0"/>
+  <w15:commentEx w15:paraId="71645DB0" w15:done="0"/>
+  <w15:commentEx w15:paraId="1ACB2CEF" w15:done="0"/>
+</w15:commentsEx>
+</file>
+
+<file path=word/commentsIds.xml><?xml version="1.0" encoding="utf-8"?>
+<w16cid:commentsIds xmlns:wpc="http://schemas.microsoft.com/office/word/2010/wordprocessingCanvas" xmlns:cx="http://schemas.microsoft.com/office/drawing/2014/chartex" xmlns:cx1="http://schemas.microsoft.com/office/drawing/2015/9/8/chartex" xmlns:cx2="http://schemas.microsoft.com/office/drawing/2015/10/21/chartex" xmlns:cx3="http://schemas.microsoft.com/office/drawing/2016/5/9/chartex" xmlns:cx4="http://schemas.microsoft.com/office/drawing/2016/5/10/chartex" xmlns:cx5="http://schemas.microsoft.com/office/drawing/2016/5/11/chartex" xmlns:cx6="http://schemas.microsoft.com/office/drawing/2016/5/12/chartex" xmlns:cx7="http://schemas.microsoft.com/office/drawing/2016/5/13/chartex" xmlns:cx8="http://schemas.microsoft.com/office/drawing/2016/5/14/chartex" xmlns:mc="http://schemas.openxmlformats.org/markup-compatibility/2006" xmlns:aink="http://schemas.microsoft.com/office/drawing/2016/ink" xmlns:am3d="http://schemas.microsoft.com/office/drawing/2017/model3d" xmlns:o="urn:schemas-microsoft-com:office:office" xmlns:r="http://schemas.openxmlformats.org/officeDocument/2006/relationships" xmlns:m="http://schemas.openxmlformats.org/officeDocument/2006/math" xmlns:v="urn:schemas-microsoft-com:vml" xmlns:wp14="http://schemas.microsoft.com/office/word/2010/wordprocessingDrawing" xmlns:wp="http://schemas.openxmlformats.org/drawingml/2006/wordprocessingDrawing" xmlns:w10="urn:schemas-microsoft-com:office:word" xmlns:w="http://schemas.openxmlformats.org/wordprocessingml/2006/main" xmlns:w14="http://schemas.microsoft.com/office/word/2010/wordml" xmlns:w15="http://schemas.microsoft.com/office/word/2012/wordml" xmlns:w16cid="http://schemas.microsoft.com/office/word/2016/wordml/cid" xmlns:w16se="http://schemas.microsoft.com/office/word/2015/wordml/symex" xmlns:wpg="http://schemas.microsoft.com/office/word/2010/wordprocessingGroup" xmlns:wpi="http://schemas.microsoft.com/office/word/2010/wordprocessingInk" xmlns:wne="http://schemas.microsoft.com/office/word/2006/wordml" xmlns:wps="http://schemas.microsoft.com/office/word/2010/wordprocessingShape" mc:Ignorable="w14 w15 w16se w16cid wp14">
+  <w16cid:commentId w16cid:paraId="681F440D" w16cid:durableId="1D5B84F3"/>
+  <w16cid:commentId w16cid:paraId="0600180B" w16cid:durableId="1D5B850E"/>
+  <w16cid:commentId w16cid:paraId="560AEF15" w16cid:durableId="1D5B8539"/>
+  <w16cid:commentId w16cid:paraId="453E9A00" w16cid:durableId="1D5B8562"/>
+  <w16cid:commentId w16cid:paraId="48B244ED" w16cid:durableId="1D5B85A0"/>
+  <w16cid:commentId w16cid:paraId="348BAB3B" w16cid:durableId="1D5B85B2"/>
+  <w16cid:commentId w16cid:paraId="40DFD7B4" w16cid:durableId="1D5B85CC"/>
+  <w16cid:commentId w16cid:paraId="3EDE1F33" w16cid:durableId="1D5B860A"/>
+  <w16cid:commentId w16cid:paraId="09FAC27A" w16cid:durableId="1D5B8619"/>
+  <w16cid:commentId w16cid:paraId="6578532F" w16cid:durableId="1D5B8636"/>
+  <w16cid:commentId w16cid:paraId="2EE120A5" w16cid:durableId="1D5B864E"/>
+  <w16cid:commentId w16cid:paraId="716591E2" w16cid:durableId="1D5B866A"/>
+  <w16cid:commentId w16cid:paraId="04EB8A73" w16cid:durableId="1D5B8684"/>
+  <w16cid:commentId w16cid:paraId="54668D9A" w16cid:durableId="1D5B868F"/>
+  <w16cid:commentId w16cid:paraId="6ACE7123" w16cid:durableId="1D5B86A1"/>
+  <w16cid:commentId w16cid:paraId="31780E3B" w16cid:durableId="1D5B86D4"/>
+  <w16cid:commentId w16cid:paraId="0A490A79" w16cid:durableId="1D5B8700"/>
+  <w16cid:commentId w16cid:paraId="71645DB0" w16cid:durableId="1D5B8731"/>
+  <w16cid:commentId w16cid:paraId="1ACB2CEF" w16cid:durableId="1D5B8753"/>
+</w16cid:commentsIds>
+</file>
+
 <file path=word/numbering.xml><?xml version="1.0" encoding="utf-8"?>
-<w:numbering xmlns:wpc="http://schemas.microsoft.com/office/word/2010/wordprocessingCanvas" xmlns:mo="http://schemas.microsoft.com/office/mac/office/2008/main" xmlns:mc="http://schemas.openxmlformats.org/markup-compatibility/2006" xmlns:mv="urn:schemas-microsoft-com:mac:vml" xmlns:o="urn:schemas-microsoft-com:office:office" xmlns:r="http://schemas.openxmlformats.org/officeDocument/2006/relationships" xmlns:m="http://schemas.openxmlformats.org/officeDocument/2006/math" xmlns:v="urn:schemas-microsoft-com:vml" xmlns:wp14="http://schemas.microsoft.com/office/word/2010/wordprocessingDrawing" xmlns:wp="http://schemas.openxmlformats.org/drawingml/2006/wordprocessingDrawing" xmlns:w10="urn:schemas-microsoft-com:office:word" xmlns:w="http://schemas.openxmlformats.org/wordprocessingml/2006/main" xmlns:w14="http://schemas.microsoft.com/office/word/2010/wordml" xmlns:wpg="http://schemas.microsoft.com/office/word/2010/wordprocessingGroup" xmlns:wpi="http://schemas.microsoft.com/office/word/2010/wordprocessingInk" xmlns:wne="http://schemas.microsoft.com/office/word/2006/wordml" xmlns:wps="http://schemas.microsoft.com/office/word/2010/wordprocessingShape" mc:Ignorable="w14 wp14">
-  <w:abstractNum w:abstractNumId="0">
+<w:numbering xmlns:wpc="http://schemas.microsoft.com/office/word/2010/wordprocessingCanvas" xmlns:cx="http://schemas.microsoft.com/office/drawing/2014/chartex" xmlns:cx1="http://schemas.microsoft.com/office/drawing/2015/9/8/chartex" xmlns:cx2="http://schemas.microsoft.com/office/drawing/2015/10/21/chartex" xmlns:cx3="http://schemas.microsoft.com/office/drawing/2016/5/9/chartex" xmlns:cx4="http://schemas.microsoft.com/office/drawing/2016/5/10/chartex" xmlns:cx5="http://schemas.microsoft.com/office/drawing/2016/5/11/chartex" xmlns:cx6="http://schemas.microsoft.com/office/drawing/2016/5/12/chartex" xmlns:cx7="http://schemas.microsoft.com/office/drawing/2016/5/13/chartex" xmlns:cx8="http://schemas.microsoft.com/office/drawing/2016/5/14/chartex" xmlns:mc="http://schemas.openxmlformats.org/markup-compatibility/2006" xmlns:aink="http://schemas.microsoft.com/office/drawing/2016/ink" xmlns:am3d="http://schemas.microsoft.com/office/drawing/2017/model3d" xmlns:o="urn:schemas-microsoft-com:office:office" xmlns:r="http://schemas.openxmlformats.org/officeDocument/2006/relationships" xmlns:m="http://schemas.openxmlformats.org/officeDocument/2006/math" xmlns:v="urn:schemas-microsoft-com:vml" xmlns:wp14="http://schemas.microsoft.com/office/word/2010/wordprocessingDrawing" xmlns:wp="http://schemas.openxmlformats.org/drawingml/2006/wordprocessingDrawing" xmlns:w10="urn:schemas-microsoft-com:office:word" xmlns:w="http://schemas.openxmlformats.org/wordprocessingml/2006/main" xmlns:w14="http://schemas.microsoft.com/office/word/2010/wordml" xmlns:w15="http://schemas.microsoft.com/office/word/2012/wordml" xmlns:w16cid="http://schemas.microsoft.com/office/word/2016/wordml/cid" xmlns:w16se="http://schemas.microsoft.com/office/word/2015/wordml/symex" xmlns:wpg="http://schemas.microsoft.com/office/word/2010/wordprocessingGroup" xmlns:wpi="http://schemas.microsoft.com/office/word/2010/wordprocessingInk" xmlns:wne="http://schemas.microsoft.com/office/word/2006/wordml" xmlns:wps="http://schemas.microsoft.com/office/word/2010/wordprocessingShape" mc:Ignorable="w14 w15 w16se w16cid wp14">
+  <w:abstractNum w:abstractNumId="0" w15:restartNumberingAfterBreak="0">
     <w:nsid w:val="00000001"/>
     <w:multiLevelType w:val="hybridMultilevel"/>
     <w:tmpl w:val="00000001"/>
@@ -3869,7 +4631,7 @@
       <w:lvlJc w:val="left"/>
     </w:lvl>
   </w:abstractNum>
-  <w:abstractNum w:abstractNumId="1">
+  <w:abstractNum w:abstractNumId="1" w15:restartNumberingAfterBreak="0">
     <w:nsid w:val="00000002"/>
     <w:multiLevelType w:val="hybridMultilevel"/>
     <w:tmpl w:val="00000002"/>
@@ -3923,7 +4685,7 @@
       <w:lvlJc w:val="left"/>
     </w:lvl>
   </w:abstractNum>
-  <w:abstractNum w:abstractNumId="2">
+  <w:abstractNum w:abstractNumId="2" w15:restartNumberingAfterBreak="0">
     <w:nsid w:val="00000003"/>
     <w:multiLevelType w:val="hybridMultilevel"/>
     <w:tmpl w:val="00000003"/>
@@ -3977,7 +4739,7 @@
       <w:lvlJc w:val="left"/>
     </w:lvl>
   </w:abstractNum>
-  <w:abstractNum w:abstractNumId="3">
+  <w:abstractNum w:abstractNumId="3" w15:restartNumberingAfterBreak="0">
     <w:nsid w:val="00000004"/>
     <w:multiLevelType w:val="hybridMultilevel"/>
     <w:tmpl w:val="00000004"/>
@@ -4031,7 +4793,7 @@
       <w:lvlJc w:val="left"/>
     </w:lvl>
   </w:abstractNum>
-  <w:abstractNum w:abstractNumId="4">
+  <w:abstractNum w:abstractNumId="4" w15:restartNumberingAfterBreak="0">
     <w:nsid w:val="032A2444"/>
     <w:multiLevelType w:val="hybridMultilevel"/>
     <w:tmpl w:val="15B2C612"/>
@@ -4120,7 +4882,7 @@
       </w:pPr>
     </w:lvl>
   </w:abstractNum>
-  <w:abstractNum w:abstractNumId="5">
+  <w:abstractNum w:abstractNumId="5" w15:restartNumberingAfterBreak="0">
     <w:nsid w:val="04277E13"/>
     <w:multiLevelType w:val="multilevel"/>
     <w:tmpl w:val="EC260628"/>
@@ -4241,7 +5003,7 @@
       </w:rPr>
     </w:lvl>
   </w:abstractNum>
-  <w:abstractNum w:abstractNumId="6">
+  <w:abstractNum w:abstractNumId="6" w15:restartNumberingAfterBreak="0">
     <w:nsid w:val="05C217D5"/>
     <w:multiLevelType w:val="hybridMultilevel"/>
     <w:tmpl w:val="15B2C612"/>
@@ -4330,7 +5092,7 @@
       </w:pPr>
     </w:lvl>
   </w:abstractNum>
-  <w:abstractNum w:abstractNumId="7">
+  <w:abstractNum w:abstractNumId="7" w15:restartNumberingAfterBreak="0">
     <w:nsid w:val="0C1369C7"/>
     <w:multiLevelType w:val="hybridMultilevel"/>
     <w:tmpl w:val="7D4AEE7C"/>
@@ -4442,7 +5204,7 @@
       </w:rPr>
     </w:lvl>
   </w:abstractNum>
-  <w:abstractNum w:abstractNumId="8">
+  <w:abstractNum w:abstractNumId="8" w15:restartNumberingAfterBreak="0">
     <w:nsid w:val="169577D4"/>
     <w:multiLevelType w:val="multilevel"/>
     <w:tmpl w:val="033C8DE6"/>
@@ -4563,7 +5325,7 @@
       </w:rPr>
     </w:lvl>
   </w:abstractNum>
-  <w:abstractNum w:abstractNumId="9">
+  <w:abstractNum w:abstractNumId="9" w15:restartNumberingAfterBreak="0">
     <w:nsid w:val="16A90372"/>
     <w:multiLevelType w:val="multilevel"/>
     <w:tmpl w:val="392E0B86"/>
@@ -4652,7 +5414,7 @@
       </w:pPr>
     </w:lvl>
   </w:abstractNum>
-  <w:abstractNum w:abstractNumId="10">
+  <w:abstractNum w:abstractNumId="10" w15:restartNumberingAfterBreak="0">
     <w:nsid w:val="20AA3F75"/>
     <w:multiLevelType w:val="multilevel"/>
     <w:tmpl w:val="F6282722"/>
@@ -4773,7 +5535,7 @@
       </w:rPr>
     </w:lvl>
   </w:abstractNum>
-  <w:abstractNum w:abstractNumId="11">
+  <w:abstractNum w:abstractNumId="11" w15:restartNumberingAfterBreak="0">
     <w:nsid w:val="28CA1285"/>
     <w:multiLevelType w:val="hybridMultilevel"/>
     <w:tmpl w:val="15B2C612"/>
@@ -4862,7 +5624,7 @@
       </w:pPr>
     </w:lvl>
   </w:abstractNum>
-  <w:abstractNum w:abstractNumId="12">
+  <w:abstractNum w:abstractNumId="12" w15:restartNumberingAfterBreak="0">
     <w:nsid w:val="2C3473F4"/>
     <w:multiLevelType w:val="hybridMultilevel"/>
     <w:tmpl w:val="392E0B86"/>
@@ -4951,7 +5713,7 @@
       </w:pPr>
     </w:lvl>
   </w:abstractNum>
-  <w:abstractNum w:abstractNumId="13">
+  <w:abstractNum w:abstractNumId="13" w15:restartNumberingAfterBreak="0">
     <w:nsid w:val="360E0412"/>
     <w:multiLevelType w:val="hybridMultilevel"/>
     <w:tmpl w:val="15B2C612"/>
@@ -5040,7 +5802,7 @@
       </w:pPr>
     </w:lvl>
   </w:abstractNum>
-  <w:abstractNum w:abstractNumId="14">
+  <w:abstractNum w:abstractNumId="14" w15:restartNumberingAfterBreak="0">
     <w:nsid w:val="38D20098"/>
     <w:multiLevelType w:val="hybridMultilevel"/>
     <w:tmpl w:val="54E68FF0"/>
@@ -5129,7 +5891,7 @@
       </w:pPr>
     </w:lvl>
   </w:abstractNum>
-  <w:abstractNum w:abstractNumId="15">
+  <w:abstractNum w:abstractNumId="15" w15:restartNumberingAfterBreak="0">
     <w:nsid w:val="3BE455E6"/>
     <w:multiLevelType w:val="hybridMultilevel"/>
     <w:tmpl w:val="15B2C612"/>
@@ -5218,7 +5980,7 @@
       </w:pPr>
     </w:lvl>
   </w:abstractNum>
-  <w:abstractNum w:abstractNumId="16">
+  <w:abstractNum w:abstractNumId="16" w15:restartNumberingAfterBreak="0">
     <w:nsid w:val="4E71155C"/>
     <w:multiLevelType w:val="hybridMultilevel"/>
     <w:tmpl w:val="54E68FF0"/>
@@ -5307,7 +6069,7 @@
       </w:pPr>
     </w:lvl>
   </w:abstractNum>
-  <w:abstractNum w:abstractNumId="17">
+  <w:abstractNum w:abstractNumId="17" w15:restartNumberingAfterBreak="0">
     <w:nsid w:val="633F42B0"/>
     <w:multiLevelType w:val="hybridMultilevel"/>
     <w:tmpl w:val="54E68FF0"/>
@@ -5396,7 +6158,7 @@
       </w:pPr>
     </w:lvl>
   </w:abstractNum>
-  <w:abstractNum w:abstractNumId="18">
+  <w:abstractNum w:abstractNumId="18" w15:restartNumberingAfterBreak="0">
     <w:nsid w:val="6AE802D2"/>
     <w:multiLevelType w:val="hybridMultilevel"/>
     <w:tmpl w:val="15B2C612"/>
@@ -5545,8 +6307,16 @@
 </w:numbering>
 </file>
 
+<file path=word/people.xml><?xml version="1.0" encoding="utf-8"?>
+<w15:people xmlns:wpc="http://schemas.microsoft.com/office/word/2010/wordprocessingCanvas" xmlns:cx="http://schemas.microsoft.com/office/drawing/2014/chartex" xmlns:cx1="http://schemas.microsoft.com/office/drawing/2015/9/8/chartex" xmlns:cx2="http://schemas.microsoft.com/office/drawing/2015/10/21/chartex" xmlns:cx3="http://schemas.microsoft.com/office/drawing/2016/5/9/chartex" xmlns:cx4="http://schemas.microsoft.com/office/drawing/2016/5/10/chartex" xmlns:cx5="http://schemas.microsoft.com/office/drawing/2016/5/11/chartex" xmlns:cx6="http://schemas.microsoft.com/office/drawing/2016/5/12/chartex" xmlns:cx7="http://schemas.microsoft.com/office/drawing/2016/5/13/chartex" xmlns:cx8="http://schemas.microsoft.com/office/drawing/2016/5/14/chartex" xmlns:mc="http://schemas.openxmlformats.org/markup-compatibility/2006" xmlns:aink="http://schemas.microsoft.com/office/drawing/2016/ink" xmlns:am3d="http://schemas.microsoft.com/office/drawing/2017/model3d" xmlns:o="urn:schemas-microsoft-com:office:office" xmlns:r="http://schemas.openxmlformats.org/officeDocument/2006/relationships" xmlns:m="http://schemas.openxmlformats.org/officeDocument/2006/math" xmlns:v="urn:schemas-microsoft-com:vml" xmlns:wp14="http://schemas.microsoft.com/office/word/2010/wordprocessingDrawing" xmlns:wp="http://schemas.openxmlformats.org/drawingml/2006/wordprocessingDrawing" xmlns:w10="urn:schemas-microsoft-com:office:word" xmlns:w="http://schemas.openxmlformats.org/wordprocessingml/2006/main" xmlns:w14="http://schemas.microsoft.com/office/word/2010/wordml" xmlns:w15="http://schemas.microsoft.com/office/word/2012/wordml" xmlns:w16cid="http://schemas.microsoft.com/office/word/2016/wordml/cid" xmlns:w16se="http://schemas.microsoft.com/office/word/2015/wordml/symex" xmlns:wpg="http://schemas.microsoft.com/office/word/2010/wordprocessingGroup" xmlns:wpi="http://schemas.microsoft.com/office/word/2010/wordprocessingInk" xmlns:wne="http://schemas.microsoft.com/office/word/2006/wordml" xmlns:wps="http://schemas.microsoft.com/office/word/2010/wordprocessingShape" mc:Ignorable="w14 w15 w16se w16cid wp14">
+  <w15:person w15:author="Rodrigo García">
+    <w15:presenceInfo w15:providerId="Windows Live" w15:userId="baeaa02d56c75265"/>
+  </w15:person>
+</w15:people>
+</file>
+
 <file path=word/styles.xml><?xml version="1.0" encoding="utf-8"?>
-<w:styles xmlns:mc="http://schemas.openxmlformats.org/markup-compatibility/2006" xmlns:r="http://schemas.openxmlformats.org/officeDocument/2006/relationships" xmlns:w="http://schemas.openxmlformats.org/wordprocessingml/2006/main" xmlns:w14="http://schemas.microsoft.com/office/word/2010/wordml" mc:Ignorable="w14">
+<w:styles xmlns:mc="http://schemas.openxmlformats.org/markup-compatibility/2006" xmlns:r="http://schemas.openxmlformats.org/officeDocument/2006/relationships" xmlns:w="http://schemas.openxmlformats.org/wordprocessingml/2006/main" xmlns:w14="http://schemas.microsoft.com/office/word/2010/wordml" xmlns:w15="http://schemas.microsoft.com/office/word/2012/wordml" xmlns:w16cid="http://schemas.microsoft.com/office/word/2016/wordml/cid" xmlns:w16se="http://schemas.microsoft.com/office/word/2015/wordml/symex" mc:Ignorable="w14 w15 w16se w16cid">
   <w:docDefaults>
     <w:rPrDefault>
       <w:rPr>
@@ -5558,144 +6328,377 @@
     </w:rPrDefault>
     <w:pPrDefault/>
   </w:docDefaults>
-  <w:latentStyles w:defLockedState="0" w:defUIPriority="99" w:defSemiHidden="1" w:defUnhideWhenUsed="1" w:defQFormat="0" w:count="276">
-    <w:lsdException w:name="Normal" w:semiHidden="0" w:uiPriority="0" w:unhideWhenUsed="0" w:qFormat="1"/>
-    <w:lsdException w:name="heading 1" w:semiHidden="0" w:uiPriority="9" w:unhideWhenUsed="0" w:qFormat="1"/>
-    <w:lsdException w:name="heading 2" w:uiPriority="9" w:qFormat="1"/>
-    <w:lsdException w:name="heading 3" w:uiPriority="9" w:qFormat="1"/>
-    <w:lsdException w:name="heading 4" w:uiPriority="9" w:qFormat="1"/>
-    <w:lsdException w:name="heading 5" w:uiPriority="9" w:qFormat="1"/>
-    <w:lsdException w:name="heading 6" w:uiPriority="9" w:qFormat="1"/>
-    <w:lsdException w:name="heading 7" w:uiPriority="9" w:qFormat="1"/>
-    <w:lsdException w:name="heading 8" w:uiPriority="9" w:qFormat="1"/>
-    <w:lsdException w:name="heading 9" w:uiPriority="9" w:qFormat="1"/>
-    <w:lsdException w:name="toc 1" w:uiPriority="39"/>
-    <w:lsdException w:name="toc 2" w:uiPriority="39"/>
-    <w:lsdException w:name="toc 3" w:uiPriority="39"/>
-    <w:lsdException w:name="toc 4" w:uiPriority="39"/>
-    <w:lsdException w:name="toc 5" w:uiPriority="39"/>
-    <w:lsdException w:name="toc 6" w:uiPriority="39"/>
-    <w:lsdException w:name="toc 7" w:uiPriority="39"/>
-    <w:lsdException w:name="toc 8" w:uiPriority="39"/>
-    <w:lsdException w:name="toc 9" w:uiPriority="39"/>
-    <w:lsdException w:name="caption" w:uiPriority="35" w:qFormat="1"/>
-    <w:lsdException w:name="Title" w:semiHidden="0" w:uiPriority="10" w:unhideWhenUsed="0" w:qFormat="1"/>
-    <w:lsdException w:name="Default Paragraph Font" w:uiPriority="1"/>
-    <w:lsdException w:name="Subtitle" w:semiHidden="0" w:uiPriority="11" w:unhideWhenUsed="0" w:qFormat="1"/>
-    <w:lsdException w:name="Strong" w:semiHidden="0" w:uiPriority="22" w:unhideWhenUsed="0" w:qFormat="1"/>
-    <w:lsdException w:name="Emphasis" w:semiHidden="0" w:uiPriority="20" w:unhideWhenUsed="0" w:qFormat="1"/>
-    <w:lsdException w:name="Table Grid" w:semiHidden="0" w:uiPriority="59" w:unhideWhenUsed="0"/>
-    <w:lsdException w:name="Placeholder Text" w:unhideWhenUsed="0"/>
-    <w:lsdException w:name="No Spacing" w:semiHidden="0" w:uiPriority="1" w:unhideWhenUsed="0" w:qFormat="1"/>
-    <w:lsdException w:name="Light Shading" w:semiHidden="0" w:uiPriority="60" w:unhideWhenUsed="0"/>
-    <w:lsdException w:name="Light List" w:semiHidden="0" w:uiPriority="61" w:unhideWhenUsed="0"/>
-    <w:lsdException w:name="Light Grid" w:semiHidden="0" w:uiPriority="62" w:unhideWhenUsed="0"/>
-    <w:lsdException w:name="Medium Shading 1" w:semiHidden="0" w:uiPriority="63" w:unhideWhenUsed="0"/>
-    <w:lsdException w:name="Medium Shading 2" w:semiHidden="0" w:uiPriority="64" w:unhideWhenUsed="0"/>
-    <w:lsdException w:name="Medium List 1" w:semiHidden="0" w:uiPriority="65" w:unhideWhenUsed="0"/>
-    <w:lsdException w:name="Medium List 2" w:semiHidden="0" w:uiPriority="66" w:unhideWhenUsed="0"/>
-    <w:lsdException w:name="Medium Grid 1" w:semiHidden="0" w:uiPriority="67" w:unhideWhenUsed="0"/>
-    <w:lsdException w:name="Medium Grid 2" w:semiHidden="0" w:uiPriority="68" w:unhideWhenUsed="0"/>
-    <w:lsdException w:name="Medium Grid 3" w:semiHidden="0" w:uiPriority="69" w:unhideWhenUsed="0"/>
-    <w:lsdException w:name="Dark List" w:semiHidden="0" w:uiPriority="70" w:unhideWhenUsed="0"/>
-    <w:lsdException w:name="Colorful Shading" w:semiHidden="0" w:uiPriority="71" w:unhideWhenUsed="0"/>
-    <w:lsdException w:name="Colorful List" w:semiHidden="0" w:uiPriority="72" w:unhideWhenUsed="0"/>
-    <w:lsdException w:name="Colorful Grid" w:semiHidden="0" w:uiPriority="73" w:unhideWhenUsed="0"/>
-    <w:lsdException w:name="Light Shading Accent 1" w:semiHidden="0" w:uiPriority="60" w:unhideWhenUsed="0"/>
-    <w:lsdException w:name="Light List Accent 1" w:semiHidden="0" w:uiPriority="61" w:unhideWhenUsed="0"/>
-    <w:lsdException w:name="Light Grid Accent 1" w:semiHidden="0" w:uiPriority="62" w:unhideWhenUsed="0"/>
-    <w:lsdException w:name="Medium Shading 1 Accent 1" w:semiHidden="0" w:uiPriority="63" w:unhideWhenUsed="0"/>
-    <w:lsdException w:name="Medium Shading 2 Accent 1" w:semiHidden="0" w:uiPriority="64" w:unhideWhenUsed="0"/>
-    <w:lsdException w:name="Medium List 1 Accent 1" w:semiHidden="0" w:uiPriority="65" w:unhideWhenUsed="0"/>
-    <w:lsdException w:name="Revision" w:unhideWhenUsed="0"/>
-    <w:lsdException w:name="List Paragraph" w:semiHidden="0" w:uiPriority="34" w:unhideWhenUsed="0" w:qFormat="1"/>
-    <w:lsdException w:name="Quote" w:semiHidden="0" w:uiPriority="29" w:unhideWhenUsed="0" w:qFormat="1"/>
-    <w:lsdException w:name="Intense Quote" w:semiHidden="0" w:uiPriority="30" w:unhideWhenUsed="0" w:qFormat="1"/>
-    <w:lsdException w:name="Medium List 2 Accent 1" w:semiHidden="0" w:uiPriority="66" w:unhideWhenUsed="0"/>
-    <w:lsdException w:name="Medium Grid 1 Accent 1" w:semiHidden="0" w:uiPriority="67" w:unhideWhenUsed="0"/>
-    <w:lsdException w:name="Medium Grid 2 Accent 1" w:semiHidden="0" w:uiPriority="68" w:unhideWhenUsed="0"/>
-    <w:lsdException w:name="Medium Grid 3 Accent 1" w:semiHidden="0" w:uiPriority="69" w:unhideWhenUsed="0"/>
-    <w:lsdException w:name="Dark List Accent 1" w:semiHidden="0" w:uiPriority="70" w:unhideWhenUsed="0"/>
-    <w:lsdException w:name="Colorful Shading Accent 1" w:semiHidden="0" w:uiPriority="71" w:unhideWhenUsed="0"/>
-    <w:lsdException w:name="Colorful List Accent 1" w:semiHidden="0" w:uiPriority="72" w:unhideWhenUsed="0"/>
-    <w:lsdException w:name="Colorful Grid Accent 1" w:semiHidden="0" w:uiPriority="73" w:unhideWhenUsed="0"/>
-    <w:lsdException w:name="Light Shading Accent 2" w:semiHidden="0" w:uiPriority="60" w:unhideWhenUsed="0"/>
-    <w:lsdException w:name="Light List Accent 2" w:semiHidden="0" w:uiPriority="61" w:unhideWhenUsed="0"/>
-    <w:lsdException w:name="Light Grid Accent 2" w:semiHidden="0" w:uiPriority="62" w:unhideWhenUsed="0"/>
-    <w:lsdException w:name="Medium Shading 1 Accent 2" w:semiHidden="0" w:uiPriority="63" w:unhideWhenUsed="0"/>
-    <w:lsdException w:name="Medium Shading 2 Accent 2" w:semiHidden="0" w:uiPriority="64" w:unhideWhenUsed="0"/>
-    <w:lsdException w:name="Medium List 1 Accent 2" w:semiHidden="0" w:uiPriority="65" w:unhideWhenUsed="0"/>
-    <w:lsdException w:name="Medium List 2 Accent 2" w:semiHidden="0" w:uiPriority="66" w:unhideWhenUsed="0"/>
-    <w:lsdException w:name="Medium Grid 1 Accent 2" w:semiHidden="0" w:uiPriority="67" w:unhideWhenUsed="0"/>
-    <w:lsdException w:name="Medium Grid 2 Accent 2" w:semiHidden="0" w:uiPriority="68" w:unhideWhenUsed="0"/>
-    <w:lsdException w:name="Medium Grid 3 Accent 2" w:semiHidden="0" w:uiPriority="69" w:unhideWhenUsed="0"/>
-    <w:lsdException w:name="Dark List Accent 2" w:semiHidden="0" w:uiPriority="70" w:unhideWhenUsed="0"/>
-    <w:lsdException w:name="Colorful Shading Accent 2" w:semiHidden="0" w:uiPriority="71" w:unhideWhenUsed="0"/>
-    <w:lsdException w:name="Colorful List Accent 2" w:semiHidden="0" w:uiPriority="72" w:unhideWhenUsed="0"/>
-    <w:lsdException w:name="Colorful Grid Accent 2" w:semiHidden="0" w:uiPriority="73" w:unhideWhenUsed="0"/>
-    <w:lsdException w:name="Light Shading Accent 3" w:semiHidden="0" w:uiPriority="60" w:unhideWhenUsed="0"/>
-    <w:lsdException w:name="Light List Accent 3" w:semiHidden="0" w:uiPriority="61" w:unhideWhenUsed="0"/>
-    <w:lsdException w:name="Light Grid Accent 3" w:semiHidden="0" w:uiPriority="62" w:unhideWhenUsed="0"/>
-    <w:lsdException w:name="Medium Shading 1 Accent 3" w:semiHidden="0" w:uiPriority="63" w:unhideWhenUsed="0"/>
-    <w:lsdException w:name="Medium Shading 2 Accent 3" w:semiHidden="0" w:uiPriority="64" w:unhideWhenUsed="0"/>
-    <w:lsdException w:name="Medium List 1 Accent 3" w:semiHidden="0" w:uiPriority="65" w:unhideWhenUsed="0"/>
-    <w:lsdException w:name="Medium List 2 Accent 3" w:semiHidden="0" w:uiPriority="66" w:unhideWhenUsed="0"/>
-    <w:lsdException w:name="Medium Grid 1 Accent 3" w:semiHidden="0" w:uiPriority="67" w:unhideWhenUsed="0"/>
-    <w:lsdException w:name="Medium Grid 2 Accent 3" w:semiHidden="0" w:uiPriority="68" w:unhideWhenUsed="0"/>
-    <w:lsdException w:name="Medium Grid 3 Accent 3" w:semiHidden="0" w:uiPriority="69" w:unhideWhenUsed="0"/>
-    <w:lsdException w:name="Dark List Accent 3" w:semiHidden="0" w:uiPriority="70" w:unhideWhenUsed="0"/>
-    <w:lsdException w:name="Colorful Shading Accent 3" w:semiHidden="0" w:uiPriority="71" w:unhideWhenUsed="0"/>
-    <w:lsdException w:name="Colorful List Accent 3" w:semiHidden="0" w:uiPriority="72" w:unhideWhenUsed="0"/>
-    <w:lsdException w:name="Colorful Grid Accent 3" w:semiHidden="0" w:uiPriority="73" w:unhideWhenUsed="0"/>
-    <w:lsdException w:name="Light Shading Accent 4" w:semiHidden="0" w:uiPriority="60" w:unhideWhenUsed="0"/>
-    <w:lsdException w:name="Light List Accent 4" w:semiHidden="0" w:uiPriority="61" w:unhideWhenUsed="0"/>
-    <w:lsdException w:name="Light Grid Accent 4" w:semiHidden="0" w:uiPriority="62" w:unhideWhenUsed="0"/>
-    <w:lsdException w:name="Medium Shading 1 Accent 4" w:semiHidden="0" w:uiPriority="63" w:unhideWhenUsed="0"/>
-    <w:lsdException w:name="Medium Shading 2 Accent 4" w:semiHidden="0" w:uiPriority="64" w:unhideWhenUsed="0"/>
-    <w:lsdException w:name="Medium List 1 Accent 4" w:semiHidden="0" w:uiPriority="65" w:unhideWhenUsed="0"/>
-    <w:lsdException w:name="Medium List 2 Accent 4" w:semiHidden="0" w:uiPriority="66" w:unhideWhenUsed="0"/>
-    <w:lsdException w:name="Medium Grid 1 Accent 4" w:semiHidden="0" w:uiPriority="67" w:unhideWhenUsed="0"/>
-    <w:lsdException w:name="Medium Grid 2 Accent 4" w:semiHidden="0" w:uiPriority="68" w:unhideWhenUsed="0"/>
-    <w:lsdException w:name="Medium Grid 3 Accent 4" w:semiHidden="0" w:uiPriority="69" w:unhideWhenUsed="0"/>
-    <w:lsdException w:name="Dark List Accent 4" w:semiHidden="0" w:uiPriority="70" w:unhideWhenUsed="0"/>
-    <w:lsdException w:name="Colorful Shading Accent 4" w:semiHidden="0" w:uiPriority="71" w:unhideWhenUsed="0"/>
-    <w:lsdException w:name="Colorful List Accent 4" w:semiHidden="0" w:uiPriority="72" w:unhideWhenUsed="0"/>
-    <w:lsdException w:name="Colorful Grid Accent 4" w:semiHidden="0" w:uiPriority="73" w:unhideWhenUsed="0"/>
-    <w:lsdException w:name="Light Shading Accent 5" w:semiHidden="0" w:uiPriority="60" w:unhideWhenUsed="0"/>
-    <w:lsdException w:name="Light List Accent 5" w:semiHidden="0" w:uiPriority="61" w:unhideWhenUsed="0"/>
-    <w:lsdException w:name="Light Grid Accent 5" w:semiHidden="0" w:uiPriority="62" w:unhideWhenUsed="0"/>
-    <w:lsdException w:name="Medium Shading 1 Accent 5" w:semiHidden="0" w:uiPriority="63" w:unhideWhenUsed="0"/>
-    <w:lsdException w:name="Medium Shading 2 Accent 5" w:semiHidden="0" w:uiPriority="64" w:unhideWhenUsed="0"/>
-    <w:lsdException w:name="Medium List 1 Accent 5" w:semiHidden="0" w:uiPriority="65" w:unhideWhenUsed="0"/>
-    <w:lsdException w:name="Medium List 2 Accent 5" w:semiHidden="0" w:uiPriority="66" w:unhideWhenUsed="0"/>
-    <w:lsdException w:name="Medium Grid 1 Accent 5" w:semiHidden="0" w:uiPriority="67" w:unhideWhenUsed="0"/>
-    <w:lsdException w:name="Medium Grid 2 Accent 5" w:semiHidden="0" w:uiPriority="68" w:unhideWhenUsed="0"/>
-    <w:lsdException w:name="Medium Grid 3 Accent 5" w:semiHidden="0" w:uiPriority="69" w:unhideWhenUsed="0"/>
-    <w:lsdException w:name="Dark List Accent 5" w:semiHidden="0" w:uiPriority="70" w:unhideWhenUsed="0"/>
-    <w:lsdException w:name="Colorful Shading Accent 5" w:semiHidden="0" w:uiPriority="71" w:unhideWhenUsed="0"/>
-    <w:lsdException w:name="Colorful List Accent 5" w:semiHidden="0" w:uiPriority="72" w:unhideWhenUsed="0"/>
-    <w:lsdException w:name="Colorful Grid Accent 5" w:semiHidden="0" w:uiPriority="73" w:unhideWhenUsed="0"/>
-    <w:lsdException w:name="Light Shading Accent 6" w:semiHidden="0" w:uiPriority="60" w:unhideWhenUsed="0"/>
-    <w:lsdException w:name="Light List Accent 6" w:semiHidden="0" w:uiPriority="61" w:unhideWhenUsed="0"/>
-    <w:lsdException w:name="Light Grid Accent 6" w:semiHidden="0" w:uiPriority="62" w:unhideWhenUsed="0"/>
-    <w:lsdException w:name="Medium Shading 1 Accent 6" w:semiHidden="0" w:uiPriority="63" w:unhideWhenUsed="0"/>
-    <w:lsdException w:name="Medium Shading 2 Accent 6" w:semiHidden="0" w:uiPriority="64" w:unhideWhenUsed="0"/>
-    <w:lsdException w:name="Medium List 1 Accent 6" w:semiHidden="0" w:uiPriority="65" w:unhideWhenUsed="0"/>
-    <w:lsdException w:name="Medium List 2 Accent 6" w:semiHidden="0" w:uiPriority="66" w:unhideWhenUsed="0"/>
-    <w:lsdException w:name="Medium Grid 1 Accent 6" w:semiHidden="0" w:uiPriority="67" w:unhideWhenUsed="0"/>
-    <w:lsdException w:name="Medium Grid 2 Accent 6" w:semiHidden="0" w:uiPriority="68" w:unhideWhenUsed="0"/>
-    <w:lsdException w:name="Medium Grid 3 Accent 6" w:semiHidden="0" w:uiPriority="69" w:unhideWhenUsed="0"/>
-    <w:lsdException w:name="Dark List Accent 6" w:semiHidden="0" w:uiPriority="70" w:unhideWhenUsed="0"/>
-    <w:lsdException w:name="Colorful Shading Accent 6" w:semiHidden="0" w:uiPriority="71" w:unhideWhenUsed="0"/>
-    <w:lsdException w:name="Colorful List Accent 6" w:semiHidden="0" w:uiPriority="72" w:unhideWhenUsed="0"/>
-    <w:lsdException w:name="Colorful Grid Accent 6" w:semiHidden="0" w:uiPriority="73" w:unhideWhenUsed="0"/>
-    <w:lsdException w:name="Subtle Emphasis" w:semiHidden="0" w:uiPriority="19" w:unhideWhenUsed="0" w:qFormat="1"/>
-    <w:lsdException w:name="Intense Emphasis" w:semiHidden="0" w:uiPriority="21" w:unhideWhenUsed="0" w:qFormat="1"/>
-    <w:lsdException w:name="Subtle Reference" w:semiHidden="0" w:uiPriority="31" w:unhideWhenUsed="0" w:qFormat="1"/>
-    <w:lsdException w:name="Intense Reference" w:semiHidden="0" w:uiPriority="32" w:unhideWhenUsed="0" w:qFormat="1"/>
-    <w:lsdException w:name="Book Title" w:semiHidden="0" w:uiPriority="33" w:unhideWhenUsed="0" w:qFormat="1"/>
-    <w:lsdException w:name="Bibliography" w:uiPriority="37"/>
-    <w:lsdException w:name="TOC Heading" w:uiPriority="39" w:qFormat="1"/>
+  <w:latentStyles w:defLockedState="0" w:defUIPriority="99" w:defSemiHidden="0" w:defUnhideWhenUsed="0" w:defQFormat="0" w:count="375">
+    <w:lsdException w:name="Normal" w:uiPriority="0" w:qFormat="1"/>
+    <w:lsdException w:name="heading 1" w:uiPriority="9" w:qFormat="1"/>
+    <w:lsdException w:name="heading 2" w:semiHidden="1" w:uiPriority="9" w:unhideWhenUsed="1" w:qFormat="1"/>
+    <w:lsdException w:name="heading 3" w:semiHidden="1" w:uiPriority="9" w:unhideWhenUsed="1" w:qFormat="1"/>
+    <w:lsdException w:name="heading 4" w:semiHidden="1" w:uiPriority="9" w:unhideWhenUsed="1" w:qFormat="1"/>
+    <w:lsdException w:name="heading 5" w:semiHidden="1" w:uiPriority="9" w:unhideWhenUsed="1" w:qFormat="1"/>
+    <w:lsdException w:name="heading 6" w:semiHidden="1" w:uiPriority="9" w:unhideWhenUsed="1" w:qFormat="1"/>
+    <w:lsdException w:name="heading 7" w:semiHidden="1" w:uiPriority="9" w:unhideWhenUsed="1" w:qFormat="1"/>
+    <w:lsdException w:name="heading 8" w:semiHidden="1" w:uiPriority="9" w:unhideWhenUsed="1" w:qFormat="1"/>
+    <w:lsdException w:name="heading 9" w:semiHidden="1" w:uiPriority="9" w:unhideWhenUsed="1" w:qFormat="1"/>
+    <w:lsdException w:name="index 1" w:semiHidden="1" w:unhideWhenUsed="1"/>
+    <w:lsdException w:name="index 2" w:semiHidden="1" w:unhideWhenUsed="1"/>
+    <w:lsdException w:name="index 3" w:semiHidden="1" w:unhideWhenUsed="1"/>
+    <w:lsdException w:name="index 4" w:semiHidden="1" w:unhideWhenUsed="1"/>
+    <w:lsdException w:name="index 5" w:semiHidden="1" w:unhideWhenUsed="1"/>
+    <w:lsdException w:name="index 6" w:semiHidden="1" w:unhideWhenUsed="1"/>
+    <w:lsdException w:name="index 7" w:semiHidden="1" w:unhideWhenUsed="1"/>
+    <w:lsdException w:name="index 8" w:semiHidden="1" w:unhideWhenUsed="1"/>
+    <w:lsdException w:name="index 9" w:semiHidden="1" w:unhideWhenUsed="1"/>
+    <w:lsdException w:name="toc 1" w:semiHidden="1" w:uiPriority="39" w:unhideWhenUsed="1"/>
+    <w:lsdException w:name="toc 2" w:semiHidden="1" w:uiPriority="39" w:unhideWhenUsed="1"/>
+    <w:lsdException w:name="toc 3" w:semiHidden="1" w:uiPriority="39" w:unhideWhenUsed="1"/>
+    <w:lsdException w:name="toc 4" w:semiHidden="1" w:uiPriority="39" w:unhideWhenUsed="1"/>
+    <w:lsdException w:name="toc 5" w:semiHidden="1" w:uiPriority="39" w:unhideWhenUsed="1"/>
+    <w:lsdException w:name="toc 6" w:semiHidden="1" w:uiPriority="39" w:unhideWhenUsed="1"/>
+    <w:lsdException w:name="toc 7" w:semiHidden="1" w:uiPriority="39" w:unhideWhenUsed="1"/>
+    <w:lsdException w:name="toc 8" w:semiHidden="1" w:uiPriority="39" w:unhideWhenUsed="1"/>
+    <w:lsdException w:name="toc 9" w:semiHidden="1" w:uiPriority="39" w:unhideWhenUsed="1"/>
+    <w:lsdException w:name="Normal Indent" w:semiHidden="1" w:unhideWhenUsed="1"/>
+    <w:lsdException w:name="footnote text" w:semiHidden="1" w:unhideWhenUsed="1"/>
+    <w:lsdException w:name="annotation text" w:semiHidden="1" w:unhideWhenUsed="1"/>
+    <w:lsdException w:name="header" w:semiHidden="1" w:unhideWhenUsed="1"/>
+    <w:lsdException w:name="footer" w:semiHidden="1" w:unhideWhenUsed="1"/>
+    <w:lsdException w:name="index heading" w:semiHidden="1" w:unhideWhenUsed="1"/>
+    <w:lsdException w:name="caption" w:semiHidden="1" w:uiPriority="35" w:unhideWhenUsed="1" w:qFormat="1"/>
+    <w:lsdException w:name="table of figures" w:semiHidden="1" w:unhideWhenUsed="1"/>
+    <w:lsdException w:name="envelope address" w:semiHidden="1" w:unhideWhenUsed="1"/>
+    <w:lsdException w:name="envelope return" w:semiHidden="1" w:unhideWhenUsed="1"/>
+    <w:lsdException w:name="footnote reference" w:semiHidden="1" w:unhideWhenUsed="1"/>
+    <w:lsdException w:name="annotation reference" w:semiHidden="1" w:unhideWhenUsed="1"/>
+    <w:lsdException w:name="line number" w:semiHidden="1" w:unhideWhenUsed="1"/>
+    <w:lsdException w:name="page number" w:semiHidden="1" w:unhideWhenUsed="1"/>
+    <w:lsdException w:name="endnote reference" w:semiHidden="1" w:unhideWhenUsed="1"/>
+    <w:lsdException w:name="endnote text" w:semiHidden="1" w:unhideWhenUsed="1"/>
+    <w:lsdException w:name="table of authorities" w:semiHidden="1" w:unhideWhenUsed="1"/>
+    <w:lsdException w:name="macro" w:semiHidden="1" w:unhideWhenUsed="1"/>
+    <w:lsdException w:name="toa heading" w:semiHidden="1" w:unhideWhenUsed="1"/>
+    <w:lsdException w:name="List" w:semiHidden="1" w:unhideWhenUsed="1"/>
+    <w:lsdException w:name="List Bullet" w:semiHidden="1" w:unhideWhenUsed="1"/>
+    <w:lsdException w:name="List Number" w:semiHidden="1" w:unhideWhenUsed="1"/>
+    <w:lsdException w:name="List 2" w:semiHidden="1" w:unhideWhenUsed="1"/>
+    <w:lsdException w:name="List 3" w:semiHidden="1" w:unhideWhenUsed="1"/>
+    <w:lsdException w:name="List 4" w:semiHidden="1" w:unhideWhenUsed="1"/>
+    <w:lsdException w:name="List 5" w:semiHidden="1" w:unhideWhenUsed="1"/>
+    <w:lsdException w:name="List Bullet 2" w:semiHidden="1" w:unhideWhenUsed="1"/>
+    <w:lsdException w:name="List Bullet 3" w:semiHidden="1" w:unhideWhenUsed="1"/>
+    <w:lsdException w:name="List Bullet 4" w:semiHidden="1" w:unhideWhenUsed="1"/>
+    <w:lsdException w:name="List Bullet 5" w:semiHidden="1" w:unhideWhenUsed="1"/>
+    <w:lsdException w:name="List Number 2" w:semiHidden="1" w:unhideWhenUsed="1"/>
+    <w:lsdException w:name="List Number 3" w:semiHidden="1" w:unhideWhenUsed="1"/>
+    <w:lsdException w:name="List Number 4" w:semiHidden="1" w:unhideWhenUsed="1"/>
+    <w:lsdException w:name="List Number 5" w:semiHidden="1" w:unhideWhenUsed="1"/>
+    <w:lsdException w:name="Title" w:uiPriority="10" w:qFormat="1"/>
+    <w:lsdException w:name="Closing" w:semiHidden="1" w:unhideWhenUsed="1"/>
+    <w:lsdException w:name="Signature" w:semiHidden="1" w:unhideWhenUsed="1"/>
+    <w:lsdException w:name="Default Paragraph Font" w:semiHidden="1" w:uiPriority="1" w:unhideWhenUsed="1"/>
+    <w:lsdException w:name="Body Text" w:semiHidden="1" w:unhideWhenUsed="1"/>
+    <w:lsdException w:name="Body Text Indent" w:semiHidden="1" w:unhideWhenUsed="1"/>
+    <w:lsdException w:name="List Continue" w:semiHidden="1" w:unhideWhenUsed="1"/>
+    <w:lsdException w:name="List Continue 2" w:semiHidden="1" w:unhideWhenUsed="1"/>
+    <w:lsdException w:name="List Continue 3" w:semiHidden="1" w:unhideWhenUsed="1"/>
+    <w:lsdException w:name="List Continue 4" w:semiHidden="1" w:unhideWhenUsed="1"/>
+    <w:lsdException w:name="List Continue 5" w:semiHidden="1" w:unhideWhenUsed="1"/>
+    <w:lsdException w:name="Message Header" w:semiHidden="1" w:unhideWhenUsed="1"/>
+    <w:lsdException w:name="Subtitle" w:uiPriority="11" w:qFormat="1"/>
+    <w:lsdException w:name="Salutation" w:semiHidden="1" w:unhideWhenUsed="1"/>
+    <w:lsdException w:name="Date" w:semiHidden="1" w:unhideWhenUsed="1"/>
+    <w:lsdException w:name="Body Text First Indent" w:semiHidden="1" w:unhideWhenUsed="1"/>
+    <w:lsdException w:name="Body Text First Indent 2" w:semiHidden="1" w:unhideWhenUsed="1"/>
+    <w:lsdException w:name="Note Heading" w:semiHidden="1" w:unhideWhenUsed="1"/>
+    <w:lsdException w:name="Body Text 2" w:semiHidden="1" w:unhideWhenUsed="1"/>
+    <w:lsdException w:name="Body Text 3" w:semiHidden="1" w:unhideWhenUsed="1"/>
+    <w:lsdException w:name="Body Text Indent 2" w:semiHidden="1" w:unhideWhenUsed="1"/>
+    <w:lsdException w:name="Body Text Indent 3" w:semiHidden="1" w:unhideWhenUsed="1"/>
+    <w:lsdException w:name="Block Text" w:semiHidden="1" w:unhideWhenUsed="1"/>
+    <w:lsdException w:name="Hyperlink" w:semiHidden="1" w:unhideWhenUsed="1"/>
+    <w:lsdException w:name="FollowedHyperlink" w:semiHidden="1" w:unhideWhenUsed="1"/>
+    <w:lsdException w:name="Strong" w:uiPriority="22" w:qFormat="1"/>
+    <w:lsdException w:name="Emphasis" w:uiPriority="20" w:qFormat="1"/>
+    <w:lsdException w:name="Document Map" w:semiHidden="1" w:unhideWhenUsed="1"/>
+    <w:lsdException w:name="Plain Text" w:semiHidden="1" w:unhideWhenUsed="1"/>
+    <w:lsdException w:name="E-mail Signature" w:semiHidden="1" w:unhideWhenUsed="1"/>
+    <w:lsdException w:name="HTML Top of Form" w:semiHidden="1" w:unhideWhenUsed="1"/>
+    <w:lsdException w:name="HTML Bottom of Form" w:semiHidden="1" w:unhideWhenUsed="1"/>
+    <w:lsdException w:name="Normal (Web)" w:semiHidden="1" w:unhideWhenUsed="1"/>
+    <w:lsdException w:name="HTML Acronym" w:semiHidden="1" w:unhideWhenUsed="1"/>
+    <w:lsdException w:name="HTML Address" w:semiHidden="1" w:unhideWhenUsed="1"/>
+    <w:lsdException w:name="HTML Cite" w:semiHidden="1" w:unhideWhenUsed="1"/>
+    <w:lsdException w:name="HTML Code" w:semiHidden="1" w:unhideWhenUsed="1"/>
+    <w:lsdException w:name="HTML Definition" w:semiHidden="1" w:unhideWhenUsed="1"/>
+    <w:lsdException w:name="HTML Keyboard" w:semiHidden="1" w:unhideWhenUsed="1"/>
+    <w:lsdException w:name="HTML Preformatted" w:semiHidden="1" w:unhideWhenUsed="1"/>
+    <w:lsdException w:name="HTML Sample" w:semiHidden="1" w:unhideWhenUsed="1"/>
+    <w:lsdException w:name="HTML Typewriter" w:semiHidden="1" w:unhideWhenUsed="1"/>
+    <w:lsdException w:name="HTML Variable" w:semiHidden="1" w:unhideWhenUsed="1"/>
+    <w:lsdException w:name="Normal Table" w:semiHidden="1" w:unhideWhenUsed="1"/>
+    <w:lsdException w:name="annotation subject" w:semiHidden="1" w:unhideWhenUsed="1"/>
+    <w:lsdException w:name="No List" w:semiHidden="1" w:unhideWhenUsed="1"/>
+    <w:lsdException w:name="Outline List 1" w:semiHidden="1" w:unhideWhenUsed="1"/>
+    <w:lsdException w:name="Outline List 2" w:semiHidden="1" w:unhideWhenUsed="1"/>
+    <w:lsdException w:name="Outline List 3" w:semiHidden="1" w:unhideWhenUsed="1"/>
+    <w:lsdException w:name="Table Simple 1" w:semiHidden="1" w:unhideWhenUsed="1"/>
+    <w:lsdException w:name="Table Simple 2" w:semiHidden="1" w:unhideWhenUsed="1"/>
+    <w:lsdException w:name="Table Simple 3" w:semiHidden="1" w:unhideWhenUsed="1"/>
+    <w:lsdException w:name="Table Classic 1" w:semiHidden="1" w:unhideWhenUsed="1"/>
+    <w:lsdException w:name="Table Classic 2" w:semiHidden="1" w:unhideWhenUsed="1"/>
+    <w:lsdException w:name="Table Classic 3" w:semiHidden="1" w:unhideWhenUsed="1"/>
+    <w:lsdException w:name="Table Classic 4" w:semiHidden="1" w:unhideWhenUsed="1"/>
+    <w:lsdException w:name="Table Colorful 1" w:semiHidden="1" w:unhideWhenUsed="1"/>
+    <w:lsdException w:name="Table Colorful 2" w:semiHidden="1" w:unhideWhenUsed="1"/>
+    <w:lsdException w:name="Table Colorful 3" w:semiHidden="1" w:unhideWhenUsed="1"/>
+    <w:lsdException w:name="Table Columns 1" w:semiHidden="1" w:unhideWhenUsed="1"/>
+    <w:lsdException w:name="Table Columns 2" w:semiHidden="1" w:unhideWhenUsed="1"/>
+    <w:lsdException w:name="Table Columns 3" w:semiHidden="1" w:unhideWhenUsed="1"/>
+    <w:lsdException w:name="Table Columns 4" w:semiHidden="1" w:unhideWhenUsed="1"/>
+    <w:lsdException w:name="Table Columns 5" w:semiHidden="1" w:unhideWhenUsed="1"/>
+    <w:lsdException w:name="Table Grid 1" w:semiHidden="1" w:unhideWhenUsed="1"/>
+    <w:lsdException w:name="Table Grid 2" w:semiHidden="1" w:unhideWhenUsed="1"/>
+    <w:lsdException w:name="Table Grid 3" w:semiHidden="1" w:unhideWhenUsed="1"/>
+    <w:lsdException w:name="Table Grid 4" w:semiHidden="1" w:unhideWhenUsed="1"/>
+    <w:lsdException w:name="Table Grid 5" w:semiHidden="1" w:unhideWhenUsed="1"/>
+    <w:lsdException w:name="Table Grid 6" w:semiHidden="1" w:unhideWhenUsed="1"/>
+    <w:lsdException w:name="Table Grid 7" w:semiHidden="1" w:unhideWhenUsed="1"/>
+    <w:lsdException w:name="Table Grid 8" w:semiHidden="1" w:unhideWhenUsed="1"/>
+    <w:lsdException w:name="Table List 1" w:semiHidden="1" w:unhideWhenUsed="1"/>
+    <w:lsdException w:name="Table List 2" w:semiHidden="1" w:unhideWhenUsed="1"/>
+    <w:lsdException w:name="Table List 3" w:semiHidden="1" w:unhideWhenUsed="1"/>
+    <w:lsdException w:name="Table List 4" w:semiHidden="1" w:unhideWhenUsed="1"/>
+    <w:lsdException w:name="Table List 5" w:semiHidden="1" w:unhideWhenUsed="1"/>
+    <w:lsdException w:name="Table List 6" w:semiHidden="1" w:unhideWhenUsed="1"/>
+    <w:lsdException w:name="Table List 7" w:semiHidden="1" w:unhideWhenUsed="1"/>
+    <w:lsdException w:name="Table List 8" w:semiHidden="1" w:unhideWhenUsed="1"/>
+    <w:lsdException w:name="Table 3D effects 1" w:semiHidden="1" w:unhideWhenUsed="1"/>
+    <w:lsdException w:name="Table 3D effects 2" w:semiHidden="1" w:unhideWhenUsed="1"/>
+    <w:lsdException w:name="Table 3D effects 3" w:semiHidden="1" w:unhideWhenUsed="1"/>
+    <w:lsdException w:name="Table Contemporary" w:semiHidden="1" w:unhideWhenUsed="1"/>
+    <w:lsdException w:name="Table Elegant" w:semiHidden="1" w:unhideWhenUsed="1"/>
+    <w:lsdException w:name="Table Professional" w:semiHidden="1" w:unhideWhenUsed="1"/>
+    <w:lsdException w:name="Table Subtle 1" w:semiHidden="1" w:unhideWhenUsed="1"/>
+    <w:lsdException w:name="Table Subtle 2" w:semiHidden="1" w:unhideWhenUsed="1"/>
+    <w:lsdException w:name="Table Web 1" w:semiHidden="1" w:unhideWhenUsed="1"/>
+    <w:lsdException w:name="Table Web 2" w:semiHidden="1" w:unhideWhenUsed="1"/>
+    <w:lsdException w:name="Table Web 3" w:semiHidden="1" w:unhideWhenUsed="1"/>
+    <w:lsdException w:name="Balloon Text" w:semiHidden="1" w:unhideWhenUsed="1"/>
+    <w:lsdException w:name="Table Grid" w:uiPriority="59"/>
+    <w:lsdException w:name="Table Theme" w:semiHidden="1" w:unhideWhenUsed="1"/>
+    <w:lsdException w:name="Placeholder Text" w:semiHidden="1"/>
+    <w:lsdException w:name="No Spacing" w:uiPriority="1" w:qFormat="1"/>
+    <w:lsdException w:name="Light Shading" w:uiPriority="60"/>
+    <w:lsdException w:name="Light List" w:uiPriority="61"/>
+    <w:lsdException w:name="Light Grid" w:uiPriority="62"/>
+    <w:lsdException w:name="Medium Shading 1" w:uiPriority="63"/>
+    <w:lsdException w:name="Medium Shading 2" w:uiPriority="64"/>
+    <w:lsdException w:name="Medium List 1" w:uiPriority="65"/>
+    <w:lsdException w:name="Medium List 2" w:uiPriority="66"/>
+    <w:lsdException w:name="Medium Grid 1" w:uiPriority="67"/>
+    <w:lsdException w:name="Medium Grid 2" w:uiPriority="68"/>
+    <w:lsdException w:name="Medium Grid 3" w:uiPriority="69"/>
+    <w:lsdException w:name="Dark List" w:uiPriority="70"/>
+    <w:lsdException w:name="Colorful Shading" w:uiPriority="71"/>
+    <w:lsdException w:name="Colorful List" w:uiPriority="72"/>
+    <w:lsdException w:name="Colorful Grid" w:uiPriority="73"/>
+    <w:lsdException w:name="Light Shading Accent 1" w:uiPriority="60"/>
+    <w:lsdException w:name="Light List Accent 1" w:uiPriority="61"/>
+    <w:lsdException w:name="Light Grid Accent 1" w:uiPriority="62"/>
+    <w:lsdException w:name="Medium Shading 1 Accent 1" w:uiPriority="63"/>
+    <w:lsdException w:name="Medium Shading 2 Accent 1" w:uiPriority="64"/>
+    <w:lsdException w:name="Medium List 1 Accent 1" w:uiPriority="65"/>
+    <w:lsdException w:name="Revision" w:semiHidden="1"/>
+    <w:lsdException w:name="List Paragraph" w:uiPriority="34" w:qFormat="1"/>
+    <w:lsdException w:name="Quote" w:uiPriority="29" w:qFormat="1"/>
+    <w:lsdException w:name="Intense Quote" w:uiPriority="30" w:qFormat="1"/>
+    <w:lsdException w:name="Medium List 2 Accent 1" w:uiPriority="66"/>
+    <w:lsdException w:name="Medium Grid 1 Accent 1" w:uiPriority="67"/>
+    <w:lsdException w:name="Medium Grid 2 Accent 1" w:uiPriority="68"/>
+    <w:lsdException w:name="Medium Grid 3 Accent 1" w:uiPriority="69"/>
+    <w:lsdException w:name="Dark List Accent 1" w:uiPriority="70"/>
+    <w:lsdException w:name="Colorful Shading Accent 1" w:uiPriority="71"/>
+    <w:lsdException w:name="Colorful List Accent 1" w:uiPriority="72"/>
+    <w:lsdException w:name="Colorful Grid Accent 1" w:uiPriority="73"/>
+    <w:lsdException w:name="Light Shading Accent 2" w:uiPriority="60"/>
+    <w:lsdException w:name="Light List Accent 2" w:uiPriority="61"/>
+    <w:lsdException w:name="Light Grid Accent 2" w:uiPriority="62"/>
+    <w:lsdException w:name="Medium Shading 1 Accent 2" w:uiPriority="63"/>
+    <w:lsdException w:name="Medium Shading 2 Accent 2" w:uiPriority="64"/>
+    <w:lsdException w:name="Medium List 1 Accent 2" w:uiPriority="65"/>
+    <w:lsdException w:name="Medium List 2 Accent 2" w:uiPriority="66"/>
+    <w:lsdException w:name="Medium Grid 1 Accent 2" w:uiPriority="67"/>
+    <w:lsdException w:name="Medium Grid 2 Accent 2" w:uiPriority="68"/>
+    <w:lsdException w:name="Medium Grid 3 Accent 2" w:uiPriority="69"/>
+    <w:lsdException w:name="Dark List Accent 2" w:uiPriority="70"/>
+    <w:lsdException w:name="Colorful Shading Accent 2" w:uiPriority="71"/>
+    <w:lsdException w:name="Colorful List Accent 2" w:uiPriority="72"/>
+    <w:lsdException w:name="Colorful Grid Accent 2" w:uiPriority="73"/>
+    <w:lsdException w:name="Light Shading Accent 3" w:uiPriority="60"/>
+    <w:lsdException w:name="Light List Accent 3" w:uiPriority="61"/>
+    <w:lsdException w:name="Light Grid Accent 3" w:uiPriority="62"/>
+    <w:lsdException w:name="Medium Shading 1 Accent 3" w:uiPriority="63"/>
+    <w:lsdException w:name="Medium Shading 2 Accent 3" w:uiPriority="64"/>
+    <w:lsdException w:name="Medium List 1 Accent 3" w:uiPriority="65"/>
+    <w:lsdException w:name="Medium List 2 Accent 3" w:uiPriority="66"/>
+    <w:lsdException w:name="Medium Grid 1 Accent 3" w:uiPriority="67"/>
+    <w:lsdException w:name="Medium Grid 2 Accent 3" w:uiPriority="68"/>
+    <w:lsdException w:name="Medium Grid 3 Accent 3" w:uiPriority="69"/>
+    <w:lsdException w:name="Dark List Accent 3" w:uiPriority="70"/>
+    <w:lsdException w:name="Colorful Shading Accent 3" w:uiPriority="71"/>
+    <w:lsdException w:name="Colorful List Accent 3" w:uiPriority="72"/>
+    <w:lsdException w:name="Colorful Grid Accent 3" w:uiPriority="73"/>
+    <w:lsdException w:name="Light Shading Accent 4" w:uiPriority="60"/>
+    <w:lsdException w:name="Light List Accent 4" w:uiPriority="61"/>
+    <w:lsdException w:name="Light Grid Accent 4" w:uiPriority="62"/>
+    <w:lsdException w:name="Medium Shading 1 Accent 4" w:uiPriority="63"/>
+    <w:lsdException w:name="Medium Shading 2 Accent 4" w:uiPriority="64"/>
+    <w:lsdException w:name="Medium List 1 Accent 4" w:uiPriority="65"/>
+    <w:lsdException w:name="Medium List 2 Accent 4" w:uiPriority="66"/>
+    <w:lsdException w:name="Medium Grid 1 Accent 4" w:uiPriority="67"/>
+    <w:lsdException w:name="Medium Grid 2 Accent 4" w:uiPriority="68"/>
+    <w:lsdException w:name="Medium Grid 3 Accent 4" w:uiPriority="69"/>
+    <w:lsdException w:name="Dark List Accent 4" w:uiPriority="70"/>
+    <w:lsdException w:name="Colorful Shading Accent 4" w:uiPriority="71"/>
+    <w:lsdException w:name="Colorful List Accent 4" w:uiPriority="72"/>
+    <w:lsdException w:name="Colorful Grid Accent 4" w:uiPriority="73"/>
+    <w:lsdException w:name="Light Shading Accent 5" w:uiPriority="60"/>
+    <w:lsdException w:name="Light List Accent 5" w:uiPriority="61"/>
+    <w:lsdException w:name="Light Grid Accent 5" w:uiPriority="62"/>
+    <w:lsdException w:name="Medium Shading 1 Accent 5" w:uiPriority="63"/>
+    <w:lsdException w:name="Medium Shading 2 Accent 5" w:uiPriority="64"/>
+    <w:lsdException w:name="Medium List 1 Accent 5" w:uiPriority="65"/>
+    <w:lsdException w:name="Medium List 2 Accent 5" w:uiPriority="66"/>
+    <w:lsdException w:name="Medium Grid 1 Accent 5" w:uiPriority="67"/>
+    <w:lsdException w:name="Medium Grid 2 Accent 5" w:uiPriority="68"/>
+    <w:lsdException w:name="Medium Grid 3 Accent 5" w:uiPriority="69"/>
+    <w:lsdException w:name="Dark List Accent 5" w:uiPriority="70"/>
+    <w:lsdException w:name="Colorful Shading Accent 5" w:uiPriority="71"/>
+    <w:lsdException w:name="Colorful List Accent 5" w:uiPriority="72"/>
+    <w:lsdException w:name="Colorful Grid Accent 5" w:uiPriority="73"/>
+    <w:lsdException w:name="Light Shading Accent 6" w:uiPriority="60"/>
+    <w:lsdException w:name="Light List Accent 6" w:uiPriority="61"/>
+    <w:lsdException w:name="Light Grid Accent 6" w:uiPriority="62"/>
+    <w:lsdException w:name="Medium Shading 1 Accent 6" w:uiPriority="63"/>
+    <w:lsdException w:name="Medium Shading 2 Accent 6" w:uiPriority="64"/>
+    <w:lsdException w:name="Medium List 1 Accent 6" w:uiPriority="65"/>
+    <w:lsdException w:name="Medium List 2 Accent 6" w:uiPriority="66"/>
+    <w:lsdException w:name="Medium Grid 1 Accent 6" w:uiPriority="67"/>
+    <w:lsdException w:name="Medium Grid 2 Accent 6" w:uiPriority="68"/>
+    <w:lsdException w:name="Medium Grid 3 Accent 6" w:uiPriority="69"/>
+    <w:lsdException w:name="Dark List Accent 6" w:uiPriority="70"/>
+    <w:lsdException w:name="Colorful Shading Accent 6" w:uiPriority="71"/>
+    <w:lsdException w:name="Colorful List Accent 6" w:uiPriority="72"/>
+    <w:lsdException w:name="Colorful Grid Accent 6" w:uiPriority="73"/>
+    <w:lsdException w:name="Subtle Emphasis" w:uiPriority="19" w:qFormat="1"/>
+    <w:lsdException w:name="Intense Emphasis" w:uiPriority="21" w:qFormat="1"/>
+    <w:lsdException w:name="Subtle Reference" w:uiPriority="31" w:qFormat="1"/>
+    <w:lsdException w:name="Intense Reference" w:uiPriority="32" w:qFormat="1"/>
+    <w:lsdException w:name="Book Title" w:uiPriority="33" w:qFormat="1"/>
+    <w:lsdException w:name="Bibliography" w:semiHidden="1" w:uiPriority="37" w:unhideWhenUsed="1"/>
+    <w:lsdException w:name="TOC Heading" w:semiHidden="1" w:uiPriority="39" w:unhideWhenUsed="1" w:qFormat="1"/>
+    <w:lsdException w:name="Grid Table Light" w:semiHidden="1" w:unhideWhenUsed="1"/>
+    <w:lsdException w:name="Grid Table 1 Light" w:semiHidden="1" w:unhideWhenUsed="1"/>
+    <w:lsdException w:name="Grid Table 2" w:semiHidden="1" w:unhideWhenUsed="1"/>
+    <w:lsdException w:name="Grid Table 3" w:semiHidden="1" w:unhideWhenUsed="1"/>
+    <w:lsdException w:name="Grid Table 4" w:uiPriority="49"/>
+    <w:lsdException w:name="Grid Table 5 Dark" w:uiPriority="50"/>
+    <w:lsdException w:name="Grid Table 6 Colorful" w:uiPriority="51"/>
+    <w:lsdException w:name="Grid Table 7 Colorful" w:uiPriority="52"/>
+    <w:lsdException w:name="Grid Table 1 Light Accent 1" w:uiPriority="46"/>
+    <w:lsdException w:name="Grid Table 2 Accent 1" w:uiPriority="47"/>
+    <w:lsdException w:name="Grid Table 3 Accent 1" w:uiPriority="48"/>
+    <w:lsdException w:name="Grid Table 4 Accent 1" w:uiPriority="49"/>
+    <w:lsdException w:name="Grid Table 5 Dark Accent 1" w:uiPriority="50"/>
+    <w:lsdException w:name="Grid Table 6 Colorful Accent 1" w:uiPriority="51"/>
+    <w:lsdException w:name="Grid Table 7 Colorful Accent 1" w:uiPriority="52"/>
+    <w:lsdException w:name="Grid Table 1 Light Accent 2" w:uiPriority="46"/>
+    <w:lsdException w:name="Grid Table 2 Accent 2" w:uiPriority="47"/>
+    <w:lsdException w:name="Grid Table 3 Accent 2" w:uiPriority="48"/>
+    <w:lsdException w:name="Grid Table 4 Accent 2" w:uiPriority="49"/>
+    <w:lsdException w:name="Grid Table 5 Dark Accent 2" w:uiPriority="50"/>
+    <w:lsdException w:name="Grid Table 6 Colorful Accent 2" w:uiPriority="51"/>
+    <w:lsdException w:name="Grid Table 7 Colorful Accent 2" w:uiPriority="52"/>
+    <w:lsdException w:name="Grid Table 1 Light Accent 3" w:uiPriority="46"/>
+    <w:lsdException w:name="Grid Table 2 Accent 3" w:uiPriority="47"/>
+    <w:lsdException w:name="Grid Table 3 Accent 3" w:uiPriority="48"/>
+    <w:lsdException w:name="Grid Table 4 Accent 3" w:uiPriority="49"/>
+    <w:lsdException w:name="Grid Table 5 Dark Accent 3" w:uiPriority="50"/>
+    <w:lsdException w:name="Grid Table 6 Colorful Accent 3" w:uiPriority="51"/>
+    <w:lsdException w:name="Grid Table 7 Colorful Accent 3" w:uiPriority="52"/>
+    <w:lsdException w:name="Grid Table 1 Light Accent 4" w:uiPriority="46"/>
+    <w:lsdException w:name="Grid Table 2 Accent 4" w:uiPriority="47"/>
+    <w:lsdException w:name="Grid Table 3 Accent 4" w:uiPriority="48"/>
+    <w:lsdException w:name="Grid Table 4 Accent 4" w:uiPriority="49"/>
+    <w:lsdException w:name="Grid Table 5 Dark Accent 4" w:uiPriority="50"/>
+    <w:lsdException w:name="Grid Table 6 Colorful Accent 4" w:uiPriority="51"/>
+    <w:lsdException w:name="Grid Table 7 Colorful Accent 4" w:uiPriority="52"/>
+    <w:lsdException w:name="Grid Table 1 Light Accent 5" w:uiPriority="46"/>
+    <w:lsdException w:name="Grid Table 2 Accent 5" w:uiPriority="47"/>
+    <w:lsdException w:name="Grid Table 3 Accent 5" w:uiPriority="48"/>
+    <w:lsdException w:name="Grid Table 4 Accent 5" w:uiPriority="49"/>
+    <w:lsdException w:name="Grid Table 5 Dark Accent 5" w:uiPriority="50"/>
+    <w:lsdException w:name="Grid Table 6 Colorful Accent 5" w:uiPriority="51"/>
+    <w:lsdException w:name="Grid Table 7 Colorful Accent 5" w:uiPriority="52"/>
+    <w:lsdException w:name="Grid Table 1 Light Accent 6" w:uiPriority="46"/>
+    <w:lsdException w:name="Grid Table 2 Accent 6" w:uiPriority="47"/>
+    <w:lsdException w:name="Grid Table 3 Accent 6" w:uiPriority="48"/>
+    <w:lsdException w:name="Grid Table 4 Accent 6" w:uiPriority="49"/>
+    <w:lsdException w:name="Grid Table 5 Dark Accent 6" w:uiPriority="50"/>
+    <w:lsdException w:name="Grid Table 6 Colorful Accent 6" w:uiPriority="51"/>
+    <w:lsdException w:name="Grid Table 7 Colorful Accent 6" w:uiPriority="52"/>
+    <w:lsdException w:name="List Table 1 Light" w:uiPriority="46"/>
+    <w:lsdException w:name="List Table 2" w:uiPriority="47"/>
+    <w:lsdException w:name="List Table 3" w:uiPriority="48"/>
+    <w:lsdException w:name="List Table 4" w:uiPriority="49"/>
+    <w:lsdException w:name="List Table 5 Dark" w:uiPriority="50"/>
+    <w:lsdException w:name="List Table 6 Colorful" w:uiPriority="51"/>
+    <w:lsdException w:name="List Table 7 Colorful" w:uiPriority="52"/>
+    <w:lsdException w:name="List Table 1 Light Accent 1" w:uiPriority="46"/>
+    <w:lsdException w:name="List Table 2 Accent 1" w:uiPriority="47"/>
+    <w:lsdException w:name="List Table 3 Accent 1" w:uiPriority="48"/>
+    <w:lsdException w:name="List Table 4 Accent 1" w:uiPriority="49"/>
+    <w:lsdException w:name="List Table 5 Dark Accent 1" w:uiPriority="50"/>
+    <w:lsdException w:name="List Table 6 Colorful Accent 1" w:uiPriority="51"/>
+    <w:lsdException w:name="List Table 7 Colorful Accent 1" w:uiPriority="52"/>
+    <w:lsdException w:name="List Table 1 Light Accent 2" w:uiPriority="46"/>
+    <w:lsdException w:name="List Table 2 Accent 2" w:uiPriority="47"/>
+    <w:lsdException w:name="List Table 3 Accent 2" w:uiPriority="48"/>
+    <w:lsdException w:name="List Table 4 Accent 2" w:uiPriority="49"/>
+    <w:lsdException w:name="List Table 5 Dark Accent 2" w:uiPriority="50"/>
+    <w:lsdException w:name="List Table 6 Colorful Accent 2" w:uiPriority="51"/>
+    <w:lsdException w:name="List Table 7 Colorful Accent 2" w:uiPriority="52"/>
+    <w:lsdException w:name="List Table 1 Light Accent 3" w:uiPriority="46"/>
+    <w:lsdException w:name="List Table 2 Accent 3" w:uiPriority="47"/>
+    <w:lsdException w:name="List Table 3 Accent 3" w:uiPriority="48"/>
+    <w:lsdException w:name="List Table 4 Accent 3" w:uiPriority="49"/>
+    <w:lsdException w:name="List Table 5 Dark Accent 3" w:uiPriority="50"/>
+    <w:lsdException w:name="List Table 6 Colorful Accent 3" w:uiPriority="51"/>
+    <w:lsdException w:name="List Table 7 Colorful Accent 3" w:uiPriority="52"/>
+    <w:lsdException w:name="List Table 1 Light Accent 4" w:uiPriority="46"/>
+    <w:lsdException w:name="List Table 2 Accent 4" w:uiPriority="47"/>
+    <w:lsdException w:name="List Table 3 Accent 4" w:uiPriority="48"/>
+    <w:lsdException w:name="List Table 4 Accent 4" w:uiPriority="49"/>
+    <w:lsdException w:name="List Table 5 Dark Accent 4" w:uiPriority="50"/>
+    <w:lsdException w:name="List Table 6 Colorful Accent 4" w:uiPriority="51"/>
+    <w:lsdException w:name="List Table 7 Colorful Accent 4" w:uiPriority="52"/>
+    <w:lsdException w:name="List Table 1 Light Accent 5" w:uiPriority="46"/>
+    <w:lsdException w:name="List Table 2 Accent 5" w:uiPriority="47"/>
+    <w:lsdException w:name="List Table 3 Accent 5" w:uiPriority="48"/>
+    <w:lsdException w:name="List Table 4 Accent 5" w:uiPriority="49"/>
+    <w:lsdException w:name="List Table 5 Dark Accent 5" w:uiPriority="50"/>
+    <w:lsdException w:name="List Table 6 Colorful Accent 5" w:uiPriority="51"/>
+    <w:lsdException w:name="List Table 7 Colorful Accent 5" w:uiPriority="52"/>
+    <w:lsdException w:name="List Table 1 Light Accent 6" w:uiPriority="46"/>
+    <w:lsdException w:name="List Table 2 Accent 6" w:uiPriority="47"/>
+    <w:lsdException w:name="List Table 3 Accent 6" w:uiPriority="48"/>
+    <w:lsdException w:name="List Table 4 Accent 6" w:uiPriority="49"/>
+    <w:lsdException w:name="List Table 5 Dark Accent 6" w:uiPriority="50"/>
+    <w:lsdException w:name="List Table 6 Colorful Accent 6" w:uiPriority="51"/>
+    <w:lsdException w:name="List Table 7 Colorful Accent 6" w:uiPriority="52"/>
+    <w:lsdException w:name="Mention" w:semiHidden="1" w:unhideWhenUsed="1"/>
+    <w:lsdException w:name="Smart Hyperlink" w:semiHidden="1" w:unhideWhenUsed="1"/>
+    <w:lsdException w:name="Hashtag" w:semiHidden="1" w:unhideWhenUsed="1"/>
+    <w:lsdException w:name="Unresolved Mention" w:semiHidden="1" w:unhideWhenUsed="1"/>
   </w:latentStyles>
   <w:style w:type="paragraph" w:default="1" w:styleId="Normal">
     <w:name w:val="Normal"/>
@@ -5773,6 +6776,7 @@
   <w:style w:type="character" w:default="1" w:styleId="DefaultParagraphFont">
     <w:name w:val="Default Paragraph Font"/>
     <w:uiPriority w:val="1"/>
+    <w:semiHidden/>
     <w:unhideWhenUsed/>
   </w:style>
   <w:style w:type="table" w:default="1" w:styleId="TableNormal">
@@ -6144,606 +7148,69 @@
       <w:color w:val="4F81BD" w:themeColor="accent1"/>
     </w:rPr>
   </w:style>
-</w:styles>
-</file>
-
-<file path=word/stylesWithEffects.xml><?xml version="1.0" encoding="utf-8"?>
-<w:styles xmlns:wpc="http://schemas.microsoft.com/office/word/2010/wordprocessingCanvas" xmlns:mo="http://schemas.microsoft.com/office/mac/office/2008/main" xmlns:mc="http://schemas.openxmlformats.org/markup-compatibility/2006" xmlns:mv="urn:schemas-microsoft-com:mac:vml" xmlns:o="urn:schemas-microsoft-com:office:office" xmlns:r="http://schemas.openxmlformats.org/officeDocument/2006/relationships" xmlns:m="http://schemas.openxmlformats.org/officeDocument/2006/math" xmlns:v="urn:schemas-microsoft-com:vml" xmlns:wp14="http://schemas.microsoft.com/office/word/2010/wordprocessingDrawing" xmlns:wp="http://schemas.openxmlformats.org/drawingml/2006/wordprocessingDrawing" xmlns:w10="urn:schemas-microsoft-com:office:word" xmlns:w="http://schemas.openxmlformats.org/wordprocessingml/2006/main" xmlns:w14="http://schemas.microsoft.com/office/word/2010/wordml" xmlns:wpg="http://schemas.microsoft.com/office/word/2010/wordprocessingGroup" xmlns:wpi="http://schemas.microsoft.com/office/word/2010/wordprocessingInk" xmlns:wne="http://schemas.microsoft.com/office/word/2006/wordml" xmlns:wps="http://schemas.microsoft.com/office/word/2010/wordprocessingShape" mc:Ignorable="w14 wp14">
-  <w:docDefaults>
-    <w:rPrDefault>
-      <w:rPr>
-        <w:rFonts w:asciiTheme="minorHAnsi" w:eastAsiaTheme="minorEastAsia" w:hAnsiTheme="minorHAnsi" w:cstheme="minorBidi"/>
-        <w:sz w:val="24"/>
-        <w:szCs w:val="24"/>
-        <w:lang w:val="es-ES_tradnl" w:eastAsia="en-US" w:bidi="ar-SA"/>
-      </w:rPr>
-    </w:rPrDefault>
-    <w:pPrDefault/>
-  </w:docDefaults>
-  <w:latentStyles w:defLockedState="0" w:defUIPriority="99" w:defSemiHidden="1" w:defUnhideWhenUsed="1" w:defQFormat="0" w:count="276">
-    <w:lsdException w:name="Normal" w:semiHidden="0" w:uiPriority="0" w:unhideWhenUsed="0" w:qFormat="1"/>
-    <w:lsdException w:name="heading 1" w:semiHidden="0" w:uiPriority="9" w:unhideWhenUsed="0" w:qFormat="1"/>
-    <w:lsdException w:name="heading 2" w:uiPriority="9" w:qFormat="1"/>
-    <w:lsdException w:name="heading 3" w:uiPriority="9" w:qFormat="1"/>
-    <w:lsdException w:name="heading 4" w:uiPriority="9" w:qFormat="1"/>
-    <w:lsdException w:name="heading 5" w:uiPriority="9" w:qFormat="1"/>
-    <w:lsdException w:name="heading 6" w:uiPriority="9" w:qFormat="1"/>
-    <w:lsdException w:name="heading 7" w:uiPriority="9" w:qFormat="1"/>
-    <w:lsdException w:name="heading 8" w:uiPriority="9" w:qFormat="1"/>
-    <w:lsdException w:name="heading 9" w:uiPriority="9" w:qFormat="1"/>
-    <w:lsdException w:name="toc 1" w:uiPriority="39"/>
-    <w:lsdException w:name="toc 2" w:uiPriority="39"/>
-    <w:lsdException w:name="toc 3" w:uiPriority="39"/>
-    <w:lsdException w:name="toc 4" w:uiPriority="39"/>
-    <w:lsdException w:name="toc 5" w:uiPriority="39"/>
-    <w:lsdException w:name="toc 6" w:uiPriority="39"/>
-    <w:lsdException w:name="toc 7" w:uiPriority="39"/>
-    <w:lsdException w:name="toc 8" w:uiPriority="39"/>
-    <w:lsdException w:name="toc 9" w:uiPriority="39"/>
-    <w:lsdException w:name="caption" w:uiPriority="35" w:qFormat="1"/>
-    <w:lsdException w:name="Title" w:semiHidden="0" w:uiPriority="10" w:unhideWhenUsed="0" w:qFormat="1"/>
-    <w:lsdException w:name="Default Paragraph Font" w:uiPriority="1"/>
-    <w:lsdException w:name="Subtitle" w:semiHidden="0" w:uiPriority="11" w:unhideWhenUsed="0" w:qFormat="1"/>
-    <w:lsdException w:name="Strong" w:semiHidden="0" w:uiPriority="22" w:unhideWhenUsed="0" w:qFormat="1"/>
-    <w:lsdException w:name="Emphasis" w:semiHidden="0" w:uiPriority="20" w:unhideWhenUsed="0" w:qFormat="1"/>
-    <w:lsdException w:name="Table Grid" w:semiHidden="0" w:uiPriority="59" w:unhideWhenUsed="0"/>
-    <w:lsdException w:name="Placeholder Text" w:unhideWhenUsed="0"/>
-    <w:lsdException w:name="No Spacing" w:semiHidden="0" w:uiPriority="1" w:unhideWhenUsed="0" w:qFormat="1"/>
-    <w:lsdException w:name="Light Shading" w:semiHidden="0" w:uiPriority="60" w:unhideWhenUsed="0"/>
-    <w:lsdException w:name="Light List" w:semiHidden="0" w:uiPriority="61" w:unhideWhenUsed="0"/>
-    <w:lsdException w:name="Light Grid" w:semiHidden="0" w:uiPriority="62" w:unhideWhenUsed="0"/>
-    <w:lsdException w:name="Medium Shading 1" w:semiHidden="0" w:uiPriority="63" w:unhideWhenUsed="0"/>
-    <w:lsdException w:name="Medium Shading 2" w:semiHidden="0" w:uiPriority="64" w:unhideWhenUsed="0"/>
-    <w:lsdException w:name="Medium List 1" w:semiHidden="0" w:uiPriority="65" w:unhideWhenUsed="0"/>
-    <w:lsdException w:name="Medium List 2" w:semiHidden="0" w:uiPriority="66" w:unhideWhenUsed="0"/>
-    <w:lsdException w:name="Medium Grid 1" w:semiHidden="0" w:uiPriority="67" w:unhideWhenUsed="0"/>
-    <w:lsdException w:name="Medium Grid 2" w:semiHidden="0" w:uiPriority="68" w:unhideWhenUsed="0"/>
-    <w:lsdException w:name="Medium Grid 3" w:semiHidden="0" w:uiPriority="69" w:unhideWhenUsed="0"/>
-    <w:lsdException w:name="Dark List" w:semiHidden="0" w:uiPriority="70" w:unhideWhenUsed="0"/>
-    <w:lsdException w:name="Colorful Shading" w:semiHidden="0" w:uiPriority="71" w:unhideWhenUsed="0"/>
-    <w:lsdException w:name="Colorful List" w:semiHidden="0" w:uiPriority="72" w:unhideWhenUsed="0"/>
-    <w:lsdException w:name="Colorful Grid" w:semiHidden="0" w:uiPriority="73" w:unhideWhenUsed="0"/>
-    <w:lsdException w:name="Light Shading Accent 1" w:semiHidden="0" w:uiPriority="60" w:unhideWhenUsed="0"/>
-    <w:lsdException w:name="Light List Accent 1" w:semiHidden="0" w:uiPriority="61" w:unhideWhenUsed="0"/>
-    <w:lsdException w:name="Light Grid Accent 1" w:semiHidden="0" w:uiPriority="62" w:unhideWhenUsed="0"/>
-    <w:lsdException w:name="Medium Shading 1 Accent 1" w:semiHidden="0" w:uiPriority="63" w:unhideWhenUsed="0"/>
-    <w:lsdException w:name="Medium Shading 2 Accent 1" w:semiHidden="0" w:uiPriority="64" w:unhideWhenUsed="0"/>
-    <w:lsdException w:name="Medium List 1 Accent 1" w:semiHidden="0" w:uiPriority="65" w:unhideWhenUsed="0"/>
-    <w:lsdException w:name="Revision" w:unhideWhenUsed="0"/>
-    <w:lsdException w:name="List Paragraph" w:semiHidden="0" w:uiPriority="34" w:unhideWhenUsed="0" w:qFormat="1"/>
-    <w:lsdException w:name="Quote" w:semiHidden="0" w:uiPriority="29" w:unhideWhenUsed="0" w:qFormat="1"/>
-    <w:lsdException w:name="Intense Quote" w:semiHidden="0" w:uiPriority="30" w:unhideWhenUsed="0" w:qFormat="1"/>
-    <w:lsdException w:name="Medium List 2 Accent 1" w:semiHidden="0" w:uiPriority="66" w:unhideWhenUsed="0"/>
-    <w:lsdException w:name="Medium Grid 1 Accent 1" w:semiHidden="0" w:uiPriority="67" w:unhideWhenUsed="0"/>
-    <w:lsdException w:name="Medium Grid 2 Accent 1" w:semiHidden="0" w:uiPriority="68" w:unhideWhenUsed="0"/>
-    <w:lsdException w:name="Medium Grid 3 Accent 1" w:semiHidden="0" w:uiPriority="69" w:unhideWhenUsed="0"/>
-    <w:lsdException w:name="Dark List Accent 1" w:semiHidden="0" w:uiPriority="70" w:unhideWhenUsed="0"/>
-    <w:lsdException w:name="Colorful Shading Accent 1" w:semiHidden="0" w:uiPriority="71" w:unhideWhenUsed="0"/>
-    <w:lsdException w:name="Colorful List Accent 1" w:semiHidden="0" w:uiPriority="72" w:unhideWhenUsed="0"/>
-    <w:lsdException w:name="Colorful Grid Accent 1" w:semiHidden="0" w:uiPriority="73" w:unhideWhenUsed="0"/>
-    <w:lsdException w:name="Light Shading Accent 2" w:semiHidden="0" w:uiPriority="60" w:unhideWhenUsed="0"/>
-    <w:lsdException w:name="Light List Accent 2" w:semiHidden="0" w:uiPriority="61" w:unhideWhenUsed="0"/>
-    <w:lsdException w:name="Light Grid Accent 2" w:semiHidden="0" w:uiPriority="62" w:unhideWhenUsed="0"/>
-    <w:lsdException w:name="Medium Shading 1 Accent 2" w:semiHidden="0" w:uiPriority="63" w:unhideWhenUsed="0"/>
-    <w:lsdException w:name="Medium Shading 2 Accent 2" w:semiHidden="0" w:uiPriority="64" w:unhideWhenUsed="0"/>
-    <w:lsdException w:name="Medium List 1 Accent 2" w:semiHidden="0" w:uiPriority="65" w:unhideWhenUsed="0"/>
-    <w:lsdException w:name="Medium List 2 Accent 2" w:semiHidden="0" w:uiPriority="66" w:unhideWhenUsed="0"/>
-    <w:lsdException w:name="Medium Grid 1 Accent 2" w:semiHidden="0" w:uiPriority="67" w:unhideWhenUsed="0"/>
-    <w:lsdException w:name="Medium Grid 2 Accent 2" w:semiHidden="0" w:uiPriority="68" w:unhideWhenUsed="0"/>
-    <w:lsdException w:name="Medium Grid 3 Accent 2" w:semiHidden="0" w:uiPriority="69" w:unhideWhenUsed="0"/>
-    <w:lsdException w:name="Dark List Accent 2" w:semiHidden="0" w:uiPriority="70" w:unhideWhenUsed="0"/>
-    <w:lsdException w:name="Colorful Shading Accent 2" w:semiHidden="0" w:uiPriority="71" w:unhideWhenUsed="0"/>
-    <w:lsdException w:name="Colorful List Accent 2" w:semiHidden="0" w:uiPriority="72" w:unhideWhenUsed="0"/>
-    <w:lsdException w:name="Colorful Grid Accent 2" w:semiHidden="0" w:uiPriority="73" w:unhideWhenUsed="0"/>
-    <w:lsdException w:name="Light Shading Accent 3" w:semiHidden="0" w:uiPriority="60" w:unhideWhenUsed="0"/>
-    <w:lsdException w:name="Light List Accent 3" w:semiHidden="0" w:uiPriority="61" w:unhideWhenUsed="0"/>
-    <w:lsdException w:name="Light Grid Accent 3" w:semiHidden="0" w:uiPriority="62" w:unhideWhenUsed="0"/>
-    <w:lsdException w:name="Medium Shading 1 Accent 3" w:semiHidden="0" w:uiPriority="63" w:unhideWhenUsed="0"/>
-    <w:lsdException w:name="Medium Shading 2 Accent 3" w:semiHidden="0" w:uiPriority="64" w:unhideWhenUsed="0"/>
-    <w:lsdException w:name="Medium List 1 Accent 3" w:semiHidden="0" w:uiPriority="65" w:unhideWhenUsed="0"/>
-    <w:lsdException w:name="Medium List 2 Accent 3" w:semiHidden="0" w:uiPriority="66" w:unhideWhenUsed="0"/>
-    <w:lsdException w:name="Medium Grid 1 Accent 3" w:semiHidden="0" w:uiPriority="67" w:unhideWhenUsed="0"/>
-    <w:lsdException w:name="Medium Grid 2 Accent 3" w:semiHidden="0" w:uiPriority="68" w:unhideWhenUsed="0"/>
-    <w:lsdException w:name="Medium Grid 3 Accent 3" w:semiHidden="0" w:uiPriority="69" w:unhideWhenUsed="0"/>
-    <w:lsdException w:name="Dark List Accent 3" w:semiHidden="0" w:uiPriority="70" w:unhideWhenUsed="0"/>
-    <w:lsdException w:name="Colorful Shading Accent 3" w:semiHidden="0" w:uiPriority="71" w:unhideWhenUsed="0"/>
-    <w:lsdException w:name="Colorful List Accent 3" w:semiHidden="0" w:uiPriority="72" w:unhideWhenUsed="0"/>
-    <w:lsdException w:name="Colorful Grid Accent 3" w:semiHidden="0" w:uiPriority="73" w:unhideWhenUsed="0"/>
-    <w:lsdException w:name="Light Shading Accent 4" w:semiHidden="0" w:uiPriority="60" w:unhideWhenUsed="0"/>
-    <w:lsdException w:name="Light List Accent 4" w:semiHidden="0" w:uiPriority="61" w:unhideWhenUsed="0"/>
-    <w:lsdException w:name="Light Grid Accent 4" w:semiHidden="0" w:uiPriority="62" w:unhideWhenUsed="0"/>
-    <w:lsdException w:name="Medium Shading 1 Accent 4" w:semiHidden="0" w:uiPriority="63" w:unhideWhenUsed="0"/>
-    <w:lsdException w:name="Medium Shading 2 Accent 4" w:semiHidden="0" w:uiPriority="64" w:unhideWhenUsed="0"/>
-    <w:lsdException w:name="Medium List 1 Accent 4" w:semiHidden="0" w:uiPriority="65" w:unhideWhenUsed="0"/>
-    <w:lsdException w:name="Medium List 2 Accent 4" w:semiHidden="0" w:uiPriority="66" w:unhideWhenUsed="0"/>
-    <w:lsdException w:name="Medium Grid 1 Accent 4" w:semiHidden="0" w:uiPriority="67" w:unhideWhenUsed="0"/>
-    <w:lsdException w:name="Medium Grid 2 Accent 4" w:semiHidden="0" w:uiPriority="68" w:unhideWhenUsed="0"/>
-    <w:lsdException w:name="Medium Grid 3 Accent 4" w:semiHidden="0" w:uiPriority="69" w:unhideWhenUsed="0"/>
-    <w:lsdException w:name="Dark List Accent 4" w:semiHidden="0" w:uiPriority="70" w:unhideWhenUsed="0"/>
-    <w:lsdException w:name="Colorful Shading Accent 4" w:semiHidden="0" w:uiPriority="71" w:unhideWhenUsed="0"/>
-    <w:lsdException w:name="Colorful List Accent 4" w:semiHidden="0" w:uiPriority="72" w:unhideWhenUsed="0"/>
-    <w:lsdException w:name="Colorful Grid Accent 4" w:semiHidden="0" w:uiPriority="73" w:unhideWhenUsed="0"/>
-    <w:lsdException w:name="Light Shading Accent 5" w:semiHidden="0" w:uiPriority="60" w:unhideWhenUsed="0"/>
-    <w:lsdException w:name="Light List Accent 5" w:semiHidden="0" w:uiPriority="61" w:unhideWhenUsed="0"/>
-    <w:lsdException w:name="Light Grid Accent 5" w:semiHidden="0" w:uiPriority="62" w:unhideWhenUsed="0"/>
-    <w:lsdException w:name="Medium Shading 1 Accent 5" w:semiHidden="0" w:uiPriority="63" w:unhideWhenUsed="0"/>
-    <w:lsdException w:name="Medium Shading 2 Accent 5" w:semiHidden="0" w:uiPriority="64" w:unhideWhenUsed="0"/>
-    <w:lsdException w:name="Medium List 1 Accent 5" w:semiHidden="0" w:uiPriority="65" w:unhideWhenUsed="0"/>
-    <w:lsdException w:name="Medium List 2 Accent 5" w:semiHidden="0" w:uiPriority="66" w:unhideWhenUsed="0"/>
-    <w:lsdException w:name="Medium Grid 1 Accent 5" w:semiHidden="0" w:uiPriority="67" w:unhideWhenUsed="0"/>
-    <w:lsdException w:name="Medium Grid 2 Accent 5" w:semiHidden="0" w:uiPriority="68" w:unhideWhenUsed="0"/>
-    <w:lsdException w:name="Medium Grid 3 Accent 5" w:semiHidden="0" w:uiPriority="69" w:unhideWhenUsed="0"/>
-    <w:lsdException w:name="Dark List Accent 5" w:semiHidden="0" w:uiPriority="70" w:unhideWhenUsed="0"/>
-    <w:lsdException w:name="Colorful Shading Accent 5" w:semiHidden="0" w:uiPriority="71" w:unhideWhenUsed="0"/>
-    <w:lsdException w:name="Colorful List Accent 5" w:semiHidden="0" w:uiPriority="72" w:unhideWhenUsed="0"/>
-    <w:lsdException w:name="Colorful Grid Accent 5" w:semiHidden="0" w:uiPriority="73" w:unhideWhenUsed="0"/>
-    <w:lsdException w:name="Light Shading Accent 6" w:semiHidden="0" w:uiPriority="60" w:unhideWhenUsed="0"/>
-    <w:lsdException w:name="Light List Accent 6" w:semiHidden="0" w:uiPriority="61" w:unhideWhenUsed="0"/>
-    <w:lsdException w:name="Light Grid Accent 6" w:semiHidden="0" w:uiPriority="62" w:unhideWhenUsed="0"/>
-    <w:lsdException w:name="Medium Shading 1 Accent 6" w:semiHidden="0" w:uiPriority="63" w:unhideWhenUsed="0"/>
-    <w:lsdException w:name="Medium Shading 2 Accent 6" w:semiHidden="0" w:uiPriority="64" w:unhideWhenUsed="0"/>
-    <w:lsdException w:name="Medium List 1 Accent 6" w:semiHidden="0" w:uiPriority="65" w:unhideWhenUsed="0"/>
-    <w:lsdException w:name="Medium List 2 Accent 6" w:semiHidden="0" w:uiPriority="66" w:unhideWhenUsed="0"/>
-    <w:lsdException w:name="Medium Grid 1 Accent 6" w:semiHidden="0" w:uiPriority="67" w:unhideWhenUsed="0"/>
-    <w:lsdException w:name="Medium Grid 2 Accent 6" w:semiHidden="0" w:uiPriority="68" w:unhideWhenUsed="0"/>
-    <w:lsdException w:name="Medium Grid 3 Accent 6" w:semiHidden="0" w:uiPriority="69" w:unhideWhenUsed="0"/>
-    <w:lsdException w:name="Dark List Accent 6" w:semiHidden="0" w:uiPriority="70" w:unhideWhenUsed="0"/>
-    <w:lsdException w:name="Colorful Shading Accent 6" w:semiHidden="0" w:uiPriority="71" w:unhideWhenUsed="0"/>
-    <w:lsdException w:name="Colorful List Accent 6" w:semiHidden="0" w:uiPriority="72" w:unhideWhenUsed="0"/>
-    <w:lsdException w:name="Colorful Grid Accent 6" w:semiHidden="0" w:uiPriority="73" w:unhideWhenUsed="0"/>
-    <w:lsdException w:name="Subtle Emphasis" w:semiHidden="0" w:uiPriority="19" w:unhideWhenUsed="0" w:qFormat="1"/>
-    <w:lsdException w:name="Intense Emphasis" w:semiHidden="0" w:uiPriority="21" w:unhideWhenUsed="0" w:qFormat="1"/>
-    <w:lsdException w:name="Subtle Reference" w:semiHidden="0" w:uiPriority="31" w:unhideWhenUsed="0" w:qFormat="1"/>
-    <w:lsdException w:name="Intense Reference" w:semiHidden="0" w:uiPriority="32" w:unhideWhenUsed="0" w:qFormat="1"/>
-    <w:lsdException w:name="Book Title" w:semiHidden="0" w:uiPriority="33" w:unhideWhenUsed="0" w:qFormat="1"/>
-    <w:lsdException w:name="Bibliography" w:uiPriority="37"/>
-    <w:lsdException w:name="TOC Heading" w:uiPriority="39" w:qFormat="1"/>
-  </w:latentStyles>
-  <w:style w:type="paragraph" w:default="1" w:styleId="Normal">
-    <w:name w:val="Normal"/>
-    <w:qFormat/>
-  </w:style>
-  <w:style w:type="paragraph" w:styleId="Heading1">
-    <w:name w:val="heading 1"/>
-    <w:basedOn w:val="Normal"/>
-    <w:next w:val="Normal"/>
-    <w:link w:val="Heading1Char"/>
-    <w:uiPriority w:val="9"/>
-    <w:qFormat/>
-    <w:rsid w:val="0049275A"/>
-    <w:pPr>
-      <w:keepNext/>
-      <w:keepLines/>
-      <w:spacing w:before="480"/>
-      <w:outlineLvl w:val="0"/>
-    </w:pPr>
-    <w:rPr>
-      <w:rFonts w:asciiTheme="majorHAnsi" w:eastAsiaTheme="majorEastAsia" w:hAnsiTheme="majorHAnsi" w:cstheme="majorBidi"/>
-      <w:b/>
-      <w:bCs/>
-      <w:color w:val="345A8A" w:themeColor="accent1" w:themeShade="B5"/>
-      <w:sz w:val="32"/>
-      <w:szCs w:val="32"/>
-    </w:rPr>
-  </w:style>
-  <w:style w:type="paragraph" w:styleId="Heading2">
-    <w:name w:val="heading 2"/>
-    <w:basedOn w:val="Normal"/>
-    <w:next w:val="Normal"/>
-    <w:link w:val="Heading2Char"/>
-    <w:uiPriority w:val="9"/>
-    <w:unhideWhenUsed/>
-    <w:qFormat/>
-    <w:rsid w:val="009C3C8D"/>
-    <w:pPr>
-      <w:keepNext/>
-      <w:keepLines/>
-      <w:spacing w:before="200"/>
-      <w:outlineLvl w:val="1"/>
-    </w:pPr>
-    <w:rPr>
-      <w:rFonts w:asciiTheme="majorHAnsi" w:eastAsiaTheme="majorEastAsia" w:hAnsiTheme="majorHAnsi" w:cstheme="majorBidi"/>
-      <w:b/>
-      <w:bCs/>
-      <w:color w:val="4F81BD" w:themeColor="accent1"/>
-      <w:sz w:val="26"/>
-      <w:szCs w:val="26"/>
-    </w:rPr>
-  </w:style>
-  <w:style w:type="paragraph" w:styleId="Heading3">
-    <w:name w:val="heading 3"/>
-    <w:basedOn w:val="Normal"/>
-    <w:next w:val="Normal"/>
-    <w:link w:val="Heading3Char"/>
-    <w:uiPriority w:val="9"/>
-    <w:unhideWhenUsed/>
-    <w:qFormat/>
-    <w:rsid w:val="00E653AA"/>
-    <w:pPr>
-      <w:keepNext/>
-      <w:keepLines/>
-      <w:spacing w:before="200"/>
-      <w:outlineLvl w:val="2"/>
-    </w:pPr>
-    <w:rPr>
-      <w:rFonts w:asciiTheme="majorHAnsi" w:eastAsiaTheme="majorEastAsia" w:hAnsiTheme="majorHAnsi" w:cstheme="majorBidi"/>
-      <w:b/>
-      <w:bCs/>
-      <w:color w:val="4F81BD" w:themeColor="accent1"/>
-    </w:rPr>
-  </w:style>
-  <w:style w:type="character" w:default="1" w:styleId="DefaultParagraphFont">
-    <w:name w:val="Default Paragraph Font"/>
-    <w:uiPriority w:val="1"/>
-    <w:unhideWhenUsed/>
-  </w:style>
-  <w:style w:type="table" w:default="1" w:styleId="TableNormal">
-    <w:name w:val="Normal Table"/>
+  <w:style w:type="character" w:styleId="CommentReference">
+    <w:name w:val="annotation reference"/>
+    <w:basedOn w:val="DefaultParagraphFont"/>
     <w:uiPriority w:val="99"/>
     <w:semiHidden/>
     <w:unhideWhenUsed/>
-    <w:tblPr>
-      <w:tblInd w:w="0" w:type="dxa"/>
-      <w:tblCellMar>
-        <w:top w:w="0" w:type="dxa"/>
-        <w:left w:w="108" w:type="dxa"/>
-        <w:bottom w:w="0" w:type="dxa"/>
-        <w:right w:w="108" w:type="dxa"/>
-      </w:tblCellMar>
-    </w:tblPr>
+    <w:rsid w:val="00E5539D"/>
+    <w:rPr>
+      <w:sz w:val="16"/>
+      <w:szCs w:val="16"/>
+    </w:rPr>
   </w:style>
-  <w:style w:type="numbering" w:default="1" w:styleId="NoList">
-    <w:name w:val="No List"/>
+  <w:style w:type="paragraph" w:styleId="CommentText">
+    <w:name w:val="annotation text"/>
+    <w:basedOn w:val="Normal"/>
+    <w:link w:val="CommentTextChar"/>
     <w:uiPriority w:val="99"/>
     <w:semiHidden/>
     <w:unhideWhenUsed/>
-  </w:style>
-  <w:style w:type="character" w:customStyle="1" w:styleId="Heading1Char">
-    <w:name w:val="Heading 1 Char"/>
-    <w:basedOn w:val="DefaultParagraphFont"/>
-    <w:link w:val="Heading1"/>
-    <w:uiPriority w:val="9"/>
-    <w:rsid w:val="0049275A"/>
+    <w:rsid w:val="00E5539D"/>
     <w:rPr>
-      <w:rFonts w:asciiTheme="majorHAnsi" w:eastAsiaTheme="majorEastAsia" w:hAnsiTheme="majorHAnsi" w:cstheme="majorBidi"/>
-      <w:b/>
-      <w:bCs/>
-      <w:color w:val="345A8A" w:themeColor="accent1" w:themeShade="B5"/>
-      <w:sz w:val="32"/>
-      <w:szCs w:val="32"/>
+      <w:sz w:val="20"/>
+      <w:szCs w:val="20"/>
     </w:rPr>
   </w:style>
-  <w:style w:type="paragraph" w:styleId="TOCHeading">
-    <w:name w:val="TOC Heading"/>
-    <w:basedOn w:val="Heading1"/>
-    <w:next w:val="Normal"/>
-    <w:uiPriority w:val="39"/>
-    <w:unhideWhenUsed/>
-    <w:qFormat/>
-    <w:rsid w:val="0049275A"/>
-    <w:pPr>
-      <w:spacing w:line="276" w:lineRule="auto"/>
-      <w:outlineLvl w:val="9"/>
-    </w:pPr>
+  <w:style w:type="character" w:customStyle="1" w:styleId="CommentTextChar">
+    <w:name w:val="Comment Text Char"/>
+    <w:basedOn w:val="DefaultParagraphFont"/>
+    <w:link w:val="CommentText"/>
+    <w:uiPriority w:val="99"/>
+    <w:semiHidden/>
+    <w:rsid w:val="00E5539D"/>
     <w:rPr>
-      <w:color w:val="365F91" w:themeColor="accent1" w:themeShade="BF"/>
-      <w:sz w:val="28"/>
-      <w:szCs w:val="28"/>
-      <w:lang w:val="en-US"/>
+      <w:sz w:val="20"/>
+      <w:szCs w:val="20"/>
     </w:rPr>
   </w:style>
-  <w:style w:type="paragraph" w:styleId="BalloonText">
-    <w:name w:val="Balloon Text"/>
-    <w:basedOn w:val="Normal"/>
-    <w:link w:val="BalloonTextChar"/>
+  <w:style w:type="paragraph" w:styleId="CommentSubject">
+    <w:name w:val="annotation subject"/>
+    <w:basedOn w:val="CommentText"/>
+    <w:next w:val="CommentText"/>
+    <w:link w:val="CommentSubjectChar"/>
     <w:uiPriority w:val="99"/>
     <w:semiHidden/>
     <w:unhideWhenUsed/>
-    <w:rsid w:val="0049275A"/>
+    <w:rsid w:val="00E5539D"/>
     <w:rPr>
-      <w:rFonts w:ascii="Lucida Grande" w:hAnsi="Lucida Grande" w:cs="Lucida Grande"/>
-      <w:sz w:val="18"/>
-      <w:szCs w:val="18"/>
+      <w:b/>
+      <w:bCs/>
     </w:rPr>
   </w:style>
-  <w:style w:type="character" w:customStyle="1" w:styleId="BalloonTextChar">
-    <w:name w:val="Balloon Text Char"/>
-    <w:basedOn w:val="DefaultParagraphFont"/>
-    <w:link w:val="BalloonText"/>
+  <w:style w:type="character" w:customStyle="1" w:styleId="CommentSubjectChar">
+    <w:name w:val="Comment Subject Char"/>
+    <w:basedOn w:val="CommentTextChar"/>
+    <w:link w:val="CommentSubject"/>
     <w:uiPriority w:val="99"/>
     <w:semiHidden/>
-    <w:rsid w:val="0049275A"/>
-    <w:rPr>
-      <w:rFonts w:ascii="Lucida Grande" w:hAnsi="Lucida Grande" w:cs="Lucida Grande"/>
-      <w:sz w:val="18"/>
-      <w:szCs w:val="18"/>
-    </w:rPr>
-  </w:style>
-  <w:style w:type="paragraph" w:styleId="TOC1">
-    <w:name w:val="toc 1"/>
-    <w:basedOn w:val="Normal"/>
-    <w:next w:val="Normal"/>
-    <w:autoRedefine/>
-    <w:uiPriority w:val="39"/>
-    <w:unhideWhenUsed/>
-    <w:rsid w:val="0049275A"/>
-    <w:pPr>
-      <w:spacing w:before="240" w:after="120"/>
-    </w:pPr>
+    <w:rsid w:val="00E5539D"/>
     <w:rPr>
       <w:b/>
-      <w:caps/>
-      <w:sz w:val="22"/>
-      <w:szCs w:val="22"/>
-      <w:u w:val="single"/>
-    </w:rPr>
-  </w:style>
-  <w:style w:type="paragraph" w:styleId="TOC2">
-    <w:name w:val="toc 2"/>
-    <w:basedOn w:val="Normal"/>
-    <w:next w:val="Normal"/>
-    <w:autoRedefine/>
-    <w:uiPriority w:val="39"/>
-    <w:unhideWhenUsed/>
-    <w:rsid w:val="0049275A"/>
-    <w:rPr>
-      <w:b/>
-      <w:smallCaps/>
-      <w:sz w:val="22"/>
-      <w:szCs w:val="22"/>
-    </w:rPr>
-  </w:style>
-  <w:style w:type="paragraph" w:styleId="TOC3">
-    <w:name w:val="toc 3"/>
-    <w:basedOn w:val="Normal"/>
-    <w:next w:val="Normal"/>
-    <w:autoRedefine/>
-    <w:uiPriority w:val="39"/>
-    <w:unhideWhenUsed/>
-    <w:rsid w:val="0049275A"/>
-    <w:rPr>
-      <w:smallCaps/>
-      <w:sz w:val="22"/>
-      <w:szCs w:val="22"/>
-    </w:rPr>
-  </w:style>
-  <w:style w:type="paragraph" w:styleId="TOC4">
-    <w:name w:val="toc 4"/>
-    <w:basedOn w:val="Normal"/>
-    <w:next w:val="Normal"/>
-    <w:autoRedefine/>
-    <w:uiPriority w:val="39"/>
-    <w:unhideWhenUsed/>
-    <w:rsid w:val="0049275A"/>
-    <w:rPr>
-      <w:sz w:val="22"/>
-      <w:szCs w:val="22"/>
-    </w:rPr>
-  </w:style>
-  <w:style w:type="paragraph" w:styleId="TOC5">
-    <w:name w:val="toc 5"/>
-    <w:basedOn w:val="Normal"/>
-    <w:next w:val="Normal"/>
-    <w:autoRedefine/>
-    <w:uiPriority w:val="39"/>
-    <w:unhideWhenUsed/>
-    <w:rsid w:val="0049275A"/>
-    <w:rPr>
-      <w:sz w:val="22"/>
-      <w:szCs w:val="22"/>
-    </w:rPr>
-  </w:style>
-  <w:style w:type="paragraph" w:styleId="TOC6">
-    <w:name w:val="toc 6"/>
-    <w:basedOn w:val="Normal"/>
-    <w:next w:val="Normal"/>
-    <w:autoRedefine/>
-    <w:uiPriority w:val="39"/>
-    <w:unhideWhenUsed/>
-    <w:rsid w:val="0049275A"/>
-    <w:rPr>
-      <w:sz w:val="22"/>
-      <w:szCs w:val="22"/>
-    </w:rPr>
-  </w:style>
-  <w:style w:type="paragraph" w:styleId="TOC7">
-    <w:name w:val="toc 7"/>
-    <w:basedOn w:val="Normal"/>
-    <w:next w:val="Normal"/>
-    <w:autoRedefine/>
-    <w:uiPriority w:val="39"/>
-    <w:unhideWhenUsed/>
-    <w:rsid w:val="0049275A"/>
-    <w:rPr>
-      <w:sz w:val="22"/>
-      <w:szCs w:val="22"/>
-    </w:rPr>
-  </w:style>
-  <w:style w:type="paragraph" w:styleId="TOC8">
-    <w:name w:val="toc 8"/>
-    <w:basedOn w:val="Normal"/>
-    <w:next w:val="Normal"/>
-    <w:autoRedefine/>
-    <w:uiPriority w:val="39"/>
-    <w:unhideWhenUsed/>
-    <w:rsid w:val="0049275A"/>
-    <w:rPr>
-      <w:sz w:val="22"/>
-      <w:szCs w:val="22"/>
-    </w:rPr>
-  </w:style>
-  <w:style w:type="paragraph" w:styleId="TOC9">
-    <w:name w:val="toc 9"/>
-    <w:basedOn w:val="Normal"/>
-    <w:next w:val="Normal"/>
-    <w:autoRedefine/>
-    <w:uiPriority w:val="39"/>
-    <w:unhideWhenUsed/>
-    <w:rsid w:val="0049275A"/>
-    <w:rPr>
-      <w:sz w:val="22"/>
-      <w:szCs w:val="22"/>
-    </w:rPr>
-  </w:style>
-  <w:style w:type="character" w:customStyle="1" w:styleId="Heading2Char">
-    <w:name w:val="Heading 2 Char"/>
-    <w:basedOn w:val="DefaultParagraphFont"/>
-    <w:link w:val="Heading2"/>
-    <w:uiPriority w:val="9"/>
-    <w:rsid w:val="009C3C8D"/>
-    <w:rPr>
-      <w:rFonts w:asciiTheme="majorHAnsi" w:eastAsiaTheme="majorEastAsia" w:hAnsiTheme="majorHAnsi" w:cstheme="majorBidi"/>
-      <w:b/>
       <w:bCs/>
-      <w:color w:val="4F81BD" w:themeColor="accent1"/>
-      <w:sz w:val="26"/>
-      <w:szCs w:val="26"/>
-    </w:rPr>
-  </w:style>
-  <w:style w:type="paragraph" w:styleId="ListParagraph">
-    <w:name w:val="List Paragraph"/>
-    <w:basedOn w:val="Normal"/>
-    <w:uiPriority w:val="34"/>
-    <w:qFormat/>
-    <w:rsid w:val="009C3C8D"/>
-    <w:pPr>
-      <w:ind w:left="720"/>
-      <w:contextualSpacing/>
-    </w:pPr>
-  </w:style>
-  <w:style w:type="paragraph" w:styleId="NoSpacing">
-    <w:name w:val="No Spacing"/>
-    <w:uiPriority w:val="1"/>
-    <w:qFormat/>
-    <w:rsid w:val="009C3C8D"/>
-  </w:style>
-  <w:style w:type="paragraph" w:styleId="Index1">
-    <w:name w:val="index 1"/>
-    <w:basedOn w:val="Normal"/>
-    <w:next w:val="Normal"/>
-    <w:autoRedefine/>
-    <w:uiPriority w:val="99"/>
-    <w:unhideWhenUsed/>
-    <w:rsid w:val="009206C3"/>
-    <w:pPr>
-      <w:ind w:left="240" w:hanging="240"/>
-    </w:pPr>
-  </w:style>
-  <w:style w:type="paragraph" w:styleId="Index2">
-    <w:name w:val="index 2"/>
-    <w:basedOn w:val="Normal"/>
-    <w:next w:val="Normal"/>
-    <w:autoRedefine/>
-    <w:uiPriority w:val="99"/>
-    <w:unhideWhenUsed/>
-    <w:rsid w:val="009206C3"/>
-    <w:pPr>
-      <w:ind w:left="480" w:hanging="240"/>
-    </w:pPr>
-  </w:style>
-  <w:style w:type="paragraph" w:styleId="Index3">
-    <w:name w:val="index 3"/>
-    <w:basedOn w:val="Normal"/>
-    <w:next w:val="Normal"/>
-    <w:autoRedefine/>
-    <w:uiPriority w:val="99"/>
-    <w:unhideWhenUsed/>
-    <w:rsid w:val="009206C3"/>
-    <w:pPr>
-      <w:ind w:left="720" w:hanging="240"/>
-    </w:pPr>
-  </w:style>
-  <w:style w:type="paragraph" w:styleId="Index4">
-    <w:name w:val="index 4"/>
-    <w:basedOn w:val="Normal"/>
-    <w:next w:val="Normal"/>
-    <w:autoRedefine/>
-    <w:uiPriority w:val="99"/>
-    <w:unhideWhenUsed/>
-    <w:rsid w:val="009206C3"/>
-    <w:pPr>
-      <w:ind w:left="960" w:hanging="240"/>
-    </w:pPr>
-  </w:style>
-  <w:style w:type="paragraph" w:styleId="Index5">
-    <w:name w:val="index 5"/>
-    <w:basedOn w:val="Normal"/>
-    <w:next w:val="Normal"/>
-    <w:autoRedefine/>
-    <w:uiPriority w:val="99"/>
-    <w:unhideWhenUsed/>
-    <w:rsid w:val="009206C3"/>
-    <w:pPr>
-      <w:ind w:left="1200" w:hanging="240"/>
-    </w:pPr>
-  </w:style>
-  <w:style w:type="paragraph" w:styleId="Index6">
-    <w:name w:val="index 6"/>
-    <w:basedOn w:val="Normal"/>
-    <w:next w:val="Normal"/>
-    <w:autoRedefine/>
-    <w:uiPriority w:val="99"/>
-    <w:unhideWhenUsed/>
-    <w:rsid w:val="009206C3"/>
-    <w:pPr>
-      <w:ind w:left="1440" w:hanging="240"/>
-    </w:pPr>
-  </w:style>
-  <w:style w:type="paragraph" w:styleId="Index7">
-    <w:name w:val="index 7"/>
-    <w:basedOn w:val="Normal"/>
-    <w:next w:val="Normal"/>
-    <w:autoRedefine/>
-    <w:uiPriority w:val="99"/>
-    <w:unhideWhenUsed/>
-    <w:rsid w:val="009206C3"/>
-    <w:pPr>
-      <w:ind w:left="1680" w:hanging="240"/>
-    </w:pPr>
-  </w:style>
-  <w:style w:type="paragraph" w:styleId="Index8">
-    <w:name w:val="index 8"/>
-    <w:basedOn w:val="Normal"/>
-    <w:next w:val="Normal"/>
-    <w:autoRedefine/>
-    <w:uiPriority w:val="99"/>
-    <w:unhideWhenUsed/>
-    <w:rsid w:val="009206C3"/>
-    <w:pPr>
-      <w:ind w:left="1920" w:hanging="240"/>
-    </w:pPr>
-  </w:style>
-  <w:style w:type="paragraph" w:styleId="Index9">
-    <w:name w:val="index 9"/>
-    <w:basedOn w:val="Normal"/>
-    <w:next w:val="Normal"/>
-    <w:autoRedefine/>
-    <w:uiPriority w:val="99"/>
-    <w:unhideWhenUsed/>
-    <w:rsid w:val="009206C3"/>
-    <w:pPr>
-      <w:ind w:left="2160" w:hanging="240"/>
-    </w:pPr>
-  </w:style>
-  <w:style w:type="paragraph" w:styleId="IndexHeading">
-    <w:name w:val="index heading"/>
-    <w:basedOn w:val="Normal"/>
-    <w:next w:val="Index1"/>
-    <w:uiPriority w:val="99"/>
-    <w:unhideWhenUsed/>
-    <w:rsid w:val="009206C3"/>
-  </w:style>
-  <w:style w:type="character" w:customStyle="1" w:styleId="Heading3Char">
-    <w:name w:val="Heading 3 Char"/>
-    <w:basedOn w:val="DefaultParagraphFont"/>
-    <w:link w:val="Heading3"/>
-    <w:uiPriority w:val="9"/>
-    <w:rsid w:val="00E653AA"/>
-    <w:rPr>
-      <w:rFonts w:asciiTheme="majorHAnsi" w:eastAsiaTheme="majorEastAsia" w:hAnsiTheme="majorHAnsi" w:cstheme="majorBidi"/>
-      <w:b/>
-      <w:bCs/>
-      <w:color w:val="4F81BD" w:themeColor="accent1"/>
+      <w:sz w:val="20"/>
+      <w:szCs w:val="20"/>
     </w:rPr>
   </w:style>
 </w:styles>
@@ -7074,7 +7541,7 @@
 </file>
 
 <file path=customXml/itemProps1.xml><?xml version="1.0" encoding="utf-8"?>
-<ds:datastoreItem xmlns:ds="http://schemas.openxmlformats.org/officeDocument/2006/customXml" ds:itemID="{FF2A7DA2-D293-1F4D-9519-63AB2EC3C3AE}">
+<ds:datastoreItem xmlns:ds="http://schemas.openxmlformats.org/officeDocument/2006/customXml" ds:itemID="{D367FDFE-8FBD-48EA-B8FF-F3CE910AB545}">
   <ds:schemaRefs>
     <ds:schemaRef ds:uri="http://schemas.openxmlformats.org/officeDocument/2006/bibliography"/>
   </ds:schemaRefs>

--- a/TFG.docx
+++ b/TFG.docx
@@ -1,6 +1,6 @@
 
 <file path=word/document.xml><?xml version="1.0" encoding="utf-8"?>
-<w:document xmlns:wpc="http://schemas.microsoft.com/office/word/2010/wordprocessingCanvas" xmlns:cx="http://schemas.microsoft.com/office/drawing/2014/chartex" xmlns:cx1="http://schemas.microsoft.com/office/drawing/2015/9/8/chartex" xmlns:cx2="http://schemas.microsoft.com/office/drawing/2015/10/21/chartex" xmlns:cx3="http://schemas.microsoft.com/office/drawing/2016/5/9/chartex" xmlns:cx4="http://schemas.microsoft.com/office/drawing/2016/5/10/chartex" xmlns:cx5="http://schemas.microsoft.com/office/drawing/2016/5/11/chartex" xmlns:cx6="http://schemas.microsoft.com/office/drawing/2016/5/12/chartex" xmlns:cx7="http://schemas.microsoft.com/office/drawing/2016/5/13/chartex" xmlns:cx8="http://schemas.microsoft.com/office/drawing/2016/5/14/chartex" xmlns:mc="http://schemas.openxmlformats.org/markup-compatibility/2006" xmlns:aink="http://schemas.microsoft.com/office/drawing/2016/ink" xmlns:am3d="http://schemas.microsoft.com/office/drawing/2017/model3d" xmlns:o="urn:schemas-microsoft-com:office:office" xmlns:r="http://schemas.openxmlformats.org/officeDocument/2006/relationships" xmlns:m="http://schemas.openxmlformats.org/officeDocument/2006/math" xmlns:v="urn:schemas-microsoft-com:vml" xmlns:wp14="http://schemas.microsoft.com/office/word/2010/wordprocessingDrawing" xmlns:wp="http://schemas.openxmlformats.org/drawingml/2006/wordprocessingDrawing" xmlns:w10="urn:schemas-microsoft-com:office:word" xmlns:w="http://schemas.openxmlformats.org/wordprocessingml/2006/main" xmlns:w14="http://schemas.microsoft.com/office/word/2010/wordml" xmlns:w15="http://schemas.microsoft.com/office/word/2012/wordml" xmlns:w16cid="http://schemas.microsoft.com/office/word/2016/wordml/cid" xmlns:w16se="http://schemas.microsoft.com/office/word/2015/wordml/symex" xmlns:wpg="http://schemas.microsoft.com/office/word/2010/wordprocessingGroup" xmlns:wpi="http://schemas.microsoft.com/office/word/2010/wordprocessingInk" xmlns:wne="http://schemas.microsoft.com/office/word/2006/wordml" xmlns:wps="http://schemas.microsoft.com/office/word/2010/wordprocessingShape" mc:Ignorable="w14 w15 w16se w16cid wp14">
+<w:document xmlns:wpc="http://schemas.microsoft.com/office/word/2010/wordprocessingCanvas" xmlns:mo="http://schemas.microsoft.com/office/mac/office/2008/main" xmlns:mc="http://schemas.openxmlformats.org/markup-compatibility/2006" xmlns:mv="urn:schemas-microsoft-com:mac:vml" xmlns:o="urn:schemas-microsoft-com:office:office" xmlns:r="http://schemas.openxmlformats.org/officeDocument/2006/relationships" xmlns:m="http://schemas.openxmlformats.org/officeDocument/2006/math" xmlns:v="urn:schemas-microsoft-com:vml" xmlns:wp14="http://schemas.microsoft.com/office/word/2010/wordprocessingDrawing" xmlns:wp="http://schemas.openxmlformats.org/drawingml/2006/wordprocessingDrawing" xmlns:w10="urn:schemas-microsoft-com:office:word" xmlns:w="http://schemas.openxmlformats.org/wordprocessingml/2006/main" xmlns:w14="http://schemas.microsoft.com/office/word/2010/wordml" xmlns:wpg="http://schemas.microsoft.com/office/word/2010/wordprocessingGroup" xmlns:wpi="http://schemas.microsoft.com/office/word/2010/wordprocessingInk" xmlns:wne="http://schemas.microsoft.com/office/word/2006/wordml" xmlns:wps="http://schemas.microsoft.com/office/word/2010/wordprocessingShape" mc:Ignorable="w14 wp14">
   <w:body>
     <w:p>
       <w:pPr>
@@ -430,114 +430,281 @@
       <w:r>
         <w:t xml:space="preserve">Con la llegada de las nuevas tecnologías al mercado la mayoría de </w:t>
       </w:r>
-      <w:del w:id="1" w:author="Rodrigo García" w:date="2017-09-07T08:39:00Z">
-        <w:r>
-          <w:delText>establecimientos/negocios</w:delText>
+      <w:ins w:id="1" w:author="Rodrigo García" w:date="2017-09-07T08:39:00Z">
+        <w:r>
+          <w:t>ámbitos profesionales</w:t>
+        </w:r>
+      </w:ins>
+      <w:r>
+        <w:t xml:space="preserve"> se están viendo forzados a adaptarse</w:t>
+      </w:r>
+      <w:r>
+        <w:t xml:space="preserve"> mediante </w:t>
+      </w:r>
+      <w:r>
+        <w:t>la digitalización de todos sus sistemas</w:t>
+      </w:r>
+      <w:r>
+        <w:t>,</w:t>
+      </w:r>
+      <w:r>
+        <w:t xml:space="preserve"> actualmente man</w:t>
+      </w:r>
+      <w:r>
+        <w:t>uales y prácticamente obsoletos. Quedarse atascado en estos sistemas manuales significaría una gran desventaja a la hora de competir contra otros sistemas digitalizados, que son mucho más rápidos y eficientes, con una necesidad nula o mínima de mantenimiento.</w:t>
+      </w:r>
+      <w:ins w:id="2" w:author="Rodrigo García" w:date="2017-09-07T08:39:00Z">
+        <w:r>
+          <w:t xml:space="preserve"> Esta disyuntiva también se aplica a los sistemas médicos, que se pueden beneficiar enormemente de la digitalizaci</w:t>
+        </w:r>
+      </w:ins>
+      <w:ins w:id="3" w:author="Rodrigo García" w:date="2017-09-07T08:41:00Z">
+        <w:r>
+          <w:t>ón de la información relativa a los pacientes, permitiendo análisis más avanzados y una mayor agilidad para tratar a los pacientes.</w:t>
+        </w:r>
+      </w:ins>
+    </w:p>
+    <w:p>
+      <w:pPr>
+        <w:jc w:val="both"/>
+      </w:pPr>
+    </w:p>
+    <w:p>
+      <w:pPr>
+        <w:jc w:val="both"/>
+        <w:rPr>
+          <w:ins w:id="4" w:author="Borja Gonzalez" w:date="2017-09-07T11:02:00Z"/>
+        </w:rPr>
+      </w:pPr>
+      <w:commentRangeStart w:id="5"/>
+      <w:r>
+        <w:t>Con</w:t>
+      </w:r>
+      <w:commentRangeEnd w:id="5"/>
+      <w:r>
+        <w:rPr>
+          <w:rStyle w:val="CommentReference"/>
+        </w:rPr>
+        <w:commentReference w:id="5"/>
+      </w:r>
+      <w:r>
+        <w:t xml:space="preserve"> un enfoque moderno a las aplicaciones web he construi</w:t>
+      </w:r>
+      <w:ins w:id="6" w:author="Rodrigo García" w:date="2017-09-07T08:42:00Z">
+        <w:r>
+          <w:t>do</w:t>
+        </w:r>
+      </w:ins>
+      <w:r>
+        <w:t xml:space="preserve"> una aplicación web </w:t>
+      </w:r>
+      <w:ins w:id="7" w:author="Rodrigo García" w:date="2017-09-07T08:42:00Z">
+        <w:r>
+          <w:t>y su correspondiente</w:t>
+        </w:r>
+      </w:ins>
+      <w:r>
+        <w:t xml:space="preserve"> base de datos que permite</w:t>
+      </w:r>
+      <w:ins w:id="8" w:author="Rodrigo García" w:date="2017-09-07T08:42:00Z">
+        <w:r>
+          <w:t>n</w:t>
+        </w:r>
+      </w:ins>
+      <w:r>
+        <w:t xml:space="preserve"> al usuario acceder rápidamente a los datos de los pacientes y mostra</w:t>
+      </w:r>
+      <w:ins w:id="9" w:author="Borja Gonzalez" w:date="2017-09-07T11:01:00Z">
+        <w:r>
+          <w:t>r</w:t>
+        </w:r>
+      </w:ins>
+      <w:del w:id="10" w:author="Borja Gonzalez" w:date="2017-09-07T11:01:00Z">
+        <w:r>
+          <w:delText>ndo</w:delText>
         </w:r>
       </w:del>
-      <w:ins w:id="2" w:author="Rodrigo García" w:date="2017-09-07T08:39:00Z">
-        <w:r>
-          <w:t>ámbitos profesionales</w:t>
-        </w:r>
-      </w:ins>
-      <w:r>
-        <w:t xml:space="preserve"> se están viendo forzados a adaptarse</w:t>
-      </w:r>
-      <w:r>
-        <w:t xml:space="preserve"> mediante </w:t>
-      </w:r>
-      <w:r>
-        <w:t>la digitalización de todos sus sistemas</w:t>
-      </w:r>
-      <w:r>
-        <w:t>,</w:t>
-      </w:r>
-      <w:r>
-        <w:t xml:space="preserve"> actualmente man</w:t>
-      </w:r>
-      <w:r>
-        <w:t>uales y prácticamente obsoletos. Quedarse atascado en estos sistemas manuales significaría una gran desventaja a la hora de competir contra otros sistemas digitalizados, que son mucho más rápidos y eficientes, con una necesidad nula o mínima de mantenimiento.</w:t>
-      </w:r>
-      <w:ins w:id="3" w:author="Rodrigo García" w:date="2017-09-07T08:39:00Z">
-        <w:r>
-          <w:t xml:space="preserve"> Esta disyuntiva también se aplica a los sistemas médicos, que se pueden beneficiar enormemente de la digitalizaci</w:t>
-        </w:r>
-      </w:ins>
-      <w:ins w:id="4" w:author="Rodrigo García" w:date="2017-09-07T08:41:00Z">
-        <w:r>
-          <w:t>ón de la información relativa a los pacientes, permitiendo análisis más avanzados y una mayor agilidad para tratar a los pacientes.</w:t>
-        </w:r>
-      </w:ins>
+      <w:r>
+        <w:t xml:space="preserve"> toda la información disponible de estos.</w:t>
+      </w:r>
     </w:p>
     <w:p>
       <w:pPr>
         <w:jc w:val="both"/>
+        <w:rPr>
+          <w:ins w:id="11" w:author="Borja Gonzalez" w:date="2017-09-07T11:02:00Z"/>
+        </w:rPr>
       </w:pPr>
     </w:p>
     <w:p>
       <w:pPr>
         <w:jc w:val="both"/>
-      </w:pPr>
-      <w:commentRangeStart w:id="5"/>
-      <w:r>
-        <w:t>Con</w:t>
-      </w:r>
-      <w:commentRangeEnd w:id="5"/>
+        <w:rPr>
+          <w:ins w:id="12" w:author="Borja Gonzalez" w:date="2017-09-07T11:23:00Z"/>
+        </w:rPr>
+      </w:pPr>
+      <w:ins w:id="13" w:author="Borja Gonzalez" w:date="2017-09-07T11:02:00Z">
+        <w:r>
+          <w:t>La aplicación web que he desarrollado se centra en el seguimiento de pacientes con problemas de movimiento cervical</w:t>
+        </w:r>
+      </w:ins>
+      <w:ins w:id="14" w:author="Borja Gonzalez" w:date="2017-09-07T11:05:00Z">
+        <w:r>
+          <w:t>, específicamente en el rango de movimiento</w:t>
+        </w:r>
+      </w:ins>
+      <w:ins w:id="15" w:author="Borja Gonzalez" w:date="2017-09-07T11:06:00Z">
+        <w:r>
+          <w:t>. El rango de movimiento cervical puede verse afectado o disminuido por varias causas como podr</w:t>
+        </w:r>
+      </w:ins>
+      <w:ins w:id="16" w:author="Borja Gonzalez" w:date="2017-09-07T11:07:00Z">
+        <w:r>
+          <w:t>ían</w:t>
+        </w:r>
+      </w:ins>
+      <w:ins w:id="17" w:author="Borja Gonzalez" w:date="2017-09-07T11:28:00Z">
+        <w:r>
+          <w:t xml:space="preserve"> ser</w:t>
+        </w:r>
+      </w:ins>
+      <w:ins w:id="18" w:author="Borja Gonzalez" w:date="2017-09-07T11:26:00Z">
+        <w:r>
+          <w:t xml:space="preserve"> los accidentes y m</w:t>
+        </w:r>
+      </w:ins>
+      <w:ins w:id="19" w:author="Borja Gonzalez" w:date="2017-09-07T11:27:00Z">
+        <w:r>
+          <w:t>ás concretamente, el síndrome del latigazo vertical (SLC)</w:t>
+        </w:r>
+      </w:ins>
+      <w:ins w:id="20" w:author="Borja Gonzalez" w:date="2017-09-07T11:07:00Z">
+        <w:r>
+          <w:t xml:space="preserve">. Para </w:t>
+        </w:r>
+      </w:ins>
+      <w:ins w:id="21" w:author="Borja Gonzalez" w:date="2017-09-07T11:09:00Z">
+        <w:r>
+          <w:t>poder me</w:t>
+        </w:r>
+        <w:r>
+          <w:t xml:space="preserve">dir el rango de </w:t>
+        </w:r>
+        <w:r>
+          <w:t>movimiento del paciente</w:t>
+        </w:r>
+      </w:ins>
+      <w:ins w:id="22" w:author="Borja Gonzalez" w:date="2017-09-07T11:16:00Z">
+        <w:r>
+          <w:t>,</w:t>
+        </w:r>
+      </w:ins>
+      <w:ins w:id="23" w:author="Borja Gonzalez" w:date="2017-09-07T11:09:00Z">
+        <w:r>
+          <w:t xml:space="preserve"> </w:t>
+        </w:r>
+      </w:ins>
+      <w:ins w:id="24" w:author="Borja Gonzalez" w:date="2017-09-07T11:08:00Z">
+        <w:r>
+          <w:t>hay</w:t>
+        </w:r>
+      </w:ins>
+      <w:ins w:id="25" w:author="Borja Gonzalez" w:date="2017-09-07T11:09:00Z">
+        <w:r>
+          <w:t xml:space="preserve"> disponibles</w:t>
+        </w:r>
+      </w:ins>
+      <w:ins w:id="26" w:author="Borja Gonzalez" w:date="2017-09-07T11:08:00Z">
+        <w:r>
+          <w:t xml:space="preserve"> una serie de instrumentos de medición </w:t>
+        </w:r>
+      </w:ins>
+      <w:ins w:id="27" w:author="Borja Gonzalez" w:date="2017-09-07T11:09:00Z">
+        <w:r>
+          <w:t>que nos facilitan</w:t>
+        </w:r>
+      </w:ins>
+      <w:ins w:id="28" w:author="Borja Gonzalez" w:date="2017-09-07T11:16:00Z">
+        <w:r>
+          <w:t xml:space="preserve"> la</w:t>
+        </w:r>
+      </w:ins>
+      <w:ins w:id="29" w:author="Borja Gonzalez" w:date="2017-09-07T11:09:00Z">
+        <w:r>
+          <w:t xml:space="preserve"> </w:t>
+        </w:r>
+      </w:ins>
+      <w:ins w:id="30" w:author="Borja Gonzalez" w:date="2017-09-07T11:15:00Z">
+        <w:r>
+          <w:t>medici</w:t>
+        </w:r>
+      </w:ins>
+      <w:ins w:id="31" w:author="Borja Gonzalez" w:date="2017-09-07T11:16:00Z">
+        <w:r>
+          <w:t xml:space="preserve">ón de los rangos de movimiento del paciente. Para este proyecto he utilizado </w:t>
+        </w:r>
+      </w:ins>
+      <w:ins w:id="32" w:author="Borja Gonzalez" w:date="2017-09-07T11:21:00Z">
+        <w:r>
+          <w:t xml:space="preserve">un sensor inercial </w:t>
+        </w:r>
+      </w:ins>
+      <w:ins w:id="33" w:author="Borja Gonzalez" w:date="2017-09-07T11:23:00Z">
+        <w:r>
+          <w:t xml:space="preserve">que </w:t>
+        </w:r>
+        <w:r>
+          <w:rPr>
+            <w:rFonts w:hint="eastAsia"/>
+          </w:rPr>
+          <w:t>proporciona una forma flexible y económica de medir la movilidad</w:t>
+        </w:r>
+        <w:r>
+          <w:t>.</w:t>
+        </w:r>
+      </w:ins>
+    </w:p>
+    <w:p>
+      <w:pPr>
+        <w:jc w:val="both"/>
+      </w:pPr>
+    </w:p>
+    <w:p>
+      <w:pPr>
+        <w:jc w:val="both"/>
+      </w:pPr>
+    </w:p>
+    <w:p>
+      <w:pPr>
+        <w:jc w:val="both"/>
+      </w:pPr>
+      <w:commentRangeStart w:id="34"/>
+      <w:r>
+        <w:t>Utilizando</w:t>
+      </w:r>
+      <w:commentRangeEnd w:id="34"/>
       <w:r>
         <w:rPr>
           <w:rStyle w:val="CommentReference"/>
         </w:rPr>
-        <w:commentReference w:id="5"/>
-      </w:r>
-      <w:r>
-        <w:t xml:space="preserve"> un enfoque moderno a las aplicaciones web he </w:t>
-      </w:r>
-      <w:del w:id="6" w:author="Rodrigo García" w:date="2017-09-07T08:41:00Z">
-        <w:r>
-          <w:delText xml:space="preserve">conseguido </w:delText>
-        </w:r>
-      </w:del>
-      <w:r>
-        <w:t>construi</w:t>
-      </w:r>
-      <w:del w:id="7" w:author="Rodrigo García" w:date="2017-09-07T08:42:00Z">
-        <w:r>
-          <w:delText>r</w:delText>
-        </w:r>
-      </w:del>
-      <w:ins w:id="8" w:author="Rodrigo García" w:date="2017-09-07T08:42:00Z">
-        <w:r>
-          <w:t>do</w:t>
-        </w:r>
-      </w:ins>
-      <w:r>
-        <w:t xml:space="preserve"> una aplicación web </w:t>
-      </w:r>
-      <w:del w:id="9" w:author="Rodrigo García" w:date="2017-09-07T08:42:00Z">
-        <w:r>
-          <w:delText>que tiene acceso a</w:delText>
-        </w:r>
-      </w:del>
-      <w:ins w:id="10" w:author="Rodrigo García" w:date="2017-09-07T08:42:00Z">
-        <w:r>
-          <w:t>y su correspondiente</w:t>
-        </w:r>
-      </w:ins>
-      <w:del w:id="11" w:author="Rodrigo García" w:date="2017-09-07T08:42:00Z">
-        <w:r>
-          <w:delText xml:space="preserve"> una</w:delText>
-        </w:r>
-      </w:del>
-      <w:r>
-        <w:t xml:space="preserve"> base de datos que permite</w:t>
-      </w:r>
-      <w:ins w:id="12" w:author="Rodrigo García" w:date="2017-09-07T08:42:00Z">
-        <w:r>
-          <w:t>n</w:t>
-        </w:r>
-      </w:ins>
-      <w:r>
-        <w:t xml:space="preserve"> al usuario acceder rápidamente a los datos de los pacientes y mostrando toda la información disponible de estos.</w:t>
+        <w:commentReference w:id="34"/>
+      </w:r>
+      <w:r>
+        <w:t xml:space="preserve"> varios lenguajes de programación, plataformas y sistemas he conseguido satisfacer las necesidades dicha aplicación, cumpliendo así sus </w:t>
+      </w:r>
+      <w:commentRangeStart w:id="35"/>
+      <w:r>
+        <w:t>requisitos</w:t>
+      </w:r>
+      <w:commentRangeEnd w:id="35"/>
+      <w:r>
+        <w:rPr>
+          <w:rStyle w:val="CommentReference"/>
+        </w:rPr>
+        <w:commentReference w:id="35"/>
+      </w:r>
+      <w:r>
+        <w:t>.</w:t>
       </w:r>
     </w:p>
     <w:p>
@@ -549,34 +716,6 @@
       <w:pPr>
         <w:jc w:val="both"/>
       </w:pPr>
-      <w:commentRangeStart w:id="13"/>
-      <w:r>
-        <w:t>Utilizando</w:t>
-      </w:r>
-      <w:commentRangeEnd w:id="13"/>
-      <w:r>
-        <w:rPr>
-          <w:rStyle w:val="CommentReference"/>
-        </w:rPr>
-        <w:commentReference w:id="13"/>
-      </w:r>
-      <w:r>
-        <w:t xml:space="preserve"> varios lenguajes de programación, plataformas y sistemas he conseguido satisfacer las necesidades dicha aplicación, cumpliendo así sus </w:t>
-      </w:r>
-      <w:commentRangeStart w:id="14"/>
-      <w:r>
-        <w:t>requisitos</w:t>
-      </w:r>
-      <w:commentRangeEnd w:id="14"/>
-      <w:r>
-        <w:rPr>
-          <w:rStyle w:val="CommentReference"/>
-        </w:rPr>
-        <w:commentReference w:id="14"/>
-      </w:r>
-      <w:r>
-        <w:t>.</w:t>
-      </w:r>
     </w:p>
     <w:p>
       <w:pPr>
@@ -646,76 +785,9 @@
     <w:p>
       <w:pPr>
         <w:jc w:val="both"/>
-      </w:pPr>
-    </w:p>
-    <w:p>
-      <w:pPr>
-        <w:jc w:val="both"/>
-      </w:pPr>
-    </w:p>
-    <w:p>
-      <w:pPr>
-        <w:jc w:val="both"/>
-      </w:pPr>
-    </w:p>
-    <w:p>
-      <w:pPr>
-        <w:jc w:val="both"/>
-      </w:pPr>
-    </w:p>
-    <w:p>
-      <w:pPr>
-        <w:jc w:val="both"/>
-      </w:pPr>
-    </w:p>
-    <w:p>
-      <w:pPr>
-        <w:jc w:val="both"/>
-      </w:pPr>
-    </w:p>
-    <w:p>
-      <w:pPr>
-        <w:jc w:val="both"/>
-      </w:pPr>
-    </w:p>
-    <w:p>
-      <w:pPr>
-        <w:jc w:val="both"/>
-      </w:pPr>
-    </w:p>
-    <w:p>
-      <w:pPr>
-        <w:jc w:val="both"/>
-      </w:pPr>
-    </w:p>
-    <w:p>
-      <w:pPr>
-        <w:jc w:val="both"/>
-      </w:pPr>
-    </w:p>
-    <w:p>
-      <w:pPr>
-        <w:jc w:val="both"/>
-      </w:pPr>
-    </w:p>
-    <w:p>
-      <w:pPr>
-        <w:jc w:val="both"/>
-      </w:pPr>
-    </w:p>
-    <w:p>
-      <w:pPr>
-        <w:jc w:val="both"/>
-      </w:pPr>
-    </w:p>
-    <w:p>
-      <w:pPr>
-        <w:jc w:val="both"/>
-      </w:pPr>
-    </w:p>
-    <w:p>
-      <w:pPr>
-        <w:jc w:val="both"/>
+        <w:rPr>
+          <w:ins w:id="36" w:author="Borja Gonzalez" w:date="2017-09-07T12:45:00Z"/>
+        </w:rPr>
       </w:pPr>
     </w:p>
     <w:p>
@@ -738,6 +810,7 @@
           <w:sz w:val="28"/>
           <w:szCs w:val="28"/>
         </w:rPr>
+        <w:lastRenderedPageBreak/>
         <w:t>Agradecimientos</w:t>
       </w:r>
     </w:p>
@@ -786,17 +859,6 @@
     <w:p/>
     <w:p/>
     <w:p/>
-    <w:p/>
-    <w:p/>
-    <w:p/>
-    <w:p/>
-    <w:p/>
-    <w:p/>
-    <w:p/>
-    <w:p/>
-    <w:p/>
-    <w:p/>
-    <w:p/>
     <w:p>
       <w:pPr>
         <w:rPr>
@@ -817,1298 +879,11 @@
     <w:p>
       <w:pPr>
         <w:pStyle w:val="TOC1"/>
-        <w:tabs>
-          <w:tab w:val="right" w:pos="8630"/>
-        </w:tabs>
-        <w:rPr>
-          <w:b w:val="0"/>
-          <w:caps w:val="0"/>
-          <w:noProof/>
-          <w:sz w:val="24"/>
-          <w:szCs w:val="24"/>
-          <w:u w:val="none"/>
-          <w:lang w:eastAsia="ja-JP"/>
-        </w:rPr>
-      </w:pPr>
-      <w:r>
         <w:rPr>
           <w:sz w:val="36"/>
           <w:szCs w:val="36"/>
         </w:rPr>
-        <w:fldChar w:fldCharType="begin"/>
-      </w:r>
-      <w:r>
-        <w:rPr>
-          <w:sz w:val="36"/>
-          <w:szCs w:val="36"/>
-        </w:rPr>
-        <w:instrText xml:space="preserve"> TOC \o "1-3" </w:instrText>
-      </w:r>
-      <w:r>
-        <w:rPr>
-          <w:sz w:val="36"/>
-          <w:szCs w:val="36"/>
-        </w:rPr>
-        <w:fldChar w:fldCharType="separate"/>
-      </w:r>
-      <w:r>
-        <w:rPr>
-          <w:noProof/>
-        </w:rPr>
-        <w:t>Introducción</w:t>
-      </w:r>
-      <w:r>
-        <w:rPr>
-          <w:noProof/>
-        </w:rPr>
-        <w:tab/>
-      </w:r>
-      <w:r>
-        <w:rPr>
-          <w:noProof/>
-        </w:rPr>
-        <w:fldChar w:fldCharType="begin"/>
-      </w:r>
-      <w:r>
-        <w:rPr>
-          <w:noProof/>
-        </w:rPr>
-        <w:instrText xml:space="preserve"> PAGEREF _Toc366229201 \h </w:instrText>
-      </w:r>
-      <w:r>
-        <w:rPr>
-          <w:noProof/>
-        </w:rPr>
-      </w:r>
-      <w:r>
-        <w:rPr>
-          <w:noProof/>
-        </w:rPr>
-        <w:fldChar w:fldCharType="separate"/>
-      </w:r>
-      <w:r>
-        <w:rPr>
-          <w:noProof/>
-        </w:rPr>
-        <w:t>6</w:t>
-      </w:r>
-      <w:r>
-        <w:rPr>
-          <w:noProof/>
-        </w:rPr>
-        <w:fldChar w:fldCharType="end"/>
-      </w:r>
-    </w:p>
-    <w:p>
-      <w:pPr>
-        <w:pStyle w:val="TOC2"/>
-        <w:tabs>
-          <w:tab w:val="right" w:pos="8630"/>
-        </w:tabs>
-        <w:rPr>
-          <w:b w:val="0"/>
-          <w:smallCaps w:val="0"/>
-          <w:noProof/>
-          <w:sz w:val="24"/>
-          <w:szCs w:val="24"/>
-          <w:lang w:eastAsia="ja-JP"/>
-        </w:rPr>
-      </w:pPr>
-      <w:r>
-        <w:rPr>
-          <w:noProof/>
-        </w:rPr>
-        <w:t>Funcionamiento de la aplicación web</w:t>
-      </w:r>
-      <w:r>
-        <w:rPr>
-          <w:noProof/>
-        </w:rPr>
-        <w:tab/>
-      </w:r>
-      <w:r>
-        <w:rPr>
-          <w:noProof/>
-        </w:rPr>
-        <w:fldChar w:fldCharType="begin"/>
-      </w:r>
-      <w:r>
-        <w:rPr>
-          <w:noProof/>
-        </w:rPr>
-        <w:instrText xml:space="preserve"> PAGEREF _Toc366229202 \h </w:instrText>
-      </w:r>
-      <w:r>
-        <w:rPr>
-          <w:noProof/>
-        </w:rPr>
-      </w:r>
-      <w:r>
-        <w:rPr>
-          <w:noProof/>
-        </w:rPr>
-        <w:fldChar w:fldCharType="separate"/>
-      </w:r>
-      <w:r>
-        <w:rPr>
-          <w:noProof/>
-        </w:rPr>
-        <w:t>6</w:t>
-      </w:r>
-      <w:r>
-        <w:rPr>
-          <w:noProof/>
-        </w:rPr>
-        <w:fldChar w:fldCharType="end"/>
-      </w:r>
-    </w:p>
-    <w:p>
-      <w:pPr>
-        <w:pStyle w:val="TOC1"/>
-        <w:tabs>
-          <w:tab w:val="right" w:pos="8630"/>
-        </w:tabs>
-        <w:rPr>
-          <w:b w:val="0"/>
-          <w:caps w:val="0"/>
-          <w:noProof/>
-          <w:sz w:val="24"/>
-          <w:szCs w:val="24"/>
-          <w:u w:val="none"/>
-          <w:lang w:eastAsia="ja-JP"/>
-        </w:rPr>
-      </w:pPr>
-      <w:r>
-        <w:rPr>
-          <w:noProof/>
-        </w:rPr>
-        <w:t>Estado del arte</w:t>
-      </w:r>
-      <w:r>
-        <w:rPr>
-          <w:noProof/>
-        </w:rPr>
-        <w:tab/>
-      </w:r>
-      <w:r>
-        <w:rPr>
-          <w:noProof/>
-        </w:rPr>
-        <w:fldChar w:fldCharType="begin"/>
-      </w:r>
-      <w:r>
-        <w:rPr>
-          <w:noProof/>
-        </w:rPr>
-        <w:instrText xml:space="preserve"> PAGEREF _Toc366229203 \h </w:instrText>
-      </w:r>
-      <w:r>
-        <w:rPr>
-          <w:noProof/>
-        </w:rPr>
-      </w:r>
-      <w:r>
-        <w:rPr>
-          <w:noProof/>
-        </w:rPr>
-        <w:fldChar w:fldCharType="separate"/>
-      </w:r>
-      <w:r>
-        <w:rPr>
-          <w:noProof/>
-        </w:rPr>
-        <w:t>6</w:t>
-      </w:r>
-      <w:r>
-        <w:rPr>
-          <w:noProof/>
-        </w:rPr>
-        <w:fldChar w:fldCharType="end"/>
-      </w:r>
-    </w:p>
-    <w:p>
-      <w:pPr>
-        <w:pStyle w:val="TOC2"/>
-        <w:tabs>
-          <w:tab w:val="right" w:pos="8630"/>
-        </w:tabs>
-        <w:rPr>
-          <w:b w:val="0"/>
-          <w:smallCaps w:val="0"/>
-          <w:noProof/>
-          <w:sz w:val="24"/>
-          <w:szCs w:val="24"/>
-          <w:lang w:eastAsia="ja-JP"/>
-        </w:rPr>
-      </w:pPr>
-      <w:r>
-        <w:rPr>
-          <w:noProof/>
-        </w:rPr>
-        <w:t>Tecnologías</w:t>
-      </w:r>
-      <w:r>
-        <w:rPr>
-          <w:noProof/>
-        </w:rPr>
-        <w:tab/>
-      </w:r>
-      <w:r>
-        <w:rPr>
-          <w:noProof/>
-        </w:rPr>
-        <w:fldChar w:fldCharType="begin"/>
-      </w:r>
-      <w:r>
-        <w:rPr>
-          <w:noProof/>
-        </w:rPr>
-        <w:instrText xml:space="preserve"> PAGEREF _Toc366229204 \h </w:instrText>
-      </w:r>
-      <w:r>
-        <w:rPr>
-          <w:noProof/>
-        </w:rPr>
-      </w:r>
-      <w:r>
-        <w:rPr>
-          <w:noProof/>
-        </w:rPr>
-        <w:fldChar w:fldCharType="separate"/>
-      </w:r>
-      <w:r>
-        <w:rPr>
-          <w:noProof/>
-        </w:rPr>
-        <w:t>6</w:t>
-      </w:r>
-      <w:r>
-        <w:rPr>
-          <w:noProof/>
-        </w:rPr>
-        <w:fldChar w:fldCharType="end"/>
-      </w:r>
-    </w:p>
-    <w:p>
-      <w:pPr>
-        <w:pStyle w:val="TOC2"/>
-        <w:tabs>
-          <w:tab w:val="right" w:pos="8630"/>
-        </w:tabs>
-        <w:rPr>
-          <w:b w:val="0"/>
-          <w:smallCaps w:val="0"/>
-          <w:noProof/>
-          <w:sz w:val="24"/>
-          <w:szCs w:val="24"/>
-          <w:lang w:eastAsia="ja-JP"/>
-        </w:rPr>
-      </w:pPr>
-      <w:r>
-        <w:rPr>
-          <w:noProof/>
-        </w:rPr>
-        <w:t>Frameworks y lenguajes</w:t>
-      </w:r>
-      <w:r>
-        <w:rPr>
-          <w:noProof/>
-        </w:rPr>
-        <w:tab/>
-      </w:r>
-      <w:r>
-        <w:rPr>
-          <w:noProof/>
-        </w:rPr>
-        <w:fldChar w:fldCharType="begin"/>
-      </w:r>
-      <w:r>
-        <w:rPr>
-          <w:noProof/>
-        </w:rPr>
-        <w:instrText xml:space="preserve"> PAGEREF _Toc366229205 \h </w:instrText>
-      </w:r>
-      <w:r>
-        <w:rPr>
-          <w:noProof/>
-        </w:rPr>
-      </w:r>
-      <w:r>
-        <w:rPr>
-          <w:noProof/>
-        </w:rPr>
-        <w:fldChar w:fldCharType="separate"/>
-      </w:r>
-      <w:r>
-        <w:rPr>
-          <w:noProof/>
-        </w:rPr>
-        <w:t>6</w:t>
-      </w:r>
-      <w:r>
-        <w:rPr>
-          <w:noProof/>
-        </w:rPr>
-        <w:fldChar w:fldCharType="end"/>
-      </w:r>
-    </w:p>
-    <w:p>
-      <w:pPr>
-        <w:pStyle w:val="TOC3"/>
-        <w:tabs>
-          <w:tab w:val="right" w:pos="8630"/>
-        </w:tabs>
-        <w:rPr>
-          <w:smallCaps w:val="0"/>
-          <w:noProof/>
-          <w:sz w:val="24"/>
-          <w:szCs w:val="24"/>
-          <w:lang w:eastAsia="ja-JP"/>
-        </w:rPr>
-      </w:pPr>
-      <w:r>
-        <w:rPr>
-          <w:noProof/>
-        </w:rPr>
-        <w:t>Javascript</w:t>
-      </w:r>
-      <w:r>
-        <w:rPr>
-          <w:noProof/>
-        </w:rPr>
-        <w:tab/>
-      </w:r>
-      <w:r>
-        <w:rPr>
-          <w:noProof/>
-        </w:rPr>
-        <w:fldChar w:fldCharType="begin"/>
-      </w:r>
-      <w:r>
-        <w:rPr>
-          <w:noProof/>
-        </w:rPr>
-        <w:instrText xml:space="preserve"> PAGEREF _Toc366229206 \h </w:instrText>
-      </w:r>
-      <w:r>
-        <w:rPr>
-          <w:noProof/>
-        </w:rPr>
-      </w:r>
-      <w:r>
-        <w:rPr>
-          <w:noProof/>
-        </w:rPr>
-        <w:fldChar w:fldCharType="separate"/>
-      </w:r>
-      <w:r>
-        <w:rPr>
-          <w:noProof/>
-        </w:rPr>
-        <w:t>6</w:t>
-      </w:r>
-      <w:r>
-        <w:rPr>
-          <w:noProof/>
-        </w:rPr>
-        <w:fldChar w:fldCharType="end"/>
-      </w:r>
-    </w:p>
-    <w:p>
-      <w:pPr>
-        <w:pStyle w:val="TOC3"/>
-        <w:tabs>
-          <w:tab w:val="right" w:pos="8630"/>
-        </w:tabs>
-        <w:rPr>
-          <w:smallCaps w:val="0"/>
-          <w:noProof/>
-          <w:sz w:val="24"/>
-          <w:szCs w:val="24"/>
-          <w:lang w:eastAsia="ja-JP"/>
-        </w:rPr>
-      </w:pPr>
-      <w:r>
-        <w:rPr>
-          <w:noProof/>
-        </w:rPr>
-        <w:t>CSS</w:t>
-      </w:r>
-      <w:r>
-        <w:rPr>
-          <w:noProof/>
-        </w:rPr>
-        <w:tab/>
-      </w:r>
-      <w:r>
-        <w:rPr>
-          <w:noProof/>
-        </w:rPr>
-        <w:fldChar w:fldCharType="begin"/>
-      </w:r>
-      <w:r>
-        <w:rPr>
-          <w:noProof/>
-        </w:rPr>
-        <w:instrText xml:space="preserve"> PAGEREF _Toc366229207 \h </w:instrText>
-      </w:r>
-      <w:r>
-        <w:rPr>
-          <w:noProof/>
-        </w:rPr>
-      </w:r>
-      <w:r>
-        <w:rPr>
-          <w:noProof/>
-        </w:rPr>
-        <w:fldChar w:fldCharType="separate"/>
-      </w:r>
-      <w:r>
-        <w:rPr>
-          <w:noProof/>
-        </w:rPr>
-        <w:t>6</w:t>
-      </w:r>
-      <w:r>
-        <w:rPr>
-          <w:noProof/>
-        </w:rPr>
-        <w:fldChar w:fldCharType="end"/>
-      </w:r>
-    </w:p>
-    <w:p>
-      <w:pPr>
-        <w:pStyle w:val="TOC3"/>
-        <w:tabs>
-          <w:tab w:val="right" w:pos="8630"/>
-        </w:tabs>
-        <w:rPr>
-          <w:smallCaps w:val="0"/>
-          <w:noProof/>
-          <w:sz w:val="24"/>
-          <w:szCs w:val="24"/>
-          <w:lang w:eastAsia="ja-JP"/>
-        </w:rPr>
-      </w:pPr>
-      <w:r>
-        <w:rPr>
-          <w:noProof/>
-        </w:rPr>
-        <w:t>HTML</w:t>
-      </w:r>
-      <w:r>
-        <w:rPr>
-          <w:noProof/>
-        </w:rPr>
-        <w:tab/>
-      </w:r>
-      <w:r>
-        <w:rPr>
-          <w:noProof/>
-        </w:rPr>
-        <w:fldChar w:fldCharType="begin"/>
-      </w:r>
-      <w:r>
-        <w:rPr>
-          <w:noProof/>
-        </w:rPr>
-        <w:instrText xml:space="preserve"> PAGEREF _Toc366229208 \h </w:instrText>
-      </w:r>
-      <w:r>
-        <w:rPr>
-          <w:noProof/>
-        </w:rPr>
-      </w:r>
-      <w:r>
-        <w:rPr>
-          <w:noProof/>
-        </w:rPr>
-        <w:fldChar w:fldCharType="separate"/>
-      </w:r>
-      <w:r>
-        <w:rPr>
-          <w:noProof/>
-        </w:rPr>
-        <w:t>6</w:t>
-      </w:r>
-      <w:r>
-        <w:rPr>
-          <w:noProof/>
-        </w:rPr>
-        <w:fldChar w:fldCharType="end"/>
-      </w:r>
-    </w:p>
-    <w:p>
-      <w:pPr>
-        <w:pStyle w:val="TOC2"/>
-        <w:tabs>
-          <w:tab w:val="right" w:pos="8630"/>
-        </w:tabs>
-        <w:rPr>
-          <w:b w:val="0"/>
-          <w:smallCaps w:val="0"/>
-          <w:noProof/>
-          <w:sz w:val="24"/>
-          <w:szCs w:val="24"/>
-          <w:lang w:eastAsia="ja-JP"/>
-        </w:rPr>
-      </w:pPr>
-      <w:r>
-        <w:rPr>
-          <w:noProof/>
-        </w:rPr>
-        <w:t>Despliegue de aplicaciones</w:t>
-      </w:r>
-      <w:r>
-        <w:rPr>
-          <w:noProof/>
-        </w:rPr>
-        <w:tab/>
-      </w:r>
-      <w:r>
-        <w:rPr>
-          <w:noProof/>
-        </w:rPr>
-        <w:fldChar w:fldCharType="begin"/>
-      </w:r>
-      <w:r>
-        <w:rPr>
-          <w:noProof/>
-        </w:rPr>
-        <w:instrText xml:space="preserve"> PAGEREF _Toc366229209 \h </w:instrText>
-      </w:r>
-      <w:r>
-        <w:rPr>
-          <w:noProof/>
-        </w:rPr>
-      </w:r>
-      <w:r>
-        <w:rPr>
-          <w:noProof/>
-        </w:rPr>
-        <w:fldChar w:fldCharType="separate"/>
-      </w:r>
-      <w:r>
-        <w:rPr>
-          <w:noProof/>
-        </w:rPr>
-        <w:t>6</w:t>
-      </w:r>
-      <w:r>
-        <w:rPr>
-          <w:noProof/>
-        </w:rPr>
-        <w:fldChar w:fldCharType="end"/>
-      </w:r>
-    </w:p>
-    <w:p>
-      <w:pPr>
-        <w:pStyle w:val="TOC2"/>
-        <w:tabs>
-          <w:tab w:val="right" w:pos="8630"/>
-        </w:tabs>
-        <w:rPr>
-          <w:b w:val="0"/>
-          <w:smallCaps w:val="0"/>
-          <w:noProof/>
-          <w:sz w:val="24"/>
-          <w:szCs w:val="24"/>
-          <w:lang w:eastAsia="ja-JP"/>
-        </w:rPr>
-      </w:pPr>
-      <w:r>
-        <w:rPr>
-          <w:noProof/>
-        </w:rPr>
-        <w:t>Bases de Datos</w:t>
-      </w:r>
-      <w:r>
-        <w:rPr>
-          <w:noProof/>
-        </w:rPr>
-        <w:tab/>
-      </w:r>
-      <w:r>
-        <w:rPr>
-          <w:noProof/>
-        </w:rPr>
-        <w:fldChar w:fldCharType="begin"/>
-      </w:r>
-      <w:r>
-        <w:rPr>
-          <w:noProof/>
-        </w:rPr>
-        <w:instrText xml:space="preserve"> PAGEREF _Toc366229210 \h </w:instrText>
-      </w:r>
-      <w:r>
-        <w:rPr>
-          <w:noProof/>
-        </w:rPr>
-      </w:r>
-      <w:r>
-        <w:rPr>
-          <w:noProof/>
-        </w:rPr>
-        <w:fldChar w:fldCharType="separate"/>
-      </w:r>
-      <w:r>
-        <w:rPr>
-          <w:noProof/>
-        </w:rPr>
-        <w:t>6</w:t>
-      </w:r>
-      <w:r>
-        <w:rPr>
-          <w:noProof/>
-        </w:rPr>
-        <w:fldChar w:fldCharType="end"/>
-      </w:r>
-    </w:p>
-    <w:p>
-      <w:pPr>
-        <w:pStyle w:val="TOC1"/>
-        <w:tabs>
-          <w:tab w:val="right" w:pos="8630"/>
-        </w:tabs>
-        <w:rPr>
-          <w:b w:val="0"/>
-          <w:caps w:val="0"/>
-          <w:noProof/>
-          <w:sz w:val="24"/>
-          <w:szCs w:val="24"/>
-          <w:u w:val="none"/>
-          <w:lang w:eastAsia="ja-JP"/>
-        </w:rPr>
-      </w:pPr>
-      <w:r>
-        <w:rPr>
-          <w:noProof/>
-        </w:rPr>
-        <w:t>Diseño</w:t>
-      </w:r>
-      <w:r>
-        <w:rPr>
-          <w:noProof/>
-        </w:rPr>
-        <w:tab/>
-      </w:r>
-      <w:r>
-        <w:rPr>
-          <w:noProof/>
-        </w:rPr>
-        <w:fldChar w:fldCharType="begin"/>
-      </w:r>
-      <w:r>
-        <w:rPr>
-          <w:noProof/>
-        </w:rPr>
-        <w:instrText xml:space="preserve"> PAGEREF _Toc366229211 \h </w:instrText>
-      </w:r>
-      <w:r>
-        <w:rPr>
-          <w:noProof/>
-        </w:rPr>
-      </w:r>
-      <w:r>
-        <w:rPr>
-          <w:noProof/>
-        </w:rPr>
-        <w:fldChar w:fldCharType="separate"/>
-      </w:r>
-      <w:r>
-        <w:rPr>
-          <w:noProof/>
-        </w:rPr>
-        <w:t>6</w:t>
-      </w:r>
-      <w:r>
-        <w:rPr>
-          <w:noProof/>
-        </w:rPr>
-        <w:fldChar w:fldCharType="end"/>
-      </w:r>
-    </w:p>
-    <w:p>
-      <w:pPr>
-        <w:pStyle w:val="TOC2"/>
-        <w:tabs>
-          <w:tab w:val="right" w:pos="8630"/>
-        </w:tabs>
-        <w:rPr>
-          <w:b w:val="0"/>
-          <w:smallCaps w:val="0"/>
-          <w:noProof/>
-          <w:sz w:val="24"/>
-          <w:szCs w:val="24"/>
-          <w:lang w:eastAsia="ja-JP"/>
-        </w:rPr>
-      </w:pPr>
-      <w:r>
-        <w:rPr>
-          <w:noProof/>
-        </w:rPr>
-        <w:t>Descripción del problema</w:t>
-      </w:r>
-      <w:r>
-        <w:rPr>
-          <w:noProof/>
-        </w:rPr>
-        <w:tab/>
-      </w:r>
-      <w:r>
-        <w:rPr>
-          <w:noProof/>
-        </w:rPr>
-        <w:fldChar w:fldCharType="begin"/>
-      </w:r>
-      <w:r>
-        <w:rPr>
-          <w:noProof/>
-        </w:rPr>
-        <w:instrText xml:space="preserve"> PAGEREF _Toc366229212 \h </w:instrText>
-      </w:r>
-      <w:r>
-        <w:rPr>
-          <w:noProof/>
-        </w:rPr>
-      </w:r>
-      <w:r>
-        <w:rPr>
-          <w:noProof/>
-        </w:rPr>
-        <w:fldChar w:fldCharType="separate"/>
-      </w:r>
-      <w:r>
-        <w:rPr>
-          <w:noProof/>
-        </w:rPr>
-        <w:t>7</w:t>
-      </w:r>
-      <w:r>
-        <w:rPr>
-          <w:noProof/>
-        </w:rPr>
-        <w:fldChar w:fldCharType="end"/>
-      </w:r>
-    </w:p>
-    <w:p>
-      <w:pPr>
-        <w:pStyle w:val="TOC2"/>
-        <w:tabs>
-          <w:tab w:val="right" w:pos="8630"/>
-        </w:tabs>
-        <w:rPr>
-          <w:b w:val="0"/>
-          <w:smallCaps w:val="0"/>
-          <w:noProof/>
-          <w:sz w:val="24"/>
-          <w:szCs w:val="24"/>
-          <w:lang w:eastAsia="ja-JP"/>
-        </w:rPr>
-      </w:pPr>
-      <w:r>
-        <w:rPr>
-          <w:noProof/>
-        </w:rPr>
-        <w:t>Requisitos</w:t>
-      </w:r>
-      <w:r>
-        <w:rPr>
-          <w:noProof/>
-        </w:rPr>
-        <w:tab/>
-      </w:r>
-      <w:r>
-        <w:rPr>
-          <w:noProof/>
-        </w:rPr>
-        <w:fldChar w:fldCharType="begin"/>
-      </w:r>
-      <w:r>
-        <w:rPr>
-          <w:noProof/>
-        </w:rPr>
-        <w:instrText xml:space="preserve"> PAGEREF _Toc366229213 \h </w:instrText>
-      </w:r>
-      <w:r>
-        <w:rPr>
-          <w:noProof/>
-        </w:rPr>
-      </w:r>
-      <w:r>
-        <w:rPr>
-          <w:noProof/>
-        </w:rPr>
-        <w:fldChar w:fldCharType="separate"/>
-      </w:r>
-      <w:r>
-        <w:rPr>
-          <w:noProof/>
-        </w:rPr>
-        <w:t>7</w:t>
-      </w:r>
-      <w:r>
-        <w:rPr>
-          <w:noProof/>
-        </w:rPr>
-        <w:fldChar w:fldCharType="end"/>
-      </w:r>
-    </w:p>
-    <w:p>
-      <w:pPr>
-        <w:pStyle w:val="TOC3"/>
-        <w:tabs>
-          <w:tab w:val="right" w:pos="8630"/>
-        </w:tabs>
-        <w:rPr>
-          <w:smallCaps w:val="0"/>
-          <w:noProof/>
-          <w:sz w:val="24"/>
-          <w:szCs w:val="24"/>
-          <w:lang w:eastAsia="ja-JP"/>
-        </w:rPr>
-      </w:pPr>
-      <w:r>
-        <w:rPr>
-          <w:noProof/>
-        </w:rPr>
-        <w:t>Requisitos Funcionales</w:t>
-      </w:r>
-      <w:r>
-        <w:rPr>
-          <w:noProof/>
-        </w:rPr>
-        <w:tab/>
-      </w:r>
-      <w:r>
-        <w:rPr>
-          <w:noProof/>
-        </w:rPr>
-        <w:fldChar w:fldCharType="begin"/>
-      </w:r>
-      <w:r>
-        <w:rPr>
-          <w:noProof/>
-        </w:rPr>
-        <w:instrText xml:space="preserve"> PAGEREF _Toc366229214 \h </w:instrText>
-      </w:r>
-      <w:r>
-        <w:rPr>
-          <w:noProof/>
-        </w:rPr>
-      </w:r>
-      <w:r>
-        <w:rPr>
-          <w:noProof/>
-        </w:rPr>
-        <w:fldChar w:fldCharType="separate"/>
-      </w:r>
-      <w:r>
-        <w:rPr>
-          <w:noProof/>
-        </w:rPr>
-        <w:t>7</w:t>
-      </w:r>
-      <w:r>
-        <w:rPr>
-          <w:noProof/>
-        </w:rPr>
-        <w:fldChar w:fldCharType="end"/>
-      </w:r>
-    </w:p>
-    <w:p>
-      <w:pPr>
-        <w:pStyle w:val="TOC3"/>
-        <w:tabs>
-          <w:tab w:val="right" w:pos="8630"/>
-        </w:tabs>
-        <w:rPr>
-          <w:smallCaps w:val="0"/>
-          <w:noProof/>
-          <w:sz w:val="24"/>
-          <w:szCs w:val="24"/>
-          <w:lang w:eastAsia="ja-JP"/>
-        </w:rPr>
-      </w:pPr>
-      <w:r>
-        <w:rPr>
-          <w:noProof/>
-        </w:rPr>
-        <w:t>Requisitos no Funcionales</w:t>
-      </w:r>
-      <w:r>
-        <w:rPr>
-          <w:noProof/>
-        </w:rPr>
-        <w:tab/>
-      </w:r>
-      <w:r>
-        <w:rPr>
-          <w:noProof/>
-        </w:rPr>
-        <w:fldChar w:fldCharType="begin"/>
-      </w:r>
-      <w:r>
-        <w:rPr>
-          <w:noProof/>
-        </w:rPr>
-        <w:instrText xml:space="preserve"> PAGEREF _Toc366229215 \h </w:instrText>
-      </w:r>
-      <w:r>
-        <w:rPr>
-          <w:noProof/>
-        </w:rPr>
-      </w:r>
-      <w:r>
-        <w:rPr>
-          <w:noProof/>
-        </w:rPr>
-        <w:fldChar w:fldCharType="separate"/>
-      </w:r>
-      <w:r>
-        <w:rPr>
-          <w:noProof/>
-        </w:rPr>
-        <w:t>7</w:t>
-      </w:r>
-      <w:r>
-        <w:rPr>
-          <w:noProof/>
-        </w:rPr>
-        <w:fldChar w:fldCharType="end"/>
-      </w:r>
-    </w:p>
-    <w:p>
-      <w:pPr>
-        <w:pStyle w:val="TOC2"/>
-        <w:tabs>
-          <w:tab w:val="right" w:pos="8630"/>
-        </w:tabs>
-        <w:rPr>
-          <w:b w:val="0"/>
-          <w:smallCaps w:val="0"/>
-          <w:noProof/>
-          <w:sz w:val="24"/>
-          <w:szCs w:val="24"/>
-          <w:lang w:eastAsia="ja-JP"/>
-        </w:rPr>
-      </w:pPr>
-      <w:r>
-        <w:rPr>
-          <w:noProof/>
-        </w:rPr>
-        <w:t>Casos de uso</w:t>
-      </w:r>
-      <w:r>
-        <w:rPr>
-          <w:noProof/>
-        </w:rPr>
-        <w:tab/>
-      </w:r>
-      <w:r>
-        <w:rPr>
-          <w:noProof/>
-        </w:rPr>
-        <w:fldChar w:fldCharType="begin"/>
-      </w:r>
-      <w:r>
-        <w:rPr>
-          <w:noProof/>
-        </w:rPr>
-        <w:instrText xml:space="preserve"> PAGEREF _Toc366229216 \h </w:instrText>
-      </w:r>
-      <w:r>
-        <w:rPr>
-          <w:noProof/>
-        </w:rPr>
-      </w:r>
-      <w:r>
-        <w:rPr>
-          <w:noProof/>
-        </w:rPr>
-        <w:fldChar w:fldCharType="separate"/>
-      </w:r>
-      <w:r>
-        <w:rPr>
-          <w:noProof/>
-        </w:rPr>
-        <w:t>7</w:t>
-      </w:r>
-      <w:r>
-        <w:rPr>
-          <w:noProof/>
-        </w:rPr>
-        <w:fldChar w:fldCharType="end"/>
-      </w:r>
-    </w:p>
-    <w:p>
-      <w:pPr>
-        <w:pStyle w:val="TOC2"/>
-        <w:tabs>
-          <w:tab w:val="right" w:pos="8630"/>
-        </w:tabs>
-        <w:rPr>
-          <w:b w:val="0"/>
-          <w:smallCaps w:val="0"/>
-          <w:noProof/>
-          <w:sz w:val="24"/>
-          <w:szCs w:val="24"/>
-          <w:lang w:eastAsia="ja-JP"/>
-        </w:rPr>
-      </w:pPr>
-      <w:r>
-        <w:rPr>
-          <w:noProof/>
-        </w:rPr>
-        <w:t>Matriz de trazabilidad</w:t>
-      </w:r>
-      <w:r>
-        <w:rPr>
-          <w:noProof/>
-        </w:rPr>
-        <w:tab/>
-      </w:r>
-      <w:r>
-        <w:rPr>
-          <w:noProof/>
-        </w:rPr>
-        <w:fldChar w:fldCharType="begin"/>
-      </w:r>
-      <w:r>
-        <w:rPr>
-          <w:noProof/>
-        </w:rPr>
-        <w:instrText xml:space="preserve"> PAGEREF _Toc366229217 \h </w:instrText>
-      </w:r>
-      <w:r>
-        <w:rPr>
-          <w:noProof/>
-        </w:rPr>
-      </w:r>
-      <w:r>
-        <w:rPr>
-          <w:noProof/>
-        </w:rPr>
-        <w:fldChar w:fldCharType="separate"/>
-      </w:r>
-      <w:r>
-        <w:rPr>
-          <w:noProof/>
-        </w:rPr>
-        <w:t>7</w:t>
-      </w:r>
-      <w:r>
-        <w:rPr>
-          <w:noProof/>
-        </w:rPr>
-        <w:fldChar w:fldCharType="end"/>
-      </w:r>
-    </w:p>
-    <w:p>
-      <w:pPr>
-        <w:pStyle w:val="TOC2"/>
-        <w:tabs>
-          <w:tab w:val="right" w:pos="8630"/>
-        </w:tabs>
-        <w:rPr>
-          <w:b w:val="0"/>
-          <w:smallCaps w:val="0"/>
-          <w:noProof/>
-          <w:sz w:val="24"/>
-          <w:szCs w:val="24"/>
-          <w:lang w:eastAsia="ja-JP"/>
-        </w:rPr>
-      </w:pPr>
-      <w:r>
-        <w:rPr>
-          <w:noProof/>
-        </w:rPr>
-        <w:t>Arquitectura del sistema</w:t>
-      </w:r>
-      <w:r>
-        <w:rPr>
-          <w:noProof/>
-        </w:rPr>
-        <w:tab/>
-      </w:r>
-      <w:r>
-        <w:rPr>
-          <w:noProof/>
-        </w:rPr>
-        <w:fldChar w:fldCharType="begin"/>
-      </w:r>
-      <w:r>
-        <w:rPr>
-          <w:noProof/>
-        </w:rPr>
-        <w:instrText xml:space="preserve"> PAGEREF _Toc366229218 \h </w:instrText>
-      </w:r>
-      <w:r>
-        <w:rPr>
-          <w:noProof/>
-        </w:rPr>
-      </w:r>
-      <w:r>
-        <w:rPr>
-          <w:noProof/>
-        </w:rPr>
-        <w:fldChar w:fldCharType="separate"/>
-      </w:r>
-      <w:r>
-        <w:rPr>
-          <w:noProof/>
-        </w:rPr>
-        <w:t>7</w:t>
-      </w:r>
-      <w:r>
-        <w:rPr>
-          <w:noProof/>
-        </w:rPr>
-        <w:fldChar w:fldCharType="end"/>
-      </w:r>
-    </w:p>
-    <w:p>
-      <w:pPr>
-        <w:pStyle w:val="TOC2"/>
-        <w:tabs>
-          <w:tab w:val="right" w:pos="8630"/>
-        </w:tabs>
-        <w:rPr>
-          <w:b w:val="0"/>
-          <w:smallCaps w:val="0"/>
-          <w:noProof/>
-          <w:sz w:val="24"/>
-          <w:szCs w:val="24"/>
-          <w:lang w:eastAsia="ja-JP"/>
-        </w:rPr>
-      </w:pPr>
-      <w:r>
-        <w:rPr>
-          <w:noProof/>
-        </w:rPr>
-        <w:t>Especificación de la API</w:t>
-      </w:r>
-      <w:r>
-        <w:rPr>
-          <w:noProof/>
-        </w:rPr>
-        <w:tab/>
-      </w:r>
-      <w:r>
-        <w:rPr>
-          <w:noProof/>
-        </w:rPr>
-        <w:fldChar w:fldCharType="begin"/>
-      </w:r>
-      <w:r>
-        <w:rPr>
-          <w:noProof/>
-        </w:rPr>
-        <w:instrText xml:space="preserve"> PAGEREF _Toc366229219 \h </w:instrText>
-      </w:r>
-      <w:r>
-        <w:rPr>
-          <w:noProof/>
-        </w:rPr>
-      </w:r>
-      <w:r>
-        <w:rPr>
-          <w:noProof/>
-        </w:rPr>
-        <w:fldChar w:fldCharType="separate"/>
-      </w:r>
-      <w:r>
-        <w:rPr>
-          <w:noProof/>
-        </w:rPr>
-        <w:t>7</w:t>
-      </w:r>
-      <w:r>
-        <w:rPr>
-          <w:noProof/>
-        </w:rPr>
-        <w:fldChar w:fldCharType="end"/>
-      </w:r>
-    </w:p>
-    <w:p>
-      <w:pPr>
-        <w:pStyle w:val="TOC1"/>
-        <w:tabs>
-          <w:tab w:val="right" w:pos="8630"/>
-        </w:tabs>
-        <w:rPr>
-          <w:b w:val="0"/>
-          <w:caps w:val="0"/>
-          <w:noProof/>
-          <w:sz w:val="24"/>
-          <w:szCs w:val="24"/>
-          <w:u w:val="none"/>
-          <w:lang w:eastAsia="ja-JP"/>
-        </w:rPr>
-      </w:pPr>
-      <w:r>
-        <w:rPr>
-          <w:noProof/>
-        </w:rPr>
-        <w:t>Implementación</w:t>
-      </w:r>
-      <w:r>
-        <w:rPr>
-          <w:noProof/>
-        </w:rPr>
-        <w:tab/>
-      </w:r>
-      <w:r>
-        <w:rPr>
-          <w:noProof/>
-        </w:rPr>
-        <w:fldChar w:fldCharType="begin"/>
-      </w:r>
-      <w:r>
-        <w:rPr>
-          <w:noProof/>
-        </w:rPr>
-        <w:instrText xml:space="preserve"> PAGEREF _Toc366229220 \h </w:instrText>
-      </w:r>
-      <w:r>
-        <w:rPr>
-          <w:noProof/>
-        </w:rPr>
-      </w:r>
-      <w:r>
-        <w:rPr>
-          <w:noProof/>
-        </w:rPr>
-        <w:fldChar w:fldCharType="separate"/>
-      </w:r>
-      <w:r>
-        <w:rPr>
-          <w:noProof/>
-        </w:rPr>
-        <w:t>7</w:t>
-      </w:r>
-      <w:r>
-        <w:rPr>
-          <w:noProof/>
-        </w:rPr>
-        <w:fldChar w:fldCharType="end"/>
-      </w:r>
-    </w:p>
-    <w:p>
-      <w:pPr>
-        <w:pStyle w:val="TOC1"/>
-        <w:rPr>
-          <w:sz w:val="36"/>
-          <w:szCs w:val="36"/>
-        </w:rPr>
-      </w:pPr>
-      <w:r>
-        <w:rPr>
-          <w:sz w:val="36"/>
-          <w:szCs w:val="36"/>
-        </w:rPr>
-        <w:fldChar w:fldCharType="end"/>
-      </w:r>
+      </w:pPr>
     </w:p>
     <w:p>
       <w:pPr>
@@ -2140,238 +915,3184 @@
       <w:pPr>
         <w:pStyle w:val="Heading1"/>
       </w:pPr>
-      <w:bookmarkStart w:id="15" w:name="_Toc364792184"/>
-      <w:bookmarkStart w:id="16" w:name="_Toc366229201"/>
+      <w:bookmarkStart w:id="37" w:name="_Toc364792184"/>
+      <w:bookmarkStart w:id="38" w:name="_Toc366229201"/>
       <w:r>
         <w:t>Introducción</w:t>
       </w:r>
-      <w:bookmarkEnd w:id="15"/>
-      <w:bookmarkEnd w:id="16"/>
+      <w:bookmarkEnd w:id="37"/>
+      <w:bookmarkEnd w:id="38"/>
     </w:p>
     <w:p>
       <w:pPr>
         <w:pStyle w:val="Heading2"/>
       </w:pPr>
-      <w:bookmarkStart w:id="17" w:name="_Toc364792185"/>
-      <w:bookmarkStart w:id="18" w:name="_Toc366229202"/>
+      <w:bookmarkStart w:id="39" w:name="_Toc364792185"/>
+      <w:bookmarkStart w:id="40" w:name="_Toc366229202"/>
       <w:r>
         <w:t>Funcionamiento de la aplicación web</w:t>
-      </w:r>
-      <w:bookmarkEnd w:id="17"/>
-      <w:bookmarkEnd w:id="18"/>
-    </w:p>
-    <w:p/>
-    <w:p>
-      <w:r>
-        <w:t>El objetivo de esta aplicación web es facil</w:t>
-      </w:r>
-      <w:r>
-        <w:t>itar el acceso y visualización de</w:t>
-      </w:r>
-      <w:r>
-        <w:t xml:space="preserve"> datos de</w:t>
-      </w:r>
-      <w:r>
-        <w:t xml:space="preserve"> movimientos de</w:t>
-      </w:r>
-      <w:r>
-        <w:t xml:space="preserve"> pacientes.</w:t>
-      </w:r>
-    </w:p>
-    <w:p>
-      <w:r>
-        <w:t>La página permite el acceso a una base de datos de pacientes de la que se puede consultar datos de movimientos (Sagital, Coronal y Transversal). También es posible consultar la evolución con el tiempo de estos movimientos y ver si están dentro d</w:t>
-      </w:r>
-      <w:r>
-        <w:t>e unos parámetros de normalidad, dependiendo del sexo del paciente.</w:t>
-      </w:r>
-    </w:p>
-    <w:p>
-      <w:r>
-        <w:t>En la sección de pacientes se listarán todos los pacientes disponibles y podremos acceder a sus datos presionando en el icono del gráfico de cada paciente. También tenemos disponible la opción de añadir</w:t>
-      </w:r>
-      <w:r>
-        <w:t xml:space="preserve"> o borra</w:t>
-      </w:r>
-      <w:ins w:id="19" w:author="Rodrigo García" w:date="2017-09-07T08:44:00Z">
-        <w:r>
-          <w:t>r</w:t>
-        </w:r>
-      </w:ins>
-      <w:r>
-        <w:t xml:space="preserve"> </w:t>
-      </w:r>
-      <w:commentRangeStart w:id="20"/>
-      <w:r>
-        <w:t>pacientes</w:t>
-      </w:r>
-      <w:commentRangeEnd w:id="20"/>
-      <w:r>
-        <w:rPr>
-          <w:rStyle w:val="CommentReference"/>
-        </w:rPr>
-        <w:commentReference w:id="20"/>
-      </w:r>
-      <w:r>
-        <w:t>.</w:t>
-      </w:r>
-    </w:p>
-    <w:p>
-      <w:pPr>
-        <w:pStyle w:val="Heading1"/>
-      </w:pPr>
-      <w:bookmarkStart w:id="21" w:name="_Toc366229203"/>
-      <w:r>
-        <w:t>Estado del arte</w:t>
-      </w:r>
-      <w:bookmarkEnd w:id="21"/>
-    </w:p>
-    <w:p>
-      <w:pPr>
-        <w:pStyle w:val="Heading2"/>
-      </w:pPr>
-      <w:bookmarkStart w:id="22" w:name="_Toc364792187"/>
-      <w:bookmarkStart w:id="23" w:name="_Toc366229204"/>
-      <w:r>
-        <w:t>Tecnologías</w:t>
-      </w:r>
-      <w:bookmarkEnd w:id="22"/>
-      <w:bookmarkEnd w:id="23"/>
-      <w:r>
-        <w:t xml:space="preserve"> </w:t>
-      </w:r>
-    </w:p>
-    <w:p>
-      <w:pPr>
-        <w:pStyle w:val="Heading2"/>
-      </w:pPr>
-      <w:bookmarkStart w:id="24" w:name="_Toc364792188"/>
-      <w:bookmarkStart w:id="25" w:name="_Toc366229205"/>
-      <w:proofErr w:type="spellStart"/>
-      <w:r>
-        <w:t>Frameworks</w:t>
-      </w:r>
-      <w:proofErr w:type="spellEnd"/>
-      <w:r>
-        <w:t xml:space="preserve"> y lenguajes</w:t>
-      </w:r>
-      <w:bookmarkEnd w:id="24"/>
-      <w:bookmarkEnd w:id="25"/>
-    </w:p>
-    <w:p>
-      <w:pPr>
-        <w:pStyle w:val="Heading3"/>
-      </w:pPr>
-      <w:bookmarkStart w:id="26" w:name="_Toc366229206"/>
-      <w:proofErr w:type="spellStart"/>
-      <w:r>
-        <w:t>Javascript</w:t>
-      </w:r>
-      <w:bookmarkEnd w:id="26"/>
-      <w:proofErr w:type="spellEnd"/>
-    </w:p>
-    <w:p/>
-    <w:p>
-      <w:pPr>
-        <w:pStyle w:val="Heading3"/>
-      </w:pPr>
-      <w:bookmarkStart w:id="27" w:name="_Toc366229207"/>
-      <w:r>
-        <w:t>CSS</w:t>
-      </w:r>
-      <w:bookmarkEnd w:id="27"/>
-    </w:p>
-    <w:p>
-      <w:pPr>
-        <w:pStyle w:val="Heading3"/>
-      </w:pPr>
-      <w:bookmarkStart w:id="28" w:name="_Toc366229208"/>
-      <w:r>
-        <w:t>HTML</w:t>
-      </w:r>
-      <w:bookmarkEnd w:id="28"/>
-    </w:p>
-    <w:p>
-      <w:pPr>
-        <w:pStyle w:val="Heading2"/>
-      </w:pPr>
-      <w:bookmarkStart w:id="29" w:name="_Toc364792189"/>
-      <w:bookmarkStart w:id="30" w:name="_Toc366229209"/>
-      <w:r>
-        <w:t>Despliegue de aplicaciones</w:t>
-      </w:r>
-      <w:bookmarkEnd w:id="29"/>
-      <w:bookmarkEnd w:id="30"/>
-      <w:r>
-        <w:t xml:space="preserve"> </w:t>
-      </w:r>
-    </w:p>
-    <w:p>
-      <w:pPr>
-        <w:pStyle w:val="Heading2"/>
-      </w:pPr>
-      <w:bookmarkStart w:id="31" w:name="_Toc364792190"/>
-      <w:bookmarkStart w:id="32" w:name="_Toc366229210"/>
-      <w:r>
-        <w:t>Bases de Datos</w:t>
-      </w:r>
-      <w:bookmarkEnd w:id="31"/>
-      <w:bookmarkEnd w:id="32"/>
-    </w:p>
-    <w:p>
-      <w:pPr>
-        <w:pStyle w:val="Heading1"/>
-      </w:pPr>
-      <w:bookmarkStart w:id="33" w:name="_Toc364792191"/>
-      <w:bookmarkStart w:id="34" w:name="_Toc366229211"/>
-      <w:r>
-        <w:t>Diseño</w:t>
-      </w:r>
-      <w:bookmarkEnd w:id="33"/>
-      <w:bookmarkEnd w:id="34"/>
-    </w:p>
-    <w:p/>
-    <w:p>
-      <w:r>
-        <w:t>En este capítulo se intenta analizar en profundidad el problema que se pretende resolver, intentando abarcar la mayor cantidad de información posible y estudiando los principales aspectos que habrían de cubrirse en el desarrollo del proyecto. En este punto deberían surgir las características principales del sistema a desarrollar, por lo que se establecen también los casos de uso que deber</w:t>
-      </w:r>
-      <w:del w:id="35" w:author="Rodrigo García" w:date="2017-09-07T08:45:00Z">
-        <w:r>
-          <w:delText xml:space="preserve"> </w:delText>
-        </w:r>
-      </w:del>
-      <w:del w:id="36" w:author="Rodrigo García" w:date="2017-09-07T08:44:00Z">
-        <w:r>
-          <w:delText>́</w:delText>
-        </w:r>
-      </w:del>
-      <w:ins w:id="37" w:author="Rodrigo García" w:date="2017-09-07T08:44:00Z">
-        <w:r>
-          <w:t>á</w:t>
-        </w:r>
-      </w:ins>
-      <w:del w:id="38" w:author="Rodrigo García" w:date="2017-09-07T08:44:00Z">
-        <w:r>
-          <w:delText>a</w:delText>
-        </w:r>
-      </w:del>
-      <w:r>
-        <w:t xml:space="preserve"> poder efectuar el sistema resultado del proyecto para cumplir los requisitos que se establezcan. </w:t>
-      </w:r>
-    </w:p>
-    <w:p/>
-    <w:p>
-      <w:pPr>
-        <w:pStyle w:val="Heading2"/>
-      </w:pPr>
-      <w:bookmarkStart w:id="39" w:name="_Toc364792192"/>
-      <w:bookmarkStart w:id="40" w:name="_Toc366229212"/>
-      <w:r>
-        <w:lastRenderedPageBreak/>
-        <w:t>Descripción del problema</w:t>
       </w:r>
       <w:bookmarkEnd w:id="39"/>
       <w:bookmarkEnd w:id="40"/>
+    </w:p>
+    <w:p/>
+    <w:p>
+      <w:r>
+        <w:t>El objetivo de esta aplicación web es facil</w:t>
+      </w:r>
+      <w:r>
+        <w:t>itar el acceso y visualización de</w:t>
+      </w:r>
+      <w:r>
+        <w:t xml:space="preserve"> datos de</w:t>
+      </w:r>
+      <w:r>
+        <w:t xml:space="preserve"> movimientos</w:t>
+      </w:r>
+      <w:ins w:id="41" w:author="Borja Gonzalez" w:date="2017-09-07T10:37:00Z">
+        <w:r>
+          <w:t xml:space="preserve"> cervicales</w:t>
+        </w:r>
+      </w:ins>
+      <w:r>
+        <w:t xml:space="preserve"> de</w:t>
+      </w:r>
+      <w:r>
+        <w:t xml:space="preserve"> pacientes.</w:t>
+      </w:r>
+    </w:p>
+    <w:p>
+      <w:r>
+        <w:t>La página permite el acceso a una base de datos de pacientes</w:t>
+      </w:r>
+      <w:ins w:id="42" w:author="Borja Gonzalez" w:date="2017-09-07T11:50:00Z">
+        <w:r>
+          <w:t xml:space="preserve"> donde se almacena un listado de pacientes </w:t>
+        </w:r>
+      </w:ins>
+      <w:del w:id="43" w:author="Borja Gonzalez" w:date="2017-09-07T11:51:00Z">
+        <w:r>
+          <w:delText xml:space="preserve"> </w:delText>
+        </w:r>
+      </w:del>
+      <w:ins w:id="44" w:author="Borja Gonzalez" w:date="2017-09-07T11:51:00Z">
+        <w:r>
+          <w:t>y de movimientos. De dicha base de datos podemos co</w:t>
+        </w:r>
+      </w:ins>
+      <w:ins w:id="45" w:author="Borja Gonzalez" w:date="2017-09-07T11:52:00Z">
+        <w:r>
+          <w:t>n</w:t>
+        </w:r>
+      </w:ins>
+      <w:ins w:id="46" w:author="Borja Gonzalez" w:date="2017-09-07T11:51:00Z">
+        <w:r>
+          <w:t>sultar movimientos cervicales en todos los planos</w:t>
+        </w:r>
+      </w:ins>
+      <w:ins w:id="47" w:author="Borja Gonzalez" w:date="2017-09-07T11:53:00Z">
+        <w:r>
+          <w:t xml:space="preserve"> y observar </w:t>
+        </w:r>
+      </w:ins>
+      <w:del w:id="48" w:author="Borja Gonzalez" w:date="2017-09-07T11:51:00Z">
+        <w:r>
+          <w:delText xml:space="preserve">de la que se puede consultar datos de movimientos (Sagital, Coronal y Transversal). </w:delText>
+        </w:r>
+      </w:del>
+      <w:del w:id="49" w:author="Borja Gonzalez" w:date="2017-09-07T11:53:00Z">
+        <w:r>
+          <w:delText xml:space="preserve">También es posible consultar </w:delText>
+        </w:r>
+      </w:del>
+      <w:r>
+        <w:t>la evolución con el tiempo de estos movimientos</w:t>
+      </w:r>
+      <w:ins w:id="50" w:author="Borja Gonzalez" w:date="2017-09-07T11:53:00Z">
+        <w:r>
+          <w:t xml:space="preserve"> y comprobar</w:t>
+        </w:r>
+      </w:ins>
+      <w:del w:id="51" w:author="Borja Gonzalez" w:date="2017-09-07T11:54:00Z">
+        <w:r>
+          <w:delText xml:space="preserve"> y ver</w:delText>
+        </w:r>
+      </w:del>
+      <w:r>
+        <w:t xml:space="preserve"> si están dentro d</w:t>
+      </w:r>
+      <w:r>
+        <w:t>e unos parámetros de normalidad, dependiendo del sexo del paciente</w:t>
+      </w:r>
+      <w:ins w:id="52" w:author="Borja Gonzalez" w:date="2017-09-07T11:54:00Z">
+        <w:r>
+          <w:t>, ya que cada sexo tiene rangos de movilidad cervical distintos</w:t>
+        </w:r>
+      </w:ins>
+      <w:del w:id="53" w:author="Borja Gonzalez" w:date="2017-09-07T11:54:00Z">
+        <w:r>
+          <w:delText>.</w:delText>
+        </w:r>
+      </w:del>
+    </w:p>
+    <w:p>
+      <w:pPr>
+        <w:rPr>
+          <w:ins w:id="54" w:author="Borja Gonzalez" w:date="2017-09-07T11:32:00Z"/>
+        </w:rPr>
+      </w:pPr>
+      <w:r>
+        <w:t>En la sección de pacientes se listarán todos los pacientes disponibles</w:t>
+      </w:r>
+      <w:ins w:id="55" w:author="Borja Gonzalez" w:date="2017-09-07T11:31:00Z">
+        <w:r>
+          <w:t xml:space="preserve">, pudiendo visualizar su nombre y apellidos, a demás de tener la opción de añadir o borrar pacientes </w:t>
+        </w:r>
+      </w:ins>
+      <w:r>
+        <w:t xml:space="preserve"> y podremos acceder a sus datos presionando en el icono del gráfico de cada paciente. </w:t>
+      </w:r>
+    </w:p>
+    <w:p>
+      <w:ins w:id="56" w:author="Borja Gonzalez" w:date="2017-09-07T11:32:00Z">
+        <w:r>
+          <w:t>En la sección de datos de cada paciente, estar</w:t>
+        </w:r>
+      </w:ins>
+      <w:ins w:id="57" w:author="Borja Gonzalez" w:date="2017-09-07T11:33:00Z">
+        <w:r>
+          <w:t>á disponible un set de movimientos, que incluye los movimientos en los planos Transversal, Coronal y Sagital, con una fecha asociada que corresponde a la fecha de la medici</w:t>
+        </w:r>
+      </w:ins>
+      <w:ins w:id="58" w:author="Borja Gonzalez" w:date="2017-09-07T11:34:00Z">
+        <w:r>
+          <w:t>ón</w:t>
+        </w:r>
+      </w:ins>
+      <w:ins w:id="59" w:author="Borja Gonzalez" w:date="2017-09-07T11:40:00Z">
+        <w:r>
+          <w:t>. Se podrá consultar cada movimiento por separado en forma de gr</w:t>
+        </w:r>
+      </w:ins>
+      <w:ins w:id="60" w:author="Borja Gonzalez" w:date="2017-09-07T11:41:00Z">
+        <w:r>
+          <w:t>áfico. Adem</w:t>
+        </w:r>
+      </w:ins>
+      <w:ins w:id="61" w:author="Borja Gonzalez" w:date="2017-09-07T11:42:00Z">
+        <w:r>
+          <w:t>ás se podrá visualizar</w:t>
+        </w:r>
+      </w:ins>
+      <w:ins w:id="62" w:author="Borja Gonzalez" w:date="2017-09-07T11:44:00Z">
+        <w:r>
+          <w:t>, en forma de gráfico,</w:t>
+        </w:r>
+      </w:ins>
+      <w:ins w:id="63" w:author="Borja Gonzalez" w:date="2017-09-07T11:42:00Z">
+        <w:r>
+          <w:t xml:space="preserve"> la evoluci</w:t>
+        </w:r>
+      </w:ins>
+      <w:ins w:id="64" w:author="Borja Gonzalez" w:date="2017-09-07T11:43:00Z">
+        <w:r>
+          <w:t>ón de cada movimiento a medida que pasa el tiempo</w:t>
+        </w:r>
+      </w:ins>
+      <w:ins w:id="65" w:author="Borja Gonzalez" w:date="2017-09-07T11:45:00Z">
+        <w:r>
+          <w:t xml:space="preserve">. En el gráfico de evolución </w:t>
+        </w:r>
+        <w:r>
+          <w:t xml:space="preserve">habrá disponible unos </w:t>
+        </w:r>
+      </w:ins>
+      <w:ins w:id="66" w:author="Borja Gonzalez" w:date="2017-09-07T11:46:00Z">
+        <w:r>
+          <w:t>valores de normalidad para que sea posible observar si el paciente entra dentro de dichos valores</w:t>
+        </w:r>
+      </w:ins>
+      <w:ins w:id="67" w:author="Borja Gonzalez" w:date="2017-09-07T11:47:00Z">
+        <w:r>
+          <w:t>.</w:t>
+        </w:r>
+        <w:r>
+          <w:t xml:space="preserve"> Se podrán añadir y borrar sets de movimientos, teniendo en cuenta que para añadir un set de movimientos habr</w:t>
+        </w:r>
+      </w:ins>
+      <w:ins w:id="68" w:author="Borja Gonzalez" w:date="2017-09-07T11:48:00Z">
+        <w:r>
+          <w:t>á que seleccionar un archivo local que se del tipo CSV, ya que solo se aceptan este tipo de archivos, y asociar una fecha de medici</w:t>
+        </w:r>
+      </w:ins>
+      <w:ins w:id="69" w:author="Borja Gonzalez" w:date="2017-09-07T11:49:00Z">
+        <w:r>
+          <w:t>ón a este set de movimientos con la hora incluida por si hubiese más de una medición diaria.</w:t>
+        </w:r>
+      </w:ins>
+      <w:del w:id="70" w:author="Borja Gonzalez" w:date="2017-09-07T11:32:00Z">
+        <w:r>
+          <w:delText>También tenemos disponible la opción de añadir</w:delText>
+        </w:r>
+        <w:r>
+          <w:delText xml:space="preserve"> o borra</w:delText>
+        </w:r>
+      </w:del>
+      <w:ins w:id="71" w:author="Rodrigo García" w:date="2017-09-07T08:44:00Z">
+        <w:del w:id="72" w:author="Borja Gonzalez" w:date="2017-09-07T11:32:00Z">
+          <w:r>
+            <w:delText>r</w:delText>
+          </w:r>
+        </w:del>
+      </w:ins>
+      <w:del w:id="73" w:author="Borja Gonzalez" w:date="2017-09-07T11:32:00Z">
+        <w:r>
+          <w:delText xml:space="preserve"> </w:delText>
+        </w:r>
+        <w:commentRangeStart w:id="74"/>
+        <w:r>
+          <w:delText>pacientes</w:delText>
+        </w:r>
+        <w:commentRangeEnd w:id="74"/>
+        <w:r>
+          <w:rPr>
+            <w:rStyle w:val="CommentReference"/>
+          </w:rPr>
+          <w:commentReference w:id="74"/>
+        </w:r>
+        <w:r>
+          <w:delText>.</w:delText>
+        </w:r>
+      </w:del>
+    </w:p>
+    <w:p>
+      <w:pPr>
+        <w:pStyle w:val="Heading1"/>
+        <w:rPr>
+          <w:ins w:id="75" w:author="Borja Gonzalez" w:date="2017-09-07T19:48:00Z"/>
+        </w:rPr>
+      </w:pPr>
+      <w:bookmarkStart w:id="76" w:name="_Toc366229203"/>
+      <w:r>
+        <w:t>Estado del arte</w:t>
+      </w:r>
+      <w:bookmarkEnd w:id="76"/>
+    </w:p>
+    <w:p>
+      <w:pPr>
+        <w:rPr>
+          <w:ins w:id="77" w:author="Borja Gonzalez" w:date="2017-09-07T19:48:00Z"/>
+        </w:rPr>
+        <w:pPrChange w:id="78" w:author="Borja Gonzalez" w:date="2017-09-07T19:48:00Z">
+          <w:pPr>
+            <w:pStyle w:val="Heading1"/>
+          </w:pPr>
+        </w:pPrChange>
+      </w:pPr>
+    </w:p>
+    <w:p>
+      <w:pPr>
+        <w:pStyle w:val="Heading2"/>
+        <w:rPr>
+          <w:ins w:id="79" w:author="Borja Gonzalez" w:date="2017-09-07T19:48:00Z"/>
+        </w:rPr>
+        <w:pPrChange w:id="80" w:author="Borja Gonzalez" w:date="2017-09-07T19:48:00Z">
+          <w:pPr>
+            <w:pStyle w:val="Heading1"/>
+          </w:pPr>
+        </w:pPrChange>
+      </w:pPr>
+      <w:ins w:id="81" w:author="Borja Gonzalez" w:date="2017-09-07T19:48:00Z">
+        <w:r>
+          <w:t>Diseño de web estático</w:t>
+        </w:r>
+      </w:ins>
+    </w:p>
+    <w:p>
+      <w:pPr>
+        <w:pStyle w:val="Heading3"/>
+        <w:rPr>
+          <w:ins w:id="82" w:author="Borja Gonzalez" w:date="2017-09-07T19:55:00Z"/>
+        </w:rPr>
+        <w:pPrChange w:id="83" w:author="Borja Gonzalez" w:date="2017-09-07T20:41:00Z">
+          <w:pPr>
+            <w:pStyle w:val="Heading1"/>
+          </w:pPr>
+        </w:pPrChange>
+      </w:pPr>
+      <w:ins w:id="84" w:author="Borja Gonzalez" w:date="2017-09-07T19:49:00Z">
+        <w:r>
+          <w:t>HTML</w:t>
+        </w:r>
+      </w:ins>
+    </w:p>
+    <w:p>
+      <w:pPr>
+        <w:rPr>
+          <w:ins w:id="85" w:author="Borja Gonzalez" w:date="2017-09-07T19:55:00Z"/>
+        </w:rPr>
+        <w:pPrChange w:id="86" w:author="Borja Gonzalez" w:date="2017-09-07T19:55:00Z">
+          <w:pPr>
+            <w:pStyle w:val="Heading1"/>
+          </w:pPr>
+        </w:pPrChange>
+      </w:pPr>
+    </w:p>
+    <w:p>
+      <w:pPr>
+        <w:rPr>
+          <w:ins w:id="87" w:author="Borja Gonzalez" w:date="2017-09-07T19:55:00Z"/>
+        </w:rPr>
+      </w:pPr>
+      <w:ins w:id="88" w:author="Borja Gonzalez" w:date="2017-09-07T19:55:00Z">
+        <w:r>
+          <w:rPr>
+            <w:b/>
+            <w:bCs/>
+          </w:rPr>
+          <w:t>HTML</w:t>
+        </w:r>
+        <w:r>
+          <w:t>, sigla en inglés de </w:t>
+        </w:r>
+        <w:proofErr w:type="spellStart"/>
+        <w:r>
+          <w:rPr>
+            <w:b/>
+            <w:bCs/>
+            <w:i/>
+            <w:iCs/>
+          </w:rPr>
+          <w:t>HyperText</w:t>
+        </w:r>
+        <w:proofErr w:type="spellEnd"/>
+        <w:r>
+          <w:rPr>
+            <w:b/>
+            <w:bCs/>
+            <w:i/>
+            <w:iCs/>
+          </w:rPr>
+          <w:t xml:space="preserve"> </w:t>
+        </w:r>
+        <w:proofErr w:type="spellStart"/>
+        <w:r>
+          <w:rPr>
+            <w:b/>
+            <w:bCs/>
+            <w:i/>
+            <w:iCs/>
+          </w:rPr>
+          <w:t>Markup</w:t>
+        </w:r>
+        <w:proofErr w:type="spellEnd"/>
+        <w:r>
+          <w:rPr>
+            <w:b/>
+            <w:bCs/>
+            <w:i/>
+            <w:iCs/>
+          </w:rPr>
+          <w:t xml:space="preserve"> </w:t>
+        </w:r>
+        <w:proofErr w:type="spellStart"/>
+        <w:r>
+          <w:rPr>
+            <w:b/>
+            <w:bCs/>
+            <w:i/>
+            <w:iCs/>
+          </w:rPr>
+          <w:t>Language</w:t>
+        </w:r>
+        <w:proofErr w:type="spellEnd"/>
+        <w:r>
+          <w:t> (lenguaje de marcas de hipertexto), hace referencia al </w:t>
+        </w:r>
+        <w:r>
+          <w:fldChar w:fldCharType="begin"/>
+        </w:r>
+        <w:r>
+          <w:instrText xml:space="preserve"> HYPERLINK "https://es.wikipedia.org/wiki/Lenguaje_de_marcado" \o "Lenguaje de marcado" </w:instrText>
+        </w:r>
+      </w:ins>
+      <w:ins w:id="89" w:author="Borja Gonzalez" w:date="2017-09-07T19:55:00Z">
+        <w:r>
+          <w:fldChar w:fldCharType="separate"/>
+        </w:r>
+        <w:r>
+          <w:rPr>
+            <w:rStyle w:val="Hyperlink"/>
+          </w:rPr>
+          <w:t>lenguaje de marcado</w:t>
+        </w:r>
+        <w:r>
+          <w:fldChar w:fldCharType="end"/>
+        </w:r>
+        <w:r>
+          <w:t> para la elaboración de </w:t>
+        </w:r>
+        <w:r>
+          <w:fldChar w:fldCharType="begin"/>
+        </w:r>
+        <w:r>
+          <w:instrText xml:space="preserve"> HYPERLINK "https://es.wikipedia.org/wiki/P%C3%A1gina_web" \o "Página web" </w:instrText>
+        </w:r>
+      </w:ins>
+      <w:ins w:id="90" w:author="Borja Gonzalez" w:date="2017-09-07T19:55:00Z">
+        <w:r>
+          <w:fldChar w:fldCharType="separate"/>
+        </w:r>
+        <w:r>
+          <w:rPr>
+            <w:rStyle w:val="Hyperlink"/>
+          </w:rPr>
+          <w:t>páginas web</w:t>
+        </w:r>
+        <w:r>
+          <w:fldChar w:fldCharType="end"/>
+        </w:r>
+        <w:r>
+          <w:t xml:space="preserve">. Es un estándar que sirve de referencia del software que conecta con la elaboración de páginas web en sus diferentes versiones, define una estructura básica y un código (denominado código HTML) para la definición de contenido de una página web, como texto, imágenes, videos, juegos, entre otros. Es un estándar a </w:t>
+        </w:r>
+        <w:r>
+          <w:lastRenderedPageBreak/>
+          <w:t>cargo del </w:t>
+        </w:r>
+        <w:r>
+          <w:rPr>
+            <w:i/>
+            <w:iCs/>
+          </w:rPr>
+          <w:fldChar w:fldCharType="begin"/>
+        </w:r>
+        <w:r>
+          <w:rPr>
+            <w:i/>
+            <w:iCs/>
+          </w:rPr>
+          <w:instrText xml:space="preserve"> HYPERLINK "https://es.wikipedia.org/wiki/World_Wide_Web_Consortium" \o "World Wide Web Consortium" </w:instrText>
+        </w:r>
+      </w:ins>
+      <w:r>
+        <w:rPr>
+          <w:i/>
+          <w:iCs/>
+        </w:rPr>
+      </w:r>
+      <w:ins w:id="91" w:author="Borja Gonzalez" w:date="2017-09-07T19:55:00Z">
+        <w:r>
+          <w:rPr>
+            <w:i/>
+            <w:iCs/>
+          </w:rPr>
+          <w:fldChar w:fldCharType="separate"/>
+        </w:r>
+        <w:proofErr w:type="spellStart"/>
+        <w:r>
+          <w:rPr>
+            <w:rStyle w:val="Hyperlink"/>
+            <w:i/>
+            <w:iCs/>
+          </w:rPr>
+          <w:t>World</w:t>
+        </w:r>
+        <w:proofErr w:type="spellEnd"/>
+        <w:r>
+          <w:rPr>
+            <w:rStyle w:val="Hyperlink"/>
+            <w:i/>
+            <w:iCs/>
+          </w:rPr>
+          <w:t xml:space="preserve"> Wide Web </w:t>
+        </w:r>
+        <w:proofErr w:type="spellStart"/>
+        <w:r>
+          <w:rPr>
+            <w:rStyle w:val="Hyperlink"/>
+            <w:i/>
+            <w:iCs/>
+          </w:rPr>
+          <w:t>Consortium</w:t>
+        </w:r>
+        <w:proofErr w:type="spellEnd"/>
+        <w:r>
+          <w:fldChar w:fldCharType="end"/>
+        </w:r>
+        <w:r>
+          <w:t> (</w:t>
+        </w:r>
+        <w:r>
+          <w:fldChar w:fldCharType="begin"/>
+        </w:r>
+        <w:r>
+          <w:instrText xml:space="preserve"> HYPERLINK "https://es.wikipedia.org/wiki/W3C" \o "W3C" </w:instrText>
+        </w:r>
+      </w:ins>
+      <w:ins w:id="92" w:author="Borja Gonzalez" w:date="2017-09-07T19:55:00Z">
+        <w:r>
+          <w:fldChar w:fldCharType="separate"/>
+        </w:r>
+        <w:r>
+          <w:rPr>
+            <w:rStyle w:val="Hyperlink"/>
+          </w:rPr>
+          <w:t>W3C</w:t>
+        </w:r>
+        <w:r>
+          <w:fldChar w:fldCharType="end"/>
+        </w:r>
+        <w:r>
+          <w:t>) o Consorcio WWW, organización dedicada a la estandarización de casi todas las tecnologías ligadas a la web, sobre todo en lo referente a su escritura e interpretación. Se considera el lenguaje web más importante siendo su invención crucial en la aparición, desarrollo y expansión de la </w:t>
+        </w:r>
+        <w:r>
+          <w:fldChar w:fldCharType="begin"/>
+        </w:r>
+        <w:r>
+          <w:instrText xml:space="preserve"> HYPERLINK "https://es.wikipedia.org/wiki/World_Wide_Web" \o "World Wide Web" </w:instrText>
+        </w:r>
+      </w:ins>
+      <w:ins w:id="93" w:author="Borja Gonzalez" w:date="2017-09-07T19:55:00Z">
+        <w:r>
+          <w:fldChar w:fldCharType="separate"/>
+        </w:r>
+        <w:proofErr w:type="spellStart"/>
+        <w:r>
+          <w:rPr>
+            <w:rStyle w:val="Hyperlink"/>
+          </w:rPr>
+          <w:t>World</w:t>
+        </w:r>
+        <w:proofErr w:type="spellEnd"/>
+        <w:r>
+          <w:rPr>
+            <w:rStyle w:val="Hyperlink"/>
+          </w:rPr>
+          <w:t xml:space="preserve"> Wide Web</w:t>
+        </w:r>
+        <w:r>
+          <w:fldChar w:fldCharType="end"/>
+        </w:r>
+        <w:r>
+          <w:t>(WWW). Es el estándar que se ha impuesto en la visualización de páginas web y es el que todos los navegadores actuales han adoptado.</w:t>
+        </w:r>
+        <w:r>
+          <w:rPr>
+            <w:vertAlign w:val="superscript"/>
+          </w:rPr>
+          <w:fldChar w:fldCharType="begin"/>
+        </w:r>
+        <w:r>
+          <w:rPr>
+            <w:vertAlign w:val="superscript"/>
+          </w:rPr>
+          <w:instrText xml:space="preserve"> HYPERLINK "https://es.wikipedia.org/wiki/HTML" \l "cite_note-1" </w:instrText>
+        </w:r>
+      </w:ins>
+      <w:r>
+        <w:rPr>
+          <w:vertAlign w:val="superscript"/>
+        </w:rPr>
+      </w:r>
+      <w:ins w:id="94" w:author="Borja Gonzalez" w:date="2017-09-07T19:55:00Z">
+        <w:r>
+          <w:rPr>
+            <w:vertAlign w:val="superscript"/>
+          </w:rPr>
+          <w:fldChar w:fldCharType="separate"/>
+        </w:r>
+        <w:r>
+          <w:rPr>
+            <w:rStyle w:val="Hyperlink"/>
+            <w:vertAlign w:val="superscript"/>
+          </w:rPr>
+          <w:t>1</w:t>
+        </w:r>
+        <w:r>
+          <w:fldChar w:fldCharType="end"/>
+        </w:r>
+        <w:r>
+          <w:t>​</w:t>
+        </w:r>
+      </w:ins>
+    </w:p>
+    <w:p>
+      <w:pPr>
+        <w:rPr>
+          <w:ins w:id="95" w:author="Borja Gonzalez" w:date="2017-09-07T19:55:00Z"/>
+        </w:rPr>
+      </w:pPr>
+      <w:ins w:id="96" w:author="Borja Gonzalez" w:date="2017-09-07T19:55:00Z">
+        <w:r>
+          <w:t>El lenguaje HTML basa su filosofía de desarrollo en la diferenciación. Para añadir un elemento externo a la página (imagen, vídeo, </w:t>
+        </w:r>
+        <w:r>
+          <w:rPr>
+            <w:i/>
+            <w:iCs/>
+          </w:rPr>
+          <w:fldChar w:fldCharType="begin"/>
+        </w:r>
+        <w:r>
+          <w:rPr>
+            <w:i/>
+            <w:iCs/>
+          </w:rPr>
+          <w:instrText xml:space="preserve"> HYPERLINK "https://es.wikipedia.org/wiki/Script" \o "Script" </w:instrText>
+        </w:r>
+      </w:ins>
+      <w:r>
+        <w:rPr>
+          <w:i/>
+          <w:iCs/>
+        </w:rPr>
+      </w:r>
+      <w:ins w:id="97" w:author="Borja Gonzalez" w:date="2017-09-07T19:55:00Z">
+        <w:r>
+          <w:rPr>
+            <w:i/>
+            <w:iCs/>
+          </w:rPr>
+          <w:fldChar w:fldCharType="separate"/>
+        </w:r>
+        <w:r>
+          <w:rPr>
+            <w:rStyle w:val="Hyperlink"/>
+            <w:i/>
+            <w:iCs/>
+          </w:rPr>
+          <w:t>script</w:t>
+        </w:r>
+        <w:r>
+          <w:fldChar w:fldCharType="end"/>
+        </w:r>
+        <w:r>
+          <w:t>, entre otros.), este no se incrusta directamente en el código de la página, sino que se hace una referencia a la ubicación de dicho elemento mediante texto. De este modo, la página web contiene solamente texto mientras que recae en el navegador web (interpretador del código) la tarea de unir todos los elementos y visualizar la página final. Al ser un estándar, HTML busca ser un lenguaje que permita que cualquier página web escrita en una determinada versión, pueda ser interpretada de la misma forma (estándar) por cualquier navegador web actualizado.</w:t>
+        </w:r>
+      </w:ins>
+    </w:p>
+    <w:p>
+      <w:pPr>
+        <w:rPr>
+          <w:ins w:id="98" w:author="Borja Gonzalez" w:date="2017-09-07T19:49:00Z"/>
+        </w:rPr>
+        <w:pPrChange w:id="99" w:author="Borja Gonzalez" w:date="2017-09-07T19:55:00Z">
+          <w:pPr>
+            <w:pStyle w:val="Heading1"/>
+          </w:pPr>
+        </w:pPrChange>
+      </w:pPr>
+    </w:p>
+    <w:p>
+      <w:pPr>
+        <w:pStyle w:val="Heading3"/>
+        <w:rPr>
+          <w:ins w:id="100" w:author="Borja Gonzalez" w:date="2017-09-07T19:56:00Z"/>
+        </w:rPr>
+        <w:pPrChange w:id="101" w:author="Borja Gonzalez" w:date="2017-09-07T20:41:00Z">
+          <w:pPr>
+            <w:pStyle w:val="Heading1"/>
+          </w:pPr>
+        </w:pPrChange>
+      </w:pPr>
+      <w:ins w:id="102" w:author="Borja Gonzalez" w:date="2017-09-07T19:49:00Z">
+        <w:r>
+          <w:t>CSS</w:t>
+        </w:r>
+      </w:ins>
+    </w:p>
+    <w:p>
+      <w:pPr>
+        <w:rPr>
+          <w:ins w:id="103" w:author="Borja Gonzalez" w:date="2017-09-07T19:56:00Z"/>
+        </w:rPr>
+        <w:pPrChange w:id="104" w:author="Borja Gonzalez" w:date="2017-09-07T19:56:00Z">
+          <w:pPr>
+            <w:pStyle w:val="Heading1"/>
+          </w:pPr>
+        </w:pPrChange>
+      </w:pPr>
+    </w:p>
+    <w:p>
+      <w:pPr>
+        <w:rPr>
+          <w:ins w:id="105" w:author="Borja Gonzalez" w:date="2017-09-07T19:56:00Z"/>
+        </w:rPr>
+      </w:pPr>
+      <w:ins w:id="106" w:author="Borja Gonzalez" w:date="2017-09-07T19:56:00Z">
+        <w:r>
+          <w:rPr>
+            <w:b/>
+            <w:bCs/>
+          </w:rPr>
+          <w:t>Hojas de Estilo en Cascada</w:t>
+        </w:r>
+        <w:r>
+          <w:t> (</w:t>
+        </w:r>
+        <w:proofErr w:type="spellStart"/>
+        <w:r>
+          <w:rPr>
+            <w:b/>
+            <w:bCs/>
+          </w:rPr>
+          <w:t>C</w:t>
+        </w:r>
+        <w:r>
+          <w:t>ascading</w:t>
+        </w:r>
+        <w:proofErr w:type="spellEnd"/>
+        <w:r>
+          <w:t> </w:t>
+        </w:r>
+        <w:r>
+          <w:rPr>
+            <w:b/>
+            <w:bCs/>
+          </w:rPr>
+          <w:t>S</w:t>
+        </w:r>
+        <w:r>
+          <w:t>tyle </w:t>
+        </w:r>
+        <w:proofErr w:type="spellStart"/>
+        <w:r>
+          <w:rPr>
+            <w:b/>
+            <w:bCs/>
+          </w:rPr>
+          <w:t>S</w:t>
+        </w:r>
+        <w:r>
+          <w:t>heets</w:t>
+        </w:r>
+        <w:proofErr w:type="spellEnd"/>
+        <w:r>
+          <w:t>) es el lenguaje utilizado para describir la presentación de documentos </w:t>
+        </w:r>
+        <w:r>
+          <w:fldChar w:fldCharType="begin"/>
+        </w:r>
+        <w:r>
+          <w:instrText xml:space="preserve"> HYPERLINK "https://developer.mozilla.org/es/docs/HTML" \o "HTML" </w:instrText>
+        </w:r>
+      </w:ins>
+      <w:ins w:id="107" w:author="Borja Gonzalez" w:date="2017-09-07T19:56:00Z">
+        <w:r>
+          <w:fldChar w:fldCharType="separate"/>
+        </w:r>
+        <w:r>
+          <w:rPr>
+            <w:rStyle w:val="Hyperlink"/>
+          </w:rPr>
+          <w:t>HTML</w:t>
+        </w:r>
+        <w:r>
+          <w:fldChar w:fldCharType="end"/>
+        </w:r>
+        <w:r>
+          <w:t> o </w:t>
+        </w:r>
+        <w:r>
+          <w:fldChar w:fldCharType="begin"/>
+        </w:r>
+        <w:r>
+          <w:instrText xml:space="preserve"> HYPERLINK "https://developer.mozilla.org/es/docs/XML" \o "XML" </w:instrText>
+        </w:r>
+      </w:ins>
+      <w:ins w:id="108" w:author="Borja Gonzalez" w:date="2017-09-07T19:56:00Z">
+        <w:r>
+          <w:fldChar w:fldCharType="separate"/>
+        </w:r>
+        <w:r>
+          <w:rPr>
+            <w:rStyle w:val="Hyperlink"/>
+          </w:rPr>
+          <w:t>XML</w:t>
+        </w:r>
+        <w:r>
+          <w:fldChar w:fldCharType="end"/>
+        </w:r>
+        <w:r>
+          <w:t>, esto incluye varios lenguajes basados en </w:t>
+        </w:r>
+        <w:r>
+          <w:fldChar w:fldCharType="begin"/>
+        </w:r>
+        <w:r>
+          <w:instrText xml:space="preserve"> HYPERLINK "https://developer.mozilla.org/es/docs/XML" \o "XML" </w:instrText>
+        </w:r>
+      </w:ins>
+      <w:ins w:id="109" w:author="Borja Gonzalez" w:date="2017-09-07T19:56:00Z">
+        <w:r>
+          <w:fldChar w:fldCharType="separate"/>
+        </w:r>
+        <w:r>
+          <w:rPr>
+            <w:rStyle w:val="Hyperlink"/>
+          </w:rPr>
+          <w:t>XML</w:t>
+        </w:r>
+        <w:r>
+          <w:fldChar w:fldCharType="end"/>
+        </w:r>
+        <w:r>
+          <w:t> como son </w:t>
+        </w:r>
+        <w:r>
+          <w:fldChar w:fldCharType="begin"/>
+        </w:r>
+        <w:r>
+          <w:instrText xml:space="preserve"> HYPERLINK "https://developer.mozilla.org/es/docs/XHTML" \o "XHTML" </w:instrText>
+        </w:r>
+      </w:ins>
+      <w:ins w:id="110" w:author="Borja Gonzalez" w:date="2017-09-07T19:56:00Z">
+        <w:r>
+          <w:fldChar w:fldCharType="separate"/>
+        </w:r>
+        <w:r>
+          <w:rPr>
+            <w:rStyle w:val="Hyperlink"/>
+          </w:rPr>
+          <w:t>XHTML</w:t>
+        </w:r>
+        <w:r>
+          <w:fldChar w:fldCharType="end"/>
+        </w:r>
+        <w:r>
+          <w:t> o </w:t>
+        </w:r>
+        <w:r>
+          <w:fldChar w:fldCharType="begin"/>
+        </w:r>
+        <w:r>
+          <w:instrText xml:space="preserve"> HYPERLINK "https://developer.mozilla.org/es/docs/SVG" \o "SVG" </w:instrText>
+        </w:r>
+      </w:ins>
+      <w:ins w:id="111" w:author="Borja Gonzalez" w:date="2017-09-07T19:56:00Z">
+        <w:r>
+          <w:fldChar w:fldCharType="separate"/>
+        </w:r>
+        <w:r>
+          <w:rPr>
+            <w:rStyle w:val="Hyperlink"/>
+          </w:rPr>
+          <w:t>SVG</w:t>
+        </w:r>
+        <w:r>
+          <w:fldChar w:fldCharType="end"/>
+        </w:r>
+        <w:r>
+          <w:t xml:space="preserve">. CSS describe como debe ser </w:t>
+        </w:r>
+        <w:proofErr w:type="spellStart"/>
+        <w:r>
+          <w:t>renderizado</w:t>
+        </w:r>
+        <w:proofErr w:type="spellEnd"/>
+        <w:r>
+          <w:t xml:space="preserve"> el elemento estructurado en pantalla, en papel, hablado o en otros medios.</w:t>
+        </w:r>
+      </w:ins>
+    </w:p>
+    <w:p>
+      <w:pPr>
+        <w:rPr>
+          <w:ins w:id="112" w:author="Borja Gonzalez" w:date="2017-09-07T19:56:00Z"/>
+        </w:rPr>
+      </w:pPr>
+      <w:ins w:id="113" w:author="Borja Gonzalez" w:date="2017-09-07T19:56:00Z">
+        <w:r>
+          <w:rPr>
+            <w:b/>
+            <w:bCs/>
+          </w:rPr>
+          <w:t>CSS</w:t>
+        </w:r>
+        <w:r>
+          <w:t> es uno de los lenguajes base de la </w:t>
+        </w:r>
+        <w:r>
+          <w:rPr>
+            <w:i/>
+            <w:iCs/>
+          </w:rPr>
+          <w:t>Open Web</w:t>
+        </w:r>
+        <w:r>
+          <w:t> y posee una </w:t>
+        </w:r>
+        <w:r>
+          <w:fldChar w:fldCharType="begin"/>
+        </w:r>
+        <w:r>
+          <w:instrText xml:space="preserve"> HYPERLINK "http://www.w3.org/Style/CSS/" \l "specs" </w:instrText>
+        </w:r>
+      </w:ins>
+      <w:ins w:id="114" w:author="Borja Gonzalez" w:date="2017-09-07T19:56:00Z">
+        <w:r>
+          <w:fldChar w:fldCharType="separate"/>
+        </w:r>
+        <w:r>
+          <w:rPr>
+            <w:rStyle w:val="Hyperlink"/>
+          </w:rPr>
+          <w:t>especificación estandarizada</w:t>
+        </w:r>
+        <w:r>
+          <w:fldChar w:fldCharType="end"/>
+        </w:r>
+        <w:r>
+          <w:t> por parte del W3C. Desarrollado en niveles, CSS1 es ahora obsoleto, CSS2.1 es una recomendación y CSS3, ahora dividido en módulos más pequeños, está progresando en camino al estándar.</w:t>
+        </w:r>
+      </w:ins>
+    </w:p>
+    <w:p>
+      <w:pPr>
+        <w:pPrChange w:id="115" w:author="Borja Gonzalez" w:date="2017-09-07T19:56:00Z">
+          <w:pPr>
+            <w:pStyle w:val="Heading1"/>
+          </w:pPr>
+        </w:pPrChange>
+      </w:pPr>
+    </w:p>
+    <w:p>
+      <w:pPr>
+        <w:pStyle w:val="Heading2"/>
+        <w:rPr>
+          <w:ins w:id="116" w:author="Borja Gonzalez" w:date="2017-09-07T13:34:00Z"/>
+        </w:rPr>
+        <w:pPrChange w:id="117" w:author="Borja Gonzalez" w:date="2017-09-07T20:41:00Z">
+          <w:pPr>
+            <w:pStyle w:val="Heading2"/>
+          </w:pPr>
+        </w:pPrChange>
+      </w:pPr>
+      <w:proofErr w:type="spellStart"/>
+      <w:ins w:id="118" w:author="Borja Gonzalez" w:date="2017-09-07T13:34:00Z">
+        <w:r>
+          <w:t>NodeJS</w:t>
+        </w:r>
+        <w:proofErr w:type="spellEnd"/>
+      </w:ins>
+    </w:p>
+    <w:p>
+      <w:pPr>
+        <w:rPr>
+          <w:ins w:id="119" w:author="Borja Gonzalez" w:date="2017-09-07T13:34:00Z"/>
+        </w:rPr>
+        <w:pPrChange w:id="120" w:author="Borja Gonzalez" w:date="2017-09-07T13:34:00Z">
+          <w:pPr>
+            <w:pStyle w:val="Heading2"/>
+          </w:pPr>
+        </w:pPrChange>
+      </w:pPr>
+    </w:p>
+    <w:p>
+      <w:pPr>
+        <w:rPr>
+          <w:ins w:id="121" w:author="Borja Gonzalez" w:date="2017-09-07T19:59:00Z"/>
+        </w:rPr>
+      </w:pPr>
+      <w:ins w:id="122" w:author="Borja Gonzalez" w:date="2017-09-07T13:36:00Z">
+        <w:r>
+          <w:rPr>
+            <w:b/>
+            <w:bCs/>
+          </w:rPr>
+          <w:t>Node.js</w:t>
+        </w:r>
+        <w:r>
+          <w:t> es un entorno en tiempo de ejecución multiplataforma, de código abierto, para la capa del servidor (pero no limitándose a ello) basado en el lenguaje de programación </w:t>
+        </w:r>
+        <w:r>
+          <w:fldChar w:fldCharType="begin"/>
+        </w:r>
+        <w:r>
+          <w:instrText xml:space="preserve"> HYPERLINK "https://es.wikipedia.org/wiki/ECMAScript" \o "ECMAScript" </w:instrText>
+        </w:r>
+      </w:ins>
+      <w:ins w:id="123" w:author="Borja Gonzalez" w:date="2017-09-07T13:36:00Z">
+        <w:r>
+          <w:fldChar w:fldCharType="separate"/>
+        </w:r>
+        <w:proofErr w:type="spellStart"/>
+        <w:r>
+          <w:rPr>
+            <w:rStyle w:val="Hyperlink"/>
+          </w:rPr>
+          <w:t>ECMAScript</w:t>
+        </w:r>
+        <w:proofErr w:type="spellEnd"/>
+        <w:r>
+          <w:fldChar w:fldCharType="end"/>
+        </w:r>
+        <w:r>
+          <w:t>, asíncrono, con </w:t>
+        </w:r>
+        <w:r>
+          <w:fldChar w:fldCharType="begin"/>
+        </w:r>
+        <w:r>
+          <w:instrText xml:space="preserve"> HYPERLINK "https://es.wikipedia.org/wiki/I/O" \o "I/O" </w:instrText>
+        </w:r>
+      </w:ins>
+      <w:ins w:id="124" w:author="Borja Gonzalez" w:date="2017-09-07T13:36:00Z">
+        <w:r>
+          <w:fldChar w:fldCharType="separate"/>
+        </w:r>
+        <w:r>
+          <w:rPr>
+            <w:rStyle w:val="Hyperlink"/>
+          </w:rPr>
+          <w:t>I/O</w:t>
+        </w:r>
+        <w:r>
+          <w:fldChar w:fldCharType="end"/>
+        </w:r>
+        <w:r>
+          <w:t> de datos en una </w:t>
+        </w:r>
+        <w:r>
+          <w:fldChar w:fldCharType="begin"/>
+        </w:r>
+        <w:r>
+          <w:instrText xml:space="preserve"> HYPERLINK "https://es.wikipedia.org/wiki/Programaci%C3%B3n_dirigida_por_eventos" \o "Programación dirigida por eventos" </w:instrText>
+        </w:r>
+      </w:ins>
+      <w:ins w:id="125" w:author="Borja Gonzalez" w:date="2017-09-07T13:36:00Z">
+        <w:r>
+          <w:fldChar w:fldCharType="separate"/>
+        </w:r>
+        <w:r>
+          <w:rPr>
+            <w:rStyle w:val="Hyperlink"/>
+          </w:rPr>
+          <w:t>arquitectura orientada a eventos</w:t>
+        </w:r>
+        <w:r>
+          <w:fldChar w:fldCharType="end"/>
+        </w:r>
+        <w:r>
+          <w:t> y basado en el motor </w:t>
+        </w:r>
+        <w:r>
+          <w:fldChar w:fldCharType="begin"/>
+        </w:r>
+        <w:r>
+          <w:instrText xml:space="preserve"> HYPERLINK "https://es.wikipedia.org/wiki/V8_(motor_JavaScript)" \o "V8 (motor JavaScript)" </w:instrText>
+        </w:r>
+      </w:ins>
+      <w:ins w:id="126" w:author="Borja Gonzalez" w:date="2017-09-07T13:36:00Z">
+        <w:r>
+          <w:fldChar w:fldCharType="separate"/>
+        </w:r>
+        <w:r>
+          <w:rPr>
+            <w:rStyle w:val="Hyperlink"/>
+          </w:rPr>
+          <w:t>V8</w:t>
+        </w:r>
+        <w:r>
+          <w:fldChar w:fldCharType="end"/>
+        </w:r>
+        <w:r>
+          <w:t> de Google. Fue creado con el enfoque de ser útil en la creación de programas de red altamente escalables, como por ejemplo, </w:t>
+        </w:r>
+        <w:r>
+          <w:fldChar w:fldCharType="begin"/>
+        </w:r>
+        <w:r>
+          <w:instrText xml:space="preserve"> HYPERLINK "https://es.wikipedia.org/wiki/Servidor_web" \o "Servidor web" </w:instrText>
+        </w:r>
+      </w:ins>
+      <w:ins w:id="127" w:author="Borja Gonzalez" w:date="2017-09-07T13:36:00Z">
+        <w:r>
+          <w:fldChar w:fldCharType="separate"/>
+        </w:r>
+        <w:r>
+          <w:rPr>
+            <w:rStyle w:val="Hyperlink"/>
+          </w:rPr>
+          <w:t>servidores web</w:t>
+        </w:r>
+        <w:r>
+          <w:fldChar w:fldCharType="end"/>
+        </w:r>
+        <w:r>
+          <w:t>.</w:t>
+        </w:r>
+      </w:ins>
+    </w:p>
+    <w:p>
+      <w:pPr>
+        <w:rPr>
+          <w:ins w:id="128" w:author="Borja Gonzalez" w:date="2017-09-07T19:59:00Z"/>
+        </w:rPr>
+      </w:pPr>
+    </w:p>
+    <w:p>
+      <w:pPr>
+        <w:pStyle w:val="Heading3"/>
+        <w:rPr>
+          <w:ins w:id="129" w:author="Borja Gonzalez" w:date="2017-09-07T19:59:00Z"/>
+        </w:rPr>
+        <w:pPrChange w:id="130" w:author="Borja Gonzalez" w:date="2017-09-07T20:41:00Z">
+          <w:pPr>
+            <w:pStyle w:val="Heading2"/>
+          </w:pPr>
+        </w:pPrChange>
+      </w:pPr>
+      <w:bookmarkStart w:id="131" w:name="_Toc364792187"/>
+      <w:bookmarkStart w:id="132" w:name="_Toc366229204"/>
+      <w:proofErr w:type="spellStart"/>
+      <w:ins w:id="133" w:author="Borja Gonzalez" w:date="2017-09-07T19:59:00Z">
+        <w:r>
+          <w:t>Javascript</w:t>
+        </w:r>
+        <w:proofErr w:type="spellEnd"/>
+        <w:r>
+          <w:t xml:space="preserve"> </w:t>
+        </w:r>
+      </w:ins>
+    </w:p>
+    <w:p>
+      <w:pPr>
+        <w:rPr>
+          <w:ins w:id="134" w:author="Borja Gonzalez" w:date="2017-09-07T19:59:00Z"/>
+        </w:rPr>
+      </w:pPr>
+    </w:p>
+    <w:p>
+      <w:pPr>
+        <w:rPr>
+          <w:ins w:id="135" w:author="Borja Gonzalez" w:date="2017-09-07T19:59:00Z"/>
+        </w:rPr>
+      </w:pPr>
+      <w:ins w:id="136" w:author="Borja Gonzalez" w:date="2017-09-07T19:59:00Z">
+        <w:r>
+          <w:t>JavaScript es un </w:t>
+        </w:r>
+        <w:r>
+          <w:fldChar w:fldCharType="begin"/>
+        </w:r>
+        <w:r>
+          <w:instrText xml:space="preserve"> HYPERLINK "https://es.wikipedia.org/wiki/Lenguaje_de_programaci%C3%B3n" \o "Lenguaje de programación" </w:instrText>
+        </w:r>
+        <w:r>
+          <w:fldChar w:fldCharType="separate"/>
+        </w:r>
+        <w:r>
+          <w:rPr>
+            <w:rStyle w:val="Hyperlink"/>
+          </w:rPr>
+          <w:t>lenguaje de programación</w:t>
+        </w:r>
+        <w:r>
+          <w:fldChar w:fldCharType="end"/>
+        </w:r>
+        <w:r>
+          <w:t> </w:t>
+        </w:r>
+        <w:r>
+          <w:fldChar w:fldCharType="begin"/>
+        </w:r>
+        <w:r>
+          <w:instrText xml:space="preserve"> HYPERLINK "https://es.wikipedia.org/wiki/Int%C3%A9rprete_(inform%C3%A1tica)" \o "Intérprete (informática)" </w:instrText>
+        </w:r>
+        <w:r>
+          <w:fldChar w:fldCharType="separate"/>
+        </w:r>
+        <w:r>
+          <w:rPr>
+            <w:rStyle w:val="Hyperlink"/>
+          </w:rPr>
+          <w:t>interpretado</w:t>
+        </w:r>
+        <w:r>
+          <w:fldChar w:fldCharType="end"/>
+        </w:r>
+        <w:r>
+          <w:t>, dialecto del estándar </w:t>
+        </w:r>
+        <w:r>
+          <w:fldChar w:fldCharType="begin"/>
+        </w:r>
+        <w:r>
+          <w:instrText xml:space="preserve"> HYPERLINK "https://es.wikipedia.org/wiki/ECMAScript" \o "ECMAScript" </w:instrText>
+        </w:r>
+        <w:r>
+          <w:fldChar w:fldCharType="separate"/>
+        </w:r>
+        <w:proofErr w:type="spellStart"/>
+        <w:r>
+          <w:rPr>
+            <w:rStyle w:val="Hyperlink"/>
+          </w:rPr>
+          <w:t>ECMAScript</w:t>
+        </w:r>
+        <w:proofErr w:type="spellEnd"/>
+        <w:r>
+          <w:fldChar w:fldCharType="end"/>
+        </w:r>
+        <w:r>
+          <w:t>. Se define como </w:t>
+        </w:r>
+        <w:r>
+          <w:fldChar w:fldCharType="begin"/>
+        </w:r>
+        <w:r>
+          <w:instrText xml:space="preserve"> HYPERLINK "https://es.wikipedia.org/wiki/Programaci%C3%B3n_orientada_a_objetos" \o "Programación orientada a objetos" </w:instrText>
+        </w:r>
+        <w:r>
+          <w:fldChar w:fldCharType="separate"/>
+        </w:r>
+        <w:r>
+          <w:rPr>
+            <w:rStyle w:val="Hyperlink"/>
+          </w:rPr>
+          <w:t>orientado a objetos</w:t>
+        </w:r>
+        <w:r>
+          <w:fldChar w:fldCharType="end"/>
+        </w:r>
+        <w:r>
+          <w:t>, </w:t>
+        </w:r>
+        <w:r>
+          <w:fldChar w:fldCharType="begin"/>
+        </w:r>
+        <w:r>
+          <w:instrText xml:space="preserve"> HYPERLINK "https://es.wikipedia.org/wiki/Programaci%C3%B3n_basada_en_prototipos" \o "Programación basada en prototipos" </w:instrText>
+        </w:r>
+        <w:r>
+          <w:fldChar w:fldCharType="separate"/>
+        </w:r>
+        <w:r>
+          <w:rPr>
+            <w:rStyle w:val="Hyperlink"/>
+          </w:rPr>
+          <w:t>basado en prototipos</w:t>
+        </w:r>
+        <w:r>
+          <w:fldChar w:fldCharType="end"/>
+        </w:r>
+        <w:r>
+          <w:t>, </w:t>
+        </w:r>
+        <w:r>
+          <w:fldChar w:fldCharType="begin"/>
+        </w:r>
+        <w:r>
+          <w:instrText xml:space="preserve"> HYPERLINK "https://es.wikipedia.org/wiki/Programaci%C3%B3n_imperativa" \o "Programación imperativa" </w:instrText>
+        </w:r>
+        <w:r>
+          <w:fldChar w:fldCharType="separate"/>
+        </w:r>
+        <w:r>
+          <w:rPr>
+            <w:rStyle w:val="Hyperlink"/>
+          </w:rPr>
+          <w:t>imperativo</w:t>
+        </w:r>
+        <w:r>
+          <w:fldChar w:fldCharType="end"/>
+        </w:r>
+        <w:r>
+          <w:t xml:space="preserve">, débilmente </w:t>
+        </w:r>
+        <w:proofErr w:type="spellStart"/>
+        <w:r>
+          <w:t>tipado</w:t>
+        </w:r>
+        <w:proofErr w:type="spellEnd"/>
+        <w:r>
+          <w:t xml:space="preserve"> y dinámico.</w:t>
+        </w:r>
+      </w:ins>
+    </w:p>
+    <w:p>
+      <w:pPr>
+        <w:rPr>
+          <w:ins w:id="137" w:author="Borja Gonzalez" w:date="2017-09-07T19:59:00Z"/>
+        </w:rPr>
+      </w:pPr>
+      <w:ins w:id="138" w:author="Borja Gonzalez" w:date="2017-09-07T19:59:00Z">
+        <w:r>
+          <w:t>Se utiliza principalmente en su forma del </w:t>
+        </w:r>
+        <w:r>
+          <w:fldChar w:fldCharType="begin"/>
+        </w:r>
+        <w:r>
+          <w:instrText xml:space="preserve"> HYPERLINK "https://es.wikipedia.org/wiki/Lado_del_cliente" \o "Lado del cliente" </w:instrText>
+        </w:r>
+        <w:r>
+          <w:fldChar w:fldCharType="separate"/>
+        </w:r>
+        <w:r>
+          <w:rPr>
+            <w:rStyle w:val="Hyperlink"/>
+          </w:rPr>
+          <w:t>lado del cliente (</w:t>
+        </w:r>
+        <w:proofErr w:type="spellStart"/>
+        <w:r>
+          <w:rPr>
+            <w:rStyle w:val="Hyperlink"/>
+            <w:i/>
+            <w:iCs/>
+          </w:rPr>
+          <w:t>client-side</w:t>
+        </w:r>
+        <w:proofErr w:type="spellEnd"/>
+        <w:r>
+          <w:rPr>
+            <w:rStyle w:val="Hyperlink"/>
+          </w:rPr>
+          <w:t>)</w:t>
+        </w:r>
+        <w:r>
+          <w:fldChar w:fldCharType="end"/>
+        </w:r>
+        <w:r>
+          <w:t>, implementado como parte de un </w:t>
+        </w:r>
+        <w:r>
+          <w:fldChar w:fldCharType="begin"/>
+        </w:r>
+        <w:r>
+          <w:instrText xml:space="preserve"> HYPERLINK "https://es.wikipedia.org/wiki/Navegador_web" \o "Navegador web" </w:instrText>
+        </w:r>
+        <w:r>
+          <w:fldChar w:fldCharType="separate"/>
+        </w:r>
+        <w:r>
+          <w:rPr>
+            <w:rStyle w:val="Hyperlink"/>
+          </w:rPr>
+          <w:t>navegador web</w:t>
+        </w:r>
+        <w:r>
+          <w:fldChar w:fldCharType="end"/>
+        </w:r>
+        <w:r>
+          <w:t xml:space="preserve"> </w:t>
+        </w:r>
+        <w:r>
+          <w:t>permitiendo mejoras en la </w:t>
+        </w:r>
+        <w:r>
+          <w:fldChar w:fldCharType="begin"/>
+        </w:r>
+        <w:r>
+          <w:instrText xml:space="preserve"> HYPERLINK "https://es.wikipedia.org/wiki/Interfaz_de_usuario" \o "Interfaz de usuario" </w:instrText>
+        </w:r>
+        <w:r>
+          <w:fldChar w:fldCharType="separate"/>
+        </w:r>
+        <w:r>
+          <w:rPr>
+            <w:rStyle w:val="Hyperlink"/>
+          </w:rPr>
+          <w:t xml:space="preserve">interfaz de </w:t>
+        </w:r>
+        <w:r>
+          <w:rPr>
+            <w:rStyle w:val="Hyperlink"/>
+          </w:rPr>
+          <w:lastRenderedPageBreak/>
+          <w:t>usuario</w:t>
+        </w:r>
+        <w:r>
+          <w:fldChar w:fldCharType="end"/>
+        </w:r>
+        <w:r>
+          <w:t> y </w:t>
+        </w:r>
+        <w:r>
+          <w:fldChar w:fldCharType="begin"/>
+        </w:r>
+        <w:r>
+          <w:instrText xml:space="preserve"> HYPERLINK "https://es.wikipedia.org/wiki/P%C3%A1gina_web" \o "Página web" </w:instrText>
+        </w:r>
+        <w:r>
+          <w:fldChar w:fldCharType="separate"/>
+        </w:r>
+        <w:r>
+          <w:rPr>
+            <w:rStyle w:val="Hyperlink"/>
+          </w:rPr>
+          <w:t>páginas web</w:t>
+        </w:r>
+        <w:r>
+          <w:fldChar w:fldCharType="end"/>
+        </w:r>
+        <w:r>
+          <w:t> dinámicas​ aunque existe una forma de JavaScript del </w:t>
+        </w:r>
+        <w:r>
+          <w:fldChar w:fldCharType="begin"/>
+        </w:r>
+        <w:r>
+          <w:instrText xml:space="preserve"> HYPERLINK "https://es.wikipedia.org/wiki/Script_del_lado_del_servidor" \o "Script del lado del servidor" </w:instrText>
+        </w:r>
+        <w:r>
+          <w:fldChar w:fldCharType="separate"/>
+        </w:r>
+        <w:r>
+          <w:rPr>
+            <w:rStyle w:val="Hyperlink"/>
+          </w:rPr>
+          <w:t>lado del servidor</w:t>
+        </w:r>
+        <w:r>
+          <w:fldChar w:fldCharType="end"/>
+        </w:r>
+        <w:r>
+          <w:t>(Server-</w:t>
+        </w:r>
+        <w:proofErr w:type="spellStart"/>
+        <w:r>
+          <w:t>side</w:t>
+        </w:r>
+        <w:proofErr w:type="spellEnd"/>
+        <w:r>
+          <w:t xml:space="preserve"> JavaScript o SSJS). Su uso en </w:t>
+        </w:r>
+        <w:r>
+          <w:fldChar w:fldCharType="begin"/>
+        </w:r>
+        <w:r>
+          <w:instrText xml:space="preserve"> HYPERLINK "https://es.wikipedia.org/wiki/Aplicaci%C3%B3n_inform%C3%A1tica" \o "Aplicación informática" </w:instrText>
+        </w:r>
+        <w:r>
+          <w:fldChar w:fldCharType="separate"/>
+        </w:r>
+        <w:r>
+          <w:rPr>
+            <w:rStyle w:val="Hyperlink"/>
+          </w:rPr>
+          <w:t>aplicaciones</w:t>
+        </w:r>
+        <w:r>
+          <w:fldChar w:fldCharType="end"/>
+        </w:r>
+        <w:r>
+          <w:t> externas a la </w:t>
+        </w:r>
+        <w:r>
+          <w:fldChar w:fldCharType="begin"/>
+        </w:r>
+        <w:r>
+          <w:instrText xml:space="preserve"> HYPERLINK "https://es.wikipedia.org/wiki/World_Wide_Web" \o "World Wide Web" </w:instrText>
+        </w:r>
+        <w:r>
+          <w:fldChar w:fldCharType="separate"/>
+        </w:r>
+        <w:r>
+          <w:rPr>
+            <w:rStyle w:val="Hyperlink"/>
+          </w:rPr>
+          <w:t>web</w:t>
+        </w:r>
+        <w:r>
+          <w:fldChar w:fldCharType="end"/>
+        </w:r>
+        <w:r>
+          <w:t>, por ejemplo en documentos </w:t>
+        </w:r>
+        <w:r>
+          <w:fldChar w:fldCharType="begin"/>
+        </w:r>
+        <w:r>
+          <w:instrText xml:space="preserve"> HYPERLINK "https://es.wikipedia.org/wiki/PDF" \o "PDF" </w:instrText>
+        </w:r>
+        <w:r>
+          <w:fldChar w:fldCharType="separate"/>
+        </w:r>
+        <w:r>
+          <w:rPr>
+            <w:rStyle w:val="Hyperlink"/>
+          </w:rPr>
+          <w:t>PDF</w:t>
+        </w:r>
+        <w:r>
+          <w:fldChar w:fldCharType="end"/>
+        </w:r>
+        <w:r>
+          <w:t>, aplicaciones de escritorio (mayoritariamente </w:t>
+        </w:r>
+        <w:r>
+          <w:fldChar w:fldCharType="begin"/>
+        </w:r>
+        <w:r>
+          <w:instrText xml:space="preserve"> HYPERLINK "https://es.wikipedia.org/wiki/Widget" \o "Widget" </w:instrText>
+        </w:r>
+        <w:r>
+          <w:fldChar w:fldCharType="separate"/>
+        </w:r>
+        <w:proofErr w:type="spellStart"/>
+        <w:r>
+          <w:rPr>
+            <w:rStyle w:val="Hyperlink"/>
+          </w:rPr>
+          <w:t>widgets</w:t>
+        </w:r>
+        <w:proofErr w:type="spellEnd"/>
+        <w:r>
+          <w:fldChar w:fldCharType="end"/>
+        </w:r>
+        <w:r>
+          <w:t>) es también significativo.</w:t>
+        </w:r>
+        <w:bookmarkEnd w:id="131"/>
+        <w:bookmarkEnd w:id="132"/>
+      </w:ins>
+    </w:p>
+    <w:p>
+      <w:pPr>
+        <w:rPr>
+          <w:ins w:id="139" w:author="Borja Gonzalez" w:date="2017-09-07T13:36:00Z"/>
+        </w:rPr>
+      </w:pPr>
+    </w:p>
+    <w:p>
+      <w:pPr>
+        <w:rPr>
+          <w:ins w:id="140" w:author="Borja Gonzalez" w:date="2017-09-07T13:36:00Z"/>
+        </w:rPr>
+      </w:pPr>
+    </w:p>
+    <w:p>
+      <w:pPr>
+        <w:pStyle w:val="Heading3"/>
+        <w:rPr>
+          <w:ins w:id="141" w:author="Borja Gonzalez" w:date="2017-09-07T13:37:00Z"/>
+        </w:rPr>
+        <w:pPrChange w:id="142" w:author="Borja Gonzalez" w:date="2017-09-07T20:42:00Z">
+          <w:pPr>
+            <w:pStyle w:val="Heading2"/>
+          </w:pPr>
+        </w:pPrChange>
+      </w:pPr>
+      <w:ins w:id="143" w:author="Borja Gonzalez" w:date="2017-09-07T13:37:00Z">
+        <w:r>
+          <w:t xml:space="preserve">Papa </w:t>
+        </w:r>
+        <w:proofErr w:type="spellStart"/>
+        <w:r>
+          <w:t>Parse</w:t>
+        </w:r>
+        <w:proofErr w:type="spellEnd"/>
+      </w:ins>
+    </w:p>
+    <w:p>
+      <w:pPr>
+        <w:rPr>
+          <w:ins w:id="144" w:author="Borja Gonzalez" w:date="2017-09-07T13:37:00Z"/>
+        </w:rPr>
+      </w:pPr>
+    </w:p>
+    <w:p>
+      <w:pPr>
+        <w:rPr>
+          <w:ins w:id="145" w:author="Borja Gonzalez" w:date="2017-09-07T14:00:00Z"/>
+        </w:rPr>
+      </w:pPr>
+      <w:ins w:id="146" w:author="Borja Gonzalez" w:date="2017-09-07T13:51:00Z">
+        <w:r>
+          <w:t xml:space="preserve">Papa </w:t>
+        </w:r>
+        <w:proofErr w:type="spellStart"/>
+        <w:r>
+          <w:t>parse</w:t>
+        </w:r>
+        <w:proofErr w:type="spellEnd"/>
+        <w:r>
+          <w:t xml:space="preserve"> es un analizador sintáctico que convierte archivos </w:t>
+        </w:r>
+      </w:ins>
+      <w:ins w:id="147" w:author="Borja Gonzalez" w:date="2017-09-07T13:52:00Z">
+        <w:r>
+          <w:t xml:space="preserve">de texto </w:t>
+        </w:r>
+      </w:ins>
+      <w:ins w:id="148" w:author="Borja Gonzalez" w:date="2017-09-07T13:51:00Z">
+        <w:r>
+          <w:t>delimitados</w:t>
+        </w:r>
+      </w:ins>
+      <w:ins w:id="149" w:author="Borja Gonzalez" w:date="2017-09-07T13:52:00Z">
+        <w:r>
+          <w:t xml:space="preserve">, principalmente archivos CSV, en </w:t>
+        </w:r>
+      </w:ins>
+      <w:ins w:id="150" w:author="Borja Gonzalez" w:date="2017-09-07T13:53:00Z">
+        <w:r>
+          <w:t>estructuras de datos</w:t>
+        </w:r>
+      </w:ins>
+      <w:ins w:id="151" w:author="Borja Gonzalez" w:date="2017-09-07T13:56:00Z">
+        <w:r>
+          <w:t xml:space="preserve"> y viceversa</w:t>
+        </w:r>
+      </w:ins>
+      <w:ins w:id="152" w:author="Borja Gonzalez" w:date="2017-09-07T13:54:00Z">
+        <w:r>
+          <w:t xml:space="preserve">. </w:t>
+        </w:r>
+      </w:ins>
+      <w:ins w:id="153" w:author="Borja Gonzalez" w:date="2017-09-07T13:55:00Z">
+        <w:r>
+          <w:t xml:space="preserve">Papa </w:t>
+        </w:r>
+        <w:proofErr w:type="spellStart"/>
+        <w:r>
+          <w:t>Parse</w:t>
+        </w:r>
+        <w:proofErr w:type="spellEnd"/>
+        <w:r>
+          <w:t xml:space="preserve"> </w:t>
+        </w:r>
+      </w:ins>
+      <w:ins w:id="154" w:author="Borja Gonzalez" w:date="2017-09-07T13:57:00Z">
+        <w:r>
+          <w:t>es el analizador</w:t>
+        </w:r>
+      </w:ins>
+      <w:ins w:id="155" w:author="Borja Gonzalez" w:date="2017-09-07T13:58:00Z">
+        <w:r>
+          <w:t xml:space="preserve"> más rápido</w:t>
+        </w:r>
+      </w:ins>
+      <w:ins w:id="156" w:author="Borja Gonzalez" w:date="2017-09-07T13:57:00Z">
+        <w:r>
+          <w:t xml:space="preserve"> en navegadores</w:t>
+        </w:r>
+      </w:ins>
+      <w:ins w:id="157" w:author="Borja Gonzalez" w:date="2017-09-07T13:58:00Z">
+        <w:r>
+          <w:t xml:space="preserve"> para JavaScript. Seg</w:t>
+        </w:r>
+      </w:ins>
+      <w:ins w:id="158" w:author="Borja Gonzalez" w:date="2017-09-07T13:59:00Z">
+        <w:r>
+          <w:t xml:space="preserve">ún la RFC 4180, Papa </w:t>
+        </w:r>
+        <w:proofErr w:type="spellStart"/>
+        <w:r>
+          <w:t>parse</w:t>
+        </w:r>
+        <w:proofErr w:type="spellEnd"/>
+        <w:r>
+          <w:t xml:space="preserve"> es el analizador sint</w:t>
+        </w:r>
+      </w:ins>
+      <w:ins w:id="159" w:author="Borja Gonzalez" w:date="2017-09-07T14:00:00Z">
+        <w:r>
+          <w:t>áctico más fiable y recomendable. Posee las siguientes características:</w:t>
+        </w:r>
+      </w:ins>
+    </w:p>
+    <w:p>
+      <w:pPr>
+        <w:pStyle w:val="ListParagraph"/>
+        <w:numPr>
+          <w:ilvl w:val="0"/>
+          <w:numId w:val="20"/>
+        </w:numPr>
+        <w:rPr>
+          <w:ins w:id="160" w:author="Borja Gonzalez" w:date="2017-09-07T14:00:00Z"/>
+        </w:rPr>
+      </w:pPr>
+      <w:ins w:id="161" w:author="Borja Gonzalez" w:date="2017-09-07T14:00:00Z">
+        <w:r>
+          <w:t>Muy fácil de usar.</w:t>
+        </w:r>
+      </w:ins>
+    </w:p>
+    <w:p>
+      <w:pPr>
+        <w:pStyle w:val="ListParagraph"/>
+        <w:numPr>
+          <w:ilvl w:val="0"/>
+          <w:numId w:val="20"/>
+        </w:numPr>
+        <w:rPr>
+          <w:ins w:id="162" w:author="Borja Gonzalez" w:date="2017-09-07T14:01:00Z"/>
+        </w:rPr>
+      </w:pPr>
+      <w:proofErr w:type="spellStart"/>
+      <w:ins w:id="163" w:author="Borja Gonzalez" w:date="2017-09-07T14:00:00Z">
+        <w:r>
+          <w:t>Parsea</w:t>
+        </w:r>
+        <w:proofErr w:type="spellEnd"/>
+        <w:r>
+          <w:t xml:space="preserve"> ficheros CSV </w:t>
+        </w:r>
+      </w:ins>
+      <w:ins w:id="164" w:author="Borja Gonzalez" w:date="2017-09-07T14:01:00Z">
+        <w:r>
+          <w:t>en un entorno local o a través de la red directamente.</w:t>
+        </w:r>
+      </w:ins>
+    </w:p>
+    <w:p>
+      <w:pPr>
+        <w:pStyle w:val="ListParagraph"/>
+        <w:numPr>
+          <w:ilvl w:val="0"/>
+          <w:numId w:val="20"/>
+        </w:numPr>
+        <w:rPr>
+          <w:ins w:id="165" w:author="Borja Gonzalez" w:date="2017-09-07T14:02:00Z"/>
+        </w:rPr>
+      </w:pPr>
+      <w:ins w:id="166" w:author="Borja Gonzalez" w:date="2017-09-07T14:01:00Z">
+        <w:r>
+          <w:t>Transmite archivos de gran tamaño</w:t>
+        </w:r>
+      </w:ins>
+      <w:ins w:id="167" w:author="Borja Gonzalez" w:date="2017-09-07T14:02:00Z">
+        <w:r>
+          <w:t xml:space="preserve"> (incluso a través de HTTP).</w:t>
+        </w:r>
+      </w:ins>
+    </w:p>
+    <w:p>
+      <w:pPr>
+        <w:pStyle w:val="ListParagraph"/>
+        <w:numPr>
+          <w:ilvl w:val="0"/>
+          <w:numId w:val="20"/>
+        </w:numPr>
+        <w:rPr>
+          <w:ins w:id="168" w:author="Borja Gonzalez" w:date="2017-09-07T14:05:00Z"/>
+        </w:rPr>
+      </w:pPr>
+      <w:ins w:id="169" w:author="Borja Gonzalez" w:date="2017-09-07T14:03:00Z">
+        <w:r>
+          <w:t>El análisis sintáctico con la conversi</w:t>
+        </w:r>
+      </w:ins>
+      <w:ins w:id="170" w:author="Borja Gonzalez" w:date="2017-09-07T14:04:00Z">
+        <w:r>
+          <w:t>ón se realizan, además, de forma inversa(JSON a CSV).</w:t>
+        </w:r>
+      </w:ins>
+    </w:p>
+    <w:p>
+      <w:pPr>
+        <w:pStyle w:val="ListParagraph"/>
+        <w:numPr>
+          <w:ilvl w:val="0"/>
+          <w:numId w:val="20"/>
+        </w:numPr>
+        <w:rPr>
+          <w:ins w:id="171" w:author="Borja Gonzalez" w:date="2017-09-07T14:05:00Z"/>
+        </w:rPr>
+      </w:pPr>
+      <w:ins w:id="172" w:author="Borja Gonzalez" w:date="2017-09-07T14:05:00Z">
+        <w:r>
+          <w:t>Detección automática de delimitadores.</w:t>
+        </w:r>
+      </w:ins>
+    </w:p>
+    <w:p>
+      <w:pPr>
+        <w:pStyle w:val="ListParagraph"/>
+        <w:numPr>
+          <w:ilvl w:val="0"/>
+          <w:numId w:val="20"/>
+        </w:numPr>
+        <w:rPr>
+          <w:ins w:id="173" w:author="Borja Gonzalez" w:date="2017-09-07T14:07:00Z"/>
+        </w:rPr>
+      </w:pPr>
+      <w:ins w:id="174" w:author="Borja Gonzalez" w:date="2017-09-07T14:07:00Z">
+        <w:r>
+          <w:t xml:space="preserve">Pausa, reanudación y anulación del </w:t>
+        </w:r>
+        <w:proofErr w:type="spellStart"/>
+        <w:r>
+          <w:t>parseo</w:t>
+        </w:r>
+        <w:proofErr w:type="spellEnd"/>
+        <w:r>
+          <w:t>.</w:t>
+        </w:r>
+      </w:ins>
+    </w:p>
+    <w:p>
+      <w:pPr>
+        <w:pStyle w:val="ListParagraph"/>
+        <w:numPr>
+          <w:ilvl w:val="0"/>
+          <w:numId w:val="20"/>
+        </w:numPr>
+        <w:rPr>
+          <w:ins w:id="175" w:author="Borja Gonzalez" w:date="2017-09-07T14:09:00Z"/>
+        </w:rPr>
+      </w:pPr>
+      <w:ins w:id="176" w:author="Borja Gonzalez" w:date="2017-09-07T14:08:00Z">
+        <w:r>
+          <w:t xml:space="preserve">Papa </w:t>
+        </w:r>
+        <w:proofErr w:type="spellStart"/>
+        <w:r>
+          <w:t>parse</w:t>
+        </w:r>
+        <w:proofErr w:type="spellEnd"/>
+        <w:r>
+          <w:t xml:space="preserve"> no tiene dependencias. </w:t>
+        </w:r>
+      </w:ins>
+    </w:p>
+    <w:p>
+      <w:pPr>
+        <w:pStyle w:val="ListParagraph"/>
+        <w:numPr>
+          <w:ilvl w:val="0"/>
+          <w:numId w:val="20"/>
+        </w:numPr>
+        <w:rPr>
+          <w:ins w:id="177" w:author="Borja Gonzalez" w:date="2017-09-07T14:09:00Z"/>
+          <w:rFonts w:eastAsia="Times New Roman" w:cs="Times New Roman"/>
+          <w:color w:val="24292E"/>
+          <w:shd w:val="clear" w:color="auto" w:fill="FFFFFF"/>
+        </w:rPr>
+      </w:pPr>
+      <w:ins w:id="178" w:author="Borja Gonzalez" w:date="2017-09-07T14:10:00Z">
+        <w:r>
+          <w:rPr>
+            <w:rFonts w:eastAsia="Times New Roman" w:cs="Times New Roman"/>
+            <w:color w:val="24292E"/>
+            <w:shd w:val="clear" w:color="auto" w:fill="FFFFFF"/>
+          </w:rPr>
+          <w:t>U</w:t>
+        </w:r>
+      </w:ins>
+      <w:ins w:id="179" w:author="Borja Gonzalez" w:date="2017-09-07T14:09:00Z">
+        <w:r>
+          <w:rPr>
+            <w:rFonts w:eastAsia="Times New Roman" w:cs="Times New Roman"/>
+            <w:color w:val="24292E"/>
+            <w:shd w:val="clear" w:color="auto" w:fill="FFFFFF"/>
+          </w:rPr>
+          <w:t>no de los únicos analizadores que maneja correctamente los saltos de línea y las c</w:t>
+        </w:r>
+        <w:r>
+          <w:rPr>
+            <w:rFonts w:eastAsia="Times New Roman" w:cs="Times New Roman"/>
+            <w:color w:val="24292E"/>
+            <w:shd w:val="clear" w:color="auto" w:fill="FFFFFF"/>
+          </w:rPr>
+          <w:t>omillas.</w:t>
+        </w:r>
+      </w:ins>
+    </w:p>
+    <w:p>
+      <w:pPr>
+        <w:pStyle w:val="ListParagraph"/>
+        <w:numPr>
+          <w:ilvl w:val="0"/>
+          <w:numId w:val="20"/>
+        </w:numPr>
+        <w:rPr>
+          <w:ins w:id="180" w:author="Borja Gonzalez" w:date="2017-09-07T21:10:00Z"/>
+          <w:rFonts w:eastAsia="Times New Roman" w:cs="Times New Roman"/>
+          <w:color w:val="24292E"/>
+          <w:shd w:val="clear" w:color="auto" w:fill="FFFFFF"/>
+        </w:rPr>
+      </w:pPr>
+      <w:ins w:id="181" w:author="Borja Gonzalez" w:date="2017-09-07T14:12:00Z">
+        <w:r>
+          <w:rPr>
+            <w:rFonts w:eastAsia="Times New Roman" w:cs="Times New Roman"/>
+            <w:color w:val="24292E"/>
+            <w:shd w:val="clear" w:color="auto" w:fill="FFFFFF"/>
+          </w:rPr>
+          <w:t>Puede convertir números y booleanos a sus tipos.</w:t>
+        </w:r>
+      </w:ins>
+    </w:p>
+    <w:p>
+      <w:pPr>
+        <w:pStyle w:val="ListParagraph"/>
+        <w:numPr>
+          <w:ilvl w:val="0"/>
+          <w:numId w:val="20"/>
+        </w:numPr>
+        <w:rPr>
+          <w:ins w:id="182" w:author="Borja Gonzalez" w:date="2017-09-07T14:12:00Z"/>
+          <w:rFonts w:eastAsia="Times New Roman" w:cs="Times New Roman"/>
+          <w:color w:val="24292E"/>
+          <w:shd w:val="clear" w:color="auto" w:fill="FFFFFF"/>
+        </w:rPr>
+      </w:pPr>
+      <w:ins w:id="183" w:author="Borja Gonzalez" w:date="2017-09-07T21:10:00Z">
+        <w:r>
+          <w:rPr>
+            <w:rFonts w:eastAsia="Times New Roman" w:cs="Times New Roman"/>
+            <w:color w:val="24292E"/>
+            <w:shd w:val="clear" w:color="auto" w:fill="FFFFFF"/>
+          </w:rPr>
+          <w:t>Soporte del encabezado de fila.</w:t>
+        </w:r>
+      </w:ins>
+    </w:p>
+    <w:p>
+      <w:pPr>
+        <w:rPr>
+          <w:ins w:id="184" w:author="Borja Gonzalez" w:date="2017-09-07T14:12:00Z"/>
+          <w:rFonts w:eastAsia="Times New Roman" w:cs="Times New Roman"/>
+          <w:color w:val="24292E"/>
+          <w:shd w:val="clear" w:color="auto" w:fill="FFFFFF"/>
+        </w:rPr>
+      </w:pPr>
+    </w:p>
+    <w:p>
+      <w:pPr>
+        <w:pStyle w:val="Heading3"/>
+        <w:rPr>
+          <w:ins w:id="185" w:author="Borja Gonzalez" w:date="2017-09-07T20:08:00Z"/>
+          <w:shd w:val="clear" w:color="auto" w:fill="FFFFFF"/>
+        </w:rPr>
+        <w:pPrChange w:id="186" w:author="Borja Gonzalez" w:date="2017-09-07T20:42:00Z">
+          <w:pPr/>
+        </w:pPrChange>
+      </w:pPr>
+      <w:ins w:id="187" w:author="Borja Gonzalez" w:date="2017-09-07T14:12:00Z">
+        <w:r>
+          <w:rPr>
+            <w:shd w:val="clear" w:color="auto" w:fill="FFFFFF"/>
+          </w:rPr>
+          <w:t>Chart.js</w:t>
+        </w:r>
+      </w:ins>
+    </w:p>
+    <w:p>
+      <w:pPr>
+        <w:rPr>
+          <w:ins w:id="188" w:author="Borja Gonzalez" w:date="2017-09-07T20:08:00Z"/>
+        </w:rPr>
+        <w:pPrChange w:id="189" w:author="Borja Gonzalez" w:date="2017-09-07T20:08:00Z">
+          <w:pPr/>
+        </w:pPrChange>
+      </w:pPr>
+    </w:p>
+    <w:p>
+      <w:pPr>
+        <w:rPr>
+          <w:ins w:id="190" w:author="Borja Gonzalez" w:date="2017-09-07T20:34:00Z"/>
+        </w:rPr>
+        <w:pPrChange w:id="191" w:author="Borja Gonzalez" w:date="2017-09-07T20:08:00Z">
+          <w:pPr/>
+        </w:pPrChange>
+      </w:pPr>
+      <w:ins w:id="192" w:author="Borja Gonzalez" w:date="2017-09-07T20:08:00Z">
+        <w:r>
+          <w:t xml:space="preserve">Chart.js es una plataforma de JavaScript que nos permite crear gráficos </w:t>
+        </w:r>
+      </w:ins>
+      <w:ins w:id="193" w:author="Borja Gonzalez" w:date="2017-09-07T20:09:00Z">
+        <w:r>
+          <w:t>simples pero a la vez flexibles.</w:t>
+        </w:r>
+      </w:ins>
+      <w:ins w:id="194" w:author="Borja Gonzalez" w:date="2017-09-07T20:10:00Z">
+        <w:r>
+          <w:t xml:space="preserve"> </w:t>
+        </w:r>
+      </w:ins>
+    </w:p>
+    <w:p>
+      <w:pPr>
+        <w:pStyle w:val="ListParagraph"/>
+        <w:numPr>
+          <w:ilvl w:val="0"/>
+          <w:numId w:val="20"/>
+        </w:numPr>
+        <w:rPr>
+          <w:ins w:id="195" w:author="Borja Gonzalez" w:date="2017-09-07T20:34:00Z"/>
+        </w:rPr>
+        <w:pPrChange w:id="196" w:author="Borja Gonzalez" w:date="2017-09-07T20:34:00Z">
+          <w:pPr/>
+        </w:pPrChange>
+      </w:pPr>
+      <w:ins w:id="197" w:author="Borja Gonzalez" w:date="2017-09-07T20:10:00Z">
+        <w:r>
+          <w:t xml:space="preserve">Con Chart.js podemos crear </w:t>
+        </w:r>
+      </w:ins>
+      <w:ins w:id="198" w:author="Borja Gonzalez" w:date="2017-09-07T20:36:00Z">
+        <w:r>
+          <w:t xml:space="preserve">hasta </w:t>
+        </w:r>
+      </w:ins>
+      <w:ins w:id="199" w:author="Borja Gonzalez" w:date="2017-09-07T20:10:00Z">
+        <w:r>
+          <w:t>8 tipos de gráficos</w:t>
+        </w:r>
+      </w:ins>
+      <w:ins w:id="200" w:author="Borja Gonzalez" w:date="2017-09-07T20:13:00Z">
+        <w:r>
+          <w:t xml:space="preserve"> personalizables</w:t>
+        </w:r>
+      </w:ins>
+      <w:ins w:id="201" w:author="Borja Gonzalez" w:date="2017-09-07T20:10:00Z">
+        <w:r>
+          <w:t xml:space="preserve"> y con los que se puede interactuar.</w:t>
+        </w:r>
+      </w:ins>
+    </w:p>
+    <w:p>
+      <w:pPr>
+        <w:pStyle w:val="ListParagraph"/>
+        <w:numPr>
+          <w:ilvl w:val="0"/>
+          <w:numId w:val="20"/>
+        </w:numPr>
+        <w:rPr>
+          <w:ins w:id="202" w:author="Borja Gonzalez" w:date="2017-09-07T20:36:00Z"/>
+        </w:rPr>
+        <w:pPrChange w:id="203" w:author="Borja Gonzalez" w:date="2017-09-07T20:34:00Z">
+          <w:pPr/>
+        </w:pPrChange>
+      </w:pPr>
+      <w:ins w:id="204" w:author="Borja Gonzalez" w:date="2017-09-07T20:14:00Z">
+        <w:r>
+          <w:t xml:space="preserve"> Posee un gran rendimiento en todos los navegadores actuales (IE9+).</w:t>
+        </w:r>
+      </w:ins>
+      <w:ins w:id="205" w:author="Borja Gonzalez" w:date="2017-09-07T20:31:00Z">
+        <w:r>
+          <w:t xml:space="preserve"> </w:t>
+        </w:r>
+      </w:ins>
+    </w:p>
+    <w:p>
+      <w:pPr>
+        <w:pStyle w:val="ListParagraph"/>
+        <w:numPr>
+          <w:ilvl w:val="0"/>
+          <w:numId w:val="20"/>
+        </w:numPr>
+        <w:rPr>
+          <w:ins w:id="206" w:author="Borja Gonzalez" w:date="2017-09-07T20:34:00Z"/>
+        </w:rPr>
+        <w:pPrChange w:id="207" w:author="Borja Gonzalez" w:date="2017-09-07T20:34:00Z">
+          <w:pPr/>
+        </w:pPrChange>
+      </w:pPr>
+      <w:ins w:id="208" w:author="Borja Gonzalez" w:date="2017-09-07T20:37:00Z">
+        <w:r>
+          <w:t>Redibuja los gráficos a la hora de ampliar o reducir sobre ellos para conseguir</w:t>
+        </w:r>
+      </w:ins>
+      <w:ins w:id="209" w:author="Borja Gonzalez" w:date="2017-09-07T20:38:00Z">
+        <w:r>
+          <w:t xml:space="preserve"> una escala perfecta de granularidad.</w:t>
+        </w:r>
+      </w:ins>
+      <w:ins w:id="210" w:author="Borja Gonzalez" w:date="2017-09-07T20:39:00Z">
+        <w:r>
+          <w:t xml:space="preserve"> </w:t>
+        </w:r>
+      </w:ins>
+    </w:p>
+    <w:p>
+      <w:pPr>
+        <w:pStyle w:val="ListParagraph"/>
+        <w:numPr>
+          <w:ilvl w:val="0"/>
+          <w:numId w:val="20"/>
+        </w:numPr>
+        <w:rPr>
+          <w:ins w:id="211" w:author="Borja Gonzalez" w:date="2017-09-07T14:12:00Z"/>
+          <w:rPrChange w:id="212" w:author="Borja Gonzalez" w:date="2017-09-07T20:08:00Z">
+            <w:rPr>
+              <w:ins w:id="213" w:author="Borja Gonzalez" w:date="2017-09-07T14:12:00Z"/>
+              <w:shd w:val="clear" w:color="auto" w:fill="FFFFFF"/>
+            </w:rPr>
+          </w:rPrChange>
+        </w:rPr>
+        <w:pPrChange w:id="214" w:author="Borja Gonzalez" w:date="2017-09-07T20:34:00Z">
+          <w:pPr/>
+        </w:pPrChange>
+      </w:pPr>
+      <w:ins w:id="215" w:author="Borja Gonzalez" w:date="2017-09-07T20:34:00Z">
+        <w:r>
+          <w:t xml:space="preserve">Chart.js funciona muy bien </w:t>
+        </w:r>
+      </w:ins>
+      <w:ins w:id="216" w:author="Borja Gonzalez" w:date="2017-09-07T20:31:00Z">
+        <w:r>
+          <w:t xml:space="preserve">a la hora de visualizar </w:t>
+        </w:r>
+      </w:ins>
+      <w:ins w:id="217" w:author="Borja Gonzalez" w:date="2017-09-07T20:33:00Z">
+        <w:r>
+          <w:t xml:space="preserve">los gráficos en navegadores de otros dispositivos como </w:t>
+        </w:r>
+        <w:proofErr w:type="spellStart"/>
+        <w:r>
+          <w:t>tablets</w:t>
+        </w:r>
+        <w:proofErr w:type="spellEnd"/>
+        <w:r>
+          <w:t xml:space="preserve"> y móviles </w:t>
+        </w:r>
+      </w:ins>
+    </w:p>
+    <w:p>
+      <w:pPr>
+        <w:rPr>
+          <w:ins w:id="218" w:author="Borja Gonzalez" w:date="2017-09-07T13:55:00Z"/>
+        </w:rPr>
+      </w:pPr>
+    </w:p>
+    <w:p>
+      <w:pPr>
+        <w:rPr>
+          <w:ins w:id="219" w:author="Borja Gonzalez" w:date="2017-09-07T20:44:00Z"/>
+        </w:rPr>
+      </w:pPr>
+    </w:p>
+    <w:p>
+      <w:pPr>
+        <w:pStyle w:val="Heading2"/>
+        <w:rPr>
+          <w:ins w:id="220" w:author="Borja Gonzalez" w:date="2017-09-07T20:44:00Z"/>
+        </w:rPr>
+        <w:pPrChange w:id="221" w:author="Borja Gonzalez" w:date="2017-09-07T20:44:00Z">
+          <w:pPr/>
+        </w:pPrChange>
+      </w:pPr>
+      <w:ins w:id="222" w:author="Borja Gonzalez" w:date="2017-09-07T20:44:00Z">
+        <w:r>
+          <w:t>Bases de D</w:t>
+        </w:r>
+        <w:bookmarkStart w:id="223" w:name="_GoBack"/>
+        <w:bookmarkEnd w:id="223"/>
+        <w:r>
+          <w:t>atos</w:t>
+        </w:r>
+      </w:ins>
+    </w:p>
+    <w:p>
+      <w:pPr>
+        <w:rPr>
+          <w:ins w:id="224" w:author="Borja Gonzalez" w:date="2017-09-07T20:46:00Z"/>
+        </w:rPr>
+        <w:pPrChange w:id="225" w:author="Borja Gonzalez" w:date="2017-09-07T20:44:00Z">
+          <w:pPr/>
+        </w:pPrChange>
+      </w:pPr>
+    </w:p>
+    <w:p>
+      <w:pPr>
+        <w:rPr>
+          <w:ins w:id="226" w:author="Borja Gonzalez" w:date="2017-09-07T20:46:00Z"/>
+        </w:rPr>
+      </w:pPr>
+      <w:ins w:id="227" w:author="Borja Gonzalez" w:date="2017-09-07T20:46:00Z">
+        <w:r>
+          <w:t>Una </w:t>
+        </w:r>
+        <w:r>
+          <w:rPr>
+            <w:b/>
+            <w:bCs/>
+          </w:rPr>
+          <w:t>base de datos</w:t>
+        </w:r>
+        <w:r>
+          <w:t> o </w:t>
+        </w:r>
+        <w:r>
+          <w:rPr>
+            <w:b/>
+            <w:bCs/>
+          </w:rPr>
+          <w:t>banco de datos</w:t>
+        </w:r>
+        <w:r>
+          <w:t xml:space="preserve"> es un conjunto de datos pertenecientes a un mismo contexto y almacenados sistemáticamente para su posterior uso. En este </w:t>
+        </w:r>
+        <w:r>
+          <w:lastRenderedPageBreak/>
+          <w:t>sentido; una biblioteca puede considerarse una base de datos compuesta en su mayoría por documentos y textos impresos en papel e indexados para su consulta. Actualmente, y debido al desarrollo tecnológico de campos como la </w:t>
+        </w:r>
+        <w:r>
+          <w:fldChar w:fldCharType="begin"/>
+        </w:r>
+        <w:r>
+          <w:instrText xml:space="preserve"> HYPERLINK "https://es.wikipedia.org/wiki/Inform%C3%A1tica" \o "Informática" </w:instrText>
+        </w:r>
+      </w:ins>
+      <w:ins w:id="228" w:author="Borja Gonzalez" w:date="2017-09-07T20:46:00Z">
+        <w:r>
+          <w:fldChar w:fldCharType="separate"/>
+        </w:r>
+        <w:r>
+          <w:rPr>
+            <w:rStyle w:val="Hyperlink"/>
+          </w:rPr>
+          <w:t>informática</w:t>
+        </w:r>
+        <w:r>
+          <w:fldChar w:fldCharType="end"/>
+        </w:r>
+        <w:r>
+          <w:t> y la </w:t>
+        </w:r>
+        <w:r>
+          <w:fldChar w:fldCharType="begin"/>
+        </w:r>
+        <w:r>
+          <w:instrText xml:space="preserve"> HYPERLINK "https://es.wikipedia.org/wiki/Electr%C3%B3nica" \o "Electrónica" </w:instrText>
+        </w:r>
+      </w:ins>
+      <w:ins w:id="229" w:author="Borja Gonzalez" w:date="2017-09-07T20:46:00Z">
+        <w:r>
+          <w:fldChar w:fldCharType="separate"/>
+        </w:r>
+        <w:r>
+          <w:rPr>
+            <w:rStyle w:val="Hyperlink"/>
+          </w:rPr>
+          <w:t>electrónica</w:t>
+        </w:r>
+        <w:r>
+          <w:fldChar w:fldCharType="end"/>
+        </w:r>
+        <w:r>
+          <w:t>, la mayoría de las bases de datos están en formato digital, siendo este un componente electrónico, por tanto se ha desarrollado y se ofrece un amplio rango de soluciones al problema del almacenamiento de datos.</w:t>
+        </w:r>
+      </w:ins>
+    </w:p>
+    <w:p>
+      <w:pPr>
+        <w:rPr>
+          <w:ins w:id="230" w:author="Borja Gonzalez" w:date="2017-09-07T20:46:00Z"/>
+        </w:rPr>
+      </w:pPr>
+      <w:ins w:id="231" w:author="Borja Gonzalez" w:date="2017-09-07T20:46:00Z">
+        <w:r>
+          <w:t>Existen </w:t>
+        </w:r>
+        <w:r>
+          <w:fldChar w:fldCharType="begin"/>
+        </w:r>
+        <w:r>
+          <w:instrText xml:space="preserve"> HYPERLINK "https://es.wikipedia.org/wiki/Programa_inform%C3%A1tico" \o "Programa informático" </w:instrText>
+        </w:r>
+      </w:ins>
+      <w:ins w:id="232" w:author="Borja Gonzalez" w:date="2017-09-07T20:46:00Z">
+        <w:r>
+          <w:fldChar w:fldCharType="separate"/>
+        </w:r>
+        <w:r>
+          <w:rPr>
+            <w:rStyle w:val="Hyperlink"/>
+          </w:rPr>
+          <w:t>programas</w:t>
+        </w:r>
+        <w:r>
+          <w:fldChar w:fldCharType="end"/>
+        </w:r>
+        <w:r>
+          <w:t> denominados </w:t>
+        </w:r>
+        <w:r>
+          <w:fldChar w:fldCharType="begin"/>
+        </w:r>
+        <w:r>
+          <w:instrText xml:space="preserve"> HYPERLINK "https://es.wikipedia.org/wiki/Sistema_de_gesti%C3%B3n_de_bases_de_datos" \o "Sistema de gestión de bases de datos" </w:instrText>
+        </w:r>
+      </w:ins>
+      <w:ins w:id="233" w:author="Borja Gonzalez" w:date="2017-09-07T20:46:00Z">
+        <w:r>
+          <w:fldChar w:fldCharType="separate"/>
+        </w:r>
+        <w:r>
+          <w:rPr>
+            <w:rStyle w:val="Hyperlink"/>
+          </w:rPr>
+          <w:t>sistemas gestores de bases de datos</w:t>
+        </w:r>
+        <w:r>
+          <w:fldChar w:fldCharType="end"/>
+        </w:r>
+        <w:r>
+          <w:t>, abreviado SGBD (del inglés </w:t>
+        </w:r>
+        <w:r>
+          <w:rPr>
+            <w:i/>
+            <w:iCs/>
+            <w:lang w:val="en-GB"/>
+            <w:rPrChange w:id="234" w:author="Borja Gonzalez" w:date="2017-09-07T20:51:00Z">
+              <w:rPr>
+                <w:i/>
+                <w:iCs/>
+              </w:rPr>
+            </w:rPrChange>
+          </w:rPr>
+          <w:t>database management system</w:t>
+        </w:r>
+        <w:r>
+          <w:rPr>
+            <w:lang w:val="en-GB"/>
+            <w:rPrChange w:id="235" w:author="Borja Gonzalez" w:date="2017-09-07T20:51:00Z">
+              <w:rPr/>
+            </w:rPrChange>
+          </w:rPr>
+          <w:t> </w:t>
+        </w:r>
+        <w:r>
+          <w:t>o DBMS), que permiten almacenar y posteriormente acceder a los datos de forma rápida y estructurada. Las propiedades de estos DBMS, así como su utilización y administración, se estudian dentro del ámbito de la informática.</w:t>
+        </w:r>
+      </w:ins>
+    </w:p>
+    <w:p>
+      <w:pPr>
+        <w:rPr>
+          <w:ins w:id="236" w:author="Borja Gonzalez" w:date="2017-09-07T20:49:00Z"/>
+        </w:rPr>
+      </w:pPr>
+      <w:ins w:id="237" w:author="Borja Gonzalez" w:date="2017-09-07T20:46:00Z">
+        <w:r>
+          <w:t>Las aplicaciones más usuales son para la gestión de empresas e instituciones públicas; También son ampliamente utilizadas en entornos científicos con el objeto de almacenar la información experimental.</w:t>
+        </w:r>
+      </w:ins>
+    </w:p>
+    <w:p>
+      <w:pPr>
+        <w:rPr>
+          <w:ins w:id="238" w:author="Borja Gonzalez" w:date="2017-09-07T20:49:00Z"/>
+        </w:rPr>
+      </w:pPr>
+    </w:p>
+    <w:p>
+      <w:pPr>
+        <w:rPr>
+          <w:ins w:id="239" w:author="Borja Gonzalez" w:date="2017-09-07T20:46:00Z"/>
+        </w:rPr>
+      </w:pPr>
+      <w:ins w:id="240" w:author="Borja Gonzalez" w:date="2017-09-07T20:49:00Z">
+        <w:r>
+          <w:rPr>
+            <w:noProof/>
+            <w:lang w:val="en-US"/>
+          </w:rPr>
+          <w:drawing>
+            <wp:anchor distT="0" distB="0" distL="114300" distR="114300" simplePos="0" relativeHeight="251658240" behindDoc="0" locked="0" layoutInCell="1" allowOverlap="1" wp14:anchorId="03BAC060" wp14:editId="22736E73">
+              <wp:simplePos x="0" y="0"/>
+              <wp:positionH relativeFrom="column">
+                <wp:posOffset>1600200</wp:posOffset>
+              </wp:positionH>
+              <wp:positionV relativeFrom="paragraph">
+                <wp:posOffset>13335</wp:posOffset>
+              </wp:positionV>
+              <wp:extent cx="1790700" cy="2971800"/>
+              <wp:effectExtent l="0" t="0" r="12700" b="0"/>
+              <wp:wrapTight wrapText="bothSides">
+                <wp:wrapPolygon edited="0">
+                  <wp:start x="0" y="0"/>
+                  <wp:lineTo x="0" y="21415"/>
+                  <wp:lineTo x="21447" y="21415"/>
+                  <wp:lineTo x="21447" y="0"/>
+                  <wp:lineTo x="0" y="0"/>
+                </wp:wrapPolygon>
+              </wp:wrapTight>
+              <wp:docPr id="1" name="Picture 1"/>
+              <wp:cNvGraphicFramePr>
+                <a:graphicFrameLocks xmlns:a="http://schemas.openxmlformats.org/drawingml/2006/main" noChangeAspect="1"/>
+              </wp:cNvGraphicFramePr>
+              <a:graphic xmlns:a="http://schemas.openxmlformats.org/drawingml/2006/main">
+                <a:graphicData uri="http://schemas.openxmlformats.org/drawingml/2006/picture">
+                  <pic:pic xmlns:pic="http://schemas.openxmlformats.org/drawingml/2006/picture">
+                    <pic:nvPicPr>
+                      <pic:cNvPr id="0" name="Picture 1"/>
+                      <pic:cNvPicPr>
+                        <a:picLocks noChangeAspect="1" noChangeArrowheads="1"/>
+                      </pic:cNvPicPr>
+                    </pic:nvPicPr>
+                    <pic:blipFill>
+                      <a:blip r:embed="rId8">
+                        <a:extLst>
+                          <a:ext uri="{28A0092B-C50C-407E-A947-70E740481C1C}">
+                            <a14:useLocalDpi xmlns:a14="http://schemas.microsoft.com/office/drawing/2010/main" val="0"/>
+                          </a:ext>
+                        </a:extLst>
+                      </a:blip>
+                      <a:srcRect/>
+                      <a:stretch>
+                        <a:fillRect/>
+                      </a:stretch>
+                    </pic:blipFill>
+                    <pic:spPr bwMode="auto">
+                      <a:xfrm>
+                        <a:off x="0" y="0"/>
+                        <a:ext cx="1790700" cy="2971800"/>
+                      </a:xfrm>
+                      <a:prstGeom prst="rect">
+                        <a:avLst/>
+                      </a:prstGeom>
+                      <a:noFill/>
+                      <a:ln>
+                        <a:noFill/>
+                      </a:ln>
+                      <a:extLst>
+                        <a:ext uri="{FAA26D3D-D897-4be2-8F04-BA451C77F1D7}">
+                          <ma14:placeholderFlag xmlns:ma14="http://schemas.microsoft.com/office/mac/drawingml/2011/main"/>
+                        </a:ext>
+                      </a:extLst>
+                    </pic:spPr>
+                  </pic:pic>
+                </a:graphicData>
+              </a:graphic>
+              <wp14:sizeRelH relativeFrom="page">
+                <wp14:pctWidth>0</wp14:pctWidth>
+              </wp14:sizeRelH>
+              <wp14:sizeRelV relativeFrom="page">
+                <wp14:pctHeight>0</wp14:pctHeight>
+              </wp14:sizeRelV>
+            </wp:anchor>
+          </w:drawing>
+        </w:r>
+      </w:ins>
+    </w:p>
+    <w:p>
+      <w:pPr>
+        <w:rPr>
+          <w:ins w:id="241" w:author="Borja Gonzalez" w:date="2017-09-07T20:47:00Z"/>
+        </w:rPr>
+      </w:pPr>
+    </w:p>
+    <w:p>
+      <w:pPr>
+        <w:pStyle w:val="Heading3"/>
+        <w:rPr>
+          <w:ins w:id="242" w:author="Borja Gonzalez" w:date="2017-09-07T20:50:00Z"/>
+        </w:rPr>
+      </w:pPr>
+    </w:p>
+    <w:p>
+      <w:pPr>
+        <w:pStyle w:val="Heading3"/>
+        <w:rPr>
+          <w:ins w:id="243" w:author="Borja Gonzalez" w:date="2017-09-07T20:50:00Z"/>
+        </w:rPr>
+      </w:pPr>
+    </w:p>
+    <w:p>
+      <w:pPr>
+        <w:pStyle w:val="Heading3"/>
+        <w:rPr>
+          <w:ins w:id="244" w:author="Borja Gonzalez" w:date="2017-09-07T20:50:00Z"/>
+        </w:rPr>
+      </w:pPr>
+    </w:p>
+    <w:p>
+      <w:pPr>
+        <w:pStyle w:val="Heading3"/>
+        <w:rPr>
+          <w:ins w:id="245" w:author="Borja Gonzalez" w:date="2017-09-07T20:50:00Z"/>
+        </w:rPr>
+      </w:pPr>
+    </w:p>
+    <w:p>
+      <w:pPr>
+        <w:pStyle w:val="Heading3"/>
+        <w:rPr>
+          <w:ins w:id="246" w:author="Borja Gonzalez" w:date="2017-09-07T20:50:00Z"/>
+        </w:rPr>
+      </w:pPr>
+    </w:p>
+    <w:p>
+      <w:pPr>
+        <w:pStyle w:val="Heading3"/>
+        <w:rPr>
+          <w:ins w:id="247" w:author="Borja Gonzalez" w:date="2017-09-07T20:50:00Z"/>
+        </w:rPr>
+      </w:pPr>
+    </w:p>
+    <w:p>
+      <w:pPr>
+        <w:pStyle w:val="Heading3"/>
+        <w:rPr>
+          <w:ins w:id="248" w:author="Borja Gonzalez" w:date="2017-09-07T20:50:00Z"/>
+        </w:rPr>
+      </w:pPr>
+    </w:p>
+    <w:p>
+      <w:pPr>
+        <w:pStyle w:val="Heading3"/>
+        <w:rPr>
+          <w:ins w:id="249" w:author="Borja Gonzalez" w:date="2017-09-07T20:50:00Z"/>
+        </w:rPr>
+      </w:pPr>
+    </w:p>
+    <w:p>
+      <w:pPr>
+        <w:pStyle w:val="Heading3"/>
+        <w:rPr>
+          <w:ins w:id="250" w:author="Borja Gonzalez" w:date="2017-09-07T20:50:00Z"/>
+        </w:rPr>
+      </w:pPr>
+    </w:p>
+    <w:p>
+      <w:pPr>
+        <w:pStyle w:val="Heading3"/>
+        <w:rPr>
+          <w:ins w:id="251" w:author="Borja Gonzalez" w:date="2017-09-07T20:47:00Z"/>
+        </w:rPr>
+      </w:pPr>
+      <w:proofErr w:type="spellStart"/>
+      <w:ins w:id="252" w:author="Borja Gonzalez" w:date="2017-09-07T20:47:00Z">
+        <w:r>
+          <w:t>SQLite</w:t>
+        </w:r>
+        <w:proofErr w:type="spellEnd"/>
+      </w:ins>
+    </w:p>
+    <w:p>
+      <w:pPr>
+        <w:rPr>
+          <w:ins w:id="253" w:author="Borja Gonzalez" w:date="2017-09-07T21:00:00Z"/>
+        </w:rPr>
+      </w:pPr>
+    </w:p>
+    <w:p>
+      <w:pPr>
+        <w:rPr>
+          <w:ins w:id="254" w:author="Borja Gonzalez" w:date="2017-09-07T21:01:00Z"/>
+        </w:rPr>
+      </w:pPr>
+      <w:proofErr w:type="spellStart"/>
+      <w:ins w:id="255" w:author="Borja Gonzalez" w:date="2017-09-07T21:01:00Z">
+        <w:r>
+          <w:rPr>
+            <w:bCs/>
+          </w:rPr>
+          <w:t>SQLite</w:t>
+        </w:r>
+        <w:proofErr w:type="spellEnd"/>
+        <w:r>
+          <w:t> es un sistema de gestión de </w:t>
+        </w:r>
+        <w:r>
+          <w:fldChar w:fldCharType="begin"/>
+        </w:r>
+        <w:r>
+          <w:instrText xml:space="preserve"> HYPERLINK "https://es.wikipedia.org/wiki/Base_de_datos_relacional" \o "Base de datos relacional" </w:instrText>
+        </w:r>
+      </w:ins>
+      <w:ins w:id="256" w:author="Borja Gonzalez" w:date="2017-09-07T21:01:00Z">
+        <w:r>
+          <w:fldChar w:fldCharType="separate"/>
+        </w:r>
+        <w:r>
+          <w:rPr>
+            <w:rStyle w:val="Hyperlink"/>
+          </w:rPr>
+          <w:t>bases de datos relacional</w:t>
+        </w:r>
+        <w:r>
+          <w:fldChar w:fldCharType="end"/>
+        </w:r>
+      </w:ins>
+      <w:ins w:id="257" w:author="Borja Gonzalez" w:date="2017-09-07T21:03:00Z">
+        <w:r>
+          <w:t xml:space="preserve"> (DBMS)</w:t>
+        </w:r>
+      </w:ins>
+      <w:ins w:id="258" w:author="Borja Gonzalez" w:date="2017-09-07T21:01:00Z">
+        <w:r>
+          <w:t> compatible con </w:t>
+        </w:r>
+        <w:r>
+          <w:fldChar w:fldCharType="begin"/>
+        </w:r>
+        <w:r>
+          <w:instrText xml:space="preserve"> HYPERLINK "https://es.wikipedia.org/wiki/ACID" \o "ACID" </w:instrText>
+        </w:r>
+      </w:ins>
+      <w:ins w:id="259" w:author="Borja Gonzalez" w:date="2017-09-07T21:01:00Z">
+        <w:r>
+          <w:fldChar w:fldCharType="separate"/>
+        </w:r>
+        <w:r>
+          <w:rPr>
+            <w:rStyle w:val="Hyperlink"/>
+          </w:rPr>
+          <w:t>ACID</w:t>
+        </w:r>
+        <w:r>
+          <w:fldChar w:fldCharType="end"/>
+        </w:r>
+        <w:r>
+          <w:t>, contenida en una relativamente pequeña (~275 </w:t>
+        </w:r>
+        <w:r>
+          <w:fldChar w:fldCharType="begin"/>
+        </w:r>
+        <w:r>
+          <w:instrText xml:space="preserve"> HYPERLINK "https://es.wikipedia.org/wiki/Kibibyte" \o "Kibibyte" </w:instrText>
+        </w:r>
+      </w:ins>
+      <w:ins w:id="260" w:author="Borja Gonzalez" w:date="2017-09-07T21:01:00Z">
+        <w:r>
+          <w:fldChar w:fldCharType="separate"/>
+        </w:r>
+        <w:proofErr w:type="spellStart"/>
+        <w:r>
+          <w:rPr>
+            <w:rStyle w:val="Hyperlink"/>
+          </w:rPr>
+          <w:t>kiB</w:t>
+        </w:r>
+        <w:proofErr w:type="spellEnd"/>
+        <w:r>
+          <w:fldChar w:fldCharType="end"/>
+        </w:r>
+        <w:r>
+          <w:t>)​ </w:t>
+        </w:r>
+        <w:r>
+          <w:fldChar w:fldCharType="begin"/>
+        </w:r>
+        <w:r>
+          <w:instrText xml:space="preserve"> HYPERLINK "https://es.wikipedia.org/wiki/Biblioteca_(inform%C3%A1tica)" \o "Biblioteca (informática)" </w:instrText>
+        </w:r>
+      </w:ins>
+      <w:ins w:id="261" w:author="Borja Gonzalez" w:date="2017-09-07T21:01:00Z">
+        <w:r>
+          <w:fldChar w:fldCharType="separate"/>
+        </w:r>
+        <w:r>
+          <w:rPr>
+            <w:rStyle w:val="Hyperlink"/>
+          </w:rPr>
+          <w:t>biblioteca</w:t>
+        </w:r>
+        <w:r>
+          <w:fldChar w:fldCharType="end"/>
+        </w:r>
+        <w:r>
+          <w:t> escrita en </w:t>
+        </w:r>
+        <w:r>
+          <w:fldChar w:fldCharType="begin"/>
+        </w:r>
+        <w:r>
+          <w:instrText xml:space="preserve"> HYPERLINK "https://es.wikipedia.org/wiki/Lenguaje_de_programaci%C3%B3n_C" \o "Lenguaje de programación C" </w:instrText>
+        </w:r>
+      </w:ins>
+      <w:ins w:id="262" w:author="Borja Gonzalez" w:date="2017-09-07T21:01:00Z">
+        <w:r>
+          <w:fldChar w:fldCharType="separate"/>
+        </w:r>
+        <w:r>
+          <w:rPr>
+            <w:rStyle w:val="Hyperlink"/>
+          </w:rPr>
+          <w:t>C</w:t>
+        </w:r>
+        <w:r>
+          <w:fldChar w:fldCharType="end"/>
+        </w:r>
+        <w:r>
+          <w:t xml:space="preserve">. </w:t>
+        </w:r>
+        <w:proofErr w:type="spellStart"/>
+        <w:r>
+          <w:t>SQLite</w:t>
+        </w:r>
+        <w:proofErr w:type="spellEnd"/>
+        <w:r>
+          <w:t xml:space="preserve"> es un proyecto de </w:t>
+        </w:r>
+        <w:r>
+          <w:fldChar w:fldCharType="begin"/>
+        </w:r>
+        <w:r>
+          <w:instrText xml:space="preserve"> HYPERLINK "https://es.wikipedia.org/wiki/Dominio_p%C3%BAblico" \o "Dominio público" </w:instrText>
+        </w:r>
+      </w:ins>
+      <w:ins w:id="263" w:author="Borja Gonzalez" w:date="2017-09-07T21:01:00Z">
+        <w:r>
+          <w:fldChar w:fldCharType="separate"/>
+        </w:r>
+        <w:r>
+          <w:rPr>
+            <w:rStyle w:val="Hyperlink"/>
+          </w:rPr>
+          <w:t>dominio público</w:t>
+        </w:r>
+        <w:r>
+          <w:fldChar w:fldCharType="end"/>
+        </w:r>
+        <w:r>
+          <w:t xml:space="preserve"> creado por </w:t>
+        </w:r>
+        <w:r>
+          <w:fldChar w:fldCharType="begin"/>
+        </w:r>
+        <w:r>
+          <w:instrText xml:space="preserve"> HYPERLINK "https://es.wikipedia.org/w/index.php?title=D._Richard_Hipp&amp;action=edit&amp;redlink=1" \o "D. Richard Hipp (aún no redactado)" </w:instrText>
+        </w:r>
+      </w:ins>
+      <w:ins w:id="264" w:author="Borja Gonzalez" w:date="2017-09-07T21:01:00Z">
+        <w:r>
+          <w:fldChar w:fldCharType="separate"/>
+        </w:r>
+        <w:r>
+          <w:rPr>
+            <w:rStyle w:val="Hyperlink"/>
+          </w:rPr>
+          <w:t xml:space="preserve">D. Richard </w:t>
+        </w:r>
+        <w:proofErr w:type="spellStart"/>
+        <w:r>
+          <w:rPr>
+            <w:rStyle w:val="Hyperlink"/>
+          </w:rPr>
+          <w:t>Hipp</w:t>
+        </w:r>
+        <w:proofErr w:type="spellEnd"/>
+        <w:r>
+          <w:fldChar w:fldCharType="end"/>
+        </w:r>
+        <w:r>
+          <w:t>.</w:t>
+        </w:r>
+      </w:ins>
+    </w:p>
+    <w:p>
+      <w:pPr>
+        <w:rPr>
+          <w:ins w:id="265" w:author="Borja Gonzalez" w:date="2017-09-07T21:01:00Z"/>
+        </w:rPr>
+      </w:pPr>
+      <w:ins w:id="266" w:author="Borja Gonzalez" w:date="2017-09-07T21:01:00Z">
+        <w:r>
+          <w:t>A diferencia de los </w:t>
+        </w:r>
+        <w:r>
+          <w:fldChar w:fldCharType="begin"/>
+        </w:r>
+        <w:r>
+          <w:instrText xml:space="preserve"> HYPERLINK "https://es.wikipedia.org/wiki/Sistema_de_gesti%C3%B3n_de_bases_de_datos" \o "Sistema de gestión de bases de datos" </w:instrText>
+        </w:r>
+      </w:ins>
+      <w:ins w:id="267" w:author="Borja Gonzalez" w:date="2017-09-07T21:01:00Z">
+        <w:r>
+          <w:fldChar w:fldCharType="separate"/>
+        </w:r>
+        <w:r>
+          <w:rPr>
+            <w:rStyle w:val="Hyperlink"/>
+          </w:rPr>
+          <w:t>sistema de gestión de base</w:t>
+        </w:r>
+        <w:r>
+          <w:rPr>
+            <w:rStyle w:val="Hyperlink"/>
+          </w:rPr>
+          <w:t>s</w:t>
+        </w:r>
+        <w:r>
+          <w:rPr>
+            <w:rStyle w:val="Hyperlink"/>
+          </w:rPr>
+          <w:t xml:space="preserve"> de datos</w:t>
+        </w:r>
+        <w:r>
+          <w:fldChar w:fldCharType="end"/>
+        </w:r>
+        <w:r>
+          <w:t xml:space="preserve"> cliente-servidor, el motor de </w:t>
+        </w:r>
+        <w:proofErr w:type="spellStart"/>
+        <w:r>
+          <w:t>SQLite</w:t>
+        </w:r>
+        <w:proofErr w:type="spellEnd"/>
+        <w:r>
+          <w:t xml:space="preserve"> no es un proceso independiente con el que el programa principal se comunica. En lugar de eso, la biblioteca </w:t>
+        </w:r>
+        <w:proofErr w:type="spellStart"/>
+        <w:r>
+          <w:t>SQLite</w:t>
+        </w:r>
+        <w:proofErr w:type="spellEnd"/>
+        <w:r>
+          <w:t xml:space="preserve"> se enlaza con el programa pasando a ser parte integral del mismo. El programa utiliza la funcionalidad de </w:t>
+        </w:r>
+        <w:proofErr w:type="spellStart"/>
+        <w:r>
+          <w:t>SQLite</w:t>
+        </w:r>
+        <w:proofErr w:type="spellEnd"/>
+        <w:r>
+          <w:t xml:space="preserve"> a través de llamadas simples a subrutinas y funciones. Esto reduce la latencia en el acceso a la base de datos, debido a que las llamadas a funciones son más eficientes que la comunicación entre procesos. El conjunto de la base de datos (definiciones, tablas, </w:t>
+        </w:r>
+        <w:r>
+          <w:lastRenderedPageBreak/>
+          <w:t>índices, y los propios datos), son guardados como un sólo fichero estándar en la máquina host. Este diseño simple se logra bloqueando todo el fichero de base de datos al principio de cada transacción.</w:t>
+        </w:r>
+      </w:ins>
+    </w:p>
+    <w:p>
+      <w:pPr>
+        <w:rPr>
+          <w:ins w:id="268" w:author="Borja Gonzalez" w:date="2017-09-07T21:01:00Z"/>
+        </w:rPr>
+      </w:pPr>
+      <w:ins w:id="269" w:author="Borja Gonzalez" w:date="2017-09-07T21:01:00Z">
+        <w:r>
+          <w:t>En su versión 3, </w:t>
+        </w:r>
+        <w:proofErr w:type="spellStart"/>
+        <w:r>
+          <w:rPr>
+            <w:b/>
+            <w:bCs/>
+          </w:rPr>
+          <w:t>SQLite</w:t>
+        </w:r>
+        <w:proofErr w:type="spellEnd"/>
+        <w:r>
+          <w:t> permite </w:t>
+        </w:r>
+        <w:r>
+          <w:fldChar w:fldCharType="begin"/>
+        </w:r>
+        <w:r>
+          <w:instrText xml:space="preserve"> HYPERLINK "https://es.wikipedia.org/wiki/Base_de_datos" \o "Base de datos" </w:instrText>
+        </w:r>
+      </w:ins>
+      <w:ins w:id="270" w:author="Borja Gonzalez" w:date="2017-09-07T21:01:00Z">
+        <w:r>
+          <w:fldChar w:fldCharType="separate"/>
+        </w:r>
+        <w:r>
+          <w:rPr>
+            <w:rStyle w:val="Hyperlink"/>
+          </w:rPr>
+          <w:t>bases de datos</w:t>
+        </w:r>
+        <w:r>
+          <w:fldChar w:fldCharType="end"/>
+        </w:r>
+        <w:r>
+          <w:t> de hasta 2 </w:t>
+        </w:r>
+        <w:r>
+          <w:fldChar w:fldCharType="begin"/>
+        </w:r>
+        <w:r>
+          <w:instrText xml:space="preserve"> HYPERLINK "https://es.wikipedia.org/wiki/Terabyte" \o "Terabyte" </w:instrText>
+        </w:r>
+      </w:ins>
+      <w:ins w:id="271" w:author="Borja Gonzalez" w:date="2017-09-07T21:01:00Z">
+        <w:r>
+          <w:fldChar w:fldCharType="separate"/>
+        </w:r>
+        <w:r>
+          <w:rPr>
+            <w:rStyle w:val="Hyperlink"/>
+          </w:rPr>
+          <w:t>Terabytes</w:t>
+        </w:r>
+        <w:r>
+          <w:fldChar w:fldCharType="end"/>
+        </w:r>
+        <w:r>
+          <w:t> de tamaño, y también permite la inclusión de campos tipo </w:t>
+        </w:r>
+        <w:r>
+          <w:fldChar w:fldCharType="begin"/>
+        </w:r>
+        <w:r>
+          <w:instrText xml:space="preserve"> HYPERLINK "https://es.wikipedia.org/wiki/Binary_large_object" \o "Binary large object" </w:instrText>
+        </w:r>
+      </w:ins>
+      <w:ins w:id="272" w:author="Borja Gonzalez" w:date="2017-09-07T21:01:00Z">
+        <w:r>
+          <w:fldChar w:fldCharType="separate"/>
+        </w:r>
+        <w:r>
+          <w:rPr>
+            <w:rStyle w:val="Hyperlink"/>
+          </w:rPr>
+          <w:t>BLOB</w:t>
+        </w:r>
+        <w:r>
+          <w:fldChar w:fldCharType="end"/>
+        </w:r>
+        <w:r>
+          <w:t>.</w:t>
+        </w:r>
+      </w:ins>
+    </w:p>
+    <w:p/>
+    <w:p>
+      <w:pPr>
+        <w:pStyle w:val="Heading3"/>
+        <w:rPr>
+          <w:ins w:id="273" w:author="Borja Gonzalez" w:date="2017-09-07T21:02:00Z"/>
+        </w:rPr>
+      </w:pPr>
+      <w:bookmarkStart w:id="274" w:name="_Toc364792191"/>
+      <w:bookmarkStart w:id="275" w:name="_Toc366229211"/>
+      <w:ins w:id="276" w:author="Borja Gonzalez" w:date="2017-09-07T21:01:00Z">
+        <w:r>
+          <w:t>ACID</w:t>
+        </w:r>
+      </w:ins>
+    </w:p>
+    <w:p>
+      <w:pPr>
+        <w:rPr>
+          <w:ins w:id="277" w:author="Borja Gonzalez" w:date="2017-09-07T21:02:00Z"/>
+        </w:rPr>
+      </w:pPr>
+    </w:p>
+    <w:p>
+      <w:pPr>
+        <w:rPr>
+          <w:ins w:id="278" w:author="Borja Gonzalez" w:date="2017-09-07T21:02:00Z"/>
+        </w:rPr>
+      </w:pPr>
+      <w:ins w:id="279" w:author="Borja Gonzalez" w:date="2017-09-07T21:02:00Z">
+        <w:r>
+          <w:t>En bases de datos se denomina </w:t>
+        </w:r>
+        <w:r>
+          <w:rPr>
+            <w:b/>
+            <w:bCs/>
+          </w:rPr>
+          <w:t>ACID</w:t>
+        </w:r>
+        <w:r>
+          <w:t> a las características de los parámetros que permiten clasificar las </w:t>
+        </w:r>
+        <w:r>
+          <w:fldChar w:fldCharType="begin"/>
+        </w:r>
+        <w:r>
+          <w:instrText xml:space="preserve"> HYPERLINK "https://es.wikipedia.org/wiki/Transacci%C3%B3n_de_base_de_datos" \o "Transacción de base de datos" </w:instrText>
+        </w:r>
+      </w:ins>
+      <w:ins w:id="280" w:author="Borja Gonzalez" w:date="2017-09-07T21:02:00Z">
+        <w:r>
+          <w:fldChar w:fldCharType="separate"/>
+        </w:r>
+        <w:r>
+          <w:rPr>
+            <w:rStyle w:val="Hyperlink"/>
+          </w:rPr>
+          <w:t>transacciones</w:t>
+        </w:r>
+        <w:r>
+          <w:fldChar w:fldCharType="end"/>
+        </w:r>
+        <w:r>
+          <w:t> de los </w:t>
+        </w:r>
+        <w:r>
+          <w:fldChar w:fldCharType="begin"/>
+        </w:r>
+        <w:r>
+          <w:instrText xml:space="preserve"> HYPERLINK "https://es.wikipedia.org/wiki/SGBD" \o "SGBD" </w:instrText>
+        </w:r>
+      </w:ins>
+      <w:ins w:id="281" w:author="Borja Gonzalez" w:date="2017-09-07T21:02:00Z">
+        <w:r>
+          <w:fldChar w:fldCharType="separate"/>
+        </w:r>
+        <w:r>
+          <w:rPr>
+            <w:rStyle w:val="Hyperlink"/>
+          </w:rPr>
+          <w:t>sistemas de gestión de bases de datos</w:t>
+        </w:r>
+        <w:r>
+          <w:fldChar w:fldCharType="end"/>
+        </w:r>
+        <w:r>
+          <w:t>. Cuando se dice que es </w:t>
+        </w:r>
+        <w:r>
+          <w:rPr>
+            <w:i/>
+            <w:iCs/>
+          </w:rPr>
+          <w:t xml:space="preserve">ACID </w:t>
+        </w:r>
+        <w:proofErr w:type="spellStart"/>
+        <w:r>
+          <w:rPr>
+            <w:i/>
+            <w:iCs/>
+          </w:rPr>
+          <w:t>compliant</w:t>
+        </w:r>
+        <w:proofErr w:type="spellEnd"/>
+        <w:r>
+          <w:t> se indica -en diversos grados- que éste permite realizar transacciones.</w:t>
+        </w:r>
+      </w:ins>
+    </w:p>
+    <w:p>
+      <w:pPr>
+        <w:rPr>
+          <w:ins w:id="282" w:author="Borja Gonzalez" w:date="2017-09-07T21:02:00Z"/>
+        </w:rPr>
+      </w:pPr>
+      <w:ins w:id="283" w:author="Borja Gonzalez" w:date="2017-09-07T21:02:00Z">
+        <w:r>
+          <w:t>En concreto </w:t>
+        </w:r>
+        <w:r>
+          <w:rPr>
+            <w:b/>
+            <w:bCs/>
+          </w:rPr>
+          <w:t>ACID</w:t>
+        </w:r>
+        <w:r>
+          <w:t> es un acrónimo de </w:t>
+        </w:r>
+        <w:proofErr w:type="spellStart"/>
+        <w:r>
+          <w:rPr>
+            <w:b/>
+            <w:bCs/>
+          </w:rPr>
+          <w:t>A</w:t>
+        </w:r>
+        <w:r>
+          <w:t>tomicity</w:t>
+        </w:r>
+        <w:proofErr w:type="spellEnd"/>
+        <w:r>
+          <w:t>, </w:t>
+        </w:r>
+        <w:proofErr w:type="spellStart"/>
+        <w:r>
+          <w:rPr>
+            <w:b/>
+            <w:bCs/>
+          </w:rPr>
+          <w:t>C</w:t>
+        </w:r>
+        <w:r>
+          <w:t>onsistency</w:t>
+        </w:r>
+        <w:proofErr w:type="spellEnd"/>
+        <w:r>
+          <w:t>, </w:t>
+        </w:r>
+        <w:proofErr w:type="spellStart"/>
+        <w:r>
+          <w:rPr>
+            <w:b/>
+            <w:bCs/>
+          </w:rPr>
+          <w:t>I</w:t>
+        </w:r>
+        <w:r>
+          <w:t>solation</w:t>
+        </w:r>
+        <w:proofErr w:type="spellEnd"/>
+        <w:r>
+          <w:t xml:space="preserve"> and </w:t>
+        </w:r>
+        <w:proofErr w:type="spellStart"/>
+        <w:r>
+          <w:rPr>
+            <w:b/>
+            <w:bCs/>
+          </w:rPr>
+          <w:t>D</w:t>
+        </w:r>
+        <w:r>
+          <w:t>urability</w:t>
+        </w:r>
+        <w:proofErr w:type="spellEnd"/>
+        <w:r>
+          <w:t>: Atomicidad, Consistencia, Aislamiento y Durabilidad en español.</w:t>
+        </w:r>
+      </w:ins>
+    </w:p>
+    <w:p>
+      <w:pPr>
+        <w:rPr>
+          <w:ins w:id="284" w:author="Borja Gonzalez" w:date="2017-09-07T20:50:00Z"/>
+        </w:rPr>
+      </w:pPr>
+    </w:p>
+    <w:p>
+      <w:pPr>
+        <w:pStyle w:val="Heading1"/>
+        <w:rPr>
+          <w:ins w:id="285" w:author="Borja Gonzalez" w:date="2017-09-07T20:50:00Z"/>
+        </w:rPr>
+      </w:pPr>
+    </w:p>
+    <w:p>
+      <w:pPr>
+        <w:pStyle w:val="Heading1"/>
+        <w:rPr>
+          <w:ins w:id="286" w:author="Borja Gonzalez" w:date="2017-09-07T20:50:00Z"/>
+        </w:rPr>
+      </w:pPr>
+    </w:p>
+    <w:p>
+      <w:pPr>
+        <w:pStyle w:val="Heading1"/>
+      </w:pPr>
+      <w:r>
+        <w:t>Diseño</w:t>
+      </w:r>
+      <w:bookmarkEnd w:id="274"/>
+      <w:bookmarkEnd w:id="275"/>
+    </w:p>
+    <w:p/>
+    <w:p>
+      <w:r>
+        <w:t>En este capítulo se intenta analizar en profundidad el problema que se pretende resolver, intentando abarcar la mayor cantidad de información posible y estudiando los principales aspectos que habrían de cubrirse en el desarrollo del proyecto. En este punto deberían surgir las características principales del sistema a desarrollar, por lo que se establecen también los casos de uso que deber</w:t>
+      </w:r>
+      <w:ins w:id="287" w:author="Rodrigo García" w:date="2017-09-07T08:44:00Z">
+        <w:r>
+          <w:t>á</w:t>
+        </w:r>
+      </w:ins>
+      <w:r>
+        <w:t xml:space="preserve"> poder efectuar el sistema resultado del proyecto para cumplir los requisitos que se establezcan. </w:t>
+      </w:r>
+    </w:p>
+    <w:p/>
+    <w:p>
+      <w:pPr>
+        <w:pStyle w:val="Heading2"/>
+      </w:pPr>
+      <w:bookmarkStart w:id="288" w:name="_Toc364792192"/>
+      <w:bookmarkStart w:id="289" w:name="_Toc366229212"/>
+      <w:r>
+        <w:t>Descripción del problema</w:t>
+      </w:r>
+      <w:bookmarkEnd w:id="288"/>
+      <w:bookmarkEnd w:id="289"/>
       <w:r>
         <w:t xml:space="preserve"> </w:t>
       </w:r>
@@ -2381,19 +4102,47 @@
       <w:r>
         <w:t xml:space="preserve">El objetivo principal es construir una </w:t>
       </w:r>
-      <w:commentRangeStart w:id="41"/>
+      <w:commentRangeStart w:id="290"/>
       <w:r>
         <w:t xml:space="preserve">aplicación web </w:t>
       </w:r>
-      <w:commentRangeEnd w:id="41"/>
+      <w:commentRangeEnd w:id="290"/>
       <w:r>
         <w:rPr>
           <w:rStyle w:val="CommentReference"/>
         </w:rPr>
-        <w:commentReference w:id="41"/>
-      </w:r>
-      <w:r>
-        <w:t>que permita el acceso de uno o más usuarios o clientes, y que estos pue</w:t>
+        <w:commentReference w:id="290"/>
+      </w:r>
+      <w:ins w:id="291" w:author="Borja Gonzalez" w:date="2017-09-07T11:57:00Z">
+        <w:r>
+          <w:t>con una base de datos asociada</w:t>
+        </w:r>
+      </w:ins>
+      <w:ins w:id="292" w:author="Borja Gonzalez" w:date="2017-09-07T11:58:00Z">
+        <w:r>
+          <w:t xml:space="preserve"> para el seguimiento de pacientes con problemas de movilidad cervical. Esta aplicación web </w:t>
+        </w:r>
+      </w:ins>
+      <w:del w:id="293" w:author="Borja Gonzalez" w:date="2017-09-07T11:58:00Z">
+        <w:r>
+          <w:delText xml:space="preserve">que </w:delText>
+        </w:r>
+      </w:del>
+      <w:r>
+        <w:t>permit</w:t>
+      </w:r>
+      <w:ins w:id="294" w:author="Borja Gonzalez" w:date="2017-09-07T11:58:00Z">
+        <w:r>
+          <w:t>irá</w:t>
+        </w:r>
+      </w:ins>
+      <w:del w:id="295" w:author="Borja Gonzalez" w:date="2017-09-07T11:58:00Z">
+        <w:r>
+          <w:delText>a</w:delText>
+        </w:r>
+      </w:del>
+      <w:r>
+        <w:t xml:space="preserve"> el acceso de uno o más usuarios o clientes, y que estos pue</w:t>
       </w:r>
       <w:r>
         <w:t>dan trabajar con la base de datos obteniendo información de los pacientes</w:t>
@@ -2401,282 +4150,374 @@
       <w:r>
         <w:t xml:space="preserve">. </w:t>
       </w:r>
-      <w:commentRangeStart w:id="42"/>
-      <w:r>
-        <w:t xml:space="preserve">El problema se podría dividir </w:t>
-      </w:r>
-      <w:commentRangeEnd w:id="42"/>
+      <w:ins w:id="296" w:author="Borja Gonzalez" w:date="2017-09-07T12:00:00Z">
+        <w:r>
+          <w:t>Para describir el problema en cuestión voy a seguir un proceso que se divide en varios apartados.</w:t>
+        </w:r>
+      </w:ins>
+      <w:commentRangeStart w:id="297"/>
+      <w:del w:id="298" w:author="Borja Gonzalez" w:date="2017-09-07T12:01:00Z">
+        <w:r>
+          <w:delText xml:space="preserve">El problema se podría dividir </w:delText>
+        </w:r>
+        <w:commentRangeEnd w:id="297"/>
+        <w:r>
+          <w:rPr>
+            <w:rStyle w:val="CommentReference"/>
+          </w:rPr>
+          <w:commentReference w:id="297"/>
+        </w:r>
+        <w:r>
+          <w:delText>en varios apartados,</w:delText>
+        </w:r>
+      </w:del>
+      <w:r>
+        <w:t xml:space="preserve"> </w:t>
+      </w:r>
+      <w:ins w:id="299" w:author="Borja Gonzalez" w:date="2017-09-07T12:02:00Z">
+        <w:r>
+          <w:t xml:space="preserve">Empezaré con el </w:t>
+        </w:r>
+      </w:ins>
+      <w:r>
+        <w:t xml:space="preserve">diseño de la arquitectura del sistema para satisfacer las necesidades descritas previamente, </w:t>
+      </w:r>
+      <w:ins w:id="300" w:author="Borja Gonzalez" w:date="2017-09-07T12:02:00Z">
+        <w:r>
+          <w:t xml:space="preserve">seguiré con la </w:t>
+        </w:r>
+      </w:ins>
+      <w:r>
+        <w:t>implementación de dicho sistema,</w:t>
+      </w:r>
+      <w:ins w:id="301" w:author="Borja Gonzalez" w:date="2017-09-07T12:02:00Z">
+        <w:r>
+          <w:t xml:space="preserve"> y terminaré</w:t>
+        </w:r>
+      </w:ins>
+      <w:ins w:id="302" w:author="Borja Gonzalez" w:date="2017-09-07T12:03:00Z">
+        <w:r>
+          <w:t xml:space="preserve"> describiendo el</w:t>
+        </w:r>
+      </w:ins>
+      <w:r>
+        <w:t xml:space="preserve"> despliegue de las aplicaciones y pruebas. </w:t>
+      </w:r>
+    </w:p>
+    <w:p/>
+    <w:p>
+      <w:pPr>
+        <w:pStyle w:val="Heading2"/>
+      </w:pPr>
+      <w:bookmarkStart w:id="303" w:name="_Toc364792193"/>
+      <w:bookmarkStart w:id="304" w:name="_Toc366229213"/>
+      <w:r>
+        <w:lastRenderedPageBreak/>
+        <w:t>Requisitos</w:t>
+      </w:r>
+      <w:bookmarkEnd w:id="303"/>
+      <w:bookmarkEnd w:id="304"/>
+    </w:p>
+    <w:p>
+      <w:r>
+        <w:t xml:space="preserve">La fase de análisis incluye el estudio y la definición de los requisitos del sistema. Los requisitos </w:t>
+      </w:r>
+      <w:r>
+        <w:t>d</w:t>
+      </w:r>
+      <w:r>
+        <w:t xml:space="preserve">efinen en detalle los servicios que el sistema debería poder ofrecer, identificando las restricciones y características de este. </w:t>
+      </w:r>
+    </w:p>
+    <w:p/>
+    <w:p>
+      <w:pPr>
+        <w:pStyle w:val="Heading3"/>
+      </w:pPr>
+      <w:bookmarkStart w:id="305" w:name="_Toc366229214"/>
+      <w:r>
+        <w:t>Requisitos Funcionales</w:t>
+      </w:r>
+      <w:bookmarkEnd w:id="305"/>
+    </w:p>
+    <w:p/>
+    <w:p>
+      <w:commentRangeStart w:id="306"/>
+      <w:r>
+        <w:t>RF1 – El sistema debe permitir el acceso a la aplicación web desde cualquier dispositivo.</w:t>
+      </w:r>
+      <w:commentRangeEnd w:id="306"/>
       <w:r>
         <w:rPr>
           <w:rStyle w:val="CommentReference"/>
         </w:rPr>
-        <w:commentReference w:id="42"/>
-      </w:r>
-      <w:r>
-        <w:t xml:space="preserve">en varios apartados, diseño de la arquitectura del sistema para satisfacer las necesidades descritas previamente, implementación de dicho sistema, despliegue de las aplicaciones y pruebas. </w:t>
+        <w:commentReference w:id="306"/>
       </w:r>
     </w:p>
     <w:p/>
     <w:p>
+      <w:r>
+        <w:t>RF</w:t>
+      </w:r>
+      <w:ins w:id="307" w:author="Borja Gonzalez" w:date="2017-09-07T12:08:00Z">
+        <w:r>
+          <w:t>1</w:t>
+        </w:r>
+      </w:ins>
+      <w:del w:id="308" w:author="Borja Gonzalez" w:date="2017-09-07T12:08:00Z">
+        <w:r>
+          <w:delText>2</w:delText>
+        </w:r>
+      </w:del>
+      <w:r>
+        <w:t xml:space="preserve"> – Una vez dentro la aplicación web</w:t>
+      </w:r>
+      <w:r>
+        <w:t>, el sistema</w:t>
+      </w:r>
+      <w:r>
+        <w:t xml:space="preserve"> debe mostrar una sección de inicio con una breve descripción de las distintas funcionalidades de la pagina.</w:t>
+      </w:r>
+    </w:p>
+    <w:p/>
+    <w:p>
+      <w:r>
+        <w:t>RF</w:t>
+      </w:r>
+      <w:ins w:id="309" w:author="Borja Gonzalez" w:date="2017-09-07T12:08:00Z">
+        <w:r>
+          <w:t>2</w:t>
+        </w:r>
+      </w:ins>
+      <w:del w:id="310" w:author="Borja Gonzalez" w:date="2017-09-07T12:08:00Z">
+        <w:r>
+          <w:delText>3</w:delText>
+        </w:r>
+      </w:del>
+      <w:r>
+        <w:t xml:space="preserve"> – El sistema ofrecerá un listado de los clientes con su nombre, apellidos y un link </w:t>
+      </w:r>
+      <w:r>
+        <w:t>para acceder a sus datos de movimiento.</w:t>
+      </w:r>
+    </w:p>
+    <w:p/>
+    <w:p>
+      <w:r>
+        <w:t>RF</w:t>
+      </w:r>
+      <w:ins w:id="311" w:author="Borja Gonzalez" w:date="2017-09-07T12:08:00Z">
+        <w:r>
+          <w:t>3</w:t>
+        </w:r>
+      </w:ins>
+      <w:del w:id="312" w:author="Borja Gonzalez" w:date="2017-09-07T12:08:00Z">
+        <w:r>
+          <w:delText>4</w:delText>
+        </w:r>
+      </w:del>
+      <w:r>
+        <w:t xml:space="preserve"> – El usuario tendrá la opción de añadir pacientes, saltando un error en el caso de que el usuario no rellene algún dato solicitado.</w:t>
+      </w:r>
+    </w:p>
+    <w:p/>
+    <w:p>
+      <w:r>
+        <w:t>RF</w:t>
+      </w:r>
+      <w:ins w:id="313" w:author="Borja Gonzalez" w:date="2017-09-07T12:08:00Z">
+        <w:r>
+          <w:t>4</w:t>
+        </w:r>
+      </w:ins>
+      <w:del w:id="314" w:author="Borja Gonzalez" w:date="2017-09-07T12:08:00Z">
+        <w:r>
+          <w:delText>5</w:delText>
+        </w:r>
+      </w:del>
+      <w:r>
+        <w:t xml:space="preserve"> – El usuario tendrá la opción de borrar pacientes, borrando así todos sus datos asociados.</w:t>
+      </w:r>
+    </w:p>
+    <w:p/>
+    <w:p>
+      <w:pPr>
+        <w:rPr>
+          <w:ins w:id="315" w:author="Borja Gonzalez" w:date="2017-09-07T12:07:00Z"/>
+        </w:rPr>
+      </w:pPr>
+      <w:r>
+        <w:t>RF</w:t>
+      </w:r>
+      <w:ins w:id="316" w:author="Borja Gonzalez" w:date="2017-09-07T12:08:00Z">
+        <w:r>
+          <w:t>5</w:t>
+        </w:r>
+      </w:ins>
+      <w:del w:id="317" w:author="Borja Gonzalez" w:date="2017-09-07T12:08:00Z">
+        <w:r>
+          <w:delText>6</w:delText>
+        </w:r>
+      </w:del>
+      <w:r>
+        <w:t xml:space="preserve"> – </w:t>
+      </w:r>
+      <w:ins w:id="318" w:author="Rodrigo García" w:date="2017-09-07T08:46:00Z">
+        <w:r>
+          <w:t>Para cada paciente, el sistema mostrará</w:t>
+        </w:r>
+      </w:ins>
+      <w:r>
+        <w:t xml:space="preserve"> una tabla con los tres movimientos disponibles </w:t>
+      </w:r>
+    </w:p>
+    <w:p>
+      <w:pPr>
+        <w:rPr>
+          <w:ins w:id="319" w:author="Borja Gonzalez" w:date="2017-09-07T12:07:00Z"/>
+        </w:rPr>
+      </w:pPr>
+    </w:p>
+    <w:p>
+      <w:ins w:id="320" w:author="Borja Gonzalez" w:date="2017-09-07T12:07:00Z">
+        <w:r>
+          <w:t xml:space="preserve">RF6- El sistema ofrece la </w:t>
+        </w:r>
+      </w:ins>
+      <w:del w:id="321" w:author="Borja Gonzalez" w:date="2017-09-07T12:07:00Z">
+        <w:r>
+          <w:delText>y una</w:delText>
+        </w:r>
+      </w:del>
+      <w:r>
+        <w:t xml:space="preserve"> opción de mostrar la evolución de cada movimiento.</w:t>
+      </w:r>
+    </w:p>
+    <w:p/>
+    <w:p>
+      <w:r>
+        <w:t xml:space="preserve">RF7 – El sistema debe proporcionar a los clientes la opción de añadir datos de movimientos con una fecha asociada. </w:t>
+      </w:r>
+      <w:commentRangeStart w:id="322"/>
+      <w:r>
+        <w:t>Solo se admitirán ficheros CSV.</w:t>
+      </w:r>
+      <w:commentRangeEnd w:id="322"/>
+      <w:r>
+        <w:rPr>
+          <w:rStyle w:val="CommentReference"/>
+        </w:rPr>
+        <w:commentReference w:id="322"/>
+      </w:r>
+    </w:p>
+    <w:p/>
+    <w:p>
+      <w:commentRangeStart w:id="323"/>
+      <w:r>
+        <w:t>RF8 - El sistema debe proporcionar a los clientes la opción de borrar datos de movimientos.</w:t>
+      </w:r>
+      <w:commentRangeEnd w:id="323"/>
+      <w:r>
+        <w:rPr>
+          <w:rStyle w:val="CommentReference"/>
+        </w:rPr>
+        <w:commentReference w:id="323"/>
+      </w:r>
+    </w:p>
+    <w:p/>
+    <w:p>
+      <w:r>
+        <w:t xml:space="preserve">RF9 – El sistema deberá ser capaz de mostrar los datos de movimientos y los datos de evolución mediante gráficos animados e interactivos. </w:t>
+      </w:r>
+      <w:commentRangeStart w:id="324"/>
+      <w:r>
+        <w:t>Dentro de los gráficos de evolución el sistema marcará unos límites de normalidad dependiendo del sexo del paciente.</w:t>
+      </w:r>
+      <w:commentRangeEnd w:id="324"/>
+      <w:r>
+        <w:rPr>
+          <w:rStyle w:val="CommentReference"/>
+        </w:rPr>
+        <w:commentReference w:id="324"/>
+      </w:r>
+    </w:p>
+    <w:p/>
+    <w:p>
+      <w:r>
+        <w:t xml:space="preserve">RF10 – El sistema </w:t>
+      </w:r>
+      <w:commentRangeStart w:id="325"/>
+      <w:del w:id="326" w:author="Rodrigo García" w:date="2017-09-07T08:48:00Z">
+        <w:r>
+          <w:delText>tendrá que mostrar los gráficos de evolución con los datos ordenados según su fecha de medición y así</w:delText>
+        </w:r>
+      </w:del>
+      <w:ins w:id="327" w:author="Rodrigo García" w:date="2017-09-07T08:48:00Z">
+        <w:r>
+          <w:t>permitirá</w:t>
+        </w:r>
+      </w:ins>
+      <w:r>
+        <w:t xml:space="preserve"> </w:t>
+      </w:r>
+      <w:commentRangeEnd w:id="325"/>
+      <w:r>
+        <w:rPr>
+          <w:rStyle w:val="CommentReference"/>
+        </w:rPr>
+        <w:commentReference w:id="325"/>
+      </w:r>
+      <w:r>
+        <w:t>observar la progresión del movimiento con el tiempo.</w:t>
+      </w:r>
+    </w:p>
+    <w:p/>
+    <w:p>
+      <w:commentRangeStart w:id="328"/>
+      <w:r>
+        <w:t xml:space="preserve">RF11 – El sistema deberá ser capaz de almacenar los datos de los pacientes </w:t>
+      </w:r>
+      <w:commentRangeStart w:id="329"/>
+      <w:r>
+        <w:t>entre sesiones.</w:t>
+      </w:r>
+      <w:commentRangeEnd w:id="329"/>
+      <w:r>
+        <w:rPr>
+          <w:rStyle w:val="CommentReference"/>
+        </w:rPr>
+        <w:commentReference w:id="329"/>
+      </w:r>
+      <w:commentRangeEnd w:id="328"/>
+      <w:r>
+        <w:rPr>
+          <w:rStyle w:val="CommentReference"/>
+        </w:rPr>
+        <w:commentReference w:id="328"/>
+      </w:r>
+    </w:p>
+    <w:p>
+      <w:pPr>
+        <w:pStyle w:val="Heading3"/>
+      </w:pPr>
+      <w:bookmarkStart w:id="330" w:name="_Toc366229215"/>
+      <w:r>
+        <w:lastRenderedPageBreak/>
+        <w:t>Requisitos no Funcionales</w:t>
+      </w:r>
+      <w:bookmarkEnd w:id="330"/>
+    </w:p>
+    <w:p>
       <w:pPr>
         <w:pStyle w:val="Heading2"/>
       </w:pPr>
-      <w:bookmarkStart w:id="43" w:name="_Toc364792193"/>
-      <w:bookmarkStart w:id="44" w:name="_Toc366229213"/>
-      <w:r>
-        <w:t>Requisitos</w:t>
-      </w:r>
-      <w:bookmarkEnd w:id="43"/>
-      <w:bookmarkEnd w:id="44"/>
-    </w:p>
-    <w:p>
-      <w:r>
-        <w:t xml:space="preserve">La fase de análisis incluye el estudio y la definición de los requisitos del sistema. Los requisitos </w:t>
-      </w:r>
-      <w:r>
-        <w:t>d</w:t>
-      </w:r>
-      <w:r>
-        <w:t xml:space="preserve">efinen en detalle los servicios que el sistema debería poder ofrecer, identificando las restricciones y características de este. </w:t>
-      </w:r>
-    </w:p>
-    <w:p/>
-    <w:p>
-      <w:pPr>
-        <w:pStyle w:val="Heading3"/>
-      </w:pPr>
-      <w:bookmarkStart w:id="45" w:name="_Toc366229214"/>
-      <w:r>
-        <w:t>Requisitos Funcionales</w:t>
-      </w:r>
-      <w:bookmarkEnd w:id="45"/>
-    </w:p>
-    <w:p/>
-    <w:p>
-      <w:commentRangeStart w:id="46"/>
-      <w:r>
-        <w:t>RF1 – El sistema debe permitir el acceso a la aplicación web desde cualquier dispositivo.</w:t>
-      </w:r>
-      <w:commentRangeEnd w:id="46"/>
-      <w:r>
-        <w:rPr>
-          <w:rStyle w:val="CommentReference"/>
-        </w:rPr>
-        <w:commentReference w:id="46"/>
-      </w:r>
-    </w:p>
-    <w:p/>
-    <w:p>
-      <w:r>
-        <w:t>RF2 – Una vez dentro la aplicación web</w:t>
-      </w:r>
-      <w:r>
-        <w:t>, el sistema</w:t>
-      </w:r>
-      <w:r>
-        <w:t xml:space="preserve"> debe mostrar una sección de inicio con una breve descripción de las distintas funcionalidades de la pagina.</w:t>
-      </w:r>
-    </w:p>
-    <w:p/>
-    <w:p>
-      <w:r>
-        <w:t xml:space="preserve">RF3 – El sistema ofrecerá un listado de los clientes con su nombre, apellidos y un link </w:t>
-      </w:r>
-      <w:r>
-        <w:t>para acceder a sus datos de movimiento.</w:t>
-      </w:r>
-    </w:p>
-    <w:p/>
-    <w:p>
-      <w:r>
-        <w:t>RF4 – El usuario tendrá la opción de añadir pacientes, saltando un error en el caso de que el usuario no rellene algún dato solicitado.</w:t>
-      </w:r>
-    </w:p>
-    <w:p/>
-    <w:p>
-      <w:r>
-        <w:t>RF5 – El usuario tendrá la opción de borrar pacientes, borrando así todos sus datos asociados.</w:t>
-      </w:r>
-    </w:p>
-    <w:p/>
-    <w:p>
-      <w:r>
-        <w:t xml:space="preserve">RF6 – </w:t>
-      </w:r>
-      <w:del w:id="47" w:author="Rodrigo García" w:date="2017-09-07T08:46:00Z">
-        <w:r>
-          <w:delText>Si el usuario accede a los datos de un paciente se mostrará</w:delText>
-        </w:r>
-      </w:del>
-      <w:ins w:id="48" w:author="Rodrigo García" w:date="2017-09-07T08:46:00Z">
-        <w:r>
-          <w:t>Para cada paciente, el sistema mostrará</w:t>
-        </w:r>
-      </w:ins>
-      <w:r>
-        <w:t xml:space="preserve"> una tabla con los tres movimientos disponibles </w:t>
-      </w:r>
-      <w:commentRangeStart w:id="49"/>
-      <w:r>
-        <w:t>y una opción de mostrar la evolución de cada movimiento.</w:t>
-      </w:r>
-      <w:commentRangeEnd w:id="49"/>
-      <w:r>
-        <w:rPr>
-          <w:rStyle w:val="CommentReference"/>
-        </w:rPr>
-        <w:commentReference w:id="49"/>
-      </w:r>
-    </w:p>
-    <w:p/>
-    <w:p>
-      <w:r>
-        <w:t xml:space="preserve">RF7 – El sistema debe proporcionar a los clientes la opción de añadir datos de movimientos con una fecha asociada. </w:t>
-      </w:r>
-      <w:commentRangeStart w:id="50"/>
-      <w:r>
-        <w:t>Solo se admitirán ficheros CSV.</w:t>
-      </w:r>
-      <w:commentRangeEnd w:id="50"/>
-      <w:r>
-        <w:rPr>
-          <w:rStyle w:val="CommentReference"/>
-        </w:rPr>
-        <w:commentReference w:id="50"/>
-      </w:r>
-    </w:p>
-    <w:p/>
-    <w:p>
-      <w:commentRangeStart w:id="51"/>
-      <w:r>
-        <w:t>RF8 - El sistema debe proporcionar a los clientes la opción de borrar datos de movimientos.</w:t>
-      </w:r>
-      <w:commentRangeEnd w:id="51"/>
-      <w:r>
-        <w:rPr>
-          <w:rStyle w:val="CommentReference"/>
-        </w:rPr>
-        <w:commentReference w:id="51"/>
-      </w:r>
-    </w:p>
-    <w:p/>
-    <w:p>
-      <w:r>
-        <w:t xml:space="preserve">RF9 – El sistema deberá ser capaz de mostrar los datos de movimientos y los datos de evolución mediante gráficos animados e interactivos. </w:t>
-      </w:r>
-      <w:commentRangeStart w:id="52"/>
-      <w:r>
-        <w:t xml:space="preserve">Dentro de los gráficos de </w:t>
-      </w:r>
-      <w:r>
-        <w:lastRenderedPageBreak/>
-        <w:t>evolución el sistema</w:t>
-      </w:r>
-      <w:del w:id="53" w:author="Rodrigo García" w:date="2017-09-07T08:48:00Z">
-        <w:r>
-          <w:delText>s</w:delText>
-        </w:r>
-      </w:del>
-      <w:r>
-        <w:t xml:space="preserve"> marcará unos límites de normalidad dependiendo del sexo del paciente.</w:t>
-      </w:r>
-      <w:commentRangeEnd w:id="52"/>
-      <w:r>
-        <w:rPr>
-          <w:rStyle w:val="CommentReference"/>
-        </w:rPr>
-        <w:commentReference w:id="52"/>
-      </w:r>
-    </w:p>
-    <w:p/>
-    <w:p>
-      <w:r>
-        <w:t xml:space="preserve">RF10 – El sistema </w:t>
-      </w:r>
-      <w:commentRangeStart w:id="54"/>
-      <w:del w:id="55" w:author="Rodrigo García" w:date="2017-09-07T08:48:00Z">
-        <w:r>
-          <w:delText>tendrá que mostrar los gráficos de evolución con los datos ordenados según su fecha de medición y así</w:delText>
-        </w:r>
-      </w:del>
-      <w:ins w:id="56" w:author="Rodrigo García" w:date="2017-09-07T08:48:00Z">
-        <w:r>
-          <w:t>permitirá</w:t>
-        </w:r>
-      </w:ins>
-      <w:del w:id="57" w:author="Rodrigo García" w:date="2017-09-07T08:48:00Z">
-        <w:r>
-          <w:delText xml:space="preserve"> poder</w:delText>
-        </w:r>
-      </w:del>
-      <w:r>
-        <w:t xml:space="preserve"> </w:t>
-      </w:r>
-      <w:commentRangeEnd w:id="54"/>
-      <w:r>
-        <w:rPr>
-          <w:rStyle w:val="CommentReference"/>
-        </w:rPr>
-        <w:commentReference w:id="54"/>
-      </w:r>
-      <w:r>
-        <w:t>observar la progresión del movimiento con el tiempo.</w:t>
-      </w:r>
-    </w:p>
-    <w:p/>
-    <w:p>
-      <w:commentRangeStart w:id="58"/>
-      <w:r>
-        <w:t xml:space="preserve">RF11 – El sistema deberá ser capaz de almacenar los datos de los pacientes </w:t>
-      </w:r>
-      <w:commentRangeStart w:id="59"/>
-      <w:r>
-        <w:t>entre sesiones</w:t>
-      </w:r>
-      <w:del w:id="60" w:author="Rodrigo García" w:date="2017-09-07T08:48:00Z">
-        <w:r>
-          <w:delText xml:space="preserve"> en una base de datos</w:delText>
-        </w:r>
-      </w:del>
-      <w:r>
-        <w:t>.</w:t>
-      </w:r>
-      <w:commentRangeEnd w:id="59"/>
-      <w:r>
-        <w:rPr>
-          <w:rStyle w:val="CommentReference"/>
-        </w:rPr>
-        <w:commentReference w:id="59"/>
-      </w:r>
-      <w:commentRangeEnd w:id="58"/>
-      <w:r>
-        <w:rPr>
-          <w:rStyle w:val="CommentReference"/>
-        </w:rPr>
-        <w:commentReference w:id="58"/>
-      </w:r>
-    </w:p>
-    <w:p>
-      <w:pPr>
-        <w:pStyle w:val="Heading3"/>
-      </w:pPr>
-      <w:bookmarkStart w:id="61" w:name="_Toc366229215"/>
-      <w:r>
-        <w:t>Requisitos no Funcionales</w:t>
-      </w:r>
-      <w:bookmarkEnd w:id="61"/>
-    </w:p>
-    <w:p>
-      <w:pPr>
-        <w:pStyle w:val="Heading2"/>
-      </w:pPr>
-      <w:bookmarkStart w:id="62" w:name="_Toc364792194"/>
-      <w:bookmarkStart w:id="63" w:name="_Toc366229216"/>
+      <w:bookmarkStart w:id="331" w:name="_Toc364792194"/>
+      <w:bookmarkStart w:id="332" w:name="_Toc366229216"/>
       <w:r>
         <w:t>Casos de uso</w:t>
       </w:r>
-      <w:bookmarkEnd w:id="62"/>
-      <w:bookmarkEnd w:id="63"/>
+      <w:bookmarkEnd w:id="331"/>
+      <w:bookmarkEnd w:id="332"/>
     </w:p>
     <w:p/>
     <w:p>
@@ -2720,100 +4561,10 @@
         <w:t>Usuarios del sistema a través del navegador de cualquier dispositivo.</w:t>
       </w:r>
     </w:p>
-    <w:p>
-      <w:pPr>
-        <w:pStyle w:val="ListParagraph"/>
-        <w:numPr>
-          <w:ilvl w:val="0"/>
-          <w:numId w:val="8"/>
-        </w:numPr>
-      </w:pPr>
-      <w:commentRangeStart w:id="64"/>
-      <w:r>
-        <w:t>El cliente que representa al navegador con su</w:t>
-      </w:r>
-      <w:r>
-        <w:t>s distintos archivos CSS, HTML y</w:t>
-      </w:r>
-      <w:r>
-        <w:t xml:space="preserve"> </w:t>
-      </w:r>
-      <w:r>
-        <w:t>JavaScript</w:t>
-      </w:r>
-      <w:r>
-        <w:t>.</w:t>
-      </w:r>
-      <w:commentRangeEnd w:id="64"/>
-      <w:r>
-        <w:rPr>
-          <w:rStyle w:val="CommentReference"/>
-        </w:rPr>
-        <w:commentReference w:id="64"/>
-      </w:r>
-    </w:p>
-    <w:p>
-      <w:pPr>
-        <w:pStyle w:val="ListParagraph"/>
-        <w:numPr>
-          <w:ilvl w:val="0"/>
-          <w:numId w:val="8"/>
-        </w:numPr>
-      </w:pPr>
-      <w:commentRangeStart w:id="65"/>
-      <w:r>
-        <w:t>El servidor que atien</w:t>
-      </w:r>
-      <w:r>
-        <w:t>de las peticiones del cliente/</w:t>
-      </w:r>
-      <w:r>
-        <w:t>navegador</w:t>
-      </w:r>
-      <w:r>
-        <w:t xml:space="preserve"> y está formado por un archivo JavaScript co</w:t>
-      </w:r>
-      <w:r>
-        <w:t>n acceso a una base de datos SQL</w:t>
-      </w:r>
-      <w:r>
-        <w:t>ite.</w:t>
-      </w:r>
-    </w:p>
-    <w:p>
-      <w:pPr>
-        <w:pStyle w:val="ListParagraph"/>
-        <w:numPr>
-          <w:ilvl w:val="0"/>
-          <w:numId w:val="8"/>
-        </w:numPr>
-      </w:pPr>
-      <w:r>
-        <w:t>La base de datos SQLite que responde a peticiones del cliente a través del servidor.</w:t>
-      </w:r>
-      <w:commentRangeEnd w:id="65"/>
-      <w:r>
-        <w:rPr>
-          <w:rStyle w:val="CommentReference"/>
-        </w:rPr>
-        <w:commentReference w:id="65"/>
-      </w:r>
-    </w:p>
     <w:p/>
     <w:p>
-      <w:commentRangeStart w:id="66"/>
-      <w:r>
-        <w:t>CU1</w:t>
-      </w:r>
-      <w:commentRangeEnd w:id="66"/>
-      <w:r>
-        <w:rPr>
-          <w:rStyle w:val="CommentReference"/>
-        </w:rPr>
-        <w:commentReference w:id="66"/>
-      </w:r>
-      <w:r>
-        <w:t xml:space="preserve">: </w:t>
+      <w:r>
+        <w:t xml:space="preserve">CU1: </w:t>
       </w:r>
       <w:r>
         <w:t>Acceso a la página web</w:t>
@@ -2833,7 +4584,7 @@
     </w:p>
     <w:p>
       <w:r>
-        <w:t>Actores implicados: Usuario/cliente y Servidor.</w:t>
+        <w:t>Actores implicados: Usuario/cliente.</w:t>
       </w:r>
     </w:p>
     <w:p>
@@ -2857,12 +4608,7 @@
       <w:r>
         <w:t xml:space="preserve">El cliente </w:t>
       </w:r>
-      <w:del w:id="67" w:author="Rodrigo García" w:date="2017-09-07T08:51:00Z">
-        <w:r>
-          <w:delText>se descarga los ficheros web</w:delText>
-        </w:r>
-      </w:del>
-      <w:ins w:id="68" w:author="Rodrigo García" w:date="2017-09-07T08:51:00Z">
+      <w:ins w:id="333" w:author="Rodrigo García" w:date="2017-09-07T08:51:00Z">
         <w:r>
           <w:t>accede a la aplicación web</w:t>
         </w:r>
@@ -2888,23 +4634,28 @@
     </w:p>
     <w:p>
       <w:r>
-        <w:t>Actores implicados: Usuario/cliente, Servidor y Base de Datos.</w:t>
-      </w:r>
+        <w:t>Actores implicados: Usuario/cliente</w:t>
+      </w:r>
+      <w:ins w:id="334" w:author="Borja Gonzalez" w:date="2017-09-07T12:15:00Z">
+        <w:r>
+          <w:t>.</w:t>
+        </w:r>
+      </w:ins>
     </w:p>
     <w:p>
       <w:r>
         <w:t xml:space="preserve">Precondiciones: El sistema debe estar correctamente </w:t>
       </w:r>
-      <w:commentRangeStart w:id="69"/>
+      <w:commentRangeStart w:id="335"/>
       <w:r>
         <w:t>funcionando</w:t>
       </w:r>
-      <w:commentRangeEnd w:id="69"/>
+      <w:commentRangeEnd w:id="335"/>
       <w:r>
         <w:rPr>
           <w:rStyle w:val="CommentReference"/>
         </w:rPr>
-        <w:commentReference w:id="69"/>
+        <w:commentReference w:id="335"/>
       </w:r>
       <w:r>
         <w:t xml:space="preserve">. </w:t>
@@ -2926,29 +4677,13 @@
       <w:r>
         <w:t xml:space="preserve">El cliente </w:t>
       </w:r>
-      <w:commentRangeStart w:id="70"/>
-      <w:del w:id="71" w:author="Rodrigo García" w:date="2017-09-07T08:52:00Z">
-        <w:r>
-          <w:delText>se descarga los ficheros</w:delText>
-        </w:r>
-      </w:del>
-      <w:ins w:id="72" w:author="Rodrigo García" w:date="2017-09-07T08:52:00Z">
+      <w:ins w:id="336" w:author="Rodrigo García" w:date="2017-09-07T08:52:00Z">
         <w:r>
           <w:t>accede a la aplicación</w:t>
         </w:r>
       </w:ins>
       <w:r>
-        <w:t xml:space="preserve"> </w:t>
-      </w:r>
-      <w:commentRangeEnd w:id="70"/>
-      <w:r>
-        <w:rPr>
-          <w:rStyle w:val="CommentReference"/>
-        </w:rPr>
-        <w:commentReference w:id="70"/>
-      </w:r>
-      <w:r>
-        <w:t>web introduciendo la dirección IP del servidor en su navegador.</w:t>
+        <w:t xml:space="preserve"> web introduciendo la dirección IP del servidor en su navegador.</w:t>
       </w:r>
     </w:p>
     <w:p>
@@ -2989,7 +4724,6 @@
     </w:p>
     <w:p>
       <w:r>
-        <w:lastRenderedPageBreak/>
         <w:t>CU3: Añadir un paciente</w:t>
       </w:r>
       <w:r>
@@ -2998,8 +4732,13 @@
     </w:p>
     <w:p>
       <w:r>
-        <w:t>Actores implicados: Usuario/cliente, Servidor y Base de Datos.</w:t>
-      </w:r>
+        <w:t>Actores implicados: Usuario/cliente</w:t>
+      </w:r>
+      <w:ins w:id="337" w:author="Borja Gonzalez" w:date="2017-09-07T12:15:00Z">
+        <w:r>
+          <w:t>.</w:t>
+        </w:r>
+      </w:ins>
     </w:p>
     <w:p>
       <w:r>
@@ -3020,7 +4759,15 @@
         </w:numPr>
       </w:pPr>
       <w:r>
-        <w:t>El cliente se descarga los ficheros web introduciendo la dirección IP del servidor en su navegador.</w:t>
+        <w:t xml:space="preserve">El cliente </w:t>
+      </w:r>
+      <w:ins w:id="338" w:author="Borja Gonzalez" w:date="2017-09-07T12:18:00Z">
+        <w:r>
+          <w:t>accede a la aplicación</w:t>
+        </w:r>
+      </w:ins>
+      <w:r>
+        <w:t xml:space="preserve"> web introduciendo la dirección IP del servidor en su navegador.</w:t>
       </w:r>
     </w:p>
     <w:p>
@@ -3088,8 +4835,14 @@
     </w:p>
     <w:p>
       <w:r>
-        <w:t>Actores implicados: Usuario/cliente, Servidor y Base de Datos.</w:t>
-      </w:r>
+        <w:lastRenderedPageBreak/>
+        <w:t>Actores implicados: Usuario/cliente</w:t>
+      </w:r>
+      <w:ins w:id="339" w:author="Borja Gonzalez" w:date="2017-09-07T12:15:00Z">
+        <w:r>
+          <w:t>.</w:t>
+        </w:r>
+      </w:ins>
     </w:p>
     <w:p>
       <w:r>
@@ -3110,7 +4863,15 @@
         </w:numPr>
       </w:pPr>
       <w:r>
-        <w:t>El cliente se descarga los ficheros web introduciendo la dirección IP del servidor en su navegador.</w:t>
+        <w:t xml:space="preserve">El cliente </w:t>
+      </w:r>
+      <w:ins w:id="340" w:author="Borja Gonzalez" w:date="2017-09-07T12:18:00Z">
+        <w:r>
+          <w:t xml:space="preserve">accede a la aplicación </w:t>
+        </w:r>
+      </w:ins>
+      <w:r>
+        <w:t>web introduciendo la dirección IP del servidor en su navegador.</w:t>
       </w:r>
     </w:p>
     <w:p>
@@ -3264,8 +5025,13 @@
     </w:p>
     <w:p>
       <w:r>
-        <w:t>Actores implicados: Usuario/cliente, Servidor y Base de Datos.</w:t>
-      </w:r>
+        <w:t>Actores implicados: Usuario/cliente</w:t>
+      </w:r>
+      <w:ins w:id="341" w:author="Borja Gonzalez" w:date="2017-09-07T12:15:00Z">
+        <w:r>
+          <w:t>.</w:t>
+        </w:r>
+      </w:ins>
     </w:p>
     <w:p>
       <w:r>
@@ -3286,7 +5052,15 @@
         </w:numPr>
       </w:pPr>
       <w:r>
-        <w:t>El cliente se descarga los ficheros web introduciendo la dirección IP del servidor en su navegador.</w:t>
+        <w:t xml:space="preserve">El cliente </w:t>
+      </w:r>
+      <w:ins w:id="342" w:author="Borja Gonzalez" w:date="2017-09-07T12:18:00Z">
+        <w:r>
+          <w:t xml:space="preserve">accede a la aplicación </w:t>
+        </w:r>
+      </w:ins>
+      <w:r>
+        <w:t>web introduciendo la dirección IP del servidor en su navegador.</w:t>
       </w:r>
     </w:p>
     <w:p>
@@ -3322,7 +5096,6 @@
         </w:numPr>
       </w:pPr>
       <w:r>
-        <w:lastRenderedPageBreak/>
         <w:t>El cliente recibe la lista de pacientes y se la presenta al usuario en una tabla.</w:t>
       </w:r>
     </w:p>
@@ -3394,8 +5167,13 @@
     </w:p>
     <w:p>
       <w:r>
-        <w:t>Actores implicados: Usuario/cliente, Servidor y Base de Datos.</w:t>
-      </w:r>
+        <w:t>Actores implicados: Usuario/cliente</w:t>
+      </w:r>
+      <w:ins w:id="343" w:author="Borja Gonzalez" w:date="2017-09-07T12:15:00Z">
+        <w:r>
+          <w:t>.</w:t>
+        </w:r>
+      </w:ins>
     </w:p>
     <w:p>
       <w:r>
@@ -3416,7 +5194,15 @@
         </w:numPr>
       </w:pPr>
       <w:r>
-        <w:t>El cliente se descarga los ficheros web introduciendo la dirección IP del servidor en su navegador.</w:t>
+        <w:t xml:space="preserve">El cliente </w:t>
+      </w:r>
+      <w:ins w:id="344" w:author="Borja Gonzalez" w:date="2017-09-07T12:19:00Z">
+        <w:r>
+          <w:t xml:space="preserve">accede a la aplicación </w:t>
+        </w:r>
+      </w:ins>
+      <w:r>
+        <w:t>web introduciendo la dirección IP del servidor en su navegador.</w:t>
       </w:r>
     </w:p>
     <w:p>
@@ -3428,6 +5214,7 @@
         </w:numPr>
       </w:pPr>
       <w:r>
+        <w:lastRenderedPageBreak/>
         <w:t>El cliente accede a la sección de pacientes mediante la pestaña de pacientes.</w:t>
       </w:r>
     </w:p>
@@ -3563,8 +5350,13 @@
     </w:p>
     <w:p>
       <w:r>
-        <w:t>Actores implicados: Usuario/cliente, Servidor y Base de Datos.</w:t>
-      </w:r>
+        <w:t>Actores implicados: Usuario/cliente</w:t>
+      </w:r>
+      <w:ins w:id="345" w:author="Borja Gonzalez" w:date="2017-09-07T12:16:00Z">
+        <w:r>
+          <w:t>.</w:t>
+        </w:r>
+      </w:ins>
     </w:p>
     <w:p>
       <w:r>
@@ -3585,7 +5377,15 @@
         </w:numPr>
       </w:pPr>
       <w:r>
-        <w:t>El cliente se descarga los ficheros web introduciendo la dirección IP del servidor en su navegador.</w:t>
+        <w:t xml:space="preserve">El cliente </w:t>
+      </w:r>
+      <w:ins w:id="346" w:author="Borja Gonzalez" w:date="2017-09-07T12:19:00Z">
+        <w:r>
+          <w:t xml:space="preserve">accede a la aplicación </w:t>
+        </w:r>
+      </w:ins>
+      <w:r>
+        <w:t>web introduciendo la dirección IP del servidor en su navegador.</w:t>
       </w:r>
     </w:p>
     <w:p>
@@ -3645,7 +5445,6 @@
         </w:numPr>
       </w:pPr>
       <w:r>
-        <w:lastRenderedPageBreak/>
         <w:t>El navegador se posiciona en la pestaña de Datos.</w:t>
       </w:r>
     </w:p>
@@ -3753,6 +5552,7 @@
     <w:p/>
     <w:p>
       <w:r>
+        <w:lastRenderedPageBreak/>
         <w:t>CU7: Mostar datos del paciente.</w:t>
       </w:r>
     </w:p>
@@ -3763,8 +5563,13 @@
     </w:p>
     <w:p>
       <w:r>
-        <w:t>Actores implicados: Usuario/cliente, Servidor y Base de Datos.</w:t>
-      </w:r>
+        <w:t>Actores implicados: Usuario/cliente</w:t>
+      </w:r>
+      <w:ins w:id="347" w:author="Borja Gonzalez" w:date="2017-09-07T12:16:00Z">
+        <w:r>
+          <w:t>.</w:t>
+        </w:r>
+      </w:ins>
     </w:p>
     <w:p>
       <w:r>
@@ -3785,7 +5590,15 @@
         </w:numPr>
       </w:pPr>
       <w:r>
-        <w:t>El cliente se descarga los ficheros web introduciendo la dirección IP del servidor en su navegador.</w:t>
+        <w:t xml:space="preserve">El cliente </w:t>
+      </w:r>
+      <w:ins w:id="348" w:author="Borja Gonzalez" w:date="2017-09-07T12:19:00Z">
+        <w:r>
+          <w:t xml:space="preserve">accede a la aplicación </w:t>
+        </w:r>
+      </w:ins>
+      <w:r>
+        <w:t>web introduciendo la dirección IP del servidor en su navegador.</w:t>
       </w:r>
     </w:p>
     <w:p>
@@ -3912,18 +5725,11 @@
       <w:r>
         <w:t>CU</w:t>
       </w:r>
-      <w:del w:id="73" w:author="Rodrigo García" w:date="2017-09-07T08:53:00Z">
-        <w:r>
-          <w:delText>7</w:delText>
-        </w:r>
-      </w:del>
-      <w:ins w:id="74" w:author="Rodrigo García" w:date="2017-09-07T08:53:00Z">
+      <w:ins w:id="349" w:author="Borja Gonzalez" w:date="2017-09-07T19:57:00Z">
         <w:r>
           <w:t>8</w:t>
         </w:r>
       </w:ins>
-      <w:bookmarkStart w:id="75" w:name="_GoBack"/>
-      <w:bookmarkEnd w:id="75"/>
       <w:r>
         <w:t>: Mostar datos de evolución del paciente.</w:t>
       </w:r>
@@ -3935,8 +5741,13 @@
     </w:p>
     <w:p>
       <w:r>
-        <w:t>Actores implicados: Usuario/cliente, Servidor y Base de Datos.</w:t>
-      </w:r>
+        <w:t>Actores implicados: Usuario/cliente</w:t>
+      </w:r>
+      <w:ins w:id="350" w:author="Borja Gonzalez" w:date="2017-09-07T12:16:00Z">
+        <w:r>
+          <w:t>.</w:t>
+        </w:r>
+      </w:ins>
     </w:p>
     <w:p>
       <w:r>
@@ -3957,8 +5768,15 @@
         </w:numPr>
       </w:pPr>
       <w:r>
-        <w:lastRenderedPageBreak/>
-        <w:t>El cliente se descarga los ficheros web introduciendo la dirección IP del servidor en su navegador.</w:t>
+        <w:t xml:space="preserve">El cliente </w:t>
+      </w:r>
+      <w:ins w:id="351" w:author="Borja Gonzalez" w:date="2017-09-07T12:19:00Z">
+        <w:r>
+          <w:t>accede a la aplicación</w:t>
+        </w:r>
+      </w:ins>
+      <w:r>
+        <w:t xml:space="preserve"> web introduciendo la dirección IP del servidor en su navegador.</w:t>
       </w:r>
     </w:p>
     <w:p>
@@ -4083,6 +5901,7 @@
     </w:p>
     <w:p>
       <w:r>
+        <w:lastRenderedPageBreak/>
         <w:t>Post-condiciones: El navegador tiene que borrar el contenido del gráfico anterior (en el caso de que exista) y graficar los datos requeridos.</w:t>
       </w:r>
     </w:p>
@@ -4093,11 +5912,6 @@
       <w:pPr>
         <w:rPr>
           <w:lang w:val="es-ES"/>
-          <w:rPrChange w:id="76" w:author="Rodrigo García" w:date="2017-09-07T08:38:00Z">
-            <w:rPr>
-              <w:lang w:val="en-US"/>
-            </w:rPr>
-          </w:rPrChange>
         </w:rPr>
       </w:pPr>
     </w:p>
@@ -4106,52 +5920,52 @@
       <w:pPr>
         <w:pStyle w:val="Heading2"/>
       </w:pPr>
-      <w:bookmarkStart w:id="77" w:name="_Toc364792195"/>
-      <w:bookmarkStart w:id="78" w:name="_Toc366229217"/>
+      <w:bookmarkStart w:id="352" w:name="_Toc364792195"/>
+      <w:bookmarkStart w:id="353" w:name="_Toc366229217"/>
       <w:r>
         <w:t>Matriz de trazabilidad</w:t>
       </w:r>
-      <w:bookmarkEnd w:id="77"/>
-      <w:bookmarkEnd w:id="78"/>
+      <w:bookmarkEnd w:id="352"/>
+      <w:bookmarkEnd w:id="353"/>
     </w:p>
     <w:p>
       <w:pPr>
         <w:pStyle w:val="Heading2"/>
       </w:pPr>
-      <w:bookmarkStart w:id="79" w:name="_Toc364792196"/>
-      <w:bookmarkStart w:id="80" w:name="_Toc366229218"/>
+      <w:bookmarkStart w:id="354" w:name="_Toc364792196"/>
+      <w:bookmarkStart w:id="355" w:name="_Toc366229218"/>
       <w:r>
         <w:t>Arquitectura del sistema</w:t>
       </w:r>
-      <w:bookmarkEnd w:id="79"/>
-      <w:bookmarkEnd w:id="80"/>
+      <w:bookmarkEnd w:id="354"/>
+      <w:bookmarkEnd w:id="355"/>
     </w:p>
     <w:p>
       <w:pPr>
         <w:pStyle w:val="Heading2"/>
       </w:pPr>
-      <w:bookmarkStart w:id="81" w:name="_Toc364792197"/>
-      <w:bookmarkStart w:id="82" w:name="_Toc366229219"/>
+      <w:bookmarkStart w:id="356" w:name="_Toc364792197"/>
+      <w:bookmarkStart w:id="357" w:name="_Toc366229219"/>
       <w:r>
         <w:t>Especificación</w:t>
       </w:r>
       <w:r>
         <w:t xml:space="preserve"> de la API</w:t>
       </w:r>
-      <w:bookmarkEnd w:id="81"/>
-      <w:bookmarkEnd w:id="82"/>
+      <w:bookmarkEnd w:id="356"/>
+      <w:bookmarkEnd w:id="357"/>
     </w:p>
     <w:p>
       <w:pPr>
         <w:pStyle w:val="Heading1"/>
       </w:pPr>
-      <w:bookmarkStart w:id="83" w:name="_Toc364792198"/>
-      <w:bookmarkStart w:id="84" w:name="_Toc366229220"/>
+      <w:bookmarkStart w:id="358" w:name="_Toc364792198"/>
+      <w:bookmarkStart w:id="359" w:name="_Toc366229220"/>
       <w:r>
         <w:t>Implementación</w:t>
       </w:r>
-      <w:bookmarkEnd w:id="83"/>
-      <w:bookmarkEnd w:id="84"/>
+      <w:bookmarkEnd w:id="358"/>
+      <w:bookmarkEnd w:id="359"/>
     </w:p>
     <w:p>
       <w:pPr>
@@ -4211,7 +6025,7 @@
 </file>
 
 <file path=word/comments.xml><?xml version="1.0" encoding="utf-8"?>
-<w:comments xmlns:wpc="http://schemas.microsoft.com/office/word/2010/wordprocessingCanvas" xmlns:cx="http://schemas.microsoft.com/office/drawing/2014/chartex" xmlns:cx1="http://schemas.microsoft.com/office/drawing/2015/9/8/chartex" xmlns:cx2="http://schemas.microsoft.com/office/drawing/2015/10/21/chartex" xmlns:cx3="http://schemas.microsoft.com/office/drawing/2016/5/9/chartex" xmlns:cx4="http://schemas.microsoft.com/office/drawing/2016/5/10/chartex" xmlns:cx5="http://schemas.microsoft.com/office/drawing/2016/5/11/chartex" xmlns:cx6="http://schemas.microsoft.com/office/drawing/2016/5/12/chartex" xmlns:cx7="http://schemas.microsoft.com/office/drawing/2016/5/13/chartex" xmlns:cx8="http://schemas.microsoft.com/office/drawing/2016/5/14/chartex" xmlns:mc="http://schemas.openxmlformats.org/markup-compatibility/2006" xmlns:aink="http://schemas.microsoft.com/office/drawing/2016/ink" xmlns:am3d="http://schemas.microsoft.com/office/drawing/2017/model3d" xmlns:o="urn:schemas-microsoft-com:office:office" xmlns:r="http://schemas.openxmlformats.org/officeDocument/2006/relationships" xmlns:m="http://schemas.openxmlformats.org/officeDocument/2006/math" xmlns:v="urn:schemas-microsoft-com:vml" xmlns:wp14="http://schemas.microsoft.com/office/word/2010/wordprocessingDrawing" xmlns:wp="http://schemas.openxmlformats.org/drawingml/2006/wordprocessingDrawing" xmlns:w10="urn:schemas-microsoft-com:office:word" xmlns:w="http://schemas.openxmlformats.org/wordprocessingml/2006/main" xmlns:w14="http://schemas.microsoft.com/office/word/2010/wordml" xmlns:w15="http://schemas.microsoft.com/office/word/2012/wordml" xmlns:w16cid="http://schemas.microsoft.com/office/word/2016/wordml/cid" xmlns:w16se="http://schemas.microsoft.com/office/word/2015/wordml/symex" xmlns:wpg="http://schemas.microsoft.com/office/word/2010/wordprocessingGroup" xmlns:wpi="http://schemas.microsoft.com/office/word/2010/wordprocessingInk" xmlns:wne="http://schemas.microsoft.com/office/word/2006/wordml" xmlns:wps="http://schemas.microsoft.com/office/word/2010/wordprocessingShape" mc:Ignorable="w14 w15 w16se w16cid wp14">
+<w:comments xmlns:wpc="http://schemas.microsoft.com/office/word/2010/wordprocessingCanvas" xmlns:mo="http://schemas.microsoft.com/office/mac/office/2008/main" xmlns:mc="http://schemas.openxmlformats.org/markup-compatibility/2006" xmlns:mv="urn:schemas-microsoft-com:mac:vml" xmlns:o="urn:schemas-microsoft-com:office:office" xmlns:r="http://schemas.openxmlformats.org/officeDocument/2006/relationships" xmlns:m="http://schemas.openxmlformats.org/officeDocument/2006/math" xmlns:v="urn:schemas-microsoft-com:vml" xmlns:wp14="http://schemas.microsoft.com/office/word/2010/wordprocessingDrawing" xmlns:wp="http://schemas.openxmlformats.org/drawingml/2006/wordprocessingDrawing" xmlns:w10="urn:schemas-microsoft-com:office:word" xmlns:w="http://schemas.openxmlformats.org/wordprocessingml/2006/main" xmlns:w14="http://schemas.microsoft.com/office/word/2010/wordml" xmlns:wpg="http://schemas.microsoft.com/office/word/2010/wordprocessingGroup" xmlns:wpi="http://schemas.microsoft.com/office/word/2010/wordprocessingInk" xmlns:wne="http://schemas.microsoft.com/office/word/2006/wordml" xmlns:wps="http://schemas.microsoft.com/office/word/2010/wordprocessingShape" mc:Ignorable="w14 wp14">
   <w:comment w:id="5" w:author="Rodrigo García" w:date="2017-09-07T08:42:00Z" w:initials="RG">
     <w:p>
       <w:pPr>
@@ -4228,7 +6042,7 @@
       </w:r>
     </w:p>
   </w:comment>
-  <w:comment w:id="13" w:author="Rodrigo García" w:date="2017-09-07T08:42:00Z" w:initials="RG">
+  <w:comment w:id="34" w:author="Rodrigo García" w:date="2017-09-07T08:42:00Z" w:initials="RG">
     <w:p>
       <w:pPr>
         <w:pStyle w:val="CommentText"/>
@@ -4244,7 +6058,7 @@
       </w:r>
     </w:p>
   </w:comment>
-  <w:comment w:id="14" w:author="Rodrigo García" w:date="2017-09-07T08:43:00Z" w:initials="RG">
+  <w:comment w:id="35" w:author="Rodrigo García" w:date="2017-09-07T08:43:00Z" w:initials="RG">
     <w:p>
       <w:pPr>
         <w:pStyle w:val="CommentText"/>
@@ -4260,7 +6074,7 @@
       </w:r>
     </w:p>
   </w:comment>
-  <w:comment w:id="20" w:author="Rodrigo García" w:date="2017-09-07T08:44:00Z" w:initials="RG">
+  <w:comment w:id="74" w:author="Rodrigo García" w:date="2017-09-07T08:44:00Z" w:initials="RG">
     <w:p>
       <w:pPr>
         <w:pStyle w:val="CommentText"/>
@@ -4276,7 +6090,7 @@
       </w:r>
     </w:p>
   </w:comment>
-  <w:comment w:id="41" w:author="Rodrigo García" w:date="2017-09-07T08:45:00Z" w:initials="RG">
+  <w:comment w:id="290" w:author="Rodrigo García" w:date="2017-09-07T08:45:00Z" w:initials="RG">
     <w:p>
       <w:pPr>
         <w:pStyle w:val="CommentText"/>
@@ -4292,7 +6106,7 @@
       </w:r>
     </w:p>
   </w:comment>
-  <w:comment w:id="42" w:author="Rodrigo García" w:date="2017-09-07T08:45:00Z" w:initials="RG">
+  <w:comment w:id="297" w:author="Rodrigo García" w:date="2017-09-07T08:45:00Z" w:initials="RG">
     <w:p>
       <w:pPr>
         <w:pStyle w:val="CommentText"/>
@@ -4308,7 +6122,7 @@
       </w:r>
     </w:p>
   </w:comment>
-  <w:comment w:id="46" w:author="Rodrigo García" w:date="2017-09-07T08:46:00Z" w:initials="RG">
+  <w:comment w:id="306" w:author="Rodrigo García" w:date="2017-09-07T08:46:00Z" w:initials="RG">
     <w:p>
       <w:pPr>
         <w:pStyle w:val="CommentText"/>
@@ -4324,7 +6138,7 @@
       </w:r>
     </w:p>
   </w:comment>
-  <w:comment w:id="49" w:author="Rodrigo García" w:date="2017-09-07T08:47:00Z" w:initials="RG">
+  <w:comment w:id="322" w:author="Rodrigo García" w:date="2017-09-07T08:47:00Z" w:initials="RG">
     <w:p>
       <w:pPr>
         <w:pStyle w:val="CommentText"/>
@@ -4336,11 +6150,11 @@
         <w:annotationRef/>
       </w:r>
       <w:r>
-        <w:t>Otro RF distinto.</w:t>
+        <w:t>Este trozo es no funcional, ponlo como uno a parte.</w:t>
       </w:r>
     </w:p>
   </w:comment>
-  <w:comment w:id="50" w:author="Rodrigo García" w:date="2017-09-07T08:47:00Z" w:initials="RG">
+  <w:comment w:id="323" w:author="Rodrigo García" w:date="2017-09-07T08:47:00Z" w:initials="RG">
     <w:p>
       <w:pPr>
         <w:pStyle w:val="CommentText"/>
@@ -4352,11 +6166,27 @@
         <w:annotationRef/>
       </w:r>
       <w:r>
+        <w:t>Unir con el RF5.</w:t>
+      </w:r>
+    </w:p>
+  </w:comment>
+  <w:comment w:id="324" w:author="Rodrigo García" w:date="2017-09-07T08:48:00Z" w:initials="RG">
+    <w:p>
+      <w:pPr>
+        <w:pStyle w:val="CommentText"/>
+      </w:pPr>
+      <w:r>
+        <w:rPr>
+          <w:rStyle w:val="CommentReference"/>
+        </w:rPr>
+        <w:annotationRef/>
+      </w:r>
+      <w:r>
         <w:t>Este trozo es no funcional, ponlo como uno a parte.</w:t>
       </w:r>
     </w:p>
   </w:comment>
-  <w:comment w:id="51" w:author="Rodrigo García" w:date="2017-09-07T08:47:00Z" w:initials="RG">
+  <w:comment w:id="325" w:author="Rodrigo García" w:date="2017-09-07T08:48:00Z" w:initials="RG">
     <w:p>
       <w:pPr>
         <w:pStyle w:val="CommentText"/>
@@ -4368,11 +6198,11 @@
         <w:annotationRef/>
       </w:r>
       <w:r>
-        <w:t>Unir con el RF5.</w:t>
+        <w:t>Lo que he borrado es un detalle de implementación</w:t>
       </w:r>
     </w:p>
   </w:comment>
-  <w:comment w:id="52" w:author="Rodrigo García" w:date="2017-09-07T08:48:00Z" w:initials="RG">
+  <w:comment w:id="329" w:author="Rodrigo García" w:date="2017-09-07T08:49:00Z" w:initials="RG">
     <w:p>
       <w:pPr>
         <w:pStyle w:val="CommentText"/>
@@ -4384,11 +6214,11 @@
         <w:annotationRef/>
       </w:r>
       <w:r>
-        <w:t>Este trozo es no funcional, ponlo como uno a parte.</w:t>
+        <w:t>Ya dirás más adelante cómo lo hace.</w:t>
       </w:r>
     </w:p>
   </w:comment>
-  <w:comment w:id="54" w:author="Rodrigo García" w:date="2017-09-07T08:48:00Z" w:initials="RG">
+  <w:comment w:id="328" w:author="Rodrigo García" w:date="2017-09-07T08:49:00Z" w:initials="RG">
     <w:p>
       <w:pPr>
         <w:pStyle w:val="CommentText"/>
@@ -4400,11 +6230,11 @@
         <w:annotationRef/>
       </w:r>
       <w:r>
-        <w:t>Lo que he borrado es un detalle de implementación</w:t>
+        <w:t>No funcional.</w:t>
       </w:r>
     </w:p>
   </w:comment>
-  <w:comment w:id="59" w:author="Rodrigo García" w:date="2017-09-07T08:49:00Z" w:initials="RG">
+  <w:comment w:id="335" w:author="Rodrigo García" w:date="2017-09-07T08:52:00Z" w:initials="RG">
     <w:p>
       <w:pPr>
         <w:pStyle w:val="CommentText"/>
@@ -4416,86 +6246,6 @@
         <w:annotationRef/>
       </w:r>
       <w:r>
-        <w:t>Ya dirás más adelante cómo lo hace.</w:t>
-      </w:r>
-    </w:p>
-  </w:comment>
-  <w:comment w:id="58" w:author="Rodrigo García" w:date="2017-09-07T08:49:00Z" w:initials="RG">
-    <w:p>
-      <w:pPr>
-        <w:pStyle w:val="CommentText"/>
-      </w:pPr>
-      <w:r>
-        <w:rPr>
-          <w:rStyle w:val="CommentReference"/>
-        </w:rPr>
-        <w:annotationRef/>
-      </w:r>
-      <w:r>
-        <w:t>No funcional.</w:t>
-      </w:r>
-    </w:p>
-  </w:comment>
-  <w:comment w:id="64" w:author="Rodrigo García" w:date="2017-09-07T08:49:00Z" w:initials="RG">
-    <w:p>
-      <w:pPr>
-        <w:pStyle w:val="CommentText"/>
-      </w:pPr>
-      <w:r>
-        <w:rPr>
-          <w:rStyle w:val="CommentReference"/>
-        </w:rPr>
-        <w:annotationRef/>
-      </w:r>
-      <w:r>
-        <w:t>Esto no es un actor, es el método de acceso que utiliza el actor inmediatamente superior, el usuario.</w:t>
-      </w:r>
-    </w:p>
-  </w:comment>
-  <w:comment w:id="65" w:author="Rodrigo García" w:date="2017-09-07T08:50:00Z" w:initials="RG">
-    <w:p>
-      <w:pPr>
-        <w:pStyle w:val="CommentText"/>
-      </w:pPr>
-      <w:r>
-        <w:rPr>
-          <w:rStyle w:val="CommentReference"/>
-        </w:rPr>
-        <w:annotationRef/>
-      </w:r>
-      <w:r>
-        <w:t>Tampoco son actores porque no son entidades externas (tú mismo lo has escrito, o copiado…). No pasa nada porque tu sistema solo tenga un actor, el usuario, está bien.</w:t>
-      </w:r>
-    </w:p>
-  </w:comment>
-  <w:comment w:id="66" w:author="Rodrigo García" w:date="2017-09-07T08:51:00Z" w:initials="RG">
-    <w:p>
-      <w:pPr>
-        <w:pStyle w:val="CommentText"/>
-      </w:pPr>
-      <w:r>
-        <w:rPr>
-          <w:rStyle w:val="CommentReference"/>
-        </w:rPr>
-        <w:annotationRef/>
-      </w:r>
-      <w:r>
-        <w:t>Modifica tanto este como todos los casos de uso restante para tener en cuenta las modificaciones de actores que te he dicho.</w:t>
-      </w:r>
-    </w:p>
-  </w:comment>
-  <w:comment w:id="69" w:author="Rodrigo García" w:date="2017-09-07T08:52:00Z" w:initials="RG">
-    <w:p>
-      <w:pPr>
-        <w:pStyle w:val="CommentText"/>
-      </w:pPr>
-      <w:r>
-        <w:rPr>
-          <w:rStyle w:val="CommentReference"/>
-        </w:rPr>
-        <w:annotationRef/>
-      </w:r>
-      <w:r>
         <w:t xml:space="preserve">¿No es el CU1 precondición de éste? Mismo problema en los </w:t>
       </w:r>
       <w:proofErr w:type="spellStart"/>
@@ -4505,22 +6255,6 @@
       <w:proofErr w:type="spellEnd"/>
       <w:r>
         <w:t xml:space="preserve"> que siguen.</w:t>
-      </w:r>
-    </w:p>
-  </w:comment>
-  <w:comment w:id="70" w:author="Rodrigo García" w:date="2017-09-07T08:52:00Z" w:initials="RG">
-    <w:p>
-      <w:pPr>
-        <w:pStyle w:val="CommentText"/>
-      </w:pPr>
-      <w:r>
-        <w:rPr>
-          <w:rStyle w:val="CommentReference"/>
-        </w:rPr>
-        <w:annotationRef/>
-      </w:r>
-      <w:r>
-        <w:t>Este error se repite varias veces, cámbialo más adelante.</w:t>
       </w:r>
     </w:p>
   </w:comment>
@@ -4576,8 +6310,8 @@
 </file>
 
 <file path=word/numbering.xml><?xml version="1.0" encoding="utf-8"?>
-<w:numbering xmlns:wpc="http://schemas.microsoft.com/office/word/2010/wordprocessingCanvas" xmlns:cx="http://schemas.microsoft.com/office/drawing/2014/chartex" xmlns:cx1="http://schemas.microsoft.com/office/drawing/2015/9/8/chartex" xmlns:cx2="http://schemas.microsoft.com/office/drawing/2015/10/21/chartex" xmlns:cx3="http://schemas.microsoft.com/office/drawing/2016/5/9/chartex" xmlns:cx4="http://schemas.microsoft.com/office/drawing/2016/5/10/chartex" xmlns:cx5="http://schemas.microsoft.com/office/drawing/2016/5/11/chartex" xmlns:cx6="http://schemas.microsoft.com/office/drawing/2016/5/12/chartex" xmlns:cx7="http://schemas.microsoft.com/office/drawing/2016/5/13/chartex" xmlns:cx8="http://schemas.microsoft.com/office/drawing/2016/5/14/chartex" xmlns:mc="http://schemas.openxmlformats.org/markup-compatibility/2006" xmlns:aink="http://schemas.microsoft.com/office/drawing/2016/ink" xmlns:am3d="http://schemas.microsoft.com/office/drawing/2017/model3d" xmlns:o="urn:schemas-microsoft-com:office:office" xmlns:r="http://schemas.openxmlformats.org/officeDocument/2006/relationships" xmlns:m="http://schemas.openxmlformats.org/officeDocument/2006/math" xmlns:v="urn:schemas-microsoft-com:vml" xmlns:wp14="http://schemas.microsoft.com/office/word/2010/wordprocessingDrawing" xmlns:wp="http://schemas.openxmlformats.org/drawingml/2006/wordprocessingDrawing" xmlns:w10="urn:schemas-microsoft-com:office:word" xmlns:w="http://schemas.openxmlformats.org/wordprocessingml/2006/main" xmlns:w14="http://schemas.microsoft.com/office/word/2010/wordml" xmlns:w15="http://schemas.microsoft.com/office/word/2012/wordml" xmlns:w16cid="http://schemas.microsoft.com/office/word/2016/wordml/cid" xmlns:w16se="http://schemas.microsoft.com/office/word/2015/wordml/symex" xmlns:wpg="http://schemas.microsoft.com/office/word/2010/wordprocessingGroup" xmlns:wpi="http://schemas.microsoft.com/office/word/2010/wordprocessingInk" xmlns:wne="http://schemas.microsoft.com/office/word/2006/wordml" xmlns:wps="http://schemas.microsoft.com/office/word/2010/wordprocessingShape" mc:Ignorable="w14 w15 w16se w16cid wp14">
-  <w:abstractNum w:abstractNumId="0" w15:restartNumberingAfterBreak="0">
+<w:numbering xmlns:wpc="http://schemas.microsoft.com/office/word/2010/wordprocessingCanvas" xmlns:mo="http://schemas.microsoft.com/office/mac/office/2008/main" xmlns:mc="http://schemas.openxmlformats.org/markup-compatibility/2006" xmlns:mv="urn:schemas-microsoft-com:mac:vml" xmlns:o="urn:schemas-microsoft-com:office:office" xmlns:r="http://schemas.openxmlformats.org/officeDocument/2006/relationships" xmlns:m="http://schemas.openxmlformats.org/officeDocument/2006/math" xmlns:v="urn:schemas-microsoft-com:vml" xmlns:wp14="http://schemas.microsoft.com/office/word/2010/wordprocessingDrawing" xmlns:wp="http://schemas.openxmlformats.org/drawingml/2006/wordprocessingDrawing" xmlns:w10="urn:schemas-microsoft-com:office:word" xmlns:w="http://schemas.openxmlformats.org/wordprocessingml/2006/main" xmlns:w14="http://schemas.microsoft.com/office/word/2010/wordml" xmlns:wpg="http://schemas.microsoft.com/office/word/2010/wordprocessingGroup" xmlns:wpi="http://schemas.microsoft.com/office/word/2010/wordprocessingInk" xmlns:wne="http://schemas.microsoft.com/office/word/2006/wordml" xmlns:wps="http://schemas.microsoft.com/office/word/2010/wordprocessingShape" mc:Ignorable="w14 wp14">
+  <w:abstractNum w:abstractNumId="0">
     <w:nsid w:val="00000001"/>
     <w:multiLevelType w:val="hybridMultilevel"/>
     <w:tmpl w:val="00000001"/>
@@ -4631,7 +6365,7 @@
       <w:lvlJc w:val="left"/>
     </w:lvl>
   </w:abstractNum>
-  <w:abstractNum w:abstractNumId="1" w15:restartNumberingAfterBreak="0">
+  <w:abstractNum w:abstractNumId="1">
     <w:nsid w:val="00000002"/>
     <w:multiLevelType w:val="hybridMultilevel"/>
     <w:tmpl w:val="00000002"/>
@@ -4685,7 +6419,7 @@
       <w:lvlJc w:val="left"/>
     </w:lvl>
   </w:abstractNum>
-  <w:abstractNum w:abstractNumId="2" w15:restartNumberingAfterBreak="0">
+  <w:abstractNum w:abstractNumId="2">
     <w:nsid w:val="00000003"/>
     <w:multiLevelType w:val="hybridMultilevel"/>
     <w:tmpl w:val="00000003"/>
@@ -4739,7 +6473,7 @@
       <w:lvlJc w:val="left"/>
     </w:lvl>
   </w:abstractNum>
-  <w:abstractNum w:abstractNumId="3" w15:restartNumberingAfterBreak="0">
+  <w:abstractNum w:abstractNumId="3">
     <w:nsid w:val="00000004"/>
     <w:multiLevelType w:val="hybridMultilevel"/>
     <w:tmpl w:val="00000004"/>
@@ -4793,7 +6527,7 @@
       <w:lvlJc w:val="left"/>
     </w:lvl>
   </w:abstractNum>
-  <w:abstractNum w:abstractNumId="4" w15:restartNumberingAfterBreak="0">
+  <w:abstractNum w:abstractNumId="4">
     <w:nsid w:val="032A2444"/>
     <w:multiLevelType w:val="hybridMultilevel"/>
     <w:tmpl w:val="15B2C612"/>
@@ -4882,7 +6616,7 @@
       </w:pPr>
     </w:lvl>
   </w:abstractNum>
-  <w:abstractNum w:abstractNumId="5" w15:restartNumberingAfterBreak="0">
+  <w:abstractNum w:abstractNumId="5">
     <w:nsid w:val="04277E13"/>
     <w:multiLevelType w:val="multilevel"/>
     <w:tmpl w:val="EC260628"/>
@@ -5003,7 +6737,7 @@
       </w:rPr>
     </w:lvl>
   </w:abstractNum>
-  <w:abstractNum w:abstractNumId="6" w15:restartNumberingAfterBreak="0">
+  <w:abstractNum w:abstractNumId="6">
     <w:nsid w:val="05C217D5"/>
     <w:multiLevelType w:val="hybridMultilevel"/>
     <w:tmpl w:val="15B2C612"/>
@@ -5092,7 +6826,7 @@
       </w:pPr>
     </w:lvl>
   </w:abstractNum>
-  <w:abstractNum w:abstractNumId="7" w15:restartNumberingAfterBreak="0">
+  <w:abstractNum w:abstractNumId="7">
     <w:nsid w:val="0C1369C7"/>
     <w:multiLevelType w:val="hybridMultilevel"/>
     <w:tmpl w:val="7D4AEE7C"/>
@@ -5204,7 +6938,7 @@
       </w:rPr>
     </w:lvl>
   </w:abstractNum>
-  <w:abstractNum w:abstractNumId="8" w15:restartNumberingAfterBreak="0">
+  <w:abstractNum w:abstractNumId="8">
     <w:nsid w:val="169577D4"/>
     <w:multiLevelType w:val="multilevel"/>
     <w:tmpl w:val="033C8DE6"/>
@@ -5325,7 +7059,7 @@
       </w:rPr>
     </w:lvl>
   </w:abstractNum>
-  <w:abstractNum w:abstractNumId="9" w15:restartNumberingAfterBreak="0">
+  <w:abstractNum w:abstractNumId="9">
     <w:nsid w:val="16A90372"/>
     <w:multiLevelType w:val="multilevel"/>
     <w:tmpl w:val="392E0B86"/>
@@ -5414,7 +7148,7 @@
       </w:pPr>
     </w:lvl>
   </w:abstractNum>
-  <w:abstractNum w:abstractNumId="10" w15:restartNumberingAfterBreak="0">
+  <w:abstractNum w:abstractNumId="10">
     <w:nsid w:val="20AA3F75"/>
     <w:multiLevelType w:val="multilevel"/>
     <w:tmpl w:val="F6282722"/>
@@ -5535,7 +7269,7 @@
       </w:rPr>
     </w:lvl>
   </w:abstractNum>
-  <w:abstractNum w:abstractNumId="11" w15:restartNumberingAfterBreak="0">
+  <w:abstractNum w:abstractNumId="11">
     <w:nsid w:val="28CA1285"/>
     <w:multiLevelType w:val="hybridMultilevel"/>
     <w:tmpl w:val="15B2C612"/>
@@ -5624,7 +7358,7 @@
       </w:pPr>
     </w:lvl>
   </w:abstractNum>
-  <w:abstractNum w:abstractNumId="12" w15:restartNumberingAfterBreak="0">
+  <w:abstractNum w:abstractNumId="12">
     <w:nsid w:val="2C3473F4"/>
     <w:multiLevelType w:val="hybridMultilevel"/>
     <w:tmpl w:val="392E0B86"/>
@@ -5713,7 +7447,7 @@
       </w:pPr>
     </w:lvl>
   </w:abstractNum>
-  <w:abstractNum w:abstractNumId="13" w15:restartNumberingAfterBreak="0">
+  <w:abstractNum w:abstractNumId="13">
     <w:nsid w:val="360E0412"/>
     <w:multiLevelType w:val="hybridMultilevel"/>
     <w:tmpl w:val="15B2C612"/>
@@ -5802,7 +7536,7 @@
       </w:pPr>
     </w:lvl>
   </w:abstractNum>
-  <w:abstractNum w:abstractNumId="14" w15:restartNumberingAfterBreak="0">
+  <w:abstractNum w:abstractNumId="14">
     <w:nsid w:val="38D20098"/>
     <w:multiLevelType w:val="hybridMultilevel"/>
     <w:tmpl w:val="54E68FF0"/>
@@ -5891,7 +7625,7 @@
       </w:pPr>
     </w:lvl>
   </w:abstractNum>
-  <w:abstractNum w:abstractNumId="15" w15:restartNumberingAfterBreak="0">
+  <w:abstractNum w:abstractNumId="15">
     <w:nsid w:val="3BE455E6"/>
     <w:multiLevelType w:val="hybridMultilevel"/>
     <w:tmpl w:val="15B2C612"/>
@@ -5980,7 +7714,7 @@
       </w:pPr>
     </w:lvl>
   </w:abstractNum>
-  <w:abstractNum w:abstractNumId="16" w15:restartNumberingAfterBreak="0">
+  <w:abstractNum w:abstractNumId="16">
     <w:nsid w:val="4E71155C"/>
     <w:multiLevelType w:val="hybridMultilevel"/>
     <w:tmpl w:val="54E68FF0"/>
@@ -6069,7 +7803,7 @@
       </w:pPr>
     </w:lvl>
   </w:abstractNum>
-  <w:abstractNum w:abstractNumId="17" w15:restartNumberingAfterBreak="0">
+  <w:abstractNum w:abstractNumId="17">
     <w:nsid w:val="633F42B0"/>
     <w:multiLevelType w:val="hybridMultilevel"/>
     <w:tmpl w:val="54E68FF0"/>
@@ -6158,7 +7892,7 @@
       </w:pPr>
     </w:lvl>
   </w:abstractNum>
-  <w:abstractNum w:abstractNumId="18" w15:restartNumberingAfterBreak="0">
+  <w:abstractNum w:abstractNumId="18">
     <w:nsid w:val="6AE802D2"/>
     <w:multiLevelType w:val="hybridMultilevel"/>
     <w:tmpl w:val="15B2C612"/>
@@ -6245,6 +7979,118 @@
       <w:pPr>
         <w:ind w:left="6480" w:hanging="180"/>
       </w:pPr>
+    </w:lvl>
+  </w:abstractNum>
+  <w:abstractNum w:abstractNumId="19">
+    <w:nsid w:val="7C6163FB"/>
+    <w:multiLevelType w:val="hybridMultilevel"/>
+    <w:tmpl w:val="2D7C75D6"/>
+    <w:lvl w:ilvl="0" w:tplc="0F48974E">
+      <w:numFmt w:val="bullet"/>
+      <w:lvlText w:val="-"/>
+      <w:lvlJc w:val="left"/>
+      <w:pPr>
+        <w:ind w:left="720" w:hanging="360"/>
+      </w:pPr>
+      <w:rPr>
+        <w:rFonts w:ascii="Cambria" w:eastAsiaTheme="minorEastAsia" w:hAnsi="Cambria" w:cstheme="minorBidi" w:hint="default"/>
+      </w:rPr>
+    </w:lvl>
+    <w:lvl w:ilvl="1" w:tplc="04090003" w:tentative="1">
+      <w:start w:val="1"/>
+      <w:numFmt w:val="bullet"/>
+      <w:lvlText w:val="o"/>
+      <w:lvlJc w:val="left"/>
+      <w:pPr>
+        <w:ind w:left="1440" w:hanging="360"/>
+      </w:pPr>
+      <w:rPr>
+        <w:rFonts w:ascii="Courier New" w:hAnsi="Courier New" w:hint="default"/>
+      </w:rPr>
+    </w:lvl>
+    <w:lvl w:ilvl="2" w:tplc="04090005" w:tentative="1">
+      <w:start w:val="1"/>
+      <w:numFmt w:val="bullet"/>
+      <w:lvlText w:val=""/>
+      <w:lvlJc w:val="left"/>
+      <w:pPr>
+        <w:ind w:left="2160" w:hanging="360"/>
+      </w:pPr>
+      <w:rPr>
+        <w:rFonts w:ascii="Wingdings" w:hAnsi="Wingdings" w:hint="default"/>
+      </w:rPr>
+    </w:lvl>
+    <w:lvl w:ilvl="3" w:tplc="04090001" w:tentative="1">
+      <w:start w:val="1"/>
+      <w:numFmt w:val="bullet"/>
+      <w:lvlText w:val=""/>
+      <w:lvlJc w:val="left"/>
+      <w:pPr>
+        <w:ind w:left="2880" w:hanging="360"/>
+      </w:pPr>
+      <w:rPr>
+        <w:rFonts w:ascii="Symbol" w:hAnsi="Symbol" w:hint="default"/>
+      </w:rPr>
+    </w:lvl>
+    <w:lvl w:ilvl="4" w:tplc="04090003" w:tentative="1">
+      <w:start w:val="1"/>
+      <w:numFmt w:val="bullet"/>
+      <w:lvlText w:val="o"/>
+      <w:lvlJc w:val="left"/>
+      <w:pPr>
+        <w:ind w:left="3600" w:hanging="360"/>
+      </w:pPr>
+      <w:rPr>
+        <w:rFonts w:ascii="Courier New" w:hAnsi="Courier New" w:hint="default"/>
+      </w:rPr>
+    </w:lvl>
+    <w:lvl w:ilvl="5" w:tplc="04090005" w:tentative="1">
+      <w:start w:val="1"/>
+      <w:numFmt w:val="bullet"/>
+      <w:lvlText w:val=""/>
+      <w:lvlJc w:val="left"/>
+      <w:pPr>
+        <w:ind w:left="4320" w:hanging="360"/>
+      </w:pPr>
+      <w:rPr>
+        <w:rFonts w:ascii="Wingdings" w:hAnsi="Wingdings" w:hint="default"/>
+      </w:rPr>
+    </w:lvl>
+    <w:lvl w:ilvl="6" w:tplc="04090001" w:tentative="1">
+      <w:start w:val="1"/>
+      <w:numFmt w:val="bullet"/>
+      <w:lvlText w:val=""/>
+      <w:lvlJc w:val="left"/>
+      <w:pPr>
+        <w:ind w:left="5040" w:hanging="360"/>
+      </w:pPr>
+      <w:rPr>
+        <w:rFonts w:ascii="Symbol" w:hAnsi="Symbol" w:hint="default"/>
+      </w:rPr>
+    </w:lvl>
+    <w:lvl w:ilvl="7" w:tplc="04090003" w:tentative="1">
+      <w:start w:val="1"/>
+      <w:numFmt w:val="bullet"/>
+      <w:lvlText w:val="o"/>
+      <w:lvlJc w:val="left"/>
+      <w:pPr>
+        <w:ind w:left="5760" w:hanging="360"/>
+      </w:pPr>
+      <w:rPr>
+        <w:rFonts w:ascii="Courier New" w:hAnsi="Courier New" w:hint="default"/>
+      </w:rPr>
+    </w:lvl>
+    <w:lvl w:ilvl="8" w:tplc="04090005" w:tentative="1">
+      <w:start w:val="1"/>
+      <w:numFmt w:val="bullet"/>
+      <w:lvlText w:val=""/>
+      <w:lvlJc w:val="left"/>
+      <w:pPr>
+        <w:ind w:left="6480" w:hanging="360"/>
+      </w:pPr>
+      <w:rPr>
+        <w:rFonts w:ascii="Wingdings" w:hAnsi="Wingdings" w:hint="default"/>
+      </w:rPr>
     </w:lvl>
   </w:abstractNum>
   <w:num w:numId="1">
@@ -6304,6 +8150,9 @@
   <w:num w:numId="19">
     <w:abstractNumId w:val="17"/>
   </w:num>
+  <w:num w:numId="20">
+    <w:abstractNumId w:val="19"/>
+  </w:num>
 </w:numbering>
 </file>
 
@@ -6316,7 +8165,7 @@
 </file>
 
 <file path=word/styles.xml><?xml version="1.0" encoding="utf-8"?>
-<w:styles xmlns:mc="http://schemas.openxmlformats.org/markup-compatibility/2006" xmlns:r="http://schemas.openxmlformats.org/officeDocument/2006/relationships" xmlns:w="http://schemas.openxmlformats.org/wordprocessingml/2006/main" xmlns:w14="http://schemas.microsoft.com/office/word/2010/wordml" xmlns:w15="http://schemas.microsoft.com/office/word/2012/wordml" xmlns:w16cid="http://schemas.microsoft.com/office/word/2016/wordml/cid" xmlns:w16se="http://schemas.microsoft.com/office/word/2015/wordml/symex" mc:Ignorable="w14 w15 w16se w16cid">
+<w:styles xmlns:mc="http://schemas.openxmlformats.org/markup-compatibility/2006" xmlns:r="http://schemas.openxmlformats.org/officeDocument/2006/relationships" xmlns:w="http://schemas.openxmlformats.org/wordprocessingml/2006/main" xmlns:w14="http://schemas.microsoft.com/office/word/2010/wordml" mc:Ignorable="w14">
   <w:docDefaults>
     <w:rPrDefault>
       <w:rPr>
@@ -6328,377 +8177,153 @@
     </w:rPrDefault>
     <w:pPrDefault/>
   </w:docDefaults>
-  <w:latentStyles w:defLockedState="0" w:defUIPriority="99" w:defSemiHidden="0" w:defUnhideWhenUsed="0" w:defQFormat="0" w:count="375">
-    <w:lsdException w:name="Normal" w:uiPriority="0" w:qFormat="1"/>
-    <w:lsdException w:name="heading 1" w:uiPriority="9" w:qFormat="1"/>
-    <w:lsdException w:name="heading 2" w:semiHidden="1" w:uiPriority="9" w:unhideWhenUsed="1" w:qFormat="1"/>
-    <w:lsdException w:name="heading 3" w:semiHidden="1" w:uiPriority="9" w:unhideWhenUsed="1" w:qFormat="1"/>
-    <w:lsdException w:name="heading 4" w:semiHidden="1" w:uiPriority="9" w:unhideWhenUsed="1" w:qFormat="1"/>
-    <w:lsdException w:name="heading 5" w:semiHidden="1" w:uiPriority="9" w:unhideWhenUsed="1" w:qFormat="1"/>
-    <w:lsdException w:name="heading 6" w:semiHidden="1" w:uiPriority="9" w:unhideWhenUsed="1" w:qFormat="1"/>
-    <w:lsdException w:name="heading 7" w:semiHidden="1" w:uiPriority="9" w:unhideWhenUsed="1" w:qFormat="1"/>
-    <w:lsdException w:name="heading 8" w:semiHidden="1" w:uiPriority="9" w:unhideWhenUsed="1" w:qFormat="1"/>
-    <w:lsdException w:name="heading 9" w:semiHidden="1" w:uiPriority="9" w:unhideWhenUsed="1" w:qFormat="1"/>
-    <w:lsdException w:name="index 1" w:semiHidden="1" w:unhideWhenUsed="1"/>
-    <w:lsdException w:name="index 2" w:semiHidden="1" w:unhideWhenUsed="1"/>
-    <w:lsdException w:name="index 3" w:semiHidden="1" w:unhideWhenUsed="1"/>
-    <w:lsdException w:name="index 4" w:semiHidden="1" w:unhideWhenUsed="1"/>
-    <w:lsdException w:name="index 5" w:semiHidden="1" w:unhideWhenUsed="1"/>
-    <w:lsdException w:name="index 6" w:semiHidden="1" w:unhideWhenUsed="1"/>
-    <w:lsdException w:name="index 7" w:semiHidden="1" w:unhideWhenUsed="1"/>
-    <w:lsdException w:name="index 8" w:semiHidden="1" w:unhideWhenUsed="1"/>
-    <w:lsdException w:name="index 9" w:semiHidden="1" w:unhideWhenUsed="1"/>
-    <w:lsdException w:name="toc 1" w:semiHidden="1" w:uiPriority="39" w:unhideWhenUsed="1"/>
-    <w:lsdException w:name="toc 2" w:semiHidden="1" w:uiPriority="39" w:unhideWhenUsed="1"/>
-    <w:lsdException w:name="toc 3" w:semiHidden="1" w:uiPriority="39" w:unhideWhenUsed="1"/>
-    <w:lsdException w:name="toc 4" w:semiHidden="1" w:uiPriority="39" w:unhideWhenUsed="1"/>
-    <w:lsdException w:name="toc 5" w:semiHidden="1" w:uiPriority="39" w:unhideWhenUsed="1"/>
-    <w:lsdException w:name="toc 6" w:semiHidden="1" w:uiPriority="39" w:unhideWhenUsed="1"/>
-    <w:lsdException w:name="toc 7" w:semiHidden="1" w:uiPriority="39" w:unhideWhenUsed="1"/>
-    <w:lsdException w:name="toc 8" w:semiHidden="1" w:uiPriority="39" w:unhideWhenUsed="1"/>
-    <w:lsdException w:name="toc 9" w:semiHidden="1" w:uiPriority="39" w:unhideWhenUsed="1"/>
-    <w:lsdException w:name="Normal Indent" w:semiHidden="1" w:unhideWhenUsed="1"/>
-    <w:lsdException w:name="footnote text" w:semiHidden="1" w:unhideWhenUsed="1"/>
-    <w:lsdException w:name="annotation text" w:semiHidden="1" w:unhideWhenUsed="1"/>
-    <w:lsdException w:name="header" w:semiHidden="1" w:unhideWhenUsed="1"/>
-    <w:lsdException w:name="footer" w:semiHidden="1" w:unhideWhenUsed="1"/>
-    <w:lsdException w:name="index heading" w:semiHidden="1" w:unhideWhenUsed="1"/>
-    <w:lsdException w:name="caption" w:semiHidden="1" w:uiPriority="35" w:unhideWhenUsed="1" w:qFormat="1"/>
-    <w:lsdException w:name="table of figures" w:semiHidden="1" w:unhideWhenUsed="1"/>
-    <w:lsdException w:name="envelope address" w:semiHidden="1" w:unhideWhenUsed="1"/>
-    <w:lsdException w:name="envelope return" w:semiHidden="1" w:unhideWhenUsed="1"/>
-    <w:lsdException w:name="footnote reference" w:semiHidden="1" w:unhideWhenUsed="1"/>
-    <w:lsdException w:name="annotation reference" w:semiHidden="1" w:unhideWhenUsed="1"/>
-    <w:lsdException w:name="line number" w:semiHidden="1" w:unhideWhenUsed="1"/>
-    <w:lsdException w:name="page number" w:semiHidden="1" w:unhideWhenUsed="1"/>
-    <w:lsdException w:name="endnote reference" w:semiHidden="1" w:unhideWhenUsed="1"/>
-    <w:lsdException w:name="endnote text" w:semiHidden="1" w:unhideWhenUsed="1"/>
-    <w:lsdException w:name="table of authorities" w:semiHidden="1" w:unhideWhenUsed="1"/>
-    <w:lsdException w:name="macro" w:semiHidden="1" w:unhideWhenUsed="1"/>
-    <w:lsdException w:name="toa heading" w:semiHidden="1" w:unhideWhenUsed="1"/>
-    <w:lsdException w:name="List" w:semiHidden="1" w:unhideWhenUsed="1"/>
-    <w:lsdException w:name="List Bullet" w:semiHidden="1" w:unhideWhenUsed="1"/>
-    <w:lsdException w:name="List Number" w:semiHidden="1" w:unhideWhenUsed="1"/>
-    <w:lsdException w:name="List 2" w:semiHidden="1" w:unhideWhenUsed="1"/>
-    <w:lsdException w:name="List 3" w:semiHidden="1" w:unhideWhenUsed="1"/>
-    <w:lsdException w:name="List 4" w:semiHidden="1" w:unhideWhenUsed="1"/>
-    <w:lsdException w:name="List 5" w:semiHidden="1" w:unhideWhenUsed="1"/>
-    <w:lsdException w:name="List Bullet 2" w:semiHidden="1" w:unhideWhenUsed="1"/>
-    <w:lsdException w:name="List Bullet 3" w:semiHidden="1" w:unhideWhenUsed="1"/>
-    <w:lsdException w:name="List Bullet 4" w:semiHidden="1" w:unhideWhenUsed="1"/>
-    <w:lsdException w:name="List Bullet 5" w:semiHidden="1" w:unhideWhenUsed="1"/>
-    <w:lsdException w:name="List Number 2" w:semiHidden="1" w:unhideWhenUsed="1"/>
-    <w:lsdException w:name="List Number 3" w:semiHidden="1" w:unhideWhenUsed="1"/>
-    <w:lsdException w:name="List Number 4" w:semiHidden="1" w:unhideWhenUsed="1"/>
-    <w:lsdException w:name="List Number 5" w:semiHidden="1" w:unhideWhenUsed="1"/>
-    <w:lsdException w:name="Title" w:uiPriority="10" w:qFormat="1"/>
-    <w:lsdException w:name="Closing" w:semiHidden="1" w:unhideWhenUsed="1"/>
-    <w:lsdException w:name="Signature" w:semiHidden="1" w:unhideWhenUsed="1"/>
-    <w:lsdException w:name="Default Paragraph Font" w:semiHidden="1" w:uiPriority="1" w:unhideWhenUsed="1"/>
-    <w:lsdException w:name="Body Text" w:semiHidden="1" w:unhideWhenUsed="1"/>
-    <w:lsdException w:name="Body Text Indent" w:semiHidden="1" w:unhideWhenUsed="1"/>
-    <w:lsdException w:name="List Continue" w:semiHidden="1" w:unhideWhenUsed="1"/>
-    <w:lsdException w:name="List Continue 2" w:semiHidden="1" w:unhideWhenUsed="1"/>
-    <w:lsdException w:name="List Continue 3" w:semiHidden="1" w:unhideWhenUsed="1"/>
-    <w:lsdException w:name="List Continue 4" w:semiHidden="1" w:unhideWhenUsed="1"/>
-    <w:lsdException w:name="List Continue 5" w:semiHidden="1" w:unhideWhenUsed="1"/>
-    <w:lsdException w:name="Message Header" w:semiHidden="1" w:unhideWhenUsed="1"/>
-    <w:lsdException w:name="Subtitle" w:uiPriority="11" w:qFormat="1"/>
-    <w:lsdException w:name="Salutation" w:semiHidden="1" w:unhideWhenUsed="1"/>
-    <w:lsdException w:name="Date" w:semiHidden="1" w:unhideWhenUsed="1"/>
-    <w:lsdException w:name="Body Text First Indent" w:semiHidden="1" w:unhideWhenUsed="1"/>
-    <w:lsdException w:name="Body Text First Indent 2" w:semiHidden="1" w:unhideWhenUsed="1"/>
-    <w:lsdException w:name="Note Heading" w:semiHidden="1" w:unhideWhenUsed="1"/>
-    <w:lsdException w:name="Body Text 2" w:semiHidden="1" w:unhideWhenUsed="1"/>
-    <w:lsdException w:name="Body Text 3" w:semiHidden="1" w:unhideWhenUsed="1"/>
-    <w:lsdException w:name="Body Text Indent 2" w:semiHidden="1" w:unhideWhenUsed="1"/>
-    <w:lsdException w:name="Body Text Indent 3" w:semiHidden="1" w:unhideWhenUsed="1"/>
-    <w:lsdException w:name="Block Text" w:semiHidden="1" w:unhideWhenUsed="1"/>
-    <w:lsdException w:name="Hyperlink" w:semiHidden="1" w:unhideWhenUsed="1"/>
-    <w:lsdException w:name="FollowedHyperlink" w:semiHidden="1" w:unhideWhenUsed="1"/>
-    <w:lsdException w:name="Strong" w:uiPriority="22" w:qFormat="1"/>
-    <w:lsdException w:name="Emphasis" w:uiPriority="20" w:qFormat="1"/>
-    <w:lsdException w:name="Document Map" w:semiHidden="1" w:unhideWhenUsed="1"/>
-    <w:lsdException w:name="Plain Text" w:semiHidden="1" w:unhideWhenUsed="1"/>
-    <w:lsdException w:name="E-mail Signature" w:semiHidden="1" w:unhideWhenUsed="1"/>
-    <w:lsdException w:name="HTML Top of Form" w:semiHidden="1" w:unhideWhenUsed="1"/>
-    <w:lsdException w:name="HTML Bottom of Form" w:semiHidden="1" w:unhideWhenUsed="1"/>
-    <w:lsdException w:name="Normal (Web)" w:semiHidden="1" w:unhideWhenUsed="1"/>
-    <w:lsdException w:name="HTML Acronym" w:semiHidden="1" w:unhideWhenUsed="1"/>
-    <w:lsdException w:name="HTML Address" w:semiHidden="1" w:unhideWhenUsed="1"/>
-    <w:lsdException w:name="HTML Cite" w:semiHidden="1" w:unhideWhenUsed="1"/>
-    <w:lsdException w:name="HTML Code" w:semiHidden="1" w:unhideWhenUsed="1"/>
-    <w:lsdException w:name="HTML Definition" w:semiHidden="1" w:unhideWhenUsed="1"/>
-    <w:lsdException w:name="HTML Keyboard" w:semiHidden="1" w:unhideWhenUsed="1"/>
-    <w:lsdException w:name="HTML Preformatted" w:semiHidden="1" w:unhideWhenUsed="1"/>
-    <w:lsdException w:name="HTML Sample" w:semiHidden="1" w:unhideWhenUsed="1"/>
-    <w:lsdException w:name="HTML Typewriter" w:semiHidden="1" w:unhideWhenUsed="1"/>
-    <w:lsdException w:name="HTML Variable" w:semiHidden="1" w:unhideWhenUsed="1"/>
-    <w:lsdException w:name="Normal Table" w:semiHidden="1" w:unhideWhenUsed="1"/>
-    <w:lsdException w:name="annotation subject" w:semiHidden="1" w:unhideWhenUsed="1"/>
-    <w:lsdException w:name="No List" w:semiHidden="1" w:unhideWhenUsed="1"/>
-    <w:lsdException w:name="Outline List 1" w:semiHidden="1" w:unhideWhenUsed="1"/>
-    <w:lsdException w:name="Outline List 2" w:semiHidden="1" w:unhideWhenUsed="1"/>
-    <w:lsdException w:name="Outline List 3" w:semiHidden="1" w:unhideWhenUsed="1"/>
-    <w:lsdException w:name="Table Simple 1" w:semiHidden="1" w:unhideWhenUsed="1"/>
-    <w:lsdException w:name="Table Simple 2" w:semiHidden="1" w:unhideWhenUsed="1"/>
-    <w:lsdException w:name="Table Simple 3" w:semiHidden="1" w:unhideWhenUsed="1"/>
-    <w:lsdException w:name="Table Classic 1" w:semiHidden="1" w:unhideWhenUsed="1"/>
-    <w:lsdException w:name="Table Classic 2" w:semiHidden="1" w:unhideWhenUsed="1"/>
-    <w:lsdException w:name="Table Classic 3" w:semiHidden="1" w:unhideWhenUsed="1"/>
-    <w:lsdException w:name="Table Classic 4" w:semiHidden="1" w:unhideWhenUsed="1"/>
-    <w:lsdException w:name="Table Colorful 1" w:semiHidden="1" w:unhideWhenUsed="1"/>
-    <w:lsdException w:name="Table Colorful 2" w:semiHidden="1" w:unhideWhenUsed="1"/>
-    <w:lsdException w:name="Table Colorful 3" w:semiHidden="1" w:unhideWhenUsed="1"/>
-    <w:lsdException w:name="Table Columns 1" w:semiHidden="1" w:unhideWhenUsed="1"/>
-    <w:lsdException w:name="Table Columns 2" w:semiHidden="1" w:unhideWhenUsed="1"/>
-    <w:lsdException w:name="Table Columns 3" w:semiHidden="1" w:unhideWhenUsed="1"/>
-    <w:lsdException w:name="Table Columns 4" w:semiHidden="1" w:unhideWhenUsed="1"/>
-    <w:lsdException w:name="Table Columns 5" w:semiHidden="1" w:unhideWhenUsed="1"/>
-    <w:lsdException w:name="Table Grid 1" w:semiHidden="1" w:unhideWhenUsed="1"/>
-    <w:lsdException w:name="Table Grid 2" w:semiHidden="1" w:unhideWhenUsed="1"/>
-    <w:lsdException w:name="Table Grid 3" w:semiHidden="1" w:unhideWhenUsed="1"/>
-    <w:lsdException w:name="Table Grid 4" w:semiHidden="1" w:unhideWhenUsed="1"/>
-    <w:lsdException w:name="Table Grid 5" w:semiHidden="1" w:unhideWhenUsed="1"/>
-    <w:lsdException w:name="Table Grid 6" w:semiHidden="1" w:unhideWhenUsed="1"/>
-    <w:lsdException w:name="Table Grid 7" w:semiHidden="1" w:unhideWhenUsed="1"/>
-    <w:lsdException w:name="Table Grid 8" w:semiHidden="1" w:unhideWhenUsed="1"/>
-    <w:lsdException w:name="Table List 1" w:semiHidden="1" w:unhideWhenUsed="1"/>
-    <w:lsdException w:name="Table List 2" w:semiHidden="1" w:unhideWhenUsed="1"/>
-    <w:lsdException w:name="Table List 3" w:semiHidden="1" w:unhideWhenUsed="1"/>
-    <w:lsdException w:name="Table List 4" w:semiHidden="1" w:unhideWhenUsed="1"/>
-    <w:lsdException w:name="Table List 5" w:semiHidden="1" w:unhideWhenUsed="1"/>
-    <w:lsdException w:name="Table List 6" w:semiHidden="1" w:unhideWhenUsed="1"/>
-    <w:lsdException w:name="Table List 7" w:semiHidden="1" w:unhideWhenUsed="1"/>
-    <w:lsdException w:name="Table List 8" w:semiHidden="1" w:unhideWhenUsed="1"/>
-    <w:lsdException w:name="Table 3D effects 1" w:semiHidden="1" w:unhideWhenUsed="1"/>
-    <w:lsdException w:name="Table 3D effects 2" w:semiHidden="1" w:unhideWhenUsed="1"/>
-    <w:lsdException w:name="Table 3D effects 3" w:semiHidden="1" w:unhideWhenUsed="1"/>
-    <w:lsdException w:name="Table Contemporary" w:semiHidden="1" w:unhideWhenUsed="1"/>
-    <w:lsdException w:name="Table Elegant" w:semiHidden="1" w:unhideWhenUsed="1"/>
-    <w:lsdException w:name="Table Professional" w:semiHidden="1" w:unhideWhenUsed="1"/>
-    <w:lsdException w:name="Table Subtle 1" w:semiHidden="1" w:unhideWhenUsed="1"/>
-    <w:lsdException w:name="Table Subtle 2" w:semiHidden="1" w:unhideWhenUsed="1"/>
-    <w:lsdException w:name="Table Web 1" w:semiHidden="1" w:unhideWhenUsed="1"/>
-    <w:lsdException w:name="Table Web 2" w:semiHidden="1" w:unhideWhenUsed="1"/>
-    <w:lsdException w:name="Table Web 3" w:semiHidden="1" w:unhideWhenUsed="1"/>
-    <w:lsdException w:name="Balloon Text" w:semiHidden="1" w:unhideWhenUsed="1"/>
-    <w:lsdException w:name="Table Grid" w:uiPriority="59"/>
-    <w:lsdException w:name="Table Theme" w:semiHidden="1" w:unhideWhenUsed="1"/>
-    <w:lsdException w:name="Placeholder Text" w:semiHidden="1"/>
-    <w:lsdException w:name="No Spacing" w:uiPriority="1" w:qFormat="1"/>
-    <w:lsdException w:name="Light Shading" w:uiPriority="60"/>
-    <w:lsdException w:name="Light List" w:uiPriority="61"/>
-    <w:lsdException w:name="Light Grid" w:uiPriority="62"/>
-    <w:lsdException w:name="Medium Shading 1" w:uiPriority="63"/>
-    <w:lsdException w:name="Medium Shading 2" w:uiPriority="64"/>
-    <w:lsdException w:name="Medium List 1" w:uiPriority="65"/>
-    <w:lsdException w:name="Medium List 2" w:uiPriority="66"/>
-    <w:lsdException w:name="Medium Grid 1" w:uiPriority="67"/>
-    <w:lsdException w:name="Medium Grid 2" w:uiPriority="68"/>
-    <w:lsdException w:name="Medium Grid 3" w:uiPriority="69"/>
-    <w:lsdException w:name="Dark List" w:uiPriority="70"/>
-    <w:lsdException w:name="Colorful Shading" w:uiPriority="71"/>
-    <w:lsdException w:name="Colorful List" w:uiPriority="72"/>
-    <w:lsdException w:name="Colorful Grid" w:uiPriority="73"/>
-    <w:lsdException w:name="Light Shading Accent 1" w:uiPriority="60"/>
-    <w:lsdException w:name="Light List Accent 1" w:uiPriority="61"/>
-    <w:lsdException w:name="Light Grid Accent 1" w:uiPriority="62"/>
-    <w:lsdException w:name="Medium Shading 1 Accent 1" w:uiPriority="63"/>
-    <w:lsdException w:name="Medium Shading 2 Accent 1" w:uiPriority="64"/>
-    <w:lsdException w:name="Medium List 1 Accent 1" w:uiPriority="65"/>
-    <w:lsdException w:name="Revision" w:semiHidden="1"/>
-    <w:lsdException w:name="List Paragraph" w:uiPriority="34" w:qFormat="1"/>
-    <w:lsdException w:name="Quote" w:uiPriority="29" w:qFormat="1"/>
-    <w:lsdException w:name="Intense Quote" w:uiPriority="30" w:qFormat="1"/>
-    <w:lsdException w:name="Medium List 2 Accent 1" w:uiPriority="66"/>
-    <w:lsdException w:name="Medium Grid 1 Accent 1" w:uiPriority="67"/>
-    <w:lsdException w:name="Medium Grid 2 Accent 1" w:uiPriority="68"/>
-    <w:lsdException w:name="Medium Grid 3 Accent 1" w:uiPriority="69"/>
-    <w:lsdException w:name="Dark List Accent 1" w:uiPriority="70"/>
-    <w:lsdException w:name="Colorful Shading Accent 1" w:uiPriority="71"/>
-    <w:lsdException w:name="Colorful List Accent 1" w:uiPriority="72"/>
-    <w:lsdException w:name="Colorful Grid Accent 1" w:uiPriority="73"/>
-    <w:lsdException w:name="Light Shading Accent 2" w:uiPriority="60"/>
-    <w:lsdException w:name="Light List Accent 2" w:uiPriority="61"/>
-    <w:lsdException w:name="Light Grid Accent 2" w:uiPriority="62"/>
-    <w:lsdException w:name="Medium Shading 1 Accent 2" w:uiPriority="63"/>
-    <w:lsdException w:name="Medium Shading 2 Accent 2" w:uiPriority="64"/>
-    <w:lsdException w:name="Medium List 1 Accent 2" w:uiPriority="65"/>
-    <w:lsdException w:name="Medium List 2 Accent 2" w:uiPriority="66"/>
-    <w:lsdException w:name="Medium Grid 1 Accent 2" w:uiPriority="67"/>
-    <w:lsdException w:name="Medium Grid 2 Accent 2" w:uiPriority="68"/>
-    <w:lsdException w:name="Medium Grid 3 Accent 2" w:uiPriority="69"/>
-    <w:lsdException w:name="Dark List Accent 2" w:uiPriority="70"/>
-    <w:lsdException w:name="Colorful Shading Accent 2" w:uiPriority="71"/>
-    <w:lsdException w:name="Colorful List Accent 2" w:uiPriority="72"/>
-    <w:lsdException w:name="Colorful Grid Accent 2" w:uiPriority="73"/>
-    <w:lsdException w:name="Light Shading Accent 3" w:uiPriority="60"/>
-    <w:lsdException w:name="Light List Accent 3" w:uiPriority="61"/>
-    <w:lsdException w:name="Light Grid Accent 3" w:uiPriority="62"/>
-    <w:lsdException w:name="Medium Shading 1 Accent 3" w:uiPriority="63"/>
-    <w:lsdException w:name="Medium Shading 2 Accent 3" w:uiPriority="64"/>
-    <w:lsdException w:name="Medium List 1 Accent 3" w:uiPriority="65"/>
-    <w:lsdException w:name="Medium List 2 Accent 3" w:uiPriority="66"/>
-    <w:lsdException w:name="Medium Grid 1 Accent 3" w:uiPriority="67"/>
-    <w:lsdException w:name="Medium Grid 2 Accent 3" w:uiPriority="68"/>
-    <w:lsdException w:name="Medium Grid 3 Accent 3" w:uiPriority="69"/>
-    <w:lsdException w:name="Dark List Accent 3" w:uiPriority="70"/>
-    <w:lsdException w:name="Colorful Shading Accent 3" w:uiPriority="71"/>
-    <w:lsdException w:name="Colorful List Accent 3" w:uiPriority="72"/>
-    <w:lsdException w:name="Colorful Grid Accent 3" w:uiPriority="73"/>
-    <w:lsdException w:name="Light Shading Accent 4" w:uiPriority="60"/>
-    <w:lsdException w:name="Light List Accent 4" w:uiPriority="61"/>
-    <w:lsdException w:name="Light Grid Accent 4" w:uiPriority="62"/>
-    <w:lsdException w:name="Medium Shading 1 Accent 4" w:uiPriority="63"/>
-    <w:lsdException w:name="Medium Shading 2 Accent 4" w:uiPriority="64"/>
-    <w:lsdException w:name="Medium List 1 Accent 4" w:uiPriority="65"/>
-    <w:lsdException w:name="Medium List 2 Accent 4" w:uiPriority="66"/>
-    <w:lsdException w:name="Medium Grid 1 Accent 4" w:uiPriority="67"/>
-    <w:lsdException w:name="Medium Grid 2 Accent 4" w:uiPriority="68"/>
-    <w:lsdException w:name="Medium Grid 3 Accent 4" w:uiPriority="69"/>
-    <w:lsdException w:name="Dark List Accent 4" w:uiPriority="70"/>
-    <w:lsdException w:name="Colorful Shading Accent 4" w:uiPriority="71"/>
-    <w:lsdException w:name="Colorful List Accent 4" w:uiPriority="72"/>
-    <w:lsdException w:name="Colorful Grid Accent 4" w:uiPriority="73"/>
-    <w:lsdException w:name="Light Shading Accent 5" w:uiPriority="60"/>
-    <w:lsdException w:name="Light List Accent 5" w:uiPriority="61"/>
-    <w:lsdException w:name="Light Grid Accent 5" w:uiPriority="62"/>
-    <w:lsdException w:name="Medium Shading 1 Accent 5" w:uiPriority="63"/>
-    <w:lsdException w:name="Medium Shading 2 Accent 5" w:uiPriority="64"/>
-    <w:lsdException w:name="Medium List 1 Accent 5" w:uiPriority="65"/>
-    <w:lsdException w:name="Medium List 2 Accent 5" w:uiPriority="66"/>
-    <w:lsdException w:name="Medium Grid 1 Accent 5" w:uiPriority="67"/>
-    <w:lsdException w:name="Medium Grid 2 Accent 5" w:uiPriority="68"/>
-    <w:lsdException w:name="Medium Grid 3 Accent 5" w:uiPriority="69"/>
-    <w:lsdException w:name="Dark List Accent 5" w:uiPriority="70"/>
-    <w:lsdException w:name="Colorful Shading Accent 5" w:uiPriority="71"/>
-    <w:lsdException w:name="Colorful List Accent 5" w:uiPriority="72"/>
-    <w:lsdException w:name="Colorful Grid Accent 5" w:uiPriority="73"/>
-    <w:lsdException w:name="Light Shading Accent 6" w:uiPriority="60"/>
-    <w:lsdException w:name="Light List Accent 6" w:uiPriority="61"/>
-    <w:lsdException w:name="Light Grid Accent 6" w:uiPriority="62"/>
-    <w:lsdException w:name="Medium Shading 1 Accent 6" w:uiPriority="63"/>
-    <w:lsdException w:name="Medium Shading 2 Accent 6" w:uiPriority="64"/>
-    <w:lsdException w:name="Medium List 1 Accent 6" w:uiPriority="65"/>
-    <w:lsdException w:name="Medium List 2 Accent 6" w:uiPriority="66"/>
-    <w:lsdException w:name="Medium Grid 1 Accent 6" w:uiPriority="67"/>
-    <w:lsdException w:name="Medium Grid 2 Accent 6" w:uiPriority="68"/>
-    <w:lsdException w:name="Medium Grid 3 Accent 6" w:uiPriority="69"/>
-    <w:lsdException w:name="Dark List Accent 6" w:uiPriority="70"/>
-    <w:lsdException w:name="Colorful Shading Accent 6" w:uiPriority="71"/>
-    <w:lsdException w:name="Colorful List Accent 6" w:uiPriority="72"/>
-    <w:lsdException w:name="Colorful Grid Accent 6" w:uiPriority="73"/>
-    <w:lsdException w:name="Subtle Emphasis" w:uiPriority="19" w:qFormat="1"/>
-    <w:lsdException w:name="Intense Emphasis" w:uiPriority="21" w:qFormat="1"/>
-    <w:lsdException w:name="Subtle Reference" w:uiPriority="31" w:qFormat="1"/>
-    <w:lsdException w:name="Intense Reference" w:uiPriority="32" w:qFormat="1"/>
-    <w:lsdException w:name="Book Title" w:uiPriority="33" w:qFormat="1"/>
-    <w:lsdException w:name="Bibliography" w:semiHidden="1" w:uiPriority="37" w:unhideWhenUsed="1"/>
-    <w:lsdException w:name="TOC Heading" w:semiHidden="1" w:uiPriority="39" w:unhideWhenUsed="1" w:qFormat="1"/>
-    <w:lsdException w:name="Grid Table Light" w:semiHidden="1" w:unhideWhenUsed="1"/>
-    <w:lsdException w:name="Grid Table 1 Light" w:semiHidden="1" w:unhideWhenUsed="1"/>
-    <w:lsdException w:name="Grid Table 2" w:semiHidden="1" w:unhideWhenUsed="1"/>
-    <w:lsdException w:name="Grid Table 3" w:semiHidden="1" w:unhideWhenUsed="1"/>
-    <w:lsdException w:name="Grid Table 4" w:uiPriority="49"/>
-    <w:lsdException w:name="Grid Table 5 Dark" w:uiPriority="50"/>
-    <w:lsdException w:name="Grid Table 6 Colorful" w:uiPriority="51"/>
-    <w:lsdException w:name="Grid Table 7 Colorful" w:uiPriority="52"/>
-    <w:lsdException w:name="Grid Table 1 Light Accent 1" w:uiPriority="46"/>
-    <w:lsdException w:name="Grid Table 2 Accent 1" w:uiPriority="47"/>
-    <w:lsdException w:name="Grid Table 3 Accent 1" w:uiPriority="48"/>
-    <w:lsdException w:name="Grid Table 4 Accent 1" w:uiPriority="49"/>
-    <w:lsdException w:name="Grid Table 5 Dark Accent 1" w:uiPriority="50"/>
-    <w:lsdException w:name="Grid Table 6 Colorful Accent 1" w:uiPriority="51"/>
-    <w:lsdException w:name="Grid Table 7 Colorful Accent 1" w:uiPriority="52"/>
-    <w:lsdException w:name="Grid Table 1 Light Accent 2" w:uiPriority="46"/>
-    <w:lsdException w:name="Grid Table 2 Accent 2" w:uiPriority="47"/>
-    <w:lsdException w:name="Grid Table 3 Accent 2" w:uiPriority="48"/>
-    <w:lsdException w:name="Grid Table 4 Accent 2" w:uiPriority="49"/>
-    <w:lsdException w:name="Grid Table 5 Dark Accent 2" w:uiPriority="50"/>
-    <w:lsdException w:name="Grid Table 6 Colorful Accent 2" w:uiPriority="51"/>
-    <w:lsdException w:name="Grid Table 7 Colorful Accent 2" w:uiPriority="52"/>
-    <w:lsdException w:name="Grid Table 1 Light Accent 3" w:uiPriority="46"/>
-    <w:lsdException w:name="Grid Table 2 Accent 3" w:uiPriority="47"/>
-    <w:lsdException w:name="Grid Table 3 Accent 3" w:uiPriority="48"/>
-    <w:lsdException w:name="Grid Table 4 Accent 3" w:uiPriority="49"/>
-    <w:lsdException w:name="Grid Table 5 Dark Accent 3" w:uiPriority="50"/>
-    <w:lsdException w:name="Grid Table 6 Colorful Accent 3" w:uiPriority="51"/>
-    <w:lsdException w:name="Grid Table 7 Colorful Accent 3" w:uiPriority="52"/>
-    <w:lsdException w:name="Grid Table 1 Light Accent 4" w:uiPriority="46"/>
-    <w:lsdException w:name="Grid Table 2 Accent 4" w:uiPriority="47"/>
-    <w:lsdException w:name="Grid Table 3 Accent 4" w:uiPriority="48"/>
-    <w:lsdException w:name="Grid Table 4 Accent 4" w:uiPriority="49"/>
-    <w:lsdException w:name="Grid Table 5 Dark Accent 4" w:uiPriority="50"/>
-    <w:lsdException w:name="Grid Table 6 Colorful Accent 4" w:uiPriority="51"/>
-    <w:lsdException w:name="Grid Table 7 Colorful Accent 4" w:uiPriority="52"/>
-    <w:lsdException w:name="Grid Table 1 Light Accent 5" w:uiPriority="46"/>
-    <w:lsdException w:name="Grid Table 2 Accent 5" w:uiPriority="47"/>
-    <w:lsdException w:name="Grid Table 3 Accent 5" w:uiPriority="48"/>
-    <w:lsdException w:name="Grid Table 4 Accent 5" w:uiPriority="49"/>
-    <w:lsdException w:name="Grid Table 5 Dark Accent 5" w:uiPriority="50"/>
-    <w:lsdException w:name="Grid Table 6 Colorful Accent 5" w:uiPriority="51"/>
-    <w:lsdException w:name="Grid Table 7 Colorful Accent 5" w:uiPriority="52"/>
-    <w:lsdException w:name="Grid Table 1 Light Accent 6" w:uiPriority="46"/>
-    <w:lsdException w:name="Grid Table 2 Accent 6" w:uiPriority="47"/>
-    <w:lsdException w:name="Grid Table 3 Accent 6" w:uiPriority="48"/>
-    <w:lsdException w:name="Grid Table 4 Accent 6" w:uiPriority="49"/>
-    <w:lsdException w:name="Grid Table 5 Dark Accent 6" w:uiPriority="50"/>
-    <w:lsdException w:name="Grid Table 6 Colorful Accent 6" w:uiPriority="51"/>
-    <w:lsdException w:name="Grid Table 7 Colorful Accent 6" w:uiPriority="52"/>
-    <w:lsdException w:name="List Table 1 Light" w:uiPriority="46"/>
-    <w:lsdException w:name="List Table 2" w:uiPriority="47"/>
-    <w:lsdException w:name="List Table 3" w:uiPriority="48"/>
-    <w:lsdException w:name="List Table 4" w:uiPriority="49"/>
-    <w:lsdException w:name="List Table 5 Dark" w:uiPriority="50"/>
-    <w:lsdException w:name="List Table 6 Colorful" w:uiPriority="51"/>
-    <w:lsdException w:name="List Table 7 Colorful" w:uiPriority="52"/>
-    <w:lsdException w:name="List Table 1 Light Accent 1" w:uiPriority="46"/>
-    <w:lsdException w:name="List Table 2 Accent 1" w:uiPriority="47"/>
-    <w:lsdException w:name="List Table 3 Accent 1" w:uiPriority="48"/>
-    <w:lsdException w:name="List Table 4 Accent 1" w:uiPriority="49"/>
-    <w:lsdException w:name="List Table 5 Dark Accent 1" w:uiPriority="50"/>
-    <w:lsdException w:name="List Table 6 Colorful Accent 1" w:uiPriority="51"/>
-    <w:lsdException w:name="List Table 7 Colorful Accent 1" w:uiPriority="52"/>
-    <w:lsdException w:name="List Table 1 Light Accent 2" w:uiPriority="46"/>
-    <w:lsdException w:name="List Table 2 Accent 2" w:uiPriority="47"/>
-    <w:lsdException w:name="List Table 3 Accent 2" w:uiPriority="48"/>
-    <w:lsdException w:name="List Table 4 Accent 2" w:uiPriority="49"/>
-    <w:lsdException w:name="List Table 5 Dark Accent 2" w:uiPriority="50"/>
-    <w:lsdException w:name="List Table 6 Colorful Accent 2" w:uiPriority="51"/>
-    <w:lsdException w:name="List Table 7 Colorful Accent 2" w:uiPriority="52"/>
-    <w:lsdException w:name="List Table 1 Light Accent 3" w:uiPriority="46"/>
-    <w:lsdException w:name="List Table 2 Accent 3" w:uiPriority="47"/>
-    <w:lsdException w:name="List Table 3 Accent 3" w:uiPriority="48"/>
-    <w:lsdException w:name="List Table 4 Accent 3" w:uiPriority="49"/>
-    <w:lsdException w:name="List Table 5 Dark Accent 3" w:uiPriority="50"/>
-    <w:lsdException w:name="List Table 6 Colorful Accent 3" w:uiPriority="51"/>
-    <w:lsdException w:name="List Table 7 Colorful Accent 3" w:uiPriority="52"/>
-    <w:lsdException w:name="List Table 1 Light Accent 4" w:uiPriority="46"/>
-    <w:lsdException w:name="List Table 2 Accent 4" w:uiPriority="47"/>
-    <w:lsdException w:name="List Table 3 Accent 4" w:uiPriority="48"/>
-    <w:lsdException w:name="List Table 4 Accent 4" w:uiPriority="49"/>
-    <w:lsdException w:name="List Table 5 Dark Accent 4" w:uiPriority="50"/>
-    <w:lsdException w:name="List Table 6 Colorful Accent 4" w:uiPriority="51"/>
-    <w:lsdException w:name="List Table 7 Colorful Accent 4" w:uiPriority="52"/>
-    <w:lsdException w:name="List Table 1 Light Accent 5" w:uiPriority="46"/>
-    <w:lsdException w:name="List Table 2 Accent 5" w:uiPriority="47"/>
-    <w:lsdException w:name="List Table 3 Accent 5" w:uiPriority="48"/>
-    <w:lsdException w:name="List Table 4 Accent 5" w:uiPriority="49"/>
-    <w:lsdException w:name="List Table 5 Dark Accent 5" w:uiPriority="50"/>
-    <w:lsdException w:name="List Table 6 Colorful Accent 5" w:uiPriority="51"/>
-    <w:lsdException w:name="List Table 7 Colorful Accent 5" w:uiPriority="52"/>
-    <w:lsdException w:name="List Table 1 Light Accent 6" w:uiPriority="46"/>
-    <w:lsdException w:name="List Table 2 Accent 6" w:uiPriority="47"/>
-    <w:lsdException w:name="List Table 3 Accent 6" w:uiPriority="48"/>
-    <w:lsdException w:name="List Table 4 Accent 6" w:uiPriority="49"/>
-    <w:lsdException w:name="List Table 5 Dark Accent 6" w:uiPriority="50"/>
-    <w:lsdException w:name="List Table 6 Colorful Accent 6" w:uiPriority="51"/>
-    <w:lsdException w:name="List Table 7 Colorful Accent 6" w:uiPriority="52"/>
-    <w:lsdException w:name="Mention" w:semiHidden="1" w:unhideWhenUsed="1"/>
-    <w:lsdException w:name="Smart Hyperlink" w:semiHidden="1" w:unhideWhenUsed="1"/>
-    <w:lsdException w:name="Hashtag" w:semiHidden="1" w:unhideWhenUsed="1"/>
-    <w:lsdException w:name="Unresolved Mention" w:semiHidden="1" w:unhideWhenUsed="1"/>
+  <w:latentStyles w:defLockedState="0" w:defUIPriority="99" w:defSemiHidden="1" w:defUnhideWhenUsed="1" w:defQFormat="0" w:count="276">
+    <w:lsdException w:name="Normal" w:semiHidden="0" w:uiPriority="0" w:unhideWhenUsed="0" w:qFormat="1"/>
+    <w:lsdException w:name="heading 1" w:semiHidden="0" w:uiPriority="9" w:unhideWhenUsed="0" w:qFormat="1"/>
+    <w:lsdException w:name="heading 2" w:uiPriority="9" w:qFormat="1"/>
+    <w:lsdException w:name="heading 3" w:uiPriority="9" w:qFormat="1"/>
+    <w:lsdException w:name="heading 4" w:uiPriority="9" w:qFormat="1"/>
+    <w:lsdException w:name="heading 5" w:uiPriority="9" w:qFormat="1"/>
+    <w:lsdException w:name="heading 6" w:uiPriority="9" w:qFormat="1"/>
+    <w:lsdException w:name="heading 7" w:uiPriority="9" w:qFormat="1"/>
+    <w:lsdException w:name="heading 8" w:uiPriority="9" w:qFormat="1"/>
+    <w:lsdException w:name="heading 9" w:uiPriority="9" w:qFormat="1"/>
+    <w:lsdException w:name="toc 1" w:uiPriority="39"/>
+    <w:lsdException w:name="toc 2" w:uiPriority="39"/>
+    <w:lsdException w:name="toc 3" w:uiPriority="39"/>
+    <w:lsdException w:name="toc 4" w:uiPriority="39"/>
+    <w:lsdException w:name="toc 5" w:uiPriority="39"/>
+    <w:lsdException w:name="toc 6" w:uiPriority="39"/>
+    <w:lsdException w:name="toc 7" w:uiPriority="39"/>
+    <w:lsdException w:name="toc 8" w:uiPriority="39"/>
+    <w:lsdException w:name="toc 9" w:uiPriority="39"/>
+    <w:lsdException w:name="caption" w:uiPriority="35" w:qFormat="1"/>
+    <w:lsdException w:name="Title" w:semiHidden="0" w:uiPriority="10" w:unhideWhenUsed="0" w:qFormat="1"/>
+    <w:lsdException w:name="Default Paragraph Font" w:uiPriority="1"/>
+    <w:lsdException w:name="Subtitle" w:semiHidden="0" w:uiPriority="11" w:unhideWhenUsed="0" w:qFormat="1"/>
+    <w:lsdException w:name="Strong" w:semiHidden="0" w:uiPriority="22" w:unhideWhenUsed="0" w:qFormat="1"/>
+    <w:lsdException w:name="Emphasis" w:semiHidden="0" w:uiPriority="20" w:unhideWhenUsed="0" w:qFormat="1"/>
+    <w:lsdException w:name="Table Grid" w:semiHidden="0" w:uiPriority="59" w:unhideWhenUsed="0"/>
+    <w:lsdException w:name="Note Level 1" w:semiHidden="0" w:unhideWhenUsed="0"/>
+    <w:lsdException w:name="Note Level 2" w:semiHidden="0" w:unhideWhenUsed="0"/>
+    <w:lsdException w:name="Note Level 3" w:semiHidden="0" w:unhideWhenUsed="0"/>
+    <w:lsdException w:name="Note Level 4" w:semiHidden="0" w:unhideWhenUsed="0"/>
+    <w:lsdException w:name="Note Level 5" w:semiHidden="0" w:unhideWhenUsed="0"/>
+    <w:lsdException w:name="Note Level 6" w:semiHidden="0" w:unhideWhenUsed="0"/>
+    <w:lsdException w:name="Note Level 7" w:semiHidden="0" w:unhideWhenUsed="0"/>
+    <w:lsdException w:name="Note Level 8" w:semiHidden="0" w:unhideWhenUsed="0"/>
+    <w:lsdException w:name="Note Level 9" w:semiHidden="0" w:unhideWhenUsed="0"/>
+    <w:lsdException w:name="Placeholder Text" w:unhideWhenUsed="0"/>
+    <w:lsdException w:name="No Spacing" w:semiHidden="0" w:uiPriority="1" w:unhideWhenUsed="0" w:qFormat="1"/>
+    <w:lsdException w:name="Light Shading" w:semiHidden="0" w:uiPriority="60" w:unhideWhenUsed="0"/>
+    <w:lsdException w:name="Light List" w:semiHidden="0" w:uiPriority="61" w:unhideWhenUsed="0"/>
+    <w:lsdException w:name="Light Grid" w:semiHidden="0" w:uiPriority="62" w:unhideWhenUsed="0"/>
+    <w:lsdException w:name="Medium Shading 1" w:semiHidden="0" w:uiPriority="63" w:unhideWhenUsed="0"/>
+    <w:lsdException w:name="Medium Shading 2" w:semiHidden="0" w:uiPriority="64" w:unhideWhenUsed="0"/>
+    <w:lsdException w:name="Medium List 1" w:semiHidden="0" w:uiPriority="65" w:unhideWhenUsed="0"/>
+    <w:lsdException w:name="Medium List 2" w:semiHidden="0" w:uiPriority="66" w:unhideWhenUsed="0"/>
+    <w:lsdException w:name="Medium Grid 1" w:semiHidden="0" w:uiPriority="67" w:unhideWhenUsed="0"/>
+    <w:lsdException w:name="Medium Grid 2" w:semiHidden="0" w:uiPriority="68" w:unhideWhenUsed="0"/>
+    <w:lsdException w:name="Medium Grid 3" w:semiHidden="0" w:uiPriority="69" w:unhideWhenUsed="0"/>
+    <w:lsdException w:name="Dark List" w:semiHidden="0" w:uiPriority="70" w:unhideWhenUsed="0"/>
+    <w:lsdException w:name="Colorful Shading" w:semiHidden="0" w:uiPriority="71" w:unhideWhenUsed="0"/>
+    <w:lsdException w:name="Colorful List" w:semiHidden="0" w:uiPriority="72" w:unhideWhenUsed="0"/>
+    <w:lsdException w:name="Colorful Grid" w:semiHidden="0" w:uiPriority="73" w:unhideWhenUsed="0"/>
+    <w:lsdException w:name="Light Shading Accent 1" w:semiHidden="0" w:uiPriority="60" w:unhideWhenUsed="0"/>
+    <w:lsdException w:name="Light List Accent 1" w:semiHidden="0" w:uiPriority="61" w:unhideWhenUsed="0"/>
+    <w:lsdException w:name="Light Grid Accent 1" w:semiHidden="0" w:uiPriority="62" w:unhideWhenUsed="0"/>
+    <w:lsdException w:name="Medium Shading 1 Accent 1" w:semiHidden="0" w:uiPriority="63" w:unhideWhenUsed="0"/>
+    <w:lsdException w:name="Medium Shading 2 Accent 1" w:semiHidden="0" w:uiPriority="64" w:unhideWhenUsed="0"/>
+    <w:lsdException w:name="Medium List 1 Accent 1" w:semiHidden="0" w:uiPriority="65" w:unhideWhenUsed="0"/>
+    <w:lsdException w:name="Revision" w:unhideWhenUsed="0"/>
+    <w:lsdException w:name="List Paragraph" w:semiHidden="0" w:uiPriority="34" w:unhideWhenUsed="0" w:qFormat="1"/>
+    <w:lsdException w:name="Quote" w:semiHidden="0" w:uiPriority="29" w:unhideWhenUsed="0" w:qFormat="1"/>
+    <w:lsdException w:name="Intense Quote" w:semiHidden="0" w:uiPriority="30" w:unhideWhenUsed="0" w:qFormat="1"/>
+    <w:lsdException w:name="Medium List 2 Accent 1" w:semiHidden="0" w:uiPriority="66" w:unhideWhenUsed="0"/>
+    <w:lsdException w:name="Medium Grid 1 Accent 1" w:semiHidden="0" w:uiPriority="67" w:unhideWhenUsed="0"/>
+    <w:lsdException w:name="Medium Grid 2 Accent 1" w:semiHidden="0" w:uiPriority="68" w:unhideWhenUsed="0"/>
+    <w:lsdException w:name="Medium Grid 3 Accent 1" w:semiHidden="0" w:uiPriority="69" w:unhideWhenUsed="0"/>
+    <w:lsdException w:name="Dark List Accent 1" w:semiHidden="0" w:uiPriority="70" w:unhideWhenUsed="0"/>
+    <w:lsdException w:name="Colorful Shading Accent 1" w:semiHidden="0" w:uiPriority="71" w:unhideWhenUsed="0"/>
+    <w:lsdException w:name="Colorful List Accent 1" w:semiHidden="0" w:uiPriority="72" w:unhideWhenUsed="0"/>
+    <w:lsdException w:name="Colorful Grid Accent 1" w:semiHidden="0" w:uiPriority="73" w:unhideWhenUsed="0"/>
+    <w:lsdException w:name="Light Shading Accent 2" w:semiHidden="0" w:uiPriority="60" w:unhideWhenUsed="0"/>
+    <w:lsdException w:name="Light List Accent 2" w:semiHidden="0" w:uiPriority="61" w:unhideWhenUsed="0"/>
+    <w:lsdException w:name="Light Grid Accent 2" w:semiHidden="0" w:uiPriority="62" w:unhideWhenUsed="0"/>
+    <w:lsdException w:name="Medium Shading 1 Accent 2" w:semiHidden="0" w:uiPriority="63" w:unhideWhenUsed="0"/>
+    <w:lsdException w:name="Medium Shading 2 Accent 2" w:semiHidden="0" w:uiPriority="64" w:unhideWhenUsed="0"/>
+    <w:lsdException w:name="Medium List 1 Accent 2" w:semiHidden="0" w:uiPriority="65" w:unhideWhenUsed="0"/>
+    <w:lsdException w:name="Medium List 2 Accent 2" w:semiHidden="0" w:uiPriority="66" w:unhideWhenUsed="0"/>
+    <w:lsdException w:name="Medium Grid 1 Accent 2" w:semiHidden="0" w:uiPriority="67" w:unhideWhenUsed="0"/>
+    <w:lsdException w:name="Medium Grid 2 Accent 2" w:semiHidden="0" w:uiPriority="68" w:unhideWhenUsed="0"/>
+    <w:lsdException w:name="Medium Grid 3 Accent 2" w:semiHidden="0" w:uiPriority="69" w:unhideWhenUsed="0"/>
+    <w:lsdException w:name="Dark List Accent 2" w:semiHidden="0" w:uiPriority="70" w:unhideWhenUsed="0"/>
+    <w:lsdException w:name="Colorful Shading Accent 2" w:semiHidden="0" w:uiPriority="71" w:unhideWhenUsed="0"/>
+    <w:lsdException w:name="Colorful List Accent 2" w:semiHidden="0" w:uiPriority="72" w:unhideWhenUsed="0"/>
+    <w:lsdException w:name="Colorful Grid Accent 2" w:semiHidden="0" w:uiPriority="73" w:unhideWhenUsed="0"/>
+    <w:lsdException w:name="Light Shading Accent 3" w:semiHidden="0" w:uiPriority="60" w:unhideWhenUsed="0"/>
+    <w:lsdException w:name="Light List Accent 3" w:semiHidden="0" w:uiPriority="61" w:unhideWhenUsed="0"/>
+    <w:lsdException w:name="Light Grid Accent 3" w:semiHidden="0" w:uiPriority="62" w:unhideWhenUsed="0"/>
+    <w:lsdException w:name="Medium Shading 1 Accent 3" w:semiHidden="0" w:uiPriority="63" w:unhideWhenUsed="0"/>
+    <w:lsdException w:name="Medium Shading 2 Accent 3" w:semiHidden="0" w:uiPriority="64" w:unhideWhenUsed="0"/>
+    <w:lsdException w:name="Medium List 1 Accent 3" w:semiHidden="0" w:uiPriority="65" w:unhideWhenUsed="0"/>
+    <w:lsdException w:name="Medium List 2 Accent 3" w:semiHidden="0" w:uiPriority="66" w:unhideWhenUsed="0"/>
+    <w:lsdException w:name="Medium Grid 1 Accent 3" w:semiHidden="0" w:uiPriority="67" w:unhideWhenUsed="0"/>
+    <w:lsdException w:name="Medium Grid 2 Accent 3" w:semiHidden="0" w:uiPriority="68" w:unhideWhenUsed="0"/>
+    <w:lsdException w:name="Medium Grid 3 Accent 3" w:semiHidden="0" w:uiPriority="69" w:unhideWhenUsed="0"/>
+    <w:lsdException w:name="Dark List Accent 3" w:semiHidden="0" w:uiPriority="70" w:unhideWhenUsed="0"/>
+    <w:lsdException w:name="Colorful Shading Accent 3" w:semiHidden="0" w:uiPriority="71" w:unhideWhenUsed="0"/>
+    <w:lsdException w:name="Colorful List Accent 3" w:semiHidden="0" w:uiPriority="72" w:unhideWhenUsed="0"/>
+    <w:lsdException w:name="Colorful Grid Accent 3" w:semiHidden="0" w:uiPriority="73" w:unhideWhenUsed="0"/>
+    <w:lsdException w:name="Light Shading Accent 4" w:semiHidden="0" w:uiPriority="60" w:unhideWhenUsed="0"/>
+    <w:lsdException w:name="Light List Accent 4" w:semiHidden="0" w:uiPriority="61" w:unhideWhenUsed="0"/>
+    <w:lsdException w:name="Light Grid Accent 4" w:semiHidden="0" w:uiPriority="62" w:unhideWhenUsed="0"/>
+    <w:lsdException w:name="Medium Shading 1 Accent 4" w:semiHidden="0" w:uiPriority="63" w:unhideWhenUsed="0"/>
+    <w:lsdException w:name="Medium Shading 2 Accent 4" w:semiHidden="0" w:uiPriority="64" w:unhideWhenUsed="0"/>
+    <w:lsdException w:name="Medium List 1 Accent 4" w:semiHidden="0" w:uiPriority="65" w:unhideWhenUsed="0"/>
+    <w:lsdException w:name="Medium List 2 Accent 4" w:semiHidden="0" w:uiPriority="66" w:unhideWhenUsed="0"/>
+    <w:lsdException w:name="Medium Grid 1 Accent 4" w:semiHidden="0" w:uiPriority="67" w:unhideWhenUsed="0"/>
+    <w:lsdException w:name="Medium Grid 2 Accent 4" w:semiHidden="0" w:uiPriority="68" w:unhideWhenUsed="0"/>
+    <w:lsdException w:name="Medium Grid 3 Accent 4" w:semiHidden="0" w:uiPriority="69" w:unhideWhenUsed="0"/>
+    <w:lsdException w:name="Dark List Accent 4" w:semiHidden="0" w:uiPriority="70" w:unhideWhenUsed="0"/>
+    <w:lsdException w:name="Colorful Shading Accent 4" w:semiHidden="0" w:uiPriority="71" w:unhideWhenUsed="0"/>
+    <w:lsdException w:name="Colorful List Accent 4" w:semiHidden="0" w:uiPriority="72" w:unhideWhenUsed="0"/>
+    <w:lsdException w:name="Colorful Grid Accent 4" w:semiHidden="0" w:uiPriority="73" w:unhideWhenUsed="0"/>
+    <w:lsdException w:name="Light Shading Accent 5" w:semiHidden="0" w:uiPriority="60" w:unhideWhenUsed="0"/>
+    <w:lsdException w:name="Light List Accent 5" w:semiHidden="0" w:uiPriority="61" w:unhideWhenUsed="0"/>
+    <w:lsdException w:name="Light Grid Accent 5" w:semiHidden="0" w:uiPriority="62" w:unhideWhenUsed="0"/>
+    <w:lsdException w:name="Medium Shading 1 Accent 5" w:semiHidden="0" w:uiPriority="63" w:unhideWhenUsed="0"/>
+    <w:lsdException w:name="Medium Shading 2 Accent 5" w:semiHidden="0" w:uiPriority="64" w:unhideWhenUsed="0"/>
+    <w:lsdException w:name="Medium List 1 Accent 5" w:semiHidden="0" w:uiPriority="65" w:unhideWhenUsed="0"/>
+    <w:lsdException w:name="Medium List 2 Accent 5" w:semiHidden="0" w:uiPriority="66" w:unhideWhenUsed="0"/>
+    <w:lsdException w:name="Medium Grid 1 Accent 5" w:semiHidden="0" w:uiPriority="67" w:unhideWhenUsed="0"/>
+    <w:lsdException w:name="Medium Grid 2 Accent 5" w:semiHidden="0" w:uiPriority="68" w:unhideWhenUsed="0"/>
+    <w:lsdException w:name="Medium Grid 3 Accent 5" w:semiHidden="0" w:uiPriority="69" w:unhideWhenUsed="0"/>
+    <w:lsdException w:name="Dark List Accent 5" w:semiHidden="0" w:uiPriority="70" w:unhideWhenUsed="0"/>
+    <w:lsdException w:name="Colorful Shading Accent 5" w:semiHidden="0" w:uiPriority="71" w:unhideWhenUsed="0"/>
+    <w:lsdException w:name="Colorful List Accent 5" w:semiHidden="0" w:uiPriority="72" w:unhideWhenUsed="0"/>
+    <w:lsdException w:name="Colorful Grid Accent 5" w:semiHidden="0" w:uiPriority="73" w:unhideWhenUsed="0"/>
+    <w:lsdException w:name="Light Shading Accent 6" w:semiHidden="0" w:uiPriority="60" w:unhideWhenUsed="0"/>
+    <w:lsdException w:name="Light List Accent 6" w:semiHidden="0" w:uiPriority="61" w:unhideWhenUsed="0"/>
+    <w:lsdException w:name="Light Grid Accent 6" w:semiHidden="0" w:uiPriority="62" w:unhideWhenUsed="0"/>
+    <w:lsdException w:name="Medium Shading 1 Accent 6" w:semiHidden="0" w:uiPriority="63" w:unhideWhenUsed="0"/>
+    <w:lsdException w:name="Medium Shading 2 Accent 6" w:semiHidden="0" w:uiPriority="64" w:unhideWhenUsed="0"/>
+    <w:lsdException w:name="Medium List 1 Accent 6" w:semiHidden="0" w:uiPriority="65" w:unhideWhenUsed="0"/>
+    <w:lsdException w:name="Medium List 2 Accent 6" w:semiHidden="0" w:uiPriority="66" w:unhideWhenUsed="0"/>
+    <w:lsdException w:name="Medium Grid 1 Accent 6" w:semiHidden="0" w:uiPriority="67" w:unhideWhenUsed="0"/>
+    <w:lsdException w:name="Medium Grid 2 Accent 6" w:semiHidden="0" w:uiPriority="68" w:unhideWhenUsed="0"/>
+    <w:lsdException w:name="Medium Grid 3 Accent 6" w:semiHidden="0" w:uiPriority="69" w:unhideWhenUsed="0"/>
+    <w:lsdException w:name="Dark List Accent 6" w:semiHidden="0" w:uiPriority="70" w:unhideWhenUsed="0"/>
+    <w:lsdException w:name="Colorful Shading Accent 6" w:semiHidden="0" w:uiPriority="71" w:unhideWhenUsed="0"/>
+    <w:lsdException w:name="Colorful List Accent 6" w:semiHidden="0" w:uiPriority="72" w:unhideWhenUsed="0"/>
+    <w:lsdException w:name="Colorful Grid Accent 6" w:semiHidden="0" w:uiPriority="73" w:unhideWhenUsed="0"/>
+    <w:lsdException w:name="Subtle Emphasis" w:semiHidden="0" w:uiPriority="19" w:unhideWhenUsed="0" w:qFormat="1"/>
+    <w:lsdException w:name="Intense Emphasis" w:semiHidden="0" w:uiPriority="21" w:unhideWhenUsed="0" w:qFormat="1"/>
+    <w:lsdException w:name="Subtle Reference" w:semiHidden="0" w:uiPriority="31" w:unhideWhenUsed="0" w:qFormat="1"/>
+    <w:lsdException w:name="Intense Reference" w:semiHidden="0" w:uiPriority="32" w:unhideWhenUsed="0" w:qFormat="1"/>
+    <w:lsdException w:name="Book Title" w:semiHidden="0" w:uiPriority="33" w:unhideWhenUsed="0" w:qFormat="1"/>
+    <w:lsdException w:name="Bibliography" w:uiPriority="37"/>
+    <w:lsdException w:name="TOC Heading" w:uiPriority="39" w:qFormat="1"/>
   </w:latentStyles>
   <w:style w:type="paragraph" w:default="1" w:styleId="Normal">
     <w:name w:val="Normal"/>
@@ -6773,10 +8398,33 @@
       <w:color w:val="4F81BD" w:themeColor="accent1"/>
     </w:rPr>
   </w:style>
+  <w:style w:type="paragraph" w:styleId="Heading4">
+    <w:name w:val="heading 4"/>
+    <w:basedOn w:val="Normal"/>
+    <w:next w:val="Normal"/>
+    <w:link w:val="Heading4Char"/>
+    <w:uiPriority w:val="9"/>
+    <w:unhideWhenUsed/>
+    <w:qFormat/>
+    <w:rsid w:val="00BD1DD1"/>
+    <w:pPr>
+      <w:keepNext/>
+      <w:keepLines/>
+      <w:spacing w:before="200"/>
+      <w:outlineLvl w:val="3"/>
+    </w:pPr>
+    <w:rPr>
+      <w:rFonts w:asciiTheme="majorHAnsi" w:eastAsiaTheme="majorEastAsia" w:hAnsiTheme="majorHAnsi" w:cstheme="majorBidi"/>
+      <w:b/>
+      <w:bCs/>
+      <w:i/>
+      <w:iCs/>
+      <w:color w:val="4F81BD" w:themeColor="accent1"/>
+    </w:rPr>
+  </w:style>
   <w:style w:type="character" w:default="1" w:styleId="DefaultParagraphFont">
     <w:name w:val="Default Paragraph Font"/>
     <w:uiPriority w:val="1"/>
-    <w:semiHidden/>
     <w:unhideWhenUsed/>
   </w:style>
   <w:style w:type="table" w:default="1" w:styleId="TableNormal">
@@ -7213,6 +8861,782 @@
       <w:szCs w:val="20"/>
     </w:rPr>
   </w:style>
+  <w:style w:type="character" w:styleId="Hyperlink">
+    <w:name w:val="Hyperlink"/>
+    <w:basedOn w:val="DefaultParagraphFont"/>
+    <w:uiPriority w:val="99"/>
+    <w:unhideWhenUsed/>
+    <w:rsid w:val="009B3DDD"/>
+    <w:rPr>
+      <w:color w:val="0000FF" w:themeColor="hyperlink"/>
+      <w:u w:val="single"/>
+    </w:rPr>
+  </w:style>
+  <w:style w:type="character" w:customStyle="1" w:styleId="Heading4Char">
+    <w:name w:val="Heading 4 Char"/>
+    <w:basedOn w:val="DefaultParagraphFont"/>
+    <w:link w:val="Heading4"/>
+    <w:uiPriority w:val="9"/>
+    <w:rsid w:val="00BD1DD1"/>
+    <w:rPr>
+      <w:rFonts w:asciiTheme="majorHAnsi" w:eastAsiaTheme="majorEastAsia" w:hAnsiTheme="majorHAnsi" w:cstheme="majorBidi"/>
+      <w:b/>
+      <w:bCs/>
+      <w:i/>
+      <w:iCs/>
+      <w:color w:val="4F81BD" w:themeColor="accent1"/>
+    </w:rPr>
+  </w:style>
+  <w:style w:type="character" w:styleId="FollowedHyperlink">
+    <w:name w:val="FollowedHyperlink"/>
+    <w:basedOn w:val="DefaultParagraphFont"/>
+    <w:uiPriority w:val="99"/>
+    <w:semiHidden/>
+    <w:unhideWhenUsed/>
+    <w:rsid w:val="008854BA"/>
+    <w:rPr>
+      <w:color w:val="800080" w:themeColor="followedHyperlink"/>
+      <w:u w:val="single"/>
+    </w:rPr>
+  </w:style>
+</w:styles>
+</file>
+
+<file path=word/stylesWithEffects.xml><?xml version="1.0" encoding="utf-8"?>
+<w:styles xmlns:wpc="http://schemas.microsoft.com/office/word/2010/wordprocessingCanvas" xmlns:mo="http://schemas.microsoft.com/office/mac/office/2008/main" xmlns:mc="http://schemas.openxmlformats.org/markup-compatibility/2006" xmlns:mv="urn:schemas-microsoft-com:mac:vml" xmlns:o="urn:schemas-microsoft-com:office:office" xmlns:r="http://schemas.openxmlformats.org/officeDocument/2006/relationships" xmlns:m="http://schemas.openxmlformats.org/officeDocument/2006/math" xmlns:v="urn:schemas-microsoft-com:vml" xmlns:wp14="http://schemas.microsoft.com/office/word/2010/wordprocessingDrawing" xmlns:wp="http://schemas.openxmlformats.org/drawingml/2006/wordprocessingDrawing" xmlns:w10="urn:schemas-microsoft-com:office:word" xmlns:w="http://schemas.openxmlformats.org/wordprocessingml/2006/main" xmlns:w14="http://schemas.microsoft.com/office/word/2010/wordml" xmlns:wpg="http://schemas.microsoft.com/office/word/2010/wordprocessingGroup" xmlns:wpi="http://schemas.microsoft.com/office/word/2010/wordprocessingInk" xmlns:wne="http://schemas.microsoft.com/office/word/2006/wordml" xmlns:wps="http://schemas.microsoft.com/office/word/2010/wordprocessingShape" mc:Ignorable="w14 wp14">
+  <w:docDefaults>
+    <w:rPrDefault>
+      <w:rPr>
+        <w:rFonts w:asciiTheme="minorHAnsi" w:eastAsiaTheme="minorEastAsia" w:hAnsiTheme="minorHAnsi" w:cstheme="minorBidi"/>
+        <w:sz w:val="24"/>
+        <w:szCs w:val="24"/>
+        <w:lang w:val="es-ES_tradnl" w:eastAsia="en-US" w:bidi="ar-SA"/>
+      </w:rPr>
+    </w:rPrDefault>
+    <w:pPrDefault/>
+  </w:docDefaults>
+  <w:latentStyles w:defLockedState="0" w:defUIPriority="99" w:defSemiHidden="1" w:defUnhideWhenUsed="1" w:defQFormat="0" w:count="276">
+    <w:lsdException w:name="Normal" w:semiHidden="0" w:uiPriority="0" w:unhideWhenUsed="0" w:qFormat="1"/>
+    <w:lsdException w:name="heading 1" w:semiHidden="0" w:uiPriority="9" w:unhideWhenUsed="0" w:qFormat="1"/>
+    <w:lsdException w:name="heading 2" w:uiPriority="9" w:qFormat="1"/>
+    <w:lsdException w:name="heading 3" w:uiPriority="9" w:qFormat="1"/>
+    <w:lsdException w:name="heading 4" w:uiPriority="9" w:qFormat="1"/>
+    <w:lsdException w:name="heading 5" w:uiPriority="9" w:qFormat="1"/>
+    <w:lsdException w:name="heading 6" w:uiPriority="9" w:qFormat="1"/>
+    <w:lsdException w:name="heading 7" w:uiPriority="9" w:qFormat="1"/>
+    <w:lsdException w:name="heading 8" w:uiPriority="9" w:qFormat="1"/>
+    <w:lsdException w:name="heading 9" w:uiPriority="9" w:qFormat="1"/>
+    <w:lsdException w:name="toc 1" w:uiPriority="39"/>
+    <w:lsdException w:name="toc 2" w:uiPriority="39"/>
+    <w:lsdException w:name="toc 3" w:uiPriority="39"/>
+    <w:lsdException w:name="toc 4" w:uiPriority="39"/>
+    <w:lsdException w:name="toc 5" w:uiPriority="39"/>
+    <w:lsdException w:name="toc 6" w:uiPriority="39"/>
+    <w:lsdException w:name="toc 7" w:uiPriority="39"/>
+    <w:lsdException w:name="toc 8" w:uiPriority="39"/>
+    <w:lsdException w:name="toc 9" w:uiPriority="39"/>
+    <w:lsdException w:name="caption" w:uiPriority="35" w:qFormat="1"/>
+    <w:lsdException w:name="Title" w:semiHidden="0" w:uiPriority="10" w:unhideWhenUsed="0" w:qFormat="1"/>
+    <w:lsdException w:name="Default Paragraph Font" w:uiPriority="1"/>
+    <w:lsdException w:name="Subtitle" w:semiHidden="0" w:uiPriority="11" w:unhideWhenUsed="0" w:qFormat="1"/>
+    <w:lsdException w:name="Strong" w:semiHidden="0" w:uiPriority="22" w:unhideWhenUsed="0" w:qFormat="1"/>
+    <w:lsdException w:name="Emphasis" w:semiHidden="0" w:uiPriority="20" w:unhideWhenUsed="0" w:qFormat="1"/>
+    <w:lsdException w:name="Table Grid" w:semiHidden="0" w:uiPriority="59" w:unhideWhenUsed="0"/>
+    <w:lsdException w:name="Note Level 1" w:semiHidden="0" w:unhideWhenUsed="0"/>
+    <w:lsdException w:name="Note Level 2" w:semiHidden="0" w:unhideWhenUsed="0"/>
+    <w:lsdException w:name="Note Level 3" w:semiHidden="0" w:unhideWhenUsed="0"/>
+    <w:lsdException w:name="Note Level 4" w:semiHidden="0" w:unhideWhenUsed="0"/>
+    <w:lsdException w:name="Note Level 5" w:semiHidden="0" w:unhideWhenUsed="0"/>
+    <w:lsdException w:name="Note Level 6" w:semiHidden="0" w:unhideWhenUsed="0"/>
+    <w:lsdException w:name="Note Level 7" w:semiHidden="0" w:unhideWhenUsed="0"/>
+    <w:lsdException w:name="Note Level 8" w:semiHidden="0" w:unhideWhenUsed="0"/>
+    <w:lsdException w:name="Note Level 9" w:semiHidden="0" w:unhideWhenUsed="0"/>
+    <w:lsdException w:name="Placeholder Text" w:unhideWhenUsed="0"/>
+    <w:lsdException w:name="No Spacing" w:semiHidden="0" w:uiPriority="1" w:unhideWhenUsed="0" w:qFormat="1"/>
+    <w:lsdException w:name="Light Shading" w:semiHidden="0" w:uiPriority="60" w:unhideWhenUsed="0"/>
+    <w:lsdException w:name="Light List" w:semiHidden="0" w:uiPriority="61" w:unhideWhenUsed="0"/>
+    <w:lsdException w:name="Light Grid" w:semiHidden="0" w:uiPriority="62" w:unhideWhenUsed="0"/>
+    <w:lsdException w:name="Medium Shading 1" w:semiHidden="0" w:uiPriority="63" w:unhideWhenUsed="0"/>
+    <w:lsdException w:name="Medium Shading 2" w:semiHidden="0" w:uiPriority="64" w:unhideWhenUsed="0"/>
+    <w:lsdException w:name="Medium List 1" w:semiHidden="0" w:uiPriority="65" w:unhideWhenUsed="0"/>
+    <w:lsdException w:name="Medium List 2" w:semiHidden="0" w:uiPriority="66" w:unhideWhenUsed="0"/>
+    <w:lsdException w:name="Medium Grid 1" w:semiHidden="0" w:uiPriority="67" w:unhideWhenUsed="0"/>
+    <w:lsdException w:name="Medium Grid 2" w:semiHidden="0" w:uiPriority="68" w:unhideWhenUsed="0"/>
+    <w:lsdException w:name="Medium Grid 3" w:semiHidden="0" w:uiPriority="69" w:unhideWhenUsed="0"/>
+    <w:lsdException w:name="Dark List" w:semiHidden="0" w:uiPriority="70" w:unhideWhenUsed="0"/>
+    <w:lsdException w:name="Colorful Shading" w:semiHidden="0" w:uiPriority="71" w:unhideWhenUsed="0"/>
+    <w:lsdException w:name="Colorful List" w:semiHidden="0" w:uiPriority="72" w:unhideWhenUsed="0"/>
+    <w:lsdException w:name="Colorful Grid" w:semiHidden="0" w:uiPriority="73" w:unhideWhenUsed="0"/>
+    <w:lsdException w:name="Light Shading Accent 1" w:semiHidden="0" w:uiPriority="60" w:unhideWhenUsed="0"/>
+    <w:lsdException w:name="Light List Accent 1" w:semiHidden="0" w:uiPriority="61" w:unhideWhenUsed="0"/>
+    <w:lsdException w:name="Light Grid Accent 1" w:semiHidden="0" w:uiPriority="62" w:unhideWhenUsed="0"/>
+    <w:lsdException w:name="Medium Shading 1 Accent 1" w:semiHidden="0" w:uiPriority="63" w:unhideWhenUsed="0"/>
+    <w:lsdException w:name="Medium Shading 2 Accent 1" w:semiHidden="0" w:uiPriority="64" w:unhideWhenUsed="0"/>
+    <w:lsdException w:name="Medium List 1 Accent 1" w:semiHidden="0" w:uiPriority="65" w:unhideWhenUsed="0"/>
+    <w:lsdException w:name="Revision" w:unhideWhenUsed="0"/>
+    <w:lsdException w:name="List Paragraph" w:semiHidden="0" w:uiPriority="34" w:unhideWhenUsed="0" w:qFormat="1"/>
+    <w:lsdException w:name="Quote" w:semiHidden="0" w:uiPriority="29" w:unhideWhenUsed="0" w:qFormat="1"/>
+    <w:lsdException w:name="Intense Quote" w:semiHidden="0" w:uiPriority="30" w:unhideWhenUsed="0" w:qFormat="1"/>
+    <w:lsdException w:name="Medium List 2 Accent 1" w:semiHidden="0" w:uiPriority="66" w:unhideWhenUsed="0"/>
+    <w:lsdException w:name="Medium Grid 1 Accent 1" w:semiHidden="0" w:uiPriority="67" w:unhideWhenUsed="0"/>
+    <w:lsdException w:name="Medium Grid 2 Accent 1" w:semiHidden="0" w:uiPriority="68" w:unhideWhenUsed="0"/>
+    <w:lsdException w:name="Medium Grid 3 Accent 1" w:semiHidden="0" w:uiPriority="69" w:unhideWhenUsed="0"/>
+    <w:lsdException w:name="Dark List Accent 1" w:semiHidden="0" w:uiPriority="70" w:unhideWhenUsed="0"/>
+    <w:lsdException w:name="Colorful Shading Accent 1" w:semiHidden="0" w:uiPriority="71" w:unhideWhenUsed="0"/>
+    <w:lsdException w:name="Colorful List Accent 1" w:semiHidden="0" w:uiPriority="72" w:unhideWhenUsed="0"/>
+    <w:lsdException w:name="Colorful Grid Accent 1" w:semiHidden="0" w:uiPriority="73" w:unhideWhenUsed="0"/>
+    <w:lsdException w:name="Light Shading Accent 2" w:semiHidden="0" w:uiPriority="60" w:unhideWhenUsed="0"/>
+    <w:lsdException w:name="Light List Accent 2" w:semiHidden="0" w:uiPriority="61" w:unhideWhenUsed="0"/>
+    <w:lsdException w:name="Light Grid Accent 2" w:semiHidden="0" w:uiPriority="62" w:unhideWhenUsed="0"/>
+    <w:lsdException w:name="Medium Shading 1 Accent 2" w:semiHidden="0" w:uiPriority="63" w:unhideWhenUsed="0"/>
+    <w:lsdException w:name="Medium Shading 2 Accent 2" w:semiHidden="0" w:uiPriority="64" w:unhideWhenUsed="0"/>
+    <w:lsdException w:name="Medium List 1 Accent 2" w:semiHidden="0" w:uiPriority="65" w:unhideWhenUsed="0"/>
+    <w:lsdException w:name="Medium List 2 Accent 2" w:semiHidden="0" w:uiPriority="66" w:unhideWhenUsed="0"/>
+    <w:lsdException w:name="Medium Grid 1 Accent 2" w:semiHidden="0" w:uiPriority="67" w:unhideWhenUsed="0"/>
+    <w:lsdException w:name="Medium Grid 2 Accent 2" w:semiHidden="0" w:uiPriority="68" w:unhideWhenUsed="0"/>
+    <w:lsdException w:name="Medium Grid 3 Accent 2" w:semiHidden="0" w:uiPriority="69" w:unhideWhenUsed="0"/>
+    <w:lsdException w:name="Dark List Accent 2" w:semiHidden="0" w:uiPriority="70" w:unhideWhenUsed="0"/>
+    <w:lsdException w:name="Colorful Shading Accent 2" w:semiHidden="0" w:uiPriority="71" w:unhideWhenUsed="0"/>
+    <w:lsdException w:name="Colorful List Accent 2" w:semiHidden="0" w:uiPriority="72" w:unhideWhenUsed="0"/>
+    <w:lsdException w:name="Colorful Grid Accent 2" w:semiHidden="0" w:uiPriority="73" w:unhideWhenUsed="0"/>
+    <w:lsdException w:name="Light Shading Accent 3" w:semiHidden="0" w:uiPriority="60" w:unhideWhenUsed="0"/>
+    <w:lsdException w:name="Light List Accent 3" w:semiHidden="0" w:uiPriority="61" w:unhideWhenUsed="0"/>
+    <w:lsdException w:name="Light Grid Accent 3" w:semiHidden="0" w:uiPriority="62" w:unhideWhenUsed="0"/>
+    <w:lsdException w:name="Medium Shading 1 Accent 3" w:semiHidden="0" w:uiPriority="63" w:unhideWhenUsed="0"/>
+    <w:lsdException w:name="Medium Shading 2 Accent 3" w:semiHidden="0" w:uiPriority="64" w:unhideWhenUsed="0"/>
+    <w:lsdException w:name="Medium List 1 Accent 3" w:semiHidden="0" w:uiPriority="65" w:unhideWhenUsed="0"/>
+    <w:lsdException w:name="Medium List 2 Accent 3" w:semiHidden="0" w:uiPriority="66" w:unhideWhenUsed="0"/>
+    <w:lsdException w:name="Medium Grid 1 Accent 3" w:semiHidden="0" w:uiPriority="67" w:unhideWhenUsed="0"/>
+    <w:lsdException w:name="Medium Grid 2 Accent 3" w:semiHidden="0" w:uiPriority="68" w:unhideWhenUsed="0"/>
+    <w:lsdException w:name="Medium Grid 3 Accent 3" w:semiHidden="0" w:uiPriority="69" w:unhideWhenUsed="0"/>
+    <w:lsdException w:name="Dark List Accent 3" w:semiHidden="0" w:uiPriority="70" w:unhideWhenUsed="0"/>
+    <w:lsdException w:name="Colorful Shading Accent 3" w:semiHidden="0" w:uiPriority="71" w:unhideWhenUsed="0"/>
+    <w:lsdException w:name="Colorful List Accent 3" w:semiHidden="0" w:uiPriority="72" w:unhideWhenUsed="0"/>
+    <w:lsdException w:name="Colorful Grid Accent 3" w:semiHidden="0" w:uiPriority="73" w:unhideWhenUsed="0"/>
+    <w:lsdException w:name="Light Shading Accent 4" w:semiHidden="0" w:uiPriority="60" w:unhideWhenUsed="0"/>
+    <w:lsdException w:name="Light List Accent 4" w:semiHidden="0" w:uiPriority="61" w:unhideWhenUsed="0"/>
+    <w:lsdException w:name="Light Grid Accent 4" w:semiHidden="0" w:uiPriority="62" w:unhideWhenUsed="0"/>
+    <w:lsdException w:name="Medium Shading 1 Accent 4" w:semiHidden="0" w:uiPriority="63" w:unhideWhenUsed="0"/>
+    <w:lsdException w:name="Medium Shading 2 Accent 4" w:semiHidden="0" w:uiPriority="64" w:unhideWhenUsed="0"/>
+    <w:lsdException w:name="Medium List 1 Accent 4" w:semiHidden="0" w:uiPriority="65" w:unhideWhenUsed="0"/>
+    <w:lsdException w:name="Medium List 2 Accent 4" w:semiHidden="0" w:uiPriority="66" w:unhideWhenUsed="0"/>
+    <w:lsdException w:name="Medium Grid 1 Accent 4" w:semiHidden="0" w:uiPriority="67" w:unhideWhenUsed="0"/>
+    <w:lsdException w:name="Medium Grid 2 Accent 4" w:semiHidden="0" w:uiPriority="68" w:unhideWhenUsed="0"/>
+    <w:lsdException w:name="Medium Grid 3 Accent 4" w:semiHidden="0" w:uiPriority="69" w:unhideWhenUsed="0"/>
+    <w:lsdException w:name="Dark List Accent 4" w:semiHidden="0" w:uiPriority="70" w:unhideWhenUsed="0"/>
+    <w:lsdException w:name="Colorful Shading Accent 4" w:semiHidden="0" w:uiPriority="71" w:unhideWhenUsed="0"/>
+    <w:lsdException w:name="Colorful List Accent 4" w:semiHidden="0" w:uiPriority="72" w:unhideWhenUsed="0"/>
+    <w:lsdException w:name="Colorful Grid Accent 4" w:semiHidden="0" w:uiPriority="73" w:unhideWhenUsed="0"/>
+    <w:lsdException w:name="Light Shading Accent 5" w:semiHidden="0" w:uiPriority="60" w:unhideWhenUsed="0"/>
+    <w:lsdException w:name="Light List Accent 5" w:semiHidden="0" w:uiPriority="61" w:unhideWhenUsed="0"/>
+    <w:lsdException w:name="Light Grid Accent 5" w:semiHidden="0" w:uiPriority="62" w:unhideWhenUsed="0"/>
+    <w:lsdException w:name="Medium Shading 1 Accent 5" w:semiHidden="0" w:uiPriority="63" w:unhideWhenUsed="0"/>
+    <w:lsdException w:name="Medium Shading 2 Accent 5" w:semiHidden="0" w:uiPriority="64" w:unhideWhenUsed="0"/>
+    <w:lsdException w:name="Medium List 1 Accent 5" w:semiHidden="0" w:uiPriority="65" w:unhideWhenUsed="0"/>
+    <w:lsdException w:name="Medium List 2 Accent 5" w:semiHidden="0" w:uiPriority="66" w:unhideWhenUsed="0"/>
+    <w:lsdException w:name="Medium Grid 1 Accent 5" w:semiHidden="0" w:uiPriority="67" w:unhideWhenUsed="0"/>
+    <w:lsdException w:name="Medium Grid 2 Accent 5" w:semiHidden="0" w:uiPriority="68" w:unhideWhenUsed="0"/>
+    <w:lsdException w:name="Medium Grid 3 Accent 5" w:semiHidden="0" w:uiPriority="69" w:unhideWhenUsed="0"/>
+    <w:lsdException w:name="Dark List Accent 5" w:semiHidden="0" w:uiPriority="70" w:unhideWhenUsed="0"/>
+    <w:lsdException w:name="Colorful Shading Accent 5" w:semiHidden="0" w:uiPriority="71" w:unhideWhenUsed="0"/>
+    <w:lsdException w:name="Colorful List Accent 5" w:semiHidden="0" w:uiPriority="72" w:unhideWhenUsed="0"/>
+    <w:lsdException w:name="Colorful Grid Accent 5" w:semiHidden="0" w:uiPriority="73" w:unhideWhenUsed="0"/>
+    <w:lsdException w:name="Light Shading Accent 6" w:semiHidden="0" w:uiPriority="60" w:unhideWhenUsed="0"/>
+    <w:lsdException w:name="Light List Accent 6" w:semiHidden="0" w:uiPriority="61" w:unhideWhenUsed="0"/>
+    <w:lsdException w:name="Light Grid Accent 6" w:semiHidden="0" w:uiPriority="62" w:unhideWhenUsed="0"/>
+    <w:lsdException w:name="Medium Shading 1 Accent 6" w:semiHidden="0" w:uiPriority="63" w:unhideWhenUsed="0"/>
+    <w:lsdException w:name="Medium Shading 2 Accent 6" w:semiHidden="0" w:uiPriority="64" w:unhideWhenUsed="0"/>
+    <w:lsdException w:name="Medium List 1 Accent 6" w:semiHidden="0" w:uiPriority="65" w:unhideWhenUsed="0"/>
+    <w:lsdException w:name="Medium List 2 Accent 6" w:semiHidden="0" w:uiPriority="66" w:unhideWhenUsed="0"/>
+    <w:lsdException w:name="Medium Grid 1 Accent 6" w:semiHidden="0" w:uiPriority="67" w:unhideWhenUsed="0"/>
+    <w:lsdException w:name="Medium Grid 2 Accent 6" w:semiHidden="0" w:uiPriority="68" w:unhideWhenUsed="0"/>
+    <w:lsdException w:name="Medium Grid 3 Accent 6" w:semiHidden="0" w:uiPriority="69" w:unhideWhenUsed="0"/>
+    <w:lsdException w:name="Dark List Accent 6" w:semiHidden="0" w:uiPriority="70" w:unhideWhenUsed="0"/>
+    <w:lsdException w:name="Colorful Shading Accent 6" w:semiHidden="0" w:uiPriority="71" w:unhideWhenUsed="0"/>
+    <w:lsdException w:name="Colorful List Accent 6" w:semiHidden="0" w:uiPriority="72" w:unhideWhenUsed="0"/>
+    <w:lsdException w:name="Colorful Grid Accent 6" w:semiHidden="0" w:uiPriority="73" w:unhideWhenUsed="0"/>
+    <w:lsdException w:name="Subtle Emphasis" w:semiHidden="0" w:uiPriority="19" w:unhideWhenUsed="0" w:qFormat="1"/>
+    <w:lsdException w:name="Intense Emphasis" w:semiHidden="0" w:uiPriority="21" w:unhideWhenUsed="0" w:qFormat="1"/>
+    <w:lsdException w:name="Subtle Reference" w:semiHidden="0" w:uiPriority="31" w:unhideWhenUsed="0" w:qFormat="1"/>
+    <w:lsdException w:name="Intense Reference" w:semiHidden="0" w:uiPriority="32" w:unhideWhenUsed="0" w:qFormat="1"/>
+    <w:lsdException w:name="Book Title" w:semiHidden="0" w:uiPriority="33" w:unhideWhenUsed="0" w:qFormat="1"/>
+    <w:lsdException w:name="Bibliography" w:uiPriority="37"/>
+    <w:lsdException w:name="TOC Heading" w:uiPriority="39" w:qFormat="1"/>
+  </w:latentStyles>
+  <w:style w:type="paragraph" w:default="1" w:styleId="Normal">
+    <w:name w:val="Normal"/>
+    <w:qFormat/>
+  </w:style>
+  <w:style w:type="paragraph" w:styleId="Heading1">
+    <w:name w:val="heading 1"/>
+    <w:basedOn w:val="Normal"/>
+    <w:next w:val="Normal"/>
+    <w:link w:val="Heading1Char"/>
+    <w:uiPriority w:val="9"/>
+    <w:qFormat/>
+    <w:rsid w:val="0049275A"/>
+    <w:pPr>
+      <w:keepNext/>
+      <w:keepLines/>
+      <w:spacing w:before="480"/>
+      <w:outlineLvl w:val="0"/>
+    </w:pPr>
+    <w:rPr>
+      <w:rFonts w:asciiTheme="majorHAnsi" w:eastAsiaTheme="majorEastAsia" w:hAnsiTheme="majorHAnsi" w:cstheme="majorBidi"/>
+      <w:b/>
+      <w:bCs/>
+      <w:color w:val="345A8A" w:themeColor="accent1" w:themeShade="B5"/>
+      <w:sz w:val="32"/>
+      <w:szCs w:val="32"/>
+    </w:rPr>
+  </w:style>
+  <w:style w:type="paragraph" w:styleId="Heading2">
+    <w:name w:val="heading 2"/>
+    <w:basedOn w:val="Normal"/>
+    <w:next w:val="Normal"/>
+    <w:link w:val="Heading2Char"/>
+    <w:uiPriority w:val="9"/>
+    <w:unhideWhenUsed/>
+    <w:qFormat/>
+    <w:rsid w:val="009C3C8D"/>
+    <w:pPr>
+      <w:keepNext/>
+      <w:keepLines/>
+      <w:spacing w:before="200"/>
+      <w:outlineLvl w:val="1"/>
+    </w:pPr>
+    <w:rPr>
+      <w:rFonts w:asciiTheme="majorHAnsi" w:eastAsiaTheme="majorEastAsia" w:hAnsiTheme="majorHAnsi" w:cstheme="majorBidi"/>
+      <w:b/>
+      <w:bCs/>
+      <w:color w:val="4F81BD" w:themeColor="accent1"/>
+      <w:sz w:val="26"/>
+      <w:szCs w:val="26"/>
+    </w:rPr>
+  </w:style>
+  <w:style w:type="paragraph" w:styleId="Heading3">
+    <w:name w:val="heading 3"/>
+    <w:basedOn w:val="Normal"/>
+    <w:next w:val="Normal"/>
+    <w:link w:val="Heading3Char"/>
+    <w:uiPriority w:val="9"/>
+    <w:unhideWhenUsed/>
+    <w:qFormat/>
+    <w:rsid w:val="00E653AA"/>
+    <w:pPr>
+      <w:keepNext/>
+      <w:keepLines/>
+      <w:spacing w:before="200"/>
+      <w:outlineLvl w:val="2"/>
+    </w:pPr>
+    <w:rPr>
+      <w:rFonts w:asciiTheme="majorHAnsi" w:eastAsiaTheme="majorEastAsia" w:hAnsiTheme="majorHAnsi" w:cstheme="majorBidi"/>
+      <w:b/>
+      <w:bCs/>
+      <w:color w:val="4F81BD" w:themeColor="accent1"/>
+    </w:rPr>
+  </w:style>
+  <w:style w:type="paragraph" w:styleId="Heading4">
+    <w:name w:val="heading 4"/>
+    <w:basedOn w:val="Normal"/>
+    <w:next w:val="Normal"/>
+    <w:link w:val="Heading4Char"/>
+    <w:uiPriority w:val="9"/>
+    <w:unhideWhenUsed/>
+    <w:qFormat/>
+    <w:rsid w:val="00BD1DD1"/>
+    <w:pPr>
+      <w:keepNext/>
+      <w:keepLines/>
+      <w:spacing w:before="200"/>
+      <w:outlineLvl w:val="3"/>
+    </w:pPr>
+    <w:rPr>
+      <w:rFonts w:asciiTheme="majorHAnsi" w:eastAsiaTheme="majorEastAsia" w:hAnsiTheme="majorHAnsi" w:cstheme="majorBidi"/>
+      <w:b/>
+      <w:bCs/>
+      <w:i/>
+      <w:iCs/>
+      <w:color w:val="4F81BD" w:themeColor="accent1"/>
+    </w:rPr>
+  </w:style>
+  <w:style w:type="character" w:default="1" w:styleId="DefaultParagraphFont">
+    <w:name w:val="Default Paragraph Font"/>
+    <w:uiPriority w:val="1"/>
+    <w:unhideWhenUsed/>
+  </w:style>
+  <w:style w:type="table" w:default="1" w:styleId="TableNormal">
+    <w:name w:val="Normal Table"/>
+    <w:uiPriority w:val="99"/>
+    <w:semiHidden/>
+    <w:unhideWhenUsed/>
+    <w:tblPr>
+      <w:tblInd w:w="0" w:type="dxa"/>
+      <w:tblCellMar>
+        <w:top w:w="0" w:type="dxa"/>
+        <w:left w:w="108" w:type="dxa"/>
+        <w:bottom w:w="0" w:type="dxa"/>
+        <w:right w:w="108" w:type="dxa"/>
+      </w:tblCellMar>
+    </w:tblPr>
+  </w:style>
+  <w:style w:type="numbering" w:default="1" w:styleId="NoList">
+    <w:name w:val="No List"/>
+    <w:uiPriority w:val="99"/>
+    <w:semiHidden/>
+    <w:unhideWhenUsed/>
+  </w:style>
+  <w:style w:type="character" w:customStyle="1" w:styleId="Heading1Char">
+    <w:name w:val="Heading 1 Char"/>
+    <w:basedOn w:val="DefaultParagraphFont"/>
+    <w:link w:val="Heading1"/>
+    <w:uiPriority w:val="9"/>
+    <w:rsid w:val="0049275A"/>
+    <w:rPr>
+      <w:rFonts w:asciiTheme="majorHAnsi" w:eastAsiaTheme="majorEastAsia" w:hAnsiTheme="majorHAnsi" w:cstheme="majorBidi"/>
+      <w:b/>
+      <w:bCs/>
+      <w:color w:val="345A8A" w:themeColor="accent1" w:themeShade="B5"/>
+      <w:sz w:val="32"/>
+      <w:szCs w:val="32"/>
+    </w:rPr>
+  </w:style>
+  <w:style w:type="paragraph" w:styleId="TOCHeading">
+    <w:name w:val="TOC Heading"/>
+    <w:basedOn w:val="Heading1"/>
+    <w:next w:val="Normal"/>
+    <w:uiPriority w:val="39"/>
+    <w:unhideWhenUsed/>
+    <w:qFormat/>
+    <w:rsid w:val="0049275A"/>
+    <w:pPr>
+      <w:spacing w:line="276" w:lineRule="auto"/>
+      <w:outlineLvl w:val="9"/>
+    </w:pPr>
+    <w:rPr>
+      <w:color w:val="365F91" w:themeColor="accent1" w:themeShade="BF"/>
+      <w:sz w:val="28"/>
+      <w:szCs w:val="28"/>
+      <w:lang w:val="en-US"/>
+    </w:rPr>
+  </w:style>
+  <w:style w:type="paragraph" w:styleId="BalloonText">
+    <w:name w:val="Balloon Text"/>
+    <w:basedOn w:val="Normal"/>
+    <w:link w:val="BalloonTextChar"/>
+    <w:uiPriority w:val="99"/>
+    <w:semiHidden/>
+    <w:unhideWhenUsed/>
+    <w:rsid w:val="0049275A"/>
+    <w:rPr>
+      <w:rFonts w:ascii="Lucida Grande" w:hAnsi="Lucida Grande" w:cs="Lucida Grande"/>
+      <w:sz w:val="18"/>
+      <w:szCs w:val="18"/>
+    </w:rPr>
+  </w:style>
+  <w:style w:type="character" w:customStyle="1" w:styleId="BalloonTextChar">
+    <w:name w:val="Balloon Text Char"/>
+    <w:basedOn w:val="DefaultParagraphFont"/>
+    <w:link w:val="BalloonText"/>
+    <w:uiPriority w:val="99"/>
+    <w:semiHidden/>
+    <w:rsid w:val="0049275A"/>
+    <w:rPr>
+      <w:rFonts w:ascii="Lucida Grande" w:hAnsi="Lucida Grande" w:cs="Lucida Grande"/>
+      <w:sz w:val="18"/>
+      <w:szCs w:val="18"/>
+    </w:rPr>
+  </w:style>
+  <w:style w:type="paragraph" w:styleId="TOC1">
+    <w:name w:val="toc 1"/>
+    <w:basedOn w:val="Normal"/>
+    <w:next w:val="Normal"/>
+    <w:autoRedefine/>
+    <w:uiPriority w:val="39"/>
+    <w:unhideWhenUsed/>
+    <w:rsid w:val="0049275A"/>
+    <w:pPr>
+      <w:spacing w:before="240" w:after="120"/>
+    </w:pPr>
+    <w:rPr>
+      <w:b/>
+      <w:caps/>
+      <w:sz w:val="22"/>
+      <w:szCs w:val="22"/>
+      <w:u w:val="single"/>
+    </w:rPr>
+  </w:style>
+  <w:style w:type="paragraph" w:styleId="TOC2">
+    <w:name w:val="toc 2"/>
+    <w:basedOn w:val="Normal"/>
+    <w:next w:val="Normal"/>
+    <w:autoRedefine/>
+    <w:uiPriority w:val="39"/>
+    <w:unhideWhenUsed/>
+    <w:rsid w:val="0049275A"/>
+    <w:rPr>
+      <w:b/>
+      <w:smallCaps/>
+      <w:sz w:val="22"/>
+      <w:szCs w:val="22"/>
+    </w:rPr>
+  </w:style>
+  <w:style w:type="paragraph" w:styleId="TOC3">
+    <w:name w:val="toc 3"/>
+    <w:basedOn w:val="Normal"/>
+    <w:next w:val="Normal"/>
+    <w:autoRedefine/>
+    <w:uiPriority w:val="39"/>
+    <w:unhideWhenUsed/>
+    <w:rsid w:val="0049275A"/>
+    <w:rPr>
+      <w:smallCaps/>
+      <w:sz w:val="22"/>
+      <w:szCs w:val="22"/>
+    </w:rPr>
+  </w:style>
+  <w:style w:type="paragraph" w:styleId="TOC4">
+    <w:name w:val="toc 4"/>
+    <w:basedOn w:val="Normal"/>
+    <w:next w:val="Normal"/>
+    <w:autoRedefine/>
+    <w:uiPriority w:val="39"/>
+    <w:unhideWhenUsed/>
+    <w:rsid w:val="0049275A"/>
+    <w:rPr>
+      <w:sz w:val="22"/>
+      <w:szCs w:val="22"/>
+    </w:rPr>
+  </w:style>
+  <w:style w:type="paragraph" w:styleId="TOC5">
+    <w:name w:val="toc 5"/>
+    <w:basedOn w:val="Normal"/>
+    <w:next w:val="Normal"/>
+    <w:autoRedefine/>
+    <w:uiPriority w:val="39"/>
+    <w:unhideWhenUsed/>
+    <w:rsid w:val="0049275A"/>
+    <w:rPr>
+      <w:sz w:val="22"/>
+      <w:szCs w:val="22"/>
+    </w:rPr>
+  </w:style>
+  <w:style w:type="paragraph" w:styleId="TOC6">
+    <w:name w:val="toc 6"/>
+    <w:basedOn w:val="Normal"/>
+    <w:next w:val="Normal"/>
+    <w:autoRedefine/>
+    <w:uiPriority w:val="39"/>
+    <w:unhideWhenUsed/>
+    <w:rsid w:val="0049275A"/>
+    <w:rPr>
+      <w:sz w:val="22"/>
+      <w:szCs w:val="22"/>
+    </w:rPr>
+  </w:style>
+  <w:style w:type="paragraph" w:styleId="TOC7">
+    <w:name w:val="toc 7"/>
+    <w:basedOn w:val="Normal"/>
+    <w:next w:val="Normal"/>
+    <w:autoRedefine/>
+    <w:uiPriority w:val="39"/>
+    <w:unhideWhenUsed/>
+    <w:rsid w:val="0049275A"/>
+    <w:rPr>
+      <w:sz w:val="22"/>
+      <w:szCs w:val="22"/>
+    </w:rPr>
+  </w:style>
+  <w:style w:type="paragraph" w:styleId="TOC8">
+    <w:name w:val="toc 8"/>
+    <w:basedOn w:val="Normal"/>
+    <w:next w:val="Normal"/>
+    <w:autoRedefine/>
+    <w:uiPriority w:val="39"/>
+    <w:unhideWhenUsed/>
+    <w:rsid w:val="0049275A"/>
+    <w:rPr>
+      <w:sz w:val="22"/>
+      <w:szCs w:val="22"/>
+    </w:rPr>
+  </w:style>
+  <w:style w:type="paragraph" w:styleId="TOC9">
+    <w:name w:val="toc 9"/>
+    <w:basedOn w:val="Normal"/>
+    <w:next w:val="Normal"/>
+    <w:autoRedefine/>
+    <w:uiPriority w:val="39"/>
+    <w:unhideWhenUsed/>
+    <w:rsid w:val="0049275A"/>
+    <w:rPr>
+      <w:sz w:val="22"/>
+      <w:szCs w:val="22"/>
+    </w:rPr>
+  </w:style>
+  <w:style w:type="character" w:customStyle="1" w:styleId="Heading2Char">
+    <w:name w:val="Heading 2 Char"/>
+    <w:basedOn w:val="DefaultParagraphFont"/>
+    <w:link w:val="Heading2"/>
+    <w:uiPriority w:val="9"/>
+    <w:rsid w:val="009C3C8D"/>
+    <w:rPr>
+      <w:rFonts w:asciiTheme="majorHAnsi" w:eastAsiaTheme="majorEastAsia" w:hAnsiTheme="majorHAnsi" w:cstheme="majorBidi"/>
+      <w:b/>
+      <w:bCs/>
+      <w:color w:val="4F81BD" w:themeColor="accent1"/>
+      <w:sz w:val="26"/>
+      <w:szCs w:val="26"/>
+    </w:rPr>
+  </w:style>
+  <w:style w:type="paragraph" w:styleId="ListParagraph">
+    <w:name w:val="List Paragraph"/>
+    <w:basedOn w:val="Normal"/>
+    <w:uiPriority w:val="34"/>
+    <w:qFormat/>
+    <w:rsid w:val="009C3C8D"/>
+    <w:pPr>
+      <w:ind w:left="720"/>
+      <w:contextualSpacing/>
+    </w:pPr>
+  </w:style>
+  <w:style w:type="paragraph" w:styleId="NoSpacing">
+    <w:name w:val="No Spacing"/>
+    <w:uiPriority w:val="1"/>
+    <w:qFormat/>
+    <w:rsid w:val="009C3C8D"/>
+  </w:style>
+  <w:style w:type="paragraph" w:styleId="Index1">
+    <w:name w:val="index 1"/>
+    <w:basedOn w:val="Normal"/>
+    <w:next w:val="Normal"/>
+    <w:autoRedefine/>
+    <w:uiPriority w:val="99"/>
+    <w:unhideWhenUsed/>
+    <w:rsid w:val="009206C3"/>
+    <w:pPr>
+      <w:ind w:left="240" w:hanging="240"/>
+    </w:pPr>
+  </w:style>
+  <w:style w:type="paragraph" w:styleId="Index2">
+    <w:name w:val="index 2"/>
+    <w:basedOn w:val="Normal"/>
+    <w:next w:val="Normal"/>
+    <w:autoRedefine/>
+    <w:uiPriority w:val="99"/>
+    <w:unhideWhenUsed/>
+    <w:rsid w:val="009206C3"/>
+    <w:pPr>
+      <w:ind w:left="480" w:hanging="240"/>
+    </w:pPr>
+  </w:style>
+  <w:style w:type="paragraph" w:styleId="Index3">
+    <w:name w:val="index 3"/>
+    <w:basedOn w:val="Normal"/>
+    <w:next w:val="Normal"/>
+    <w:autoRedefine/>
+    <w:uiPriority w:val="99"/>
+    <w:unhideWhenUsed/>
+    <w:rsid w:val="009206C3"/>
+    <w:pPr>
+      <w:ind w:left="720" w:hanging="240"/>
+    </w:pPr>
+  </w:style>
+  <w:style w:type="paragraph" w:styleId="Index4">
+    <w:name w:val="index 4"/>
+    <w:basedOn w:val="Normal"/>
+    <w:next w:val="Normal"/>
+    <w:autoRedefine/>
+    <w:uiPriority w:val="99"/>
+    <w:unhideWhenUsed/>
+    <w:rsid w:val="009206C3"/>
+    <w:pPr>
+      <w:ind w:left="960" w:hanging="240"/>
+    </w:pPr>
+  </w:style>
+  <w:style w:type="paragraph" w:styleId="Index5">
+    <w:name w:val="index 5"/>
+    <w:basedOn w:val="Normal"/>
+    <w:next w:val="Normal"/>
+    <w:autoRedefine/>
+    <w:uiPriority w:val="99"/>
+    <w:unhideWhenUsed/>
+    <w:rsid w:val="009206C3"/>
+    <w:pPr>
+      <w:ind w:left="1200" w:hanging="240"/>
+    </w:pPr>
+  </w:style>
+  <w:style w:type="paragraph" w:styleId="Index6">
+    <w:name w:val="index 6"/>
+    <w:basedOn w:val="Normal"/>
+    <w:next w:val="Normal"/>
+    <w:autoRedefine/>
+    <w:uiPriority w:val="99"/>
+    <w:unhideWhenUsed/>
+    <w:rsid w:val="009206C3"/>
+    <w:pPr>
+      <w:ind w:left="1440" w:hanging="240"/>
+    </w:pPr>
+  </w:style>
+  <w:style w:type="paragraph" w:styleId="Index7">
+    <w:name w:val="index 7"/>
+    <w:basedOn w:val="Normal"/>
+    <w:next w:val="Normal"/>
+    <w:autoRedefine/>
+    <w:uiPriority w:val="99"/>
+    <w:unhideWhenUsed/>
+    <w:rsid w:val="009206C3"/>
+    <w:pPr>
+      <w:ind w:left="1680" w:hanging="240"/>
+    </w:pPr>
+  </w:style>
+  <w:style w:type="paragraph" w:styleId="Index8">
+    <w:name w:val="index 8"/>
+    <w:basedOn w:val="Normal"/>
+    <w:next w:val="Normal"/>
+    <w:autoRedefine/>
+    <w:uiPriority w:val="99"/>
+    <w:unhideWhenUsed/>
+    <w:rsid w:val="009206C3"/>
+    <w:pPr>
+      <w:ind w:left="1920" w:hanging="240"/>
+    </w:pPr>
+  </w:style>
+  <w:style w:type="paragraph" w:styleId="Index9">
+    <w:name w:val="index 9"/>
+    <w:basedOn w:val="Normal"/>
+    <w:next w:val="Normal"/>
+    <w:autoRedefine/>
+    <w:uiPriority w:val="99"/>
+    <w:unhideWhenUsed/>
+    <w:rsid w:val="009206C3"/>
+    <w:pPr>
+      <w:ind w:left="2160" w:hanging="240"/>
+    </w:pPr>
+  </w:style>
+  <w:style w:type="paragraph" w:styleId="IndexHeading">
+    <w:name w:val="index heading"/>
+    <w:basedOn w:val="Normal"/>
+    <w:next w:val="Index1"/>
+    <w:uiPriority w:val="99"/>
+    <w:unhideWhenUsed/>
+    <w:rsid w:val="009206C3"/>
+  </w:style>
+  <w:style w:type="character" w:customStyle="1" w:styleId="Heading3Char">
+    <w:name w:val="Heading 3 Char"/>
+    <w:basedOn w:val="DefaultParagraphFont"/>
+    <w:link w:val="Heading3"/>
+    <w:uiPriority w:val="9"/>
+    <w:rsid w:val="00E653AA"/>
+    <w:rPr>
+      <w:rFonts w:asciiTheme="majorHAnsi" w:eastAsiaTheme="majorEastAsia" w:hAnsiTheme="majorHAnsi" w:cstheme="majorBidi"/>
+      <w:b/>
+      <w:bCs/>
+      <w:color w:val="4F81BD" w:themeColor="accent1"/>
+    </w:rPr>
+  </w:style>
+  <w:style w:type="character" w:styleId="CommentReference">
+    <w:name w:val="annotation reference"/>
+    <w:basedOn w:val="DefaultParagraphFont"/>
+    <w:uiPriority w:val="99"/>
+    <w:semiHidden/>
+    <w:unhideWhenUsed/>
+    <w:rsid w:val="00E5539D"/>
+    <w:rPr>
+      <w:sz w:val="16"/>
+      <w:szCs w:val="16"/>
+    </w:rPr>
+  </w:style>
+  <w:style w:type="paragraph" w:styleId="CommentText">
+    <w:name w:val="annotation text"/>
+    <w:basedOn w:val="Normal"/>
+    <w:link w:val="CommentTextChar"/>
+    <w:uiPriority w:val="99"/>
+    <w:semiHidden/>
+    <w:unhideWhenUsed/>
+    <w:rsid w:val="00E5539D"/>
+    <w:rPr>
+      <w:sz w:val="20"/>
+      <w:szCs w:val="20"/>
+    </w:rPr>
+  </w:style>
+  <w:style w:type="character" w:customStyle="1" w:styleId="CommentTextChar">
+    <w:name w:val="Comment Text Char"/>
+    <w:basedOn w:val="DefaultParagraphFont"/>
+    <w:link w:val="CommentText"/>
+    <w:uiPriority w:val="99"/>
+    <w:semiHidden/>
+    <w:rsid w:val="00E5539D"/>
+    <w:rPr>
+      <w:sz w:val="20"/>
+      <w:szCs w:val="20"/>
+    </w:rPr>
+  </w:style>
+  <w:style w:type="paragraph" w:styleId="CommentSubject">
+    <w:name w:val="annotation subject"/>
+    <w:basedOn w:val="CommentText"/>
+    <w:next w:val="CommentText"/>
+    <w:link w:val="CommentSubjectChar"/>
+    <w:uiPriority w:val="99"/>
+    <w:semiHidden/>
+    <w:unhideWhenUsed/>
+    <w:rsid w:val="00E5539D"/>
+    <w:rPr>
+      <w:b/>
+      <w:bCs/>
+    </w:rPr>
+  </w:style>
+  <w:style w:type="character" w:customStyle="1" w:styleId="CommentSubjectChar">
+    <w:name w:val="Comment Subject Char"/>
+    <w:basedOn w:val="CommentTextChar"/>
+    <w:link w:val="CommentSubject"/>
+    <w:uiPriority w:val="99"/>
+    <w:semiHidden/>
+    <w:rsid w:val="00E5539D"/>
+    <w:rPr>
+      <w:b/>
+      <w:bCs/>
+      <w:sz w:val="20"/>
+      <w:szCs w:val="20"/>
+    </w:rPr>
+  </w:style>
+  <w:style w:type="character" w:styleId="Hyperlink">
+    <w:name w:val="Hyperlink"/>
+    <w:basedOn w:val="DefaultParagraphFont"/>
+    <w:uiPriority w:val="99"/>
+    <w:unhideWhenUsed/>
+    <w:rsid w:val="009B3DDD"/>
+    <w:rPr>
+      <w:color w:val="0000FF" w:themeColor="hyperlink"/>
+      <w:u w:val="single"/>
+    </w:rPr>
+  </w:style>
+  <w:style w:type="character" w:customStyle="1" w:styleId="Heading4Char">
+    <w:name w:val="Heading 4 Char"/>
+    <w:basedOn w:val="DefaultParagraphFont"/>
+    <w:link w:val="Heading4"/>
+    <w:uiPriority w:val="9"/>
+    <w:rsid w:val="00BD1DD1"/>
+    <w:rPr>
+      <w:rFonts w:asciiTheme="majorHAnsi" w:eastAsiaTheme="majorEastAsia" w:hAnsiTheme="majorHAnsi" w:cstheme="majorBidi"/>
+      <w:b/>
+      <w:bCs/>
+      <w:i/>
+      <w:iCs/>
+      <w:color w:val="4F81BD" w:themeColor="accent1"/>
+    </w:rPr>
+  </w:style>
+  <w:style w:type="character" w:styleId="FollowedHyperlink">
+    <w:name w:val="FollowedHyperlink"/>
+    <w:basedOn w:val="DefaultParagraphFont"/>
+    <w:uiPriority w:val="99"/>
+    <w:semiHidden/>
+    <w:unhideWhenUsed/>
+    <w:rsid w:val="008854BA"/>
+    <w:rPr>
+      <w:color w:val="800080" w:themeColor="followedHyperlink"/>
+      <w:u w:val="single"/>
+    </w:rPr>
+  </w:style>
 </w:styles>
 </file>
 
@@ -7541,7 +9965,7 @@
 </file>
 
 <file path=customXml/itemProps1.xml><?xml version="1.0" encoding="utf-8"?>
-<ds:datastoreItem xmlns:ds="http://schemas.openxmlformats.org/officeDocument/2006/customXml" ds:itemID="{D367FDFE-8FBD-48EA-B8FF-F3CE910AB545}">
+<ds:datastoreItem xmlns:ds="http://schemas.openxmlformats.org/officeDocument/2006/customXml" ds:itemID="{11EA7965-C618-4849-9563-439F41A41D6D}">
   <ds:schemaRefs>
     <ds:schemaRef ds:uri="http://schemas.openxmlformats.org/officeDocument/2006/bibliography"/>
   </ds:schemaRefs>

--- a/TFG.docx
+++ b/TFG.docx
@@ -1315,8 +1315,6 @@
         <w:r>
           <w:instrText xml:space="preserve"> HYPERLINK "https://es.wikipedia.org/wiki/Lenguaje_de_marcado" \o "Lenguaje de marcado" </w:instrText>
         </w:r>
-      </w:ins>
-      <w:ins w:id="89" w:author="Borja Gonzalez" w:date="2017-09-07T19:55:00Z">
         <w:r>
           <w:fldChar w:fldCharType="separate"/>
         </w:r>
@@ -1338,8 +1336,6 @@
         <w:r>
           <w:instrText xml:space="preserve"> HYPERLINK "https://es.wikipedia.org/wiki/P%C3%A1gina_web" \o "Página web" </w:instrText>
         </w:r>
-      </w:ins>
-      <w:ins w:id="90" w:author="Borja Gonzalez" w:date="2017-09-07T19:55:00Z">
         <w:r>
           <w:fldChar w:fldCharType="separate"/>
         </w:r>
@@ -1373,14 +1369,6 @@
           </w:rPr>
           <w:instrText xml:space="preserve"> HYPERLINK "https://es.wikipedia.org/wiki/World_Wide_Web_Consortium" \o "World Wide Web Consortium" </w:instrText>
         </w:r>
-      </w:ins>
-      <w:r>
-        <w:rPr>
-          <w:i/>
-          <w:iCs/>
-        </w:rPr>
-      </w:r>
-      <w:ins w:id="91" w:author="Borja Gonzalez" w:date="2017-09-07T19:55:00Z">
         <w:r>
           <w:rPr>
             <w:i/>
@@ -1428,8 +1416,6 @@
         <w:r>
           <w:instrText xml:space="preserve"> HYPERLINK "https://es.wikipedia.org/wiki/W3C" \o "W3C" </w:instrText>
         </w:r>
-      </w:ins>
-      <w:ins w:id="92" w:author="Borja Gonzalez" w:date="2017-09-07T19:55:00Z">
         <w:r>
           <w:fldChar w:fldCharType="separate"/>
         </w:r>
@@ -1451,8 +1437,6 @@
         <w:r>
           <w:instrText xml:space="preserve"> HYPERLINK "https://es.wikipedia.org/wiki/World_Wide_Web" \o "World Wide Web" </w:instrText>
         </w:r>
-      </w:ins>
-      <w:ins w:id="93" w:author="Borja Gonzalez" w:date="2017-09-07T19:55:00Z">
         <w:r>
           <w:fldChar w:fldCharType="separate"/>
         </w:r>
@@ -1488,13 +1472,6 @@
           </w:rPr>
           <w:instrText xml:space="preserve"> HYPERLINK "https://es.wikipedia.org/wiki/HTML" \l "cite_note-1" </w:instrText>
         </w:r>
-      </w:ins>
-      <w:r>
-        <w:rPr>
-          <w:vertAlign w:val="superscript"/>
-        </w:rPr>
-      </w:r>
-      <w:ins w:id="94" w:author="Borja Gonzalez" w:date="2017-09-07T19:55:00Z">
         <w:r>
           <w:rPr>
             <w:vertAlign w:val="superscript"/>
@@ -1519,10 +1496,10 @@
     <w:p>
       <w:pPr>
         <w:rPr>
-          <w:ins w:id="95" w:author="Borja Gonzalez" w:date="2017-09-07T19:55:00Z"/>
-        </w:rPr>
-      </w:pPr>
-      <w:ins w:id="96" w:author="Borja Gonzalez" w:date="2017-09-07T19:55:00Z">
+          <w:ins w:id="89" w:author="Borja Gonzalez" w:date="2017-09-07T19:55:00Z"/>
+        </w:rPr>
+      </w:pPr>
+      <w:ins w:id="90" w:author="Borja Gonzalez" w:date="2017-09-07T19:55:00Z">
         <w:r>
           <w:t>El lenguaje HTML basa su filosofía de desarrollo en la diferenciación. Para añadir un elemento externo a la página (imagen, vídeo, </w:t>
         </w:r>
@@ -1540,14 +1517,6 @@
           </w:rPr>
           <w:instrText xml:space="preserve"> HYPERLINK "https://es.wikipedia.org/wiki/Script" \o "Script" </w:instrText>
         </w:r>
-      </w:ins>
-      <w:r>
-        <w:rPr>
-          <w:i/>
-          <w:iCs/>
-        </w:rPr>
-      </w:r>
-      <w:ins w:id="97" w:author="Borja Gonzalez" w:date="2017-09-07T19:55:00Z">
         <w:r>
           <w:rPr>
             <w:i/>
@@ -1574,9 +1543,9 @@
     <w:p>
       <w:pPr>
         <w:rPr>
-          <w:ins w:id="98" w:author="Borja Gonzalez" w:date="2017-09-07T19:49:00Z"/>
-        </w:rPr>
-        <w:pPrChange w:id="99" w:author="Borja Gonzalez" w:date="2017-09-07T19:55:00Z">
+          <w:ins w:id="91" w:author="Borja Gonzalez" w:date="2017-09-07T19:49:00Z"/>
+        </w:rPr>
+        <w:pPrChange w:id="92" w:author="Borja Gonzalez" w:date="2017-09-07T19:55:00Z">
           <w:pPr>
             <w:pStyle w:val="Heading1"/>
           </w:pPr>
@@ -1587,15 +1556,15 @@
       <w:pPr>
         <w:pStyle w:val="Heading3"/>
         <w:rPr>
-          <w:ins w:id="100" w:author="Borja Gonzalez" w:date="2017-09-07T19:56:00Z"/>
-        </w:rPr>
-        <w:pPrChange w:id="101" w:author="Borja Gonzalez" w:date="2017-09-07T20:41:00Z">
+          <w:ins w:id="93" w:author="Borja Gonzalez" w:date="2017-09-07T19:56:00Z"/>
+        </w:rPr>
+        <w:pPrChange w:id="94" w:author="Borja Gonzalez" w:date="2017-09-07T20:41:00Z">
           <w:pPr>
             <w:pStyle w:val="Heading1"/>
           </w:pPr>
         </w:pPrChange>
       </w:pPr>
-      <w:ins w:id="102" w:author="Borja Gonzalez" w:date="2017-09-07T19:49:00Z">
+      <w:ins w:id="95" w:author="Borja Gonzalez" w:date="2017-09-07T19:49:00Z">
         <w:r>
           <w:t>CSS</w:t>
         </w:r>
@@ -1604,9 +1573,9 @@
     <w:p>
       <w:pPr>
         <w:rPr>
-          <w:ins w:id="103" w:author="Borja Gonzalez" w:date="2017-09-07T19:56:00Z"/>
-        </w:rPr>
-        <w:pPrChange w:id="104" w:author="Borja Gonzalez" w:date="2017-09-07T19:56:00Z">
+          <w:ins w:id="96" w:author="Borja Gonzalez" w:date="2017-09-07T19:56:00Z"/>
+        </w:rPr>
+        <w:pPrChange w:id="97" w:author="Borja Gonzalez" w:date="2017-09-07T19:56:00Z">
           <w:pPr>
             <w:pStyle w:val="Heading1"/>
           </w:pPr>
@@ -1616,10 +1585,10 @@
     <w:p>
       <w:pPr>
         <w:rPr>
-          <w:ins w:id="105" w:author="Borja Gonzalez" w:date="2017-09-07T19:56:00Z"/>
-        </w:rPr>
-      </w:pPr>
-      <w:ins w:id="106" w:author="Borja Gonzalez" w:date="2017-09-07T19:56:00Z">
+          <w:ins w:id="98" w:author="Borja Gonzalez" w:date="2017-09-07T19:56:00Z"/>
+        </w:rPr>
+      </w:pPr>
+      <w:ins w:id="99" w:author="Borja Gonzalez" w:date="2017-09-07T19:56:00Z">
         <w:r>
           <w:rPr>
             <w:b/>
@@ -1676,8 +1645,6 @@
         <w:r>
           <w:instrText xml:space="preserve"> HYPERLINK "https://developer.mozilla.org/es/docs/HTML" \o "HTML" </w:instrText>
         </w:r>
-      </w:ins>
-      <w:ins w:id="107" w:author="Borja Gonzalez" w:date="2017-09-07T19:56:00Z">
         <w:r>
           <w:fldChar w:fldCharType="separate"/>
         </w:r>
@@ -1699,8 +1666,6 @@
         <w:r>
           <w:instrText xml:space="preserve"> HYPERLINK "https://developer.mozilla.org/es/docs/XML" \o "XML" </w:instrText>
         </w:r>
-      </w:ins>
-      <w:ins w:id="108" w:author="Borja Gonzalez" w:date="2017-09-07T19:56:00Z">
         <w:r>
           <w:fldChar w:fldCharType="separate"/>
         </w:r>
@@ -1722,8 +1687,6 @@
         <w:r>
           <w:instrText xml:space="preserve"> HYPERLINK "https://developer.mozilla.org/es/docs/XML" \o "XML" </w:instrText>
         </w:r>
-      </w:ins>
-      <w:ins w:id="109" w:author="Borja Gonzalez" w:date="2017-09-07T19:56:00Z">
         <w:r>
           <w:fldChar w:fldCharType="separate"/>
         </w:r>
@@ -1745,8 +1708,6 @@
         <w:r>
           <w:instrText xml:space="preserve"> HYPERLINK "https://developer.mozilla.org/es/docs/XHTML" \o "XHTML" </w:instrText>
         </w:r>
-      </w:ins>
-      <w:ins w:id="110" w:author="Borja Gonzalez" w:date="2017-09-07T19:56:00Z">
         <w:r>
           <w:fldChar w:fldCharType="separate"/>
         </w:r>
@@ -1768,8 +1729,6 @@
         <w:r>
           <w:instrText xml:space="preserve"> HYPERLINK "https://developer.mozilla.org/es/docs/SVG" \o "SVG" </w:instrText>
         </w:r>
-      </w:ins>
-      <w:ins w:id="111" w:author="Borja Gonzalez" w:date="2017-09-07T19:56:00Z">
         <w:r>
           <w:fldChar w:fldCharType="separate"/>
         </w:r>
@@ -1798,10 +1757,10 @@
     <w:p>
       <w:pPr>
         <w:rPr>
-          <w:ins w:id="112" w:author="Borja Gonzalez" w:date="2017-09-07T19:56:00Z"/>
-        </w:rPr>
-      </w:pPr>
-      <w:ins w:id="113" w:author="Borja Gonzalez" w:date="2017-09-07T19:56:00Z">
+          <w:ins w:id="100" w:author="Borja Gonzalez" w:date="2017-09-07T19:56:00Z"/>
+        </w:rPr>
+      </w:pPr>
+      <w:ins w:id="101" w:author="Borja Gonzalez" w:date="2017-09-07T19:56:00Z">
         <w:r>
           <w:rPr>
             <w:b/>
@@ -1828,8 +1787,6 @@
         <w:r>
           <w:instrText xml:space="preserve"> HYPERLINK "http://www.w3.org/Style/CSS/" \l "specs" </w:instrText>
         </w:r>
-      </w:ins>
-      <w:ins w:id="114" w:author="Borja Gonzalez" w:date="2017-09-07T19:56:00Z">
         <w:r>
           <w:fldChar w:fldCharType="separate"/>
         </w:r>
@@ -1849,7 +1806,7 @@
     </w:p>
     <w:p>
       <w:pPr>
-        <w:pPrChange w:id="115" w:author="Borja Gonzalez" w:date="2017-09-07T19:56:00Z">
+        <w:pPrChange w:id="102" w:author="Borja Gonzalez" w:date="2017-09-07T19:56:00Z">
           <w:pPr>
             <w:pStyle w:val="Heading1"/>
           </w:pPr>
@@ -1860,59 +1817,252 @@
       <w:pPr>
         <w:pStyle w:val="Heading2"/>
         <w:rPr>
-          <w:ins w:id="116" w:author="Borja Gonzalez" w:date="2017-09-07T13:34:00Z"/>
-        </w:rPr>
-        <w:pPrChange w:id="117" w:author="Borja Gonzalez" w:date="2017-09-07T20:41:00Z">
+          <w:ins w:id="103" w:author="Borja Gonzalez" w:date="2017-09-07T13:34:00Z"/>
+        </w:rPr>
+      </w:pPr>
+      <w:proofErr w:type="spellStart"/>
+      <w:ins w:id="104" w:author="Borja Gonzalez" w:date="2017-09-07T13:34:00Z">
+        <w:r>
+          <w:t>NodeJS</w:t>
+        </w:r>
+        <w:proofErr w:type="spellEnd"/>
+      </w:ins>
+    </w:p>
+    <w:p>
+      <w:pPr>
+        <w:rPr>
+          <w:ins w:id="105" w:author="Borja Gonzalez" w:date="2017-09-07T13:34:00Z"/>
+        </w:rPr>
+        <w:pPrChange w:id="106" w:author="Borja Gonzalez" w:date="2017-09-07T13:34:00Z">
           <w:pPr>
             <w:pStyle w:val="Heading2"/>
           </w:pPr>
         </w:pPrChange>
       </w:pPr>
-      <w:proofErr w:type="spellStart"/>
-      <w:ins w:id="118" w:author="Borja Gonzalez" w:date="2017-09-07T13:34:00Z">
-        <w:r>
-          <w:t>NodeJS</w:t>
+    </w:p>
+    <w:p>
+      <w:pPr>
+        <w:rPr>
+          <w:ins w:id="107" w:author="Borja Gonzalez" w:date="2017-09-07T19:59:00Z"/>
+        </w:rPr>
+      </w:pPr>
+      <w:ins w:id="108" w:author="Borja Gonzalez" w:date="2017-09-07T13:36:00Z">
+        <w:r>
+          <w:rPr>
+            <w:b/>
+            <w:bCs/>
+          </w:rPr>
+          <w:t>Node.js</w:t>
+        </w:r>
+        <w:r>
+          <w:t> es un entorno en tiempo de ejecución multiplataforma, de código abierto, para la capa del servidor (pero no limitándose a ello) basado en el lenguaje de programación </w:t>
+        </w:r>
+        <w:r>
+          <w:fldChar w:fldCharType="begin"/>
+        </w:r>
+        <w:r>
+          <w:instrText xml:space="preserve"> HYPERLINK "https://es.wikipedia.org/wiki/ECMAScript" \o "ECMAScript" </w:instrText>
+        </w:r>
+        <w:r>
+          <w:fldChar w:fldCharType="separate"/>
+        </w:r>
+        <w:proofErr w:type="spellStart"/>
+        <w:r>
+          <w:rPr>
+            <w:rStyle w:val="Hyperlink"/>
+          </w:rPr>
+          <w:t>ECMAScript</w:t>
         </w:r>
         <w:proofErr w:type="spellEnd"/>
-      </w:ins>
-    </w:p>
-    <w:p>
-      <w:pPr>
-        <w:rPr>
-          <w:ins w:id="119" w:author="Borja Gonzalez" w:date="2017-09-07T13:34:00Z"/>
-        </w:rPr>
-        <w:pPrChange w:id="120" w:author="Borja Gonzalez" w:date="2017-09-07T13:34:00Z">
+        <w:r>
+          <w:fldChar w:fldCharType="end"/>
+        </w:r>
+        <w:r>
+          <w:t>, asíncrono, con </w:t>
+        </w:r>
+        <w:r>
+          <w:fldChar w:fldCharType="begin"/>
+        </w:r>
+        <w:r>
+          <w:instrText xml:space="preserve"> HYPERLINK "https://es.wikipedia.org/wiki/I/O" \o "I/O" </w:instrText>
+        </w:r>
+        <w:r>
+          <w:fldChar w:fldCharType="separate"/>
+        </w:r>
+        <w:r>
+          <w:rPr>
+            <w:rStyle w:val="Hyperlink"/>
+          </w:rPr>
+          <w:t>I/O</w:t>
+        </w:r>
+        <w:r>
+          <w:fldChar w:fldCharType="end"/>
+        </w:r>
+        <w:r>
+          <w:t> de datos en una </w:t>
+        </w:r>
+        <w:r>
+          <w:fldChar w:fldCharType="begin"/>
+        </w:r>
+        <w:r>
+          <w:instrText xml:space="preserve"> HYPERLINK "https://es.wikipedia.org/wiki/Programaci%C3%B3n_dirigida_por_eventos" \o "Programación dirigida por eventos" </w:instrText>
+        </w:r>
+        <w:r>
+          <w:fldChar w:fldCharType="separate"/>
+        </w:r>
+        <w:r>
+          <w:rPr>
+            <w:rStyle w:val="Hyperlink"/>
+          </w:rPr>
+          <w:t>arquitectura orientada a eventos</w:t>
+        </w:r>
+        <w:r>
+          <w:fldChar w:fldCharType="end"/>
+        </w:r>
+        <w:r>
+          <w:t> y basado en el motor </w:t>
+        </w:r>
+        <w:r>
+          <w:fldChar w:fldCharType="begin"/>
+        </w:r>
+        <w:r>
+          <w:instrText xml:space="preserve"> HYPERLINK "https://es.wikipedia.org/wiki/V8_(motor_JavaScript)" \o "V8 (motor JavaScript)" </w:instrText>
+        </w:r>
+        <w:r>
+          <w:fldChar w:fldCharType="separate"/>
+        </w:r>
+        <w:r>
+          <w:rPr>
+            <w:rStyle w:val="Hyperlink"/>
+          </w:rPr>
+          <w:t>V8</w:t>
+        </w:r>
+        <w:r>
+          <w:fldChar w:fldCharType="end"/>
+        </w:r>
+        <w:r>
+          <w:t> de Google. Fue creado con el enfoque de ser útil en la creación de programas de red altamente escalables, como por ejemplo, </w:t>
+        </w:r>
+        <w:r>
+          <w:fldChar w:fldCharType="begin"/>
+        </w:r>
+        <w:r>
+          <w:instrText xml:space="preserve"> HYPERLINK "https://es.wikipedia.org/wiki/Servidor_web" \o "Servidor web" </w:instrText>
+        </w:r>
+        <w:r>
+          <w:fldChar w:fldCharType="separate"/>
+        </w:r>
+        <w:r>
+          <w:rPr>
+            <w:rStyle w:val="Hyperlink"/>
+          </w:rPr>
+          <w:t>servidores web</w:t>
+        </w:r>
+        <w:r>
+          <w:fldChar w:fldCharType="end"/>
+        </w:r>
+        <w:r>
+          <w:t>.</w:t>
+        </w:r>
+      </w:ins>
+    </w:p>
+    <w:p>
+      <w:pPr>
+        <w:rPr>
+          <w:ins w:id="109" w:author="Borja Gonzalez" w:date="2017-09-07T19:59:00Z"/>
+        </w:rPr>
+      </w:pPr>
+    </w:p>
+    <w:p>
+      <w:pPr>
+        <w:pStyle w:val="Heading3"/>
+        <w:rPr>
+          <w:ins w:id="110" w:author="Borja Gonzalez" w:date="2017-09-07T19:59:00Z"/>
+        </w:rPr>
+        <w:pPrChange w:id="111" w:author="Borja Gonzalez" w:date="2017-09-07T20:41:00Z">
           <w:pPr>
             <w:pStyle w:val="Heading2"/>
           </w:pPr>
         </w:pPrChange>
       </w:pPr>
-    </w:p>
-    <w:p>
-      <w:pPr>
-        <w:rPr>
-          <w:ins w:id="121" w:author="Borja Gonzalez" w:date="2017-09-07T19:59:00Z"/>
-        </w:rPr>
-      </w:pPr>
-      <w:ins w:id="122" w:author="Borja Gonzalez" w:date="2017-09-07T13:36:00Z">
-        <w:r>
-          <w:rPr>
-            <w:b/>
-            <w:bCs/>
-          </w:rPr>
-          <w:t>Node.js</w:t>
-        </w:r>
-        <w:r>
-          <w:t> es un entorno en tiempo de ejecución multiplataforma, de código abierto, para la capa del servidor (pero no limitándose a ello) basado en el lenguaje de programación </w:t>
+      <w:bookmarkStart w:id="112" w:name="_Toc364792187"/>
+      <w:bookmarkStart w:id="113" w:name="_Toc366229204"/>
+      <w:proofErr w:type="spellStart"/>
+      <w:ins w:id="114" w:author="Borja Gonzalez" w:date="2017-09-07T19:59:00Z">
+        <w:r>
+          <w:t>Javascript</w:t>
+        </w:r>
+        <w:proofErr w:type="spellEnd"/>
+        <w:r>
+          <w:t xml:space="preserve"> </w:t>
+        </w:r>
+      </w:ins>
+    </w:p>
+    <w:p>
+      <w:pPr>
+        <w:rPr>
+          <w:ins w:id="115" w:author="Borja Gonzalez" w:date="2017-09-07T19:59:00Z"/>
+        </w:rPr>
+      </w:pPr>
+    </w:p>
+    <w:p>
+      <w:pPr>
+        <w:rPr>
+          <w:ins w:id="116" w:author="Borja Gonzalez" w:date="2017-09-07T19:59:00Z"/>
+        </w:rPr>
+      </w:pPr>
+      <w:ins w:id="117" w:author="Borja Gonzalez" w:date="2017-09-07T19:59:00Z">
+        <w:r>
+          <w:t>JavaScript es un </w:t>
         </w:r>
         <w:r>
           <w:fldChar w:fldCharType="begin"/>
         </w:r>
         <w:r>
+          <w:instrText xml:space="preserve"> HYPERLINK "https://es.wikipedia.org/wiki/Lenguaje_de_programaci%C3%B3n" \o "Lenguaje de programación" </w:instrText>
+        </w:r>
+        <w:r>
+          <w:fldChar w:fldCharType="separate"/>
+        </w:r>
+        <w:r>
+          <w:rPr>
+            <w:rStyle w:val="Hyperlink"/>
+          </w:rPr>
+          <w:t>lenguaje de programación</w:t>
+        </w:r>
+        <w:r>
+          <w:fldChar w:fldCharType="end"/>
+        </w:r>
+        <w:r>
+          <w:t> </w:t>
+        </w:r>
+        <w:r>
+          <w:fldChar w:fldCharType="begin"/>
+        </w:r>
+        <w:r>
+          <w:instrText xml:space="preserve"> HYPERLINK "https://es.wikipedia.org/wiki/Int%C3%A9rprete_(inform%C3%A1tica)" \o "Intérprete (informática)" </w:instrText>
+        </w:r>
+        <w:r>
+          <w:fldChar w:fldCharType="separate"/>
+        </w:r>
+        <w:r>
+          <w:rPr>
+            <w:rStyle w:val="Hyperlink"/>
+          </w:rPr>
+          <w:t>interpretado</w:t>
+        </w:r>
+        <w:r>
+          <w:fldChar w:fldCharType="end"/>
+        </w:r>
+        <w:r>
+          <w:t>, dialecto del estándar </w:t>
+        </w:r>
+        <w:r>
+          <w:fldChar w:fldCharType="begin"/>
+        </w:r>
+        <w:r>
           <w:instrText xml:space="preserve"> HYPERLINK "https://es.wikipedia.org/wiki/ECMAScript" \o "ECMAScript" </w:instrText>
         </w:r>
-      </w:ins>
-      <w:ins w:id="123" w:author="Borja Gonzalez" w:date="2017-09-07T13:36:00Z">
         <w:r>
           <w:fldChar w:fldCharType="separate"/>
         </w:r>
@@ -1928,16 +2078,14 @@
           <w:fldChar w:fldCharType="end"/>
         </w:r>
         <w:r>
-          <w:t>, asíncrono, con </w:t>
+          <w:t>. Se define como </w:t>
         </w:r>
         <w:r>
           <w:fldChar w:fldCharType="begin"/>
         </w:r>
         <w:r>
-          <w:instrText xml:space="preserve"> HYPERLINK "https://es.wikipedia.org/wiki/I/O" \o "I/O" </w:instrText>
-        </w:r>
-      </w:ins>
-      <w:ins w:id="124" w:author="Borja Gonzalez" w:date="2017-09-07T13:36:00Z">
+          <w:instrText xml:space="preserve"> HYPERLINK "https://es.wikipedia.org/wiki/Programaci%C3%B3n_orientada_a_objetos" \o "Programación orientada a objetos" </w:instrText>
+        </w:r>
         <w:r>
           <w:fldChar w:fldCharType="separate"/>
         </w:r>
@@ -1945,22 +2093,20 @@
           <w:rPr>
             <w:rStyle w:val="Hyperlink"/>
           </w:rPr>
-          <w:t>I/O</w:t>
+          <w:t>orientado a objetos</w:t>
         </w:r>
         <w:r>
           <w:fldChar w:fldCharType="end"/>
         </w:r>
         <w:r>
-          <w:t> de datos en una </w:t>
+          <w:t>, </w:t>
         </w:r>
         <w:r>
           <w:fldChar w:fldCharType="begin"/>
         </w:r>
         <w:r>
-          <w:instrText xml:space="preserve"> HYPERLINK "https://es.wikipedia.org/wiki/Programaci%C3%B3n_dirigida_por_eventos" \o "Programación dirigida por eventos" </w:instrText>
-        </w:r>
-      </w:ins>
-      <w:ins w:id="125" w:author="Borja Gonzalez" w:date="2017-09-07T13:36:00Z">
+          <w:instrText xml:space="preserve"> HYPERLINK "https://es.wikipedia.org/wiki/Programaci%C3%B3n_basada_en_prototipos" \o "Programación basada en prototipos" </w:instrText>
+        </w:r>
         <w:r>
           <w:fldChar w:fldCharType="separate"/>
         </w:r>
@@ -1968,22 +2114,20 @@
           <w:rPr>
             <w:rStyle w:val="Hyperlink"/>
           </w:rPr>
-          <w:t>arquitectura orientada a eventos</w:t>
+          <w:t>basado en prototipos</w:t>
         </w:r>
         <w:r>
           <w:fldChar w:fldCharType="end"/>
         </w:r>
         <w:r>
-          <w:t> y basado en el motor </w:t>
+          <w:t>, </w:t>
         </w:r>
         <w:r>
           <w:fldChar w:fldCharType="begin"/>
         </w:r>
         <w:r>
-          <w:instrText xml:space="preserve"> HYPERLINK "https://es.wikipedia.org/wiki/V8_(motor_JavaScript)" \o "V8 (motor JavaScript)" </w:instrText>
-        </w:r>
-      </w:ins>
-      <w:ins w:id="126" w:author="Borja Gonzalez" w:date="2017-09-07T13:36:00Z">
+          <w:instrText xml:space="preserve"> HYPERLINK "https://es.wikipedia.org/wiki/Programaci%C3%B3n_imperativa" \o "Programación imperativa" </w:instrText>
+        </w:r>
         <w:r>
           <w:fldChar w:fldCharType="separate"/>
         </w:r>
@@ -1991,22 +2135,40 @@
           <w:rPr>
             <w:rStyle w:val="Hyperlink"/>
           </w:rPr>
-          <w:t>V8</w:t>
+          <w:t>imperativo</w:t>
         </w:r>
         <w:r>
           <w:fldChar w:fldCharType="end"/>
         </w:r>
         <w:r>
-          <w:t> de Google. Fue creado con el enfoque de ser útil en la creación de programas de red altamente escalables, como por ejemplo, </w:t>
+          <w:t xml:space="preserve">, débilmente </w:t>
+        </w:r>
+        <w:proofErr w:type="spellStart"/>
+        <w:r>
+          <w:t>tipado</w:t>
+        </w:r>
+        <w:proofErr w:type="spellEnd"/>
+        <w:r>
+          <w:t xml:space="preserve"> y dinámico.</w:t>
+        </w:r>
+      </w:ins>
+    </w:p>
+    <w:p>
+      <w:pPr>
+        <w:rPr>
+          <w:ins w:id="118" w:author="Borja Gonzalez" w:date="2017-09-07T19:59:00Z"/>
+        </w:rPr>
+      </w:pPr>
+      <w:ins w:id="119" w:author="Borja Gonzalez" w:date="2017-09-07T19:59:00Z">
+        <w:r>
+          <w:t>Se utiliza principalmente en su forma del </w:t>
         </w:r>
         <w:r>
           <w:fldChar w:fldCharType="begin"/>
         </w:r>
         <w:r>
-          <w:instrText xml:space="preserve"> HYPERLINK "https://es.wikipedia.org/wiki/Servidor_web" \o "Servidor web" </w:instrText>
-        </w:r>
-      </w:ins>
-      <w:ins w:id="127" w:author="Borja Gonzalez" w:date="2017-09-07T13:36:00Z">
+          <w:instrText xml:space="preserve"> HYPERLINK "https://es.wikipedia.org/wiki/Lado_del_cliente" \o "Lado del cliente" </w:instrText>
+        </w:r>
         <w:r>
           <w:fldChar w:fldCharType="separate"/>
         </w:r>
@@ -2014,20 +2176,233 @@
           <w:rPr>
             <w:rStyle w:val="Hyperlink"/>
           </w:rPr>
-          <w:t>servidores web</w:t>
+          <w:t>lado del cliente (</w:t>
+        </w:r>
+        <w:proofErr w:type="spellStart"/>
+        <w:r>
+          <w:rPr>
+            <w:rStyle w:val="Hyperlink"/>
+            <w:i/>
+            <w:iCs/>
+          </w:rPr>
+          <w:t>client-side</w:t>
+        </w:r>
+        <w:proofErr w:type="spellEnd"/>
+        <w:r>
+          <w:rPr>
+            <w:rStyle w:val="Hyperlink"/>
+          </w:rPr>
+          <w:t>)</w:t>
         </w:r>
         <w:r>
           <w:fldChar w:fldCharType="end"/>
         </w:r>
         <w:r>
-          <w:t>.</w:t>
-        </w:r>
-      </w:ins>
-    </w:p>
-    <w:p>
-      <w:pPr>
-        <w:rPr>
-          <w:ins w:id="128" w:author="Borja Gonzalez" w:date="2017-09-07T19:59:00Z"/>
+          <w:t>, implementado como parte de un </w:t>
+        </w:r>
+        <w:r>
+          <w:fldChar w:fldCharType="begin"/>
+        </w:r>
+        <w:r>
+          <w:instrText xml:space="preserve"> HYPERLINK "https://es.wikipedia.org/wiki/Navegador_web" \o "Navegador web" </w:instrText>
+        </w:r>
+        <w:r>
+          <w:fldChar w:fldCharType="separate"/>
+        </w:r>
+        <w:r>
+          <w:rPr>
+            <w:rStyle w:val="Hyperlink"/>
+          </w:rPr>
+          <w:t>navegador web</w:t>
+        </w:r>
+        <w:r>
+          <w:fldChar w:fldCharType="end"/>
+        </w:r>
+        <w:r>
+          <w:t xml:space="preserve"> </w:t>
+        </w:r>
+        <w:r>
+          <w:t>permitiendo mejoras en la </w:t>
+        </w:r>
+        <w:r>
+          <w:fldChar w:fldCharType="begin"/>
+        </w:r>
+        <w:r>
+          <w:instrText xml:space="preserve"> HYPERLINK "https://es.wikipedia.org/wiki/Interfaz_de_usuario" \o "Interfaz de usuario" </w:instrText>
+        </w:r>
+        <w:r>
+          <w:fldChar w:fldCharType="separate"/>
+        </w:r>
+        <w:r>
+          <w:rPr>
+            <w:rStyle w:val="Hyperlink"/>
+          </w:rPr>
+          <w:t xml:space="preserve">interfaz de </w:t>
+        </w:r>
+        <w:r>
+          <w:rPr>
+            <w:rStyle w:val="Hyperlink"/>
+          </w:rPr>
+          <w:lastRenderedPageBreak/>
+          <w:t>usuario</w:t>
+        </w:r>
+        <w:r>
+          <w:fldChar w:fldCharType="end"/>
+        </w:r>
+        <w:r>
+          <w:t> y </w:t>
+        </w:r>
+        <w:r>
+          <w:fldChar w:fldCharType="begin"/>
+        </w:r>
+        <w:r>
+          <w:instrText xml:space="preserve"> HYPERLINK "https://es.wikipedia.org/wiki/P%C3%A1gina_web" \o "Página web" </w:instrText>
+        </w:r>
+        <w:r>
+          <w:fldChar w:fldCharType="separate"/>
+        </w:r>
+        <w:r>
+          <w:rPr>
+            <w:rStyle w:val="Hyperlink"/>
+          </w:rPr>
+          <w:t>páginas web</w:t>
+        </w:r>
+        <w:r>
+          <w:fldChar w:fldCharType="end"/>
+        </w:r>
+        <w:r>
+          <w:t> dinámicas​ aunque existe una forma de JavaScript del </w:t>
+        </w:r>
+        <w:r>
+          <w:fldChar w:fldCharType="begin"/>
+        </w:r>
+        <w:r>
+          <w:instrText xml:space="preserve"> HYPERLINK "https://es.wikipedia.org/wiki/Script_del_lado_del_servidor" \o "Script del lado del servidor" </w:instrText>
+        </w:r>
+        <w:r>
+          <w:fldChar w:fldCharType="separate"/>
+        </w:r>
+        <w:r>
+          <w:rPr>
+            <w:rStyle w:val="Hyperlink"/>
+          </w:rPr>
+          <w:t>lado del servidor</w:t>
+        </w:r>
+        <w:r>
+          <w:fldChar w:fldCharType="end"/>
+        </w:r>
+        <w:r>
+          <w:t>(Server-</w:t>
+        </w:r>
+        <w:proofErr w:type="spellStart"/>
+        <w:r>
+          <w:t>side</w:t>
+        </w:r>
+        <w:proofErr w:type="spellEnd"/>
+        <w:r>
+          <w:t xml:space="preserve"> JavaScript o SSJS). Su uso en </w:t>
+        </w:r>
+        <w:r>
+          <w:fldChar w:fldCharType="begin"/>
+        </w:r>
+        <w:r>
+          <w:instrText xml:space="preserve"> HYPERLINK "https://es.wikipedia.org/wiki/Aplicaci%C3%B3n_inform%C3%A1tica" \o "Aplicación informática" </w:instrText>
+        </w:r>
+        <w:r>
+          <w:fldChar w:fldCharType="separate"/>
+        </w:r>
+        <w:r>
+          <w:rPr>
+            <w:rStyle w:val="Hyperlink"/>
+          </w:rPr>
+          <w:t>aplicaciones</w:t>
+        </w:r>
+        <w:r>
+          <w:fldChar w:fldCharType="end"/>
+        </w:r>
+        <w:r>
+          <w:t> externas a la </w:t>
+        </w:r>
+        <w:r>
+          <w:fldChar w:fldCharType="begin"/>
+        </w:r>
+        <w:r>
+          <w:instrText xml:space="preserve"> HYPERLINK "https://es.wikipedia.org/wiki/World_Wide_Web" \o "World Wide Web" </w:instrText>
+        </w:r>
+        <w:r>
+          <w:fldChar w:fldCharType="separate"/>
+        </w:r>
+        <w:r>
+          <w:rPr>
+            <w:rStyle w:val="Hyperlink"/>
+          </w:rPr>
+          <w:t>web</w:t>
+        </w:r>
+        <w:r>
+          <w:fldChar w:fldCharType="end"/>
+        </w:r>
+        <w:r>
+          <w:t>, por ejemplo en documentos </w:t>
+        </w:r>
+        <w:r>
+          <w:fldChar w:fldCharType="begin"/>
+        </w:r>
+        <w:r>
+          <w:instrText xml:space="preserve"> HYPERLINK "https://es.wikipedia.org/wiki/PDF" \o "PDF" </w:instrText>
+        </w:r>
+        <w:r>
+          <w:fldChar w:fldCharType="separate"/>
+        </w:r>
+        <w:r>
+          <w:rPr>
+            <w:rStyle w:val="Hyperlink"/>
+          </w:rPr>
+          <w:t>PDF</w:t>
+        </w:r>
+        <w:r>
+          <w:fldChar w:fldCharType="end"/>
+        </w:r>
+        <w:r>
+          <w:t>, aplicaciones de escritorio (mayoritariamente </w:t>
+        </w:r>
+        <w:r>
+          <w:fldChar w:fldCharType="begin"/>
+        </w:r>
+        <w:r>
+          <w:instrText xml:space="preserve"> HYPERLINK "https://es.wikipedia.org/wiki/Widget" \o "Widget" </w:instrText>
+        </w:r>
+        <w:r>
+          <w:fldChar w:fldCharType="separate"/>
+        </w:r>
+        <w:proofErr w:type="spellStart"/>
+        <w:r>
+          <w:rPr>
+            <w:rStyle w:val="Hyperlink"/>
+          </w:rPr>
+          <w:t>widgets</w:t>
+        </w:r>
+        <w:proofErr w:type="spellEnd"/>
+        <w:r>
+          <w:fldChar w:fldCharType="end"/>
+        </w:r>
+        <w:r>
+          <w:t>) es también significativo.</w:t>
+        </w:r>
+        <w:bookmarkEnd w:id="112"/>
+        <w:bookmarkEnd w:id="113"/>
+      </w:ins>
+    </w:p>
+    <w:p>
+      <w:pPr>
+        <w:rPr>
+          <w:ins w:id="120" w:author="Borja Gonzalez" w:date="2017-09-07T13:36:00Z"/>
+        </w:rPr>
+      </w:pPr>
+    </w:p>
+    <w:p>
+      <w:pPr>
+        <w:rPr>
+          <w:ins w:id="121" w:author="Borja Gonzalez" w:date="2017-09-07T13:36:00Z"/>
         </w:rPr>
       </w:pPr>
     </w:p>
@@ -2035,561 +2410,128 @@
       <w:pPr>
         <w:pStyle w:val="Heading3"/>
         <w:rPr>
-          <w:ins w:id="129" w:author="Borja Gonzalez" w:date="2017-09-07T19:59:00Z"/>
-        </w:rPr>
-        <w:pPrChange w:id="130" w:author="Borja Gonzalez" w:date="2017-09-07T20:41:00Z">
+          <w:ins w:id="122" w:author="Borja Gonzalez" w:date="2017-09-07T13:37:00Z"/>
+        </w:rPr>
+        <w:pPrChange w:id="123" w:author="Borja Gonzalez" w:date="2017-09-07T20:42:00Z">
           <w:pPr>
             <w:pStyle w:val="Heading2"/>
           </w:pPr>
         </w:pPrChange>
       </w:pPr>
-      <w:bookmarkStart w:id="131" w:name="_Toc364792187"/>
-      <w:bookmarkStart w:id="132" w:name="_Toc366229204"/>
-      <w:proofErr w:type="spellStart"/>
-      <w:ins w:id="133" w:author="Borja Gonzalez" w:date="2017-09-07T19:59:00Z">
-        <w:r>
-          <w:t>Javascript</w:t>
+      <w:ins w:id="124" w:author="Borja Gonzalez" w:date="2017-09-07T13:37:00Z">
+        <w:r>
+          <w:t xml:space="preserve">Papa </w:t>
+        </w:r>
+        <w:proofErr w:type="spellStart"/>
+        <w:r>
+          <w:t>Parse</w:t>
         </w:r>
         <w:proofErr w:type="spellEnd"/>
+      </w:ins>
+    </w:p>
+    <w:p>
+      <w:pPr>
+        <w:rPr>
+          <w:ins w:id="125" w:author="Borja Gonzalez" w:date="2017-09-07T13:37:00Z"/>
+        </w:rPr>
+      </w:pPr>
+    </w:p>
+    <w:p>
+      <w:pPr>
+        <w:rPr>
+          <w:ins w:id="126" w:author="Borja Gonzalez" w:date="2017-09-07T14:00:00Z"/>
+        </w:rPr>
+      </w:pPr>
+      <w:ins w:id="127" w:author="Borja Gonzalez" w:date="2017-09-07T13:51:00Z">
+        <w:r>
+          <w:t xml:space="preserve">Papa </w:t>
+        </w:r>
+        <w:proofErr w:type="spellStart"/>
+        <w:r>
+          <w:t>parse</w:t>
+        </w:r>
+        <w:proofErr w:type="spellEnd"/>
+        <w:r>
+          <w:t xml:space="preserve"> es un analizador sintáctico que convierte archivos </w:t>
+        </w:r>
+      </w:ins>
+      <w:ins w:id="128" w:author="Borja Gonzalez" w:date="2017-09-07T13:52:00Z">
+        <w:r>
+          <w:t xml:space="preserve">de texto </w:t>
+        </w:r>
+      </w:ins>
+      <w:ins w:id="129" w:author="Borja Gonzalez" w:date="2017-09-07T13:51:00Z">
+        <w:r>
+          <w:t>delimitados</w:t>
+        </w:r>
+      </w:ins>
+      <w:ins w:id="130" w:author="Borja Gonzalez" w:date="2017-09-07T13:52:00Z">
+        <w:r>
+          <w:t xml:space="preserve">, principalmente archivos CSV, en </w:t>
+        </w:r>
+      </w:ins>
+      <w:ins w:id="131" w:author="Borja Gonzalez" w:date="2017-09-07T13:53:00Z">
+        <w:r>
+          <w:t>estructuras de datos</w:t>
+        </w:r>
+      </w:ins>
+      <w:ins w:id="132" w:author="Borja Gonzalez" w:date="2017-09-07T13:56:00Z">
+        <w:r>
+          <w:t xml:space="preserve"> y viceversa</w:t>
+        </w:r>
+      </w:ins>
+      <w:ins w:id="133" w:author="Borja Gonzalez" w:date="2017-09-07T13:54:00Z">
+        <w:r>
+          <w:t xml:space="preserve">. </w:t>
+        </w:r>
+      </w:ins>
+      <w:ins w:id="134" w:author="Borja Gonzalez" w:date="2017-09-07T13:55:00Z">
+        <w:r>
+          <w:t xml:space="preserve">Papa </w:t>
+        </w:r>
+        <w:proofErr w:type="spellStart"/>
+        <w:r>
+          <w:t>Parse</w:t>
+        </w:r>
+        <w:proofErr w:type="spellEnd"/>
         <w:r>
           <w:t xml:space="preserve"> </w:t>
         </w:r>
       </w:ins>
-    </w:p>
-    <w:p>
-      <w:pPr>
-        <w:rPr>
-          <w:ins w:id="134" w:author="Borja Gonzalez" w:date="2017-09-07T19:59:00Z"/>
-        </w:rPr>
-      </w:pPr>
-    </w:p>
-    <w:p>
-      <w:pPr>
-        <w:rPr>
-          <w:ins w:id="135" w:author="Borja Gonzalez" w:date="2017-09-07T19:59:00Z"/>
-        </w:rPr>
-      </w:pPr>
-      <w:ins w:id="136" w:author="Borja Gonzalez" w:date="2017-09-07T19:59:00Z">
-        <w:r>
-          <w:t>JavaScript es un </w:t>
-        </w:r>
-        <w:r>
-          <w:fldChar w:fldCharType="begin"/>
-        </w:r>
-        <w:r>
-          <w:instrText xml:space="preserve"> HYPERLINK "https://es.wikipedia.org/wiki/Lenguaje_de_programaci%C3%B3n" \o "Lenguaje de programación" </w:instrText>
-        </w:r>
-        <w:r>
-          <w:fldChar w:fldCharType="separate"/>
-        </w:r>
-        <w:r>
-          <w:rPr>
-            <w:rStyle w:val="Hyperlink"/>
-          </w:rPr>
-          <w:t>lenguaje de programación</w:t>
-        </w:r>
-        <w:r>
-          <w:fldChar w:fldCharType="end"/>
-        </w:r>
-        <w:r>
-          <w:t> </w:t>
-        </w:r>
-        <w:r>
-          <w:fldChar w:fldCharType="begin"/>
-        </w:r>
-        <w:r>
-          <w:instrText xml:space="preserve"> HYPERLINK "https://es.wikipedia.org/wiki/Int%C3%A9rprete_(inform%C3%A1tica)" \o "Intérprete (informática)" </w:instrText>
-        </w:r>
-        <w:r>
-          <w:fldChar w:fldCharType="separate"/>
-        </w:r>
-        <w:r>
-          <w:rPr>
-            <w:rStyle w:val="Hyperlink"/>
-          </w:rPr>
-          <w:t>interpretado</w:t>
-        </w:r>
-        <w:r>
-          <w:fldChar w:fldCharType="end"/>
-        </w:r>
-        <w:r>
-          <w:t>, dialecto del estándar </w:t>
-        </w:r>
-        <w:r>
-          <w:fldChar w:fldCharType="begin"/>
-        </w:r>
-        <w:r>
-          <w:instrText xml:space="preserve"> HYPERLINK "https://es.wikipedia.org/wiki/ECMAScript" \o "ECMAScript" </w:instrText>
-        </w:r>
-        <w:r>
-          <w:fldChar w:fldCharType="separate"/>
+      <w:ins w:id="135" w:author="Borja Gonzalez" w:date="2017-09-07T13:57:00Z">
+        <w:r>
+          <w:t>es el analizador</w:t>
+        </w:r>
+      </w:ins>
+      <w:ins w:id="136" w:author="Borja Gonzalez" w:date="2017-09-07T13:58:00Z">
+        <w:r>
+          <w:t xml:space="preserve"> más rápido</w:t>
+        </w:r>
+      </w:ins>
+      <w:ins w:id="137" w:author="Borja Gonzalez" w:date="2017-09-07T13:57:00Z">
+        <w:r>
+          <w:t xml:space="preserve"> en navegadores</w:t>
+        </w:r>
+      </w:ins>
+      <w:ins w:id="138" w:author="Borja Gonzalez" w:date="2017-09-07T13:58:00Z">
+        <w:r>
+          <w:t xml:space="preserve"> para JavaScript. Seg</w:t>
+        </w:r>
+      </w:ins>
+      <w:ins w:id="139" w:author="Borja Gonzalez" w:date="2017-09-07T13:59:00Z">
+        <w:r>
+          <w:t xml:space="preserve">ún la RFC 4180, Papa </w:t>
         </w:r>
         <w:proofErr w:type="spellStart"/>
         <w:r>
-          <w:rPr>
-            <w:rStyle w:val="Hyperlink"/>
-          </w:rPr>
-          <w:t>ECMAScript</w:t>
+          <w:t>parse</w:t>
         </w:r>
         <w:proofErr w:type="spellEnd"/>
         <w:r>
-          <w:fldChar w:fldCharType="end"/>
-        </w:r>
-        <w:r>
-          <w:t>. Se define como </w:t>
-        </w:r>
-        <w:r>
-          <w:fldChar w:fldCharType="begin"/>
-        </w:r>
-        <w:r>
-          <w:instrText xml:space="preserve"> HYPERLINK "https://es.wikipedia.org/wiki/Programaci%C3%B3n_orientada_a_objetos" \o "Programación orientada a objetos" </w:instrText>
-        </w:r>
-        <w:r>
-          <w:fldChar w:fldCharType="separate"/>
-        </w:r>
-        <w:r>
-          <w:rPr>
-            <w:rStyle w:val="Hyperlink"/>
-          </w:rPr>
-          <w:t>orientado a objetos</w:t>
-        </w:r>
-        <w:r>
-          <w:fldChar w:fldCharType="end"/>
-        </w:r>
-        <w:r>
-          <w:t>, </w:t>
-        </w:r>
-        <w:r>
-          <w:fldChar w:fldCharType="begin"/>
-        </w:r>
-        <w:r>
-          <w:instrText xml:space="preserve"> HYPERLINK "https://es.wikipedia.org/wiki/Programaci%C3%B3n_basada_en_prototipos" \o "Programación basada en prototipos" </w:instrText>
-        </w:r>
-        <w:r>
-          <w:fldChar w:fldCharType="separate"/>
-        </w:r>
-        <w:r>
-          <w:rPr>
-            <w:rStyle w:val="Hyperlink"/>
-          </w:rPr>
-          <w:t>basado en prototipos</w:t>
-        </w:r>
-        <w:r>
-          <w:fldChar w:fldCharType="end"/>
-        </w:r>
-        <w:r>
-          <w:t>, </w:t>
-        </w:r>
-        <w:r>
-          <w:fldChar w:fldCharType="begin"/>
-        </w:r>
-        <w:r>
-          <w:instrText xml:space="preserve"> HYPERLINK "https://es.wikipedia.org/wiki/Programaci%C3%B3n_imperativa" \o "Programación imperativa" </w:instrText>
-        </w:r>
-        <w:r>
-          <w:fldChar w:fldCharType="separate"/>
-        </w:r>
-        <w:r>
-          <w:rPr>
-            <w:rStyle w:val="Hyperlink"/>
-          </w:rPr>
-          <w:t>imperativo</w:t>
-        </w:r>
-        <w:r>
-          <w:fldChar w:fldCharType="end"/>
-        </w:r>
-        <w:r>
-          <w:t xml:space="preserve">, débilmente </w:t>
-        </w:r>
-        <w:proofErr w:type="spellStart"/>
-        <w:r>
-          <w:t>tipado</w:t>
-        </w:r>
-        <w:proofErr w:type="spellEnd"/>
-        <w:r>
-          <w:t xml:space="preserve"> y dinámico.</w:t>
-        </w:r>
-      </w:ins>
-    </w:p>
-    <w:p>
-      <w:pPr>
-        <w:rPr>
-          <w:ins w:id="137" w:author="Borja Gonzalez" w:date="2017-09-07T19:59:00Z"/>
-        </w:rPr>
-      </w:pPr>
-      <w:ins w:id="138" w:author="Borja Gonzalez" w:date="2017-09-07T19:59:00Z">
-        <w:r>
-          <w:t>Se utiliza principalmente en su forma del </w:t>
-        </w:r>
-        <w:r>
-          <w:fldChar w:fldCharType="begin"/>
-        </w:r>
-        <w:r>
-          <w:instrText xml:space="preserve"> HYPERLINK "https://es.wikipedia.org/wiki/Lado_del_cliente" \o "Lado del cliente" </w:instrText>
-        </w:r>
-        <w:r>
-          <w:fldChar w:fldCharType="separate"/>
-        </w:r>
-        <w:r>
-          <w:rPr>
-            <w:rStyle w:val="Hyperlink"/>
-          </w:rPr>
-          <w:t>lado del cliente (</w:t>
-        </w:r>
-        <w:proofErr w:type="spellStart"/>
-        <w:r>
-          <w:rPr>
-            <w:rStyle w:val="Hyperlink"/>
-            <w:i/>
-            <w:iCs/>
-          </w:rPr>
-          <w:t>client-side</w:t>
-        </w:r>
-        <w:proofErr w:type="spellEnd"/>
-        <w:r>
-          <w:rPr>
-            <w:rStyle w:val="Hyperlink"/>
-          </w:rPr>
-          <w:t>)</w:t>
-        </w:r>
-        <w:r>
-          <w:fldChar w:fldCharType="end"/>
-        </w:r>
-        <w:r>
-          <w:t>, implementado como parte de un </w:t>
-        </w:r>
-        <w:r>
-          <w:fldChar w:fldCharType="begin"/>
-        </w:r>
-        <w:r>
-          <w:instrText xml:space="preserve"> HYPERLINK "https://es.wikipedia.org/wiki/Navegador_web" \o "Navegador web" </w:instrText>
-        </w:r>
-        <w:r>
-          <w:fldChar w:fldCharType="separate"/>
-        </w:r>
-        <w:r>
-          <w:rPr>
-            <w:rStyle w:val="Hyperlink"/>
-          </w:rPr>
-          <w:t>navegador web</w:t>
-        </w:r>
-        <w:r>
-          <w:fldChar w:fldCharType="end"/>
-        </w:r>
-        <w:r>
-          <w:t xml:space="preserve"> </w:t>
-        </w:r>
-        <w:r>
-          <w:t>permitiendo mejoras en la </w:t>
-        </w:r>
-        <w:r>
-          <w:fldChar w:fldCharType="begin"/>
-        </w:r>
-        <w:r>
-          <w:instrText xml:space="preserve"> HYPERLINK "https://es.wikipedia.org/wiki/Interfaz_de_usuario" \o "Interfaz de usuario" </w:instrText>
-        </w:r>
-        <w:r>
-          <w:fldChar w:fldCharType="separate"/>
-        </w:r>
-        <w:r>
-          <w:rPr>
-            <w:rStyle w:val="Hyperlink"/>
-          </w:rPr>
-          <w:t xml:space="preserve">interfaz de </w:t>
-        </w:r>
-        <w:r>
-          <w:rPr>
-            <w:rStyle w:val="Hyperlink"/>
-          </w:rPr>
-          <w:lastRenderedPageBreak/>
-          <w:t>usuario</w:t>
-        </w:r>
-        <w:r>
-          <w:fldChar w:fldCharType="end"/>
-        </w:r>
-        <w:r>
-          <w:t> y </w:t>
-        </w:r>
-        <w:r>
-          <w:fldChar w:fldCharType="begin"/>
-        </w:r>
-        <w:r>
-          <w:instrText xml:space="preserve"> HYPERLINK "https://es.wikipedia.org/wiki/P%C3%A1gina_web" \o "Página web" </w:instrText>
-        </w:r>
-        <w:r>
-          <w:fldChar w:fldCharType="separate"/>
-        </w:r>
-        <w:r>
-          <w:rPr>
-            <w:rStyle w:val="Hyperlink"/>
-          </w:rPr>
-          <w:t>páginas web</w:t>
-        </w:r>
-        <w:r>
-          <w:fldChar w:fldCharType="end"/>
-        </w:r>
-        <w:r>
-          <w:t> dinámicas​ aunque existe una forma de JavaScript del </w:t>
-        </w:r>
-        <w:r>
-          <w:fldChar w:fldCharType="begin"/>
-        </w:r>
-        <w:r>
-          <w:instrText xml:space="preserve"> HYPERLINK "https://es.wikipedia.org/wiki/Script_del_lado_del_servidor" \o "Script del lado del servidor" </w:instrText>
-        </w:r>
-        <w:r>
-          <w:fldChar w:fldCharType="separate"/>
-        </w:r>
-        <w:r>
-          <w:rPr>
-            <w:rStyle w:val="Hyperlink"/>
-          </w:rPr>
-          <w:t>lado del servidor</w:t>
-        </w:r>
-        <w:r>
-          <w:fldChar w:fldCharType="end"/>
-        </w:r>
-        <w:r>
-          <w:t>(Server-</w:t>
-        </w:r>
-        <w:proofErr w:type="spellStart"/>
-        <w:r>
-          <w:t>side</w:t>
-        </w:r>
-        <w:proofErr w:type="spellEnd"/>
-        <w:r>
-          <w:t xml:space="preserve"> JavaScript o SSJS). Su uso en </w:t>
-        </w:r>
-        <w:r>
-          <w:fldChar w:fldCharType="begin"/>
-        </w:r>
-        <w:r>
-          <w:instrText xml:space="preserve"> HYPERLINK "https://es.wikipedia.org/wiki/Aplicaci%C3%B3n_inform%C3%A1tica" \o "Aplicación informática" </w:instrText>
-        </w:r>
-        <w:r>
-          <w:fldChar w:fldCharType="separate"/>
-        </w:r>
-        <w:r>
-          <w:rPr>
-            <w:rStyle w:val="Hyperlink"/>
-          </w:rPr>
-          <w:t>aplicaciones</w:t>
-        </w:r>
-        <w:r>
-          <w:fldChar w:fldCharType="end"/>
-        </w:r>
-        <w:r>
-          <w:t> externas a la </w:t>
-        </w:r>
-        <w:r>
-          <w:fldChar w:fldCharType="begin"/>
-        </w:r>
-        <w:r>
-          <w:instrText xml:space="preserve"> HYPERLINK "https://es.wikipedia.org/wiki/World_Wide_Web" \o "World Wide Web" </w:instrText>
-        </w:r>
-        <w:r>
-          <w:fldChar w:fldCharType="separate"/>
-        </w:r>
-        <w:r>
-          <w:rPr>
-            <w:rStyle w:val="Hyperlink"/>
-          </w:rPr>
-          <w:t>web</w:t>
-        </w:r>
-        <w:r>
-          <w:fldChar w:fldCharType="end"/>
-        </w:r>
-        <w:r>
-          <w:t>, por ejemplo en documentos </w:t>
-        </w:r>
-        <w:r>
-          <w:fldChar w:fldCharType="begin"/>
-        </w:r>
-        <w:r>
-          <w:instrText xml:space="preserve"> HYPERLINK "https://es.wikipedia.org/wiki/PDF" \o "PDF" </w:instrText>
-        </w:r>
-        <w:r>
-          <w:fldChar w:fldCharType="separate"/>
-        </w:r>
-        <w:r>
-          <w:rPr>
-            <w:rStyle w:val="Hyperlink"/>
-          </w:rPr>
-          <w:t>PDF</w:t>
-        </w:r>
-        <w:r>
-          <w:fldChar w:fldCharType="end"/>
-        </w:r>
-        <w:r>
-          <w:t>, aplicaciones de escritorio (mayoritariamente </w:t>
-        </w:r>
-        <w:r>
-          <w:fldChar w:fldCharType="begin"/>
-        </w:r>
-        <w:r>
-          <w:instrText xml:space="preserve"> HYPERLINK "https://es.wikipedia.org/wiki/Widget" \o "Widget" </w:instrText>
-        </w:r>
-        <w:r>
-          <w:fldChar w:fldCharType="separate"/>
-        </w:r>
-        <w:proofErr w:type="spellStart"/>
-        <w:r>
-          <w:rPr>
-            <w:rStyle w:val="Hyperlink"/>
-          </w:rPr>
-          <w:t>widgets</w:t>
-        </w:r>
-        <w:proofErr w:type="spellEnd"/>
-        <w:r>
-          <w:fldChar w:fldCharType="end"/>
-        </w:r>
-        <w:r>
-          <w:t>) es también significativo.</w:t>
-        </w:r>
-        <w:bookmarkEnd w:id="131"/>
-        <w:bookmarkEnd w:id="132"/>
-      </w:ins>
-    </w:p>
-    <w:p>
-      <w:pPr>
-        <w:rPr>
-          <w:ins w:id="139" w:author="Borja Gonzalez" w:date="2017-09-07T13:36:00Z"/>
-        </w:rPr>
-      </w:pPr>
-    </w:p>
-    <w:p>
-      <w:pPr>
-        <w:rPr>
-          <w:ins w:id="140" w:author="Borja Gonzalez" w:date="2017-09-07T13:36:00Z"/>
-        </w:rPr>
-      </w:pPr>
-    </w:p>
-    <w:p>
-      <w:pPr>
-        <w:pStyle w:val="Heading3"/>
-        <w:rPr>
-          <w:ins w:id="141" w:author="Borja Gonzalez" w:date="2017-09-07T13:37:00Z"/>
-        </w:rPr>
-        <w:pPrChange w:id="142" w:author="Borja Gonzalez" w:date="2017-09-07T20:42:00Z">
-          <w:pPr>
-            <w:pStyle w:val="Heading2"/>
-          </w:pPr>
-        </w:pPrChange>
-      </w:pPr>
-      <w:ins w:id="143" w:author="Borja Gonzalez" w:date="2017-09-07T13:37:00Z">
-        <w:r>
-          <w:t xml:space="preserve">Papa </w:t>
-        </w:r>
-        <w:proofErr w:type="spellStart"/>
-        <w:r>
-          <w:t>Parse</w:t>
-        </w:r>
-        <w:proofErr w:type="spellEnd"/>
-      </w:ins>
-    </w:p>
-    <w:p>
-      <w:pPr>
-        <w:rPr>
-          <w:ins w:id="144" w:author="Borja Gonzalez" w:date="2017-09-07T13:37:00Z"/>
-        </w:rPr>
-      </w:pPr>
-    </w:p>
-    <w:p>
-      <w:pPr>
-        <w:rPr>
-          <w:ins w:id="145" w:author="Borja Gonzalez" w:date="2017-09-07T14:00:00Z"/>
-        </w:rPr>
-      </w:pPr>
-      <w:ins w:id="146" w:author="Borja Gonzalez" w:date="2017-09-07T13:51:00Z">
-        <w:r>
-          <w:t xml:space="preserve">Papa </w:t>
-        </w:r>
-        <w:proofErr w:type="spellStart"/>
-        <w:r>
-          <w:t>parse</w:t>
-        </w:r>
-        <w:proofErr w:type="spellEnd"/>
-        <w:r>
-          <w:t xml:space="preserve"> es un analizador sintáctico que convierte archivos </w:t>
-        </w:r>
-      </w:ins>
-      <w:ins w:id="147" w:author="Borja Gonzalez" w:date="2017-09-07T13:52:00Z">
-        <w:r>
-          <w:t xml:space="preserve">de texto </w:t>
-        </w:r>
-      </w:ins>
-      <w:ins w:id="148" w:author="Borja Gonzalez" w:date="2017-09-07T13:51:00Z">
-        <w:r>
-          <w:t>delimitados</w:t>
-        </w:r>
-      </w:ins>
-      <w:ins w:id="149" w:author="Borja Gonzalez" w:date="2017-09-07T13:52:00Z">
-        <w:r>
-          <w:t xml:space="preserve">, principalmente archivos CSV, en </w:t>
-        </w:r>
-      </w:ins>
-      <w:ins w:id="150" w:author="Borja Gonzalez" w:date="2017-09-07T13:53:00Z">
-        <w:r>
-          <w:t>estructuras de datos</w:t>
-        </w:r>
-      </w:ins>
-      <w:ins w:id="151" w:author="Borja Gonzalez" w:date="2017-09-07T13:56:00Z">
-        <w:r>
-          <w:t xml:space="preserve"> y viceversa</w:t>
-        </w:r>
-      </w:ins>
-      <w:ins w:id="152" w:author="Borja Gonzalez" w:date="2017-09-07T13:54:00Z">
-        <w:r>
-          <w:t xml:space="preserve">. </w:t>
-        </w:r>
-      </w:ins>
-      <w:ins w:id="153" w:author="Borja Gonzalez" w:date="2017-09-07T13:55:00Z">
-        <w:r>
-          <w:t xml:space="preserve">Papa </w:t>
-        </w:r>
-        <w:proofErr w:type="spellStart"/>
-        <w:r>
-          <w:t>Parse</w:t>
-        </w:r>
-        <w:proofErr w:type="spellEnd"/>
-        <w:r>
-          <w:t xml:space="preserve"> </w:t>
-        </w:r>
-      </w:ins>
-      <w:ins w:id="154" w:author="Borja Gonzalez" w:date="2017-09-07T13:57:00Z">
-        <w:r>
-          <w:t>es el analizador</w:t>
-        </w:r>
-      </w:ins>
-      <w:ins w:id="155" w:author="Borja Gonzalez" w:date="2017-09-07T13:58:00Z">
-        <w:r>
-          <w:t xml:space="preserve"> más rápido</w:t>
-        </w:r>
-      </w:ins>
-      <w:ins w:id="156" w:author="Borja Gonzalez" w:date="2017-09-07T13:57:00Z">
-        <w:r>
-          <w:t xml:space="preserve"> en navegadores</w:t>
-        </w:r>
-      </w:ins>
-      <w:ins w:id="157" w:author="Borja Gonzalez" w:date="2017-09-07T13:58:00Z">
-        <w:r>
-          <w:t xml:space="preserve"> para JavaScript. Seg</w:t>
-        </w:r>
-      </w:ins>
-      <w:ins w:id="158" w:author="Borja Gonzalez" w:date="2017-09-07T13:59:00Z">
-        <w:r>
-          <w:t xml:space="preserve">ún la RFC 4180, Papa </w:t>
-        </w:r>
-        <w:proofErr w:type="spellStart"/>
-        <w:r>
-          <w:t>parse</w:t>
-        </w:r>
-        <w:proofErr w:type="spellEnd"/>
-        <w:r>
           <w:t xml:space="preserve"> es el analizador sint</w:t>
         </w:r>
       </w:ins>
-      <w:ins w:id="159" w:author="Borja Gonzalez" w:date="2017-09-07T14:00:00Z">
+      <w:ins w:id="140" w:author="Borja Gonzalez" w:date="2017-09-07T14:00:00Z">
         <w:r>
           <w:t>áctico más fiable y recomendable. Posee las siguientes características:</w:t>
         </w:r>
@@ -2603,10 +2545,10 @@
           <w:numId w:val="20"/>
         </w:numPr>
         <w:rPr>
-          <w:ins w:id="160" w:author="Borja Gonzalez" w:date="2017-09-07T14:00:00Z"/>
-        </w:rPr>
-      </w:pPr>
-      <w:ins w:id="161" w:author="Borja Gonzalez" w:date="2017-09-07T14:00:00Z">
+          <w:ins w:id="141" w:author="Borja Gonzalez" w:date="2017-09-07T14:00:00Z"/>
+        </w:rPr>
+      </w:pPr>
+      <w:ins w:id="142" w:author="Borja Gonzalez" w:date="2017-09-07T14:00:00Z">
         <w:r>
           <w:t>Muy fácil de usar.</w:t>
         </w:r>
@@ -2620,11 +2562,11 @@
           <w:numId w:val="20"/>
         </w:numPr>
         <w:rPr>
-          <w:ins w:id="162" w:author="Borja Gonzalez" w:date="2017-09-07T14:01:00Z"/>
+          <w:ins w:id="143" w:author="Borja Gonzalez" w:date="2017-09-07T14:01:00Z"/>
         </w:rPr>
       </w:pPr>
       <w:proofErr w:type="spellStart"/>
-      <w:ins w:id="163" w:author="Borja Gonzalez" w:date="2017-09-07T14:00:00Z">
+      <w:ins w:id="144" w:author="Borja Gonzalez" w:date="2017-09-07T14:00:00Z">
         <w:r>
           <w:t>Parsea</w:t>
         </w:r>
@@ -2633,7 +2575,7 @@
           <w:t xml:space="preserve"> ficheros CSV </w:t>
         </w:r>
       </w:ins>
-      <w:ins w:id="164" w:author="Borja Gonzalez" w:date="2017-09-07T14:01:00Z">
+      <w:ins w:id="145" w:author="Borja Gonzalez" w:date="2017-09-07T14:01:00Z">
         <w:r>
           <w:t>en un entorno local o a través de la red directamente.</w:t>
         </w:r>
@@ -2647,15 +2589,15 @@
           <w:numId w:val="20"/>
         </w:numPr>
         <w:rPr>
-          <w:ins w:id="165" w:author="Borja Gonzalez" w:date="2017-09-07T14:02:00Z"/>
-        </w:rPr>
-      </w:pPr>
-      <w:ins w:id="166" w:author="Borja Gonzalez" w:date="2017-09-07T14:01:00Z">
+          <w:ins w:id="146" w:author="Borja Gonzalez" w:date="2017-09-07T14:02:00Z"/>
+        </w:rPr>
+      </w:pPr>
+      <w:ins w:id="147" w:author="Borja Gonzalez" w:date="2017-09-07T14:01:00Z">
         <w:r>
           <w:t>Transmite archivos de gran tamaño</w:t>
         </w:r>
       </w:ins>
-      <w:ins w:id="167" w:author="Borja Gonzalez" w:date="2017-09-07T14:02:00Z">
+      <w:ins w:id="148" w:author="Borja Gonzalez" w:date="2017-09-07T14:02:00Z">
         <w:r>
           <w:t xml:space="preserve"> (incluso a través de HTTP).</w:t>
         </w:r>
@@ -2669,15 +2611,15 @@
           <w:numId w:val="20"/>
         </w:numPr>
         <w:rPr>
-          <w:ins w:id="168" w:author="Borja Gonzalez" w:date="2017-09-07T14:05:00Z"/>
-        </w:rPr>
-      </w:pPr>
-      <w:ins w:id="169" w:author="Borja Gonzalez" w:date="2017-09-07T14:03:00Z">
+          <w:ins w:id="149" w:author="Borja Gonzalez" w:date="2017-09-07T14:05:00Z"/>
+        </w:rPr>
+      </w:pPr>
+      <w:ins w:id="150" w:author="Borja Gonzalez" w:date="2017-09-07T14:03:00Z">
         <w:r>
           <w:t>El análisis sintáctico con la conversi</w:t>
         </w:r>
       </w:ins>
-      <w:ins w:id="170" w:author="Borja Gonzalez" w:date="2017-09-07T14:04:00Z">
+      <w:ins w:id="151" w:author="Borja Gonzalez" w:date="2017-09-07T14:04:00Z">
         <w:r>
           <w:t>ón se realizan, además, de forma inversa(JSON a CSV).</w:t>
         </w:r>
@@ -2691,10 +2633,10 @@
           <w:numId w:val="20"/>
         </w:numPr>
         <w:rPr>
-          <w:ins w:id="171" w:author="Borja Gonzalez" w:date="2017-09-07T14:05:00Z"/>
-        </w:rPr>
-      </w:pPr>
-      <w:ins w:id="172" w:author="Borja Gonzalez" w:date="2017-09-07T14:05:00Z">
+          <w:ins w:id="152" w:author="Borja Gonzalez" w:date="2017-09-07T14:05:00Z"/>
+        </w:rPr>
+      </w:pPr>
+      <w:ins w:id="153" w:author="Borja Gonzalez" w:date="2017-09-07T14:05:00Z">
         <w:r>
           <w:t>Detección automática de delimitadores.</w:t>
         </w:r>
@@ -2708,10 +2650,10 @@
           <w:numId w:val="20"/>
         </w:numPr>
         <w:rPr>
-          <w:ins w:id="173" w:author="Borja Gonzalez" w:date="2017-09-07T14:07:00Z"/>
-        </w:rPr>
-      </w:pPr>
-      <w:ins w:id="174" w:author="Borja Gonzalez" w:date="2017-09-07T14:07:00Z">
+          <w:ins w:id="154" w:author="Borja Gonzalez" w:date="2017-09-07T14:07:00Z"/>
+        </w:rPr>
+      </w:pPr>
+      <w:ins w:id="155" w:author="Borja Gonzalez" w:date="2017-09-07T14:07:00Z">
         <w:r>
           <w:t xml:space="preserve">Pausa, reanudación y anulación del </w:t>
         </w:r>
@@ -2733,10 +2675,10 @@
           <w:numId w:val="20"/>
         </w:numPr>
         <w:rPr>
-          <w:ins w:id="175" w:author="Borja Gonzalez" w:date="2017-09-07T14:09:00Z"/>
-        </w:rPr>
-      </w:pPr>
-      <w:ins w:id="176" w:author="Borja Gonzalez" w:date="2017-09-07T14:08:00Z">
+          <w:ins w:id="156" w:author="Borja Gonzalez" w:date="2017-09-07T14:09:00Z"/>
+        </w:rPr>
+      </w:pPr>
+      <w:ins w:id="157" w:author="Borja Gonzalez" w:date="2017-09-07T14:08:00Z">
         <w:r>
           <w:t xml:space="preserve">Papa </w:t>
         </w:r>
@@ -2758,13 +2700,13 @@
           <w:numId w:val="20"/>
         </w:numPr>
         <w:rPr>
-          <w:ins w:id="177" w:author="Borja Gonzalez" w:date="2017-09-07T14:09:00Z"/>
+          <w:ins w:id="158" w:author="Borja Gonzalez" w:date="2017-09-07T14:09:00Z"/>
           <w:rFonts w:eastAsia="Times New Roman" w:cs="Times New Roman"/>
           <w:color w:val="24292E"/>
           <w:shd w:val="clear" w:color="auto" w:fill="FFFFFF"/>
         </w:rPr>
       </w:pPr>
-      <w:ins w:id="178" w:author="Borja Gonzalez" w:date="2017-09-07T14:10:00Z">
+      <w:ins w:id="159" w:author="Borja Gonzalez" w:date="2017-09-07T14:10:00Z">
         <w:r>
           <w:rPr>
             <w:rFonts w:eastAsia="Times New Roman" w:cs="Times New Roman"/>
@@ -2774,7 +2716,7 @@
           <w:t>U</w:t>
         </w:r>
       </w:ins>
-      <w:ins w:id="179" w:author="Borja Gonzalez" w:date="2017-09-07T14:09:00Z">
+      <w:ins w:id="160" w:author="Borja Gonzalez" w:date="2017-09-07T14:09:00Z">
         <w:r>
           <w:rPr>
             <w:rFonts w:eastAsia="Times New Roman" w:cs="Times New Roman"/>
@@ -2801,13 +2743,13 @@
           <w:numId w:val="20"/>
         </w:numPr>
         <w:rPr>
-          <w:ins w:id="180" w:author="Borja Gonzalez" w:date="2017-09-07T21:10:00Z"/>
+          <w:ins w:id="161" w:author="Borja Gonzalez" w:date="2017-09-07T21:10:00Z"/>
           <w:rFonts w:eastAsia="Times New Roman" w:cs="Times New Roman"/>
           <w:color w:val="24292E"/>
           <w:shd w:val="clear" w:color="auto" w:fill="FFFFFF"/>
         </w:rPr>
       </w:pPr>
-      <w:ins w:id="181" w:author="Borja Gonzalez" w:date="2017-09-07T14:12:00Z">
+      <w:ins w:id="162" w:author="Borja Gonzalez" w:date="2017-09-07T14:12:00Z">
         <w:r>
           <w:rPr>
             <w:rFonts w:eastAsia="Times New Roman" w:cs="Times New Roman"/>
@@ -2826,13 +2768,13 @@
           <w:numId w:val="20"/>
         </w:numPr>
         <w:rPr>
-          <w:ins w:id="182" w:author="Borja Gonzalez" w:date="2017-09-07T14:12:00Z"/>
+          <w:ins w:id="163" w:author="Borja Gonzalez" w:date="2017-09-07T14:12:00Z"/>
           <w:rFonts w:eastAsia="Times New Roman" w:cs="Times New Roman"/>
           <w:color w:val="24292E"/>
           <w:shd w:val="clear" w:color="auto" w:fill="FFFFFF"/>
         </w:rPr>
       </w:pPr>
-      <w:ins w:id="183" w:author="Borja Gonzalez" w:date="2017-09-07T21:10:00Z">
+      <w:ins w:id="164" w:author="Borja Gonzalez" w:date="2017-09-07T21:10:00Z">
         <w:r>
           <w:rPr>
             <w:rFonts w:eastAsia="Times New Roman" w:cs="Times New Roman"/>
@@ -2846,7 +2788,7 @@
     <w:p>
       <w:pPr>
         <w:rPr>
-          <w:ins w:id="184" w:author="Borja Gonzalez" w:date="2017-09-07T14:12:00Z"/>
+          <w:ins w:id="165" w:author="Borja Gonzalez" w:date="2017-09-07T14:12:00Z"/>
           <w:rFonts w:eastAsia="Times New Roman" w:cs="Times New Roman"/>
           <w:color w:val="24292E"/>
           <w:shd w:val="clear" w:color="auto" w:fill="FFFFFF"/>
@@ -2857,14 +2799,14 @@
       <w:pPr>
         <w:pStyle w:val="Heading3"/>
         <w:rPr>
-          <w:ins w:id="185" w:author="Borja Gonzalez" w:date="2017-09-07T20:08:00Z"/>
+          <w:ins w:id="166" w:author="Borja Gonzalez" w:date="2017-09-07T20:08:00Z"/>
           <w:shd w:val="clear" w:color="auto" w:fill="FFFFFF"/>
         </w:rPr>
-        <w:pPrChange w:id="186" w:author="Borja Gonzalez" w:date="2017-09-07T20:42:00Z">
+        <w:pPrChange w:id="167" w:author="Borja Gonzalez" w:date="2017-09-07T20:42:00Z">
           <w:pPr/>
         </w:pPrChange>
       </w:pPr>
-      <w:ins w:id="187" w:author="Borja Gonzalez" w:date="2017-09-07T14:12:00Z">
+      <w:ins w:id="168" w:author="Borja Gonzalez" w:date="2017-09-07T14:12:00Z">
         <w:r>
           <w:rPr>
             <w:shd w:val="clear" w:color="auto" w:fill="FFFFFF"/>
@@ -2876,33 +2818,27 @@
     <w:p>
       <w:pPr>
         <w:rPr>
-          <w:ins w:id="188" w:author="Borja Gonzalez" w:date="2017-09-07T20:08:00Z"/>
-        </w:rPr>
-        <w:pPrChange w:id="189" w:author="Borja Gonzalez" w:date="2017-09-07T20:08:00Z">
-          <w:pPr/>
-        </w:pPrChange>
-      </w:pPr>
-    </w:p>
-    <w:p>
-      <w:pPr>
-        <w:rPr>
-          <w:ins w:id="190" w:author="Borja Gonzalez" w:date="2017-09-07T20:34:00Z"/>
-        </w:rPr>
-        <w:pPrChange w:id="191" w:author="Borja Gonzalez" w:date="2017-09-07T20:08:00Z">
-          <w:pPr/>
-        </w:pPrChange>
-      </w:pPr>
-      <w:ins w:id="192" w:author="Borja Gonzalez" w:date="2017-09-07T20:08:00Z">
+          <w:ins w:id="169" w:author="Borja Gonzalez" w:date="2017-09-07T20:08:00Z"/>
+        </w:rPr>
+      </w:pPr>
+    </w:p>
+    <w:p>
+      <w:pPr>
+        <w:rPr>
+          <w:ins w:id="170" w:author="Borja Gonzalez" w:date="2017-09-07T20:34:00Z"/>
+        </w:rPr>
+      </w:pPr>
+      <w:ins w:id="171" w:author="Borja Gonzalez" w:date="2017-09-07T20:08:00Z">
         <w:r>
           <w:t xml:space="preserve">Chart.js es una plataforma de JavaScript que nos permite crear gráficos </w:t>
         </w:r>
       </w:ins>
-      <w:ins w:id="193" w:author="Borja Gonzalez" w:date="2017-09-07T20:09:00Z">
+      <w:ins w:id="172" w:author="Borja Gonzalez" w:date="2017-09-07T20:09:00Z">
         <w:r>
           <w:t>simples pero a la vez flexibles.</w:t>
         </w:r>
       </w:ins>
-      <w:ins w:id="194" w:author="Borja Gonzalez" w:date="2017-09-07T20:10:00Z">
+      <w:ins w:id="173" w:author="Borja Gonzalez" w:date="2017-09-07T20:10:00Z">
         <w:r>
           <w:t xml:space="preserve"> </w:t>
         </w:r>
@@ -2916,33 +2852,33 @@
           <w:numId w:val="20"/>
         </w:numPr>
         <w:rPr>
-          <w:ins w:id="195" w:author="Borja Gonzalez" w:date="2017-09-07T20:34:00Z"/>
-        </w:rPr>
-        <w:pPrChange w:id="196" w:author="Borja Gonzalez" w:date="2017-09-07T20:34:00Z">
+          <w:ins w:id="174" w:author="Borja Gonzalez" w:date="2017-09-07T20:34:00Z"/>
+        </w:rPr>
+        <w:pPrChange w:id="175" w:author="Borja Gonzalez" w:date="2017-09-07T20:34:00Z">
           <w:pPr/>
         </w:pPrChange>
       </w:pPr>
-      <w:ins w:id="197" w:author="Borja Gonzalez" w:date="2017-09-07T20:10:00Z">
+      <w:ins w:id="176" w:author="Borja Gonzalez" w:date="2017-09-07T20:10:00Z">
         <w:r>
           <w:t xml:space="preserve">Con Chart.js podemos crear </w:t>
         </w:r>
       </w:ins>
-      <w:ins w:id="198" w:author="Borja Gonzalez" w:date="2017-09-07T20:36:00Z">
+      <w:ins w:id="177" w:author="Borja Gonzalez" w:date="2017-09-07T20:36:00Z">
         <w:r>
           <w:t xml:space="preserve">hasta </w:t>
         </w:r>
       </w:ins>
-      <w:ins w:id="199" w:author="Borja Gonzalez" w:date="2017-09-07T20:10:00Z">
+      <w:ins w:id="178" w:author="Borja Gonzalez" w:date="2017-09-07T20:10:00Z">
         <w:r>
           <w:t>8 tipos de gráficos</w:t>
         </w:r>
       </w:ins>
-      <w:ins w:id="200" w:author="Borja Gonzalez" w:date="2017-09-07T20:13:00Z">
+      <w:ins w:id="179" w:author="Borja Gonzalez" w:date="2017-09-07T20:13:00Z">
         <w:r>
           <w:t xml:space="preserve"> personalizables</w:t>
         </w:r>
       </w:ins>
-      <w:ins w:id="201" w:author="Borja Gonzalez" w:date="2017-09-07T20:10:00Z">
+      <w:ins w:id="180" w:author="Borja Gonzalez" w:date="2017-09-07T20:10:00Z">
         <w:r>
           <w:t xml:space="preserve"> y con los que se puede interactuar.</w:t>
         </w:r>
@@ -2956,18 +2892,18 @@
           <w:numId w:val="20"/>
         </w:numPr>
         <w:rPr>
-          <w:ins w:id="202" w:author="Borja Gonzalez" w:date="2017-09-07T20:36:00Z"/>
-        </w:rPr>
-        <w:pPrChange w:id="203" w:author="Borja Gonzalez" w:date="2017-09-07T20:34:00Z">
+          <w:ins w:id="181" w:author="Borja Gonzalez" w:date="2017-09-07T20:36:00Z"/>
+        </w:rPr>
+        <w:pPrChange w:id="182" w:author="Borja Gonzalez" w:date="2017-09-07T20:34:00Z">
           <w:pPr/>
         </w:pPrChange>
       </w:pPr>
-      <w:ins w:id="204" w:author="Borja Gonzalez" w:date="2017-09-07T20:14:00Z">
+      <w:ins w:id="183" w:author="Borja Gonzalez" w:date="2017-09-07T20:14:00Z">
         <w:r>
           <w:t xml:space="preserve"> Posee un gran rendimiento en todos los navegadores actuales (IE9+).</w:t>
         </w:r>
       </w:ins>
-      <w:ins w:id="205" w:author="Borja Gonzalez" w:date="2017-09-07T20:31:00Z">
+      <w:ins w:id="184" w:author="Borja Gonzalez" w:date="2017-09-07T20:31:00Z">
         <w:r>
           <w:t xml:space="preserve"> </w:t>
         </w:r>
@@ -2981,23 +2917,23 @@
           <w:numId w:val="20"/>
         </w:numPr>
         <w:rPr>
-          <w:ins w:id="206" w:author="Borja Gonzalez" w:date="2017-09-07T20:34:00Z"/>
-        </w:rPr>
-        <w:pPrChange w:id="207" w:author="Borja Gonzalez" w:date="2017-09-07T20:34:00Z">
+          <w:ins w:id="185" w:author="Borja Gonzalez" w:date="2017-09-07T20:34:00Z"/>
+        </w:rPr>
+        <w:pPrChange w:id="186" w:author="Borja Gonzalez" w:date="2017-09-07T20:34:00Z">
           <w:pPr/>
         </w:pPrChange>
       </w:pPr>
-      <w:ins w:id="208" w:author="Borja Gonzalez" w:date="2017-09-07T20:37:00Z">
+      <w:ins w:id="187" w:author="Borja Gonzalez" w:date="2017-09-07T20:37:00Z">
         <w:r>
           <w:t>Redibuja los gráficos a la hora de ampliar o reducir sobre ellos para conseguir</w:t>
         </w:r>
       </w:ins>
-      <w:ins w:id="209" w:author="Borja Gonzalez" w:date="2017-09-07T20:38:00Z">
+      <w:ins w:id="188" w:author="Borja Gonzalez" w:date="2017-09-07T20:38:00Z">
         <w:r>
           <w:t xml:space="preserve"> una escala perfecta de granularidad.</w:t>
         </w:r>
       </w:ins>
-      <w:ins w:id="210" w:author="Borja Gonzalez" w:date="2017-09-07T20:39:00Z">
+      <w:ins w:id="189" w:author="Borja Gonzalez" w:date="2017-09-07T20:39:00Z">
         <w:r>
           <w:t xml:space="preserve"> </w:t>
         </w:r>
@@ -3011,29 +2947,29 @@
           <w:numId w:val="20"/>
         </w:numPr>
         <w:rPr>
-          <w:ins w:id="211" w:author="Borja Gonzalez" w:date="2017-09-07T14:12:00Z"/>
-          <w:rPrChange w:id="212" w:author="Borja Gonzalez" w:date="2017-09-07T20:08:00Z">
+          <w:ins w:id="190" w:author="Borja Gonzalez" w:date="2017-09-07T14:12:00Z"/>
+          <w:rPrChange w:id="191" w:author="Borja Gonzalez" w:date="2017-09-07T20:08:00Z">
             <w:rPr>
-              <w:ins w:id="213" w:author="Borja Gonzalez" w:date="2017-09-07T14:12:00Z"/>
+              <w:ins w:id="192" w:author="Borja Gonzalez" w:date="2017-09-07T14:12:00Z"/>
               <w:shd w:val="clear" w:color="auto" w:fill="FFFFFF"/>
             </w:rPr>
           </w:rPrChange>
         </w:rPr>
-        <w:pPrChange w:id="214" w:author="Borja Gonzalez" w:date="2017-09-07T20:34:00Z">
+        <w:pPrChange w:id="193" w:author="Borja Gonzalez" w:date="2017-09-07T20:34:00Z">
           <w:pPr/>
         </w:pPrChange>
       </w:pPr>
-      <w:ins w:id="215" w:author="Borja Gonzalez" w:date="2017-09-07T20:34:00Z">
+      <w:ins w:id="194" w:author="Borja Gonzalez" w:date="2017-09-07T20:34:00Z">
         <w:r>
           <w:t xml:space="preserve">Chart.js funciona muy bien </w:t>
         </w:r>
       </w:ins>
-      <w:ins w:id="216" w:author="Borja Gonzalez" w:date="2017-09-07T20:31:00Z">
+      <w:ins w:id="195" w:author="Borja Gonzalez" w:date="2017-09-07T20:31:00Z">
         <w:r>
           <w:t xml:space="preserve">a la hora de visualizar </w:t>
         </w:r>
       </w:ins>
-      <w:ins w:id="217" w:author="Borja Gonzalez" w:date="2017-09-07T20:33:00Z">
+      <w:ins w:id="196" w:author="Borja Gonzalez" w:date="2017-09-07T20:33:00Z">
         <w:r>
           <w:t xml:space="preserve">los gráficos en navegadores de otros dispositivos como </w:t>
         </w:r>
@@ -3050,14 +2986,14 @@
     <w:p>
       <w:pPr>
         <w:rPr>
-          <w:ins w:id="218" w:author="Borja Gonzalez" w:date="2017-09-07T13:55:00Z"/>
-        </w:rPr>
-      </w:pPr>
-    </w:p>
-    <w:p>
-      <w:pPr>
-        <w:rPr>
-          <w:ins w:id="219" w:author="Borja Gonzalez" w:date="2017-09-07T20:44:00Z"/>
+          <w:ins w:id="197" w:author="Borja Gonzalez" w:date="2017-09-07T13:55:00Z"/>
+        </w:rPr>
+      </w:pPr>
+    </w:p>
+    <w:p>
+      <w:pPr>
+        <w:rPr>
+          <w:ins w:id="198" w:author="Borja Gonzalez" w:date="2017-09-07T20:44:00Z"/>
         </w:rPr>
       </w:pPr>
     </w:p>
@@ -3065,40 +3001,32 @@
       <w:pPr>
         <w:pStyle w:val="Heading2"/>
         <w:rPr>
-          <w:ins w:id="220" w:author="Borja Gonzalez" w:date="2017-09-07T20:44:00Z"/>
-        </w:rPr>
-        <w:pPrChange w:id="221" w:author="Borja Gonzalez" w:date="2017-09-07T20:44:00Z">
+          <w:ins w:id="199" w:author="Borja Gonzalez" w:date="2017-09-07T20:44:00Z"/>
+        </w:rPr>
+        <w:pPrChange w:id="200" w:author="Borja Gonzalez" w:date="2017-09-07T20:44:00Z">
           <w:pPr/>
         </w:pPrChange>
       </w:pPr>
-      <w:ins w:id="222" w:author="Borja Gonzalez" w:date="2017-09-07T20:44:00Z">
-        <w:r>
-          <w:t>Bases de D</w:t>
-        </w:r>
-        <w:bookmarkStart w:id="223" w:name="_GoBack"/>
-        <w:bookmarkEnd w:id="223"/>
-        <w:r>
-          <w:t>atos</w:t>
-        </w:r>
-      </w:ins>
-    </w:p>
-    <w:p>
-      <w:pPr>
-        <w:rPr>
-          <w:ins w:id="224" w:author="Borja Gonzalez" w:date="2017-09-07T20:46:00Z"/>
-        </w:rPr>
-        <w:pPrChange w:id="225" w:author="Borja Gonzalez" w:date="2017-09-07T20:44:00Z">
-          <w:pPr/>
-        </w:pPrChange>
-      </w:pPr>
-    </w:p>
-    <w:p>
-      <w:pPr>
-        <w:rPr>
-          <w:ins w:id="226" w:author="Borja Gonzalez" w:date="2017-09-07T20:46:00Z"/>
-        </w:rPr>
-      </w:pPr>
-      <w:ins w:id="227" w:author="Borja Gonzalez" w:date="2017-09-07T20:46:00Z">
+      <w:ins w:id="201" w:author="Borja Gonzalez" w:date="2017-09-07T20:44:00Z">
+        <w:r>
+          <w:t>Bases de Datos</w:t>
+        </w:r>
+      </w:ins>
+    </w:p>
+    <w:p>
+      <w:pPr>
+        <w:rPr>
+          <w:ins w:id="202" w:author="Borja Gonzalez" w:date="2017-09-07T20:46:00Z"/>
+        </w:rPr>
+      </w:pPr>
+    </w:p>
+    <w:p>
+      <w:pPr>
+        <w:rPr>
+          <w:ins w:id="203" w:author="Borja Gonzalez" w:date="2017-09-07T20:46:00Z"/>
+        </w:rPr>
+      </w:pPr>
+      <w:ins w:id="204" w:author="Borja Gonzalez" w:date="2017-09-07T20:46:00Z">
         <w:r>
           <w:t>Una </w:t>
         </w:r>
@@ -3132,8 +3060,6 @@
         <w:r>
           <w:instrText xml:space="preserve"> HYPERLINK "https://es.wikipedia.org/wiki/Inform%C3%A1tica" \o "Informática" </w:instrText>
         </w:r>
-      </w:ins>
-      <w:ins w:id="228" w:author="Borja Gonzalez" w:date="2017-09-07T20:46:00Z">
         <w:r>
           <w:fldChar w:fldCharType="separate"/>
         </w:r>
@@ -3155,8 +3081,6 @@
         <w:r>
           <w:instrText xml:space="preserve"> HYPERLINK "https://es.wikipedia.org/wiki/Electr%C3%B3nica" \o "Electrónica" </w:instrText>
         </w:r>
-      </w:ins>
-      <w:ins w:id="229" w:author="Borja Gonzalez" w:date="2017-09-07T20:46:00Z">
         <w:r>
           <w:fldChar w:fldCharType="separate"/>
         </w:r>
@@ -3177,10 +3101,10 @@
     <w:p>
       <w:pPr>
         <w:rPr>
-          <w:ins w:id="230" w:author="Borja Gonzalez" w:date="2017-09-07T20:46:00Z"/>
-        </w:rPr>
-      </w:pPr>
-      <w:ins w:id="231" w:author="Borja Gonzalez" w:date="2017-09-07T20:46:00Z">
+          <w:ins w:id="205" w:author="Borja Gonzalez" w:date="2017-09-07T20:46:00Z"/>
+        </w:rPr>
+      </w:pPr>
+      <w:ins w:id="206" w:author="Borja Gonzalez" w:date="2017-09-07T20:46:00Z">
         <w:r>
           <w:t>Existen </w:t>
         </w:r>
@@ -3190,8 +3114,6 @@
         <w:r>
           <w:instrText xml:space="preserve"> HYPERLINK "https://es.wikipedia.org/wiki/Programa_inform%C3%A1tico" \o "Programa informático" </w:instrText>
         </w:r>
-      </w:ins>
-      <w:ins w:id="232" w:author="Borja Gonzalez" w:date="2017-09-07T20:46:00Z">
         <w:r>
           <w:fldChar w:fldCharType="separate"/>
         </w:r>
@@ -3213,8 +3135,6 @@
         <w:r>
           <w:instrText xml:space="preserve"> HYPERLINK "https://es.wikipedia.org/wiki/Sistema_de_gesti%C3%B3n_de_bases_de_datos" \o "Sistema de gestión de bases de datos" </w:instrText>
         </w:r>
-      </w:ins>
-      <w:ins w:id="233" w:author="Borja Gonzalez" w:date="2017-09-07T20:46:00Z">
         <w:r>
           <w:fldChar w:fldCharType="separate"/>
         </w:r>
@@ -3235,7 +3155,7 @@
             <w:i/>
             <w:iCs/>
             <w:lang w:val="en-GB"/>
-            <w:rPrChange w:id="234" w:author="Borja Gonzalez" w:date="2017-09-07T20:51:00Z">
+            <w:rPrChange w:id="207" w:author="Borja Gonzalez" w:date="2017-09-07T20:51:00Z">
               <w:rPr>
                 <w:i/>
                 <w:iCs/>
@@ -3247,7 +3167,7 @@
         <w:r>
           <w:rPr>
             <w:lang w:val="en-GB"/>
-            <w:rPrChange w:id="235" w:author="Borja Gonzalez" w:date="2017-09-07T20:51:00Z">
+            <w:rPrChange w:id="208" w:author="Borja Gonzalez" w:date="2017-09-07T20:51:00Z">
               <w:rPr/>
             </w:rPrChange>
           </w:rPr>
@@ -3261,10 +3181,10 @@
     <w:p>
       <w:pPr>
         <w:rPr>
-          <w:ins w:id="236" w:author="Borja Gonzalez" w:date="2017-09-07T20:49:00Z"/>
-        </w:rPr>
-      </w:pPr>
-      <w:ins w:id="237" w:author="Borja Gonzalez" w:date="2017-09-07T20:46:00Z">
+          <w:ins w:id="209" w:author="Borja Gonzalez" w:date="2017-09-07T20:49:00Z"/>
+        </w:rPr>
+      </w:pPr>
+      <w:ins w:id="210" w:author="Borja Gonzalez" w:date="2017-09-07T20:46:00Z">
         <w:r>
           <w:t>Las aplicaciones más usuales son para la gestión de empresas e instituciones públicas; También son ampliamente utilizadas en entornos científicos con el objeto de almacenar la información experimental.</w:t>
         </w:r>
@@ -3273,17 +3193,17 @@
     <w:p>
       <w:pPr>
         <w:rPr>
-          <w:ins w:id="238" w:author="Borja Gonzalez" w:date="2017-09-07T20:49:00Z"/>
-        </w:rPr>
-      </w:pPr>
-    </w:p>
-    <w:p>
-      <w:pPr>
-        <w:rPr>
-          <w:ins w:id="239" w:author="Borja Gonzalez" w:date="2017-09-07T20:46:00Z"/>
-        </w:rPr>
-      </w:pPr>
-      <w:ins w:id="240" w:author="Borja Gonzalez" w:date="2017-09-07T20:49:00Z">
+          <w:ins w:id="211" w:author="Borja Gonzalez" w:date="2017-09-07T20:49:00Z"/>
+        </w:rPr>
+      </w:pPr>
+    </w:p>
+    <w:p>
+      <w:pPr>
+        <w:rPr>
+          <w:ins w:id="212" w:author="Borja Gonzalez" w:date="2017-09-07T20:46:00Z"/>
+        </w:rPr>
+      </w:pPr>
+      <w:ins w:id="213" w:author="Borja Gonzalez" w:date="2017-09-07T20:49:00Z">
         <w:r>
           <w:rPr>
             <w:noProof/>
@@ -3370,7 +3290,7 @@
     <w:p>
       <w:pPr>
         <w:rPr>
-          <w:ins w:id="241" w:author="Borja Gonzalez" w:date="2017-09-07T20:47:00Z"/>
+          <w:ins w:id="214" w:author="Borja Gonzalez" w:date="2017-09-07T20:47:00Z"/>
         </w:rPr>
       </w:pPr>
     </w:p>
@@ -3378,7 +3298,7 @@
       <w:pPr>
         <w:pStyle w:val="Heading3"/>
         <w:rPr>
-          <w:ins w:id="242" w:author="Borja Gonzalez" w:date="2017-09-07T20:50:00Z"/>
+          <w:ins w:id="215" w:author="Borja Gonzalez" w:date="2017-09-07T20:50:00Z"/>
         </w:rPr>
       </w:pPr>
     </w:p>
@@ -3386,7 +3306,7 @@
       <w:pPr>
         <w:pStyle w:val="Heading3"/>
         <w:rPr>
-          <w:ins w:id="243" w:author="Borja Gonzalez" w:date="2017-09-07T20:50:00Z"/>
+          <w:ins w:id="216" w:author="Borja Gonzalez" w:date="2017-09-07T20:50:00Z"/>
         </w:rPr>
       </w:pPr>
     </w:p>
@@ -3394,7 +3314,7 @@
       <w:pPr>
         <w:pStyle w:val="Heading3"/>
         <w:rPr>
-          <w:ins w:id="244" w:author="Borja Gonzalez" w:date="2017-09-07T20:50:00Z"/>
+          <w:ins w:id="217" w:author="Borja Gonzalez" w:date="2017-09-07T20:50:00Z"/>
         </w:rPr>
       </w:pPr>
     </w:p>
@@ -3402,7 +3322,7 @@
       <w:pPr>
         <w:pStyle w:val="Heading3"/>
         <w:rPr>
-          <w:ins w:id="245" w:author="Borja Gonzalez" w:date="2017-09-07T20:50:00Z"/>
+          <w:ins w:id="218" w:author="Borja Gonzalez" w:date="2017-09-07T20:50:00Z"/>
         </w:rPr>
       </w:pPr>
     </w:p>
@@ -3410,7 +3330,7 @@
       <w:pPr>
         <w:pStyle w:val="Heading3"/>
         <w:rPr>
-          <w:ins w:id="246" w:author="Borja Gonzalez" w:date="2017-09-07T20:50:00Z"/>
+          <w:ins w:id="219" w:author="Borja Gonzalez" w:date="2017-09-07T20:50:00Z"/>
         </w:rPr>
       </w:pPr>
     </w:p>
@@ -3418,7 +3338,7 @@
       <w:pPr>
         <w:pStyle w:val="Heading3"/>
         <w:rPr>
-          <w:ins w:id="247" w:author="Borja Gonzalez" w:date="2017-09-07T20:50:00Z"/>
+          <w:ins w:id="220" w:author="Borja Gonzalez" w:date="2017-09-07T20:50:00Z"/>
         </w:rPr>
       </w:pPr>
     </w:p>
@@ -3426,7 +3346,7 @@
       <w:pPr>
         <w:pStyle w:val="Heading3"/>
         <w:rPr>
-          <w:ins w:id="248" w:author="Borja Gonzalez" w:date="2017-09-07T20:50:00Z"/>
+          <w:ins w:id="221" w:author="Borja Gonzalez" w:date="2017-09-07T20:50:00Z"/>
         </w:rPr>
       </w:pPr>
     </w:p>
@@ -3434,7 +3354,7 @@
       <w:pPr>
         <w:pStyle w:val="Heading3"/>
         <w:rPr>
-          <w:ins w:id="249" w:author="Borja Gonzalez" w:date="2017-09-07T20:50:00Z"/>
+          <w:ins w:id="222" w:author="Borja Gonzalez" w:date="2017-09-07T20:50:00Z"/>
         </w:rPr>
       </w:pPr>
     </w:p>
@@ -3442,7 +3362,7 @@
       <w:pPr>
         <w:pStyle w:val="Heading3"/>
         <w:rPr>
-          <w:ins w:id="250" w:author="Borja Gonzalez" w:date="2017-09-07T20:50:00Z"/>
+          <w:ins w:id="223" w:author="Borja Gonzalez" w:date="2017-09-07T20:50:00Z"/>
         </w:rPr>
       </w:pPr>
     </w:p>
@@ -3450,11 +3370,11 @@
       <w:pPr>
         <w:pStyle w:val="Heading3"/>
         <w:rPr>
-          <w:ins w:id="251" w:author="Borja Gonzalez" w:date="2017-09-07T20:47:00Z"/>
+          <w:ins w:id="224" w:author="Borja Gonzalez" w:date="2017-09-07T20:47:00Z"/>
         </w:rPr>
       </w:pPr>
       <w:proofErr w:type="spellStart"/>
-      <w:ins w:id="252" w:author="Borja Gonzalez" w:date="2017-09-07T20:47:00Z">
+      <w:ins w:id="225" w:author="Borja Gonzalez" w:date="2017-09-07T20:47:00Z">
         <w:r>
           <w:t>SQLite</w:t>
         </w:r>
@@ -3464,18 +3384,18 @@
     <w:p>
       <w:pPr>
         <w:rPr>
-          <w:ins w:id="253" w:author="Borja Gonzalez" w:date="2017-09-07T21:00:00Z"/>
-        </w:rPr>
-      </w:pPr>
-    </w:p>
-    <w:p>
-      <w:pPr>
-        <w:rPr>
-          <w:ins w:id="254" w:author="Borja Gonzalez" w:date="2017-09-07T21:01:00Z"/>
+          <w:ins w:id="226" w:author="Borja Gonzalez" w:date="2017-09-07T21:00:00Z"/>
+        </w:rPr>
+      </w:pPr>
+    </w:p>
+    <w:p>
+      <w:pPr>
+        <w:rPr>
+          <w:ins w:id="227" w:author="Borja Gonzalez" w:date="2017-09-07T21:01:00Z"/>
         </w:rPr>
       </w:pPr>
       <w:proofErr w:type="spellStart"/>
-      <w:ins w:id="255" w:author="Borja Gonzalez" w:date="2017-09-07T21:01:00Z">
+      <w:ins w:id="228" w:author="Borja Gonzalez" w:date="2017-09-07T21:01:00Z">
         <w:r>
           <w:rPr>
             <w:bCs/>
@@ -3492,8 +3412,6 @@
         <w:r>
           <w:instrText xml:space="preserve"> HYPERLINK "https://es.wikipedia.org/wiki/Base_de_datos_relacional" \o "Base de datos relacional" </w:instrText>
         </w:r>
-      </w:ins>
-      <w:ins w:id="256" w:author="Borja Gonzalez" w:date="2017-09-07T21:01:00Z">
         <w:r>
           <w:fldChar w:fldCharType="separate"/>
         </w:r>
@@ -3507,12 +3425,12 @@
           <w:fldChar w:fldCharType="end"/>
         </w:r>
       </w:ins>
-      <w:ins w:id="257" w:author="Borja Gonzalez" w:date="2017-09-07T21:03:00Z">
+      <w:ins w:id="229" w:author="Borja Gonzalez" w:date="2017-09-07T21:03:00Z">
         <w:r>
           <w:t xml:space="preserve"> (DBMS)</w:t>
         </w:r>
       </w:ins>
-      <w:ins w:id="258" w:author="Borja Gonzalez" w:date="2017-09-07T21:01:00Z">
+      <w:ins w:id="230" w:author="Borja Gonzalez" w:date="2017-09-07T21:01:00Z">
         <w:r>
           <w:t> compatible con </w:t>
         </w:r>
@@ -3522,8 +3440,6 @@
         <w:r>
           <w:instrText xml:space="preserve"> HYPERLINK "https://es.wikipedia.org/wiki/ACID" \o "ACID" </w:instrText>
         </w:r>
-      </w:ins>
-      <w:ins w:id="259" w:author="Borja Gonzalez" w:date="2017-09-07T21:01:00Z">
         <w:r>
           <w:fldChar w:fldCharType="separate"/>
         </w:r>
@@ -3545,8 +3461,6 @@
         <w:r>
           <w:instrText xml:space="preserve"> HYPERLINK "https://es.wikipedia.org/wiki/Kibibyte" \o "Kibibyte" </w:instrText>
         </w:r>
-      </w:ins>
-      <w:ins w:id="260" w:author="Borja Gonzalez" w:date="2017-09-07T21:01:00Z">
         <w:r>
           <w:fldChar w:fldCharType="separate"/>
         </w:r>
@@ -3570,8 +3484,6 @@
         <w:r>
           <w:instrText xml:space="preserve"> HYPERLINK "https://es.wikipedia.org/wiki/Biblioteca_(inform%C3%A1tica)" \o "Biblioteca (informática)" </w:instrText>
         </w:r>
-      </w:ins>
-      <w:ins w:id="261" w:author="Borja Gonzalez" w:date="2017-09-07T21:01:00Z">
         <w:r>
           <w:fldChar w:fldCharType="separate"/>
         </w:r>
@@ -3593,8 +3505,6 @@
         <w:r>
           <w:instrText xml:space="preserve"> HYPERLINK "https://es.wikipedia.org/wiki/Lenguaje_de_programaci%C3%B3n_C" \o "Lenguaje de programación C" </w:instrText>
         </w:r>
-      </w:ins>
-      <w:ins w:id="262" w:author="Borja Gonzalez" w:date="2017-09-07T21:01:00Z">
         <w:r>
           <w:fldChar w:fldCharType="separate"/>
         </w:r>
@@ -3624,8 +3534,6 @@
         <w:r>
           <w:instrText xml:space="preserve"> HYPERLINK "https://es.wikipedia.org/wiki/Dominio_p%C3%BAblico" \o "Dominio público" </w:instrText>
         </w:r>
-      </w:ins>
-      <w:ins w:id="263" w:author="Borja Gonzalez" w:date="2017-09-07T21:01:00Z">
         <w:r>
           <w:fldChar w:fldCharType="separate"/>
         </w:r>
@@ -3647,8 +3555,6 @@
         <w:r>
           <w:instrText xml:space="preserve"> HYPERLINK "https://es.wikipedia.org/w/index.php?title=D._Richard_Hipp&amp;action=edit&amp;redlink=1" \o "D. Richard Hipp (aún no redactado)" </w:instrText>
         </w:r>
-      </w:ins>
-      <w:ins w:id="264" w:author="Borja Gonzalez" w:date="2017-09-07T21:01:00Z">
         <w:r>
           <w:fldChar w:fldCharType="separate"/>
         </w:r>
@@ -3677,10 +3583,10 @@
     <w:p>
       <w:pPr>
         <w:rPr>
-          <w:ins w:id="265" w:author="Borja Gonzalez" w:date="2017-09-07T21:01:00Z"/>
-        </w:rPr>
-      </w:pPr>
-      <w:ins w:id="266" w:author="Borja Gonzalez" w:date="2017-09-07T21:01:00Z">
+          <w:ins w:id="231" w:author="Borja Gonzalez" w:date="2017-09-07T21:01:00Z"/>
+        </w:rPr>
+      </w:pPr>
+      <w:ins w:id="232" w:author="Borja Gonzalez" w:date="2017-09-07T21:01:00Z">
         <w:r>
           <w:t>A diferencia de los </w:t>
         </w:r>
@@ -3690,8 +3596,6 @@
         <w:r>
           <w:instrText xml:space="preserve"> HYPERLINK "https://es.wikipedia.org/wiki/Sistema_de_gesti%C3%B3n_de_bases_de_datos" \o "Sistema de gestión de bases de datos" </w:instrText>
         </w:r>
-      </w:ins>
-      <w:ins w:id="267" w:author="Borja Gonzalez" w:date="2017-09-07T21:01:00Z">
         <w:r>
           <w:fldChar w:fldCharType="separate"/>
         </w:r>
@@ -3699,19 +3603,7 @@
           <w:rPr>
             <w:rStyle w:val="Hyperlink"/>
           </w:rPr>
-          <w:t>sistema de gestión de base</w:t>
-        </w:r>
-        <w:r>
-          <w:rPr>
-            <w:rStyle w:val="Hyperlink"/>
-          </w:rPr>
-          <w:t>s</w:t>
-        </w:r>
-        <w:r>
-          <w:rPr>
-            <w:rStyle w:val="Hyperlink"/>
-          </w:rPr>
-          <w:t xml:space="preserve"> de datos</w:t>
+          <w:t>sistema de gestión de bases de datos</w:t>
         </w:r>
         <w:r>
           <w:fldChar w:fldCharType="end"/>
@@ -3752,10 +3644,10 @@
     <w:p>
       <w:pPr>
         <w:rPr>
-          <w:ins w:id="268" w:author="Borja Gonzalez" w:date="2017-09-07T21:01:00Z"/>
-        </w:rPr>
-      </w:pPr>
-      <w:ins w:id="269" w:author="Borja Gonzalez" w:date="2017-09-07T21:01:00Z">
+          <w:ins w:id="233" w:author="Borja Gonzalez" w:date="2017-09-07T21:01:00Z"/>
+        </w:rPr>
+      </w:pPr>
+      <w:ins w:id="234" w:author="Borja Gonzalez" w:date="2017-09-07T21:01:00Z">
         <w:r>
           <w:t>En su versión 3, </w:t>
         </w:r>
@@ -3777,8 +3669,6 @@
         <w:r>
           <w:instrText xml:space="preserve"> HYPERLINK "https://es.wikipedia.org/wiki/Base_de_datos" \o "Base de datos" </w:instrText>
         </w:r>
-      </w:ins>
-      <w:ins w:id="270" w:author="Borja Gonzalez" w:date="2017-09-07T21:01:00Z">
         <w:r>
           <w:fldChar w:fldCharType="separate"/>
         </w:r>
@@ -3800,8 +3690,6 @@
         <w:r>
           <w:instrText xml:space="preserve"> HYPERLINK "https://es.wikipedia.org/wiki/Terabyte" \o "Terabyte" </w:instrText>
         </w:r>
-      </w:ins>
-      <w:ins w:id="271" w:author="Borja Gonzalez" w:date="2017-09-07T21:01:00Z">
         <w:r>
           <w:fldChar w:fldCharType="separate"/>
         </w:r>
@@ -3823,8 +3711,6 @@
         <w:r>
           <w:instrText xml:space="preserve"> HYPERLINK "https://es.wikipedia.org/wiki/Binary_large_object" \o "Binary large object" </w:instrText>
         </w:r>
-      </w:ins>
-      <w:ins w:id="272" w:author="Borja Gonzalez" w:date="2017-09-07T21:01:00Z">
         <w:r>
           <w:fldChar w:fldCharType="separate"/>
         </w:r>
@@ -3847,12 +3733,12 @@
       <w:pPr>
         <w:pStyle w:val="Heading3"/>
         <w:rPr>
-          <w:ins w:id="273" w:author="Borja Gonzalez" w:date="2017-09-07T21:02:00Z"/>
-        </w:rPr>
-      </w:pPr>
-      <w:bookmarkStart w:id="274" w:name="_Toc364792191"/>
-      <w:bookmarkStart w:id="275" w:name="_Toc366229211"/>
-      <w:ins w:id="276" w:author="Borja Gonzalez" w:date="2017-09-07T21:01:00Z">
+          <w:ins w:id="235" w:author="Borja Gonzalez" w:date="2017-09-07T21:02:00Z"/>
+        </w:rPr>
+      </w:pPr>
+      <w:bookmarkStart w:id="236" w:name="_Toc364792191"/>
+      <w:bookmarkStart w:id="237" w:name="_Toc366229211"/>
+      <w:ins w:id="238" w:author="Borja Gonzalez" w:date="2017-09-07T21:01:00Z">
         <w:r>
           <w:t>ACID</w:t>
         </w:r>
@@ -3861,17 +3747,17 @@
     <w:p>
       <w:pPr>
         <w:rPr>
-          <w:ins w:id="277" w:author="Borja Gonzalez" w:date="2017-09-07T21:02:00Z"/>
-        </w:rPr>
-      </w:pPr>
-    </w:p>
-    <w:p>
-      <w:pPr>
-        <w:rPr>
-          <w:ins w:id="278" w:author="Borja Gonzalez" w:date="2017-09-07T21:02:00Z"/>
-        </w:rPr>
-      </w:pPr>
-      <w:ins w:id="279" w:author="Borja Gonzalez" w:date="2017-09-07T21:02:00Z">
+          <w:ins w:id="239" w:author="Borja Gonzalez" w:date="2017-09-07T21:02:00Z"/>
+        </w:rPr>
+      </w:pPr>
+    </w:p>
+    <w:p>
+      <w:pPr>
+        <w:rPr>
+          <w:ins w:id="240" w:author="Borja Gonzalez" w:date="2017-09-07T21:02:00Z"/>
+        </w:rPr>
+      </w:pPr>
+      <w:ins w:id="241" w:author="Borja Gonzalez" w:date="2017-09-07T21:02:00Z">
         <w:r>
           <w:t>En bases de datos se denomina </w:t>
         </w:r>
@@ -3891,8 +3777,6 @@
         <w:r>
           <w:instrText xml:space="preserve"> HYPERLINK "https://es.wikipedia.org/wiki/Transacci%C3%B3n_de_base_de_datos" \o "Transacción de base de datos" </w:instrText>
         </w:r>
-      </w:ins>
-      <w:ins w:id="280" w:author="Borja Gonzalez" w:date="2017-09-07T21:02:00Z">
         <w:r>
           <w:fldChar w:fldCharType="separate"/>
         </w:r>
@@ -3914,8 +3798,6 @@
         <w:r>
           <w:instrText xml:space="preserve"> HYPERLINK "https://es.wikipedia.org/wiki/SGBD" \o "SGBD" </w:instrText>
         </w:r>
-      </w:ins>
-      <w:ins w:id="281" w:author="Borja Gonzalez" w:date="2017-09-07T21:02:00Z">
         <w:r>
           <w:fldChar w:fldCharType="separate"/>
         </w:r>
@@ -3955,10 +3837,10 @@
     <w:p>
       <w:pPr>
         <w:rPr>
-          <w:ins w:id="282" w:author="Borja Gonzalez" w:date="2017-09-07T21:02:00Z"/>
-        </w:rPr>
-      </w:pPr>
-      <w:ins w:id="283" w:author="Borja Gonzalez" w:date="2017-09-07T21:02:00Z">
+          <w:ins w:id="242" w:author="Borja Gonzalez" w:date="2017-09-07T21:02:00Z"/>
+        </w:rPr>
+      </w:pPr>
+      <w:ins w:id="243" w:author="Borja Gonzalez" w:date="2017-09-07T21:02:00Z">
         <w:r>
           <w:t>En concreto </w:t>
         </w:r>
@@ -4036,43 +3918,379 @@
     </w:p>
     <w:p>
       <w:pPr>
-        <w:rPr>
-          <w:ins w:id="284" w:author="Borja Gonzalez" w:date="2017-09-07T20:50:00Z"/>
-        </w:rPr>
+        <w:pStyle w:val="ListParagraph"/>
+        <w:numPr>
+          <w:ilvl w:val="0"/>
+          <w:numId w:val="20"/>
+        </w:numPr>
+        <w:rPr>
+          <w:ins w:id="244" w:author="Borja Gonzalez" w:date="2017-09-08T11:59:00Z"/>
+        </w:rPr>
+      </w:pPr>
+      <w:r>
+        <w:rPr>
+          <w:b/>
+          <w:bCs/>
+        </w:rPr>
+        <w:fldChar w:fldCharType="begin"/>
+      </w:r>
+      <w:r>
+        <w:rPr>
+          <w:b/>
+          <w:bCs/>
+        </w:rPr>
+        <w:instrText xml:space="preserve"> HYPERLINK "https://es.wikipedia.org/wiki/Atomicidad" \o "Atomicidad" </w:instrText>
+      </w:r>
+      <w:r>
+        <w:rPr>
+          <w:b/>
+          <w:bCs/>
+        </w:rPr>
+      </w:r>
+      <w:r>
+        <w:rPr>
+          <w:b/>
+          <w:bCs/>
+        </w:rPr>
+        <w:fldChar w:fldCharType="separate"/>
+      </w:r>
+      <w:ins w:id="245" w:author="Borja Gonzalez" w:date="2017-09-08T11:58:00Z">
+        <w:r>
+          <w:rPr>
+            <w:rStyle w:val="Hyperlink"/>
+            <w:b/>
+            <w:bCs/>
+          </w:rPr>
+          <w:t>Atomicidad</w:t>
+        </w:r>
+        <w:r>
+          <w:fldChar w:fldCharType="end"/>
+        </w:r>
+        <w:r>
+          <w:rPr>
+            <w:b/>
+            <w:bCs/>
+          </w:rPr>
+          <w:t>:</w:t>
+        </w:r>
+        <w:r>
+          <w:t> Si cuando una operación consiste en una serie de pasos, bien todos ellos se ejecutan o bien ninguno, es decir, las transacciones son completas.</w:t>
+        </w:r>
+      </w:ins>
+    </w:p>
+    <w:p>
+      <w:pPr>
+        <w:pStyle w:val="ListParagraph"/>
+        <w:numPr>
+          <w:ilvl w:val="0"/>
+          <w:numId w:val="20"/>
+        </w:numPr>
+        <w:rPr>
+          <w:ins w:id="246" w:author="Borja Gonzalez" w:date="2017-09-08T11:59:00Z"/>
+        </w:rPr>
+      </w:pPr>
+      <w:r>
+        <w:rPr>
+          <w:b/>
+          <w:bCs/>
+        </w:rPr>
+        <w:fldChar w:fldCharType="begin"/>
+      </w:r>
+      <w:r>
+        <w:rPr>
+          <w:b/>
+          <w:bCs/>
+        </w:rPr>
+        <w:instrText xml:space="preserve"> HYPERLINK "https://es.wikipedia.org/wiki/Consistencia_de_datos" \o "Consistencia de datos" </w:instrText>
+      </w:r>
+      <w:r>
+        <w:rPr>
+          <w:b/>
+          <w:bCs/>
+        </w:rPr>
+      </w:r>
+      <w:r>
+        <w:rPr>
+          <w:b/>
+          <w:bCs/>
+        </w:rPr>
+        <w:fldChar w:fldCharType="separate"/>
+      </w:r>
+      <w:ins w:id="247" w:author="Borja Gonzalez" w:date="2017-09-08T11:58:00Z">
+        <w:r>
+          <w:rPr>
+            <w:rStyle w:val="Hyperlink"/>
+            <w:b/>
+            <w:bCs/>
+          </w:rPr>
+          <w:t>Consistencia</w:t>
+        </w:r>
+        <w:r>
+          <w:fldChar w:fldCharType="end"/>
+        </w:r>
+        <w:r>
+          <w:rPr>
+            <w:b/>
+            <w:bCs/>
+          </w:rPr>
+          <w:t>:</w:t>
+        </w:r>
+        <w:r>
+          <w:t> (</w:t>
+        </w:r>
+        <w:r>
+          <w:rPr>
+            <w:i/>
+            <w:iCs/>
+          </w:rPr>
+          <w:t>Integridad</w:t>
+        </w:r>
+        <w:r>
+          <w:t>). Es la propiedad que asegura que sólo se empieza aquello que se puede acabar. Por lo tanto se ejecutan aquellas operaciones que no van a romper las reglas y directrices de </w:t>
+        </w:r>
+        <w:r>
+          <w:rPr>
+            <w:i/>
+            <w:iCs/>
+          </w:rPr>
+          <w:t>Integridad</w:t>
+        </w:r>
+        <w:r>
+          <w:t> de la base de datos. La propiedad de consistencia sostiene que cualquier transacción llevará a la base de datos desde un estado válido a otro también válido. "La Integridad de la Base de Datos nos permite asegurar que los datos son exactos y consistentes, es decir que estén siempre intactos, sean siempre los esperados y que de ninguna manera cambien ni se deformen. De esta manera podemos garantizar que la información que se presenta al usuario será siempre la misma."</w:t>
+        </w:r>
+      </w:ins>
+    </w:p>
+    <w:p>
+      <w:pPr>
+        <w:pStyle w:val="ListParagraph"/>
+        <w:numPr>
+          <w:ilvl w:val="0"/>
+          <w:numId w:val="20"/>
+        </w:numPr>
+        <w:rPr>
+          <w:ins w:id="248" w:author="Borja Gonzalez" w:date="2017-09-08T11:59:00Z"/>
+        </w:rPr>
+      </w:pPr>
+      <w:r>
+        <w:rPr>
+          <w:b/>
+          <w:bCs/>
+        </w:rPr>
+        <w:fldChar w:fldCharType="begin"/>
+      </w:r>
+      <w:r>
+        <w:rPr>
+          <w:b/>
+          <w:bCs/>
+        </w:rPr>
+        <w:instrText xml:space="preserve"> HYPERLINK "https://es.wikipedia.org/wiki/Aislamiento_(ACID)" \o "Aislamiento (ACID)" </w:instrText>
+      </w:r>
+      <w:r>
+        <w:rPr>
+          <w:b/>
+          <w:bCs/>
+        </w:rPr>
+      </w:r>
+      <w:r>
+        <w:rPr>
+          <w:b/>
+          <w:bCs/>
+        </w:rPr>
+        <w:fldChar w:fldCharType="separate"/>
+      </w:r>
+      <w:ins w:id="249" w:author="Borja Gonzalez" w:date="2017-09-08T11:58:00Z">
+        <w:r>
+          <w:rPr>
+            <w:rStyle w:val="Hyperlink"/>
+            <w:b/>
+            <w:bCs/>
+          </w:rPr>
+          <w:t>Aislamiento</w:t>
+        </w:r>
+        <w:r>
+          <w:fldChar w:fldCharType="end"/>
+        </w:r>
+        <w:r>
+          <w:rPr>
+            <w:b/>
+            <w:bCs/>
+          </w:rPr>
+          <w:t>:</w:t>
+        </w:r>
+        <w:r>
+          <w:t xml:space="preserve"> Esta propiedad asegura que una operación no puede afectar a otras. Esto asegura que la realización de dos transacciones sobre la misma información sean independientes y no generen ningún tipo de error.  Esta propiedad define cómo y cuándo los cambios producidos por una operación se hacen visibles para las demás operaciones concurrentes. El aislamiento puede alcanzarse en distintos niveles, siendo el parámetro esencial a la hora de seleccionar </w:t>
+        </w:r>
+        <w:proofErr w:type="spellStart"/>
+        <w:r>
+          <w:t>SGBDs</w:t>
+        </w:r>
+        <w:proofErr w:type="spellEnd"/>
+        <w:r>
+          <w:t>.</w:t>
+        </w:r>
+      </w:ins>
+    </w:p>
+    <w:p>
+      <w:pPr>
+        <w:pStyle w:val="ListParagraph"/>
+        <w:numPr>
+          <w:ilvl w:val="0"/>
+          <w:numId w:val="20"/>
+        </w:numPr>
+        <w:rPr>
+          <w:ins w:id="250" w:author="Borja Gonzalez" w:date="2017-09-08T11:58:00Z"/>
+        </w:rPr>
+      </w:pPr>
+      <w:r>
+        <w:rPr>
+          <w:b/>
+          <w:bCs/>
+        </w:rPr>
+        <w:fldChar w:fldCharType="begin"/>
+      </w:r>
+      <w:r>
+        <w:rPr>
+          <w:b/>
+          <w:bCs/>
+        </w:rPr>
+        <w:instrText xml:space="preserve"> HYPERLINK "https://es.wikipedia.org/wiki/Datos_persistentes" \o "Datos persistentes" </w:instrText>
+      </w:r>
+      <w:r>
+        <w:rPr>
+          <w:b/>
+          <w:bCs/>
+        </w:rPr>
+      </w:r>
+      <w:r>
+        <w:rPr>
+          <w:b/>
+          <w:bCs/>
+        </w:rPr>
+        <w:fldChar w:fldCharType="separate"/>
+      </w:r>
+      <w:ins w:id="251" w:author="Borja Gonzalez" w:date="2017-09-08T11:58:00Z">
+        <w:r>
+          <w:rPr>
+            <w:rStyle w:val="Hyperlink"/>
+            <w:b/>
+            <w:bCs/>
+          </w:rPr>
+          <w:t>Durabilidad</w:t>
+        </w:r>
+        <w:r>
+          <w:fldChar w:fldCharType="end"/>
+        </w:r>
+        <w:r>
+          <w:rPr>
+            <w:b/>
+            <w:bCs/>
+          </w:rPr>
+          <w:t>:</w:t>
+        </w:r>
+        <w:r>
+          <w:t> (</w:t>
+        </w:r>
+        <w:r>
+          <w:rPr>
+            <w:i/>
+            <w:iCs/>
+          </w:rPr>
+          <w:t>Persistencia</w:t>
+        </w:r>
+        <w:r>
+          <w:t>). Esta propiedad asegura que una vez realizada la operación, ésta persistirá y no se podrá deshacer aunque falle el sistema y que de esta forma los datos sobrevivan de alguna manera.</w:t>
+        </w:r>
+      </w:ins>
+    </w:p>
+    <w:p>
+      <w:pPr>
+        <w:rPr>
+          <w:ins w:id="252" w:author="Borja Gonzalez" w:date="2017-09-08T12:00:00Z"/>
+        </w:rPr>
+        <w:pPrChange w:id="253" w:author="Borja Gonzalez" w:date="2017-09-08T12:00:00Z">
+          <w:pPr>
+            <w:pStyle w:val="Heading1"/>
+          </w:pPr>
+        </w:pPrChange>
+      </w:pPr>
+      <w:ins w:id="254" w:author="Borja Gonzalez" w:date="2017-09-08T11:58:00Z">
+        <w:r>
+          <w:t>Cumpliendo estos 4 requisitos un sistema gestor de bases de datos puede ser considerado </w:t>
+        </w:r>
+        <w:r>
+          <w:rPr>
+            <w:i/>
+            <w:iCs/>
+          </w:rPr>
+          <w:t xml:space="preserve">ACID </w:t>
+        </w:r>
+        <w:proofErr w:type="spellStart"/>
+        <w:r>
+          <w:rPr>
+            <w:i/>
+            <w:iCs/>
+          </w:rPr>
+          <w:t>Compliant</w:t>
+        </w:r>
+        <w:proofErr w:type="spellEnd"/>
+        <w:r>
+          <w:t>.</w:t>
+        </w:r>
+      </w:ins>
+    </w:p>
+    <w:p>
+      <w:pPr>
+        <w:rPr>
+          <w:ins w:id="255" w:author="Borja Gonzalez" w:date="2017-09-08T12:00:00Z"/>
+        </w:rPr>
+        <w:pPrChange w:id="256" w:author="Borja Gonzalez" w:date="2017-09-08T12:00:00Z">
+          <w:pPr>
+            <w:pStyle w:val="Heading1"/>
+          </w:pPr>
+        </w:pPrChange>
+      </w:pPr>
+    </w:p>
+    <w:p>
+      <w:pPr>
+        <w:rPr>
+          <w:ins w:id="257" w:author="Borja Gonzalez" w:date="2017-09-08T12:00:00Z"/>
+        </w:rPr>
+        <w:pPrChange w:id="258" w:author="Borja Gonzalez" w:date="2017-09-08T12:00:00Z">
+          <w:pPr>
+            <w:pStyle w:val="Heading1"/>
+          </w:pPr>
+        </w:pPrChange>
+      </w:pPr>
+    </w:p>
+    <w:p>
+      <w:pPr>
+        <w:rPr>
+          <w:ins w:id="259" w:author="Borja Gonzalez" w:date="2017-09-07T20:50:00Z"/>
+        </w:rPr>
+        <w:pPrChange w:id="260" w:author="Borja Gonzalez" w:date="2017-09-08T12:00:00Z">
+          <w:pPr>
+            <w:pStyle w:val="Heading1"/>
+          </w:pPr>
+        </w:pPrChange>
       </w:pPr>
     </w:p>
     <w:p>
       <w:pPr>
         <w:pStyle w:val="Heading1"/>
-        <w:rPr>
-          <w:ins w:id="285" w:author="Borja Gonzalez" w:date="2017-09-07T20:50:00Z"/>
-        </w:rPr>
-      </w:pPr>
-    </w:p>
-    <w:p>
-      <w:pPr>
-        <w:pStyle w:val="Heading1"/>
-        <w:rPr>
-          <w:ins w:id="286" w:author="Borja Gonzalez" w:date="2017-09-07T20:50:00Z"/>
-        </w:rPr>
-      </w:pPr>
-    </w:p>
-    <w:p>
-      <w:pPr>
-        <w:pStyle w:val="Heading1"/>
-      </w:pPr>
-      <w:r>
+      </w:pPr>
+      <w:r>
+        <w:lastRenderedPageBreak/>
         <w:t>Diseño</w:t>
       </w:r>
-      <w:bookmarkEnd w:id="274"/>
-      <w:bookmarkEnd w:id="275"/>
+      <w:bookmarkEnd w:id="236"/>
+      <w:bookmarkEnd w:id="237"/>
     </w:p>
     <w:p/>
     <w:p>
       <w:r>
         <w:t>En este capítulo se intenta analizar en profundidad el problema que se pretende resolver, intentando abarcar la mayor cantidad de información posible y estudiando los principales aspectos que habrían de cubrirse en el desarrollo del proyecto. En este punto deberían surgir las características principales del sistema a desarrollar, por lo que se establecen también los casos de uso que deber</w:t>
       </w:r>
-      <w:ins w:id="287" w:author="Rodrigo García" w:date="2017-09-07T08:44:00Z">
+      <w:ins w:id="261" w:author="Rodrigo García" w:date="2017-09-07T08:44:00Z">
         <w:r>
           <w:t>á</w:t>
         </w:r>
@@ -4086,13 +4304,13 @@
       <w:pPr>
         <w:pStyle w:val="Heading2"/>
       </w:pPr>
-      <w:bookmarkStart w:id="288" w:name="_Toc364792192"/>
-      <w:bookmarkStart w:id="289" w:name="_Toc366229212"/>
+      <w:bookmarkStart w:id="262" w:name="_Toc364792192"/>
+      <w:bookmarkStart w:id="263" w:name="_Toc366229212"/>
       <w:r>
         <w:t>Descripción del problema</w:t>
       </w:r>
-      <w:bookmarkEnd w:id="288"/>
-      <w:bookmarkEnd w:id="289"/>
+      <w:bookmarkEnd w:id="262"/>
+      <w:bookmarkEnd w:id="263"/>
       <w:r>
         <w:t xml:space="preserve"> </w:t>
       </w:r>
@@ -4102,28 +4320,28 @@
       <w:r>
         <w:t xml:space="preserve">El objetivo principal es construir una </w:t>
       </w:r>
-      <w:commentRangeStart w:id="290"/>
+      <w:commentRangeStart w:id="264"/>
       <w:r>
         <w:t xml:space="preserve">aplicación web </w:t>
       </w:r>
-      <w:commentRangeEnd w:id="290"/>
+      <w:commentRangeEnd w:id="264"/>
       <w:r>
         <w:rPr>
           <w:rStyle w:val="CommentReference"/>
         </w:rPr>
-        <w:commentReference w:id="290"/>
-      </w:r>
-      <w:ins w:id="291" w:author="Borja Gonzalez" w:date="2017-09-07T11:57:00Z">
+        <w:commentReference w:id="264"/>
+      </w:r>
+      <w:ins w:id="265" w:author="Borja Gonzalez" w:date="2017-09-07T11:57:00Z">
         <w:r>
           <w:t>con una base de datos asociada</w:t>
         </w:r>
       </w:ins>
-      <w:ins w:id="292" w:author="Borja Gonzalez" w:date="2017-09-07T11:58:00Z">
+      <w:ins w:id="266" w:author="Borja Gonzalez" w:date="2017-09-07T11:58:00Z">
         <w:r>
           <w:t xml:space="preserve"> para el seguimiento de pacientes con problemas de movilidad cervical. Esta aplicación web </w:t>
         </w:r>
       </w:ins>
-      <w:del w:id="293" w:author="Borja Gonzalez" w:date="2017-09-07T11:58:00Z">
+      <w:del w:id="267" w:author="Borja Gonzalez" w:date="2017-09-07T11:58:00Z">
         <w:r>
           <w:delText xml:space="preserve">que </w:delText>
         </w:r>
@@ -4131,12 +4349,12 @@
       <w:r>
         <w:t>permit</w:t>
       </w:r>
-      <w:ins w:id="294" w:author="Borja Gonzalez" w:date="2017-09-07T11:58:00Z">
+      <w:ins w:id="268" w:author="Borja Gonzalez" w:date="2017-09-07T11:58:00Z">
         <w:r>
           <w:t>irá</w:t>
         </w:r>
       </w:ins>
-      <w:del w:id="295" w:author="Borja Gonzalez" w:date="2017-09-07T11:58:00Z">
+      <w:del w:id="269" w:author="Borja Gonzalez" w:date="2017-09-07T11:58:00Z">
         <w:r>
           <w:delText>a</w:delText>
         </w:r>
@@ -4150,374 +4368,373 @@
       <w:r>
         <w:t xml:space="preserve">. </w:t>
       </w:r>
-      <w:ins w:id="296" w:author="Borja Gonzalez" w:date="2017-09-07T12:00:00Z">
+      <w:ins w:id="270" w:author="Borja Gonzalez" w:date="2017-09-07T12:00:00Z">
         <w:r>
           <w:t>Para describir el problema en cuestión voy a seguir un proceso que se divide en varios apartados.</w:t>
         </w:r>
       </w:ins>
+      <w:commentRangeStart w:id="271"/>
+      <w:del w:id="272" w:author="Borja Gonzalez" w:date="2017-09-07T12:01:00Z">
+        <w:r>
+          <w:delText xml:space="preserve">El problema se podría dividir </w:delText>
+        </w:r>
+        <w:commentRangeEnd w:id="271"/>
+        <w:r>
+          <w:rPr>
+            <w:rStyle w:val="CommentReference"/>
+          </w:rPr>
+          <w:commentReference w:id="271"/>
+        </w:r>
+        <w:r>
+          <w:delText>en varios apartados,</w:delText>
+        </w:r>
+      </w:del>
+      <w:r>
+        <w:t xml:space="preserve"> </w:t>
+      </w:r>
+      <w:ins w:id="273" w:author="Borja Gonzalez" w:date="2017-09-07T12:02:00Z">
+        <w:r>
+          <w:t xml:space="preserve">Empezaré con el </w:t>
+        </w:r>
+      </w:ins>
+      <w:r>
+        <w:t xml:space="preserve">diseño de la arquitectura del sistema para satisfacer las necesidades descritas previamente, </w:t>
+      </w:r>
+      <w:ins w:id="274" w:author="Borja Gonzalez" w:date="2017-09-07T12:02:00Z">
+        <w:r>
+          <w:t xml:space="preserve">seguiré con la </w:t>
+        </w:r>
+      </w:ins>
+      <w:r>
+        <w:t>implementación de dicho sistema,</w:t>
+      </w:r>
+      <w:ins w:id="275" w:author="Borja Gonzalez" w:date="2017-09-07T12:02:00Z">
+        <w:r>
+          <w:t xml:space="preserve"> y terminaré</w:t>
+        </w:r>
+      </w:ins>
+      <w:ins w:id="276" w:author="Borja Gonzalez" w:date="2017-09-07T12:03:00Z">
+        <w:r>
+          <w:t xml:space="preserve"> describiendo el</w:t>
+        </w:r>
+      </w:ins>
+      <w:r>
+        <w:t xml:space="preserve"> despliegue de las aplicaciones y pruebas. </w:t>
+      </w:r>
+    </w:p>
+    <w:p/>
+    <w:p>
+      <w:pPr>
+        <w:pStyle w:val="Heading2"/>
+      </w:pPr>
+      <w:bookmarkStart w:id="277" w:name="_Toc364792193"/>
+      <w:bookmarkStart w:id="278" w:name="_Toc366229213"/>
+      <w:r>
+        <w:t>Requisitos</w:t>
+      </w:r>
+      <w:bookmarkEnd w:id="277"/>
+      <w:bookmarkEnd w:id="278"/>
+    </w:p>
+    <w:p>
+      <w:r>
+        <w:t xml:space="preserve">La fase de análisis incluye el estudio y la definición de los requisitos del sistema. Los requisitos </w:t>
+      </w:r>
+      <w:r>
+        <w:t>d</w:t>
+      </w:r>
+      <w:r>
+        <w:t xml:space="preserve">efinen en detalle los servicios que el sistema debería poder ofrecer, identificando las restricciones y características de este. </w:t>
+      </w:r>
+    </w:p>
+    <w:p/>
+    <w:p>
+      <w:pPr>
+        <w:pStyle w:val="Heading3"/>
+      </w:pPr>
+      <w:bookmarkStart w:id="279" w:name="_Toc366229214"/>
+      <w:r>
+        <w:t>Requisitos Funcionales</w:t>
+      </w:r>
+      <w:bookmarkEnd w:id="279"/>
+    </w:p>
+    <w:p/>
+    <w:p>
+      <w:commentRangeStart w:id="280"/>
+      <w:r>
+        <w:t>RF1 – El sistema debe permitir el acceso a la aplicación web desde cualquier dispositivo.</w:t>
+      </w:r>
+      <w:commentRangeEnd w:id="280"/>
+      <w:r>
+        <w:rPr>
+          <w:rStyle w:val="CommentReference"/>
+        </w:rPr>
+        <w:commentReference w:id="280"/>
+      </w:r>
+    </w:p>
+    <w:p/>
+    <w:p>
+      <w:r>
+        <w:t>RF</w:t>
+      </w:r>
+      <w:ins w:id="281" w:author="Borja Gonzalez" w:date="2017-09-07T12:08:00Z">
+        <w:r>
+          <w:t>1</w:t>
+        </w:r>
+      </w:ins>
+      <w:del w:id="282" w:author="Borja Gonzalez" w:date="2017-09-07T12:08:00Z">
+        <w:r>
+          <w:delText>2</w:delText>
+        </w:r>
+      </w:del>
+      <w:r>
+        <w:t xml:space="preserve"> – Una vez dentro la aplicación web</w:t>
+      </w:r>
+      <w:r>
+        <w:t>, el sistema</w:t>
+      </w:r>
+      <w:r>
+        <w:t xml:space="preserve"> debe mostrar una sección de inicio con una breve descripción de las distintas funcionalidades de la pagina.</w:t>
+      </w:r>
+    </w:p>
+    <w:p/>
+    <w:p>
+      <w:r>
+        <w:t>RF</w:t>
+      </w:r>
+      <w:ins w:id="283" w:author="Borja Gonzalez" w:date="2017-09-07T12:08:00Z">
+        <w:r>
+          <w:t>2</w:t>
+        </w:r>
+      </w:ins>
+      <w:del w:id="284" w:author="Borja Gonzalez" w:date="2017-09-07T12:08:00Z">
+        <w:r>
+          <w:delText>3</w:delText>
+        </w:r>
+      </w:del>
+      <w:r>
+        <w:t xml:space="preserve"> – El sistema ofrecerá un listado de los clientes con su nombre, apellidos y un link </w:t>
+      </w:r>
+      <w:r>
+        <w:t>para acceder a sus datos de movimiento.</w:t>
+      </w:r>
+    </w:p>
+    <w:p/>
+    <w:p>
+      <w:r>
+        <w:t>RF</w:t>
+      </w:r>
+      <w:ins w:id="285" w:author="Borja Gonzalez" w:date="2017-09-07T12:08:00Z">
+        <w:r>
+          <w:t>3</w:t>
+        </w:r>
+      </w:ins>
+      <w:del w:id="286" w:author="Borja Gonzalez" w:date="2017-09-07T12:08:00Z">
+        <w:r>
+          <w:delText>4</w:delText>
+        </w:r>
+      </w:del>
+      <w:r>
+        <w:t xml:space="preserve"> – El usuario tendrá la opción de añadir pacientes, saltando un error en el caso de que el usuario no rellene algún dato solicitado.</w:t>
+      </w:r>
+    </w:p>
+    <w:p/>
+    <w:p>
+      <w:r>
+        <w:t>RF</w:t>
+      </w:r>
+      <w:ins w:id="287" w:author="Borja Gonzalez" w:date="2017-09-07T12:08:00Z">
+        <w:r>
+          <w:t>4</w:t>
+        </w:r>
+      </w:ins>
+      <w:del w:id="288" w:author="Borja Gonzalez" w:date="2017-09-07T12:08:00Z">
+        <w:r>
+          <w:delText>5</w:delText>
+        </w:r>
+      </w:del>
+      <w:r>
+        <w:t xml:space="preserve"> – El usuario tendrá la opción de borrar pacientes, borrando así todos sus datos asociados.</w:t>
+      </w:r>
+    </w:p>
+    <w:p/>
+    <w:p>
+      <w:pPr>
+        <w:rPr>
+          <w:ins w:id="289" w:author="Borja Gonzalez" w:date="2017-09-07T12:07:00Z"/>
+        </w:rPr>
+      </w:pPr>
+      <w:r>
+        <w:lastRenderedPageBreak/>
+        <w:t>RF</w:t>
+      </w:r>
+      <w:ins w:id="290" w:author="Borja Gonzalez" w:date="2017-09-07T12:08:00Z">
+        <w:r>
+          <w:t>5</w:t>
+        </w:r>
+      </w:ins>
+      <w:del w:id="291" w:author="Borja Gonzalez" w:date="2017-09-07T12:08:00Z">
+        <w:r>
+          <w:delText>6</w:delText>
+        </w:r>
+      </w:del>
+      <w:r>
+        <w:t xml:space="preserve"> – </w:t>
+      </w:r>
+      <w:ins w:id="292" w:author="Rodrigo García" w:date="2017-09-07T08:46:00Z">
+        <w:r>
+          <w:t>Para cada paciente, el sistema mostrará</w:t>
+        </w:r>
+      </w:ins>
+      <w:r>
+        <w:t xml:space="preserve"> una tabla con los tres movimientos disponibles </w:t>
+      </w:r>
+    </w:p>
+    <w:p>
+      <w:pPr>
+        <w:rPr>
+          <w:ins w:id="293" w:author="Borja Gonzalez" w:date="2017-09-07T12:07:00Z"/>
+        </w:rPr>
+      </w:pPr>
+    </w:p>
+    <w:p>
+      <w:ins w:id="294" w:author="Borja Gonzalez" w:date="2017-09-07T12:07:00Z">
+        <w:r>
+          <w:t xml:space="preserve">RF6- El sistema ofrece la </w:t>
+        </w:r>
+      </w:ins>
+      <w:del w:id="295" w:author="Borja Gonzalez" w:date="2017-09-07T12:07:00Z">
+        <w:r>
+          <w:delText>y una</w:delText>
+        </w:r>
+      </w:del>
+      <w:r>
+        <w:t xml:space="preserve"> opción de mostrar la evolución de cada movimiento.</w:t>
+      </w:r>
+    </w:p>
+    <w:p/>
+    <w:p>
+      <w:r>
+        <w:t xml:space="preserve">RF7 – El sistema debe proporcionar a los clientes la opción de añadir datos de movimientos con una fecha asociada. </w:t>
+      </w:r>
+      <w:commentRangeStart w:id="296"/>
+      <w:r>
+        <w:t>Solo se admitirán ficheros CSV.</w:t>
+      </w:r>
+      <w:commentRangeEnd w:id="296"/>
+      <w:r>
+        <w:rPr>
+          <w:rStyle w:val="CommentReference"/>
+        </w:rPr>
+        <w:commentReference w:id="296"/>
+      </w:r>
+    </w:p>
+    <w:p/>
+    <w:p>
       <w:commentRangeStart w:id="297"/>
-      <w:del w:id="298" w:author="Borja Gonzalez" w:date="2017-09-07T12:01:00Z">
-        <w:r>
-          <w:delText xml:space="preserve">El problema se podría dividir </w:delText>
-        </w:r>
-        <w:commentRangeEnd w:id="297"/>
-        <w:r>
-          <w:rPr>
-            <w:rStyle w:val="CommentReference"/>
-          </w:rPr>
-          <w:commentReference w:id="297"/>
-        </w:r>
-        <w:r>
-          <w:delText>en varios apartados,</w:delText>
+      <w:r>
+        <w:t>RF8 - El sistema debe proporcionar a los clientes la opción de borrar datos de movimientos.</w:t>
+      </w:r>
+      <w:commentRangeEnd w:id="297"/>
+      <w:r>
+        <w:rPr>
+          <w:rStyle w:val="CommentReference"/>
+        </w:rPr>
+        <w:commentReference w:id="297"/>
+      </w:r>
+    </w:p>
+    <w:p/>
+    <w:p>
+      <w:r>
+        <w:t xml:space="preserve">RF9 – El sistema deberá ser capaz de mostrar los datos de movimientos y los datos de evolución mediante gráficos animados e interactivos. </w:t>
+      </w:r>
+      <w:commentRangeStart w:id="298"/>
+      <w:r>
+        <w:t>Dentro de los gráficos de evolución el sistema marcará unos límites de normalidad dependiendo del sexo del paciente.</w:t>
+      </w:r>
+      <w:commentRangeEnd w:id="298"/>
+      <w:r>
+        <w:rPr>
+          <w:rStyle w:val="CommentReference"/>
+        </w:rPr>
+        <w:commentReference w:id="298"/>
+      </w:r>
+    </w:p>
+    <w:p/>
+    <w:p>
+      <w:r>
+        <w:t xml:space="preserve">RF10 – El sistema </w:t>
+      </w:r>
+      <w:commentRangeStart w:id="299"/>
+      <w:del w:id="300" w:author="Rodrigo García" w:date="2017-09-07T08:48:00Z">
+        <w:r>
+          <w:delText>tendrá que mostrar los gráficos de evolución con los datos ordenados según su fecha de medición y así</w:delText>
         </w:r>
       </w:del>
+      <w:ins w:id="301" w:author="Rodrigo García" w:date="2017-09-07T08:48:00Z">
+        <w:r>
+          <w:t>permitirá</w:t>
+        </w:r>
+      </w:ins>
       <w:r>
         <w:t xml:space="preserve"> </w:t>
       </w:r>
-      <w:ins w:id="299" w:author="Borja Gonzalez" w:date="2017-09-07T12:02:00Z">
-        <w:r>
-          <w:t xml:space="preserve">Empezaré con el </w:t>
-        </w:r>
-      </w:ins>
-      <w:r>
-        <w:t xml:space="preserve">diseño de la arquitectura del sistema para satisfacer las necesidades descritas previamente, </w:t>
-      </w:r>
-      <w:ins w:id="300" w:author="Borja Gonzalez" w:date="2017-09-07T12:02:00Z">
-        <w:r>
-          <w:t xml:space="preserve">seguiré con la </w:t>
-        </w:r>
-      </w:ins>
-      <w:r>
-        <w:t>implementación de dicho sistema,</w:t>
-      </w:r>
-      <w:ins w:id="301" w:author="Borja Gonzalez" w:date="2017-09-07T12:02:00Z">
-        <w:r>
-          <w:t xml:space="preserve"> y terminaré</w:t>
-        </w:r>
-      </w:ins>
-      <w:ins w:id="302" w:author="Borja Gonzalez" w:date="2017-09-07T12:03:00Z">
-        <w:r>
-          <w:t xml:space="preserve"> describiendo el</w:t>
-        </w:r>
-      </w:ins>
-      <w:r>
-        <w:t xml:space="preserve"> despliegue de las aplicaciones y pruebas. </w:t>
+      <w:commentRangeEnd w:id="299"/>
+      <w:r>
+        <w:rPr>
+          <w:rStyle w:val="CommentReference"/>
+        </w:rPr>
+        <w:commentReference w:id="299"/>
+      </w:r>
+      <w:r>
+        <w:t>observar la progresión del movimiento con el tiempo.</w:t>
       </w:r>
     </w:p>
     <w:p/>
     <w:p>
+      <w:commentRangeStart w:id="302"/>
+      <w:r>
+        <w:t xml:space="preserve">RF11 – El sistema deberá ser capaz de almacenar los datos de los pacientes </w:t>
+      </w:r>
+      <w:commentRangeStart w:id="303"/>
+      <w:r>
+        <w:t>entre sesiones.</w:t>
+      </w:r>
+      <w:commentRangeEnd w:id="303"/>
+      <w:r>
+        <w:rPr>
+          <w:rStyle w:val="CommentReference"/>
+        </w:rPr>
+        <w:commentReference w:id="303"/>
+      </w:r>
+      <w:commentRangeEnd w:id="302"/>
+      <w:r>
+        <w:rPr>
+          <w:rStyle w:val="CommentReference"/>
+        </w:rPr>
+        <w:commentReference w:id="302"/>
+      </w:r>
+    </w:p>
+    <w:p>
+      <w:pPr>
+        <w:pStyle w:val="Heading3"/>
+      </w:pPr>
+      <w:bookmarkStart w:id="304" w:name="_Toc366229215"/>
+      <w:r>
+        <w:t>Requisitos no Funcionales</w:t>
+      </w:r>
+      <w:bookmarkEnd w:id="304"/>
+    </w:p>
+    <w:p>
       <w:pPr>
         <w:pStyle w:val="Heading2"/>
       </w:pPr>
-      <w:bookmarkStart w:id="303" w:name="_Toc364792193"/>
-      <w:bookmarkStart w:id="304" w:name="_Toc366229213"/>
-      <w:r>
-        <w:lastRenderedPageBreak/>
-        <w:t>Requisitos</w:t>
-      </w:r>
-      <w:bookmarkEnd w:id="303"/>
-      <w:bookmarkEnd w:id="304"/>
-    </w:p>
-    <w:p>
-      <w:r>
-        <w:t xml:space="preserve">La fase de análisis incluye el estudio y la definición de los requisitos del sistema. Los requisitos </w:t>
-      </w:r>
-      <w:r>
-        <w:t>d</w:t>
-      </w:r>
-      <w:r>
-        <w:t xml:space="preserve">efinen en detalle los servicios que el sistema debería poder ofrecer, identificando las restricciones y características de este. </w:t>
-      </w:r>
-    </w:p>
-    <w:p/>
-    <w:p>
-      <w:pPr>
-        <w:pStyle w:val="Heading3"/>
-      </w:pPr>
-      <w:bookmarkStart w:id="305" w:name="_Toc366229214"/>
-      <w:r>
-        <w:t>Requisitos Funcionales</w:t>
+      <w:bookmarkStart w:id="305" w:name="_Toc364792194"/>
+      <w:bookmarkStart w:id="306" w:name="_Toc366229216"/>
+      <w:r>
+        <w:t>Casos de uso</w:t>
       </w:r>
       <w:bookmarkEnd w:id="305"/>
-    </w:p>
-    <w:p/>
-    <w:p>
-      <w:commentRangeStart w:id="306"/>
-      <w:r>
-        <w:t>RF1 – El sistema debe permitir el acceso a la aplicación web desde cualquier dispositivo.</w:t>
-      </w:r>
-      <w:commentRangeEnd w:id="306"/>
-      <w:r>
-        <w:rPr>
-          <w:rStyle w:val="CommentReference"/>
-        </w:rPr>
-        <w:commentReference w:id="306"/>
-      </w:r>
-    </w:p>
-    <w:p/>
-    <w:p>
-      <w:r>
-        <w:t>RF</w:t>
-      </w:r>
-      <w:ins w:id="307" w:author="Borja Gonzalez" w:date="2017-09-07T12:08:00Z">
-        <w:r>
-          <w:t>1</w:t>
-        </w:r>
-      </w:ins>
-      <w:del w:id="308" w:author="Borja Gonzalez" w:date="2017-09-07T12:08:00Z">
-        <w:r>
-          <w:delText>2</w:delText>
-        </w:r>
-      </w:del>
-      <w:r>
-        <w:t xml:space="preserve"> – Una vez dentro la aplicación web</w:t>
-      </w:r>
-      <w:r>
-        <w:t>, el sistema</w:t>
-      </w:r>
-      <w:r>
-        <w:t xml:space="preserve"> debe mostrar una sección de inicio con una breve descripción de las distintas funcionalidades de la pagina.</w:t>
-      </w:r>
-    </w:p>
-    <w:p/>
-    <w:p>
-      <w:r>
-        <w:t>RF</w:t>
-      </w:r>
-      <w:ins w:id="309" w:author="Borja Gonzalez" w:date="2017-09-07T12:08:00Z">
-        <w:r>
-          <w:t>2</w:t>
-        </w:r>
-      </w:ins>
-      <w:del w:id="310" w:author="Borja Gonzalez" w:date="2017-09-07T12:08:00Z">
-        <w:r>
-          <w:delText>3</w:delText>
-        </w:r>
-      </w:del>
-      <w:r>
-        <w:t xml:space="preserve"> – El sistema ofrecerá un listado de los clientes con su nombre, apellidos y un link </w:t>
-      </w:r>
-      <w:r>
-        <w:t>para acceder a sus datos de movimiento.</w:t>
-      </w:r>
-    </w:p>
-    <w:p/>
-    <w:p>
-      <w:r>
-        <w:t>RF</w:t>
-      </w:r>
-      <w:ins w:id="311" w:author="Borja Gonzalez" w:date="2017-09-07T12:08:00Z">
-        <w:r>
-          <w:t>3</w:t>
-        </w:r>
-      </w:ins>
-      <w:del w:id="312" w:author="Borja Gonzalez" w:date="2017-09-07T12:08:00Z">
-        <w:r>
-          <w:delText>4</w:delText>
-        </w:r>
-      </w:del>
-      <w:r>
-        <w:t xml:space="preserve"> – El usuario tendrá la opción de añadir pacientes, saltando un error en el caso de que el usuario no rellene algún dato solicitado.</w:t>
-      </w:r>
-    </w:p>
-    <w:p/>
-    <w:p>
-      <w:r>
-        <w:t>RF</w:t>
-      </w:r>
-      <w:ins w:id="313" w:author="Borja Gonzalez" w:date="2017-09-07T12:08:00Z">
-        <w:r>
-          <w:t>4</w:t>
-        </w:r>
-      </w:ins>
-      <w:del w:id="314" w:author="Borja Gonzalez" w:date="2017-09-07T12:08:00Z">
-        <w:r>
-          <w:delText>5</w:delText>
-        </w:r>
-      </w:del>
-      <w:r>
-        <w:t xml:space="preserve"> – El usuario tendrá la opción de borrar pacientes, borrando así todos sus datos asociados.</w:t>
-      </w:r>
-    </w:p>
-    <w:p/>
-    <w:p>
-      <w:pPr>
-        <w:rPr>
-          <w:ins w:id="315" w:author="Borja Gonzalez" w:date="2017-09-07T12:07:00Z"/>
-        </w:rPr>
-      </w:pPr>
-      <w:r>
-        <w:t>RF</w:t>
-      </w:r>
-      <w:ins w:id="316" w:author="Borja Gonzalez" w:date="2017-09-07T12:08:00Z">
-        <w:r>
-          <w:t>5</w:t>
-        </w:r>
-      </w:ins>
-      <w:del w:id="317" w:author="Borja Gonzalez" w:date="2017-09-07T12:08:00Z">
-        <w:r>
-          <w:delText>6</w:delText>
-        </w:r>
-      </w:del>
-      <w:r>
-        <w:t xml:space="preserve"> – </w:t>
-      </w:r>
-      <w:ins w:id="318" w:author="Rodrigo García" w:date="2017-09-07T08:46:00Z">
-        <w:r>
-          <w:t>Para cada paciente, el sistema mostrará</w:t>
-        </w:r>
-      </w:ins>
-      <w:r>
-        <w:t xml:space="preserve"> una tabla con los tres movimientos disponibles </w:t>
-      </w:r>
-    </w:p>
-    <w:p>
-      <w:pPr>
-        <w:rPr>
-          <w:ins w:id="319" w:author="Borja Gonzalez" w:date="2017-09-07T12:07:00Z"/>
-        </w:rPr>
-      </w:pPr>
-    </w:p>
-    <w:p>
-      <w:ins w:id="320" w:author="Borja Gonzalez" w:date="2017-09-07T12:07:00Z">
-        <w:r>
-          <w:t xml:space="preserve">RF6- El sistema ofrece la </w:t>
-        </w:r>
-      </w:ins>
-      <w:del w:id="321" w:author="Borja Gonzalez" w:date="2017-09-07T12:07:00Z">
-        <w:r>
-          <w:delText>y una</w:delText>
-        </w:r>
-      </w:del>
-      <w:r>
-        <w:t xml:space="preserve"> opción de mostrar la evolución de cada movimiento.</w:t>
-      </w:r>
-    </w:p>
-    <w:p/>
-    <w:p>
-      <w:r>
-        <w:t xml:space="preserve">RF7 – El sistema debe proporcionar a los clientes la opción de añadir datos de movimientos con una fecha asociada. </w:t>
-      </w:r>
-      <w:commentRangeStart w:id="322"/>
-      <w:r>
-        <w:t>Solo se admitirán ficheros CSV.</w:t>
-      </w:r>
-      <w:commentRangeEnd w:id="322"/>
-      <w:r>
-        <w:rPr>
-          <w:rStyle w:val="CommentReference"/>
-        </w:rPr>
-        <w:commentReference w:id="322"/>
-      </w:r>
-    </w:p>
-    <w:p/>
-    <w:p>
-      <w:commentRangeStart w:id="323"/>
-      <w:r>
-        <w:t>RF8 - El sistema debe proporcionar a los clientes la opción de borrar datos de movimientos.</w:t>
-      </w:r>
-      <w:commentRangeEnd w:id="323"/>
-      <w:r>
-        <w:rPr>
-          <w:rStyle w:val="CommentReference"/>
-        </w:rPr>
-        <w:commentReference w:id="323"/>
-      </w:r>
-    </w:p>
-    <w:p/>
-    <w:p>
-      <w:r>
-        <w:t xml:space="preserve">RF9 – El sistema deberá ser capaz de mostrar los datos de movimientos y los datos de evolución mediante gráficos animados e interactivos. </w:t>
-      </w:r>
-      <w:commentRangeStart w:id="324"/>
-      <w:r>
-        <w:t>Dentro de los gráficos de evolución el sistema marcará unos límites de normalidad dependiendo del sexo del paciente.</w:t>
-      </w:r>
-      <w:commentRangeEnd w:id="324"/>
-      <w:r>
-        <w:rPr>
-          <w:rStyle w:val="CommentReference"/>
-        </w:rPr>
-        <w:commentReference w:id="324"/>
-      </w:r>
-    </w:p>
-    <w:p/>
-    <w:p>
-      <w:r>
-        <w:t xml:space="preserve">RF10 – El sistema </w:t>
-      </w:r>
-      <w:commentRangeStart w:id="325"/>
-      <w:del w:id="326" w:author="Rodrigo García" w:date="2017-09-07T08:48:00Z">
-        <w:r>
-          <w:delText>tendrá que mostrar los gráficos de evolución con los datos ordenados según su fecha de medición y así</w:delText>
-        </w:r>
-      </w:del>
-      <w:ins w:id="327" w:author="Rodrigo García" w:date="2017-09-07T08:48:00Z">
-        <w:r>
-          <w:t>permitirá</w:t>
-        </w:r>
-      </w:ins>
-      <w:r>
-        <w:t xml:space="preserve"> </w:t>
-      </w:r>
-      <w:commentRangeEnd w:id="325"/>
-      <w:r>
-        <w:rPr>
-          <w:rStyle w:val="CommentReference"/>
-        </w:rPr>
-        <w:commentReference w:id="325"/>
-      </w:r>
-      <w:r>
-        <w:t>observar la progresión del movimiento con el tiempo.</w:t>
-      </w:r>
-    </w:p>
-    <w:p/>
-    <w:p>
-      <w:commentRangeStart w:id="328"/>
-      <w:r>
-        <w:t xml:space="preserve">RF11 – El sistema deberá ser capaz de almacenar los datos de los pacientes </w:t>
-      </w:r>
-      <w:commentRangeStart w:id="329"/>
-      <w:r>
-        <w:t>entre sesiones.</w:t>
-      </w:r>
-      <w:commentRangeEnd w:id="329"/>
-      <w:r>
-        <w:rPr>
-          <w:rStyle w:val="CommentReference"/>
-        </w:rPr>
-        <w:commentReference w:id="329"/>
-      </w:r>
-      <w:commentRangeEnd w:id="328"/>
-      <w:r>
-        <w:rPr>
-          <w:rStyle w:val="CommentReference"/>
-        </w:rPr>
-        <w:commentReference w:id="328"/>
-      </w:r>
-    </w:p>
-    <w:p>
-      <w:pPr>
-        <w:pStyle w:val="Heading3"/>
-      </w:pPr>
-      <w:bookmarkStart w:id="330" w:name="_Toc366229215"/>
-      <w:r>
-        <w:lastRenderedPageBreak/>
-        <w:t>Requisitos no Funcionales</w:t>
-      </w:r>
-      <w:bookmarkEnd w:id="330"/>
-    </w:p>
-    <w:p>
-      <w:pPr>
-        <w:pStyle w:val="Heading2"/>
-      </w:pPr>
-      <w:bookmarkStart w:id="331" w:name="_Toc364792194"/>
-      <w:bookmarkStart w:id="332" w:name="_Toc366229216"/>
-      <w:r>
-        <w:t>Casos de uso</w:t>
-      </w:r>
-      <w:bookmarkEnd w:id="331"/>
-      <w:bookmarkEnd w:id="332"/>
+      <w:bookmarkEnd w:id="306"/>
     </w:p>
     <w:p/>
     <w:p>
@@ -4608,7 +4825,7 @@
       <w:r>
         <w:t xml:space="preserve">El cliente </w:t>
       </w:r>
-      <w:ins w:id="333" w:author="Rodrigo García" w:date="2017-09-07T08:51:00Z">
+      <w:ins w:id="307" w:author="Rodrigo García" w:date="2017-09-07T08:51:00Z">
         <w:r>
           <w:t>accede a la aplicación web</w:t>
         </w:r>
@@ -4636,7 +4853,7 @@
       <w:r>
         <w:t>Actores implicados: Usuario/cliente</w:t>
       </w:r>
-      <w:ins w:id="334" w:author="Borja Gonzalez" w:date="2017-09-07T12:15:00Z">
+      <w:ins w:id="308" w:author="Borja Gonzalez" w:date="2017-09-07T12:15:00Z">
         <w:r>
           <w:t>.</w:t>
         </w:r>
@@ -4646,16 +4863,16 @@
       <w:r>
         <w:t xml:space="preserve">Precondiciones: El sistema debe estar correctamente </w:t>
       </w:r>
-      <w:commentRangeStart w:id="335"/>
+      <w:commentRangeStart w:id="309"/>
       <w:r>
         <w:t>funcionando</w:t>
       </w:r>
-      <w:commentRangeEnd w:id="335"/>
+      <w:commentRangeEnd w:id="309"/>
       <w:r>
         <w:rPr>
           <w:rStyle w:val="CommentReference"/>
         </w:rPr>
-        <w:commentReference w:id="335"/>
+        <w:commentReference w:id="309"/>
       </w:r>
       <w:r>
         <w:t xml:space="preserve">. </w:t>
@@ -4675,9 +4892,10 @@
         </w:numPr>
       </w:pPr>
       <w:r>
+        <w:lastRenderedPageBreak/>
         <w:t xml:space="preserve">El cliente </w:t>
       </w:r>
-      <w:ins w:id="336" w:author="Rodrigo García" w:date="2017-09-07T08:52:00Z">
+      <w:ins w:id="310" w:author="Rodrigo García" w:date="2017-09-07T08:52:00Z">
         <w:r>
           <w:t>accede a la aplicación</w:t>
         </w:r>
@@ -4734,7 +4952,7 @@
       <w:r>
         <w:t>Actores implicados: Usuario/cliente</w:t>
       </w:r>
-      <w:ins w:id="337" w:author="Borja Gonzalez" w:date="2017-09-07T12:15:00Z">
+      <w:ins w:id="311" w:author="Borja Gonzalez" w:date="2017-09-07T12:15:00Z">
         <w:r>
           <w:t>.</w:t>
         </w:r>
@@ -4761,7 +4979,7 @@
       <w:r>
         <w:t xml:space="preserve">El cliente </w:t>
       </w:r>
-      <w:ins w:id="338" w:author="Borja Gonzalez" w:date="2017-09-07T12:18:00Z">
+      <w:ins w:id="312" w:author="Borja Gonzalez" w:date="2017-09-07T12:18:00Z">
         <w:r>
           <w:t>accede a la aplicación</w:t>
         </w:r>
@@ -4835,10 +5053,9 @@
     </w:p>
     <w:p>
       <w:r>
-        <w:lastRenderedPageBreak/>
         <w:t>Actores implicados: Usuario/cliente</w:t>
       </w:r>
-      <w:ins w:id="339" w:author="Borja Gonzalez" w:date="2017-09-07T12:15:00Z">
+      <w:ins w:id="313" w:author="Borja Gonzalez" w:date="2017-09-07T12:15:00Z">
         <w:r>
           <w:t>.</w:t>
         </w:r>
@@ -4865,7 +5082,7 @@
       <w:r>
         <w:t xml:space="preserve">El cliente </w:t>
       </w:r>
-      <w:ins w:id="340" w:author="Borja Gonzalez" w:date="2017-09-07T12:18:00Z">
+      <w:ins w:id="314" w:author="Borja Gonzalez" w:date="2017-09-07T12:18:00Z">
         <w:r>
           <w:t xml:space="preserve">accede a la aplicación </w:t>
         </w:r>
@@ -5027,7 +5244,7 @@
       <w:r>
         <w:t>Actores implicados: Usuario/cliente</w:t>
       </w:r>
-      <w:ins w:id="341" w:author="Borja Gonzalez" w:date="2017-09-07T12:15:00Z">
+      <w:ins w:id="315" w:author="Borja Gonzalez" w:date="2017-09-07T12:15:00Z">
         <w:r>
           <w:t>.</w:t>
         </w:r>
@@ -5040,6 +5257,7 @@
     </w:p>
     <w:p>
       <w:r>
+        <w:lastRenderedPageBreak/>
         <w:t>Secuencia de acciones:</w:t>
       </w:r>
     </w:p>
@@ -5054,7 +5272,7 @@
       <w:r>
         <w:t xml:space="preserve">El cliente </w:t>
       </w:r>
-      <w:ins w:id="342" w:author="Borja Gonzalez" w:date="2017-09-07T12:18:00Z">
+      <w:ins w:id="316" w:author="Borja Gonzalez" w:date="2017-09-07T12:18:00Z">
         <w:r>
           <w:t xml:space="preserve">accede a la aplicación </w:t>
         </w:r>
@@ -5169,7 +5387,7 @@
       <w:r>
         <w:t>Actores implicados: Usuario/cliente</w:t>
       </w:r>
-      <w:ins w:id="343" w:author="Borja Gonzalez" w:date="2017-09-07T12:15:00Z">
+      <w:ins w:id="317" w:author="Borja Gonzalez" w:date="2017-09-07T12:15:00Z">
         <w:r>
           <w:t>.</w:t>
         </w:r>
@@ -5196,7 +5414,7 @@
       <w:r>
         <w:t xml:space="preserve">El cliente </w:t>
       </w:r>
-      <w:ins w:id="344" w:author="Borja Gonzalez" w:date="2017-09-07T12:19:00Z">
+      <w:ins w:id="318" w:author="Borja Gonzalez" w:date="2017-09-07T12:19:00Z">
         <w:r>
           <w:t xml:space="preserve">accede a la aplicación </w:t>
         </w:r>
@@ -5214,7 +5432,6 @@
         </w:numPr>
       </w:pPr>
       <w:r>
-        <w:lastRenderedPageBreak/>
         <w:t>El cliente accede a la sección de pacientes mediante la pestaña de pacientes.</w:t>
       </w:r>
     </w:p>
@@ -5352,7 +5569,7 @@
       <w:r>
         <w:t>Actores implicados: Usuario/cliente</w:t>
       </w:r>
-      <w:ins w:id="345" w:author="Borja Gonzalez" w:date="2017-09-07T12:16:00Z">
+      <w:ins w:id="319" w:author="Borja Gonzalez" w:date="2017-09-07T12:16:00Z">
         <w:r>
           <w:t>.</w:t>
         </w:r>
@@ -5379,7 +5596,7 @@
       <w:r>
         <w:t xml:space="preserve">El cliente </w:t>
       </w:r>
-      <w:ins w:id="346" w:author="Borja Gonzalez" w:date="2017-09-07T12:19:00Z">
+      <w:ins w:id="320" w:author="Borja Gonzalez" w:date="2017-09-07T12:19:00Z">
         <w:r>
           <w:t xml:space="preserve">accede a la aplicación </w:t>
         </w:r>
@@ -5409,6 +5626,7 @@
         </w:numPr>
       </w:pPr>
       <w:r>
+        <w:lastRenderedPageBreak/>
         <w:t>El navegador solicita la lista de pacientes a la base de datos.</w:t>
       </w:r>
     </w:p>
@@ -5552,7 +5770,6 @@
     <w:p/>
     <w:p>
       <w:r>
-        <w:lastRenderedPageBreak/>
         <w:t>CU7: Mostar datos del paciente.</w:t>
       </w:r>
     </w:p>
@@ -5565,7 +5782,7 @@
       <w:r>
         <w:t>Actores implicados: Usuario/cliente</w:t>
       </w:r>
-      <w:ins w:id="347" w:author="Borja Gonzalez" w:date="2017-09-07T12:16:00Z">
+      <w:ins w:id="321" w:author="Borja Gonzalez" w:date="2017-09-07T12:16:00Z">
         <w:r>
           <w:t>.</w:t>
         </w:r>
@@ -5592,7 +5809,7 @@
       <w:r>
         <w:t xml:space="preserve">El cliente </w:t>
       </w:r>
-      <w:ins w:id="348" w:author="Borja Gonzalez" w:date="2017-09-07T12:19:00Z">
+      <w:ins w:id="322" w:author="Borja Gonzalez" w:date="2017-09-07T12:19:00Z">
         <w:r>
           <w:t xml:space="preserve">accede a la aplicación </w:t>
         </w:r>
@@ -5723,9 +5940,10 @@
     <w:p/>
     <w:p>
       <w:r>
+        <w:lastRenderedPageBreak/>
         <w:t>CU</w:t>
       </w:r>
-      <w:ins w:id="349" w:author="Borja Gonzalez" w:date="2017-09-07T19:57:00Z">
+      <w:ins w:id="323" w:author="Borja Gonzalez" w:date="2017-09-07T19:57:00Z">
         <w:r>
           <w:t>8</w:t>
         </w:r>
@@ -5743,7 +5961,7 @@
       <w:r>
         <w:t>Actores implicados: Usuario/cliente</w:t>
       </w:r>
-      <w:ins w:id="350" w:author="Borja Gonzalez" w:date="2017-09-07T12:16:00Z">
+      <w:ins w:id="324" w:author="Borja Gonzalez" w:date="2017-09-07T12:16:00Z">
         <w:r>
           <w:t>.</w:t>
         </w:r>
@@ -5770,7 +5988,7 @@
       <w:r>
         <w:t xml:space="preserve">El cliente </w:t>
       </w:r>
-      <w:ins w:id="351" w:author="Borja Gonzalez" w:date="2017-09-07T12:19:00Z">
+      <w:ins w:id="325" w:author="Borja Gonzalez" w:date="2017-09-07T12:19:00Z">
         <w:r>
           <w:t>accede a la aplicación</w:t>
         </w:r>
@@ -5901,7 +6119,6 @@
     </w:p>
     <w:p>
       <w:r>
-        <w:lastRenderedPageBreak/>
         <w:t>Post-condiciones: El navegador tiene que borrar el contenido del gráfico anterior (en el caso de que exista) y graficar los datos requeridos.</w:t>
       </w:r>
     </w:p>
@@ -5920,32 +6137,603 @@
       <w:pPr>
         <w:pStyle w:val="Heading2"/>
       </w:pPr>
-      <w:bookmarkStart w:id="352" w:name="_Toc364792195"/>
-      <w:bookmarkStart w:id="353" w:name="_Toc366229217"/>
+      <w:bookmarkStart w:id="326" w:name="_Toc364792195"/>
+      <w:bookmarkStart w:id="327" w:name="_Toc366229217"/>
       <w:r>
         <w:t>Matriz de trazabilidad</w:t>
       </w:r>
-      <w:bookmarkEnd w:id="352"/>
-      <w:bookmarkEnd w:id="353"/>
+      <w:bookmarkEnd w:id="326"/>
+      <w:bookmarkEnd w:id="327"/>
     </w:p>
     <w:p>
       <w:pPr>
         <w:pStyle w:val="Heading2"/>
-      </w:pPr>
-      <w:bookmarkStart w:id="354" w:name="_Toc364792196"/>
-      <w:bookmarkStart w:id="355" w:name="_Toc366229218"/>
+        <w:rPr>
+          <w:ins w:id="328" w:author="Borja Gonzalez" w:date="2017-09-08T10:44:00Z"/>
+        </w:rPr>
+      </w:pPr>
+      <w:bookmarkStart w:id="329" w:name="_Toc364792196"/>
+      <w:bookmarkStart w:id="330" w:name="_Toc366229218"/>
       <w:r>
         <w:t>Arquitectura del sistema</w:t>
       </w:r>
-      <w:bookmarkEnd w:id="354"/>
-      <w:bookmarkEnd w:id="355"/>
+      <w:bookmarkEnd w:id="329"/>
+      <w:bookmarkEnd w:id="330"/>
+    </w:p>
+    <w:p>
+      <w:pPr>
+        <w:rPr>
+          <w:ins w:id="331" w:author="Borja Gonzalez" w:date="2017-09-08T10:44:00Z"/>
+        </w:rPr>
+        <w:pPrChange w:id="332" w:author="Borja Gonzalez" w:date="2017-09-08T10:44:00Z">
+          <w:pPr>
+            <w:pStyle w:val="Heading2"/>
+          </w:pPr>
+        </w:pPrChange>
+      </w:pPr>
+    </w:p>
+    <w:p>
+      <w:pPr>
+        <w:pStyle w:val="Heading3"/>
+        <w:rPr>
+          <w:ins w:id="333" w:author="Borja Gonzalez" w:date="2017-09-08T10:45:00Z"/>
+        </w:rPr>
+        <w:pPrChange w:id="334" w:author="Borja Gonzalez" w:date="2017-09-08T10:45:00Z">
+          <w:pPr>
+            <w:pStyle w:val="Heading2"/>
+          </w:pPr>
+        </w:pPrChange>
+      </w:pPr>
+      <w:ins w:id="335" w:author="Borja Gonzalez" w:date="2017-09-08T10:44:00Z">
+        <w:r>
+          <w:t>Aspecto de la aplicación web</w:t>
+        </w:r>
+      </w:ins>
+    </w:p>
+    <w:p>
+      <w:pPr>
+        <w:rPr>
+          <w:ins w:id="336" w:author="Borja Gonzalez" w:date="2017-09-08T10:45:00Z"/>
+        </w:rPr>
+        <w:pPrChange w:id="337" w:author="Borja Gonzalez" w:date="2017-09-08T10:45:00Z">
+          <w:pPr>
+            <w:pStyle w:val="Heading2"/>
+          </w:pPr>
+        </w:pPrChange>
+      </w:pPr>
+    </w:p>
+    <w:p>
+      <w:pPr>
+        <w:pStyle w:val="Heading4"/>
+        <w:rPr>
+          <w:ins w:id="338" w:author="Borja Gonzalez" w:date="2017-09-08T11:08:00Z"/>
+        </w:rPr>
+        <w:pPrChange w:id="339" w:author="Borja Gonzalez" w:date="2017-09-08T11:10:00Z">
+          <w:pPr>
+            <w:pStyle w:val="Heading2"/>
+          </w:pPr>
+        </w:pPrChange>
+      </w:pPr>
+      <w:ins w:id="340" w:author="Borja Gonzalez" w:date="2017-09-08T11:08:00Z">
+        <w:r>
+          <w:t>Sección de Inicio</w:t>
+        </w:r>
+      </w:ins>
+    </w:p>
+    <w:p>
+      <w:pPr>
+        <w:rPr>
+          <w:ins w:id="341" w:author="Borja Gonzalez" w:date="2017-09-08T10:44:00Z"/>
+        </w:rPr>
+        <w:pPrChange w:id="342" w:author="Borja Gonzalez" w:date="2017-09-08T10:45:00Z">
+          <w:pPr>
+            <w:pStyle w:val="Heading2"/>
+          </w:pPr>
+        </w:pPrChange>
+      </w:pPr>
+    </w:p>
+    <w:p>
+      <w:pPr>
+        <w:rPr>
+          <w:ins w:id="343" w:author="Borja Gonzalez" w:date="2017-09-08T10:44:00Z"/>
+        </w:rPr>
+        <w:pPrChange w:id="344" w:author="Borja Gonzalez" w:date="2017-09-08T10:44:00Z">
+          <w:pPr>
+            <w:pStyle w:val="Heading2"/>
+          </w:pPr>
+        </w:pPrChange>
+      </w:pPr>
+      <w:ins w:id="345" w:author="Borja Gonzalez" w:date="2017-09-08T11:08:00Z">
+        <w:r>
+          <w:rPr>
+            <w:noProof/>
+            <w:lang w:val="en-US"/>
+          </w:rPr>
+          <w:lastRenderedPageBreak/>
+          <w:drawing>
+            <wp:inline distT="0" distB="0" distL="0" distR="0" wp14:anchorId="3D43A0DF" wp14:editId="75194501">
+              <wp:extent cx="5486400" cy="2777490"/>
+              <wp:effectExtent l="0" t="0" r="0" b="0"/>
+              <wp:docPr id="2" name="Picture 1"/>
+              <wp:cNvGraphicFramePr>
+                <a:graphicFrameLocks xmlns:a="http://schemas.openxmlformats.org/drawingml/2006/main" noChangeAspect="1"/>
+              </wp:cNvGraphicFramePr>
+              <a:graphic xmlns:a="http://schemas.openxmlformats.org/drawingml/2006/main">
+                <a:graphicData uri="http://schemas.openxmlformats.org/drawingml/2006/picture">
+                  <pic:pic xmlns:pic="http://schemas.openxmlformats.org/drawingml/2006/picture">
+                    <pic:nvPicPr>
+                      <pic:cNvPr id="0" name="Picture 1"/>
+                      <pic:cNvPicPr>
+                        <a:picLocks noChangeAspect="1" noChangeArrowheads="1"/>
+                      </pic:cNvPicPr>
+                    </pic:nvPicPr>
+                    <pic:blipFill>
+                      <a:blip r:embed="rId9">
+                        <a:extLst>
+                          <a:ext uri="{28A0092B-C50C-407E-A947-70E740481C1C}">
+                            <a14:useLocalDpi xmlns:a14="http://schemas.microsoft.com/office/drawing/2010/main" val="0"/>
+                          </a:ext>
+                        </a:extLst>
+                      </a:blip>
+                      <a:srcRect/>
+                      <a:stretch>
+                        <a:fillRect/>
+                      </a:stretch>
+                    </pic:blipFill>
+                    <pic:spPr bwMode="auto">
+                      <a:xfrm>
+                        <a:off x="0" y="0"/>
+                        <a:ext cx="5486400" cy="2777490"/>
+                      </a:xfrm>
+                      <a:prstGeom prst="rect">
+                        <a:avLst/>
+                      </a:prstGeom>
+                      <a:noFill/>
+                      <a:ln>
+                        <a:noFill/>
+                      </a:ln>
+                    </pic:spPr>
+                  </pic:pic>
+                </a:graphicData>
+              </a:graphic>
+            </wp:inline>
+          </w:drawing>
+        </w:r>
+      </w:ins>
+    </w:p>
+    <w:p>
+      <w:pPr>
+        <w:rPr>
+          <w:ins w:id="346" w:author="Borja Gonzalez" w:date="2017-09-08T11:09:00Z"/>
+        </w:rPr>
+        <w:pPrChange w:id="347" w:author="Borja Gonzalez" w:date="2017-09-08T10:44:00Z">
+          <w:pPr>
+            <w:pStyle w:val="Heading2"/>
+          </w:pPr>
+        </w:pPrChange>
+      </w:pPr>
+    </w:p>
+    <w:p>
+      <w:pPr>
+        <w:rPr>
+          <w:ins w:id="348" w:author="Borja Gonzalez" w:date="2017-09-08T11:09:00Z"/>
+        </w:rPr>
+        <w:pPrChange w:id="349" w:author="Borja Gonzalez" w:date="2017-09-08T10:44:00Z">
+          <w:pPr>
+            <w:pStyle w:val="Heading2"/>
+          </w:pPr>
+        </w:pPrChange>
+      </w:pPr>
+      <w:ins w:id="350" w:author="Borja Gonzalez" w:date="2017-09-08T11:09:00Z">
+        <w:r>
+          <w:t>En la sección de inicio encontramos una breve descripción de cómo funciona la página web.</w:t>
+        </w:r>
+      </w:ins>
+    </w:p>
+    <w:p>
+      <w:pPr>
+        <w:rPr>
+          <w:ins w:id="351" w:author="Borja Gonzalez" w:date="2017-09-08T11:09:00Z"/>
+        </w:rPr>
+        <w:pPrChange w:id="352" w:author="Borja Gonzalez" w:date="2017-09-08T10:44:00Z">
+          <w:pPr>
+            <w:pStyle w:val="Heading2"/>
+          </w:pPr>
+        </w:pPrChange>
+      </w:pPr>
+    </w:p>
+    <w:p>
+      <w:pPr>
+        <w:pStyle w:val="Heading4"/>
+        <w:pPrChange w:id="353" w:author="Borja Gonzalez" w:date="2017-09-08T11:10:00Z">
+          <w:pPr>
+            <w:pStyle w:val="Heading2"/>
+          </w:pPr>
+        </w:pPrChange>
+      </w:pPr>
+      <w:ins w:id="354" w:author="Borja Gonzalez" w:date="2017-09-08T11:09:00Z">
+        <w:r>
+          <w:t>Sección de Pacientes</w:t>
+        </w:r>
+      </w:ins>
     </w:p>
     <w:p>
       <w:pPr>
         <w:pStyle w:val="Heading2"/>
+        <w:rPr>
+          <w:ins w:id="355" w:author="Borja Gonzalez" w:date="2017-09-08T11:10:00Z"/>
+        </w:rPr>
       </w:pPr>
       <w:bookmarkStart w:id="356" w:name="_Toc364792197"/>
       <w:bookmarkStart w:id="357" w:name="_Toc366229219"/>
+      <w:ins w:id="358" w:author="Borja Gonzalez" w:date="2017-09-08T11:10:00Z">
+        <w:r>
+          <w:rPr>
+            <w:noProof/>
+            <w:lang w:val="en-US"/>
+          </w:rPr>
+          <w:drawing>
+            <wp:inline distT="0" distB="0" distL="0" distR="0" wp14:anchorId="3C528540" wp14:editId="59EF132C">
+              <wp:extent cx="5486400" cy="2623185"/>
+              <wp:effectExtent l="0" t="0" r="0" b="0"/>
+              <wp:docPr id="3" name="Picture 2"/>
+              <wp:cNvGraphicFramePr>
+                <a:graphicFrameLocks xmlns:a="http://schemas.openxmlformats.org/drawingml/2006/main" noChangeAspect="1"/>
+              </wp:cNvGraphicFramePr>
+              <a:graphic xmlns:a="http://schemas.openxmlformats.org/drawingml/2006/main">
+                <a:graphicData uri="http://schemas.openxmlformats.org/drawingml/2006/picture">
+                  <pic:pic xmlns:pic="http://schemas.openxmlformats.org/drawingml/2006/picture">
+                    <pic:nvPicPr>
+                      <pic:cNvPr id="0" name="Picture 2"/>
+                      <pic:cNvPicPr>
+                        <a:picLocks noChangeAspect="1" noChangeArrowheads="1"/>
+                      </pic:cNvPicPr>
+                    </pic:nvPicPr>
+                    <pic:blipFill>
+                      <a:blip r:embed="rId10">
+                        <a:extLst>
+                          <a:ext uri="{28A0092B-C50C-407E-A947-70E740481C1C}">
+                            <a14:useLocalDpi xmlns:a14="http://schemas.microsoft.com/office/drawing/2010/main" val="0"/>
+                          </a:ext>
+                        </a:extLst>
+                      </a:blip>
+                      <a:srcRect/>
+                      <a:stretch>
+                        <a:fillRect/>
+                      </a:stretch>
+                    </pic:blipFill>
+                    <pic:spPr bwMode="auto">
+                      <a:xfrm>
+                        <a:off x="0" y="0"/>
+                        <a:ext cx="5486400" cy="2623185"/>
+                      </a:xfrm>
+                      <a:prstGeom prst="rect">
+                        <a:avLst/>
+                      </a:prstGeom>
+                      <a:noFill/>
+                      <a:ln>
+                        <a:noFill/>
+                      </a:ln>
+                    </pic:spPr>
+                  </pic:pic>
+                </a:graphicData>
+              </a:graphic>
+            </wp:inline>
+          </w:drawing>
+        </w:r>
+      </w:ins>
+    </w:p>
+    <w:p>
+      <w:pPr>
+        <w:rPr>
+          <w:ins w:id="359" w:author="Borja Gonzalez" w:date="2017-09-08T11:10:00Z"/>
+        </w:rPr>
+        <w:pPrChange w:id="360" w:author="Borja Gonzalez" w:date="2017-09-08T11:10:00Z">
+          <w:pPr>
+            <w:pStyle w:val="Heading2"/>
+          </w:pPr>
+        </w:pPrChange>
+      </w:pPr>
+    </w:p>
+    <w:p>
+      <w:pPr>
+        <w:rPr>
+          <w:ins w:id="361" w:author="Borja Gonzalez" w:date="2017-09-08T11:12:00Z"/>
+        </w:rPr>
+        <w:pPrChange w:id="362" w:author="Borja Gonzalez" w:date="2017-09-08T11:10:00Z">
+          <w:pPr>
+            <w:pStyle w:val="Heading2"/>
+          </w:pPr>
+        </w:pPrChange>
+      </w:pPr>
+      <w:ins w:id="363" w:author="Borja Gonzalez" w:date="2017-09-08T11:10:00Z">
+        <w:r>
+          <w:t xml:space="preserve">En la sección de pacientes encontramos un listado de pacientes con el Nombre apellido un </w:t>
+        </w:r>
+      </w:ins>
+      <w:ins w:id="364" w:author="Borja Gonzalez" w:date="2017-09-08T11:11:00Z">
+        <w:r>
+          <w:t>botón</w:t>
+        </w:r>
+      </w:ins>
+      <w:ins w:id="365" w:author="Borja Gonzalez" w:date="2017-09-08T11:10:00Z">
+        <w:r>
+          <w:t xml:space="preserve"> </w:t>
+        </w:r>
+      </w:ins>
+      <w:ins w:id="366" w:author="Borja Gonzalez" w:date="2017-09-08T11:11:00Z">
+        <w:r>
+          <w:t>para acceder a los datos del paciente y otro botón para borrar al paciente. Tambi</w:t>
+        </w:r>
+      </w:ins>
+      <w:ins w:id="367" w:author="Borja Gonzalez" w:date="2017-09-08T11:12:00Z">
+        <w:r>
+          <w:t>én existe la posibilidad de añadir pacientes, introduciendo su nombre, apellidos y sexo.</w:t>
+        </w:r>
+      </w:ins>
+    </w:p>
+    <w:p>
+      <w:pPr>
+        <w:rPr>
+          <w:ins w:id="368" w:author="Borja Gonzalez" w:date="2017-09-08T11:12:00Z"/>
+        </w:rPr>
+        <w:pPrChange w:id="369" w:author="Borja Gonzalez" w:date="2017-09-08T11:10:00Z">
+          <w:pPr>
+            <w:pStyle w:val="Heading2"/>
+          </w:pPr>
+        </w:pPrChange>
+      </w:pPr>
+    </w:p>
+    <w:p>
+      <w:pPr>
+        <w:pStyle w:val="Heading4"/>
+        <w:rPr>
+          <w:ins w:id="370" w:author="Borja Gonzalez" w:date="2017-09-08T11:12:00Z"/>
+        </w:rPr>
+        <w:pPrChange w:id="371" w:author="Borja Gonzalez" w:date="2017-09-08T11:12:00Z">
+          <w:pPr>
+            <w:pStyle w:val="Heading2"/>
+          </w:pPr>
+        </w:pPrChange>
+      </w:pPr>
+      <w:ins w:id="372" w:author="Borja Gonzalez" w:date="2017-09-08T11:12:00Z">
+        <w:r>
+          <w:t>Sección de Datos</w:t>
+        </w:r>
+      </w:ins>
+    </w:p>
+    <w:p>
+      <w:pPr>
+        <w:rPr>
+          <w:ins w:id="373" w:author="Borja Gonzalez" w:date="2017-09-08T11:12:00Z"/>
+        </w:rPr>
+        <w:pPrChange w:id="374" w:author="Borja Gonzalez" w:date="2017-09-08T11:12:00Z">
+          <w:pPr>
+            <w:pStyle w:val="Heading2"/>
+          </w:pPr>
+        </w:pPrChange>
+      </w:pPr>
+    </w:p>
+    <w:p>
+      <w:pPr>
+        <w:rPr>
+          <w:ins w:id="375" w:author="Borja Gonzalez" w:date="2017-09-08T11:13:00Z"/>
+        </w:rPr>
+        <w:pPrChange w:id="376" w:author="Borja Gonzalez" w:date="2017-09-08T11:12:00Z">
+          <w:pPr>
+            <w:pStyle w:val="Heading2"/>
+          </w:pPr>
+        </w:pPrChange>
+      </w:pPr>
+      <w:ins w:id="377" w:author="Borja Gonzalez" w:date="2017-09-08T11:13:00Z">
+        <w:r>
+          <w:rPr>
+            <w:noProof/>
+            <w:lang w:val="en-US"/>
+          </w:rPr>
+          <w:lastRenderedPageBreak/>
+          <w:drawing>
+            <wp:inline distT="0" distB="0" distL="0" distR="0" wp14:anchorId="02899DA9" wp14:editId="1F7B7890">
+              <wp:extent cx="5486400" cy="2618899"/>
+              <wp:effectExtent l="0" t="0" r="0" b="0"/>
+              <wp:docPr id="4" name="Picture 3"/>
+              <wp:cNvGraphicFramePr>
+                <a:graphicFrameLocks xmlns:a="http://schemas.openxmlformats.org/drawingml/2006/main" noChangeAspect="1"/>
+              </wp:cNvGraphicFramePr>
+              <a:graphic xmlns:a="http://schemas.openxmlformats.org/drawingml/2006/main">
+                <a:graphicData uri="http://schemas.openxmlformats.org/drawingml/2006/picture">
+                  <pic:pic xmlns:pic="http://schemas.openxmlformats.org/drawingml/2006/picture">
+                    <pic:nvPicPr>
+                      <pic:cNvPr id="0" name="Picture 3"/>
+                      <pic:cNvPicPr>
+                        <a:picLocks noChangeAspect="1" noChangeArrowheads="1"/>
+                      </pic:cNvPicPr>
+                    </pic:nvPicPr>
+                    <pic:blipFill>
+                      <a:blip r:embed="rId11">
+                        <a:extLst>
+                          <a:ext uri="{28A0092B-C50C-407E-A947-70E740481C1C}">
+                            <a14:useLocalDpi xmlns:a14="http://schemas.microsoft.com/office/drawing/2010/main" val="0"/>
+                          </a:ext>
+                        </a:extLst>
+                      </a:blip>
+                      <a:srcRect/>
+                      <a:stretch>
+                        <a:fillRect/>
+                      </a:stretch>
+                    </pic:blipFill>
+                    <pic:spPr bwMode="auto">
+                      <a:xfrm>
+                        <a:off x="0" y="0"/>
+                        <a:ext cx="5486400" cy="2618899"/>
+                      </a:xfrm>
+                      <a:prstGeom prst="rect">
+                        <a:avLst/>
+                      </a:prstGeom>
+                      <a:noFill/>
+                      <a:ln>
+                        <a:noFill/>
+                      </a:ln>
+                    </pic:spPr>
+                  </pic:pic>
+                </a:graphicData>
+              </a:graphic>
+            </wp:inline>
+          </w:drawing>
+        </w:r>
+      </w:ins>
+    </w:p>
+    <w:p>
+      <w:pPr>
+        <w:rPr>
+          <w:ins w:id="378" w:author="Borja Gonzalez" w:date="2017-09-08T11:13:00Z"/>
+        </w:rPr>
+        <w:pPrChange w:id="379" w:author="Borja Gonzalez" w:date="2017-09-08T11:12:00Z">
+          <w:pPr>
+            <w:pStyle w:val="Heading2"/>
+          </w:pPr>
+        </w:pPrChange>
+      </w:pPr>
+    </w:p>
+    <w:p>
+      <w:pPr>
+        <w:rPr>
+          <w:ins w:id="380" w:author="Borja Gonzalez" w:date="2017-09-08T11:08:00Z"/>
+        </w:rPr>
+        <w:pPrChange w:id="381" w:author="Borja Gonzalez" w:date="2017-09-08T11:12:00Z">
+          <w:pPr>
+            <w:pStyle w:val="Heading2"/>
+          </w:pPr>
+        </w:pPrChange>
+      </w:pPr>
+      <w:ins w:id="382" w:author="Borja Gonzalez" w:date="2017-09-08T11:13:00Z">
+        <w:r>
+          <w:t>En la sección de datos tenemos un listado de conjuntos de movimientos (movimientos en los planos Coronal, Transversal y Sagital) con una fecha de medici</w:t>
+        </w:r>
+      </w:ins>
+      <w:ins w:id="383" w:author="Borja Gonzalez" w:date="2017-09-08T11:14:00Z">
+        <w:r>
+          <w:t>ón asociada a cada conjunto</w:t>
+        </w:r>
+      </w:ins>
+      <w:ins w:id="384" w:author="Borja Gonzalez" w:date="2017-09-08T11:15:00Z">
+        <w:r>
+          <w:t>. A demás es posible añadir un conjunto de datos con su fecha asociada y borrar un conjunto de datos.</w:t>
+        </w:r>
+      </w:ins>
+    </w:p>
+    <w:p>
+      <w:pPr>
+        <w:pStyle w:val="Heading3"/>
+        <w:rPr>
+          <w:ins w:id="385" w:author="Borja Gonzalez" w:date="2017-09-08T13:05:00Z"/>
+        </w:rPr>
+        <w:pPrChange w:id="386" w:author="Borja Gonzalez" w:date="2017-09-08T11:18:00Z">
+          <w:pPr>
+            <w:pStyle w:val="Heading2"/>
+          </w:pPr>
+        </w:pPrChange>
+      </w:pPr>
+      <w:ins w:id="387" w:author="Borja Gonzalez" w:date="2017-09-08T11:18:00Z">
+        <w:r>
+          <w:t>Aspecto de la Base de datos</w:t>
+        </w:r>
+      </w:ins>
+      <w:bookmarkStart w:id="388" w:name="_GoBack"/>
+      <w:bookmarkEnd w:id="388"/>
+    </w:p>
+    <w:p>
+      <w:pPr>
+        <w:rPr>
+          <w:ins w:id="389" w:author="Borja Gonzalez" w:date="2017-09-08T11:18:00Z"/>
+        </w:rPr>
+        <w:pPrChange w:id="390" w:author="Borja Gonzalez" w:date="2017-09-08T13:05:00Z">
+          <w:pPr>
+            <w:pStyle w:val="Heading2"/>
+          </w:pPr>
+        </w:pPrChange>
+      </w:pPr>
+    </w:p>
+    <w:p>
+      <w:pPr>
+        <w:rPr>
+          <w:ins w:id="391" w:author="Borja Gonzalez" w:date="2017-09-08T11:18:00Z"/>
+        </w:rPr>
+        <w:pPrChange w:id="392" w:author="Borja Gonzalez" w:date="2017-09-08T11:18:00Z">
+          <w:pPr>
+            <w:pStyle w:val="Heading2"/>
+          </w:pPr>
+        </w:pPrChange>
+      </w:pPr>
+      <w:ins w:id="393" w:author="Borja Gonzalez" w:date="2017-09-08T13:05:00Z">
+        <w:r>
+          <w:drawing>
+            <wp:inline distT="0" distB="0" distL="0" distR="0" wp14:anchorId="7BDF06AC" wp14:editId="76771A89">
+              <wp:extent cx="4000500" cy="4077803"/>
+              <wp:effectExtent l="0" t="0" r="0" b="12065"/>
+              <wp:docPr id="5" name="Picture 4"/>
+              <wp:cNvGraphicFramePr>
+                <a:graphicFrameLocks xmlns:a="http://schemas.openxmlformats.org/drawingml/2006/main" noChangeAspect="1"/>
+              </wp:cNvGraphicFramePr>
+              <a:graphic xmlns:a="http://schemas.openxmlformats.org/drawingml/2006/main">
+                <a:graphicData uri="http://schemas.openxmlformats.org/drawingml/2006/picture">
+                  <pic:pic xmlns:pic="http://schemas.openxmlformats.org/drawingml/2006/picture">
+                    <pic:nvPicPr>
+                      <pic:cNvPr id="0" name="Picture 4"/>
+                      <pic:cNvPicPr>
+                        <a:picLocks noChangeAspect="1" noChangeArrowheads="1"/>
+                      </pic:cNvPicPr>
+                    </pic:nvPicPr>
+                    <pic:blipFill>
+                      <a:blip r:embed="rId12">
+                        <a:extLst>
+                          <a:ext uri="{28A0092B-C50C-407E-A947-70E740481C1C}">
+                            <a14:useLocalDpi xmlns:a14="http://schemas.microsoft.com/office/drawing/2010/main" val="0"/>
+                          </a:ext>
+                        </a:extLst>
+                      </a:blip>
+                      <a:srcRect/>
+                      <a:stretch>
+                        <a:fillRect/>
+                      </a:stretch>
+                    </pic:blipFill>
+                    <pic:spPr bwMode="auto">
+                      <a:xfrm>
+                        <a:off x="0" y="0"/>
+                        <a:ext cx="4001065" cy="4078379"/>
+                      </a:xfrm>
+                      <a:prstGeom prst="rect">
+                        <a:avLst/>
+                      </a:prstGeom>
+                      <a:noFill/>
+                      <a:ln>
+                        <a:noFill/>
+                      </a:ln>
+                    </pic:spPr>
+                  </pic:pic>
+                </a:graphicData>
+              </a:graphic>
+            </wp:inline>
+          </w:drawing>
+        </w:r>
+      </w:ins>
+    </w:p>
+    <w:p>
+      <w:pPr>
+        <w:rPr>
+          <w:ins w:id="394" w:author="Borja Gonzalez" w:date="2017-09-08T11:18:00Z"/>
+        </w:rPr>
+        <w:pPrChange w:id="395" w:author="Borja Gonzalez" w:date="2017-09-08T11:18:00Z">
+          <w:pPr>
+            <w:pStyle w:val="Heading2"/>
+          </w:pPr>
+        </w:pPrChange>
+      </w:pPr>
+    </w:p>
+    <w:p>
+      <w:pPr>
+        <w:pStyle w:val="Heading2"/>
+      </w:pPr>
       <w:r>
         <w:t>Especificación</w:t>
       </w:r>
@@ -5959,13 +6747,13 @@
       <w:pPr>
         <w:pStyle w:val="Heading1"/>
       </w:pPr>
-      <w:bookmarkStart w:id="358" w:name="_Toc364792198"/>
-      <w:bookmarkStart w:id="359" w:name="_Toc366229220"/>
+      <w:bookmarkStart w:id="396" w:name="_Toc364792198"/>
+      <w:bookmarkStart w:id="397" w:name="_Toc366229220"/>
       <w:r>
         <w:t>Implementación</w:t>
       </w:r>
-      <w:bookmarkEnd w:id="358"/>
-      <w:bookmarkEnd w:id="359"/>
+      <w:bookmarkEnd w:id="396"/>
+      <w:bookmarkEnd w:id="397"/>
     </w:p>
     <w:p>
       <w:pPr>
@@ -6090,7 +6878,7 @@
       </w:r>
     </w:p>
   </w:comment>
-  <w:comment w:id="290" w:author="Rodrigo García" w:date="2017-09-07T08:45:00Z" w:initials="RG">
+  <w:comment w:id="264" w:author="Rodrigo García" w:date="2017-09-07T08:45:00Z" w:initials="RG">
     <w:p>
       <w:pPr>
         <w:pStyle w:val="CommentText"/>
@@ -6106,7 +6894,7 @@
       </w:r>
     </w:p>
   </w:comment>
-  <w:comment w:id="297" w:author="Rodrigo García" w:date="2017-09-07T08:45:00Z" w:initials="RG">
+  <w:comment w:id="271" w:author="Rodrigo García" w:date="2017-09-07T08:45:00Z" w:initials="RG">
     <w:p>
       <w:pPr>
         <w:pStyle w:val="CommentText"/>
@@ -6122,7 +6910,7 @@
       </w:r>
     </w:p>
   </w:comment>
-  <w:comment w:id="306" w:author="Rodrigo García" w:date="2017-09-07T08:46:00Z" w:initials="RG">
+  <w:comment w:id="280" w:author="Rodrigo García" w:date="2017-09-07T08:46:00Z" w:initials="RG">
     <w:p>
       <w:pPr>
         <w:pStyle w:val="CommentText"/>
@@ -6138,7 +6926,7 @@
       </w:r>
     </w:p>
   </w:comment>
-  <w:comment w:id="322" w:author="Rodrigo García" w:date="2017-09-07T08:47:00Z" w:initials="RG">
+  <w:comment w:id="296" w:author="Rodrigo García" w:date="2017-09-07T08:47:00Z" w:initials="RG">
     <w:p>
       <w:pPr>
         <w:pStyle w:val="CommentText"/>
@@ -6154,7 +6942,7 @@
       </w:r>
     </w:p>
   </w:comment>
-  <w:comment w:id="323" w:author="Rodrigo García" w:date="2017-09-07T08:47:00Z" w:initials="RG">
+  <w:comment w:id="297" w:author="Rodrigo García" w:date="2017-09-07T08:47:00Z" w:initials="RG">
     <w:p>
       <w:pPr>
         <w:pStyle w:val="CommentText"/>
@@ -6170,7 +6958,7 @@
       </w:r>
     </w:p>
   </w:comment>
-  <w:comment w:id="324" w:author="Rodrigo García" w:date="2017-09-07T08:48:00Z" w:initials="RG">
+  <w:comment w:id="298" w:author="Rodrigo García" w:date="2017-09-07T08:48:00Z" w:initials="RG">
     <w:p>
       <w:pPr>
         <w:pStyle w:val="CommentText"/>
@@ -6186,7 +6974,7 @@
       </w:r>
     </w:p>
   </w:comment>
-  <w:comment w:id="325" w:author="Rodrigo García" w:date="2017-09-07T08:48:00Z" w:initials="RG">
+  <w:comment w:id="299" w:author="Rodrigo García" w:date="2017-09-07T08:48:00Z" w:initials="RG">
     <w:p>
       <w:pPr>
         <w:pStyle w:val="CommentText"/>
@@ -6202,7 +6990,7 @@
       </w:r>
     </w:p>
   </w:comment>
-  <w:comment w:id="329" w:author="Rodrigo García" w:date="2017-09-07T08:49:00Z" w:initials="RG">
+  <w:comment w:id="303" w:author="Rodrigo García" w:date="2017-09-07T08:49:00Z" w:initials="RG">
     <w:p>
       <w:pPr>
         <w:pStyle w:val="CommentText"/>
@@ -6218,7 +7006,7 @@
       </w:r>
     </w:p>
   </w:comment>
-  <w:comment w:id="328" w:author="Rodrigo García" w:date="2017-09-07T08:49:00Z" w:initials="RG">
+  <w:comment w:id="302" w:author="Rodrigo García" w:date="2017-09-07T08:49:00Z" w:initials="RG">
     <w:p>
       <w:pPr>
         <w:pStyle w:val="CommentText"/>
@@ -6234,7 +7022,7 @@
       </w:r>
     </w:p>
   </w:comment>
-  <w:comment w:id="335" w:author="Rodrigo García" w:date="2017-09-07T08:52:00Z" w:initials="RG">
+  <w:comment w:id="309" w:author="Rodrigo García" w:date="2017-09-07T08:52:00Z" w:initials="RG">
     <w:p>
       <w:pPr>
         <w:pStyle w:val="CommentText"/>
@@ -7149,6 +7937,155 @@
     </w:lvl>
   </w:abstractNum>
   <w:abstractNum w:abstractNumId="10">
+    <w:nsid w:val="189409FA"/>
+    <w:multiLevelType w:val="multilevel"/>
+    <w:tmpl w:val="EC7E5986"/>
+    <w:lvl w:ilvl="0">
+      <w:start w:val="1"/>
+      <w:numFmt w:val="bullet"/>
+      <w:lvlText w:val=""/>
+      <w:lvlJc w:val="left"/>
+      <w:pPr>
+        <w:tabs>
+          <w:tab w:val="num" w:pos="720"/>
+        </w:tabs>
+        <w:ind w:left="720" w:hanging="360"/>
+      </w:pPr>
+      <w:rPr>
+        <w:rFonts w:ascii="Symbol" w:hAnsi="Symbol" w:hint="default"/>
+        <w:sz w:val="20"/>
+      </w:rPr>
+    </w:lvl>
+    <w:lvl w:ilvl="1" w:tentative="1">
+      <w:start w:val="1"/>
+      <w:numFmt w:val="bullet"/>
+      <w:lvlText w:val=""/>
+      <w:lvlJc w:val="left"/>
+      <w:pPr>
+        <w:tabs>
+          <w:tab w:val="num" w:pos="1440"/>
+        </w:tabs>
+        <w:ind w:left="1440" w:hanging="360"/>
+      </w:pPr>
+      <w:rPr>
+        <w:rFonts w:ascii="Symbol" w:hAnsi="Symbol" w:hint="default"/>
+        <w:sz w:val="20"/>
+      </w:rPr>
+    </w:lvl>
+    <w:lvl w:ilvl="2" w:tentative="1">
+      <w:start w:val="1"/>
+      <w:numFmt w:val="bullet"/>
+      <w:lvlText w:val=""/>
+      <w:lvlJc w:val="left"/>
+      <w:pPr>
+        <w:tabs>
+          <w:tab w:val="num" w:pos="2160"/>
+        </w:tabs>
+        <w:ind w:left="2160" w:hanging="360"/>
+      </w:pPr>
+      <w:rPr>
+        <w:rFonts w:ascii="Symbol" w:hAnsi="Symbol" w:hint="default"/>
+        <w:sz w:val="20"/>
+      </w:rPr>
+    </w:lvl>
+    <w:lvl w:ilvl="3" w:tentative="1">
+      <w:start w:val="1"/>
+      <w:numFmt w:val="bullet"/>
+      <w:lvlText w:val=""/>
+      <w:lvlJc w:val="left"/>
+      <w:pPr>
+        <w:tabs>
+          <w:tab w:val="num" w:pos="2880"/>
+        </w:tabs>
+        <w:ind w:left="2880" w:hanging="360"/>
+      </w:pPr>
+      <w:rPr>
+        <w:rFonts w:ascii="Symbol" w:hAnsi="Symbol" w:hint="default"/>
+        <w:sz w:val="20"/>
+      </w:rPr>
+    </w:lvl>
+    <w:lvl w:ilvl="4" w:tentative="1">
+      <w:start w:val="1"/>
+      <w:numFmt w:val="bullet"/>
+      <w:lvlText w:val=""/>
+      <w:lvlJc w:val="left"/>
+      <w:pPr>
+        <w:tabs>
+          <w:tab w:val="num" w:pos="3600"/>
+        </w:tabs>
+        <w:ind w:left="3600" w:hanging="360"/>
+      </w:pPr>
+      <w:rPr>
+        <w:rFonts w:ascii="Symbol" w:hAnsi="Symbol" w:hint="default"/>
+        <w:sz w:val="20"/>
+      </w:rPr>
+    </w:lvl>
+    <w:lvl w:ilvl="5" w:tentative="1">
+      <w:start w:val="1"/>
+      <w:numFmt w:val="bullet"/>
+      <w:lvlText w:val=""/>
+      <w:lvlJc w:val="left"/>
+      <w:pPr>
+        <w:tabs>
+          <w:tab w:val="num" w:pos="4320"/>
+        </w:tabs>
+        <w:ind w:left="4320" w:hanging="360"/>
+      </w:pPr>
+      <w:rPr>
+        <w:rFonts w:ascii="Symbol" w:hAnsi="Symbol" w:hint="default"/>
+        <w:sz w:val="20"/>
+      </w:rPr>
+    </w:lvl>
+    <w:lvl w:ilvl="6" w:tentative="1">
+      <w:start w:val="1"/>
+      <w:numFmt w:val="bullet"/>
+      <w:lvlText w:val=""/>
+      <w:lvlJc w:val="left"/>
+      <w:pPr>
+        <w:tabs>
+          <w:tab w:val="num" w:pos="5040"/>
+        </w:tabs>
+        <w:ind w:left="5040" w:hanging="360"/>
+      </w:pPr>
+      <w:rPr>
+        <w:rFonts w:ascii="Symbol" w:hAnsi="Symbol" w:hint="default"/>
+        <w:sz w:val="20"/>
+      </w:rPr>
+    </w:lvl>
+    <w:lvl w:ilvl="7" w:tentative="1">
+      <w:start w:val="1"/>
+      <w:numFmt w:val="bullet"/>
+      <w:lvlText w:val=""/>
+      <w:lvlJc w:val="left"/>
+      <w:pPr>
+        <w:tabs>
+          <w:tab w:val="num" w:pos="5760"/>
+        </w:tabs>
+        <w:ind w:left="5760" w:hanging="360"/>
+      </w:pPr>
+      <w:rPr>
+        <w:rFonts w:ascii="Symbol" w:hAnsi="Symbol" w:hint="default"/>
+        <w:sz w:val="20"/>
+      </w:rPr>
+    </w:lvl>
+    <w:lvl w:ilvl="8" w:tentative="1">
+      <w:start w:val="1"/>
+      <w:numFmt w:val="bullet"/>
+      <w:lvlText w:val=""/>
+      <w:lvlJc w:val="left"/>
+      <w:pPr>
+        <w:tabs>
+          <w:tab w:val="num" w:pos="6480"/>
+        </w:tabs>
+        <w:ind w:left="6480" w:hanging="360"/>
+      </w:pPr>
+      <w:rPr>
+        <w:rFonts w:ascii="Symbol" w:hAnsi="Symbol" w:hint="default"/>
+        <w:sz w:val="20"/>
+      </w:rPr>
+    </w:lvl>
+  </w:abstractNum>
+  <w:abstractNum w:abstractNumId="11">
     <w:nsid w:val="20AA3F75"/>
     <w:multiLevelType w:val="multilevel"/>
     <w:tmpl w:val="F6282722"/>
@@ -7269,7 +8206,7 @@
       </w:rPr>
     </w:lvl>
   </w:abstractNum>
-  <w:abstractNum w:abstractNumId="11">
+  <w:abstractNum w:abstractNumId="12">
     <w:nsid w:val="28CA1285"/>
     <w:multiLevelType w:val="hybridMultilevel"/>
     <w:tmpl w:val="15B2C612"/>
@@ -7358,7 +8295,7 @@
       </w:pPr>
     </w:lvl>
   </w:abstractNum>
-  <w:abstractNum w:abstractNumId="12">
+  <w:abstractNum w:abstractNumId="13">
     <w:nsid w:val="2C3473F4"/>
     <w:multiLevelType w:val="hybridMultilevel"/>
     <w:tmpl w:val="392E0B86"/>
@@ -7447,7 +8384,7 @@
       </w:pPr>
     </w:lvl>
   </w:abstractNum>
-  <w:abstractNum w:abstractNumId="13">
+  <w:abstractNum w:abstractNumId="14">
     <w:nsid w:val="360E0412"/>
     <w:multiLevelType w:val="hybridMultilevel"/>
     <w:tmpl w:val="15B2C612"/>
@@ -7536,7 +8473,7 @@
       </w:pPr>
     </w:lvl>
   </w:abstractNum>
-  <w:abstractNum w:abstractNumId="14">
+  <w:abstractNum w:abstractNumId="15">
     <w:nsid w:val="38D20098"/>
     <w:multiLevelType w:val="hybridMultilevel"/>
     <w:tmpl w:val="54E68FF0"/>
@@ -7625,7 +8562,156 @@
       </w:pPr>
     </w:lvl>
   </w:abstractNum>
-  <w:abstractNum w:abstractNumId="15">
+  <w:abstractNum w:abstractNumId="16">
+    <w:nsid w:val="3A27205A"/>
+    <w:multiLevelType w:val="multilevel"/>
+    <w:tmpl w:val="AADAFAAC"/>
+    <w:lvl w:ilvl="0">
+      <w:start w:val="1"/>
+      <w:numFmt w:val="bullet"/>
+      <w:lvlText w:val=""/>
+      <w:lvlJc w:val="left"/>
+      <w:pPr>
+        <w:tabs>
+          <w:tab w:val="num" w:pos="720"/>
+        </w:tabs>
+        <w:ind w:left="720" w:hanging="360"/>
+      </w:pPr>
+      <w:rPr>
+        <w:rFonts w:ascii="Symbol" w:hAnsi="Symbol" w:hint="default"/>
+        <w:sz w:val="20"/>
+      </w:rPr>
+    </w:lvl>
+    <w:lvl w:ilvl="1" w:tentative="1">
+      <w:start w:val="1"/>
+      <w:numFmt w:val="bullet"/>
+      <w:lvlText w:val=""/>
+      <w:lvlJc w:val="left"/>
+      <w:pPr>
+        <w:tabs>
+          <w:tab w:val="num" w:pos="1440"/>
+        </w:tabs>
+        <w:ind w:left="1440" w:hanging="360"/>
+      </w:pPr>
+      <w:rPr>
+        <w:rFonts w:ascii="Symbol" w:hAnsi="Symbol" w:hint="default"/>
+        <w:sz w:val="20"/>
+      </w:rPr>
+    </w:lvl>
+    <w:lvl w:ilvl="2" w:tentative="1">
+      <w:start w:val="1"/>
+      <w:numFmt w:val="bullet"/>
+      <w:lvlText w:val=""/>
+      <w:lvlJc w:val="left"/>
+      <w:pPr>
+        <w:tabs>
+          <w:tab w:val="num" w:pos="2160"/>
+        </w:tabs>
+        <w:ind w:left="2160" w:hanging="360"/>
+      </w:pPr>
+      <w:rPr>
+        <w:rFonts w:ascii="Symbol" w:hAnsi="Symbol" w:hint="default"/>
+        <w:sz w:val="20"/>
+      </w:rPr>
+    </w:lvl>
+    <w:lvl w:ilvl="3" w:tentative="1">
+      <w:start w:val="1"/>
+      <w:numFmt w:val="bullet"/>
+      <w:lvlText w:val=""/>
+      <w:lvlJc w:val="left"/>
+      <w:pPr>
+        <w:tabs>
+          <w:tab w:val="num" w:pos="2880"/>
+        </w:tabs>
+        <w:ind w:left="2880" w:hanging="360"/>
+      </w:pPr>
+      <w:rPr>
+        <w:rFonts w:ascii="Symbol" w:hAnsi="Symbol" w:hint="default"/>
+        <w:sz w:val="20"/>
+      </w:rPr>
+    </w:lvl>
+    <w:lvl w:ilvl="4" w:tentative="1">
+      <w:start w:val="1"/>
+      <w:numFmt w:val="bullet"/>
+      <w:lvlText w:val=""/>
+      <w:lvlJc w:val="left"/>
+      <w:pPr>
+        <w:tabs>
+          <w:tab w:val="num" w:pos="3600"/>
+        </w:tabs>
+        <w:ind w:left="3600" w:hanging="360"/>
+      </w:pPr>
+      <w:rPr>
+        <w:rFonts w:ascii="Symbol" w:hAnsi="Symbol" w:hint="default"/>
+        <w:sz w:val="20"/>
+      </w:rPr>
+    </w:lvl>
+    <w:lvl w:ilvl="5" w:tentative="1">
+      <w:start w:val="1"/>
+      <w:numFmt w:val="bullet"/>
+      <w:lvlText w:val=""/>
+      <w:lvlJc w:val="left"/>
+      <w:pPr>
+        <w:tabs>
+          <w:tab w:val="num" w:pos="4320"/>
+        </w:tabs>
+        <w:ind w:left="4320" w:hanging="360"/>
+      </w:pPr>
+      <w:rPr>
+        <w:rFonts w:ascii="Symbol" w:hAnsi="Symbol" w:hint="default"/>
+        <w:sz w:val="20"/>
+      </w:rPr>
+    </w:lvl>
+    <w:lvl w:ilvl="6" w:tentative="1">
+      <w:start w:val="1"/>
+      <w:numFmt w:val="bullet"/>
+      <w:lvlText w:val=""/>
+      <w:lvlJc w:val="left"/>
+      <w:pPr>
+        <w:tabs>
+          <w:tab w:val="num" w:pos="5040"/>
+        </w:tabs>
+        <w:ind w:left="5040" w:hanging="360"/>
+      </w:pPr>
+      <w:rPr>
+        <w:rFonts w:ascii="Symbol" w:hAnsi="Symbol" w:hint="default"/>
+        <w:sz w:val="20"/>
+      </w:rPr>
+    </w:lvl>
+    <w:lvl w:ilvl="7" w:tentative="1">
+      <w:start w:val="1"/>
+      <w:numFmt w:val="bullet"/>
+      <w:lvlText w:val=""/>
+      <w:lvlJc w:val="left"/>
+      <w:pPr>
+        <w:tabs>
+          <w:tab w:val="num" w:pos="5760"/>
+        </w:tabs>
+        <w:ind w:left="5760" w:hanging="360"/>
+      </w:pPr>
+      <w:rPr>
+        <w:rFonts w:ascii="Symbol" w:hAnsi="Symbol" w:hint="default"/>
+        <w:sz w:val="20"/>
+      </w:rPr>
+    </w:lvl>
+    <w:lvl w:ilvl="8" w:tentative="1">
+      <w:start w:val="1"/>
+      <w:numFmt w:val="bullet"/>
+      <w:lvlText w:val=""/>
+      <w:lvlJc w:val="left"/>
+      <w:pPr>
+        <w:tabs>
+          <w:tab w:val="num" w:pos="6480"/>
+        </w:tabs>
+        <w:ind w:left="6480" w:hanging="360"/>
+      </w:pPr>
+      <w:rPr>
+        <w:rFonts w:ascii="Symbol" w:hAnsi="Symbol" w:hint="default"/>
+        <w:sz w:val="20"/>
+      </w:rPr>
+    </w:lvl>
+  </w:abstractNum>
+  <w:abstractNum w:abstractNumId="17">
     <w:nsid w:val="3BE455E6"/>
     <w:multiLevelType w:val="hybridMultilevel"/>
     <w:tmpl w:val="15B2C612"/>
@@ -7714,7 +8800,7 @@
       </w:pPr>
     </w:lvl>
   </w:abstractNum>
-  <w:abstractNum w:abstractNumId="16">
+  <w:abstractNum w:abstractNumId="18">
     <w:nsid w:val="4E71155C"/>
     <w:multiLevelType w:val="hybridMultilevel"/>
     <w:tmpl w:val="54E68FF0"/>
@@ -7803,7 +8889,7 @@
       </w:pPr>
     </w:lvl>
   </w:abstractNum>
-  <w:abstractNum w:abstractNumId="17">
+  <w:abstractNum w:abstractNumId="19">
     <w:nsid w:val="633F42B0"/>
     <w:multiLevelType w:val="hybridMultilevel"/>
     <w:tmpl w:val="54E68FF0"/>
@@ -7892,7 +8978,156 @@
       </w:pPr>
     </w:lvl>
   </w:abstractNum>
-  <w:abstractNum w:abstractNumId="18">
+  <w:abstractNum w:abstractNumId="20">
+    <w:nsid w:val="66E64786"/>
+    <w:multiLevelType w:val="multilevel"/>
+    <w:tmpl w:val="35F689D2"/>
+    <w:lvl w:ilvl="0">
+      <w:start w:val="1"/>
+      <w:numFmt w:val="bullet"/>
+      <w:lvlText w:val=""/>
+      <w:lvlJc w:val="left"/>
+      <w:pPr>
+        <w:tabs>
+          <w:tab w:val="num" w:pos="720"/>
+        </w:tabs>
+        <w:ind w:left="720" w:hanging="360"/>
+      </w:pPr>
+      <w:rPr>
+        <w:rFonts w:ascii="Symbol" w:hAnsi="Symbol" w:hint="default"/>
+        <w:sz w:val="20"/>
+      </w:rPr>
+    </w:lvl>
+    <w:lvl w:ilvl="1" w:tentative="1">
+      <w:start w:val="1"/>
+      <w:numFmt w:val="bullet"/>
+      <w:lvlText w:val=""/>
+      <w:lvlJc w:val="left"/>
+      <w:pPr>
+        <w:tabs>
+          <w:tab w:val="num" w:pos="1440"/>
+        </w:tabs>
+        <w:ind w:left="1440" w:hanging="360"/>
+      </w:pPr>
+      <w:rPr>
+        <w:rFonts w:ascii="Symbol" w:hAnsi="Symbol" w:hint="default"/>
+        <w:sz w:val="20"/>
+      </w:rPr>
+    </w:lvl>
+    <w:lvl w:ilvl="2" w:tentative="1">
+      <w:start w:val="1"/>
+      <w:numFmt w:val="bullet"/>
+      <w:lvlText w:val=""/>
+      <w:lvlJc w:val="left"/>
+      <w:pPr>
+        <w:tabs>
+          <w:tab w:val="num" w:pos="2160"/>
+        </w:tabs>
+        <w:ind w:left="2160" w:hanging="360"/>
+      </w:pPr>
+      <w:rPr>
+        <w:rFonts w:ascii="Symbol" w:hAnsi="Symbol" w:hint="default"/>
+        <w:sz w:val="20"/>
+      </w:rPr>
+    </w:lvl>
+    <w:lvl w:ilvl="3" w:tentative="1">
+      <w:start w:val="1"/>
+      <w:numFmt w:val="bullet"/>
+      <w:lvlText w:val=""/>
+      <w:lvlJc w:val="left"/>
+      <w:pPr>
+        <w:tabs>
+          <w:tab w:val="num" w:pos="2880"/>
+        </w:tabs>
+        <w:ind w:left="2880" w:hanging="360"/>
+      </w:pPr>
+      <w:rPr>
+        <w:rFonts w:ascii="Symbol" w:hAnsi="Symbol" w:hint="default"/>
+        <w:sz w:val="20"/>
+      </w:rPr>
+    </w:lvl>
+    <w:lvl w:ilvl="4" w:tentative="1">
+      <w:start w:val="1"/>
+      <w:numFmt w:val="bullet"/>
+      <w:lvlText w:val=""/>
+      <w:lvlJc w:val="left"/>
+      <w:pPr>
+        <w:tabs>
+          <w:tab w:val="num" w:pos="3600"/>
+        </w:tabs>
+        <w:ind w:left="3600" w:hanging="360"/>
+      </w:pPr>
+      <w:rPr>
+        <w:rFonts w:ascii="Symbol" w:hAnsi="Symbol" w:hint="default"/>
+        <w:sz w:val="20"/>
+      </w:rPr>
+    </w:lvl>
+    <w:lvl w:ilvl="5" w:tentative="1">
+      <w:start w:val="1"/>
+      <w:numFmt w:val="bullet"/>
+      <w:lvlText w:val=""/>
+      <w:lvlJc w:val="left"/>
+      <w:pPr>
+        <w:tabs>
+          <w:tab w:val="num" w:pos="4320"/>
+        </w:tabs>
+        <w:ind w:left="4320" w:hanging="360"/>
+      </w:pPr>
+      <w:rPr>
+        <w:rFonts w:ascii="Symbol" w:hAnsi="Symbol" w:hint="default"/>
+        <w:sz w:val="20"/>
+      </w:rPr>
+    </w:lvl>
+    <w:lvl w:ilvl="6" w:tentative="1">
+      <w:start w:val="1"/>
+      <w:numFmt w:val="bullet"/>
+      <w:lvlText w:val=""/>
+      <w:lvlJc w:val="left"/>
+      <w:pPr>
+        <w:tabs>
+          <w:tab w:val="num" w:pos="5040"/>
+        </w:tabs>
+        <w:ind w:left="5040" w:hanging="360"/>
+      </w:pPr>
+      <w:rPr>
+        <w:rFonts w:ascii="Symbol" w:hAnsi="Symbol" w:hint="default"/>
+        <w:sz w:val="20"/>
+      </w:rPr>
+    </w:lvl>
+    <w:lvl w:ilvl="7" w:tentative="1">
+      <w:start w:val="1"/>
+      <w:numFmt w:val="bullet"/>
+      <w:lvlText w:val=""/>
+      <w:lvlJc w:val="left"/>
+      <w:pPr>
+        <w:tabs>
+          <w:tab w:val="num" w:pos="5760"/>
+        </w:tabs>
+        <w:ind w:left="5760" w:hanging="360"/>
+      </w:pPr>
+      <w:rPr>
+        <w:rFonts w:ascii="Symbol" w:hAnsi="Symbol" w:hint="default"/>
+        <w:sz w:val="20"/>
+      </w:rPr>
+    </w:lvl>
+    <w:lvl w:ilvl="8" w:tentative="1">
+      <w:start w:val="1"/>
+      <w:numFmt w:val="bullet"/>
+      <w:lvlText w:val=""/>
+      <w:lvlJc w:val="left"/>
+      <w:pPr>
+        <w:tabs>
+          <w:tab w:val="num" w:pos="6480"/>
+        </w:tabs>
+        <w:ind w:left="6480" w:hanging="360"/>
+      </w:pPr>
+      <w:rPr>
+        <w:rFonts w:ascii="Symbol" w:hAnsi="Symbol" w:hint="default"/>
+        <w:sz w:val="20"/>
+      </w:rPr>
+    </w:lvl>
+  </w:abstractNum>
+  <w:abstractNum w:abstractNumId="21">
     <w:nsid w:val="6AE802D2"/>
     <w:multiLevelType w:val="hybridMultilevel"/>
     <w:tmpl w:val="15B2C612"/>
@@ -7981,7 +9216,156 @@
       </w:pPr>
     </w:lvl>
   </w:abstractNum>
-  <w:abstractNum w:abstractNumId="19">
+  <w:abstractNum w:abstractNumId="22">
+    <w:nsid w:val="77AA7515"/>
+    <w:multiLevelType w:val="multilevel"/>
+    <w:tmpl w:val="D7DCA072"/>
+    <w:lvl w:ilvl="0">
+      <w:start w:val="1"/>
+      <w:numFmt w:val="bullet"/>
+      <w:lvlText w:val=""/>
+      <w:lvlJc w:val="left"/>
+      <w:pPr>
+        <w:tabs>
+          <w:tab w:val="num" w:pos="720"/>
+        </w:tabs>
+        <w:ind w:left="720" w:hanging="360"/>
+      </w:pPr>
+      <w:rPr>
+        <w:rFonts w:ascii="Symbol" w:hAnsi="Symbol" w:hint="default"/>
+        <w:sz w:val="20"/>
+      </w:rPr>
+    </w:lvl>
+    <w:lvl w:ilvl="1" w:tentative="1">
+      <w:start w:val="1"/>
+      <w:numFmt w:val="bullet"/>
+      <w:lvlText w:val=""/>
+      <w:lvlJc w:val="left"/>
+      <w:pPr>
+        <w:tabs>
+          <w:tab w:val="num" w:pos="1440"/>
+        </w:tabs>
+        <w:ind w:left="1440" w:hanging="360"/>
+      </w:pPr>
+      <w:rPr>
+        <w:rFonts w:ascii="Symbol" w:hAnsi="Symbol" w:hint="default"/>
+        <w:sz w:val="20"/>
+      </w:rPr>
+    </w:lvl>
+    <w:lvl w:ilvl="2" w:tentative="1">
+      <w:start w:val="1"/>
+      <w:numFmt w:val="bullet"/>
+      <w:lvlText w:val=""/>
+      <w:lvlJc w:val="left"/>
+      <w:pPr>
+        <w:tabs>
+          <w:tab w:val="num" w:pos="2160"/>
+        </w:tabs>
+        <w:ind w:left="2160" w:hanging="360"/>
+      </w:pPr>
+      <w:rPr>
+        <w:rFonts w:ascii="Symbol" w:hAnsi="Symbol" w:hint="default"/>
+        <w:sz w:val="20"/>
+      </w:rPr>
+    </w:lvl>
+    <w:lvl w:ilvl="3" w:tentative="1">
+      <w:start w:val="1"/>
+      <w:numFmt w:val="bullet"/>
+      <w:lvlText w:val=""/>
+      <w:lvlJc w:val="left"/>
+      <w:pPr>
+        <w:tabs>
+          <w:tab w:val="num" w:pos="2880"/>
+        </w:tabs>
+        <w:ind w:left="2880" w:hanging="360"/>
+      </w:pPr>
+      <w:rPr>
+        <w:rFonts w:ascii="Symbol" w:hAnsi="Symbol" w:hint="default"/>
+        <w:sz w:val="20"/>
+      </w:rPr>
+    </w:lvl>
+    <w:lvl w:ilvl="4" w:tentative="1">
+      <w:start w:val="1"/>
+      <w:numFmt w:val="bullet"/>
+      <w:lvlText w:val=""/>
+      <w:lvlJc w:val="left"/>
+      <w:pPr>
+        <w:tabs>
+          <w:tab w:val="num" w:pos="3600"/>
+        </w:tabs>
+        <w:ind w:left="3600" w:hanging="360"/>
+      </w:pPr>
+      <w:rPr>
+        <w:rFonts w:ascii="Symbol" w:hAnsi="Symbol" w:hint="default"/>
+        <w:sz w:val="20"/>
+      </w:rPr>
+    </w:lvl>
+    <w:lvl w:ilvl="5" w:tentative="1">
+      <w:start w:val="1"/>
+      <w:numFmt w:val="bullet"/>
+      <w:lvlText w:val=""/>
+      <w:lvlJc w:val="left"/>
+      <w:pPr>
+        <w:tabs>
+          <w:tab w:val="num" w:pos="4320"/>
+        </w:tabs>
+        <w:ind w:left="4320" w:hanging="360"/>
+      </w:pPr>
+      <w:rPr>
+        <w:rFonts w:ascii="Symbol" w:hAnsi="Symbol" w:hint="default"/>
+        <w:sz w:val="20"/>
+      </w:rPr>
+    </w:lvl>
+    <w:lvl w:ilvl="6" w:tentative="1">
+      <w:start w:val="1"/>
+      <w:numFmt w:val="bullet"/>
+      <w:lvlText w:val=""/>
+      <w:lvlJc w:val="left"/>
+      <w:pPr>
+        <w:tabs>
+          <w:tab w:val="num" w:pos="5040"/>
+        </w:tabs>
+        <w:ind w:left="5040" w:hanging="360"/>
+      </w:pPr>
+      <w:rPr>
+        <w:rFonts w:ascii="Symbol" w:hAnsi="Symbol" w:hint="default"/>
+        <w:sz w:val="20"/>
+      </w:rPr>
+    </w:lvl>
+    <w:lvl w:ilvl="7" w:tentative="1">
+      <w:start w:val="1"/>
+      <w:numFmt w:val="bullet"/>
+      <w:lvlText w:val=""/>
+      <w:lvlJc w:val="left"/>
+      <w:pPr>
+        <w:tabs>
+          <w:tab w:val="num" w:pos="5760"/>
+        </w:tabs>
+        <w:ind w:left="5760" w:hanging="360"/>
+      </w:pPr>
+      <w:rPr>
+        <w:rFonts w:ascii="Symbol" w:hAnsi="Symbol" w:hint="default"/>
+        <w:sz w:val="20"/>
+      </w:rPr>
+    </w:lvl>
+    <w:lvl w:ilvl="8" w:tentative="1">
+      <w:start w:val="1"/>
+      <w:numFmt w:val="bullet"/>
+      <w:lvlText w:val=""/>
+      <w:lvlJc w:val="left"/>
+      <w:pPr>
+        <w:tabs>
+          <w:tab w:val="num" w:pos="6480"/>
+        </w:tabs>
+        <w:ind w:left="6480" w:hanging="360"/>
+      </w:pPr>
+      <w:rPr>
+        <w:rFonts w:ascii="Symbol" w:hAnsi="Symbol" w:hint="default"/>
+        <w:sz w:val="20"/>
+      </w:rPr>
+    </w:lvl>
+  </w:abstractNum>
+  <w:abstractNum w:abstractNumId="23">
     <w:nsid w:val="7C6163FB"/>
     <w:multiLevelType w:val="hybridMultilevel"/>
     <w:tmpl w:val="2D7C75D6"/>
@@ -8094,7 +9478,7 @@
     </w:lvl>
   </w:abstractNum>
   <w:num w:numId="1">
-    <w:abstractNumId w:val="10"/>
+    <w:abstractNumId w:val="11"/>
   </w:num>
   <w:num w:numId="2">
     <w:abstractNumId w:val="0"/>
@@ -8118,40 +9502,52 @@
     <w:abstractNumId w:val="7"/>
   </w:num>
   <w:num w:numId="9">
-    <w:abstractNumId w:val="11"/>
+    <w:abstractNumId w:val="12"/>
   </w:num>
   <w:num w:numId="10">
-    <w:abstractNumId w:val="18"/>
+    <w:abstractNumId w:val="21"/>
   </w:num>
   <w:num w:numId="11">
     <w:abstractNumId w:val="6"/>
   </w:num>
   <w:num w:numId="12">
-    <w:abstractNumId w:val="13"/>
+    <w:abstractNumId w:val="14"/>
   </w:num>
   <w:num w:numId="13">
     <w:abstractNumId w:val="4"/>
   </w:num>
   <w:num w:numId="14">
-    <w:abstractNumId w:val="15"/>
+    <w:abstractNumId w:val="17"/>
   </w:num>
   <w:num w:numId="15">
-    <w:abstractNumId w:val="12"/>
+    <w:abstractNumId w:val="13"/>
   </w:num>
   <w:num w:numId="16">
     <w:abstractNumId w:val="9"/>
   </w:num>
   <w:num w:numId="17">
+    <w:abstractNumId w:val="18"/>
+  </w:num>
+  <w:num w:numId="18">
+    <w:abstractNumId w:val="15"/>
+  </w:num>
+  <w:num w:numId="19">
+    <w:abstractNumId w:val="19"/>
+  </w:num>
+  <w:num w:numId="20">
+    <w:abstractNumId w:val="23"/>
+  </w:num>
+  <w:num w:numId="21">
     <w:abstractNumId w:val="16"/>
   </w:num>
-  <w:num w:numId="18">
-    <w:abstractNumId w:val="14"/>
+  <w:num w:numId="22">
+    <w:abstractNumId w:val="10"/>
   </w:num>
-  <w:num w:numId="19">
-    <w:abstractNumId w:val="17"/>
+  <w:num w:numId="23">
+    <w:abstractNumId w:val="22"/>
   </w:num>
-  <w:num w:numId="20">
-    <w:abstractNumId w:val="19"/>
+  <w:num w:numId="24">
+    <w:abstractNumId w:val="20"/>
   </w:num>
 </w:numbering>
 </file>
@@ -9965,7 +11361,7 @@
 </file>
 
 <file path=customXml/itemProps1.xml><?xml version="1.0" encoding="utf-8"?>
-<ds:datastoreItem xmlns:ds="http://schemas.openxmlformats.org/officeDocument/2006/customXml" ds:itemID="{11EA7965-C618-4849-9563-439F41A41D6D}">
+<ds:datastoreItem xmlns:ds="http://schemas.openxmlformats.org/officeDocument/2006/customXml" ds:itemID="{E5975A81-98CB-1C44-8B41-70529703EC79}">
   <ds:schemaRefs>
     <ds:schemaRef ds:uri="http://schemas.openxmlformats.org/officeDocument/2006/bibliography"/>
   </ds:schemaRefs>

--- a/TFG.docx
+++ b/TFG.docx
@@ -862,49 +862,47 @@
     <w:p>
       <w:pPr>
         <w:rPr>
+          <w:ins w:id="37" w:author="Borja Gonzalez" w:date="2017-09-08T13:10:00Z"/>
           <w:b/>
           <w:sz w:val="36"/>
           <w:szCs w:val="36"/>
         </w:rPr>
       </w:pPr>
-      <w:r>
-        <w:rPr>
+    </w:p>
+    <w:p>
+      <w:pPr>
+        <w:rPr>
+          <w:ins w:id="38" w:author="Borja Gonzalez" w:date="2017-09-08T13:10:00Z"/>
           <w:b/>
           <w:sz w:val="36"/>
           <w:szCs w:val="36"/>
         </w:rPr>
-        <w:t>Índice general</w:t>
-      </w:r>
-    </w:p>
-    <w:p>
-      <w:pPr>
-        <w:pStyle w:val="TOC1"/>
-        <w:rPr>
-          <w:sz w:val="36"/>
-          <w:szCs w:val="36"/>
-        </w:rPr>
-      </w:pPr>
-    </w:p>
-    <w:p>
-      <w:pPr>
-        <w:rPr>
+      </w:pPr>
+    </w:p>
+    <w:p>
+      <w:pPr>
+        <w:rPr>
+          <w:ins w:id="39" w:author="Borja Gonzalez" w:date="2017-09-08T13:10:00Z"/>
           <w:b/>
           <w:sz w:val="36"/>
           <w:szCs w:val="36"/>
         </w:rPr>
       </w:pPr>
-      <w:r>
-        <w:rPr>
+    </w:p>
+    <w:p>
+      <w:pPr>
+        <w:rPr>
+          <w:ins w:id="40" w:author="Borja Gonzalez" w:date="2017-09-08T13:10:00Z"/>
           <w:b/>
           <w:sz w:val="36"/>
           <w:szCs w:val="36"/>
         </w:rPr>
-        <w:br w:type="page"/>
-      </w:r>
-    </w:p>
-    <w:p>
-      <w:pPr>
-        <w:rPr>
+      </w:pPr>
+    </w:p>
+    <w:p>
+      <w:pPr>
+        <w:rPr>
+          <w:ins w:id="41" w:author="Borja Gonzalez" w:date="2017-09-08T13:10:00Z"/>
           <w:b/>
           <w:sz w:val="36"/>
           <w:szCs w:val="36"/>
@@ -913,27 +911,100 @@
     </w:p>
     <w:p>
       <w:pPr>
+        <w:rPr>
+          <w:ins w:id="42" w:author="Borja Gonzalez" w:date="2017-09-08T13:10:00Z"/>
+          <w:b/>
+          <w:sz w:val="36"/>
+          <w:szCs w:val="36"/>
+        </w:rPr>
+      </w:pPr>
+    </w:p>
+    <w:p>
+      <w:pPr>
+        <w:rPr>
+          <w:ins w:id="43" w:author="Borja Gonzalez" w:date="2017-09-08T13:10:00Z"/>
+          <w:b/>
+          <w:sz w:val="36"/>
+          <w:szCs w:val="36"/>
+        </w:rPr>
+      </w:pPr>
+    </w:p>
+    <w:p>
+      <w:pPr>
+        <w:rPr>
+          <w:b/>
+          <w:sz w:val="36"/>
+          <w:szCs w:val="36"/>
+        </w:rPr>
+      </w:pPr>
+      <w:r>
+        <w:rPr>
+          <w:b/>
+          <w:sz w:val="36"/>
+          <w:szCs w:val="36"/>
+        </w:rPr>
+        <w:lastRenderedPageBreak/>
+        <w:t>Índice general</w:t>
+      </w:r>
+    </w:p>
+    <w:p>
+      <w:pPr>
+        <w:pStyle w:val="TOC1"/>
+        <w:rPr>
+          <w:sz w:val="36"/>
+          <w:szCs w:val="36"/>
+        </w:rPr>
+      </w:pPr>
+    </w:p>
+    <w:p>
+      <w:pPr>
+        <w:rPr>
+          <w:b/>
+          <w:sz w:val="36"/>
+          <w:szCs w:val="36"/>
+        </w:rPr>
+      </w:pPr>
+      <w:r>
+        <w:rPr>
+          <w:b/>
+          <w:sz w:val="36"/>
+          <w:szCs w:val="36"/>
+        </w:rPr>
+        <w:br w:type="page"/>
+      </w:r>
+    </w:p>
+    <w:p>
+      <w:pPr>
+        <w:rPr>
+          <w:b/>
+          <w:sz w:val="36"/>
+          <w:szCs w:val="36"/>
+        </w:rPr>
+      </w:pPr>
+    </w:p>
+    <w:p>
+      <w:pPr>
         <w:pStyle w:val="Heading1"/>
       </w:pPr>
-      <w:bookmarkStart w:id="37" w:name="_Toc364792184"/>
-      <w:bookmarkStart w:id="38" w:name="_Toc366229201"/>
+      <w:bookmarkStart w:id="44" w:name="_Toc364792184"/>
+      <w:bookmarkStart w:id="45" w:name="_Toc366229201"/>
       <w:r>
         <w:t>Introducción</w:t>
       </w:r>
-      <w:bookmarkEnd w:id="37"/>
-      <w:bookmarkEnd w:id="38"/>
+      <w:bookmarkEnd w:id="44"/>
+      <w:bookmarkEnd w:id="45"/>
     </w:p>
     <w:p>
       <w:pPr>
         <w:pStyle w:val="Heading2"/>
       </w:pPr>
-      <w:bookmarkStart w:id="39" w:name="_Toc364792185"/>
-      <w:bookmarkStart w:id="40" w:name="_Toc366229202"/>
+      <w:bookmarkStart w:id="46" w:name="_Toc364792185"/>
+      <w:bookmarkStart w:id="47" w:name="_Toc366229202"/>
       <w:r>
         <w:t>Funcionamiento de la aplicación web</w:t>
       </w:r>
-      <w:bookmarkEnd w:id="39"/>
-      <w:bookmarkEnd w:id="40"/>
+      <w:bookmarkEnd w:id="46"/>
+      <w:bookmarkEnd w:id="47"/>
     </w:p>
     <w:p/>
     <w:p>
@@ -949,7 +1020,7 @@
       <w:r>
         <w:t xml:space="preserve"> movimientos</w:t>
       </w:r>
-      <w:ins w:id="41" w:author="Borja Gonzalez" w:date="2017-09-07T10:37:00Z">
+      <w:ins w:id="48" w:author="Borja Gonzalez" w:date="2017-09-07T10:37:00Z">
         <w:r>
           <w:t xml:space="preserve"> cervicales</w:t>
         </w:r>
@@ -965,42 +1036,42 @@
       <w:r>
         <w:t>La página permite el acceso a una base de datos de pacientes</w:t>
       </w:r>
-      <w:ins w:id="42" w:author="Borja Gonzalez" w:date="2017-09-07T11:50:00Z">
+      <w:ins w:id="49" w:author="Borja Gonzalez" w:date="2017-09-07T11:50:00Z">
         <w:r>
           <w:t xml:space="preserve"> donde se almacena un listado de pacientes </w:t>
         </w:r>
       </w:ins>
-      <w:del w:id="43" w:author="Borja Gonzalez" w:date="2017-09-07T11:51:00Z">
+      <w:del w:id="50" w:author="Borja Gonzalez" w:date="2017-09-07T11:51:00Z">
         <w:r>
           <w:delText xml:space="preserve"> </w:delText>
         </w:r>
       </w:del>
-      <w:ins w:id="44" w:author="Borja Gonzalez" w:date="2017-09-07T11:51:00Z">
+      <w:ins w:id="51" w:author="Borja Gonzalez" w:date="2017-09-07T11:51:00Z">
         <w:r>
           <w:t>y de movimientos. De dicha base de datos podemos co</w:t>
         </w:r>
       </w:ins>
-      <w:ins w:id="45" w:author="Borja Gonzalez" w:date="2017-09-07T11:52:00Z">
+      <w:ins w:id="52" w:author="Borja Gonzalez" w:date="2017-09-07T11:52:00Z">
         <w:r>
           <w:t>n</w:t>
         </w:r>
       </w:ins>
-      <w:ins w:id="46" w:author="Borja Gonzalez" w:date="2017-09-07T11:51:00Z">
+      <w:ins w:id="53" w:author="Borja Gonzalez" w:date="2017-09-07T11:51:00Z">
         <w:r>
           <w:t>sultar movimientos cervicales en todos los planos</w:t>
         </w:r>
       </w:ins>
-      <w:ins w:id="47" w:author="Borja Gonzalez" w:date="2017-09-07T11:53:00Z">
+      <w:ins w:id="54" w:author="Borja Gonzalez" w:date="2017-09-07T11:53:00Z">
         <w:r>
           <w:t xml:space="preserve"> y observar </w:t>
         </w:r>
       </w:ins>
-      <w:del w:id="48" w:author="Borja Gonzalez" w:date="2017-09-07T11:51:00Z">
+      <w:del w:id="55" w:author="Borja Gonzalez" w:date="2017-09-07T11:51:00Z">
         <w:r>
           <w:delText xml:space="preserve">de la que se puede consultar datos de movimientos (Sagital, Coronal y Transversal). </w:delText>
         </w:r>
       </w:del>
-      <w:del w:id="49" w:author="Borja Gonzalez" w:date="2017-09-07T11:53:00Z">
+      <w:del w:id="56" w:author="Borja Gonzalez" w:date="2017-09-07T11:53:00Z">
         <w:r>
           <w:delText xml:space="preserve">También es posible consultar </w:delText>
         </w:r>
@@ -1008,12 +1079,12 @@
       <w:r>
         <w:t>la evolución con el tiempo de estos movimientos</w:t>
       </w:r>
-      <w:ins w:id="50" w:author="Borja Gonzalez" w:date="2017-09-07T11:53:00Z">
+      <w:ins w:id="57" w:author="Borja Gonzalez" w:date="2017-09-07T11:53:00Z">
         <w:r>
           <w:t xml:space="preserve"> y comprobar</w:t>
         </w:r>
       </w:ins>
-      <w:del w:id="51" w:author="Borja Gonzalez" w:date="2017-09-07T11:54:00Z">
+      <w:del w:id="58" w:author="Borja Gonzalez" w:date="2017-09-07T11:54:00Z">
         <w:r>
           <w:delText xml:space="preserve"> y ver</w:delText>
         </w:r>
@@ -1024,12 +1095,12 @@
       <w:r>
         <w:t>e unos parámetros de normalidad, dependiendo del sexo del paciente</w:t>
       </w:r>
-      <w:ins w:id="52" w:author="Borja Gonzalez" w:date="2017-09-07T11:54:00Z">
+      <w:ins w:id="59" w:author="Borja Gonzalez" w:date="2017-09-07T11:54:00Z">
         <w:r>
           <w:t>, ya que cada sexo tiene rangos de movilidad cervical distintos</w:t>
         </w:r>
       </w:ins>
-      <w:del w:id="53" w:author="Borja Gonzalez" w:date="2017-09-07T11:54:00Z">
+      <w:del w:id="60" w:author="Borja Gonzalez" w:date="2017-09-07T11:54:00Z">
         <w:r>
           <w:delText>.</w:delText>
         </w:r>
@@ -1038,13 +1109,13 @@
     <w:p>
       <w:pPr>
         <w:rPr>
-          <w:ins w:id="54" w:author="Borja Gonzalez" w:date="2017-09-07T11:32:00Z"/>
+          <w:ins w:id="61" w:author="Borja Gonzalez" w:date="2017-09-07T11:32:00Z"/>
         </w:rPr>
       </w:pPr>
       <w:r>
         <w:t>En la sección de pacientes se listarán todos los pacientes disponibles</w:t>
       </w:r>
-      <w:ins w:id="55" w:author="Borja Gonzalez" w:date="2017-09-07T11:31:00Z">
+      <w:ins w:id="62" w:author="Borja Gonzalez" w:date="2017-09-07T11:31:00Z">
         <w:r>
           <w:t xml:space="preserve">, pudiendo visualizar su nombre y apellidos, a demás de tener la opción de añadir o borrar pacientes </w:t>
         </w:r>
@@ -1054,52 +1125,52 @@
       </w:r>
     </w:p>
     <w:p>
-      <w:ins w:id="56" w:author="Borja Gonzalez" w:date="2017-09-07T11:32:00Z">
+      <w:ins w:id="63" w:author="Borja Gonzalez" w:date="2017-09-07T11:32:00Z">
         <w:r>
           <w:t>En la sección de datos de cada paciente, estar</w:t>
         </w:r>
       </w:ins>
-      <w:ins w:id="57" w:author="Borja Gonzalez" w:date="2017-09-07T11:33:00Z">
+      <w:ins w:id="64" w:author="Borja Gonzalez" w:date="2017-09-07T11:33:00Z">
         <w:r>
           <w:t>á disponible un set de movimientos, que incluye los movimientos en los planos Transversal, Coronal y Sagital, con una fecha asociada que corresponde a la fecha de la medici</w:t>
         </w:r>
       </w:ins>
-      <w:ins w:id="58" w:author="Borja Gonzalez" w:date="2017-09-07T11:34:00Z">
+      <w:ins w:id="65" w:author="Borja Gonzalez" w:date="2017-09-07T11:34:00Z">
         <w:r>
           <w:t>ón</w:t>
         </w:r>
       </w:ins>
-      <w:ins w:id="59" w:author="Borja Gonzalez" w:date="2017-09-07T11:40:00Z">
+      <w:ins w:id="66" w:author="Borja Gonzalez" w:date="2017-09-07T11:40:00Z">
         <w:r>
           <w:t>. Se podrá consultar cada movimiento por separado en forma de gr</w:t>
         </w:r>
       </w:ins>
-      <w:ins w:id="60" w:author="Borja Gonzalez" w:date="2017-09-07T11:41:00Z">
+      <w:ins w:id="67" w:author="Borja Gonzalez" w:date="2017-09-07T11:41:00Z">
         <w:r>
           <w:t>áfico. Adem</w:t>
         </w:r>
       </w:ins>
-      <w:ins w:id="61" w:author="Borja Gonzalez" w:date="2017-09-07T11:42:00Z">
+      <w:ins w:id="68" w:author="Borja Gonzalez" w:date="2017-09-07T11:42:00Z">
         <w:r>
           <w:t>ás se podrá visualizar</w:t>
         </w:r>
       </w:ins>
-      <w:ins w:id="62" w:author="Borja Gonzalez" w:date="2017-09-07T11:44:00Z">
+      <w:ins w:id="69" w:author="Borja Gonzalez" w:date="2017-09-07T11:44:00Z">
         <w:r>
           <w:t>, en forma de gráfico,</w:t>
         </w:r>
       </w:ins>
-      <w:ins w:id="63" w:author="Borja Gonzalez" w:date="2017-09-07T11:42:00Z">
+      <w:ins w:id="70" w:author="Borja Gonzalez" w:date="2017-09-07T11:42:00Z">
         <w:r>
           <w:t xml:space="preserve"> la evoluci</w:t>
         </w:r>
       </w:ins>
-      <w:ins w:id="64" w:author="Borja Gonzalez" w:date="2017-09-07T11:43:00Z">
+      <w:ins w:id="71" w:author="Borja Gonzalez" w:date="2017-09-07T11:43:00Z">
         <w:r>
           <w:t>ón de cada movimiento a medida que pasa el tiempo</w:t>
         </w:r>
       </w:ins>
-      <w:ins w:id="65" w:author="Borja Gonzalez" w:date="2017-09-07T11:45:00Z">
+      <w:ins w:id="72" w:author="Borja Gonzalez" w:date="2017-09-07T11:45:00Z">
         <w:r>
           <w:t xml:space="preserve">. En el gráfico de evolución </w:t>
         </w:r>
@@ -1107,12 +1178,12 @@
           <w:t xml:space="preserve">habrá disponible unos </w:t>
         </w:r>
       </w:ins>
-      <w:ins w:id="66" w:author="Borja Gonzalez" w:date="2017-09-07T11:46:00Z">
+      <w:ins w:id="73" w:author="Borja Gonzalez" w:date="2017-09-07T11:46:00Z">
         <w:r>
           <w:t>valores de normalidad para que sea posible observar si el paciente entra dentro de dichos valores</w:t>
         </w:r>
       </w:ins>
-      <w:ins w:id="67" w:author="Borja Gonzalez" w:date="2017-09-07T11:47:00Z">
+      <w:ins w:id="74" w:author="Borja Gonzalez" w:date="2017-09-07T11:47:00Z">
         <w:r>
           <w:t>.</w:t>
         </w:r>
@@ -1120,17 +1191,17 @@
           <w:t xml:space="preserve"> Se podrán añadir y borrar sets de movimientos, teniendo en cuenta que para añadir un set de movimientos habr</w:t>
         </w:r>
       </w:ins>
-      <w:ins w:id="68" w:author="Borja Gonzalez" w:date="2017-09-07T11:48:00Z">
+      <w:ins w:id="75" w:author="Borja Gonzalez" w:date="2017-09-07T11:48:00Z">
         <w:r>
           <w:t>á que seleccionar un archivo local que se del tipo CSV, ya que solo se aceptan este tipo de archivos, y asociar una fecha de medici</w:t>
         </w:r>
       </w:ins>
-      <w:ins w:id="69" w:author="Borja Gonzalez" w:date="2017-09-07T11:49:00Z">
+      <w:ins w:id="76" w:author="Borja Gonzalez" w:date="2017-09-07T11:49:00Z">
         <w:r>
           <w:t>ón a este set de movimientos con la hora incluida por si hubiese más de una medición diaria.</w:t>
         </w:r>
       </w:ins>
-      <w:del w:id="70" w:author="Borja Gonzalez" w:date="2017-09-07T11:32:00Z">
+      <w:del w:id="77" w:author="Borja Gonzalez" w:date="2017-09-07T11:32:00Z">
         <w:r>
           <w:delText>También tenemos disponible la opción de añadir</w:delText>
         </w:r>
@@ -1138,27 +1209,27 @@
           <w:delText xml:space="preserve"> o borra</w:delText>
         </w:r>
       </w:del>
-      <w:ins w:id="71" w:author="Rodrigo García" w:date="2017-09-07T08:44:00Z">
-        <w:del w:id="72" w:author="Borja Gonzalez" w:date="2017-09-07T11:32:00Z">
+      <w:ins w:id="78" w:author="Rodrigo García" w:date="2017-09-07T08:44:00Z">
+        <w:del w:id="79" w:author="Borja Gonzalez" w:date="2017-09-07T11:32:00Z">
           <w:r>
             <w:delText>r</w:delText>
           </w:r>
         </w:del>
       </w:ins>
-      <w:del w:id="73" w:author="Borja Gonzalez" w:date="2017-09-07T11:32:00Z">
+      <w:del w:id="80" w:author="Borja Gonzalez" w:date="2017-09-07T11:32:00Z">
         <w:r>
           <w:delText xml:space="preserve"> </w:delText>
         </w:r>
-        <w:commentRangeStart w:id="74"/>
+        <w:commentRangeStart w:id="81"/>
         <w:r>
           <w:delText>pacientes</w:delText>
         </w:r>
-        <w:commentRangeEnd w:id="74"/>
+        <w:commentRangeEnd w:id="81"/>
         <w:r>
           <w:rPr>
             <w:rStyle w:val="CommentReference"/>
           </w:rPr>
-          <w:commentReference w:id="74"/>
+          <w:commentReference w:id="81"/>
         </w:r>
         <w:r>
           <w:delText>.</w:delText>
@@ -1169,21 +1240,21 @@
       <w:pPr>
         <w:pStyle w:val="Heading1"/>
         <w:rPr>
-          <w:ins w:id="75" w:author="Borja Gonzalez" w:date="2017-09-07T19:48:00Z"/>
-        </w:rPr>
-      </w:pPr>
-      <w:bookmarkStart w:id="76" w:name="_Toc366229203"/>
+          <w:ins w:id="82" w:author="Borja Gonzalez" w:date="2017-09-07T19:48:00Z"/>
+        </w:rPr>
+      </w:pPr>
+      <w:bookmarkStart w:id="83" w:name="_Toc366229203"/>
       <w:r>
         <w:t>Estado del arte</w:t>
       </w:r>
-      <w:bookmarkEnd w:id="76"/>
-    </w:p>
-    <w:p>
-      <w:pPr>
-        <w:rPr>
-          <w:ins w:id="77" w:author="Borja Gonzalez" w:date="2017-09-07T19:48:00Z"/>
-        </w:rPr>
-        <w:pPrChange w:id="78" w:author="Borja Gonzalez" w:date="2017-09-07T19:48:00Z">
+      <w:bookmarkEnd w:id="83"/>
+    </w:p>
+    <w:p>
+      <w:pPr>
+        <w:rPr>
+          <w:ins w:id="84" w:author="Borja Gonzalez" w:date="2017-09-07T19:48:00Z"/>
+        </w:rPr>
+        <w:pPrChange w:id="85" w:author="Borja Gonzalez" w:date="2017-09-07T19:48:00Z">
           <w:pPr>
             <w:pStyle w:val="Heading1"/>
           </w:pPr>
@@ -1194,15 +1265,15 @@
       <w:pPr>
         <w:pStyle w:val="Heading2"/>
         <w:rPr>
-          <w:ins w:id="79" w:author="Borja Gonzalez" w:date="2017-09-07T19:48:00Z"/>
-        </w:rPr>
-        <w:pPrChange w:id="80" w:author="Borja Gonzalez" w:date="2017-09-07T19:48:00Z">
+          <w:ins w:id="86" w:author="Borja Gonzalez" w:date="2017-09-07T19:48:00Z"/>
+        </w:rPr>
+        <w:pPrChange w:id="87" w:author="Borja Gonzalez" w:date="2017-09-07T19:48:00Z">
           <w:pPr>
             <w:pStyle w:val="Heading1"/>
           </w:pPr>
         </w:pPrChange>
       </w:pPr>
-      <w:ins w:id="81" w:author="Borja Gonzalez" w:date="2017-09-07T19:48:00Z">
+      <w:ins w:id="88" w:author="Borja Gonzalez" w:date="2017-09-07T19:48:00Z">
         <w:r>
           <w:t>Diseño de web estático</w:t>
         </w:r>
@@ -1212,15 +1283,15 @@
       <w:pPr>
         <w:pStyle w:val="Heading3"/>
         <w:rPr>
-          <w:ins w:id="82" w:author="Borja Gonzalez" w:date="2017-09-07T19:55:00Z"/>
-        </w:rPr>
-        <w:pPrChange w:id="83" w:author="Borja Gonzalez" w:date="2017-09-07T20:41:00Z">
+          <w:ins w:id="89" w:author="Borja Gonzalez" w:date="2017-09-07T19:55:00Z"/>
+        </w:rPr>
+        <w:pPrChange w:id="90" w:author="Borja Gonzalez" w:date="2017-09-07T20:41:00Z">
           <w:pPr>
             <w:pStyle w:val="Heading1"/>
           </w:pPr>
         </w:pPrChange>
       </w:pPr>
-      <w:ins w:id="84" w:author="Borja Gonzalez" w:date="2017-09-07T19:49:00Z">
+      <w:ins w:id="91" w:author="Borja Gonzalez" w:date="2017-09-07T19:49:00Z">
         <w:r>
           <w:t>HTML</w:t>
         </w:r>
@@ -1229,9 +1300,9 @@
     <w:p>
       <w:pPr>
         <w:rPr>
-          <w:ins w:id="85" w:author="Borja Gonzalez" w:date="2017-09-07T19:55:00Z"/>
-        </w:rPr>
-        <w:pPrChange w:id="86" w:author="Borja Gonzalez" w:date="2017-09-07T19:55:00Z">
+          <w:ins w:id="92" w:author="Borja Gonzalez" w:date="2017-09-07T19:55:00Z"/>
+        </w:rPr>
+        <w:pPrChange w:id="93" w:author="Borja Gonzalez" w:date="2017-09-07T19:55:00Z">
           <w:pPr>
             <w:pStyle w:val="Heading1"/>
           </w:pPr>
@@ -1241,10 +1312,10 @@
     <w:p>
       <w:pPr>
         <w:rPr>
-          <w:ins w:id="87" w:author="Borja Gonzalez" w:date="2017-09-07T19:55:00Z"/>
-        </w:rPr>
-      </w:pPr>
-      <w:ins w:id="88" w:author="Borja Gonzalez" w:date="2017-09-07T19:55:00Z">
+          <w:ins w:id="94" w:author="Borja Gonzalez" w:date="2017-09-07T19:55:00Z"/>
+        </w:rPr>
+      </w:pPr>
+      <w:ins w:id="95" w:author="Borja Gonzalez" w:date="2017-09-07T19:55:00Z">
         <w:r>
           <w:rPr>
             <w:b/>
@@ -1496,10 +1567,10 @@
     <w:p>
       <w:pPr>
         <w:rPr>
-          <w:ins w:id="89" w:author="Borja Gonzalez" w:date="2017-09-07T19:55:00Z"/>
-        </w:rPr>
-      </w:pPr>
-      <w:ins w:id="90" w:author="Borja Gonzalez" w:date="2017-09-07T19:55:00Z">
+          <w:ins w:id="96" w:author="Borja Gonzalez" w:date="2017-09-07T19:55:00Z"/>
+        </w:rPr>
+      </w:pPr>
+      <w:ins w:id="97" w:author="Borja Gonzalez" w:date="2017-09-07T19:55:00Z">
         <w:r>
           <w:t>El lenguaje HTML basa su filosofía de desarrollo en la diferenciación. Para añadir un elemento externo a la página (imagen, vídeo, </w:t>
         </w:r>
@@ -1543,9 +1614,9 @@
     <w:p>
       <w:pPr>
         <w:rPr>
-          <w:ins w:id="91" w:author="Borja Gonzalez" w:date="2017-09-07T19:49:00Z"/>
-        </w:rPr>
-        <w:pPrChange w:id="92" w:author="Borja Gonzalez" w:date="2017-09-07T19:55:00Z">
+          <w:ins w:id="98" w:author="Borja Gonzalez" w:date="2017-09-07T19:49:00Z"/>
+        </w:rPr>
+        <w:pPrChange w:id="99" w:author="Borja Gonzalez" w:date="2017-09-07T19:55:00Z">
           <w:pPr>
             <w:pStyle w:val="Heading1"/>
           </w:pPr>
@@ -1556,15 +1627,15 @@
       <w:pPr>
         <w:pStyle w:val="Heading3"/>
         <w:rPr>
-          <w:ins w:id="93" w:author="Borja Gonzalez" w:date="2017-09-07T19:56:00Z"/>
-        </w:rPr>
-        <w:pPrChange w:id="94" w:author="Borja Gonzalez" w:date="2017-09-07T20:41:00Z">
+          <w:ins w:id="100" w:author="Borja Gonzalez" w:date="2017-09-07T19:56:00Z"/>
+        </w:rPr>
+        <w:pPrChange w:id="101" w:author="Borja Gonzalez" w:date="2017-09-07T20:41:00Z">
           <w:pPr>
             <w:pStyle w:val="Heading1"/>
           </w:pPr>
         </w:pPrChange>
       </w:pPr>
-      <w:ins w:id="95" w:author="Borja Gonzalez" w:date="2017-09-07T19:49:00Z">
+      <w:ins w:id="102" w:author="Borja Gonzalez" w:date="2017-09-07T19:49:00Z">
         <w:r>
           <w:t>CSS</w:t>
         </w:r>
@@ -1573,9 +1644,9 @@
     <w:p>
       <w:pPr>
         <w:rPr>
-          <w:ins w:id="96" w:author="Borja Gonzalez" w:date="2017-09-07T19:56:00Z"/>
-        </w:rPr>
-        <w:pPrChange w:id="97" w:author="Borja Gonzalez" w:date="2017-09-07T19:56:00Z">
+          <w:ins w:id="103" w:author="Borja Gonzalez" w:date="2017-09-07T19:56:00Z"/>
+        </w:rPr>
+        <w:pPrChange w:id="104" w:author="Borja Gonzalez" w:date="2017-09-07T19:56:00Z">
           <w:pPr>
             <w:pStyle w:val="Heading1"/>
           </w:pPr>
@@ -1585,10 +1656,10 @@
     <w:p>
       <w:pPr>
         <w:rPr>
-          <w:ins w:id="98" w:author="Borja Gonzalez" w:date="2017-09-07T19:56:00Z"/>
-        </w:rPr>
-      </w:pPr>
-      <w:ins w:id="99" w:author="Borja Gonzalez" w:date="2017-09-07T19:56:00Z">
+          <w:ins w:id="105" w:author="Borja Gonzalez" w:date="2017-09-07T19:56:00Z"/>
+        </w:rPr>
+      </w:pPr>
+      <w:ins w:id="106" w:author="Borja Gonzalez" w:date="2017-09-07T19:56:00Z">
         <w:r>
           <w:rPr>
             <w:b/>
@@ -1757,10 +1828,10 @@
     <w:p>
       <w:pPr>
         <w:rPr>
-          <w:ins w:id="100" w:author="Borja Gonzalez" w:date="2017-09-07T19:56:00Z"/>
-        </w:rPr>
-      </w:pPr>
-      <w:ins w:id="101" w:author="Borja Gonzalez" w:date="2017-09-07T19:56:00Z">
+          <w:ins w:id="107" w:author="Borja Gonzalez" w:date="2017-09-07T19:56:00Z"/>
+        </w:rPr>
+      </w:pPr>
+      <w:ins w:id="108" w:author="Borja Gonzalez" w:date="2017-09-07T19:56:00Z">
         <w:r>
           <w:rPr>
             <w:b/>
@@ -1806,7 +1877,7 @@
     </w:p>
     <w:p>
       <w:pPr>
-        <w:pPrChange w:id="102" w:author="Borja Gonzalez" w:date="2017-09-07T19:56:00Z">
+        <w:pPrChange w:id="109" w:author="Borja Gonzalez" w:date="2017-09-07T19:56:00Z">
           <w:pPr>
             <w:pStyle w:val="Heading1"/>
           </w:pPr>
@@ -1817,11 +1888,11 @@
       <w:pPr>
         <w:pStyle w:val="Heading2"/>
         <w:rPr>
-          <w:ins w:id="103" w:author="Borja Gonzalez" w:date="2017-09-07T13:34:00Z"/>
+          <w:ins w:id="110" w:author="Borja Gonzalez" w:date="2017-09-07T13:34:00Z"/>
         </w:rPr>
       </w:pPr>
       <w:proofErr w:type="spellStart"/>
-      <w:ins w:id="104" w:author="Borja Gonzalez" w:date="2017-09-07T13:34:00Z">
+      <w:ins w:id="111" w:author="Borja Gonzalez" w:date="2017-09-07T13:34:00Z">
         <w:r>
           <w:t>NodeJS</w:t>
         </w:r>
@@ -1831,9 +1902,9 @@
     <w:p>
       <w:pPr>
         <w:rPr>
-          <w:ins w:id="105" w:author="Borja Gonzalez" w:date="2017-09-07T13:34:00Z"/>
-        </w:rPr>
-        <w:pPrChange w:id="106" w:author="Borja Gonzalez" w:date="2017-09-07T13:34:00Z">
+          <w:ins w:id="112" w:author="Borja Gonzalez" w:date="2017-09-07T13:34:00Z"/>
+        </w:rPr>
+        <w:pPrChange w:id="113" w:author="Borja Gonzalez" w:date="2017-09-07T13:34:00Z">
           <w:pPr>
             <w:pStyle w:val="Heading2"/>
           </w:pPr>
@@ -1843,10 +1914,10 @@
     <w:p>
       <w:pPr>
         <w:rPr>
-          <w:ins w:id="107" w:author="Borja Gonzalez" w:date="2017-09-07T19:59:00Z"/>
-        </w:rPr>
-      </w:pPr>
-      <w:ins w:id="108" w:author="Borja Gonzalez" w:date="2017-09-07T13:36:00Z">
+          <w:ins w:id="114" w:author="Borja Gonzalez" w:date="2017-09-07T19:59:00Z"/>
+        </w:rPr>
+      </w:pPr>
+      <w:ins w:id="115" w:author="Borja Gonzalez" w:date="2017-09-07T13:36:00Z">
         <w:r>
           <w:rPr>
             <w:b/>
@@ -1969,7 +2040,7 @@
     <w:p>
       <w:pPr>
         <w:rPr>
-          <w:ins w:id="109" w:author="Borja Gonzalez" w:date="2017-09-07T19:59:00Z"/>
+          <w:ins w:id="116" w:author="Borja Gonzalez" w:date="2017-09-07T19:59:00Z"/>
         </w:rPr>
       </w:pPr>
     </w:p>
@@ -1977,18 +2048,18 @@
       <w:pPr>
         <w:pStyle w:val="Heading3"/>
         <w:rPr>
-          <w:ins w:id="110" w:author="Borja Gonzalez" w:date="2017-09-07T19:59:00Z"/>
-        </w:rPr>
-        <w:pPrChange w:id="111" w:author="Borja Gonzalez" w:date="2017-09-07T20:41:00Z">
+          <w:ins w:id="117" w:author="Borja Gonzalez" w:date="2017-09-07T19:59:00Z"/>
+        </w:rPr>
+        <w:pPrChange w:id="118" w:author="Borja Gonzalez" w:date="2017-09-07T20:41:00Z">
           <w:pPr>
             <w:pStyle w:val="Heading2"/>
           </w:pPr>
         </w:pPrChange>
       </w:pPr>
-      <w:bookmarkStart w:id="112" w:name="_Toc364792187"/>
-      <w:bookmarkStart w:id="113" w:name="_Toc366229204"/>
+      <w:bookmarkStart w:id="119" w:name="_Toc364792187"/>
+      <w:bookmarkStart w:id="120" w:name="_Toc366229204"/>
       <w:proofErr w:type="spellStart"/>
-      <w:ins w:id="114" w:author="Borja Gonzalez" w:date="2017-09-07T19:59:00Z">
+      <w:ins w:id="121" w:author="Borja Gonzalez" w:date="2017-09-07T19:59:00Z">
         <w:r>
           <w:t>Javascript</w:t>
         </w:r>
@@ -2001,17 +2072,17 @@
     <w:p>
       <w:pPr>
         <w:rPr>
-          <w:ins w:id="115" w:author="Borja Gonzalez" w:date="2017-09-07T19:59:00Z"/>
-        </w:rPr>
-      </w:pPr>
-    </w:p>
-    <w:p>
-      <w:pPr>
-        <w:rPr>
-          <w:ins w:id="116" w:author="Borja Gonzalez" w:date="2017-09-07T19:59:00Z"/>
-        </w:rPr>
-      </w:pPr>
-      <w:ins w:id="117" w:author="Borja Gonzalez" w:date="2017-09-07T19:59:00Z">
+          <w:ins w:id="122" w:author="Borja Gonzalez" w:date="2017-09-07T19:59:00Z"/>
+        </w:rPr>
+      </w:pPr>
+    </w:p>
+    <w:p>
+      <w:pPr>
+        <w:rPr>
+          <w:ins w:id="123" w:author="Borja Gonzalez" w:date="2017-09-07T19:59:00Z"/>
+        </w:rPr>
+      </w:pPr>
+      <w:ins w:id="124" w:author="Borja Gonzalez" w:date="2017-09-07T19:59:00Z">
         <w:r>
           <w:t>JavaScript es un </w:t>
         </w:r>
@@ -2156,10 +2227,10 @@
     <w:p>
       <w:pPr>
         <w:rPr>
-          <w:ins w:id="118" w:author="Borja Gonzalez" w:date="2017-09-07T19:59:00Z"/>
-        </w:rPr>
-      </w:pPr>
-      <w:ins w:id="119" w:author="Borja Gonzalez" w:date="2017-09-07T19:59:00Z">
+          <w:ins w:id="125" w:author="Borja Gonzalez" w:date="2017-09-07T19:59:00Z"/>
+        </w:rPr>
+      </w:pPr>
+      <w:ins w:id="126" w:author="Borja Gonzalez" w:date="2017-09-07T19:59:00Z">
         <w:r>
           <w:t>Se utiliza principalmente en su forma del </w:t>
         </w:r>
@@ -2388,21 +2459,21 @@
         <w:r>
           <w:t>) es también significativo.</w:t>
         </w:r>
-        <w:bookmarkEnd w:id="112"/>
-        <w:bookmarkEnd w:id="113"/>
-      </w:ins>
-    </w:p>
-    <w:p>
-      <w:pPr>
-        <w:rPr>
-          <w:ins w:id="120" w:author="Borja Gonzalez" w:date="2017-09-07T13:36:00Z"/>
-        </w:rPr>
-      </w:pPr>
-    </w:p>
-    <w:p>
-      <w:pPr>
-        <w:rPr>
-          <w:ins w:id="121" w:author="Borja Gonzalez" w:date="2017-09-07T13:36:00Z"/>
+        <w:bookmarkEnd w:id="119"/>
+        <w:bookmarkEnd w:id="120"/>
+      </w:ins>
+    </w:p>
+    <w:p>
+      <w:pPr>
+        <w:rPr>
+          <w:ins w:id="127" w:author="Borja Gonzalez" w:date="2017-09-07T13:36:00Z"/>
+        </w:rPr>
+      </w:pPr>
+    </w:p>
+    <w:p>
+      <w:pPr>
+        <w:rPr>
+          <w:ins w:id="128" w:author="Borja Gonzalez" w:date="2017-09-07T13:36:00Z"/>
         </w:rPr>
       </w:pPr>
     </w:p>
@@ -2410,15 +2481,15 @@
       <w:pPr>
         <w:pStyle w:val="Heading3"/>
         <w:rPr>
-          <w:ins w:id="122" w:author="Borja Gonzalez" w:date="2017-09-07T13:37:00Z"/>
-        </w:rPr>
-        <w:pPrChange w:id="123" w:author="Borja Gonzalez" w:date="2017-09-07T20:42:00Z">
+          <w:ins w:id="129" w:author="Borja Gonzalez" w:date="2017-09-07T13:37:00Z"/>
+        </w:rPr>
+        <w:pPrChange w:id="130" w:author="Borja Gonzalez" w:date="2017-09-07T20:42:00Z">
           <w:pPr>
             <w:pStyle w:val="Heading2"/>
           </w:pPr>
         </w:pPrChange>
       </w:pPr>
-      <w:ins w:id="124" w:author="Borja Gonzalez" w:date="2017-09-07T13:37:00Z">
+      <w:ins w:id="131" w:author="Borja Gonzalez" w:date="2017-09-07T13:37:00Z">
         <w:r>
           <w:t xml:space="preserve">Papa </w:t>
         </w:r>
@@ -2432,17 +2503,17 @@
     <w:p>
       <w:pPr>
         <w:rPr>
-          <w:ins w:id="125" w:author="Borja Gonzalez" w:date="2017-09-07T13:37:00Z"/>
-        </w:rPr>
-      </w:pPr>
-    </w:p>
-    <w:p>
-      <w:pPr>
-        <w:rPr>
-          <w:ins w:id="126" w:author="Borja Gonzalez" w:date="2017-09-07T14:00:00Z"/>
-        </w:rPr>
-      </w:pPr>
-      <w:ins w:id="127" w:author="Borja Gonzalez" w:date="2017-09-07T13:51:00Z">
+          <w:ins w:id="132" w:author="Borja Gonzalez" w:date="2017-09-07T13:37:00Z"/>
+        </w:rPr>
+      </w:pPr>
+    </w:p>
+    <w:p>
+      <w:pPr>
+        <w:rPr>
+          <w:ins w:id="133" w:author="Borja Gonzalez" w:date="2017-09-07T14:00:00Z"/>
+        </w:rPr>
+      </w:pPr>
+      <w:ins w:id="134" w:author="Borja Gonzalez" w:date="2017-09-07T13:51:00Z">
         <w:r>
           <w:t xml:space="preserve">Papa </w:t>
         </w:r>
@@ -2455,37 +2526,37 @@
           <w:t xml:space="preserve"> es un analizador sintáctico que convierte archivos </w:t>
         </w:r>
       </w:ins>
-      <w:ins w:id="128" w:author="Borja Gonzalez" w:date="2017-09-07T13:52:00Z">
+      <w:ins w:id="135" w:author="Borja Gonzalez" w:date="2017-09-07T13:52:00Z">
         <w:r>
           <w:t xml:space="preserve">de texto </w:t>
         </w:r>
       </w:ins>
-      <w:ins w:id="129" w:author="Borja Gonzalez" w:date="2017-09-07T13:51:00Z">
+      <w:ins w:id="136" w:author="Borja Gonzalez" w:date="2017-09-07T13:51:00Z">
         <w:r>
           <w:t>delimitados</w:t>
         </w:r>
       </w:ins>
-      <w:ins w:id="130" w:author="Borja Gonzalez" w:date="2017-09-07T13:52:00Z">
+      <w:ins w:id="137" w:author="Borja Gonzalez" w:date="2017-09-07T13:52:00Z">
         <w:r>
           <w:t xml:space="preserve">, principalmente archivos CSV, en </w:t>
         </w:r>
       </w:ins>
-      <w:ins w:id="131" w:author="Borja Gonzalez" w:date="2017-09-07T13:53:00Z">
+      <w:ins w:id="138" w:author="Borja Gonzalez" w:date="2017-09-07T13:53:00Z">
         <w:r>
           <w:t>estructuras de datos</w:t>
         </w:r>
       </w:ins>
-      <w:ins w:id="132" w:author="Borja Gonzalez" w:date="2017-09-07T13:56:00Z">
+      <w:ins w:id="139" w:author="Borja Gonzalez" w:date="2017-09-07T13:56:00Z">
         <w:r>
           <w:t xml:space="preserve"> y viceversa</w:t>
         </w:r>
       </w:ins>
-      <w:ins w:id="133" w:author="Borja Gonzalez" w:date="2017-09-07T13:54:00Z">
+      <w:ins w:id="140" w:author="Borja Gonzalez" w:date="2017-09-07T13:54:00Z">
         <w:r>
           <w:t xml:space="preserve">. </w:t>
         </w:r>
       </w:ins>
-      <w:ins w:id="134" w:author="Borja Gonzalez" w:date="2017-09-07T13:55:00Z">
+      <w:ins w:id="141" w:author="Borja Gonzalez" w:date="2017-09-07T13:55:00Z">
         <w:r>
           <w:t xml:space="preserve">Papa </w:t>
         </w:r>
@@ -2498,27 +2569,27 @@
           <w:t xml:space="preserve"> </w:t>
         </w:r>
       </w:ins>
-      <w:ins w:id="135" w:author="Borja Gonzalez" w:date="2017-09-07T13:57:00Z">
+      <w:ins w:id="142" w:author="Borja Gonzalez" w:date="2017-09-07T13:57:00Z">
         <w:r>
           <w:t>es el analizador</w:t>
         </w:r>
       </w:ins>
-      <w:ins w:id="136" w:author="Borja Gonzalez" w:date="2017-09-07T13:58:00Z">
+      <w:ins w:id="143" w:author="Borja Gonzalez" w:date="2017-09-07T13:58:00Z">
         <w:r>
           <w:t xml:space="preserve"> más rápido</w:t>
         </w:r>
       </w:ins>
-      <w:ins w:id="137" w:author="Borja Gonzalez" w:date="2017-09-07T13:57:00Z">
+      <w:ins w:id="144" w:author="Borja Gonzalez" w:date="2017-09-07T13:57:00Z">
         <w:r>
           <w:t xml:space="preserve"> en navegadores</w:t>
         </w:r>
       </w:ins>
-      <w:ins w:id="138" w:author="Borja Gonzalez" w:date="2017-09-07T13:58:00Z">
+      <w:ins w:id="145" w:author="Borja Gonzalez" w:date="2017-09-07T13:58:00Z">
         <w:r>
           <w:t xml:space="preserve"> para JavaScript. Seg</w:t>
         </w:r>
       </w:ins>
-      <w:ins w:id="139" w:author="Borja Gonzalez" w:date="2017-09-07T13:59:00Z">
+      <w:ins w:id="146" w:author="Borja Gonzalez" w:date="2017-09-07T13:59:00Z">
         <w:r>
           <w:t xml:space="preserve">ún la RFC 4180, Papa </w:t>
         </w:r>
@@ -2531,7 +2602,7 @@
           <w:t xml:space="preserve"> es el analizador sint</w:t>
         </w:r>
       </w:ins>
-      <w:ins w:id="140" w:author="Borja Gonzalez" w:date="2017-09-07T14:00:00Z">
+      <w:ins w:id="147" w:author="Borja Gonzalez" w:date="2017-09-07T14:00:00Z">
         <w:r>
           <w:t>áctico más fiable y recomendable. Posee las siguientes características:</w:t>
         </w:r>
@@ -2545,10 +2616,10 @@
           <w:numId w:val="20"/>
         </w:numPr>
         <w:rPr>
-          <w:ins w:id="141" w:author="Borja Gonzalez" w:date="2017-09-07T14:00:00Z"/>
-        </w:rPr>
-      </w:pPr>
-      <w:ins w:id="142" w:author="Borja Gonzalez" w:date="2017-09-07T14:00:00Z">
+          <w:ins w:id="148" w:author="Borja Gonzalez" w:date="2017-09-07T14:00:00Z"/>
+        </w:rPr>
+      </w:pPr>
+      <w:ins w:id="149" w:author="Borja Gonzalez" w:date="2017-09-07T14:00:00Z">
         <w:r>
           <w:t>Muy fácil de usar.</w:t>
         </w:r>
@@ -2562,11 +2633,11 @@
           <w:numId w:val="20"/>
         </w:numPr>
         <w:rPr>
-          <w:ins w:id="143" w:author="Borja Gonzalez" w:date="2017-09-07T14:01:00Z"/>
+          <w:ins w:id="150" w:author="Borja Gonzalez" w:date="2017-09-07T14:01:00Z"/>
         </w:rPr>
       </w:pPr>
       <w:proofErr w:type="spellStart"/>
-      <w:ins w:id="144" w:author="Borja Gonzalez" w:date="2017-09-07T14:00:00Z">
+      <w:ins w:id="151" w:author="Borja Gonzalez" w:date="2017-09-07T14:00:00Z">
         <w:r>
           <w:t>Parsea</w:t>
         </w:r>
@@ -2575,7 +2646,7 @@
           <w:t xml:space="preserve"> ficheros CSV </w:t>
         </w:r>
       </w:ins>
-      <w:ins w:id="145" w:author="Borja Gonzalez" w:date="2017-09-07T14:01:00Z">
+      <w:ins w:id="152" w:author="Borja Gonzalez" w:date="2017-09-07T14:01:00Z">
         <w:r>
           <w:t>en un entorno local o a través de la red directamente.</w:t>
         </w:r>
@@ -2589,15 +2660,15 @@
           <w:numId w:val="20"/>
         </w:numPr>
         <w:rPr>
-          <w:ins w:id="146" w:author="Borja Gonzalez" w:date="2017-09-07T14:02:00Z"/>
-        </w:rPr>
-      </w:pPr>
-      <w:ins w:id="147" w:author="Borja Gonzalez" w:date="2017-09-07T14:01:00Z">
+          <w:ins w:id="153" w:author="Borja Gonzalez" w:date="2017-09-07T14:02:00Z"/>
+        </w:rPr>
+      </w:pPr>
+      <w:ins w:id="154" w:author="Borja Gonzalez" w:date="2017-09-07T14:01:00Z">
         <w:r>
           <w:t>Transmite archivos de gran tamaño</w:t>
         </w:r>
       </w:ins>
-      <w:ins w:id="148" w:author="Borja Gonzalez" w:date="2017-09-07T14:02:00Z">
+      <w:ins w:id="155" w:author="Borja Gonzalez" w:date="2017-09-07T14:02:00Z">
         <w:r>
           <w:t xml:space="preserve"> (incluso a través de HTTP).</w:t>
         </w:r>
@@ -2611,15 +2682,15 @@
           <w:numId w:val="20"/>
         </w:numPr>
         <w:rPr>
-          <w:ins w:id="149" w:author="Borja Gonzalez" w:date="2017-09-07T14:05:00Z"/>
-        </w:rPr>
-      </w:pPr>
-      <w:ins w:id="150" w:author="Borja Gonzalez" w:date="2017-09-07T14:03:00Z">
+          <w:ins w:id="156" w:author="Borja Gonzalez" w:date="2017-09-07T14:05:00Z"/>
+        </w:rPr>
+      </w:pPr>
+      <w:ins w:id="157" w:author="Borja Gonzalez" w:date="2017-09-07T14:03:00Z">
         <w:r>
           <w:t>El análisis sintáctico con la conversi</w:t>
         </w:r>
       </w:ins>
-      <w:ins w:id="151" w:author="Borja Gonzalez" w:date="2017-09-07T14:04:00Z">
+      <w:ins w:id="158" w:author="Borja Gonzalez" w:date="2017-09-07T14:04:00Z">
         <w:r>
           <w:t>ón se realizan, además, de forma inversa(JSON a CSV).</w:t>
         </w:r>
@@ -2633,10 +2704,10 @@
           <w:numId w:val="20"/>
         </w:numPr>
         <w:rPr>
-          <w:ins w:id="152" w:author="Borja Gonzalez" w:date="2017-09-07T14:05:00Z"/>
-        </w:rPr>
-      </w:pPr>
-      <w:ins w:id="153" w:author="Borja Gonzalez" w:date="2017-09-07T14:05:00Z">
+          <w:ins w:id="159" w:author="Borja Gonzalez" w:date="2017-09-07T14:05:00Z"/>
+        </w:rPr>
+      </w:pPr>
+      <w:ins w:id="160" w:author="Borja Gonzalez" w:date="2017-09-07T14:05:00Z">
         <w:r>
           <w:t>Detección automática de delimitadores.</w:t>
         </w:r>
@@ -2650,10 +2721,10 @@
           <w:numId w:val="20"/>
         </w:numPr>
         <w:rPr>
-          <w:ins w:id="154" w:author="Borja Gonzalez" w:date="2017-09-07T14:07:00Z"/>
-        </w:rPr>
-      </w:pPr>
-      <w:ins w:id="155" w:author="Borja Gonzalez" w:date="2017-09-07T14:07:00Z">
+          <w:ins w:id="161" w:author="Borja Gonzalez" w:date="2017-09-07T14:07:00Z"/>
+        </w:rPr>
+      </w:pPr>
+      <w:ins w:id="162" w:author="Borja Gonzalez" w:date="2017-09-07T14:07:00Z">
         <w:r>
           <w:t xml:space="preserve">Pausa, reanudación y anulación del </w:t>
         </w:r>
@@ -2675,10 +2746,10 @@
           <w:numId w:val="20"/>
         </w:numPr>
         <w:rPr>
-          <w:ins w:id="156" w:author="Borja Gonzalez" w:date="2017-09-07T14:09:00Z"/>
-        </w:rPr>
-      </w:pPr>
-      <w:ins w:id="157" w:author="Borja Gonzalez" w:date="2017-09-07T14:08:00Z">
+          <w:ins w:id="163" w:author="Borja Gonzalez" w:date="2017-09-07T14:09:00Z"/>
+        </w:rPr>
+      </w:pPr>
+      <w:ins w:id="164" w:author="Borja Gonzalez" w:date="2017-09-07T14:08:00Z">
         <w:r>
           <w:t xml:space="preserve">Papa </w:t>
         </w:r>
@@ -2700,13 +2771,13 @@
           <w:numId w:val="20"/>
         </w:numPr>
         <w:rPr>
-          <w:ins w:id="158" w:author="Borja Gonzalez" w:date="2017-09-07T14:09:00Z"/>
+          <w:ins w:id="165" w:author="Borja Gonzalez" w:date="2017-09-07T14:09:00Z"/>
           <w:rFonts w:eastAsia="Times New Roman" w:cs="Times New Roman"/>
           <w:color w:val="24292E"/>
           <w:shd w:val="clear" w:color="auto" w:fill="FFFFFF"/>
         </w:rPr>
       </w:pPr>
-      <w:ins w:id="159" w:author="Borja Gonzalez" w:date="2017-09-07T14:10:00Z">
+      <w:ins w:id="166" w:author="Borja Gonzalez" w:date="2017-09-07T14:10:00Z">
         <w:r>
           <w:rPr>
             <w:rFonts w:eastAsia="Times New Roman" w:cs="Times New Roman"/>
@@ -2716,7 +2787,7 @@
           <w:t>U</w:t>
         </w:r>
       </w:ins>
-      <w:ins w:id="160" w:author="Borja Gonzalez" w:date="2017-09-07T14:09:00Z">
+      <w:ins w:id="167" w:author="Borja Gonzalez" w:date="2017-09-07T14:09:00Z">
         <w:r>
           <w:rPr>
             <w:rFonts w:eastAsia="Times New Roman" w:cs="Times New Roman"/>
@@ -2743,13 +2814,13 @@
           <w:numId w:val="20"/>
         </w:numPr>
         <w:rPr>
-          <w:ins w:id="161" w:author="Borja Gonzalez" w:date="2017-09-07T21:10:00Z"/>
+          <w:ins w:id="168" w:author="Borja Gonzalez" w:date="2017-09-07T21:10:00Z"/>
           <w:rFonts w:eastAsia="Times New Roman" w:cs="Times New Roman"/>
           <w:color w:val="24292E"/>
           <w:shd w:val="clear" w:color="auto" w:fill="FFFFFF"/>
         </w:rPr>
       </w:pPr>
-      <w:ins w:id="162" w:author="Borja Gonzalez" w:date="2017-09-07T14:12:00Z">
+      <w:ins w:id="169" w:author="Borja Gonzalez" w:date="2017-09-07T14:12:00Z">
         <w:r>
           <w:rPr>
             <w:rFonts w:eastAsia="Times New Roman" w:cs="Times New Roman"/>
@@ -2768,13 +2839,13 @@
           <w:numId w:val="20"/>
         </w:numPr>
         <w:rPr>
-          <w:ins w:id="163" w:author="Borja Gonzalez" w:date="2017-09-07T14:12:00Z"/>
+          <w:ins w:id="170" w:author="Borja Gonzalez" w:date="2017-09-07T14:12:00Z"/>
           <w:rFonts w:eastAsia="Times New Roman" w:cs="Times New Roman"/>
           <w:color w:val="24292E"/>
           <w:shd w:val="clear" w:color="auto" w:fill="FFFFFF"/>
         </w:rPr>
       </w:pPr>
-      <w:ins w:id="164" w:author="Borja Gonzalez" w:date="2017-09-07T21:10:00Z">
+      <w:ins w:id="171" w:author="Borja Gonzalez" w:date="2017-09-07T21:10:00Z">
         <w:r>
           <w:rPr>
             <w:rFonts w:eastAsia="Times New Roman" w:cs="Times New Roman"/>
@@ -2788,7 +2859,7 @@
     <w:p>
       <w:pPr>
         <w:rPr>
-          <w:ins w:id="165" w:author="Borja Gonzalez" w:date="2017-09-07T14:12:00Z"/>
+          <w:ins w:id="172" w:author="Borja Gonzalez" w:date="2017-09-07T14:12:00Z"/>
           <w:rFonts w:eastAsia="Times New Roman" w:cs="Times New Roman"/>
           <w:color w:val="24292E"/>
           <w:shd w:val="clear" w:color="auto" w:fill="FFFFFF"/>
@@ -2799,14 +2870,14 @@
       <w:pPr>
         <w:pStyle w:val="Heading3"/>
         <w:rPr>
-          <w:ins w:id="166" w:author="Borja Gonzalez" w:date="2017-09-07T20:08:00Z"/>
+          <w:ins w:id="173" w:author="Borja Gonzalez" w:date="2017-09-07T20:08:00Z"/>
           <w:shd w:val="clear" w:color="auto" w:fill="FFFFFF"/>
         </w:rPr>
-        <w:pPrChange w:id="167" w:author="Borja Gonzalez" w:date="2017-09-07T20:42:00Z">
+        <w:pPrChange w:id="174" w:author="Borja Gonzalez" w:date="2017-09-07T20:42:00Z">
           <w:pPr/>
         </w:pPrChange>
       </w:pPr>
-      <w:ins w:id="168" w:author="Borja Gonzalez" w:date="2017-09-07T14:12:00Z">
+      <w:ins w:id="175" w:author="Borja Gonzalez" w:date="2017-09-07T14:12:00Z">
         <w:r>
           <w:rPr>
             <w:shd w:val="clear" w:color="auto" w:fill="FFFFFF"/>
@@ -2818,27 +2889,27 @@
     <w:p>
       <w:pPr>
         <w:rPr>
-          <w:ins w:id="169" w:author="Borja Gonzalez" w:date="2017-09-07T20:08:00Z"/>
-        </w:rPr>
-      </w:pPr>
-    </w:p>
-    <w:p>
-      <w:pPr>
-        <w:rPr>
-          <w:ins w:id="170" w:author="Borja Gonzalez" w:date="2017-09-07T20:34:00Z"/>
-        </w:rPr>
-      </w:pPr>
-      <w:ins w:id="171" w:author="Borja Gonzalez" w:date="2017-09-07T20:08:00Z">
+          <w:ins w:id="176" w:author="Borja Gonzalez" w:date="2017-09-07T20:08:00Z"/>
+        </w:rPr>
+      </w:pPr>
+    </w:p>
+    <w:p>
+      <w:pPr>
+        <w:rPr>
+          <w:ins w:id="177" w:author="Borja Gonzalez" w:date="2017-09-07T20:34:00Z"/>
+        </w:rPr>
+      </w:pPr>
+      <w:ins w:id="178" w:author="Borja Gonzalez" w:date="2017-09-07T20:08:00Z">
         <w:r>
           <w:t xml:space="preserve">Chart.js es una plataforma de JavaScript que nos permite crear gráficos </w:t>
         </w:r>
       </w:ins>
-      <w:ins w:id="172" w:author="Borja Gonzalez" w:date="2017-09-07T20:09:00Z">
+      <w:ins w:id="179" w:author="Borja Gonzalez" w:date="2017-09-07T20:09:00Z">
         <w:r>
           <w:t>simples pero a la vez flexibles.</w:t>
         </w:r>
       </w:ins>
-      <w:ins w:id="173" w:author="Borja Gonzalez" w:date="2017-09-07T20:10:00Z">
+      <w:ins w:id="180" w:author="Borja Gonzalez" w:date="2017-09-07T20:10:00Z">
         <w:r>
           <w:t xml:space="preserve"> </w:t>
         </w:r>
@@ -2852,33 +2923,33 @@
           <w:numId w:val="20"/>
         </w:numPr>
         <w:rPr>
-          <w:ins w:id="174" w:author="Borja Gonzalez" w:date="2017-09-07T20:34:00Z"/>
-        </w:rPr>
-        <w:pPrChange w:id="175" w:author="Borja Gonzalez" w:date="2017-09-07T20:34:00Z">
+          <w:ins w:id="181" w:author="Borja Gonzalez" w:date="2017-09-07T20:34:00Z"/>
+        </w:rPr>
+        <w:pPrChange w:id="182" w:author="Borja Gonzalez" w:date="2017-09-07T20:34:00Z">
           <w:pPr/>
         </w:pPrChange>
       </w:pPr>
-      <w:ins w:id="176" w:author="Borja Gonzalez" w:date="2017-09-07T20:10:00Z">
+      <w:ins w:id="183" w:author="Borja Gonzalez" w:date="2017-09-07T20:10:00Z">
         <w:r>
           <w:t xml:space="preserve">Con Chart.js podemos crear </w:t>
         </w:r>
       </w:ins>
-      <w:ins w:id="177" w:author="Borja Gonzalez" w:date="2017-09-07T20:36:00Z">
+      <w:ins w:id="184" w:author="Borja Gonzalez" w:date="2017-09-07T20:36:00Z">
         <w:r>
           <w:t xml:space="preserve">hasta </w:t>
         </w:r>
       </w:ins>
-      <w:ins w:id="178" w:author="Borja Gonzalez" w:date="2017-09-07T20:10:00Z">
+      <w:ins w:id="185" w:author="Borja Gonzalez" w:date="2017-09-07T20:10:00Z">
         <w:r>
           <w:t>8 tipos de gráficos</w:t>
         </w:r>
       </w:ins>
-      <w:ins w:id="179" w:author="Borja Gonzalez" w:date="2017-09-07T20:13:00Z">
+      <w:ins w:id="186" w:author="Borja Gonzalez" w:date="2017-09-07T20:13:00Z">
         <w:r>
           <w:t xml:space="preserve"> personalizables</w:t>
         </w:r>
       </w:ins>
-      <w:ins w:id="180" w:author="Borja Gonzalez" w:date="2017-09-07T20:10:00Z">
+      <w:ins w:id="187" w:author="Borja Gonzalez" w:date="2017-09-07T20:10:00Z">
         <w:r>
           <w:t xml:space="preserve"> y con los que se puede interactuar.</w:t>
         </w:r>
@@ -2892,18 +2963,18 @@
           <w:numId w:val="20"/>
         </w:numPr>
         <w:rPr>
-          <w:ins w:id="181" w:author="Borja Gonzalez" w:date="2017-09-07T20:36:00Z"/>
-        </w:rPr>
-        <w:pPrChange w:id="182" w:author="Borja Gonzalez" w:date="2017-09-07T20:34:00Z">
+          <w:ins w:id="188" w:author="Borja Gonzalez" w:date="2017-09-07T20:36:00Z"/>
+        </w:rPr>
+        <w:pPrChange w:id="189" w:author="Borja Gonzalez" w:date="2017-09-07T20:34:00Z">
           <w:pPr/>
         </w:pPrChange>
       </w:pPr>
-      <w:ins w:id="183" w:author="Borja Gonzalez" w:date="2017-09-07T20:14:00Z">
+      <w:ins w:id="190" w:author="Borja Gonzalez" w:date="2017-09-07T20:14:00Z">
         <w:r>
           <w:t xml:space="preserve"> Posee un gran rendimiento en todos los navegadores actuales (IE9+).</w:t>
         </w:r>
       </w:ins>
-      <w:ins w:id="184" w:author="Borja Gonzalez" w:date="2017-09-07T20:31:00Z">
+      <w:ins w:id="191" w:author="Borja Gonzalez" w:date="2017-09-07T20:31:00Z">
         <w:r>
           <w:t xml:space="preserve"> </w:t>
         </w:r>
@@ -2917,23 +2988,23 @@
           <w:numId w:val="20"/>
         </w:numPr>
         <w:rPr>
-          <w:ins w:id="185" w:author="Borja Gonzalez" w:date="2017-09-07T20:34:00Z"/>
-        </w:rPr>
-        <w:pPrChange w:id="186" w:author="Borja Gonzalez" w:date="2017-09-07T20:34:00Z">
+          <w:ins w:id="192" w:author="Borja Gonzalez" w:date="2017-09-07T20:34:00Z"/>
+        </w:rPr>
+        <w:pPrChange w:id="193" w:author="Borja Gonzalez" w:date="2017-09-07T20:34:00Z">
           <w:pPr/>
         </w:pPrChange>
       </w:pPr>
-      <w:ins w:id="187" w:author="Borja Gonzalez" w:date="2017-09-07T20:37:00Z">
+      <w:ins w:id="194" w:author="Borja Gonzalez" w:date="2017-09-07T20:37:00Z">
         <w:r>
           <w:t>Redibuja los gráficos a la hora de ampliar o reducir sobre ellos para conseguir</w:t>
         </w:r>
       </w:ins>
-      <w:ins w:id="188" w:author="Borja Gonzalez" w:date="2017-09-07T20:38:00Z">
+      <w:ins w:id="195" w:author="Borja Gonzalez" w:date="2017-09-07T20:38:00Z">
         <w:r>
           <w:t xml:space="preserve"> una escala perfecta de granularidad.</w:t>
         </w:r>
       </w:ins>
-      <w:ins w:id="189" w:author="Borja Gonzalez" w:date="2017-09-07T20:39:00Z">
+      <w:ins w:id="196" w:author="Borja Gonzalez" w:date="2017-09-07T20:39:00Z">
         <w:r>
           <w:t xml:space="preserve"> </w:t>
         </w:r>
@@ -2947,29 +3018,29 @@
           <w:numId w:val="20"/>
         </w:numPr>
         <w:rPr>
-          <w:ins w:id="190" w:author="Borja Gonzalez" w:date="2017-09-07T14:12:00Z"/>
-          <w:rPrChange w:id="191" w:author="Borja Gonzalez" w:date="2017-09-07T20:08:00Z">
+          <w:ins w:id="197" w:author="Borja Gonzalez" w:date="2017-09-07T14:12:00Z"/>
+          <w:rPrChange w:id="198" w:author="Borja Gonzalez" w:date="2017-09-07T20:08:00Z">
             <w:rPr>
-              <w:ins w:id="192" w:author="Borja Gonzalez" w:date="2017-09-07T14:12:00Z"/>
+              <w:ins w:id="199" w:author="Borja Gonzalez" w:date="2017-09-07T14:12:00Z"/>
               <w:shd w:val="clear" w:color="auto" w:fill="FFFFFF"/>
             </w:rPr>
           </w:rPrChange>
         </w:rPr>
-        <w:pPrChange w:id="193" w:author="Borja Gonzalez" w:date="2017-09-07T20:34:00Z">
+        <w:pPrChange w:id="200" w:author="Borja Gonzalez" w:date="2017-09-07T20:34:00Z">
           <w:pPr/>
         </w:pPrChange>
       </w:pPr>
-      <w:ins w:id="194" w:author="Borja Gonzalez" w:date="2017-09-07T20:34:00Z">
+      <w:ins w:id="201" w:author="Borja Gonzalez" w:date="2017-09-07T20:34:00Z">
         <w:r>
           <w:t xml:space="preserve">Chart.js funciona muy bien </w:t>
         </w:r>
       </w:ins>
-      <w:ins w:id="195" w:author="Borja Gonzalez" w:date="2017-09-07T20:31:00Z">
+      <w:ins w:id="202" w:author="Borja Gonzalez" w:date="2017-09-07T20:31:00Z">
         <w:r>
           <w:t xml:space="preserve">a la hora de visualizar </w:t>
         </w:r>
       </w:ins>
-      <w:ins w:id="196" w:author="Borja Gonzalez" w:date="2017-09-07T20:33:00Z">
+      <w:ins w:id="203" w:author="Borja Gonzalez" w:date="2017-09-07T20:33:00Z">
         <w:r>
           <w:t xml:space="preserve">los gráficos en navegadores de otros dispositivos como </w:t>
         </w:r>
@@ -2986,14 +3057,14 @@
     <w:p>
       <w:pPr>
         <w:rPr>
-          <w:ins w:id="197" w:author="Borja Gonzalez" w:date="2017-09-07T13:55:00Z"/>
-        </w:rPr>
-      </w:pPr>
-    </w:p>
-    <w:p>
-      <w:pPr>
-        <w:rPr>
-          <w:ins w:id="198" w:author="Borja Gonzalez" w:date="2017-09-07T20:44:00Z"/>
+          <w:ins w:id="204" w:author="Borja Gonzalez" w:date="2017-09-07T13:55:00Z"/>
+        </w:rPr>
+      </w:pPr>
+    </w:p>
+    <w:p>
+      <w:pPr>
+        <w:rPr>
+          <w:ins w:id="205" w:author="Borja Gonzalez" w:date="2017-09-07T20:44:00Z"/>
         </w:rPr>
       </w:pPr>
     </w:p>
@@ -3001,13 +3072,13 @@
       <w:pPr>
         <w:pStyle w:val="Heading2"/>
         <w:rPr>
-          <w:ins w:id="199" w:author="Borja Gonzalez" w:date="2017-09-07T20:44:00Z"/>
-        </w:rPr>
-        <w:pPrChange w:id="200" w:author="Borja Gonzalez" w:date="2017-09-07T20:44:00Z">
+          <w:ins w:id="206" w:author="Borja Gonzalez" w:date="2017-09-07T20:44:00Z"/>
+        </w:rPr>
+        <w:pPrChange w:id="207" w:author="Borja Gonzalez" w:date="2017-09-07T20:44:00Z">
           <w:pPr/>
         </w:pPrChange>
       </w:pPr>
-      <w:ins w:id="201" w:author="Borja Gonzalez" w:date="2017-09-07T20:44:00Z">
+      <w:ins w:id="208" w:author="Borja Gonzalez" w:date="2017-09-07T20:44:00Z">
         <w:r>
           <w:t>Bases de Datos</w:t>
         </w:r>
@@ -3016,17 +3087,17 @@
     <w:p>
       <w:pPr>
         <w:rPr>
-          <w:ins w:id="202" w:author="Borja Gonzalez" w:date="2017-09-07T20:46:00Z"/>
-        </w:rPr>
-      </w:pPr>
-    </w:p>
-    <w:p>
-      <w:pPr>
-        <w:rPr>
-          <w:ins w:id="203" w:author="Borja Gonzalez" w:date="2017-09-07T20:46:00Z"/>
-        </w:rPr>
-      </w:pPr>
-      <w:ins w:id="204" w:author="Borja Gonzalez" w:date="2017-09-07T20:46:00Z">
+          <w:ins w:id="209" w:author="Borja Gonzalez" w:date="2017-09-07T20:46:00Z"/>
+        </w:rPr>
+      </w:pPr>
+    </w:p>
+    <w:p>
+      <w:pPr>
+        <w:rPr>
+          <w:ins w:id="210" w:author="Borja Gonzalez" w:date="2017-09-07T20:46:00Z"/>
+        </w:rPr>
+      </w:pPr>
+      <w:ins w:id="211" w:author="Borja Gonzalez" w:date="2017-09-07T20:46:00Z">
         <w:r>
           <w:t>Una </w:t>
         </w:r>
@@ -3101,10 +3172,10 @@
     <w:p>
       <w:pPr>
         <w:rPr>
-          <w:ins w:id="205" w:author="Borja Gonzalez" w:date="2017-09-07T20:46:00Z"/>
-        </w:rPr>
-      </w:pPr>
-      <w:ins w:id="206" w:author="Borja Gonzalez" w:date="2017-09-07T20:46:00Z">
+          <w:ins w:id="212" w:author="Borja Gonzalez" w:date="2017-09-07T20:46:00Z"/>
+        </w:rPr>
+      </w:pPr>
+      <w:ins w:id="213" w:author="Borja Gonzalez" w:date="2017-09-07T20:46:00Z">
         <w:r>
           <w:t>Existen </w:t>
         </w:r>
@@ -3155,7 +3226,7 @@
             <w:i/>
             <w:iCs/>
             <w:lang w:val="en-GB"/>
-            <w:rPrChange w:id="207" w:author="Borja Gonzalez" w:date="2017-09-07T20:51:00Z">
+            <w:rPrChange w:id="214" w:author="Borja Gonzalez" w:date="2017-09-07T20:51:00Z">
               <w:rPr>
                 <w:i/>
                 <w:iCs/>
@@ -3167,7 +3238,7 @@
         <w:r>
           <w:rPr>
             <w:lang w:val="en-GB"/>
-            <w:rPrChange w:id="208" w:author="Borja Gonzalez" w:date="2017-09-07T20:51:00Z">
+            <w:rPrChange w:id="215" w:author="Borja Gonzalez" w:date="2017-09-07T20:51:00Z">
               <w:rPr/>
             </w:rPrChange>
           </w:rPr>
@@ -3181,10 +3252,10 @@
     <w:p>
       <w:pPr>
         <w:rPr>
-          <w:ins w:id="209" w:author="Borja Gonzalez" w:date="2017-09-07T20:49:00Z"/>
-        </w:rPr>
-      </w:pPr>
-      <w:ins w:id="210" w:author="Borja Gonzalez" w:date="2017-09-07T20:46:00Z">
+          <w:ins w:id="216" w:author="Borja Gonzalez" w:date="2017-09-07T20:49:00Z"/>
+        </w:rPr>
+      </w:pPr>
+      <w:ins w:id="217" w:author="Borja Gonzalez" w:date="2017-09-07T20:46:00Z">
         <w:r>
           <w:t>Las aplicaciones más usuales son para la gestión de empresas e instituciones públicas; También son ampliamente utilizadas en entornos científicos con el objeto de almacenar la información experimental.</w:t>
         </w:r>
@@ -3193,17 +3264,17 @@
     <w:p>
       <w:pPr>
         <w:rPr>
-          <w:ins w:id="211" w:author="Borja Gonzalez" w:date="2017-09-07T20:49:00Z"/>
-        </w:rPr>
-      </w:pPr>
-    </w:p>
-    <w:p>
-      <w:pPr>
-        <w:rPr>
-          <w:ins w:id="212" w:author="Borja Gonzalez" w:date="2017-09-07T20:46:00Z"/>
-        </w:rPr>
-      </w:pPr>
-      <w:ins w:id="213" w:author="Borja Gonzalez" w:date="2017-09-07T20:49:00Z">
+          <w:ins w:id="218" w:author="Borja Gonzalez" w:date="2017-09-07T20:49:00Z"/>
+        </w:rPr>
+      </w:pPr>
+    </w:p>
+    <w:p>
+      <w:pPr>
+        <w:rPr>
+          <w:ins w:id="219" w:author="Borja Gonzalez" w:date="2017-09-07T20:46:00Z"/>
+        </w:rPr>
+      </w:pPr>
+      <w:ins w:id="220" w:author="Borja Gonzalez" w:date="2017-09-07T20:49:00Z">
         <w:r>
           <w:rPr>
             <w:noProof/>
@@ -3290,7 +3361,7 @@
     <w:p>
       <w:pPr>
         <w:rPr>
-          <w:ins w:id="214" w:author="Borja Gonzalez" w:date="2017-09-07T20:47:00Z"/>
+          <w:ins w:id="221" w:author="Borja Gonzalez" w:date="2017-09-07T20:47:00Z"/>
         </w:rPr>
       </w:pPr>
     </w:p>
@@ -3298,7 +3369,7 @@
       <w:pPr>
         <w:pStyle w:val="Heading3"/>
         <w:rPr>
-          <w:ins w:id="215" w:author="Borja Gonzalez" w:date="2017-09-07T20:50:00Z"/>
+          <w:ins w:id="222" w:author="Borja Gonzalez" w:date="2017-09-07T20:50:00Z"/>
         </w:rPr>
       </w:pPr>
     </w:p>
@@ -3306,7 +3377,7 @@
       <w:pPr>
         <w:pStyle w:val="Heading3"/>
         <w:rPr>
-          <w:ins w:id="216" w:author="Borja Gonzalez" w:date="2017-09-07T20:50:00Z"/>
+          <w:ins w:id="223" w:author="Borja Gonzalez" w:date="2017-09-07T20:50:00Z"/>
         </w:rPr>
       </w:pPr>
     </w:p>
@@ -3314,7 +3385,7 @@
       <w:pPr>
         <w:pStyle w:val="Heading3"/>
         <w:rPr>
-          <w:ins w:id="217" w:author="Borja Gonzalez" w:date="2017-09-07T20:50:00Z"/>
+          <w:ins w:id="224" w:author="Borja Gonzalez" w:date="2017-09-07T20:50:00Z"/>
         </w:rPr>
       </w:pPr>
     </w:p>
@@ -3322,7 +3393,7 @@
       <w:pPr>
         <w:pStyle w:val="Heading3"/>
         <w:rPr>
-          <w:ins w:id="218" w:author="Borja Gonzalez" w:date="2017-09-07T20:50:00Z"/>
+          <w:ins w:id="225" w:author="Borja Gonzalez" w:date="2017-09-07T20:50:00Z"/>
         </w:rPr>
       </w:pPr>
     </w:p>
@@ -3330,7 +3401,7 @@
       <w:pPr>
         <w:pStyle w:val="Heading3"/>
         <w:rPr>
-          <w:ins w:id="219" w:author="Borja Gonzalez" w:date="2017-09-07T20:50:00Z"/>
+          <w:ins w:id="226" w:author="Borja Gonzalez" w:date="2017-09-07T20:50:00Z"/>
         </w:rPr>
       </w:pPr>
     </w:p>
@@ -3338,7 +3409,7 @@
       <w:pPr>
         <w:pStyle w:val="Heading3"/>
         <w:rPr>
-          <w:ins w:id="220" w:author="Borja Gonzalez" w:date="2017-09-07T20:50:00Z"/>
+          <w:ins w:id="227" w:author="Borja Gonzalez" w:date="2017-09-07T20:50:00Z"/>
         </w:rPr>
       </w:pPr>
     </w:p>
@@ -3346,7 +3417,7 @@
       <w:pPr>
         <w:pStyle w:val="Heading3"/>
         <w:rPr>
-          <w:ins w:id="221" w:author="Borja Gonzalez" w:date="2017-09-07T20:50:00Z"/>
+          <w:ins w:id="228" w:author="Borja Gonzalez" w:date="2017-09-07T20:50:00Z"/>
         </w:rPr>
       </w:pPr>
     </w:p>
@@ -3354,7 +3425,7 @@
       <w:pPr>
         <w:pStyle w:val="Heading3"/>
         <w:rPr>
-          <w:ins w:id="222" w:author="Borja Gonzalez" w:date="2017-09-07T20:50:00Z"/>
+          <w:ins w:id="229" w:author="Borja Gonzalez" w:date="2017-09-07T20:50:00Z"/>
         </w:rPr>
       </w:pPr>
     </w:p>
@@ -3362,7 +3433,7 @@
       <w:pPr>
         <w:pStyle w:val="Heading3"/>
         <w:rPr>
-          <w:ins w:id="223" w:author="Borja Gonzalez" w:date="2017-09-07T20:50:00Z"/>
+          <w:ins w:id="230" w:author="Borja Gonzalez" w:date="2017-09-07T20:50:00Z"/>
         </w:rPr>
       </w:pPr>
     </w:p>
@@ -3370,11 +3441,11 @@
       <w:pPr>
         <w:pStyle w:val="Heading3"/>
         <w:rPr>
-          <w:ins w:id="224" w:author="Borja Gonzalez" w:date="2017-09-07T20:47:00Z"/>
+          <w:ins w:id="231" w:author="Borja Gonzalez" w:date="2017-09-07T20:47:00Z"/>
         </w:rPr>
       </w:pPr>
       <w:proofErr w:type="spellStart"/>
-      <w:ins w:id="225" w:author="Borja Gonzalez" w:date="2017-09-07T20:47:00Z">
+      <w:ins w:id="232" w:author="Borja Gonzalez" w:date="2017-09-07T20:47:00Z">
         <w:r>
           <w:t>SQLite</w:t>
         </w:r>
@@ -3384,18 +3455,18 @@
     <w:p>
       <w:pPr>
         <w:rPr>
-          <w:ins w:id="226" w:author="Borja Gonzalez" w:date="2017-09-07T21:00:00Z"/>
-        </w:rPr>
-      </w:pPr>
-    </w:p>
-    <w:p>
-      <w:pPr>
-        <w:rPr>
-          <w:ins w:id="227" w:author="Borja Gonzalez" w:date="2017-09-07T21:01:00Z"/>
+          <w:ins w:id="233" w:author="Borja Gonzalez" w:date="2017-09-07T21:00:00Z"/>
+        </w:rPr>
+      </w:pPr>
+    </w:p>
+    <w:p>
+      <w:pPr>
+        <w:rPr>
+          <w:ins w:id="234" w:author="Borja Gonzalez" w:date="2017-09-07T21:01:00Z"/>
         </w:rPr>
       </w:pPr>
       <w:proofErr w:type="spellStart"/>
-      <w:ins w:id="228" w:author="Borja Gonzalez" w:date="2017-09-07T21:01:00Z">
+      <w:ins w:id="235" w:author="Borja Gonzalez" w:date="2017-09-07T21:01:00Z">
         <w:r>
           <w:rPr>
             <w:bCs/>
@@ -3425,12 +3496,12 @@
           <w:fldChar w:fldCharType="end"/>
         </w:r>
       </w:ins>
-      <w:ins w:id="229" w:author="Borja Gonzalez" w:date="2017-09-07T21:03:00Z">
+      <w:ins w:id="236" w:author="Borja Gonzalez" w:date="2017-09-07T21:03:00Z">
         <w:r>
           <w:t xml:space="preserve"> (DBMS)</w:t>
         </w:r>
       </w:ins>
-      <w:ins w:id="230" w:author="Borja Gonzalez" w:date="2017-09-07T21:01:00Z">
+      <w:ins w:id="237" w:author="Borja Gonzalez" w:date="2017-09-07T21:01:00Z">
         <w:r>
           <w:t> compatible con </w:t>
         </w:r>
@@ -3583,10 +3654,10 @@
     <w:p>
       <w:pPr>
         <w:rPr>
-          <w:ins w:id="231" w:author="Borja Gonzalez" w:date="2017-09-07T21:01:00Z"/>
-        </w:rPr>
-      </w:pPr>
-      <w:ins w:id="232" w:author="Borja Gonzalez" w:date="2017-09-07T21:01:00Z">
+          <w:ins w:id="238" w:author="Borja Gonzalez" w:date="2017-09-07T21:01:00Z"/>
+        </w:rPr>
+      </w:pPr>
+      <w:ins w:id="239" w:author="Borja Gonzalez" w:date="2017-09-07T21:01:00Z">
         <w:r>
           <w:t>A diferencia de los </w:t>
         </w:r>
@@ -3644,10 +3715,10 @@
     <w:p>
       <w:pPr>
         <w:rPr>
-          <w:ins w:id="233" w:author="Borja Gonzalez" w:date="2017-09-07T21:01:00Z"/>
-        </w:rPr>
-      </w:pPr>
-      <w:ins w:id="234" w:author="Borja Gonzalez" w:date="2017-09-07T21:01:00Z">
+          <w:ins w:id="240" w:author="Borja Gonzalez" w:date="2017-09-07T21:01:00Z"/>
+        </w:rPr>
+      </w:pPr>
+      <w:ins w:id="241" w:author="Borja Gonzalez" w:date="2017-09-07T21:01:00Z">
         <w:r>
           <w:t>En su versión 3, </w:t>
         </w:r>
@@ -3733,12 +3804,12 @@
       <w:pPr>
         <w:pStyle w:val="Heading3"/>
         <w:rPr>
-          <w:ins w:id="235" w:author="Borja Gonzalez" w:date="2017-09-07T21:02:00Z"/>
-        </w:rPr>
-      </w:pPr>
-      <w:bookmarkStart w:id="236" w:name="_Toc364792191"/>
-      <w:bookmarkStart w:id="237" w:name="_Toc366229211"/>
-      <w:ins w:id="238" w:author="Borja Gonzalez" w:date="2017-09-07T21:01:00Z">
+          <w:ins w:id="242" w:author="Borja Gonzalez" w:date="2017-09-07T21:02:00Z"/>
+        </w:rPr>
+      </w:pPr>
+      <w:bookmarkStart w:id="243" w:name="_Toc364792191"/>
+      <w:bookmarkStart w:id="244" w:name="_Toc366229211"/>
+      <w:ins w:id="245" w:author="Borja Gonzalez" w:date="2017-09-07T21:01:00Z">
         <w:r>
           <w:t>ACID</w:t>
         </w:r>
@@ -3747,17 +3818,17 @@
     <w:p>
       <w:pPr>
         <w:rPr>
-          <w:ins w:id="239" w:author="Borja Gonzalez" w:date="2017-09-07T21:02:00Z"/>
-        </w:rPr>
-      </w:pPr>
-    </w:p>
-    <w:p>
-      <w:pPr>
-        <w:rPr>
-          <w:ins w:id="240" w:author="Borja Gonzalez" w:date="2017-09-07T21:02:00Z"/>
-        </w:rPr>
-      </w:pPr>
-      <w:ins w:id="241" w:author="Borja Gonzalez" w:date="2017-09-07T21:02:00Z">
+          <w:ins w:id="246" w:author="Borja Gonzalez" w:date="2017-09-07T21:02:00Z"/>
+        </w:rPr>
+      </w:pPr>
+    </w:p>
+    <w:p>
+      <w:pPr>
+        <w:rPr>
+          <w:ins w:id="247" w:author="Borja Gonzalez" w:date="2017-09-07T21:02:00Z"/>
+        </w:rPr>
+      </w:pPr>
+      <w:ins w:id="248" w:author="Borja Gonzalez" w:date="2017-09-07T21:02:00Z">
         <w:r>
           <w:t>En bases de datos se denomina </w:t>
         </w:r>
@@ -3837,10 +3908,10 @@
     <w:p>
       <w:pPr>
         <w:rPr>
-          <w:ins w:id="242" w:author="Borja Gonzalez" w:date="2017-09-07T21:02:00Z"/>
-        </w:rPr>
-      </w:pPr>
-      <w:ins w:id="243" w:author="Borja Gonzalez" w:date="2017-09-07T21:02:00Z">
+          <w:ins w:id="249" w:author="Borja Gonzalez" w:date="2017-09-07T21:02:00Z"/>
+        </w:rPr>
+      </w:pPr>
+      <w:ins w:id="250" w:author="Borja Gonzalez" w:date="2017-09-07T21:02:00Z">
         <w:r>
           <w:t>En concreto </w:t>
         </w:r>
@@ -3924,7 +3995,7 @@
           <w:numId w:val="20"/>
         </w:numPr>
         <w:rPr>
-          <w:ins w:id="244" w:author="Borja Gonzalez" w:date="2017-09-08T11:59:00Z"/>
+          <w:ins w:id="251" w:author="Borja Gonzalez" w:date="2017-09-08T11:59:00Z"/>
         </w:rPr>
       </w:pPr>
       <w:r>
@@ -3954,7 +4025,7 @@
         </w:rPr>
         <w:fldChar w:fldCharType="separate"/>
       </w:r>
-      <w:ins w:id="245" w:author="Borja Gonzalez" w:date="2017-09-08T11:58:00Z">
+      <w:ins w:id="252" w:author="Borja Gonzalez" w:date="2017-09-08T11:58:00Z">
         <w:r>
           <w:rPr>
             <w:rStyle w:val="Hyperlink"/>
@@ -3986,7 +4057,7 @@
           <w:numId w:val="20"/>
         </w:numPr>
         <w:rPr>
-          <w:ins w:id="246" w:author="Borja Gonzalez" w:date="2017-09-08T11:59:00Z"/>
+          <w:ins w:id="253" w:author="Borja Gonzalez" w:date="2017-09-08T11:59:00Z"/>
         </w:rPr>
       </w:pPr>
       <w:r>
@@ -4016,7 +4087,7 @@
         </w:rPr>
         <w:fldChar w:fldCharType="separate"/>
       </w:r>
-      <w:ins w:id="247" w:author="Borja Gonzalez" w:date="2017-09-08T11:58:00Z">
+      <w:ins w:id="254" w:author="Borja Gonzalez" w:date="2017-09-08T11:58:00Z">
         <w:r>
           <w:rPr>
             <w:rStyle w:val="Hyperlink"/>
@@ -4068,7 +4139,7 @@
           <w:numId w:val="20"/>
         </w:numPr>
         <w:rPr>
-          <w:ins w:id="248" w:author="Borja Gonzalez" w:date="2017-09-08T11:59:00Z"/>
+          <w:ins w:id="255" w:author="Borja Gonzalez" w:date="2017-09-08T11:59:00Z"/>
         </w:rPr>
       </w:pPr>
       <w:r>
@@ -4098,7 +4169,7 @@
         </w:rPr>
         <w:fldChar w:fldCharType="separate"/>
       </w:r>
-      <w:ins w:id="249" w:author="Borja Gonzalez" w:date="2017-09-08T11:58:00Z">
+      <w:ins w:id="256" w:author="Borja Gonzalez" w:date="2017-09-08T11:58:00Z">
         <w:r>
           <w:rPr>
             <w:rStyle w:val="Hyperlink"/>
@@ -4138,7 +4209,7 @@
           <w:numId w:val="20"/>
         </w:numPr>
         <w:rPr>
-          <w:ins w:id="250" w:author="Borja Gonzalez" w:date="2017-09-08T11:58:00Z"/>
+          <w:ins w:id="257" w:author="Borja Gonzalez" w:date="2017-09-08T11:58:00Z"/>
         </w:rPr>
       </w:pPr>
       <w:r>
@@ -4168,7 +4239,7 @@
         </w:rPr>
         <w:fldChar w:fldCharType="separate"/>
       </w:r>
-      <w:ins w:id="251" w:author="Borja Gonzalez" w:date="2017-09-08T11:58:00Z">
+      <w:ins w:id="258" w:author="Borja Gonzalez" w:date="2017-09-08T11:58:00Z">
         <w:r>
           <w:rPr>
             <w:rStyle w:val="Hyperlink"/>
@@ -4205,67 +4276,7 @@
     <w:p>
       <w:pPr>
         <w:rPr>
-          <w:ins w:id="252" w:author="Borja Gonzalez" w:date="2017-09-08T12:00:00Z"/>
-        </w:rPr>
-        <w:pPrChange w:id="253" w:author="Borja Gonzalez" w:date="2017-09-08T12:00:00Z">
-          <w:pPr>
-            <w:pStyle w:val="Heading1"/>
-          </w:pPr>
-        </w:pPrChange>
-      </w:pPr>
-      <w:ins w:id="254" w:author="Borja Gonzalez" w:date="2017-09-08T11:58:00Z">
-        <w:r>
-          <w:t>Cumpliendo estos 4 requisitos un sistema gestor de bases de datos puede ser considerado </w:t>
-        </w:r>
-        <w:r>
-          <w:rPr>
-            <w:i/>
-            <w:iCs/>
-          </w:rPr>
-          <w:t xml:space="preserve">ACID </w:t>
-        </w:r>
-        <w:proofErr w:type="spellStart"/>
-        <w:r>
-          <w:rPr>
-            <w:i/>
-            <w:iCs/>
-          </w:rPr>
-          <w:t>Compliant</w:t>
-        </w:r>
-        <w:proofErr w:type="spellEnd"/>
-        <w:r>
-          <w:t>.</w:t>
-        </w:r>
-      </w:ins>
-    </w:p>
-    <w:p>
-      <w:pPr>
-        <w:rPr>
-          <w:ins w:id="255" w:author="Borja Gonzalez" w:date="2017-09-08T12:00:00Z"/>
-        </w:rPr>
-        <w:pPrChange w:id="256" w:author="Borja Gonzalez" w:date="2017-09-08T12:00:00Z">
-          <w:pPr>
-            <w:pStyle w:val="Heading1"/>
-          </w:pPr>
-        </w:pPrChange>
-      </w:pPr>
-    </w:p>
-    <w:p>
-      <w:pPr>
-        <w:rPr>
-          <w:ins w:id="257" w:author="Borja Gonzalez" w:date="2017-09-08T12:00:00Z"/>
-        </w:rPr>
-        <w:pPrChange w:id="258" w:author="Borja Gonzalez" w:date="2017-09-08T12:00:00Z">
-          <w:pPr>
-            <w:pStyle w:val="Heading1"/>
-          </w:pPr>
-        </w:pPrChange>
-      </w:pPr>
-    </w:p>
-    <w:p>
-      <w:pPr>
-        <w:rPr>
-          <w:ins w:id="259" w:author="Borja Gonzalez" w:date="2017-09-07T20:50:00Z"/>
+          <w:ins w:id="259" w:author="Borja Gonzalez" w:date="2017-09-08T12:00:00Z"/>
         </w:rPr>
         <w:pPrChange w:id="260" w:author="Borja Gonzalez" w:date="2017-09-08T12:00:00Z">
           <w:pPr>
@@ -4273,6 +4284,66 @@
           </w:pPr>
         </w:pPrChange>
       </w:pPr>
+      <w:ins w:id="261" w:author="Borja Gonzalez" w:date="2017-09-08T11:58:00Z">
+        <w:r>
+          <w:t>Cumpliendo estos 4 requisitos un sistema gestor de bases de datos puede ser considerado </w:t>
+        </w:r>
+        <w:r>
+          <w:rPr>
+            <w:i/>
+            <w:iCs/>
+          </w:rPr>
+          <w:t xml:space="preserve">ACID </w:t>
+        </w:r>
+        <w:proofErr w:type="spellStart"/>
+        <w:r>
+          <w:rPr>
+            <w:i/>
+            <w:iCs/>
+          </w:rPr>
+          <w:t>Compliant</w:t>
+        </w:r>
+        <w:proofErr w:type="spellEnd"/>
+        <w:r>
+          <w:t>.</w:t>
+        </w:r>
+      </w:ins>
+    </w:p>
+    <w:p>
+      <w:pPr>
+        <w:rPr>
+          <w:ins w:id="262" w:author="Borja Gonzalez" w:date="2017-09-08T12:00:00Z"/>
+        </w:rPr>
+        <w:pPrChange w:id="263" w:author="Borja Gonzalez" w:date="2017-09-08T12:00:00Z">
+          <w:pPr>
+            <w:pStyle w:val="Heading1"/>
+          </w:pPr>
+        </w:pPrChange>
+      </w:pPr>
+    </w:p>
+    <w:p>
+      <w:pPr>
+        <w:rPr>
+          <w:ins w:id="264" w:author="Borja Gonzalez" w:date="2017-09-08T12:00:00Z"/>
+        </w:rPr>
+        <w:pPrChange w:id="265" w:author="Borja Gonzalez" w:date="2017-09-08T12:00:00Z">
+          <w:pPr>
+            <w:pStyle w:val="Heading1"/>
+          </w:pPr>
+        </w:pPrChange>
+      </w:pPr>
+    </w:p>
+    <w:p>
+      <w:pPr>
+        <w:rPr>
+          <w:ins w:id="266" w:author="Borja Gonzalez" w:date="2017-09-07T20:50:00Z"/>
+        </w:rPr>
+        <w:pPrChange w:id="267" w:author="Borja Gonzalez" w:date="2017-09-08T12:00:00Z">
+          <w:pPr>
+            <w:pStyle w:val="Heading1"/>
+          </w:pPr>
+        </w:pPrChange>
+      </w:pPr>
     </w:p>
     <w:p>
       <w:pPr>
@@ -4282,15 +4353,15 @@
         <w:lastRenderedPageBreak/>
         <w:t>Diseño</w:t>
       </w:r>
-      <w:bookmarkEnd w:id="236"/>
-      <w:bookmarkEnd w:id="237"/>
+      <w:bookmarkEnd w:id="243"/>
+      <w:bookmarkEnd w:id="244"/>
     </w:p>
     <w:p/>
     <w:p>
       <w:r>
         <w:t>En este capítulo se intenta analizar en profundidad el problema que se pretende resolver, intentando abarcar la mayor cantidad de información posible y estudiando los principales aspectos que habrían de cubrirse en el desarrollo del proyecto. En este punto deberían surgir las características principales del sistema a desarrollar, por lo que se establecen también los casos de uso que deber</w:t>
       </w:r>
-      <w:ins w:id="261" w:author="Rodrigo García" w:date="2017-09-07T08:44:00Z">
+      <w:ins w:id="268" w:author="Rodrigo García" w:date="2017-09-07T08:44:00Z">
         <w:r>
           <w:t>á</w:t>
         </w:r>
@@ -4304,13 +4375,13 @@
       <w:pPr>
         <w:pStyle w:val="Heading2"/>
       </w:pPr>
-      <w:bookmarkStart w:id="262" w:name="_Toc364792192"/>
-      <w:bookmarkStart w:id="263" w:name="_Toc366229212"/>
+      <w:bookmarkStart w:id="269" w:name="_Toc364792192"/>
+      <w:bookmarkStart w:id="270" w:name="_Toc366229212"/>
       <w:r>
         <w:t>Descripción del problema</w:t>
       </w:r>
-      <w:bookmarkEnd w:id="262"/>
-      <w:bookmarkEnd w:id="263"/>
+      <w:bookmarkEnd w:id="269"/>
+      <w:bookmarkEnd w:id="270"/>
       <w:r>
         <w:t xml:space="preserve"> </w:t>
       </w:r>
@@ -4320,28 +4391,28 @@
       <w:r>
         <w:t xml:space="preserve">El objetivo principal es construir una </w:t>
       </w:r>
-      <w:commentRangeStart w:id="264"/>
+      <w:commentRangeStart w:id="271"/>
       <w:r>
         <w:t xml:space="preserve">aplicación web </w:t>
       </w:r>
-      <w:commentRangeEnd w:id="264"/>
+      <w:commentRangeEnd w:id="271"/>
       <w:r>
         <w:rPr>
           <w:rStyle w:val="CommentReference"/>
         </w:rPr>
-        <w:commentReference w:id="264"/>
-      </w:r>
-      <w:ins w:id="265" w:author="Borja Gonzalez" w:date="2017-09-07T11:57:00Z">
+        <w:commentReference w:id="271"/>
+      </w:r>
+      <w:ins w:id="272" w:author="Borja Gonzalez" w:date="2017-09-07T11:57:00Z">
         <w:r>
           <w:t>con una base de datos asociada</w:t>
         </w:r>
       </w:ins>
-      <w:ins w:id="266" w:author="Borja Gonzalez" w:date="2017-09-07T11:58:00Z">
+      <w:ins w:id="273" w:author="Borja Gonzalez" w:date="2017-09-07T11:58:00Z">
         <w:r>
           <w:t xml:space="preserve"> para el seguimiento de pacientes con problemas de movilidad cervical. Esta aplicación web </w:t>
         </w:r>
       </w:ins>
-      <w:del w:id="267" w:author="Borja Gonzalez" w:date="2017-09-07T11:58:00Z">
+      <w:del w:id="274" w:author="Borja Gonzalez" w:date="2017-09-07T11:58:00Z">
         <w:r>
           <w:delText xml:space="preserve">que </w:delText>
         </w:r>
@@ -4349,12 +4420,12 @@
       <w:r>
         <w:t>permit</w:t>
       </w:r>
-      <w:ins w:id="268" w:author="Borja Gonzalez" w:date="2017-09-07T11:58:00Z">
+      <w:ins w:id="275" w:author="Borja Gonzalez" w:date="2017-09-07T11:58:00Z">
         <w:r>
           <w:t>irá</w:t>
         </w:r>
       </w:ins>
-      <w:del w:id="269" w:author="Borja Gonzalez" w:date="2017-09-07T11:58:00Z">
+      <w:del w:id="276" w:author="Borja Gonzalez" w:date="2017-09-07T11:58:00Z">
         <w:r>
           <w:delText>a</w:delText>
         </w:r>
@@ -4368,22 +4439,22 @@
       <w:r>
         <w:t xml:space="preserve">. </w:t>
       </w:r>
-      <w:ins w:id="270" w:author="Borja Gonzalez" w:date="2017-09-07T12:00:00Z">
+      <w:ins w:id="277" w:author="Borja Gonzalez" w:date="2017-09-07T12:00:00Z">
         <w:r>
           <w:t>Para describir el problema en cuestión voy a seguir un proceso que se divide en varios apartados.</w:t>
         </w:r>
       </w:ins>
-      <w:commentRangeStart w:id="271"/>
-      <w:del w:id="272" w:author="Borja Gonzalez" w:date="2017-09-07T12:01:00Z">
+      <w:commentRangeStart w:id="278"/>
+      <w:del w:id="279" w:author="Borja Gonzalez" w:date="2017-09-07T12:01:00Z">
         <w:r>
           <w:delText xml:space="preserve">El problema se podría dividir </w:delText>
         </w:r>
-        <w:commentRangeEnd w:id="271"/>
+        <w:commentRangeEnd w:id="278"/>
         <w:r>
           <w:rPr>
             <w:rStyle w:val="CommentReference"/>
           </w:rPr>
-          <w:commentReference w:id="271"/>
+          <w:commentReference w:id="278"/>
         </w:r>
         <w:r>
           <w:delText>en varios apartados,</w:delText>
@@ -4392,7 +4463,7 @@
       <w:r>
         <w:t xml:space="preserve"> </w:t>
       </w:r>
-      <w:ins w:id="273" w:author="Borja Gonzalez" w:date="2017-09-07T12:02:00Z">
+      <w:ins w:id="280" w:author="Borja Gonzalez" w:date="2017-09-07T12:02:00Z">
         <w:r>
           <w:t xml:space="preserve">Empezaré con el </w:t>
         </w:r>
@@ -4400,7 +4471,7 @@
       <w:r>
         <w:t xml:space="preserve">diseño de la arquitectura del sistema para satisfacer las necesidades descritas previamente, </w:t>
       </w:r>
-      <w:ins w:id="274" w:author="Borja Gonzalez" w:date="2017-09-07T12:02:00Z">
+      <w:ins w:id="281" w:author="Borja Gonzalez" w:date="2017-09-07T12:02:00Z">
         <w:r>
           <w:t xml:space="preserve">seguiré con la </w:t>
         </w:r>
@@ -4408,12 +4479,12 @@
       <w:r>
         <w:t>implementación de dicho sistema,</w:t>
       </w:r>
-      <w:ins w:id="275" w:author="Borja Gonzalez" w:date="2017-09-07T12:02:00Z">
+      <w:ins w:id="282" w:author="Borja Gonzalez" w:date="2017-09-07T12:02:00Z">
         <w:r>
           <w:t xml:space="preserve"> y terminaré</w:t>
         </w:r>
       </w:ins>
-      <w:ins w:id="276" w:author="Borja Gonzalez" w:date="2017-09-07T12:03:00Z">
+      <w:ins w:id="283" w:author="Borja Gonzalez" w:date="2017-09-07T12:03:00Z">
         <w:r>
           <w:t xml:space="preserve"> describiendo el</w:t>
         </w:r>
@@ -4427,13 +4498,13 @@
       <w:pPr>
         <w:pStyle w:val="Heading2"/>
       </w:pPr>
-      <w:bookmarkStart w:id="277" w:name="_Toc364792193"/>
-      <w:bookmarkStart w:id="278" w:name="_Toc366229213"/>
+      <w:bookmarkStart w:id="284" w:name="_Toc364792193"/>
+      <w:bookmarkStart w:id="285" w:name="_Toc366229213"/>
       <w:r>
         <w:t>Requisitos</w:t>
       </w:r>
-      <w:bookmarkEnd w:id="277"/>
-      <w:bookmarkEnd w:id="278"/>
+      <w:bookmarkEnd w:id="284"/>
+      <w:bookmarkEnd w:id="285"/>
     </w:p>
     <w:p>
       <w:r>
@@ -4451,24 +4522,24 @@
       <w:pPr>
         <w:pStyle w:val="Heading3"/>
       </w:pPr>
-      <w:bookmarkStart w:id="279" w:name="_Toc366229214"/>
+      <w:bookmarkStart w:id="286" w:name="_Toc366229214"/>
       <w:r>
         <w:t>Requisitos Funcionales</w:t>
       </w:r>
-      <w:bookmarkEnd w:id="279"/>
+      <w:bookmarkEnd w:id="286"/>
     </w:p>
     <w:p/>
     <w:p>
-      <w:commentRangeStart w:id="280"/>
+      <w:commentRangeStart w:id="287"/>
       <w:r>
         <w:t>RF1 – El sistema debe permitir el acceso a la aplicación web desde cualquier dispositivo.</w:t>
       </w:r>
-      <w:commentRangeEnd w:id="280"/>
+      <w:commentRangeEnd w:id="287"/>
       <w:r>
         <w:rPr>
           <w:rStyle w:val="CommentReference"/>
         </w:rPr>
-        <w:commentReference w:id="280"/>
+        <w:commentReference w:id="287"/>
       </w:r>
     </w:p>
     <w:p/>
@@ -4476,12 +4547,12 @@
       <w:r>
         <w:t>RF</w:t>
       </w:r>
-      <w:ins w:id="281" w:author="Borja Gonzalez" w:date="2017-09-07T12:08:00Z">
+      <w:ins w:id="288" w:author="Borja Gonzalez" w:date="2017-09-07T12:08:00Z">
         <w:r>
           <w:t>1</w:t>
         </w:r>
       </w:ins>
-      <w:del w:id="282" w:author="Borja Gonzalez" w:date="2017-09-07T12:08:00Z">
+      <w:del w:id="289" w:author="Borja Gonzalez" w:date="2017-09-07T12:08:00Z">
         <w:r>
           <w:delText>2</w:delText>
         </w:r>
@@ -4501,12 +4572,12 @@
       <w:r>
         <w:t>RF</w:t>
       </w:r>
-      <w:ins w:id="283" w:author="Borja Gonzalez" w:date="2017-09-07T12:08:00Z">
+      <w:ins w:id="290" w:author="Borja Gonzalez" w:date="2017-09-07T12:08:00Z">
         <w:r>
           <w:t>2</w:t>
         </w:r>
       </w:ins>
-      <w:del w:id="284" w:author="Borja Gonzalez" w:date="2017-09-07T12:08:00Z">
+      <w:del w:id="291" w:author="Borja Gonzalez" w:date="2017-09-07T12:08:00Z">
         <w:r>
           <w:delText>3</w:delText>
         </w:r>
@@ -4523,12 +4594,12 @@
       <w:r>
         <w:t>RF</w:t>
       </w:r>
-      <w:ins w:id="285" w:author="Borja Gonzalez" w:date="2017-09-07T12:08:00Z">
+      <w:ins w:id="292" w:author="Borja Gonzalez" w:date="2017-09-07T12:08:00Z">
         <w:r>
           <w:t>3</w:t>
         </w:r>
       </w:ins>
-      <w:del w:id="286" w:author="Borja Gonzalez" w:date="2017-09-07T12:08:00Z">
+      <w:del w:id="293" w:author="Borja Gonzalez" w:date="2017-09-07T12:08:00Z">
         <w:r>
           <w:delText>4</w:delText>
         </w:r>
@@ -4542,12 +4613,12 @@
       <w:r>
         <w:t>RF</w:t>
       </w:r>
-      <w:ins w:id="287" w:author="Borja Gonzalez" w:date="2017-09-07T12:08:00Z">
+      <w:ins w:id="294" w:author="Borja Gonzalez" w:date="2017-09-07T12:08:00Z">
         <w:r>
           <w:t>4</w:t>
         </w:r>
       </w:ins>
-      <w:del w:id="288" w:author="Borja Gonzalez" w:date="2017-09-07T12:08:00Z">
+      <w:del w:id="295" w:author="Borja Gonzalez" w:date="2017-09-07T12:08:00Z">
         <w:r>
           <w:delText>5</w:delText>
         </w:r>
@@ -4560,19 +4631,19 @@
     <w:p>
       <w:pPr>
         <w:rPr>
-          <w:ins w:id="289" w:author="Borja Gonzalez" w:date="2017-09-07T12:07:00Z"/>
+          <w:ins w:id="296" w:author="Borja Gonzalez" w:date="2017-09-07T12:07:00Z"/>
         </w:rPr>
       </w:pPr>
       <w:r>
         <w:lastRenderedPageBreak/>
         <w:t>RF</w:t>
       </w:r>
-      <w:ins w:id="290" w:author="Borja Gonzalez" w:date="2017-09-07T12:08:00Z">
+      <w:ins w:id="297" w:author="Borja Gonzalez" w:date="2017-09-07T12:08:00Z">
         <w:r>
           <w:t>5</w:t>
         </w:r>
       </w:ins>
-      <w:del w:id="291" w:author="Borja Gonzalez" w:date="2017-09-07T12:08:00Z">
+      <w:del w:id="298" w:author="Borja Gonzalez" w:date="2017-09-07T12:08:00Z">
         <w:r>
           <w:delText>6</w:delText>
         </w:r>
@@ -4580,7 +4651,7 @@
       <w:r>
         <w:t xml:space="preserve"> – </w:t>
       </w:r>
-      <w:ins w:id="292" w:author="Rodrigo García" w:date="2017-09-07T08:46:00Z">
+      <w:ins w:id="299" w:author="Rodrigo García" w:date="2017-09-07T08:46:00Z">
         <w:r>
           <w:t>Para cada paciente, el sistema mostrará</w:t>
         </w:r>
@@ -4592,17 +4663,17 @@
     <w:p>
       <w:pPr>
         <w:rPr>
-          <w:ins w:id="293" w:author="Borja Gonzalez" w:date="2017-09-07T12:07:00Z"/>
-        </w:rPr>
-      </w:pPr>
-    </w:p>
-    <w:p>
-      <w:ins w:id="294" w:author="Borja Gonzalez" w:date="2017-09-07T12:07:00Z">
+          <w:ins w:id="300" w:author="Borja Gonzalez" w:date="2017-09-07T12:07:00Z"/>
+        </w:rPr>
+      </w:pPr>
+    </w:p>
+    <w:p>
+      <w:ins w:id="301" w:author="Borja Gonzalez" w:date="2017-09-07T12:07:00Z">
         <w:r>
           <w:t xml:space="preserve">RF6- El sistema ofrece la </w:t>
         </w:r>
       </w:ins>
-      <w:del w:id="295" w:author="Borja Gonzalez" w:date="2017-09-07T12:07:00Z">
+      <w:del w:id="302" w:author="Borja Gonzalez" w:date="2017-09-07T12:07:00Z">
         <w:r>
           <w:delText>y una</w:delText>
         </w:r>
@@ -4616,30 +4687,30 @@
       <w:r>
         <w:t xml:space="preserve">RF7 – El sistema debe proporcionar a los clientes la opción de añadir datos de movimientos con una fecha asociada. </w:t>
       </w:r>
-      <w:commentRangeStart w:id="296"/>
+      <w:commentRangeStart w:id="303"/>
       <w:r>
         <w:t>Solo se admitirán ficheros CSV.</w:t>
       </w:r>
-      <w:commentRangeEnd w:id="296"/>
+      <w:commentRangeEnd w:id="303"/>
       <w:r>
         <w:rPr>
           <w:rStyle w:val="CommentReference"/>
         </w:rPr>
-        <w:commentReference w:id="296"/>
+        <w:commentReference w:id="303"/>
       </w:r>
     </w:p>
     <w:p/>
     <w:p>
-      <w:commentRangeStart w:id="297"/>
+      <w:commentRangeStart w:id="304"/>
       <w:r>
         <w:t>RF8 - El sistema debe proporcionar a los clientes la opción de borrar datos de movimientos.</w:t>
       </w:r>
-      <w:commentRangeEnd w:id="297"/>
+      <w:commentRangeEnd w:id="304"/>
       <w:r>
         <w:rPr>
           <w:rStyle w:val="CommentReference"/>
         </w:rPr>
-        <w:commentReference w:id="297"/>
+        <w:commentReference w:id="304"/>
       </w:r>
     </w:p>
     <w:p/>
@@ -4647,16 +4718,16 @@
       <w:r>
         <w:t xml:space="preserve">RF9 – El sistema deberá ser capaz de mostrar los datos de movimientos y los datos de evolución mediante gráficos animados e interactivos. </w:t>
       </w:r>
-      <w:commentRangeStart w:id="298"/>
+      <w:commentRangeStart w:id="305"/>
       <w:r>
         <w:t>Dentro de los gráficos de evolución el sistema marcará unos límites de normalidad dependiendo del sexo del paciente.</w:t>
       </w:r>
-      <w:commentRangeEnd w:id="298"/>
+      <w:commentRangeEnd w:id="305"/>
       <w:r>
         <w:rPr>
           <w:rStyle w:val="CommentReference"/>
         </w:rPr>
-        <w:commentReference w:id="298"/>
+        <w:commentReference w:id="305"/>
       </w:r>
     </w:p>
     <w:p/>
@@ -4664,13 +4735,13 @@
       <w:r>
         <w:t xml:space="preserve">RF10 – El sistema </w:t>
       </w:r>
-      <w:commentRangeStart w:id="299"/>
-      <w:del w:id="300" w:author="Rodrigo García" w:date="2017-09-07T08:48:00Z">
+      <w:commentRangeStart w:id="306"/>
+      <w:del w:id="307" w:author="Rodrigo García" w:date="2017-09-07T08:48:00Z">
         <w:r>
           <w:delText>tendrá que mostrar los gráficos de evolución con los datos ordenados según su fecha de medición y así</w:delText>
         </w:r>
       </w:del>
-      <w:ins w:id="301" w:author="Rodrigo García" w:date="2017-09-07T08:48:00Z">
+      <w:ins w:id="308" w:author="Rodrigo García" w:date="2017-09-07T08:48:00Z">
         <w:r>
           <w:t>permitirá</w:t>
         </w:r>
@@ -4678,12 +4749,12 @@
       <w:r>
         <w:t xml:space="preserve"> </w:t>
       </w:r>
-      <w:commentRangeEnd w:id="299"/>
+      <w:commentRangeEnd w:id="306"/>
       <w:r>
         <w:rPr>
           <w:rStyle w:val="CommentReference"/>
         </w:rPr>
-        <w:commentReference w:id="299"/>
+        <w:commentReference w:id="306"/>
       </w:r>
       <w:r>
         <w:t>observar la progresión del movimiento con el tiempo.</w:t>
@@ -4691,50 +4762,50 @@
     </w:p>
     <w:p/>
     <w:p>
-      <w:commentRangeStart w:id="302"/>
+      <w:commentRangeStart w:id="309"/>
       <w:r>
         <w:t xml:space="preserve">RF11 – El sistema deberá ser capaz de almacenar los datos de los pacientes </w:t>
       </w:r>
-      <w:commentRangeStart w:id="303"/>
+      <w:commentRangeStart w:id="310"/>
       <w:r>
         <w:t>entre sesiones.</w:t>
       </w:r>
-      <w:commentRangeEnd w:id="303"/>
+      <w:commentRangeEnd w:id="310"/>
       <w:r>
         <w:rPr>
           <w:rStyle w:val="CommentReference"/>
         </w:rPr>
-        <w:commentReference w:id="303"/>
-      </w:r>
-      <w:commentRangeEnd w:id="302"/>
+        <w:commentReference w:id="310"/>
+      </w:r>
+      <w:commentRangeEnd w:id="309"/>
       <w:r>
         <w:rPr>
           <w:rStyle w:val="CommentReference"/>
         </w:rPr>
-        <w:commentReference w:id="302"/>
+        <w:commentReference w:id="309"/>
       </w:r>
     </w:p>
     <w:p>
       <w:pPr>
         <w:pStyle w:val="Heading3"/>
       </w:pPr>
-      <w:bookmarkStart w:id="304" w:name="_Toc366229215"/>
+      <w:bookmarkStart w:id="311" w:name="_Toc366229215"/>
       <w:r>
         <w:t>Requisitos no Funcionales</w:t>
       </w:r>
-      <w:bookmarkEnd w:id="304"/>
+      <w:bookmarkEnd w:id="311"/>
     </w:p>
     <w:p>
       <w:pPr>
         <w:pStyle w:val="Heading2"/>
       </w:pPr>
-      <w:bookmarkStart w:id="305" w:name="_Toc364792194"/>
-      <w:bookmarkStart w:id="306" w:name="_Toc366229216"/>
+      <w:bookmarkStart w:id="312" w:name="_Toc364792194"/>
+      <w:bookmarkStart w:id="313" w:name="_Toc366229216"/>
       <w:r>
         <w:t>Casos de uso</w:t>
       </w:r>
-      <w:bookmarkEnd w:id="305"/>
-      <w:bookmarkEnd w:id="306"/>
+      <w:bookmarkEnd w:id="312"/>
+      <w:bookmarkEnd w:id="313"/>
     </w:p>
     <w:p/>
     <w:p>
@@ -4825,7 +4896,7 @@
       <w:r>
         <w:t xml:space="preserve">El cliente </w:t>
       </w:r>
-      <w:ins w:id="307" w:author="Rodrigo García" w:date="2017-09-07T08:51:00Z">
+      <w:ins w:id="314" w:author="Rodrigo García" w:date="2017-09-07T08:51:00Z">
         <w:r>
           <w:t>accede a la aplicación web</w:t>
         </w:r>
@@ -4853,7 +4924,7 @@
       <w:r>
         <w:t>Actores implicados: Usuario/cliente</w:t>
       </w:r>
-      <w:ins w:id="308" w:author="Borja Gonzalez" w:date="2017-09-07T12:15:00Z">
+      <w:ins w:id="315" w:author="Borja Gonzalez" w:date="2017-09-07T12:15:00Z">
         <w:r>
           <w:t>.</w:t>
         </w:r>
@@ -4863,16 +4934,16 @@
       <w:r>
         <w:t xml:space="preserve">Precondiciones: El sistema debe estar correctamente </w:t>
       </w:r>
-      <w:commentRangeStart w:id="309"/>
+      <w:commentRangeStart w:id="316"/>
       <w:r>
         <w:t>funcionando</w:t>
       </w:r>
-      <w:commentRangeEnd w:id="309"/>
+      <w:commentRangeEnd w:id="316"/>
       <w:r>
         <w:rPr>
           <w:rStyle w:val="CommentReference"/>
         </w:rPr>
-        <w:commentReference w:id="309"/>
+        <w:commentReference w:id="316"/>
       </w:r>
       <w:r>
         <w:t xml:space="preserve">. </w:t>
@@ -4895,7 +4966,7 @@
         <w:lastRenderedPageBreak/>
         <w:t xml:space="preserve">El cliente </w:t>
       </w:r>
-      <w:ins w:id="310" w:author="Rodrigo García" w:date="2017-09-07T08:52:00Z">
+      <w:ins w:id="317" w:author="Rodrigo García" w:date="2017-09-07T08:52:00Z">
         <w:r>
           <w:t>accede a la aplicación</w:t>
         </w:r>
@@ -4952,7 +5023,7 @@
       <w:r>
         <w:t>Actores implicados: Usuario/cliente</w:t>
       </w:r>
-      <w:ins w:id="311" w:author="Borja Gonzalez" w:date="2017-09-07T12:15:00Z">
+      <w:ins w:id="318" w:author="Borja Gonzalez" w:date="2017-09-07T12:15:00Z">
         <w:r>
           <w:t>.</w:t>
         </w:r>
@@ -4979,7 +5050,7 @@
       <w:r>
         <w:t xml:space="preserve">El cliente </w:t>
       </w:r>
-      <w:ins w:id="312" w:author="Borja Gonzalez" w:date="2017-09-07T12:18:00Z">
+      <w:ins w:id="319" w:author="Borja Gonzalez" w:date="2017-09-07T12:18:00Z">
         <w:r>
           <w:t>accede a la aplicación</w:t>
         </w:r>
@@ -5055,7 +5126,7 @@
       <w:r>
         <w:t>Actores implicados: Usuario/cliente</w:t>
       </w:r>
-      <w:ins w:id="313" w:author="Borja Gonzalez" w:date="2017-09-07T12:15:00Z">
+      <w:ins w:id="320" w:author="Borja Gonzalez" w:date="2017-09-07T12:15:00Z">
         <w:r>
           <w:t>.</w:t>
         </w:r>
@@ -5082,7 +5153,7 @@
       <w:r>
         <w:t xml:space="preserve">El cliente </w:t>
       </w:r>
-      <w:ins w:id="314" w:author="Borja Gonzalez" w:date="2017-09-07T12:18:00Z">
+      <w:ins w:id="321" w:author="Borja Gonzalez" w:date="2017-09-07T12:18:00Z">
         <w:r>
           <w:t xml:space="preserve">accede a la aplicación </w:t>
         </w:r>
@@ -5244,7 +5315,7 @@
       <w:r>
         <w:t>Actores implicados: Usuario/cliente</w:t>
       </w:r>
-      <w:ins w:id="315" w:author="Borja Gonzalez" w:date="2017-09-07T12:15:00Z">
+      <w:ins w:id="322" w:author="Borja Gonzalez" w:date="2017-09-07T12:15:00Z">
         <w:r>
           <w:t>.</w:t>
         </w:r>
@@ -5272,7 +5343,7 @@
       <w:r>
         <w:t xml:space="preserve">El cliente </w:t>
       </w:r>
-      <w:ins w:id="316" w:author="Borja Gonzalez" w:date="2017-09-07T12:18:00Z">
+      <w:ins w:id="323" w:author="Borja Gonzalez" w:date="2017-09-07T12:18:00Z">
         <w:r>
           <w:t xml:space="preserve">accede a la aplicación </w:t>
         </w:r>
@@ -5387,7 +5458,7 @@
       <w:r>
         <w:t>Actores implicados: Usuario/cliente</w:t>
       </w:r>
-      <w:ins w:id="317" w:author="Borja Gonzalez" w:date="2017-09-07T12:15:00Z">
+      <w:ins w:id="324" w:author="Borja Gonzalez" w:date="2017-09-07T12:15:00Z">
         <w:r>
           <w:t>.</w:t>
         </w:r>
@@ -5414,7 +5485,7 @@
       <w:r>
         <w:t xml:space="preserve">El cliente </w:t>
       </w:r>
-      <w:ins w:id="318" w:author="Borja Gonzalez" w:date="2017-09-07T12:19:00Z">
+      <w:ins w:id="325" w:author="Borja Gonzalez" w:date="2017-09-07T12:19:00Z">
         <w:r>
           <w:t xml:space="preserve">accede a la aplicación </w:t>
         </w:r>
@@ -5569,7 +5640,7 @@
       <w:r>
         <w:t>Actores implicados: Usuario/cliente</w:t>
       </w:r>
-      <w:ins w:id="319" w:author="Borja Gonzalez" w:date="2017-09-07T12:16:00Z">
+      <w:ins w:id="326" w:author="Borja Gonzalez" w:date="2017-09-07T12:16:00Z">
         <w:r>
           <w:t>.</w:t>
         </w:r>
@@ -5596,7 +5667,7 @@
       <w:r>
         <w:t xml:space="preserve">El cliente </w:t>
       </w:r>
-      <w:ins w:id="320" w:author="Borja Gonzalez" w:date="2017-09-07T12:19:00Z">
+      <w:ins w:id="327" w:author="Borja Gonzalez" w:date="2017-09-07T12:19:00Z">
         <w:r>
           <w:t xml:space="preserve">accede a la aplicación </w:t>
         </w:r>
@@ -5782,7 +5853,7 @@
       <w:r>
         <w:t>Actores implicados: Usuario/cliente</w:t>
       </w:r>
-      <w:ins w:id="321" w:author="Borja Gonzalez" w:date="2017-09-07T12:16:00Z">
+      <w:ins w:id="328" w:author="Borja Gonzalez" w:date="2017-09-07T12:16:00Z">
         <w:r>
           <w:t>.</w:t>
         </w:r>
@@ -5809,7 +5880,7 @@
       <w:r>
         <w:t xml:space="preserve">El cliente </w:t>
       </w:r>
-      <w:ins w:id="322" w:author="Borja Gonzalez" w:date="2017-09-07T12:19:00Z">
+      <w:ins w:id="329" w:author="Borja Gonzalez" w:date="2017-09-07T12:19:00Z">
         <w:r>
           <w:t xml:space="preserve">accede a la aplicación </w:t>
         </w:r>
@@ -5943,7 +6014,7 @@
         <w:lastRenderedPageBreak/>
         <w:t>CU</w:t>
       </w:r>
-      <w:ins w:id="323" w:author="Borja Gonzalez" w:date="2017-09-07T19:57:00Z">
+      <w:ins w:id="330" w:author="Borja Gonzalez" w:date="2017-09-07T19:57:00Z">
         <w:r>
           <w:t>8</w:t>
         </w:r>
@@ -5961,7 +6032,7 @@
       <w:r>
         <w:t>Actores implicados: Usuario/cliente</w:t>
       </w:r>
-      <w:ins w:id="324" w:author="Borja Gonzalez" w:date="2017-09-07T12:16:00Z">
+      <w:ins w:id="331" w:author="Borja Gonzalez" w:date="2017-09-07T12:16:00Z">
         <w:r>
           <w:t>.</w:t>
         </w:r>
@@ -5988,7 +6059,7 @@
       <w:r>
         <w:t xml:space="preserve">El cliente </w:t>
       </w:r>
-      <w:ins w:id="325" w:author="Borja Gonzalez" w:date="2017-09-07T12:19:00Z">
+      <w:ins w:id="332" w:author="Borja Gonzalez" w:date="2017-09-07T12:19:00Z">
         <w:r>
           <w:t>accede a la aplicación</w:t>
         </w:r>
@@ -6137,35 +6208,35 @@
       <w:pPr>
         <w:pStyle w:val="Heading2"/>
       </w:pPr>
-      <w:bookmarkStart w:id="326" w:name="_Toc364792195"/>
-      <w:bookmarkStart w:id="327" w:name="_Toc366229217"/>
+      <w:bookmarkStart w:id="333" w:name="_Toc364792195"/>
+      <w:bookmarkStart w:id="334" w:name="_Toc366229217"/>
       <w:r>
         <w:t>Matriz de trazabilidad</w:t>
       </w:r>
-      <w:bookmarkEnd w:id="326"/>
-      <w:bookmarkEnd w:id="327"/>
+      <w:bookmarkEnd w:id="333"/>
+      <w:bookmarkEnd w:id="334"/>
     </w:p>
     <w:p>
       <w:pPr>
         <w:pStyle w:val="Heading2"/>
         <w:rPr>
-          <w:ins w:id="328" w:author="Borja Gonzalez" w:date="2017-09-08T10:44:00Z"/>
-        </w:rPr>
-      </w:pPr>
-      <w:bookmarkStart w:id="329" w:name="_Toc364792196"/>
-      <w:bookmarkStart w:id="330" w:name="_Toc366229218"/>
+          <w:ins w:id="335" w:author="Borja Gonzalez" w:date="2017-09-08T10:44:00Z"/>
+        </w:rPr>
+      </w:pPr>
+      <w:bookmarkStart w:id="336" w:name="_Toc364792196"/>
+      <w:bookmarkStart w:id="337" w:name="_Toc366229218"/>
       <w:r>
         <w:t>Arquitectura del sistema</w:t>
       </w:r>
-      <w:bookmarkEnd w:id="329"/>
-      <w:bookmarkEnd w:id="330"/>
-    </w:p>
-    <w:p>
-      <w:pPr>
-        <w:rPr>
-          <w:ins w:id="331" w:author="Borja Gonzalez" w:date="2017-09-08T10:44:00Z"/>
-        </w:rPr>
-        <w:pPrChange w:id="332" w:author="Borja Gonzalez" w:date="2017-09-08T10:44:00Z">
+      <w:bookmarkEnd w:id="336"/>
+      <w:bookmarkEnd w:id="337"/>
+    </w:p>
+    <w:p>
+      <w:pPr>
+        <w:rPr>
+          <w:ins w:id="338" w:author="Borja Gonzalez" w:date="2017-09-08T10:44:00Z"/>
+        </w:rPr>
+        <w:pPrChange w:id="339" w:author="Borja Gonzalez" w:date="2017-09-08T10:44:00Z">
           <w:pPr>
             <w:pStyle w:val="Heading2"/>
           </w:pPr>
@@ -6176,15 +6247,15 @@
       <w:pPr>
         <w:pStyle w:val="Heading3"/>
         <w:rPr>
-          <w:ins w:id="333" w:author="Borja Gonzalez" w:date="2017-09-08T10:45:00Z"/>
-        </w:rPr>
-        <w:pPrChange w:id="334" w:author="Borja Gonzalez" w:date="2017-09-08T10:45:00Z">
+          <w:ins w:id="340" w:author="Borja Gonzalez" w:date="2017-09-08T10:45:00Z"/>
+        </w:rPr>
+        <w:pPrChange w:id="341" w:author="Borja Gonzalez" w:date="2017-09-08T10:45:00Z">
           <w:pPr>
             <w:pStyle w:val="Heading2"/>
           </w:pPr>
         </w:pPrChange>
       </w:pPr>
-      <w:ins w:id="335" w:author="Borja Gonzalez" w:date="2017-09-08T10:44:00Z">
+      <w:ins w:id="342" w:author="Borja Gonzalez" w:date="2017-09-08T10:44:00Z">
         <w:r>
           <w:t>Aspecto de la aplicación web</w:t>
         </w:r>
@@ -6193,9 +6264,9 @@
     <w:p>
       <w:pPr>
         <w:rPr>
-          <w:ins w:id="336" w:author="Borja Gonzalez" w:date="2017-09-08T10:45:00Z"/>
-        </w:rPr>
-        <w:pPrChange w:id="337" w:author="Borja Gonzalez" w:date="2017-09-08T10:45:00Z">
+          <w:ins w:id="343" w:author="Borja Gonzalez" w:date="2017-09-08T10:45:00Z"/>
+        </w:rPr>
+        <w:pPrChange w:id="344" w:author="Borja Gonzalez" w:date="2017-09-08T10:45:00Z">
           <w:pPr>
             <w:pStyle w:val="Heading2"/>
           </w:pPr>
@@ -6206,15 +6277,15 @@
       <w:pPr>
         <w:pStyle w:val="Heading4"/>
         <w:rPr>
-          <w:ins w:id="338" w:author="Borja Gonzalez" w:date="2017-09-08T11:08:00Z"/>
-        </w:rPr>
-        <w:pPrChange w:id="339" w:author="Borja Gonzalez" w:date="2017-09-08T11:10:00Z">
+          <w:ins w:id="345" w:author="Borja Gonzalez" w:date="2017-09-08T11:08:00Z"/>
+        </w:rPr>
+        <w:pPrChange w:id="346" w:author="Borja Gonzalez" w:date="2017-09-08T11:10:00Z">
           <w:pPr>
             <w:pStyle w:val="Heading2"/>
           </w:pPr>
         </w:pPrChange>
       </w:pPr>
-      <w:ins w:id="340" w:author="Borja Gonzalez" w:date="2017-09-08T11:08:00Z">
+      <w:ins w:id="347" w:author="Borja Gonzalez" w:date="2017-09-08T11:08:00Z">
         <w:r>
           <w:t>Sección de Inicio</w:t>
         </w:r>
@@ -6223,9 +6294,9 @@
     <w:p>
       <w:pPr>
         <w:rPr>
-          <w:ins w:id="341" w:author="Borja Gonzalez" w:date="2017-09-08T10:44:00Z"/>
-        </w:rPr>
-        <w:pPrChange w:id="342" w:author="Borja Gonzalez" w:date="2017-09-08T10:45:00Z">
+          <w:ins w:id="348" w:author="Borja Gonzalez" w:date="2017-09-08T10:44:00Z"/>
+        </w:rPr>
+        <w:pPrChange w:id="349" w:author="Borja Gonzalez" w:date="2017-09-08T10:45:00Z">
           <w:pPr>
             <w:pStyle w:val="Heading2"/>
           </w:pPr>
@@ -6235,15 +6306,15 @@
     <w:p>
       <w:pPr>
         <w:rPr>
-          <w:ins w:id="343" w:author="Borja Gonzalez" w:date="2017-09-08T10:44:00Z"/>
-        </w:rPr>
-        <w:pPrChange w:id="344" w:author="Borja Gonzalez" w:date="2017-09-08T10:44:00Z">
+          <w:ins w:id="350" w:author="Borja Gonzalez" w:date="2017-09-08T10:44:00Z"/>
+        </w:rPr>
+        <w:pPrChange w:id="351" w:author="Borja Gonzalez" w:date="2017-09-08T10:44:00Z">
           <w:pPr>
             <w:pStyle w:val="Heading2"/>
           </w:pPr>
         </w:pPrChange>
       </w:pPr>
-      <w:ins w:id="345" w:author="Borja Gonzalez" w:date="2017-09-08T11:08:00Z">
+      <w:ins w:id="352" w:author="Borja Gonzalez" w:date="2017-09-08T11:08:00Z">
         <w:r>
           <w:rPr>
             <w:noProof/>
@@ -6304,9 +6375,9 @@
     <w:p>
       <w:pPr>
         <w:rPr>
-          <w:ins w:id="346" w:author="Borja Gonzalez" w:date="2017-09-08T11:09:00Z"/>
-        </w:rPr>
-        <w:pPrChange w:id="347" w:author="Borja Gonzalez" w:date="2017-09-08T10:44:00Z">
+          <w:ins w:id="353" w:author="Borja Gonzalez" w:date="2017-09-08T11:09:00Z"/>
+        </w:rPr>
+        <w:pPrChange w:id="354" w:author="Borja Gonzalez" w:date="2017-09-08T10:44:00Z">
           <w:pPr>
             <w:pStyle w:val="Heading2"/>
           </w:pPr>
@@ -6316,15 +6387,15 @@
     <w:p>
       <w:pPr>
         <w:rPr>
-          <w:ins w:id="348" w:author="Borja Gonzalez" w:date="2017-09-08T11:09:00Z"/>
-        </w:rPr>
-        <w:pPrChange w:id="349" w:author="Borja Gonzalez" w:date="2017-09-08T10:44:00Z">
+          <w:ins w:id="355" w:author="Borja Gonzalez" w:date="2017-09-08T11:09:00Z"/>
+        </w:rPr>
+        <w:pPrChange w:id="356" w:author="Borja Gonzalez" w:date="2017-09-08T10:44:00Z">
           <w:pPr>
             <w:pStyle w:val="Heading2"/>
           </w:pPr>
         </w:pPrChange>
       </w:pPr>
-      <w:ins w:id="350" w:author="Borja Gonzalez" w:date="2017-09-08T11:09:00Z">
+      <w:ins w:id="357" w:author="Borja Gonzalez" w:date="2017-09-08T11:09:00Z">
         <w:r>
           <w:t>En la sección de inicio encontramos una breve descripción de cómo funciona la página web.</w:t>
         </w:r>
@@ -6333,9 +6404,9 @@
     <w:p>
       <w:pPr>
         <w:rPr>
-          <w:ins w:id="351" w:author="Borja Gonzalez" w:date="2017-09-08T11:09:00Z"/>
-        </w:rPr>
-        <w:pPrChange w:id="352" w:author="Borja Gonzalez" w:date="2017-09-08T10:44:00Z">
+          <w:ins w:id="358" w:author="Borja Gonzalez" w:date="2017-09-08T11:09:00Z"/>
+        </w:rPr>
+        <w:pPrChange w:id="359" w:author="Borja Gonzalez" w:date="2017-09-08T10:44:00Z">
           <w:pPr>
             <w:pStyle w:val="Heading2"/>
           </w:pPr>
@@ -6345,13 +6416,13 @@
     <w:p>
       <w:pPr>
         <w:pStyle w:val="Heading4"/>
-        <w:pPrChange w:id="353" w:author="Borja Gonzalez" w:date="2017-09-08T11:10:00Z">
+        <w:pPrChange w:id="360" w:author="Borja Gonzalez" w:date="2017-09-08T11:10:00Z">
           <w:pPr>
             <w:pStyle w:val="Heading2"/>
           </w:pPr>
         </w:pPrChange>
       </w:pPr>
-      <w:ins w:id="354" w:author="Borja Gonzalez" w:date="2017-09-08T11:09:00Z">
+      <w:ins w:id="361" w:author="Borja Gonzalez" w:date="2017-09-08T11:09:00Z">
         <w:r>
           <w:t>Sección de Pacientes</w:t>
         </w:r>
@@ -6361,12 +6432,12 @@
       <w:pPr>
         <w:pStyle w:val="Heading2"/>
         <w:rPr>
-          <w:ins w:id="355" w:author="Borja Gonzalez" w:date="2017-09-08T11:10:00Z"/>
-        </w:rPr>
-      </w:pPr>
-      <w:bookmarkStart w:id="356" w:name="_Toc364792197"/>
-      <w:bookmarkStart w:id="357" w:name="_Toc366229219"/>
-      <w:ins w:id="358" w:author="Borja Gonzalez" w:date="2017-09-08T11:10:00Z">
+          <w:ins w:id="362" w:author="Borja Gonzalez" w:date="2017-09-08T11:10:00Z"/>
+        </w:rPr>
+      </w:pPr>
+      <w:bookmarkStart w:id="363" w:name="_Toc364792197"/>
+      <w:bookmarkStart w:id="364" w:name="_Toc366229219"/>
+      <w:ins w:id="365" w:author="Borja Gonzalez" w:date="2017-09-08T11:10:00Z">
         <w:r>
           <w:rPr>
             <w:noProof/>
@@ -6426,51 +6497,14 @@
     <w:p>
       <w:pPr>
         <w:rPr>
-          <w:ins w:id="359" w:author="Borja Gonzalez" w:date="2017-09-08T11:10:00Z"/>
-        </w:rPr>
-        <w:pPrChange w:id="360" w:author="Borja Gonzalez" w:date="2017-09-08T11:10:00Z">
+          <w:ins w:id="366" w:author="Borja Gonzalez" w:date="2017-09-08T11:10:00Z"/>
+        </w:rPr>
+        <w:pPrChange w:id="367" w:author="Borja Gonzalez" w:date="2017-09-08T11:10:00Z">
           <w:pPr>
             <w:pStyle w:val="Heading2"/>
           </w:pPr>
         </w:pPrChange>
       </w:pPr>
-    </w:p>
-    <w:p>
-      <w:pPr>
-        <w:rPr>
-          <w:ins w:id="361" w:author="Borja Gonzalez" w:date="2017-09-08T11:12:00Z"/>
-        </w:rPr>
-        <w:pPrChange w:id="362" w:author="Borja Gonzalez" w:date="2017-09-08T11:10:00Z">
-          <w:pPr>
-            <w:pStyle w:val="Heading2"/>
-          </w:pPr>
-        </w:pPrChange>
-      </w:pPr>
-      <w:ins w:id="363" w:author="Borja Gonzalez" w:date="2017-09-08T11:10:00Z">
-        <w:r>
-          <w:t xml:space="preserve">En la sección de pacientes encontramos un listado de pacientes con el Nombre apellido un </w:t>
-        </w:r>
-      </w:ins>
-      <w:ins w:id="364" w:author="Borja Gonzalez" w:date="2017-09-08T11:11:00Z">
-        <w:r>
-          <w:t>botón</w:t>
-        </w:r>
-      </w:ins>
-      <w:ins w:id="365" w:author="Borja Gonzalez" w:date="2017-09-08T11:10:00Z">
-        <w:r>
-          <w:t xml:space="preserve"> </w:t>
-        </w:r>
-      </w:ins>
-      <w:ins w:id="366" w:author="Borja Gonzalez" w:date="2017-09-08T11:11:00Z">
-        <w:r>
-          <w:t>para acceder a los datos del paciente y otro botón para borrar al paciente. Tambi</w:t>
-        </w:r>
-      </w:ins>
-      <w:ins w:id="367" w:author="Borja Gonzalez" w:date="2017-09-08T11:12:00Z">
-        <w:r>
-          <w:t>én existe la posibilidad de añadir pacientes, introduciendo su nombre, apellidos y sexo.</w:t>
-        </w:r>
-      </w:ins>
     </w:p>
     <w:p>
       <w:pPr>
@@ -6483,49 +6517,86 @@
           </w:pPr>
         </w:pPrChange>
       </w:pPr>
-    </w:p>
-    <w:p>
-      <w:pPr>
-        <w:pStyle w:val="Heading4"/>
-        <w:rPr>
-          <w:ins w:id="370" w:author="Borja Gonzalez" w:date="2017-09-08T11:12:00Z"/>
-        </w:rPr>
-        <w:pPrChange w:id="371" w:author="Borja Gonzalez" w:date="2017-09-08T11:12:00Z">
+      <w:ins w:id="370" w:author="Borja Gonzalez" w:date="2017-09-08T11:10:00Z">
+        <w:r>
+          <w:t xml:space="preserve">En la sección de pacientes encontramos un listado de pacientes con el Nombre apellido un </w:t>
+        </w:r>
+      </w:ins>
+      <w:ins w:id="371" w:author="Borja Gonzalez" w:date="2017-09-08T11:11:00Z">
+        <w:r>
+          <w:t>botón</w:t>
+        </w:r>
+      </w:ins>
+      <w:ins w:id="372" w:author="Borja Gonzalez" w:date="2017-09-08T11:10:00Z">
+        <w:r>
+          <w:t xml:space="preserve"> </w:t>
+        </w:r>
+      </w:ins>
+      <w:ins w:id="373" w:author="Borja Gonzalez" w:date="2017-09-08T11:11:00Z">
+        <w:r>
+          <w:t>para acceder a los datos del paciente y otro botón para borrar al paciente. Tambi</w:t>
+        </w:r>
+      </w:ins>
+      <w:ins w:id="374" w:author="Borja Gonzalez" w:date="2017-09-08T11:12:00Z">
+        <w:r>
+          <w:t>én existe la posibilidad de añadir pacientes, introduciendo su nombre, apellidos y sexo.</w:t>
+        </w:r>
+      </w:ins>
+    </w:p>
+    <w:p>
+      <w:pPr>
+        <w:rPr>
+          <w:ins w:id="375" w:author="Borja Gonzalez" w:date="2017-09-08T11:12:00Z"/>
+        </w:rPr>
+        <w:pPrChange w:id="376" w:author="Borja Gonzalez" w:date="2017-09-08T11:10:00Z">
           <w:pPr>
             <w:pStyle w:val="Heading2"/>
           </w:pPr>
         </w:pPrChange>
       </w:pPr>
-      <w:ins w:id="372" w:author="Borja Gonzalez" w:date="2017-09-08T11:12:00Z">
-        <w:r>
-          <w:t>Sección de Datos</w:t>
-        </w:r>
-      </w:ins>
-    </w:p>
-    <w:p>
-      <w:pPr>
-        <w:rPr>
-          <w:ins w:id="373" w:author="Borja Gonzalez" w:date="2017-09-08T11:12:00Z"/>
-        </w:rPr>
-        <w:pPrChange w:id="374" w:author="Borja Gonzalez" w:date="2017-09-08T11:12:00Z">
+    </w:p>
+    <w:p>
+      <w:pPr>
+        <w:pStyle w:val="Heading4"/>
+        <w:rPr>
+          <w:ins w:id="377" w:author="Borja Gonzalez" w:date="2017-09-08T11:12:00Z"/>
+        </w:rPr>
+        <w:pPrChange w:id="378" w:author="Borja Gonzalez" w:date="2017-09-08T11:12:00Z">
           <w:pPr>
             <w:pStyle w:val="Heading2"/>
           </w:pPr>
         </w:pPrChange>
       </w:pPr>
-    </w:p>
-    <w:p>
-      <w:pPr>
-        <w:rPr>
-          <w:ins w:id="375" w:author="Borja Gonzalez" w:date="2017-09-08T11:13:00Z"/>
-        </w:rPr>
-        <w:pPrChange w:id="376" w:author="Borja Gonzalez" w:date="2017-09-08T11:12:00Z">
+      <w:ins w:id="379" w:author="Borja Gonzalez" w:date="2017-09-08T11:12:00Z">
+        <w:r>
+          <w:t>Sección de Datos</w:t>
+        </w:r>
+      </w:ins>
+    </w:p>
+    <w:p>
+      <w:pPr>
+        <w:rPr>
+          <w:ins w:id="380" w:author="Borja Gonzalez" w:date="2017-09-08T11:12:00Z"/>
+        </w:rPr>
+        <w:pPrChange w:id="381" w:author="Borja Gonzalez" w:date="2017-09-08T11:12:00Z">
           <w:pPr>
             <w:pStyle w:val="Heading2"/>
           </w:pPr>
         </w:pPrChange>
       </w:pPr>
-      <w:ins w:id="377" w:author="Borja Gonzalez" w:date="2017-09-08T11:13:00Z">
+    </w:p>
+    <w:p>
+      <w:pPr>
+        <w:rPr>
+          <w:ins w:id="382" w:author="Borja Gonzalez" w:date="2017-09-08T11:13:00Z"/>
+        </w:rPr>
+        <w:pPrChange w:id="383" w:author="Borja Gonzalez" w:date="2017-09-08T11:12:00Z">
+          <w:pPr>
+            <w:pStyle w:val="Heading2"/>
+          </w:pPr>
+        </w:pPrChange>
+      </w:pPr>
+      <w:ins w:id="384" w:author="Borja Gonzalez" w:date="2017-09-08T11:13:00Z">
         <w:r>
           <w:rPr>
             <w:noProof/>
@@ -6586,9 +6657,9 @@
     <w:p>
       <w:pPr>
         <w:rPr>
-          <w:ins w:id="378" w:author="Borja Gonzalez" w:date="2017-09-08T11:13:00Z"/>
-        </w:rPr>
-        <w:pPrChange w:id="379" w:author="Borja Gonzalez" w:date="2017-09-08T11:12:00Z">
+          <w:ins w:id="385" w:author="Borja Gonzalez" w:date="2017-09-08T11:13:00Z"/>
+        </w:rPr>
+        <w:pPrChange w:id="386" w:author="Borja Gonzalez" w:date="2017-09-08T11:12:00Z">
           <w:pPr>
             <w:pStyle w:val="Heading2"/>
           </w:pPr>
@@ -6598,25 +6669,25 @@
     <w:p>
       <w:pPr>
         <w:rPr>
-          <w:ins w:id="380" w:author="Borja Gonzalez" w:date="2017-09-08T11:08:00Z"/>
-        </w:rPr>
-        <w:pPrChange w:id="381" w:author="Borja Gonzalez" w:date="2017-09-08T11:12:00Z">
+          <w:ins w:id="387" w:author="Borja Gonzalez" w:date="2017-09-08T11:08:00Z"/>
+        </w:rPr>
+        <w:pPrChange w:id="388" w:author="Borja Gonzalez" w:date="2017-09-08T11:12:00Z">
           <w:pPr>
             <w:pStyle w:val="Heading2"/>
           </w:pPr>
         </w:pPrChange>
       </w:pPr>
-      <w:ins w:id="382" w:author="Borja Gonzalez" w:date="2017-09-08T11:13:00Z">
+      <w:ins w:id="389" w:author="Borja Gonzalez" w:date="2017-09-08T11:13:00Z">
         <w:r>
           <w:t>En la sección de datos tenemos un listado de conjuntos de movimientos (movimientos en los planos Coronal, Transversal y Sagital) con una fecha de medici</w:t>
         </w:r>
       </w:ins>
-      <w:ins w:id="383" w:author="Borja Gonzalez" w:date="2017-09-08T11:14:00Z">
+      <w:ins w:id="390" w:author="Borja Gonzalez" w:date="2017-09-08T11:14:00Z">
         <w:r>
           <w:t>ón asociada a cada conjunto</w:t>
         </w:r>
       </w:ins>
-      <w:ins w:id="384" w:author="Borja Gonzalez" w:date="2017-09-08T11:15:00Z">
+      <w:ins w:id="391" w:author="Borja Gonzalez" w:date="2017-09-08T11:15:00Z">
         <w:r>
           <w:t>. A demás es posible añadir un conjunto de datos con su fecha asociada y borrar un conjunto de datos.</w:t>
         </w:r>
@@ -6626,28 +6697,26 @@
       <w:pPr>
         <w:pStyle w:val="Heading3"/>
         <w:rPr>
-          <w:ins w:id="385" w:author="Borja Gonzalez" w:date="2017-09-08T13:05:00Z"/>
-        </w:rPr>
-        <w:pPrChange w:id="386" w:author="Borja Gonzalez" w:date="2017-09-08T11:18:00Z">
+          <w:ins w:id="392" w:author="Borja Gonzalez" w:date="2017-09-08T13:05:00Z"/>
+        </w:rPr>
+        <w:pPrChange w:id="393" w:author="Borja Gonzalez" w:date="2017-09-08T11:18:00Z">
           <w:pPr>
             <w:pStyle w:val="Heading2"/>
           </w:pPr>
         </w:pPrChange>
       </w:pPr>
-      <w:ins w:id="387" w:author="Borja Gonzalez" w:date="2017-09-08T11:18:00Z">
+      <w:ins w:id="394" w:author="Borja Gonzalez" w:date="2017-09-08T11:18:00Z">
         <w:r>
           <w:t>Aspecto de la Base de datos</w:t>
         </w:r>
       </w:ins>
-      <w:bookmarkStart w:id="388" w:name="_GoBack"/>
-      <w:bookmarkEnd w:id="388"/>
-    </w:p>
-    <w:p>
-      <w:pPr>
-        <w:rPr>
-          <w:ins w:id="389" w:author="Borja Gonzalez" w:date="2017-09-08T11:18:00Z"/>
-        </w:rPr>
-        <w:pPrChange w:id="390" w:author="Borja Gonzalez" w:date="2017-09-08T13:05:00Z">
+    </w:p>
+    <w:p>
+      <w:pPr>
+        <w:rPr>
+          <w:ins w:id="395" w:author="Borja Gonzalez" w:date="2017-09-08T11:18:00Z"/>
+        </w:rPr>
+        <w:pPrChange w:id="396" w:author="Borja Gonzalez" w:date="2017-09-08T13:05:00Z">
           <w:pPr>
             <w:pStyle w:val="Heading2"/>
           </w:pPr>
@@ -6657,15 +6726,15 @@
     <w:p>
       <w:pPr>
         <w:rPr>
-          <w:ins w:id="391" w:author="Borja Gonzalez" w:date="2017-09-08T11:18:00Z"/>
-        </w:rPr>
-        <w:pPrChange w:id="392" w:author="Borja Gonzalez" w:date="2017-09-08T11:18:00Z">
+          <w:ins w:id="397" w:author="Borja Gonzalez" w:date="2017-09-08T11:18:00Z"/>
+        </w:rPr>
+        <w:pPrChange w:id="398" w:author="Borja Gonzalez" w:date="2017-09-08T11:18:00Z">
           <w:pPr>
             <w:pStyle w:val="Heading2"/>
           </w:pPr>
         </w:pPrChange>
       </w:pPr>
-      <w:ins w:id="393" w:author="Borja Gonzalez" w:date="2017-09-08T13:05:00Z">
+      <w:ins w:id="399" w:author="Borja Gonzalez" w:date="2017-09-08T13:05:00Z">
         <w:r>
           <w:drawing>
             <wp:inline distT="0" distB="0" distL="0" distR="0" wp14:anchorId="7BDF06AC" wp14:editId="76771A89">
@@ -6720,15 +6789,171 @@
     </w:p>
     <w:p>
       <w:pPr>
-        <w:rPr>
-          <w:ins w:id="394" w:author="Borja Gonzalez" w:date="2017-09-08T11:18:00Z"/>
-        </w:rPr>
-        <w:pPrChange w:id="395" w:author="Borja Gonzalez" w:date="2017-09-08T11:18:00Z">
+        <w:pStyle w:val="Heading3"/>
+        <w:rPr>
+          <w:ins w:id="400" w:author="Borja Gonzalez" w:date="2017-09-08T13:10:00Z"/>
+        </w:rPr>
+        <w:pPrChange w:id="401" w:author="Borja Gonzalez" w:date="2017-09-08T13:10:00Z">
           <w:pPr>
             <w:pStyle w:val="Heading2"/>
           </w:pPr>
         </w:pPrChange>
       </w:pPr>
+      <w:ins w:id="402" w:author="Borja Gonzalez" w:date="2017-09-08T13:10:00Z">
+        <w:r>
+          <w:lastRenderedPageBreak/>
+          <w:t>Estructura del archivo CSV</w:t>
+        </w:r>
+      </w:ins>
+    </w:p>
+    <w:p>
+      <w:pPr>
+        <w:rPr>
+          <w:ins w:id="403" w:author="Borja Gonzalez" w:date="2017-09-08T13:14:00Z"/>
+        </w:rPr>
+        <w:pPrChange w:id="404" w:author="Borja Gonzalez" w:date="2017-09-08T13:10:00Z">
+          <w:pPr>
+            <w:pStyle w:val="Heading2"/>
+          </w:pPr>
+        </w:pPrChange>
+      </w:pPr>
+    </w:p>
+    <w:p>
+      <w:pPr>
+        <w:rPr>
+          <w:ins w:id="405" w:author="Borja Gonzalez" w:date="2017-09-08T13:10:00Z"/>
+        </w:rPr>
+        <w:pPrChange w:id="406" w:author="Borja Gonzalez" w:date="2017-09-08T13:10:00Z">
+          <w:pPr>
+            <w:pStyle w:val="Heading2"/>
+          </w:pPr>
+        </w:pPrChange>
+      </w:pPr>
+      <w:ins w:id="407" w:author="Borja Gonzalez" w:date="2017-09-08T13:14:00Z">
+        <w:r>
+          <w:rPr>
+            <w:noProof/>
+            <w:lang w:val="en-US"/>
+          </w:rPr>
+          <w:drawing>
+            <wp:inline distT="0" distB="0" distL="0" distR="0" wp14:anchorId="18F46F42" wp14:editId="48C6DEDD">
+              <wp:extent cx="5486400" cy="1234578"/>
+              <wp:effectExtent l="0" t="0" r="0" b="10160"/>
+              <wp:docPr id="6" name="Picture 5"/>
+              <wp:cNvGraphicFramePr>
+                <a:graphicFrameLocks xmlns:a="http://schemas.openxmlformats.org/drawingml/2006/main" noChangeAspect="1"/>
+              </wp:cNvGraphicFramePr>
+              <a:graphic xmlns:a="http://schemas.openxmlformats.org/drawingml/2006/main">
+                <a:graphicData uri="http://schemas.openxmlformats.org/drawingml/2006/picture">
+                  <pic:pic xmlns:pic="http://schemas.openxmlformats.org/drawingml/2006/picture">
+                    <pic:nvPicPr>
+                      <pic:cNvPr id="0" name="Picture 5"/>
+                      <pic:cNvPicPr>
+                        <a:picLocks noChangeAspect="1" noChangeArrowheads="1"/>
+                      </pic:cNvPicPr>
+                    </pic:nvPicPr>
+                    <pic:blipFill>
+                      <a:blip r:embed="rId13">
+                        <a:extLst>
+                          <a:ext uri="{28A0092B-C50C-407E-A947-70E740481C1C}">
+                            <a14:useLocalDpi xmlns:a14="http://schemas.microsoft.com/office/drawing/2010/main" val="0"/>
+                          </a:ext>
+                        </a:extLst>
+                      </a:blip>
+                      <a:srcRect/>
+                      <a:stretch>
+                        <a:fillRect/>
+                      </a:stretch>
+                    </pic:blipFill>
+                    <pic:spPr bwMode="auto">
+                      <a:xfrm>
+                        <a:off x="0" y="0"/>
+                        <a:ext cx="5486400" cy="1234578"/>
+                      </a:xfrm>
+                      <a:prstGeom prst="rect">
+                        <a:avLst/>
+                      </a:prstGeom>
+                      <a:noFill/>
+                      <a:ln>
+                        <a:noFill/>
+                      </a:ln>
+                    </pic:spPr>
+                  </pic:pic>
+                </a:graphicData>
+              </a:graphic>
+            </wp:inline>
+          </w:drawing>
+        </w:r>
+      </w:ins>
+    </w:p>
+    <w:p>
+      <w:pPr>
+        <w:rPr>
+          <w:ins w:id="408" w:author="Borja Gonzalez" w:date="2017-09-08T13:14:00Z"/>
+        </w:rPr>
+        <w:pPrChange w:id="409" w:author="Borja Gonzalez" w:date="2017-09-08T13:10:00Z">
+          <w:pPr>
+            <w:pStyle w:val="Heading2"/>
+          </w:pPr>
+        </w:pPrChange>
+      </w:pPr>
+    </w:p>
+    <w:p>
+      <w:pPr>
+        <w:rPr>
+          <w:ins w:id="410" w:author="Borja Gonzalez" w:date="2017-09-08T11:18:00Z"/>
+        </w:rPr>
+        <w:pPrChange w:id="411" w:author="Borja Gonzalez" w:date="2017-09-08T13:10:00Z">
+          <w:pPr>
+            <w:pStyle w:val="Heading2"/>
+          </w:pPr>
+        </w:pPrChange>
+      </w:pPr>
+      <w:ins w:id="412" w:author="Borja Gonzalez" w:date="2017-09-08T13:14:00Z">
+        <w:r>
+          <w:t xml:space="preserve">En el archivo CSV podemos observar </w:t>
+        </w:r>
+      </w:ins>
+      <w:ins w:id="413" w:author="Borja Gonzalez" w:date="2017-09-08T13:30:00Z">
+        <w:r>
+          <w:t xml:space="preserve">un documento de texto delimitado por </w:t>
+        </w:r>
+      </w:ins>
+      <w:ins w:id="414" w:author="Borja Gonzalez" w:date="2017-09-08T13:31:00Z">
+        <w:r>
+          <w:t>un punto y coma (</w:t>
+        </w:r>
+        <w:proofErr w:type="spellStart"/>
+        <w:r>
+          <w:t>semicolon</w:t>
+        </w:r>
+        <w:proofErr w:type="spellEnd"/>
+        <w:r>
+          <w:t xml:space="preserve">) que divide los datos en tiempo, </w:t>
+        </w:r>
+      </w:ins>
+      <w:ins w:id="415" w:author="Borja Gonzalez" w:date="2017-09-08T13:32:00Z">
+        <w:r>
+          <w:t>movimiento</w:t>
+        </w:r>
+      </w:ins>
+      <w:ins w:id="416" w:author="Borja Gonzalez" w:date="2017-09-08T13:31:00Z">
+        <w:r>
+          <w:t xml:space="preserve"> </w:t>
+        </w:r>
+      </w:ins>
+      <w:ins w:id="417" w:author="Borja Gonzalez" w:date="2017-09-08T13:32:00Z">
+        <w:r>
+          <w:t>coronal, movimiento sagital, movimiento transversal y datos adicionales que ayudan a calcular los previamente dichos. Éstos ú</w:t>
+        </w:r>
+      </w:ins>
+      <w:ins w:id="418" w:author="Borja Gonzalez" w:date="2017-09-08T13:33:00Z">
+        <w:r>
+          <w:t>ltimos datos no serán utilizados ya que no son necesarios.</w:t>
+        </w:r>
+      </w:ins>
+      <w:bookmarkStart w:id="419" w:name="_GoBack"/>
+      <w:bookmarkEnd w:id="419"/>
     </w:p>
     <w:p>
       <w:pPr>
@@ -6740,20 +6965,20 @@
       <w:r>
         <w:t xml:space="preserve"> de la API</w:t>
       </w:r>
-      <w:bookmarkEnd w:id="356"/>
-      <w:bookmarkEnd w:id="357"/>
+      <w:bookmarkEnd w:id="363"/>
+      <w:bookmarkEnd w:id="364"/>
     </w:p>
     <w:p>
       <w:pPr>
         <w:pStyle w:val="Heading1"/>
       </w:pPr>
-      <w:bookmarkStart w:id="396" w:name="_Toc364792198"/>
-      <w:bookmarkStart w:id="397" w:name="_Toc366229220"/>
+      <w:bookmarkStart w:id="420" w:name="_Toc364792198"/>
+      <w:bookmarkStart w:id="421" w:name="_Toc366229220"/>
       <w:r>
         <w:t>Implementación</w:t>
       </w:r>
-      <w:bookmarkEnd w:id="396"/>
-      <w:bookmarkEnd w:id="397"/>
+      <w:bookmarkEnd w:id="420"/>
+      <w:bookmarkEnd w:id="421"/>
     </w:p>
     <w:p>
       <w:pPr>
@@ -6862,7 +7087,7 @@
       </w:r>
     </w:p>
   </w:comment>
-  <w:comment w:id="74" w:author="Rodrigo García" w:date="2017-09-07T08:44:00Z" w:initials="RG">
+  <w:comment w:id="81" w:author="Rodrigo García" w:date="2017-09-07T08:44:00Z" w:initials="RG">
     <w:p>
       <w:pPr>
         <w:pStyle w:val="CommentText"/>
@@ -6875,22 +7100,6 @@
       </w:r>
       <w:r>
         <w:t>Va bien, pero demasiado breve, imagino que lo elaborarás más adelante.</w:t>
-      </w:r>
-    </w:p>
-  </w:comment>
-  <w:comment w:id="264" w:author="Rodrigo García" w:date="2017-09-07T08:45:00Z" w:initials="RG">
-    <w:p>
-      <w:pPr>
-        <w:pStyle w:val="CommentText"/>
-      </w:pPr>
-      <w:r>
-        <w:rPr>
-          <w:rStyle w:val="CommentReference"/>
-        </w:rPr>
-        <w:annotationRef/>
-      </w:r>
-      <w:r>
-        <w:t>¿Aplicación web de qué?</w:t>
       </w:r>
     </w:p>
   </w:comment>
@@ -6906,11 +7115,27 @@
         <w:annotationRef/>
       </w:r>
       <w:r>
+        <w:t>¿Aplicación web de qué?</w:t>
+      </w:r>
+    </w:p>
+  </w:comment>
+  <w:comment w:id="278" w:author="Rodrigo García" w:date="2017-09-07T08:45:00Z" w:initials="RG">
+    <w:p>
+      <w:pPr>
+        <w:pStyle w:val="CommentText"/>
+      </w:pPr>
+      <w:r>
+        <w:rPr>
+          <w:rStyle w:val="CommentReference"/>
+        </w:rPr>
+        <w:annotationRef/>
+      </w:r>
+      <w:r>
         <w:t>No se divide así el problema, sino que es el proceso que vas a seguir a la hora de describirlo.</w:t>
       </w:r>
     </w:p>
   </w:comment>
-  <w:comment w:id="280" w:author="Rodrigo García" w:date="2017-09-07T08:46:00Z" w:initials="RG">
+  <w:comment w:id="287" w:author="Rodrigo García" w:date="2017-09-07T08:46:00Z" w:initials="RG">
     <w:p>
       <w:pPr>
         <w:pStyle w:val="CommentText"/>
@@ -6926,7 +7151,7 @@
       </w:r>
     </w:p>
   </w:comment>
-  <w:comment w:id="296" w:author="Rodrigo García" w:date="2017-09-07T08:47:00Z" w:initials="RG">
+  <w:comment w:id="303" w:author="Rodrigo García" w:date="2017-09-07T08:47:00Z" w:initials="RG">
     <w:p>
       <w:pPr>
         <w:pStyle w:val="CommentText"/>
@@ -6942,7 +7167,7 @@
       </w:r>
     </w:p>
   </w:comment>
-  <w:comment w:id="297" w:author="Rodrigo García" w:date="2017-09-07T08:47:00Z" w:initials="RG">
+  <w:comment w:id="304" w:author="Rodrigo García" w:date="2017-09-07T08:47:00Z" w:initials="RG">
     <w:p>
       <w:pPr>
         <w:pStyle w:val="CommentText"/>
@@ -6958,7 +7183,7 @@
       </w:r>
     </w:p>
   </w:comment>
-  <w:comment w:id="298" w:author="Rodrigo García" w:date="2017-09-07T08:48:00Z" w:initials="RG">
+  <w:comment w:id="305" w:author="Rodrigo García" w:date="2017-09-07T08:48:00Z" w:initials="RG">
     <w:p>
       <w:pPr>
         <w:pStyle w:val="CommentText"/>
@@ -6974,7 +7199,7 @@
       </w:r>
     </w:p>
   </w:comment>
-  <w:comment w:id="299" w:author="Rodrigo García" w:date="2017-09-07T08:48:00Z" w:initials="RG">
+  <w:comment w:id="306" w:author="Rodrigo García" w:date="2017-09-07T08:48:00Z" w:initials="RG">
     <w:p>
       <w:pPr>
         <w:pStyle w:val="CommentText"/>
@@ -6990,7 +7215,7 @@
       </w:r>
     </w:p>
   </w:comment>
-  <w:comment w:id="303" w:author="Rodrigo García" w:date="2017-09-07T08:49:00Z" w:initials="RG">
+  <w:comment w:id="310" w:author="Rodrigo García" w:date="2017-09-07T08:49:00Z" w:initials="RG">
     <w:p>
       <w:pPr>
         <w:pStyle w:val="CommentText"/>
@@ -7006,7 +7231,7 @@
       </w:r>
     </w:p>
   </w:comment>
-  <w:comment w:id="302" w:author="Rodrigo García" w:date="2017-09-07T08:49:00Z" w:initials="RG">
+  <w:comment w:id="309" w:author="Rodrigo García" w:date="2017-09-07T08:49:00Z" w:initials="RG">
     <w:p>
       <w:pPr>
         <w:pStyle w:val="CommentText"/>
@@ -7022,7 +7247,7 @@
       </w:r>
     </w:p>
   </w:comment>
-  <w:comment w:id="309" w:author="Rodrigo García" w:date="2017-09-07T08:52:00Z" w:initials="RG">
+  <w:comment w:id="316" w:author="Rodrigo García" w:date="2017-09-07T08:52:00Z" w:initials="RG">
     <w:p>
       <w:pPr>
         <w:pStyle w:val="CommentText"/>
@@ -11361,7 +11586,7 @@
 </file>
 
 <file path=customXml/itemProps1.xml><?xml version="1.0" encoding="utf-8"?>
-<ds:datastoreItem xmlns:ds="http://schemas.openxmlformats.org/officeDocument/2006/customXml" ds:itemID="{E5975A81-98CB-1C44-8B41-70529703EC79}">
+<ds:datastoreItem xmlns:ds="http://schemas.openxmlformats.org/officeDocument/2006/customXml" ds:itemID="{DE9E2F76-B02C-4648-83F1-1772E5E8D842}">
   <ds:schemaRefs>
     <ds:schemaRef ds:uri="http://schemas.openxmlformats.org/officeDocument/2006/bibliography"/>
   </ds:schemaRefs>

--- a/TFG.docx
+++ b/TFG.docx
@@ -6697,7 +6697,7 @@
       <w:pPr>
         <w:pStyle w:val="Heading3"/>
         <w:rPr>
-          <w:ins w:id="392" w:author="Borja Gonzalez" w:date="2017-09-08T13:05:00Z"/>
+          <w:ins w:id="392" w:author="Borja Gonzalez" w:date="2017-09-08T13:40:00Z"/>
         </w:rPr>
         <w:pPrChange w:id="393" w:author="Borja Gonzalez" w:date="2017-09-08T11:18:00Z">
           <w:pPr>
@@ -6714,9 +6714,9 @@
     <w:p>
       <w:pPr>
         <w:rPr>
-          <w:ins w:id="395" w:author="Borja Gonzalez" w:date="2017-09-08T11:18:00Z"/>
-        </w:rPr>
-        <w:pPrChange w:id="396" w:author="Borja Gonzalez" w:date="2017-09-08T13:05:00Z">
+          <w:ins w:id="395" w:author="Borja Gonzalez" w:date="2017-09-08T13:05:00Z"/>
+        </w:rPr>
+        <w:pPrChange w:id="396" w:author="Borja Gonzalez" w:date="2017-09-08T13:40:00Z">
           <w:pPr>
             <w:pStyle w:val="Heading2"/>
           </w:pPr>
@@ -6728,19 +6728,19 @@
         <w:rPr>
           <w:ins w:id="397" w:author="Borja Gonzalez" w:date="2017-09-08T11:18:00Z"/>
         </w:rPr>
-        <w:pPrChange w:id="398" w:author="Borja Gonzalez" w:date="2017-09-08T11:18:00Z">
+        <w:pPrChange w:id="398" w:author="Borja Gonzalez" w:date="2017-09-08T13:05:00Z">
           <w:pPr>
             <w:pStyle w:val="Heading2"/>
           </w:pPr>
         </w:pPrChange>
       </w:pPr>
-      <w:ins w:id="399" w:author="Borja Gonzalez" w:date="2017-09-08T13:05:00Z">
+      <w:ins w:id="399" w:author="Borja Gonzalez" w:date="2017-09-08T13:40:00Z">
         <w:r>
           <w:drawing>
-            <wp:inline distT="0" distB="0" distL="0" distR="0" wp14:anchorId="7BDF06AC" wp14:editId="76771A89">
-              <wp:extent cx="4000500" cy="4077803"/>
-              <wp:effectExtent l="0" t="0" r="0" b="12065"/>
-              <wp:docPr id="5" name="Picture 4"/>
+            <wp:inline distT="0" distB="0" distL="0" distR="0" wp14:anchorId="7A9A8001" wp14:editId="25C8C888">
+              <wp:extent cx="4148455" cy="4114800"/>
+              <wp:effectExtent l="0" t="0" r="0" b="0"/>
+              <wp:docPr id="7" name="Picture 6"/>
               <wp:cNvGraphicFramePr>
                 <a:graphicFrameLocks xmlns:a="http://schemas.openxmlformats.org/drawingml/2006/main" noChangeAspect="1"/>
               </wp:cNvGraphicFramePr>
@@ -6748,7 +6748,7 @@
                 <a:graphicData uri="http://schemas.openxmlformats.org/drawingml/2006/picture">
                   <pic:pic xmlns:pic="http://schemas.openxmlformats.org/drawingml/2006/picture">
                     <pic:nvPicPr>
-                      <pic:cNvPr id="0" name="Picture 4"/>
+                      <pic:cNvPr id="0" name="Picture 6"/>
                       <pic:cNvPicPr>
                         <a:picLocks noChangeAspect="1" noChangeArrowheads="1"/>
                       </pic:cNvPicPr>
@@ -6769,7 +6769,7 @@
                     <pic:spPr bwMode="auto">
                       <a:xfrm>
                         <a:off x="0" y="0"/>
-                        <a:ext cx="4001065" cy="4078379"/>
+                        <a:ext cx="4149964" cy="4116297"/>
                       </a:xfrm>
                       <a:prstGeom prst="rect">
                         <a:avLst/>
@@ -6786,30 +6786,26 @@
           </w:drawing>
         </w:r>
       </w:ins>
-    </w:p>
-    <w:p>
-      <w:pPr>
-        <w:pStyle w:val="Heading3"/>
-        <w:rPr>
-          <w:ins w:id="400" w:author="Borja Gonzalez" w:date="2017-09-08T13:10:00Z"/>
-        </w:rPr>
-        <w:pPrChange w:id="401" w:author="Borja Gonzalez" w:date="2017-09-08T13:10:00Z">
+      <w:bookmarkStart w:id="400" w:name="_GoBack"/>
+      <w:bookmarkEnd w:id="400"/>
+    </w:p>
+    <w:p>
+      <w:pPr>
+        <w:rPr>
+          <w:ins w:id="401" w:author="Borja Gonzalez" w:date="2017-09-08T11:18:00Z"/>
+        </w:rPr>
+        <w:pPrChange w:id="402" w:author="Borja Gonzalez" w:date="2017-09-08T11:18:00Z">
           <w:pPr>
             <w:pStyle w:val="Heading2"/>
           </w:pPr>
         </w:pPrChange>
       </w:pPr>
-      <w:ins w:id="402" w:author="Borja Gonzalez" w:date="2017-09-08T13:10:00Z">
-        <w:r>
-          <w:lastRenderedPageBreak/>
-          <w:t>Estructura del archivo CSV</w:t>
-        </w:r>
-      </w:ins>
-    </w:p>
-    <w:p>
-      <w:pPr>
-        <w:rPr>
-          <w:ins w:id="403" w:author="Borja Gonzalez" w:date="2017-09-08T13:14:00Z"/>
+    </w:p>
+    <w:p>
+      <w:pPr>
+        <w:pStyle w:val="Heading3"/>
+        <w:rPr>
+          <w:ins w:id="403" w:author="Borja Gonzalez" w:date="2017-09-08T13:10:00Z"/>
         </w:rPr>
         <w:pPrChange w:id="404" w:author="Borja Gonzalez" w:date="2017-09-08T13:10:00Z">
           <w:pPr>
@@ -6817,19 +6813,36 @@
           </w:pPr>
         </w:pPrChange>
       </w:pPr>
-    </w:p>
-    <w:p>
-      <w:pPr>
-        <w:rPr>
-          <w:ins w:id="405" w:author="Borja Gonzalez" w:date="2017-09-08T13:10:00Z"/>
-        </w:rPr>
-        <w:pPrChange w:id="406" w:author="Borja Gonzalez" w:date="2017-09-08T13:10:00Z">
+      <w:ins w:id="405" w:author="Borja Gonzalez" w:date="2017-09-08T13:10:00Z">
+        <w:r>
+          <w:t>Estructura del archivo CSV</w:t>
+        </w:r>
+      </w:ins>
+    </w:p>
+    <w:p>
+      <w:pPr>
+        <w:rPr>
+          <w:ins w:id="406" w:author="Borja Gonzalez" w:date="2017-09-08T13:14:00Z"/>
+        </w:rPr>
+        <w:pPrChange w:id="407" w:author="Borja Gonzalez" w:date="2017-09-08T13:10:00Z">
           <w:pPr>
             <w:pStyle w:val="Heading2"/>
           </w:pPr>
         </w:pPrChange>
       </w:pPr>
-      <w:ins w:id="407" w:author="Borja Gonzalez" w:date="2017-09-08T13:14:00Z">
+    </w:p>
+    <w:p>
+      <w:pPr>
+        <w:rPr>
+          <w:ins w:id="408" w:author="Borja Gonzalez" w:date="2017-09-08T13:10:00Z"/>
+        </w:rPr>
+        <w:pPrChange w:id="409" w:author="Borja Gonzalez" w:date="2017-09-08T13:10:00Z">
+          <w:pPr>
+            <w:pStyle w:val="Heading2"/>
+          </w:pPr>
+        </w:pPrChange>
+      </w:pPr>
+      <w:ins w:id="410" w:author="Borja Gonzalez" w:date="2017-09-08T13:14:00Z">
         <w:r>
           <w:rPr>
             <w:noProof/>
@@ -6889,9 +6902,9 @@
     <w:p>
       <w:pPr>
         <w:rPr>
-          <w:ins w:id="408" w:author="Borja Gonzalez" w:date="2017-09-08T13:14:00Z"/>
-        </w:rPr>
-        <w:pPrChange w:id="409" w:author="Borja Gonzalez" w:date="2017-09-08T13:10:00Z">
+          <w:ins w:id="411" w:author="Borja Gonzalez" w:date="2017-09-08T13:14:00Z"/>
+        </w:rPr>
+        <w:pPrChange w:id="412" w:author="Borja Gonzalez" w:date="2017-09-08T13:10:00Z">
           <w:pPr>
             <w:pStyle w:val="Heading2"/>
           </w:pPr>
@@ -6901,25 +6914,25 @@
     <w:p>
       <w:pPr>
         <w:rPr>
-          <w:ins w:id="410" w:author="Borja Gonzalez" w:date="2017-09-08T11:18:00Z"/>
-        </w:rPr>
-        <w:pPrChange w:id="411" w:author="Borja Gonzalez" w:date="2017-09-08T13:10:00Z">
+          <w:ins w:id="413" w:author="Borja Gonzalez" w:date="2017-09-08T11:18:00Z"/>
+        </w:rPr>
+        <w:pPrChange w:id="414" w:author="Borja Gonzalez" w:date="2017-09-08T13:10:00Z">
           <w:pPr>
             <w:pStyle w:val="Heading2"/>
           </w:pPr>
         </w:pPrChange>
       </w:pPr>
-      <w:ins w:id="412" w:author="Borja Gonzalez" w:date="2017-09-08T13:14:00Z">
+      <w:ins w:id="415" w:author="Borja Gonzalez" w:date="2017-09-08T13:14:00Z">
         <w:r>
           <w:t xml:space="preserve">En el archivo CSV podemos observar </w:t>
         </w:r>
       </w:ins>
-      <w:ins w:id="413" w:author="Borja Gonzalez" w:date="2017-09-08T13:30:00Z">
+      <w:ins w:id="416" w:author="Borja Gonzalez" w:date="2017-09-08T13:30:00Z">
         <w:r>
           <w:t xml:space="preserve">un documento de texto delimitado por </w:t>
         </w:r>
       </w:ins>
-      <w:ins w:id="414" w:author="Borja Gonzalez" w:date="2017-09-08T13:31:00Z">
+      <w:ins w:id="417" w:author="Borja Gonzalez" w:date="2017-09-08T13:31:00Z">
         <w:r>
           <w:t>un punto y coma (</w:t>
         </w:r>
@@ -6932,28 +6945,26 @@
           <w:t xml:space="preserve">) que divide los datos en tiempo, </w:t>
         </w:r>
       </w:ins>
-      <w:ins w:id="415" w:author="Borja Gonzalez" w:date="2017-09-08T13:32:00Z">
+      <w:ins w:id="418" w:author="Borja Gonzalez" w:date="2017-09-08T13:32:00Z">
         <w:r>
           <w:t>movimiento</w:t>
         </w:r>
       </w:ins>
-      <w:ins w:id="416" w:author="Borja Gonzalez" w:date="2017-09-08T13:31:00Z">
+      <w:ins w:id="419" w:author="Borja Gonzalez" w:date="2017-09-08T13:31:00Z">
         <w:r>
           <w:t xml:space="preserve"> </w:t>
         </w:r>
       </w:ins>
-      <w:ins w:id="417" w:author="Borja Gonzalez" w:date="2017-09-08T13:32:00Z">
+      <w:ins w:id="420" w:author="Borja Gonzalez" w:date="2017-09-08T13:32:00Z">
         <w:r>
           <w:t>coronal, movimiento sagital, movimiento transversal y datos adicionales que ayudan a calcular los previamente dichos. Éstos ú</w:t>
         </w:r>
       </w:ins>
-      <w:ins w:id="418" w:author="Borja Gonzalez" w:date="2017-09-08T13:33:00Z">
+      <w:ins w:id="421" w:author="Borja Gonzalez" w:date="2017-09-08T13:33:00Z">
         <w:r>
           <w:t>ltimos datos no serán utilizados ya que no son necesarios.</w:t>
         </w:r>
       </w:ins>
-      <w:bookmarkStart w:id="419" w:name="_GoBack"/>
-      <w:bookmarkEnd w:id="419"/>
     </w:p>
     <w:p>
       <w:pPr>
@@ -6972,13 +6983,13 @@
       <w:pPr>
         <w:pStyle w:val="Heading1"/>
       </w:pPr>
-      <w:bookmarkStart w:id="420" w:name="_Toc364792198"/>
-      <w:bookmarkStart w:id="421" w:name="_Toc366229220"/>
+      <w:bookmarkStart w:id="422" w:name="_Toc364792198"/>
+      <w:bookmarkStart w:id="423" w:name="_Toc366229220"/>
       <w:r>
         <w:t>Implementación</w:t>
       </w:r>
-      <w:bookmarkEnd w:id="420"/>
-      <w:bookmarkEnd w:id="421"/>
+      <w:bookmarkEnd w:id="422"/>
+      <w:bookmarkEnd w:id="423"/>
     </w:p>
     <w:p>
       <w:pPr>
@@ -11586,7 +11597,7 @@
 </file>
 
 <file path=customXml/itemProps1.xml><?xml version="1.0" encoding="utf-8"?>
-<ds:datastoreItem xmlns:ds="http://schemas.openxmlformats.org/officeDocument/2006/customXml" ds:itemID="{DE9E2F76-B02C-4648-83F1-1772E5E8D842}">
+<ds:datastoreItem xmlns:ds="http://schemas.openxmlformats.org/officeDocument/2006/customXml" ds:itemID="{5057F281-2A16-974C-86C1-A22141DBE918}">
   <ds:schemaRefs>
     <ds:schemaRef ds:uri="http://schemas.openxmlformats.org/officeDocument/2006/bibliography"/>
   </ds:schemaRefs>

--- a/TFG.docx
+++ b/TFG.docx
@@ -950,11 +950,1794 @@
     <w:p>
       <w:pPr>
         <w:pStyle w:val="TOC1"/>
-        <w:rPr>
+        <w:tabs>
+          <w:tab w:val="right" w:leader="dot" w:pos="8630"/>
+        </w:tabs>
+        <w:rPr>
+          <w:ins w:id="44" w:author="Borja Gonzalez" w:date="2017-09-08T13:45:00Z"/>
+          <w:rFonts w:asciiTheme="minorHAnsi" w:hAnsiTheme="minorHAnsi"/>
+          <w:b w:val="0"/>
+          <w:noProof/>
+          <w:color w:val="auto"/>
+          <w:lang w:eastAsia="ja-JP"/>
+        </w:rPr>
+      </w:pPr>
+      <w:ins w:id="45" w:author="Borja Gonzalez" w:date="2017-09-08T13:45:00Z">
+        <w:r>
+          <w:rPr>
+            <w:rFonts w:asciiTheme="minorHAnsi" w:hAnsiTheme="minorHAnsi"/>
+            <w:caps/>
+            <w:color w:val="auto"/>
+            <w:sz w:val="36"/>
+            <w:szCs w:val="36"/>
+            <w:u w:val="single"/>
+          </w:rPr>
+          <w:fldChar w:fldCharType="begin"/>
+        </w:r>
+        <w:r>
+          <w:rPr>
+            <w:rFonts w:asciiTheme="minorHAnsi" w:hAnsiTheme="minorHAnsi"/>
+            <w:caps/>
+            <w:color w:val="auto"/>
+            <w:sz w:val="36"/>
+            <w:szCs w:val="36"/>
+            <w:u w:val="single"/>
+          </w:rPr>
+          <w:instrText xml:space="preserve"> TOC \o "1-3" </w:instrText>
+        </w:r>
+      </w:ins>
+      <w:r>
+        <w:rPr>
+          <w:rFonts w:asciiTheme="minorHAnsi" w:hAnsiTheme="minorHAnsi"/>
+          <w:caps/>
+          <w:color w:val="auto"/>
           <w:sz w:val="36"/>
           <w:szCs w:val="36"/>
-        </w:rPr>
-      </w:pPr>
+          <w:u w:val="single"/>
+        </w:rPr>
+        <w:fldChar w:fldCharType="separate"/>
+      </w:r>
+      <w:ins w:id="46" w:author="Borja Gonzalez" w:date="2017-09-08T13:45:00Z">
+        <w:r>
+          <w:rPr>
+            <w:noProof/>
+          </w:rPr>
+          <w:t>Introducción</w:t>
+        </w:r>
+        <w:r>
+          <w:rPr>
+            <w:noProof/>
+          </w:rPr>
+          <w:tab/>
+        </w:r>
+        <w:r>
+          <w:rPr>
+            <w:noProof/>
+          </w:rPr>
+          <w:fldChar w:fldCharType="begin"/>
+        </w:r>
+        <w:r>
+          <w:rPr>
+            <w:noProof/>
+          </w:rPr>
+          <w:instrText xml:space="preserve"> PAGEREF _Toc366497639 \h </w:instrText>
+        </w:r>
+        <w:r>
+          <w:rPr>
+            <w:noProof/>
+          </w:rPr>
+        </w:r>
+      </w:ins>
+      <w:r>
+        <w:rPr>
+          <w:noProof/>
+        </w:rPr>
+        <w:fldChar w:fldCharType="separate"/>
+      </w:r>
+      <w:ins w:id="47" w:author="Borja Gonzalez" w:date="2017-09-08T13:45:00Z">
+        <w:r>
+          <w:rPr>
+            <w:noProof/>
+          </w:rPr>
+          <w:t>6</w:t>
+        </w:r>
+        <w:r>
+          <w:rPr>
+            <w:noProof/>
+          </w:rPr>
+          <w:fldChar w:fldCharType="end"/>
+        </w:r>
+      </w:ins>
+    </w:p>
+    <w:p>
+      <w:pPr>
+        <w:pStyle w:val="TOC2"/>
+        <w:tabs>
+          <w:tab w:val="right" w:leader="dot" w:pos="8630"/>
+        </w:tabs>
+        <w:rPr>
+          <w:ins w:id="48" w:author="Borja Gonzalez" w:date="2017-09-08T13:45:00Z"/>
+          <w:noProof/>
+          <w:sz w:val="24"/>
+          <w:szCs w:val="24"/>
+          <w:lang w:eastAsia="ja-JP"/>
+        </w:rPr>
+      </w:pPr>
+      <w:ins w:id="49" w:author="Borja Gonzalez" w:date="2017-09-08T13:45:00Z">
+        <w:r>
+          <w:rPr>
+            <w:noProof/>
+          </w:rPr>
+          <w:t>Funcionamiento de la aplicación web</w:t>
+        </w:r>
+        <w:r>
+          <w:rPr>
+            <w:noProof/>
+          </w:rPr>
+          <w:tab/>
+        </w:r>
+        <w:r>
+          <w:rPr>
+            <w:noProof/>
+          </w:rPr>
+          <w:fldChar w:fldCharType="begin"/>
+        </w:r>
+        <w:r>
+          <w:rPr>
+            <w:noProof/>
+          </w:rPr>
+          <w:instrText xml:space="preserve"> PAGEREF _Toc366497640 \h </w:instrText>
+        </w:r>
+        <w:r>
+          <w:rPr>
+            <w:noProof/>
+          </w:rPr>
+        </w:r>
+      </w:ins>
+      <w:r>
+        <w:rPr>
+          <w:noProof/>
+        </w:rPr>
+        <w:fldChar w:fldCharType="separate"/>
+      </w:r>
+      <w:ins w:id="50" w:author="Borja Gonzalez" w:date="2017-09-08T13:45:00Z">
+        <w:r>
+          <w:rPr>
+            <w:noProof/>
+          </w:rPr>
+          <w:t>6</w:t>
+        </w:r>
+        <w:r>
+          <w:rPr>
+            <w:noProof/>
+          </w:rPr>
+          <w:fldChar w:fldCharType="end"/>
+        </w:r>
+      </w:ins>
+    </w:p>
+    <w:p>
+      <w:pPr>
+        <w:pStyle w:val="TOC1"/>
+        <w:tabs>
+          <w:tab w:val="right" w:leader="dot" w:pos="8630"/>
+        </w:tabs>
+        <w:rPr>
+          <w:ins w:id="51" w:author="Borja Gonzalez" w:date="2017-09-08T13:45:00Z"/>
+          <w:rFonts w:asciiTheme="minorHAnsi" w:hAnsiTheme="minorHAnsi"/>
+          <w:b w:val="0"/>
+          <w:noProof/>
+          <w:color w:val="auto"/>
+          <w:lang w:eastAsia="ja-JP"/>
+        </w:rPr>
+      </w:pPr>
+      <w:ins w:id="52" w:author="Borja Gonzalez" w:date="2017-09-08T13:45:00Z">
+        <w:r>
+          <w:rPr>
+            <w:noProof/>
+          </w:rPr>
+          <w:t>Estado del arte</w:t>
+        </w:r>
+        <w:r>
+          <w:rPr>
+            <w:noProof/>
+          </w:rPr>
+          <w:tab/>
+        </w:r>
+        <w:r>
+          <w:rPr>
+            <w:noProof/>
+          </w:rPr>
+          <w:fldChar w:fldCharType="begin"/>
+        </w:r>
+        <w:r>
+          <w:rPr>
+            <w:noProof/>
+          </w:rPr>
+          <w:instrText xml:space="preserve"> PAGEREF _Toc366497641 \h </w:instrText>
+        </w:r>
+        <w:r>
+          <w:rPr>
+            <w:noProof/>
+          </w:rPr>
+        </w:r>
+      </w:ins>
+      <w:r>
+        <w:rPr>
+          <w:noProof/>
+        </w:rPr>
+        <w:fldChar w:fldCharType="separate"/>
+      </w:r>
+      <w:ins w:id="53" w:author="Borja Gonzalez" w:date="2017-09-08T13:45:00Z">
+        <w:r>
+          <w:rPr>
+            <w:noProof/>
+          </w:rPr>
+          <w:t>6</w:t>
+        </w:r>
+        <w:r>
+          <w:rPr>
+            <w:noProof/>
+          </w:rPr>
+          <w:fldChar w:fldCharType="end"/>
+        </w:r>
+      </w:ins>
+    </w:p>
+    <w:p>
+      <w:pPr>
+        <w:pStyle w:val="TOC2"/>
+        <w:tabs>
+          <w:tab w:val="right" w:leader="dot" w:pos="8630"/>
+        </w:tabs>
+        <w:rPr>
+          <w:ins w:id="54" w:author="Borja Gonzalez" w:date="2017-09-08T13:45:00Z"/>
+          <w:noProof/>
+          <w:sz w:val="24"/>
+          <w:szCs w:val="24"/>
+          <w:lang w:eastAsia="ja-JP"/>
+        </w:rPr>
+      </w:pPr>
+      <w:ins w:id="55" w:author="Borja Gonzalez" w:date="2017-09-08T13:45:00Z">
+        <w:r>
+          <w:rPr>
+            <w:noProof/>
+          </w:rPr>
+          <w:t>Diseño de web estático</w:t>
+        </w:r>
+        <w:r>
+          <w:rPr>
+            <w:noProof/>
+          </w:rPr>
+          <w:tab/>
+        </w:r>
+        <w:r>
+          <w:rPr>
+            <w:noProof/>
+          </w:rPr>
+          <w:fldChar w:fldCharType="begin"/>
+        </w:r>
+        <w:r>
+          <w:rPr>
+            <w:noProof/>
+          </w:rPr>
+          <w:instrText xml:space="preserve"> PAGEREF _Toc366497642 \h </w:instrText>
+        </w:r>
+        <w:r>
+          <w:rPr>
+            <w:noProof/>
+          </w:rPr>
+        </w:r>
+      </w:ins>
+      <w:r>
+        <w:rPr>
+          <w:noProof/>
+        </w:rPr>
+        <w:fldChar w:fldCharType="separate"/>
+      </w:r>
+      <w:ins w:id="56" w:author="Borja Gonzalez" w:date="2017-09-08T13:45:00Z">
+        <w:r>
+          <w:rPr>
+            <w:noProof/>
+          </w:rPr>
+          <w:t>6</w:t>
+        </w:r>
+        <w:r>
+          <w:rPr>
+            <w:noProof/>
+          </w:rPr>
+          <w:fldChar w:fldCharType="end"/>
+        </w:r>
+      </w:ins>
+    </w:p>
+    <w:p>
+      <w:pPr>
+        <w:pStyle w:val="TOC3"/>
+        <w:tabs>
+          <w:tab w:val="right" w:leader="dot" w:pos="8630"/>
+        </w:tabs>
+        <w:rPr>
+          <w:ins w:id="57" w:author="Borja Gonzalez" w:date="2017-09-08T13:45:00Z"/>
+          <w:i w:val="0"/>
+          <w:noProof/>
+          <w:sz w:val="24"/>
+          <w:szCs w:val="24"/>
+          <w:lang w:eastAsia="ja-JP"/>
+        </w:rPr>
+      </w:pPr>
+      <w:ins w:id="58" w:author="Borja Gonzalez" w:date="2017-09-08T13:45:00Z">
+        <w:r>
+          <w:rPr>
+            <w:noProof/>
+          </w:rPr>
+          <w:t>HTML</w:t>
+        </w:r>
+        <w:r>
+          <w:rPr>
+            <w:noProof/>
+          </w:rPr>
+          <w:tab/>
+        </w:r>
+        <w:r>
+          <w:rPr>
+            <w:noProof/>
+          </w:rPr>
+          <w:fldChar w:fldCharType="begin"/>
+        </w:r>
+        <w:r>
+          <w:rPr>
+            <w:noProof/>
+          </w:rPr>
+          <w:instrText xml:space="preserve"> PAGEREF _Toc366497643 \h </w:instrText>
+        </w:r>
+        <w:r>
+          <w:rPr>
+            <w:noProof/>
+          </w:rPr>
+        </w:r>
+      </w:ins>
+      <w:r>
+        <w:rPr>
+          <w:noProof/>
+        </w:rPr>
+        <w:fldChar w:fldCharType="separate"/>
+      </w:r>
+      <w:ins w:id="59" w:author="Borja Gonzalez" w:date="2017-09-08T13:45:00Z">
+        <w:r>
+          <w:rPr>
+            <w:noProof/>
+          </w:rPr>
+          <w:t>6</w:t>
+        </w:r>
+        <w:r>
+          <w:rPr>
+            <w:noProof/>
+          </w:rPr>
+          <w:fldChar w:fldCharType="end"/>
+        </w:r>
+      </w:ins>
+    </w:p>
+    <w:p>
+      <w:pPr>
+        <w:pStyle w:val="TOC3"/>
+        <w:tabs>
+          <w:tab w:val="right" w:leader="dot" w:pos="8630"/>
+        </w:tabs>
+        <w:rPr>
+          <w:ins w:id="60" w:author="Borja Gonzalez" w:date="2017-09-08T13:45:00Z"/>
+          <w:i w:val="0"/>
+          <w:noProof/>
+          <w:sz w:val="24"/>
+          <w:szCs w:val="24"/>
+          <w:lang w:eastAsia="ja-JP"/>
+        </w:rPr>
+      </w:pPr>
+      <w:ins w:id="61" w:author="Borja Gonzalez" w:date="2017-09-08T13:45:00Z">
+        <w:r>
+          <w:rPr>
+            <w:noProof/>
+          </w:rPr>
+          <w:t>CSS</w:t>
+        </w:r>
+        <w:r>
+          <w:rPr>
+            <w:noProof/>
+          </w:rPr>
+          <w:tab/>
+        </w:r>
+        <w:r>
+          <w:rPr>
+            <w:noProof/>
+          </w:rPr>
+          <w:fldChar w:fldCharType="begin"/>
+        </w:r>
+        <w:r>
+          <w:rPr>
+            <w:noProof/>
+          </w:rPr>
+          <w:instrText xml:space="preserve"> PAGEREF _Toc366497644 \h </w:instrText>
+        </w:r>
+        <w:r>
+          <w:rPr>
+            <w:noProof/>
+          </w:rPr>
+        </w:r>
+      </w:ins>
+      <w:r>
+        <w:rPr>
+          <w:noProof/>
+        </w:rPr>
+        <w:fldChar w:fldCharType="separate"/>
+      </w:r>
+      <w:ins w:id="62" w:author="Borja Gonzalez" w:date="2017-09-08T13:45:00Z">
+        <w:r>
+          <w:rPr>
+            <w:noProof/>
+          </w:rPr>
+          <w:t>7</w:t>
+        </w:r>
+        <w:r>
+          <w:rPr>
+            <w:noProof/>
+          </w:rPr>
+          <w:fldChar w:fldCharType="end"/>
+        </w:r>
+      </w:ins>
+    </w:p>
+    <w:p>
+      <w:pPr>
+        <w:pStyle w:val="TOC2"/>
+        <w:tabs>
+          <w:tab w:val="right" w:leader="dot" w:pos="8630"/>
+        </w:tabs>
+        <w:rPr>
+          <w:ins w:id="63" w:author="Borja Gonzalez" w:date="2017-09-08T13:45:00Z"/>
+          <w:noProof/>
+          <w:sz w:val="24"/>
+          <w:szCs w:val="24"/>
+          <w:lang w:eastAsia="ja-JP"/>
+        </w:rPr>
+      </w:pPr>
+      <w:ins w:id="64" w:author="Borja Gonzalez" w:date="2017-09-08T13:45:00Z">
+        <w:r>
+          <w:rPr>
+            <w:noProof/>
+          </w:rPr>
+          <w:t>NodeJS</w:t>
+        </w:r>
+        <w:r>
+          <w:rPr>
+            <w:noProof/>
+          </w:rPr>
+          <w:tab/>
+        </w:r>
+        <w:r>
+          <w:rPr>
+            <w:noProof/>
+          </w:rPr>
+          <w:fldChar w:fldCharType="begin"/>
+        </w:r>
+        <w:r>
+          <w:rPr>
+            <w:noProof/>
+          </w:rPr>
+          <w:instrText xml:space="preserve"> PAGEREF _Toc366497645 \h </w:instrText>
+        </w:r>
+        <w:r>
+          <w:rPr>
+            <w:noProof/>
+          </w:rPr>
+        </w:r>
+      </w:ins>
+      <w:r>
+        <w:rPr>
+          <w:noProof/>
+        </w:rPr>
+        <w:fldChar w:fldCharType="separate"/>
+      </w:r>
+      <w:ins w:id="65" w:author="Borja Gonzalez" w:date="2017-09-08T13:45:00Z">
+        <w:r>
+          <w:rPr>
+            <w:noProof/>
+          </w:rPr>
+          <w:t>7</w:t>
+        </w:r>
+        <w:r>
+          <w:rPr>
+            <w:noProof/>
+          </w:rPr>
+          <w:fldChar w:fldCharType="end"/>
+        </w:r>
+      </w:ins>
+    </w:p>
+    <w:p>
+      <w:pPr>
+        <w:pStyle w:val="TOC3"/>
+        <w:tabs>
+          <w:tab w:val="right" w:leader="dot" w:pos="8630"/>
+        </w:tabs>
+        <w:rPr>
+          <w:ins w:id="66" w:author="Borja Gonzalez" w:date="2017-09-08T13:45:00Z"/>
+          <w:i w:val="0"/>
+          <w:noProof/>
+          <w:sz w:val="24"/>
+          <w:szCs w:val="24"/>
+          <w:lang w:eastAsia="ja-JP"/>
+        </w:rPr>
+      </w:pPr>
+      <w:ins w:id="67" w:author="Borja Gonzalez" w:date="2017-09-08T13:45:00Z">
+        <w:r>
+          <w:rPr>
+            <w:noProof/>
+          </w:rPr>
+          <w:t>Javascript</w:t>
+        </w:r>
+        <w:r>
+          <w:rPr>
+            <w:noProof/>
+          </w:rPr>
+          <w:tab/>
+        </w:r>
+        <w:r>
+          <w:rPr>
+            <w:noProof/>
+          </w:rPr>
+          <w:fldChar w:fldCharType="begin"/>
+        </w:r>
+        <w:r>
+          <w:rPr>
+            <w:noProof/>
+          </w:rPr>
+          <w:instrText xml:space="preserve"> PAGEREF _Toc366497646 \h </w:instrText>
+        </w:r>
+        <w:r>
+          <w:rPr>
+            <w:noProof/>
+          </w:rPr>
+        </w:r>
+      </w:ins>
+      <w:r>
+        <w:rPr>
+          <w:noProof/>
+        </w:rPr>
+        <w:fldChar w:fldCharType="separate"/>
+      </w:r>
+      <w:ins w:id="68" w:author="Borja Gonzalez" w:date="2017-09-08T13:45:00Z">
+        <w:r>
+          <w:rPr>
+            <w:noProof/>
+          </w:rPr>
+          <w:t>7</w:t>
+        </w:r>
+        <w:r>
+          <w:rPr>
+            <w:noProof/>
+          </w:rPr>
+          <w:fldChar w:fldCharType="end"/>
+        </w:r>
+      </w:ins>
+    </w:p>
+    <w:p>
+      <w:pPr>
+        <w:pStyle w:val="TOC3"/>
+        <w:tabs>
+          <w:tab w:val="right" w:leader="dot" w:pos="8630"/>
+        </w:tabs>
+        <w:rPr>
+          <w:ins w:id="69" w:author="Borja Gonzalez" w:date="2017-09-08T13:45:00Z"/>
+          <w:i w:val="0"/>
+          <w:noProof/>
+          <w:sz w:val="24"/>
+          <w:szCs w:val="24"/>
+          <w:lang w:eastAsia="ja-JP"/>
+        </w:rPr>
+      </w:pPr>
+      <w:ins w:id="70" w:author="Borja Gonzalez" w:date="2017-09-08T13:45:00Z">
+        <w:r>
+          <w:rPr>
+            <w:noProof/>
+          </w:rPr>
+          <w:t>Papa Parse</w:t>
+        </w:r>
+        <w:r>
+          <w:rPr>
+            <w:noProof/>
+          </w:rPr>
+          <w:tab/>
+        </w:r>
+        <w:r>
+          <w:rPr>
+            <w:noProof/>
+          </w:rPr>
+          <w:fldChar w:fldCharType="begin"/>
+        </w:r>
+        <w:r>
+          <w:rPr>
+            <w:noProof/>
+          </w:rPr>
+          <w:instrText xml:space="preserve"> PAGEREF _Toc366497647 \h </w:instrText>
+        </w:r>
+        <w:r>
+          <w:rPr>
+            <w:noProof/>
+          </w:rPr>
+        </w:r>
+      </w:ins>
+      <w:r>
+        <w:rPr>
+          <w:noProof/>
+        </w:rPr>
+        <w:fldChar w:fldCharType="separate"/>
+      </w:r>
+      <w:ins w:id="71" w:author="Borja Gonzalez" w:date="2017-09-08T13:45:00Z">
+        <w:r>
+          <w:rPr>
+            <w:noProof/>
+          </w:rPr>
+          <w:t>8</w:t>
+        </w:r>
+        <w:r>
+          <w:rPr>
+            <w:noProof/>
+          </w:rPr>
+          <w:fldChar w:fldCharType="end"/>
+        </w:r>
+      </w:ins>
+    </w:p>
+    <w:p>
+      <w:pPr>
+        <w:pStyle w:val="TOC3"/>
+        <w:tabs>
+          <w:tab w:val="right" w:leader="dot" w:pos="8630"/>
+        </w:tabs>
+        <w:rPr>
+          <w:ins w:id="72" w:author="Borja Gonzalez" w:date="2017-09-08T13:45:00Z"/>
+          <w:i w:val="0"/>
+          <w:noProof/>
+          <w:sz w:val="24"/>
+          <w:szCs w:val="24"/>
+          <w:lang w:eastAsia="ja-JP"/>
+        </w:rPr>
+      </w:pPr>
+      <w:ins w:id="73" w:author="Borja Gonzalez" w:date="2017-09-08T13:45:00Z">
+        <w:r>
+          <w:rPr>
+            <w:noProof/>
+            <w:shd w:val="clear" w:color="auto" w:fill="FFFFFF"/>
+          </w:rPr>
+          <w:t>Chart.js</w:t>
+        </w:r>
+        <w:r>
+          <w:rPr>
+            <w:noProof/>
+          </w:rPr>
+          <w:tab/>
+        </w:r>
+        <w:r>
+          <w:rPr>
+            <w:noProof/>
+          </w:rPr>
+          <w:fldChar w:fldCharType="begin"/>
+        </w:r>
+        <w:r>
+          <w:rPr>
+            <w:noProof/>
+          </w:rPr>
+          <w:instrText xml:space="preserve"> PAGEREF _Toc366497648 \h </w:instrText>
+        </w:r>
+        <w:r>
+          <w:rPr>
+            <w:noProof/>
+          </w:rPr>
+        </w:r>
+      </w:ins>
+      <w:r>
+        <w:rPr>
+          <w:noProof/>
+        </w:rPr>
+        <w:fldChar w:fldCharType="separate"/>
+      </w:r>
+      <w:ins w:id="74" w:author="Borja Gonzalez" w:date="2017-09-08T13:45:00Z">
+        <w:r>
+          <w:rPr>
+            <w:noProof/>
+          </w:rPr>
+          <w:t>8</w:t>
+        </w:r>
+        <w:r>
+          <w:rPr>
+            <w:noProof/>
+          </w:rPr>
+          <w:fldChar w:fldCharType="end"/>
+        </w:r>
+      </w:ins>
+    </w:p>
+    <w:p>
+      <w:pPr>
+        <w:pStyle w:val="TOC2"/>
+        <w:tabs>
+          <w:tab w:val="right" w:leader="dot" w:pos="8630"/>
+        </w:tabs>
+        <w:rPr>
+          <w:ins w:id="75" w:author="Borja Gonzalez" w:date="2017-09-08T13:45:00Z"/>
+          <w:noProof/>
+          <w:sz w:val="24"/>
+          <w:szCs w:val="24"/>
+          <w:lang w:eastAsia="ja-JP"/>
+        </w:rPr>
+      </w:pPr>
+      <w:ins w:id="76" w:author="Borja Gonzalez" w:date="2017-09-08T13:45:00Z">
+        <w:r>
+          <w:rPr>
+            <w:noProof/>
+          </w:rPr>
+          <w:t>Bases de Datos</w:t>
+        </w:r>
+        <w:r>
+          <w:rPr>
+            <w:noProof/>
+          </w:rPr>
+          <w:tab/>
+        </w:r>
+        <w:r>
+          <w:rPr>
+            <w:noProof/>
+          </w:rPr>
+          <w:fldChar w:fldCharType="begin"/>
+        </w:r>
+        <w:r>
+          <w:rPr>
+            <w:noProof/>
+          </w:rPr>
+          <w:instrText xml:space="preserve"> PAGEREF _Toc366497649 \h </w:instrText>
+        </w:r>
+        <w:r>
+          <w:rPr>
+            <w:noProof/>
+          </w:rPr>
+        </w:r>
+      </w:ins>
+      <w:r>
+        <w:rPr>
+          <w:noProof/>
+        </w:rPr>
+        <w:fldChar w:fldCharType="separate"/>
+      </w:r>
+      <w:ins w:id="77" w:author="Borja Gonzalez" w:date="2017-09-08T13:45:00Z">
+        <w:r>
+          <w:rPr>
+            <w:noProof/>
+          </w:rPr>
+          <w:t>8</w:t>
+        </w:r>
+        <w:r>
+          <w:rPr>
+            <w:noProof/>
+          </w:rPr>
+          <w:fldChar w:fldCharType="end"/>
+        </w:r>
+      </w:ins>
+    </w:p>
+    <w:p>
+      <w:pPr>
+        <w:pStyle w:val="TOC3"/>
+        <w:tabs>
+          <w:tab w:val="right" w:leader="dot" w:pos="8630"/>
+        </w:tabs>
+        <w:rPr>
+          <w:ins w:id="78" w:author="Borja Gonzalez" w:date="2017-09-08T13:45:00Z"/>
+          <w:i w:val="0"/>
+          <w:noProof/>
+          <w:sz w:val="24"/>
+          <w:szCs w:val="24"/>
+          <w:lang w:eastAsia="ja-JP"/>
+        </w:rPr>
+      </w:pPr>
+      <w:ins w:id="79" w:author="Borja Gonzalez" w:date="2017-09-08T13:45:00Z">
+        <w:r>
+          <w:rPr>
+            <w:noProof/>
+          </w:rPr>
+          <w:t>SQLite</w:t>
+        </w:r>
+        <w:r>
+          <w:rPr>
+            <w:noProof/>
+          </w:rPr>
+          <w:tab/>
+        </w:r>
+        <w:r>
+          <w:rPr>
+            <w:noProof/>
+          </w:rPr>
+          <w:fldChar w:fldCharType="begin"/>
+        </w:r>
+        <w:r>
+          <w:rPr>
+            <w:noProof/>
+          </w:rPr>
+          <w:instrText xml:space="preserve"> PAGEREF _Toc366497650 \h </w:instrText>
+        </w:r>
+        <w:r>
+          <w:rPr>
+            <w:noProof/>
+          </w:rPr>
+        </w:r>
+      </w:ins>
+      <w:r>
+        <w:rPr>
+          <w:noProof/>
+        </w:rPr>
+        <w:fldChar w:fldCharType="separate"/>
+      </w:r>
+      <w:ins w:id="80" w:author="Borja Gonzalez" w:date="2017-09-08T13:45:00Z">
+        <w:r>
+          <w:rPr>
+            <w:noProof/>
+          </w:rPr>
+          <w:t>9</w:t>
+        </w:r>
+        <w:r>
+          <w:rPr>
+            <w:noProof/>
+          </w:rPr>
+          <w:fldChar w:fldCharType="end"/>
+        </w:r>
+      </w:ins>
+    </w:p>
+    <w:p>
+      <w:pPr>
+        <w:pStyle w:val="TOC3"/>
+        <w:tabs>
+          <w:tab w:val="right" w:leader="dot" w:pos="8630"/>
+        </w:tabs>
+        <w:rPr>
+          <w:ins w:id="81" w:author="Borja Gonzalez" w:date="2017-09-08T13:45:00Z"/>
+          <w:i w:val="0"/>
+          <w:noProof/>
+          <w:sz w:val="24"/>
+          <w:szCs w:val="24"/>
+          <w:lang w:eastAsia="ja-JP"/>
+        </w:rPr>
+      </w:pPr>
+      <w:ins w:id="82" w:author="Borja Gonzalez" w:date="2017-09-08T13:45:00Z">
+        <w:r>
+          <w:rPr>
+            <w:noProof/>
+          </w:rPr>
+          <w:t>ACID</w:t>
+        </w:r>
+        <w:r>
+          <w:rPr>
+            <w:noProof/>
+          </w:rPr>
+          <w:tab/>
+        </w:r>
+        <w:r>
+          <w:rPr>
+            <w:noProof/>
+          </w:rPr>
+          <w:fldChar w:fldCharType="begin"/>
+        </w:r>
+        <w:r>
+          <w:rPr>
+            <w:noProof/>
+          </w:rPr>
+          <w:instrText xml:space="preserve"> PAGEREF _Toc366497651 \h </w:instrText>
+        </w:r>
+        <w:r>
+          <w:rPr>
+            <w:noProof/>
+          </w:rPr>
+        </w:r>
+      </w:ins>
+      <w:r>
+        <w:rPr>
+          <w:noProof/>
+        </w:rPr>
+        <w:fldChar w:fldCharType="separate"/>
+      </w:r>
+      <w:ins w:id="83" w:author="Borja Gonzalez" w:date="2017-09-08T13:45:00Z">
+        <w:r>
+          <w:rPr>
+            <w:noProof/>
+          </w:rPr>
+          <w:t>10</w:t>
+        </w:r>
+        <w:r>
+          <w:rPr>
+            <w:noProof/>
+          </w:rPr>
+          <w:fldChar w:fldCharType="end"/>
+        </w:r>
+      </w:ins>
+    </w:p>
+    <w:p>
+      <w:pPr>
+        <w:pStyle w:val="TOC1"/>
+        <w:tabs>
+          <w:tab w:val="right" w:leader="dot" w:pos="8630"/>
+        </w:tabs>
+        <w:rPr>
+          <w:ins w:id="84" w:author="Borja Gonzalez" w:date="2017-09-08T13:45:00Z"/>
+          <w:rFonts w:asciiTheme="minorHAnsi" w:hAnsiTheme="minorHAnsi"/>
+          <w:b w:val="0"/>
+          <w:noProof/>
+          <w:color w:val="auto"/>
+          <w:lang w:eastAsia="ja-JP"/>
+        </w:rPr>
+      </w:pPr>
+      <w:ins w:id="85" w:author="Borja Gonzalez" w:date="2017-09-08T13:45:00Z">
+        <w:r>
+          <w:rPr>
+            <w:noProof/>
+          </w:rPr>
+          <w:t>Diseño</w:t>
+        </w:r>
+        <w:r>
+          <w:rPr>
+            <w:noProof/>
+          </w:rPr>
+          <w:tab/>
+        </w:r>
+        <w:r>
+          <w:rPr>
+            <w:noProof/>
+          </w:rPr>
+          <w:fldChar w:fldCharType="begin"/>
+        </w:r>
+        <w:r>
+          <w:rPr>
+            <w:noProof/>
+          </w:rPr>
+          <w:instrText xml:space="preserve"> PAGEREF _Toc366497652 \h </w:instrText>
+        </w:r>
+        <w:r>
+          <w:rPr>
+            <w:noProof/>
+          </w:rPr>
+        </w:r>
+      </w:ins>
+      <w:r>
+        <w:rPr>
+          <w:noProof/>
+        </w:rPr>
+        <w:fldChar w:fldCharType="separate"/>
+      </w:r>
+      <w:ins w:id="86" w:author="Borja Gonzalez" w:date="2017-09-08T13:45:00Z">
+        <w:r>
+          <w:rPr>
+            <w:noProof/>
+          </w:rPr>
+          <w:t>11</w:t>
+        </w:r>
+        <w:r>
+          <w:rPr>
+            <w:noProof/>
+          </w:rPr>
+          <w:fldChar w:fldCharType="end"/>
+        </w:r>
+      </w:ins>
+    </w:p>
+    <w:p>
+      <w:pPr>
+        <w:pStyle w:val="TOC2"/>
+        <w:tabs>
+          <w:tab w:val="right" w:leader="dot" w:pos="8630"/>
+        </w:tabs>
+        <w:rPr>
+          <w:ins w:id="87" w:author="Borja Gonzalez" w:date="2017-09-08T13:45:00Z"/>
+          <w:noProof/>
+          <w:sz w:val="24"/>
+          <w:szCs w:val="24"/>
+          <w:lang w:eastAsia="ja-JP"/>
+        </w:rPr>
+      </w:pPr>
+      <w:ins w:id="88" w:author="Borja Gonzalez" w:date="2017-09-08T13:45:00Z">
+        <w:r>
+          <w:rPr>
+            <w:noProof/>
+          </w:rPr>
+          <w:t>Descripción del problema</w:t>
+        </w:r>
+        <w:r>
+          <w:rPr>
+            <w:noProof/>
+          </w:rPr>
+          <w:tab/>
+        </w:r>
+        <w:r>
+          <w:rPr>
+            <w:noProof/>
+          </w:rPr>
+          <w:fldChar w:fldCharType="begin"/>
+        </w:r>
+        <w:r>
+          <w:rPr>
+            <w:noProof/>
+          </w:rPr>
+          <w:instrText xml:space="preserve"> PAGEREF _Toc366497653 \h </w:instrText>
+        </w:r>
+        <w:r>
+          <w:rPr>
+            <w:noProof/>
+          </w:rPr>
+        </w:r>
+      </w:ins>
+      <w:r>
+        <w:rPr>
+          <w:noProof/>
+        </w:rPr>
+        <w:fldChar w:fldCharType="separate"/>
+      </w:r>
+      <w:ins w:id="89" w:author="Borja Gonzalez" w:date="2017-09-08T13:45:00Z">
+        <w:r>
+          <w:rPr>
+            <w:noProof/>
+          </w:rPr>
+          <w:t>11</w:t>
+        </w:r>
+        <w:r>
+          <w:rPr>
+            <w:noProof/>
+          </w:rPr>
+          <w:fldChar w:fldCharType="end"/>
+        </w:r>
+      </w:ins>
+    </w:p>
+    <w:p>
+      <w:pPr>
+        <w:pStyle w:val="TOC2"/>
+        <w:tabs>
+          <w:tab w:val="right" w:leader="dot" w:pos="8630"/>
+        </w:tabs>
+        <w:rPr>
+          <w:ins w:id="90" w:author="Borja Gonzalez" w:date="2017-09-08T13:45:00Z"/>
+          <w:noProof/>
+          <w:sz w:val="24"/>
+          <w:szCs w:val="24"/>
+          <w:lang w:eastAsia="ja-JP"/>
+        </w:rPr>
+      </w:pPr>
+      <w:ins w:id="91" w:author="Borja Gonzalez" w:date="2017-09-08T13:45:00Z">
+        <w:r>
+          <w:rPr>
+            <w:noProof/>
+          </w:rPr>
+          <w:t>Requisitos</w:t>
+        </w:r>
+        <w:r>
+          <w:rPr>
+            <w:noProof/>
+          </w:rPr>
+          <w:tab/>
+        </w:r>
+        <w:r>
+          <w:rPr>
+            <w:noProof/>
+          </w:rPr>
+          <w:fldChar w:fldCharType="begin"/>
+        </w:r>
+        <w:r>
+          <w:rPr>
+            <w:noProof/>
+          </w:rPr>
+          <w:instrText xml:space="preserve"> PAGEREF _Toc366497654 \h </w:instrText>
+        </w:r>
+        <w:r>
+          <w:rPr>
+            <w:noProof/>
+          </w:rPr>
+        </w:r>
+      </w:ins>
+      <w:r>
+        <w:rPr>
+          <w:noProof/>
+        </w:rPr>
+        <w:fldChar w:fldCharType="separate"/>
+      </w:r>
+      <w:ins w:id="92" w:author="Borja Gonzalez" w:date="2017-09-08T13:45:00Z">
+        <w:r>
+          <w:rPr>
+            <w:noProof/>
+          </w:rPr>
+          <w:t>11</w:t>
+        </w:r>
+        <w:r>
+          <w:rPr>
+            <w:noProof/>
+          </w:rPr>
+          <w:fldChar w:fldCharType="end"/>
+        </w:r>
+      </w:ins>
+    </w:p>
+    <w:p>
+      <w:pPr>
+        <w:pStyle w:val="TOC3"/>
+        <w:tabs>
+          <w:tab w:val="right" w:leader="dot" w:pos="8630"/>
+        </w:tabs>
+        <w:rPr>
+          <w:ins w:id="93" w:author="Borja Gonzalez" w:date="2017-09-08T13:45:00Z"/>
+          <w:i w:val="0"/>
+          <w:noProof/>
+          <w:sz w:val="24"/>
+          <w:szCs w:val="24"/>
+          <w:lang w:eastAsia="ja-JP"/>
+        </w:rPr>
+      </w:pPr>
+      <w:ins w:id="94" w:author="Borja Gonzalez" w:date="2017-09-08T13:45:00Z">
+        <w:r>
+          <w:rPr>
+            <w:noProof/>
+          </w:rPr>
+          <w:t>Requisitos Funcionales</w:t>
+        </w:r>
+        <w:r>
+          <w:rPr>
+            <w:noProof/>
+          </w:rPr>
+          <w:tab/>
+        </w:r>
+        <w:r>
+          <w:rPr>
+            <w:noProof/>
+          </w:rPr>
+          <w:fldChar w:fldCharType="begin"/>
+        </w:r>
+        <w:r>
+          <w:rPr>
+            <w:noProof/>
+          </w:rPr>
+          <w:instrText xml:space="preserve"> PAGEREF _Toc366497655 \h </w:instrText>
+        </w:r>
+        <w:r>
+          <w:rPr>
+            <w:noProof/>
+          </w:rPr>
+        </w:r>
+      </w:ins>
+      <w:r>
+        <w:rPr>
+          <w:noProof/>
+        </w:rPr>
+        <w:fldChar w:fldCharType="separate"/>
+      </w:r>
+      <w:ins w:id="95" w:author="Borja Gonzalez" w:date="2017-09-08T13:45:00Z">
+        <w:r>
+          <w:rPr>
+            <w:noProof/>
+          </w:rPr>
+          <w:t>11</w:t>
+        </w:r>
+        <w:r>
+          <w:rPr>
+            <w:noProof/>
+          </w:rPr>
+          <w:fldChar w:fldCharType="end"/>
+        </w:r>
+      </w:ins>
+    </w:p>
+    <w:p>
+      <w:pPr>
+        <w:pStyle w:val="TOC3"/>
+        <w:tabs>
+          <w:tab w:val="right" w:leader="dot" w:pos="8630"/>
+        </w:tabs>
+        <w:rPr>
+          <w:ins w:id="96" w:author="Borja Gonzalez" w:date="2017-09-08T13:45:00Z"/>
+          <w:i w:val="0"/>
+          <w:noProof/>
+          <w:sz w:val="24"/>
+          <w:szCs w:val="24"/>
+          <w:lang w:eastAsia="ja-JP"/>
+        </w:rPr>
+      </w:pPr>
+      <w:ins w:id="97" w:author="Borja Gonzalez" w:date="2017-09-08T13:45:00Z">
+        <w:r>
+          <w:rPr>
+            <w:noProof/>
+          </w:rPr>
+          <w:t>Requisitos no Funcionales</w:t>
+        </w:r>
+        <w:r>
+          <w:rPr>
+            <w:noProof/>
+          </w:rPr>
+          <w:tab/>
+        </w:r>
+        <w:r>
+          <w:rPr>
+            <w:noProof/>
+          </w:rPr>
+          <w:fldChar w:fldCharType="begin"/>
+        </w:r>
+        <w:r>
+          <w:rPr>
+            <w:noProof/>
+          </w:rPr>
+          <w:instrText xml:space="preserve"> PAGEREF _Toc366497656 \h </w:instrText>
+        </w:r>
+        <w:r>
+          <w:rPr>
+            <w:noProof/>
+          </w:rPr>
+        </w:r>
+      </w:ins>
+      <w:r>
+        <w:rPr>
+          <w:noProof/>
+        </w:rPr>
+        <w:fldChar w:fldCharType="separate"/>
+      </w:r>
+      <w:ins w:id="98" w:author="Borja Gonzalez" w:date="2017-09-08T13:45:00Z">
+        <w:r>
+          <w:rPr>
+            <w:noProof/>
+          </w:rPr>
+          <w:t>12</w:t>
+        </w:r>
+        <w:r>
+          <w:rPr>
+            <w:noProof/>
+          </w:rPr>
+          <w:fldChar w:fldCharType="end"/>
+        </w:r>
+      </w:ins>
+    </w:p>
+    <w:p>
+      <w:pPr>
+        <w:pStyle w:val="TOC2"/>
+        <w:tabs>
+          <w:tab w:val="right" w:leader="dot" w:pos="8630"/>
+        </w:tabs>
+        <w:rPr>
+          <w:ins w:id="99" w:author="Borja Gonzalez" w:date="2017-09-08T13:45:00Z"/>
+          <w:noProof/>
+          <w:sz w:val="24"/>
+          <w:szCs w:val="24"/>
+          <w:lang w:eastAsia="ja-JP"/>
+        </w:rPr>
+      </w:pPr>
+      <w:ins w:id="100" w:author="Borja Gonzalez" w:date="2017-09-08T13:45:00Z">
+        <w:r>
+          <w:rPr>
+            <w:noProof/>
+          </w:rPr>
+          <w:t>Casos de uso</w:t>
+        </w:r>
+        <w:r>
+          <w:rPr>
+            <w:noProof/>
+          </w:rPr>
+          <w:tab/>
+        </w:r>
+        <w:r>
+          <w:rPr>
+            <w:noProof/>
+          </w:rPr>
+          <w:fldChar w:fldCharType="begin"/>
+        </w:r>
+        <w:r>
+          <w:rPr>
+            <w:noProof/>
+          </w:rPr>
+          <w:instrText xml:space="preserve"> PAGEREF _Toc366497657 \h </w:instrText>
+        </w:r>
+        <w:r>
+          <w:rPr>
+            <w:noProof/>
+          </w:rPr>
+        </w:r>
+      </w:ins>
+      <w:r>
+        <w:rPr>
+          <w:noProof/>
+        </w:rPr>
+        <w:fldChar w:fldCharType="separate"/>
+      </w:r>
+      <w:ins w:id="101" w:author="Borja Gonzalez" w:date="2017-09-08T13:45:00Z">
+        <w:r>
+          <w:rPr>
+            <w:noProof/>
+          </w:rPr>
+          <w:t>12</w:t>
+        </w:r>
+        <w:r>
+          <w:rPr>
+            <w:noProof/>
+          </w:rPr>
+          <w:fldChar w:fldCharType="end"/>
+        </w:r>
+      </w:ins>
+    </w:p>
+    <w:p>
+      <w:pPr>
+        <w:pStyle w:val="TOC2"/>
+        <w:tabs>
+          <w:tab w:val="right" w:leader="dot" w:pos="8630"/>
+        </w:tabs>
+        <w:rPr>
+          <w:ins w:id="102" w:author="Borja Gonzalez" w:date="2017-09-08T13:45:00Z"/>
+          <w:noProof/>
+          <w:sz w:val="24"/>
+          <w:szCs w:val="24"/>
+          <w:lang w:eastAsia="ja-JP"/>
+        </w:rPr>
+      </w:pPr>
+      <w:ins w:id="103" w:author="Borja Gonzalez" w:date="2017-09-08T13:45:00Z">
+        <w:r>
+          <w:rPr>
+            <w:noProof/>
+          </w:rPr>
+          <w:t>Matriz de trazabilidad</w:t>
+        </w:r>
+        <w:r>
+          <w:rPr>
+            <w:noProof/>
+          </w:rPr>
+          <w:tab/>
+        </w:r>
+        <w:r>
+          <w:rPr>
+            <w:noProof/>
+          </w:rPr>
+          <w:fldChar w:fldCharType="begin"/>
+        </w:r>
+        <w:r>
+          <w:rPr>
+            <w:noProof/>
+          </w:rPr>
+          <w:instrText xml:space="preserve"> PAGEREF _Toc366497658 \h </w:instrText>
+        </w:r>
+        <w:r>
+          <w:rPr>
+            <w:noProof/>
+          </w:rPr>
+        </w:r>
+      </w:ins>
+      <w:r>
+        <w:rPr>
+          <w:noProof/>
+        </w:rPr>
+        <w:fldChar w:fldCharType="separate"/>
+      </w:r>
+      <w:ins w:id="104" w:author="Borja Gonzalez" w:date="2017-09-08T13:45:00Z">
+        <w:r>
+          <w:rPr>
+            <w:noProof/>
+          </w:rPr>
+          <w:t>16</w:t>
+        </w:r>
+        <w:r>
+          <w:rPr>
+            <w:noProof/>
+          </w:rPr>
+          <w:fldChar w:fldCharType="end"/>
+        </w:r>
+      </w:ins>
+    </w:p>
+    <w:p>
+      <w:pPr>
+        <w:pStyle w:val="TOC2"/>
+        <w:tabs>
+          <w:tab w:val="right" w:leader="dot" w:pos="8630"/>
+        </w:tabs>
+        <w:rPr>
+          <w:ins w:id="105" w:author="Borja Gonzalez" w:date="2017-09-08T13:45:00Z"/>
+          <w:noProof/>
+          <w:sz w:val="24"/>
+          <w:szCs w:val="24"/>
+          <w:lang w:eastAsia="ja-JP"/>
+        </w:rPr>
+      </w:pPr>
+      <w:ins w:id="106" w:author="Borja Gonzalez" w:date="2017-09-08T13:45:00Z">
+        <w:r>
+          <w:rPr>
+            <w:noProof/>
+          </w:rPr>
+          <w:t>Arquitectura del sistema</w:t>
+        </w:r>
+        <w:r>
+          <w:rPr>
+            <w:noProof/>
+          </w:rPr>
+          <w:tab/>
+        </w:r>
+        <w:r>
+          <w:rPr>
+            <w:noProof/>
+          </w:rPr>
+          <w:fldChar w:fldCharType="begin"/>
+        </w:r>
+        <w:r>
+          <w:rPr>
+            <w:noProof/>
+          </w:rPr>
+          <w:instrText xml:space="preserve"> PAGEREF _Toc366497659 \h </w:instrText>
+        </w:r>
+        <w:r>
+          <w:rPr>
+            <w:noProof/>
+          </w:rPr>
+        </w:r>
+      </w:ins>
+      <w:r>
+        <w:rPr>
+          <w:noProof/>
+        </w:rPr>
+        <w:fldChar w:fldCharType="separate"/>
+      </w:r>
+      <w:ins w:id="107" w:author="Borja Gonzalez" w:date="2017-09-08T13:45:00Z">
+        <w:r>
+          <w:rPr>
+            <w:noProof/>
+          </w:rPr>
+          <w:t>16</w:t>
+        </w:r>
+        <w:r>
+          <w:rPr>
+            <w:noProof/>
+          </w:rPr>
+          <w:fldChar w:fldCharType="end"/>
+        </w:r>
+      </w:ins>
+    </w:p>
+    <w:p>
+      <w:pPr>
+        <w:pStyle w:val="TOC3"/>
+        <w:tabs>
+          <w:tab w:val="right" w:leader="dot" w:pos="8630"/>
+        </w:tabs>
+        <w:rPr>
+          <w:ins w:id="108" w:author="Borja Gonzalez" w:date="2017-09-08T13:45:00Z"/>
+          <w:i w:val="0"/>
+          <w:noProof/>
+          <w:sz w:val="24"/>
+          <w:szCs w:val="24"/>
+          <w:lang w:eastAsia="ja-JP"/>
+        </w:rPr>
+      </w:pPr>
+      <w:ins w:id="109" w:author="Borja Gonzalez" w:date="2017-09-08T13:45:00Z">
+        <w:r>
+          <w:rPr>
+            <w:noProof/>
+          </w:rPr>
+          <w:t>Aspecto de la aplicación web</w:t>
+        </w:r>
+        <w:r>
+          <w:rPr>
+            <w:noProof/>
+          </w:rPr>
+          <w:tab/>
+        </w:r>
+        <w:r>
+          <w:rPr>
+            <w:noProof/>
+          </w:rPr>
+          <w:fldChar w:fldCharType="begin"/>
+        </w:r>
+        <w:r>
+          <w:rPr>
+            <w:noProof/>
+          </w:rPr>
+          <w:instrText xml:space="preserve"> PAGEREF _Toc366497660 \h </w:instrText>
+        </w:r>
+        <w:r>
+          <w:rPr>
+            <w:noProof/>
+          </w:rPr>
+        </w:r>
+      </w:ins>
+      <w:r>
+        <w:rPr>
+          <w:noProof/>
+        </w:rPr>
+        <w:fldChar w:fldCharType="separate"/>
+      </w:r>
+      <w:ins w:id="110" w:author="Borja Gonzalez" w:date="2017-09-08T13:45:00Z">
+        <w:r>
+          <w:rPr>
+            <w:noProof/>
+          </w:rPr>
+          <w:t>16</w:t>
+        </w:r>
+        <w:r>
+          <w:rPr>
+            <w:noProof/>
+          </w:rPr>
+          <w:fldChar w:fldCharType="end"/>
+        </w:r>
+      </w:ins>
+    </w:p>
+    <w:p>
+      <w:pPr>
+        <w:pStyle w:val="TOC3"/>
+        <w:tabs>
+          <w:tab w:val="right" w:leader="dot" w:pos="8630"/>
+        </w:tabs>
+        <w:rPr>
+          <w:ins w:id="111" w:author="Borja Gonzalez" w:date="2017-09-08T13:45:00Z"/>
+          <w:i w:val="0"/>
+          <w:noProof/>
+          <w:sz w:val="24"/>
+          <w:szCs w:val="24"/>
+          <w:lang w:eastAsia="ja-JP"/>
+        </w:rPr>
+      </w:pPr>
+      <w:ins w:id="112" w:author="Borja Gonzalez" w:date="2017-09-08T13:45:00Z">
+        <w:r>
+          <w:rPr>
+            <w:noProof/>
+          </w:rPr>
+          <w:t>Aspecto de la Base de datos</w:t>
+        </w:r>
+        <w:r>
+          <w:rPr>
+            <w:noProof/>
+          </w:rPr>
+          <w:tab/>
+        </w:r>
+        <w:r>
+          <w:rPr>
+            <w:noProof/>
+          </w:rPr>
+          <w:fldChar w:fldCharType="begin"/>
+        </w:r>
+        <w:r>
+          <w:rPr>
+            <w:noProof/>
+          </w:rPr>
+          <w:instrText xml:space="preserve"> PAGEREF _Toc366497661 \h </w:instrText>
+        </w:r>
+        <w:r>
+          <w:rPr>
+            <w:noProof/>
+          </w:rPr>
+        </w:r>
+      </w:ins>
+      <w:r>
+        <w:rPr>
+          <w:noProof/>
+        </w:rPr>
+        <w:fldChar w:fldCharType="separate"/>
+      </w:r>
+      <w:ins w:id="113" w:author="Borja Gonzalez" w:date="2017-09-08T13:45:00Z">
+        <w:r>
+          <w:rPr>
+            <w:noProof/>
+          </w:rPr>
+          <w:t>18</w:t>
+        </w:r>
+        <w:r>
+          <w:rPr>
+            <w:noProof/>
+          </w:rPr>
+          <w:fldChar w:fldCharType="end"/>
+        </w:r>
+      </w:ins>
+    </w:p>
+    <w:p>
+      <w:pPr>
+        <w:pStyle w:val="TOC3"/>
+        <w:tabs>
+          <w:tab w:val="right" w:leader="dot" w:pos="8630"/>
+        </w:tabs>
+        <w:rPr>
+          <w:ins w:id="114" w:author="Borja Gonzalez" w:date="2017-09-08T13:45:00Z"/>
+          <w:i w:val="0"/>
+          <w:noProof/>
+          <w:sz w:val="24"/>
+          <w:szCs w:val="24"/>
+          <w:lang w:eastAsia="ja-JP"/>
+        </w:rPr>
+      </w:pPr>
+      <w:ins w:id="115" w:author="Borja Gonzalez" w:date="2017-09-08T13:45:00Z">
+        <w:r>
+          <w:rPr>
+            <w:noProof/>
+          </w:rPr>
+          <w:t>Estructura del archivo CSV</w:t>
+        </w:r>
+        <w:r>
+          <w:rPr>
+            <w:noProof/>
+          </w:rPr>
+          <w:tab/>
+        </w:r>
+        <w:r>
+          <w:rPr>
+            <w:noProof/>
+          </w:rPr>
+          <w:fldChar w:fldCharType="begin"/>
+        </w:r>
+        <w:r>
+          <w:rPr>
+            <w:noProof/>
+          </w:rPr>
+          <w:instrText xml:space="preserve"> PAGEREF _Toc366497662 \h </w:instrText>
+        </w:r>
+        <w:r>
+          <w:rPr>
+            <w:noProof/>
+          </w:rPr>
+        </w:r>
+      </w:ins>
+      <w:r>
+        <w:rPr>
+          <w:noProof/>
+        </w:rPr>
+        <w:fldChar w:fldCharType="separate"/>
+      </w:r>
+      <w:ins w:id="116" w:author="Borja Gonzalez" w:date="2017-09-08T13:45:00Z">
+        <w:r>
+          <w:rPr>
+            <w:noProof/>
+          </w:rPr>
+          <w:t>19</w:t>
+        </w:r>
+        <w:r>
+          <w:rPr>
+            <w:noProof/>
+          </w:rPr>
+          <w:fldChar w:fldCharType="end"/>
+        </w:r>
+      </w:ins>
+    </w:p>
+    <w:p>
+      <w:pPr>
+        <w:pStyle w:val="TOC2"/>
+        <w:tabs>
+          <w:tab w:val="right" w:leader="dot" w:pos="8630"/>
+        </w:tabs>
+        <w:rPr>
+          <w:ins w:id="117" w:author="Borja Gonzalez" w:date="2017-09-08T13:45:00Z"/>
+          <w:noProof/>
+          <w:sz w:val="24"/>
+          <w:szCs w:val="24"/>
+          <w:lang w:eastAsia="ja-JP"/>
+        </w:rPr>
+      </w:pPr>
+      <w:ins w:id="118" w:author="Borja Gonzalez" w:date="2017-09-08T13:45:00Z">
+        <w:r>
+          <w:rPr>
+            <w:noProof/>
+          </w:rPr>
+          <w:t>Especificación de la API</w:t>
+        </w:r>
+        <w:r>
+          <w:rPr>
+            <w:noProof/>
+          </w:rPr>
+          <w:tab/>
+        </w:r>
+        <w:r>
+          <w:rPr>
+            <w:noProof/>
+          </w:rPr>
+          <w:fldChar w:fldCharType="begin"/>
+        </w:r>
+        <w:r>
+          <w:rPr>
+            <w:noProof/>
+          </w:rPr>
+          <w:instrText xml:space="preserve"> PAGEREF _Toc366497663 \h </w:instrText>
+        </w:r>
+        <w:r>
+          <w:rPr>
+            <w:noProof/>
+          </w:rPr>
+        </w:r>
+      </w:ins>
+      <w:r>
+        <w:rPr>
+          <w:noProof/>
+        </w:rPr>
+        <w:fldChar w:fldCharType="separate"/>
+      </w:r>
+      <w:ins w:id="119" w:author="Borja Gonzalez" w:date="2017-09-08T13:45:00Z">
+        <w:r>
+          <w:rPr>
+            <w:noProof/>
+          </w:rPr>
+          <w:t>19</w:t>
+        </w:r>
+        <w:r>
+          <w:rPr>
+            <w:noProof/>
+          </w:rPr>
+          <w:fldChar w:fldCharType="end"/>
+        </w:r>
+      </w:ins>
+    </w:p>
+    <w:p>
+      <w:pPr>
+        <w:pStyle w:val="TOC1"/>
+        <w:tabs>
+          <w:tab w:val="right" w:leader="dot" w:pos="8630"/>
+        </w:tabs>
+        <w:rPr>
+          <w:ins w:id="120" w:author="Borja Gonzalez" w:date="2017-09-08T13:45:00Z"/>
+          <w:rFonts w:asciiTheme="minorHAnsi" w:hAnsiTheme="minorHAnsi"/>
+          <w:b w:val="0"/>
+          <w:noProof/>
+          <w:color w:val="auto"/>
+          <w:lang w:eastAsia="ja-JP"/>
+        </w:rPr>
+      </w:pPr>
+      <w:ins w:id="121" w:author="Borja Gonzalez" w:date="2017-09-08T13:45:00Z">
+        <w:r>
+          <w:rPr>
+            <w:noProof/>
+          </w:rPr>
+          <w:t>Implementación</w:t>
+        </w:r>
+        <w:r>
+          <w:rPr>
+            <w:noProof/>
+          </w:rPr>
+          <w:tab/>
+        </w:r>
+        <w:r>
+          <w:rPr>
+            <w:noProof/>
+          </w:rPr>
+          <w:fldChar w:fldCharType="begin"/>
+        </w:r>
+        <w:r>
+          <w:rPr>
+            <w:noProof/>
+          </w:rPr>
+          <w:instrText xml:space="preserve"> PAGEREF _Toc366497664 \h </w:instrText>
+        </w:r>
+        <w:r>
+          <w:rPr>
+            <w:noProof/>
+          </w:rPr>
+        </w:r>
+      </w:ins>
+      <w:r>
+        <w:rPr>
+          <w:noProof/>
+        </w:rPr>
+        <w:fldChar w:fldCharType="separate"/>
+      </w:r>
+      <w:ins w:id="122" w:author="Borja Gonzalez" w:date="2017-09-08T13:45:00Z">
+        <w:r>
+          <w:rPr>
+            <w:noProof/>
+          </w:rPr>
+          <w:t>19</w:t>
+        </w:r>
+        <w:r>
+          <w:rPr>
+            <w:noProof/>
+          </w:rPr>
+          <w:fldChar w:fldCharType="end"/>
+        </w:r>
+        <w:bookmarkStart w:id="123" w:name="_GoBack"/>
+        <w:bookmarkEnd w:id="123"/>
+      </w:ins>
+    </w:p>
+    <w:p>
+      <w:pPr>
+        <w:pStyle w:val="TOC1"/>
+        <w:rPr>
+          <w:sz w:val="36"/>
+          <w:szCs w:val="36"/>
+        </w:rPr>
+      </w:pPr>
+      <w:ins w:id="124" w:author="Borja Gonzalez" w:date="2017-09-08T13:45:00Z">
+        <w:r>
+          <w:rPr>
+            <w:rFonts w:asciiTheme="minorHAnsi" w:hAnsiTheme="minorHAnsi"/>
+            <w:caps/>
+            <w:color w:val="auto"/>
+            <w:sz w:val="36"/>
+            <w:szCs w:val="36"/>
+            <w:u w:val="single"/>
+          </w:rPr>
+          <w:fldChar w:fldCharType="end"/>
+        </w:r>
+      </w:ins>
     </w:p>
     <w:p>
       <w:pPr>
@@ -986,25 +2769,29 @@
       <w:pPr>
         <w:pStyle w:val="Heading1"/>
       </w:pPr>
-      <w:bookmarkStart w:id="44" w:name="_Toc364792184"/>
-      <w:bookmarkStart w:id="45" w:name="_Toc366229201"/>
+      <w:bookmarkStart w:id="125" w:name="_Toc364792184"/>
+      <w:bookmarkStart w:id="126" w:name="_Toc366229201"/>
+      <w:bookmarkStart w:id="127" w:name="_Toc366497639"/>
       <w:r>
         <w:t>Introducción</w:t>
       </w:r>
-      <w:bookmarkEnd w:id="44"/>
-      <w:bookmarkEnd w:id="45"/>
+      <w:bookmarkEnd w:id="125"/>
+      <w:bookmarkEnd w:id="126"/>
+      <w:bookmarkEnd w:id="127"/>
     </w:p>
     <w:p>
       <w:pPr>
         <w:pStyle w:val="Heading2"/>
       </w:pPr>
-      <w:bookmarkStart w:id="46" w:name="_Toc364792185"/>
-      <w:bookmarkStart w:id="47" w:name="_Toc366229202"/>
+      <w:bookmarkStart w:id="128" w:name="_Toc364792185"/>
+      <w:bookmarkStart w:id="129" w:name="_Toc366229202"/>
+      <w:bookmarkStart w:id="130" w:name="_Toc366497640"/>
       <w:r>
         <w:t>Funcionamiento de la aplicación web</w:t>
       </w:r>
-      <w:bookmarkEnd w:id="46"/>
-      <w:bookmarkEnd w:id="47"/>
+      <w:bookmarkEnd w:id="128"/>
+      <w:bookmarkEnd w:id="129"/>
+      <w:bookmarkEnd w:id="130"/>
     </w:p>
     <w:p/>
     <w:p>
@@ -1020,7 +2807,7 @@
       <w:r>
         <w:t xml:space="preserve"> movimientos</w:t>
       </w:r>
-      <w:ins w:id="48" w:author="Borja Gonzalez" w:date="2017-09-07T10:37:00Z">
+      <w:ins w:id="131" w:author="Borja Gonzalez" w:date="2017-09-07T10:37:00Z">
         <w:r>
           <w:t xml:space="preserve"> cervicales</w:t>
         </w:r>
@@ -1036,42 +2823,42 @@
       <w:r>
         <w:t>La página permite el acceso a una base de datos de pacientes</w:t>
       </w:r>
-      <w:ins w:id="49" w:author="Borja Gonzalez" w:date="2017-09-07T11:50:00Z">
+      <w:ins w:id="132" w:author="Borja Gonzalez" w:date="2017-09-07T11:50:00Z">
         <w:r>
           <w:t xml:space="preserve"> donde se almacena un listado de pacientes </w:t>
         </w:r>
       </w:ins>
-      <w:del w:id="50" w:author="Borja Gonzalez" w:date="2017-09-07T11:51:00Z">
+      <w:del w:id="133" w:author="Borja Gonzalez" w:date="2017-09-07T11:51:00Z">
         <w:r>
           <w:delText xml:space="preserve"> </w:delText>
         </w:r>
       </w:del>
-      <w:ins w:id="51" w:author="Borja Gonzalez" w:date="2017-09-07T11:51:00Z">
+      <w:ins w:id="134" w:author="Borja Gonzalez" w:date="2017-09-07T11:51:00Z">
         <w:r>
           <w:t>y de movimientos. De dicha base de datos podemos co</w:t>
         </w:r>
       </w:ins>
-      <w:ins w:id="52" w:author="Borja Gonzalez" w:date="2017-09-07T11:52:00Z">
+      <w:ins w:id="135" w:author="Borja Gonzalez" w:date="2017-09-07T11:52:00Z">
         <w:r>
           <w:t>n</w:t>
         </w:r>
       </w:ins>
-      <w:ins w:id="53" w:author="Borja Gonzalez" w:date="2017-09-07T11:51:00Z">
+      <w:ins w:id="136" w:author="Borja Gonzalez" w:date="2017-09-07T11:51:00Z">
         <w:r>
           <w:t>sultar movimientos cervicales en todos los planos</w:t>
         </w:r>
       </w:ins>
-      <w:ins w:id="54" w:author="Borja Gonzalez" w:date="2017-09-07T11:53:00Z">
+      <w:ins w:id="137" w:author="Borja Gonzalez" w:date="2017-09-07T11:53:00Z">
         <w:r>
           <w:t xml:space="preserve"> y observar </w:t>
         </w:r>
       </w:ins>
-      <w:del w:id="55" w:author="Borja Gonzalez" w:date="2017-09-07T11:51:00Z">
+      <w:del w:id="138" w:author="Borja Gonzalez" w:date="2017-09-07T11:51:00Z">
         <w:r>
           <w:delText xml:space="preserve">de la que se puede consultar datos de movimientos (Sagital, Coronal y Transversal). </w:delText>
         </w:r>
       </w:del>
-      <w:del w:id="56" w:author="Borja Gonzalez" w:date="2017-09-07T11:53:00Z">
+      <w:del w:id="139" w:author="Borja Gonzalez" w:date="2017-09-07T11:53:00Z">
         <w:r>
           <w:delText xml:space="preserve">También es posible consultar </w:delText>
         </w:r>
@@ -1079,12 +2866,12 @@
       <w:r>
         <w:t>la evolución con el tiempo de estos movimientos</w:t>
       </w:r>
-      <w:ins w:id="57" w:author="Borja Gonzalez" w:date="2017-09-07T11:53:00Z">
+      <w:ins w:id="140" w:author="Borja Gonzalez" w:date="2017-09-07T11:53:00Z">
         <w:r>
           <w:t xml:space="preserve"> y comprobar</w:t>
         </w:r>
       </w:ins>
-      <w:del w:id="58" w:author="Borja Gonzalez" w:date="2017-09-07T11:54:00Z">
+      <w:del w:id="141" w:author="Borja Gonzalez" w:date="2017-09-07T11:54:00Z">
         <w:r>
           <w:delText xml:space="preserve"> y ver</w:delText>
         </w:r>
@@ -1095,12 +2882,12 @@
       <w:r>
         <w:t>e unos parámetros de normalidad, dependiendo del sexo del paciente</w:t>
       </w:r>
-      <w:ins w:id="59" w:author="Borja Gonzalez" w:date="2017-09-07T11:54:00Z">
+      <w:ins w:id="142" w:author="Borja Gonzalez" w:date="2017-09-07T11:54:00Z">
         <w:r>
           <w:t>, ya que cada sexo tiene rangos de movilidad cervical distintos</w:t>
         </w:r>
       </w:ins>
-      <w:del w:id="60" w:author="Borja Gonzalez" w:date="2017-09-07T11:54:00Z">
+      <w:del w:id="143" w:author="Borja Gonzalez" w:date="2017-09-07T11:54:00Z">
         <w:r>
           <w:delText>.</w:delText>
         </w:r>
@@ -1109,13 +2896,13 @@
     <w:p>
       <w:pPr>
         <w:rPr>
-          <w:ins w:id="61" w:author="Borja Gonzalez" w:date="2017-09-07T11:32:00Z"/>
+          <w:ins w:id="144" w:author="Borja Gonzalez" w:date="2017-09-07T11:32:00Z"/>
         </w:rPr>
       </w:pPr>
       <w:r>
         <w:t>En la sección de pacientes se listarán todos los pacientes disponibles</w:t>
       </w:r>
-      <w:ins w:id="62" w:author="Borja Gonzalez" w:date="2017-09-07T11:31:00Z">
+      <w:ins w:id="145" w:author="Borja Gonzalez" w:date="2017-09-07T11:31:00Z">
         <w:r>
           <w:t xml:space="preserve">, pudiendo visualizar su nombre y apellidos, a demás de tener la opción de añadir o borrar pacientes </w:t>
         </w:r>
@@ -1125,52 +2912,52 @@
       </w:r>
     </w:p>
     <w:p>
-      <w:ins w:id="63" w:author="Borja Gonzalez" w:date="2017-09-07T11:32:00Z">
+      <w:ins w:id="146" w:author="Borja Gonzalez" w:date="2017-09-07T11:32:00Z">
         <w:r>
           <w:t>En la sección de datos de cada paciente, estar</w:t>
         </w:r>
       </w:ins>
-      <w:ins w:id="64" w:author="Borja Gonzalez" w:date="2017-09-07T11:33:00Z">
+      <w:ins w:id="147" w:author="Borja Gonzalez" w:date="2017-09-07T11:33:00Z">
         <w:r>
           <w:t>á disponible un set de movimientos, que incluye los movimientos en los planos Transversal, Coronal y Sagital, con una fecha asociada que corresponde a la fecha de la medici</w:t>
         </w:r>
       </w:ins>
-      <w:ins w:id="65" w:author="Borja Gonzalez" w:date="2017-09-07T11:34:00Z">
+      <w:ins w:id="148" w:author="Borja Gonzalez" w:date="2017-09-07T11:34:00Z">
         <w:r>
           <w:t>ón</w:t>
         </w:r>
       </w:ins>
-      <w:ins w:id="66" w:author="Borja Gonzalez" w:date="2017-09-07T11:40:00Z">
+      <w:ins w:id="149" w:author="Borja Gonzalez" w:date="2017-09-07T11:40:00Z">
         <w:r>
           <w:t>. Se podrá consultar cada movimiento por separado en forma de gr</w:t>
         </w:r>
       </w:ins>
-      <w:ins w:id="67" w:author="Borja Gonzalez" w:date="2017-09-07T11:41:00Z">
+      <w:ins w:id="150" w:author="Borja Gonzalez" w:date="2017-09-07T11:41:00Z">
         <w:r>
           <w:t>áfico. Adem</w:t>
         </w:r>
       </w:ins>
-      <w:ins w:id="68" w:author="Borja Gonzalez" w:date="2017-09-07T11:42:00Z">
+      <w:ins w:id="151" w:author="Borja Gonzalez" w:date="2017-09-07T11:42:00Z">
         <w:r>
           <w:t>ás se podrá visualizar</w:t>
         </w:r>
       </w:ins>
-      <w:ins w:id="69" w:author="Borja Gonzalez" w:date="2017-09-07T11:44:00Z">
+      <w:ins w:id="152" w:author="Borja Gonzalez" w:date="2017-09-07T11:44:00Z">
         <w:r>
           <w:t>, en forma de gráfico,</w:t>
         </w:r>
       </w:ins>
-      <w:ins w:id="70" w:author="Borja Gonzalez" w:date="2017-09-07T11:42:00Z">
+      <w:ins w:id="153" w:author="Borja Gonzalez" w:date="2017-09-07T11:42:00Z">
         <w:r>
           <w:t xml:space="preserve"> la evoluci</w:t>
         </w:r>
       </w:ins>
-      <w:ins w:id="71" w:author="Borja Gonzalez" w:date="2017-09-07T11:43:00Z">
+      <w:ins w:id="154" w:author="Borja Gonzalez" w:date="2017-09-07T11:43:00Z">
         <w:r>
           <w:t>ón de cada movimiento a medida que pasa el tiempo</w:t>
         </w:r>
       </w:ins>
-      <w:ins w:id="72" w:author="Borja Gonzalez" w:date="2017-09-07T11:45:00Z">
+      <w:ins w:id="155" w:author="Borja Gonzalez" w:date="2017-09-07T11:45:00Z">
         <w:r>
           <w:t xml:space="preserve">. En el gráfico de evolución </w:t>
         </w:r>
@@ -1178,12 +2965,12 @@
           <w:t xml:space="preserve">habrá disponible unos </w:t>
         </w:r>
       </w:ins>
-      <w:ins w:id="73" w:author="Borja Gonzalez" w:date="2017-09-07T11:46:00Z">
+      <w:ins w:id="156" w:author="Borja Gonzalez" w:date="2017-09-07T11:46:00Z">
         <w:r>
           <w:t>valores de normalidad para que sea posible observar si el paciente entra dentro de dichos valores</w:t>
         </w:r>
       </w:ins>
-      <w:ins w:id="74" w:author="Borja Gonzalez" w:date="2017-09-07T11:47:00Z">
+      <w:ins w:id="157" w:author="Borja Gonzalez" w:date="2017-09-07T11:47:00Z">
         <w:r>
           <w:t>.</w:t>
         </w:r>
@@ -1191,17 +2978,17 @@
           <w:t xml:space="preserve"> Se podrán añadir y borrar sets de movimientos, teniendo en cuenta que para añadir un set de movimientos habr</w:t>
         </w:r>
       </w:ins>
-      <w:ins w:id="75" w:author="Borja Gonzalez" w:date="2017-09-07T11:48:00Z">
+      <w:ins w:id="158" w:author="Borja Gonzalez" w:date="2017-09-07T11:48:00Z">
         <w:r>
           <w:t>á que seleccionar un archivo local que se del tipo CSV, ya que solo se aceptan este tipo de archivos, y asociar una fecha de medici</w:t>
         </w:r>
       </w:ins>
-      <w:ins w:id="76" w:author="Borja Gonzalez" w:date="2017-09-07T11:49:00Z">
+      <w:ins w:id="159" w:author="Borja Gonzalez" w:date="2017-09-07T11:49:00Z">
         <w:r>
           <w:t>ón a este set de movimientos con la hora incluida por si hubiese más de una medición diaria.</w:t>
         </w:r>
       </w:ins>
-      <w:del w:id="77" w:author="Borja Gonzalez" w:date="2017-09-07T11:32:00Z">
+      <w:del w:id="160" w:author="Borja Gonzalez" w:date="2017-09-07T11:32:00Z">
         <w:r>
           <w:delText>También tenemos disponible la opción de añadir</w:delText>
         </w:r>
@@ -1209,27 +2996,27 @@
           <w:delText xml:space="preserve"> o borra</w:delText>
         </w:r>
       </w:del>
-      <w:ins w:id="78" w:author="Rodrigo García" w:date="2017-09-07T08:44:00Z">
-        <w:del w:id="79" w:author="Borja Gonzalez" w:date="2017-09-07T11:32:00Z">
+      <w:ins w:id="161" w:author="Rodrigo García" w:date="2017-09-07T08:44:00Z">
+        <w:del w:id="162" w:author="Borja Gonzalez" w:date="2017-09-07T11:32:00Z">
           <w:r>
             <w:delText>r</w:delText>
           </w:r>
         </w:del>
       </w:ins>
-      <w:del w:id="80" w:author="Borja Gonzalez" w:date="2017-09-07T11:32:00Z">
+      <w:del w:id="163" w:author="Borja Gonzalez" w:date="2017-09-07T11:32:00Z">
         <w:r>
           <w:delText xml:space="preserve"> </w:delText>
         </w:r>
-        <w:commentRangeStart w:id="81"/>
+        <w:commentRangeStart w:id="164"/>
         <w:r>
           <w:delText>pacientes</w:delText>
         </w:r>
-        <w:commentRangeEnd w:id="81"/>
+        <w:commentRangeEnd w:id="164"/>
         <w:r>
           <w:rPr>
             <w:rStyle w:val="CommentReference"/>
           </w:rPr>
-          <w:commentReference w:id="81"/>
+          <w:commentReference w:id="164"/>
         </w:r>
         <w:r>
           <w:delText>.</w:delText>
@@ -1240,21 +3027,23 @@
       <w:pPr>
         <w:pStyle w:val="Heading1"/>
         <w:rPr>
-          <w:ins w:id="82" w:author="Borja Gonzalez" w:date="2017-09-07T19:48:00Z"/>
-        </w:rPr>
-      </w:pPr>
-      <w:bookmarkStart w:id="83" w:name="_Toc366229203"/>
+          <w:ins w:id="165" w:author="Borja Gonzalez" w:date="2017-09-07T19:48:00Z"/>
+        </w:rPr>
+      </w:pPr>
+      <w:bookmarkStart w:id="166" w:name="_Toc366229203"/>
+      <w:bookmarkStart w:id="167" w:name="_Toc366497641"/>
       <w:r>
         <w:t>Estado del arte</w:t>
       </w:r>
-      <w:bookmarkEnd w:id="83"/>
-    </w:p>
-    <w:p>
-      <w:pPr>
-        <w:rPr>
-          <w:ins w:id="84" w:author="Borja Gonzalez" w:date="2017-09-07T19:48:00Z"/>
-        </w:rPr>
-        <w:pPrChange w:id="85" w:author="Borja Gonzalez" w:date="2017-09-07T19:48:00Z">
+      <w:bookmarkEnd w:id="166"/>
+      <w:bookmarkEnd w:id="167"/>
+    </w:p>
+    <w:p>
+      <w:pPr>
+        <w:rPr>
+          <w:ins w:id="168" w:author="Borja Gonzalez" w:date="2017-09-07T19:48:00Z"/>
+        </w:rPr>
+        <w:pPrChange w:id="169" w:author="Borja Gonzalez" w:date="2017-09-07T19:48:00Z">
           <w:pPr>
             <w:pStyle w:val="Heading1"/>
           </w:pPr>
@@ -1265,44 +3054,48 @@
       <w:pPr>
         <w:pStyle w:val="Heading2"/>
         <w:rPr>
-          <w:ins w:id="86" w:author="Borja Gonzalez" w:date="2017-09-07T19:48:00Z"/>
-        </w:rPr>
-        <w:pPrChange w:id="87" w:author="Borja Gonzalez" w:date="2017-09-07T19:48:00Z">
+          <w:ins w:id="170" w:author="Borja Gonzalez" w:date="2017-09-07T19:48:00Z"/>
+        </w:rPr>
+        <w:pPrChange w:id="171" w:author="Borja Gonzalez" w:date="2017-09-07T19:48:00Z">
           <w:pPr>
             <w:pStyle w:val="Heading1"/>
           </w:pPr>
         </w:pPrChange>
       </w:pPr>
-      <w:ins w:id="88" w:author="Borja Gonzalez" w:date="2017-09-07T19:48:00Z">
+      <w:bookmarkStart w:id="172" w:name="_Toc366497642"/>
+      <w:ins w:id="173" w:author="Borja Gonzalez" w:date="2017-09-07T19:48:00Z">
         <w:r>
           <w:t>Diseño de web estático</w:t>
         </w:r>
+        <w:bookmarkEnd w:id="172"/>
       </w:ins>
     </w:p>
     <w:p>
       <w:pPr>
         <w:pStyle w:val="Heading3"/>
         <w:rPr>
-          <w:ins w:id="89" w:author="Borja Gonzalez" w:date="2017-09-07T19:55:00Z"/>
-        </w:rPr>
-        <w:pPrChange w:id="90" w:author="Borja Gonzalez" w:date="2017-09-07T20:41:00Z">
+          <w:ins w:id="174" w:author="Borja Gonzalez" w:date="2017-09-07T19:55:00Z"/>
+        </w:rPr>
+        <w:pPrChange w:id="175" w:author="Borja Gonzalez" w:date="2017-09-07T20:41:00Z">
           <w:pPr>
             <w:pStyle w:val="Heading1"/>
           </w:pPr>
         </w:pPrChange>
       </w:pPr>
-      <w:ins w:id="91" w:author="Borja Gonzalez" w:date="2017-09-07T19:49:00Z">
+      <w:bookmarkStart w:id="176" w:name="_Toc366497643"/>
+      <w:ins w:id="177" w:author="Borja Gonzalez" w:date="2017-09-07T19:49:00Z">
         <w:r>
           <w:t>HTML</w:t>
         </w:r>
       </w:ins>
-    </w:p>
-    <w:p>
-      <w:pPr>
-        <w:rPr>
-          <w:ins w:id="92" w:author="Borja Gonzalez" w:date="2017-09-07T19:55:00Z"/>
-        </w:rPr>
-        <w:pPrChange w:id="93" w:author="Borja Gonzalez" w:date="2017-09-07T19:55:00Z">
+      <w:bookmarkEnd w:id="176"/>
+    </w:p>
+    <w:p>
+      <w:pPr>
+        <w:rPr>
+          <w:ins w:id="178" w:author="Borja Gonzalez" w:date="2017-09-07T19:55:00Z"/>
+        </w:rPr>
+        <w:pPrChange w:id="179" w:author="Borja Gonzalez" w:date="2017-09-07T19:55:00Z">
           <w:pPr>
             <w:pStyle w:val="Heading1"/>
           </w:pPr>
@@ -1312,10 +3105,10 @@
     <w:p>
       <w:pPr>
         <w:rPr>
-          <w:ins w:id="94" w:author="Borja Gonzalez" w:date="2017-09-07T19:55:00Z"/>
-        </w:rPr>
-      </w:pPr>
-      <w:ins w:id="95" w:author="Borja Gonzalez" w:date="2017-09-07T19:55:00Z">
+          <w:ins w:id="180" w:author="Borja Gonzalez" w:date="2017-09-07T19:55:00Z"/>
+        </w:rPr>
+      </w:pPr>
+      <w:ins w:id="181" w:author="Borja Gonzalez" w:date="2017-09-07T19:55:00Z">
         <w:r>
           <w:rPr>
             <w:b/>
@@ -1567,10 +3360,10 @@
     <w:p>
       <w:pPr>
         <w:rPr>
-          <w:ins w:id="96" w:author="Borja Gonzalez" w:date="2017-09-07T19:55:00Z"/>
-        </w:rPr>
-      </w:pPr>
-      <w:ins w:id="97" w:author="Borja Gonzalez" w:date="2017-09-07T19:55:00Z">
+          <w:ins w:id="182" w:author="Borja Gonzalez" w:date="2017-09-07T19:55:00Z"/>
+        </w:rPr>
+      </w:pPr>
+      <w:ins w:id="183" w:author="Borja Gonzalez" w:date="2017-09-07T19:55:00Z">
         <w:r>
           <w:t>El lenguaje HTML basa su filosofía de desarrollo en la diferenciación. Para añadir un elemento externo a la página (imagen, vídeo, </w:t>
         </w:r>
@@ -1614,9 +3407,9 @@
     <w:p>
       <w:pPr>
         <w:rPr>
-          <w:ins w:id="98" w:author="Borja Gonzalez" w:date="2017-09-07T19:49:00Z"/>
-        </w:rPr>
-        <w:pPrChange w:id="99" w:author="Borja Gonzalez" w:date="2017-09-07T19:55:00Z">
+          <w:ins w:id="184" w:author="Borja Gonzalez" w:date="2017-09-07T19:49:00Z"/>
+        </w:rPr>
+        <w:pPrChange w:id="185" w:author="Borja Gonzalez" w:date="2017-09-07T19:55:00Z">
           <w:pPr>
             <w:pStyle w:val="Heading1"/>
           </w:pPr>
@@ -1627,26 +3420,28 @@
       <w:pPr>
         <w:pStyle w:val="Heading3"/>
         <w:rPr>
-          <w:ins w:id="100" w:author="Borja Gonzalez" w:date="2017-09-07T19:56:00Z"/>
-        </w:rPr>
-        <w:pPrChange w:id="101" w:author="Borja Gonzalez" w:date="2017-09-07T20:41:00Z">
+          <w:ins w:id="186" w:author="Borja Gonzalez" w:date="2017-09-07T19:56:00Z"/>
+        </w:rPr>
+        <w:pPrChange w:id="187" w:author="Borja Gonzalez" w:date="2017-09-07T20:41:00Z">
           <w:pPr>
             <w:pStyle w:val="Heading1"/>
           </w:pPr>
         </w:pPrChange>
       </w:pPr>
-      <w:ins w:id="102" w:author="Borja Gonzalez" w:date="2017-09-07T19:49:00Z">
+      <w:bookmarkStart w:id="188" w:name="_Toc366497644"/>
+      <w:ins w:id="189" w:author="Borja Gonzalez" w:date="2017-09-07T19:49:00Z">
         <w:r>
           <w:t>CSS</w:t>
         </w:r>
       </w:ins>
-    </w:p>
-    <w:p>
-      <w:pPr>
-        <w:rPr>
-          <w:ins w:id="103" w:author="Borja Gonzalez" w:date="2017-09-07T19:56:00Z"/>
-        </w:rPr>
-        <w:pPrChange w:id="104" w:author="Borja Gonzalez" w:date="2017-09-07T19:56:00Z">
+      <w:bookmarkEnd w:id="188"/>
+    </w:p>
+    <w:p>
+      <w:pPr>
+        <w:rPr>
+          <w:ins w:id="190" w:author="Borja Gonzalez" w:date="2017-09-07T19:56:00Z"/>
+        </w:rPr>
+        <w:pPrChange w:id="191" w:author="Borja Gonzalez" w:date="2017-09-07T19:56:00Z">
           <w:pPr>
             <w:pStyle w:val="Heading1"/>
           </w:pPr>
@@ -1656,10 +3451,10 @@
     <w:p>
       <w:pPr>
         <w:rPr>
-          <w:ins w:id="105" w:author="Borja Gonzalez" w:date="2017-09-07T19:56:00Z"/>
-        </w:rPr>
-      </w:pPr>
-      <w:ins w:id="106" w:author="Borja Gonzalez" w:date="2017-09-07T19:56:00Z">
+          <w:ins w:id="192" w:author="Borja Gonzalez" w:date="2017-09-07T19:56:00Z"/>
+        </w:rPr>
+      </w:pPr>
+      <w:ins w:id="193" w:author="Borja Gonzalez" w:date="2017-09-07T19:56:00Z">
         <w:r>
           <w:rPr>
             <w:b/>
@@ -1828,10 +3623,10 @@
     <w:p>
       <w:pPr>
         <w:rPr>
-          <w:ins w:id="107" w:author="Borja Gonzalez" w:date="2017-09-07T19:56:00Z"/>
-        </w:rPr>
-      </w:pPr>
-      <w:ins w:id="108" w:author="Borja Gonzalez" w:date="2017-09-07T19:56:00Z">
+          <w:ins w:id="194" w:author="Borja Gonzalez" w:date="2017-09-07T19:56:00Z"/>
+        </w:rPr>
+      </w:pPr>
+      <w:ins w:id="195" w:author="Borja Gonzalez" w:date="2017-09-07T19:56:00Z">
         <w:r>
           <w:rPr>
             <w:b/>
@@ -1877,7 +3672,7 @@
     </w:p>
     <w:p>
       <w:pPr>
-        <w:pPrChange w:id="109" w:author="Borja Gonzalez" w:date="2017-09-07T19:56:00Z">
+        <w:pPrChange w:id="196" w:author="Borja Gonzalez" w:date="2017-09-07T19:56:00Z">
           <w:pPr>
             <w:pStyle w:val="Heading1"/>
           </w:pPr>
@@ -1888,23 +3683,25 @@
       <w:pPr>
         <w:pStyle w:val="Heading2"/>
         <w:rPr>
-          <w:ins w:id="110" w:author="Borja Gonzalez" w:date="2017-09-07T13:34:00Z"/>
-        </w:rPr>
-      </w:pPr>
+          <w:ins w:id="197" w:author="Borja Gonzalez" w:date="2017-09-07T13:34:00Z"/>
+        </w:rPr>
+      </w:pPr>
+      <w:bookmarkStart w:id="198" w:name="_Toc366497645"/>
       <w:proofErr w:type="spellStart"/>
-      <w:ins w:id="111" w:author="Borja Gonzalez" w:date="2017-09-07T13:34:00Z">
+      <w:ins w:id="199" w:author="Borja Gonzalez" w:date="2017-09-07T13:34:00Z">
         <w:r>
           <w:t>NodeJS</w:t>
         </w:r>
+        <w:bookmarkEnd w:id="198"/>
         <w:proofErr w:type="spellEnd"/>
       </w:ins>
     </w:p>
     <w:p>
       <w:pPr>
         <w:rPr>
-          <w:ins w:id="112" w:author="Borja Gonzalez" w:date="2017-09-07T13:34:00Z"/>
-        </w:rPr>
-        <w:pPrChange w:id="113" w:author="Borja Gonzalez" w:date="2017-09-07T13:34:00Z">
+          <w:ins w:id="200" w:author="Borja Gonzalez" w:date="2017-09-07T13:34:00Z"/>
+        </w:rPr>
+        <w:pPrChange w:id="201" w:author="Borja Gonzalez" w:date="2017-09-07T13:34:00Z">
           <w:pPr>
             <w:pStyle w:val="Heading2"/>
           </w:pPr>
@@ -1914,10 +3711,10 @@
     <w:p>
       <w:pPr>
         <w:rPr>
-          <w:ins w:id="114" w:author="Borja Gonzalez" w:date="2017-09-07T19:59:00Z"/>
-        </w:rPr>
-      </w:pPr>
-      <w:ins w:id="115" w:author="Borja Gonzalez" w:date="2017-09-07T13:36:00Z">
+          <w:ins w:id="202" w:author="Borja Gonzalez" w:date="2017-09-07T19:59:00Z"/>
+        </w:rPr>
+      </w:pPr>
+      <w:ins w:id="203" w:author="Borja Gonzalez" w:date="2017-09-07T13:36:00Z">
         <w:r>
           <w:rPr>
             <w:b/>
@@ -2040,7 +3837,7 @@
     <w:p>
       <w:pPr>
         <w:rPr>
-          <w:ins w:id="116" w:author="Borja Gonzalez" w:date="2017-09-07T19:59:00Z"/>
+          <w:ins w:id="204" w:author="Borja Gonzalez" w:date="2017-09-07T19:59:00Z"/>
         </w:rPr>
       </w:pPr>
     </w:p>
@@ -2048,21 +3845,23 @@
       <w:pPr>
         <w:pStyle w:val="Heading3"/>
         <w:rPr>
-          <w:ins w:id="117" w:author="Borja Gonzalez" w:date="2017-09-07T19:59:00Z"/>
-        </w:rPr>
-        <w:pPrChange w:id="118" w:author="Borja Gonzalez" w:date="2017-09-07T20:41:00Z">
+          <w:ins w:id="205" w:author="Borja Gonzalez" w:date="2017-09-07T19:59:00Z"/>
+        </w:rPr>
+        <w:pPrChange w:id="206" w:author="Borja Gonzalez" w:date="2017-09-07T20:41:00Z">
           <w:pPr>
             <w:pStyle w:val="Heading2"/>
           </w:pPr>
         </w:pPrChange>
       </w:pPr>
-      <w:bookmarkStart w:id="119" w:name="_Toc364792187"/>
-      <w:bookmarkStart w:id="120" w:name="_Toc366229204"/>
+      <w:bookmarkStart w:id="207" w:name="_Toc364792187"/>
+      <w:bookmarkStart w:id="208" w:name="_Toc366229204"/>
+      <w:bookmarkStart w:id="209" w:name="_Toc366497646"/>
       <w:proofErr w:type="spellStart"/>
-      <w:ins w:id="121" w:author="Borja Gonzalez" w:date="2017-09-07T19:59:00Z">
+      <w:ins w:id="210" w:author="Borja Gonzalez" w:date="2017-09-07T19:59:00Z">
         <w:r>
           <w:t>Javascript</w:t>
         </w:r>
+        <w:bookmarkEnd w:id="209"/>
         <w:proofErr w:type="spellEnd"/>
         <w:r>
           <w:t xml:space="preserve"> </w:t>
@@ -2072,17 +3871,17 @@
     <w:p>
       <w:pPr>
         <w:rPr>
-          <w:ins w:id="122" w:author="Borja Gonzalez" w:date="2017-09-07T19:59:00Z"/>
-        </w:rPr>
-      </w:pPr>
-    </w:p>
-    <w:p>
-      <w:pPr>
-        <w:rPr>
-          <w:ins w:id="123" w:author="Borja Gonzalez" w:date="2017-09-07T19:59:00Z"/>
-        </w:rPr>
-      </w:pPr>
-      <w:ins w:id="124" w:author="Borja Gonzalez" w:date="2017-09-07T19:59:00Z">
+          <w:ins w:id="211" w:author="Borja Gonzalez" w:date="2017-09-07T19:59:00Z"/>
+        </w:rPr>
+      </w:pPr>
+    </w:p>
+    <w:p>
+      <w:pPr>
+        <w:rPr>
+          <w:ins w:id="212" w:author="Borja Gonzalez" w:date="2017-09-07T19:59:00Z"/>
+        </w:rPr>
+      </w:pPr>
+      <w:ins w:id="213" w:author="Borja Gonzalez" w:date="2017-09-07T19:59:00Z">
         <w:r>
           <w:t>JavaScript es un </w:t>
         </w:r>
@@ -2227,10 +4026,10 @@
     <w:p>
       <w:pPr>
         <w:rPr>
-          <w:ins w:id="125" w:author="Borja Gonzalez" w:date="2017-09-07T19:59:00Z"/>
-        </w:rPr>
-      </w:pPr>
-      <w:ins w:id="126" w:author="Borja Gonzalez" w:date="2017-09-07T19:59:00Z">
+          <w:ins w:id="214" w:author="Borja Gonzalez" w:date="2017-09-07T19:59:00Z"/>
+        </w:rPr>
+      </w:pPr>
+      <w:ins w:id="215" w:author="Borja Gonzalez" w:date="2017-09-07T19:59:00Z">
         <w:r>
           <w:t>Se utiliza principalmente en su forma del </w:t>
         </w:r>
@@ -2459,21 +4258,21 @@
         <w:r>
           <w:t>) es también significativo.</w:t>
         </w:r>
-        <w:bookmarkEnd w:id="119"/>
-        <w:bookmarkEnd w:id="120"/>
-      </w:ins>
-    </w:p>
-    <w:p>
-      <w:pPr>
-        <w:rPr>
-          <w:ins w:id="127" w:author="Borja Gonzalez" w:date="2017-09-07T13:36:00Z"/>
-        </w:rPr>
-      </w:pPr>
-    </w:p>
-    <w:p>
-      <w:pPr>
-        <w:rPr>
-          <w:ins w:id="128" w:author="Borja Gonzalez" w:date="2017-09-07T13:36:00Z"/>
+        <w:bookmarkEnd w:id="207"/>
+        <w:bookmarkEnd w:id="208"/>
+      </w:ins>
+    </w:p>
+    <w:p>
+      <w:pPr>
+        <w:rPr>
+          <w:ins w:id="216" w:author="Borja Gonzalez" w:date="2017-09-07T13:36:00Z"/>
+        </w:rPr>
+      </w:pPr>
+    </w:p>
+    <w:p>
+      <w:pPr>
+        <w:rPr>
+          <w:ins w:id="217" w:author="Borja Gonzalez" w:date="2017-09-07T13:36:00Z"/>
         </w:rPr>
       </w:pPr>
     </w:p>
@@ -2481,15 +4280,16 @@
       <w:pPr>
         <w:pStyle w:val="Heading3"/>
         <w:rPr>
-          <w:ins w:id="129" w:author="Borja Gonzalez" w:date="2017-09-07T13:37:00Z"/>
-        </w:rPr>
-        <w:pPrChange w:id="130" w:author="Borja Gonzalez" w:date="2017-09-07T20:42:00Z">
+          <w:ins w:id="218" w:author="Borja Gonzalez" w:date="2017-09-07T13:37:00Z"/>
+        </w:rPr>
+        <w:pPrChange w:id="219" w:author="Borja Gonzalez" w:date="2017-09-07T20:42:00Z">
           <w:pPr>
             <w:pStyle w:val="Heading2"/>
           </w:pPr>
         </w:pPrChange>
       </w:pPr>
-      <w:ins w:id="131" w:author="Borja Gonzalez" w:date="2017-09-07T13:37:00Z">
+      <w:bookmarkStart w:id="220" w:name="_Toc366497647"/>
+      <w:ins w:id="221" w:author="Borja Gonzalez" w:date="2017-09-07T13:37:00Z">
         <w:r>
           <w:t xml:space="preserve">Papa </w:t>
         </w:r>
@@ -2497,23 +4297,24 @@
         <w:r>
           <w:t>Parse</w:t>
         </w:r>
+        <w:bookmarkEnd w:id="220"/>
         <w:proofErr w:type="spellEnd"/>
       </w:ins>
     </w:p>
     <w:p>
       <w:pPr>
         <w:rPr>
-          <w:ins w:id="132" w:author="Borja Gonzalez" w:date="2017-09-07T13:37:00Z"/>
-        </w:rPr>
-      </w:pPr>
-    </w:p>
-    <w:p>
-      <w:pPr>
-        <w:rPr>
-          <w:ins w:id="133" w:author="Borja Gonzalez" w:date="2017-09-07T14:00:00Z"/>
-        </w:rPr>
-      </w:pPr>
-      <w:ins w:id="134" w:author="Borja Gonzalez" w:date="2017-09-07T13:51:00Z">
+          <w:ins w:id="222" w:author="Borja Gonzalez" w:date="2017-09-07T13:37:00Z"/>
+        </w:rPr>
+      </w:pPr>
+    </w:p>
+    <w:p>
+      <w:pPr>
+        <w:rPr>
+          <w:ins w:id="223" w:author="Borja Gonzalez" w:date="2017-09-07T14:00:00Z"/>
+        </w:rPr>
+      </w:pPr>
+      <w:ins w:id="224" w:author="Borja Gonzalez" w:date="2017-09-07T13:51:00Z">
         <w:r>
           <w:t xml:space="preserve">Papa </w:t>
         </w:r>
@@ -2526,37 +4327,37 @@
           <w:t xml:space="preserve"> es un analizador sintáctico que convierte archivos </w:t>
         </w:r>
       </w:ins>
-      <w:ins w:id="135" w:author="Borja Gonzalez" w:date="2017-09-07T13:52:00Z">
+      <w:ins w:id="225" w:author="Borja Gonzalez" w:date="2017-09-07T13:52:00Z">
         <w:r>
           <w:t xml:space="preserve">de texto </w:t>
         </w:r>
       </w:ins>
-      <w:ins w:id="136" w:author="Borja Gonzalez" w:date="2017-09-07T13:51:00Z">
+      <w:ins w:id="226" w:author="Borja Gonzalez" w:date="2017-09-07T13:51:00Z">
         <w:r>
           <w:t>delimitados</w:t>
         </w:r>
       </w:ins>
-      <w:ins w:id="137" w:author="Borja Gonzalez" w:date="2017-09-07T13:52:00Z">
+      <w:ins w:id="227" w:author="Borja Gonzalez" w:date="2017-09-07T13:52:00Z">
         <w:r>
           <w:t xml:space="preserve">, principalmente archivos CSV, en </w:t>
         </w:r>
       </w:ins>
-      <w:ins w:id="138" w:author="Borja Gonzalez" w:date="2017-09-07T13:53:00Z">
+      <w:ins w:id="228" w:author="Borja Gonzalez" w:date="2017-09-07T13:53:00Z">
         <w:r>
           <w:t>estructuras de datos</w:t>
         </w:r>
       </w:ins>
-      <w:ins w:id="139" w:author="Borja Gonzalez" w:date="2017-09-07T13:56:00Z">
+      <w:ins w:id="229" w:author="Borja Gonzalez" w:date="2017-09-07T13:56:00Z">
         <w:r>
           <w:t xml:space="preserve"> y viceversa</w:t>
         </w:r>
       </w:ins>
-      <w:ins w:id="140" w:author="Borja Gonzalez" w:date="2017-09-07T13:54:00Z">
+      <w:ins w:id="230" w:author="Borja Gonzalez" w:date="2017-09-07T13:54:00Z">
         <w:r>
           <w:t xml:space="preserve">. </w:t>
         </w:r>
       </w:ins>
-      <w:ins w:id="141" w:author="Borja Gonzalez" w:date="2017-09-07T13:55:00Z">
+      <w:ins w:id="231" w:author="Borja Gonzalez" w:date="2017-09-07T13:55:00Z">
         <w:r>
           <w:t xml:space="preserve">Papa </w:t>
         </w:r>
@@ -2569,27 +4370,27 @@
           <w:t xml:space="preserve"> </w:t>
         </w:r>
       </w:ins>
-      <w:ins w:id="142" w:author="Borja Gonzalez" w:date="2017-09-07T13:57:00Z">
+      <w:ins w:id="232" w:author="Borja Gonzalez" w:date="2017-09-07T13:57:00Z">
         <w:r>
           <w:t>es el analizador</w:t>
         </w:r>
       </w:ins>
-      <w:ins w:id="143" w:author="Borja Gonzalez" w:date="2017-09-07T13:58:00Z">
+      <w:ins w:id="233" w:author="Borja Gonzalez" w:date="2017-09-07T13:58:00Z">
         <w:r>
           <w:t xml:space="preserve"> más rápido</w:t>
         </w:r>
       </w:ins>
-      <w:ins w:id="144" w:author="Borja Gonzalez" w:date="2017-09-07T13:57:00Z">
+      <w:ins w:id="234" w:author="Borja Gonzalez" w:date="2017-09-07T13:57:00Z">
         <w:r>
           <w:t xml:space="preserve"> en navegadores</w:t>
         </w:r>
       </w:ins>
-      <w:ins w:id="145" w:author="Borja Gonzalez" w:date="2017-09-07T13:58:00Z">
+      <w:ins w:id="235" w:author="Borja Gonzalez" w:date="2017-09-07T13:58:00Z">
         <w:r>
           <w:t xml:space="preserve"> para JavaScript. Seg</w:t>
         </w:r>
       </w:ins>
-      <w:ins w:id="146" w:author="Borja Gonzalez" w:date="2017-09-07T13:59:00Z">
+      <w:ins w:id="236" w:author="Borja Gonzalez" w:date="2017-09-07T13:59:00Z">
         <w:r>
           <w:t xml:space="preserve">ún la RFC 4180, Papa </w:t>
         </w:r>
@@ -2602,7 +4403,7 @@
           <w:t xml:space="preserve"> es el analizador sint</w:t>
         </w:r>
       </w:ins>
-      <w:ins w:id="147" w:author="Borja Gonzalez" w:date="2017-09-07T14:00:00Z">
+      <w:ins w:id="237" w:author="Borja Gonzalez" w:date="2017-09-07T14:00:00Z">
         <w:r>
           <w:t>áctico más fiable y recomendable. Posee las siguientes características:</w:t>
         </w:r>
@@ -2616,10 +4417,10 @@
           <w:numId w:val="20"/>
         </w:numPr>
         <w:rPr>
-          <w:ins w:id="148" w:author="Borja Gonzalez" w:date="2017-09-07T14:00:00Z"/>
-        </w:rPr>
-      </w:pPr>
-      <w:ins w:id="149" w:author="Borja Gonzalez" w:date="2017-09-07T14:00:00Z">
+          <w:ins w:id="238" w:author="Borja Gonzalez" w:date="2017-09-07T14:00:00Z"/>
+        </w:rPr>
+      </w:pPr>
+      <w:ins w:id="239" w:author="Borja Gonzalez" w:date="2017-09-07T14:00:00Z">
         <w:r>
           <w:t>Muy fácil de usar.</w:t>
         </w:r>
@@ -2633,11 +4434,11 @@
           <w:numId w:val="20"/>
         </w:numPr>
         <w:rPr>
-          <w:ins w:id="150" w:author="Borja Gonzalez" w:date="2017-09-07T14:01:00Z"/>
+          <w:ins w:id="240" w:author="Borja Gonzalez" w:date="2017-09-07T14:01:00Z"/>
         </w:rPr>
       </w:pPr>
       <w:proofErr w:type="spellStart"/>
-      <w:ins w:id="151" w:author="Borja Gonzalez" w:date="2017-09-07T14:00:00Z">
+      <w:ins w:id="241" w:author="Borja Gonzalez" w:date="2017-09-07T14:00:00Z">
         <w:r>
           <w:t>Parsea</w:t>
         </w:r>
@@ -2646,7 +4447,7 @@
           <w:t xml:space="preserve"> ficheros CSV </w:t>
         </w:r>
       </w:ins>
-      <w:ins w:id="152" w:author="Borja Gonzalez" w:date="2017-09-07T14:01:00Z">
+      <w:ins w:id="242" w:author="Borja Gonzalez" w:date="2017-09-07T14:01:00Z">
         <w:r>
           <w:t>en un entorno local o a través de la red directamente.</w:t>
         </w:r>
@@ -2660,15 +4461,15 @@
           <w:numId w:val="20"/>
         </w:numPr>
         <w:rPr>
-          <w:ins w:id="153" w:author="Borja Gonzalez" w:date="2017-09-07T14:02:00Z"/>
-        </w:rPr>
-      </w:pPr>
-      <w:ins w:id="154" w:author="Borja Gonzalez" w:date="2017-09-07T14:01:00Z">
+          <w:ins w:id="243" w:author="Borja Gonzalez" w:date="2017-09-07T14:02:00Z"/>
+        </w:rPr>
+      </w:pPr>
+      <w:ins w:id="244" w:author="Borja Gonzalez" w:date="2017-09-07T14:01:00Z">
         <w:r>
           <w:t>Transmite archivos de gran tamaño</w:t>
         </w:r>
       </w:ins>
-      <w:ins w:id="155" w:author="Borja Gonzalez" w:date="2017-09-07T14:02:00Z">
+      <w:ins w:id="245" w:author="Borja Gonzalez" w:date="2017-09-07T14:02:00Z">
         <w:r>
           <w:t xml:space="preserve"> (incluso a través de HTTP).</w:t>
         </w:r>
@@ -2682,15 +4483,15 @@
           <w:numId w:val="20"/>
         </w:numPr>
         <w:rPr>
-          <w:ins w:id="156" w:author="Borja Gonzalez" w:date="2017-09-07T14:05:00Z"/>
-        </w:rPr>
-      </w:pPr>
-      <w:ins w:id="157" w:author="Borja Gonzalez" w:date="2017-09-07T14:03:00Z">
+          <w:ins w:id="246" w:author="Borja Gonzalez" w:date="2017-09-07T14:05:00Z"/>
+        </w:rPr>
+      </w:pPr>
+      <w:ins w:id="247" w:author="Borja Gonzalez" w:date="2017-09-07T14:03:00Z">
         <w:r>
           <w:t>El análisis sintáctico con la conversi</w:t>
         </w:r>
       </w:ins>
-      <w:ins w:id="158" w:author="Borja Gonzalez" w:date="2017-09-07T14:04:00Z">
+      <w:ins w:id="248" w:author="Borja Gonzalez" w:date="2017-09-07T14:04:00Z">
         <w:r>
           <w:t>ón se realizan, además, de forma inversa(JSON a CSV).</w:t>
         </w:r>
@@ -2704,10 +4505,10 @@
           <w:numId w:val="20"/>
         </w:numPr>
         <w:rPr>
-          <w:ins w:id="159" w:author="Borja Gonzalez" w:date="2017-09-07T14:05:00Z"/>
-        </w:rPr>
-      </w:pPr>
-      <w:ins w:id="160" w:author="Borja Gonzalez" w:date="2017-09-07T14:05:00Z">
+          <w:ins w:id="249" w:author="Borja Gonzalez" w:date="2017-09-07T14:05:00Z"/>
+        </w:rPr>
+      </w:pPr>
+      <w:ins w:id="250" w:author="Borja Gonzalez" w:date="2017-09-07T14:05:00Z">
         <w:r>
           <w:t>Detección automática de delimitadores.</w:t>
         </w:r>
@@ -2721,10 +4522,10 @@
           <w:numId w:val="20"/>
         </w:numPr>
         <w:rPr>
-          <w:ins w:id="161" w:author="Borja Gonzalez" w:date="2017-09-07T14:07:00Z"/>
-        </w:rPr>
-      </w:pPr>
-      <w:ins w:id="162" w:author="Borja Gonzalez" w:date="2017-09-07T14:07:00Z">
+          <w:ins w:id="251" w:author="Borja Gonzalez" w:date="2017-09-07T14:07:00Z"/>
+        </w:rPr>
+      </w:pPr>
+      <w:ins w:id="252" w:author="Borja Gonzalez" w:date="2017-09-07T14:07:00Z">
         <w:r>
           <w:t xml:space="preserve">Pausa, reanudación y anulación del </w:t>
         </w:r>
@@ -2746,10 +4547,10 @@
           <w:numId w:val="20"/>
         </w:numPr>
         <w:rPr>
-          <w:ins w:id="163" w:author="Borja Gonzalez" w:date="2017-09-07T14:09:00Z"/>
-        </w:rPr>
-      </w:pPr>
-      <w:ins w:id="164" w:author="Borja Gonzalez" w:date="2017-09-07T14:08:00Z">
+          <w:ins w:id="253" w:author="Borja Gonzalez" w:date="2017-09-07T14:09:00Z"/>
+        </w:rPr>
+      </w:pPr>
+      <w:ins w:id="254" w:author="Borja Gonzalez" w:date="2017-09-07T14:08:00Z">
         <w:r>
           <w:t xml:space="preserve">Papa </w:t>
         </w:r>
@@ -2771,13 +4572,13 @@
           <w:numId w:val="20"/>
         </w:numPr>
         <w:rPr>
-          <w:ins w:id="165" w:author="Borja Gonzalez" w:date="2017-09-07T14:09:00Z"/>
+          <w:ins w:id="255" w:author="Borja Gonzalez" w:date="2017-09-07T14:09:00Z"/>
           <w:rFonts w:eastAsia="Times New Roman" w:cs="Times New Roman"/>
           <w:color w:val="24292E"/>
           <w:shd w:val="clear" w:color="auto" w:fill="FFFFFF"/>
         </w:rPr>
       </w:pPr>
-      <w:ins w:id="166" w:author="Borja Gonzalez" w:date="2017-09-07T14:10:00Z">
+      <w:ins w:id="256" w:author="Borja Gonzalez" w:date="2017-09-07T14:10:00Z">
         <w:r>
           <w:rPr>
             <w:rFonts w:eastAsia="Times New Roman" w:cs="Times New Roman"/>
@@ -2787,7 +4588,7 @@
           <w:t>U</w:t>
         </w:r>
       </w:ins>
-      <w:ins w:id="167" w:author="Borja Gonzalez" w:date="2017-09-07T14:09:00Z">
+      <w:ins w:id="257" w:author="Borja Gonzalez" w:date="2017-09-07T14:09:00Z">
         <w:r>
           <w:rPr>
             <w:rFonts w:eastAsia="Times New Roman" w:cs="Times New Roman"/>
@@ -2814,13 +4615,13 @@
           <w:numId w:val="20"/>
         </w:numPr>
         <w:rPr>
-          <w:ins w:id="168" w:author="Borja Gonzalez" w:date="2017-09-07T21:10:00Z"/>
+          <w:ins w:id="258" w:author="Borja Gonzalez" w:date="2017-09-07T21:10:00Z"/>
           <w:rFonts w:eastAsia="Times New Roman" w:cs="Times New Roman"/>
           <w:color w:val="24292E"/>
           <w:shd w:val="clear" w:color="auto" w:fill="FFFFFF"/>
         </w:rPr>
       </w:pPr>
-      <w:ins w:id="169" w:author="Borja Gonzalez" w:date="2017-09-07T14:12:00Z">
+      <w:ins w:id="259" w:author="Borja Gonzalez" w:date="2017-09-07T14:12:00Z">
         <w:r>
           <w:rPr>
             <w:rFonts w:eastAsia="Times New Roman" w:cs="Times New Roman"/>
@@ -2839,13 +4640,13 @@
           <w:numId w:val="20"/>
         </w:numPr>
         <w:rPr>
-          <w:ins w:id="170" w:author="Borja Gonzalez" w:date="2017-09-07T14:12:00Z"/>
+          <w:ins w:id="260" w:author="Borja Gonzalez" w:date="2017-09-07T14:12:00Z"/>
           <w:rFonts w:eastAsia="Times New Roman" w:cs="Times New Roman"/>
           <w:color w:val="24292E"/>
           <w:shd w:val="clear" w:color="auto" w:fill="FFFFFF"/>
         </w:rPr>
       </w:pPr>
-      <w:ins w:id="171" w:author="Borja Gonzalez" w:date="2017-09-07T21:10:00Z">
+      <w:ins w:id="261" w:author="Borja Gonzalez" w:date="2017-09-07T21:10:00Z">
         <w:r>
           <w:rPr>
             <w:rFonts w:eastAsia="Times New Roman" w:cs="Times New Roman"/>
@@ -2859,7 +4660,7 @@
     <w:p>
       <w:pPr>
         <w:rPr>
-          <w:ins w:id="172" w:author="Borja Gonzalez" w:date="2017-09-07T14:12:00Z"/>
+          <w:ins w:id="262" w:author="Borja Gonzalez" w:date="2017-09-07T14:12:00Z"/>
           <w:rFonts w:eastAsia="Times New Roman" w:cs="Times New Roman"/>
           <w:color w:val="24292E"/>
           <w:shd w:val="clear" w:color="auto" w:fill="FFFFFF"/>
@@ -2870,14 +4671,15 @@
       <w:pPr>
         <w:pStyle w:val="Heading3"/>
         <w:rPr>
-          <w:ins w:id="173" w:author="Borja Gonzalez" w:date="2017-09-07T20:08:00Z"/>
+          <w:ins w:id="263" w:author="Borja Gonzalez" w:date="2017-09-07T20:08:00Z"/>
           <w:shd w:val="clear" w:color="auto" w:fill="FFFFFF"/>
         </w:rPr>
-        <w:pPrChange w:id="174" w:author="Borja Gonzalez" w:date="2017-09-07T20:42:00Z">
+        <w:pPrChange w:id="264" w:author="Borja Gonzalez" w:date="2017-09-07T20:42:00Z">
           <w:pPr/>
         </w:pPrChange>
       </w:pPr>
-      <w:ins w:id="175" w:author="Borja Gonzalez" w:date="2017-09-07T14:12:00Z">
+      <w:bookmarkStart w:id="265" w:name="_Toc366497648"/>
+      <w:ins w:id="266" w:author="Borja Gonzalez" w:date="2017-09-07T14:12:00Z">
         <w:r>
           <w:rPr>
             <w:shd w:val="clear" w:color="auto" w:fill="FFFFFF"/>
@@ -2885,31 +4687,32 @@
           <w:t>Chart.js</w:t>
         </w:r>
       </w:ins>
-    </w:p>
-    <w:p>
-      <w:pPr>
-        <w:rPr>
-          <w:ins w:id="176" w:author="Borja Gonzalez" w:date="2017-09-07T20:08:00Z"/>
-        </w:rPr>
-      </w:pPr>
-    </w:p>
-    <w:p>
-      <w:pPr>
-        <w:rPr>
-          <w:ins w:id="177" w:author="Borja Gonzalez" w:date="2017-09-07T20:34:00Z"/>
-        </w:rPr>
-      </w:pPr>
-      <w:ins w:id="178" w:author="Borja Gonzalez" w:date="2017-09-07T20:08:00Z">
+      <w:bookmarkEnd w:id="265"/>
+    </w:p>
+    <w:p>
+      <w:pPr>
+        <w:rPr>
+          <w:ins w:id="267" w:author="Borja Gonzalez" w:date="2017-09-07T20:08:00Z"/>
+        </w:rPr>
+      </w:pPr>
+    </w:p>
+    <w:p>
+      <w:pPr>
+        <w:rPr>
+          <w:ins w:id="268" w:author="Borja Gonzalez" w:date="2017-09-07T20:34:00Z"/>
+        </w:rPr>
+      </w:pPr>
+      <w:ins w:id="269" w:author="Borja Gonzalez" w:date="2017-09-07T20:08:00Z">
         <w:r>
           <w:t xml:space="preserve">Chart.js es una plataforma de JavaScript que nos permite crear gráficos </w:t>
         </w:r>
       </w:ins>
-      <w:ins w:id="179" w:author="Borja Gonzalez" w:date="2017-09-07T20:09:00Z">
+      <w:ins w:id="270" w:author="Borja Gonzalez" w:date="2017-09-07T20:09:00Z">
         <w:r>
           <w:t>simples pero a la vez flexibles.</w:t>
         </w:r>
       </w:ins>
-      <w:ins w:id="180" w:author="Borja Gonzalez" w:date="2017-09-07T20:10:00Z">
+      <w:ins w:id="271" w:author="Borja Gonzalez" w:date="2017-09-07T20:10:00Z">
         <w:r>
           <w:t xml:space="preserve"> </w:t>
         </w:r>
@@ -2923,33 +4726,33 @@
           <w:numId w:val="20"/>
         </w:numPr>
         <w:rPr>
-          <w:ins w:id="181" w:author="Borja Gonzalez" w:date="2017-09-07T20:34:00Z"/>
-        </w:rPr>
-        <w:pPrChange w:id="182" w:author="Borja Gonzalez" w:date="2017-09-07T20:34:00Z">
+          <w:ins w:id="272" w:author="Borja Gonzalez" w:date="2017-09-07T20:34:00Z"/>
+        </w:rPr>
+        <w:pPrChange w:id="273" w:author="Borja Gonzalez" w:date="2017-09-07T20:34:00Z">
           <w:pPr/>
         </w:pPrChange>
       </w:pPr>
-      <w:ins w:id="183" w:author="Borja Gonzalez" w:date="2017-09-07T20:10:00Z">
+      <w:ins w:id="274" w:author="Borja Gonzalez" w:date="2017-09-07T20:10:00Z">
         <w:r>
           <w:t xml:space="preserve">Con Chart.js podemos crear </w:t>
         </w:r>
       </w:ins>
-      <w:ins w:id="184" w:author="Borja Gonzalez" w:date="2017-09-07T20:36:00Z">
+      <w:ins w:id="275" w:author="Borja Gonzalez" w:date="2017-09-07T20:36:00Z">
         <w:r>
           <w:t xml:space="preserve">hasta </w:t>
         </w:r>
       </w:ins>
-      <w:ins w:id="185" w:author="Borja Gonzalez" w:date="2017-09-07T20:10:00Z">
+      <w:ins w:id="276" w:author="Borja Gonzalez" w:date="2017-09-07T20:10:00Z">
         <w:r>
           <w:t>8 tipos de gráficos</w:t>
         </w:r>
       </w:ins>
-      <w:ins w:id="186" w:author="Borja Gonzalez" w:date="2017-09-07T20:13:00Z">
+      <w:ins w:id="277" w:author="Borja Gonzalez" w:date="2017-09-07T20:13:00Z">
         <w:r>
           <w:t xml:space="preserve"> personalizables</w:t>
         </w:r>
       </w:ins>
-      <w:ins w:id="187" w:author="Borja Gonzalez" w:date="2017-09-07T20:10:00Z">
+      <w:ins w:id="278" w:author="Borja Gonzalez" w:date="2017-09-07T20:10:00Z">
         <w:r>
           <w:t xml:space="preserve"> y con los que se puede interactuar.</w:t>
         </w:r>
@@ -2963,18 +4766,18 @@
           <w:numId w:val="20"/>
         </w:numPr>
         <w:rPr>
-          <w:ins w:id="188" w:author="Borja Gonzalez" w:date="2017-09-07T20:36:00Z"/>
-        </w:rPr>
-        <w:pPrChange w:id="189" w:author="Borja Gonzalez" w:date="2017-09-07T20:34:00Z">
+          <w:ins w:id="279" w:author="Borja Gonzalez" w:date="2017-09-07T20:36:00Z"/>
+        </w:rPr>
+        <w:pPrChange w:id="280" w:author="Borja Gonzalez" w:date="2017-09-07T20:34:00Z">
           <w:pPr/>
         </w:pPrChange>
       </w:pPr>
-      <w:ins w:id="190" w:author="Borja Gonzalez" w:date="2017-09-07T20:14:00Z">
+      <w:ins w:id="281" w:author="Borja Gonzalez" w:date="2017-09-07T20:14:00Z">
         <w:r>
           <w:t xml:space="preserve"> Posee un gran rendimiento en todos los navegadores actuales (IE9+).</w:t>
         </w:r>
       </w:ins>
-      <w:ins w:id="191" w:author="Borja Gonzalez" w:date="2017-09-07T20:31:00Z">
+      <w:ins w:id="282" w:author="Borja Gonzalez" w:date="2017-09-07T20:31:00Z">
         <w:r>
           <w:t xml:space="preserve"> </w:t>
         </w:r>
@@ -2988,23 +4791,23 @@
           <w:numId w:val="20"/>
         </w:numPr>
         <w:rPr>
-          <w:ins w:id="192" w:author="Borja Gonzalez" w:date="2017-09-07T20:34:00Z"/>
-        </w:rPr>
-        <w:pPrChange w:id="193" w:author="Borja Gonzalez" w:date="2017-09-07T20:34:00Z">
+          <w:ins w:id="283" w:author="Borja Gonzalez" w:date="2017-09-07T20:34:00Z"/>
+        </w:rPr>
+        <w:pPrChange w:id="284" w:author="Borja Gonzalez" w:date="2017-09-07T20:34:00Z">
           <w:pPr/>
         </w:pPrChange>
       </w:pPr>
-      <w:ins w:id="194" w:author="Borja Gonzalez" w:date="2017-09-07T20:37:00Z">
+      <w:ins w:id="285" w:author="Borja Gonzalez" w:date="2017-09-07T20:37:00Z">
         <w:r>
           <w:t>Redibuja los gráficos a la hora de ampliar o reducir sobre ellos para conseguir</w:t>
         </w:r>
       </w:ins>
-      <w:ins w:id="195" w:author="Borja Gonzalez" w:date="2017-09-07T20:38:00Z">
+      <w:ins w:id="286" w:author="Borja Gonzalez" w:date="2017-09-07T20:38:00Z">
         <w:r>
           <w:t xml:space="preserve"> una escala perfecta de granularidad.</w:t>
         </w:r>
       </w:ins>
-      <w:ins w:id="196" w:author="Borja Gonzalez" w:date="2017-09-07T20:39:00Z">
+      <w:ins w:id="287" w:author="Borja Gonzalez" w:date="2017-09-07T20:39:00Z">
         <w:r>
           <w:t xml:space="preserve"> </w:t>
         </w:r>
@@ -3018,29 +4821,29 @@
           <w:numId w:val="20"/>
         </w:numPr>
         <w:rPr>
-          <w:ins w:id="197" w:author="Borja Gonzalez" w:date="2017-09-07T14:12:00Z"/>
-          <w:rPrChange w:id="198" w:author="Borja Gonzalez" w:date="2017-09-07T20:08:00Z">
+          <w:ins w:id="288" w:author="Borja Gonzalez" w:date="2017-09-07T14:12:00Z"/>
+          <w:rPrChange w:id="289" w:author="Borja Gonzalez" w:date="2017-09-07T20:08:00Z">
             <w:rPr>
-              <w:ins w:id="199" w:author="Borja Gonzalez" w:date="2017-09-07T14:12:00Z"/>
+              <w:ins w:id="290" w:author="Borja Gonzalez" w:date="2017-09-07T14:12:00Z"/>
               <w:shd w:val="clear" w:color="auto" w:fill="FFFFFF"/>
             </w:rPr>
           </w:rPrChange>
         </w:rPr>
-        <w:pPrChange w:id="200" w:author="Borja Gonzalez" w:date="2017-09-07T20:34:00Z">
+        <w:pPrChange w:id="291" w:author="Borja Gonzalez" w:date="2017-09-07T20:34:00Z">
           <w:pPr/>
         </w:pPrChange>
       </w:pPr>
-      <w:ins w:id="201" w:author="Borja Gonzalez" w:date="2017-09-07T20:34:00Z">
+      <w:ins w:id="292" w:author="Borja Gonzalez" w:date="2017-09-07T20:34:00Z">
         <w:r>
           <w:t xml:space="preserve">Chart.js funciona muy bien </w:t>
         </w:r>
       </w:ins>
-      <w:ins w:id="202" w:author="Borja Gonzalez" w:date="2017-09-07T20:31:00Z">
+      <w:ins w:id="293" w:author="Borja Gonzalez" w:date="2017-09-07T20:31:00Z">
         <w:r>
           <w:t xml:space="preserve">a la hora de visualizar </w:t>
         </w:r>
       </w:ins>
-      <w:ins w:id="203" w:author="Borja Gonzalez" w:date="2017-09-07T20:33:00Z">
+      <w:ins w:id="294" w:author="Borja Gonzalez" w:date="2017-09-07T20:33:00Z">
         <w:r>
           <w:t xml:space="preserve">los gráficos en navegadores de otros dispositivos como </w:t>
         </w:r>
@@ -3057,14 +4860,14 @@
     <w:p>
       <w:pPr>
         <w:rPr>
-          <w:ins w:id="204" w:author="Borja Gonzalez" w:date="2017-09-07T13:55:00Z"/>
-        </w:rPr>
-      </w:pPr>
-    </w:p>
-    <w:p>
-      <w:pPr>
-        <w:rPr>
-          <w:ins w:id="205" w:author="Borja Gonzalez" w:date="2017-09-07T20:44:00Z"/>
+          <w:ins w:id="295" w:author="Borja Gonzalez" w:date="2017-09-07T13:55:00Z"/>
+        </w:rPr>
+      </w:pPr>
+    </w:p>
+    <w:p>
+      <w:pPr>
+        <w:rPr>
+          <w:ins w:id="296" w:author="Borja Gonzalez" w:date="2017-09-07T20:44:00Z"/>
         </w:rPr>
       </w:pPr>
     </w:p>
@@ -3072,32 +4875,34 @@
       <w:pPr>
         <w:pStyle w:val="Heading2"/>
         <w:rPr>
-          <w:ins w:id="206" w:author="Borja Gonzalez" w:date="2017-09-07T20:44:00Z"/>
-        </w:rPr>
-        <w:pPrChange w:id="207" w:author="Borja Gonzalez" w:date="2017-09-07T20:44:00Z">
+          <w:ins w:id="297" w:author="Borja Gonzalez" w:date="2017-09-07T20:44:00Z"/>
+        </w:rPr>
+        <w:pPrChange w:id="298" w:author="Borja Gonzalez" w:date="2017-09-07T20:44:00Z">
           <w:pPr/>
         </w:pPrChange>
       </w:pPr>
-      <w:ins w:id="208" w:author="Borja Gonzalez" w:date="2017-09-07T20:44:00Z">
+      <w:bookmarkStart w:id="299" w:name="_Toc366497649"/>
+      <w:ins w:id="300" w:author="Borja Gonzalez" w:date="2017-09-07T20:44:00Z">
         <w:r>
           <w:t>Bases de Datos</w:t>
         </w:r>
-      </w:ins>
-    </w:p>
-    <w:p>
-      <w:pPr>
-        <w:rPr>
-          <w:ins w:id="209" w:author="Borja Gonzalez" w:date="2017-09-07T20:46:00Z"/>
-        </w:rPr>
-      </w:pPr>
-    </w:p>
-    <w:p>
-      <w:pPr>
-        <w:rPr>
-          <w:ins w:id="210" w:author="Borja Gonzalez" w:date="2017-09-07T20:46:00Z"/>
-        </w:rPr>
-      </w:pPr>
-      <w:ins w:id="211" w:author="Borja Gonzalez" w:date="2017-09-07T20:46:00Z">
+        <w:bookmarkEnd w:id="299"/>
+      </w:ins>
+    </w:p>
+    <w:p>
+      <w:pPr>
+        <w:rPr>
+          <w:ins w:id="301" w:author="Borja Gonzalez" w:date="2017-09-07T20:46:00Z"/>
+        </w:rPr>
+      </w:pPr>
+    </w:p>
+    <w:p>
+      <w:pPr>
+        <w:rPr>
+          <w:ins w:id="302" w:author="Borja Gonzalez" w:date="2017-09-07T20:46:00Z"/>
+        </w:rPr>
+      </w:pPr>
+      <w:ins w:id="303" w:author="Borja Gonzalez" w:date="2017-09-07T20:46:00Z">
         <w:r>
           <w:t>Una </w:t>
         </w:r>
@@ -3172,10 +4977,10 @@
     <w:p>
       <w:pPr>
         <w:rPr>
-          <w:ins w:id="212" w:author="Borja Gonzalez" w:date="2017-09-07T20:46:00Z"/>
-        </w:rPr>
-      </w:pPr>
-      <w:ins w:id="213" w:author="Borja Gonzalez" w:date="2017-09-07T20:46:00Z">
+          <w:ins w:id="304" w:author="Borja Gonzalez" w:date="2017-09-07T20:46:00Z"/>
+        </w:rPr>
+      </w:pPr>
+      <w:ins w:id="305" w:author="Borja Gonzalez" w:date="2017-09-07T20:46:00Z">
         <w:r>
           <w:t>Existen </w:t>
         </w:r>
@@ -3226,7 +5031,7 @@
             <w:i/>
             <w:iCs/>
             <w:lang w:val="en-GB"/>
-            <w:rPrChange w:id="214" w:author="Borja Gonzalez" w:date="2017-09-07T20:51:00Z">
+            <w:rPrChange w:id="306" w:author="Borja Gonzalez" w:date="2017-09-07T20:51:00Z">
               <w:rPr>
                 <w:i/>
                 <w:iCs/>
@@ -3238,7 +5043,7 @@
         <w:r>
           <w:rPr>
             <w:lang w:val="en-GB"/>
-            <w:rPrChange w:id="215" w:author="Borja Gonzalez" w:date="2017-09-07T20:51:00Z">
+            <w:rPrChange w:id="307" w:author="Borja Gonzalez" w:date="2017-09-07T20:51:00Z">
               <w:rPr/>
             </w:rPrChange>
           </w:rPr>
@@ -3252,10 +5057,10 @@
     <w:p>
       <w:pPr>
         <w:rPr>
-          <w:ins w:id="216" w:author="Borja Gonzalez" w:date="2017-09-07T20:49:00Z"/>
-        </w:rPr>
-      </w:pPr>
-      <w:ins w:id="217" w:author="Borja Gonzalez" w:date="2017-09-07T20:46:00Z">
+          <w:ins w:id="308" w:author="Borja Gonzalez" w:date="2017-09-07T20:49:00Z"/>
+        </w:rPr>
+      </w:pPr>
+      <w:ins w:id="309" w:author="Borja Gonzalez" w:date="2017-09-07T20:46:00Z">
         <w:r>
           <w:t>Las aplicaciones más usuales son para la gestión de empresas e instituciones públicas; También son ampliamente utilizadas en entornos científicos con el objeto de almacenar la información experimental.</w:t>
         </w:r>
@@ -3264,17 +5069,17 @@
     <w:p>
       <w:pPr>
         <w:rPr>
-          <w:ins w:id="218" w:author="Borja Gonzalez" w:date="2017-09-07T20:49:00Z"/>
-        </w:rPr>
-      </w:pPr>
-    </w:p>
-    <w:p>
-      <w:pPr>
-        <w:rPr>
-          <w:ins w:id="219" w:author="Borja Gonzalez" w:date="2017-09-07T20:46:00Z"/>
-        </w:rPr>
-      </w:pPr>
-      <w:ins w:id="220" w:author="Borja Gonzalez" w:date="2017-09-07T20:49:00Z">
+          <w:ins w:id="310" w:author="Borja Gonzalez" w:date="2017-09-07T20:49:00Z"/>
+        </w:rPr>
+      </w:pPr>
+    </w:p>
+    <w:p>
+      <w:pPr>
+        <w:rPr>
+          <w:ins w:id="311" w:author="Borja Gonzalez" w:date="2017-09-07T20:46:00Z"/>
+        </w:rPr>
+      </w:pPr>
+      <w:ins w:id="312" w:author="Borja Gonzalez" w:date="2017-09-07T20:49:00Z">
         <w:r>
           <w:rPr>
             <w:noProof/>
@@ -3361,7 +5166,7 @@
     <w:p>
       <w:pPr>
         <w:rPr>
-          <w:ins w:id="221" w:author="Borja Gonzalez" w:date="2017-09-07T20:47:00Z"/>
+          <w:ins w:id="313" w:author="Borja Gonzalez" w:date="2017-09-07T20:47:00Z"/>
         </w:rPr>
       </w:pPr>
     </w:p>
@@ -3369,7 +5174,7 @@
       <w:pPr>
         <w:pStyle w:val="Heading3"/>
         <w:rPr>
-          <w:ins w:id="222" w:author="Borja Gonzalez" w:date="2017-09-07T20:50:00Z"/>
+          <w:ins w:id="314" w:author="Borja Gonzalez" w:date="2017-09-07T20:50:00Z"/>
         </w:rPr>
       </w:pPr>
     </w:p>
@@ -3377,7 +5182,7 @@
       <w:pPr>
         <w:pStyle w:val="Heading3"/>
         <w:rPr>
-          <w:ins w:id="223" w:author="Borja Gonzalez" w:date="2017-09-07T20:50:00Z"/>
+          <w:ins w:id="315" w:author="Borja Gonzalez" w:date="2017-09-07T20:50:00Z"/>
         </w:rPr>
       </w:pPr>
     </w:p>
@@ -3385,7 +5190,7 @@
       <w:pPr>
         <w:pStyle w:val="Heading3"/>
         <w:rPr>
-          <w:ins w:id="224" w:author="Borja Gonzalez" w:date="2017-09-07T20:50:00Z"/>
+          <w:ins w:id="316" w:author="Borja Gonzalez" w:date="2017-09-07T20:50:00Z"/>
         </w:rPr>
       </w:pPr>
     </w:p>
@@ -3393,7 +5198,7 @@
       <w:pPr>
         <w:pStyle w:val="Heading3"/>
         <w:rPr>
-          <w:ins w:id="225" w:author="Borja Gonzalez" w:date="2017-09-07T20:50:00Z"/>
+          <w:ins w:id="317" w:author="Borja Gonzalez" w:date="2017-09-07T20:50:00Z"/>
         </w:rPr>
       </w:pPr>
     </w:p>
@@ -3401,7 +5206,7 @@
       <w:pPr>
         <w:pStyle w:val="Heading3"/>
         <w:rPr>
-          <w:ins w:id="226" w:author="Borja Gonzalez" w:date="2017-09-07T20:50:00Z"/>
+          <w:ins w:id="318" w:author="Borja Gonzalez" w:date="2017-09-07T20:50:00Z"/>
         </w:rPr>
       </w:pPr>
     </w:p>
@@ -3409,7 +5214,7 @@
       <w:pPr>
         <w:pStyle w:val="Heading3"/>
         <w:rPr>
-          <w:ins w:id="227" w:author="Borja Gonzalez" w:date="2017-09-07T20:50:00Z"/>
+          <w:ins w:id="319" w:author="Borja Gonzalez" w:date="2017-09-07T20:50:00Z"/>
         </w:rPr>
       </w:pPr>
     </w:p>
@@ -3417,7 +5222,7 @@
       <w:pPr>
         <w:pStyle w:val="Heading3"/>
         <w:rPr>
-          <w:ins w:id="228" w:author="Borja Gonzalez" w:date="2017-09-07T20:50:00Z"/>
+          <w:ins w:id="320" w:author="Borja Gonzalez" w:date="2017-09-07T20:50:00Z"/>
         </w:rPr>
       </w:pPr>
     </w:p>
@@ -3425,7 +5230,7 @@
       <w:pPr>
         <w:pStyle w:val="Heading3"/>
         <w:rPr>
-          <w:ins w:id="229" w:author="Borja Gonzalez" w:date="2017-09-07T20:50:00Z"/>
+          <w:ins w:id="321" w:author="Borja Gonzalez" w:date="2017-09-07T20:50:00Z"/>
         </w:rPr>
       </w:pPr>
     </w:p>
@@ -3433,7 +5238,7 @@
       <w:pPr>
         <w:pStyle w:val="Heading3"/>
         <w:rPr>
-          <w:ins w:id="230" w:author="Borja Gonzalez" w:date="2017-09-07T20:50:00Z"/>
+          <w:ins w:id="322" w:author="Borja Gonzalez" w:date="2017-09-07T20:50:00Z"/>
         </w:rPr>
       </w:pPr>
     </w:p>
@@ -3441,32 +5246,34 @@
       <w:pPr>
         <w:pStyle w:val="Heading3"/>
         <w:rPr>
-          <w:ins w:id="231" w:author="Borja Gonzalez" w:date="2017-09-07T20:47:00Z"/>
-        </w:rPr>
-      </w:pPr>
+          <w:ins w:id="323" w:author="Borja Gonzalez" w:date="2017-09-07T20:47:00Z"/>
+        </w:rPr>
+      </w:pPr>
+      <w:bookmarkStart w:id="324" w:name="_Toc366497650"/>
       <w:proofErr w:type="spellStart"/>
-      <w:ins w:id="232" w:author="Borja Gonzalez" w:date="2017-09-07T20:47:00Z">
+      <w:ins w:id="325" w:author="Borja Gonzalez" w:date="2017-09-07T20:47:00Z">
         <w:r>
           <w:t>SQLite</w:t>
         </w:r>
+        <w:bookmarkEnd w:id="324"/>
         <w:proofErr w:type="spellEnd"/>
       </w:ins>
     </w:p>
     <w:p>
       <w:pPr>
         <w:rPr>
-          <w:ins w:id="233" w:author="Borja Gonzalez" w:date="2017-09-07T21:00:00Z"/>
-        </w:rPr>
-      </w:pPr>
-    </w:p>
-    <w:p>
-      <w:pPr>
-        <w:rPr>
-          <w:ins w:id="234" w:author="Borja Gonzalez" w:date="2017-09-07T21:01:00Z"/>
+          <w:ins w:id="326" w:author="Borja Gonzalez" w:date="2017-09-07T21:00:00Z"/>
+        </w:rPr>
+      </w:pPr>
+    </w:p>
+    <w:p>
+      <w:pPr>
+        <w:rPr>
+          <w:ins w:id="327" w:author="Borja Gonzalez" w:date="2017-09-07T21:01:00Z"/>
         </w:rPr>
       </w:pPr>
       <w:proofErr w:type="spellStart"/>
-      <w:ins w:id="235" w:author="Borja Gonzalez" w:date="2017-09-07T21:01:00Z">
+      <w:ins w:id="328" w:author="Borja Gonzalez" w:date="2017-09-07T21:01:00Z">
         <w:r>
           <w:rPr>
             <w:bCs/>
@@ -3496,12 +5303,12 @@
           <w:fldChar w:fldCharType="end"/>
         </w:r>
       </w:ins>
-      <w:ins w:id="236" w:author="Borja Gonzalez" w:date="2017-09-07T21:03:00Z">
+      <w:ins w:id="329" w:author="Borja Gonzalez" w:date="2017-09-07T21:03:00Z">
         <w:r>
           <w:t xml:space="preserve"> (DBMS)</w:t>
         </w:r>
       </w:ins>
-      <w:ins w:id="237" w:author="Borja Gonzalez" w:date="2017-09-07T21:01:00Z">
+      <w:ins w:id="330" w:author="Borja Gonzalez" w:date="2017-09-07T21:01:00Z">
         <w:r>
           <w:t> compatible con </w:t>
         </w:r>
@@ -3654,10 +5461,10 @@
     <w:p>
       <w:pPr>
         <w:rPr>
-          <w:ins w:id="238" w:author="Borja Gonzalez" w:date="2017-09-07T21:01:00Z"/>
-        </w:rPr>
-      </w:pPr>
-      <w:ins w:id="239" w:author="Borja Gonzalez" w:date="2017-09-07T21:01:00Z">
+          <w:ins w:id="331" w:author="Borja Gonzalez" w:date="2017-09-07T21:01:00Z"/>
+        </w:rPr>
+      </w:pPr>
+      <w:ins w:id="332" w:author="Borja Gonzalez" w:date="2017-09-07T21:01:00Z">
         <w:r>
           <w:t>A diferencia de los </w:t>
         </w:r>
@@ -3715,10 +5522,10 @@
     <w:p>
       <w:pPr>
         <w:rPr>
-          <w:ins w:id="240" w:author="Borja Gonzalez" w:date="2017-09-07T21:01:00Z"/>
-        </w:rPr>
-      </w:pPr>
-      <w:ins w:id="241" w:author="Borja Gonzalez" w:date="2017-09-07T21:01:00Z">
+          <w:ins w:id="333" w:author="Borja Gonzalez" w:date="2017-09-07T21:01:00Z"/>
+        </w:rPr>
+      </w:pPr>
+      <w:ins w:id="334" w:author="Borja Gonzalez" w:date="2017-09-07T21:01:00Z">
         <w:r>
           <w:t>En su versión 3, </w:t>
         </w:r>
@@ -3804,31 +5611,33 @@
       <w:pPr>
         <w:pStyle w:val="Heading3"/>
         <w:rPr>
-          <w:ins w:id="242" w:author="Borja Gonzalez" w:date="2017-09-07T21:02:00Z"/>
-        </w:rPr>
-      </w:pPr>
-      <w:bookmarkStart w:id="243" w:name="_Toc364792191"/>
-      <w:bookmarkStart w:id="244" w:name="_Toc366229211"/>
-      <w:ins w:id="245" w:author="Borja Gonzalez" w:date="2017-09-07T21:01:00Z">
+          <w:ins w:id="335" w:author="Borja Gonzalez" w:date="2017-09-07T21:02:00Z"/>
+        </w:rPr>
+      </w:pPr>
+      <w:bookmarkStart w:id="336" w:name="_Toc364792191"/>
+      <w:bookmarkStart w:id="337" w:name="_Toc366229211"/>
+      <w:bookmarkStart w:id="338" w:name="_Toc366497651"/>
+      <w:ins w:id="339" w:author="Borja Gonzalez" w:date="2017-09-07T21:01:00Z">
         <w:r>
           <w:t>ACID</w:t>
         </w:r>
       </w:ins>
-    </w:p>
-    <w:p>
-      <w:pPr>
-        <w:rPr>
-          <w:ins w:id="246" w:author="Borja Gonzalez" w:date="2017-09-07T21:02:00Z"/>
-        </w:rPr>
-      </w:pPr>
-    </w:p>
-    <w:p>
-      <w:pPr>
-        <w:rPr>
-          <w:ins w:id="247" w:author="Borja Gonzalez" w:date="2017-09-07T21:02:00Z"/>
-        </w:rPr>
-      </w:pPr>
-      <w:ins w:id="248" w:author="Borja Gonzalez" w:date="2017-09-07T21:02:00Z">
+      <w:bookmarkEnd w:id="338"/>
+    </w:p>
+    <w:p>
+      <w:pPr>
+        <w:rPr>
+          <w:ins w:id="340" w:author="Borja Gonzalez" w:date="2017-09-07T21:02:00Z"/>
+        </w:rPr>
+      </w:pPr>
+    </w:p>
+    <w:p>
+      <w:pPr>
+        <w:rPr>
+          <w:ins w:id="341" w:author="Borja Gonzalez" w:date="2017-09-07T21:02:00Z"/>
+        </w:rPr>
+      </w:pPr>
+      <w:ins w:id="342" w:author="Borja Gonzalez" w:date="2017-09-07T21:02:00Z">
         <w:r>
           <w:t>En bases de datos se denomina </w:t>
         </w:r>
@@ -3908,10 +5717,10 @@
     <w:p>
       <w:pPr>
         <w:rPr>
-          <w:ins w:id="249" w:author="Borja Gonzalez" w:date="2017-09-07T21:02:00Z"/>
-        </w:rPr>
-      </w:pPr>
-      <w:ins w:id="250" w:author="Borja Gonzalez" w:date="2017-09-07T21:02:00Z">
+          <w:ins w:id="343" w:author="Borja Gonzalez" w:date="2017-09-07T21:02:00Z"/>
+        </w:rPr>
+      </w:pPr>
+      <w:ins w:id="344" w:author="Borja Gonzalez" w:date="2017-09-07T21:02:00Z">
         <w:r>
           <w:t>En concreto </w:t>
         </w:r>
@@ -3995,7 +5804,7 @@
           <w:numId w:val="20"/>
         </w:numPr>
         <w:rPr>
-          <w:ins w:id="251" w:author="Borja Gonzalez" w:date="2017-09-08T11:59:00Z"/>
+          <w:ins w:id="345" w:author="Borja Gonzalez" w:date="2017-09-08T11:59:00Z"/>
         </w:rPr>
       </w:pPr>
       <w:r>
@@ -4025,7 +5834,7 @@
         </w:rPr>
         <w:fldChar w:fldCharType="separate"/>
       </w:r>
-      <w:ins w:id="252" w:author="Borja Gonzalez" w:date="2017-09-08T11:58:00Z">
+      <w:ins w:id="346" w:author="Borja Gonzalez" w:date="2017-09-08T11:58:00Z">
         <w:r>
           <w:rPr>
             <w:rStyle w:val="Hyperlink"/>
@@ -4057,7 +5866,7 @@
           <w:numId w:val="20"/>
         </w:numPr>
         <w:rPr>
-          <w:ins w:id="253" w:author="Borja Gonzalez" w:date="2017-09-08T11:59:00Z"/>
+          <w:ins w:id="347" w:author="Borja Gonzalez" w:date="2017-09-08T11:59:00Z"/>
         </w:rPr>
       </w:pPr>
       <w:r>
@@ -4087,7 +5896,7 @@
         </w:rPr>
         <w:fldChar w:fldCharType="separate"/>
       </w:r>
-      <w:ins w:id="254" w:author="Borja Gonzalez" w:date="2017-09-08T11:58:00Z">
+      <w:ins w:id="348" w:author="Borja Gonzalez" w:date="2017-09-08T11:58:00Z">
         <w:r>
           <w:rPr>
             <w:rStyle w:val="Hyperlink"/>
@@ -4139,7 +5948,7 @@
           <w:numId w:val="20"/>
         </w:numPr>
         <w:rPr>
-          <w:ins w:id="255" w:author="Borja Gonzalez" w:date="2017-09-08T11:59:00Z"/>
+          <w:ins w:id="349" w:author="Borja Gonzalez" w:date="2017-09-08T11:59:00Z"/>
         </w:rPr>
       </w:pPr>
       <w:r>
@@ -4169,7 +5978,7 @@
         </w:rPr>
         <w:fldChar w:fldCharType="separate"/>
       </w:r>
-      <w:ins w:id="256" w:author="Borja Gonzalez" w:date="2017-09-08T11:58:00Z">
+      <w:ins w:id="350" w:author="Borja Gonzalez" w:date="2017-09-08T11:58:00Z">
         <w:r>
           <w:rPr>
             <w:rStyle w:val="Hyperlink"/>
@@ -4209,7 +6018,7 @@
           <w:numId w:val="20"/>
         </w:numPr>
         <w:rPr>
-          <w:ins w:id="257" w:author="Borja Gonzalez" w:date="2017-09-08T11:58:00Z"/>
+          <w:ins w:id="351" w:author="Borja Gonzalez" w:date="2017-09-08T11:58:00Z"/>
         </w:rPr>
       </w:pPr>
       <w:r>
@@ -4239,7 +6048,7 @@
         </w:rPr>
         <w:fldChar w:fldCharType="separate"/>
       </w:r>
-      <w:ins w:id="258" w:author="Borja Gonzalez" w:date="2017-09-08T11:58:00Z">
+      <w:ins w:id="352" w:author="Borja Gonzalez" w:date="2017-09-08T11:58:00Z">
         <w:r>
           <w:rPr>
             <w:rStyle w:val="Hyperlink"/>
@@ -4276,15 +6085,15 @@
     <w:p>
       <w:pPr>
         <w:rPr>
-          <w:ins w:id="259" w:author="Borja Gonzalez" w:date="2017-09-08T12:00:00Z"/>
-        </w:rPr>
-        <w:pPrChange w:id="260" w:author="Borja Gonzalez" w:date="2017-09-08T12:00:00Z">
+          <w:ins w:id="353" w:author="Borja Gonzalez" w:date="2017-09-08T12:00:00Z"/>
+        </w:rPr>
+        <w:pPrChange w:id="354" w:author="Borja Gonzalez" w:date="2017-09-08T12:00:00Z">
           <w:pPr>
             <w:pStyle w:val="Heading1"/>
           </w:pPr>
         </w:pPrChange>
       </w:pPr>
-      <w:ins w:id="261" w:author="Borja Gonzalez" w:date="2017-09-08T11:58:00Z">
+      <w:ins w:id="355" w:author="Borja Gonzalez" w:date="2017-09-08T11:58:00Z">
         <w:r>
           <w:t>Cumpliendo estos 4 requisitos un sistema gestor de bases de datos puede ser considerado </w:t>
         </w:r>
@@ -4312,9 +6121,9 @@
     <w:p>
       <w:pPr>
         <w:rPr>
-          <w:ins w:id="262" w:author="Borja Gonzalez" w:date="2017-09-08T12:00:00Z"/>
-        </w:rPr>
-        <w:pPrChange w:id="263" w:author="Borja Gonzalez" w:date="2017-09-08T12:00:00Z">
+          <w:ins w:id="356" w:author="Borja Gonzalez" w:date="2017-09-08T12:00:00Z"/>
+        </w:rPr>
+        <w:pPrChange w:id="357" w:author="Borja Gonzalez" w:date="2017-09-08T12:00:00Z">
           <w:pPr>
             <w:pStyle w:val="Heading1"/>
           </w:pPr>
@@ -4324,9 +6133,9 @@
     <w:p>
       <w:pPr>
         <w:rPr>
-          <w:ins w:id="264" w:author="Borja Gonzalez" w:date="2017-09-08T12:00:00Z"/>
-        </w:rPr>
-        <w:pPrChange w:id="265" w:author="Borja Gonzalez" w:date="2017-09-08T12:00:00Z">
+          <w:ins w:id="358" w:author="Borja Gonzalez" w:date="2017-09-08T12:00:00Z"/>
+        </w:rPr>
+        <w:pPrChange w:id="359" w:author="Borja Gonzalez" w:date="2017-09-08T12:00:00Z">
           <w:pPr>
             <w:pStyle w:val="Heading1"/>
           </w:pPr>
@@ -4336,9 +6145,9 @@
     <w:p>
       <w:pPr>
         <w:rPr>
-          <w:ins w:id="266" w:author="Borja Gonzalez" w:date="2017-09-07T20:50:00Z"/>
-        </w:rPr>
-        <w:pPrChange w:id="267" w:author="Borja Gonzalez" w:date="2017-09-08T12:00:00Z">
+          <w:ins w:id="360" w:author="Borja Gonzalez" w:date="2017-09-07T20:50:00Z"/>
+        </w:rPr>
+        <w:pPrChange w:id="361" w:author="Borja Gonzalez" w:date="2017-09-08T12:00:00Z">
           <w:pPr>
             <w:pStyle w:val="Heading1"/>
           </w:pPr>
@@ -4349,19 +6158,21 @@
       <w:pPr>
         <w:pStyle w:val="Heading1"/>
       </w:pPr>
+      <w:bookmarkStart w:id="362" w:name="_Toc366497652"/>
       <w:r>
         <w:lastRenderedPageBreak/>
         <w:t>Diseño</w:t>
       </w:r>
-      <w:bookmarkEnd w:id="243"/>
-      <w:bookmarkEnd w:id="244"/>
+      <w:bookmarkEnd w:id="336"/>
+      <w:bookmarkEnd w:id="337"/>
+      <w:bookmarkEnd w:id="362"/>
     </w:p>
     <w:p/>
     <w:p>
       <w:r>
         <w:t>En este capítulo se intenta analizar en profundidad el problema que se pretende resolver, intentando abarcar la mayor cantidad de información posible y estudiando los principales aspectos que habrían de cubrirse en el desarrollo del proyecto. En este punto deberían surgir las características principales del sistema a desarrollar, por lo que se establecen también los casos de uso que deber</w:t>
       </w:r>
-      <w:ins w:id="268" w:author="Rodrigo García" w:date="2017-09-07T08:44:00Z">
+      <w:ins w:id="363" w:author="Rodrigo García" w:date="2017-09-07T08:44:00Z">
         <w:r>
           <w:t>á</w:t>
         </w:r>
@@ -4375,13 +6186,15 @@
       <w:pPr>
         <w:pStyle w:val="Heading2"/>
       </w:pPr>
-      <w:bookmarkStart w:id="269" w:name="_Toc364792192"/>
-      <w:bookmarkStart w:id="270" w:name="_Toc366229212"/>
+      <w:bookmarkStart w:id="364" w:name="_Toc364792192"/>
+      <w:bookmarkStart w:id="365" w:name="_Toc366229212"/>
+      <w:bookmarkStart w:id="366" w:name="_Toc366497653"/>
       <w:r>
         <w:t>Descripción del problema</w:t>
       </w:r>
-      <w:bookmarkEnd w:id="269"/>
-      <w:bookmarkEnd w:id="270"/>
+      <w:bookmarkEnd w:id="364"/>
+      <w:bookmarkEnd w:id="365"/>
+      <w:bookmarkEnd w:id="366"/>
       <w:r>
         <w:t xml:space="preserve"> </w:t>
       </w:r>
@@ -4391,28 +6204,28 @@
       <w:r>
         <w:t xml:space="preserve">El objetivo principal es construir una </w:t>
       </w:r>
-      <w:commentRangeStart w:id="271"/>
+      <w:commentRangeStart w:id="367"/>
       <w:r>
         <w:t xml:space="preserve">aplicación web </w:t>
       </w:r>
-      <w:commentRangeEnd w:id="271"/>
+      <w:commentRangeEnd w:id="367"/>
       <w:r>
         <w:rPr>
           <w:rStyle w:val="CommentReference"/>
         </w:rPr>
-        <w:commentReference w:id="271"/>
-      </w:r>
-      <w:ins w:id="272" w:author="Borja Gonzalez" w:date="2017-09-07T11:57:00Z">
+        <w:commentReference w:id="367"/>
+      </w:r>
+      <w:ins w:id="368" w:author="Borja Gonzalez" w:date="2017-09-07T11:57:00Z">
         <w:r>
           <w:t>con una base de datos asociada</w:t>
         </w:r>
       </w:ins>
-      <w:ins w:id="273" w:author="Borja Gonzalez" w:date="2017-09-07T11:58:00Z">
+      <w:ins w:id="369" w:author="Borja Gonzalez" w:date="2017-09-07T11:58:00Z">
         <w:r>
           <w:t xml:space="preserve"> para el seguimiento de pacientes con problemas de movilidad cervical. Esta aplicación web </w:t>
         </w:r>
       </w:ins>
-      <w:del w:id="274" w:author="Borja Gonzalez" w:date="2017-09-07T11:58:00Z">
+      <w:del w:id="370" w:author="Borja Gonzalez" w:date="2017-09-07T11:58:00Z">
         <w:r>
           <w:delText xml:space="preserve">que </w:delText>
         </w:r>
@@ -4420,12 +6233,12 @@
       <w:r>
         <w:t>permit</w:t>
       </w:r>
-      <w:ins w:id="275" w:author="Borja Gonzalez" w:date="2017-09-07T11:58:00Z">
+      <w:ins w:id="371" w:author="Borja Gonzalez" w:date="2017-09-07T11:58:00Z">
         <w:r>
           <w:t>irá</w:t>
         </w:r>
       </w:ins>
-      <w:del w:id="276" w:author="Borja Gonzalez" w:date="2017-09-07T11:58:00Z">
+      <w:del w:id="372" w:author="Borja Gonzalez" w:date="2017-09-07T11:58:00Z">
         <w:r>
           <w:delText>a</w:delText>
         </w:r>
@@ -4439,22 +6252,22 @@
       <w:r>
         <w:t xml:space="preserve">. </w:t>
       </w:r>
-      <w:ins w:id="277" w:author="Borja Gonzalez" w:date="2017-09-07T12:00:00Z">
+      <w:ins w:id="373" w:author="Borja Gonzalez" w:date="2017-09-07T12:00:00Z">
         <w:r>
           <w:t>Para describir el problema en cuestión voy a seguir un proceso que se divide en varios apartados.</w:t>
         </w:r>
       </w:ins>
-      <w:commentRangeStart w:id="278"/>
-      <w:del w:id="279" w:author="Borja Gonzalez" w:date="2017-09-07T12:01:00Z">
+      <w:commentRangeStart w:id="374"/>
+      <w:del w:id="375" w:author="Borja Gonzalez" w:date="2017-09-07T12:01:00Z">
         <w:r>
           <w:delText xml:space="preserve">El problema se podría dividir </w:delText>
         </w:r>
-        <w:commentRangeEnd w:id="278"/>
+        <w:commentRangeEnd w:id="374"/>
         <w:r>
           <w:rPr>
             <w:rStyle w:val="CommentReference"/>
           </w:rPr>
-          <w:commentReference w:id="278"/>
+          <w:commentReference w:id="374"/>
         </w:r>
         <w:r>
           <w:delText>en varios apartados,</w:delText>
@@ -4463,7 +6276,7 @@
       <w:r>
         <w:t xml:space="preserve"> </w:t>
       </w:r>
-      <w:ins w:id="280" w:author="Borja Gonzalez" w:date="2017-09-07T12:02:00Z">
+      <w:ins w:id="376" w:author="Borja Gonzalez" w:date="2017-09-07T12:02:00Z">
         <w:r>
           <w:t xml:space="preserve">Empezaré con el </w:t>
         </w:r>
@@ -4471,7 +6284,7 @@
       <w:r>
         <w:t xml:space="preserve">diseño de la arquitectura del sistema para satisfacer las necesidades descritas previamente, </w:t>
       </w:r>
-      <w:ins w:id="281" w:author="Borja Gonzalez" w:date="2017-09-07T12:02:00Z">
+      <w:ins w:id="377" w:author="Borja Gonzalez" w:date="2017-09-07T12:02:00Z">
         <w:r>
           <w:t xml:space="preserve">seguiré con la </w:t>
         </w:r>
@@ -4479,12 +6292,12 @@
       <w:r>
         <w:t>implementación de dicho sistema,</w:t>
       </w:r>
-      <w:ins w:id="282" w:author="Borja Gonzalez" w:date="2017-09-07T12:02:00Z">
+      <w:ins w:id="378" w:author="Borja Gonzalez" w:date="2017-09-07T12:02:00Z">
         <w:r>
           <w:t xml:space="preserve"> y terminaré</w:t>
         </w:r>
       </w:ins>
-      <w:ins w:id="283" w:author="Borja Gonzalez" w:date="2017-09-07T12:03:00Z">
+      <w:ins w:id="379" w:author="Borja Gonzalez" w:date="2017-09-07T12:03:00Z">
         <w:r>
           <w:t xml:space="preserve"> describiendo el</w:t>
         </w:r>
@@ -4498,13 +6311,15 @@
       <w:pPr>
         <w:pStyle w:val="Heading2"/>
       </w:pPr>
-      <w:bookmarkStart w:id="284" w:name="_Toc364792193"/>
-      <w:bookmarkStart w:id="285" w:name="_Toc366229213"/>
+      <w:bookmarkStart w:id="380" w:name="_Toc364792193"/>
+      <w:bookmarkStart w:id="381" w:name="_Toc366229213"/>
+      <w:bookmarkStart w:id="382" w:name="_Toc366497654"/>
       <w:r>
         <w:t>Requisitos</w:t>
       </w:r>
-      <w:bookmarkEnd w:id="284"/>
-      <w:bookmarkEnd w:id="285"/>
+      <w:bookmarkEnd w:id="380"/>
+      <w:bookmarkEnd w:id="381"/>
+      <w:bookmarkEnd w:id="382"/>
     </w:p>
     <w:p>
       <w:r>
@@ -4522,24 +6337,26 @@
       <w:pPr>
         <w:pStyle w:val="Heading3"/>
       </w:pPr>
-      <w:bookmarkStart w:id="286" w:name="_Toc366229214"/>
+      <w:bookmarkStart w:id="383" w:name="_Toc366229214"/>
+      <w:bookmarkStart w:id="384" w:name="_Toc366497655"/>
       <w:r>
         <w:t>Requisitos Funcionales</w:t>
       </w:r>
-      <w:bookmarkEnd w:id="286"/>
+      <w:bookmarkEnd w:id="383"/>
+      <w:bookmarkEnd w:id="384"/>
     </w:p>
     <w:p/>
     <w:p>
-      <w:commentRangeStart w:id="287"/>
+      <w:commentRangeStart w:id="385"/>
       <w:r>
         <w:t>RF1 – El sistema debe permitir el acceso a la aplicación web desde cualquier dispositivo.</w:t>
       </w:r>
-      <w:commentRangeEnd w:id="287"/>
+      <w:commentRangeEnd w:id="385"/>
       <w:r>
         <w:rPr>
           <w:rStyle w:val="CommentReference"/>
         </w:rPr>
-        <w:commentReference w:id="287"/>
+        <w:commentReference w:id="385"/>
       </w:r>
     </w:p>
     <w:p/>
@@ -4547,12 +6364,12 @@
       <w:r>
         <w:t>RF</w:t>
       </w:r>
-      <w:ins w:id="288" w:author="Borja Gonzalez" w:date="2017-09-07T12:08:00Z">
+      <w:ins w:id="386" w:author="Borja Gonzalez" w:date="2017-09-07T12:08:00Z">
         <w:r>
           <w:t>1</w:t>
         </w:r>
       </w:ins>
-      <w:del w:id="289" w:author="Borja Gonzalez" w:date="2017-09-07T12:08:00Z">
+      <w:del w:id="387" w:author="Borja Gonzalez" w:date="2017-09-07T12:08:00Z">
         <w:r>
           <w:delText>2</w:delText>
         </w:r>
@@ -4572,12 +6389,12 @@
       <w:r>
         <w:t>RF</w:t>
       </w:r>
-      <w:ins w:id="290" w:author="Borja Gonzalez" w:date="2017-09-07T12:08:00Z">
+      <w:ins w:id="388" w:author="Borja Gonzalez" w:date="2017-09-07T12:08:00Z">
         <w:r>
           <w:t>2</w:t>
         </w:r>
       </w:ins>
-      <w:del w:id="291" w:author="Borja Gonzalez" w:date="2017-09-07T12:08:00Z">
+      <w:del w:id="389" w:author="Borja Gonzalez" w:date="2017-09-07T12:08:00Z">
         <w:r>
           <w:delText>3</w:delText>
         </w:r>
@@ -4594,12 +6411,12 @@
       <w:r>
         <w:t>RF</w:t>
       </w:r>
-      <w:ins w:id="292" w:author="Borja Gonzalez" w:date="2017-09-07T12:08:00Z">
+      <w:ins w:id="390" w:author="Borja Gonzalez" w:date="2017-09-07T12:08:00Z">
         <w:r>
           <w:t>3</w:t>
         </w:r>
       </w:ins>
-      <w:del w:id="293" w:author="Borja Gonzalez" w:date="2017-09-07T12:08:00Z">
+      <w:del w:id="391" w:author="Borja Gonzalez" w:date="2017-09-07T12:08:00Z">
         <w:r>
           <w:delText>4</w:delText>
         </w:r>
@@ -4613,12 +6430,12 @@
       <w:r>
         <w:t>RF</w:t>
       </w:r>
-      <w:ins w:id="294" w:author="Borja Gonzalez" w:date="2017-09-07T12:08:00Z">
+      <w:ins w:id="392" w:author="Borja Gonzalez" w:date="2017-09-07T12:08:00Z">
         <w:r>
           <w:t>4</w:t>
         </w:r>
       </w:ins>
-      <w:del w:id="295" w:author="Borja Gonzalez" w:date="2017-09-07T12:08:00Z">
+      <w:del w:id="393" w:author="Borja Gonzalez" w:date="2017-09-07T12:08:00Z">
         <w:r>
           <w:delText>5</w:delText>
         </w:r>
@@ -4631,19 +6448,19 @@
     <w:p>
       <w:pPr>
         <w:rPr>
-          <w:ins w:id="296" w:author="Borja Gonzalez" w:date="2017-09-07T12:07:00Z"/>
+          <w:ins w:id="394" w:author="Borja Gonzalez" w:date="2017-09-07T12:07:00Z"/>
         </w:rPr>
       </w:pPr>
       <w:r>
         <w:lastRenderedPageBreak/>
         <w:t>RF</w:t>
       </w:r>
-      <w:ins w:id="297" w:author="Borja Gonzalez" w:date="2017-09-07T12:08:00Z">
+      <w:ins w:id="395" w:author="Borja Gonzalez" w:date="2017-09-07T12:08:00Z">
         <w:r>
           <w:t>5</w:t>
         </w:r>
       </w:ins>
-      <w:del w:id="298" w:author="Borja Gonzalez" w:date="2017-09-07T12:08:00Z">
+      <w:del w:id="396" w:author="Borja Gonzalez" w:date="2017-09-07T12:08:00Z">
         <w:r>
           <w:delText>6</w:delText>
         </w:r>
@@ -4651,7 +6468,7 @@
       <w:r>
         <w:t xml:space="preserve"> – </w:t>
       </w:r>
-      <w:ins w:id="299" w:author="Rodrigo García" w:date="2017-09-07T08:46:00Z">
+      <w:ins w:id="397" w:author="Rodrigo García" w:date="2017-09-07T08:46:00Z">
         <w:r>
           <w:t>Para cada paciente, el sistema mostrará</w:t>
         </w:r>
@@ -4663,17 +6480,17 @@
     <w:p>
       <w:pPr>
         <w:rPr>
-          <w:ins w:id="300" w:author="Borja Gonzalez" w:date="2017-09-07T12:07:00Z"/>
-        </w:rPr>
-      </w:pPr>
-    </w:p>
-    <w:p>
-      <w:ins w:id="301" w:author="Borja Gonzalez" w:date="2017-09-07T12:07:00Z">
+          <w:ins w:id="398" w:author="Borja Gonzalez" w:date="2017-09-07T12:07:00Z"/>
+        </w:rPr>
+      </w:pPr>
+    </w:p>
+    <w:p>
+      <w:ins w:id="399" w:author="Borja Gonzalez" w:date="2017-09-07T12:07:00Z">
         <w:r>
           <w:t xml:space="preserve">RF6- El sistema ofrece la </w:t>
         </w:r>
       </w:ins>
-      <w:del w:id="302" w:author="Borja Gonzalez" w:date="2017-09-07T12:07:00Z">
+      <w:del w:id="400" w:author="Borja Gonzalez" w:date="2017-09-07T12:07:00Z">
         <w:r>
           <w:delText>y una</w:delText>
         </w:r>
@@ -4687,30 +6504,30 @@
       <w:r>
         <w:t xml:space="preserve">RF7 – El sistema debe proporcionar a los clientes la opción de añadir datos de movimientos con una fecha asociada. </w:t>
       </w:r>
-      <w:commentRangeStart w:id="303"/>
+      <w:commentRangeStart w:id="401"/>
       <w:r>
         <w:t>Solo se admitirán ficheros CSV.</w:t>
       </w:r>
-      <w:commentRangeEnd w:id="303"/>
+      <w:commentRangeEnd w:id="401"/>
       <w:r>
         <w:rPr>
           <w:rStyle w:val="CommentReference"/>
         </w:rPr>
-        <w:commentReference w:id="303"/>
+        <w:commentReference w:id="401"/>
       </w:r>
     </w:p>
     <w:p/>
     <w:p>
-      <w:commentRangeStart w:id="304"/>
+      <w:commentRangeStart w:id="402"/>
       <w:r>
         <w:t>RF8 - El sistema debe proporcionar a los clientes la opción de borrar datos de movimientos.</w:t>
       </w:r>
-      <w:commentRangeEnd w:id="304"/>
+      <w:commentRangeEnd w:id="402"/>
       <w:r>
         <w:rPr>
           <w:rStyle w:val="CommentReference"/>
         </w:rPr>
-        <w:commentReference w:id="304"/>
+        <w:commentReference w:id="402"/>
       </w:r>
     </w:p>
     <w:p/>
@@ -4718,16 +6535,16 @@
       <w:r>
         <w:t xml:space="preserve">RF9 – El sistema deberá ser capaz de mostrar los datos de movimientos y los datos de evolución mediante gráficos animados e interactivos. </w:t>
       </w:r>
-      <w:commentRangeStart w:id="305"/>
+      <w:commentRangeStart w:id="403"/>
       <w:r>
         <w:t>Dentro de los gráficos de evolución el sistema marcará unos límites de normalidad dependiendo del sexo del paciente.</w:t>
       </w:r>
-      <w:commentRangeEnd w:id="305"/>
+      <w:commentRangeEnd w:id="403"/>
       <w:r>
         <w:rPr>
           <w:rStyle w:val="CommentReference"/>
         </w:rPr>
-        <w:commentReference w:id="305"/>
+        <w:commentReference w:id="403"/>
       </w:r>
     </w:p>
     <w:p/>
@@ -4735,13 +6552,13 @@
       <w:r>
         <w:t xml:space="preserve">RF10 – El sistema </w:t>
       </w:r>
-      <w:commentRangeStart w:id="306"/>
-      <w:del w:id="307" w:author="Rodrigo García" w:date="2017-09-07T08:48:00Z">
+      <w:commentRangeStart w:id="404"/>
+      <w:del w:id="405" w:author="Rodrigo García" w:date="2017-09-07T08:48:00Z">
         <w:r>
           <w:delText>tendrá que mostrar los gráficos de evolución con los datos ordenados según su fecha de medición y así</w:delText>
         </w:r>
       </w:del>
-      <w:ins w:id="308" w:author="Rodrigo García" w:date="2017-09-07T08:48:00Z">
+      <w:ins w:id="406" w:author="Rodrigo García" w:date="2017-09-07T08:48:00Z">
         <w:r>
           <w:t>permitirá</w:t>
         </w:r>
@@ -4749,12 +6566,12 @@
       <w:r>
         <w:t xml:space="preserve"> </w:t>
       </w:r>
-      <w:commentRangeEnd w:id="306"/>
+      <w:commentRangeEnd w:id="404"/>
       <w:r>
         <w:rPr>
           <w:rStyle w:val="CommentReference"/>
         </w:rPr>
-        <w:commentReference w:id="306"/>
+        <w:commentReference w:id="404"/>
       </w:r>
       <w:r>
         <w:t>observar la progresión del movimiento con el tiempo.</w:t>
@@ -4762,50 +6579,54 @@
     </w:p>
     <w:p/>
     <w:p>
-      <w:commentRangeStart w:id="309"/>
+      <w:commentRangeStart w:id="407"/>
       <w:r>
         <w:t xml:space="preserve">RF11 – El sistema deberá ser capaz de almacenar los datos de los pacientes </w:t>
       </w:r>
-      <w:commentRangeStart w:id="310"/>
+      <w:commentRangeStart w:id="408"/>
       <w:r>
         <w:t>entre sesiones.</w:t>
       </w:r>
-      <w:commentRangeEnd w:id="310"/>
+      <w:commentRangeEnd w:id="408"/>
       <w:r>
         <w:rPr>
           <w:rStyle w:val="CommentReference"/>
         </w:rPr>
-        <w:commentReference w:id="310"/>
-      </w:r>
-      <w:commentRangeEnd w:id="309"/>
+        <w:commentReference w:id="408"/>
+      </w:r>
+      <w:commentRangeEnd w:id="407"/>
       <w:r>
         <w:rPr>
           <w:rStyle w:val="CommentReference"/>
         </w:rPr>
-        <w:commentReference w:id="309"/>
+        <w:commentReference w:id="407"/>
       </w:r>
     </w:p>
     <w:p>
       <w:pPr>
         <w:pStyle w:val="Heading3"/>
       </w:pPr>
-      <w:bookmarkStart w:id="311" w:name="_Toc366229215"/>
+      <w:bookmarkStart w:id="409" w:name="_Toc366229215"/>
+      <w:bookmarkStart w:id="410" w:name="_Toc366497656"/>
       <w:r>
         <w:t>Requisitos no Funcionales</w:t>
       </w:r>
-      <w:bookmarkEnd w:id="311"/>
+      <w:bookmarkEnd w:id="409"/>
+      <w:bookmarkEnd w:id="410"/>
     </w:p>
     <w:p>
       <w:pPr>
         <w:pStyle w:val="Heading2"/>
       </w:pPr>
-      <w:bookmarkStart w:id="312" w:name="_Toc364792194"/>
-      <w:bookmarkStart w:id="313" w:name="_Toc366229216"/>
+      <w:bookmarkStart w:id="411" w:name="_Toc364792194"/>
+      <w:bookmarkStart w:id="412" w:name="_Toc366229216"/>
+      <w:bookmarkStart w:id="413" w:name="_Toc366497657"/>
       <w:r>
         <w:t>Casos de uso</w:t>
       </w:r>
-      <w:bookmarkEnd w:id="312"/>
-      <w:bookmarkEnd w:id="313"/>
+      <w:bookmarkEnd w:id="411"/>
+      <w:bookmarkEnd w:id="412"/>
+      <w:bookmarkEnd w:id="413"/>
     </w:p>
     <w:p/>
     <w:p>
@@ -4896,7 +6717,7 @@
       <w:r>
         <w:t xml:space="preserve">El cliente </w:t>
       </w:r>
-      <w:ins w:id="314" w:author="Rodrigo García" w:date="2017-09-07T08:51:00Z">
+      <w:ins w:id="414" w:author="Rodrigo García" w:date="2017-09-07T08:51:00Z">
         <w:r>
           <w:t>accede a la aplicación web</w:t>
         </w:r>
@@ -4924,7 +6745,7 @@
       <w:r>
         <w:t>Actores implicados: Usuario/cliente</w:t>
       </w:r>
-      <w:ins w:id="315" w:author="Borja Gonzalez" w:date="2017-09-07T12:15:00Z">
+      <w:ins w:id="415" w:author="Borja Gonzalez" w:date="2017-09-07T12:15:00Z">
         <w:r>
           <w:t>.</w:t>
         </w:r>
@@ -4934,16 +6755,16 @@
       <w:r>
         <w:t xml:space="preserve">Precondiciones: El sistema debe estar correctamente </w:t>
       </w:r>
-      <w:commentRangeStart w:id="316"/>
+      <w:commentRangeStart w:id="416"/>
       <w:r>
         <w:t>funcionando</w:t>
       </w:r>
-      <w:commentRangeEnd w:id="316"/>
+      <w:commentRangeEnd w:id="416"/>
       <w:r>
         <w:rPr>
           <w:rStyle w:val="CommentReference"/>
         </w:rPr>
-        <w:commentReference w:id="316"/>
+        <w:commentReference w:id="416"/>
       </w:r>
       <w:r>
         <w:t xml:space="preserve">. </w:t>
@@ -4966,7 +6787,7 @@
         <w:lastRenderedPageBreak/>
         <w:t xml:space="preserve">El cliente </w:t>
       </w:r>
-      <w:ins w:id="317" w:author="Rodrigo García" w:date="2017-09-07T08:52:00Z">
+      <w:ins w:id="417" w:author="Rodrigo García" w:date="2017-09-07T08:52:00Z">
         <w:r>
           <w:t>accede a la aplicación</w:t>
         </w:r>
@@ -5023,7 +6844,7 @@
       <w:r>
         <w:t>Actores implicados: Usuario/cliente</w:t>
       </w:r>
-      <w:ins w:id="318" w:author="Borja Gonzalez" w:date="2017-09-07T12:15:00Z">
+      <w:ins w:id="418" w:author="Borja Gonzalez" w:date="2017-09-07T12:15:00Z">
         <w:r>
           <w:t>.</w:t>
         </w:r>
@@ -5050,7 +6871,7 @@
       <w:r>
         <w:t xml:space="preserve">El cliente </w:t>
       </w:r>
-      <w:ins w:id="319" w:author="Borja Gonzalez" w:date="2017-09-07T12:18:00Z">
+      <w:ins w:id="419" w:author="Borja Gonzalez" w:date="2017-09-07T12:18:00Z">
         <w:r>
           <w:t>accede a la aplicación</w:t>
         </w:r>
@@ -5126,7 +6947,7 @@
       <w:r>
         <w:t>Actores implicados: Usuario/cliente</w:t>
       </w:r>
-      <w:ins w:id="320" w:author="Borja Gonzalez" w:date="2017-09-07T12:15:00Z">
+      <w:ins w:id="420" w:author="Borja Gonzalez" w:date="2017-09-07T12:15:00Z">
         <w:r>
           <w:t>.</w:t>
         </w:r>
@@ -5153,7 +6974,7 @@
       <w:r>
         <w:t xml:space="preserve">El cliente </w:t>
       </w:r>
-      <w:ins w:id="321" w:author="Borja Gonzalez" w:date="2017-09-07T12:18:00Z">
+      <w:ins w:id="421" w:author="Borja Gonzalez" w:date="2017-09-07T12:18:00Z">
         <w:r>
           <w:t xml:space="preserve">accede a la aplicación </w:t>
         </w:r>
@@ -5315,7 +7136,7 @@
       <w:r>
         <w:t>Actores implicados: Usuario/cliente</w:t>
       </w:r>
-      <w:ins w:id="322" w:author="Borja Gonzalez" w:date="2017-09-07T12:15:00Z">
+      <w:ins w:id="422" w:author="Borja Gonzalez" w:date="2017-09-07T12:15:00Z">
         <w:r>
           <w:t>.</w:t>
         </w:r>
@@ -5343,7 +7164,7 @@
       <w:r>
         <w:t xml:space="preserve">El cliente </w:t>
       </w:r>
-      <w:ins w:id="323" w:author="Borja Gonzalez" w:date="2017-09-07T12:18:00Z">
+      <w:ins w:id="423" w:author="Borja Gonzalez" w:date="2017-09-07T12:18:00Z">
         <w:r>
           <w:t xml:space="preserve">accede a la aplicación </w:t>
         </w:r>
@@ -5458,7 +7279,7 @@
       <w:r>
         <w:t>Actores implicados: Usuario/cliente</w:t>
       </w:r>
-      <w:ins w:id="324" w:author="Borja Gonzalez" w:date="2017-09-07T12:15:00Z">
+      <w:ins w:id="424" w:author="Borja Gonzalez" w:date="2017-09-07T12:15:00Z">
         <w:r>
           <w:t>.</w:t>
         </w:r>
@@ -5485,7 +7306,7 @@
       <w:r>
         <w:t xml:space="preserve">El cliente </w:t>
       </w:r>
-      <w:ins w:id="325" w:author="Borja Gonzalez" w:date="2017-09-07T12:19:00Z">
+      <w:ins w:id="425" w:author="Borja Gonzalez" w:date="2017-09-07T12:19:00Z">
         <w:r>
           <w:t xml:space="preserve">accede a la aplicación </w:t>
         </w:r>
@@ -5640,7 +7461,7 @@
       <w:r>
         <w:t>Actores implicados: Usuario/cliente</w:t>
       </w:r>
-      <w:ins w:id="326" w:author="Borja Gonzalez" w:date="2017-09-07T12:16:00Z">
+      <w:ins w:id="426" w:author="Borja Gonzalez" w:date="2017-09-07T12:16:00Z">
         <w:r>
           <w:t>.</w:t>
         </w:r>
@@ -5667,7 +7488,7 @@
       <w:r>
         <w:t xml:space="preserve">El cliente </w:t>
       </w:r>
-      <w:ins w:id="327" w:author="Borja Gonzalez" w:date="2017-09-07T12:19:00Z">
+      <w:ins w:id="427" w:author="Borja Gonzalez" w:date="2017-09-07T12:19:00Z">
         <w:r>
           <w:t xml:space="preserve">accede a la aplicación </w:t>
         </w:r>
@@ -5853,7 +7674,7 @@
       <w:r>
         <w:t>Actores implicados: Usuario/cliente</w:t>
       </w:r>
-      <w:ins w:id="328" w:author="Borja Gonzalez" w:date="2017-09-07T12:16:00Z">
+      <w:ins w:id="428" w:author="Borja Gonzalez" w:date="2017-09-07T12:16:00Z">
         <w:r>
           <w:t>.</w:t>
         </w:r>
@@ -5880,7 +7701,7 @@
       <w:r>
         <w:t xml:space="preserve">El cliente </w:t>
       </w:r>
-      <w:ins w:id="329" w:author="Borja Gonzalez" w:date="2017-09-07T12:19:00Z">
+      <w:ins w:id="429" w:author="Borja Gonzalez" w:date="2017-09-07T12:19:00Z">
         <w:r>
           <w:t xml:space="preserve">accede a la aplicación </w:t>
         </w:r>
@@ -6014,7 +7835,7 @@
         <w:lastRenderedPageBreak/>
         <w:t>CU</w:t>
       </w:r>
-      <w:ins w:id="330" w:author="Borja Gonzalez" w:date="2017-09-07T19:57:00Z">
+      <w:ins w:id="430" w:author="Borja Gonzalez" w:date="2017-09-07T19:57:00Z">
         <w:r>
           <w:t>8</w:t>
         </w:r>
@@ -6032,7 +7853,7 @@
       <w:r>
         <w:t>Actores implicados: Usuario/cliente</w:t>
       </w:r>
-      <w:ins w:id="331" w:author="Borja Gonzalez" w:date="2017-09-07T12:16:00Z">
+      <w:ins w:id="431" w:author="Borja Gonzalez" w:date="2017-09-07T12:16:00Z">
         <w:r>
           <w:t>.</w:t>
         </w:r>
@@ -6059,7 +7880,7 @@
       <w:r>
         <w:t xml:space="preserve">El cliente </w:t>
       </w:r>
-      <w:ins w:id="332" w:author="Borja Gonzalez" w:date="2017-09-07T12:19:00Z">
+      <w:ins w:id="432" w:author="Borja Gonzalez" w:date="2017-09-07T12:19:00Z">
         <w:r>
           <w:t>accede a la aplicación</w:t>
         </w:r>
@@ -6208,35 +8029,39 @@
       <w:pPr>
         <w:pStyle w:val="Heading2"/>
       </w:pPr>
-      <w:bookmarkStart w:id="333" w:name="_Toc364792195"/>
-      <w:bookmarkStart w:id="334" w:name="_Toc366229217"/>
+      <w:bookmarkStart w:id="433" w:name="_Toc364792195"/>
+      <w:bookmarkStart w:id="434" w:name="_Toc366229217"/>
+      <w:bookmarkStart w:id="435" w:name="_Toc366497658"/>
       <w:r>
         <w:t>Matriz de trazabilidad</w:t>
       </w:r>
-      <w:bookmarkEnd w:id="333"/>
-      <w:bookmarkEnd w:id="334"/>
+      <w:bookmarkEnd w:id="433"/>
+      <w:bookmarkEnd w:id="434"/>
+      <w:bookmarkEnd w:id="435"/>
     </w:p>
     <w:p>
       <w:pPr>
         <w:pStyle w:val="Heading2"/>
         <w:rPr>
-          <w:ins w:id="335" w:author="Borja Gonzalez" w:date="2017-09-08T10:44:00Z"/>
-        </w:rPr>
-      </w:pPr>
-      <w:bookmarkStart w:id="336" w:name="_Toc364792196"/>
-      <w:bookmarkStart w:id="337" w:name="_Toc366229218"/>
+          <w:ins w:id="436" w:author="Borja Gonzalez" w:date="2017-09-08T10:44:00Z"/>
+        </w:rPr>
+      </w:pPr>
+      <w:bookmarkStart w:id="437" w:name="_Toc364792196"/>
+      <w:bookmarkStart w:id="438" w:name="_Toc366229218"/>
+      <w:bookmarkStart w:id="439" w:name="_Toc366497659"/>
       <w:r>
         <w:t>Arquitectura del sistema</w:t>
       </w:r>
-      <w:bookmarkEnd w:id="336"/>
-      <w:bookmarkEnd w:id="337"/>
-    </w:p>
-    <w:p>
-      <w:pPr>
-        <w:rPr>
-          <w:ins w:id="338" w:author="Borja Gonzalez" w:date="2017-09-08T10:44:00Z"/>
-        </w:rPr>
-        <w:pPrChange w:id="339" w:author="Borja Gonzalez" w:date="2017-09-08T10:44:00Z">
+      <w:bookmarkEnd w:id="437"/>
+      <w:bookmarkEnd w:id="438"/>
+      <w:bookmarkEnd w:id="439"/>
+    </w:p>
+    <w:p>
+      <w:pPr>
+        <w:rPr>
+          <w:ins w:id="440" w:author="Borja Gonzalez" w:date="2017-09-08T10:44:00Z"/>
+        </w:rPr>
+        <w:pPrChange w:id="441" w:author="Borja Gonzalez" w:date="2017-09-08T10:44:00Z">
           <w:pPr>
             <w:pStyle w:val="Heading2"/>
           </w:pPr>
@@ -6247,26 +8072,28 @@
       <w:pPr>
         <w:pStyle w:val="Heading3"/>
         <w:rPr>
-          <w:ins w:id="340" w:author="Borja Gonzalez" w:date="2017-09-08T10:45:00Z"/>
-        </w:rPr>
-        <w:pPrChange w:id="341" w:author="Borja Gonzalez" w:date="2017-09-08T10:45:00Z">
+          <w:ins w:id="442" w:author="Borja Gonzalez" w:date="2017-09-08T10:45:00Z"/>
+        </w:rPr>
+        <w:pPrChange w:id="443" w:author="Borja Gonzalez" w:date="2017-09-08T10:45:00Z">
           <w:pPr>
             <w:pStyle w:val="Heading2"/>
           </w:pPr>
         </w:pPrChange>
       </w:pPr>
-      <w:ins w:id="342" w:author="Borja Gonzalez" w:date="2017-09-08T10:44:00Z">
+      <w:bookmarkStart w:id="444" w:name="_Toc366497660"/>
+      <w:ins w:id="445" w:author="Borja Gonzalez" w:date="2017-09-08T10:44:00Z">
         <w:r>
           <w:t>Aspecto de la aplicación web</w:t>
         </w:r>
       </w:ins>
-    </w:p>
-    <w:p>
-      <w:pPr>
-        <w:rPr>
-          <w:ins w:id="343" w:author="Borja Gonzalez" w:date="2017-09-08T10:45:00Z"/>
-        </w:rPr>
-        <w:pPrChange w:id="344" w:author="Borja Gonzalez" w:date="2017-09-08T10:45:00Z">
+      <w:bookmarkEnd w:id="444"/>
+    </w:p>
+    <w:p>
+      <w:pPr>
+        <w:rPr>
+          <w:ins w:id="446" w:author="Borja Gonzalez" w:date="2017-09-08T10:45:00Z"/>
+        </w:rPr>
+        <w:pPrChange w:id="447" w:author="Borja Gonzalez" w:date="2017-09-08T10:45:00Z">
           <w:pPr>
             <w:pStyle w:val="Heading2"/>
           </w:pPr>
@@ -6277,15 +8104,15 @@
       <w:pPr>
         <w:pStyle w:val="Heading4"/>
         <w:rPr>
-          <w:ins w:id="345" w:author="Borja Gonzalez" w:date="2017-09-08T11:08:00Z"/>
-        </w:rPr>
-        <w:pPrChange w:id="346" w:author="Borja Gonzalez" w:date="2017-09-08T11:10:00Z">
+          <w:ins w:id="448" w:author="Borja Gonzalez" w:date="2017-09-08T11:08:00Z"/>
+        </w:rPr>
+        <w:pPrChange w:id="449" w:author="Borja Gonzalez" w:date="2017-09-08T11:10:00Z">
           <w:pPr>
             <w:pStyle w:val="Heading2"/>
           </w:pPr>
         </w:pPrChange>
       </w:pPr>
-      <w:ins w:id="347" w:author="Borja Gonzalez" w:date="2017-09-08T11:08:00Z">
+      <w:ins w:id="450" w:author="Borja Gonzalez" w:date="2017-09-08T11:08:00Z">
         <w:r>
           <w:t>Sección de Inicio</w:t>
         </w:r>
@@ -6294,9 +8121,9 @@
     <w:p>
       <w:pPr>
         <w:rPr>
-          <w:ins w:id="348" w:author="Borja Gonzalez" w:date="2017-09-08T10:44:00Z"/>
-        </w:rPr>
-        <w:pPrChange w:id="349" w:author="Borja Gonzalez" w:date="2017-09-08T10:45:00Z">
+          <w:ins w:id="451" w:author="Borja Gonzalez" w:date="2017-09-08T10:44:00Z"/>
+        </w:rPr>
+        <w:pPrChange w:id="452" w:author="Borja Gonzalez" w:date="2017-09-08T10:45:00Z">
           <w:pPr>
             <w:pStyle w:val="Heading2"/>
           </w:pPr>
@@ -6306,15 +8133,15 @@
     <w:p>
       <w:pPr>
         <w:rPr>
-          <w:ins w:id="350" w:author="Borja Gonzalez" w:date="2017-09-08T10:44:00Z"/>
-        </w:rPr>
-        <w:pPrChange w:id="351" w:author="Borja Gonzalez" w:date="2017-09-08T10:44:00Z">
+          <w:ins w:id="453" w:author="Borja Gonzalez" w:date="2017-09-08T10:44:00Z"/>
+        </w:rPr>
+        <w:pPrChange w:id="454" w:author="Borja Gonzalez" w:date="2017-09-08T10:44:00Z">
           <w:pPr>
             <w:pStyle w:val="Heading2"/>
           </w:pPr>
         </w:pPrChange>
       </w:pPr>
-      <w:ins w:id="352" w:author="Borja Gonzalez" w:date="2017-09-08T11:08:00Z">
+      <w:ins w:id="455" w:author="Borja Gonzalez" w:date="2017-09-08T11:08:00Z">
         <w:r>
           <w:rPr>
             <w:noProof/>
@@ -6375,9 +8202,9 @@
     <w:p>
       <w:pPr>
         <w:rPr>
-          <w:ins w:id="353" w:author="Borja Gonzalez" w:date="2017-09-08T11:09:00Z"/>
-        </w:rPr>
-        <w:pPrChange w:id="354" w:author="Borja Gonzalez" w:date="2017-09-08T10:44:00Z">
+          <w:ins w:id="456" w:author="Borja Gonzalez" w:date="2017-09-08T11:09:00Z"/>
+        </w:rPr>
+        <w:pPrChange w:id="457" w:author="Borja Gonzalez" w:date="2017-09-08T10:44:00Z">
           <w:pPr>
             <w:pStyle w:val="Heading2"/>
           </w:pPr>
@@ -6387,15 +8214,15 @@
     <w:p>
       <w:pPr>
         <w:rPr>
-          <w:ins w:id="355" w:author="Borja Gonzalez" w:date="2017-09-08T11:09:00Z"/>
-        </w:rPr>
-        <w:pPrChange w:id="356" w:author="Borja Gonzalez" w:date="2017-09-08T10:44:00Z">
+          <w:ins w:id="458" w:author="Borja Gonzalez" w:date="2017-09-08T11:09:00Z"/>
+        </w:rPr>
+        <w:pPrChange w:id="459" w:author="Borja Gonzalez" w:date="2017-09-08T10:44:00Z">
           <w:pPr>
             <w:pStyle w:val="Heading2"/>
           </w:pPr>
         </w:pPrChange>
       </w:pPr>
-      <w:ins w:id="357" w:author="Borja Gonzalez" w:date="2017-09-08T11:09:00Z">
+      <w:ins w:id="460" w:author="Borja Gonzalez" w:date="2017-09-08T11:09:00Z">
         <w:r>
           <w:t>En la sección de inicio encontramos una breve descripción de cómo funciona la página web.</w:t>
         </w:r>
@@ -6404,9 +8231,9 @@
     <w:p>
       <w:pPr>
         <w:rPr>
-          <w:ins w:id="358" w:author="Borja Gonzalez" w:date="2017-09-08T11:09:00Z"/>
-        </w:rPr>
-        <w:pPrChange w:id="359" w:author="Borja Gonzalez" w:date="2017-09-08T10:44:00Z">
+          <w:ins w:id="461" w:author="Borja Gonzalez" w:date="2017-09-08T11:09:00Z"/>
+        </w:rPr>
+        <w:pPrChange w:id="462" w:author="Borja Gonzalez" w:date="2017-09-08T10:44:00Z">
           <w:pPr>
             <w:pStyle w:val="Heading2"/>
           </w:pPr>
@@ -6416,13 +8243,13 @@
     <w:p>
       <w:pPr>
         <w:pStyle w:val="Heading4"/>
-        <w:pPrChange w:id="360" w:author="Borja Gonzalez" w:date="2017-09-08T11:10:00Z">
+        <w:pPrChange w:id="463" w:author="Borja Gonzalez" w:date="2017-09-08T11:10:00Z">
           <w:pPr>
             <w:pStyle w:val="Heading2"/>
           </w:pPr>
         </w:pPrChange>
       </w:pPr>
-      <w:ins w:id="361" w:author="Borja Gonzalez" w:date="2017-09-08T11:09:00Z">
+      <w:ins w:id="464" w:author="Borja Gonzalez" w:date="2017-09-08T11:09:00Z">
         <w:r>
           <w:t>Sección de Pacientes</w:t>
         </w:r>
@@ -6432,12 +8259,12 @@
       <w:pPr>
         <w:pStyle w:val="Heading2"/>
         <w:rPr>
-          <w:ins w:id="362" w:author="Borja Gonzalez" w:date="2017-09-08T11:10:00Z"/>
-        </w:rPr>
-      </w:pPr>
-      <w:bookmarkStart w:id="363" w:name="_Toc364792197"/>
-      <w:bookmarkStart w:id="364" w:name="_Toc366229219"/>
-      <w:ins w:id="365" w:author="Borja Gonzalez" w:date="2017-09-08T11:10:00Z">
+          <w:ins w:id="465" w:author="Borja Gonzalez" w:date="2017-09-08T11:10:00Z"/>
+        </w:rPr>
+      </w:pPr>
+      <w:bookmarkStart w:id="466" w:name="_Toc364792197"/>
+      <w:bookmarkStart w:id="467" w:name="_Toc366229219"/>
+      <w:ins w:id="468" w:author="Borja Gonzalez" w:date="2017-09-08T11:10:00Z">
         <w:r>
           <w:rPr>
             <w:noProof/>
@@ -6497,9 +8324,9 @@
     <w:p>
       <w:pPr>
         <w:rPr>
-          <w:ins w:id="366" w:author="Borja Gonzalez" w:date="2017-09-08T11:10:00Z"/>
-        </w:rPr>
-        <w:pPrChange w:id="367" w:author="Borja Gonzalez" w:date="2017-09-08T11:10:00Z">
+          <w:ins w:id="469" w:author="Borja Gonzalez" w:date="2017-09-08T11:10:00Z"/>
+        </w:rPr>
+        <w:pPrChange w:id="470" w:author="Borja Gonzalez" w:date="2017-09-08T11:10:00Z">
           <w:pPr>
             <w:pStyle w:val="Heading2"/>
           </w:pPr>
@@ -6509,35 +8336,35 @@
     <w:p>
       <w:pPr>
         <w:rPr>
-          <w:ins w:id="368" w:author="Borja Gonzalez" w:date="2017-09-08T11:12:00Z"/>
-        </w:rPr>
-        <w:pPrChange w:id="369" w:author="Borja Gonzalez" w:date="2017-09-08T11:10:00Z">
+          <w:ins w:id="471" w:author="Borja Gonzalez" w:date="2017-09-08T11:12:00Z"/>
+        </w:rPr>
+        <w:pPrChange w:id="472" w:author="Borja Gonzalez" w:date="2017-09-08T11:10:00Z">
           <w:pPr>
             <w:pStyle w:val="Heading2"/>
           </w:pPr>
         </w:pPrChange>
       </w:pPr>
-      <w:ins w:id="370" w:author="Borja Gonzalez" w:date="2017-09-08T11:10:00Z">
+      <w:ins w:id="473" w:author="Borja Gonzalez" w:date="2017-09-08T11:10:00Z">
         <w:r>
           <w:t xml:space="preserve">En la sección de pacientes encontramos un listado de pacientes con el Nombre apellido un </w:t>
         </w:r>
       </w:ins>
-      <w:ins w:id="371" w:author="Borja Gonzalez" w:date="2017-09-08T11:11:00Z">
+      <w:ins w:id="474" w:author="Borja Gonzalez" w:date="2017-09-08T11:11:00Z">
         <w:r>
           <w:t>botón</w:t>
         </w:r>
       </w:ins>
-      <w:ins w:id="372" w:author="Borja Gonzalez" w:date="2017-09-08T11:10:00Z">
+      <w:ins w:id="475" w:author="Borja Gonzalez" w:date="2017-09-08T11:10:00Z">
         <w:r>
           <w:t xml:space="preserve"> </w:t>
         </w:r>
       </w:ins>
-      <w:ins w:id="373" w:author="Borja Gonzalez" w:date="2017-09-08T11:11:00Z">
+      <w:ins w:id="476" w:author="Borja Gonzalez" w:date="2017-09-08T11:11:00Z">
         <w:r>
           <w:t>para acceder a los datos del paciente y otro botón para borrar al paciente. Tambi</w:t>
         </w:r>
       </w:ins>
-      <w:ins w:id="374" w:author="Borja Gonzalez" w:date="2017-09-08T11:12:00Z">
+      <w:ins w:id="477" w:author="Borja Gonzalez" w:date="2017-09-08T11:12:00Z">
         <w:r>
           <w:t>én existe la posibilidad de añadir pacientes, introduciendo su nombre, apellidos y sexo.</w:t>
         </w:r>
@@ -6546,9 +8373,9 @@
     <w:p>
       <w:pPr>
         <w:rPr>
-          <w:ins w:id="375" w:author="Borja Gonzalez" w:date="2017-09-08T11:12:00Z"/>
-        </w:rPr>
-        <w:pPrChange w:id="376" w:author="Borja Gonzalez" w:date="2017-09-08T11:10:00Z">
+          <w:ins w:id="478" w:author="Borja Gonzalez" w:date="2017-09-08T11:12:00Z"/>
+        </w:rPr>
+        <w:pPrChange w:id="479" w:author="Borja Gonzalez" w:date="2017-09-08T11:10:00Z">
           <w:pPr>
             <w:pStyle w:val="Heading2"/>
           </w:pPr>
@@ -6559,15 +8386,15 @@
       <w:pPr>
         <w:pStyle w:val="Heading4"/>
         <w:rPr>
-          <w:ins w:id="377" w:author="Borja Gonzalez" w:date="2017-09-08T11:12:00Z"/>
-        </w:rPr>
-        <w:pPrChange w:id="378" w:author="Borja Gonzalez" w:date="2017-09-08T11:12:00Z">
+          <w:ins w:id="480" w:author="Borja Gonzalez" w:date="2017-09-08T11:12:00Z"/>
+        </w:rPr>
+        <w:pPrChange w:id="481" w:author="Borja Gonzalez" w:date="2017-09-08T11:12:00Z">
           <w:pPr>
             <w:pStyle w:val="Heading2"/>
           </w:pPr>
         </w:pPrChange>
       </w:pPr>
-      <w:ins w:id="379" w:author="Borja Gonzalez" w:date="2017-09-08T11:12:00Z">
+      <w:ins w:id="482" w:author="Borja Gonzalez" w:date="2017-09-08T11:12:00Z">
         <w:r>
           <w:t>Sección de Datos</w:t>
         </w:r>
@@ -6576,9 +8403,9 @@
     <w:p>
       <w:pPr>
         <w:rPr>
-          <w:ins w:id="380" w:author="Borja Gonzalez" w:date="2017-09-08T11:12:00Z"/>
-        </w:rPr>
-        <w:pPrChange w:id="381" w:author="Borja Gonzalez" w:date="2017-09-08T11:12:00Z">
+          <w:ins w:id="483" w:author="Borja Gonzalez" w:date="2017-09-08T11:12:00Z"/>
+        </w:rPr>
+        <w:pPrChange w:id="484" w:author="Borja Gonzalez" w:date="2017-09-08T11:12:00Z">
           <w:pPr>
             <w:pStyle w:val="Heading2"/>
           </w:pPr>
@@ -6588,15 +8415,15 @@
     <w:p>
       <w:pPr>
         <w:rPr>
-          <w:ins w:id="382" w:author="Borja Gonzalez" w:date="2017-09-08T11:13:00Z"/>
-        </w:rPr>
-        <w:pPrChange w:id="383" w:author="Borja Gonzalez" w:date="2017-09-08T11:12:00Z">
+          <w:ins w:id="485" w:author="Borja Gonzalez" w:date="2017-09-08T11:13:00Z"/>
+        </w:rPr>
+        <w:pPrChange w:id="486" w:author="Borja Gonzalez" w:date="2017-09-08T11:12:00Z">
           <w:pPr>
             <w:pStyle w:val="Heading2"/>
           </w:pPr>
         </w:pPrChange>
       </w:pPr>
-      <w:ins w:id="384" w:author="Borja Gonzalez" w:date="2017-09-08T11:13:00Z">
+      <w:ins w:id="487" w:author="Borja Gonzalez" w:date="2017-09-08T11:13:00Z">
         <w:r>
           <w:rPr>
             <w:noProof/>
@@ -6657,9 +8484,9 @@
     <w:p>
       <w:pPr>
         <w:rPr>
-          <w:ins w:id="385" w:author="Borja Gonzalez" w:date="2017-09-08T11:13:00Z"/>
-        </w:rPr>
-        <w:pPrChange w:id="386" w:author="Borja Gonzalez" w:date="2017-09-08T11:12:00Z">
+          <w:ins w:id="488" w:author="Borja Gonzalez" w:date="2017-09-08T11:13:00Z"/>
+        </w:rPr>
+        <w:pPrChange w:id="489" w:author="Borja Gonzalez" w:date="2017-09-08T11:12:00Z">
           <w:pPr>
             <w:pStyle w:val="Heading2"/>
           </w:pPr>
@@ -6669,25 +8496,25 @@
     <w:p>
       <w:pPr>
         <w:rPr>
-          <w:ins w:id="387" w:author="Borja Gonzalez" w:date="2017-09-08T11:08:00Z"/>
-        </w:rPr>
-        <w:pPrChange w:id="388" w:author="Borja Gonzalez" w:date="2017-09-08T11:12:00Z">
+          <w:ins w:id="490" w:author="Borja Gonzalez" w:date="2017-09-08T11:08:00Z"/>
+        </w:rPr>
+        <w:pPrChange w:id="491" w:author="Borja Gonzalez" w:date="2017-09-08T11:12:00Z">
           <w:pPr>
             <w:pStyle w:val="Heading2"/>
           </w:pPr>
         </w:pPrChange>
       </w:pPr>
-      <w:ins w:id="389" w:author="Borja Gonzalez" w:date="2017-09-08T11:13:00Z">
+      <w:ins w:id="492" w:author="Borja Gonzalez" w:date="2017-09-08T11:13:00Z">
         <w:r>
           <w:t>En la sección de datos tenemos un listado de conjuntos de movimientos (movimientos en los planos Coronal, Transversal y Sagital) con una fecha de medici</w:t>
         </w:r>
       </w:ins>
-      <w:ins w:id="390" w:author="Borja Gonzalez" w:date="2017-09-08T11:14:00Z">
+      <w:ins w:id="493" w:author="Borja Gonzalez" w:date="2017-09-08T11:14:00Z">
         <w:r>
           <w:t>ón asociada a cada conjunto</w:t>
         </w:r>
       </w:ins>
-      <w:ins w:id="391" w:author="Borja Gonzalez" w:date="2017-09-08T11:15:00Z">
+      <w:ins w:id="494" w:author="Borja Gonzalez" w:date="2017-09-08T11:15:00Z">
         <w:r>
           <w:t>. A demás es posible añadir un conjunto de datos con su fecha asociada y borrar un conjunto de datos.</w:t>
         </w:r>
@@ -6697,26 +8524,28 @@
       <w:pPr>
         <w:pStyle w:val="Heading3"/>
         <w:rPr>
-          <w:ins w:id="392" w:author="Borja Gonzalez" w:date="2017-09-08T13:40:00Z"/>
-        </w:rPr>
-        <w:pPrChange w:id="393" w:author="Borja Gonzalez" w:date="2017-09-08T11:18:00Z">
+          <w:ins w:id="495" w:author="Borja Gonzalez" w:date="2017-09-08T13:40:00Z"/>
+        </w:rPr>
+        <w:pPrChange w:id="496" w:author="Borja Gonzalez" w:date="2017-09-08T11:18:00Z">
           <w:pPr>
             <w:pStyle w:val="Heading2"/>
           </w:pPr>
         </w:pPrChange>
       </w:pPr>
-      <w:ins w:id="394" w:author="Borja Gonzalez" w:date="2017-09-08T11:18:00Z">
+      <w:bookmarkStart w:id="497" w:name="_Toc366497661"/>
+      <w:ins w:id="498" w:author="Borja Gonzalez" w:date="2017-09-08T11:18:00Z">
         <w:r>
           <w:t>Aspecto de la Base de datos</w:t>
         </w:r>
       </w:ins>
-    </w:p>
-    <w:p>
-      <w:pPr>
-        <w:rPr>
-          <w:ins w:id="395" w:author="Borja Gonzalez" w:date="2017-09-08T13:05:00Z"/>
-        </w:rPr>
-        <w:pPrChange w:id="396" w:author="Borja Gonzalez" w:date="2017-09-08T13:40:00Z">
+      <w:bookmarkEnd w:id="497"/>
+    </w:p>
+    <w:p>
+      <w:pPr>
+        <w:rPr>
+          <w:ins w:id="499" w:author="Borja Gonzalez" w:date="2017-09-08T13:05:00Z"/>
+        </w:rPr>
+        <w:pPrChange w:id="500" w:author="Borja Gonzalez" w:date="2017-09-08T13:40:00Z">
           <w:pPr>
             <w:pStyle w:val="Heading2"/>
           </w:pPr>
@@ -6726,15 +8555,15 @@
     <w:p>
       <w:pPr>
         <w:rPr>
-          <w:ins w:id="397" w:author="Borja Gonzalez" w:date="2017-09-08T11:18:00Z"/>
-        </w:rPr>
-        <w:pPrChange w:id="398" w:author="Borja Gonzalez" w:date="2017-09-08T13:05:00Z">
+          <w:ins w:id="501" w:author="Borja Gonzalez" w:date="2017-09-08T11:18:00Z"/>
+        </w:rPr>
+        <w:pPrChange w:id="502" w:author="Borja Gonzalez" w:date="2017-09-08T13:05:00Z">
           <w:pPr>
             <w:pStyle w:val="Heading2"/>
           </w:pPr>
         </w:pPrChange>
       </w:pPr>
-      <w:ins w:id="399" w:author="Borja Gonzalez" w:date="2017-09-08T13:40:00Z">
+      <w:ins w:id="503" w:author="Borja Gonzalez" w:date="2017-09-08T13:40:00Z">
         <w:r>
           <w:drawing>
             <wp:inline distT="0" distB="0" distL="0" distR="0" wp14:anchorId="7A9A8001" wp14:editId="25C8C888">
@@ -6786,15 +8615,13 @@
           </w:drawing>
         </w:r>
       </w:ins>
-      <w:bookmarkStart w:id="400" w:name="_GoBack"/>
-      <w:bookmarkEnd w:id="400"/>
-    </w:p>
-    <w:p>
-      <w:pPr>
-        <w:rPr>
-          <w:ins w:id="401" w:author="Borja Gonzalez" w:date="2017-09-08T11:18:00Z"/>
-        </w:rPr>
-        <w:pPrChange w:id="402" w:author="Borja Gonzalez" w:date="2017-09-08T11:18:00Z">
+    </w:p>
+    <w:p>
+      <w:pPr>
+        <w:rPr>
+          <w:ins w:id="504" w:author="Borja Gonzalez" w:date="2017-09-08T11:18:00Z"/>
+        </w:rPr>
+        <w:pPrChange w:id="505" w:author="Borja Gonzalez" w:date="2017-09-08T11:18:00Z">
           <w:pPr>
             <w:pStyle w:val="Heading2"/>
           </w:pPr>
@@ -6805,26 +8632,28 @@
       <w:pPr>
         <w:pStyle w:val="Heading3"/>
         <w:rPr>
-          <w:ins w:id="403" w:author="Borja Gonzalez" w:date="2017-09-08T13:10:00Z"/>
-        </w:rPr>
-        <w:pPrChange w:id="404" w:author="Borja Gonzalez" w:date="2017-09-08T13:10:00Z">
+          <w:ins w:id="506" w:author="Borja Gonzalez" w:date="2017-09-08T13:10:00Z"/>
+        </w:rPr>
+        <w:pPrChange w:id="507" w:author="Borja Gonzalez" w:date="2017-09-08T13:10:00Z">
           <w:pPr>
             <w:pStyle w:val="Heading2"/>
           </w:pPr>
         </w:pPrChange>
       </w:pPr>
-      <w:ins w:id="405" w:author="Borja Gonzalez" w:date="2017-09-08T13:10:00Z">
+      <w:bookmarkStart w:id="508" w:name="_Toc366497662"/>
+      <w:ins w:id="509" w:author="Borja Gonzalez" w:date="2017-09-08T13:10:00Z">
         <w:r>
           <w:t>Estructura del archivo CSV</w:t>
         </w:r>
-      </w:ins>
-    </w:p>
-    <w:p>
-      <w:pPr>
-        <w:rPr>
-          <w:ins w:id="406" w:author="Borja Gonzalez" w:date="2017-09-08T13:14:00Z"/>
-        </w:rPr>
-        <w:pPrChange w:id="407" w:author="Borja Gonzalez" w:date="2017-09-08T13:10:00Z">
+        <w:bookmarkEnd w:id="508"/>
+      </w:ins>
+    </w:p>
+    <w:p>
+      <w:pPr>
+        <w:rPr>
+          <w:ins w:id="510" w:author="Borja Gonzalez" w:date="2017-09-08T13:14:00Z"/>
+        </w:rPr>
+        <w:pPrChange w:id="511" w:author="Borja Gonzalez" w:date="2017-09-08T13:10:00Z">
           <w:pPr>
             <w:pStyle w:val="Heading2"/>
           </w:pPr>
@@ -6834,15 +8663,15 @@
     <w:p>
       <w:pPr>
         <w:rPr>
-          <w:ins w:id="408" w:author="Borja Gonzalez" w:date="2017-09-08T13:10:00Z"/>
-        </w:rPr>
-        <w:pPrChange w:id="409" w:author="Borja Gonzalez" w:date="2017-09-08T13:10:00Z">
+          <w:ins w:id="512" w:author="Borja Gonzalez" w:date="2017-09-08T13:10:00Z"/>
+        </w:rPr>
+        <w:pPrChange w:id="513" w:author="Borja Gonzalez" w:date="2017-09-08T13:10:00Z">
           <w:pPr>
             <w:pStyle w:val="Heading2"/>
           </w:pPr>
         </w:pPrChange>
       </w:pPr>
-      <w:ins w:id="410" w:author="Borja Gonzalez" w:date="2017-09-08T13:14:00Z">
+      <w:ins w:id="514" w:author="Borja Gonzalez" w:date="2017-09-08T13:14:00Z">
         <w:r>
           <w:rPr>
             <w:noProof/>
@@ -6902,9 +8731,9 @@
     <w:p>
       <w:pPr>
         <w:rPr>
-          <w:ins w:id="411" w:author="Borja Gonzalez" w:date="2017-09-08T13:14:00Z"/>
-        </w:rPr>
-        <w:pPrChange w:id="412" w:author="Borja Gonzalez" w:date="2017-09-08T13:10:00Z">
+          <w:ins w:id="515" w:author="Borja Gonzalez" w:date="2017-09-08T13:14:00Z"/>
+        </w:rPr>
+        <w:pPrChange w:id="516" w:author="Borja Gonzalez" w:date="2017-09-08T13:10:00Z">
           <w:pPr>
             <w:pStyle w:val="Heading2"/>
           </w:pPr>
@@ -6914,25 +8743,25 @@
     <w:p>
       <w:pPr>
         <w:rPr>
-          <w:ins w:id="413" w:author="Borja Gonzalez" w:date="2017-09-08T11:18:00Z"/>
-        </w:rPr>
-        <w:pPrChange w:id="414" w:author="Borja Gonzalez" w:date="2017-09-08T13:10:00Z">
+          <w:ins w:id="517" w:author="Borja Gonzalez" w:date="2017-09-08T11:18:00Z"/>
+        </w:rPr>
+        <w:pPrChange w:id="518" w:author="Borja Gonzalez" w:date="2017-09-08T13:10:00Z">
           <w:pPr>
             <w:pStyle w:val="Heading2"/>
           </w:pPr>
         </w:pPrChange>
       </w:pPr>
-      <w:ins w:id="415" w:author="Borja Gonzalez" w:date="2017-09-08T13:14:00Z">
+      <w:ins w:id="519" w:author="Borja Gonzalez" w:date="2017-09-08T13:14:00Z">
         <w:r>
           <w:t xml:space="preserve">En el archivo CSV podemos observar </w:t>
         </w:r>
       </w:ins>
-      <w:ins w:id="416" w:author="Borja Gonzalez" w:date="2017-09-08T13:30:00Z">
+      <w:ins w:id="520" w:author="Borja Gonzalez" w:date="2017-09-08T13:30:00Z">
         <w:r>
           <w:t xml:space="preserve">un documento de texto delimitado por </w:t>
         </w:r>
       </w:ins>
-      <w:ins w:id="417" w:author="Borja Gonzalez" w:date="2017-09-08T13:31:00Z">
+      <w:ins w:id="521" w:author="Borja Gonzalez" w:date="2017-09-08T13:31:00Z">
         <w:r>
           <w:t>un punto y coma (</w:t>
         </w:r>
@@ -6945,22 +8774,22 @@
           <w:t xml:space="preserve">) que divide los datos en tiempo, </w:t>
         </w:r>
       </w:ins>
-      <w:ins w:id="418" w:author="Borja Gonzalez" w:date="2017-09-08T13:32:00Z">
+      <w:ins w:id="522" w:author="Borja Gonzalez" w:date="2017-09-08T13:32:00Z">
         <w:r>
           <w:t>movimiento</w:t>
         </w:r>
       </w:ins>
-      <w:ins w:id="419" w:author="Borja Gonzalez" w:date="2017-09-08T13:31:00Z">
+      <w:ins w:id="523" w:author="Borja Gonzalez" w:date="2017-09-08T13:31:00Z">
         <w:r>
           <w:t xml:space="preserve"> </w:t>
         </w:r>
       </w:ins>
-      <w:ins w:id="420" w:author="Borja Gonzalez" w:date="2017-09-08T13:32:00Z">
+      <w:ins w:id="524" w:author="Borja Gonzalez" w:date="2017-09-08T13:32:00Z">
         <w:r>
           <w:t>coronal, movimiento sagital, movimiento transversal y datos adicionales que ayudan a calcular los previamente dichos. Éstos ú</w:t>
         </w:r>
       </w:ins>
-      <w:ins w:id="421" w:author="Borja Gonzalez" w:date="2017-09-08T13:33:00Z">
+      <w:ins w:id="525" w:author="Borja Gonzalez" w:date="2017-09-08T13:33:00Z">
         <w:r>
           <w:t>ltimos datos no serán utilizados ya que no son necesarios.</w:t>
         </w:r>
@@ -6970,26 +8799,30 @@
       <w:pPr>
         <w:pStyle w:val="Heading2"/>
       </w:pPr>
+      <w:bookmarkStart w:id="526" w:name="_Toc366497663"/>
       <w:r>
         <w:t>Especificación</w:t>
       </w:r>
       <w:r>
         <w:t xml:space="preserve"> de la API</w:t>
       </w:r>
-      <w:bookmarkEnd w:id="363"/>
-      <w:bookmarkEnd w:id="364"/>
+      <w:bookmarkEnd w:id="466"/>
+      <w:bookmarkEnd w:id="467"/>
+      <w:bookmarkEnd w:id="526"/>
     </w:p>
     <w:p>
       <w:pPr>
         <w:pStyle w:val="Heading1"/>
       </w:pPr>
-      <w:bookmarkStart w:id="422" w:name="_Toc364792198"/>
-      <w:bookmarkStart w:id="423" w:name="_Toc366229220"/>
+      <w:bookmarkStart w:id="527" w:name="_Toc364792198"/>
+      <w:bookmarkStart w:id="528" w:name="_Toc366229220"/>
+      <w:bookmarkStart w:id="529" w:name="_Toc366497664"/>
       <w:r>
         <w:t>Implementación</w:t>
       </w:r>
-      <w:bookmarkEnd w:id="422"/>
-      <w:bookmarkEnd w:id="423"/>
+      <w:bookmarkEnd w:id="527"/>
+      <w:bookmarkEnd w:id="528"/>
+      <w:bookmarkEnd w:id="529"/>
     </w:p>
     <w:p>
       <w:pPr>
@@ -7098,7 +8931,7 @@
       </w:r>
     </w:p>
   </w:comment>
-  <w:comment w:id="81" w:author="Rodrigo García" w:date="2017-09-07T08:44:00Z" w:initials="RG">
+  <w:comment w:id="164" w:author="Rodrigo García" w:date="2017-09-07T08:44:00Z" w:initials="RG">
     <w:p>
       <w:pPr>
         <w:pStyle w:val="CommentText"/>
@@ -7114,7 +8947,7 @@
       </w:r>
     </w:p>
   </w:comment>
-  <w:comment w:id="271" w:author="Rodrigo García" w:date="2017-09-07T08:45:00Z" w:initials="RG">
+  <w:comment w:id="367" w:author="Rodrigo García" w:date="2017-09-07T08:45:00Z" w:initials="RG">
     <w:p>
       <w:pPr>
         <w:pStyle w:val="CommentText"/>
@@ -7130,7 +8963,7 @@
       </w:r>
     </w:p>
   </w:comment>
-  <w:comment w:id="278" w:author="Rodrigo García" w:date="2017-09-07T08:45:00Z" w:initials="RG">
+  <w:comment w:id="374" w:author="Rodrigo García" w:date="2017-09-07T08:45:00Z" w:initials="RG">
     <w:p>
       <w:pPr>
         <w:pStyle w:val="CommentText"/>
@@ -7146,7 +8979,7 @@
       </w:r>
     </w:p>
   </w:comment>
-  <w:comment w:id="287" w:author="Rodrigo García" w:date="2017-09-07T08:46:00Z" w:initials="RG">
+  <w:comment w:id="385" w:author="Rodrigo García" w:date="2017-09-07T08:46:00Z" w:initials="RG">
     <w:p>
       <w:pPr>
         <w:pStyle w:val="CommentText"/>
@@ -7162,7 +8995,7 @@
       </w:r>
     </w:p>
   </w:comment>
-  <w:comment w:id="303" w:author="Rodrigo García" w:date="2017-09-07T08:47:00Z" w:initials="RG">
+  <w:comment w:id="401" w:author="Rodrigo García" w:date="2017-09-07T08:47:00Z" w:initials="RG">
     <w:p>
       <w:pPr>
         <w:pStyle w:val="CommentText"/>
@@ -7178,7 +9011,7 @@
       </w:r>
     </w:p>
   </w:comment>
-  <w:comment w:id="304" w:author="Rodrigo García" w:date="2017-09-07T08:47:00Z" w:initials="RG">
+  <w:comment w:id="402" w:author="Rodrigo García" w:date="2017-09-07T08:47:00Z" w:initials="RG">
     <w:p>
       <w:pPr>
         <w:pStyle w:val="CommentText"/>
@@ -7194,7 +9027,7 @@
       </w:r>
     </w:p>
   </w:comment>
-  <w:comment w:id="305" w:author="Rodrigo García" w:date="2017-09-07T08:48:00Z" w:initials="RG">
+  <w:comment w:id="403" w:author="Rodrigo García" w:date="2017-09-07T08:48:00Z" w:initials="RG">
     <w:p>
       <w:pPr>
         <w:pStyle w:val="CommentText"/>
@@ -7210,7 +9043,7 @@
       </w:r>
     </w:p>
   </w:comment>
-  <w:comment w:id="306" w:author="Rodrigo García" w:date="2017-09-07T08:48:00Z" w:initials="RG">
+  <w:comment w:id="404" w:author="Rodrigo García" w:date="2017-09-07T08:48:00Z" w:initials="RG">
     <w:p>
       <w:pPr>
         <w:pStyle w:val="CommentText"/>
@@ -7226,7 +9059,7 @@
       </w:r>
     </w:p>
   </w:comment>
-  <w:comment w:id="310" w:author="Rodrigo García" w:date="2017-09-07T08:49:00Z" w:initials="RG">
+  <w:comment w:id="408" w:author="Rodrigo García" w:date="2017-09-07T08:49:00Z" w:initials="RG">
     <w:p>
       <w:pPr>
         <w:pStyle w:val="CommentText"/>
@@ -7242,7 +9075,7 @@
       </w:r>
     </w:p>
   </w:comment>
-  <w:comment w:id="309" w:author="Rodrigo García" w:date="2017-09-07T08:49:00Z" w:initials="RG">
+  <w:comment w:id="407" w:author="Rodrigo García" w:date="2017-09-07T08:49:00Z" w:initials="RG">
     <w:p>
       <w:pPr>
         <w:pStyle w:val="CommentText"/>
@@ -7258,7 +9091,7 @@
       </w:r>
     </w:p>
   </w:comment>
-  <w:comment w:id="316" w:author="Rodrigo García" w:date="2017-09-07T08:52:00Z" w:initials="RG">
+  <w:comment w:id="416" w:author="Rodrigo García" w:date="2017-09-07T08:52:00Z" w:initials="RG">
     <w:p>
       <w:pPr>
         <w:pStyle w:val="CommentText"/>
@@ -10150,14 +11983,12 @@
     <w:unhideWhenUsed/>
     <w:rsid w:val="0049275A"/>
     <w:pPr>
-      <w:spacing w:before="240" w:after="120"/>
+      <w:spacing w:before="120"/>
     </w:pPr>
     <w:rPr>
+      <w:rFonts w:asciiTheme="majorHAnsi" w:hAnsiTheme="majorHAnsi"/>
       <w:b/>
-      <w:caps/>
-      <w:sz w:val="22"/>
-      <w:szCs w:val="22"/>
-      <w:u w:val="single"/>
+      <w:color w:val="548DD4"/>
     </w:rPr>
   </w:style>
   <w:style w:type="paragraph" w:styleId="TOC2">
@@ -10169,8 +12000,6 @@
     <w:unhideWhenUsed/>
     <w:rsid w:val="0049275A"/>
     <w:rPr>
-      <w:b/>
-      <w:smallCaps/>
       <w:sz w:val="22"/>
       <w:szCs w:val="22"/>
     </w:rPr>
@@ -10183,8 +12012,11 @@
     <w:uiPriority w:val="39"/>
     <w:unhideWhenUsed/>
     <w:rsid w:val="0049275A"/>
+    <w:pPr>
+      <w:ind w:left="240"/>
+    </w:pPr>
     <w:rPr>
-      <w:smallCaps/>
+      <w:i/>
       <w:sz w:val="22"/>
       <w:szCs w:val="22"/>
     </w:rPr>
@@ -10197,9 +12029,15 @@
     <w:uiPriority w:val="39"/>
     <w:unhideWhenUsed/>
     <w:rsid w:val="0049275A"/>
+    <w:pPr>
+      <w:pBdr>
+        <w:between w:val="double" w:sz="6" w:space="0" w:color="auto"/>
+      </w:pBdr>
+      <w:ind w:left="480"/>
+    </w:pPr>
     <w:rPr>
-      <w:sz w:val="22"/>
-      <w:szCs w:val="22"/>
+      <w:sz w:val="20"/>
+      <w:szCs w:val="20"/>
     </w:rPr>
   </w:style>
   <w:style w:type="paragraph" w:styleId="TOC5">
@@ -10210,9 +12048,15 @@
     <w:uiPriority w:val="39"/>
     <w:unhideWhenUsed/>
     <w:rsid w:val="0049275A"/>
+    <w:pPr>
+      <w:pBdr>
+        <w:between w:val="double" w:sz="6" w:space="0" w:color="auto"/>
+      </w:pBdr>
+      <w:ind w:left="720"/>
+    </w:pPr>
     <w:rPr>
-      <w:sz w:val="22"/>
-      <w:szCs w:val="22"/>
+      <w:sz w:val="20"/>
+      <w:szCs w:val="20"/>
     </w:rPr>
   </w:style>
   <w:style w:type="paragraph" w:styleId="TOC6">
@@ -10223,9 +12067,15 @@
     <w:uiPriority w:val="39"/>
     <w:unhideWhenUsed/>
     <w:rsid w:val="0049275A"/>
+    <w:pPr>
+      <w:pBdr>
+        <w:between w:val="double" w:sz="6" w:space="0" w:color="auto"/>
+      </w:pBdr>
+      <w:ind w:left="960"/>
+    </w:pPr>
     <w:rPr>
-      <w:sz w:val="22"/>
-      <w:szCs w:val="22"/>
+      <w:sz w:val="20"/>
+      <w:szCs w:val="20"/>
     </w:rPr>
   </w:style>
   <w:style w:type="paragraph" w:styleId="TOC7">
@@ -10236,9 +12086,15 @@
     <w:uiPriority w:val="39"/>
     <w:unhideWhenUsed/>
     <w:rsid w:val="0049275A"/>
+    <w:pPr>
+      <w:pBdr>
+        <w:between w:val="double" w:sz="6" w:space="0" w:color="auto"/>
+      </w:pBdr>
+      <w:ind w:left="1200"/>
+    </w:pPr>
     <w:rPr>
-      <w:sz w:val="22"/>
-      <w:szCs w:val="22"/>
+      <w:sz w:val="20"/>
+      <w:szCs w:val="20"/>
     </w:rPr>
   </w:style>
   <w:style w:type="paragraph" w:styleId="TOC8">
@@ -10249,9 +12105,15 @@
     <w:uiPriority w:val="39"/>
     <w:unhideWhenUsed/>
     <w:rsid w:val="0049275A"/>
+    <w:pPr>
+      <w:pBdr>
+        <w:between w:val="double" w:sz="6" w:space="0" w:color="auto"/>
+      </w:pBdr>
+      <w:ind w:left="1440"/>
+    </w:pPr>
     <w:rPr>
-      <w:sz w:val="22"/>
-      <w:szCs w:val="22"/>
+      <w:sz w:val="20"/>
+      <w:szCs w:val="20"/>
     </w:rPr>
   </w:style>
   <w:style w:type="paragraph" w:styleId="TOC9">
@@ -10262,9 +12124,15 @@
     <w:uiPriority w:val="39"/>
     <w:unhideWhenUsed/>
     <w:rsid w:val="0049275A"/>
+    <w:pPr>
+      <w:pBdr>
+        <w:between w:val="double" w:sz="6" w:space="0" w:color="auto"/>
+      </w:pBdr>
+      <w:ind w:left="1680"/>
+    </w:pPr>
     <w:rPr>
-      <w:sz w:val="22"/>
-      <w:szCs w:val="22"/>
+      <w:sz w:val="20"/>
+      <w:szCs w:val="20"/>
     </w:rPr>
   </w:style>
   <w:style w:type="character" w:customStyle="1" w:styleId="Heading2Char">
@@ -10888,14 +12756,12 @@
     <w:unhideWhenUsed/>
     <w:rsid w:val="0049275A"/>
     <w:pPr>
-      <w:spacing w:before="240" w:after="120"/>
+      <w:spacing w:before="120"/>
     </w:pPr>
     <w:rPr>
+      <w:rFonts w:asciiTheme="majorHAnsi" w:hAnsiTheme="majorHAnsi"/>
       <w:b/>
-      <w:caps/>
-      <w:sz w:val="22"/>
-      <w:szCs w:val="22"/>
-      <w:u w:val="single"/>
+      <w:color w:val="548DD4"/>
     </w:rPr>
   </w:style>
   <w:style w:type="paragraph" w:styleId="TOC2">
@@ -10907,8 +12773,6 @@
     <w:unhideWhenUsed/>
     <w:rsid w:val="0049275A"/>
     <w:rPr>
-      <w:b/>
-      <w:smallCaps/>
       <w:sz w:val="22"/>
       <w:szCs w:val="22"/>
     </w:rPr>
@@ -10921,8 +12785,11 @@
     <w:uiPriority w:val="39"/>
     <w:unhideWhenUsed/>
     <w:rsid w:val="0049275A"/>
+    <w:pPr>
+      <w:ind w:left="240"/>
+    </w:pPr>
     <w:rPr>
-      <w:smallCaps/>
+      <w:i/>
       <w:sz w:val="22"/>
       <w:szCs w:val="22"/>
     </w:rPr>
@@ -10935,9 +12802,15 @@
     <w:uiPriority w:val="39"/>
     <w:unhideWhenUsed/>
     <w:rsid w:val="0049275A"/>
+    <w:pPr>
+      <w:pBdr>
+        <w:between w:val="double" w:sz="6" w:space="0" w:color="auto"/>
+      </w:pBdr>
+      <w:ind w:left="480"/>
+    </w:pPr>
     <w:rPr>
-      <w:sz w:val="22"/>
-      <w:szCs w:val="22"/>
+      <w:sz w:val="20"/>
+      <w:szCs w:val="20"/>
     </w:rPr>
   </w:style>
   <w:style w:type="paragraph" w:styleId="TOC5">
@@ -10948,9 +12821,15 @@
     <w:uiPriority w:val="39"/>
     <w:unhideWhenUsed/>
     <w:rsid w:val="0049275A"/>
+    <w:pPr>
+      <w:pBdr>
+        <w:between w:val="double" w:sz="6" w:space="0" w:color="auto"/>
+      </w:pBdr>
+      <w:ind w:left="720"/>
+    </w:pPr>
     <w:rPr>
-      <w:sz w:val="22"/>
-      <w:szCs w:val="22"/>
+      <w:sz w:val="20"/>
+      <w:szCs w:val="20"/>
     </w:rPr>
   </w:style>
   <w:style w:type="paragraph" w:styleId="TOC6">
@@ -10961,9 +12840,15 @@
     <w:uiPriority w:val="39"/>
     <w:unhideWhenUsed/>
     <w:rsid w:val="0049275A"/>
+    <w:pPr>
+      <w:pBdr>
+        <w:between w:val="double" w:sz="6" w:space="0" w:color="auto"/>
+      </w:pBdr>
+      <w:ind w:left="960"/>
+    </w:pPr>
     <w:rPr>
-      <w:sz w:val="22"/>
-      <w:szCs w:val="22"/>
+      <w:sz w:val="20"/>
+      <w:szCs w:val="20"/>
     </w:rPr>
   </w:style>
   <w:style w:type="paragraph" w:styleId="TOC7">
@@ -10974,9 +12859,15 @@
     <w:uiPriority w:val="39"/>
     <w:unhideWhenUsed/>
     <w:rsid w:val="0049275A"/>
+    <w:pPr>
+      <w:pBdr>
+        <w:between w:val="double" w:sz="6" w:space="0" w:color="auto"/>
+      </w:pBdr>
+      <w:ind w:left="1200"/>
+    </w:pPr>
     <w:rPr>
-      <w:sz w:val="22"/>
-      <w:szCs w:val="22"/>
+      <w:sz w:val="20"/>
+      <w:szCs w:val="20"/>
     </w:rPr>
   </w:style>
   <w:style w:type="paragraph" w:styleId="TOC8">
@@ -10987,9 +12878,15 @@
     <w:uiPriority w:val="39"/>
     <w:unhideWhenUsed/>
     <w:rsid w:val="0049275A"/>
+    <w:pPr>
+      <w:pBdr>
+        <w:between w:val="double" w:sz="6" w:space="0" w:color="auto"/>
+      </w:pBdr>
+      <w:ind w:left="1440"/>
+    </w:pPr>
     <w:rPr>
-      <w:sz w:val="22"/>
-      <w:szCs w:val="22"/>
+      <w:sz w:val="20"/>
+      <w:szCs w:val="20"/>
     </w:rPr>
   </w:style>
   <w:style w:type="paragraph" w:styleId="TOC9">
@@ -11000,9 +12897,15 @@
     <w:uiPriority w:val="39"/>
     <w:unhideWhenUsed/>
     <w:rsid w:val="0049275A"/>
+    <w:pPr>
+      <w:pBdr>
+        <w:between w:val="double" w:sz="6" w:space="0" w:color="auto"/>
+      </w:pBdr>
+      <w:ind w:left="1680"/>
+    </w:pPr>
     <w:rPr>
-      <w:sz w:val="22"/>
-      <w:szCs w:val="22"/>
+      <w:sz w:val="20"/>
+      <w:szCs w:val="20"/>
     </w:rPr>
   </w:style>
   <w:style w:type="character" w:customStyle="1" w:styleId="Heading2Char">
@@ -11597,7 +13500,7 @@
 </file>
 
 <file path=customXml/itemProps1.xml><?xml version="1.0" encoding="utf-8"?>
-<ds:datastoreItem xmlns:ds="http://schemas.openxmlformats.org/officeDocument/2006/customXml" ds:itemID="{5057F281-2A16-974C-86C1-A22141DBE918}">
+<ds:datastoreItem xmlns:ds="http://schemas.openxmlformats.org/officeDocument/2006/customXml" ds:itemID="{0C43513A-DDAA-D24B-A787-D123D27226C4}">
   <ds:schemaRefs>
     <ds:schemaRef ds:uri="http://schemas.openxmlformats.org/officeDocument/2006/bibliography"/>
   </ds:schemaRefs>

--- a/TFG.docx
+++ b/TFG.docx
@@ -893,6 +893,52 @@
           <w:lang w:eastAsia="ja-JP"/>
         </w:rPr>
       </w:pPr>
+      <w:del w:id="18" w:author="Borja Gonzalez" w:date="2017-09-08T18:12:00Z">
+        <w:r>
+          <w:rPr>
+            <w:rFonts w:asciiTheme="minorHAnsi" w:hAnsiTheme="minorHAnsi"/>
+            <w:caps/>
+            <w:color w:val="auto"/>
+            <w:sz w:val="36"/>
+            <w:szCs w:val="36"/>
+            <w:u w:val="single"/>
+          </w:rPr>
+          <w:fldChar w:fldCharType="begin"/>
+        </w:r>
+        <w:r>
+          <w:rPr>
+            <w:rFonts w:asciiTheme="minorHAnsi" w:hAnsiTheme="minorHAnsi"/>
+            <w:caps/>
+            <w:color w:val="auto"/>
+            <w:sz w:val="36"/>
+            <w:szCs w:val="36"/>
+            <w:u w:val="single"/>
+          </w:rPr>
+          <w:delInstrText xml:space="preserve"> TOC \o "1-3" </w:delInstrText>
+        </w:r>
+        <w:r>
+          <w:rPr>
+            <w:rFonts w:asciiTheme="minorHAnsi" w:hAnsiTheme="minorHAnsi"/>
+            <w:caps/>
+            <w:color w:val="auto"/>
+            <w:sz w:val="36"/>
+            <w:szCs w:val="36"/>
+            <w:u w:val="single"/>
+          </w:rPr>
+          <w:fldChar w:fldCharType="separate"/>
+        </w:r>
+        <w:r>
+          <w:rPr>
+            <w:rFonts w:asciiTheme="minorHAnsi" w:hAnsiTheme="minorHAnsi"/>
+            <w:caps/>
+            <w:color w:val="auto"/>
+            <w:sz w:val="36"/>
+            <w:szCs w:val="36"/>
+            <w:u w:val="single"/>
+          </w:rPr>
+          <w:fldChar w:fldCharType="end"/>
+        </w:r>
+      </w:del>
       <w:r>
         <w:rPr>
           <w:rFonts w:asciiTheme="minorHAnsi" w:hAnsiTheme="minorHAnsi"/>
@@ -948,7 +994,7 @@
         <w:rPr>
           <w:noProof/>
         </w:rPr>
-        <w:instrText xml:space="preserve"> PAGEREF _Toc366497684 \h </w:instrText>
+        <w:instrText xml:space="preserve"> PAGEREF _Toc366513673 \h </w:instrText>
       </w:r>
       <w:r>
         <w:rPr>
@@ -1009,7 +1055,7 @@
         <w:rPr>
           <w:noProof/>
         </w:rPr>
-        <w:instrText xml:space="preserve"> PAGEREF _Toc366497685 \h </w:instrText>
+        <w:instrText xml:space="preserve"> PAGEREF _Toc366513674 \h </w:instrText>
       </w:r>
       <w:r>
         <w:rPr>
@@ -1071,7 +1117,7 @@
         <w:rPr>
           <w:noProof/>
         </w:rPr>
-        <w:instrText xml:space="preserve"> PAGEREF _Toc366497686 \h </w:instrText>
+        <w:instrText xml:space="preserve"> PAGEREF _Toc366513675 \h </w:instrText>
       </w:r>
       <w:r>
         <w:rPr>
@@ -1132,7 +1178,7 @@
         <w:rPr>
           <w:noProof/>
         </w:rPr>
-        <w:instrText xml:space="preserve"> PAGEREF _Toc366497687 \h </w:instrText>
+        <w:instrText xml:space="preserve"> PAGEREF _Toc366513676 \h </w:instrText>
       </w:r>
       <w:r>
         <w:rPr>
@@ -1194,7 +1240,7 @@
         <w:rPr>
           <w:noProof/>
         </w:rPr>
-        <w:instrText xml:space="preserve"> PAGEREF _Toc366497688 \h </w:instrText>
+        <w:instrText xml:space="preserve"> PAGEREF _Toc366513677 \h </w:instrText>
       </w:r>
       <w:r>
         <w:rPr>
@@ -1256,7 +1302,7 @@
         <w:rPr>
           <w:noProof/>
         </w:rPr>
-        <w:instrText xml:space="preserve"> PAGEREF _Toc366497689 \h </w:instrText>
+        <w:instrText xml:space="preserve"> PAGEREF _Toc366513678 \h </w:instrText>
       </w:r>
       <w:r>
         <w:rPr>
@@ -1317,7 +1363,7 @@
         <w:rPr>
           <w:noProof/>
         </w:rPr>
-        <w:instrText xml:space="preserve"> PAGEREF _Toc366497690 \h </w:instrText>
+        <w:instrText xml:space="preserve"> PAGEREF _Toc366513679 \h </w:instrText>
       </w:r>
       <w:r>
         <w:rPr>
@@ -1379,7 +1425,7 @@
         <w:rPr>
           <w:noProof/>
         </w:rPr>
-        <w:instrText xml:space="preserve"> PAGEREF _Toc366497691 \h </w:instrText>
+        <w:instrText xml:space="preserve"> PAGEREF _Toc366513680 \h </w:instrText>
       </w:r>
       <w:r>
         <w:rPr>
@@ -1441,7 +1487,7 @@
         <w:rPr>
           <w:noProof/>
         </w:rPr>
-        <w:instrText xml:space="preserve"> PAGEREF _Toc366497692 \h </w:instrText>
+        <w:instrText xml:space="preserve"> PAGEREF _Toc366513681 \h </w:instrText>
       </w:r>
       <w:r>
         <w:rPr>
@@ -1504,7 +1550,7 @@
         <w:rPr>
           <w:noProof/>
         </w:rPr>
-        <w:instrText xml:space="preserve"> PAGEREF _Toc366497693 \h </w:instrText>
+        <w:instrText xml:space="preserve"> PAGEREF _Toc366513682 \h </w:instrText>
       </w:r>
       <w:r>
         <w:rPr>
@@ -1565,7 +1611,7 @@
         <w:rPr>
           <w:noProof/>
         </w:rPr>
-        <w:instrText xml:space="preserve"> PAGEREF _Toc366497694 \h </w:instrText>
+        <w:instrText xml:space="preserve"> PAGEREF _Toc366513683 \h </w:instrText>
       </w:r>
       <w:r>
         <w:rPr>
@@ -1582,7 +1628,7 @@
         <w:rPr>
           <w:noProof/>
         </w:rPr>
-        <w:t>8</w:t>
+        <w:t>9</w:t>
       </w:r>
       <w:r>
         <w:rPr>
@@ -1627,7 +1673,7 @@
         <w:rPr>
           <w:noProof/>
         </w:rPr>
-        <w:instrText xml:space="preserve"> PAGEREF _Toc366497695 \h </w:instrText>
+        <w:instrText xml:space="preserve"> PAGEREF _Toc366513684 \h </w:instrText>
       </w:r>
       <w:r>
         <w:rPr>
@@ -1689,7 +1735,7 @@
         <w:rPr>
           <w:noProof/>
         </w:rPr>
-        <w:instrText xml:space="preserve"> PAGEREF _Toc366497696 \h </w:instrText>
+        <w:instrText xml:space="preserve"> PAGEREF _Toc366513685 \h </w:instrText>
       </w:r>
       <w:r>
         <w:rPr>
@@ -1751,7 +1797,7 @@
         <w:rPr>
           <w:noProof/>
         </w:rPr>
-        <w:instrText xml:space="preserve"> PAGEREF _Toc366497697 \h </w:instrText>
+        <w:instrText xml:space="preserve"> PAGEREF _Toc366513686 \h </w:instrText>
       </w:r>
       <w:r>
         <w:rPr>
@@ -1812,7 +1858,7 @@
         <w:rPr>
           <w:noProof/>
         </w:rPr>
-        <w:instrText xml:space="preserve"> PAGEREF _Toc366497698 \h </w:instrText>
+        <w:instrText xml:space="preserve"> PAGEREF _Toc366513687 \h </w:instrText>
       </w:r>
       <w:r>
         <w:rPr>
@@ -1873,7 +1919,7 @@
         <w:rPr>
           <w:noProof/>
         </w:rPr>
-        <w:instrText xml:space="preserve"> PAGEREF _Toc366497699 \h </w:instrText>
+        <w:instrText xml:space="preserve"> PAGEREF _Toc366513688 \h </w:instrText>
       </w:r>
       <w:r>
         <w:rPr>
@@ -1935,7 +1981,7 @@
         <w:rPr>
           <w:noProof/>
         </w:rPr>
-        <w:instrText xml:space="preserve"> PAGEREF _Toc366497700 \h </w:instrText>
+        <w:instrText xml:space="preserve"> PAGEREF _Toc366513689 \h </w:instrText>
       </w:r>
       <w:r>
         <w:rPr>
@@ -1997,7 +2043,7 @@
         <w:rPr>
           <w:noProof/>
         </w:rPr>
-        <w:instrText xml:space="preserve"> PAGEREF _Toc366497701 \h </w:instrText>
+        <w:instrText xml:space="preserve"> PAGEREF _Toc366513690 \h </w:instrText>
       </w:r>
       <w:r>
         <w:rPr>
@@ -2058,7 +2104,7 @@
         <w:rPr>
           <w:noProof/>
         </w:rPr>
-        <w:instrText xml:space="preserve"> PAGEREF _Toc366497702 \h </w:instrText>
+        <w:instrText xml:space="preserve"> PAGEREF _Toc366513691 \h </w:instrText>
       </w:r>
       <w:r>
         <w:rPr>
@@ -2119,7 +2165,7 @@
         <w:rPr>
           <w:noProof/>
         </w:rPr>
-        <w:instrText xml:space="preserve"> PAGEREF _Toc366497703 \h </w:instrText>
+        <w:instrText xml:space="preserve"> PAGEREF _Toc366513692 \h </w:instrText>
       </w:r>
       <w:r>
         <w:rPr>
@@ -2136,7 +2182,7 @@
         <w:rPr>
           <w:noProof/>
         </w:rPr>
-        <w:t>16</w:t>
+        <w:t>17</w:t>
       </w:r>
       <w:r>
         <w:rPr>
@@ -2180,7 +2226,7 @@
         <w:rPr>
           <w:noProof/>
         </w:rPr>
-        <w:instrText xml:space="preserve"> PAGEREF _Toc366497704 \h </w:instrText>
+        <w:instrText xml:space="preserve"> PAGEREF _Toc366513693 \h </w:instrText>
       </w:r>
       <w:r>
         <w:rPr>
@@ -2197,7 +2243,7 @@
         <w:rPr>
           <w:noProof/>
         </w:rPr>
-        <w:t>16</w:t>
+        <w:t>17</w:t>
       </w:r>
       <w:r>
         <w:rPr>
@@ -2242,7 +2288,7 @@
         <w:rPr>
           <w:noProof/>
         </w:rPr>
-        <w:instrText xml:space="preserve"> PAGEREF _Toc366497705 \h </w:instrText>
+        <w:instrText xml:space="preserve"> PAGEREF _Toc366513694 \h </w:instrText>
       </w:r>
       <w:r>
         <w:rPr>
@@ -2259,7 +2305,7 @@
         <w:rPr>
           <w:noProof/>
         </w:rPr>
-        <w:t>16</w:t>
+        <w:t>17</w:t>
       </w:r>
       <w:r>
         <w:rPr>
@@ -2304,7 +2350,7 @@
         <w:rPr>
           <w:noProof/>
         </w:rPr>
-        <w:instrText xml:space="preserve"> PAGEREF _Toc366497706 \h </w:instrText>
+        <w:instrText xml:space="preserve"> PAGEREF _Toc366513695 \h </w:instrText>
       </w:r>
       <w:r>
         <w:rPr>
@@ -2321,7 +2367,7 @@
         <w:rPr>
           <w:noProof/>
         </w:rPr>
-        <w:t>18</w:t>
+        <w:t>19</w:t>
       </w:r>
       <w:r>
         <w:rPr>
@@ -2366,7 +2412,7 @@
         <w:rPr>
           <w:noProof/>
         </w:rPr>
-        <w:instrText xml:space="preserve"> PAGEREF _Toc366497707 \h </w:instrText>
+        <w:instrText xml:space="preserve"> PAGEREF _Toc366513696 \h </w:instrText>
       </w:r>
       <w:r>
         <w:rPr>
@@ -2427,7 +2473,7 @@
         <w:rPr>
           <w:noProof/>
         </w:rPr>
-        <w:instrText xml:space="preserve"> PAGEREF _Toc366497708 \h </w:instrText>
+        <w:instrText xml:space="preserve"> PAGEREF _Toc366513697 \h </w:instrText>
       </w:r>
       <w:r>
         <w:rPr>
@@ -2444,7 +2490,7 @@
         <w:rPr>
           <w:noProof/>
         </w:rPr>
-        <w:t>19</w:t>
+        <w:t>20</w:t>
       </w:r>
       <w:r>
         <w:rPr>
@@ -2489,7 +2535,7 @@
         <w:rPr>
           <w:noProof/>
         </w:rPr>
-        <w:instrText xml:space="preserve"> PAGEREF _Toc366497709 \h </w:instrText>
+        <w:instrText xml:space="preserve"> PAGEREF _Toc366513698 \h </w:instrText>
       </w:r>
       <w:r>
         <w:rPr>
@@ -2506,7 +2552,7 @@
         <w:rPr>
           <w:noProof/>
         </w:rPr>
-        <w:t>19</w:t>
+        <w:t>20</w:t>
       </w:r>
       <w:r>
         <w:rPr>
@@ -2514,6 +2560,14 @@
         </w:rPr>
         <w:fldChar w:fldCharType="end"/>
       </w:r>
+    </w:p>
+    <w:p>
+      <w:pPr>
+        <w:pStyle w:val="TOC1"/>
+        <w:rPr>
+          <w:noProof/>
+        </w:rPr>
+      </w:pPr>
     </w:p>
     <w:p>
       <w:pPr>
@@ -2565,29 +2619,29 @@
       <w:pPr>
         <w:pStyle w:val="Heading1"/>
       </w:pPr>
-      <w:bookmarkStart w:id="18" w:name="_Toc364792184"/>
-      <w:bookmarkStart w:id="19" w:name="_Toc366229201"/>
-      <w:bookmarkStart w:id="20" w:name="_Toc366497684"/>
+      <w:bookmarkStart w:id="19" w:name="_Toc364792184"/>
+      <w:bookmarkStart w:id="20" w:name="_Toc366229201"/>
+      <w:bookmarkStart w:id="21" w:name="_Toc366513673"/>
       <w:r>
         <w:t>Introducción</w:t>
       </w:r>
-      <w:bookmarkEnd w:id="18"/>
       <w:bookmarkEnd w:id="19"/>
       <w:bookmarkEnd w:id="20"/>
+      <w:bookmarkEnd w:id="21"/>
     </w:p>
     <w:p>
       <w:pPr>
         <w:pStyle w:val="Heading2"/>
       </w:pPr>
-      <w:bookmarkStart w:id="21" w:name="_Toc364792185"/>
-      <w:bookmarkStart w:id="22" w:name="_Toc366229202"/>
-      <w:bookmarkStart w:id="23" w:name="_Toc366497685"/>
+      <w:bookmarkStart w:id="22" w:name="_Toc364792185"/>
+      <w:bookmarkStart w:id="23" w:name="_Toc366229202"/>
+      <w:bookmarkStart w:id="24" w:name="_Toc366513674"/>
       <w:r>
         <w:t>Funcionamiento de la aplicación web</w:t>
       </w:r>
-      <w:bookmarkEnd w:id="21"/>
       <w:bookmarkEnd w:id="22"/>
       <w:bookmarkEnd w:id="23"/>
+      <w:bookmarkEnd w:id="24"/>
     </w:p>
     <w:p/>
     <w:p>
@@ -2639,7 +2693,7 @@
     <w:p>
       <w:pPr>
         <w:rPr>
-          <w:ins w:id="24" w:author="Borja Gonzalez" w:date="2017-09-07T11:32:00Z"/>
+          <w:ins w:id="25" w:author="Borja Gonzalez" w:date="2017-09-07T11:32:00Z"/>
         </w:rPr>
       </w:pPr>
       <w:r>
@@ -2651,7 +2705,7 @@
       <w:r>
         <w:t xml:space="preserve"> y podremos acceder a sus datos presionando en el icono del gráfico de</w:t>
       </w:r>
-      <w:ins w:id="25" w:author="Borja Gonzalez" w:date="2017-09-08T16:17:00Z">
+      <w:ins w:id="26" w:author="Borja Gonzalez" w:date="2017-09-08T16:17:00Z">
         <w:r>
           <w:t xml:space="preserve"> </w:t>
         </w:r>
@@ -2678,11 +2732,10 @@
       <w:pPr>
         <w:pStyle w:val="Heading1"/>
         <w:rPr>
-          <w:ins w:id="26" w:author="Borja Gonzalez" w:date="2017-09-08T16:17:00Z"/>
-        </w:rPr>
-      </w:pPr>
-      <w:bookmarkStart w:id="27" w:name="_Toc366229203"/>
-      <w:bookmarkStart w:id="28" w:name="_Toc366497686"/>
+          <w:ins w:id="27" w:author="Borja Gonzalez" w:date="2017-09-08T16:17:00Z"/>
+        </w:rPr>
+      </w:pPr>
+      <w:bookmarkStart w:id="28" w:name="_Toc366229203"/>
     </w:p>
     <w:p>
       <w:pPr>
@@ -2691,16 +2744,17 @@
           <w:ins w:id="29" w:author="Borja Gonzalez" w:date="2017-09-07T19:48:00Z"/>
         </w:rPr>
       </w:pPr>
+      <w:bookmarkStart w:id="30" w:name="_Toc366513675"/>
       <w:r>
         <w:t>Estado del arte</w:t>
       </w:r>
-      <w:bookmarkEnd w:id="27"/>
       <w:bookmarkEnd w:id="28"/>
-    </w:p>
-    <w:p>
-      <w:pPr>
-        <w:rPr>
-          <w:ins w:id="30" w:author="Borja Gonzalez" w:date="2017-09-07T19:48:00Z"/>
+      <w:bookmarkEnd w:id="30"/>
+    </w:p>
+    <w:p>
+      <w:pPr>
+        <w:rPr>
+          <w:ins w:id="31" w:author="Borja Gonzalez" w:date="2017-09-07T19:48:00Z"/>
         </w:rPr>
       </w:pPr>
     </w:p>
@@ -2708,21 +2762,21 @@
       <w:pPr>
         <w:pStyle w:val="Heading2"/>
       </w:pPr>
-      <w:bookmarkStart w:id="31" w:name="_Toc366497687"/>
+      <w:bookmarkStart w:id="32" w:name="_Toc366513676"/>
       <w:r>
         <w:t>Diseño de web estático</w:t>
       </w:r>
-      <w:bookmarkEnd w:id="31"/>
+      <w:bookmarkEnd w:id="32"/>
     </w:p>
     <w:p>
       <w:pPr>
         <w:pStyle w:val="Heading3"/>
       </w:pPr>
-      <w:bookmarkStart w:id="32" w:name="_Toc366497688"/>
+      <w:bookmarkStart w:id="33" w:name="_Toc366513677"/>
       <w:r>
         <w:t>HTML</w:t>
       </w:r>
-      <w:bookmarkEnd w:id="32"/>
+      <w:bookmarkEnd w:id="33"/>
     </w:p>
     <w:p/>
     <w:p>
@@ -2920,11 +2974,11 @@
       <w:pPr>
         <w:pStyle w:val="Heading3"/>
       </w:pPr>
-      <w:bookmarkStart w:id="33" w:name="_Toc366497689"/>
+      <w:bookmarkStart w:id="34" w:name="_Toc366513678"/>
       <w:r>
         <w:t>CSS</w:t>
       </w:r>
-      <w:bookmarkEnd w:id="33"/>
+      <w:bookmarkEnd w:id="34"/>
     </w:p>
     <w:p/>
     <w:p>
@@ -3080,12 +3134,12 @@
       <w:pPr>
         <w:pStyle w:val="Heading2"/>
       </w:pPr>
-      <w:bookmarkStart w:id="34" w:name="_Toc366497690"/>
+      <w:bookmarkStart w:id="35" w:name="_Toc366513679"/>
       <w:proofErr w:type="spellStart"/>
       <w:r>
         <w:t>NodeJS</w:t>
       </w:r>
-      <w:bookmarkEnd w:id="34"/>
+      <w:bookmarkEnd w:id="35"/>
       <w:proofErr w:type="spellEnd"/>
     </w:p>
     <w:p/>
@@ -3163,14 +3217,14 @@
       <w:pPr>
         <w:pStyle w:val="Heading3"/>
       </w:pPr>
-      <w:bookmarkStart w:id="35" w:name="_Toc364792187"/>
-      <w:bookmarkStart w:id="36" w:name="_Toc366229204"/>
-      <w:bookmarkStart w:id="37" w:name="_Toc366497691"/>
+      <w:bookmarkStart w:id="36" w:name="_Toc364792187"/>
+      <w:bookmarkStart w:id="37" w:name="_Toc366229204"/>
+      <w:bookmarkStart w:id="38" w:name="_Toc366513680"/>
       <w:proofErr w:type="spellStart"/>
       <w:r>
         <w:t>Javascript</w:t>
       </w:r>
-      <w:bookmarkEnd w:id="37"/>
+      <w:bookmarkEnd w:id="38"/>
       <w:proofErr w:type="spellEnd"/>
       <w:r>
         <w:t xml:space="preserve"> </w:t>
@@ -3391,8 +3445,8 @@
       <w:r>
         <w:t>) es también significativo.</w:t>
       </w:r>
-      <w:bookmarkEnd w:id="35"/>
       <w:bookmarkEnd w:id="36"/>
+      <w:bookmarkEnd w:id="37"/>
     </w:p>
     <w:p/>
     <w:p/>
@@ -3400,7 +3454,7 @@
       <w:pPr>
         <w:pStyle w:val="Heading3"/>
       </w:pPr>
-      <w:bookmarkStart w:id="38" w:name="_Toc366497692"/>
+      <w:bookmarkStart w:id="39" w:name="_Toc366513681"/>
       <w:r>
         <w:t xml:space="preserve">Papa </w:t>
       </w:r>
@@ -3408,7 +3462,7 @@
       <w:r>
         <w:t>Parse</w:t>
       </w:r>
-      <w:bookmarkEnd w:id="38"/>
+      <w:bookmarkEnd w:id="39"/>
       <w:proofErr w:type="spellEnd"/>
     </w:p>
     <w:p/>
@@ -3648,20 +3702,20 @@
           <w:shd w:val="clear" w:color="auto" w:fill="FFFFFF"/>
         </w:rPr>
       </w:pPr>
-      <w:bookmarkStart w:id="39" w:name="_Toc366497693"/>
+      <w:bookmarkStart w:id="40" w:name="_Toc366513682"/>
       <w:r>
         <w:rPr>
           <w:shd w:val="clear" w:color="auto" w:fill="FFFFFF"/>
         </w:rPr>
         <w:t>Chart.js</w:t>
       </w:r>
-      <w:bookmarkEnd w:id="39"/>
+      <w:bookmarkEnd w:id="40"/>
     </w:p>
     <w:p/>
     <w:p>
       <w:pPr>
         <w:rPr>
-          <w:ins w:id="40" w:author="Borja Gonzalez" w:date="2017-09-08T16:32:00Z"/>
+          <w:ins w:id="41" w:author="Borja Gonzalez" w:date="2017-09-08T16:32:00Z"/>
         </w:rPr>
       </w:pPr>
       <w:r>
@@ -3759,11 +3813,11 @@
       <w:pPr>
         <w:pStyle w:val="Heading2"/>
       </w:pPr>
-      <w:bookmarkStart w:id="41" w:name="_Toc366497694"/>
+      <w:bookmarkStart w:id="42" w:name="_Toc366513683"/>
       <w:r>
         <w:t>Bases de Datos</w:t>
       </w:r>
-      <w:bookmarkEnd w:id="41"/>
+      <w:bookmarkEnd w:id="42"/>
     </w:p>
     <w:p/>
     <w:p>
@@ -3996,12 +4050,12 @@
       <w:pPr>
         <w:pStyle w:val="Heading3"/>
       </w:pPr>
-      <w:bookmarkStart w:id="42" w:name="_Toc366497695"/>
+      <w:bookmarkStart w:id="43" w:name="_Toc366513684"/>
       <w:proofErr w:type="spellStart"/>
       <w:r>
         <w:t>SQLite</w:t>
       </w:r>
-      <w:bookmarkEnd w:id="42"/>
+      <w:bookmarkEnd w:id="43"/>
       <w:proofErr w:type="spellEnd"/>
     </w:p>
     <w:p/>
@@ -4030,12 +4084,12 @@
       <w:r>
         <w:t xml:space="preserve"> (DBMS)</w:t>
       </w:r>
-      <w:ins w:id="43" w:author="Borja Gonzalez" w:date="2017-09-08T16:21:00Z">
+      <w:ins w:id="44" w:author="Borja Gonzalez" w:date="2017-09-08T16:21:00Z">
         <w:r>
           <w:t>. É</w:t>
         </w:r>
       </w:ins>
-      <w:ins w:id="44" w:author="Borja Gonzalez" w:date="2017-09-08T16:22:00Z">
+      <w:ins w:id="45" w:author="Borja Gonzalez" w:date="2017-09-08T16:22:00Z">
         <w:r>
           <w:t>ste sistema es</w:t>
         </w:r>
@@ -4053,7 +4107,7 @@
           <w:t>ACID</w:t>
         </w:r>
       </w:hyperlink>
-      <w:ins w:id="45" w:author="Borja Gonzalez" w:date="2017-09-08T16:22:00Z">
+      <w:ins w:id="46" w:author="Borja Gonzalez" w:date="2017-09-08T16:22:00Z">
         <w:r>
           <w:t xml:space="preserve"> y está contenido en una </w:t>
         </w:r>
@@ -4066,7 +4120,7 @@
           <w:t xml:space="preserve"> en C que se podr</w:t>
         </w:r>
       </w:ins>
-      <w:ins w:id="46" w:author="Borja Gonzalez" w:date="2017-09-08T16:23:00Z">
+      <w:ins w:id="47" w:author="Borja Gonzalez" w:date="2017-09-08T16:23:00Z">
         <w:r>
           <w:t>ía considerar pequeña para ciertos casos (275kiB)</w:t>
         </w:r>
@@ -4074,7 +4128,7 @@
       <w:r>
         <w:t>.</w:t>
       </w:r>
-      <w:ins w:id="47" w:author="Borja Gonzalez" w:date="2017-09-08T16:23:00Z">
+      <w:ins w:id="48" w:author="Borja Gonzalez" w:date="2017-09-08T16:23:00Z">
         <w:r>
           <w:t xml:space="preserve"> El problema del tamaño se ha </w:t>
         </w:r>
@@ -4083,7 +4137,7 @@
           <w:t>resuelto en la reciente versi</w:t>
         </w:r>
       </w:ins>
-      <w:ins w:id="48" w:author="Borja Gonzalez" w:date="2017-09-08T16:24:00Z">
+      <w:ins w:id="49" w:author="Borja Gonzalez" w:date="2017-09-08T16:24:00Z">
         <w:r>
           <w:t>ón · del sistemas que permite bases de datos de hasta 2 Terabytes.</w:t>
         </w:r>
@@ -4099,7 +4153,7 @@
       <w:r>
         <w:t xml:space="preserve"> es un proyecto de </w:t>
       </w:r>
-      <w:del w:id="49" w:author="Borja Gonzalez" w:date="2017-09-08T16:34:00Z">
+      <w:del w:id="50" w:author="Borja Gonzalez" w:date="2017-09-08T16:34:00Z">
         <w:r>
           <w:fldChar w:fldCharType="begin"/>
         </w:r>
@@ -4121,7 +4175,7 @@
           <w:fldChar w:fldCharType="end"/>
         </w:r>
       </w:del>
-      <w:ins w:id="50" w:author="Borja Gonzalez" w:date="2017-09-08T16:34:00Z">
+      <w:ins w:id="51" w:author="Borja Gonzalez" w:date="2017-09-08T16:34:00Z">
         <w:r>
           <w:fldChar w:fldCharType="begin"/>
         </w:r>
@@ -4139,8 +4193,6 @@
           </w:rPr>
           <w:t>dominio público</w:t>
         </w:r>
-        <w:bookmarkStart w:id="51" w:name="_GoBack"/>
-        <w:bookmarkEnd w:id="51"/>
         <w:r>
           <w:fldChar w:fldCharType="end"/>
         </w:r>
@@ -4181,12 +4233,18 @@
         </w:rPr>
       </w:pPr>
       <w:r>
+        <w:t>A diferencia de los </w:t>
+      </w:r>
+      <w:r>
+        <w:fldChar w:fldCharType="begin"/>
+      </w:r>
+      <w:r>
         <w:rPr>
           <w:rPrChange w:id="53" w:author="Borja Gonzalez" w:date="2017-09-08T16:18:00Z">
             <w:rPr/>
           </w:rPrChange>
         </w:rPr>
-        <w:t>A diferencia de los </w:t>
+        <w:instrText xml:space="preserve"> HYPERLINK "https://es.wikipedia.org/wiki/Sistema_de_gesti%C3%B3n_de_bases_de_datos" \o "Sistema de gestión de bases de datos" </w:instrText>
       </w:r>
       <w:r>
         <w:rPr>
@@ -4194,22 +4252,6 @@
             <w:rPr/>
           </w:rPrChange>
         </w:rPr>
-        <w:fldChar w:fldCharType="begin"/>
-      </w:r>
-      <w:r>
-        <w:rPr>
-          <w:rPrChange w:id="55" w:author="Borja Gonzalez" w:date="2017-09-08T16:18:00Z">
-            <w:rPr/>
-          </w:rPrChange>
-        </w:rPr>
-        <w:instrText xml:space="preserve"> HYPERLINK "https://es.wikipedia.org/wiki/Sistema_de_gesti%C3%B3n_de_bases_de_datos" \o "Sistema de gestión de bases de datos" </w:instrText>
-      </w:r>
-      <w:r>
-        <w:rPr>
-          <w:rPrChange w:id="56" w:author="Borja Gonzalez" w:date="2017-09-08T16:18:00Z">
-            <w:rPr/>
-          </w:rPrChange>
-        </w:rPr>
         <w:fldChar w:fldCharType="separate"/>
       </w:r>
       <w:r>
@@ -4217,7 +4259,7 @@
           <w:rStyle w:val="Hyperlink"/>
           <w:color w:val="auto"/>
           <w:u w:val="none"/>
-          <w:rPrChange w:id="57" w:author="Borja Gonzalez" w:date="2017-09-08T16:18:00Z">
+          <w:rPrChange w:id="55" w:author="Borja Gonzalez" w:date="2017-09-08T16:18:00Z">
             <w:rPr>
               <w:rStyle w:val="Hyperlink"/>
             </w:rPr>
@@ -4227,85 +4269,58 @@
       </w:r>
       <w:r>
         <w:rPr>
-          <w:rPrChange w:id="58" w:author="Borja Gonzalez" w:date="2017-09-08T16:18:00Z">
+          <w:rPrChange w:id="56" w:author="Borja Gonzalez" w:date="2017-09-08T16:18:00Z">
             <w:rPr/>
           </w:rPrChange>
         </w:rPr>
         <w:fldChar w:fldCharType="end"/>
       </w:r>
       <w:r>
-        <w:rPr>
-          <w:rPrChange w:id="59" w:author="Borja Gonzalez" w:date="2017-09-08T16:18:00Z">
+        <w:t xml:space="preserve"> cliente-servidor, el motor de </w:t>
+      </w:r>
+      <w:proofErr w:type="spellStart"/>
+      <w:r>
+        <w:t>SQLite</w:t>
+      </w:r>
+      <w:proofErr w:type="spellEnd"/>
+      <w:r>
+        <w:t xml:space="preserve"> no es un proceso independiente con el que el programa principal se comunica. En lugar de eso, la biblioteca </w:t>
+      </w:r>
+      <w:proofErr w:type="spellStart"/>
+      <w:r>
+        <w:t>SQLite</w:t>
+      </w:r>
+      <w:proofErr w:type="spellEnd"/>
+      <w:r>
+        <w:t xml:space="preserve"> se enlaza con el programa pasando a ser parte integral del mismo. El programa utiliza la funcionalidad de </w:t>
+      </w:r>
+      <w:proofErr w:type="spellStart"/>
+      <w:r>
+        <w:t>SQLite</w:t>
+      </w:r>
+      <w:proofErr w:type="spellEnd"/>
+      <w:r>
+        <w:t xml:space="preserve"> a través de llamadas simples a subrutinas y funciones. Esto reduce la latencia en el acceso a la base de datos, debido a que las llamadas a funciones son más eficientes que la comunicación entre procesos. El conjunto de la base de datos (definic</w:t>
+      </w:r>
+      <w:r>
+        <w:rPr>
+          <w:rPrChange w:id="57" w:author="Borja Gonzalez" w:date="2017-09-08T16:18:00Z">
             <w:rPr/>
           </w:rPrChange>
         </w:rPr>
-        <w:t xml:space="preserve"> cliente-servidor, el motor de </w:t>
-      </w:r>
-      <w:proofErr w:type="spellStart"/>
-      <w:r>
-        <w:rPr>
-          <w:rPrChange w:id="60" w:author="Borja Gonzalez" w:date="2017-09-08T16:18:00Z">
+        <w:t>iones, tablas, índices, y los propios datos), son guardados como un sólo fichero estándar en la máquina host. Este diseño simple se logra bloqueando todo el fichero de base de datos al principio de cada transacción.</w:t>
+      </w:r>
+    </w:p>
+    <w:p>
+      <w:r>
+        <w:rPr>
+          <w:rPrChange w:id="58" w:author="Borja Gonzalez" w:date="2017-09-08T16:19:00Z">
             <w:rPr/>
           </w:rPrChange>
         </w:rPr>
-        <w:t>SQLite</w:t>
-      </w:r>
-      <w:proofErr w:type="spellEnd"/>
-      <w:r>
-        <w:rPr>
-          <w:rPrChange w:id="61" w:author="Borja Gonzalez" w:date="2017-09-08T16:18:00Z">
-            <w:rPr/>
-          </w:rPrChange>
-        </w:rPr>
-        <w:t xml:space="preserve"> no es un proceso independiente con el que el programa principal se comunica. En lugar de eso, la biblioteca </w:t>
-      </w:r>
-      <w:proofErr w:type="spellStart"/>
-      <w:r>
-        <w:rPr>
-          <w:rPrChange w:id="62" w:author="Borja Gonzalez" w:date="2017-09-08T16:18:00Z">
-            <w:rPr/>
-          </w:rPrChange>
-        </w:rPr>
-        <w:t>SQLite</w:t>
-      </w:r>
-      <w:proofErr w:type="spellEnd"/>
-      <w:r>
-        <w:rPr>
-          <w:rPrChange w:id="63" w:author="Borja Gonzalez" w:date="2017-09-08T16:18:00Z">
-            <w:rPr/>
-          </w:rPrChange>
-        </w:rPr>
-        <w:t xml:space="preserve"> se enlaza con el programa pasando a ser parte integral del mismo. El programa utiliza la funcionalidad de </w:t>
-      </w:r>
-      <w:proofErr w:type="spellStart"/>
-      <w:r>
-        <w:rPr>
-          <w:rPrChange w:id="64" w:author="Borja Gonzalez" w:date="2017-09-08T16:18:00Z">
-            <w:rPr/>
-          </w:rPrChange>
-        </w:rPr>
-        <w:t>SQLite</w:t>
-      </w:r>
-      <w:proofErr w:type="spellEnd"/>
-      <w:r>
-        <w:rPr>
-          <w:rPrChange w:id="65" w:author="Borja Gonzalez" w:date="2017-09-08T16:18:00Z">
-            <w:rPr/>
-          </w:rPrChange>
-        </w:rPr>
-        <w:t xml:space="preserve"> a través de llamadas simples a subrutinas y funciones. Esto reduce la latencia en el acceso a la base de datos, debido a que las llamadas a funciones son más eficientes que la comunicación entre procesos. El conjunto de la base de datos (definiciones, tablas, índices, y los propios datos), son guardados como un sólo fichero estándar en la máquina host. Este diseño simple se logra bloqueando todo el fichero de base de datos al principio de cada transacción.</w:t>
-      </w:r>
-    </w:p>
-    <w:p>
-      <w:r>
-        <w:rPr>
-          <w:rPrChange w:id="66" w:author="Borja Gonzalez" w:date="2017-09-08T16:19:00Z">
-            <w:rPr/>
-          </w:rPrChange>
-        </w:rPr>
         <w:t>En su versión 3, </w:t>
       </w:r>
-      <w:ins w:id="67" w:author="Borja Gonzalez" w:date="2017-09-08T16:25:00Z">
+      <w:ins w:id="59" w:author="Borja Gonzalez" w:date="2017-09-08T16:25:00Z">
         <w:r>
           <w:t xml:space="preserve">como hemos mencionado antes, </w:t>
         </w:r>
@@ -4327,7 +4342,7 @@
       <w:r>
         <w:t> de hasta</w:t>
       </w:r>
-      <w:ins w:id="68" w:author="Borja Gonzalez" w:date="2017-09-08T16:25:00Z">
+      <w:ins w:id="60" w:author="Borja Gonzalez" w:date="2017-09-08T16:25:00Z">
         <w:r>
           <w:t xml:space="preserve"> 2 Terabytes </w:t>
         </w:r>
@@ -4335,7 +4350,7 @@
       <w:r>
         <w:t>de tamaño, y también permite la inclusión de campos tipo </w:t>
       </w:r>
-      <w:ins w:id="69" w:author="Borja Gonzalez" w:date="2017-09-08T16:19:00Z">
+      <w:ins w:id="61" w:author="Borja Gonzalez" w:date="2017-09-08T16:19:00Z">
         <w:r>
           <w:t>BLOB</w:t>
         </w:r>
@@ -4346,13 +4361,13 @@
       <w:pPr>
         <w:pStyle w:val="Heading3"/>
       </w:pPr>
-      <w:bookmarkStart w:id="70" w:name="_Toc364792191"/>
-      <w:bookmarkStart w:id="71" w:name="_Toc366229211"/>
-      <w:bookmarkStart w:id="72" w:name="_Toc366497696"/>
+      <w:bookmarkStart w:id="62" w:name="_Toc364792191"/>
+      <w:bookmarkStart w:id="63" w:name="_Toc366229211"/>
+      <w:bookmarkStart w:id="64" w:name="_Toc366513685"/>
       <w:r>
         <w:t>ACID</w:t>
       </w:r>
-      <w:bookmarkEnd w:id="72"/>
+      <w:bookmarkEnd w:id="64"/>
     </w:p>
     <w:p/>
     <w:p>
@@ -4695,21 +4710,21 @@
     <w:p>
       <w:pPr>
         <w:rPr>
-          <w:ins w:id="73" w:author="Borja Gonzalez" w:date="2017-09-08T12:00:00Z"/>
-        </w:rPr>
-      </w:pPr>
-    </w:p>
-    <w:p>
-      <w:pPr>
-        <w:rPr>
-          <w:ins w:id="74" w:author="Borja Gonzalez" w:date="2017-09-08T12:00:00Z"/>
-        </w:rPr>
-      </w:pPr>
-    </w:p>
-    <w:p>
-      <w:pPr>
-        <w:rPr>
-          <w:ins w:id="75" w:author="Borja Gonzalez" w:date="2017-09-07T20:50:00Z"/>
+          <w:ins w:id="65" w:author="Borja Gonzalez" w:date="2017-09-08T12:00:00Z"/>
+        </w:rPr>
+      </w:pPr>
+    </w:p>
+    <w:p>
+      <w:pPr>
+        <w:rPr>
+          <w:ins w:id="66" w:author="Borja Gonzalez" w:date="2017-09-08T12:00:00Z"/>
+        </w:rPr>
+      </w:pPr>
+    </w:p>
+    <w:p>
+      <w:pPr>
+        <w:rPr>
+          <w:ins w:id="67" w:author="Borja Gonzalez" w:date="2017-09-07T20:50:00Z"/>
         </w:rPr>
       </w:pPr>
     </w:p>
@@ -4717,115 +4732,115 @@
       <w:pPr>
         <w:pStyle w:val="Heading1"/>
       </w:pPr>
-      <w:bookmarkStart w:id="76" w:name="_Toc366497697"/>
+      <w:bookmarkStart w:id="68" w:name="_Toc366513686"/>
       <w:r>
         <w:t>Diseño</w:t>
+      </w:r>
+      <w:bookmarkEnd w:id="62"/>
+      <w:bookmarkEnd w:id="63"/>
+      <w:bookmarkEnd w:id="68"/>
+    </w:p>
+    <w:p/>
+    <w:p>
+      <w:r>
+        <w:t>En este capítulo se intenta analizar en profundidad el problema que se pretende resolver, intentando abarcar la mayor cantidad de información posible y estudiando los principales aspectos que habrían de cubrirse en el desarrollo del proyecto. En este punto deberían surgir las características principales del sistema a desarrollar, por lo que se establecen también los casos de uso que deber</w:t>
+      </w:r>
+      <w:ins w:id="69" w:author="Rodrigo García" w:date="2017-09-07T08:44:00Z">
+        <w:r>
+          <w:t>á</w:t>
+        </w:r>
+      </w:ins>
+      <w:r>
+        <w:t xml:space="preserve"> poder efectuar el sistema resultado del proyecto para cumplir los requisitos que se establezcan. </w:t>
+      </w:r>
+    </w:p>
+    <w:p/>
+    <w:p>
+      <w:pPr>
+        <w:pStyle w:val="Heading2"/>
+      </w:pPr>
+      <w:bookmarkStart w:id="70" w:name="_Toc364792192"/>
+      <w:bookmarkStart w:id="71" w:name="_Toc366229212"/>
+      <w:bookmarkStart w:id="72" w:name="_Toc366513687"/>
+      <w:r>
+        <w:t>Descripción del problema</w:t>
       </w:r>
       <w:bookmarkEnd w:id="70"/>
       <w:bookmarkEnd w:id="71"/>
-      <w:bookmarkEnd w:id="76"/>
+      <w:bookmarkEnd w:id="72"/>
+      <w:r>
+        <w:t xml:space="preserve"> </w:t>
+      </w:r>
     </w:p>
     <w:p/>
     <w:p>
       <w:r>
-        <w:t>En este capítulo se intenta analizar en profundidad el problema que se pretende resolver, intentando abarcar la mayor cantidad de información posible y estudiando los principales aspectos que habrían de cubrirse en el desarrollo del proyecto. En este punto deberían surgir las características principales del sistema a desarrollar, por lo que se establecen también los casos de uso que deber</w:t>
-      </w:r>
-      <w:ins w:id="77" w:author="Rodrigo García" w:date="2017-09-07T08:44:00Z">
-        <w:r>
-          <w:t>á</w:t>
+        <w:t xml:space="preserve">El objetivo principal es construir una </w:t>
+      </w:r>
+      <w:commentRangeStart w:id="73"/>
+      <w:r>
+        <w:t xml:space="preserve">aplicación web </w:t>
+      </w:r>
+      <w:commentRangeEnd w:id="73"/>
+      <w:r>
+        <w:rPr>
+          <w:rStyle w:val="CommentReference"/>
+        </w:rPr>
+        <w:commentReference w:id="73"/>
+      </w:r>
+      <w:ins w:id="74" w:author="Borja Gonzalez" w:date="2017-09-07T11:57:00Z">
+        <w:r>
+          <w:t>con una base de datos asociada</w:t>
         </w:r>
       </w:ins>
-      <w:r>
-        <w:t xml:space="preserve"> poder efectuar el sistema resultado del proyecto para cumplir los requisitos que se establezcan. </w:t>
-      </w:r>
-    </w:p>
-    <w:p/>
-    <w:p>
-      <w:pPr>
-        <w:pStyle w:val="Heading2"/>
-      </w:pPr>
-      <w:bookmarkStart w:id="78" w:name="_Toc364792192"/>
-      <w:bookmarkStart w:id="79" w:name="_Toc366229212"/>
-      <w:bookmarkStart w:id="80" w:name="_Toc366497698"/>
-      <w:r>
-        <w:t>Descripción del problema</w:t>
-      </w:r>
-      <w:bookmarkEnd w:id="78"/>
-      <w:bookmarkEnd w:id="79"/>
-      <w:bookmarkEnd w:id="80"/>
-      <w:r>
-        <w:t xml:space="preserve"> </w:t>
-      </w:r>
-    </w:p>
-    <w:p/>
-    <w:p>
-      <w:r>
-        <w:t xml:space="preserve">El objetivo principal es construir una </w:t>
-      </w:r>
-      <w:commentRangeStart w:id="81"/>
-      <w:r>
-        <w:t xml:space="preserve">aplicación web </w:t>
-      </w:r>
-      <w:commentRangeEnd w:id="81"/>
-      <w:r>
-        <w:rPr>
-          <w:rStyle w:val="CommentReference"/>
-        </w:rPr>
-        <w:commentReference w:id="81"/>
-      </w:r>
-      <w:ins w:id="82" w:author="Borja Gonzalez" w:date="2017-09-07T11:57:00Z">
-        <w:r>
-          <w:t>con una base de datos asociada</w:t>
+      <w:ins w:id="75" w:author="Borja Gonzalez" w:date="2017-09-07T11:58:00Z">
+        <w:r>
+          <w:t xml:space="preserve"> para el seguimiento de pacientes con problemas de movilidad cervical. Esta aplicación web </w:t>
         </w:r>
       </w:ins>
-      <w:ins w:id="83" w:author="Borja Gonzalez" w:date="2017-09-07T11:58:00Z">
-        <w:r>
-          <w:t xml:space="preserve"> para el seguimiento de pacientes con problemas de movilidad cervical. Esta aplicación web </w:t>
+      <w:del w:id="76" w:author="Borja Gonzalez" w:date="2017-09-07T11:58:00Z">
+        <w:r>
+          <w:delText xml:space="preserve">que </w:delText>
+        </w:r>
+      </w:del>
+      <w:r>
+        <w:t>permit</w:t>
+      </w:r>
+      <w:ins w:id="77" w:author="Borja Gonzalez" w:date="2017-09-07T11:58:00Z">
+        <w:r>
+          <w:t>irá</w:t>
         </w:r>
       </w:ins>
-      <w:del w:id="84" w:author="Borja Gonzalez" w:date="2017-09-07T11:58:00Z">
-        <w:r>
-          <w:delText xml:space="preserve">que </w:delText>
+      <w:del w:id="78" w:author="Borja Gonzalez" w:date="2017-09-07T11:58:00Z">
+        <w:r>
+          <w:delText>a</w:delText>
         </w:r>
       </w:del>
       <w:r>
-        <w:t>permit</w:t>
-      </w:r>
-      <w:ins w:id="85" w:author="Borja Gonzalez" w:date="2017-09-07T11:58:00Z">
-        <w:r>
-          <w:t>irá</w:t>
+        <w:t xml:space="preserve"> el acceso de uno o más usuarios o clientes, y que estos pue</w:t>
+      </w:r>
+      <w:r>
+        <w:t>dan trabajar con la base de datos obteniendo información de los pacientes</w:t>
+      </w:r>
+      <w:r>
+        <w:t xml:space="preserve">. </w:t>
+      </w:r>
+      <w:ins w:id="79" w:author="Borja Gonzalez" w:date="2017-09-07T12:00:00Z">
+        <w:r>
+          <w:t>Para describir el problema en cuestión voy a seguir un proceso que se divide en varios apartados.</w:t>
         </w:r>
       </w:ins>
-      <w:del w:id="86" w:author="Borja Gonzalez" w:date="2017-09-07T11:58:00Z">
-        <w:r>
-          <w:delText>a</w:delText>
-        </w:r>
-      </w:del>
-      <w:r>
-        <w:t xml:space="preserve"> el acceso de uno o más usuarios o clientes, y que estos pue</w:t>
-      </w:r>
-      <w:r>
-        <w:t>dan trabajar con la base de datos obteniendo información de los pacientes</w:t>
-      </w:r>
-      <w:r>
-        <w:t xml:space="preserve">. </w:t>
-      </w:r>
-      <w:ins w:id="87" w:author="Borja Gonzalez" w:date="2017-09-07T12:00:00Z">
-        <w:r>
-          <w:t>Para describir el problema en cuestión voy a seguir un proceso que se divide en varios apartados.</w:t>
-        </w:r>
-      </w:ins>
-      <w:commentRangeStart w:id="88"/>
-      <w:del w:id="89" w:author="Borja Gonzalez" w:date="2017-09-07T12:01:00Z">
+      <w:commentRangeStart w:id="80"/>
+      <w:del w:id="81" w:author="Borja Gonzalez" w:date="2017-09-07T12:01:00Z">
         <w:r>
           <w:delText xml:space="preserve">El problema se podría dividir </w:delText>
         </w:r>
-        <w:commentRangeEnd w:id="88"/>
+        <w:commentRangeEnd w:id="80"/>
         <w:r>
           <w:rPr>
             <w:rStyle w:val="CommentReference"/>
           </w:rPr>
-          <w:commentReference w:id="88"/>
+          <w:commentReference w:id="80"/>
         </w:r>
         <w:r>
           <w:delText>en varios apartados,</w:delText>
@@ -4834,7 +4849,7 @@
       <w:r>
         <w:t xml:space="preserve"> </w:t>
       </w:r>
-      <w:ins w:id="90" w:author="Borja Gonzalez" w:date="2017-09-07T12:02:00Z">
+      <w:ins w:id="82" w:author="Borja Gonzalez" w:date="2017-09-07T12:02:00Z">
         <w:r>
           <w:t xml:space="preserve">Empezaré con el </w:t>
         </w:r>
@@ -4842,7 +4857,7 @@
       <w:r>
         <w:t xml:space="preserve">diseño de la arquitectura del sistema para satisfacer las necesidades descritas previamente, </w:t>
       </w:r>
-      <w:ins w:id="91" w:author="Borja Gonzalez" w:date="2017-09-07T12:02:00Z">
+      <w:ins w:id="83" w:author="Borja Gonzalez" w:date="2017-09-07T12:02:00Z">
         <w:r>
           <w:t xml:space="preserve">seguiré con la </w:t>
         </w:r>
@@ -4850,12 +4865,12 @@
       <w:r>
         <w:t>implementación de dicho sistema,</w:t>
       </w:r>
-      <w:ins w:id="92" w:author="Borja Gonzalez" w:date="2017-09-07T12:02:00Z">
+      <w:ins w:id="84" w:author="Borja Gonzalez" w:date="2017-09-07T12:02:00Z">
         <w:r>
           <w:t xml:space="preserve"> y terminaré</w:t>
         </w:r>
       </w:ins>
-      <w:ins w:id="93" w:author="Borja Gonzalez" w:date="2017-09-07T12:03:00Z">
+      <w:ins w:id="85" w:author="Borja Gonzalez" w:date="2017-09-07T12:03:00Z">
         <w:r>
           <w:t xml:space="preserve"> describiendo el</w:t>
         </w:r>
@@ -4869,15 +4884,15 @@
       <w:pPr>
         <w:pStyle w:val="Heading2"/>
       </w:pPr>
-      <w:bookmarkStart w:id="94" w:name="_Toc364792193"/>
-      <w:bookmarkStart w:id="95" w:name="_Toc366229213"/>
-      <w:bookmarkStart w:id="96" w:name="_Toc366497699"/>
+      <w:bookmarkStart w:id="86" w:name="_Toc364792193"/>
+      <w:bookmarkStart w:id="87" w:name="_Toc366229213"/>
+      <w:bookmarkStart w:id="88" w:name="_Toc366513688"/>
       <w:r>
         <w:t>Requisitos</w:t>
       </w:r>
-      <w:bookmarkEnd w:id="94"/>
-      <w:bookmarkEnd w:id="95"/>
-      <w:bookmarkEnd w:id="96"/>
+      <w:bookmarkEnd w:id="86"/>
+      <w:bookmarkEnd w:id="87"/>
+      <w:bookmarkEnd w:id="88"/>
     </w:p>
     <w:p>
       <w:r>
@@ -4895,20 +4910,20 @@
       <w:pPr>
         <w:pStyle w:val="Heading3"/>
       </w:pPr>
-      <w:bookmarkStart w:id="97" w:name="_Toc366229214"/>
-      <w:bookmarkStart w:id="98" w:name="_Toc366497700"/>
+      <w:bookmarkStart w:id="89" w:name="_Toc366229214"/>
+      <w:bookmarkStart w:id="90" w:name="_Toc366513689"/>
       <w:r>
         <w:t>Requisitos Funcionales</w:t>
       </w:r>
-      <w:bookmarkEnd w:id="97"/>
-      <w:bookmarkEnd w:id="98"/>
+      <w:bookmarkEnd w:id="89"/>
+      <w:bookmarkEnd w:id="90"/>
     </w:p>
     <w:p/>
     <w:p>
       <w:r>
         <w:t>RF</w:t>
       </w:r>
-      <w:ins w:id="99" w:author="Borja Gonzalez" w:date="2017-09-07T12:08:00Z">
+      <w:ins w:id="91" w:author="Borja Gonzalez" w:date="2017-09-07T12:08:00Z">
         <w:r>
           <w:t>1</w:t>
         </w:r>
@@ -4928,7 +4943,7 @@
       <w:r>
         <w:t>RF</w:t>
       </w:r>
-      <w:ins w:id="100" w:author="Borja Gonzalez" w:date="2017-09-07T12:08:00Z">
+      <w:ins w:id="92" w:author="Borja Gonzalez" w:date="2017-09-07T12:08:00Z">
         <w:r>
           <w:t>2</w:t>
         </w:r>
@@ -4946,7 +4961,7 @@
         <w:lastRenderedPageBreak/>
         <w:t>RF</w:t>
       </w:r>
-      <w:ins w:id="101" w:author="Borja Gonzalez" w:date="2017-09-07T12:08:00Z">
+      <w:ins w:id="93" w:author="Borja Gonzalez" w:date="2017-09-07T12:08:00Z">
         <w:r>
           <w:t>3</w:t>
         </w:r>
@@ -4960,7 +4975,7 @@
       <w:r>
         <w:t>RF</w:t>
       </w:r>
-      <w:ins w:id="102" w:author="Borja Gonzalez" w:date="2017-09-07T12:08:00Z">
+      <w:ins w:id="94" w:author="Borja Gonzalez" w:date="2017-09-07T12:08:00Z">
         <w:r>
           <w:t>4</w:t>
         </w:r>
@@ -4973,13 +4988,13 @@
     <w:p>
       <w:pPr>
         <w:rPr>
-          <w:ins w:id="103" w:author="Borja Gonzalez" w:date="2017-09-07T12:07:00Z"/>
+          <w:ins w:id="95" w:author="Borja Gonzalez" w:date="2017-09-07T12:07:00Z"/>
         </w:rPr>
       </w:pPr>
       <w:r>
         <w:t>RF</w:t>
       </w:r>
-      <w:ins w:id="104" w:author="Borja Gonzalez" w:date="2017-09-07T12:08:00Z">
+      <w:ins w:id="96" w:author="Borja Gonzalez" w:date="2017-09-07T12:08:00Z">
         <w:r>
           <w:t>5</w:t>
         </w:r>
@@ -4987,7 +5002,7 @@
       <w:r>
         <w:t xml:space="preserve"> – </w:t>
       </w:r>
-      <w:ins w:id="105" w:author="Rodrigo García" w:date="2017-09-07T08:46:00Z">
+      <w:ins w:id="97" w:author="Rodrigo García" w:date="2017-09-07T08:46:00Z">
         <w:r>
           <w:t>Para cada paciente, el sistema mostrará</w:t>
         </w:r>
@@ -4999,12 +5014,12 @@
     <w:p>
       <w:pPr>
         <w:rPr>
-          <w:ins w:id="106" w:author="Borja Gonzalez" w:date="2017-09-07T12:07:00Z"/>
-        </w:rPr>
-      </w:pPr>
-    </w:p>
-    <w:p>
-      <w:ins w:id="107" w:author="Borja Gonzalez" w:date="2017-09-07T12:07:00Z">
+          <w:ins w:id="98" w:author="Borja Gonzalez" w:date="2017-09-07T12:07:00Z"/>
+        </w:rPr>
+      </w:pPr>
+    </w:p>
+    <w:p>
+      <w:ins w:id="99" w:author="Borja Gonzalez" w:date="2017-09-07T12:07:00Z">
         <w:r>
           <w:t xml:space="preserve">RF6- El sistema ofrece la </w:t>
         </w:r>
@@ -5017,7 +5032,7 @@
     <w:p>
       <w:pPr>
         <w:rPr>
-          <w:ins w:id="108" w:author="Borja Gonzalez" w:date="2017-09-08T15:32:00Z"/>
+          <w:ins w:id="100" w:author="Borja Gonzalez" w:date="2017-09-08T15:32:00Z"/>
         </w:rPr>
       </w:pPr>
       <w:r>
@@ -5026,16 +5041,16 @@
     </w:p>
     <w:p/>
     <w:p>
-      <w:commentRangeStart w:id="109"/>
+      <w:commentRangeStart w:id="101"/>
       <w:r>
         <w:t>RF8 - El sistema debe proporcionar a los clientes la opción de borrar datos de movimientos.</w:t>
       </w:r>
-      <w:commentRangeEnd w:id="109"/>
+      <w:commentRangeEnd w:id="101"/>
       <w:r>
         <w:rPr>
           <w:rStyle w:val="CommentReference"/>
         </w:rPr>
-        <w:commentReference w:id="109"/>
+        <w:commentReference w:id="101"/>
       </w:r>
     </w:p>
     <w:p/>
@@ -5049,13 +5064,13 @@
       <w:r>
         <w:t xml:space="preserve">RF10 – El sistema </w:t>
       </w:r>
-      <w:commentRangeStart w:id="110"/>
-      <w:del w:id="111" w:author="Rodrigo García" w:date="2017-09-07T08:48:00Z">
+      <w:commentRangeStart w:id="102"/>
+      <w:del w:id="103" w:author="Rodrigo García" w:date="2017-09-07T08:48:00Z">
         <w:r>
           <w:delText>tendrá que mostrar los gráficos de evolución con los datos ordenados según su fecha de medición y así</w:delText>
         </w:r>
       </w:del>
-      <w:ins w:id="112" w:author="Rodrigo García" w:date="2017-09-07T08:48:00Z">
+      <w:ins w:id="104" w:author="Rodrigo García" w:date="2017-09-07T08:48:00Z">
         <w:r>
           <w:t>permitirá</w:t>
         </w:r>
@@ -5063,12 +5078,12 @@
       <w:r>
         <w:t xml:space="preserve"> </w:t>
       </w:r>
-      <w:commentRangeEnd w:id="110"/>
+      <w:commentRangeEnd w:id="102"/>
       <w:r>
         <w:rPr>
           <w:rStyle w:val="CommentReference"/>
         </w:rPr>
-        <w:commentReference w:id="110"/>
+        <w:commentReference w:id="102"/>
       </w:r>
       <w:r>
         <w:t>observar la progresión del movimiento con el tiempo.</w:t>
@@ -5079,17 +5094,17 @@
       <w:pPr>
         <w:pStyle w:val="Heading3"/>
         <w:rPr>
-          <w:ins w:id="113" w:author="Borja Gonzalez" w:date="2017-09-08T15:36:00Z"/>
-        </w:rPr>
-      </w:pPr>
-      <w:bookmarkStart w:id="114" w:name="_Toc366229215"/>
-      <w:bookmarkStart w:id="115" w:name="_Toc366497701"/>
+          <w:ins w:id="105" w:author="Borja Gonzalez" w:date="2017-09-08T15:36:00Z"/>
+        </w:rPr>
+      </w:pPr>
+      <w:bookmarkStart w:id="106" w:name="_Toc366229215"/>
+      <w:bookmarkStart w:id="107" w:name="_Toc366513690"/>
       <w:r>
         <w:t>Requisitos no Funcionales</w:t>
       </w:r>
-      <w:bookmarkEnd w:id="114"/>
-      <w:bookmarkEnd w:id="115"/>
-      <w:ins w:id="116" w:author="Borja Gonzalez" w:date="2017-09-08T15:51:00Z">
+      <w:bookmarkEnd w:id="106"/>
+      <w:bookmarkEnd w:id="107"/>
+      <w:ins w:id="108" w:author="Borja Gonzalez" w:date="2017-09-08T15:51:00Z">
         <w:r>
           <w:t xml:space="preserve"> </w:t>
         </w:r>
@@ -5098,7 +5113,7 @@
     <w:p>
       <w:pPr>
         <w:rPr>
-          <w:ins w:id="117" w:author="Borja Gonzalez" w:date="2017-09-08T15:36:00Z"/>
+          <w:ins w:id="109" w:author="Borja Gonzalez" w:date="2017-09-08T15:36:00Z"/>
         </w:rPr>
       </w:pPr>
     </w:p>
@@ -5106,127 +5121,139 @@
     <w:p>
       <w:pPr>
         <w:rPr>
-          <w:ins w:id="118" w:author="Borja Gonzalez" w:date="2017-09-08T15:32:00Z"/>
-        </w:rPr>
-      </w:pPr>
-      <w:ins w:id="119" w:author="Borja Gonzalez" w:date="2017-09-08T15:36:00Z">
+          <w:ins w:id="110" w:author="Borja Gonzalez" w:date="2017-09-08T15:32:00Z"/>
+        </w:rPr>
+      </w:pPr>
+      <w:ins w:id="111" w:author="Borja Gonzalez" w:date="2017-09-08T15:36:00Z">
         <w:r>
           <w:t>E</w:t>
         </w:r>
       </w:ins>
-      <w:commentRangeStart w:id="120"/>
+      <w:commentRangeStart w:id="112"/>
       <w:r>
         <w:t>l sistema debe permitir el acceso a la aplicación web desde cualquier dispositivo.</w:t>
       </w:r>
-      <w:commentRangeEnd w:id="120"/>
+      <w:commentRangeEnd w:id="112"/>
       <w:r>
         <w:rPr>
           <w:rStyle w:val="CommentReference"/>
         </w:rPr>
-        <w:commentReference w:id="120"/>
-      </w:r>
-    </w:p>
-    <w:p>
-      <w:pPr>
-        <w:rPr>
-          <w:ins w:id="121" w:author="Borja Gonzalez" w:date="2017-09-08T15:32:00Z"/>
-        </w:rPr>
-      </w:pPr>
-    </w:p>
-    <w:p>
-      <w:pPr>
-        <w:rPr>
-          <w:ins w:id="122" w:author="Borja Gonzalez" w:date="2017-09-08T15:33:00Z"/>
-        </w:rPr>
-      </w:pPr>
-      <w:commentRangeStart w:id="123"/>
-      <w:ins w:id="124" w:author="Borja Gonzalez" w:date="2017-09-08T15:32:00Z">
+        <w:commentReference w:id="112"/>
+      </w:r>
+    </w:p>
+    <w:p>
+      <w:pPr>
+        <w:rPr>
+          <w:ins w:id="113" w:author="Borja Gonzalez" w:date="2017-09-08T15:32:00Z"/>
+        </w:rPr>
+      </w:pPr>
+    </w:p>
+    <w:p>
+      <w:pPr>
+        <w:rPr>
+          <w:ins w:id="114" w:author="Borja Gonzalez" w:date="2017-09-08T15:33:00Z"/>
+        </w:rPr>
+      </w:pPr>
+      <w:commentRangeStart w:id="115"/>
+      <w:ins w:id="116" w:author="Borja Gonzalez" w:date="2017-09-08T15:32:00Z">
         <w:r>
           <w:t>Solo se admitirán ficheros CSV.</w:t>
         </w:r>
-        <w:commentRangeEnd w:id="123"/>
-        <w:r>
-          <w:commentReference w:id="123"/>
+        <w:commentRangeEnd w:id="115"/>
+        <w:r>
+          <w:commentReference w:id="115"/>
         </w:r>
       </w:ins>
     </w:p>
     <w:p>
       <w:pPr>
         <w:rPr>
-          <w:ins w:id="125" w:author="Borja Gonzalez" w:date="2017-09-08T15:33:00Z"/>
-        </w:rPr>
-      </w:pPr>
-    </w:p>
-    <w:p>
-      <w:pPr>
-        <w:rPr>
-          <w:ins w:id="126" w:author="Borja Gonzalez" w:date="2017-09-08T15:35:00Z"/>
-        </w:rPr>
-      </w:pPr>
-      <w:commentRangeStart w:id="127"/>
+          <w:ins w:id="117" w:author="Borja Gonzalez" w:date="2017-09-08T15:33:00Z"/>
+        </w:rPr>
+      </w:pPr>
+    </w:p>
+    <w:p>
+      <w:pPr>
+        <w:rPr>
+          <w:ins w:id="118" w:author="Borja Gonzalez" w:date="2017-09-08T15:35:00Z"/>
+        </w:rPr>
+      </w:pPr>
+      <w:commentRangeStart w:id="119"/>
       <w:r>
         <w:t>Dentro de los gráficos de evolución el sistema marcará unos límites de normalidad dependiendo del sexo del paciente.</w:t>
       </w:r>
-      <w:commentRangeEnd w:id="127"/>
+      <w:commentRangeEnd w:id="119"/>
       <w:r>
         <w:rPr>
           <w:rStyle w:val="CommentReference"/>
         </w:rPr>
-        <w:commentReference w:id="127"/>
-      </w:r>
-    </w:p>
-    <w:p>
-      <w:pPr>
-        <w:rPr>
-          <w:ins w:id="128" w:author="Borja Gonzalez" w:date="2017-09-08T15:35:00Z"/>
-        </w:rPr>
-      </w:pPr>
-    </w:p>
-    <w:p>
-      <w:commentRangeStart w:id="129"/>
+        <w:commentReference w:id="119"/>
+      </w:r>
+    </w:p>
+    <w:p>
+      <w:pPr>
+        <w:rPr>
+          <w:ins w:id="120" w:author="Borja Gonzalez" w:date="2017-09-08T15:35:00Z"/>
+        </w:rPr>
+      </w:pPr>
+    </w:p>
+    <w:p>
+      <w:commentRangeStart w:id="121"/>
       <w:r>
         <w:t xml:space="preserve">El sistema deberá ser capaz de almacenar los datos de los pacientes </w:t>
       </w:r>
-      <w:commentRangeStart w:id="130"/>
+      <w:commentRangeStart w:id="122"/>
       <w:r>
         <w:t>entre sesiones.</w:t>
       </w:r>
-      <w:commentRangeEnd w:id="130"/>
+      <w:commentRangeEnd w:id="122"/>
       <w:r>
         <w:rPr>
           <w:rStyle w:val="CommentReference"/>
         </w:rPr>
-        <w:commentReference w:id="130"/>
-      </w:r>
-      <w:commentRangeEnd w:id="129"/>
+        <w:commentReference w:id="122"/>
+      </w:r>
+      <w:commentRangeEnd w:id="121"/>
       <w:r>
         <w:rPr>
           <w:rStyle w:val="CommentReference"/>
         </w:rPr>
-        <w:commentReference w:id="129"/>
-      </w:r>
-    </w:p>
-    <w:p>
-      <w:pPr>
-        <w:rPr>
-          <w:ins w:id="131" w:author="Borja Gonzalez" w:date="2017-09-08T15:32:00Z"/>
-        </w:rPr>
-      </w:pPr>
-    </w:p>
-    <w:p/>
+        <w:commentReference w:id="121"/>
+      </w:r>
+    </w:p>
+    <w:p>
+      <w:pPr>
+        <w:rPr>
+          <w:ins w:id="123" w:author="Borja Gonzalez" w:date="2017-09-08T15:32:00Z"/>
+        </w:rPr>
+      </w:pPr>
+    </w:p>
+    <w:p>
+      <w:r>
+        <w:t>El sistema deberá reflejar los cambios realizados por un cliente conectado al servido</w:t>
+      </w:r>
+      <w:r>
+        <w:t>r</w:t>
+      </w:r>
+      <w:r>
+        <w:t xml:space="preserve"> en el resto de clientes conectados.</w:t>
+      </w:r>
+      <w:bookmarkStart w:id="124" w:name="_GoBack"/>
+      <w:bookmarkEnd w:id="124"/>
+    </w:p>
     <w:p>
       <w:pPr>
         <w:pStyle w:val="Heading2"/>
       </w:pPr>
-      <w:bookmarkStart w:id="132" w:name="_Toc364792194"/>
-      <w:bookmarkStart w:id="133" w:name="_Toc366229216"/>
-      <w:bookmarkStart w:id="134" w:name="_Toc366497702"/>
+      <w:bookmarkStart w:id="125" w:name="_Toc364792194"/>
+      <w:bookmarkStart w:id="126" w:name="_Toc366229216"/>
+      <w:bookmarkStart w:id="127" w:name="_Toc366513691"/>
       <w:r>
         <w:t>Casos de uso</w:t>
       </w:r>
-      <w:bookmarkEnd w:id="132"/>
-      <w:bookmarkEnd w:id="133"/>
-      <w:bookmarkEnd w:id="134"/>
+      <w:bookmarkEnd w:id="125"/>
+      <w:bookmarkEnd w:id="126"/>
+      <w:bookmarkEnd w:id="127"/>
     </w:p>
     <w:p/>
     <w:p>
@@ -5273,7 +5300,6 @@
     <w:p/>
     <w:p>
       <w:r>
-        <w:lastRenderedPageBreak/>
         <w:t xml:space="preserve">CU1: </w:t>
       </w:r>
       <w:r>
@@ -5344,7 +5370,7 @@
       <w:r>
         <w:t>Actores implicados: Usuario/cliente</w:t>
       </w:r>
-      <w:ins w:id="135" w:author="Borja Gonzalez" w:date="2017-09-07T12:15:00Z">
+      <w:ins w:id="128" w:author="Borja Gonzalez" w:date="2017-09-07T12:15:00Z">
         <w:r>
           <w:t>.</w:t>
         </w:r>
@@ -5354,16 +5380,16 @@
       <w:r>
         <w:t xml:space="preserve">Precondiciones: El sistema debe estar correctamente </w:t>
       </w:r>
-      <w:commentRangeStart w:id="136"/>
+      <w:commentRangeStart w:id="129"/>
       <w:r>
         <w:t>funcionando</w:t>
       </w:r>
-      <w:commentRangeEnd w:id="136"/>
+      <w:commentRangeEnd w:id="129"/>
       <w:r>
         <w:rPr>
           <w:rStyle w:val="CommentReference"/>
         </w:rPr>
-        <w:commentReference w:id="136"/>
+        <w:commentReference w:id="129"/>
       </w:r>
       <w:r>
         <w:t xml:space="preserve">. </w:t>
@@ -5440,7 +5466,7 @@
       <w:r>
         <w:t>Actores implicados: Usuario/cliente</w:t>
       </w:r>
-      <w:ins w:id="137" w:author="Borja Gonzalez" w:date="2017-09-07T12:15:00Z">
+      <w:ins w:id="130" w:author="Borja Gonzalez" w:date="2017-09-07T12:15:00Z">
         <w:r>
           <w:t>.</w:t>
         </w:r>
@@ -5541,7 +5567,7 @@
       <w:r>
         <w:t>Actores implicados: Usuario/cliente</w:t>
       </w:r>
-      <w:ins w:id="138" w:author="Borja Gonzalez" w:date="2017-09-07T12:15:00Z">
+      <w:ins w:id="131" w:author="Borja Gonzalez" w:date="2017-09-07T12:15:00Z">
         <w:r>
           <w:t>.</w:t>
         </w:r>
@@ -5729,7 +5755,7 @@
       <w:r>
         <w:t>Actores implicados: Usuario/cliente</w:t>
       </w:r>
-      <w:ins w:id="139" w:author="Borja Gonzalez" w:date="2017-09-07T12:15:00Z">
+      <w:ins w:id="132" w:author="Borja Gonzalez" w:date="2017-09-07T12:15:00Z">
         <w:r>
           <w:t>.</w:t>
         </w:r>
@@ -5869,7 +5895,7 @@
       <w:r>
         <w:t>Actores implicados: Usuario/cliente</w:t>
       </w:r>
-      <w:ins w:id="140" w:author="Borja Gonzalez" w:date="2017-09-07T12:15:00Z">
+      <w:ins w:id="133" w:author="Borja Gonzalez" w:date="2017-09-07T12:15:00Z">
         <w:r>
           <w:t>.</w:t>
         </w:r>
@@ -6050,7 +6076,7 @@
       <w:r>
         <w:t>Actores implicados: Usuario/cliente</w:t>
       </w:r>
-      <w:ins w:id="141" w:author="Borja Gonzalez" w:date="2017-09-07T12:16:00Z">
+      <w:ins w:id="134" w:author="Borja Gonzalez" w:date="2017-09-07T12:16:00Z">
         <w:r>
           <w:t>.</w:t>
         </w:r>
@@ -6260,7 +6286,7 @@
       <w:r>
         <w:t>Actores implicados: Usuario/cliente</w:t>
       </w:r>
-      <w:ins w:id="142" w:author="Borja Gonzalez" w:date="2017-09-07T12:16:00Z">
+      <w:ins w:id="135" w:author="Borja Gonzalez" w:date="2017-09-07T12:16:00Z">
         <w:r>
           <w:t>.</w:t>
         </w:r>
@@ -6435,7 +6461,7 @@
       <w:r>
         <w:t>Actores implicados: Usuario/cliente</w:t>
       </w:r>
-      <w:ins w:id="143" w:author="Borja Gonzalez" w:date="2017-09-07T12:16:00Z">
+      <w:ins w:id="136" w:author="Borja Gonzalez" w:date="2017-09-07T12:16:00Z">
         <w:r>
           <w:t>.</w:t>
         </w:r>
@@ -6609,82 +6635,82 @@
       <w:pPr>
         <w:pStyle w:val="Heading2"/>
       </w:pPr>
-      <w:bookmarkStart w:id="144" w:name="_Toc364792195"/>
-      <w:bookmarkStart w:id="145" w:name="_Toc366229217"/>
-      <w:bookmarkStart w:id="146" w:name="_Toc366497703"/>
+      <w:bookmarkStart w:id="137" w:name="_Toc364792195"/>
+      <w:bookmarkStart w:id="138" w:name="_Toc366229217"/>
+      <w:bookmarkStart w:id="139" w:name="_Toc366513692"/>
       <w:r>
         <w:lastRenderedPageBreak/>
         <w:t>Matriz de trazabilidad</w:t>
       </w:r>
-      <w:bookmarkEnd w:id="144"/>
+      <w:bookmarkEnd w:id="137"/>
+      <w:bookmarkEnd w:id="138"/>
+      <w:bookmarkEnd w:id="139"/>
+    </w:p>
+    <w:p>
+      <w:pPr>
+        <w:pStyle w:val="Heading2"/>
+        <w:rPr>
+          <w:ins w:id="140" w:author="Borja Gonzalez" w:date="2017-09-08T10:44:00Z"/>
+        </w:rPr>
+      </w:pPr>
+      <w:bookmarkStart w:id="141" w:name="_Toc364792196"/>
+      <w:bookmarkStart w:id="142" w:name="_Toc366229218"/>
+      <w:bookmarkStart w:id="143" w:name="_Toc366513693"/>
+      <w:r>
+        <w:t>Arquitectura del sistema</w:t>
+      </w:r>
+      <w:bookmarkEnd w:id="141"/>
+      <w:bookmarkEnd w:id="142"/>
+      <w:bookmarkEnd w:id="143"/>
+    </w:p>
+    <w:p>
+      <w:pPr>
+        <w:rPr>
+          <w:ins w:id="144" w:author="Borja Gonzalez" w:date="2017-09-08T10:44:00Z"/>
+        </w:rPr>
+      </w:pPr>
+    </w:p>
+    <w:p>
+      <w:pPr>
+        <w:pStyle w:val="Heading3"/>
+      </w:pPr>
+      <w:bookmarkStart w:id="145" w:name="_Toc366513694"/>
+      <w:r>
+        <w:t>Aspecto de la aplicación web</w:t>
+      </w:r>
       <w:bookmarkEnd w:id="145"/>
-      <w:bookmarkEnd w:id="146"/>
-    </w:p>
-    <w:p>
-      <w:pPr>
-        <w:pStyle w:val="Heading2"/>
+    </w:p>
+    <w:p/>
+    <w:p>
+      <w:pPr>
+        <w:pStyle w:val="Heading4"/>
+      </w:pPr>
+      <w:r>
+        <w:t>Sección de Inicio</w:t>
+      </w:r>
+    </w:p>
+    <w:p>
+      <w:pPr>
+        <w:rPr>
+          <w:ins w:id="146" w:author="Borja Gonzalez" w:date="2017-09-08T10:44:00Z"/>
+        </w:rPr>
+      </w:pPr>
+    </w:p>
+    <w:p>
+      <w:pPr>
         <w:rPr>
           <w:ins w:id="147" w:author="Borja Gonzalez" w:date="2017-09-08T10:44:00Z"/>
         </w:rPr>
       </w:pPr>
-      <w:bookmarkStart w:id="148" w:name="_Toc364792196"/>
-      <w:bookmarkStart w:id="149" w:name="_Toc366229218"/>
-      <w:bookmarkStart w:id="150" w:name="_Toc366497704"/>
-      <w:r>
-        <w:t>Arquitectura del sistema</w:t>
-      </w:r>
-      <w:bookmarkEnd w:id="148"/>
-      <w:bookmarkEnd w:id="149"/>
-      <w:bookmarkEnd w:id="150"/>
-    </w:p>
-    <w:p>
-      <w:pPr>
-        <w:rPr>
-          <w:ins w:id="151" w:author="Borja Gonzalez" w:date="2017-09-08T10:44:00Z"/>
-        </w:rPr>
-      </w:pPr>
-    </w:p>
-    <w:p>
-      <w:pPr>
-        <w:pStyle w:val="Heading3"/>
-      </w:pPr>
-      <w:bookmarkStart w:id="152" w:name="_Toc366497705"/>
-      <w:r>
-        <w:t>Aspecto de la aplicación web</w:t>
-      </w:r>
-      <w:bookmarkEnd w:id="152"/>
-    </w:p>
-    <w:p/>
-    <w:p>
-      <w:pPr>
-        <w:pStyle w:val="Heading4"/>
-      </w:pPr>
-      <w:r>
-        <w:t>Sección de Inicio</w:t>
-      </w:r>
-    </w:p>
-    <w:p>
-      <w:pPr>
-        <w:rPr>
-          <w:ins w:id="153" w:author="Borja Gonzalez" w:date="2017-09-08T10:44:00Z"/>
-        </w:rPr>
-      </w:pPr>
-    </w:p>
-    <w:p>
-      <w:pPr>
-        <w:rPr>
-          <w:ins w:id="154" w:author="Borja Gonzalez" w:date="2017-09-08T10:44:00Z"/>
-        </w:rPr>
-      </w:pPr>
-      <w:ins w:id="155" w:author="Borja Gonzalez" w:date="2017-09-08T11:08:00Z">
+      <w:ins w:id="148" w:author="Borja Gonzalez" w:date="2017-09-08T11:08:00Z">
         <w:r>
           <w:rPr>
             <w:noProof/>
             <w:lang w:val="en-US"/>
           </w:rPr>
           <w:drawing>
-            <wp:inline distT="0" distB="0" distL="0" distR="0" wp14:anchorId="3D43A0DF" wp14:editId="55140CCE">
-              <wp:extent cx="6400800" cy="2777490"/>
+            <wp:inline distT="0" distB="0" distL="0" distR="0" wp14:anchorId="3D43A0DF" wp14:editId="6B63A1FC">
+              <wp:extent cx="6971515" cy="3340100"/>
               <wp:effectExtent l="0" t="0" r="0" b="0"/>
               <wp:docPr id="2" name="Picture 1"/>
               <wp:cNvGraphicFramePr>
@@ -6715,7 +6741,7 @@
                     <pic:spPr bwMode="auto">
                       <a:xfrm>
                         <a:off x="0" y="0"/>
-                        <a:ext cx="6400800" cy="2777490"/>
+                        <a:ext cx="6973580" cy="3341089"/>
                       </a:xfrm>
                       <a:prstGeom prst="rect">
                         <a:avLst/>
@@ -6736,7 +6762,7 @@
     <w:p>
       <w:pPr>
         <w:rPr>
-          <w:ins w:id="156" w:author="Borja Gonzalez" w:date="2017-09-08T11:09:00Z"/>
+          <w:ins w:id="149" w:author="Borja Gonzalez" w:date="2017-09-08T11:09:00Z"/>
         </w:rPr>
       </w:pPr>
     </w:p>
@@ -6759,17 +6785,17 @@
       <w:pPr>
         <w:pStyle w:val="Heading2"/>
       </w:pPr>
-      <w:bookmarkStart w:id="157" w:name="_Toc364792197"/>
-      <w:bookmarkStart w:id="158" w:name="_Toc366229219"/>
+      <w:bookmarkStart w:id="150" w:name="_Toc364792197"/>
+      <w:bookmarkStart w:id="151" w:name="_Toc366229219"/>
       <w:r>
         <w:rPr>
           <w:noProof/>
           <w:lang w:val="en-US"/>
         </w:rPr>
         <w:drawing>
-          <wp:inline distT="0" distB="0" distL="0" distR="0" wp14:anchorId="3C528540" wp14:editId="06100C41">
-            <wp:extent cx="6400800" cy="2623185"/>
-            <wp:effectExtent l="0" t="0" r="0" b="0"/>
+          <wp:inline distT="0" distB="0" distL="0" distR="0" wp14:anchorId="3C528540" wp14:editId="13BB9185">
+            <wp:extent cx="6755625" cy="2768600"/>
+            <wp:effectExtent l="0" t="0" r="1270" b="0"/>
             <wp:docPr id="3" name="Picture 2"/>
             <wp:cNvGraphicFramePr>
               <a:graphicFrameLocks xmlns:a="http://schemas.openxmlformats.org/drawingml/2006/main" noChangeAspect="1"/>
@@ -6799,7 +6825,7 @@
                   <pic:spPr bwMode="auto">
                     <a:xfrm>
                       <a:off x="0" y="0"/>
-                      <a:ext cx="6400800" cy="2623185"/>
+                      <a:ext cx="6755625" cy="2768600"/>
                     </a:xfrm>
                     <a:prstGeom prst="rect">
                       <a:avLst/>
@@ -6839,9 +6865,9 @@
           <w:lang w:val="en-US"/>
         </w:rPr>
         <w:drawing>
-          <wp:inline distT="0" distB="0" distL="0" distR="0" wp14:anchorId="02899DA9" wp14:editId="008B5C9D">
-            <wp:extent cx="6286500" cy="2618740"/>
-            <wp:effectExtent l="0" t="0" r="12700" b="0"/>
+          <wp:inline distT="0" distB="0" distL="0" distR="0" wp14:anchorId="02899DA9" wp14:editId="6D6EC689">
+            <wp:extent cx="6676739" cy="2781300"/>
+            <wp:effectExtent l="0" t="0" r="3810" b="0"/>
             <wp:docPr id="4" name="Picture 3"/>
             <wp:cNvGraphicFramePr>
               <a:graphicFrameLocks xmlns:a="http://schemas.openxmlformats.org/drawingml/2006/main" noChangeAspect="1"/>
@@ -6871,7 +6897,7 @@
                   <pic:spPr bwMode="auto">
                     <a:xfrm>
                       <a:off x="0" y="0"/>
-                      <a:ext cx="6286882" cy="2618899"/>
+                      <a:ext cx="6677145" cy="2781469"/>
                     </a:xfrm>
                     <a:prstGeom prst="rect">
                       <a:avLst/>
@@ -6891,19 +6917,263 @@
     <w:p/>
     <w:p>
       <w:r>
-        <w:t>En la sección de datos tenemos un listado de conjuntos de movimientos (movimientos en los planos Coronal, Transversal y Sagital) con una fecha de medición asociada a cada conjunto. A demás es posible añadir un conjunto de datos con su fecha asociada y borrar un conjunto de datos.</w:t>
+        <w:t xml:space="preserve">En la sección de datos tenemos un listado de conjuntos de movimientos (movimientos en los planos Coronal, Transversal y Sagital) con una fecha de </w:t>
+      </w:r>
+      <w:r>
+        <w:lastRenderedPageBreak/>
+        <w:t>medición asociada a cada conjunto. A demás es posible añadir un conjunto de datos con su fecha asociada y borrar un conjunto de datos.</w:t>
       </w:r>
     </w:p>
     <w:p>
       <w:pPr>
         <w:pStyle w:val="Heading3"/>
-      </w:pPr>
-      <w:bookmarkStart w:id="159" w:name="_Toc366497706"/>
-      <w:r>
-        <w:lastRenderedPageBreak/>
+        <w:rPr>
+          <w:ins w:id="152" w:author="Borja Gonzalez" w:date="2017-09-08T18:07:00Z"/>
+        </w:rPr>
+      </w:pPr>
+      <w:bookmarkStart w:id="153" w:name="_Toc366513695"/>
+      <w:r>
         <w:t>Aspecto de la Base de datos</w:t>
       </w:r>
-      <w:bookmarkEnd w:id="159"/>
+      <w:bookmarkEnd w:id="153"/>
+    </w:p>
+    <w:p>
+      <w:pPr>
+        <w:pStyle w:val="Heading4"/>
+        <w:rPr>
+          <w:ins w:id="154" w:author="Borja Gonzalez" w:date="2017-09-08T18:13:00Z"/>
+        </w:rPr>
+      </w:pPr>
+      <w:r>
+        <w:t xml:space="preserve">EER – </w:t>
+      </w:r>
+      <w:proofErr w:type="spellStart"/>
+      <w:r>
+        <w:t>Enhanced</w:t>
+      </w:r>
+      <w:proofErr w:type="spellEnd"/>
+      <w:r>
+        <w:t xml:space="preserve"> </w:t>
+      </w:r>
+      <w:proofErr w:type="spellStart"/>
+      <w:r>
+        <w:t>Entity-relationship</w:t>
+      </w:r>
+      <w:proofErr w:type="spellEnd"/>
+      <w:r>
+        <w:t xml:space="preserve"> </w:t>
+      </w:r>
+      <w:proofErr w:type="spellStart"/>
+      <w:r>
+        <w:t>model</w:t>
+      </w:r>
+      <w:proofErr w:type="spellEnd"/>
+    </w:p>
+    <w:p/>
+    <w:p>
+      <w:pPr>
+        <w:rPr>
+          <w:rPrChange w:id="155" w:author="Borja Gonzalez" w:date="2017-09-08T18:20:00Z">
+            <w:rPr/>
+          </w:rPrChange>
+        </w:rPr>
+      </w:pPr>
+      <w:r>
+        <w:t>Un </w:t>
+      </w:r>
+      <w:r>
+        <w:rPr>
+          <w:bCs/>
+        </w:rPr>
+        <w:t>modelo entidad-relación</w:t>
+      </w:r>
+      <w:r>
+        <w:t> o </w:t>
+      </w:r>
+      <w:r>
+        <w:rPr>
+          <w:bCs/>
+        </w:rPr>
+        <w:t>diagrama entidad-relación</w:t>
+      </w:r>
+      <w:r>
+        <w:t> (a veces denominado por sus siglas en inglés, </w:t>
+      </w:r>
+      <w:r>
+        <w:rPr>
+          <w:bCs/>
+        </w:rPr>
+        <w:t>E-R</w:t>
+      </w:r>
+      <w:r>
+        <w:t> </w:t>
+      </w:r>
+      <w:r>
+        <w:rPr>
+          <w:iCs/>
+        </w:rPr>
+        <w:t>"</w:t>
+      </w:r>
+      <w:proofErr w:type="spellStart"/>
+      <w:r>
+        <w:rPr>
+          <w:iCs/>
+        </w:rPr>
+        <w:t>Entity</w:t>
+      </w:r>
+      <w:proofErr w:type="spellEnd"/>
+      <w:r>
+        <w:rPr>
+          <w:iCs/>
+        </w:rPr>
+        <w:t xml:space="preserve"> </w:t>
+      </w:r>
+      <w:proofErr w:type="spellStart"/>
+      <w:r>
+        <w:rPr>
+          <w:iCs/>
+        </w:rPr>
+        <w:t>relationship</w:t>
+      </w:r>
+      <w:proofErr w:type="spellEnd"/>
+      <w:r>
+        <w:rPr>
+          <w:iCs/>
+        </w:rPr>
+        <w:t>"</w:t>
+      </w:r>
+      <w:r>
+        <w:t>; en español </w:t>
+      </w:r>
+      <w:r>
+        <w:rPr>
+          <w:bCs/>
+        </w:rPr>
+        <w:t>DER</w:t>
+      </w:r>
+      <w:r>
+        <w:t>: "Diagrama de Entidad-Relación") es una herramienta para el </w:t>
+      </w:r>
+      <w:r>
+        <w:rPr>
+          <w:rPrChange w:id="156" w:author="Borja Gonzalez" w:date="2017-09-08T18:20:00Z">
+            <w:rPr/>
+          </w:rPrChange>
+        </w:rPr>
+        <w:fldChar w:fldCharType="begin"/>
+      </w:r>
+      <w:r>
+        <w:rPr>
+          <w:rPrChange w:id="157" w:author="Borja Gonzalez" w:date="2017-09-08T18:20:00Z">
+            <w:rPr/>
+          </w:rPrChange>
+        </w:rPr>
+        <w:instrText xml:space="preserve"> HYPERLINK "https://es.wikipedia.org/wiki/Modelo_de_datos" \o "Modelo de datos" </w:instrText>
+      </w:r>
+      <w:r>
+        <w:rPr>
+          <w:rPrChange w:id="158" w:author="Borja Gonzalez" w:date="2017-09-08T18:20:00Z">
+            <w:rPr/>
+          </w:rPrChange>
+        </w:rPr>
+      </w:r>
+      <w:r>
+        <w:rPr>
+          <w:rPrChange w:id="159" w:author="Borja Gonzalez" w:date="2017-09-08T18:20:00Z">
+            <w:rPr/>
+          </w:rPrChange>
+        </w:rPr>
+        <w:fldChar w:fldCharType="separate"/>
+      </w:r>
+      <w:r>
+        <w:rPr>
+          <w:rStyle w:val="Hyperlink"/>
+          <w:color w:val="auto"/>
+          <w:u w:val="none"/>
+          <w:rPrChange w:id="160" w:author="Borja Gonzalez" w:date="2017-09-08T18:20:00Z">
+            <w:rPr>
+              <w:rStyle w:val="Hyperlink"/>
+            </w:rPr>
+          </w:rPrChange>
+        </w:rPr>
+        <w:t>modelado de datos</w:t>
+      </w:r>
+      <w:r>
+        <w:rPr>
+          <w:rPrChange w:id="161" w:author="Borja Gonzalez" w:date="2017-09-08T18:20:00Z">
+            <w:rPr/>
+          </w:rPrChange>
+        </w:rPr>
+        <w:fldChar w:fldCharType="end"/>
+      </w:r>
+      <w:r>
+        <w:rPr>
+          <w:rPrChange w:id="162" w:author="Borja Gonzalez" w:date="2017-09-08T18:20:00Z">
+            <w:rPr/>
+          </w:rPrChange>
+        </w:rPr>
+        <w:t> que permite representar las entidades relevantes de un </w:t>
+      </w:r>
+      <w:r>
+        <w:rPr>
+          <w:rPrChange w:id="163" w:author="Borja Gonzalez" w:date="2017-09-08T18:20:00Z">
+            <w:rPr/>
+          </w:rPrChange>
+        </w:rPr>
+        <w:fldChar w:fldCharType="begin"/>
+      </w:r>
+      <w:r>
+        <w:rPr>
+          <w:rPrChange w:id="164" w:author="Borja Gonzalez" w:date="2017-09-08T18:20:00Z">
+            <w:rPr/>
+          </w:rPrChange>
+        </w:rPr>
+        <w:instrText xml:space="preserve"> HYPERLINK "https://es.wikipedia.org/wiki/Sistema_de_informaci%C3%B3n" \o "Sistema de información" </w:instrText>
+      </w:r>
+      <w:r>
+        <w:rPr>
+          <w:rPrChange w:id="165" w:author="Borja Gonzalez" w:date="2017-09-08T18:20:00Z">
+            <w:rPr/>
+          </w:rPrChange>
+        </w:rPr>
+      </w:r>
+      <w:r>
+        <w:rPr>
+          <w:rPrChange w:id="166" w:author="Borja Gonzalez" w:date="2017-09-08T18:20:00Z">
+            <w:rPr/>
+          </w:rPrChange>
+        </w:rPr>
+        <w:fldChar w:fldCharType="separate"/>
+      </w:r>
+      <w:r>
+        <w:rPr>
+          <w:rStyle w:val="Hyperlink"/>
+          <w:color w:val="auto"/>
+          <w:u w:val="none"/>
+          <w:rPrChange w:id="167" w:author="Borja Gonzalez" w:date="2017-09-08T18:20:00Z">
+            <w:rPr>
+              <w:rStyle w:val="Hyperlink"/>
+            </w:rPr>
+          </w:rPrChange>
+        </w:rPr>
+        <w:t>sistema de información</w:t>
+      </w:r>
+      <w:r>
+        <w:rPr>
+          <w:rPrChange w:id="168" w:author="Borja Gonzalez" w:date="2017-09-08T18:20:00Z">
+            <w:rPr/>
+          </w:rPrChange>
+        </w:rPr>
+        <w:fldChar w:fldCharType="end"/>
+      </w:r>
+      <w:r>
+        <w:rPr>
+          <w:rPrChange w:id="169" w:author="Borja Gonzalez" w:date="2017-09-08T18:20:00Z">
+            <w:rPr/>
+          </w:rPrChange>
+        </w:rPr>
+        <w:t> así como sus interrelaciones y propiedades.</w:t>
+      </w:r>
     </w:p>
     <w:p/>
     <w:p>
@@ -6959,6 +7229,13 @@
       </w:r>
     </w:p>
     <w:p>
+      <w:pPr>
+        <w:rPr>
+          <w:ins w:id="170" w:author="Borja Gonzalez" w:date="2017-09-08T18:30:00Z"/>
+        </w:rPr>
+      </w:pPr>
+    </w:p>
+    <w:p>
       <w:r>
         <w:t>La base de datos está formada por dos tablas</w:t>
       </w:r>
@@ -6971,18 +7248,24 @@
       </w:r>
       <w:proofErr w:type="spellEnd"/>
       <w:r>
-        <w:t xml:space="preserve"> Key, que lo que relaciona el set de datos con el paciente.</w:t>
+        <w:t xml:space="preserve"> Key, que </w:t>
+      </w:r>
+      <w:r>
+        <w:t>es la clave</w:t>
+      </w:r>
+      <w:r>
+        <w:t xml:space="preserve"> que relaciona el set de datos con el paciente.</w:t>
       </w:r>
     </w:p>
     <w:p>
       <w:pPr>
         <w:pStyle w:val="Heading3"/>
       </w:pPr>
-      <w:bookmarkStart w:id="160" w:name="_Toc366497707"/>
+      <w:bookmarkStart w:id="171" w:name="_Toc366513696"/>
       <w:r>
         <w:t>Estructura del archivo CSV</w:t>
       </w:r>
-      <w:bookmarkEnd w:id="160"/>
+      <w:bookmarkEnd w:id="171"/>
     </w:p>
     <w:p/>
     <w:p>
@@ -6991,6 +7274,7 @@
           <w:noProof/>
           <w:lang w:val="en-US"/>
         </w:rPr>
+        <w:lastRenderedPageBreak/>
         <w:drawing>
           <wp:inline distT="0" distB="0" distL="0" distR="0" wp14:anchorId="18F46F42" wp14:editId="1A372FE3">
             <wp:extent cx="7086600" cy="1651000"/>
@@ -7055,41 +7339,37 @@
       </w:r>
       <w:proofErr w:type="spellEnd"/>
       <w:r>
-        <w:t xml:space="preserve">) que divide los datos en tiempo, movimiento coronal, movimiento sagital, movimiento transversal y datos adicionales que ayudan a </w:t>
-      </w:r>
-      <w:r>
-        <w:lastRenderedPageBreak/>
-        <w:t>calcular los previamente dichos. Éstos últimos datos no serán utilizados ya que no son necesarios.</w:t>
+        <w:t>) que divide los datos en tiempo, movimiento coronal, movimiento sagital, movimiento transversal y datos adicionales que ayudan a calcular los previamente dichos. Éstos últimos datos no serán utilizados ya que no son necesarios.</w:t>
       </w:r>
     </w:p>
     <w:p>
       <w:pPr>
         <w:pStyle w:val="Heading2"/>
       </w:pPr>
-      <w:bookmarkStart w:id="161" w:name="_Toc366497708"/>
+      <w:bookmarkStart w:id="172" w:name="_Toc366513697"/>
       <w:r>
         <w:t>Especificación</w:t>
       </w:r>
       <w:r>
         <w:t xml:space="preserve"> de la API</w:t>
       </w:r>
-      <w:bookmarkEnd w:id="157"/>
-      <w:bookmarkEnd w:id="158"/>
-      <w:bookmarkEnd w:id="161"/>
+      <w:bookmarkEnd w:id="150"/>
+      <w:bookmarkEnd w:id="151"/>
+      <w:bookmarkEnd w:id="172"/>
     </w:p>
     <w:p>
       <w:pPr>
         <w:pStyle w:val="Heading1"/>
       </w:pPr>
-      <w:bookmarkStart w:id="162" w:name="_Toc364792198"/>
-      <w:bookmarkStart w:id="163" w:name="_Toc366229220"/>
-      <w:bookmarkStart w:id="164" w:name="_Toc366497709"/>
+      <w:bookmarkStart w:id="173" w:name="_Toc364792198"/>
+      <w:bookmarkStart w:id="174" w:name="_Toc366229220"/>
+      <w:bookmarkStart w:id="175" w:name="_Toc366513698"/>
       <w:r>
         <w:t>Implementación</w:t>
       </w:r>
-      <w:bookmarkEnd w:id="162"/>
-      <w:bookmarkEnd w:id="163"/>
-      <w:bookmarkEnd w:id="164"/>
+      <w:bookmarkEnd w:id="173"/>
+      <w:bookmarkEnd w:id="174"/>
+      <w:bookmarkEnd w:id="175"/>
     </w:p>
     <w:p>
       <w:pPr>
@@ -7198,7 +7478,7 @@
       </w:r>
     </w:p>
   </w:comment>
-  <w:comment w:id="81" w:author="Rodrigo García" w:date="2017-09-07T08:45:00Z" w:initials="RG">
+  <w:comment w:id="73" w:author="Rodrigo García" w:date="2017-09-07T08:45:00Z" w:initials="RG">
     <w:p>
       <w:pPr>
         <w:pStyle w:val="CommentText"/>
@@ -7214,7 +7494,7 @@
       </w:r>
     </w:p>
   </w:comment>
-  <w:comment w:id="88" w:author="Rodrigo García" w:date="2017-09-07T08:45:00Z" w:initials="RG">
+  <w:comment w:id="80" w:author="Rodrigo García" w:date="2017-09-07T08:45:00Z" w:initials="RG">
     <w:p>
       <w:pPr>
         <w:pStyle w:val="CommentText"/>
@@ -7230,7 +7510,7 @@
       </w:r>
     </w:p>
   </w:comment>
-  <w:comment w:id="109" w:author="Rodrigo García" w:date="2017-09-07T08:47:00Z" w:initials="RG">
+  <w:comment w:id="101" w:author="Rodrigo García" w:date="2017-09-07T08:47:00Z" w:initials="RG">
     <w:p>
       <w:pPr>
         <w:pStyle w:val="CommentText"/>
@@ -7246,7 +7526,7 @@
       </w:r>
     </w:p>
   </w:comment>
-  <w:comment w:id="110" w:author="Rodrigo García" w:date="2017-09-07T08:48:00Z" w:initials="RG">
+  <w:comment w:id="102" w:author="Rodrigo García" w:date="2017-09-07T08:48:00Z" w:initials="RG">
     <w:p>
       <w:pPr>
         <w:pStyle w:val="CommentText"/>
@@ -7262,7 +7542,7 @@
       </w:r>
     </w:p>
   </w:comment>
-  <w:comment w:id="120" w:author="Rodrigo García" w:date="2017-09-08T15:36:00Z" w:initials="RG">
+  <w:comment w:id="112" w:author="Rodrigo García" w:date="2017-09-08T15:36:00Z" w:initials="RG">
     <w:p>
       <w:pPr>
         <w:pStyle w:val="CommentText"/>
@@ -7278,7 +7558,7 @@
       </w:r>
     </w:p>
   </w:comment>
-  <w:comment w:id="123" w:author="Rodrigo García" w:date="2017-09-08T15:32:00Z" w:initials="RG">
+  <w:comment w:id="115" w:author="Rodrigo García" w:date="2017-09-08T15:32:00Z" w:initials="RG">
     <w:p>
       <w:pPr>
         <w:pStyle w:val="CommentText"/>
@@ -7294,7 +7574,7 @@
       </w:r>
     </w:p>
   </w:comment>
-  <w:comment w:id="127" w:author="Rodrigo García" w:date="2017-09-08T15:33:00Z" w:initials="RG">
+  <w:comment w:id="119" w:author="Rodrigo García" w:date="2017-09-08T15:33:00Z" w:initials="RG">
     <w:p>
       <w:pPr>
         <w:pStyle w:val="CommentText"/>
@@ -7310,7 +7590,7 @@
       </w:r>
     </w:p>
   </w:comment>
-  <w:comment w:id="130" w:author="Rodrigo García" w:date="2017-09-08T15:35:00Z" w:initials="RG">
+  <w:comment w:id="122" w:author="Rodrigo García" w:date="2017-09-08T15:35:00Z" w:initials="RG">
     <w:p>
       <w:pPr>
         <w:pStyle w:val="CommentText"/>
@@ -7326,7 +7606,7 @@
       </w:r>
     </w:p>
   </w:comment>
-  <w:comment w:id="129" w:author="Rodrigo García" w:date="2017-09-08T15:35:00Z" w:initials="RG">
+  <w:comment w:id="121" w:author="Rodrigo García" w:date="2017-09-08T15:35:00Z" w:initials="RG">
     <w:p>
       <w:pPr>
         <w:pStyle w:val="CommentText"/>
@@ -7342,7 +7622,7 @@
       </w:r>
     </w:p>
   </w:comment>
-  <w:comment w:id="136" w:author="Rodrigo García" w:date="2017-09-07T08:52:00Z" w:initials="RG">
+  <w:comment w:id="129" w:author="Rodrigo García" w:date="2017-09-07T08:52:00Z" w:initials="RG">
     <w:p>
       <w:pPr>
         <w:pStyle w:val="CommentText"/>
@@ -11751,7 +12031,7 @@
 </file>
 
 <file path=customXml/itemProps1.xml><?xml version="1.0" encoding="utf-8"?>
-<ds:datastoreItem xmlns:ds="http://schemas.openxmlformats.org/officeDocument/2006/customXml" ds:itemID="{6085E11A-4B9E-6E47-A956-A52D45C1CB7A}">
+<ds:datastoreItem xmlns:ds="http://schemas.openxmlformats.org/officeDocument/2006/customXml" ds:itemID="{A3A5BCAF-B8AC-0E41-BAAF-B6835A704681}">
   <ds:schemaRefs>
     <ds:schemaRef ds:uri="http://schemas.openxmlformats.org/officeDocument/2006/bibliography"/>
   </ds:schemaRefs>

--- a/TFG.docx
+++ b/TFG.docx
@@ -601,13 +601,13 @@
         <w:t>que nos facilitan</w:t>
       </w:r>
       <w:r>
-        <w:t xml:space="preserve"> la</w:t>
-      </w:r>
-      <w:r>
         <w:t xml:space="preserve"> </w:t>
       </w:r>
       <w:r>
-        <w:t xml:space="preserve">medición de los rangos de movimiento del paciente. Para este proyecto he utilizado un sensor inercial que </w:t>
+        <w:t>ésta tarea</w:t>
+      </w:r>
+      <w:r>
+        <w:t xml:space="preserve">. Para este proyecto he utilizado un sensor inercial que </w:t>
       </w:r>
       <w:r>
         <w:rPr>
@@ -851,6 +851,20 @@
     <w:p/>
     <w:p/>
     <w:p/>
+    <w:p>
+      <w:pPr>
+        <w:rPr>
+          <w:ins w:id="18" w:author="Borja Gonzalez" w:date="2017-09-09T10:50:00Z"/>
+        </w:rPr>
+      </w:pPr>
+    </w:p>
+    <w:p>
+      <w:pPr>
+        <w:rPr>
+          <w:ins w:id="19" w:author="Borja Gonzalez" w:date="2017-09-09T10:50:00Z"/>
+        </w:rPr>
+      </w:pPr>
+    </w:p>
     <w:p/>
     <w:p>
       <w:pPr>
@@ -864,6 +878,7 @@
     <w:p>
       <w:pPr>
         <w:rPr>
+          <w:ins w:id="20" w:author="Borja Gonzalez" w:date="2017-09-09T10:50:00Z"/>
           <w:b/>
           <w:sz w:val="36"/>
           <w:szCs w:val="36"/>
@@ -878,6 +893,15 @@
         <w:lastRenderedPageBreak/>
         <w:t>Índice general</w:t>
       </w:r>
+    </w:p>
+    <w:p>
+      <w:pPr>
+        <w:rPr>
+          <w:b/>
+          <w:sz w:val="36"/>
+          <w:szCs w:val="36"/>
+        </w:rPr>
+      </w:pPr>
     </w:p>
     <w:p>
       <w:pPr>
@@ -893,7 +917,7 @@
           <w:lang w:eastAsia="ja-JP"/>
         </w:rPr>
       </w:pPr>
-      <w:del w:id="18" w:author="Borja Gonzalez" w:date="2017-09-08T18:12:00Z">
+      <w:del w:id="21" w:author="Borja Gonzalez" w:date="2017-09-08T18:12:00Z">
         <w:r>
           <w:rPr>
             <w:rFonts w:asciiTheme="minorHAnsi" w:hAnsiTheme="minorHAnsi"/>
@@ -925,17 +949,6 @@
             <w:szCs w:val="36"/>
             <w:u w:val="single"/>
           </w:rPr>
-          <w:fldChar w:fldCharType="separate"/>
-        </w:r>
-        <w:r>
-          <w:rPr>
-            <w:rFonts w:asciiTheme="minorHAnsi" w:hAnsiTheme="minorHAnsi"/>
-            <w:caps/>
-            <w:color w:val="auto"/>
-            <w:sz w:val="36"/>
-            <w:szCs w:val="36"/>
-            <w:u w:val="single"/>
-          </w:rPr>
           <w:fldChar w:fldCharType="end"/>
         </w:r>
       </w:del>
@@ -994,7 +1007,7 @@
         <w:rPr>
           <w:noProof/>
         </w:rPr>
-        <w:instrText xml:space="preserve"> PAGEREF _Toc366513673 \h </w:instrText>
+        <w:instrText xml:space="preserve"> PAGEREF _Toc366577086 \h </w:instrText>
       </w:r>
       <w:r>
         <w:rPr>
@@ -1055,7 +1068,7 @@
         <w:rPr>
           <w:noProof/>
         </w:rPr>
-        <w:instrText xml:space="preserve"> PAGEREF _Toc366513674 \h </w:instrText>
+        <w:instrText xml:space="preserve"> PAGEREF _Toc366577087 \h </w:instrText>
       </w:r>
       <w:r>
         <w:rPr>
@@ -1117,7 +1130,7 @@
         <w:rPr>
           <w:noProof/>
         </w:rPr>
-        <w:instrText xml:space="preserve"> PAGEREF _Toc366513675 \h </w:instrText>
+        <w:instrText xml:space="preserve"> PAGEREF _Toc366577088 \h </w:instrText>
       </w:r>
       <w:r>
         <w:rPr>
@@ -1178,7 +1191,7 @@
         <w:rPr>
           <w:noProof/>
         </w:rPr>
-        <w:instrText xml:space="preserve"> PAGEREF _Toc366513676 \h </w:instrText>
+        <w:instrText xml:space="preserve"> PAGEREF _Toc366577089 \h </w:instrText>
       </w:r>
       <w:r>
         <w:rPr>
@@ -1240,7 +1253,7 @@
         <w:rPr>
           <w:noProof/>
         </w:rPr>
-        <w:instrText xml:space="preserve"> PAGEREF _Toc366513677 \h </w:instrText>
+        <w:instrText xml:space="preserve"> PAGEREF _Toc366577090 \h </w:instrText>
       </w:r>
       <w:r>
         <w:rPr>
@@ -1302,7 +1315,7 @@
         <w:rPr>
           <w:noProof/>
         </w:rPr>
-        <w:instrText xml:space="preserve"> PAGEREF _Toc366513678 \h </w:instrText>
+        <w:instrText xml:space="preserve"> PAGEREF _Toc366577091 \h </w:instrText>
       </w:r>
       <w:r>
         <w:rPr>
@@ -1363,7 +1376,7 @@
         <w:rPr>
           <w:noProof/>
         </w:rPr>
-        <w:instrText xml:space="preserve"> PAGEREF _Toc366513679 \h </w:instrText>
+        <w:instrText xml:space="preserve"> PAGEREF _Toc366577092 \h </w:instrText>
       </w:r>
       <w:r>
         <w:rPr>
@@ -1425,7 +1438,7 @@
         <w:rPr>
           <w:noProof/>
         </w:rPr>
-        <w:instrText xml:space="preserve"> PAGEREF _Toc366513680 \h </w:instrText>
+        <w:instrText xml:space="preserve"> PAGEREF _Toc366577093 \h </w:instrText>
       </w:r>
       <w:r>
         <w:rPr>
@@ -1469,7 +1482,7 @@
         <w:rPr>
           <w:noProof/>
         </w:rPr>
-        <w:t>Papa Parse</w:t>
+        <w:t>Socket.io</w:t>
       </w:r>
       <w:r>
         <w:rPr>
@@ -1487,7 +1500,7 @@
         <w:rPr>
           <w:noProof/>
         </w:rPr>
-        <w:instrText xml:space="preserve"> PAGEREF _Toc366513681 \h </w:instrText>
+        <w:instrText xml:space="preserve"> PAGEREF _Toc366577094 \h </w:instrText>
       </w:r>
       <w:r>
         <w:rPr>
@@ -1530,6 +1543,68 @@
       <w:r>
         <w:rPr>
           <w:noProof/>
+        </w:rPr>
+        <w:t>Papa Parse</w:t>
+      </w:r>
+      <w:r>
+        <w:rPr>
+          <w:noProof/>
+        </w:rPr>
+        <w:tab/>
+      </w:r>
+      <w:r>
+        <w:rPr>
+          <w:noProof/>
+        </w:rPr>
+        <w:fldChar w:fldCharType="begin"/>
+      </w:r>
+      <w:r>
+        <w:rPr>
+          <w:noProof/>
+        </w:rPr>
+        <w:instrText xml:space="preserve"> PAGEREF _Toc366577095 \h </w:instrText>
+      </w:r>
+      <w:r>
+        <w:rPr>
+          <w:noProof/>
+        </w:rPr>
+      </w:r>
+      <w:r>
+        <w:rPr>
+          <w:noProof/>
+        </w:rPr>
+        <w:fldChar w:fldCharType="separate"/>
+      </w:r>
+      <w:r>
+        <w:rPr>
+          <w:noProof/>
+        </w:rPr>
+        <w:t>8</w:t>
+      </w:r>
+      <w:r>
+        <w:rPr>
+          <w:noProof/>
+        </w:rPr>
+        <w:fldChar w:fldCharType="end"/>
+      </w:r>
+    </w:p>
+    <w:p>
+      <w:pPr>
+        <w:pStyle w:val="TOC3"/>
+        <w:tabs>
+          <w:tab w:val="right" w:leader="dot" w:pos="8630"/>
+        </w:tabs>
+        <w:rPr>
+          <w:i w:val="0"/>
+          <w:noProof/>
+          <w:sz w:val="24"/>
+          <w:szCs w:val="24"/>
+          <w:lang w:eastAsia="ja-JP"/>
+        </w:rPr>
+      </w:pPr>
+      <w:r>
+        <w:rPr>
+          <w:noProof/>
           <w:shd w:val="clear" w:color="auto" w:fill="FFFFFF"/>
         </w:rPr>
         <w:t>Chart.js</w:t>
@@ -1550,7 +1625,7 @@
         <w:rPr>
           <w:noProof/>
         </w:rPr>
-        <w:instrText xml:space="preserve"> PAGEREF _Toc366513682 \h </w:instrText>
+        <w:instrText xml:space="preserve"> PAGEREF _Toc366577096 \h </w:instrText>
       </w:r>
       <w:r>
         <w:rPr>
@@ -1567,7 +1642,7 @@
         <w:rPr>
           <w:noProof/>
         </w:rPr>
-        <w:t>8</w:t>
+        <w:t>9</w:t>
       </w:r>
       <w:r>
         <w:rPr>
@@ -1611,7 +1686,7 @@
         <w:rPr>
           <w:noProof/>
         </w:rPr>
-        <w:instrText xml:space="preserve"> PAGEREF _Toc366513683 \h </w:instrText>
+        <w:instrText xml:space="preserve"> PAGEREF _Toc366577097 \h </w:instrText>
       </w:r>
       <w:r>
         <w:rPr>
@@ -1673,7 +1748,7 @@
         <w:rPr>
           <w:noProof/>
         </w:rPr>
-        <w:instrText xml:space="preserve"> PAGEREF _Toc366513684 \h </w:instrText>
+        <w:instrText xml:space="preserve"> PAGEREF _Toc366577098 \h </w:instrText>
       </w:r>
       <w:r>
         <w:rPr>
@@ -1690,7 +1765,7 @@
         <w:rPr>
           <w:noProof/>
         </w:rPr>
-        <w:t>9</w:t>
+        <w:t>10</w:t>
       </w:r>
       <w:r>
         <w:rPr>
@@ -1735,7 +1810,7 @@
         <w:rPr>
           <w:noProof/>
         </w:rPr>
-        <w:instrText xml:space="preserve"> PAGEREF _Toc366513685 \h </w:instrText>
+        <w:instrText xml:space="preserve"> PAGEREF _Toc366577099 \h </w:instrText>
       </w:r>
       <w:r>
         <w:rPr>
@@ -1797,7 +1872,7 @@
         <w:rPr>
           <w:noProof/>
         </w:rPr>
-        <w:instrText xml:space="preserve"> PAGEREF _Toc366513686 \h </w:instrText>
+        <w:instrText xml:space="preserve"> PAGEREF _Toc366577100 \h </w:instrText>
       </w:r>
       <w:r>
         <w:rPr>
@@ -1858,7 +1933,7 @@
         <w:rPr>
           <w:noProof/>
         </w:rPr>
-        <w:instrText xml:space="preserve"> PAGEREF _Toc366513687 \h </w:instrText>
+        <w:instrText xml:space="preserve"> PAGEREF _Toc366577101 \h </w:instrText>
       </w:r>
       <w:r>
         <w:rPr>
@@ -1919,7 +1994,7 @@
         <w:rPr>
           <w:noProof/>
         </w:rPr>
-        <w:instrText xml:space="preserve"> PAGEREF _Toc366513688 \h </w:instrText>
+        <w:instrText xml:space="preserve"> PAGEREF _Toc366577102 \h </w:instrText>
       </w:r>
       <w:r>
         <w:rPr>
@@ -1936,7 +2011,7 @@
         <w:rPr>
           <w:noProof/>
         </w:rPr>
-        <w:t>11</w:t>
+        <w:t>12</w:t>
       </w:r>
       <w:r>
         <w:rPr>
@@ -1981,7 +2056,7 @@
         <w:rPr>
           <w:noProof/>
         </w:rPr>
-        <w:instrText xml:space="preserve"> PAGEREF _Toc366513689 \h </w:instrText>
+        <w:instrText xml:space="preserve"> PAGEREF _Toc366577103 \h </w:instrText>
       </w:r>
       <w:r>
         <w:rPr>
@@ -1998,7 +2073,7 @@
         <w:rPr>
           <w:noProof/>
         </w:rPr>
-        <w:t>11</w:t>
+        <w:t>12</w:t>
       </w:r>
       <w:r>
         <w:rPr>
@@ -2043,7 +2118,7 @@
         <w:rPr>
           <w:noProof/>
         </w:rPr>
-        <w:instrText xml:space="preserve"> PAGEREF _Toc366513690 \h </w:instrText>
+        <w:instrText xml:space="preserve"> PAGEREF _Toc366577104 \h </w:instrText>
       </w:r>
       <w:r>
         <w:rPr>
@@ -2104,7 +2179,7 @@
         <w:rPr>
           <w:noProof/>
         </w:rPr>
-        <w:instrText xml:space="preserve"> PAGEREF _Toc366513691 \h </w:instrText>
+        <w:instrText xml:space="preserve"> PAGEREF _Toc366577105 \h </w:instrText>
       </w:r>
       <w:r>
         <w:rPr>
@@ -2121,7 +2196,7 @@
         <w:rPr>
           <w:noProof/>
         </w:rPr>
-        <w:t>12</w:t>
+        <w:t>13</w:t>
       </w:r>
       <w:r>
         <w:rPr>
@@ -2165,7 +2240,7 @@
         <w:rPr>
           <w:noProof/>
         </w:rPr>
-        <w:instrText xml:space="preserve"> PAGEREF _Toc366513692 \h </w:instrText>
+        <w:instrText xml:space="preserve"> PAGEREF _Toc366577106 \h </w:instrText>
       </w:r>
       <w:r>
         <w:rPr>
@@ -2226,7 +2301,7 @@
         <w:rPr>
           <w:noProof/>
         </w:rPr>
-        <w:instrText xml:space="preserve"> PAGEREF _Toc366513693 \h </w:instrText>
+        <w:instrText xml:space="preserve"> PAGEREF _Toc366577107 \h </w:instrText>
       </w:r>
       <w:r>
         <w:rPr>
@@ -2288,7 +2363,7 @@
         <w:rPr>
           <w:noProof/>
         </w:rPr>
-        <w:instrText xml:space="preserve"> PAGEREF _Toc366513694 \h </w:instrText>
+        <w:instrText xml:space="preserve"> PAGEREF _Toc366577108 \h </w:instrText>
       </w:r>
       <w:r>
         <w:rPr>
@@ -2350,7 +2425,7 @@
         <w:rPr>
           <w:noProof/>
         </w:rPr>
-        <w:instrText xml:space="preserve"> PAGEREF _Toc366513695 \h </w:instrText>
+        <w:instrText xml:space="preserve"> PAGEREF _Toc366577109 \h </w:instrText>
       </w:r>
       <w:r>
         <w:rPr>
@@ -2412,7 +2487,7 @@
         <w:rPr>
           <w:noProof/>
         </w:rPr>
-        <w:instrText xml:space="preserve"> PAGEREF _Toc366513696 \h </w:instrText>
+        <w:instrText xml:space="preserve"> PAGEREF _Toc366577110 \h </w:instrText>
       </w:r>
       <w:r>
         <w:rPr>
@@ -2429,7 +2504,7 @@
         <w:rPr>
           <w:noProof/>
         </w:rPr>
-        <w:t>19</w:t>
+        <w:t>20</w:t>
       </w:r>
       <w:r>
         <w:rPr>
@@ -2473,7 +2548,7 @@
         <w:rPr>
           <w:noProof/>
         </w:rPr>
-        <w:instrText xml:space="preserve"> PAGEREF _Toc366513697 \h </w:instrText>
+        <w:instrText xml:space="preserve"> PAGEREF _Toc366577111 \h </w:instrText>
       </w:r>
       <w:r>
         <w:rPr>
@@ -2490,7 +2565,7 @@
         <w:rPr>
           <w:noProof/>
         </w:rPr>
-        <w:t>20</w:t>
+        <w:t>21</w:t>
       </w:r>
       <w:r>
         <w:rPr>
@@ -2535,7 +2610,7 @@
         <w:rPr>
           <w:noProof/>
         </w:rPr>
-        <w:instrText xml:space="preserve"> PAGEREF _Toc366513698 \h </w:instrText>
+        <w:instrText xml:space="preserve"> PAGEREF _Toc366577112 \h </w:instrText>
       </w:r>
       <w:r>
         <w:rPr>
@@ -2552,7 +2627,7 @@
         <w:rPr>
           <w:noProof/>
         </w:rPr>
-        <w:t>20</w:t>
+        <w:t>21</w:t>
       </w:r>
       <w:r>
         <w:rPr>
@@ -2560,14 +2635,6 @@
         </w:rPr>
         <w:fldChar w:fldCharType="end"/>
       </w:r>
-    </w:p>
-    <w:p>
-      <w:pPr>
-        <w:pStyle w:val="TOC1"/>
-        <w:rPr>
-          <w:noProof/>
-        </w:rPr>
-      </w:pPr>
     </w:p>
     <w:p>
       <w:pPr>
@@ -2619,30 +2686,30 @@
       <w:pPr>
         <w:pStyle w:val="Heading1"/>
       </w:pPr>
-      <w:bookmarkStart w:id="19" w:name="_Toc364792184"/>
-      <w:bookmarkStart w:id="20" w:name="_Toc366229201"/>
-      <w:bookmarkStart w:id="21" w:name="_Toc366513673"/>
+      <w:bookmarkStart w:id="22" w:name="_Toc364792184"/>
+      <w:bookmarkStart w:id="23" w:name="_Toc366229201"/>
+      <w:bookmarkStart w:id="24" w:name="_Toc366577086"/>
       <w:r>
         <w:t>Introducción</w:t>
-      </w:r>
-      <w:bookmarkEnd w:id="19"/>
-      <w:bookmarkEnd w:id="20"/>
-      <w:bookmarkEnd w:id="21"/>
-    </w:p>
-    <w:p>
-      <w:pPr>
-        <w:pStyle w:val="Heading2"/>
-      </w:pPr>
-      <w:bookmarkStart w:id="22" w:name="_Toc364792185"/>
-      <w:bookmarkStart w:id="23" w:name="_Toc366229202"/>
-      <w:bookmarkStart w:id="24" w:name="_Toc366513674"/>
-      <w:r>
-        <w:t>Funcionamiento de la aplicación web</w:t>
       </w:r>
       <w:bookmarkEnd w:id="22"/>
       <w:bookmarkEnd w:id="23"/>
       <w:bookmarkEnd w:id="24"/>
     </w:p>
+    <w:p>
+      <w:pPr>
+        <w:pStyle w:val="Heading2"/>
+      </w:pPr>
+      <w:bookmarkStart w:id="25" w:name="_Toc364792185"/>
+      <w:bookmarkStart w:id="26" w:name="_Toc366229202"/>
+      <w:bookmarkStart w:id="27" w:name="_Toc366577087"/>
+      <w:r>
+        <w:t>Funcionamiento de la aplicación web</w:t>
+      </w:r>
+      <w:bookmarkEnd w:id="25"/>
+      <w:bookmarkEnd w:id="26"/>
+      <w:bookmarkEnd w:id="27"/>
+    </w:p>
     <w:p/>
     <w:p>
       <w:r>
@@ -2693,7 +2760,7 @@
     <w:p>
       <w:pPr>
         <w:rPr>
-          <w:ins w:id="25" w:author="Borja Gonzalez" w:date="2017-09-07T11:32:00Z"/>
+          <w:ins w:id="28" w:author="Borja Gonzalez" w:date="2017-09-07T11:32:00Z"/>
         </w:rPr>
       </w:pPr>
       <w:r>
@@ -2705,7 +2772,7 @@
       <w:r>
         <w:t xml:space="preserve"> y podremos acceder a sus datos presionando en el icono del gráfico de</w:t>
       </w:r>
-      <w:ins w:id="26" w:author="Borja Gonzalez" w:date="2017-09-08T16:17:00Z">
+      <w:ins w:id="29" w:author="Borja Gonzalez" w:date="2017-09-08T16:17:00Z">
         <w:r>
           <w:t xml:space="preserve"> </w:t>
         </w:r>
@@ -2732,29 +2799,29 @@
       <w:pPr>
         <w:pStyle w:val="Heading1"/>
         <w:rPr>
-          <w:ins w:id="27" w:author="Borja Gonzalez" w:date="2017-09-08T16:17:00Z"/>
-        </w:rPr>
-      </w:pPr>
-      <w:bookmarkStart w:id="28" w:name="_Toc366229203"/>
+          <w:ins w:id="30" w:author="Borja Gonzalez" w:date="2017-09-08T16:17:00Z"/>
+        </w:rPr>
+      </w:pPr>
+      <w:bookmarkStart w:id="31" w:name="_Toc366229203"/>
     </w:p>
     <w:p>
       <w:pPr>
         <w:pStyle w:val="Heading1"/>
         <w:rPr>
-          <w:ins w:id="29" w:author="Borja Gonzalez" w:date="2017-09-07T19:48:00Z"/>
-        </w:rPr>
-      </w:pPr>
-      <w:bookmarkStart w:id="30" w:name="_Toc366513675"/>
+          <w:ins w:id="32" w:author="Borja Gonzalez" w:date="2017-09-07T19:48:00Z"/>
+        </w:rPr>
+      </w:pPr>
+      <w:bookmarkStart w:id="33" w:name="_Toc366577088"/>
       <w:r>
         <w:t>Estado del arte</w:t>
       </w:r>
-      <w:bookmarkEnd w:id="28"/>
-      <w:bookmarkEnd w:id="30"/>
-    </w:p>
-    <w:p>
-      <w:pPr>
-        <w:rPr>
-          <w:ins w:id="31" w:author="Borja Gonzalez" w:date="2017-09-07T19:48:00Z"/>
+      <w:bookmarkEnd w:id="31"/>
+      <w:bookmarkEnd w:id="33"/>
+    </w:p>
+    <w:p>
+      <w:pPr>
+        <w:rPr>
+          <w:ins w:id="34" w:author="Borja Gonzalez" w:date="2017-09-07T19:48:00Z"/>
         </w:rPr>
       </w:pPr>
     </w:p>
@@ -2762,21 +2829,21 @@
       <w:pPr>
         <w:pStyle w:val="Heading2"/>
       </w:pPr>
-      <w:bookmarkStart w:id="32" w:name="_Toc366513676"/>
+      <w:bookmarkStart w:id="35" w:name="_Toc366577089"/>
       <w:r>
         <w:t>Diseño de web estático</w:t>
       </w:r>
-      <w:bookmarkEnd w:id="32"/>
+      <w:bookmarkEnd w:id="35"/>
     </w:p>
     <w:p>
       <w:pPr>
         <w:pStyle w:val="Heading3"/>
       </w:pPr>
-      <w:bookmarkStart w:id="33" w:name="_Toc366513677"/>
+      <w:bookmarkStart w:id="36" w:name="_Toc366577090"/>
       <w:r>
         <w:t>HTML</w:t>
       </w:r>
-      <w:bookmarkEnd w:id="33"/>
+      <w:bookmarkEnd w:id="36"/>
     </w:p>
     <w:p/>
     <w:p>
@@ -2974,11 +3041,11 @@
       <w:pPr>
         <w:pStyle w:val="Heading3"/>
       </w:pPr>
-      <w:bookmarkStart w:id="34" w:name="_Toc366513678"/>
+      <w:bookmarkStart w:id="37" w:name="_Toc366577091"/>
       <w:r>
         <w:t>CSS</w:t>
       </w:r>
-      <w:bookmarkEnd w:id="34"/>
+      <w:bookmarkEnd w:id="37"/>
     </w:p>
     <w:p/>
     <w:p>
@@ -3134,12 +3201,12 @@
       <w:pPr>
         <w:pStyle w:val="Heading2"/>
       </w:pPr>
-      <w:bookmarkStart w:id="35" w:name="_Toc366513679"/>
+      <w:bookmarkStart w:id="38" w:name="_Toc366577092"/>
       <w:proofErr w:type="spellStart"/>
       <w:r>
         <w:t>NodeJS</w:t>
       </w:r>
-      <w:bookmarkEnd w:id="35"/>
+      <w:bookmarkEnd w:id="38"/>
       <w:proofErr w:type="spellEnd"/>
     </w:p>
     <w:p/>
@@ -3217,14 +3284,14 @@
       <w:pPr>
         <w:pStyle w:val="Heading3"/>
       </w:pPr>
-      <w:bookmarkStart w:id="36" w:name="_Toc364792187"/>
-      <w:bookmarkStart w:id="37" w:name="_Toc366229204"/>
-      <w:bookmarkStart w:id="38" w:name="_Toc366513680"/>
+      <w:bookmarkStart w:id="39" w:name="_Toc364792187"/>
+      <w:bookmarkStart w:id="40" w:name="_Toc366229204"/>
+      <w:bookmarkStart w:id="41" w:name="_Toc366577093"/>
       <w:proofErr w:type="spellStart"/>
       <w:r>
         <w:t>Javascript</w:t>
       </w:r>
-      <w:bookmarkEnd w:id="38"/>
+      <w:bookmarkEnd w:id="41"/>
       <w:proofErr w:type="spellEnd"/>
       <w:r>
         <w:t xml:space="preserve"> </w:t>
@@ -3445,16 +3512,84 @@
       <w:r>
         <w:t>) es también significativo.</w:t>
       </w:r>
-      <w:bookmarkEnd w:id="36"/>
-      <w:bookmarkEnd w:id="37"/>
+      <w:bookmarkEnd w:id="39"/>
+      <w:bookmarkEnd w:id="40"/>
     </w:p>
     <w:p/>
+    <w:p>
+      <w:pPr>
+        <w:pStyle w:val="Heading3"/>
+      </w:pPr>
+      <w:bookmarkStart w:id="42" w:name="_Toc366577094"/>
+      <w:bookmarkStart w:id="43" w:name="_GoBack"/>
+      <w:bookmarkEnd w:id="43"/>
+      <w:r>
+        <w:t>Socket</w:t>
+      </w:r>
+      <w:r>
+        <w:t>.io</w:t>
+      </w:r>
+      <w:bookmarkEnd w:id="42"/>
+    </w:p>
     <w:p/>
     <w:p>
+      <w:r>
+        <w:t>Socket</w:t>
+      </w:r>
+      <w:r>
+        <w:t xml:space="preserve">.io es una librería de JavaScript utilizada para aplicaciones web en tiempo real. Permite una comunicación bidireccional y en tiempo real  entre cliente y servidor.  </w:t>
+      </w:r>
+      <w:r>
+        <w:t xml:space="preserve">Sockets.io está dividido en dos partes, </w:t>
+      </w:r>
+      <w:r>
+        <w:t>una librería</w:t>
+      </w:r>
+      <w:r>
+        <w:t xml:space="preserve"> del cliente</w:t>
+      </w:r>
+      <w:r>
+        <w:t xml:space="preserve"> que se ejecuta en el navegador y </w:t>
+      </w:r>
+      <w:r>
+        <w:t xml:space="preserve">una librería del servidor para Node.js. Ambas partes tienen prácticamente la misma API. Al igual que Node.js, Socket.io presenta una arquitectura orientada a eventos. </w:t>
+      </w:r>
+    </w:p>
+    <w:p>
+      <w:r>
+        <w:t xml:space="preserve">Generalmente Socket.io utiliza el protocolo </w:t>
+      </w:r>
+      <w:proofErr w:type="spellStart"/>
+      <w:r>
+        <w:t>WebSocket</w:t>
+      </w:r>
+      <w:proofErr w:type="spellEnd"/>
+      <w:r>
+        <w:t>, y como opción alternativa utiliza el sondeo, pero siempre utiliza la misma interfaz.</w:t>
+      </w:r>
+    </w:p>
+    <w:p>
+      <w:r>
+        <w:t xml:space="preserve">Además de ofrecer la funcionalidad de </w:t>
+      </w:r>
+      <w:proofErr w:type="spellStart"/>
+      <w:r>
+        <w:t>WebSocket</w:t>
+      </w:r>
+      <w:proofErr w:type="spellEnd"/>
+      <w:r>
+        <w:t xml:space="preserve">, Socket.io es capaz de emitir mensajes a varios sockets, almacenar datos asociados a cada cliente y </w:t>
+      </w:r>
+      <w:r>
+        <w:t>E/S asíncrona.</w:t>
+      </w:r>
+    </w:p>
+    <w:p/>
+    <w:p>
       <w:pPr>
         <w:pStyle w:val="Heading3"/>
       </w:pPr>
-      <w:bookmarkStart w:id="39" w:name="_Toc366513681"/>
+      <w:bookmarkStart w:id="44" w:name="_Toc366577095"/>
       <w:r>
         <w:t xml:space="preserve">Papa </w:t>
       </w:r>
@@ -3462,7 +3597,7 @@
       <w:r>
         <w:t>Parse</w:t>
       </w:r>
-      <w:bookmarkEnd w:id="39"/>
+      <w:bookmarkEnd w:id="44"/>
       <w:proofErr w:type="spellEnd"/>
     </w:p>
     <w:p/>
@@ -3702,20 +3837,21 @@
           <w:shd w:val="clear" w:color="auto" w:fill="FFFFFF"/>
         </w:rPr>
       </w:pPr>
-      <w:bookmarkStart w:id="40" w:name="_Toc366513682"/>
+      <w:bookmarkStart w:id="45" w:name="_Toc366577096"/>
       <w:r>
         <w:rPr>
           <w:shd w:val="clear" w:color="auto" w:fill="FFFFFF"/>
         </w:rPr>
+        <w:lastRenderedPageBreak/>
         <w:t>Chart.js</w:t>
       </w:r>
-      <w:bookmarkEnd w:id="40"/>
+      <w:bookmarkEnd w:id="45"/>
     </w:p>
     <w:p/>
     <w:p>
       <w:pPr>
         <w:rPr>
-          <w:ins w:id="41" w:author="Borja Gonzalez" w:date="2017-09-08T16:32:00Z"/>
+          <w:ins w:id="46" w:author="Borja Gonzalez" w:date="2017-09-08T16:32:00Z"/>
         </w:rPr>
       </w:pPr>
       <w:r>
@@ -3813,11 +3949,11 @@
       <w:pPr>
         <w:pStyle w:val="Heading2"/>
       </w:pPr>
-      <w:bookmarkStart w:id="42" w:name="_Toc366513683"/>
+      <w:bookmarkStart w:id="47" w:name="_Toc366577097"/>
       <w:r>
         <w:t>Bases de Datos</w:t>
       </w:r>
-      <w:bookmarkEnd w:id="42"/>
+      <w:bookmarkEnd w:id="47"/>
     </w:p>
     <w:p/>
     <w:p>
@@ -4050,12 +4186,12 @@
       <w:pPr>
         <w:pStyle w:val="Heading3"/>
       </w:pPr>
-      <w:bookmarkStart w:id="43" w:name="_Toc366513684"/>
+      <w:bookmarkStart w:id="48" w:name="_Toc366577098"/>
       <w:proofErr w:type="spellStart"/>
       <w:r>
         <w:t>SQLite</w:t>
       </w:r>
-      <w:bookmarkEnd w:id="43"/>
+      <w:bookmarkEnd w:id="48"/>
       <w:proofErr w:type="spellEnd"/>
     </w:p>
     <w:p/>
@@ -4084,12 +4220,12 @@
       <w:r>
         <w:t xml:space="preserve"> (DBMS)</w:t>
       </w:r>
-      <w:ins w:id="44" w:author="Borja Gonzalez" w:date="2017-09-08T16:21:00Z">
+      <w:ins w:id="49" w:author="Borja Gonzalez" w:date="2017-09-08T16:21:00Z">
         <w:r>
           <w:t>. É</w:t>
         </w:r>
       </w:ins>
-      <w:ins w:id="45" w:author="Borja Gonzalez" w:date="2017-09-08T16:22:00Z">
+      <w:ins w:id="50" w:author="Borja Gonzalez" w:date="2017-09-08T16:22:00Z">
         <w:r>
           <w:t>ste sistema es</w:t>
         </w:r>
@@ -4107,7 +4243,7 @@
           <w:t>ACID</w:t>
         </w:r>
       </w:hyperlink>
-      <w:ins w:id="46" w:author="Borja Gonzalez" w:date="2017-09-08T16:22:00Z">
+      <w:ins w:id="51" w:author="Borja Gonzalez" w:date="2017-09-08T16:22:00Z">
         <w:r>
           <w:t xml:space="preserve"> y está contenido en una </w:t>
         </w:r>
@@ -4120,7 +4256,7 @@
           <w:t xml:space="preserve"> en C que se podr</w:t>
         </w:r>
       </w:ins>
-      <w:ins w:id="47" w:author="Borja Gonzalez" w:date="2017-09-08T16:23:00Z">
+      <w:ins w:id="52" w:author="Borja Gonzalez" w:date="2017-09-08T16:23:00Z">
         <w:r>
           <w:t>ía considerar pequeña para ciertos casos (275kiB)</w:t>
         </w:r>
@@ -4128,16 +4264,12 @@
       <w:r>
         <w:t>.</w:t>
       </w:r>
-      <w:ins w:id="48" w:author="Borja Gonzalez" w:date="2017-09-08T16:23:00Z">
-        <w:r>
-          <w:t xml:space="preserve"> El problema del tamaño se ha </w:t>
-        </w:r>
-        <w:r>
-          <w:lastRenderedPageBreak/>
-          <w:t>resuelto en la reciente versi</w:t>
+      <w:ins w:id="53" w:author="Borja Gonzalez" w:date="2017-09-08T16:23:00Z">
+        <w:r>
+          <w:t xml:space="preserve"> El problema del tamaño se ha resuelto en la reciente versi</w:t>
         </w:r>
       </w:ins>
-      <w:ins w:id="49" w:author="Borja Gonzalez" w:date="2017-09-08T16:24:00Z">
+      <w:ins w:id="54" w:author="Borja Gonzalez" w:date="2017-09-08T16:24:00Z">
         <w:r>
           <w:t>ón · del sistemas que permite bases de datos de hasta 2 Terabytes.</w:t>
         </w:r>
@@ -4153,7 +4285,7 @@
       <w:r>
         <w:t xml:space="preserve"> es un proyecto de </w:t>
       </w:r>
-      <w:del w:id="50" w:author="Borja Gonzalez" w:date="2017-09-08T16:34:00Z">
+      <w:del w:id="55" w:author="Borja Gonzalez" w:date="2017-09-08T16:34:00Z">
         <w:r>
           <w:fldChar w:fldCharType="begin"/>
         </w:r>
@@ -4175,7 +4307,7 @@
           <w:fldChar w:fldCharType="end"/>
         </w:r>
       </w:del>
-      <w:ins w:id="51" w:author="Borja Gonzalez" w:date="2017-09-08T16:34:00Z">
+      <w:ins w:id="56" w:author="Borja Gonzalez" w:date="2017-09-08T16:34:00Z">
         <w:r>
           <w:fldChar w:fldCharType="begin"/>
         </w:r>
@@ -4225,13 +4357,6 @@
       </w:r>
     </w:p>
     <w:p>
-      <w:pPr>
-        <w:rPr>
-          <w:rPrChange w:id="52" w:author="Borja Gonzalez" w:date="2017-09-08T16:18:00Z">
-            <w:rPr/>
-          </w:rPrChange>
-        </w:rPr>
-      </w:pPr>
       <w:r>
         <w:t>A diferencia de los </w:t>
       </w:r>
@@ -4239,16 +4364,11 @@
         <w:fldChar w:fldCharType="begin"/>
       </w:r>
       <w:r>
-        <w:rPr>
-          <w:rPrChange w:id="53" w:author="Borja Gonzalez" w:date="2017-09-08T16:18:00Z">
-            <w:rPr/>
-          </w:rPrChange>
-        </w:rPr>
         <w:instrText xml:space="preserve"> HYPERLINK "https://es.wikipedia.org/wiki/Sistema_de_gesti%C3%B3n_de_bases_de_datos" \o "Sistema de gestión de bases de datos" </w:instrText>
       </w:r>
       <w:r>
         <w:rPr>
-          <w:rPrChange w:id="54" w:author="Borja Gonzalez" w:date="2017-09-08T16:18:00Z">
+          <w:rPrChange w:id="57" w:author="Borja Gonzalez" w:date="2017-09-08T16:18:00Z">
             <w:rPr/>
           </w:rPrChange>
         </w:rPr>
@@ -4259,7 +4379,7 @@
           <w:rStyle w:val="Hyperlink"/>
           <w:color w:val="auto"/>
           <w:u w:val="none"/>
-          <w:rPrChange w:id="55" w:author="Borja Gonzalez" w:date="2017-09-08T16:18:00Z">
+          <w:rPrChange w:id="58" w:author="Borja Gonzalez" w:date="2017-09-08T16:18:00Z">
             <w:rPr>
               <w:rStyle w:val="Hyperlink"/>
             </w:rPr>
@@ -4269,7 +4389,7 @@
       </w:r>
       <w:r>
         <w:rPr>
-          <w:rPrChange w:id="56" w:author="Borja Gonzalez" w:date="2017-09-08T16:18:00Z">
+          <w:rPrChange w:id="59" w:author="Borja Gonzalez" w:date="2017-09-08T16:18:00Z">
             <w:rPr/>
           </w:rPrChange>
         </w:rPr>
@@ -4303,24 +4423,14 @@
         <w:t xml:space="preserve"> a través de llamadas simples a subrutinas y funciones. Esto reduce la latencia en el acceso a la base de datos, debido a que las llamadas a funciones son más eficientes que la comunicación entre procesos. El conjunto de la base de datos (definic</w:t>
       </w:r>
       <w:r>
-        <w:rPr>
-          <w:rPrChange w:id="57" w:author="Borja Gonzalez" w:date="2017-09-08T16:18:00Z">
-            <w:rPr/>
-          </w:rPrChange>
-        </w:rPr>
         <w:t>iones, tablas, índices, y los propios datos), son guardados como un sólo fichero estándar en la máquina host. Este diseño simple se logra bloqueando todo el fichero de base de datos al principio de cada transacción.</w:t>
       </w:r>
     </w:p>
     <w:p>
       <w:r>
-        <w:rPr>
-          <w:rPrChange w:id="58" w:author="Borja Gonzalez" w:date="2017-09-08T16:19:00Z">
-            <w:rPr/>
-          </w:rPrChange>
-        </w:rPr>
         <w:t>En su versión 3, </w:t>
       </w:r>
-      <w:ins w:id="59" w:author="Borja Gonzalez" w:date="2017-09-08T16:25:00Z">
+      <w:ins w:id="60" w:author="Borja Gonzalez" w:date="2017-09-08T16:25:00Z">
         <w:r>
           <w:t xml:space="preserve">como hemos mencionado antes, </w:t>
         </w:r>
@@ -4342,7 +4452,7 @@
       <w:r>
         <w:t> de hasta</w:t>
       </w:r>
-      <w:ins w:id="60" w:author="Borja Gonzalez" w:date="2017-09-08T16:25:00Z">
+      <w:ins w:id="61" w:author="Borja Gonzalez" w:date="2017-09-08T16:25:00Z">
         <w:r>
           <w:t xml:space="preserve"> 2 Terabytes </w:t>
         </w:r>
@@ -4350,7 +4460,7 @@
       <w:r>
         <w:t>de tamaño, y también permite la inclusión de campos tipo </w:t>
       </w:r>
-      <w:ins w:id="61" w:author="Borja Gonzalez" w:date="2017-09-08T16:19:00Z">
+      <w:ins w:id="62" w:author="Borja Gonzalez" w:date="2017-09-08T16:19:00Z">
         <w:r>
           <w:t>BLOB</w:t>
         </w:r>
@@ -4361,13 +4471,13 @@
       <w:pPr>
         <w:pStyle w:val="Heading3"/>
       </w:pPr>
-      <w:bookmarkStart w:id="62" w:name="_Toc364792191"/>
-      <w:bookmarkStart w:id="63" w:name="_Toc366229211"/>
-      <w:bookmarkStart w:id="64" w:name="_Toc366513685"/>
+      <w:bookmarkStart w:id="63" w:name="_Toc364792191"/>
+      <w:bookmarkStart w:id="64" w:name="_Toc366229211"/>
+      <w:bookmarkStart w:id="65" w:name="_Toc366577099"/>
       <w:r>
         <w:t>ACID</w:t>
       </w:r>
-      <w:bookmarkEnd w:id="64"/>
+      <w:bookmarkEnd w:id="65"/>
     </w:p>
     <w:p/>
     <w:p>
@@ -4509,44 +4619,16 @@
           <w:numId w:val="20"/>
         </w:numPr>
       </w:pPr>
-      <w:r>
-        <w:rPr>
-          <w:b/>
-          <w:bCs/>
-        </w:rPr>
-        <w:fldChar w:fldCharType="begin"/>
-      </w:r>
-      <w:r>
-        <w:rPr>
-          <w:b/>
-          <w:bCs/>
-        </w:rPr>
-        <w:instrText xml:space="preserve"> HYPERLINK "https://es.wikipedia.org/wiki/Atomicidad" \o "Atomicidad" </w:instrText>
-      </w:r>
-      <w:r>
-        <w:rPr>
-          <w:b/>
-          <w:bCs/>
-        </w:rPr>
-      </w:r>
-      <w:r>
-        <w:rPr>
-          <w:b/>
-          <w:bCs/>
-        </w:rPr>
-        <w:fldChar w:fldCharType="separate"/>
-      </w:r>
-      <w:r>
-        <w:rPr>
-          <w:rStyle w:val="Hyperlink"/>
-          <w:b/>
-          <w:bCs/>
-        </w:rPr>
-        <w:t>Atomicidad</w:t>
-      </w:r>
-      <w:r>
-        <w:fldChar w:fldCharType="end"/>
-      </w:r>
+      <w:hyperlink r:id="rId51" w:tooltip="Atomicidad" w:history="1">
+        <w:r>
+          <w:rPr>
+            <w:rStyle w:val="Hyperlink"/>
+            <w:b/>
+            <w:bCs/>
+          </w:rPr>
+          <w:t>Atomicidad</w:t>
+        </w:r>
+      </w:hyperlink>
       <w:r>
         <w:rPr>
           <w:b/>
@@ -4566,7 +4648,7 @@
           <w:numId w:val="20"/>
         </w:numPr>
       </w:pPr>
-      <w:hyperlink r:id="rId51" w:tooltip="Consistencia de datos" w:history="1">
+      <w:hyperlink r:id="rId52" w:tooltip="Consistencia de datos" w:history="1">
         <w:r>
           <w:rPr>
             <w:rStyle w:val="Hyperlink"/>
@@ -4615,7 +4697,7 @@
           <w:numId w:val="20"/>
         </w:numPr>
       </w:pPr>
-      <w:hyperlink r:id="rId52" w:tooltip="Aislamiento (ACID)" w:history="1">
+      <w:hyperlink r:id="rId53" w:tooltip="Aislamiento (ACID)" w:history="1">
         <w:r>
           <w:rPr>
             <w:rStyle w:val="Hyperlink"/>
@@ -4652,7 +4734,7 @@
           <w:numId w:val="20"/>
         </w:numPr>
       </w:pPr>
-      <w:hyperlink r:id="rId53" w:tooltip="Datos persistentes" w:history="1">
+      <w:hyperlink r:id="rId54" w:tooltip="Datos persistentes" w:history="1">
         <w:r>
           <w:rPr>
             <w:rStyle w:val="Hyperlink"/>
@@ -4710,13 +4792,6 @@
     <w:p>
       <w:pPr>
         <w:rPr>
-          <w:ins w:id="65" w:author="Borja Gonzalez" w:date="2017-09-08T12:00:00Z"/>
-        </w:rPr>
-      </w:pPr>
-    </w:p>
-    <w:p>
-      <w:pPr>
-        <w:rPr>
           <w:ins w:id="66" w:author="Borja Gonzalez" w:date="2017-09-08T12:00:00Z"/>
         </w:rPr>
       </w:pPr>
@@ -4724,7 +4799,14 @@
     <w:p>
       <w:pPr>
         <w:rPr>
-          <w:ins w:id="67" w:author="Borja Gonzalez" w:date="2017-09-07T20:50:00Z"/>
+          <w:ins w:id="67" w:author="Borja Gonzalez" w:date="2017-09-08T12:00:00Z"/>
+        </w:rPr>
+      </w:pPr>
+    </w:p>
+    <w:p>
+      <w:pPr>
+        <w:rPr>
+          <w:ins w:id="68" w:author="Borja Gonzalez" w:date="2017-09-07T20:50:00Z"/>
         </w:rPr>
       </w:pPr>
     </w:p>
@@ -4732,20 +4814,20 @@
       <w:pPr>
         <w:pStyle w:val="Heading1"/>
       </w:pPr>
-      <w:bookmarkStart w:id="68" w:name="_Toc366513686"/>
+      <w:bookmarkStart w:id="69" w:name="_Toc366577100"/>
       <w:r>
         <w:t>Diseño</w:t>
       </w:r>
-      <w:bookmarkEnd w:id="62"/>
       <w:bookmarkEnd w:id="63"/>
-      <w:bookmarkEnd w:id="68"/>
+      <w:bookmarkEnd w:id="64"/>
+      <w:bookmarkEnd w:id="69"/>
     </w:p>
     <w:p/>
     <w:p>
       <w:r>
         <w:t>En este capítulo se intenta analizar en profundidad el problema que se pretende resolver, intentando abarcar la mayor cantidad de información posible y estudiando los principales aspectos que habrían de cubrirse en el desarrollo del proyecto. En este punto deberían surgir las características principales del sistema a desarrollar, por lo que se establecen también los casos de uso que deber</w:t>
       </w:r>
-      <w:ins w:id="69" w:author="Rodrigo García" w:date="2017-09-07T08:44:00Z">
+      <w:ins w:id="70" w:author="Rodrigo García" w:date="2017-09-07T08:44:00Z">
         <w:r>
           <w:t>á</w:t>
         </w:r>
@@ -4759,15 +4841,15 @@
       <w:pPr>
         <w:pStyle w:val="Heading2"/>
       </w:pPr>
-      <w:bookmarkStart w:id="70" w:name="_Toc364792192"/>
-      <w:bookmarkStart w:id="71" w:name="_Toc366229212"/>
-      <w:bookmarkStart w:id="72" w:name="_Toc366513687"/>
+      <w:bookmarkStart w:id="71" w:name="_Toc364792192"/>
+      <w:bookmarkStart w:id="72" w:name="_Toc366229212"/>
+      <w:bookmarkStart w:id="73" w:name="_Toc366577101"/>
       <w:r>
         <w:t>Descripción del problema</w:t>
       </w:r>
-      <w:bookmarkEnd w:id="70"/>
       <w:bookmarkEnd w:id="71"/>
       <w:bookmarkEnd w:id="72"/>
+      <w:bookmarkEnd w:id="73"/>
       <w:r>
         <w:t xml:space="preserve"> </w:t>
       </w:r>
@@ -4777,28 +4859,28 @@
       <w:r>
         <w:t xml:space="preserve">El objetivo principal es construir una </w:t>
       </w:r>
-      <w:commentRangeStart w:id="73"/>
+      <w:commentRangeStart w:id="74"/>
       <w:r>
         <w:t xml:space="preserve">aplicación web </w:t>
       </w:r>
-      <w:commentRangeEnd w:id="73"/>
+      <w:commentRangeEnd w:id="74"/>
       <w:r>
         <w:rPr>
           <w:rStyle w:val="CommentReference"/>
         </w:rPr>
-        <w:commentReference w:id="73"/>
-      </w:r>
-      <w:ins w:id="74" w:author="Borja Gonzalez" w:date="2017-09-07T11:57:00Z">
+        <w:commentReference w:id="74"/>
+      </w:r>
+      <w:ins w:id="75" w:author="Borja Gonzalez" w:date="2017-09-07T11:57:00Z">
         <w:r>
           <w:t>con una base de datos asociada</w:t>
         </w:r>
       </w:ins>
-      <w:ins w:id="75" w:author="Borja Gonzalez" w:date="2017-09-07T11:58:00Z">
+      <w:ins w:id="76" w:author="Borja Gonzalez" w:date="2017-09-07T11:58:00Z">
         <w:r>
           <w:t xml:space="preserve"> para el seguimiento de pacientes con problemas de movilidad cervical. Esta aplicación web </w:t>
         </w:r>
       </w:ins>
-      <w:del w:id="76" w:author="Borja Gonzalez" w:date="2017-09-07T11:58:00Z">
+      <w:del w:id="77" w:author="Borja Gonzalez" w:date="2017-09-07T11:58:00Z">
         <w:r>
           <w:delText xml:space="preserve">que </w:delText>
         </w:r>
@@ -4806,12 +4888,12 @@
       <w:r>
         <w:t>permit</w:t>
       </w:r>
-      <w:ins w:id="77" w:author="Borja Gonzalez" w:date="2017-09-07T11:58:00Z">
+      <w:ins w:id="78" w:author="Borja Gonzalez" w:date="2017-09-07T11:58:00Z">
         <w:r>
           <w:t>irá</w:t>
         </w:r>
       </w:ins>
-      <w:del w:id="78" w:author="Borja Gonzalez" w:date="2017-09-07T11:58:00Z">
+      <w:del w:id="79" w:author="Borja Gonzalez" w:date="2017-09-07T11:58:00Z">
         <w:r>
           <w:delText>a</w:delText>
         </w:r>
@@ -4825,22 +4907,26 @@
       <w:r>
         <w:t xml:space="preserve">. </w:t>
       </w:r>
-      <w:ins w:id="79" w:author="Borja Gonzalez" w:date="2017-09-07T12:00:00Z">
-        <w:r>
-          <w:t>Para describir el problema en cuestión voy a seguir un proceso que se divide en varios apartados.</w:t>
+      <w:ins w:id="80" w:author="Borja Gonzalez" w:date="2017-09-07T12:00:00Z">
+        <w:r>
+          <w:t xml:space="preserve">Para </w:t>
+        </w:r>
+        <w:r>
+          <w:lastRenderedPageBreak/>
+          <w:t>describir el problema en cuestión voy a seguir un proceso que se divide en varios apartados.</w:t>
         </w:r>
       </w:ins>
-      <w:commentRangeStart w:id="80"/>
-      <w:del w:id="81" w:author="Borja Gonzalez" w:date="2017-09-07T12:01:00Z">
+      <w:commentRangeStart w:id="81"/>
+      <w:del w:id="82" w:author="Borja Gonzalez" w:date="2017-09-07T12:01:00Z">
         <w:r>
           <w:delText xml:space="preserve">El problema se podría dividir </w:delText>
         </w:r>
-        <w:commentRangeEnd w:id="80"/>
+        <w:commentRangeEnd w:id="81"/>
         <w:r>
           <w:rPr>
             <w:rStyle w:val="CommentReference"/>
           </w:rPr>
-          <w:commentReference w:id="80"/>
+          <w:commentReference w:id="81"/>
         </w:r>
         <w:r>
           <w:delText>en varios apartados,</w:delText>
@@ -4849,7 +4935,7 @@
       <w:r>
         <w:t xml:space="preserve"> </w:t>
       </w:r>
-      <w:ins w:id="82" w:author="Borja Gonzalez" w:date="2017-09-07T12:02:00Z">
+      <w:ins w:id="83" w:author="Borja Gonzalez" w:date="2017-09-07T12:02:00Z">
         <w:r>
           <w:t xml:space="preserve">Empezaré con el </w:t>
         </w:r>
@@ -4857,7 +4943,7 @@
       <w:r>
         <w:t xml:space="preserve">diseño de la arquitectura del sistema para satisfacer las necesidades descritas previamente, </w:t>
       </w:r>
-      <w:ins w:id="83" w:author="Borja Gonzalez" w:date="2017-09-07T12:02:00Z">
+      <w:ins w:id="84" w:author="Borja Gonzalez" w:date="2017-09-07T12:02:00Z">
         <w:r>
           <w:t xml:space="preserve">seguiré con la </w:t>
         </w:r>
@@ -4865,12 +4951,12 @@
       <w:r>
         <w:t>implementación de dicho sistema,</w:t>
       </w:r>
-      <w:ins w:id="84" w:author="Borja Gonzalez" w:date="2017-09-07T12:02:00Z">
+      <w:ins w:id="85" w:author="Borja Gonzalez" w:date="2017-09-07T12:02:00Z">
         <w:r>
           <w:t xml:space="preserve"> y terminaré</w:t>
         </w:r>
       </w:ins>
-      <w:ins w:id="85" w:author="Borja Gonzalez" w:date="2017-09-07T12:03:00Z">
+      <w:ins w:id="86" w:author="Borja Gonzalez" w:date="2017-09-07T12:03:00Z">
         <w:r>
           <w:t xml:space="preserve"> describiendo el</w:t>
         </w:r>
@@ -4884,15 +4970,15 @@
       <w:pPr>
         <w:pStyle w:val="Heading2"/>
       </w:pPr>
-      <w:bookmarkStart w:id="86" w:name="_Toc364792193"/>
-      <w:bookmarkStart w:id="87" w:name="_Toc366229213"/>
-      <w:bookmarkStart w:id="88" w:name="_Toc366513688"/>
+      <w:bookmarkStart w:id="87" w:name="_Toc364792193"/>
+      <w:bookmarkStart w:id="88" w:name="_Toc366229213"/>
+      <w:bookmarkStart w:id="89" w:name="_Toc366577102"/>
       <w:r>
         <w:t>Requisitos</w:t>
       </w:r>
-      <w:bookmarkEnd w:id="86"/>
       <w:bookmarkEnd w:id="87"/>
       <w:bookmarkEnd w:id="88"/>
+      <w:bookmarkEnd w:id="89"/>
     </w:p>
     <w:p>
       <w:r>
@@ -4910,20 +4996,20 @@
       <w:pPr>
         <w:pStyle w:val="Heading3"/>
       </w:pPr>
-      <w:bookmarkStart w:id="89" w:name="_Toc366229214"/>
-      <w:bookmarkStart w:id="90" w:name="_Toc366513689"/>
+      <w:bookmarkStart w:id="90" w:name="_Toc366229214"/>
+      <w:bookmarkStart w:id="91" w:name="_Toc366577103"/>
       <w:r>
         <w:t>Requisitos Funcionales</w:t>
       </w:r>
-      <w:bookmarkEnd w:id="89"/>
       <w:bookmarkEnd w:id="90"/>
+      <w:bookmarkEnd w:id="91"/>
     </w:p>
     <w:p/>
     <w:p>
       <w:r>
         <w:t>RF</w:t>
       </w:r>
-      <w:ins w:id="91" w:author="Borja Gonzalez" w:date="2017-09-07T12:08:00Z">
+      <w:ins w:id="92" w:author="Borja Gonzalez" w:date="2017-09-07T12:08:00Z">
         <w:r>
           <w:t>1</w:t>
         </w:r>
@@ -4943,7 +5029,7 @@
       <w:r>
         <w:t>RF</w:t>
       </w:r>
-      <w:ins w:id="92" w:author="Borja Gonzalez" w:date="2017-09-07T12:08:00Z">
+      <w:ins w:id="93" w:author="Borja Gonzalez" w:date="2017-09-07T12:08:00Z">
         <w:r>
           <w:t>2</w:t>
         </w:r>
@@ -4958,10 +5044,9 @@
     <w:p/>
     <w:p>
       <w:r>
-        <w:lastRenderedPageBreak/>
         <w:t>RF</w:t>
       </w:r>
-      <w:ins w:id="93" w:author="Borja Gonzalez" w:date="2017-09-07T12:08:00Z">
+      <w:ins w:id="94" w:author="Borja Gonzalez" w:date="2017-09-07T12:08:00Z">
         <w:r>
           <w:t>3</w:t>
         </w:r>
@@ -4975,7 +5060,7 @@
       <w:r>
         <w:t>RF</w:t>
       </w:r>
-      <w:ins w:id="94" w:author="Borja Gonzalez" w:date="2017-09-07T12:08:00Z">
+      <w:ins w:id="95" w:author="Borja Gonzalez" w:date="2017-09-07T12:08:00Z">
         <w:r>
           <w:t>4</w:t>
         </w:r>
@@ -4988,13 +5073,13 @@
     <w:p>
       <w:pPr>
         <w:rPr>
-          <w:ins w:id="95" w:author="Borja Gonzalez" w:date="2017-09-07T12:07:00Z"/>
+          <w:ins w:id="96" w:author="Borja Gonzalez" w:date="2017-09-07T12:07:00Z"/>
         </w:rPr>
       </w:pPr>
       <w:r>
         <w:t>RF</w:t>
       </w:r>
-      <w:ins w:id="96" w:author="Borja Gonzalez" w:date="2017-09-07T12:08:00Z">
+      <w:ins w:id="97" w:author="Borja Gonzalez" w:date="2017-09-07T12:08:00Z">
         <w:r>
           <w:t>5</w:t>
         </w:r>
@@ -5002,7 +5087,7 @@
       <w:r>
         <w:t xml:space="preserve"> – </w:t>
       </w:r>
-      <w:ins w:id="97" w:author="Rodrigo García" w:date="2017-09-07T08:46:00Z">
+      <w:ins w:id="98" w:author="Rodrigo García" w:date="2017-09-07T08:46:00Z">
         <w:r>
           <w:t>Para cada paciente, el sistema mostrará</w:t>
         </w:r>
@@ -5014,12 +5099,12 @@
     <w:p>
       <w:pPr>
         <w:rPr>
-          <w:ins w:id="98" w:author="Borja Gonzalez" w:date="2017-09-07T12:07:00Z"/>
-        </w:rPr>
-      </w:pPr>
-    </w:p>
-    <w:p>
-      <w:ins w:id="99" w:author="Borja Gonzalez" w:date="2017-09-07T12:07:00Z">
+          <w:ins w:id="99" w:author="Borja Gonzalez" w:date="2017-09-07T12:07:00Z"/>
+        </w:rPr>
+      </w:pPr>
+    </w:p>
+    <w:p>
+      <w:ins w:id="100" w:author="Borja Gonzalez" w:date="2017-09-07T12:07:00Z">
         <w:r>
           <w:t xml:space="preserve">RF6- El sistema ofrece la </w:t>
         </w:r>
@@ -5032,7 +5117,7 @@
     <w:p>
       <w:pPr>
         <w:rPr>
-          <w:ins w:id="100" w:author="Borja Gonzalez" w:date="2017-09-08T15:32:00Z"/>
+          <w:ins w:id="101" w:author="Borja Gonzalez" w:date="2017-09-08T15:32:00Z"/>
         </w:rPr>
       </w:pPr>
       <w:r>
@@ -5041,16 +5126,16 @@
     </w:p>
     <w:p/>
     <w:p>
-      <w:commentRangeStart w:id="101"/>
+      <w:commentRangeStart w:id="102"/>
       <w:r>
         <w:t>RF8 - El sistema debe proporcionar a los clientes la opción de borrar datos de movimientos.</w:t>
       </w:r>
-      <w:commentRangeEnd w:id="101"/>
+      <w:commentRangeEnd w:id="102"/>
       <w:r>
         <w:rPr>
           <w:rStyle w:val="CommentReference"/>
         </w:rPr>
-        <w:commentReference w:id="101"/>
+        <w:commentReference w:id="102"/>
       </w:r>
     </w:p>
     <w:p/>
@@ -5064,13 +5149,13 @@
       <w:r>
         <w:t xml:space="preserve">RF10 – El sistema </w:t>
       </w:r>
-      <w:commentRangeStart w:id="102"/>
-      <w:del w:id="103" w:author="Rodrigo García" w:date="2017-09-07T08:48:00Z">
+      <w:commentRangeStart w:id="103"/>
+      <w:del w:id="104" w:author="Rodrigo García" w:date="2017-09-07T08:48:00Z">
         <w:r>
           <w:delText>tendrá que mostrar los gráficos de evolución con los datos ordenados según su fecha de medición y así</w:delText>
         </w:r>
       </w:del>
-      <w:ins w:id="104" w:author="Rodrigo García" w:date="2017-09-07T08:48:00Z">
+      <w:ins w:id="105" w:author="Rodrigo García" w:date="2017-09-07T08:48:00Z">
         <w:r>
           <w:t>permitirá</w:t>
         </w:r>
@@ -5078,12 +5163,12 @@
       <w:r>
         <w:t xml:space="preserve"> </w:t>
       </w:r>
-      <w:commentRangeEnd w:id="102"/>
+      <w:commentRangeEnd w:id="103"/>
       <w:r>
         <w:rPr>
           <w:rStyle w:val="CommentReference"/>
         </w:rPr>
-        <w:commentReference w:id="102"/>
+        <w:commentReference w:id="103"/>
       </w:r>
       <w:r>
         <w:t>observar la progresión del movimiento con el tiempo.</w:t>
@@ -5094,17 +5179,17 @@
       <w:pPr>
         <w:pStyle w:val="Heading3"/>
         <w:rPr>
-          <w:ins w:id="105" w:author="Borja Gonzalez" w:date="2017-09-08T15:36:00Z"/>
-        </w:rPr>
-      </w:pPr>
-      <w:bookmarkStart w:id="106" w:name="_Toc366229215"/>
-      <w:bookmarkStart w:id="107" w:name="_Toc366513690"/>
+          <w:ins w:id="106" w:author="Borja Gonzalez" w:date="2017-09-08T15:36:00Z"/>
+        </w:rPr>
+      </w:pPr>
+      <w:bookmarkStart w:id="107" w:name="_Toc366229215"/>
+      <w:bookmarkStart w:id="108" w:name="_Toc366577104"/>
       <w:r>
         <w:t>Requisitos no Funcionales</w:t>
       </w:r>
-      <w:bookmarkEnd w:id="106"/>
       <w:bookmarkEnd w:id="107"/>
-      <w:ins w:id="108" w:author="Borja Gonzalez" w:date="2017-09-08T15:51:00Z">
+      <w:bookmarkEnd w:id="108"/>
+      <w:ins w:id="109" w:author="Borja Gonzalez" w:date="2017-09-08T15:51:00Z">
         <w:r>
           <w:t xml:space="preserve"> </w:t>
         </w:r>
@@ -5113,7 +5198,7 @@
     <w:p>
       <w:pPr>
         <w:rPr>
-          <w:ins w:id="109" w:author="Borja Gonzalez" w:date="2017-09-08T15:36:00Z"/>
+          <w:ins w:id="110" w:author="Borja Gonzalez" w:date="2017-09-08T15:36:00Z"/>
         </w:rPr>
       </w:pPr>
     </w:p>
@@ -5121,91 +5206,99 @@
     <w:p>
       <w:pPr>
         <w:rPr>
-          <w:ins w:id="110" w:author="Borja Gonzalez" w:date="2017-09-08T15:32:00Z"/>
-        </w:rPr>
-      </w:pPr>
-      <w:ins w:id="111" w:author="Borja Gonzalez" w:date="2017-09-08T15:36:00Z">
-        <w:r>
+          <w:ins w:id="111" w:author="Borja Gonzalez" w:date="2017-09-08T15:32:00Z"/>
+        </w:rPr>
+      </w:pPr>
+      <w:ins w:id="112" w:author="Borja Gonzalez" w:date="2017-09-08T15:36:00Z">
+        <w:r>
+          <w:lastRenderedPageBreak/>
           <w:t>E</w:t>
         </w:r>
       </w:ins>
-      <w:commentRangeStart w:id="112"/>
+      <w:commentRangeStart w:id="113"/>
       <w:r>
         <w:t>l sistema debe permitir el acceso a la aplicación web desde cualquier dispositivo.</w:t>
       </w:r>
-      <w:commentRangeEnd w:id="112"/>
+      <w:commentRangeEnd w:id="113"/>
       <w:r>
         <w:rPr>
           <w:rStyle w:val="CommentReference"/>
         </w:rPr>
-        <w:commentReference w:id="112"/>
-      </w:r>
-    </w:p>
-    <w:p>
-      <w:pPr>
-        <w:rPr>
-          <w:ins w:id="113" w:author="Borja Gonzalez" w:date="2017-09-08T15:32:00Z"/>
-        </w:rPr>
-      </w:pPr>
-    </w:p>
-    <w:p>
-      <w:pPr>
-        <w:rPr>
-          <w:ins w:id="114" w:author="Borja Gonzalez" w:date="2017-09-08T15:33:00Z"/>
-        </w:rPr>
-      </w:pPr>
-      <w:commentRangeStart w:id="115"/>
-      <w:ins w:id="116" w:author="Borja Gonzalez" w:date="2017-09-08T15:32:00Z">
+        <w:commentReference w:id="113"/>
+      </w:r>
+    </w:p>
+    <w:p>
+      <w:pPr>
+        <w:rPr>
+          <w:ins w:id="114" w:author="Borja Gonzalez" w:date="2017-09-08T15:32:00Z"/>
+        </w:rPr>
+      </w:pPr>
+    </w:p>
+    <w:p>
+      <w:pPr>
+        <w:rPr>
+          <w:ins w:id="115" w:author="Borja Gonzalez" w:date="2017-09-08T15:33:00Z"/>
+        </w:rPr>
+      </w:pPr>
+      <w:commentRangeStart w:id="116"/>
+      <w:ins w:id="117" w:author="Borja Gonzalez" w:date="2017-09-08T15:32:00Z">
         <w:r>
           <w:t>Solo se admitirán ficheros CSV.</w:t>
         </w:r>
-        <w:commentRangeEnd w:id="115"/>
-        <w:r>
-          <w:commentReference w:id="115"/>
+        <w:commentRangeEnd w:id="116"/>
+        <w:r>
+          <w:commentReference w:id="116"/>
         </w:r>
       </w:ins>
     </w:p>
     <w:p>
       <w:pPr>
         <w:rPr>
-          <w:ins w:id="117" w:author="Borja Gonzalez" w:date="2017-09-08T15:33:00Z"/>
-        </w:rPr>
-      </w:pPr>
-    </w:p>
-    <w:p>
-      <w:pPr>
-        <w:rPr>
-          <w:ins w:id="118" w:author="Borja Gonzalez" w:date="2017-09-08T15:35:00Z"/>
-        </w:rPr>
-      </w:pPr>
-      <w:commentRangeStart w:id="119"/>
+          <w:ins w:id="118" w:author="Borja Gonzalez" w:date="2017-09-08T15:33:00Z"/>
+        </w:rPr>
+      </w:pPr>
+    </w:p>
+    <w:p>
+      <w:pPr>
+        <w:rPr>
+          <w:ins w:id="119" w:author="Borja Gonzalez" w:date="2017-09-08T15:35:00Z"/>
+        </w:rPr>
+      </w:pPr>
+      <w:commentRangeStart w:id="120"/>
       <w:r>
         <w:t>Dentro de los gráficos de evolución el sistema marcará unos límites de normalidad dependiendo del sexo del paciente.</w:t>
       </w:r>
-      <w:commentRangeEnd w:id="119"/>
+      <w:commentRangeEnd w:id="120"/>
       <w:r>
         <w:rPr>
           <w:rStyle w:val="CommentReference"/>
         </w:rPr>
-        <w:commentReference w:id="119"/>
-      </w:r>
-    </w:p>
-    <w:p>
-      <w:pPr>
-        <w:rPr>
-          <w:ins w:id="120" w:author="Borja Gonzalez" w:date="2017-09-08T15:35:00Z"/>
-        </w:rPr>
-      </w:pPr>
-    </w:p>
-    <w:p>
-      <w:commentRangeStart w:id="121"/>
+        <w:commentReference w:id="120"/>
+      </w:r>
+    </w:p>
+    <w:p>
+      <w:pPr>
+        <w:rPr>
+          <w:ins w:id="121" w:author="Borja Gonzalez" w:date="2017-09-08T15:35:00Z"/>
+        </w:rPr>
+      </w:pPr>
+    </w:p>
+    <w:p>
+      <w:commentRangeStart w:id="122"/>
       <w:r>
         <w:t xml:space="preserve">El sistema deberá ser capaz de almacenar los datos de los pacientes </w:t>
       </w:r>
-      <w:commentRangeStart w:id="122"/>
+      <w:commentRangeStart w:id="123"/>
       <w:r>
         <w:t>entre sesiones.</w:t>
       </w:r>
+      <w:commentRangeEnd w:id="123"/>
+      <w:r>
+        <w:rPr>
+          <w:rStyle w:val="CommentReference"/>
+        </w:rPr>
+        <w:commentReference w:id="123"/>
+      </w:r>
       <w:commentRangeEnd w:id="122"/>
       <w:r>
         <w:rPr>
@@ -5213,18 +5306,11 @@
         </w:rPr>
         <w:commentReference w:id="122"/>
       </w:r>
-      <w:commentRangeEnd w:id="121"/>
-      <w:r>
-        <w:rPr>
-          <w:rStyle w:val="CommentReference"/>
-        </w:rPr>
-        <w:commentReference w:id="121"/>
-      </w:r>
-    </w:p>
-    <w:p>
-      <w:pPr>
-        <w:rPr>
-          <w:ins w:id="123" w:author="Borja Gonzalez" w:date="2017-09-08T15:32:00Z"/>
+    </w:p>
+    <w:p>
+      <w:pPr>
+        <w:rPr>
+          <w:ins w:id="124" w:author="Borja Gonzalez" w:date="2017-09-08T15:32:00Z"/>
         </w:rPr>
       </w:pPr>
     </w:p>
@@ -5238,8 +5324,6 @@
       <w:r>
         <w:t xml:space="preserve"> en el resto de clientes conectados.</w:t>
       </w:r>
-      <w:bookmarkStart w:id="124" w:name="_GoBack"/>
-      <w:bookmarkEnd w:id="124"/>
     </w:p>
     <w:p>
       <w:pPr>
@@ -5247,7 +5331,7 @@
       </w:pPr>
       <w:bookmarkStart w:id="125" w:name="_Toc364792194"/>
       <w:bookmarkStart w:id="126" w:name="_Toc366229216"/>
-      <w:bookmarkStart w:id="127" w:name="_Toc366513691"/>
+      <w:bookmarkStart w:id="127" w:name="_Toc366577105"/>
       <w:r>
         <w:t>Casos de uso</w:t>
       </w:r>
@@ -5509,6 +5593,7 @@
         </w:numPr>
       </w:pPr>
       <w:r>
+        <w:lastRenderedPageBreak/>
         <w:t>El cliente accede a la sección de pacientes mediante la pestaña de pacientes.</w:t>
       </w:r>
     </w:p>
@@ -5658,7 +5743,6 @@
         </w:numPr>
       </w:pPr>
       <w:r>
-        <w:lastRenderedPageBreak/>
         <w:t>El navegador pregunta al usuario si desea realizar esta operación, teniendo en cuenta que borraría todos los datos de movimientos asociados a ese paciente.</w:t>
       </w:r>
     </w:p>
@@ -5870,6 +5954,7 @@
         </w:numPr>
       </w:pPr>
       <w:r>
+        <w:lastRenderedPageBreak/>
         <w:t>El navegador recibe la lista de movimientos y se la presenta al usuario en una tabla.</w:t>
       </w:r>
     </w:p>
@@ -6013,7 +6098,6 @@
         </w:numPr>
       </w:pPr>
       <w:r>
-        <w:lastRenderedPageBreak/>
         <w:t>El navegad</w:t>
       </w:r>
       <w:r>
@@ -6215,6 +6299,7 @@
         </w:numPr>
       </w:pPr>
       <w:r>
+        <w:lastRenderedPageBreak/>
         <w:t>El navegador pregunta si desea realizar esta operación.</w:t>
       </w:r>
     </w:p>
@@ -6353,7 +6438,6 @@
         </w:numPr>
       </w:pPr>
       <w:r>
-        <w:lastRenderedPageBreak/>
         <w:t>El cliente recibe la lista de pacientes y se la presenta al usuario en una tabla.</w:t>
       </w:r>
     </w:p>
@@ -6540,6 +6624,7 @@
         </w:numPr>
       </w:pPr>
       <w:r>
+        <w:lastRenderedPageBreak/>
         <w:t>El cliente elige el paciente del que quiere mostrar sus datos de movimiento presionando el botón adecuado, ya que cada paciente tiene su propio botón para mostrar sus datos.</w:t>
       </w:r>
     </w:p>
@@ -6637,9 +6722,8 @@
       </w:pPr>
       <w:bookmarkStart w:id="137" w:name="_Toc364792195"/>
       <w:bookmarkStart w:id="138" w:name="_Toc366229217"/>
-      <w:bookmarkStart w:id="139" w:name="_Toc366513692"/>
-      <w:r>
-        <w:lastRenderedPageBreak/>
+      <w:bookmarkStart w:id="139" w:name="_Toc366577106"/>
+      <w:r>
         <w:t>Matriz de trazabilidad</w:t>
       </w:r>
       <w:bookmarkEnd w:id="137"/>
@@ -6655,7 +6739,7 @@
       </w:pPr>
       <w:bookmarkStart w:id="141" w:name="_Toc364792196"/>
       <w:bookmarkStart w:id="142" w:name="_Toc366229218"/>
-      <w:bookmarkStart w:id="143" w:name="_Toc366513693"/>
+      <w:bookmarkStart w:id="143" w:name="_Toc366577107"/>
       <w:r>
         <w:t>Arquitectura del sistema</w:t>
       </w:r>
@@ -6674,7 +6758,7 @@
       <w:pPr>
         <w:pStyle w:val="Heading3"/>
       </w:pPr>
-      <w:bookmarkStart w:id="145" w:name="_Toc366513694"/>
+      <w:bookmarkStart w:id="145" w:name="_Toc366577108"/>
       <w:r>
         <w:t>Aspecto de la aplicación web</w:t>
       </w:r>
@@ -6726,7 +6810,7 @@
                       </pic:cNvPicPr>
                     </pic:nvPicPr>
                     <pic:blipFill>
-                      <a:blip r:embed="rId54">
+                      <a:blip r:embed="rId55">
                         <a:extLst>
                           <a:ext uri="{28A0092B-C50C-407E-A947-70E740481C1C}">
                             <a14:useLocalDpi xmlns:a14="http://schemas.microsoft.com/office/drawing/2010/main" val="0"/>
@@ -6777,7 +6861,6 @@
         <w:pStyle w:val="Heading4"/>
       </w:pPr>
       <w:r>
-        <w:lastRenderedPageBreak/>
         <w:t>Sección de Pacientes</w:t>
       </w:r>
     </w:p>
@@ -6810,7 +6893,7 @@
                     </pic:cNvPicPr>
                   </pic:nvPicPr>
                   <pic:blipFill>
-                    <a:blip r:embed="rId55">
+                    <a:blip r:embed="rId56">
                       <a:extLst>
                         <a:ext uri="{28A0092B-C50C-407E-A947-70E740481C1C}">
                           <a14:useLocalDpi xmlns:a14="http://schemas.microsoft.com/office/drawing/2010/main" val="0"/>
@@ -6864,6 +6947,7 @@
           <w:noProof/>
           <w:lang w:val="en-US"/>
         </w:rPr>
+        <w:lastRenderedPageBreak/>
         <w:drawing>
           <wp:inline distT="0" distB="0" distL="0" distR="0" wp14:anchorId="02899DA9" wp14:editId="6D6EC689">
             <wp:extent cx="6676739" cy="2781300"/>
@@ -6882,7 +6966,7 @@
                     </pic:cNvPicPr>
                   </pic:nvPicPr>
                   <pic:blipFill>
-                    <a:blip r:embed="rId56">
+                    <a:blip r:embed="rId57">
                       <a:extLst>
                         <a:ext uri="{28A0092B-C50C-407E-A947-70E740481C1C}">
                           <a14:useLocalDpi xmlns:a14="http://schemas.microsoft.com/office/drawing/2010/main" val="0"/>
@@ -6917,11 +7001,7 @@
     <w:p/>
     <w:p>
       <w:r>
-        <w:t xml:space="preserve">En la sección de datos tenemos un listado de conjuntos de movimientos (movimientos en los planos Coronal, Transversal y Sagital) con una fecha de </w:t>
-      </w:r>
-      <w:r>
-        <w:lastRenderedPageBreak/>
-        <w:t>medición asociada a cada conjunto. A demás es posible añadir un conjunto de datos con su fecha asociada y borrar un conjunto de datos.</w:t>
+        <w:t>En la sección de datos tenemos un listado de conjuntos de movimientos (movimientos en los planos Coronal, Transversal y Sagital) con una fecha de medición asociada a cada conjunto. A demás es posible añadir un conjunto de datos con su fecha asociada y borrar un conjunto de datos.</w:t>
       </w:r>
     </w:p>
     <w:p>
@@ -6931,7 +7011,7 @@
           <w:ins w:id="152" w:author="Borja Gonzalez" w:date="2017-09-08T18:07:00Z"/>
         </w:rPr>
       </w:pPr>
-      <w:bookmarkStart w:id="153" w:name="_Toc366513695"/>
+      <w:bookmarkStart w:id="153" w:name="_Toc366577109"/>
       <w:r>
         <w:t>Aspecto de la Base de datos</w:t>
       </w:r>
@@ -6971,118 +7051,94 @@
     </w:p>
     <w:p/>
     <w:p>
-      <w:pPr>
+      <w:r>
+        <w:t>Un </w:t>
+      </w:r>
+      <w:r>
+        <w:rPr>
+          <w:bCs/>
+        </w:rPr>
+        <w:t>modelo entidad-relación</w:t>
+      </w:r>
+      <w:r>
+        <w:t> o </w:t>
+      </w:r>
+      <w:r>
+        <w:rPr>
+          <w:bCs/>
+        </w:rPr>
+        <w:t>diagrama entidad-relación</w:t>
+      </w:r>
+      <w:r>
+        <w:t> (a veces denominado por sus siglas en inglés, </w:t>
+      </w:r>
+      <w:r>
+        <w:rPr>
+          <w:bCs/>
+        </w:rPr>
+        <w:t>E-R</w:t>
+      </w:r>
+      <w:r>
+        <w:t> </w:t>
+      </w:r>
+      <w:r>
+        <w:rPr>
+          <w:iCs/>
+        </w:rPr>
+        <w:t>"</w:t>
+      </w:r>
+      <w:proofErr w:type="spellStart"/>
+      <w:r>
+        <w:rPr>
+          <w:iCs/>
+        </w:rPr>
+        <w:t>Entity</w:t>
+      </w:r>
+      <w:proofErr w:type="spellEnd"/>
+      <w:r>
+        <w:rPr>
+          <w:iCs/>
+        </w:rPr>
+        <w:t xml:space="preserve"> </w:t>
+      </w:r>
+      <w:proofErr w:type="spellStart"/>
+      <w:r>
+        <w:rPr>
+          <w:iCs/>
+        </w:rPr>
+        <w:t>relationship</w:t>
+      </w:r>
+      <w:proofErr w:type="spellEnd"/>
+      <w:r>
+        <w:rPr>
+          <w:iCs/>
+        </w:rPr>
+        <w:t>"</w:t>
+      </w:r>
+      <w:r>
+        <w:t>; en español </w:t>
+      </w:r>
+      <w:r>
+        <w:rPr>
+          <w:bCs/>
+        </w:rPr>
+        <w:t>DER</w:t>
+      </w:r>
+      <w:r>
+        <w:t>: "Diagrama de Entidad-Relación") es una herramienta para el </w:t>
+      </w:r>
+      <w:r>
+        <w:fldChar w:fldCharType="begin"/>
+      </w:r>
+      <w:r>
+        <w:instrText xml:space="preserve"> HYPERLINK "https://es.wikipedia.org/wiki/Modelo_de_datos" \o "Modelo de datos" </w:instrText>
+      </w:r>
+      <w:r>
         <w:rPr>
           <w:rPrChange w:id="155" w:author="Borja Gonzalez" w:date="2017-09-08T18:20:00Z">
             <w:rPr/>
           </w:rPrChange>
         </w:rPr>
-      </w:pPr>
-      <w:r>
-        <w:t>Un </w:t>
-      </w:r>
-      <w:r>
-        <w:rPr>
-          <w:bCs/>
-        </w:rPr>
-        <w:t>modelo entidad-relación</w:t>
-      </w:r>
-      <w:r>
-        <w:t> o </w:t>
-      </w:r>
-      <w:r>
-        <w:rPr>
-          <w:bCs/>
-        </w:rPr>
-        <w:t>diagrama entidad-relación</w:t>
-      </w:r>
-      <w:r>
-        <w:t> (a veces denominado por sus siglas en inglés, </w:t>
-      </w:r>
-      <w:r>
-        <w:rPr>
-          <w:bCs/>
-        </w:rPr>
-        <w:t>E-R</w:t>
-      </w:r>
-      <w:r>
-        <w:t> </w:t>
-      </w:r>
-      <w:r>
-        <w:rPr>
-          <w:iCs/>
-        </w:rPr>
-        <w:t>"</w:t>
-      </w:r>
-      <w:proofErr w:type="spellStart"/>
-      <w:r>
-        <w:rPr>
-          <w:iCs/>
-        </w:rPr>
-        <w:t>Entity</w:t>
-      </w:r>
-      <w:proofErr w:type="spellEnd"/>
-      <w:r>
-        <w:rPr>
-          <w:iCs/>
-        </w:rPr>
-        <w:t xml:space="preserve"> </w:t>
-      </w:r>
-      <w:proofErr w:type="spellStart"/>
-      <w:r>
-        <w:rPr>
-          <w:iCs/>
-        </w:rPr>
-        <w:t>relationship</w:t>
-      </w:r>
-      <w:proofErr w:type="spellEnd"/>
-      <w:r>
-        <w:rPr>
-          <w:iCs/>
-        </w:rPr>
-        <w:t>"</w:t>
-      </w:r>
-      <w:r>
-        <w:t>; en español </w:t>
-      </w:r>
-      <w:r>
-        <w:rPr>
-          <w:bCs/>
-        </w:rPr>
-        <w:t>DER</w:t>
-      </w:r>
-      <w:r>
-        <w:t>: "Diagrama de Entidad-Relación") es una herramienta para el </w:t>
-      </w:r>
-      <w:r>
-        <w:rPr>
-          <w:rPrChange w:id="156" w:author="Borja Gonzalez" w:date="2017-09-08T18:20:00Z">
-            <w:rPr/>
-          </w:rPrChange>
-        </w:rPr>
-        <w:fldChar w:fldCharType="begin"/>
-      </w:r>
-      <w:r>
-        <w:rPr>
-          <w:rPrChange w:id="157" w:author="Borja Gonzalez" w:date="2017-09-08T18:20:00Z">
-            <w:rPr/>
-          </w:rPrChange>
-        </w:rPr>
-        <w:instrText xml:space="preserve"> HYPERLINK "https://es.wikipedia.org/wiki/Modelo_de_datos" \o "Modelo de datos" </w:instrText>
-      </w:r>
-      <w:r>
-        <w:rPr>
-          <w:rPrChange w:id="158" w:author="Borja Gonzalez" w:date="2017-09-08T18:20:00Z">
-            <w:rPr/>
-          </w:rPrChange>
-        </w:rPr>
-      </w:r>
-      <w:r>
-        <w:rPr>
-          <w:rPrChange w:id="159" w:author="Borja Gonzalez" w:date="2017-09-08T18:20:00Z">
-            <w:rPr/>
-          </w:rPrChange>
-        </w:rPr>
         <w:fldChar w:fldCharType="separate"/>
       </w:r>
       <w:r>
@@ -7090,7 +7146,7 @@
           <w:rStyle w:val="Hyperlink"/>
           <w:color w:val="auto"/>
           <w:u w:val="none"/>
-          <w:rPrChange w:id="160" w:author="Borja Gonzalez" w:date="2017-09-08T18:20:00Z">
+          <w:rPrChange w:id="156" w:author="Borja Gonzalez" w:date="2017-09-08T18:20:00Z">
             <w:rPr>
               <w:rStyle w:val="Hyperlink"/>
             </w:rPr>
@@ -7100,46 +7156,24 @@
       </w:r>
       <w:r>
         <w:rPr>
-          <w:rPrChange w:id="161" w:author="Borja Gonzalez" w:date="2017-09-08T18:20:00Z">
+          <w:rPrChange w:id="157" w:author="Borja Gonzalez" w:date="2017-09-08T18:20:00Z">
             <w:rPr/>
           </w:rPrChange>
         </w:rPr>
         <w:fldChar w:fldCharType="end"/>
       </w:r>
       <w:r>
-        <w:rPr>
-          <w:rPrChange w:id="162" w:author="Borja Gonzalez" w:date="2017-09-08T18:20:00Z">
-            <w:rPr/>
-          </w:rPrChange>
-        </w:rPr>
         <w:t> que permite representar las entidades relevantes de un </w:t>
       </w:r>
       <w:r>
-        <w:rPr>
-          <w:rPrChange w:id="163" w:author="Borja Gonzalez" w:date="2017-09-08T18:20:00Z">
-            <w:rPr/>
-          </w:rPrChange>
-        </w:rPr>
         <w:fldChar w:fldCharType="begin"/>
       </w:r>
       <w:r>
-        <w:rPr>
-          <w:rPrChange w:id="164" w:author="Borja Gonzalez" w:date="2017-09-08T18:20:00Z">
-            <w:rPr/>
-          </w:rPrChange>
-        </w:rPr>
         <w:instrText xml:space="preserve"> HYPERLINK "https://es.wikipedia.org/wiki/Sistema_de_informaci%C3%B3n" \o "Sistema de información" </w:instrText>
       </w:r>
       <w:r>
         <w:rPr>
-          <w:rPrChange w:id="165" w:author="Borja Gonzalez" w:date="2017-09-08T18:20:00Z">
-            <w:rPr/>
-          </w:rPrChange>
-        </w:rPr>
-      </w:r>
-      <w:r>
-        <w:rPr>
-          <w:rPrChange w:id="166" w:author="Borja Gonzalez" w:date="2017-09-08T18:20:00Z">
+          <w:rPrChange w:id="158" w:author="Borja Gonzalez" w:date="2017-09-08T18:20:00Z">
             <w:rPr/>
           </w:rPrChange>
         </w:rPr>
@@ -7150,7 +7184,7 @@
           <w:rStyle w:val="Hyperlink"/>
           <w:color w:val="auto"/>
           <w:u w:val="none"/>
-          <w:rPrChange w:id="167" w:author="Borja Gonzalez" w:date="2017-09-08T18:20:00Z">
+          <w:rPrChange w:id="159" w:author="Borja Gonzalez" w:date="2017-09-08T18:20:00Z">
             <w:rPr>
               <w:rStyle w:val="Hyperlink"/>
             </w:rPr>
@@ -7160,24 +7194,24 @@
       </w:r>
       <w:r>
         <w:rPr>
-          <w:rPrChange w:id="168" w:author="Borja Gonzalez" w:date="2017-09-08T18:20:00Z">
+          <w:rPrChange w:id="160" w:author="Borja Gonzalez" w:date="2017-09-08T18:20:00Z">
             <w:rPr/>
           </w:rPrChange>
         </w:rPr>
         <w:fldChar w:fldCharType="end"/>
       </w:r>
       <w:r>
-        <w:rPr>
-          <w:rPrChange w:id="169" w:author="Borja Gonzalez" w:date="2017-09-08T18:20:00Z">
-            <w:rPr/>
-          </w:rPrChange>
-        </w:rPr>
         <w:t> así como sus interrelaciones y propiedades.</w:t>
       </w:r>
     </w:p>
     <w:p/>
     <w:p>
       <w:r>
+        <w:rPr>
+          <w:noProof/>
+          <w:lang w:val="en-US"/>
+        </w:rPr>
+        <w:lastRenderedPageBreak/>
         <w:drawing>
           <wp:inline distT="0" distB="0" distL="0" distR="0" wp14:anchorId="7A9A8001" wp14:editId="4E93CEA3">
             <wp:extent cx="4572000" cy="4114800"/>
@@ -7196,7 +7230,7 @@
                     </pic:cNvPicPr>
                   </pic:nvPicPr>
                   <pic:blipFill>
-                    <a:blip r:embed="rId57">
+                    <a:blip r:embed="rId58">
                       <a:extLst>
                         <a:ext uri="{28A0092B-C50C-407E-A947-70E740481C1C}">
                           <a14:useLocalDpi xmlns:a14="http://schemas.microsoft.com/office/drawing/2010/main" val="0"/>
@@ -7231,7 +7265,7 @@
     <w:p>
       <w:pPr>
         <w:rPr>
-          <w:ins w:id="170" w:author="Borja Gonzalez" w:date="2017-09-08T18:30:00Z"/>
+          <w:ins w:id="161" w:author="Borja Gonzalez" w:date="2017-09-08T18:30:00Z"/>
         </w:rPr>
       </w:pPr>
     </w:p>
@@ -7261,11 +7295,11 @@
       <w:pPr>
         <w:pStyle w:val="Heading3"/>
       </w:pPr>
-      <w:bookmarkStart w:id="171" w:name="_Toc366513696"/>
+      <w:bookmarkStart w:id="162" w:name="_Toc366577110"/>
       <w:r>
         <w:t>Estructura del archivo CSV</w:t>
       </w:r>
-      <w:bookmarkEnd w:id="171"/>
+      <w:bookmarkEnd w:id="162"/>
     </w:p>
     <w:p/>
     <w:p>
@@ -7274,7 +7308,6 @@
           <w:noProof/>
           <w:lang w:val="en-US"/>
         </w:rPr>
-        <w:lastRenderedPageBreak/>
         <w:drawing>
           <wp:inline distT="0" distB="0" distL="0" distR="0" wp14:anchorId="18F46F42" wp14:editId="1A372FE3">
             <wp:extent cx="7086600" cy="1651000"/>
@@ -7293,7 +7326,7 @@
                     </pic:cNvPicPr>
                   </pic:nvPicPr>
                   <pic:blipFill>
-                    <a:blip r:embed="rId58">
+                    <a:blip r:embed="rId59">
                       <a:extLst>
                         <a:ext uri="{28A0092B-C50C-407E-A947-70E740481C1C}">
                           <a14:useLocalDpi xmlns:a14="http://schemas.microsoft.com/office/drawing/2010/main" val="0"/>
@@ -7346,8 +7379,9 @@
       <w:pPr>
         <w:pStyle w:val="Heading2"/>
       </w:pPr>
-      <w:bookmarkStart w:id="172" w:name="_Toc366513697"/>
-      <w:r>
+      <w:bookmarkStart w:id="163" w:name="_Toc366577111"/>
+      <w:r>
+        <w:lastRenderedPageBreak/>
         <w:t>Especificación</w:t>
       </w:r>
       <w:r>
@@ -7355,21 +7389,21 @@
       </w:r>
       <w:bookmarkEnd w:id="150"/>
       <w:bookmarkEnd w:id="151"/>
-      <w:bookmarkEnd w:id="172"/>
+      <w:bookmarkEnd w:id="163"/>
     </w:p>
     <w:p>
       <w:pPr>
         <w:pStyle w:val="Heading1"/>
       </w:pPr>
-      <w:bookmarkStart w:id="173" w:name="_Toc364792198"/>
-      <w:bookmarkStart w:id="174" w:name="_Toc366229220"/>
-      <w:bookmarkStart w:id="175" w:name="_Toc366513698"/>
+      <w:bookmarkStart w:id="164" w:name="_Toc364792198"/>
+      <w:bookmarkStart w:id="165" w:name="_Toc366229220"/>
+      <w:bookmarkStart w:id="166" w:name="_Toc366577112"/>
       <w:r>
         <w:t>Implementación</w:t>
       </w:r>
-      <w:bookmarkEnd w:id="173"/>
-      <w:bookmarkEnd w:id="174"/>
-      <w:bookmarkEnd w:id="175"/>
+      <w:bookmarkEnd w:id="164"/>
+      <w:bookmarkEnd w:id="165"/>
+      <w:bookmarkEnd w:id="166"/>
     </w:p>
     <w:p>
       <w:pPr>
@@ -7478,7 +7512,7 @@
       </w:r>
     </w:p>
   </w:comment>
-  <w:comment w:id="73" w:author="Rodrigo García" w:date="2017-09-07T08:45:00Z" w:initials="RG">
+  <w:comment w:id="74" w:author="Rodrigo García" w:date="2017-09-07T08:45:00Z" w:initials="RG">
     <w:p>
       <w:pPr>
         <w:pStyle w:val="CommentText"/>
@@ -7494,7 +7528,7 @@
       </w:r>
     </w:p>
   </w:comment>
-  <w:comment w:id="80" w:author="Rodrigo García" w:date="2017-09-07T08:45:00Z" w:initials="RG">
+  <w:comment w:id="81" w:author="Rodrigo García" w:date="2017-09-07T08:45:00Z" w:initials="RG">
     <w:p>
       <w:pPr>
         <w:pStyle w:val="CommentText"/>
@@ -7510,7 +7544,7 @@
       </w:r>
     </w:p>
   </w:comment>
-  <w:comment w:id="101" w:author="Rodrigo García" w:date="2017-09-07T08:47:00Z" w:initials="RG">
+  <w:comment w:id="102" w:author="Rodrigo García" w:date="2017-09-07T08:47:00Z" w:initials="RG">
     <w:p>
       <w:pPr>
         <w:pStyle w:val="CommentText"/>
@@ -7526,7 +7560,7 @@
       </w:r>
     </w:p>
   </w:comment>
-  <w:comment w:id="102" w:author="Rodrigo García" w:date="2017-09-07T08:48:00Z" w:initials="RG">
+  <w:comment w:id="103" w:author="Rodrigo García" w:date="2017-09-07T08:48:00Z" w:initials="RG">
     <w:p>
       <w:pPr>
         <w:pStyle w:val="CommentText"/>
@@ -7542,7 +7576,7 @@
       </w:r>
     </w:p>
   </w:comment>
-  <w:comment w:id="112" w:author="Rodrigo García" w:date="2017-09-08T15:36:00Z" w:initials="RG">
+  <w:comment w:id="113" w:author="Rodrigo García" w:date="2017-09-08T15:36:00Z" w:initials="RG">
     <w:p>
       <w:pPr>
         <w:pStyle w:val="CommentText"/>
@@ -7558,7 +7592,7 @@
       </w:r>
     </w:p>
   </w:comment>
-  <w:comment w:id="115" w:author="Rodrigo García" w:date="2017-09-08T15:32:00Z" w:initials="RG">
+  <w:comment w:id="116" w:author="Rodrigo García" w:date="2017-09-08T15:32:00Z" w:initials="RG">
     <w:p>
       <w:pPr>
         <w:pStyle w:val="CommentText"/>
@@ -7574,7 +7608,7 @@
       </w:r>
     </w:p>
   </w:comment>
-  <w:comment w:id="119" w:author="Rodrigo García" w:date="2017-09-08T15:33:00Z" w:initials="RG">
+  <w:comment w:id="120" w:author="Rodrigo García" w:date="2017-09-08T15:33:00Z" w:initials="RG">
     <w:p>
       <w:pPr>
         <w:pStyle w:val="CommentText"/>
@@ -7587,26 +7621,26 @@
       </w:r>
       <w:r>
         <w:t>Este trozo es no funcional, ponlo como uno a parte.</w:t>
+      </w:r>
+    </w:p>
+  </w:comment>
+  <w:comment w:id="123" w:author="Rodrigo García" w:date="2017-09-08T15:35:00Z" w:initials="RG">
+    <w:p>
+      <w:pPr>
+        <w:pStyle w:val="CommentText"/>
+      </w:pPr>
+      <w:r>
+        <w:rPr>
+          <w:rStyle w:val="CommentReference"/>
+        </w:rPr>
+        <w:annotationRef/>
+      </w:r>
+      <w:r>
+        <w:t>Ya dirás más adelante cómo lo hace.</w:t>
       </w:r>
     </w:p>
   </w:comment>
   <w:comment w:id="122" w:author="Rodrigo García" w:date="2017-09-08T15:35:00Z" w:initials="RG">
-    <w:p>
-      <w:pPr>
-        <w:pStyle w:val="CommentText"/>
-      </w:pPr>
-      <w:r>
-        <w:rPr>
-          <w:rStyle w:val="CommentReference"/>
-        </w:rPr>
-        <w:annotationRef/>
-      </w:r>
-      <w:r>
-        <w:t>Ya dirás más adelante cómo lo hace.</w:t>
-      </w:r>
-    </w:p>
-  </w:comment>
-  <w:comment w:id="121" w:author="Rodrigo García" w:date="2017-09-08T15:35:00Z" w:initials="RG">
     <w:p>
       <w:pPr>
         <w:pStyle w:val="CommentText"/>
@@ -10421,6 +10455,7 @@
   <w:style w:type="character" w:default="1" w:styleId="DefaultParagraphFont">
     <w:name w:val="Default Paragraph Font"/>
     <w:uiPriority w:val="1"/>
+    <w:semiHidden/>
     <w:unhideWhenUsed/>
   </w:style>
   <w:style w:type="table" w:default="1" w:styleId="TableNormal">
@@ -11194,6 +11229,7 @@
   <w:style w:type="character" w:default="1" w:styleId="DefaultParagraphFont">
     <w:name w:val="Default Paragraph Font"/>
     <w:uiPriority w:val="1"/>
+    <w:semiHidden/>
     <w:unhideWhenUsed/>
   </w:style>
   <w:style w:type="table" w:default="1" w:styleId="TableNormal">
@@ -12031,7 +12067,7 @@
 </file>
 
 <file path=customXml/itemProps1.xml><?xml version="1.0" encoding="utf-8"?>
-<ds:datastoreItem xmlns:ds="http://schemas.openxmlformats.org/officeDocument/2006/customXml" ds:itemID="{A3A5BCAF-B8AC-0E41-BAAF-B6835A704681}">
+<ds:datastoreItem xmlns:ds="http://schemas.openxmlformats.org/officeDocument/2006/customXml" ds:itemID="{E5B0F64C-8D45-854B-8882-34F789EEEF61}">
   <ds:schemaRefs>
     <ds:schemaRef ds:uri="http://schemas.openxmlformats.org/officeDocument/2006/bibliography"/>
   </ds:schemaRefs>

--- a/TFG.docx
+++ b/TFG.docx
@@ -622,30 +622,35 @@
         <w:t>Concretamente</w:t>
       </w:r>
       <w:r>
-        <w:t>, el instrumento que vamos a utilizar se llama CROM (</w:t>
-      </w:r>
-      <w:r>
-        <w:t xml:space="preserve">Cervical </w:t>
+        <w:t xml:space="preserve">, el instrumento que vamos a utilizar se llama </w:t>
+      </w:r>
+      <w:r>
+        <w:t>IMU (</w:t>
       </w:r>
       <w:proofErr w:type="spellStart"/>
       <w:r>
-        <w:t>Range</w:t>
+        <w:t>Inertial</w:t>
       </w:r>
       <w:proofErr w:type="spellEnd"/>
       <w:r>
-        <w:t xml:space="preserve"> of </w:t>
+        <w:t xml:space="preserve"> </w:t>
       </w:r>
       <w:proofErr w:type="spellStart"/>
       <w:r>
-        <w:t>Motioin</w:t>
-      </w:r>
+        <w:t>M</w:t>
+      </w:r>
+      <w:ins w:id="15" w:author="Borja Gonzalez" w:date="2017-09-11T16:15:00Z">
+        <w:r>
+          <w:t>esuring</w:t>
+        </w:r>
+      </w:ins>
       <w:proofErr w:type="spellEnd"/>
       <w:r>
         <w:t xml:space="preserve"> </w:t>
       </w:r>
       <w:proofErr w:type="spellStart"/>
       <w:r>
-        <w:t>Instrument</w:t>
+        <w:t>Unit</w:t>
       </w:r>
       <w:proofErr w:type="spellEnd"/>
       <w:r>
@@ -666,30 +671,30 @@
       <w:pPr>
         <w:jc w:val="both"/>
       </w:pPr>
-      <w:commentRangeStart w:id="15"/>
+      <w:commentRangeStart w:id="16"/>
       <w:r>
         <w:t>Utilizando</w:t>
       </w:r>
-      <w:commentRangeEnd w:id="15"/>
+      <w:commentRangeEnd w:id="16"/>
       <w:r>
         <w:rPr>
           <w:rStyle w:val="CommentReference"/>
         </w:rPr>
-        <w:commentReference w:id="15"/>
+        <w:commentReference w:id="16"/>
       </w:r>
       <w:r>
         <w:t xml:space="preserve"> varios lenguajes de programación, plataformas y sistemas he conseguido satisfacer las necesidades dicha aplicación, cumpliendo así sus </w:t>
       </w:r>
-      <w:commentRangeStart w:id="16"/>
+      <w:commentRangeStart w:id="17"/>
       <w:r>
         <w:t>requisitos</w:t>
       </w:r>
-      <w:commentRangeEnd w:id="16"/>
+      <w:commentRangeEnd w:id="17"/>
       <w:r>
         <w:rPr>
           <w:rStyle w:val="CommentReference"/>
         </w:rPr>
-        <w:commentReference w:id="16"/>
+        <w:commentReference w:id="17"/>
       </w:r>
       <w:r>
         <w:t>.</w:t>
@@ -774,7 +779,7 @@
       <w:pPr>
         <w:jc w:val="both"/>
         <w:rPr>
-          <w:ins w:id="17" w:author="Borja Gonzalez" w:date="2017-09-07T12:45:00Z"/>
+          <w:ins w:id="18" w:author="Borja Gonzalez" w:date="2017-09-07T12:45:00Z"/>
         </w:rPr>
       </w:pPr>
     </w:p>
@@ -854,14 +859,14 @@
     <w:p>
       <w:pPr>
         <w:rPr>
-          <w:ins w:id="18" w:author="Borja Gonzalez" w:date="2017-09-09T10:50:00Z"/>
-        </w:rPr>
-      </w:pPr>
-    </w:p>
-    <w:p>
-      <w:pPr>
-        <w:rPr>
           <w:ins w:id="19" w:author="Borja Gonzalez" w:date="2017-09-09T10:50:00Z"/>
+        </w:rPr>
+      </w:pPr>
+    </w:p>
+    <w:p>
+      <w:pPr>
+        <w:rPr>
+          <w:ins w:id="20" w:author="Borja Gonzalez" w:date="2017-09-09T10:50:00Z"/>
         </w:rPr>
       </w:pPr>
     </w:p>
@@ -878,7 +883,7 @@
     <w:p>
       <w:pPr>
         <w:rPr>
-          <w:ins w:id="20" w:author="Borja Gonzalez" w:date="2017-09-09T10:50:00Z"/>
+          <w:ins w:id="21" w:author="Borja Gonzalez" w:date="2017-09-09T10:50:00Z"/>
           <w:b/>
           <w:sz w:val="36"/>
           <w:szCs w:val="36"/>
@@ -917,7 +922,7 @@
           <w:lang w:eastAsia="ja-JP"/>
         </w:rPr>
       </w:pPr>
-      <w:del w:id="21" w:author="Borja Gonzalez" w:date="2017-09-08T18:12:00Z">
+      <w:del w:id="22" w:author="Borja Gonzalez" w:date="2017-09-08T18:12:00Z">
         <w:r>
           <w:rPr>
             <w:rFonts w:asciiTheme="minorHAnsi" w:hAnsiTheme="minorHAnsi"/>
@@ -1007,7 +1012,7 @@
         <w:rPr>
           <w:noProof/>
         </w:rPr>
-        <w:instrText xml:space="preserve"> PAGEREF _Toc366577086 \h </w:instrText>
+        <w:instrText xml:space="preserve"> PAGEREF _Toc366756943 \h </w:instrText>
       </w:r>
       <w:r>
         <w:rPr>
@@ -1068,7 +1073,7 @@
         <w:rPr>
           <w:noProof/>
         </w:rPr>
-        <w:instrText xml:space="preserve"> PAGEREF _Toc366577087 \h </w:instrText>
+        <w:instrText xml:space="preserve"> PAGEREF _Toc366756944 \h </w:instrText>
       </w:r>
       <w:r>
         <w:rPr>
@@ -1130,7 +1135,7 @@
         <w:rPr>
           <w:noProof/>
         </w:rPr>
-        <w:instrText xml:space="preserve"> PAGEREF _Toc366577088 \h </w:instrText>
+        <w:instrText xml:space="preserve"> PAGEREF _Toc366756945 \h </w:instrText>
       </w:r>
       <w:r>
         <w:rPr>
@@ -1191,7 +1196,7 @@
         <w:rPr>
           <w:noProof/>
         </w:rPr>
-        <w:instrText xml:space="preserve"> PAGEREF _Toc366577089 \h </w:instrText>
+        <w:instrText xml:space="preserve"> PAGEREF _Toc366756946 \h </w:instrText>
       </w:r>
       <w:r>
         <w:rPr>
@@ -1253,7 +1258,7 @@
         <w:rPr>
           <w:noProof/>
         </w:rPr>
-        <w:instrText xml:space="preserve"> PAGEREF _Toc366577090 \h </w:instrText>
+        <w:instrText xml:space="preserve"> PAGEREF _Toc366756947 \h </w:instrText>
       </w:r>
       <w:r>
         <w:rPr>
@@ -1315,7 +1320,7 @@
         <w:rPr>
           <w:noProof/>
         </w:rPr>
-        <w:instrText xml:space="preserve"> PAGEREF _Toc366577091 \h </w:instrText>
+        <w:instrText xml:space="preserve"> PAGEREF _Toc366756948 \h </w:instrText>
       </w:r>
       <w:r>
         <w:rPr>
@@ -1376,7 +1381,7 @@
         <w:rPr>
           <w:noProof/>
         </w:rPr>
-        <w:instrText xml:space="preserve"> PAGEREF _Toc366577092 \h </w:instrText>
+        <w:instrText xml:space="preserve"> PAGEREF _Toc366756949 \h </w:instrText>
       </w:r>
       <w:r>
         <w:rPr>
@@ -1438,7 +1443,7 @@
         <w:rPr>
           <w:noProof/>
         </w:rPr>
-        <w:instrText xml:space="preserve"> PAGEREF _Toc366577093 \h </w:instrText>
+        <w:instrText xml:space="preserve"> PAGEREF _Toc366756950 \h </w:instrText>
       </w:r>
       <w:r>
         <w:rPr>
@@ -1500,7 +1505,7 @@
         <w:rPr>
           <w:noProof/>
         </w:rPr>
-        <w:instrText xml:space="preserve"> PAGEREF _Toc366577094 \h </w:instrText>
+        <w:instrText xml:space="preserve"> PAGEREF _Toc366756951 \h </w:instrText>
       </w:r>
       <w:r>
         <w:rPr>
@@ -1562,7 +1567,7 @@
         <w:rPr>
           <w:noProof/>
         </w:rPr>
-        <w:instrText xml:space="preserve"> PAGEREF _Toc366577095 \h </w:instrText>
+        <w:instrText xml:space="preserve"> PAGEREF _Toc366756952 \h </w:instrText>
       </w:r>
       <w:r>
         <w:rPr>
@@ -1625,7 +1630,7 @@
         <w:rPr>
           <w:noProof/>
         </w:rPr>
-        <w:instrText xml:space="preserve"> PAGEREF _Toc366577096 \h </w:instrText>
+        <w:instrText xml:space="preserve"> PAGEREF _Toc366756953 \h </w:instrText>
       </w:r>
       <w:r>
         <w:rPr>
@@ -1686,7 +1691,7 @@
         <w:rPr>
           <w:noProof/>
         </w:rPr>
-        <w:instrText xml:space="preserve"> PAGEREF _Toc366577097 \h </w:instrText>
+        <w:instrText xml:space="preserve"> PAGEREF _Toc366756954 \h </w:instrText>
       </w:r>
       <w:r>
         <w:rPr>
@@ -1748,7 +1753,7 @@
         <w:rPr>
           <w:noProof/>
         </w:rPr>
-        <w:instrText xml:space="preserve"> PAGEREF _Toc366577098 \h </w:instrText>
+        <w:instrText xml:space="preserve"> PAGEREF _Toc366756955 \h </w:instrText>
       </w:r>
       <w:r>
         <w:rPr>
@@ -1810,7 +1815,7 @@
         <w:rPr>
           <w:noProof/>
         </w:rPr>
-        <w:instrText xml:space="preserve"> PAGEREF _Toc366577099 \h </w:instrText>
+        <w:instrText xml:space="preserve"> PAGEREF _Toc366756956 \h </w:instrText>
       </w:r>
       <w:r>
         <w:rPr>
@@ -1828,6 +1833,129 @@
           <w:noProof/>
         </w:rPr>
         <w:t>10</w:t>
+      </w:r>
+      <w:r>
+        <w:rPr>
+          <w:noProof/>
+        </w:rPr>
+        <w:fldChar w:fldCharType="end"/>
+      </w:r>
+    </w:p>
+    <w:p>
+      <w:pPr>
+        <w:pStyle w:val="TOC2"/>
+        <w:tabs>
+          <w:tab w:val="right" w:leader="dot" w:pos="8630"/>
+        </w:tabs>
+        <w:rPr>
+          <w:noProof/>
+          <w:sz w:val="24"/>
+          <w:szCs w:val="24"/>
+          <w:lang w:eastAsia="ja-JP"/>
+        </w:rPr>
+      </w:pPr>
+      <w:r>
+        <w:rPr>
+          <w:noProof/>
+        </w:rPr>
+        <w:t>Sensor Inercial</w:t>
+      </w:r>
+      <w:r>
+        <w:rPr>
+          <w:noProof/>
+        </w:rPr>
+        <w:tab/>
+      </w:r>
+      <w:r>
+        <w:rPr>
+          <w:noProof/>
+        </w:rPr>
+        <w:fldChar w:fldCharType="begin"/>
+      </w:r>
+      <w:r>
+        <w:rPr>
+          <w:noProof/>
+        </w:rPr>
+        <w:instrText xml:space="preserve"> PAGEREF _Toc366756957 \h </w:instrText>
+      </w:r>
+      <w:r>
+        <w:rPr>
+          <w:noProof/>
+        </w:rPr>
+      </w:r>
+      <w:r>
+        <w:rPr>
+          <w:noProof/>
+        </w:rPr>
+        <w:fldChar w:fldCharType="separate"/>
+      </w:r>
+      <w:r>
+        <w:rPr>
+          <w:noProof/>
+        </w:rPr>
+        <w:t>11</w:t>
+      </w:r>
+      <w:r>
+        <w:rPr>
+          <w:noProof/>
+        </w:rPr>
+        <w:fldChar w:fldCharType="end"/>
+      </w:r>
+    </w:p>
+    <w:p>
+      <w:pPr>
+        <w:pStyle w:val="TOC3"/>
+        <w:tabs>
+          <w:tab w:val="right" w:leader="dot" w:pos="8630"/>
+        </w:tabs>
+        <w:rPr>
+          <w:i w:val="0"/>
+          <w:noProof/>
+          <w:sz w:val="24"/>
+          <w:szCs w:val="24"/>
+          <w:lang w:eastAsia="ja-JP"/>
+        </w:rPr>
+      </w:pPr>
+      <w:r>
+        <w:rPr>
+          <w:noProof/>
+        </w:rPr>
+        <w:t>Werium Basic Pro</w:t>
+      </w:r>
+      <w:r>
+        <w:rPr>
+          <w:noProof/>
+        </w:rPr>
+        <w:tab/>
+      </w:r>
+      <w:r>
+        <w:rPr>
+          <w:noProof/>
+        </w:rPr>
+        <w:fldChar w:fldCharType="begin"/>
+      </w:r>
+      <w:r>
+        <w:rPr>
+          <w:noProof/>
+        </w:rPr>
+        <w:instrText xml:space="preserve"> PAGEREF _Toc366756958 \h </w:instrText>
+      </w:r>
+      <w:r>
+        <w:rPr>
+          <w:noProof/>
+        </w:rPr>
+      </w:r>
+      <w:r>
+        <w:rPr>
+          <w:noProof/>
+        </w:rPr>
+        <w:fldChar w:fldCharType="separate"/>
+      </w:r>
+      <w:r>
+        <w:rPr>
+          <w:noProof/>
+        </w:rPr>
+        <w:t>11</w:t>
       </w:r>
       <w:r>
         <w:rPr>
@@ -1872,7 +2000,7 @@
         <w:rPr>
           <w:noProof/>
         </w:rPr>
-        <w:instrText xml:space="preserve"> PAGEREF _Toc366577100 \h </w:instrText>
+        <w:instrText xml:space="preserve"> PAGEREF _Toc366756959 \h </w:instrText>
       </w:r>
       <w:r>
         <w:rPr>
@@ -1933,7 +2061,7 @@
         <w:rPr>
           <w:noProof/>
         </w:rPr>
-        <w:instrText xml:space="preserve"> PAGEREF _Toc366577101 \h </w:instrText>
+        <w:instrText xml:space="preserve"> PAGEREF _Toc366756960 \h </w:instrText>
       </w:r>
       <w:r>
         <w:rPr>
@@ -1994,7 +2122,7 @@
         <w:rPr>
           <w:noProof/>
         </w:rPr>
-        <w:instrText xml:space="preserve"> PAGEREF _Toc366577102 \h </w:instrText>
+        <w:instrText xml:space="preserve"> PAGEREF _Toc366756961 \h </w:instrText>
       </w:r>
       <w:r>
         <w:rPr>
@@ -2011,7 +2139,7 @@
         <w:rPr>
           <w:noProof/>
         </w:rPr>
-        <w:t>12</w:t>
+        <w:t>11</w:t>
       </w:r>
       <w:r>
         <w:rPr>
@@ -2056,7 +2184,7 @@
         <w:rPr>
           <w:noProof/>
         </w:rPr>
-        <w:instrText xml:space="preserve"> PAGEREF _Toc366577103 \h </w:instrText>
+        <w:instrText xml:space="preserve"> PAGEREF _Toc366756962 \h </w:instrText>
       </w:r>
       <w:r>
         <w:rPr>
@@ -2118,7 +2246,7 @@
         <w:rPr>
           <w:noProof/>
         </w:rPr>
-        <w:instrText xml:space="preserve"> PAGEREF _Toc366577104 \h </w:instrText>
+        <w:instrText xml:space="preserve"> PAGEREF _Toc366756963 \h </w:instrText>
       </w:r>
       <w:r>
         <w:rPr>
@@ -2179,7 +2307,7 @@
         <w:rPr>
           <w:noProof/>
         </w:rPr>
-        <w:instrText xml:space="preserve"> PAGEREF _Toc366577105 \h </w:instrText>
+        <w:instrText xml:space="preserve"> PAGEREF _Toc366756964 \h </w:instrText>
       </w:r>
       <w:r>
         <w:rPr>
@@ -2240,7 +2368,7 @@
         <w:rPr>
           <w:noProof/>
         </w:rPr>
-        <w:instrText xml:space="preserve"> PAGEREF _Toc366577106 \h </w:instrText>
+        <w:instrText xml:space="preserve"> PAGEREF _Toc366756965 \h </w:instrText>
       </w:r>
       <w:r>
         <w:rPr>
@@ -2301,7 +2429,7 @@
         <w:rPr>
           <w:noProof/>
         </w:rPr>
-        <w:instrText xml:space="preserve"> PAGEREF _Toc366577107 \h </w:instrText>
+        <w:instrText xml:space="preserve"> PAGEREF _Toc366756966 \h </w:instrText>
       </w:r>
       <w:r>
         <w:rPr>
@@ -2363,7 +2491,7 @@
         <w:rPr>
           <w:noProof/>
         </w:rPr>
-        <w:instrText xml:space="preserve"> PAGEREF _Toc366577108 \h </w:instrText>
+        <w:instrText xml:space="preserve"> PAGEREF _Toc366756967 \h </w:instrText>
       </w:r>
       <w:r>
         <w:rPr>
@@ -2425,7 +2553,7 @@
         <w:rPr>
           <w:noProof/>
         </w:rPr>
-        <w:instrText xml:space="preserve"> PAGEREF _Toc366577109 \h </w:instrText>
+        <w:instrText xml:space="preserve"> PAGEREF _Toc366756968 \h </w:instrText>
       </w:r>
       <w:r>
         <w:rPr>
@@ -2487,7 +2615,7 @@
         <w:rPr>
           <w:noProof/>
         </w:rPr>
-        <w:instrText xml:space="preserve"> PAGEREF _Toc366577110 \h </w:instrText>
+        <w:instrText xml:space="preserve"> PAGEREF _Toc366756969 \h </w:instrText>
       </w:r>
       <w:r>
         <w:rPr>
@@ -2504,7 +2632,7 @@
         <w:rPr>
           <w:noProof/>
         </w:rPr>
-        <w:t>20</w:t>
+        <w:t>19</w:t>
       </w:r>
       <w:r>
         <w:rPr>
@@ -2548,7 +2676,7 @@
         <w:rPr>
           <w:noProof/>
         </w:rPr>
-        <w:instrText xml:space="preserve"> PAGEREF _Toc366577111 \h </w:instrText>
+        <w:instrText xml:space="preserve"> PAGEREF _Toc366756970 \h </w:instrText>
       </w:r>
       <w:r>
         <w:rPr>
@@ -2565,7 +2693,7 @@
         <w:rPr>
           <w:noProof/>
         </w:rPr>
-        <w:t>21</w:t>
+        <w:t>20</w:t>
       </w:r>
       <w:r>
         <w:rPr>
@@ -2610,7 +2738,7 @@
         <w:rPr>
           <w:noProof/>
         </w:rPr>
-        <w:instrText xml:space="preserve"> PAGEREF _Toc366577112 \h </w:instrText>
+        <w:instrText xml:space="preserve"> PAGEREF _Toc366756971 \h </w:instrText>
       </w:r>
       <w:r>
         <w:rPr>
@@ -2627,7 +2755,7 @@
         <w:rPr>
           <w:noProof/>
         </w:rPr>
-        <w:t>21</w:t>
+        <w:t>20</w:t>
       </w:r>
       <w:r>
         <w:rPr>
@@ -2686,29 +2814,29 @@
       <w:pPr>
         <w:pStyle w:val="Heading1"/>
       </w:pPr>
-      <w:bookmarkStart w:id="22" w:name="_Toc364792184"/>
-      <w:bookmarkStart w:id="23" w:name="_Toc366229201"/>
-      <w:bookmarkStart w:id="24" w:name="_Toc366577086"/>
+      <w:bookmarkStart w:id="23" w:name="_Toc364792184"/>
+      <w:bookmarkStart w:id="24" w:name="_Toc366229201"/>
+      <w:bookmarkStart w:id="25" w:name="_Toc366756943"/>
       <w:r>
         <w:t>Introducción</w:t>
       </w:r>
-      <w:bookmarkEnd w:id="22"/>
       <w:bookmarkEnd w:id="23"/>
       <w:bookmarkEnd w:id="24"/>
+      <w:bookmarkEnd w:id="25"/>
     </w:p>
     <w:p>
       <w:pPr>
         <w:pStyle w:val="Heading2"/>
       </w:pPr>
-      <w:bookmarkStart w:id="25" w:name="_Toc364792185"/>
-      <w:bookmarkStart w:id="26" w:name="_Toc366229202"/>
-      <w:bookmarkStart w:id="27" w:name="_Toc366577087"/>
+      <w:bookmarkStart w:id="26" w:name="_Toc364792185"/>
+      <w:bookmarkStart w:id="27" w:name="_Toc366229202"/>
+      <w:bookmarkStart w:id="28" w:name="_Toc366756944"/>
       <w:r>
         <w:t>Funcionamiento de la aplicación web</w:t>
       </w:r>
-      <w:bookmarkEnd w:id="25"/>
       <w:bookmarkEnd w:id="26"/>
       <w:bookmarkEnd w:id="27"/>
+      <w:bookmarkEnd w:id="28"/>
     </w:p>
     <w:p/>
     <w:p>
@@ -2760,7 +2888,7 @@
     <w:p>
       <w:pPr>
         <w:rPr>
-          <w:ins w:id="28" w:author="Borja Gonzalez" w:date="2017-09-07T11:32:00Z"/>
+          <w:ins w:id="29" w:author="Borja Gonzalez" w:date="2017-09-07T11:32:00Z"/>
         </w:rPr>
       </w:pPr>
       <w:r>
@@ -2772,7 +2900,7 @@
       <w:r>
         <w:t xml:space="preserve"> y podremos acceder a sus datos presionando en el icono del gráfico de</w:t>
       </w:r>
-      <w:ins w:id="29" w:author="Borja Gonzalez" w:date="2017-09-08T16:17:00Z">
+      <w:ins w:id="30" w:author="Borja Gonzalez" w:date="2017-09-08T16:17:00Z">
         <w:r>
           <w:t xml:space="preserve"> </w:t>
         </w:r>
@@ -2799,29 +2927,29 @@
       <w:pPr>
         <w:pStyle w:val="Heading1"/>
         <w:rPr>
-          <w:ins w:id="30" w:author="Borja Gonzalez" w:date="2017-09-08T16:17:00Z"/>
-        </w:rPr>
-      </w:pPr>
-      <w:bookmarkStart w:id="31" w:name="_Toc366229203"/>
+          <w:ins w:id="31" w:author="Borja Gonzalez" w:date="2017-09-08T16:17:00Z"/>
+        </w:rPr>
+      </w:pPr>
+      <w:bookmarkStart w:id="32" w:name="_Toc366229203"/>
     </w:p>
     <w:p>
       <w:pPr>
         <w:pStyle w:val="Heading1"/>
         <w:rPr>
-          <w:ins w:id="32" w:author="Borja Gonzalez" w:date="2017-09-07T19:48:00Z"/>
-        </w:rPr>
-      </w:pPr>
-      <w:bookmarkStart w:id="33" w:name="_Toc366577088"/>
+          <w:ins w:id="33" w:author="Borja Gonzalez" w:date="2017-09-07T19:48:00Z"/>
+        </w:rPr>
+      </w:pPr>
+      <w:bookmarkStart w:id="34" w:name="_Toc366756945"/>
       <w:r>
         <w:t>Estado del arte</w:t>
       </w:r>
-      <w:bookmarkEnd w:id="31"/>
-      <w:bookmarkEnd w:id="33"/>
-    </w:p>
-    <w:p>
-      <w:pPr>
-        <w:rPr>
-          <w:ins w:id="34" w:author="Borja Gonzalez" w:date="2017-09-07T19:48:00Z"/>
+      <w:bookmarkEnd w:id="32"/>
+      <w:bookmarkEnd w:id="34"/>
+    </w:p>
+    <w:p>
+      <w:pPr>
+        <w:rPr>
+          <w:ins w:id="35" w:author="Borja Gonzalez" w:date="2017-09-07T19:48:00Z"/>
         </w:rPr>
       </w:pPr>
     </w:p>
@@ -2829,21 +2957,21 @@
       <w:pPr>
         <w:pStyle w:val="Heading2"/>
       </w:pPr>
-      <w:bookmarkStart w:id="35" w:name="_Toc366577089"/>
+      <w:bookmarkStart w:id="36" w:name="_Toc366756946"/>
       <w:r>
         <w:t>Diseño de web estático</w:t>
       </w:r>
-      <w:bookmarkEnd w:id="35"/>
+      <w:bookmarkEnd w:id="36"/>
     </w:p>
     <w:p>
       <w:pPr>
         <w:pStyle w:val="Heading3"/>
       </w:pPr>
-      <w:bookmarkStart w:id="36" w:name="_Toc366577090"/>
+      <w:bookmarkStart w:id="37" w:name="_Toc366756947"/>
       <w:r>
         <w:t>HTML</w:t>
       </w:r>
-      <w:bookmarkEnd w:id="36"/>
+      <w:bookmarkEnd w:id="37"/>
     </w:p>
     <w:p/>
     <w:p>
@@ -3041,11 +3169,11 @@
       <w:pPr>
         <w:pStyle w:val="Heading3"/>
       </w:pPr>
-      <w:bookmarkStart w:id="37" w:name="_Toc366577091"/>
+      <w:bookmarkStart w:id="38" w:name="_Toc366756948"/>
       <w:r>
         <w:t>CSS</w:t>
       </w:r>
-      <w:bookmarkEnd w:id="37"/>
+      <w:bookmarkEnd w:id="38"/>
     </w:p>
     <w:p/>
     <w:p>
@@ -3201,12 +3329,12 @@
       <w:pPr>
         <w:pStyle w:val="Heading2"/>
       </w:pPr>
-      <w:bookmarkStart w:id="38" w:name="_Toc366577092"/>
+      <w:bookmarkStart w:id="39" w:name="_Toc366756949"/>
       <w:proofErr w:type="spellStart"/>
       <w:r>
         <w:t>NodeJS</w:t>
       </w:r>
-      <w:bookmarkEnd w:id="38"/>
+      <w:bookmarkEnd w:id="39"/>
       <w:proofErr w:type="spellEnd"/>
     </w:p>
     <w:p/>
@@ -3284,14 +3412,14 @@
       <w:pPr>
         <w:pStyle w:val="Heading3"/>
       </w:pPr>
-      <w:bookmarkStart w:id="39" w:name="_Toc364792187"/>
-      <w:bookmarkStart w:id="40" w:name="_Toc366229204"/>
-      <w:bookmarkStart w:id="41" w:name="_Toc366577093"/>
+      <w:bookmarkStart w:id="40" w:name="_Toc364792187"/>
+      <w:bookmarkStart w:id="41" w:name="_Toc366229204"/>
+      <w:bookmarkStart w:id="42" w:name="_Toc366756950"/>
       <w:proofErr w:type="spellStart"/>
       <w:r>
         <w:t>Javascript</w:t>
       </w:r>
-      <w:bookmarkEnd w:id="41"/>
+      <w:bookmarkEnd w:id="42"/>
       <w:proofErr w:type="spellEnd"/>
       <w:r>
         <w:t xml:space="preserve"> </w:t>
@@ -3512,31 +3640,29 @@
       <w:r>
         <w:t>) es también significativo.</w:t>
       </w:r>
-      <w:bookmarkEnd w:id="39"/>
       <w:bookmarkEnd w:id="40"/>
+      <w:bookmarkEnd w:id="41"/>
     </w:p>
     <w:p/>
     <w:p>
       <w:pPr>
         <w:pStyle w:val="Heading3"/>
       </w:pPr>
-      <w:bookmarkStart w:id="42" w:name="_Toc366577094"/>
-      <w:bookmarkStart w:id="43" w:name="_GoBack"/>
+      <w:bookmarkStart w:id="43" w:name="_Toc366756951"/>
+      <w:r>
+        <w:t>Socket</w:t>
+      </w:r>
+      <w:r>
+        <w:t>.io</w:t>
+      </w:r>
       <w:bookmarkEnd w:id="43"/>
+    </w:p>
+    <w:p/>
+    <w:p>
       <w:r>
         <w:t>Socket</w:t>
       </w:r>
       <w:r>
-        <w:t>.io</w:t>
-      </w:r>
-      <w:bookmarkEnd w:id="42"/>
-    </w:p>
-    <w:p/>
-    <w:p>
-      <w:r>
-        <w:t>Socket</w:t>
-      </w:r>
-      <w:r>
         <w:t xml:space="preserve">.io es una librería de JavaScript utilizada para aplicaciones web en tiempo real. Permite una comunicación bidireccional y en tiempo real  entre cliente y servidor.  </w:t>
       </w:r>
       <w:r>
@@ -3589,7 +3715,7 @@
       <w:pPr>
         <w:pStyle w:val="Heading3"/>
       </w:pPr>
-      <w:bookmarkStart w:id="44" w:name="_Toc366577095"/>
+      <w:bookmarkStart w:id="44" w:name="_Toc366756952"/>
       <w:r>
         <w:t xml:space="preserve">Papa </w:t>
       </w:r>
@@ -3837,7 +3963,7 @@
           <w:shd w:val="clear" w:color="auto" w:fill="FFFFFF"/>
         </w:rPr>
       </w:pPr>
-      <w:bookmarkStart w:id="45" w:name="_Toc366577096"/>
+      <w:bookmarkStart w:id="45" w:name="_Toc366756953"/>
       <w:r>
         <w:rPr>
           <w:shd w:val="clear" w:color="auto" w:fill="FFFFFF"/>
@@ -3944,12 +4070,11 @@
       </w:r>
     </w:p>
     <w:p/>
-    <w:p/>
     <w:p>
       <w:pPr>
         <w:pStyle w:val="Heading2"/>
       </w:pPr>
-      <w:bookmarkStart w:id="47" w:name="_Toc366577097"/>
+      <w:bookmarkStart w:id="47" w:name="_Toc366756954"/>
       <w:r>
         <w:t>Bases de Datos</w:t>
       </w:r>
@@ -4052,7 +4177,6 @@
         <w:t>Las aplicaciones más usuales son para la gestión de empresas e instituciones públicas; También son ampliamente utilizadas en entornos científicos con el objeto de almacenar la información experimental.</w:t>
       </w:r>
     </w:p>
-    <w:p/>
     <w:p>
       <w:r>
         <w:rPr>
@@ -4060,13 +4184,13 @@
           <w:lang w:val="en-US"/>
         </w:rPr>
         <w:drawing>
-          <wp:anchor distT="0" distB="0" distL="114300" distR="114300" simplePos="0" relativeHeight="251658240" behindDoc="0" locked="0" layoutInCell="1" allowOverlap="1" wp14:anchorId="03BAC060" wp14:editId="22736E73">
+          <wp:anchor distT="0" distB="0" distL="114300" distR="114300" simplePos="0" relativeHeight="251658240" behindDoc="0" locked="0" layoutInCell="1" allowOverlap="1" wp14:anchorId="03BAC060" wp14:editId="76BD24FD">
             <wp:simplePos x="0" y="0"/>
             <wp:positionH relativeFrom="column">
-              <wp:posOffset>1600200</wp:posOffset>
+              <wp:posOffset>1485900</wp:posOffset>
             </wp:positionH>
             <wp:positionV relativeFrom="paragraph">
-              <wp:posOffset>13335</wp:posOffset>
+              <wp:posOffset>19050</wp:posOffset>
             </wp:positionV>
             <wp:extent cx="1790700" cy="2971800"/>
             <wp:effectExtent l="0" t="0" r="12700" b="0"/>
@@ -4137,6 +4261,7 @@
       </w:r>
     </w:p>
     <w:p/>
+    <w:p/>
     <w:p>
       <w:pPr>
         <w:pStyle w:val="Heading3"/>
@@ -4159,39 +4284,43 @@
     </w:p>
     <w:p>
       <w:pPr>
+        <w:rPr>
+          <w:ins w:id="48" w:author="Borja Gonzalez" w:date="2017-09-10T20:50:00Z"/>
+        </w:rPr>
+      </w:pPr>
+    </w:p>
+    <w:p>
+      <w:pPr>
+        <w:rPr>
+          <w:ins w:id="49" w:author="Borja Gonzalez" w:date="2017-09-10T20:50:00Z"/>
+        </w:rPr>
+      </w:pPr>
+    </w:p>
+    <w:p>
+      <w:pPr>
+        <w:rPr>
+          <w:ins w:id="50" w:author="Borja Gonzalez" w:date="2017-09-10T20:50:00Z"/>
+        </w:rPr>
+      </w:pPr>
+    </w:p>
+    <w:p>
+      <w:pPr>
+        <w:rPr>
+          <w:ins w:id="51" w:author="Borja Gonzalez" w:date="2017-09-10T20:50:00Z"/>
+        </w:rPr>
+      </w:pPr>
+    </w:p>
+    <w:p>
+      <w:pPr>
         <w:pStyle w:val="Heading3"/>
       </w:pPr>
-    </w:p>
-    <w:p>
-      <w:pPr>
-        <w:pStyle w:val="Heading3"/>
-      </w:pPr>
-    </w:p>
-    <w:p>
-      <w:pPr>
-        <w:pStyle w:val="Heading3"/>
-      </w:pPr>
-    </w:p>
-    <w:p>
-      <w:pPr>
-        <w:pStyle w:val="Heading3"/>
-      </w:pPr>
-    </w:p>
-    <w:p>
-      <w:pPr>
-        <w:pStyle w:val="Heading3"/>
-      </w:pPr>
-    </w:p>
-    <w:p>
-      <w:pPr>
-        <w:pStyle w:val="Heading3"/>
-      </w:pPr>
-      <w:bookmarkStart w:id="48" w:name="_Toc366577098"/>
+      <w:bookmarkStart w:id="52" w:name="_Toc366756955"/>
       <w:proofErr w:type="spellStart"/>
       <w:r>
+        <w:lastRenderedPageBreak/>
         <w:t>SQLite</w:t>
       </w:r>
-      <w:bookmarkEnd w:id="48"/>
+      <w:bookmarkEnd w:id="52"/>
       <w:proofErr w:type="spellEnd"/>
     </w:p>
     <w:p/>
@@ -4220,12 +4349,12 @@
       <w:r>
         <w:t xml:space="preserve"> (DBMS)</w:t>
       </w:r>
-      <w:ins w:id="49" w:author="Borja Gonzalez" w:date="2017-09-08T16:21:00Z">
+      <w:ins w:id="53" w:author="Borja Gonzalez" w:date="2017-09-08T16:21:00Z">
         <w:r>
           <w:t>. É</w:t>
         </w:r>
       </w:ins>
-      <w:ins w:id="50" w:author="Borja Gonzalez" w:date="2017-09-08T16:22:00Z">
+      <w:ins w:id="54" w:author="Borja Gonzalez" w:date="2017-09-08T16:22:00Z">
         <w:r>
           <w:t>ste sistema es</w:t>
         </w:r>
@@ -4243,7 +4372,7 @@
           <w:t>ACID</w:t>
         </w:r>
       </w:hyperlink>
-      <w:ins w:id="51" w:author="Borja Gonzalez" w:date="2017-09-08T16:22:00Z">
+      <w:ins w:id="55" w:author="Borja Gonzalez" w:date="2017-09-08T16:22:00Z">
         <w:r>
           <w:t xml:space="preserve"> y está contenido en una </w:t>
         </w:r>
@@ -4256,7 +4385,7 @@
           <w:t xml:space="preserve"> en C que se podr</w:t>
         </w:r>
       </w:ins>
-      <w:ins w:id="52" w:author="Borja Gonzalez" w:date="2017-09-08T16:23:00Z">
+      <w:ins w:id="56" w:author="Borja Gonzalez" w:date="2017-09-08T16:23:00Z">
         <w:r>
           <w:t>ía considerar pequeña para ciertos casos (275kiB)</w:t>
         </w:r>
@@ -4264,12 +4393,12 @@
       <w:r>
         <w:t>.</w:t>
       </w:r>
-      <w:ins w:id="53" w:author="Borja Gonzalez" w:date="2017-09-08T16:23:00Z">
+      <w:ins w:id="57" w:author="Borja Gonzalez" w:date="2017-09-08T16:23:00Z">
         <w:r>
           <w:t xml:space="preserve"> El problema del tamaño se ha resuelto en la reciente versi</w:t>
         </w:r>
       </w:ins>
-      <w:ins w:id="54" w:author="Borja Gonzalez" w:date="2017-09-08T16:24:00Z">
+      <w:ins w:id="58" w:author="Borja Gonzalez" w:date="2017-09-08T16:24:00Z">
         <w:r>
           <w:t>ón · del sistemas que permite bases de datos de hasta 2 Terabytes.</w:t>
         </w:r>
@@ -4285,7 +4414,7 @@
       <w:r>
         <w:t xml:space="preserve"> es un proyecto de </w:t>
       </w:r>
-      <w:del w:id="55" w:author="Borja Gonzalez" w:date="2017-09-08T16:34:00Z">
+      <w:del w:id="59" w:author="Borja Gonzalez" w:date="2017-09-08T16:34:00Z">
         <w:r>
           <w:fldChar w:fldCharType="begin"/>
         </w:r>
@@ -4307,7 +4436,7 @@
           <w:fldChar w:fldCharType="end"/>
         </w:r>
       </w:del>
-      <w:ins w:id="56" w:author="Borja Gonzalez" w:date="2017-09-08T16:34:00Z">
+      <w:ins w:id="60" w:author="Borja Gonzalez" w:date="2017-09-08T16:34:00Z">
         <w:r>
           <w:fldChar w:fldCharType="begin"/>
         </w:r>
@@ -4368,7 +4497,7 @@
       </w:r>
       <w:r>
         <w:rPr>
-          <w:rPrChange w:id="57" w:author="Borja Gonzalez" w:date="2017-09-08T16:18:00Z">
+          <w:rPrChange w:id="61" w:author="Borja Gonzalez" w:date="2017-09-08T16:18:00Z">
             <w:rPr/>
           </w:rPrChange>
         </w:rPr>
@@ -4379,7 +4508,7 @@
           <w:rStyle w:val="Hyperlink"/>
           <w:color w:val="auto"/>
           <w:u w:val="none"/>
-          <w:rPrChange w:id="58" w:author="Borja Gonzalez" w:date="2017-09-08T16:18:00Z">
+          <w:rPrChange w:id="62" w:author="Borja Gonzalez" w:date="2017-09-08T16:18:00Z">
             <w:rPr>
               <w:rStyle w:val="Hyperlink"/>
             </w:rPr>
@@ -4388,11 +4517,6 @@
         <w:t>sistema de gestión de bases de datos</w:t>
       </w:r>
       <w:r>
-        <w:rPr>
-          <w:rPrChange w:id="59" w:author="Borja Gonzalez" w:date="2017-09-08T16:18:00Z">
-            <w:rPr/>
-          </w:rPrChange>
-        </w:rPr>
         <w:fldChar w:fldCharType="end"/>
       </w:r>
       <w:r>
@@ -4430,7 +4554,7 @@
       <w:r>
         <w:t>En su versión 3, </w:t>
       </w:r>
-      <w:ins w:id="60" w:author="Borja Gonzalez" w:date="2017-09-08T16:25:00Z">
+      <w:ins w:id="63" w:author="Borja Gonzalez" w:date="2017-09-08T16:25:00Z">
         <w:r>
           <w:t xml:space="preserve">como hemos mencionado antes, </w:t>
         </w:r>
@@ -4452,7 +4576,7 @@
       <w:r>
         <w:t> de hasta</w:t>
       </w:r>
-      <w:ins w:id="61" w:author="Borja Gonzalez" w:date="2017-09-08T16:25:00Z">
+      <w:ins w:id="64" w:author="Borja Gonzalez" w:date="2017-09-08T16:25:00Z">
         <w:r>
           <w:t xml:space="preserve"> 2 Terabytes </w:t>
         </w:r>
@@ -4460,7 +4584,7 @@
       <w:r>
         <w:t>de tamaño, y también permite la inclusión de campos tipo </w:t>
       </w:r>
-      <w:ins w:id="62" w:author="Borja Gonzalez" w:date="2017-09-08T16:19:00Z">
+      <w:ins w:id="65" w:author="Borja Gonzalez" w:date="2017-09-08T16:19:00Z">
         <w:r>
           <w:t>BLOB</w:t>
         </w:r>
@@ -4471,13 +4595,13 @@
       <w:pPr>
         <w:pStyle w:val="Heading3"/>
       </w:pPr>
-      <w:bookmarkStart w:id="63" w:name="_Toc364792191"/>
-      <w:bookmarkStart w:id="64" w:name="_Toc366229211"/>
-      <w:bookmarkStart w:id="65" w:name="_Toc366577099"/>
+      <w:bookmarkStart w:id="66" w:name="_Toc364792191"/>
+      <w:bookmarkStart w:id="67" w:name="_Toc366229211"/>
+      <w:bookmarkStart w:id="68" w:name="_Toc366756956"/>
       <w:r>
         <w:t>ACID</w:t>
       </w:r>
-      <w:bookmarkEnd w:id="65"/>
+      <w:bookmarkEnd w:id="68"/>
     </w:p>
     <w:p/>
     <w:p>
@@ -4715,7 +4839,11 @@
         <w:t>:</w:t>
       </w:r>
       <w:r>
-        <w:t xml:space="preserve"> Esta propiedad asegura que una operación no puede afectar a otras. Esto asegura que la realización de dos transacciones sobre la misma información sean independientes y no generen ningún tipo de error.  Esta propiedad define cómo y cuándo los cambios producidos por una operación se hacen visibles para las demás operaciones concurrentes. El aislamiento puede alcanzarse en distintos niveles, siendo el parámetro esencial a la hora de seleccionar </w:t>
+        <w:t xml:space="preserve"> Esta propiedad asegura que una operación no puede afectar a otras. Esto asegura que la realización de dos transacciones sobre la misma información sean independientes y no generen ningún tipo de error.  Esta propiedad define cómo y cuándo los cambios producidos por una operación </w:t>
+      </w:r>
+      <w:r>
+        <w:lastRenderedPageBreak/>
+        <w:t xml:space="preserve">se hacen visibles para las demás operaciones concurrentes. El aislamiento puede alcanzarse en distintos niveles, siendo el parámetro esencial a la hora de seleccionar </w:t>
       </w:r>
       <w:proofErr w:type="spellStart"/>
       <w:r>
@@ -4789,45 +4917,700 @@
         <w:t>.</w:t>
       </w:r>
     </w:p>
-    <w:p>
-      <w:pPr>
-        <w:rPr>
-          <w:ins w:id="66" w:author="Borja Gonzalez" w:date="2017-09-08T12:00:00Z"/>
-        </w:rPr>
-      </w:pPr>
-    </w:p>
-    <w:p>
-      <w:pPr>
-        <w:rPr>
-          <w:ins w:id="67" w:author="Borja Gonzalez" w:date="2017-09-08T12:00:00Z"/>
-        </w:rPr>
-      </w:pPr>
-    </w:p>
-    <w:p>
-      <w:pPr>
-        <w:rPr>
-          <w:ins w:id="68" w:author="Borja Gonzalez" w:date="2017-09-07T20:50:00Z"/>
-        </w:rPr>
-      </w:pPr>
-    </w:p>
+    <w:p/>
+    <w:p/>
+    <w:p>
+      <w:pPr>
+        <w:pStyle w:val="Heading2"/>
+      </w:pPr>
+      <w:bookmarkStart w:id="69" w:name="_Toc366756957"/>
+      <w:r>
+        <w:t>Sensor Inercial</w:t>
+      </w:r>
+      <w:bookmarkEnd w:id="69"/>
+      <w:r>
+        <w:t xml:space="preserve"> - IMU</w:t>
+      </w:r>
+    </w:p>
+    <w:p/>
+    <w:p>
+      <w:r>
+        <w:t>Mediante el uso combinado de acelerómetros y gir</w:t>
+      </w:r>
+      <w:r>
+        <w:t>o</w:t>
+      </w:r>
+      <w:r>
+        <w:t>scop</w:t>
+      </w:r>
+      <w:r>
+        <w:t>i</w:t>
+      </w:r>
+      <w:r>
+        <w:t xml:space="preserve">os, hay ciertos aparatos electrónicos que miden y dan información acerca de la velocidad, </w:t>
+      </w:r>
+      <w:r>
+        <w:t>orientación y fuerzas gravitacionales de un objeto en movimiento.</w:t>
+      </w:r>
+      <w:r>
+        <w:rPr>
+          <w:vanish/>
+        </w:rPr>
+        <w:t>orie﷽﷽﷽﷽﷽﷽iñon locidaddratos electrometros rticular tera</w:t>
+      </w:r>
+      <w:r>
+        <w:rPr>
+          <w:vanish/>
+        </w:rPr>
+        <w:pgNum/>
+      </w:r>
+      <w:r>
+        <w:rPr>
+          <w:vanish/>
+        </w:rPr>
+        <w:pgNum/>
+      </w:r>
+      <w:r>
+        <w:rPr>
+          <w:vanish/>
+        </w:rPr>
+        <w:pgNum/>
+      </w:r>
+      <w:r>
+        <w:rPr>
+          <w:vanish/>
+        </w:rPr>
+        <w:pgNum/>
+      </w:r>
+      <w:r>
+        <w:rPr>
+          <w:vanish/>
+        </w:rPr>
+        <w:pgNum/>
+      </w:r>
+      <w:r>
+        <w:rPr>
+          <w:vanish/>
+        </w:rPr>
+        <w:pgNum/>
+      </w:r>
+      <w:r>
+        <w:rPr>
+          <w:vanish/>
+        </w:rPr>
+        <w:pgNum/>
+      </w:r>
+      <w:r>
+        <w:rPr>
+          <w:vanish/>
+        </w:rPr>
+        <w:pgNum/>
+      </w:r>
+      <w:r>
+        <w:rPr>
+          <w:vanish/>
+        </w:rPr>
+        <w:pgNum/>
+      </w:r>
+      <w:r>
+        <w:rPr>
+          <w:vanish/>
+        </w:rPr>
+        <w:pgNum/>
+      </w:r>
+      <w:r>
+        <w:rPr>
+          <w:vanish/>
+        </w:rPr>
+        <w:pgNum/>
+      </w:r>
+      <w:r>
+        <w:rPr>
+          <w:vanish/>
+        </w:rPr>
+        <w:pgNum/>
+      </w:r>
+      <w:r>
+        <w:rPr>
+          <w:vanish/>
+        </w:rPr>
+        <w:pgNum/>
+      </w:r>
+      <w:r>
+        <w:rPr>
+          <w:vanish/>
+        </w:rPr>
+        <w:pgNum/>
+      </w:r>
+      <w:r>
+        <w:rPr>
+          <w:vanish/>
+        </w:rPr>
+        <w:pgNum/>
+      </w:r>
+      <w:r>
+        <w:rPr>
+          <w:vanish/>
+        </w:rPr>
+        <w:pgNum/>
+      </w:r>
+      <w:r>
+        <w:rPr>
+          <w:vanish/>
+        </w:rPr>
+        <w:pgNum/>
+      </w:r>
+      <w:r>
+        <w:rPr>
+          <w:vanish/>
+        </w:rPr>
+        <w:pgNum/>
+      </w:r>
+      <w:r>
+        <w:rPr>
+          <w:vanish/>
+        </w:rPr>
+        <w:pgNum/>
+      </w:r>
+      <w:r>
+        <w:rPr>
+          <w:vanish/>
+        </w:rPr>
+        <w:pgNum/>
+      </w:r>
+      <w:r>
+        <w:rPr>
+          <w:vanish/>
+        </w:rPr>
+        <w:pgNum/>
+      </w:r>
+      <w:r>
+        <w:rPr>
+          <w:vanish/>
+        </w:rPr>
+        <w:pgNum/>
+      </w:r>
+      <w:r>
+        <w:rPr>
+          <w:vanish/>
+        </w:rPr>
+        <w:pgNum/>
+      </w:r>
+      <w:r>
+        <w:rPr>
+          <w:vanish/>
+        </w:rPr>
+        <w:pgNum/>
+      </w:r>
+      <w:r>
+        <w:rPr>
+          <w:vanish/>
+        </w:rPr>
+        <w:pgNum/>
+      </w:r>
+      <w:r>
+        <w:rPr>
+          <w:vanish/>
+        </w:rPr>
+        <w:pgNum/>
+      </w:r>
+      <w:r>
+        <w:rPr>
+          <w:vanish/>
+        </w:rPr>
+        <w:pgNum/>
+      </w:r>
+      <w:r>
+        <w:rPr>
+          <w:vanish/>
+        </w:rPr>
+        <w:pgNum/>
+      </w:r>
+      <w:r>
+        <w:rPr>
+          <w:vanish/>
+        </w:rPr>
+        <w:pgNum/>
+      </w:r>
+      <w:r>
+        <w:rPr>
+          <w:vanish/>
+        </w:rPr>
+        <w:pgNum/>
+      </w:r>
+      <w:r>
+        <w:rPr>
+          <w:vanish/>
+        </w:rPr>
+        <w:pgNum/>
+      </w:r>
+      <w:r>
+        <w:rPr>
+          <w:vanish/>
+        </w:rPr>
+        <w:pgNum/>
+      </w:r>
+      <w:r>
+        <w:rPr>
+          <w:vanish/>
+        </w:rPr>
+        <w:pgNum/>
+      </w:r>
+      <w:r>
+        <w:rPr>
+          <w:vanish/>
+        </w:rPr>
+        <w:pgNum/>
+      </w:r>
+      <w:r>
+        <w:rPr>
+          <w:vanish/>
+        </w:rPr>
+        <w:pgNum/>
+      </w:r>
+      <w:r>
+        <w:rPr>
+          <w:vanish/>
+        </w:rPr>
+        <w:pgNum/>
+      </w:r>
+      <w:r>
+        <w:rPr>
+          <w:vanish/>
+        </w:rPr>
+        <w:pgNum/>
+      </w:r>
+      <w:r>
+        <w:rPr>
+          <w:vanish/>
+        </w:rPr>
+        <w:pgNum/>
+      </w:r>
+      <w:r>
+        <w:rPr>
+          <w:vanish/>
+        </w:rPr>
+        <w:pgNum/>
+      </w:r>
+      <w:r>
+        <w:rPr>
+          <w:vanish/>
+        </w:rPr>
+        <w:pgNum/>
+      </w:r>
+      <w:r>
+        <w:rPr>
+          <w:vanish/>
+        </w:rPr>
+        <w:pgNum/>
+      </w:r>
+      <w:r>
+        <w:rPr>
+          <w:vanish/>
+        </w:rPr>
+        <w:pgNum/>
+      </w:r>
+      <w:r>
+        <w:rPr>
+          <w:vanish/>
+        </w:rPr>
+        <w:pgNum/>
+      </w:r>
+      <w:r>
+        <w:rPr>
+          <w:vanish/>
+        </w:rPr>
+        <w:pgNum/>
+      </w:r>
+      <w:r>
+        <w:rPr>
+          <w:vanish/>
+        </w:rPr>
+        <w:pgNum/>
+      </w:r>
+      <w:r>
+        <w:rPr>
+          <w:vanish/>
+        </w:rPr>
+        <w:pgNum/>
+      </w:r>
+      <w:r>
+        <w:rPr>
+          <w:vanish/>
+        </w:rPr>
+        <w:pgNum/>
+      </w:r>
+      <w:r>
+        <w:rPr>
+          <w:vanish/>
+        </w:rPr>
+        <w:pgNum/>
+      </w:r>
+      <w:r>
+        <w:rPr>
+          <w:vanish/>
+        </w:rPr>
+        <w:pgNum/>
+      </w:r>
+      <w:r>
+        <w:rPr>
+          <w:vanish/>
+        </w:rPr>
+        <w:pgNum/>
+      </w:r>
+      <w:r>
+        <w:rPr>
+          <w:vanish/>
+        </w:rPr>
+        <w:pgNum/>
+      </w:r>
+      <w:r>
+        <w:rPr>
+          <w:vanish/>
+        </w:rPr>
+        <w:pgNum/>
+      </w:r>
+      <w:r>
+        <w:rPr>
+          <w:vanish/>
+        </w:rPr>
+        <w:pgNum/>
+      </w:r>
+      <w:r>
+        <w:rPr>
+          <w:vanish/>
+        </w:rPr>
+        <w:pgNum/>
+      </w:r>
+      <w:r>
+        <w:rPr>
+          <w:vanish/>
+        </w:rPr>
+        <w:pgNum/>
+      </w:r>
+      <w:r>
+        <w:rPr>
+          <w:vanish/>
+        </w:rPr>
+        <w:pgNum/>
+      </w:r>
+      <w:r>
+        <w:rPr>
+          <w:vanish/>
+        </w:rPr>
+        <w:pgNum/>
+      </w:r>
+      <w:r>
+        <w:rPr>
+          <w:vanish/>
+        </w:rPr>
+        <w:pgNum/>
+      </w:r>
+      <w:r>
+        <w:rPr>
+          <w:vanish/>
+        </w:rPr>
+        <w:pgNum/>
+      </w:r>
+      <w:r>
+        <w:rPr>
+          <w:vanish/>
+        </w:rPr>
+        <w:pgNum/>
+      </w:r>
+      <w:r>
+        <w:rPr>
+          <w:vanish/>
+        </w:rPr>
+        <w:pgNum/>
+      </w:r>
+      <w:r>
+        <w:rPr>
+          <w:vanish/>
+        </w:rPr>
+        <w:pgNum/>
+      </w:r>
+      <w:r>
+        <w:rPr>
+          <w:vanish/>
+        </w:rPr>
+        <w:pgNum/>
+      </w:r>
+      <w:r>
+        <w:rPr>
+          <w:vanish/>
+        </w:rPr>
+        <w:pgNum/>
+      </w:r>
+      <w:r>
+        <w:rPr>
+          <w:vanish/>
+        </w:rPr>
+        <w:pgNum/>
+      </w:r>
+      <w:r>
+        <w:rPr>
+          <w:vanish/>
+        </w:rPr>
+        <w:pgNum/>
+      </w:r>
+      <w:r>
+        <w:rPr>
+          <w:vanish/>
+        </w:rPr>
+        <w:pgNum/>
+      </w:r>
+      <w:r>
+        <w:rPr>
+          <w:vanish/>
+        </w:rPr>
+        <w:pgNum/>
+      </w:r>
+      <w:r>
+        <w:rPr>
+          <w:vanish/>
+        </w:rPr>
+        <w:pgNum/>
+      </w:r>
+      <w:r>
+        <w:rPr>
+          <w:vanish/>
+        </w:rPr>
+        <w:pgNum/>
+      </w:r>
+      <w:r>
+        <w:rPr>
+          <w:vanish/>
+        </w:rPr>
+        <w:pgNum/>
+      </w:r>
+      <w:r>
+        <w:rPr>
+          <w:vanish/>
+        </w:rPr>
+        <w:pgNum/>
+      </w:r>
+    </w:p>
+    <w:p>
+      <w:pPr>
+        <w:pStyle w:val="Heading3"/>
+      </w:pPr>
+      <w:bookmarkStart w:id="70" w:name="_Toc366756958"/>
+      <w:proofErr w:type="spellStart"/>
+      <w:r>
+        <w:t>Werium</w:t>
+      </w:r>
+      <w:proofErr w:type="spellEnd"/>
+      <w:r>
+        <w:t xml:space="preserve"> Basic Pro</w:t>
+      </w:r>
+      <w:bookmarkEnd w:id="70"/>
+    </w:p>
+    <w:p/>
+    <w:p>
+      <w:r>
+        <w:t>Basic Pro es una herramienta que se ha diseñado para facilitar el trabajo de los terapeutas.</w:t>
+      </w:r>
+      <w:r>
+        <w:t xml:space="preserve"> Es un sistema muy preciso a la hora de medir el rango de movimiento articular cervical. </w:t>
+      </w:r>
+      <w:r>
+        <w:t> Captura los movimientos en los planos de flexo extensión, inclinaciones laterales y rotación</w:t>
+      </w:r>
+      <w:r>
+        <w:t>.</w:t>
+      </w:r>
+    </w:p>
+    <w:p>
+      <w:r>
+        <w:t>Está compuesto por tres giroscopios y tres acelerómetros que a su vez integran un reloj que permite asociar valores temporales a las medidas. Éste tipo de herramienta implementa tres ejes ortogonales que referencian a los sensores y así se puede asignar a cada eje un acelerómetro y un giroscopio. La información que proporciona un IMU es la velocidad angular y la aceleración lineal en cada eje, asociada a los valores temporales.</w:t>
+      </w:r>
+    </w:p>
+    <w:p>
+      <w:r>
+        <w:rPr>
+          <w:rFonts w:ascii="Times" w:hAnsi="Times" w:cs="Times"/>
+          <w:noProof/>
+          <w:color w:val="000000"/>
+          <w:lang w:val="en-US"/>
+        </w:rPr>
+        <w:drawing>
+          <wp:anchor distT="0" distB="0" distL="114300" distR="114300" simplePos="0" relativeHeight="251659264" behindDoc="0" locked="0" layoutInCell="1" allowOverlap="1" wp14:anchorId="5027A8D0" wp14:editId="12740672">
+            <wp:simplePos x="0" y="0"/>
+            <wp:positionH relativeFrom="column">
+              <wp:posOffset>1143000</wp:posOffset>
+            </wp:positionH>
+            <wp:positionV relativeFrom="paragraph">
+              <wp:posOffset>149225</wp:posOffset>
+            </wp:positionV>
+            <wp:extent cx="2349500" cy="1892300"/>
+            <wp:effectExtent l="0" t="0" r="12700" b="12700"/>
+            <wp:wrapSquare wrapText="bothSides"/>
+            <wp:docPr id="31" name="Picture 31"/>
+            <wp:cNvGraphicFramePr>
+              <a:graphicFrameLocks xmlns:a="http://schemas.openxmlformats.org/drawingml/2006/main" noChangeAspect="1"/>
+            </wp:cNvGraphicFramePr>
+            <a:graphic xmlns:a="http://schemas.openxmlformats.org/drawingml/2006/main">
+              <a:graphicData uri="http://schemas.openxmlformats.org/drawingml/2006/picture">
+                <pic:pic xmlns:pic="http://schemas.openxmlformats.org/drawingml/2006/picture">
+                  <pic:nvPicPr>
+                    <pic:cNvPr id="0" name="Picture 31"/>
+                    <pic:cNvPicPr>
+                      <a:picLocks noChangeAspect="1" noChangeArrowheads="1"/>
+                    </pic:cNvPicPr>
+                  </pic:nvPicPr>
+                  <pic:blipFill>
+                    <a:blip r:embed="rId55">
+                      <a:extLst>
+                        <a:ext uri="{28A0092B-C50C-407E-A947-70E740481C1C}">
+                          <a14:useLocalDpi xmlns:a14="http://schemas.microsoft.com/office/drawing/2010/main" val="0"/>
+                        </a:ext>
+                      </a:extLst>
+                    </a:blip>
+                    <a:srcRect/>
+                    <a:stretch>
+                      <a:fillRect/>
+                    </a:stretch>
+                  </pic:blipFill>
+                  <pic:spPr bwMode="auto">
+                    <a:xfrm>
+                      <a:off x="0" y="0"/>
+                      <a:ext cx="2349500" cy="1892300"/>
+                    </a:xfrm>
+                    <a:prstGeom prst="rect">
+                      <a:avLst/>
+                    </a:prstGeom>
+                    <a:noFill/>
+                    <a:ln>
+                      <a:noFill/>
+                    </a:ln>
+                    <a:extLst>
+                      <a:ext uri="{FAA26D3D-D897-4be2-8F04-BA451C77F1D7}">
+                        <ma14:placeholderFlag xmlns:ma14="http://schemas.microsoft.com/office/mac/drawingml/2011/main"/>
+                      </a:ext>
+                    </a:extLst>
+                  </pic:spPr>
+                </pic:pic>
+              </a:graphicData>
+            </a:graphic>
+            <wp14:sizeRelH relativeFrom="page">
+              <wp14:pctWidth>0</wp14:pctWidth>
+            </wp14:sizeRelH>
+            <wp14:sizeRelV relativeFrom="page">
+              <wp14:pctHeight>0</wp14:pctHeight>
+            </wp14:sizeRelV>
+          </wp:anchor>
+        </w:drawing>
+      </w:r>
+    </w:p>
+    <w:p>
+      <w:pPr>
+        <w:widowControl w:val="0"/>
+        <w:autoSpaceDE w:val="0"/>
+        <w:autoSpaceDN w:val="0"/>
+        <w:adjustRightInd w:val="0"/>
+        <w:spacing w:line="280" w:lineRule="atLeast"/>
+        <w:rPr>
+          <w:rFonts w:ascii="Times" w:hAnsi="Times" w:cs="Times"/>
+          <w:color w:val="000000"/>
+          <w:lang w:val="en-US"/>
+        </w:rPr>
+      </w:pPr>
+      <w:r>
+        <w:rPr>
+          <w:rFonts w:ascii="Times" w:hAnsi="Times" w:cs="Times"/>
+          <w:color w:val="000000"/>
+          <w:lang w:val="en-US"/>
+        </w:rPr>
+        <w:t xml:space="preserve"> </w:t>
+      </w:r>
+    </w:p>
+    <w:p/>
+    <w:p/>
+    <w:p/>
+    <w:p>
+      <w:pPr>
+        <w:rPr>
+          <w:rPrChange w:id="71" w:author="Borja Gonzalez" w:date="2017-09-11T19:54:00Z">
+            <w:rPr/>
+          </w:rPrChange>
+        </w:rPr>
+        <w:pPrChange w:id="72" w:author="Borja Gonzalez" w:date="2017-09-11T19:54:00Z">
+          <w:pPr/>
+        </w:pPrChange>
+      </w:pPr>
+    </w:p>
+    <w:p/>
+    <w:p>
+      <w:pPr>
+        <w:rPr>
+          <w:rPrChange w:id="73" w:author="Borja Gonzalez" w:date="2017-09-11T19:54:00Z">
+            <w:rPr/>
+          </w:rPrChange>
+        </w:rPr>
+        <w:pPrChange w:id="74" w:author="Borja Gonzalez" w:date="2017-09-11T19:54:00Z">
+          <w:pPr/>
+        </w:pPrChange>
+      </w:pPr>
+    </w:p>
+    <w:p/>
+    <w:p>
+      <w:pPr>
+        <w:rPr>
+          <w:rPrChange w:id="75" w:author="Borja Gonzalez" w:date="2017-09-11T19:54:00Z">
+            <w:rPr/>
+          </w:rPrChange>
+        </w:rPr>
+        <w:pPrChange w:id="76" w:author="Borja Gonzalez" w:date="2017-09-11T19:54:00Z">
+          <w:pPr/>
+        </w:pPrChange>
+      </w:pPr>
+    </w:p>
+    <w:p/>
+    <w:p/>
+    <w:p>
+      <w:pPr>
+        <w:tabs>
+          <w:tab w:val="left" w:pos="2820"/>
+        </w:tabs>
+      </w:pPr>
+      <w:r>
+        <w:t xml:space="preserve">                                           Sensor inercial </w:t>
+      </w:r>
+      <w:proofErr w:type="spellStart"/>
+      <w:r>
+        <w:t>Werium</w:t>
+      </w:r>
+      <w:proofErr w:type="spellEnd"/>
+    </w:p>
+    <w:p>
+      <w:pPr>
+        <w:rPr>
+          <w:ins w:id="77" w:author="Borja Gonzalez" w:date="2017-09-11T19:55:00Z"/>
+        </w:rPr>
+      </w:pPr>
+      <w:bookmarkStart w:id="78" w:name="_Toc366756959"/>
+      <w:bookmarkStart w:id="79" w:name="_GoBack"/>
+    </w:p>
+    <w:bookmarkEnd w:id="79"/>
     <w:p>
       <w:pPr>
         <w:pStyle w:val="Heading1"/>
       </w:pPr>
-      <w:bookmarkStart w:id="69" w:name="_Toc366577100"/>
-      <w:r>
+      <w:r>
+        <w:lastRenderedPageBreak/>
         <w:t>Diseño</w:t>
       </w:r>
-      <w:bookmarkEnd w:id="63"/>
-      <w:bookmarkEnd w:id="64"/>
-      <w:bookmarkEnd w:id="69"/>
+      <w:bookmarkEnd w:id="66"/>
+      <w:bookmarkEnd w:id="67"/>
+      <w:bookmarkEnd w:id="78"/>
     </w:p>
     <w:p/>
     <w:p>
       <w:r>
         <w:t>En este capítulo se intenta analizar en profundidad el problema que se pretende resolver, intentando abarcar la mayor cantidad de información posible y estudiando los principales aspectos que habrían de cubrirse en el desarrollo del proyecto. En este punto deberían surgir las características principales del sistema a desarrollar, por lo que se establecen también los casos de uso que deber</w:t>
       </w:r>
-      <w:ins w:id="70" w:author="Rodrigo García" w:date="2017-09-07T08:44:00Z">
+      <w:ins w:id="80" w:author="Rodrigo García" w:date="2017-09-07T08:44:00Z">
         <w:r>
           <w:t>á</w:t>
         </w:r>
@@ -4841,15 +5624,15 @@
       <w:pPr>
         <w:pStyle w:val="Heading2"/>
       </w:pPr>
-      <w:bookmarkStart w:id="71" w:name="_Toc364792192"/>
-      <w:bookmarkStart w:id="72" w:name="_Toc366229212"/>
-      <w:bookmarkStart w:id="73" w:name="_Toc366577101"/>
+      <w:bookmarkStart w:id="81" w:name="_Toc364792192"/>
+      <w:bookmarkStart w:id="82" w:name="_Toc366229212"/>
+      <w:bookmarkStart w:id="83" w:name="_Toc366756960"/>
       <w:r>
         <w:t>Descripción del problema</w:t>
       </w:r>
-      <w:bookmarkEnd w:id="71"/>
-      <w:bookmarkEnd w:id="72"/>
-      <w:bookmarkEnd w:id="73"/>
+      <w:bookmarkEnd w:id="81"/>
+      <w:bookmarkEnd w:id="82"/>
+      <w:bookmarkEnd w:id="83"/>
       <w:r>
         <w:t xml:space="preserve"> </w:t>
       </w:r>
@@ -4859,28 +5642,28 @@
       <w:r>
         <w:t xml:space="preserve">El objetivo principal es construir una </w:t>
       </w:r>
-      <w:commentRangeStart w:id="74"/>
+      <w:commentRangeStart w:id="84"/>
       <w:r>
         <w:t xml:space="preserve">aplicación web </w:t>
       </w:r>
-      <w:commentRangeEnd w:id="74"/>
+      <w:commentRangeEnd w:id="84"/>
       <w:r>
         <w:rPr>
           <w:rStyle w:val="CommentReference"/>
         </w:rPr>
-        <w:commentReference w:id="74"/>
-      </w:r>
-      <w:ins w:id="75" w:author="Borja Gonzalez" w:date="2017-09-07T11:57:00Z">
+        <w:commentReference w:id="84"/>
+      </w:r>
+      <w:ins w:id="85" w:author="Borja Gonzalez" w:date="2017-09-07T11:57:00Z">
         <w:r>
           <w:t>con una base de datos asociada</w:t>
         </w:r>
       </w:ins>
-      <w:ins w:id="76" w:author="Borja Gonzalez" w:date="2017-09-07T11:58:00Z">
+      <w:ins w:id="86" w:author="Borja Gonzalez" w:date="2017-09-07T11:58:00Z">
         <w:r>
           <w:t xml:space="preserve"> para el seguimiento de pacientes con problemas de movilidad cervical. Esta aplicación web </w:t>
         </w:r>
       </w:ins>
-      <w:del w:id="77" w:author="Borja Gonzalez" w:date="2017-09-07T11:58:00Z">
+      <w:del w:id="87" w:author="Borja Gonzalez" w:date="2017-09-07T11:58:00Z">
         <w:r>
           <w:delText xml:space="preserve">que </w:delText>
         </w:r>
@@ -4888,12 +5671,12 @@
       <w:r>
         <w:t>permit</w:t>
       </w:r>
-      <w:ins w:id="78" w:author="Borja Gonzalez" w:date="2017-09-07T11:58:00Z">
+      <w:ins w:id="88" w:author="Borja Gonzalez" w:date="2017-09-07T11:58:00Z">
         <w:r>
           <w:t>irá</w:t>
         </w:r>
       </w:ins>
-      <w:del w:id="79" w:author="Borja Gonzalez" w:date="2017-09-07T11:58:00Z">
+      <w:del w:id="89" w:author="Borja Gonzalez" w:date="2017-09-07T11:58:00Z">
         <w:r>
           <w:delText>a</w:delText>
         </w:r>
@@ -4907,26 +5690,22 @@
       <w:r>
         <w:t xml:space="preserve">. </w:t>
       </w:r>
-      <w:ins w:id="80" w:author="Borja Gonzalez" w:date="2017-09-07T12:00:00Z">
-        <w:r>
-          <w:t xml:space="preserve">Para </w:t>
-        </w:r>
-        <w:r>
-          <w:lastRenderedPageBreak/>
-          <w:t>describir el problema en cuestión voy a seguir un proceso que se divide en varios apartados.</w:t>
+      <w:ins w:id="90" w:author="Borja Gonzalez" w:date="2017-09-07T12:00:00Z">
+        <w:r>
+          <w:t>Para describir el problema en cuestión voy a seguir un proceso que se divide en varios apartados.</w:t>
         </w:r>
       </w:ins>
-      <w:commentRangeStart w:id="81"/>
-      <w:del w:id="82" w:author="Borja Gonzalez" w:date="2017-09-07T12:01:00Z">
+      <w:commentRangeStart w:id="91"/>
+      <w:del w:id="92" w:author="Borja Gonzalez" w:date="2017-09-07T12:01:00Z">
         <w:r>
           <w:delText xml:space="preserve">El problema se podría dividir </w:delText>
         </w:r>
-        <w:commentRangeEnd w:id="81"/>
+        <w:commentRangeEnd w:id="91"/>
         <w:r>
           <w:rPr>
             <w:rStyle w:val="CommentReference"/>
           </w:rPr>
-          <w:commentReference w:id="81"/>
+          <w:commentReference w:id="91"/>
         </w:r>
         <w:r>
           <w:delText>en varios apartados,</w:delText>
@@ -4935,7 +5714,7 @@
       <w:r>
         <w:t xml:space="preserve"> </w:t>
       </w:r>
-      <w:ins w:id="83" w:author="Borja Gonzalez" w:date="2017-09-07T12:02:00Z">
+      <w:ins w:id="93" w:author="Borja Gonzalez" w:date="2017-09-07T12:02:00Z">
         <w:r>
           <w:t xml:space="preserve">Empezaré con el </w:t>
         </w:r>
@@ -4943,7 +5722,7 @@
       <w:r>
         <w:t xml:space="preserve">diseño de la arquitectura del sistema para satisfacer las necesidades descritas previamente, </w:t>
       </w:r>
-      <w:ins w:id="84" w:author="Borja Gonzalez" w:date="2017-09-07T12:02:00Z">
+      <w:ins w:id="94" w:author="Borja Gonzalez" w:date="2017-09-07T12:02:00Z">
         <w:r>
           <w:t xml:space="preserve">seguiré con la </w:t>
         </w:r>
@@ -4951,12 +5730,12 @@
       <w:r>
         <w:t>implementación de dicho sistema,</w:t>
       </w:r>
-      <w:ins w:id="85" w:author="Borja Gonzalez" w:date="2017-09-07T12:02:00Z">
+      <w:ins w:id="95" w:author="Borja Gonzalez" w:date="2017-09-07T12:02:00Z">
         <w:r>
           <w:t xml:space="preserve"> y terminaré</w:t>
         </w:r>
       </w:ins>
-      <w:ins w:id="86" w:author="Borja Gonzalez" w:date="2017-09-07T12:03:00Z">
+      <w:ins w:id="96" w:author="Borja Gonzalez" w:date="2017-09-07T12:03:00Z">
         <w:r>
           <w:t xml:space="preserve"> describiendo el</w:t>
         </w:r>
@@ -4970,15 +5749,15 @@
       <w:pPr>
         <w:pStyle w:val="Heading2"/>
       </w:pPr>
-      <w:bookmarkStart w:id="87" w:name="_Toc364792193"/>
-      <w:bookmarkStart w:id="88" w:name="_Toc366229213"/>
-      <w:bookmarkStart w:id="89" w:name="_Toc366577102"/>
+      <w:bookmarkStart w:id="97" w:name="_Toc364792193"/>
+      <w:bookmarkStart w:id="98" w:name="_Toc366229213"/>
+      <w:bookmarkStart w:id="99" w:name="_Toc366756961"/>
       <w:r>
         <w:t>Requisitos</w:t>
       </w:r>
-      <w:bookmarkEnd w:id="87"/>
-      <w:bookmarkEnd w:id="88"/>
-      <w:bookmarkEnd w:id="89"/>
+      <w:bookmarkEnd w:id="97"/>
+      <w:bookmarkEnd w:id="98"/>
+      <w:bookmarkEnd w:id="99"/>
     </w:p>
     <w:p>
       <w:r>
@@ -4996,20 +5775,20 @@
       <w:pPr>
         <w:pStyle w:val="Heading3"/>
       </w:pPr>
-      <w:bookmarkStart w:id="90" w:name="_Toc366229214"/>
-      <w:bookmarkStart w:id="91" w:name="_Toc366577103"/>
+      <w:bookmarkStart w:id="100" w:name="_Toc366229214"/>
+      <w:bookmarkStart w:id="101" w:name="_Toc366756962"/>
       <w:r>
         <w:t>Requisitos Funcionales</w:t>
       </w:r>
-      <w:bookmarkEnd w:id="90"/>
-      <w:bookmarkEnd w:id="91"/>
+      <w:bookmarkEnd w:id="100"/>
+      <w:bookmarkEnd w:id="101"/>
     </w:p>
     <w:p/>
     <w:p>
       <w:r>
         <w:t>RF</w:t>
       </w:r>
-      <w:ins w:id="92" w:author="Borja Gonzalez" w:date="2017-09-07T12:08:00Z">
+      <w:ins w:id="102" w:author="Borja Gonzalez" w:date="2017-09-07T12:08:00Z">
         <w:r>
           <w:t>1</w:t>
         </w:r>
@@ -5029,7 +5808,7 @@
       <w:r>
         <w:t>RF</w:t>
       </w:r>
-      <w:ins w:id="93" w:author="Borja Gonzalez" w:date="2017-09-07T12:08:00Z">
+      <w:ins w:id="103" w:author="Borja Gonzalez" w:date="2017-09-07T12:08:00Z">
         <w:r>
           <w:t>2</w:t>
         </w:r>
@@ -5046,7 +5825,7 @@
       <w:r>
         <w:t>RF</w:t>
       </w:r>
-      <w:ins w:id="94" w:author="Borja Gonzalez" w:date="2017-09-07T12:08:00Z">
+      <w:ins w:id="104" w:author="Borja Gonzalez" w:date="2017-09-07T12:08:00Z">
         <w:r>
           <w:t>3</w:t>
         </w:r>
@@ -5060,7 +5839,7 @@
       <w:r>
         <w:t>RF</w:t>
       </w:r>
-      <w:ins w:id="95" w:author="Borja Gonzalez" w:date="2017-09-07T12:08:00Z">
+      <w:ins w:id="105" w:author="Borja Gonzalez" w:date="2017-09-07T12:08:00Z">
         <w:r>
           <w:t>4</w:t>
         </w:r>
@@ -5073,13 +5852,13 @@
     <w:p>
       <w:pPr>
         <w:rPr>
-          <w:ins w:id="96" w:author="Borja Gonzalez" w:date="2017-09-07T12:07:00Z"/>
+          <w:ins w:id="106" w:author="Borja Gonzalez" w:date="2017-09-07T12:07:00Z"/>
         </w:rPr>
       </w:pPr>
       <w:r>
         <w:t>RF</w:t>
       </w:r>
-      <w:ins w:id="97" w:author="Borja Gonzalez" w:date="2017-09-07T12:08:00Z">
+      <w:ins w:id="107" w:author="Borja Gonzalez" w:date="2017-09-07T12:08:00Z">
         <w:r>
           <w:t>5</w:t>
         </w:r>
@@ -5087,7 +5866,7 @@
       <w:r>
         <w:t xml:space="preserve"> – </w:t>
       </w:r>
-      <w:ins w:id="98" w:author="Rodrigo García" w:date="2017-09-07T08:46:00Z">
+      <w:ins w:id="108" w:author="Rodrigo García" w:date="2017-09-07T08:46:00Z">
         <w:r>
           <w:t>Para cada paciente, el sistema mostrará</w:t>
         </w:r>
@@ -5099,12 +5878,12 @@
     <w:p>
       <w:pPr>
         <w:rPr>
-          <w:ins w:id="99" w:author="Borja Gonzalez" w:date="2017-09-07T12:07:00Z"/>
-        </w:rPr>
-      </w:pPr>
-    </w:p>
-    <w:p>
-      <w:ins w:id="100" w:author="Borja Gonzalez" w:date="2017-09-07T12:07:00Z">
+          <w:ins w:id="109" w:author="Borja Gonzalez" w:date="2017-09-07T12:07:00Z"/>
+        </w:rPr>
+      </w:pPr>
+    </w:p>
+    <w:p>
+      <w:ins w:id="110" w:author="Borja Gonzalez" w:date="2017-09-07T12:07:00Z">
         <w:r>
           <w:t xml:space="preserve">RF6- El sistema ofrece la </w:t>
         </w:r>
@@ -5117,7 +5896,7 @@
     <w:p>
       <w:pPr>
         <w:rPr>
-          <w:ins w:id="101" w:author="Borja Gonzalez" w:date="2017-09-08T15:32:00Z"/>
+          <w:ins w:id="111" w:author="Borja Gonzalez" w:date="2017-09-08T15:32:00Z"/>
         </w:rPr>
       </w:pPr>
       <w:r>
@@ -5126,16 +5905,16 @@
     </w:p>
     <w:p/>
     <w:p>
-      <w:commentRangeStart w:id="102"/>
+      <w:commentRangeStart w:id="112"/>
       <w:r>
         <w:t>RF8 - El sistema debe proporcionar a los clientes la opción de borrar datos de movimientos.</w:t>
       </w:r>
-      <w:commentRangeEnd w:id="102"/>
+      <w:commentRangeEnd w:id="112"/>
       <w:r>
         <w:rPr>
           <w:rStyle w:val="CommentReference"/>
         </w:rPr>
-        <w:commentReference w:id="102"/>
+        <w:commentReference w:id="112"/>
       </w:r>
     </w:p>
     <w:p/>
@@ -5149,13 +5928,13 @@
       <w:r>
         <w:t xml:space="preserve">RF10 – El sistema </w:t>
       </w:r>
-      <w:commentRangeStart w:id="103"/>
-      <w:del w:id="104" w:author="Rodrigo García" w:date="2017-09-07T08:48:00Z">
+      <w:commentRangeStart w:id="113"/>
+      <w:del w:id="114" w:author="Rodrigo García" w:date="2017-09-07T08:48:00Z">
         <w:r>
           <w:delText>tendrá que mostrar los gráficos de evolución con los datos ordenados según su fecha de medición y así</w:delText>
         </w:r>
       </w:del>
-      <w:ins w:id="105" w:author="Rodrigo García" w:date="2017-09-07T08:48:00Z">
+      <w:ins w:id="115" w:author="Rodrigo García" w:date="2017-09-07T08:48:00Z">
         <w:r>
           <w:t>permitirá</w:t>
         </w:r>
@@ -5163,12 +5942,12 @@
       <w:r>
         <w:t xml:space="preserve"> </w:t>
       </w:r>
-      <w:commentRangeEnd w:id="103"/>
+      <w:commentRangeEnd w:id="113"/>
       <w:r>
         <w:rPr>
           <w:rStyle w:val="CommentReference"/>
         </w:rPr>
-        <w:commentReference w:id="103"/>
+        <w:commentReference w:id="113"/>
       </w:r>
       <w:r>
         <w:t>observar la progresión del movimiento con el tiempo.</w:t>
@@ -5179,17 +5958,17 @@
       <w:pPr>
         <w:pStyle w:val="Heading3"/>
         <w:rPr>
-          <w:ins w:id="106" w:author="Borja Gonzalez" w:date="2017-09-08T15:36:00Z"/>
-        </w:rPr>
-      </w:pPr>
-      <w:bookmarkStart w:id="107" w:name="_Toc366229215"/>
-      <w:bookmarkStart w:id="108" w:name="_Toc366577104"/>
+          <w:ins w:id="116" w:author="Borja Gonzalez" w:date="2017-09-08T15:36:00Z"/>
+        </w:rPr>
+      </w:pPr>
+      <w:bookmarkStart w:id="117" w:name="_Toc366229215"/>
+      <w:bookmarkStart w:id="118" w:name="_Toc366756963"/>
       <w:r>
         <w:t>Requisitos no Funcionales</w:t>
       </w:r>
-      <w:bookmarkEnd w:id="107"/>
-      <w:bookmarkEnd w:id="108"/>
-      <w:ins w:id="109" w:author="Borja Gonzalez" w:date="2017-09-08T15:51:00Z">
+      <w:bookmarkEnd w:id="117"/>
+      <w:bookmarkEnd w:id="118"/>
+      <w:ins w:id="119" w:author="Borja Gonzalez" w:date="2017-09-08T15:51:00Z">
         <w:r>
           <w:t xml:space="preserve"> </w:t>
         </w:r>
@@ -5198,119 +5977,118 @@
     <w:p>
       <w:pPr>
         <w:rPr>
-          <w:ins w:id="110" w:author="Borja Gonzalez" w:date="2017-09-08T15:36:00Z"/>
-        </w:rPr>
-      </w:pPr>
-    </w:p>
-    <w:p/>
-    <w:p>
-      <w:pPr>
-        <w:rPr>
-          <w:ins w:id="111" w:author="Borja Gonzalez" w:date="2017-09-08T15:32:00Z"/>
-        </w:rPr>
-      </w:pPr>
-      <w:ins w:id="112" w:author="Borja Gonzalez" w:date="2017-09-08T15:36:00Z">
-        <w:r>
-          <w:lastRenderedPageBreak/>
+          <w:ins w:id="120" w:author="Borja Gonzalez" w:date="2017-09-08T15:36:00Z"/>
+        </w:rPr>
+      </w:pPr>
+    </w:p>
+    <w:p/>
+    <w:p>
+      <w:pPr>
+        <w:rPr>
+          <w:ins w:id="121" w:author="Borja Gonzalez" w:date="2017-09-08T15:32:00Z"/>
+        </w:rPr>
+      </w:pPr>
+      <w:ins w:id="122" w:author="Borja Gonzalez" w:date="2017-09-08T15:36:00Z">
+        <w:r>
           <w:t>E</w:t>
         </w:r>
       </w:ins>
-      <w:commentRangeStart w:id="113"/>
+      <w:commentRangeStart w:id="123"/>
       <w:r>
         <w:t>l sistema debe permitir el acceso a la aplicación web desde cualquier dispositivo.</w:t>
       </w:r>
-      <w:commentRangeEnd w:id="113"/>
+      <w:commentRangeEnd w:id="123"/>
       <w:r>
         <w:rPr>
           <w:rStyle w:val="CommentReference"/>
         </w:rPr>
-        <w:commentReference w:id="113"/>
-      </w:r>
-    </w:p>
-    <w:p>
-      <w:pPr>
-        <w:rPr>
-          <w:ins w:id="114" w:author="Borja Gonzalez" w:date="2017-09-08T15:32:00Z"/>
-        </w:rPr>
-      </w:pPr>
-    </w:p>
-    <w:p>
-      <w:pPr>
-        <w:rPr>
-          <w:ins w:id="115" w:author="Borja Gonzalez" w:date="2017-09-08T15:33:00Z"/>
-        </w:rPr>
-      </w:pPr>
-      <w:commentRangeStart w:id="116"/>
-      <w:ins w:id="117" w:author="Borja Gonzalez" w:date="2017-09-08T15:32:00Z">
+        <w:commentReference w:id="123"/>
+      </w:r>
+    </w:p>
+    <w:p>
+      <w:pPr>
+        <w:rPr>
+          <w:ins w:id="124" w:author="Borja Gonzalez" w:date="2017-09-08T15:32:00Z"/>
+        </w:rPr>
+      </w:pPr>
+    </w:p>
+    <w:p>
+      <w:pPr>
+        <w:rPr>
+          <w:ins w:id="125" w:author="Borja Gonzalez" w:date="2017-09-08T15:33:00Z"/>
+        </w:rPr>
+      </w:pPr>
+      <w:commentRangeStart w:id="126"/>
+      <w:ins w:id="127" w:author="Borja Gonzalez" w:date="2017-09-08T15:32:00Z">
         <w:r>
           <w:t>Solo se admitirán ficheros CSV.</w:t>
         </w:r>
-        <w:commentRangeEnd w:id="116"/>
-        <w:r>
-          <w:commentReference w:id="116"/>
+        <w:commentRangeEnd w:id="126"/>
+        <w:r>
+          <w:commentReference w:id="126"/>
         </w:r>
       </w:ins>
     </w:p>
     <w:p>
       <w:pPr>
         <w:rPr>
-          <w:ins w:id="118" w:author="Borja Gonzalez" w:date="2017-09-08T15:33:00Z"/>
-        </w:rPr>
-      </w:pPr>
-    </w:p>
-    <w:p>
-      <w:pPr>
-        <w:rPr>
-          <w:ins w:id="119" w:author="Borja Gonzalez" w:date="2017-09-08T15:35:00Z"/>
-        </w:rPr>
-      </w:pPr>
-      <w:commentRangeStart w:id="120"/>
+          <w:ins w:id="128" w:author="Borja Gonzalez" w:date="2017-09-08T15:33:00Z"/>
+        </w:rPr>
+      </w:pPr>
+    </w:p>
+    <w:p>
+      <w:pPr>
+        <w:rPr>
+          <w:ins w:id="129" w:author="Borja Gonzalez" w:date="2017-09-08T15:35:00Z"/>
+        </w:rPr>
+      </w:pPr>
+      <w:commentRangeStart w:id="130"/>
       <w:r>
         <w:t>Dentro de los gráficos de evolución el sistema marcará unos límites de normalidad dependiendo del sexo del paciente.</w:t>
       </w:r>
-      <w:commentRangeEnd w:id="120"/>
+      <w:commentRangeEnd w:id="130"/>
       <w:r>
         <w:rPr>
           <w:rStyle w:val="CommentReference"/>
         </w:rPr>
-        <w:commentReference w:id="120"/>
-      </w:r>
-    </w:p>
-    <w:p>
-      <w:pPr>
-        <w:rPr>
-          <w:ins w:id="121" w:author="Borja Gonzalez" w:date="2017-09-08T15:35:00Z"/>
-        </w:rPr>
-      </w:pPr>
-    </w:p>
-    <w:p>
-      <w:commentRangeStart w:id="122"/>
+        <w:commentReference w:id="130"/>
+      </w:r>
+    </w:p>
+    <w:p>
+      <w:pPr>
+        <w:rPr>
+          <w:ins w:id="131" w:author="Borja Gonzalez" w:date="2017-09-08T15:35:00Z"/>
+        </w:rPr>
+      </w:pPr>
+    </w:p>
+    <w:p>
+      <w:commentRangeStart w:id="132"/>
       <w:r>
         <w:t xml:space="preserve">El sistema deberá ser capaz de almacenar los datos de los pacientes </w:t>
       </w:r>
-      <w:commentRangeStart w:id="123"/>
+      <w:commentRangeStart w:id="133"/>
       <w:r>
         <w:t>entre sesiones.</w:t>
       </w:r>
-      <w:commentRangeEnd w:id="123"/>
+      <w:commentRangeEnd w:id="133"/>
       <w:r>
         <w:rPr>
           <w:rStyle w:val="CommentReference"/>
         </w:rPr>
-        <w:commentReference w:id="123"/>
-      </w:r>
-      <w:commentRangeEnd w:id="122"/>
+        <w:commentReference w:id="133"/>
+      </w:r>
+      <w:commentRangeEnd w:id="132"/>
       <w:r>
         <w:rPr>
           <w:rStyle w:val="CommentReference"/>
         </w:rPr>
-        <w:commentReference w:id="122"/>
-      </w:r>
-    </w:p>
-    <w:p>
-      <w:pPr>
-        <w:rPr>
-          <w:ins w:id="124" w:author="Borja Gonzalez" w:date="2017-09-08T15:32:00Z"/>
+        <w:commentReference w:id="132"/>
+      </w:r>
+    </w:p>
+    <w:p>
+      <w:pPr>
+        <w:rPr>
+          <w:ins w:id="134" w:author="Borja Gonzalez" w:date="2017-09-08T15:32:00Z"/>
         </w:rPr>
       </w:pPr>
     </w:p>
@@ -5329,15 +6107,15 @@
       <w:pPr>
         <w:pStyle w:val="Heading2"/>
       </w:pPr>
-      <w:bookmarkStart w:id="125" w:name="_Toc364792194"/>
-      <w:bookmarkStart w:id="126" w:name="_Toc366229216"/>
-      <w:bookmarkStart w:id="127" w:name="_Toc366577105"/>
+      <w:bookmarkStart w:id="135" w:name="_Toc364792194"/>
+      <w:bookmarkStart w:id="136" w:name="_Toc366229216"/>
+      <w:bookmarkStart w:id="137" w:name="_Toc366756964"/>
       <w:r>
         <w:t>Casos de uso</w:t>
       </w:r>
-      <w:bookmarkEnd w:id="125"/>
-      <w:bookmarkEnd w:id="126"/>
-      <w:bookmarkEnd w:id="127"/>
+      <w:bookmarkEnd w:id="135"/>
+      <w:bookmarkEnd w:id="136"/>
+      <w:bookmarkEnd w:id="137"/>
     </w:p>
     <w:p/>
     <w:p>
@@ -5438,6 +6216,7 @@
     <w:p/>
     <w:p>
       <w:r>
+        <w:lastRenderedPageBreak/>
         <w:t>CU2: Acceso a la pestaña de pacientes</w:t>
       </w:r>
       <w:r>
@@ -5454,7 +6233,7 @@
       <w:r>
         <w:t>Actores implicados: Usuario/cliente</w:t>
       </w:r>
-      <w:ins w:id="128" w:author="Borja Gonzalez" w:date="2017-09-07T12:15:00Z">
+      <w:ins w:id="138" w:author="Borja Gonzalez" w:date="2017-09-07T12:15:00Z">
         <w:r>
           <w:t>.</w:t>
         </w:r>
@@ -5464,16 +6243,16 @@
       <w:r>
         <w:t xml:space="preserve">Precondiciones: El sistema debe estar correctamente </w:t>
       </w:r>
-      <w:commentRangeStart w:id="129"/>
+      <w:commentRangeStart w:id="139"/>
       <w:r>
         <w:t>funcionando</w:t>
       </w:r>
-      <w:commentRangeEnd w:id="129"/>
+      <w:commentRangeEnd w:id="139"/>
       <w:r>
         <w:rPr>
           <w:rStyle w:val="CommentReference"/>
         </w:rPr>
-        <w:commentReference w:id="129"/>
+        <w:commentReference w:id="139"/>
       </w:r>
       <w:r>
         <w:t xml:space="preserve">. </w:t>
@@ -5550,7 +6329,7 @@
       <w:r>
         <w:t>Actores implicados: Usuario/cliente</w:t>
       </w:r>
-      <w:ins w:id="130" w:author="Borja Gonzalez" w:date="2017-09-07T12:15:00Z">
+      <w:ins w:id="140" w:author="Borja Gonzalez" w:date="2017-09-07T12:15:00Z">
         <w:r>
           <w:t>.</w:t>
         </w:r>
@@ -5593,7 +6372,6 @@
         </w:numPr>
       </w:pPr>
       <w:r>
-        <w:lastRenderedPageBreak/>
         <w:t>El cliente accede a la sección de pacientes mediante la pestaña de pacientes.</w:t>
       </w:r>
     </w:p>
@@ -5652,7 +6430,7 @@
       <w:r>
         <w:t>Actores implicados: Usuario/cliente</w:t>
       </w:r>
-      <w:ins w:id="131" w:author="Borja Gonzalez" w:date="2017-09-07T12:15:00Z">
+      <w:ins w:id="141" w:author="Borja Gonzalez" w:date="2017-09-07T12:15:00Z">
         <w:r>
           <w:t>.</w:t>
         </w:r>
@@ -5839,7 +6617,7 @@
       <w:r>
         <w:t>Actores implicados: Usuario/cliente</w:t>
       </w:r>
-      <w:ins w:id="132" w:author="Borja Gonzalez" w:date="2017-09-07T12:15:00Z">
+      <w:ins w:id="142" w:author="Borja Gonzalez" w:date="2017-09-07T12:15:00Z">
         <w:r>
           <w:t>.</w:t>
         </w:r>
@@ -5954,7 +6732,6 @@
         </w:numPr>
       </w:pPr>
       <w:r>
-        <w:lastRenderedPageBreak/>
         <w:t>El navegador recibe la lista de movimientos y se la presenta al usuario en una tabla.</w:t>
       </w:r>
     </w:p>
@@ -5980,7 +6757,7 @@
       <w:r>
         <w:t>Actores implicados: Usuario/cliente</w:t>
       </w:r>
-      <w:ins w:id="133" w:author="Borja Gonzalez" w:date="2017-09-07T12:15:00Z">
+      <w:ins w:id="143" w:author="Borja Gonzalez" w:date="2017-09-07T12:15:00Z">
         <w:r>
           <w:t>.</w:t>
         </w:r>
@@ -6160,7 +6937,7 @@
       <w:r>
         <w:t>Actores implicados: Usuario/cliente</w:t>
       </w:r>
-      <w:ins w:id="134" w:author="Borja Gonzalez" w:date="2017-09-07T12:16:00Z">
+      <w:ins w:id="144" w:author="Borja Gonzalez" w:date="2017-09-07T12:16:00Z">
         <w:r>
           <w:t>.</w:t>
         </w:r>
@@ -6168,6 +6945,7 @@
     </w:p>
     <w:p>
       <w:r>
+        <w:lastRenderedPageBreak/>
         <w:t xml:space="preserve">Precondiciones: El sistema debe estar correctamente funcionando. </w:t>
       </w:r>
     </w:p>
@@ -6299,7 +7077,6 @@
         </w:numPr>
       </w:pPr>
       <w:r>
-        <w:lastRenderedPageBreak/>
         <w:t>El navegador pregunta si desea realizar esta operación.</w:t>
       </w:r>
     </w:p>
@@ -6371,7 +7148,7 @@
       <w:r>
         <w:t>Actores implicados: Usuario/cliente</w:t>
       </w:r>
-      <w:ins w:id="135" w:author="Borja Gonzalez" w:date="2017-09-07T12:16:00Z">
+      <w:ins w:id="145" w:author="Borja Gonzalez" w:date="2017-09-07T12:16:00Z">
         <w:r>
           <w:t>.</w:t>
         </w:r>
@@ -6515,6 +7292,7 @@
     </w:p>
     <w:p>
       <w:r>
+        <w:lastRenderedPageBreak/>
         <w:t>Post-condiciones: El navegador tiene que borrar el contenido del gráfico anterior (en el caso de que exista) y graficar los datos requeridos.</w:t>
       </w:r>
     </w:p>
@@ -6545,7 +7323,7 @@
       <w:r>
         <w:t>Actores implicados: Usuario/cliente</w:t>
       </w:r>
-      <w:ins w:id="136" w:author="Borja Gonzalez" w:date="2017-09-07T12:16:00Z">
+      <w:ins w:id="146" w:author="Borja Gonzalez" w:date="2017-09-07T12:16:00Z">
         <w:r>
           <w:t>.</w:t>
         </w:r>
@@ -6624,7 +7402,6 @@
         </w:numPr>
       </w:pPr>
       <w:r>
-        <w:lastRenderedPageBreak/>
         <w:t>El cliente elige el paciente del que quiere mostrar sus datos de movimiento presionando el botón adecuado, ya que cada paciente tiene su propio botón para mostrar sus datos.</w:t>
       </w:r>
     </w:p>
@@ -6720,37 +7497,37 @@
       <w:pPr>
         <w:pStyle w:val="Heading2"/>
       </w:pPr>
-      <w:bookmarkStart w:id="137" w:name="_Toc364792195"/>
-      <w:bookmarkStart w:id="138" w:name="_Toc366229217"/>
-      <w:bookmarkStart w:id="139" w:name="_Toc366577106"/>
+      <w:bookmarkStart w:id="147" w:name="_Toc364792195"/>
+      <w:bookmarkStart w:id="148" w:name="_Toc366229217"/>
+      <w:bookmarkStart w:id="149" w:name="_Toc366756965"/>
       <w:r>
         <w:t>Matriz de trazabilidad</w:t>
       </w:r>
-      <w:bookmarkEnd w:id="137"/>
-      <w:bookmarkEnd w:id="138"/>
-      <w:bookmarkEnd w:id="139"/>
+      <w:bookmarkEnd w:id="147"/>
+      <w:bookmarkEnd w:id="148"/>
+      <w:bookmarkEnd w:id="149"/>
     </w:p>
     <w:p>
       <w:pPr>
         <w:pStyle w:val="Heading2"/>
         <w:rPr>
-          <w:ins w:id="140" w:author="Borja Gonzalez" w:date="2017-09-08T10:44:00Z"/>
-        </w:rPr>
-      </w:pPr>
-      <w:bookmarkStart w:id="141" w:name="_Toc364792196"/>
-      <w:bookmarkStart w:id="142" w:name="_Toc366229218"/>
-      <w:bookmarkStart w:id="143" w:name="_Toc366577107"/>
+          <w:ins w:id="150" w:author="Borja Gonzalez" w:date="2017-09-08T10:44:00Z"/>
+        </w:rPr>
+      </w:pPr>
+      <w:bookmarkStart w:id="151" w:name="_Toc364792196"/>
+      <w:bookmarkStart w:id="152" w:name="_Toc366229218"/>
+      <w:bookmarkStart w:id="153" w:name="_Toc366756966"/>
       <w:r>
         <w:t>Arquitectura del sistema</w:t>
       </w:r>
-      <w:bookmarkEnd w:id="141"/>
-      <w:bookmarkEnd w:id="142"/>
-      <w:bookmarkEnd w:id="143"/>
-    </w:p>
-    <w:p>
-      <w:pPr>
-        <w:rPr>
-          <w:ins w:id="144" w:author="Borja Gonzalez" w:date="2017-09-08T10:44:00Z"/>
+      <w:bookmarkEnd w:id="151"/>
+      <w:bookmarkEnd w:id="152"/>
+      <w:bookmarkEnd w:id="153"/>
+    </w:p>
+    <w:p>
+      <w:pPr>
+        <w:rPr>
+          <w:ins w:id="154" w:author="Borja Gonzalez" w:date="2017-09-08T10:44:00Z"/>
         </w:rPr>
       </w:pPr>
     </w:p>
@@ -6758,11 +7535,11 @@
       <w:pPr>
         <w:pStyle w:val="Heading3"/>
       </w:pPr>
-      <w:bookmarkStart w:id="145" w:name="_Toc366577108"/>
+      <w:bookmarkStart w:id="155" w:name="_Toc366756967"/>
       <w:r>
         <w:t>Aspecto de la aplicación web</w:t>
       </w:r>
-      <w:bookmarkEnd w:id="145"/>
+      <w:bookmarkEnd w:id="155"/>
     </w:p>
     <w:p/>
     <w:p>
@@ -6776,22 +7553,23 @@
     <w:p>
       <w:pPr>
         <w:rPr>
-          <w:ins w:id="146" w:author="Borja Gonzalez" w:date="2017-09-08T10:44:00Z"/>
-        </w:rPr>
-      </w:pPr>
-    </w:p>
-    <w:p>
-      <w:pPr>
-        <w:rPr>
-          <w:ins w:id="147" w:author="Borja Gonzalez" w:date="2017-09-08T10:44:00Z"/>
-        </w:rPr>
-      </w:pPr>
-      <w:ins w:id="148" w:author="Borja Gonzalez" w:date="2017-09-08T11:08:00Z">
+          <w:ins w:id="156" w:author="Borja Gonzalez" w:date="2017-09-08T10:44:00Z"/>
+        </w:rPr>
+      </w:pPr>
+    </w:p>
+    <w:p>
+      <w:pPr>
+        <w:rPr>
+          <w:ins w:id="157" w:author="Borja Gonzalez" w:date="2017-09-08T10:44:00Z"/>
+        </w:rPr>
+      </w:pPr>
+      <w:ins w:id="158" w:author="Borja Gonzalez" w:date="2017-09-08T11:08:00Z">
         <w:r>
           <w:rPr>
             <w:noProof/>
             <w:lang w:val="en-US"/>
           </w:rPr>
+          <w:lastRenderedPageBreak/>
           <w:drawing>
             <wp:inline distT="0" distB="0" distL="0" distR="0" wp14:anchorId="3D43A0DF" wp14:editId="6B63A1FC">
               <wp:extent cx="6971515" cy="3340100"/>
@@ -6810,7 +7588,7 @@
                       </pic:cNvPicPr>
                     </pic:nvPicPr>
                     <pic:blipFill>
-                      <a:blip r:embed="rId55">
+                      <a:blip r:embed="rId56">
                         <a:extLst>
                           <a:ext uri="{28A0092B-C50C-407E-A947-70E740481C1C}">
                             <a14:useLocalDpi xmlns:a14="http://schemas.microsoft.com/office/drawing/2010/main" val="0"/>
@@ -6846,7 +7624,7 @@
     <w:p>
       <w:pPr>
         <w:rPr>
-          <w:ins w:id="149" w:author="Borja Gonzalez" w:date="2017-09-08T11:09:00Z"/>
+          <w:ins w:id="159" w:author="Borja Gonzalez" w:date="2017-09-08T11:09:00Z"/>
         </w:rPr>
       </w:pPr>
     </w:p>
@@ -6868,8 +7646,8 @@
       <w:pPr>
         <w:pStyle w:val="Heading2"/>
       </w:pPr>
-      <w:bookmarkStart w:id="150" w:name="_Toc364792197"/>
-      <w:bookmarkStart w:id="151" w:name="_Toc366229219"/>
+      <w:bookmarkStart w:id="160" w:name="_Toc364792197"/>
+      <w:bookmarkStart w:id="161" w:name="_Toc366229219"/>
       <w:r>
         <w:rPr>
           <w:noProof/>
@@ -6893,7 +7671,7 @@
                     </pic:cNvPicPr>
                   </pic:nvPicPr>
                   <pic:blipFill>
-                    <a:blip r:embed="rId56">
+                    <a:blip r:embed="rId57">
                       <a:extLst>
                         <a:ext uri="{28A0092B-C50C-407E-A947-70E740481C1C}">
                           <a14:useLocalDpi xmlns:a14="http://schemas.microsoft.com/office/drawing/2010/main" val="0"/>
@@ -6947,7 +7725,6 @@
           <w:noProof/>
           <w:lang w:val="en-US"/>
         </w:rPr>
-        <w:lastRenderedPageBreak/>
         <w:drawing>
           <wp:inline distT="0" distB="0" distL="0" distR="0" wp14:anchorId="02899DA9" wp14:editId="6D6EC689">
             <wp:extent cx="6676739" cy="2781300"/>
@@ -6966,7 +7743,7 @@
                     </pic:cNvPicPr>
                   </pic:nvPicPr>
                   <pic:blipFill>
-                    <a:blip r:embed="rId57">
+                    <a:blip r:embed="rId58">
                       <a:extLst>
                         <a:ext uri="{28A0092B-C50C-407E-A947-70E740481C1C}">
                           <a14:useLocalDpi xmlns:a14="http://schemas.microsoft.com/office/drawing/2010/main" val="0"/>
@@ -7008,20 +7785,20 @@
       <w:pPr>
         <w:pStyle w:val="Heading3"/>
         <w:rPr>
-          <w:ins w:id="152" w:author="Borja Gonzalez" w:date="2017-09-08T18:07:00Z"/>
-        </w:rPr>
-      </w:pPr>
-      <w:bookmarkStart w:id="153" w:name="_Toc366577109"/>
+          <w:ins w:id="162" w:author="Borja Gonzalez" w:date="2017-09-08T18:07:00Z"/>
+        </w:rPr>
+      </w:pPr>
+      <w:bookmarkStart w:id="163" w:name="_Toc366756968"/>
       <w:r>
         <w:t>Aspecto de la Base de datos</w:t>
       </w:r>
-      <w:bookmarkEnd w:id="153"/>
+      <w:bookmarkEnd w:id="163"/>
     </w:p>
     <w:p>
       <w:pPr>
         <w:pStyle w:val="Heading4"/>
         <w:rPr>
-          <w:ins w:id="154" w:author="Borja Gonzalez" w:date="2017-09-08T18:13:00Z"/>
+          <w:ins w:id="164" w:author="Borja Gonzalez" w:date="2017-09-08T18:13:00Z"/>
         </w:rPr>
       </w:pPr>
       <w:r>
@@ -7135,7 +7912,7 @@
       </w:r>
       <w:r>
         <w:rPr>
-          <w:rPrChange w:id="155" w:author="Borja Gonzalez" w:date="2017-09-08T18:20:00Z">
+          <w:rPrChange w:id="165" w:author="Borja Gonzalez" w:date="2017-09-08T18:20:00Z">
             <w:rPr/>
           </w:rPrChange>
         </w:rPr>
@@ -7146,7 +7923,7 @@
           <w:rStyle w:val="Hyperlink"/>
           <w:color w:val="auto"/>
           <w:u w:val="none"/>
-          <w:rPrChange w:id="156" w:author="Borja Gonzalez" w:date="2017-09-08T18:20:00Z">
+          <w:rPrChange w:id="166" w:author="Borja Gonzalez" w:date="2017-09-08T18:20:00Z">
             <w:rPr>
               <w:rStyle w:val="Hyperlink"/>
             </w:rPr>
@@ -7155,11 +7932,6 @@
         <w:t>modelado de datos</w:t>
       </w:r>
       <w:r>
-        <w:rPr>
-          <w:rPrChange w:id="157" w:author="Borja Gonzalez" w:date="2017-09-08T18:20:00Z">
-            <w:rPr/>
-          </w:rPrChange>
-        </w:rPr>
         <w:fldChar w:fldCharType="end"/>
       </w:r>
       <w:r>
@@ -7173,7 +7945,7 @@
       </w:r>
       <w:r>
         <w:rPr>
-          <w:rPrChange w:id="158" w:author="Borja Gonzalez" w:date="2017-09-08T18:20:00Z">
+          <w:rPrChange w:id="167" w:author="Borja Gonzalez" w:date="2017-09-08T18:20:00Z">
             <w:rPr/>
           </w:rPrChange>
         </w:rPr>
@@ -7184,7 +7956,7 @@
           <w:rStyle w:val="Hyperlink"/>
           <w:color w:val="auto"/>
           <w:u w:val="none"/>
-          <w:rPrChange w:id="159" w:author="Borja Gonzalez" w:date="2017-09-08T18:20:00Z">
+          <w:rPrChange w:id="168" w:author="Borja Gonzalez" w:date="2017-09-08T18:20:00Z">
             <w:rPr>
               <w:rStyle w:val="Hyperlink"/>
             </w:rPr>
@@ -7193,11 +7965,6 @@
         <w:t>sistema de información</w:t>
       </w:r>
       <w:r>
-        <w:rPr>
-          <w:rPrChange w:id="160" w:author="Borja Gonzalez" w:date="2017-09-08T18:20:00Z">
-            <w:rPr/>
-          </w:rPrChange>
-        </w:rPr>
         <w:fldChar w:fldCharType="end"/>
       </w:r>
       <w:r>
@@ -7230,7 +7997,7 @@
                     </pic:cNvPicPr>
                   </pic:nvPicPr>
                   <pic:blipFill>
-                    <a:blip r:embed="rId58">
+                    <a:blip r:embed="rId59">
                       <a:extLst>
                         <a:ext uri="{28A0092B-C50C-407E-A947-70E740481C1C}">
                           <a14:useLocalDpi xmlns:a14="http://schemas.microsoft.com/office/drawing/2010/main" val="0"/>
@@ -7265,7 +8032,7 @@
     <w:p>
       <w:pPr>
         <w:rPr>
-          <w:ins w:id="161" w:author="Borja Gonzalez" w:date="2017-09-08T18:30:00Z"/>
+          <w:ins w:id="169" w:author="Borja Gonzalez" w:date="2017-09-08T18:30:00Z"/>
         </w:rPr>
       </w:pPr>
     </w:p>
@@ -7295,11 +8062,11 @@
       <w:pPr>
         <w:pStyle w:val="Heading3"/>
       </w:pPr>
-      <w:bookmarkStart w:id="162" w:name="_Toc366577110"/>
+      <w:bookmarkStart w:id="170" w:name="_Toc366756969"/>
       <w:r>
         <w:t>Estructura del archivo CSV</w:t>
       </w:r>
-      <w:bookmarkEnd w:id="162"/>
+      <w:bookmarkEnd w:id="170"/>
     </w:p>
     <w:p/>
     <w:p>
@@ -7326,7 +8093,7 @@
                     </pic:cNvPicPr>
                   </pic:nvPicPr>
                   <pic:blipFill>
-                    <a:blip r:embed="rId59">
+                    <a:blip r:embed="rId60">
                       <a:extLst>
                         <a:ext uri="{28A0092B-C50C-407E-A947-70E740481C1C}">
                           <a14:useLocalDpi xmlns:a14="http://schemas.microsoft.com/office/drawing/2010/main" val="0"/>
@@ -7379,7 +8146,7 @@
       <w:pPr>
         <w:pStyle w:val="Heading2"/>
       </w:pPr>
-      <w:bookmarkStart w:id="163" w:name="_Toc366577111"/>
+      <w:bookmarkStart w:id="171" w:name="_Toc366756970"/>
       <w:r>
         <w:lastRenderedPageBreak/>
         <w:t>Especificación</w:t>
@@ -7387,23 +8154,23 @@
       <w:r>
         <w:t xml:space="preserve"> de la API</w:t>
       </w:r>
-      <w:bookmarkEnd w:id="150"/>
-      <w:bookmarkEnd w:id="151"/>
-      <w:bookmarkEnd w:id="163"/>
+      <w:bookmarkEnd w:id="160"/>
+      <w:bookmarkEnd w:id="161"/>
+      <w:bookmarkEnd w:id="171"/>
     </w:p>
     <w:p>
       <w:pPr>
         <w:pStyle w:val="Heading1"/>
       </w:pPr>
-      <w:bookmarkStart w:id="164" w:name="_Toc364792198"/>
-      <w:bookmarkStart w:id="165" w:name="_Toc366229220"/>
-      <w:bookmarkStart w:id="166" w:name="_Toc366577112"/>
+      <w:bookmarkStart w:id="172" w:name="_Toc364792198"/>
+      <w:bookmarkStart w:id="173" w:name="_Toc366229220"/>
+      <w:bookmarkStart w:id="174" w:name="_Toc366756971"/>
       <w:r>
         <w:t>Implementación</w:t>
       </w:r>
-      <w:bookmarkEnd w:id="164"/>
-      <w:bookmarkEnd w:id="165"/>
-      <w:bookmarkEnd w:id="166"/>
+      <w:bookmarkEnd w:id="172"/>
+      <w:bookmarkEnd w:id="173"/>
+      <w:bookmarkEnd w:id="174"/>
     </w:p>
     <w:p>
       <w:pPr>
@@ -7450,6 +8217,160 @@
         </w:rPr>
         <w:t>s</w:t>
       </w:r>
+    </w:p>
+    <w:p>
+      <w:pPr>
+        <w:rPr>
+          <w:ins w:id="175" w:author="Borja Gonzalez" w:date="2017-09-10T20:43:00Z"/>
+        </w:rPr>
+      </w:pPr>
+    </w:p>
+    <w:p>
+      <w:pPr>
+        <w:rPr>
+          <w:ins w:id="176" w:author="Borja Gonzalez" w:date="2017-09-10T20:43:00Z"/>
+        </w:rPr>
+      </w:pPr>
+    </w:p>
+    <w:p>
+      <w:pPr>
+        <w:rPr>
+          <w:b/>
+          <w:sz w:val="32"/>
+          <w:szCs w:val="32"/>
+        </w:rPr>
+      </w:pPr>
+      <w:r>
+        <w:rPr>
+          <w:b/>
+          <w:sz w:val="32"/>
+          <w:szCs w:val="32"/>
+        </w:rPr>
+        <w:t xml:space="preserve">Bibliografía </w:t>
+      </w:r>
+    </w:p>
+    <w:p>
+      <w:pPr>
+        <w:rPr>
+          <w:b/>
+          <w:sz w:val="32"/>
+          <w:szCs w:val="32"/>
+        </w:rPr>
+      </w:pPr>
+    </w:p>
+    <w:p>
+      <w:hyperlink r:id="rId61" w:history="1">
+        <w:r>
+          <w:rPr>
+            <w:rStyle w:val="Hyperlink"/>
+          </w:rPr>
+          <w:t>https://en.wikipedia.org/wiki/Socket.IO</w:t>
+        </w:r>
+      </w:hyperlink>
+    </w:p>
+    <w:p/>
+    <w:p>
+      <w:hyperlink r:id="rId62" w:history="1">
+        <w:r>
+          <w:rPr>
+            <w:rStyle w:val="Hyperlink"/>
+          </w:rPr>
+          <w:t>https://es.wikipedia.org/wiki/JavaScript</w:t>
+        </w:r>
+      </w:hyperlink>
+    </w:p>
+    <w:p/>
+    <w:p>
+      <w:hyperlink r:id="rId63" w:history="1">
+        <w:r>
+          <w:rPr>
+            <w:rStyle w:val="Hyperlink"/>
+          </w:rPr>
+          <w:t>https://es.wikipedia.org/wiki/Node.js</w:t>
+        </w:r>
+      </w:hyperlink>
+    </w:p>
+    <w:p/>
+    <w:p>
+      <w:hyperlink r:id="rId64" w:history="1">
+        <w:r>
+          <w:rPr>
+            <w:rStyle w:val="Hyperlink"/>
+          </w:rPr>
+          <w:t>https://es.wikipedia.org/wiki/HTML</w:t>
+        </w:r>
+      </w:hyperlink>
+    </w:p>
+    <w:p/>
+    <w:p>
+      <w:hyperlink r:id="rId65" w:history="1">
+        <w:r>
+          <w:rPr>
+            <w:rStyle w:val="Hyperlink"/>
+          </w:rPr>
+          <w:t>https://es.wikipedia.org/wiki/Hoja_de_estilos_en_cascada</w:t>
+        </w:r>
+      </w:hyperlink>
+    </w:p>
+    <w:p/>
+    <w:p>
+      <w:hyperlink r:id="rId66" w:history="1">
+        <w:r>
+          <w:rPr>
+            <w:rStyle w:val="Hyperlink"/>
+          </w:rPr>
+          <w:t>https://es.wikipedia.org/wiki/SQLite</w:t>
+        </w:r>
+      </w:hyperlink>
+    </w:p>
+    <w:p/>
+    <w:p>
+      <w:hyperlink r:id="rId67" w:history="1">
+        <w:r>
+          <w:rPr>
+            <w:rStyle w:val="Hyperlink"/>
+          </w:rPr>
+          <w:t>https://es.wikipedia.org/wiki/Base_de_datos</w:t>
+        </w:r>
+      </w:hyperlink>
+    </w:p>
+    <w:p/>
+    <w:p>
+      <w:pPr>
+        <w:rPr>
+          <w:ins w:id="177" w:author="Borja Gonzalez" w:date="2017-09-10T21:25:00Z"/>
+        </w:rPr>
+      </w:pPr>
+      <w:ins w:id="178" w:author="Borja Gonzalez" w:date="2017-09-10T21:25:00Z">
+        <w:r>
+          <w:fldChar w:fldCharType="begin"/>
+        </w:r>
+        <w:r>
+          <w:instrText xml:space="preserve"> HYPERLINK "</w:instrText>
+        </w:r>
+      </w:ins>
+      <w:r>
+        <w:instrText>https://es.wikipedia.org/wiki/ACID</w:instrText>
+      </w:r>
+      <w:ins w:id="179" w:author="Borja Gonzalez" w:date="2017-09-10T21:25:00Z">
+        <w:r>
+          <w:instrText xml:space="preserve">" </w:instrText>
+        </w:r>
+        <w:r>
+          <w:fldChar w:fldCharType="separate"/>
+        </w:r>
+      </w:ins>
+      <w:r>
+        <w:rPr>
+          <w:rStyle w:val="Hyperlink"/>
+        </w:rPr>
+        <w:t>https://es.wikipedia.org/wiki/ACID</w:t>
+      </w:r>
+      <w:ins w:id="180" w:author="Borja Gonzalez" w:date="2017-09-10T21:25:00Z">
+        <w:r>
+          <w:fldChar w:fldCharType="end"/>
+        </w:r>
+      </w:ins>
     </w:p>
     <w:p/>
     <w:sectPr>
@@ -7480,7 +8401,7 @@
       </w:r>
     </w:p>
   </w:comment>
-  <w:comment w:id="15" w:author="Rodrigo García" w:date="2017-09-07T08:42:00Z" w:initials="RG">
+  <w:comment w:id="16" w:author="Rodrigo García" w:date="2017-09-07T08:42:00Z" w:initials="RG">
     <w:p>
       <w:pPr>
         <w:pStyle w:val="CommentText"/>
@@ -7496,7 +8417,7 @@
       </w:r>
     </w:p>
   </w:comment>
-  <w:comment w:id="16" w:author="Rodrigo García" w:date="2017-09-07T08:43:00Z" w:initials="RG">
+  <w:comment w:id="17" w:author="Rodrigo García" w:date="2017-09-07T08:43:00Z" w:initials="RG">
     <w:p>
       <w:pPr>
         <w:pStyle w:val="CommentText"/>
@@ -7512,7 +8433,7 @@
       </w:r>
     </w:p>
   </w:comment>
-  <w:comment w:id="74" w:author="Rodrigo García" w:date="2017-09-07T08:45:00Z" w:initials="RG">
+  <w:comment w:id="84" w:author="Rodrigo García" w:date="2017-09-07T08:45:00Z" w:initials="RG">
     <w:p>
       <w:pPr>
         <w:pStyle w:val="CommentText"/>
@@ -7528,7 +8449,7 @@
       </w:r>
     </w:p>
   </w:comment>
-  <w:comment w:id="81" w:author="Rodrigo García" w:date="2017-09-07T08:45:00Z" w:initials="RG">
+  <w:comment w:id="91" w:author="Rodrigo García" w:date="2017-09-07T08:45:00Z" w:initials="RG">
     <w:p>
       <w:pPr>
         <w:pStyle w:val="CommentText"/>
@@ -7544,7 +8465,7 @@
       </w:r>
     </w:p>
   </w:comment>
-  <w:comment w:id="102" w:author="Rodrigo García" w:date="2017-09-07T08:47:00Z" w:initials="RG">
+  <w:comment w:id="112" w:author="Rodrigo García" w:date="2017-09-07T08:47:00Z" w:initials="RG">
     <w:p>
       <w:pPr>
         <w:pStyle w:val="CommentText"/>
@@ -7560,7 +8481,7 @@
       </w:r>
     </w:p>
   </w:comment>
-  <w:comment w:id="103" w:author="Rodrigo García" w:date="2017-09-07T08:48:00Z" w:initials="RG">
+  <w:comment w:id="113" w:author="Rodrigo García" w:date="2017-09-07T08:48:00Z" w:initials="RG">
     <w:p>
       <w:pPr>
         <w:pStyle w:val="CommentText"/>
@@ -7576,7 +8497,7 @@
       </w:r>
     </w:p>
   </w:comment>
-  <w:comment w:id="113" w:author="Rodrigo García" w:date="2017-09-08T15:36:00Z" w:initials="RG">
+  <w:comment w:id="123" w:author="Rodrigo García" w:date="2017-09-08T15:36:00Z" w:initials="RG">
     <w:p>
       <w:pPr>
         <w:pStyle w:val="CommentText"/>
@@ -7592,7 +8513,7 @@
       </w:r>
     </w:p>
   </w:comment>
-  <w:comment w:id="116" w:author="Rodrigo García" w:date="2017-09-08T15:32:00Z" w:initials="RG">
+  <w:comment w:id="126" w:author="Rodrigo García" w:date="2017-09-08T15:32:00Z" w:initials="RG">
     <w:p>
       <w:pPr>
         <w:pStyle w:val="CommentText"/>
@@ -7608,7 +8529,7 @@
       </w:r>
     </w:p>
   </w:comment>
-  <w:comment w:id="120" w:author="Rodrigo García" w:date="2017-09-08T15:33:00Z" w:initials="RG">
+  <w:comment w:id="130" w:author="Rodrigo García" w:date="2017-09-08T15:33:00Z" w:initials="RG">
     <w:p>
       <w:pPr>
         <w:pStyle w:val="CommentText"/>
@@ -7624,7 +8545,7 @@
       </w:r>
     </w:p>
   </w:comment>
-  <w:comment w:id="123" w:author="Rodrigo García" w:date="2017-09-08T15:35:00Z" w:initials="RG">
+  <w:comment w:id="133" w:author="Rodrigo García" w:date="2017-09-08T15:35:00Z" w:initials="RG">
     <w:p>
       <w:pPr>
         <w:pStyle w:val="CommentText"/>
@@ -7640,7 +8561,7 @@
       </w:r>
     </w:p>
   </w:comment>
-  <w:comment w:id="122" w:author="Rodrigo García" w:date="2017-09-08T15:35:00Z" w:initials="RG">
+  <w:comment w:id="132" w:author="Rodrigo García" w:date="2017-09-08T15:35:00Z" w:initials="RG">
     <w:p>
       <w:pPr>
         <w:pStyle w:val="CommentText"/>
@@ -7656,7 +8577,7 @@
       </w:r>
     </w:p>
   </w:comment>
-  <w:comment w:id="129" w:author="Rodrigo García" w:date="2017-09-07T08:52:00Z" w:initials="RG">
+  <w:comment w:id="139" w:author="Rodrigo García" w:date="2017-09-07T08:52:00Z" w:initials="RG">
     <w:p>
       <w:pPr>
         <w:pStyle w:val="CommentText"/>
@@ -10455,7 +11376,6 @@
   <w:style w:type="character" w:default="1" w:styleId="DefaultParagraphFont">
     <w:name w:val="Default Paragraph Font"/>
     <w:uiPriority w:val="1"/>
-    <w:semiHidden/>
     <w:unhideWhenUsed/>
   </w:style>
   <w:style w:type="table" w:default="1" w:styleId="TableNormal">
@@ -11229,7 +12149,6 @@
   <w:style w:type="character" w:default="1" w:styleId="DefaultParagraphFont">
     <w:name w:val="Default Paragraph Font"/>
     <w:uiPriority w:val="1"/>
-    <w:semiHidden/>
     <w:unhideWhenUsed/>
   </w:style>
   <w:style w:type="table" w:default="1" w:styleId="TableNormal">
@@ -12067,7 +12986,7 @@
 </file>
 
 <file path=customXml/itemProps1.xml><?xml version="1.0" encoding="utf-8"?>
-<ds:datastoreItem xmlns:ds="http://schemas.openxmlformats.org/officeDocument/2006/customXml" ds:itemID="{E5B0F64C-8D45-854B-8882-34F789EEEF61}">
+<ds:datastoreItem xmlns:ds="http://schemas.openxmlformats.org/officeDocument/2006/customXml" ds:itemID="{43BDE7C8-899A-2F43-8022-378F91AF79F6}">
   <ds:schemaRefs>
     <ds:schemaRef ds:uri="http://schemas.openxmlformats.org/officeDocument/2006/bibliography"/>
   </ds:schemaRefs>

--- a/TFG.docx
+++ b/TFG.docx
@@ -188,15 +188,7 @@
         <w:jc w:val="right"/>
       </w:pPr>
       <w:r>
-        <w:t xml:space="preserve">A toda mi familia y en especial a mi padre </w:t>
-      </w:r>
-      <w:proofErr w:type="spellStart"/>
-      <w:r>
-        <w:t>Peps</w:t>
-      </w:r>
-      <w:proofErr w:type="spellEnd"/>
-      <w:r>
-        <w:t>.</w:t>
+        <w:t>A toda mi familia y en especial a mi padre Peps.</w:t>
       </w:r>
     </w:p>
     <w:p>
@@ -625,36 +617,15 @@
         <w:t xml:space="preserve">, el instrumento que vamos a utilizar se llama </w:t>
       </w:r>
       <w:r>
-        <w:t>IMU (</w:t>
-      </w:r>
-      <w:proofErr w:type="spellStart"/>
-      <w:r>
-        <w:t>Inertial</w:t>
-      </w:r>
-      <w:proofErr w:type="spellEnd"/>
-      <w:r>
-        <w:t xml:space="preserve"> </w:t>
-      </w:r>
-      <w:proofErr w:type="spellStart"/>
-      <w:r>
-        <w:t>M</w:t>
+        <w:t>IMU (Inertial M</w:t>
       </w:r>
       <w:ins w:id="15" w:author="Borja Gonzalez" w:date="2017-09-11T16:15:00Z">
         <w:r>
           <w:t>esuring</w:t>
         </w:r>
       </w:ins>
-      <w:proofErr w:type="spellEnd"/>
-      <w:r>
-        <w:t xml:space="preserve"> </w:t>
-      </w:r>
-      <w:proofErr w:type="spellStart"/>
-      <w:r>
-        <w:t>Unit</w:t>
-      </w:r>
-      <w:proofErr w:type="spellEnd"/>
-      <w:r>
-        <w:t>).</w:t>
+      <w:r>
+        <w:t xml:space="preserve"> Unit).</w:t>
       </w:r>
     </w:p>
     <w:p>
@@ -665,36 +636,70 @@
     <w:p>
       <w:pPr>
         <w:jc w:val="both"/>
-      </w:pPr>
+        <w:rPr>
+          <w:ins w:id="16" w:author="Borja Gonzalez" w:date="2017-09-12T11:40:00Z"/>
+        </w:rPr>
+      </w:pPr>
+      <w:ins w:id="17" w:author="Borja Gonzalez" w:date="2017-09-12T11:40:00Z">
+        <w:r>
+          <w:t>Una parte fundamental de este trabajo ha sido la captura de los requisitos con el cliente, donde el cliente expresó las necesidades que requería para crear una herramienta para la medición del rango de movimiento cervical.</w:t>
+        </w:r>
+      </w:ins>
     </w:p>
     <w:p>
       <w:pPr>
         <w:jc w:val="both"/>
-      </w:pPr>
-      <w:commentRangeStart w:id="16"/>
+        <w:rPr>
+          <w:ins w:id="18" w:author="Borja Gonzalez" w:date="2017-09-12T11:40:00Z"/>
+        </w:rPr>
+      </w:pPr>
+    </w:p>
+    <w:p>
+      <w:pPr>
+        <w:jc w:val="both"/>
+        <w:rPr>
+          <w:ins w:id="19" w:author="Borja Gonzalez" w:date="2017-09-12T11:40:00Z"/>
+        </w:rPr>
+      </w:pPr>
+      <w:ins w:id="20" w:author="Borja Gonzalez" w:date="2017-09-12T11:40:00Z">
+        <w:r>
+          <w:t>Para empezar el trabajo se han realizado pruebas en las que se han realizado varias mediciones del rango de movimiento de un grupo de 5 personas donde participaban tanto hombres como mujeres, ya que cada sexo tiene un rango de movimiento distinto.</w:t>
+        </w:r>
+      </w:ins>
+    </w:p>
+    <w:p>
+      <w:pPr>
+        <w:jc w:val="both"/>
+      </w:pPr>
+    </w:p>
+    <w:p>
+      <w:pPr>
+        <w:jc w:val="both"/>
+      </w:pPr>
+      <w:commentRangeStart w:id="21"/>
       <w:r>
         <w:t>Utilizando</w:t>
       </w:r>
-      <w:commentRangeEnd w:id="16"/>
+      <w:commentRangeEnd w:id="21"/>
       <w:r>
         <w:rPr>
           <w:rStyle w:val="CommentReference"/>
         </w:rPr>
-        <w:commentReference w:id="16"/>
+        <w:commentReference w:id="21"/>
       </w:r>
       <w:r>
         <w:t xml:space="preserve"> varios lenguajes de programación, plataformas y sistemas he conseguido satisfacer las necesidades dicha aplicación, cumpliendo así sus </w:t>
       </w:r>
-      <w:commentRangeStart w:id="17"/>
+      <w:commentRangeStart w:id="22"/>
       <w:r>
         <w:t>requisitos</w:t>
       </w:r>
-      <w:commentRangeEnd w:id="17"/>
+      <w:commentRangeEnd w:id="22"/>
       <w:r>
         <w:rPr>
           <w:rStyle w:val="CommentReference"/>
         </w:rPr>
-        <w:commentReference w:id="17"/>
+        <w:commentReference w:id="22"/>
       </w:r>
       <w:r>
         <w:t>.</w:t>
@@ -728,59 +733,6 @@
     <w:p>
       <w:pPr>
         <w:jc w:val="both"/>
-      </w:pPr>
-    </w:p>
-    <w:p>
-      <w:pPr>
-        <w:jc w:val="both"/>
-      </w:pPr>
-    </w:p>
-    <w:p>
-      <w:pPr>
-        <w:jc w:val="both"/>
-      </w:pPr>
-    </w:p>
-    <w:p>
-      <w:pPr>
-        <w:jc w:val="both"/>
-      </w:pPr>
-    </w:p>
-    <w:p>
-      <w:pPr>
-        <w:jc w:val="both"/>
-      </w:pPr>
-    </w:p>
-    <w:p>
-      <w:pPr>
-        <w:jc w:val="both"/>
-      </w:pPr>
-    </w:p>
-    <w:p>
-      <w:pPr>
-        <w:jc w:val="both"/>
-      </w:pPr>
-    </w:p>
-    <w:p>
-      <w:pPr>
-        <w:jc w:val="both"/>
-      </w:pPr>
-    </w:p>
-    <w:p>
-      <w:pPr>
-        <w:jc w:val="both"/>
-      </w:pPr>
-    </w:p>
-    <w:p>
-      <w:pPr>
-        <w:jc w:val="both"/>
-      </w:pPr>
-    </w:p>
-    <w:p>
-      <w:pPr>
-        <w:jc w:val="both"/>
-        <w:rPr>
-          <w:ins w:id="18" w:author="Borja Gonzalez" w:date="2017-09-07T12:45:00Z"/>
-        </w:rPr>
       </w:pPr>
     </w:p>
     <w:p>
@@ -803,6 +755,7 @@
           <w:sz w:val="28"/>
           <w:szCs w:val="28"/>
         </w:rPr>
+        <w:lastRenderedPageBreak/>
         <w:t>Agradecimientos</w:t>
       </w:r>
     </w:p>
@@ -859,14 +812,14 @@
     <w:p>
       <w:pPr>
         <w:rPr>
-          <w:ins w:id="19" w:author="Borja Gonzalez" w:date="2017-09-09T10:50:00Z"/>
-        </w:rPr>
-      </w:pPr>
-    </w:p>
-    <w:p>
-      <w:pPr>
-        <w:rPr>
-          <w:ins w:id="20" w:author="Borja Gonzalez" w:date="2017-09-09T10:50:00Z"/>
+          <w:ins w:id="23" w:author="Borja Gonzalez" w:date="2017-09-09T10:50:00Z"/>
+        </w:rPr>
+      </w:pPr>
+    </w:p>
+    <w:p>
+      <w:pPr>
+        <w:rPr>
+          <w:ins w:id="24" w:author="Borja Gonzalez" w:date="2017-09-09T10:50:00Z"/>
         </w:rPr>
       </w:pPr>
     </w:p>
@@ -883,7 +836,7 @@
     <w:p>
       <w:pPr>
         <w:rPr>
-          <w:ins w:id="21" w:author="Borja Gonzalez" w:date="2017-09-09T10:50:00Z"/>
+          <w:ins w:id="25" w:author="Borja Gonzalez" w:date="2017-09-09T10:50:00Z"/>
           <w:b/>
           <w:sz w:val="36"/>
           <w:szCs w:val="36"/>
@@ -895,7 +848,6 @@
           <w:sz w:val="36"/>
           <w:szCs w:val="36"/>
         </w:rPr>
-        <w:lastRenderedPageBreak/>
         <w:t>Índice general</w:t>
       </w:r>
     </w:p>
@@ -922,7 +874,7 @@
           <w:lang w:eastAsia="ja-JP"/>
         </w:rPr>
       </w:pPr>
-      <w:del w:id="22" w:author="Borja Gonzalez" w:date="2017-09-08T18:12:00Z">
+      <w:del w:id="26" w:author="Borja Gonzalez" w:date="2017-09-08T18:12:00Z">
         <w:r>
           <w:rPr>
             <w:rFonts w:asciiTheme="minorHAnsi" w:hAnsiTheme="minorHAnsi"/>
@@ -1012,7 +964,7 @@
         <w:rPr>
           <w:noProof/>
         </w:rPr>
-        <w:instrText xml:space="preserve"> PAGEREF _Toc366756943 \h </w:instrText>
+        <w:instrText xml:space="preserve"> PAGEREF _Toc366944542 \h </w:instrText>
       </w:r>
       <w:r>
         <w:rPr>
@@ -1073,7 +1025,7 @@
         <w:rPr>
           <w:noProof/>
         </w:rPr>
-        <w:instrText xml:space="preserve"> PAGEREF _Toc366756944 \h </w:instrText>
+        <w:instrText xml:space="preserve"> PAGEREF _Toc366944543 \h </w:instrText>
       </w:r>
       <w:r>
         <w:rPr>
@@ -1135,7 +1087,7 @@
         <w:rPr>
           <w:noProof/>
         </w:rPr>
-        <w:instrText xml:space="preserve"> PAGEREF _Toc366756945 \h </w:instrText>
+        <w:instrText xml:space="preserve"> PAGEREF _Toc366944544 \h </w:instrText>
       </w:r>
       <w:r>
         <w:rPr>
@@ -1196,7 +1148,7 @@
         <w:rPr>
           <w:noProof/>
         </w:rPr>
-        <w:instrText xml:space="preserve"> PAGEREF _Toc366756946 \h </w:instrText>
+        <w:instrText xml:space="preserve"> PAGEREF _Toc366944545 \h </w:instrText>
       </w:r>
       <w:r>
         <w:rPr>
@@ -1258,7 +1210,7 @@
         <w:rPr>
           <w:noProof/>
         </w:rPr>
-        <w:instrText xml:space="preserve"> PAGEREF _Toc366756947 \h </w:instrText>
+        <w:instrText xml:space="preserve"> PAGEREF _Toc366944546 \h </w:instrText>
       </w:r>
       <w:r>
         <w:rPr>
@@ -1320,7 +1272,7 @@
         <w:rPr>
           <w:noProof/>
         </w:rPr>
-        <w:instrText xml:space="preserve"> PAGEREF _Toc366756948 \h </w:instrText>
+        <w:instrText xml:space="preserve"> PAGEREF _Toc366944547 \h </w:instrText>
       </w:r>
       <w:r>
         <w:rPr>
@@ -1381,7 +1333,7 @@
         <w:rPr>
           <w:noProof/>
         </w:rPr>
-        <w:instrText xml:space="preserve"> PAGEREF _Toc366756949 \h </w:instrText>
+        <w:instrText xml:space="preserve"> PAGEREF _Toc366944548 \h </w:instrText>
       </w:r>
       <w:r>
         <w:rPr>
@@ -1425,7 +1377,7 @@
         <w:rPr>
           <w:noProof/>
         </w:rPr>
-        <w:t>Javascript</w:t>
+        <w:t>Express.js</w:t>
       </w:r>
       <w:r>
         <w:rPr>
@@ -1443,7 +1395,7 @@
         <w:rPr>
           <w:noProof/>
         </w:rPr>
-        <w:instrText xml:space="preserve"> PAGEREF _Toc366756950 \h </w:instrText>
+        <w:instrText xml:space="preserve"> PAGEREF _Toc366944549 \h </w:instrText>
       </w:r>
       <w:r>
         <w:rPr>
@@ -1487,7 +1439,7 @@
         <w:rPr>
           <w:noProof/>
         </w:rPr>
-        <w:t>Socket.io</w:t>
+        <w:t>App.js</w:t>
       </w:r>
       <w:r>
         <w:rPr>
@@ -1505,7 +1457,7 @@
         <w:rPr>
           <w:noProof/>
         </w:rPr>
-        <w:instrText xml:space="preserve"> PAGEREF _Toc366756951 \h </w:instrText>
+        <w:instrText xml:space="preserve"> PAGEREF _Toc366944550 \h </w:instrText>
       </w:r>
       <w:r>
         <w:rPr>
@@ -1549,7 +1501,7 @@
         <w:rPr>
           <w:noProof/>
         </w:rPr>
-        <w:t>Papa Parse</w:t>
+        <w:t>Javascript</w:t>
       </w:r>
       <w:r>
         <w:rPr>
@@ -1567,7 +1519,7 @@
         <w:rPr>
           <w:noProof/>
         </w:rPr>
-        <w:instrText xml:space="preserve"> PAGEREF _Toc366756952 \h </w:instrText>
+        <w:instrText xml:space="preserve"> PAGEREF _Toc366944551 \h </w:instrText>
       </w:r>
       <w:r>
         <w:rPr>
@@ -1610,6 +1562,130 @@
       <w:r>
         <w:rPr>
           <w:noProof/>
+        </w:rPr>
+        <w:t>Socket.io</w:t>
+      </w:r>
+      <w:r>
+        <w:rPr>
+          <w:noProof/>
+        </w:rPr>
+        <w:tab/>
+      </w:r>
+      <w:r>
+        <w:rPr>
+          <w:noProof/>
+        </w:rPr>
+        <w:fldChar w:fldCharType="begin"/>
+      </w:r>
+      <w:r>
+        <w:rPr>
+          <w:noProof/>
+        </w:rPr>
+        <w:instrText xml:space="preserve"> PAGEREF _Toc366944552 \h </w:instrText>
+      </w:r>
+      <w:r>
+        <w:rPr>
+          <w:noProof/>
+        </w:rPr>
+      </w:r>
+      <w:r>
+        <w:rPr>
+          <w:noProof/>
+        </w:rPr>
+        <w:fldChar w:fldCharType="separate"/>
+      </w:r>
+      <w:r>
+        <w:rPr>
+          <w:noProof/>
+        </w:rPr>
+        <w:t>8</w:t>
+      </w:r>
+      <w:r>
+        <w:rPr>
+          <w:noProof/>
+        </w:rPr>
+        <w:fldChar w:fldCharType="end"/>
+      </w:r>
+    </w:p>
+    <w:p>
+      <w:pPr>
+        <w:pStyle w:val="TOC3"/>
+        <w:tabs>
+          <w:tab w:val="right" w:leader="dot" w:pos="8630"/>
+        </w:tabs>
+        <w:rPr>
+          <w:i w:val="0"/>
+          <w:noProof/>
+          <w:sz w:val="24"/>
+          <w:szCs w:val="24"/>
+          <w:lang w:eastAsia="ja-JP"/>
+        </w:rPr>
+      </w:pPr>
+      <w:r>
+        <w:rPr>
+          <w:noProof/>
+        </w:rPr>
+        <w:t>Papa Parse</w:t>
+      </w:r>
+      <w:r>
+        <w:rPr>
+          <w:noProof/>
+        </w:rPr>
+        <w:tab/>
+      </w:r>
+      <w:r>
+        <w:rPr>
+          <w:noProof/>
+        </w:rPr>
+        <w:fldChar w:fldCharType="begin"/>
+      </w:r>
+      <w:r>
+        <w:rPr>
+          <w:noProof/>
+        </w:rPr>
+        <w:instrText xml:space="preserve"> PAGEREF _Toc366944553 \h </w:instrText>
+      </w:r>
+      <w:r>
+        <w:rPr>
+          <w:noProof/>
+        </w:rPr>
+      </w:r>
+      <w:r>
+        <w:rPr>
+          <w:noProof/>
+        </w:rPr>
+        <w:fldChar w:fldCharType="separate"/>
+      </w:r>
+      <w:r>
+        <w:rPr>
+          <w:noProof/>
+        </w:rPr>
+        <w:t>9</w:t>
+      </w:r>
+      <w:r>
+        <w:rPr>
+          <w:noProof/>
+        </w:rPr>
+        <w:fldChar w:fldCharType="end"/>
+      </w:r>
+    </w:p>
+    <w:p>
+      <w:pPr>
+        <w:pStyle w:val="TOC3"/>
+        <w:tabs>
+          <w:tab w:val="right" w:leader="dot" w:pos="8630"/>
+        </w:tabs>
+        <w:rPr>
+          <w:i w:val="0"/>
+          <w:noProof/>
+          <w:sz w:val="24"/>
+          <w:szCs w:val="24"/>
+          <w:lang w:eastAsia="ja-JP"/>
+        </w:rPr>
+      </w:pPr>
+      <w:r>
+        <w:rPr>
+          <w:noProof/>
           <w:shd w:val="clear" w:color="auto" w:fill="FFFFFF"/>
         </w:rPr>
         <w:t>Chart.js</w:t>
@@ -1630,7 +1706,7 @@
         <w:rPr>
           <w:noProof/>
         </w:rPr>
-        <w:instrText xml:space="preserve"> PAGEREF _Toc366756953 \h </w:instrText>
+        <w:instrText xml:space="preserve"> PAGEREF _Toc366944554 \h </w:instrText>
       </w:r>
       <w:r>
         <w:rPr>
@@ -1691,7 +1767,7 @@
         <w:rPr>
           <w:noProof/>
         </w:rPr>
-        <w:instrText xml:space="preserve"> PAGEREF _Toc366756954 \h </w:instrText>
+        <w:instrText xml:space="preserve"> PAGEREF _Toc366944555 \h </w:instrText>
       </w:r>
       <w:r>
         <w:rPr>
@@ -1753,7 +1829,7 @@
         <w:rPr>
           <w:noProof/>
         </w:rPr>
-        <w:instrText xml:space="preserve"> PAGEREF _Toc366756955 \h </w:instrText>
+        <w:instrText xml:space="preserve"> PAGEREF _Toc366944556 \h </w:instrText>
       </w:r>
       <w:r>
         <w:rPr>
@@ -1815,7 +1891,7 @@
         <w:rPr>
           <w:noProof/>
         </w:rPr>
-        <w:instrText xml:space="preserve"> PAGEREF _Toc366756956 \h </w:instrText>
+        <w:instrText xml:space="preserve"> PAGEREF _Toc366944557 \h </w:instrText>
       </w:r>
       <w:r>
         <w:rPr>
@@ -1832,7 +1908,7 @@
         <w:rPr>
           <w:noProof/>
         </w:rPr>
-        <w:t>10</w:t>
+        <w:t>11</w:t>
       </w:r>
       <w:r>
         <w:rPr>
@@ -1858,7 +1934,7 @@
         <w:rPr>
           <w:noProof/>
         </w:rPr>
-        <w:t>Sensor Inercial</w:t>
+        <w:t>Sensor Inercial - IMU</w:t>
       </w:r>
       <w:r>
         <w:rPr>
@@ -1876,7 +1952,7 @@
         <w:rPr>
           <w:noProof/>
         </w:rPr>
-        <w:instrText xml:space="preserve"> PAGEREF _Toc366756957 \h </w:instrText>
+        <w:instrText xml:space="preserve"> PAGEREF _Toc366944558 \h </w:instrText>
       </w:r>
       <w:r>
         <w:rPr>
@@ -1938,7 +2014,7 @@
         <w:rPr>
           <w:noProof/>
         </w:rPr>
-        <w:instrText xml:space="preserve"> PAGEREF _Toc366756958 \h </w:instrText>
+        <w:instrText xml:space="preserve"> PAGEREF _Toc366944559 \h </w:instrText>
       </w:r>
       <w:r>
         <w:rPr>
@@ -1955,7 +2031,7 @@
         <w:rPr>
           <w:noProof/>
         </w:rPr>
-        <w:t>11</w:t>
+        <w:t>12</w:t>
       </w:r>
       <w:r>
         <w:rPr>
@@ -2000,7 +2076,7 @@
         <w:rPr>
           <w:noProof/>
         </w:rPr>
-        <w:instrText xml:space="preserve"> PAGEREF _Toc366756959 \h </w:instrText>
+        <w:instrText xml:space="preserve"> PAGEREF _Toc366944560 \h </w:instrText>
       </w:r>
       <w:r>
         <w:rPr>
@@ -2017,7 +2093,7 @@
         <w:rPr>
           <w:noProof/>
         </w:rPr>
-        <w:t>11</w:t>
+        <w:t>12</w:t>
       </w:r>
       <w:r>
         <w:rPr>
@@ -2061,7 +2137,7 @@
         <w:rPr>
           <w:noProof/>
         </w:rPr>
-        <w:instrText xml:space="preserve"> PAGEREF _Toc366756960 \h </w:instrText>
+        <w:instrText xml:space="preserve"> PAGEREF _Toc366944561 \h </w:instrText>
       </w:r>
       <w:r>
         <w:rPr>
@@ -2078,7 +2154,7 @@
         <w:rPr>
           <w:noProof/>
         </w:rPr>
-        <w:t>11</w:t>
+        <w:t>12</w:t>
       </w:r>
       <w:r>
         <w:rPr>
@@ -2122,7 +2198,7 @@
         <w:rPr>
           <w:noProof/>
         </w:rPr>
-        <w:instrText xml:space="preserve"> PAGEREF _Toc366756961 \h </w:instrText>
+        <w:instrText xml:space="preserve"> PAGEREF _Toc366944562 \h </w:instrText>
       </w:r>
       <w:r>
         <w:rPr>
@@ -2139,7 +2215,7 @@
         <w:rPr>
           <w:noProof/>
         </w:rPr>
-        <w:t>11</w:t>
+        <w:t>13</w:t>
       </w:r>
       <w:r>
         <w:rPr>
@@ -2184,7 +2260,7 @@
         <w:rPr>
           <w:noProof/>
         </w:rPr>
-        <w:instrText xml:space="preserve"> PAGEREF _Toc366756962 \h </w:instrText>
+        <w:instrText xml:space="preserve"> PAGEREF _Toc366944563 \h </w:instrText>
       </w:r>
       <w:r>
         <w:rPr>
@@ -2201,7 +2277,7 @@
         <w:rPr>
           <w:noProof/>
         </w:rPr>
-        <w:t>12</w:t>
+        <w:t>13</w:t>
       </w:r>
       <w:r>
         <w:rPr>
@@ -2246,7 +2322,7 @@
         <w:rPr>
           <w:noProof/>
         </w:rPr>
-        <w:instrText xml:space="preserve"> PAGEREF _Toc366756963 \h </w:instrText>
+        <w:instrText xml:space="preserve"> PAGEREF _Toc366944564 \h </w:instrText>
       </w:r>
       <w:r>
         <w:rPr>
@@ -2263,7 +2339,7 @@
         <w:rPr>
           <w:noProof/>
         </w:rPr>
-        <w:t>12</w:t>
+        <w:t>13</w:t>
       </w:r>
       <w:r>
         <w:rPr>
@@ -2307,7 +2383,7 @@
         <w:rPr>
           <w:noProof/>
         </w:rPr>
-        <w:instrText xml:space="preserve"> PAGEREF _Toc366756964 \h </w:instrText>
+        <w:instrText xml:space="preserve"> PAGEREF _Toc366944565 \h </w:instrText>
       </w:r>
       <w:r>
         <w:rPr>
@@ -2324,7 +2400,7 @@
         <w:rPr>
           <w:noProof/>
         </w:rPr>
-        <w:t>13</w:t>
+        <w:t>14</w:t>
       </w:r>
       <w:r>
         <w:rPr>
@@ -2368,7 +2444,7 @@
         <w:rPr>
           <w:noProof/>
         </w:rPr>
-        <w:instrText xml:space="preserve"> PAGEREF _Toc366756965 \h </w:instrText>
+        <w:instrText xml:space="preserve"> PAGEREF _Toc366944566 \h </w:instrText>
       </w:r>
       <w:r>
         <w:rPr>
@@ -2385,7 +2461,7 @@
         <w:rPr>
           <w:noProof/>
         </w:rPr>
-        <w:t>17</w:t>
+        <w:t>18</w:t>
       </w:r>
       <w:r>
         <w:rPr>
@@ -2429,7 +2505,7 @@
         <w:rPr>
           <w:noProof/>
         </w:rPr>
-        <w:instrText xml:space="preserve"> PAGEREF _Toc366756966 \h </w:instrText>
+        <w:instrText xml:space="preserve"> PAGEREF _Toc366944567 \h </w:instrText>
       </w:r>
       <w:r>
         <w:rPr>
@@ -2446,7 +2522,7 @@
         <w:rPr>
           <w:noProof/>
         </w:rPr>
-        <w:t>17</w:t>
+        <w:t>19</w:t>
       </w:r>
       <w:r>
         <w:rPr>
@@ -2491,7 +2567,7 @@
         <w:rPr>
           <w:noProof/>
         </w:rPr>
-        <w:instrText xml:space="preserve"> PAGEREF _Toc366756967 \h </w:instrText>
+        <w:instrText xml:space="preserve"> PAGEREF _Toc366944568 \h </w:instrText>
       </w:r>
       <w:r>
         <w:rPr>
@@ -2508,7 +2584,7 @@
         <w:rPr>
           <w:noProof/>
         </w:rPr>
-        <w:t>17</w:t>
+        <w:t>19</w:t>
       </w:r>
       <w:r>
         <w:rPr>
@@ -2553,7 +2629,7 @@
         <w:rPr>
           <w:noProof/>
         </w:rPr>
-        <w:instrText xml:space="preserve"> PAGEREF _Toc366756968 \h </w:instrText>
+        <w:instrText xml:space="preserve"> PAGEREF _Toc366944569 \h </w:instrText>
       </w:r>
       <w:r>
         <w:rPr>
@@ -2570,7 +2646,7 @@
         <w:rPr>
           <w:noProof/>
         </w:rPr>
-        <w:t>19</w:t>
+        <w:t>21</w:t>
       </w:r>
       <w:r>
         <w:rPr>
@@ -2615,7 +2691,7 @@
         <w:rPr>
           <w:noProof/>
         </w:rPr>
-        <w:instrText xml:space="preserve"> PAGEREF _Toc366756969 \h </w:instrText>
+        <w:instrText xml:space="preserve"> PAGEREF _Toc366944570 \h </w:instrText>
       </w:r>
       <w:r>
         <w:rPr>
@@ -2632,7 +2708,7 @@
         <w:rPr>
           <w:noProof/>
         </w:rPr>
-        <w:t>19</w:t>
+        <w:t>22</w:t>
       </w:r>
       <w:r>
         <w:rPr>
@@ -2676,7 +2752,7 @@
         <w:rPr>
           <w:noProof/>
         </w:rPr>
-        <w:instrText xml:space="preserve"> PAGEREF _Toc366756970 \h </w:instrText>
+        <w:instrText xml:space="preserve"> PAGEREF _Toc366944571 \h </w:instrText>
       </w:r>
       <w:r>
         <w:rPr>
@@ -2693,7 +2769,7 @@
         <w:rPr>
           <w:noProof/>
         </w:rPr>
-        <w:t>20</w:t>
+        <w:t>23</w:t>
       </w:r>
       <w:r>
         <w:rPr>
@@ -2738,7 +2814,7 @@
         <w:rPr>
           <w:noProof/>
         </w:rPr>
-        <w:instrText xml:space="preserve"> PAGEREF _Toc366756971 \h </w:instrText>
+        <w:instrText xml:space="preserve"> PAGEREF _Toc366944572 \h </w:instrText>
       </w:r>
       <w:r>
         <w:rPr>
@@ -2755,7 +2831,7 @@
         <w:rPr>
           <w:noProof/>
         </w:rPr>
-        <w:t>20</w:t>
+        <w:t>23</w:t>
       </w:r>
       <w:r>
         <w:rPr>
@@ -2814,29 +2890,29 @@
       <w:pPr>
         <w:pStyle w:val="Heading1"/>
       </w:pPr>
-      <w:bookmarkStart w:id="23" w:name="_Toc364792184"/>
-      <w:bookmarkStart w:id="24" w:name="_Toc366229201"/>
-      <w:bookmarkStart w:id="25" w:name="_Toc366756943"/>
+      <w:bookmarkStart w:id="27" w:name="_Toc364792184"/>
+      <w:bookmarkStart w:id="28" w:name="_Toc366229201"/>
+      <w:bookmarkStart w:id="29" w:name="_Toc366944542"/>
       <w:r>
         <w:t>Introducción</w:t>
       </w:r>
-      <w:bookmarkEnd w:id="23"/>
-      <w:bookmarkEnd w:id="24"/>
-      <w:bookmarkEnd w:id="25"/>
-    </w:p>
-    <w:p>
-      <w:pPr>
-        <w:pStyle w:val="Heading2"/>
-      </w:pPr>
-      <w:bookmarkStart w:id="26" w:name="_Toc364792185"/>
-      <w:bookmarkStart w:id="27" w:name="_Toc366229202"/>
-      <w:bookmarkStart w:id="28" w:name="_Toc366756944"/>
-      <w:r>
-        <w:t>Funcionamiento de la aplicación web</w:t>
-      </w:r>
-      <w:bookmarkEnd w:id="26"/>
       <w:bookmarkEnd w:id="27"/>
       <w:bookmarkEnd w:id="28"/>
+      <w:bookmarkEnd w:id="29"/>
+    </w:p>
+    <w:p>
+      <w:pPr>
+        <w:pStyle w:val="Heading2"/>
+      </w:pPr>
+      <w:bookmarkStart w:id="30" w:name="_Toc364792185"/>
+      <w:bookmarkStart w:id="31" w:name="_Toc366229202"/>
+      <w:bookmarkStart w:id="32" w:name="_Toc366944543"/>
+      <w:r>
+        <w:t>Funcionamiento de la aplicación web</w:t>
+      </w:r>
+      <w:bookmarkEnd w:id="30"/>
+      <w:bookmarkEnd w:id="31"/>
+      <w:bookmarkEnd w:id="32"/>
     </w:p>
     <w:p/>
     <w:p>
@@ -2888,7 +2964,7 @@
     <w:p>
       <w:pPr>
         <w:rPr>
-          <w:ins w:id="29" w:author="Borja Gonzalez" w:date="2017-09-07T11:32:00Z"/>
+          <w:ins w:id="33" w:author="Borja Gonzalez" w:date="2017-09-07T11:32:00Z"/>
         </w:rPr>
       </w:pPr>
       <w:r>
@@ -2900,7 +2976,7 @@
       <w:r>
         <w:t xml:space="preserve"> y podremos acceder a sus datos presionando en el icono del gráfico de</w:t>
       </w:r>
-      <w:ins w:id="30" w:author="Borja Gonzalez" w:date="2017-09-08T16:17:00Z">
+      <w:ins w:id="34" w:author="Borja Gonzalez" w:date="2017-09-08T16:17:00Z">
         <w:r>
           <w:t xml:space="preserve"> </w:t>
         </w:r>
@@ -2927,29 +3003,29 @@
       <w:pPr>
         <w:pStyle w:val="Heading1"/>
         <w:rPr>
-          <w:ins w:id="31" w:author="Borja Gonzalez" w:date="2017-09-08T16:17:00Z"/>
-        </w:rPr>
-      </w:pPr>
-      <w:bookmarkStart w:id="32" w:name="_Toc366229203"/>
+          <w:ins w:id="35" w:author="Borja Gonzalez" w:date="2017-09-08T16:17:00Z"/>
+        </w:rPr>
+      </w:pPr>
+      <w:bookmarkStart w:id="36" w:name="_Toc366229203"/>
     </w:p>
     <w:p>
       <w:pPr>
         <w:pStyle w:val="Heading1"/>
         <w:rPr>
-          <w:ins w:id="33" w:author="Borja Gonzalez" w:date="2017-09-07T19:48:00Z"/>
-        </w:rPr>
-      </w:pPr>
-      <w:bookmarkStart w:id="34" w:name="_Toc366756945"/>
+          <w:ins w:id="37" w:author="Borja Gonzalez" w:date="2017-09-07T19:48:00Z"/>
+        </w:rPr>
+      </w:pPr>
+      <w:bookmarkStart w:id="38" w:name="_Toc366944544"/>
       <w:r>
         <w:t>Estado del arte</w:t>
       </w:r>
-      <w:bookmarkEnd w:id="32"/>
-      <w:bookmarkEnd w:id="34"/>
-    </w:p>
-    <w:p>
-      <w:pPr>
-        <w:rPr>
-          <w:ins w:id="35" w:author="Borja Gonzalez" w:date="2017-09-07T19:48:00Z"/>
+      <w:bookmarkEnd w:id="36"/>
+      <w:bookmarkEnd w:id="38"/>
+    </w:p>
+    <w:p>
+      <w:pPr>
+        <w:rPr>
+          <w:ins w:id="39" w:author="Borja Gonzalez" w:date="2017-09-07T19:48:00Z"/>
         </w:rPr>
       </w:pPr>
     </w:p>
@@ -2957,21 +3033,21 @@
       <w:pPr>
         <w:pStyle w:val="Heading2"/>
       </w:pPr>
-      <w:bookmarkStart w:id="36" w:name="_Toc366756946"/>
+      <w:bookmarkStart w:id="40" w:name="_Toc366944545"/>
       <w:r>
         <w:t>Diseño de web estático</w:t>
       </w:r>
-      <w:bookmarkEnd w:id="36"/>
+      <w:bookmarkEnd w:id="40"/>
     </w:p>
     <w:p>
       <w:pPr>
         <w:pStyle w:val="Heading3"/>
       </w:pPr>
-      <w:bookmarkStart w:id="37" w:name="_Toc366756947"/>
+      <w:bookmarkStart w:id="41" w:name="_Toc366944546"/>
       <w:r>
         <w:t>HTML</w:t>
       </w:r>
-      <w:bookmarkEnd w:id="37"/>
+      <w:bookmarkEnd w:id="41"/>
     </w:p>
     <w:p/>
     <w:p>
@@ -2984,47 +3060,13 @@
       <w:r>
         <w:t>, sigla en inglés de </w:t>
       </w:r>
-      <w:proofErr w:type="spellStart"/>
       <w:r>
         <w:rPr>
           <w:bCs/>
           <w:iCs/>
         </w:rPr>
-        <w:t>HyperText</w:t>
-      </w:r>
-      <w:proofErr w:type="spellEnd"/>
-      <w:r>
-        <w:rPr>
-          <w:bCs/>
-          <w:iCs/>
-        </w:rPr>
-        <w:t xml:space="preserve"> </w:t>
-      </w:r>
-      <w:proofErr w:type="spellStart"/>
-      <w:r>
-        <w:rPr>
-          <w:bCs/>
-          <w:iCs/>
-        </w:rPr>
-        <w:t>Markup</w:t>
-      </w:r>
-      <w:proofErr w:type="spellEnd"/>
-      <w:r>
-        <w:rPr>
-          <w:bCs/>
-          <w:iCs/>
-        </w:rPr>
-        <w:t xml:space="preserve"> </w:t>
-      </w:r>
-      <w:proofErr w:type="spellStart"/>
-      <w:r>
-        <w:rPr>
-          <w:bCs/>
-          <w:iCs/>
-        </w:rPr>
-        <w:t>Language</w:t>
-      </w:r>
-      <w:proofErr w:type="spellEnd"/>
+        <w:t>HyperText Markup Language</w:t>
+      </w:r>
       <w:r>
         <w:t> (lenguaje de marcas de hipertexto), hace referencia al </w:t>
       </w:r>
@@ -3059,7 +3101,6 @@
         <w:t>elaboración de páginas web en sus diferentes versiones, define una estructura básica y un código (denominado código HTML) para la definición de contenido de una página web, como texto, imágenes, videos, juegos, entre otros. Es un estándar a cargo del </w:t>
       </w:r>
       <w:hyperlink r:id="rId10" w:tooltip="World Wide Web Consortium" w:history="1">
-        <w:proofErr w:type="spellStart"/>
         <w:r>
           <w:rPr>
             <w:rStyle w:val="Hyperlink"/>
@@ -3067,29 +3108,8 @@
             <w:color w:val="auto"/>
             <w:u w:val="none"/>
           </w:rPr>
-          <w:t>World</w:t>
-        </w:r>
-        <w:proofErr w:type="spellEnd"/>
-        <w:r>
-          <w:rPr>
-            <w:rStyle w:val="Hyperlink"/>
-            <w:iCs/>
-            <w:color w:val="auto"/>
-            <w:u w:val="none"/>
-          </w:rPr>
-          <w:t xml:space="preserve"> Wide Web </w:t>
-        </w:r>
-        <w:proofErr w:type="spellStart"/>
-        <w:r>
-          <w:rPr>
-            <w:rStyle w:val="Hyperlink"/>
-            <w:iCs/>
-            <w:color w:val="auto"/>
-            <w:u w:val="none"/>
-          </w:rPr>
-          <w:t>Consortium</w:t>
-        </w:r>
-        <w:proofErr w:type="spellEnd"/>
+          <w:t>World Wide Web Consortium</w:t>
+        </w:r>
       </w:hyperlink>
       <w:r>
         <w:t> (</w:t>
@@ -3108,23 +3128,13 @@
         <w:t>) o Consorcio WWW, organización dedicada a la estandarización de casi todas las tecnologías ligadas a la web, sobre todo en lo referente a su escritura e interpretación. Se considera el lenguaje web más importante siendo su invención crucial en la aparición, desarrollo y expansión de la </w:t>
       </w:r>
       <w:hyperlink r:id="rId12" w:tooltip="World Wide Web" w:history="1">
-        <w:proofErr w:type="spellStart"/>
         <w:r>
           <w:rPr>
             <w:rStyle w:val="Hyperlink"/>
             <w:color w:val="auto"/>
             <w:u w:val="none"/>
           </w:rPr>
-          <w:t>World</w:t>
-        </w:r>
-        <w:proofErr w:type="spellEnd"/>
-        <w:r>
-          <w:rPr>
-            <w:rStyle w:val="Hyperlink"/>
-            <w:color w:val="auto"/>
-            <w:u w:val="none"/>
-          </w:rPr>
-          <w:t xml:space="preserve"> Wide Web</w:t>
+          <w:t>World Wide Web</w:t>
         </w:r>
       </w:hyperlink>
       <w:r>
@@ -3169,11 +3179,11 @@
       <w:pPr>
         <w:pStyle w:val="Heading3"/>
       </w:pPr>
-      <w:bookmarkStart w:id="38" w:name="_Toc366756948"/>
+      <w:bookmarkStart w:id="42" w:name="_Toc366944547"/>
       <w:r>
         <w:t>CSS</w:t>
       </w:r>
-      <w:bookmarkEnd w:id="38"/>
+      <w:bookmarkEnd w:id="42"/>
     </w:p>
     <w:p/>
     <w:p>
@@ -3187,7 +3197,6 @@
       <w:r>
         <w:t> (</w:t>
       </w:r>
-      <w:proofErr w:type="spellStart"/>
       <w:r>
         <w:rPr>
           <w:b/>
@@ -3196,11 +3205,7 @@
         <w:t>C</w:t>
       </w:r>
       <w:r>
-        <w:t>ascading</w:t>
-      </w:r>
-      <w:proofErr w:type="spellEnd"/>
-      <w:r>
-        <w:t> </w:t>
+        <w:t>ascading </w:t>
       </w:r>
       <w:r>
         <w:rPr>
@@ -3212,7 +3217,6 @@
       <w:r>
         <w:t>tyle </w:t>
       </w:r>
-      <w:proofErr w:type="spellStart"/>
       <w:r>
         <w:rPr>
           <w:b/>
@@ -3221,11 +3225,7 @@
         <w:t>S</w:t>
       </w:r>
       <w:r>
-        <w:t>heets</w:t>
-      </w:r>
-      <w:proofErr w:type="spellEnd"/>
-      <w:r>
-        <w:t>) es el lenguaje utilizado para describir la presentación de documentos </w:t>
+        <w:t>heets) es el lenguaje utilizado para describir la presentación de documentos </w:t>
       </w:r>
       <w:hyperlink r:id="rId15" w:tooltip="HTML" w:history="1">
         <w:r>
@@ -3280,15 +3280,7 @@
         </w:r>
       </w:hyperlink>
       <w:r>
-        <w:t xml:space="preserve">. CSS describe como debe ser </w:t>
-      </w:r>
-      <w:proofErr w:type="spellStart"/>
-      <w:r>
-        <w:t>renderizado</w:t>
-      </w:r>
-      <w:proofErr w:type="spellEnd"/>
-      <w:r>
-        <w:t xml:space="preserve"> el elemento estructurado en pantalla, en papel, hablado o en otros medios.</w:t>
+        <w:t>. CSS describe como debe ser renderizado el elemento estructurado en pantalla, en papel, hablado o en otros medios.</w:t>
       </w:r>
     </w:p>
     <w:p>
@@ -3329,13 +3321,11 @@
       <w:pPr>
         <w:pStyle w:val="Heading2"/>
       </w:pPr>
-      <w:bookmarkStart w:id="39" w:name="_Toc366756949"/>
-      <w:proofErr w:type="spellStart"/>
+      <w:bookmarkStart w:id="43" w:name="_Toc366944548"/>
       <w:r>
         <w:t>NodeJS</w:t>
       </w:r>
-      <w:bookmarkEnd w:id="39"/>
-      <w:proofErr w:type="spellEnd"/>
+      <w:bookmarkEnd w:id="43"/>
     </w:p>
     <w:p/>
     <w:p>
@@ -3350,14 +3340,12 @@
         <w:t> es un entorno en tiempo de ejecución multiplataforma, de código abierto, para la capa del servidor (pero no limitándose a ello) basado en el lenguaje de programación </w:t>
       </w:r>
       <w:hyperlink r:id="rId21" w:tooltip="ECMAScript" w:history="1">
-        <w:proofErr w:type="spellStart"/>
         <w:r>
           <w:rPr>
             <w:rStyle w:val="Hyperlink"/>
           </w:rPr>
           <w:t>ECMAScript</w:t>
         </w:r>
-        <w:proofErr w:type="spellEnd"/>
       </w:hyperlink>
       <w:r>
         <w:t>, asíncrono, con </w:t>
@@ -3407,20 +3395,205 @@
         <w:t>.</w:t>
       </w:r>
     </w:p>
-    <w:p/>
+    <w:p>
+      <w:pPr>
+        <w:rPr>
+          <w:ins w:id="44" w:author="Borja Gonzalez" w:date="2017-09-13T17:26:00Z"/>
+        </w:rPr>
+      </w:pPr>
+    </w:p>
     <w:p>
       <w:pPr>
         <w:pStyle w:val="Heading3"/>
-      </w:pPr>
-      <w:bookmarkStart w:id="40" w:name="_Toc364792187"/>
-      <w:bookmarkStart w:id="41" w:name="_Toc366229204"/>
-      <w:bookmarkStart w:id="42" w:name="_Toc366756950"/>
-      <w:proofErr w:type="spellStart"/>
+        <w:rPr>
+          <w:ins w:id="45" w:author="Borja Gonzalez" w:date="2017-09-13T17:27:00Z"/>
+        </w:rPr>
+      </w:pPr>
+      <w:bookmarkStart w:id="46" w:name="_Toc366944549"/>
+      <w:ins w:id="47" w:author="Borja Gonzalez" w:date="2017-09-13T17:26:00Z">
+        <w:r>
+          <w:t>Express.js</w:t>
+        </w:r>
+      </w:ins>
+      <w:bookmarkEnd w:id="46"/>
+    </w:p>
+    <w:p>
+      <w:pPr>
+        <w:rPr>
+          <w:ins w:id="48" w:author="Borja Gonzalez" w:date="2017-09-13T17:27:00Z"/>
+        </w:rPr>
+      </w:pPr>
+    </w:p>
+    <w:p>
+      <w:pPr>
+        <w:rPr>
+          <w:ins w:id="49" w:author="Borja Gonzalez" w:date="2017-09-13T17:33:00Z"/>
+        </w:rPr>
+      </w:pPr>
+      <w:ins w:id="50" w:author="Borja Gonzalez" w:date="2017-09-13T17:33:00Z">
+        <w:r>
+          <w:lastRenderedPageBreak/>
+          <w:t>Express es una infraestructura de ap</w:t>
+        </w:r>
+        <w:r>
+          <w:t xml:space="preserve">licaciones web Node.js mínima, </w:t>
+        </w:r>
+        <w:r>
+          <w:t>flexible</w:t>
+        </w:r>
+        <w:r>
+          <w:t xml:space="preserve"> y rápida</w:t>
+        </w:r>
+        <w:r>
+          <w:t xml:space="preserve"> que proporciona un conjunto sólido de características para las aplicaciones web y móviles.</w:t>
+        </w:r>
+      </w:ins>
+    </w:p>
+    <w:p>
+      <w:pPr>
+        <w:rPr>
+          <w:ins w:id="51" w:author="Borja Gonzalez" w:date="2017-09-13T17:31:00Z"/>
+        </w:rPr>
+      </w:pPr>
+      <w:ins w:id="52" w:author="Borja Gonzalez" w:date="2017-09-13T17:30:00Z">
+        <w:r>
+          <w:t>Una API c</w:t>
+        </w:r>
+        <w:r>
+          <w:t>on miles de métodos de programa de utilidad HTTP y middleware a su disposición, la creación de una API sólida es rápida y sencilla.</w:t>
+        </w:r>
+      </w:ins>
+      <w:ins w:id="53" w:author="Borja Gonzalez" w:date="2017-09-13T17:31:00Z">
+        <w:r>
+          <w:t xml:space="preserve"> </w:t>
+        </w:r>
+      </w:ins>
+    </w:p>
+    <w:p>
+      <w:pPr>
+        <w:rPr>
+          <w:ins w:id="54" w:author="Borja Gonzalez" w:date="2017-09-13T17:43:00Z"/>
+        </w:rPr>
+      </w:pPr>
+      <w:ins w:id="55" w:author="Borja Gonzalez" w:date="2017-09-13T17:31:00Z">
+        <w:r>
+          <w:t>Express proporciona una delgada capa de características de aplicación web básicas, que no ocultan</w:t>
+        </w:r>
+        <w:r>
+          <w:t xml:space="preserve"> las características de Node.js, por lo que proporciona un rendimiento muy alto.</w:t>
+        </w:r>
+      </w:ins>
+    </w:p>
+    <w:p>
+      <w:pPr>
+        <w:rPr>
+          <w:ins w:id="56" w:author="Borja Gonzalez" w:date="2017-09-13T17:43:00Z"/>
+        </w:rPr>
+      </w:pPr>
+    </w:p>
+    <w:p>
+      <w:pPr>
+        <w:pStyle w:val="Heading3"/>
+      </w:pPr>
+      <w:bookmarkStart w:id="57" w:name="_Toc366944550"/>
+      <w:r>
+        <w:t>App.js</w:t>
+      </w:r>
+      <w:bookmarkEnd w:id="57"/>
+    </w:p>
+    <w:p/>
+    <w:p>
+      <w:r>
+        <w:t>App.js es un librería UI (user interface) ligera que permite crear aplicaciones web móviles que se comportan como aplicaciones nativas, sin sacrificar el rendimiento de la aplicación.</w:t>
+      </w:r>
+    </w:p>
+    <w:p/>
+    <w:p>
+      <w:pPr>
+        <w:pStyle w:val="ListParagraph"/>
+        <w:numPr>
+          <w:ilvl w:val="0"/>
+          <w:numId w:val="25"/>
+        </w:numPr>
+      </w:pPr>
+      <w:r>
+        <w:t>Funciona en las distintas plataformas (Android 2.2+, iOS 4.3+).</w:t>
+      </w:r>
+    </w:p>
+    <w:p>
+      <w:pPr>
+        <w:pStyle w:val="ListParagraph"/>
+        <w:numPr>
+          <w:ilvl w:val="0"/>
+          <w:numId w:val="25"/>
+        </w:numPr>
+      </w:pPr>
+      <w:r>
+        <w:t>Diseños de la interfaz de usuario específicos para cada plataforma.</w:t>
+      </w:r>
+    </w:p>
+    <w:p>
+      <w:pPr>
+        <w:pStyle w:val="ListParagraph"/>
+        <w:numPr>
+          <w:ilvl w:val="0"/>
+          <w:numId w:val="25"/>
+        </w:numPr>
+      </w:pPr>
+      <w:r>
+        <w:t>Transiciones nativas configurables.</w:t>
+      </w:r>
+    </w:p>
+    <w:p>
+      <w:pPr>
+        <w:pStyle w:val="ListParagraph"/>
+        <w:numPr>
+          <w:ilvl w:val="0"/>
+          <w:numId w:val="25"/>
+        </w:numPr>
+      </w:pPr>
+      <w:r>
+        <w:t>La pila de navegación se gestiona de forma automática.</w:t>
+      </w:r>
+    </w:p>
+    <w:p>
+      <w:pPr>
+        <w:pStyle w:val="ListParagraph"/>
+        <w:numPr>
+          <w:ilvl w:val="0"/>
+          <w:numId w:val="25"/>
+        </w:numPr>
+      </w:pPr>
+      <w:r>
+        <w:t>Widgets de uso para casos de uso generales.</w:t>
+      </w:r>
+    </w:p>
+    <w:p/>
+    <w:p>
+      <w:r>
+        <w:t>El objetivo de App.js es aportar un punto de comienzo para las aplicaciones web móviles, manejar escenarios generales y mantener la compatibilidad con otras librerías JavaScript comunes.</w:t>
+      </w:r>
+    </w:p>
+    <w:p>
+      <w:pPr>
+        <w:pPrChange w:id="58" w:author="Borja Gonzalez" w:date="2017-09-13T17:27:00Z">
+          <w:pPr>
+            <w:pStyle w:val="Heading3"/>
+          </w:pPr>
+        </w:pPrChange>
+      </w:pPr>
+    </w:p>
+    <w:p>
+      <w:pPr>
+        <w:pStyle w:val="Heading3"/>
+      </w:pPr>
+      <w:bookmarkStart w:id="59" w:name="_Toc364792187"/>
+      <w:bookmarkStart w:id="60" w:name="_Toc366229204"/>
+      <w:bookmarkStart w:id="61" w:name="_Toc366944551"/>
       <w:r>
         <w:t>Javascript</w:t>
       </w:r>
-      <w:bookmarkEnd w:id="42"/>
-      <w:proofErr w:type="spellEnd"/>
+      <w:bookmarkEnd w:id="61"/>
       <w:r>
         <w:t xml:space="preserve"> </w:t>
       </w:r>
@@ -3428,7 +3601,6 @@
     <w:p/>
     <w:p>
       <w:r>
-        <w:lastRenderedPageBreak/>
         <w:t>JavaScript es un </w:t>
       </w:r>
       <w:hyperlink r:id="rId26" w:tooltip="Lenguaje de programación" w:history="1">
@@ -3454,14 +3626,12 @@
         <w:t>, dialecto del estándar </w:t>
       </w:r>
       <w:hyperlink r:id="rId28" w:tooltip="ECMAScript" w:history="1">
-        <w:proofErr w:type="spellStart"/>
         <w:r>
           <w:rPr>
             <w:rStyle w:val="Hyperlink"/>
           </w:rPr>
           <w:t>ECMAScript</w:t>
         </w:r>
-        <w:proofErr w:type="spellEnd"/>
       </w:hyperlink>
       <w:r>
         <w:t>. Se define como </w:t>
@@ -3497,15 +3667,7 @@
         </w:r>
       </w:hyperlink>
       <w:r>
-        <w:t xml:space="preserve">, débilmente </w:t>
-      </w:r>
-      <w:proofErr w:type="spellStart"/>
-      <w:r>
-        <w:t>tipado</w:t>
-      </w:r>
-      <w:proofErr w:type="spellEnd"/>
-      <w:r>
-        <w:t xml:space="preserve"> y dinámico.</w:t>
+        <w:t>, débilmente tipado y dinámico.</w:t>
       </w:r>
     </w:p>
     <w:p>
@@ -3519,7 +3681,6 @@
           </w:rPr>
           <w:t>lado del cliente (</w:t>
         </w:r>
-        <w:proofErr w:type="spellStart"/>
         <w:r>
           <w:rPr>
             <w:rStyle w:val="Hyperlink"/>
@@ -3528,7 +3689,6 @@
           </w:rPr>
           <w:t>client-side</w:t>
         </w:r>
-        <w:proofErr w:type="spellEnd"/>
         <w:r>
           <w:rPr>
             <w:rStyle w:val="Hyperlink"/>
@@ -3584,15 +3744,7 @@
         </w:r>
       </w:hyperlink>
       <w:r>
-        <w:t>(Server-</w:t>
-      </w:r>
-      <w:proofErr w:type="spellStart"/>
-      <w:r>
-        <w:t>side</w:t>
-      </w:r>
-      <w:proofErr w:type="spellEnd"/>
-      <w:r>
-        <w:t xml:space="preserve"> JavaScript o SSJS). Su uso en </w:t>
+        <w:t>(Server-side JavaScript o SSJS). Su uso en </w:t>
       </w:r>
       <w:hyperlink r:id="rId37" w:tooltip="Aplicación informática" w:history="1">
         <w:r>
@@ -3628,34 +3780,32 @@
         <w:t>, aplicaciones de escritorio (mayoritariamente </w:t>
       </w:r>
       <w:hyperlink r:id="rId40" w:tooltip="Widget" w:history="1">
-        <w:proofErr w:type="spellStart"/>
         <w:r>
           <w:rPr>
             <w:rStyle w:val="Hyperlink"/>
           </w:rPr>
           <w:t>widgets</w:t>
         </w:r>
-        <w:proofErr w:type="spellEnd"/>
       </w:hyperlink>
       <w:r>
         <w:t>) es también significativo.</w:t>
       </w:r>
-      <w:bookmarkEnd w:id="40"/>
-      <w:bookmarkEnd w:id="41"/>
+      <w:bookmarkEnd w:id="59"/>
+      <w:bookmarkEnd w:id="60"/>
     </w:p>
     <w:p/>
     <w:p>
       <w:pPr>
         <w:pStyle w:val="Heading3"/>
       </w:pPr>
-      <w:bookmarkStart w:id="43" w:name="_Toc366756951"/>
+      <w:bookmarkStart w:id="62" w:name="_Toc366944552"/>
       <w:r>
         <w:t>Socket</w:t>
       </w:r>
       <w:r>
         <w:t>.io</w:t>
       </w:r>
-      <w:bookmarkEnd w:id="43"/>
+      <w:bookmarkEnd w:id="62"/>
     </w:p>
     <w:p/>
     <w:p>
@@ -3678,33 +3828,21 @@
         <w:t xml:space="preserve"> que se ejecuta en el navegador y </w:t>
       </w:r>
       <w:r>
-        <w:t xml:space="preserve">una librería del servidor para Node.js. Ambas partes tienen prácticamente la misma API. Al igual que Node.js, Socket.io presenta una arquitectura orientada a eventos. </w:t>
-      </w:r>
-    </w:p>
-    <w:p>
-      <w:r>
-        <w:t xml:space="preserve">Generalmente Socket.io utiliza el protocolo </w:t>
-      </w:r>
-      <w:proofErr w:type="spellStart"/>
-      <w:r>
-        <w:t>WebSocket</w:t>
-      </w:r>
-      <w:proofErr w:type="spellEnd"/>
-      <w:r>
-        <w:t>, y como opción alternativa utiliza el sondeo, pero siempre utiliza la misma interfaz.</w:t>
-      </w:r>
-    </w:p>
-    <w:p>
-      <w:r>
-        <w:t xml:space="preserve">Además de ofrecer la funcionalidad de </w:t>
-      </w:r>
-      <w:proofErr w:type="spellStart"/>
-      <w:r>
-        <w:t>WebSocket</w:t>
-      </w:r>
-      <w:proofErr w:type="spellEnd"/>
-      <w:r>
-        <w:t xml:space="preserve">, Socket.io es capaz de emitir mensajes a varios sockets, almacenar datos asociados a cada cliente y </w:t>
+        <w:t xml:space="preserve">una librería del servidor para Node.js. Ambas partes </w:t>
+      </w:r>
+      <w:r>
+        <w:lastRenderedPageBreak/>
+        <w:t xml:space="preserve">tienen prácticamente la misma API. Al igual que Node.js, Socket.io presenta una arquitectura orientada a eventos. </w:t>
+      </w:r>
+    </w:p>
+    <w:p>
+      <w:r>
+        <w:t>Generalmente Socket.io utiliza el protocolo WebSocket, y como opción alternativa utiliza el sondeo, pero siempre utiliza la misma interfaz.</w:t>
+      </w:r>
+    </w:p>
+    <w:p>
+      <w:r>
+        <w:t xml:space="preserve">Además de ofrecer la funcionalidad de WebSocket, Socket.io es capaz de emitir mensajes a varios sockets, almacenar datos asociados a cada cliente y </w:t>
       </w:r>
       <w:r>
         <w:t>E/S asíncrona.</w:t>
@@ -3715,51 +3853,22 @@
       <w:pPr>
         <w:pStyle w:val="Heading3"/>
       </w:pPr>
-      <w:bookmarkStart w:id="44" w:name="_Toc366756952"/>
-      <w:r>
-        <w:t xml:space="preserve">Papa </w:t>
-      </w:r>
-      <w:proofErr w:type="spellStart"/>
-      <w:r>
-        <w:t>Parse</w:t>
-      </w:r>
-      <w:bookmarkEnd w:id="44"/>
-      <w:proofErr w:type="spellEnd"/>
-    </w:p>
-    <w:p/>
-    <w:p>
-      <w:r>
-        <w:t xml:space="preserve">Papa </w:t>
-      </w:r>
-      <w:proofErr w:type="spellStart"/>
-      <w:r>
-        <w:t>parse</w:t>
-      </w:r>
-      <w:proofErr w:type="spellEnd"/>
-      <w:r>
-        <w:t xml:space="preserve"> es un analizador sintáctico que convierte archivos de texto delimitados, principalmente archivos CSV, en estructuras de datos y viceversa. </w:t>
-      </w:r>
-      <w:r>
-        <w:t xml:space="preserve">Papa </w:t>
-      </w:r>
-      <w:proofErr w:type="spellStart"/>
-      <w:r>
-        <w:t>Parse</w:t>
-      </w:r>
-      <w:proofErr w:type="spellEnd"/>
-      <w:r>
-        <w:t xml:space="preserve"> </w:t>
-      </w:r>
-      <w:r>
-        <w:t xml:space="preserve">es el analizador más rápido en navegadores para JavaScript. Según la RFC 4180, Papa </w:t>
-      </w:r>
-      <w:proofErr w:type="spellStart"/>
-      <w:r>
-        <w:t>parse</w:t>
-      </w:r>
-      <w:proofErr w:type="spellEnd"/>
-      <w:r>
-        <w:t xml:space="preserve"> es el analizador sintáctico más fiable y </w:t>
+      <w:bookmarkStart w:id="63" w:name="_Toc366944553"/>
+      <w:r>
+        <w:t>Papa Parse</w:t>
+      </w:r>
+      <w:bookmarkEnd w:id="63"/>
+    </w:p>
+    <w:p/>
+    <w:p>
+      <w:r>
+        <w:t xml:space="preserve">Papa parse es un analizador sintáctico que convierte archivos de texto delimitados, principalmente archivos CSV, en estructuras de datos y viceversa. </w:t>
+      </w:r>
+      <w:r>
+        <w:t xml:space="preserve">Papa Parse </w:t>
+      </w:r>
+      <w:r>
+        <w:t xml:space="preserve">es el analizador más rápido en navegadores para JavaScript. Según la RFC 4180, Papa parse es el analizador sintáctico más fiable y </w:t>
       </w:r>
       <w:r>
         <w:t xml:space="preserve">por lo tanto el más </w:t>
@@ -3788,13 +3897,8 @@
           <w:numId w:val="20"/>
         </w:numPr>
       </w:pPr>
-      <w:proofErr w:type="spellStart"/>
-      <w:r>
-        <w:t>Parsea</w:t>
-      </w:r>
-      <w:proofErr w:type="spellEnd"/>
-      <w:r>
-        <w:t xml:space="preserve"> ficheros CSV en un entorno local o a través de la red directamente.</w:t>
+      <w:r>
+        <w:t>Parsea ficheros CSV en un entorno local o a través de la red directamente.</w:t>
       </w:r>
     </w:p>
     <w:p>
@@ -3842,15 +3946,7 @@
         </w:numPr>
       </w:pPr>
       <w:r>
-        <w:t xml:space="preserve">Pausa, reanudación y anulación del </w:t>
-      </w:r>
-      <w:proofErr w:type="spellStart"/>
-      <w:r>
-        <w:t>parseo</w:t>
-      </w:r>
-      <w:proofErr w:type="spellEnd"/>
-      <w:r>
-        <w:t>.</w:t>
+        <w:t>Pausa, reanudación y anulación del parseo.</w:t>
       </w:r>
     </w:p>
     <w:p>
@@ -3862,15 +3958,7 @@
         </w:numPr>
       </w:pPr>
       <w:r>
-        <w:t xml:space="preserve">Papa </w:t>
-      </w:r>
-      <w:proofErr w:type="spellStart"/>
-      <w:r>
-        <w:t>parse</w:t>
-      </w:r>
-      <w:proofErr w:type="spellEnd"/>
-      <w:r>
-        <w:t xml:space="preserve"> no tiene dependencias. </w:t>
+        <w:t xml:space="preserve">Papa parse no tiene dependencias. </w:t>
       </w:r>
     </w:p>
     <w:p>
@@ -3963,21 +4051,20 @@
           <w:shd w:val="clear" w:color="auto" w:fill="FFFFFF"/>
         </w:rPr>
       </w:pPr>
-      <w:bookmarkStart w:id="45" w:name="_Toc366756953"/>
+      <w:bookmarkStart w:id="64" w:name="_Toc366944554"/>
       <w:r>
         <w:rPr>
           <w:shd w:val="clear" w:color="auto" w:fill="FFFFFF"/>
         </w:rPr>
-        <w:lastRenderedPageBreak/>
         <w:t>Chart.js</w:t>
       </w:r>
-      <w:bookmarkEnd w:id="45"/>
-    </w:p>
-    <w:p/>
-    <w:p>
-      <w:pPr>
-        <w:rPr>
-          <w:ins w:id="46" w:author="Borja Gonzalez" w:date="2017-09-08T16:32:00Z"/>
+      <w:bookmarkEnd w:id="64"/>
+    </w:p>
+    <w:p/>
+    <w:p>
+      <w:pPr>
+        <w:rPr>
+          <w:ins w:id="65" w:author="Borja Gonzalez" w:date="2017-09-08T16:32:00Z"/>
         </w:rPr>
       </w:pPr>
       <w:r>
@@ -3993,15 +4080,7 @@
         </w:numPr>
       </w:pPr>
       <w:r>
-        <w:t>A través del elemento &lt;</w:t>
-      </w:r>
-      <w:proofErr w:type="spellStart"/>
-      <w:r>
-        <w:t>canvas</w:t>
-      </w:r>
-      <w:proofErr w:type="spellEnd"/>
-      <w:r>
-        <w:t>&gt; se consiguen crear gráficos simples.</w:t>
+        <w:t>A través del elemento &lt;canvas&gt; se consiguen crear gráficos simples.</w:t>
       </w:r>
     </w:p>
     <w:p>
@@ -4058,15 +4137,7 @@
         </w:numPr>
       </w:pPr>
       <w:r>
-        <w:t xml:space="preserve">Chart.js funciona muy bien a la hora de visualizar los gráficos en navegadores de otros dispositivos como </w:t>
-      </w:r>
-      <w:proofErr w:type="spellStart"/>
-      <w:r>
-        <w:t>tablets</w:t>
-      </w:r>
-      <w:proofErr w:type="spellEnd"/>
-      <w:r>
-        <w:t xml:space="preserve"> y móviles </w:t>
+        <w:t xml:space="preserve">Chart.js funciona muy bien a la hora de visualizar los gráficos en navegadores de otros dispositivos como tablets y móviles </w:t>
       </w:r>
     </w:p>
     <w:p/>
@@ -4074,15 +4145,16 @@
       <w:pPr>
         <w:pStyle w:val="Heading2"/>
       </w:pPr>
-      <w:bookmarkStart w:id="47" w:name="_Toc366756954"/>
+      <w:bookmarkStart w:id="66" w:name="_Toc366944555"/>
       <w:r>
         <w:t>Bases de Datos</w:t>
       </w:r>
-      <w:bookmarkEnd w:id="47"/>
-    </w:p>
-    <w:p/>
-    <w:p>
-      <w:r>
+      <w:bookmarkEnd w:id="66"/>
+    </w:p>
+    <w:p/>
+    <w:p>
+      <w:r>
+        <w:lastRenderedPageBreak/>
         <w:t>Una </w:t>
       </w:r>
       <w:r>
@@ -4285,28 +4357,28 @@
     <w:p>
       <w:pPr>
         <w:rPr>
-          <w:ins w:id="48" w:author="Borja Gonzalez" w:date="2017-09-10T20:50:00Z"/>
-        </w:rPr>
-      </w:pPr>
-    </w:p>
-    <w:p>
-      <w:pPr>
-        <w:rPr>
-          <w:ins w:id="49" w:author="Borja Gonzalez" w:date="2017-09-10T20:50:00Z"/>
-        </w:rPr>
-      </w:pPr>
-    </w:p>
-    <w:p>
-      <w:pPr>
-        <w:rPr>
-          <w:ins w:id="50" w:author="Borja Gonzalez" w:date="2017-09-10T20:50:00Z"/>
-        </w:rPr>
-      </w:pPr>
-    </w:p>
-    <w:p>
-      <w:pPr>
-        <w:rPr>
-          <w:ins w:id="51" w:author="Borja Gonzalez" w:date="2017-09-10T20:50:00Z"/>
+          <w:ins w:id="67" w:author="Borja Gonzalez" w:date="2017-09-10T20:50:00Z"/>
+        </w:rPr>
+      </w:pPr>
+    </w:p>
+    <w:p>
+      <w:pPr>
+        <w:rPr>
+          <w:ins w:id="68" w:author="Borja Gonzalez" w:date="2017-09-10T20:50:00Z"/>
+        </w:rPr>
+      </w:pPr>
+    </w:p>
+    <w:p>
+      <w:pPr>
+        <w:rPr>
+          <w:ins w:id="69" w:author="Borja Gonzalez" w:date="2017-09-10T20:50:00Z"/>
+        </w:rPr>
+      </w:pPr>
+    </w:p>
+    <w:p>
+      <w:pPr>
+        <w:rPr>
+          <w:ins w:id="70" w:author="Borja Gonzalez" w:date="2017-09-10T20:50:00Z"/>
         </w:rPr>
       </w:pPr>
     </w:p>
@@ -4314,25 +4386,20 @@
       <w:pPr>
         <w:pStyle w:val="Heading3"/>
       </w:pPr>
-      <w:bookmarkStart w:id="52" w:name="_Toc366756955"/>
-      <w:proofErr w:type="spellStart"/>
-      <w:r>
-        <w:lastRenderedPageBreak/>
+      <w:bookmarkStart w:id="71" w:name="_Toc366944556"/>
+      <w:r>
         <w:t>SQLite</w:t>
       </w:r>
-      <w:bookmarkEnd w:id="52"/>
-      <w:proofErr w:type="spellEnd"/>
-    </w:p>
-    <w:p/>
-    <w:p>
-      <w:proofErr w:type="spellStart"/>
+      <w:bookmarkEnd w:id="71"/>
+    </w:p>
+    <w:p/>
+    <w:p>
       <w:r>
         <w:rPr>
           <w:bCs/>
         </w:rPr>
         <w:t>SQLite</w:t>
       </w:r>
-      <w:proofErr w:type="spellEnd"/>
       <w:r>
         <w:t> es un sistema de gestión de </w:t>
       </w:r>
@@ -4349,12 +4416,12 @@
       <w:r>
         <w:t xml:space="preserve"> (DBMS)</w:t>
       </w:r>
-      <w:ins w:id="53" w:author="Borja Gonzalez" w:date="2017-09-08T16:21:00Z">
+      <w:ins w:id="72" w:author="Borja Gonzalez" w:date="2017-09-08T16:21:00Z">
         <w:r>
           <w:t>. É</w:t>
         </w:r>
       </w:ins>
-      <w:ins w:id="54" w:author="Borja Gonzalez" w:date="2017-09-08T16:22:00Z">
+      <w:ins w:id="73" w:author="Borja Gonzalez" w:date="2017-09-08T16:22:00Z">
         <w:r>
           <w:t>ste sistema es</w:t>
         </w:r>
@@ -4372,20 +4439,12 @@
           <w:t>ACID</w:t>
         </w:r>
       </w:hyperlink>
-      <w:ins w:id="55" w:author="Borja Gonzalez" w:date="2017-09-08T16:22:00Z">
-        <w:r>
-          <w:t xml:space="preserve"> y está contenido en una </w:t>
-        </w:r>
-        <w:proofErr w:type="spellStart"/>
-        <w:r>
-          <w:t>bibloteca</w:t>
-        </w:r>
-        <w:proofErr w:type="spellEnd"/>
-        <w:r>
-          <w:t xml:space="preserve"> en C que se podr</w:t>
+      <w:ins w:id="74" w:author="Borja Gonzalez" w:date="2017-09-08T16:22:00Z">
+        <w:r>
+          <w:t xml:space="preserve"> y está contenido en una bibloteca en C que se podr</w:t>
         </w:r>
       </w:ins>
-      <w:ins w:id="56" w:author="Borja Gonzalez" w:date="2017-09-08T16:23:00Z">
+      <w:ins w:id="75" w:author="Borja Gonzalez" w:date="2017-09-08T16:23:00Z">
         <w:r>
           <w:t>ía considerar pequeña para ciertos casos (275kiB)</w:t>
         </w:r>
@@ -4393,28 +4452,20 @@
       <w:r>
         <w:t>.</w:t>
       </w:r>
-      <w:ins w:id="57" w:author="Borja Gonzalez" w:date="2017-09-08T16:23:00Z">
+      <w:ins w:id="76" w:author="Borja Gonzalez" w:date="2017-09-08T16:23:00Z">
         <w:r>
           <w:t xml:space="preserve"> El problema del tamaño se ha resuelto en la reciente versi</w:t>
         </w:r>
       </w:ins>
-      <w:ins w:id="58" w:author="Borja Gonzalez" w:date="2017-09-08T16:24:00Z">
+      <w:ins w:id="77" w:author="Borja Gonzalez" w:date="2017-09-08T16:24:00Z">
         <w:r>
           <w:t>ón · del sistemas que permite bases de datos de hasta 2 Terabytes.</w:t>
         </w:r>
       </w:ins>
       <w:r>
-        <w:t xml:space="preserve"> </w:t>
-      </w:r>
-      <w:proofErr w:type="spellStart"/>
-      <w:r>
-        <w:t>SQLite</w:t>
-      </w:r>
-      <w:proofErr w:type="spellEnd"/>
-      <w:r>
-        <w:t xml:space="preserve"> es un proyecto de </w:t>
-      </w:r>
-      <w:del w:id="59" w:author="Borja Gonzalez" w:date="2017-09-08T16:34:00Z">
+        <w:t xml:space="preserve"> SQLite es un proyecto de </w:t>
+      </w:r>
+      <w:del w:id="78" w:author="Borja Gonzalez" w:date="2017-09-08T16:34:00Z">
         <w:r>
           <w:fldChar w:fldCharType="begin"/>
         </w:r>
@@ -4436,7 +4487,7 @@
           <w:fldChar w:fldCharType="end"/>
         </w:r>
       </w:del>
-      <w:ins w:id="60" w:author="Borja Gonzalez" w:date="2017-09-08T16:34:00Z">
+      <w:ins w:id="79" w:author="Borja Gonzalez" w:date="2017-09-08T16:34:00Z">
         <w:r>
           <w:fldChar w:fldCharType="begin"/>
         </w:r>
@@ -4468,18 +4519,8 @@
             <w:color w:val="auto"/>
             <w:u w:val="none"/>
           </w:rPr>
-          <w:t xml:space="preserve">D. Richard </w:t>
-        </w:r>
-        <w:proofErr w:type="spellStart"/>
-        <w:r>
-          <w:rPr>
-            <w:rStyle w:val="Hyperlink"/>
-            <w:color w:val="auto"/>
-            <w:u w:val="none"/>
-          </w:rPr>
-          <w:t>Hipp</w:t>
-        </w:r>
-        <w:proofErr w:type="spellEnd"/>
+          <w:t>D. Richard Hipp</w:t>
+        </w:r>
       </w:hyperlink>
       <w:r>
         <w:t>.</w:t>
@@ -4497,7 +4538,7 @@
       </w:r>
       <w:r>
         <w:rPr>
-          <w:rPrChange w:id="61" w:author="Borja Gonzalez" w:date="2017-09-08T16:18:00Z">
+          <w:rPrChange w:id="80" w:author="Borja Gonzalez" w:date="2017-09-08T16:18:00Z">
             <w:rPr/>
           </w:rPrChange>
         </w:rPr>
@@ -4508,7 +4549,7 @@
           <w:rStyle w:val="Hyperlink"/>
           <w:color w:val="auto"/>
           <w:u w:val="none"/>
-          <w:rPrChange w:id="62" w:author="Borja Gonzalez" w:date="2017-09-08T16:18:00Z">
+          <w:rPrChange w:id="81" w:author="Borja Gonzalez" w:date="2017-09-08T16:18:00Z">
             <w:rPr>
               <w:rStyle w:val="Hyperlink"/>
             </w:rPr>
@@ -4520,88 +4561,66 @@
         <w:fldChar w:fldCharType="end"/>
       </w:r>
       <w:r>
-        <w:t xml:space="preserve"> cliente-servidor, el motor de </w:t>
-      </w:r>
-      <w:proofErr w:type="spellStart"/>
-      <w:r>
+        <w:t> cliente-servidor, el motor de SQLite no es un proceso independiente con el que el programa principal se comunica. En lugar de eso, la biblioteca SQLite se enlaza con el programa pasando a ser parte integral del mismo. El programa utiliza la funcionalidad de SQLite a través de llamadas simples a subrutinas y funciones. Esto reduce la latencia en el acceso a la base de datos, debido a que las llamadas a funciones son más eficientes que la comunicación entre procesos. El conjunto de la base de datos (definic</w:t>
+      </w:r>
+      <w:r>
+        <w:t xml:space="preserve">iones, tablas, índices, y los propios datos), son guardados como un sólo fichero estándar en la </w:t>
+      </w:r>
+      <w:r>
+        <w:lastRenderedPageBreak/>
+        <w:t>máquina host. Este diseño simple se logra bloqueando todo el fichero de base de datos al principio de cada transacción.</w:t>
+      </w:r>
+    </w:p>
+    <w:p>
+      <w:r>
+        <w:t>En su versión 3, </w:t>
+      </w:r>
+      <w:ins w:id="82" w:author="Borja Gonzalez" w:date="2017-09-08T16:25:00Z">
+        <w:r>
+          <w:t xml:space="preserve">como hemos mencionado antes, </w:t>
+        </w:r>
+      </w:ins>
+      <w:r>
+        <w:rPr>
+          <w:bCs/>
+        </w:rPr>
         <w:t>SQLite</w:t>
       </w:r>
-      <w:proofErr w:type="spellEnd"/>
-      <w:r>
-        <w:t xml:space="preserve"> no es un proceso independiente con el que el programa principal se comunica. En lugar de eso, la biblioteca </w:t>
-      </w:r>
-      <w:proofErr w:type="spellStart"/>
-      <w:r>
-        <w:t>SQLite</w:t>
-      </w:r>
-      <w:proofErr w:type="spellEnd"/>
-      <w:r>
-        <w:t xml:space="preserve"> se enlaza con el programa pasando a ser parte integral del mismo. El programa utiliza la funcionalidad de </w:t>
-      </w:r>
-      <w:proofErr w:type="spellStart"/>
-      <w:r>
-        <w:t>SQLite</w:t>
-      </w:r>
-      <w:proofErr w:type="spellEnd"/>
-      <w:r>
-        <w:t xml:space="preserve"> a través de llamadas simples a subrutinas y funciones. Esto reduce la latencia en el acceso a la base de datos, debido a que las llamadas a funciones son más eficientes que la comunicación entre procesos. El conjunto de la base de datos (definic</w:t>
-      </w:r>
-      <w:r>
-        <w:t>iones, tablas, índices, y los propios datos), son guardados como un sólo fichero estándar en la máquina host. Este diseño simple se logra bloqueando todo el fichero de base de datos al principio de cada transacción.</w:t>
-      </w:r>
-    </w:p>
-    <w:p>
-      <w:r>
-        <w:t>En su versión 3, </w:t>
-      </w:r>
-      <w:ins w:id="63" w:author="Borja Gonzalez" w:date="2017-09-08T16:25:00Z">
-        <w:r>
-          <w:t xml:space="preserve">como hemos mencionado antes, </w:t>
+      <w:r>
+        <w:t> permite </w:t>
+      </w:r>
+      <w:r>
+        <w:t>bases de datos</w:t>
+      </w:r>
+      <w:r>
+        <w:t> de hasta</w:t>
+      </w:r>
+      <w:ins w:id="83" w:author="Borja Gonzalez" w:date="2017-09-08T16:25:00Z">
+        <w:r>
+          <w:t xml:space="preserve"> 2 Terabytes </w:t>
         </w:r>
       </w:ins>
-      <w:proofErr w:type="spellStart"/>
-      <w:r>
-        <w:rPr>
-          <w:bCs/>
-        </w:rPr>
-        <w:t>SQLite</w:t>
-      </w:r>
-      <w:proofErr w:type="spellEnd"/>
-      <w:r>
-        <w:t> permite </w:t>
-      </w:r>
-      <w:r>
-        <w:t>bases de datos</w:t>
-      </w:r>
-      <w:r>
-        <w:t> de hasta</w:t>
-      </w:r>
-      <w:ins w:id="64" w:author="Borja Gonzalez" w:date="2017-09-08T16:25:00Z">
-        <w:r>
-          <w:t xml:space="preserve"> 2 Terabytes </w:t>
+      <w:r>
+        <w:t>de tamaño, y también permite la inclusión de campos tipo </w:t>
+      </w:r>
+      <w:ins w:id="84" w:author="Borja Gonzalez" w:date="2017-09-08T16:19:00Z">
+        <w:r>
+          <w:t>BLOB</w:t>
         </w:r>
       </w:ins>
-      <w:r>
-        <w:t>de tamaño, y también permite la inclusión de campos tipo </w:t>
-      </w:r>
-      <w:ins w:id="65" w:author="Borja Gonzalez" w:date="2017-09-08T16:19:00Z">
-        <w:r>
-          <w:t>BLOB</w:t>
-        </w:r>
-      </w:ins>
     </w:p>
     <w:p/>
     <w:p>
       <w:pPr>
         <w:pStyle w:val="Heading3"/>
       </w:pPr>
-      <w:bookmarkStart w:id="66" w:name="_Toc364792191"/>
-      <w:bookmarkStart w:id="67" w:name="_Toc366229211"/>
-      <w:bookmarkStart w:id="68" w:name="_Toc366756956"/>
+      <w:bookmarkStart w:id="85" w:name="_Toc364792191"/>
+      <w:bookmarkStart w:id="86" w:name="_Toc366229211"/>
+      <w:bookmarkStart w:id="87" w:name="_Toc366944557"/>
       <w:r>
         <w:t>ACID</w:t>
       </w:r>
-      <w:bookmarkEnd w:id="68"/>
+      <w:bookmarkEnd w:id="87"/>
     </w:p>
     <w:p/>
     <w:p>
@@ -4645,17 +4664,8 @@
           <w:i/>
           <w:iCs/>
         </w:rPr>
-        <w:t xml:space="preserve">ACID </w:t>
-      </w:r>
-      <w:proofErr w:type="spellStart"/>
-      <w:r>
-        <w:rPr>
-          <w:i/>
-          <w:iCs/>
-        </w:rPr>
-        <w:t>compliant</w:t>
-      </w:r>
-      <w:proofErr w:type="spellEnd"/>
+        <w:t>ACID compliant</w:t>
+      </w:r>
       <w:r>
         <w:t> se indica -en diversos grados- que éste permite realizar transacciones.</w:t>
       </w:r>
@@ -4674,7 +4684,6 @@
       <w:r>
         <w:t> es un acrónimo de </w:t>
       </w:r>
-      <w:proofErr w:type="spellStart"/>
       <w:r>
         <w:rPr>
           <w:b/>
@@ -4683,13 +4692,8 @@
         <w:t>A</w:t>
       </w:r>
       <w:r>
-        <w:t>tomicity</w:t>
-      </w:r>
-      <w:proofErr w:type="spellEnd"/>
-      <w:r>
-        <w:t>, </w:t>
-      </w:r>
-      <w:proofErr w:type="spellStart"/>
+        <w:t>tomicity, </w:t>
+      </w:r>
       <w:r>
         <w:rPr>
           <w:b/>
@@ -4698,13 +4702,8 @@
         <w:t>C</w:t>
       </w:r>
       <w:r>
-        <w:t>onsistency</w:t>
-      </w:r>
-      <w:proofErr w:type="spellEnd"/>
-      <w:r>
-        <w:t>, </w:t>
-      </w:r>
-      <w:proofErr w:type="spellStart"/>
+        <w:t>onsistency, </w:t>
+      </w:r>
       <w:r>
         <w:rPr>
           <w:b/>
@@ -4713,13 +4712,8 @@
         <w:t>I</w:t>
       </w:r>
       <w:r>
-        <w:t>solation</w:t>
-      </w:r>
-      <w:proofErr w:type="spellEnd"/>
-      <w:r>
-        <w:t xml:space="preserve"> and </w:t>
-      </w:r>
-      <w:proofErr w:type="spellStart"/>
+        <w:t>solation and </w:t>
+      </w:r>
       <w:r>
         <w:rPr>
           <w:b/>
@@ -4728,11 +4722,7 @@
         <w:t>D</w:t>
       </w:r>
       <w:r>
-        <w:t>urability</w:t>
-      </w:r>
-      <w:proofErr w:type="spellEnd"/>
-      <w:r>
-        <w:t>: Atomicidad, Consistencia, Aislamiento y Durabilidad en español.</w:t>
+        <w:t>urability: Atomicidad, Consistencia, Aislamiento y Durabilidad en español.</w:t>
       </w:r>
     </w:p>
     <w:p>
@@ -4839,19 +4829,7 @@
         <w:t>:</w:t>
       </w:r>
       <w:r>
-        <w:t xml:space="preserve"> Esta propiedad asegura que una operación no puede afectar a otras. Esto asegura que la realización de dos transacciones sobre la misma información sean independientes y no generen ningún tipo de error.  Esta propiedad define cómo y cuándo los cambios producidos por una operación </w:t>
-      </w:r>
-      <w:r>
-        <w:lastRenderedPageBreak/>
-        <w:t xml:space="preserve">se hacen visibles para las demás operaciones concurrentes. El aislamiento puede alcanzarse en distintos niveles, siendo el parámetro esencial a la hora de seleccionar </w:t>
-      </w:r>
-      <w:proofErr w:type="spellStart"/>
-      <w:r>
-        <w:t>SGBDs</w:t>
-      </w:r>
-      <w:proofErr w:type="spellEnd"/>
-      <w:r>
-        <w:t>.</w:t>
+        <w:t> Esta propiedad asegura que una operación no puede afectar a otras. Esto asegura que la realización de dos transacciones sobre la misma información sean independientes y no generen ningún tipo de error.  Esta propiedad define cómo y cuándo los cambios producidos por una operación se hacen visibles para las demás operaciones concurrentes. El aislamiento puede alcanzarse en distintos niveles, siendo el parámetro esencial a la hora de seleccionar SGBDs.</w:t>
       </w:r>
     </w:p>
     <w:p>
@@ -4902,17 +4880,8 @@
           <w:i/>
           <w:iCs/>
         </w:rPr>
-        <w:t xml:space="preserve">ACID </w:t>
-      </w:r>
-      <w:proofErr w:type="spellStart"/>
-      <w:r>
-        <w:rPr>
-          <w:i/>
-          <w:iCs/>
-        </w:rPr>
-        <w:t>Compliant</w:t>
-      </w:r>
-      <w:proofErr w:type="spellEnd"/>
+        <w:t>ACID Compliant</w:t>
+      </w:r>
       <w:r>
         <w:t>.</w:t>
       </w:r>
@@ -4923,18 +4892,19 @@
       <w:pPr>
         <w:pStyle w:val="Heading2"/>
       </w:pPr>
-      <w:bookmarkStart w:id="69" w:name="_Toc366756957"/>
+      <w:bookmarkStart w:id="88" w:name="_Toc366944558"/>
       <w:r>
         <w:t>Sensor Inercial</w:t>
       </w:r>
-      <w:bookmarkEnd w:id="69"/>
       <w:r>
         <w:t xml:space="preserve"> - IMU</w:t>
       </w:r>
-    </w:p>
-    <w:p/>
-    <w:p>
-      <w:r>
+      <w:bookmarkEnd w:id="88"/>
+    </w:p>
+    <w:p/>
+    <w:p>
+      <w:r>
+        <w:lastRenderedPageBreak/>
         <w:t>Mediante el uso combinado de acelerómetros y gir</w:t>
       </w:r>
       <w:r>
@@ -5395,16 +5365,11 @@
       <w:pPr>
         <w:pStyle w:val="Heading3"/>
       </w:pPr>
-      <w:bookmarkStart w:id="70" w:name="_Toc366756958"/>
-      <w:proofErr w:type="spellStart"/>
-      <w:r>
-        <w:t>Werium</w:t>
-      </w:r>
-      <w:proofErr w:type="spellEnd"/>
-      <w:r>
-        <w:t xml:space="preserve"> Basic Pro</w:t>
-      </w:r>
-      <w:bookmarkEnd w:id="70"/>
+      <w:bookmarkStart w:id="89" w:name="_Toc366944559"/>
+      <w:r>
+        <w:t>Werium Basic Pro</w:t>
+      </w:r>
+      <w:bookmarkEnd w:id="89"/>
     </w:p>
     <w:p/>
     <w:p>
@@ -5528,44 +5493,11 @@
     <w:p/>
     <w:p/>
     <w:p/>
-    <w:p>
-      <w:pPr>
-        <w:rPr>
-          <w:rPrChange w:id="71" w:author="Borja Gonzalez" w:date="2017-09-11T19:54:00Z">
-            <w:rPr/>
-          </w:rPrChange>
-        </w:rPr>
-        <w:pPrChange w:id="72" w:author="Borja Gonzalez" w:date="2017-09-11T19:54:00Z">
-          <w:pPr/>
-        </w:pPrChange>
-      </w:pPr>
-    </w:p>
-    <w:p/>
-    <w:p>
-      <w:pPr>
-        <w:rPr>
-          <w:rPrChange w:id="73" w:author="Borja Gonzalez" w:date="2017-09-11T19:54:00Z">
-            <w:rPr/>
-          </w:rPrChange>
-        </w:rPr>
-        <w:pPrChange w:id="74" w:author="Borja Gonzalez" w:date="2017-09-11T19:54:00Z">
-          <w:pPr/>
-        </w:pPrChange>
-      </w:pPr>
-    </w:p>
-    <w:p/>
-    <w:p>
-      <w:pPr>
-        <w:rPr>
-          <w:rPrChange w:id="75" w:author="Borja Gonzalez" w:date="2017-09-11T19:54:00Z">
-            <w:rPr/>
-          </w:rPrChange>
-        </w:rPr>
-        <w:pPrChange w:id="76" w:author="Borja Gonzalez" w:date="2017-09-11T19:54:00Z">
-          <w:pPr/>
-        </w:pPrChange>
-      </w:pPr>
-    </w:p>
+    <w:p/>
+    <w:p/>
+    <w:p/>
+    <w:p/>
+    <w:p/>
     <w:p/>
     <w:p/>
     <w:p>
@@ -5575,42 +5507,28 @@
         </w:tabs>
       </w:pPr>
       <w:r>
-        <w:t xml:space="preserve">                                           Sensor inercial </w:t>
-      </w:r>
-      <w:proofErr w:type="spellStart"/>
-      <w:r>
-        <w:t>Werium</w:t>
-      </w:r>
-      <w:proofErr w:type="spellEnd"/>
-    </w:p>
-    <w:p>
-      <w:pPr>
-        <w:rPr>
-          <w:ins w:id="77" w:author="Borja Gonzalez" w:date="2017-09-11T19:55:00Z"/>
-        </w:rPr>
-      </w:pPr>
-      <w:bookmarkStart w:id="78" w:name="_Toc366756959"/>
-      <w:bookmarkStart w:id="79" w:name="_GoBack"/>
-    </w:p>
-    <w:bookmarkEnd w:id="79"/>
+        <w:t xml:space="preserve">                                           Sensor inercial Werium</w:t>
+      </w:r>
+    </w:p>
+    <w:p/>
     <w:p>
       <w:pPr>
         <w:pStyle w:val="Heading1"/>
       </w:pPr>
-      <w:r>
-        <w:lastRenderedPageBreak/>
+      <w:bookmarkStart w:id="90" w:name="_Toc366944560"/>
+      <w:r>
         <w:t>Diseño</w:t>
       </w:r>
-      <w:bookmarkEnd w:id="66"/>
-      <w:bookmarkEnd w:id="67"/>
-      <w:bookmarkEnd w:id="78"/>
+      <w:bookmarkEnd w:id="85"/>
+      <w:bookmarkEnd w:id="86"/>
+      <w:bookmarkEnd w:id="90"/>
     </w:p>
     <w:p/>
     <w:p>
       <w:r>
         <w:t>En este capítulo se intenta analizar en profundidad el problema que se pretende resolver, intentando abarcar la mayor cantidad de información posible y estudiando los principales aspectos que habrían de cubrirse en el desarrollo del proyecto. En este punto deberían surgir las características principales del sistema a desarrollar, por lo que se establecen también los casos de uso que deber</w:t>
       </w:r>
-      <w:ins w:id="80" w:author="Rodrigo García" w:date="2017-09-07T08:44:00Z">
+      <w:ins w:id="91" w:author="Rodrigo García" w:date="2017-09-07T08:44:00Z">
         <w:r>
           <w:t>á</w:t>
         </w:r>
@@ -5624,15 +5542,15 @@
       <w:pPr>
         <w:pStyle w:val="Heading2"/>
       </w:pPr>
-      <w:bookmarkStart w:id="81" w:name="_Toc364792192"/>
-      <w:bookmarkStart w:id="82" w:name="_Toc366229212"/>
-      <w:bookmarkStart w:id="83" w:name="_Toc366756960"/>
+      <w:bookmarkStart w:id="92" w:name="_Toc364792192"/>
+      <w:bookmarkStart w:id="93" w:name="_Toc366229212"/>
+      <w:bookmarkStart w:id="94" w:name="_Toc366944561"/>
       <w:r>
         <w:t>Descripción del problema</w:t>
       </w:r>
-      <w:bookmarkEnd w:id="81"/>
-      <w:bookmarkEnd w:id="82"/>
-      <w:bookmarkEnd w:id="83"/>
+      <w:bookmarkEnd w:id="92"/>
+      <w:bookmarkEnd w:id="93"/>
+      <w:bookmarkEnd w:id="94"/>
       <w:r>
         <w:t xml:space="preserve"> </w:t>
       </w:r>
@@ -5642,45 +5560,39 @@
       <w:r>
         <w:t xml:space="preserve">El objetivo principal es construir una </w:t>
       </w:r>
-      <w:commentRangeStart w:id="84"/>
+      <w:commentRangeStart w:id="95"/>
       <w:r>
         <w:t xml:space="preserve">aplicación web </w:t>
       </w:r>
-      <w:commentRangeEnd w:id="84"/>
+      <w:commentRangeEnd w:id="95"/>
       <w:r>
         <w:rPr>
           <w:rStyle w:val="CommentReference"/>
         </w:rPr>
-        <w:commentReference w:id="84"/>
-      </w:r>
-      <w:ins w:id="85" w:author="Borja Gonzalez" w:date="2017-09-07T11:57:00Z">
+        <w:commentReference w:id="95"/>
+      </w:r>
+      <w:ins w:id="96" w:author="Borja Gonzalez" w:date="2017-09-07T11:57:00Z">
         <w:r>
           <w:t>con una base de datos asociada</w:t>
         </w:r>
       </w:ins>
-      <w:ins w:id="86" w:author="Borja Gonzalez" w:date="2017-09-07T11:58:00Z">
-        <w:r>
-          <w:t xml:space="preserve"> para el seguimiento de pacientes con problemas de movilidad cervical. Esta aplicación web </w:t>
+      <w:ins w:id="97" w:author="Borja Gonzalez" w:date="2017-09-07T11:58:00Z">
+        <w:r>
+          <w:t xml:space="preserve"> para el seguimiento de pacientes con problemas de movilidad cervical. Esta </w:t>
+        </w:r>
+        <w:r>
+          <w:lastRenderedPageBreak/>
+          <w:t xml:space="preserve">aplicación web </w:t>
         </w:r>
       </w:ins>
-      <w:del w:id="87" w:author="Borja Gonzalez" w:date="2017-09-07T11:58:00Z">
-        <w:r>
-          <w:delText xml:space="preserve">que </w:delText>
-        </w:r>
-      </w:del>
       <w:r>
         <w:t>permit</w:t>
       </w:r>
-      <w:ins w:id="88" w:author="Borja Gonzalez" w:date="2017-09-07T11:58:00Z">
+      <w:ins w:id="98" w:author="Borja Gonzalez" w:date="2017-09-07T11:58:00Z">
         <w:r>
           <w:t>irá</w:t>
         </w:r>
       </w:ins>
-      <w:del w:id="89" w:author="Borja Gonzalez" w:date="2017-09-07T11:58:00Z">
-        <w:r>
-          <w:delText>a</w:delText>
-        </w:r>
-      </w:del>
       <w:r>
         <w:t xml:space="preserve"> el acceso de uno o más usuarios o clientes, y que estos pue</w:t>
       </w:r>
@@ -5690,22 +5602,22 @@
       <w:r>
         <w:t xml:space="preserve">. </w:t>
       </w:r>
-      <w:ins w:id="90" w:author="Borja Gonzalez" w:date="2017-09-07T12:00:00Z">
+      <w:ins w:id="99" w:author="Borja Gonzalez" w:date="2017-09-07T12:00:00Z">
         <w:r>
           <w:t>Para describir el problema en cuestión voy a seguir un proceso que se divide en varios apartados.</w:t>
         </w:r>
       </w:ins>
-      <w:commentRangeStart w:id="91"/>
-      <w:del w:id="92" w:author="Borja Gonzalez" w:date="2017-09-07T12:01:00Z">
+      <w:commentRangeStart w:id="100"/>
+      <w:del w:id="101" w:author="Borja Gonzalez" w:date="2017-09-07T12:01:00Z">
         <w:r>
           <w:delText xml:space="preserve">El problema se podría dividir </w:delText>
         </w:r>
-        <w:commentRangeEnd w:id="91"/>
+        <w:commentRangeEnd w:id="100"/>
         <w:r>
           <w:rPr>
             <w:rStyle w:val="CommentReference"/>
           </w:rPr>
-          <w:commentReference w:id="91"/>
+          <w:commentReference w:id="100"/>
         </w:r>
         <w:r>
           <w:delText>en varios apartados,</w:delText>
@@ -5714,7 +5626,7 @@
       <w:r>
         <w:t xml:space="preserve"> </w:t>
       </w:r>
-      <w:ins w:id="93" w:author="Borja Gonzalez" w:date="2017-09-07T12:02:00Z">
+      <w:ins w:id="102" w:author="Borja Gonzalez" w:date="2017-09-07T12:02:00Z">
         <w:r>
           <w:t xml:space="preserve">Empezaré con el </w:t>
         </w:r>
@@ -5722,7 +5634,7 @@
       <w:r>
         <w:t xml:space="preserve">diseño de la arquitectura del sistema para satisfacer las necesidades descritas previamente, </w:t>
       </w:r>
-      <w:ins w:id="94" w:author="Borja Gonzalez" w:date="2017-09-07T12:02:00Z">
+      <w:ins w:id="103" w:author="Borja Gonzalez" w:date="2017-09-07T12:02:00Z">
         <w:r>
           <w:t xml:space="preserve">seguiré con la </w:t>
         </w:r>
@@ -5730,12 +5642,12 @@
       <w:r>
         <w:t>implementación de dicho sistema,</w:t>
       </w:r>
-      <w:ins w:id="95" w:author="Borja Gonzalez" w:date="2017-09-07T12:02:00Z">
+      <w:ins w:id="104" w:author="Borja Gonzalez" w:date="2017-09-07T12:02:00Z">
         <w:r>
           <w:t xml:space="preserve"> y terminaré</w:t>
         </w:r>
       </w:ins>
-      <w:ins w:id="96" w:author="Borja Gonzalez" w:date="2017-09-07T12:03:00Z">
+      <w:ins w:id="105" w:author="Borja Gonzalez" w:date="2017-09-07T12:03:00Z">
         <w:r>
           <w:t xml:space="preserve"> describiendo el</w:t>
         </w:r>
@@ -5749,15 +5661,15 @@
       <w:pPr>
         <w:pStyle w:val="Heading2"/>
       </w:pPr>
-      <w:bookmarkStart w:id="97" w:name="_Toc364792193"/>
-      <w:bookmarkStart w:id="98" w:name="_Toc366229213"/>
-      <w:bookmarkStart w:id="99" w:name="_Toc366756961"/>
+      <w:bookmarkStart w:id="106" w:name="_Toc364792193"/>
+      <w:bookmarkStart w:id="107" w:name="_Toc366229213"/>
+      <w:bookmarkStart w:id="108" w:name="_Toc366944562"/>
       <w:r>
         <w:t>Requisitos</w:t>
       </w:r>
-      <w:bookmarkEnd w:id="97"/>
-      <w:bookmarkEnd w:id="98"/>
-      <w:bookmarkEnd w:id="99"/>
+      <w:bookmarkEnd w:id="106"/>
+      <w:bookmarkEnd w:id="107"/>
+      <w:bookmarkEnd w:id="108"/>
     </w:p>
     <w:p>
       <w:r>
@@ -5775,20 +5687,20 @@
       <w:pPr>
         <w:pStyle w:val="Heading3"/>
       </w:pPr>
-      <w:bookmarkStart w:id="100" w:name="_Toc366229214"/>
-      <w:bookmarkStart w:id="101" w:name="_Toc366756962"/>
+      <w:bookmarkStart w:id="109" w:name="_Toc366229214"/>
+      <w:bookmarkStart w:id="110" w:name="_Toc366944563"/>
       <w:r>
         <w:t>Requisitos Funcionales</w:t>
       </w:r>
-      <w:bookmarkEnd w:id="100"/>
-      <w:bookmarkEnd w:id="101"/>
+      <w:bookmarkEnd w:id="109"/>
+      <w:bookmarkEnd w:id="110"/>
     </w:p>
     <w:p/>
     <w:p>
       <w:r>
         <w:t>RF</w:t>
       </w:r>
-      <w:ins w:id="102" w:author="Borja Gonzalez" w:date="2017-09-07T12:08:00Z">
+      <w:ins w:id="111" w:author="Borja Gonzalez" w:date="2017-09-07T12:08:00Z">
         <w:r>
           <w:t>1</w:t>
         </w:r>
@@ -5808,7 +5720,7 @@
       <w:r>
         <w:t>RF</w:t>
       </w:r>
-      <w:ins w:id="103" w:author="Borja Gonzalez" w:date="2017-09-07T12:08:00Z">
+      <w:ins w:id="112" w:author="Borja Gonzalez" w:date="2017-09-07T12:08:00Z">
         <w:r>
           <w:t>2</w:t>
         </w:r>
@@ -5825,7 +5737,7 @@
       <w:r>
         <w:t>RF</w:t>
       </w:r>
-      <w:ins w:id="104" w:author="Borja Gonzalez" w:date="2017-09-07T12:08:00Z">
+      <w:ins w:id="113" w:author="Borja Gonzalez" w:date="2017-09-07T12:08:00Z">
         <w:r>
           <w:t>3</w:t>
         </w:r>
@@ -5839,7 +5751,7 @@
       <w:r>
         <w:t>RF</w:t>
       </w:r>
-      <w:ins w:id="105" w:author="Borja Gonzalez" w:date="2017-09-07T12:08:00Z">
+      <w:ins w:id="114" w:author="Borja Gonzalez" w:date="2017-09-07T12:08:00Z">
         <w:r>
           <w:t>4</w:t>
         </w:r>
@@ -5850,15 +5762,10 @@
     </w:p>
     <w:p/>
     <w:p>
-      <w:pPr>
-        <w:rPr>
-          <w:ins w:id="106" w:author="Borja Gonzalez" w:date="2017-09-07T12:07:00Z"/>
-        </w:rPr>
-      </w:pPr>
       <w:r>
         <w:t>RF</w:t>
       </w:r>
-      <w:ins w:id="107" w:author="Borja Gonzalez" w:date="2017-09-07T12:08:00Z">
+      <w:ins w:id="115" w:author="Borja Gonzalez" w:date="2017-09-07T12:08:00Z">
         <w:r>
           <w:t>5</w:t>
         </w:r>
@@ -5866,233 +5773,168 @@
       <w:r>
         <w:t xml:space="preserve"> – </w:t>
       </w:r>
-      <w:ins w:id="108" w:author="Rodrigo García" w:date="2017-09-07T08:46:00Z">
+      <w:ins w:id="116" w:author="Rodrigo García" w:date="2017-09-07T08:46:00Z">
         <w:r>
           <w:t>Para cada paciente, el sistema mostrará</w:t>
         </w:r>
       </w:ins>
       <w:r>
-        <w:t xml:space="preserve"> una tabla con los tres movimientos disponibles </w:t>
-      </w:r>
-    </w:p>
-    <w:p>
-      <w:pPr>
-        <w:rPr>
-          <w:ins w:id="109" w:author="Borja Gonzalez" w:date="2017-09-07T12:07:00Z"/>
-        </w:rPr>
-      </w:pPr>
-    </w:p>
-    <w:p>
-      <w:ins w:id="110" w:author="Borja Gonzalez" w:date="2017-09-07T12:07:00Z">
-        <w:r>
-          <w:t xml:space="preserve">RF6- El sistema ofrece la </w:t>
+        <w:t xml:space="preserve"> una tabla con los tres movimientos disponibles</w:t>
+      </w:r>
+      <w:r>
+        <w:t>.</w:t>
+      </w:r>
+    </w:p>
+    <w:p/>
+    <w:p>
+      <w:r>
+        <w:t>RF6 – El sistema deberá ser capaz de mostrar las distintas sesiones de movimientos.</w:t>
+      </w:r>
+    </w:p>
+    <w:p/>
+    <w:p>
+      <w:pPr>
+        <w:rPr>
+          <w:ins w:id="117" w:author="Borja Gonzalez" w:date="2017-09-08T15:32:00Z"/>
+        </w:rPr>
+      </w:pPr>
+      <w:r>
+        <w:t>RF</w:t>
+      </w:r>
+      <w:r>
+        <w:t>7</w:t>
+      </w:r>
+      <w:r>
+        <w:t xml:space="preserve"> – El sistema debe proporcionar a los clientes la opción de añadir datos de movimientos con una fecha asociada. </w:t>
+      </w:r>
+    </w:p>
+    <w:p/>
+    <w:p>
+      <w:r>
+        <w:t>RF</w:t>
+      </w:r>
+      <w:r>
+        <w:t>8</w:t>
+      </w:r>
+      <w:r>
+        <w:t xml:space="preserve"> - El sistema debe proporcionar a los clientes la opción de borrar datos de movimientos.</w:t>
+      </w:r>
+    </w:p>
+    <w:p/>
+    <w:p>
+      <w:r>
+        <w:t>RF9- El sistema ofrece la  opción de mostrar la evolución de cada movimiento.</w:t>
+      </w:r>
+    </w:p>
+    <w:p/>
+    <w:p>
+      <w:pPr>
+        <w:pStyle w:val="Heading3"/>
+        <w:rPr>
+          <w:ins w:id="118" w:author="Borja Gonzalez" w:date="2017-09-08T15:36:00Z"/>
+        </w:rPr>
+      </w:pPr>
+      <w:bookmarkStart w:id="119" w:name="_Toc366229215"/>
+      <w:bookmarkStart w:id="120" w:name="_Toc366944564"/>
+      <w:r>
+        <w:t>Requisitos no Funcionales</w:t>
+      </w:r>
+      <w:bookmarkEnd w:id="119"/>
+      <w:bookmarkEnd w:id="120"/>
+      <w:ins w:id="121" w:author="Borja Gonzalez" w:date="2017-09-08T15:51:00Z">
+        <w:r>
+          <w:t xml:space="preserve"> </w:t>
         </w:r>
       </w:ins>
-      <w:r>
-        <w:t xml:space="preserve"> opción de mostrar la evolución de cada movimiento.</w:t>
-      </w:r>
-    </w:p>
-    <w:p/>
-    <w:p>
-      <w:pPr>
-        <w:rPr>
-          <w:ins w:id="111" w:author="Borja Gonzalez" w:date="2017-09-08T15:32:00Z"/>
-        </w:rPr>
-      </w:pPr>
-      <w:r>
-        <w:t xml:space="preserve">RF7 – El sistema debe proporcionar a los clientes la opción de añadir datos de movimientos con una fecha asociada. </w:t>
-      </w:r>
-    </w:p>
-    <w:p/>
-    <w:p>
-      <w:commentRangeStart w:id="112"/>
-      <w:r>
-        <w:t>RF8 - El sistema debe proporcionar a los clientes la opción de borrar datos de movimientos.</w:t>
-      </w:r>
-      <w:commentRangeEnd w:id="112"/>
+    </w:p>
+    <w:p>
+      <w:pPr>
+        <w:rPr>
+          <w:ins w:id="122" w:author="Borja Gonzalez" w:date="2017-09-08T15:36:00Z"/>
+        </w:rPr>
+      </w:pPr>
+    </w:p>
+    <w:p/>
+    <w:p>
+      <w:r>
+        <w:lastRenderedPageBreak/>
+        <w:t xml:space="preserve">RNF1 - </w:t>
+      </w:r>
+      <w:r>
+        <w:t>E</w:t>
+      </w:r>
+      <w:commentRangeStart w:id="123"/>
+      <w:r>
+        <w:t>l sistema debe permitir el acceso a la aplicación web desde cualquier dispositivo.</w:t>
+      </w:r>
+      <w:commentRangeEnd w:id="123"/>
       <w:r>
         <w:rPr>
           <w:rStyle w:val="CommentReference"/>
         </w:rPr>
-        <w:commentReference w:id="112"/>
-      </w:r>
-    </w:p>
-    <w:p/>
-    <w:p>
-      <w:r>
-        <w:t xml:space="preserve">RF9 – El sistema deberá ser capaz de mostrar los datos de movimientos y los datos de evolución mediante gráficos animados e interactivos. </w:t>
-      </w:r>
-    </w:p>
-    <w:p/>
-    <w:p>
-      <w:r>
-        <w:t xml:space="preserve">RF10 – El sistema </w:t>
-      </w:r>
-      <w:commentRangeStart w:id="113"/>
-      <w:del w:id="114" w:author="Rodrigo García" w:date="2017-09-07T08:48:00Z">
-        <w:r>
-          <w:delText>tendrá que mostrar los gráficos de evolución con los datos ordenados según su fecha de medición y así</w:delText>
-        </w:r>
-      </w:del>
-      <w:ins w:id="115" w:author="Rodrigo García" w:date="2017-09-07T08:48:00Z">
-        <w:r>
-          <w:t>permitirá</w:t>
-        </w:r>
-      </w:ins>
-      <w:r>
-        <w:t xml:space="preserve"> </w:t>
-      </w:r>
-      <w:commentRangeEnd w:id="113"/>
+        <w:commentReference w:id="123"/>
+      </w:r>
+      <w:r>
+        <w:t xml:space="preserve"> Una vez activo el servidor, cualquier usuario </w:t>
+      </w:r>
+      <w:r>
+        <w:t>puede acceder a la página web desde cualquier dispositivo. Cuando se realice un cambio en un dispositivo (añadir paciente, borrar sesión de datos, etc…) se reflejará automáticamente en el resto de dispositivos.</w:t>
+      </w:r>
+    </w:p>
+    <w:p/>
+    <w:p>
+      <w:r>
+        <w:t xml:space="preserve">RNF2 - </w:t>
+      </w:r>
+      <w:r>
+        <w:t>Solo se admitirán ficheros CSV.</w:t>
+      </w:r>
+      <w:r>
+        <w:t xml:space="preserve"> Esto quiere decir que a la hora de que el usuario seleccione un archivo local para añadir un set de datos, solo se le permitirá seleccionar un archivo del tipo CSV y no cualquier otro.</w:t>
+      </w:r>
+    </w:p>
+    <w:p/>
+    <w:p>
+      <w:r>
+        <w:t xml:space="preserve">RNF3 - </w:t>
+      </w:r>
+      <w:r>
+        <w:t>Dentro de los gráficos de evolución el sistema marcará unos límites de normalidad dependiendo del sexo del paciente.</w:t>
+      </w:r>
+    </w:p>
+    <w:p/>
+    <w:p>
+      <w:r>
+        <w:t xml:space="preserve">RNF4 - </w:t>
+      </w:r>
+      <w:commentRangeStart w:id="124"/>
+      <w:r>
+        <w:t xml:space="preserve">El sistema deberá ser capaz de almacenar los datos de los pacientes </w:t>
+      </w:r>
+      <w:commentRangeStart w:id="125"/>
+      <w:r>
+        <w:t>entre sesiones.</w:t>
+      </w:r>
+      <w:commentRangeEnd w:id="125"/>
       <w:r>
         <w:rPr>
           <w:rStyle w:val="CommentReference"/>
         </w:rPr>
-        <w:commentReference w:id="113"/>
-      </w:r>
-      <w:r>
-        <w:t>observar la progresión del movimiento con el tiempo.</w:t>
-      </w:r>
-    </w:p>
-    <w:p/>
-    <w:p>
-      <w:pPr>
-        <w:pStyle w:val="Heading3"/>
-        <w:rPr>
-          <w:ins w:id="116" w:author="Borja Gonzalez" w:date="2017-09-08T15:36:00Z"/>
-        </w:rPr>
-      </w:pPr>
-      <w:bookmarkStart w:id="117" w:name="_Toc366229215"/>
-      <w:bookmarkStart w:id="118" w:name="_Toc366756963"/>
-      <w:r>
-        <w:t>Requisitos no Funcionales</w:t>
-      </w:r>
-      <w:bookmarkEnd w:id="117"/>
-      <w:bookmarkEnd w:id="118"/>
-      <w:ins w:id="119" w:author="Borja Gonzalez" w:date="2017-09-08T15:51:00Z">
-        <w:r>
-          <w:t xml:space="preserve"> </w:t>
-        </w:r>
-      </w:ins>
-    </w:p>
-    <w:p>
-      <w:pPr>
-        <w:rPr>
-          <w:ins w:id="120" w:author="Borja Gonzalez" w:date="2017-09-08T15:36:00Z"/>
-        </w:rPr>
-      </w:pPr>
-    </w:p>
-    <w:p/>
-    <w:p>
-      <w:pPr>
-        <w:rPr>
-          <w:ins w:id="121" w:author="Borja Gonzalez" w:date="2017-09-08T15:32:00Z"/>
-        </w:rPr>
-      </w:pPr>
-      <w:ins w:id="122" w:author="Borja Gonzalez" w:date="2017-09-08T15:36:00Z">
-        <w:r>
-          <w:t>E</w:t>
-        </w:r>
-      </w:ins>
-      <w:commentRangeStart w:id="123"/>
-      <w:r>
-        <w:t>l sistema debe permitir el acceso a la aplicación web desde cualquier dispositivo.</w:t>
-      </w:r>
-      <w:commentRangeEnd w:id="123"/>
+        <w:commentReference w:id="125"/>
+      </w:r>
+      <w:commentRangeEnd w:id="124"/>
       <w:r>
         <w:rPr>
           <w:rStyle w:val="CommentReference"/>
         </w:rPr>
-        <w:commentReference w:id="123"/>
-      </w:r>
-    </w:p>
-    <w:p>
-      <w:pPr>
-        <w:rPr>
-          <w:ins w:id="124" w:author="Borja Gonzalez" w:date="2017-09-08T15:32:00Z"/>
-        </w:rPr>
-      </w:pPr>
-    </w:p>
-    <w:p>
-      <w:pPr>
-        <w:rPr>
-          <w:ins w:id="125" w:author="Borja Gonzalez" w:date="2017-09-08T15:33:00Z"/>
-        </w:rPr>
-      </w:pPr>
-      <w:commentRangeStart w:id="126"/>
-      <w:ins w:id="127" w:author="Borja Gonzalez" w:date="2017-09-08T15:32:00Z">
-        <w:r>
-          <w:t>Solo se admitirán ficheros CSV.</w:t>
-        </w:r>
-        <w:commentRangeEnd w:id="126"/>
-        <w:r>
-          <w:commentReference w:id="126"/>
-        </w:r>
-      </w:ins>
-    </w:p>
-    <w:p>
-      <w:pPr>
-        <w:rPr>
-          <w:ins w:id="128" w:author="Borja Gonzalez" w:date="2017-09-08T15:33:00Z"/>
-        </w:rPr>
-      </w:pPr>
-    </w:p>
-    <w:p>
-      <w:pPr>
-        <w:rPr>
-          <w:ins w:id="129" w:author="Borja Gonzalez" w:date="2017-09-08T15:35:00Z"/>
-        </w:rPr>
-      </w:pPr>
-      <w:commentRangeStart w:id="130"/>
-      <w:r>
-        <w:t>Dentro de los gráficos de evolución el sistema marcará unos límites de normalidad dependiendo del sexo del paciente.</w:t>
-      </w:r>
-      <w:commentRangeEnd w:id="130"/>
-      <w:r>
-        <w:rPr>
-          <w:rStyle w:val="CommentReference"/>
-        </w:rPr>
-        <w:commentReference w:id="130"/>
-      </w:r>
-    </w:p>
-    <w:p>
-      <w:pPr>
-        <w:rPr>
-          <w:ins w:id="131" w:author="Borja Gonzalez" w:date="2017-09-08T15:35:00Z"/>
-        </w:rPr>
-      </w:pPr>
-    </w:p>
-    <w:p>
-      <w:commentRangeStart w:id="132"/>
-      <w:r>
-        <w:t xml:space="preserve">El sistema deberá ser capaz de almacenar los datos de los pacientes </w:t>
-      </w:r>
-      <w:commentRangeStart w:id="133"/>
-      <w:r>
-        <w:t>entre sesiones.</w:t>
-      </w:r>
-      <w:commentRangeEnd w:id="133"/>
-      <w:r>
-        <w:rPr>
-          <w:rStyle w:val="CommentReference"/>
-        </w:rPr>
-        <w:commentReference w:id="133"/>
-      </w:r>
-      <w:commentRangeEnd w:id="132"/>
-      <w:r>
-        <w:rPr>
-          <w:rStyle w:val="CommentReference"/>
-        </w:rPr>
-        <w:commentReference w:id="132"/>
-      </w:r>
-    </w:p>
-    <w:p>
-      <w:pPr>
-        <w:rPr>
-          <w:ins w:id="134" w:author="Borja Gonzalez" w:date="2017-09-08T15:32:00Z"/>
-        </w:rPr>
-      </w:pPr>
-    </w:p>
-    <w:p>
+        <w:commentReference w:id="124"/>
+      </w:r>
+    </w:p>
+    <w:p/>
+    <w:p>
+      <w:r>
+        <w:t xml:space="preserve">RNF5 - </w:t>
+      </w:r>
       <w:r>
         <w:t>El sistema deberá reflejar los cambios realizados por un cliente conectado al servido</w:t>
       </w:r>
@@ -6107,15 +5949,15 @@
       <w:pPr>
         <w:pStyle w:val="Heading2"/>
       </w:pPr>
-      <w:bookmarkStart w:id="135" w:name="_Toc364792194"/>
-      <w:bookmarkStart w:id="136" w:name="_Toc366229216"/>
-      <w:bookmarkStart w:id="137" w:name="_Toc366756964"/>
+      <w:bookmarkStart w:id="126" w:name="_Toc364792194"/>
+      <w:bookmarkStart w:id="127" w:name="_Toc366229216"/>
+      <w:bookmarkStart w:id="128" w:name="_Toc366944565"/>
       <w:r>
         <w:t>Casos de uso</w:t>
       </w:r>
-      <w:bookmarkEnd w:id="135"/>
-      <w:bookmarkEnd w:id="136"/>
-      <w:bookmarkEnd w:id="137"/>
+      <w:bookmarkEnd w:id="126"/>
+      <w:bookmarkEnd w:id="127"/>
+      <w:bookmarkEnd w:id="128"/>
     </w:p>
     <w:p/>
     <w:p>
@@ -6216,7 +6058,6 @@
     <w:p/>
     <w:p>
       <w:r>
-        <w:lastRenderedPageBreak/>
         <w:t>CU2: Acceso a la pestaña de pacientes</w:t>
       </w:r>
       <w:r>
@@ -6233,7 +6074,7 @@
       <w:r>
         <w:t>Actores implicados: Usuario/cliente</w:t>
       </w:r>
-      <w:ins w:id="138" w:author="Borja Gonzalez" w:date="2017-09-07T12:15:00Z">
+      <w:ins w:id="129" w:author="Borja Gonzalez" w:date="2017-09-07T12:15:00Z">
         <w:r>
           <w:t>.</w:t>
         </w:r>
@@ -6241,21 +6082,10 @@
     </w:p>
     <w:p>
       <w:r>
-        <w:t xml:space="preserve">Precondiciones: El sistema debe estar correctamente </w:t>
-      </w:r>
-      <w:commentRangeStart w:id="139"/>
-      <w:r>
-        <w:t>funcionando</w:t>
-      </w:r>
-      <w:commentRangeEnd w:id="139"/>
-      <w:r>
-        <w:rPr>
-          <w:rStyle w:val="CommentReference"/>
-        </w:rPr>
-        <w:commentReference w:id="139"/>
-      </w:r>
-      <w:r>
-        <w:t xml:space="preserve">. </w:t>
+        <w:t xml:space="preserve">Precondiciones: </w:t>
+      </w:r>
+      <w:r>
+        <w:t>Acceso a la página web.</w:t>
       </w:r>
     </w:p>
     <w:p>
@@ -6314,6 +6144,7 @@
         </w:numPr>
       </w:pPr>
       <w:r>
+        <w:lastRenderedPageBreak/>
         <w:t>El cliente recibe la lista de pacientes y se la presenta al usuario en una tabla.</w:t>
       </w:r>
     </w:p>
@@ -6329,7 +6160,7 @@
       <w:r>
         <w:t>Actores implicados: Usuario/cliente</w:t>
       </w:r>
-      <w:ins w:id="140" w:author="Borja Gonzalez" w:date="2017-09-07T12:15:00Z">
+      <w:ins w:id="130" w:author="Borja Gonzalez" w:date="2017-09-07T12:15:00Z">
         <w:r>
           <w:t>.</w:t>
         </w:r>
@@ -6337,7 +6168,10 @@
     </w:p>
     <w:p>
       <w:r>
-        <w:t xml:space="preserve">Precondiciones: El sistema debe estar correctamente funcionando. </w:t>
+        <w:t xml:space="preserve">Precondiciones: </w:t>
+      </w:r>
+      <w:r>
+        <w:t>Acceso a la pestaña de pacientes/Listado de pacientes.</w:t>
       </w:r>
     </w:p>
     <w:p>
@@ -6430,7 +6264,7 @@
       <w:r>
         <w:t>Actores implicados: Usuario/cliente</w:t>
       </w:r>
-      <w:ins w:id="141" w:author="Borja Gonzalez" w:date="2017-09-07T12:15:00Z">
+      <w:ins w:id="131" w:author="Borja Gonzalez" w:date="2017-09-07T12:15:00Z">
         <w:r>
           <w:t>.</w:t>
         </w:r>
@@ -6438,8 +6272,16 @@
     </w:p>
     <w:p>
       <w:r>
-        <w:t xml:space="preserve">Precondiciones: El sistema debe estar correctamente funcionando. </w:t>
-      </w:r>
+        <w:t xml:space="preserve">Precondiciones: </w:t>
+      </w:r>
+      <w:r>
+        <w:t>Acceso a la pestaña de pacientes/Listado de pacientes.</w:t>
+      </w:r>
+      <w:del w:id="132" w:author="Borja Gonzalez" w:date="2017-09-12T12:23:00Z">
+        <w:r>
+          <w:delText xml:space="preserve">. </w:delText>
+        </w:r>
+      </w:del>
     </w:p>
     <w:p>
       <w:r>
@@ -6617,7 +6459,7 @@
       <w:r>
         <w:t>Actores implicados: Usuario/cliente</w:t>
       </w:r>
-      <w:ins w:id="142" w:author="Borja Gonzalez" w:date="2017-09-07T12:15:00Z">
+      <w:ins w:id="133" w:author="Borja Gonzalez" w:date="2017-09-07T12:15:00Z">
         <w:r>
           <w:t>.</w:t>
         </w:r>
@@ -6625,7 +6467,10 @@
     </w:p>
     <w:p>
       <w:r>
-        <w:t xml:space="preserve">Precondiciones: El sistema debe estar correctamente funcionando. </w:t>
+        <w:t xml:space="preserve">Precondiciones: </w:t>
+      </w:r>
+      <w:r>
+        <w:t>Acceso a la pestaña de pacientes/Listado de pacientes.</w:t>
       </w:r>
     </w:p>
     <w:p>
@@ -6672,6 +6517,7 @@
         </w:numPr>
       </w:pPr>
       <w:r>
+        <w:lastRenderedPageBreak/>
         <w:t>El navegador solicita la lista de pacientes a la base de datos.</w:t>
       </w:r>
     </w:p>
@@ -6757,7 +6603,7 @@
       <w:r>
         <w:t>Actores implicados: Usuario/cliente</w:t>
       </w:r>
-      <w:ins w:id="143" w:author="Borja Gonzalez" w:date="2017-09-07T12:15:00Z">
+      <w:ins w:id="134" w:author="Borja Gonzalez" w:date="2017-09-07T12:15:00Z">
         <w:r>
           <w:t>.</w:t>
         </w:r>
@@ -6765,7 +6611,10 @@
     </w:p>
     <w:p>
       <w:r>
-        <w:t xml:space="preserve">Precondiciones: El sistema debe estar correctamente funcionando. </w:t>
+        <w:t xml:space="preserve">Precondiciones: </w:t>
+      </w:r>
+      <w:r>
+        <w:t>Acceso al listado de movimientos de un paciente.</w:t>
       </w:r>
     </w:p>
     <w:p>
@@ -6915,7 +6764,15 @@
     </w:p>
     <w:p>
       <w:r>
-        <w:t>CU6: Borrar</w:t>
+        <w:t>CU</w:t>
+      </w:r>
+      <w:ins w:id="135" w:author="Borja Gonzalez" w:date="2017-09-12T12:20:00Z">
+        <w:r>
+          <w:t>7</w:t>
+        </w:r>
+      </w:ins>
+      <w:r>
+        <w:t>: Borrar</w:t>
       </w:r>
       <w:r>
         <w:t xml:space="preserve"> datos de movimiento.</w:t>
@@ -6937,7 +6794,7 @@
       <w:r>
         <w:t>Actores implicados: Usuario/cliente</w:t>
       </w:r>
-      <w:ins w:id="144" w:author="Borja Gonzalez" w:date="2017-09-07T12:16:00Z">
+      <w:ins w:id="136" w:author="Borja Gonzalez" w:date="2017-09-07T12:16:00Z">
         <w:r>
           <w:t>.</w:t>
         </w:r>
@@ -6945,8 +6802,10 @@
     </w:p>
     <w:p>
       <w:r>
-        <w:lastRenderedPageBreak/>
-        <w:t xml:space="preserve">Precondiciones: El sistema debe estar correctamente funcionando. </w:t>
+        <w:t xml:space="preserve">Precondiciones: </w:t>
+      </w:r>
+      <w:r>
+        <w:t>Acceso al listado de movimientos de un paciente.</w:t>
       </w:r>
     </w:p>
     <w:p>
@@ -7017,6 +6876,7 @@
         </w:numPr>
       </w:pPr>
       <w:r>
+        <w:lastRenderedPageBreak/>
         <w:t>El cliente elige el paciente del que quiere mostrar sus datos de movimiento presionando el botón adecuado, ya que cada paciente tiene su propio botón para mostrar sus datos.</w:t>
       </w:r>
     </w:p>
@@ -7136,7 +6996,15 @@
     <w:p/>
     <w:p>
       <w:r>
-        <w:t>CU7: Mostar datos del paciente.</w:t>
+        <w:t>CU</w:t>
+      </w:r>
+      <w:ins w:id="137" w:author="Borja Gonzalez" w:date="2017-09-12T12:20:00Z">
+        <w:r>
+          <w:t>8</w:t>
+        </w:r>
+      </w:ins>
+      <w:r>
+        <w:t>: Mostar datos del paciente.</w:t>
       </w:r>
     </w:p>
     <w:p>
@@ -7148,7 +7016,7 @@
       <w:r>
         <w:t>Actores implicados: Usuario/cliente</w:t>
       </w:r>
-      <w:ins w:id="145" w:author="Borja Gonzalez" w:date="2017-09-07T12:16:00Z">
+      <w:ins w:id="138" w:author="Borja Gonzalez" w:date="2017-09-07T12:16:00Z">
         <w:r>
           <w:t>.</w:t>
         </w:r>
@@ -7156,8 +7024,13 @@
     </w:p>
     <w:p>
       <w:r>
-        <w:t xml:space="preserve">Precondiciones: El sistema debe estar correctamente funcionando. </w:t>
-      </w:r>
+        <w:t xml:space="preserve">Precondiciones: </w:t>
+      </w:r>
+      <w:ins w:id="139" w:author="Borja Gonzalez" w:date="2017-09-12T12:24:00Z">
+        <w:r>
+          <w:t>Acceso al listado de movimientos de un paciente.</w:t>
+        </w:r>
+      </w:ins>
     </w:p>
     <w:p>
       <w:r>
@@ -7292,38 +7165,40 @@
     </w:p>
     <w:p>
       <w:r>
+        <w:t>Post-condiciones: El navegador tiene que borrar el contenido del gráfico anterior (en el caso de que exista) y graficar los datos requeridos.</w:t>
+      </w:r>
+    </w:p>
+    <w:p/>
+    <w:p>
+      <w:pPr>
+        <w:pStyle w:val="ListParagraph"/>
+      </w:pPr>
+    </w:p>
+    <w:p/>
+    <w:p>
+      <w:r>
+        <w:t>CU</w:t>
+      </w:r>
+      <w:ins w:id="140" w:author="Borja Gonzalez" w:date="2017-09-12T12:20:00Z">
+        <w:r>
+          <w:t>9</w:t>
+        </w:r>
+      </w:ins>
+      <w:r>
+        <w:t>: Mostar datos de evolución del paciente.</w:t>
+      </w:r>
+    </w:p>
+    <w:p>
+      <w:r>
+        <w:t>El usuario muestra la evolución de un movimiento del paciente.</w:t>
+      </w:r>
+    </w:p>
+    <w:p>
+      <w:r>
         <w:lastRenderedPageBreak/>
-        <w:t>Post-condiciones: El navegador tiene que borrar el contenido del gráfico anterior (en el caso de que exista) y graficar los datos requeridos.</w:t>
-      </w:r>
-    </w:p>
-    <w:p/>
-    <w:p>
-      <w:pPr>
-        <w:pStyle w:val="ListParagraph"/>
-      </w:pPr>
-    </w:p>
-    <w:p/>
-    <w:p>
-      <w:r>
-        <w:t>CU</w:t>
-      </w:r>
-      <w:r>
-        <w:t>8</w:t>
-      </w:r>
-      <w:r>
-        <w:t>: Mostar datos de evolución del paciente.</w:t>
-      </w:r>
-    </w:p>
-    <w:p>
-      <w:r>
-        <w:t>El usuario muestra la evolución de un movimiento del paciente.</w:t>
-      </w:r>
-    </w:p>
-    <w:p>
-      <w:r>
         <w:t>Actores implicados: Usuario/cliente</w:t>
       </w:r>
-      <w:ins w:id="146" w:author="Borja Gonzalez" w:date="2017-09-07T12:16:00Z">
+      <w:ins w:id="141" w:author="Borja Gonzalez" w:date="2017-09-07T12:16:00Z">
         <w:r>
           <w:t>.</w:t>
         </w:r>
@@ -7331,8 +7206,13 @@
     </w:p>
     <w:p>
       <w:r>
-        <w:t xml:space="preserve">Precondiciones: El sistema debe estar correctamente funcionando. </w:t>
-      </w:r>
+        <w:t xml:space="preserve">Precondiciones: </w:t>
+      </w:r>
+      <w:ins w:id="142" w:author="Borja Gonzalez" w:date="2017-09-12T12:24:00Z">
+        <w:r>
+          <w:t>Acceso al listado de movimientos de un paciente.</w:t>
+        </w:r>
+      </w:ins>
     </w:p>
     <w:p>
       <w:r>
@@ -7483,12 +7363,87 @@
       </w:r>
     </w:p>
     <w:p/>
-    <w:p/>
-    <w:p/>
-    <w:p>
-      <w:pPr>
-        <w:rPr>
-          <w:lang w:val="es-ES"/>
+    <w:p>
+      <w:pPr>
+        <w:rPr>
+          <w:ins w:id="143" w:author="Borja Gonzalez" w:date="2017-09-12T13:31:00Z"/>
+        </w:rPr>
+      </w:pPr>
+    </w:p>
+    <w:p>
+      <w:pPr>
+        <w:rPr>
+          <w:ins w:id="144" w:author="Borja Gonzalez" w:date="2017-09-12T13:31:00Z"/>
+        </w:rPr>
+      </w:pPr>
+    </w:p>
+    <w:p>
+      <w:pPr>
+        <w:rPr>
+          <w:ins w:id="145" w:author="Borja Gonzalez" w:date="2017-09-12T13:31:00Z"/>
+        </w:rPr>
+      </w:pPr>
+    </w:p>
+    <w:p>
+      <w:pPr>
+        <w:rPr>
+          <w:ins w:id="146" w:author="Borja Gonzalez" w:date="2017-09-12T13:31:00Z"/>
+        </w:rPr>
+      </w:pPr>
+    </w:p>
+    <w:p>
+      <w:pPr>
+        <w:rPr>
+          <w:ins w:id="147" w:author="Borja Gonzalez" w:date="2017-09-12T13:31:00Z"/>
+        </w:rPr>
+      </w:pPr>
+    </w:p>
+    <w:p>
+      <w:pPr>
+        <w:rPr>
+          <w:ins w:id="148" w:author="Borja Gonzalez" w:date="2017-09-12T13:31:00Z"/>
+        </w:rPr>
+      </w:pPr>
+    </w:p>
+    <w:p>
+      <w:pPr>
+        <w:rPr>
+          <w:ins w:id="149" w:author="Borja Gonzalez" w:date="2017-09-12T13:31:00Z"/>
+        </w:rPr>
+      </w:pPr>
+    </w:p>
+    <w:p>
+      <w:pPr>
+        <w:rPr>
+          <w:ins w:id="150" w:author="Borja Gonzalez" w:date="2017-09-12T13:31:00Z"/>
+        </w:rPr>
+      </w:pPr>
+    </w:p>
+    <w:p>
+      <w:pPr>
+        <w:rPr>
+          <w:ins w:id="151" w:author="Borja Gonzalez" w:date="2017-09-12T13:31:00Z"/>
+        </w:rPr>
+      </w:pPr>
+    </w:p>
+    <w:p>
+      <w:pPr>
+        <w:rPr>
+          <w:ins w:id="152" w:author="Borja Gonzalez" w:date="2017-09-12T13:31:00Z"/>
+        </w:rPr>
+      </w:pPr>
+    </w:p>
+    <w:p>
+      <w:pPr>
+        <w:rPr>
+          <w:ins w:id="153" w:author="Borja Gonzalez" w:date="2017-09-12T13:31:00Z"/>
+        </w:rPr>
+      </w:pPr>
+    </w:p>
+    <w:p>
+      <w:pPr>
+        <w:rPr>
+          <w:ins w:id="154" w:author="Borja Gonzalez" w:date="2017-09-12T13:31:00Z"/>
         </w:rPr>
       </w:pPr>
     </w:p>
@@ -7496,38 +7451,1394 @@
     <w:p>
       <w:pPr>
         <w:pStyle w:val="Heading2"/>
-      </w:pPr>
-      <w:bookmarkStart w:id="147" w:name="_Toc364792195"/>
-      <w:bookmarkStart w:id="148" w:name="_Toc366229217"/>
-      <w:bookmarkStart w:id="149" w:name="_Toc366756965"/>
+        <w:rPr>
+          <w:ins w:id="155" w:author="Borja Gonzalez" w:date="2017-09-12T13:30:00Z"/>
+        </w:rPr>
+      </w:pPr>
+      <w:bookmarkStart w:id="156" w:name="_Toc364792195"/>
+      <w:bookmarkStart w:id="157" w:name="_Toc366229217"/>
+      <w:bookmarkStart w:id="158" w:name="_Toc366944566"/>
       <w:r>
         <w:t>Matriz de trazabilidad</w:t>
       </w:r>
-      <w:bookmarkEnd w:id="147"/>
-      <w:bookmarkEnd w:id="148"/>
-      <w:bookmarkEnd w:id="149"/>
-    </w:p>
+      <w:bookmarkEnd w:id="156"/>
+      <w:bookmarkEnd w:id="157"/>
+      <w:bookmarkEnd w:id="158"/>
+    </w:p>
+    <w:p>
+      <w:pPr>
+        <w:rPr>
+          <w:ins w:id="159" w:author="Borja Gonzalez" w:date="2017-09-12T13:30:00Z"/>
+        </w:rPr>
+      </w:pPr>
+    </w:p>
+    <w:p/>
+    <w:tbl>
+      <w:tblPr>
+        <w:tblStyle w:val="TableGrid"/>
+        <w:tblpPr w:leftFromText="180" w:rightFromText="180" w:vertAnchor="page" w:horzAnchor="page" w:tblpX="1567" w:tblpY="2521"/>
+        <w:tblW w:w="10444" w:type="dxa"/>
+        <w:tblLook w:val="04A0" w:firstRow="1" w:lastRow="0" w:firstColumn="1" w:lastColumn="0" w:noHBand="0" w:noVBand="1"/>
+      </w:tblPr>
+      <w:tblGrid>
+        <w:gridCol w:w="1953"/>
+        <w:gridCol w:w="947"/>
+        <w:gridCol w:w="947"/>
+        <w:gridCol w:w="947"/>
+        <w:gridCol w:w="947"/>
+        <w:gridCol w:w="947"/>
+        <w:gridCol w:w="947"/>
+        <w:gridCol w:w="947"/>
+        <w:gridCol w:w="947"/>
+        <w:gridCol w:w="915"/>
+      </w:tblGrid>
+      <w:tr>
+        <w:trPr>
+          <w:cantSplit/>
+          <w:trHeight w:val="568"/>
+        </w:trPr>
+        <w:tc>
+          <w:tcPr>
+            <w:tcW w:w="1953" w:type="dxa"/>
+            <w:vAlign w:val="center"/>
+          </w:tcPr>
+          <w:p>
+            <w:bookmarkStart w:id="160" w:name="_Toc364792196"/>
+            <w:bookmarkStart w:id="161" w:name="_Toc366229218"/>
+            <w:r>
+              <w:lastRenderedPageBreak/>
+              <w:t>Casos de Uso</w:t>
+            </w:r>
+          </w:p>
+        </w:tc>
+        <w:tc>
+          <w:tcPr>
+            <w:tcW w:w="947" w:type="dxa"/>
+            <w:vAlign w:val="center"/>
+          </w:tcPr>
+          <w:p>
+            <w:r>
+              <w:t>RF1</w:t>
+            </w:r>
+          </w:p>
+        </w:tc>
+        <w:tc>
+          <w:tcPr>
+            <w:tcW w:w="947" w:type="dxa"/>
+            <w:vAlign w:val="center"/>
+          </w:tcPr>
+          <w:p>
+            <w:r>
+              <w:t>RF2</w:t>
+            </w:r>
+          </w:p>
+        </w:tc>
+        <w:tc>
+          <w:tcPr>
+            <w:tcW w:w="947" w:type="dxa"/>
+            <w:vAlign w:val="center"/>
+          </w:tcPr>
+          <w:p>
+            <w:r>
+              <w:t>RF3</w:t>
+            </w:r>
+          </w:p>
+        </w:tc>
+        <w:tc>
+          <w:tcPr>
+            <w:tcW w:w="947" w:type="dxa"/>
+            <w:vAlign w:val="center"/>
+          </w:tcPr>
+          <w:p>
+            <w:r>
+              <w:t>RF4</w:t>
+            </w:r>
+          </w:p>
+        </w:tc>
+        <w:tc>
+          <w:tcPr>
+            <w:tcW w:w="947" w:type="dxa"/>
+            <w:vAlign w:val="center"/>
+          </w:tcPr>
+          <w:p>
+            <w:r>
+              <w:t>RF5</w:t>
+            </w:r>
+          </w:p>
+        </w:tc>
+        <w:tc>
+          <w:tcPr>
+            <w:tcW w:w="947" w:type="dxa"/>
+            <w:vAlign w:val="center"/>
+          </w:tcPr>
+          <w:p>
+            <w:r>
+              <w:t>RF6</w:t>
+            </w:r>
+          </w:p>
+        </w:tc>
+        <w:tc>
+          <w:tcPr>
+            <w:tcW w:w="947" w:type="dxa"/>
+            <w:vAlign w:val="center"/>
+          </w:tcPr>
+          <w:p>
+            <w:r>
+              <w:t>RF7</w:t>
+            </w:r>
+          </w:p>
+        </w:tc>
+        <w:tc>
+          <w:tcPr>
+            <w:tcW w:w="947" w:type="dxa"/>
+            <w:vAlign w:val="center"/>
+          </w:tcPr>
+          <w:p>
+            <w:r>
+              <w:t>RF8</w:t>
+            </w:r>
+          </w:p>
+        </w:tc>
+        <w:tc>
+          <w:tcPr>
+            <w:tcW w:w="915" w:type="dxa"/>
+            <w:vAlign w:val="center"/>
+          </w:tcPr>
+          <w:p>
+            <w:r>
+              <w:t>RF9</w:t>
+            </w:r>
+          </w:p>
+        </w:tc>
+      </w:tr>
+      <w:tr>
+        <w:trPr>
+          <w:cantSplit/>
+          <w:trHeight w:val="484"/>
+        </w:trPr>
+        <w:tc>
+          <w:tcPr>
+            <w:tcW w:w="1953" w:type="dxa"/>
+            <w:vAlign w:val="center"/>
+          </w:tcPr>
+          <w:p>
+            <w:r>
+              <w:t>CU1</w:t>
+            </w:r>
+          </w:p>
+        </w:tc>
+        <w:tc>
+          <w:tcPr>
+            <w:tcW w:w="947" w:type="dxa"/>
+            <w:vAlign w:val="center"/>
+          </w:tcPr>
+          <w:p>
+            <w:pPr>
+              <w:jc w:val="center"/>
+              <w:rPr>
+                <w:rFonts w:ascii="Times" w:eastAsia="Times New Roman" w:hAnsi="Times" w:cs="Times New Roman"/>
+                <w:sz w:val="40"/>
+                <w:szCs w:val="40"/>
+              </w:rPr>
+            </w:pPr>
+            <w:r>
+              <w:rPr>
+                <w:rFonts w:ascii="Menlo Regular" w:eastAsia="Times New Roman" w:hAnsi="Menlo Regular" w:cs="Menlo Regular"/>
+                <w:color w:val="222222"/>
+                <w:sz w:val="40"/>
+                <w:szCs w:val="40"/>
+                <w:shd w:val="clear" w:color="auto" w:fill="FFFFFF"/>
+              </w:rPr>
+              <w:t>✓</w:t>
+            </w:r>
+          </w:p>
+        </w:tc>
+        <w:tc>
+          <w:tcPr>
+            <w:tcW w:w="947" w:type="dxa"/>
+            <w:vAlign w:val="center"/>
+          </w:tcPr>
+          <w:p>
+            <w:pPr>
+              <w:jc w:val="center"/>
+            </w:pPr>
+          </w:p>
+        </w:tc>
+        <w:tc>
+          <w:tcPr>
+            <w:tcW w:w="947" w:type="dxa"/>
+            <w:vAlign w:val="center"/>
+          </w:tcPr>
+          <w:p>
+            <w:pPr>
+              <w:jc w:val="center"/>
+            </w:pPr>
+          </w:p>
+        </w:tc>
+        <w:tc>
+          <w:tcPr>
+            <w:tcW w:w="947" w:type="dxa"/>
+            <w:vAlign w:val="center"/>
+          </w:tcPr>
+          <w:p>
+            <w:pPr>
+              <w:jc w:val="center"/>
+            </w:pPr>
+          </w:p>
+        </w:tc>
+        <w:tc>
+          <w:tcPr>
+            <w:tcW w:w="947" w:type="dxa"/>
+            <w:vAlign w:val="center"/>
+          </w:tcPr>
+          <w:p>
+            <w:pPr>
+              <w:jc w:val="center"/>
+            </w:pPr>
+          </w:p>
+        </w:tc>
+        <w:tc>
+          <w:tcPr>
+            <w:tcW w:w="947" w:type="dxa"/>
+            <w:vAlign w:val="center"/>
+          </w:tcPr>
+          <w:p>
+            <w:pPr>
+              <w:jc w:val="center"/>
+            </w:pPr>
+          </w:p>
+        </w:tc>
+        <w:tc>
+          <w:tcPr>
+            <w:tcW w:w="947" w:type="dxa"/>
+            <w:vAlign w:val="center"/>
+          </w:tcPr>
+          <w:p>
+            <w:pPr>
+              <w:jc w:val="center"/>
+            </w:pPr>
+          </w:p>
+        </w:tc>
+        <w:tc>
+          <w:tcPr>
+            <w:tcW w:w="947" w:type="dxa"/>
+            <w:vAlign w:val="center"/>
+          </w:tcPr>
+          <w:p>
+            <w:pPr>
+              <w:jc w:val="center"/>
+            </w:pPr>
+          </w:p>
+        </w:tc>
+        <w:tc>
+          <w:tcPr>
+            <w:tcW w:w="915" w:type="dxa"/>
+            <w:vAlign w:val="center"/>
+          </w:tcPr>
+          <w:p>
+            <w:pPr>
+              <w:jc w:val="center"/>
+            </w:pPr>
+          </w:p>
+        </w:tc>
+      </w:tr>
+      <w:tr>
+        <w:trPr>
+          <w:cantSplit/>
+          <w:trHeight w:val="531"/>
+        </w:trPr>
+        <w:tc>
+          <w:tcPr>
+            <w:tcW w:w="1953" w:type="dxa"/>
+            <w:vAlign w:val="center"/>
+          </w:tcPr>
+          <w:p>
+            <w:r>
+              <w:t>CU2</w:t>
+            </w:r>
+          </w:p>
+        </w:tc>
+        <w:tc>
+          <w:tcPr>
+            <w:tcW w:w="947" w:type="dxa"/>
+            <w:vAlign w:val="center"/>
+          </w:tcPr>
+          <w:p>
+            <w:pPr>
+              <w:jc w:val="center"/>
+            </w:pPr>
+          </w:p>
+        </w:tc>
+        <w:tc>
+          <w:tcPr>
+            <w:tcW w:w="947" w:type="dxa"/>
+            <w:vAlign w:val="center"/>
+          </w:tcPr>
+          <w:p>
+            <w:pPr>
+              <w:jc w:val="center"/>
+            </w:pPr>
+            <w:r>
+              <w:rPr>
+                <w:rFonts w:ascii="Menlo Regular" w:eastAsia="Times New Roman" w:hAnsi="Menlo Regular" w:cs="Menlo Regular"/>
+                <w:color w:val="222222"/>
+                <w:sz w:val="40"/>
+                <w:szCs w:val="40"/>
+                <w:shd w:val="clear" w:color="auto" w:fill="FFFFFF"/>
+              </w:rPr>
+              <w:t>✓</w:t>
+            </w:r>
+          </w:p>
+        </w:tc>
+        <w:tc>
+          <w:tcPr>
+            <w:tcW w:w="947" w:type="dxa"/>
+            <w:vAlign w:val="center"/>
+          </w:tcPr>
+          <w:p>
+            <w:pPr>
+              <w:jc w:val="center"/>
+            </w:pPr>
+          </w:p>
+        </w:tc>
+        <w:tc>
+          <w:tcPr>
+            <w:tcW w:w="947" w:type="dxa"/>
+            <w:vAlign w:val="center"/>
+          </w:tcPr>
+          <w:p>
+            <w:pPr>
+              <w:jc w:val="center"/>
+            </w:pPr>
+          </w:p>
+        </w:tc>
+        <w:tc>
+          <w:tcPr>
+            <w:tcW w:w="947" w:type="dxa"/>
+            <w:vAlign w:val="center"/>
+          </w:tcPr>
+          <w:p>
+            <w:pPr>
+              <w:jc w:val="center"/>
+            </w:pPr>
+          </w:p>
+        </w:tc>
+        <w:tc>
+          <w:tcPr>
+            <w:tcW w:w="947" w:type="dxa"/>
+            <w:vAlign w:val="center"/>
+          </w:tcPr>
+          <w:p>
+            <w:pPr>
+              <w:jc w:val="center"/>
+            </w:pPr>
+          </w:p>
+        </w:tc>
+        <w:tc>
+          <w:tcPr>
+            <w:tcW w:w="947" w:type="dxa"/>
+            <w:vAlign w:val="center"/>
+          </w:tcPr>
+          <w:p>
+            <w:pPr>
+              <w:jc w:val="center"/>
+            </w:pPr>
+          </w:p>
+        </w:tc>
+        <w:tc>
+          <w:tcPr>
+            <w:tcW w:w="947" w:type="dxa"/>
+            <w:vAlign w:val="center"/>
+          </w:tcPr>
+          <w:p>
+            <w:pPr>
+              <w:jc w:val="center"/>
+            </w:pPr>
+          </w:p>
+        </w:tc>
+        <w:tc>
+          <w:tcPr>
+            <w:tcW w:w="915" w:type="dxa"/>
+            <w:vAlign w:val="center"/>
+          </w:tcPr>
+          <w:p>
+            <w:pPr>
+              <w:jc w:val="center"/>
+            </w:pPr>
+          </w:p>
+        </w:tc>
+      </w:tr>
+      <w:tr>
+        <w:trPr>
+          <w:cantSplit/>
+          <w:trHeight w:val="568"/>
+        </w:trPr>
+        <w:tc>
+          <w:tcPr>
+            <w:tcW w:w="1953" w:type="dxa"/>
+            <w:vAlign w:val="center"/>
+          </w:tcPr>
+          <w:p>
+            <w:r>
+              <w:t>CU3</w:t>
+            </w:r>
+          </w:p>
+        </w:tc>
+        <w:tc>
+          <w:tcPr>
+            <w:tcW w:w="947" w:type="dxa"/>
+            <w:vAlign w:val="center"/>
+          </w:tcPr>
+          <w:p>
+            <w:pPr>
+              <w:jc w:val="center"/>
+            </w:pPr>
+          </w:p>
+        </w:tc>
+        <w:tc>
+          <w:tcPr>
+            <w:tcW w:w="947" w:type="dxa"/>
+            <w:vAlign w:val="center"/>
+          </w:tcPr>
+          <w:p>
+            <w:pPr>
+              <w:jc w:val="center"/>
+            </w:pPr>
+          </w:p>
+        </w:tc>
+        <w:tc>
+          <w:tcPr>
+            <w:tcW w:w="947" w:type="dxa"/>
+            <w:vAlign w:val="center"/>
+          </w:tcPr>
+          <w:p>
+            <w:pPr>
+              <w:jc w:val="center"/>
+            </w:pPr>
+            <w:r>
+              <w:rPr>
+                <w:rFonts w:ascii="Menlo Regular" w:eastAsia="Times New Roman" w:hAnsi="Menlo Regular" w:cs="Menlo Regular"/>
+                <w:color w:val="222222"/>
+                <w:sz w:val="40"/>
+                <w:szCs w:val="40"/>
+                <w:shd w:val="clear" w:color="auto" w:fill="FFFFFF"/>
+              </w:rPr>
+              <w:t>✓</w:t>
+            </w:r>
+          </w:p>
+        </w:tc>
+        <w:tc>
+          <w:tcPr>
+            <w:tcW w:w="947" w:type="dxa"/>
+            <w:vAlign w:val="center"/>
+          </w:tcPr>
+          <w:p>
+            <w:pPr>
+              <w:jc w:val="center"/>
+            </w:pPr>
+          </w:p>
+        </w:tc>
+        <w:tc>
+          <w:tcPr>
+            <w:tcW w:w="947" w:type="dxa"/>
+            <w:vAlign w:val="center"/>
+          </w:tcPr>
+          <w:p>
+            <w:pPr>
+              <w:jc w:val="center"/>
+            </w:pPr>
+          </w:p>
+        </w:tc>
+        <w:tc>
+          <w:tcPr>
+            <w:tcW w:w="947" w:type="dxa"/>
+            <w:vAlign w:val="center"/>
+          </w:tcPr>
+          <w:p>
+            <w:pPr>
+              <w:jc w:val="center"/>
+            </w:pPr>
+          </w:p>
+        </w:tc>
+        <w:tc>
+          <w:tcPr>
+            <w:tcW w:w="947" w:type="dxa"/>
+            <w:vAlign w:val="center"/>
+          </w:tcPr>
+          <w:p>
+            <w:pPr>
+              <w:jc w:val="center"/>
+            </w:pPr>
+          </w:p>
+        </w:tc>
+        <w:tc>
+          <w:tcPr>
+            <w:tcW w:w="947" w:type="dxa"/>
+            <w:vAlign w:val="center"/>
+          </w:tcPr>
+          <w:p>
+            <w:pPr>
+              <w:jc w:val="center"/>
+            </w:pPr>
+          </w:p>
+        </w:tc>
+        <w:tc>
+          <w:tcPr>
+            <w:tcW w:w="915" w:type="dxa"/>
+            <w:vAlign w:val="center"/>
+          </w:tcPr>
+          <w:p>
+            <w:pPr>
+              <w:jc w:val="center"/>
+            </w:pPr>
+          </w:p>
+        </w:tc>
+      </w:tr>
+      <w:tr>
+        <w:trPr>
+          <w:cantSplit/>
+          <w:trHeight w:val="531"/>
+        </w:trPr>
+        <w:tc>
+          <w:tcPr>
+            <w:tcW w:w="1953" w:type="dxa"/>
+            <w:vAlign w:val="center"/>
+          </w:tcPr>
+          <w:p>
+            <w:r>
+              <w:t>CU4</w:t>
+            </w:r>
+          </w:p>
+        </w:tc>
+        <w:tc>
+          <w:tcPr>
+            <w:tcW w:w="947" w:type="dxa"/>
+            <w:vAlign w:val="center"/>
+          </w:tcPr>
+          <w:p>
+            <w:pPr>
+              <w:jc w:val="center"/>
+            </w:pPr>
+          </w:p>
+        </w:tc>
+        <w:tc>
+          <w:tcPr>
+            <w:tcW w:w="947" w:type="dxa"/>
+            <w:vAlign w:val="center"/>
+          </w:tcPr>
+          <w:p>
+            <w:pPr>
+              <w:jc w:val="center"/>
+            </w:pPr>
+          </w:p>
+        </w:tc>
+        <w:tc>
+          <w:tcPr>
+            <w:tcW w:w="947" w:type="dxa"/>
+            <w:vAlign w:val="center"/>
+          </w:tcPr>
+          <w:p>
+            <w:pPr>
+              <w:jc w:val="center"/>
+            </w:pPr>
+          </w:p>
+        </w:tc>
+        <w:tc>
+          <w:tcPr>
+            <w:tcW w:w="947" w:type="dxa"/>
+            <w:vAlign w:val="center"/>
+          </w:tcPr>
+          <w:p>
+            <w:pPr>
+              <w:jc w:val="center"/>
+            </w:pPr>
+            <w:r>
+              <w:rPr>
+                <w:rFonts w:ascii="Menlo Regular" w:eastAsia="Times New Roman" w:hAnsi="Menlo Regular" w:cs="Menlo Regular"/>
+                <w:color w:val="222222"/>
+                <w:sz w:val="40"/>
+                <w:szCs w:val="40"/>
+                <w:shd w:val="clear" w:color="auto" w:fill="FFFFFF"/>
+              </w:rPr>
+              <w:t>✓</w:t>
+            </w:r>
+          </w:p>
+        </w:tc>
+        <w:tc>
+          <w:tcPr>
+            <w:tcW w:w="947" w:type="dxa"/>
+            <w:vAlign w:val="center"/>
+          </w:tcPr>
+          <w:p>
+            <w:pPr>
+              <w:jc w:val="center"/>
+            </w:pPr>
+          </w:p>
+        </w:tc>
+        <w:tc>
+          <w:tcPr>
+            <w:tcW w:w="947" w:type="dxa"/>
+            <w:vAlign w:val="center"/>
+          </w:tcPr>
+          <w:p>
+            <w:pPr>
+              <w:jc w:val="center"/>
+            </w:pPr>
+          </w:p>
+        </w:tc>
+        <w:tc>
+          <w:tcPr>
+            <w:tcW w:w="947" w:type="dxa"/>
+            <w:vAlign w:val="center"/>
+          </w:tcPr>
+          <w:p>
+            <w:pPr>
+              <w:jc w:val="center"/>
+            </w:pPr>
+          </w:p>
+        </w:tc>
+        <w:tc>
+          <w:tcPr>
+            <w:tcW w:w="947" w:type="dxa"/>
+            <w:vAlign w:val="center"/>
+          </w:tcPr>
+          <w:p>
+            <w:pPr>
+              <w:jc w:val="center"/>
+            </w:pPr>
+          </w:p>
+        </w:tc>
+        <w:tc>
+          <w:tcPr>
+            <w:tcW w:w="915" w:type="dxa"/>
+            <w:vAlign w:val="center"/>
+          </w:tcPr>
+          <w:p>
+            <w:pPr>
+              <w:jc w:val="center"/>
+            </w:pPr>
+          </w:p>
+        </w:tc>
+      </w:tr>
+      <w:tr>
+        <w:trPr>
+          <w:cantSplit/>
+          <w:trHeight w:val="568"/>
+        </w:trPr>
+        <w:tc>
+          <w:tcPr>
+            <w:tcW w:w="1953" w:type="dxa"/>
+            <w:vAlign w:val="center"/>
+          </w:tcPr>
+          <w:p>
+            <w:r>
+              <w:t>CU5</w:t>
+            </w:r>
+          </w:p>
+        </w:tc>
+        <w:tc>
+          <w:tcPr>
+            <w:tcW w:w="947" w:type="dxa"/>
+            <w:vAlign w:val="center"/>
+          </w:tcPr>
+          <w:p>
+            <w:pPr>
+              <w:jc w:val="center"/>
+            </w:pPr>
+          </w:p>
+        </w:tc>
+        <w:tc>
+          <w:tcPr>
+            <w:tcW w:w="947" w:type="dxa"/>
+            <w:vAlign w:val="center"/>
+          </w:tcPr>
+          <w:p>
+            <w:pPr>
+              <w:jc w:val="center"/>
+            </w:pPr>
+          </w:p>
+        </w:tc>
+        <w:tc>
+          <w:tcPr>
+            <w:tcW w:w="947" w:type="dxa"/>
+            <w:vAlign w:val="center"/>
+          </w:tcPr>
+          <w:p>
+            <w:pPr>
+              <w:jc w:val="center"/>
+            </w:pPr>
+          </w:p>
+        </w:tc>
+        <w:tc>
+          <w:tcPr>
+            <w:tcW w:w="947" w:type="dxa"/>
+            <w:vAlign w:val="center"/>
+          </w:tcPr>
+          <w:p>
+            <w:pPr>
+              <w:jc w:val="center"/>
+            </w:pPr>
+          </w:p>
+        </w:tc>
+        <w:tc>
+          <w:tcPr>
+            <w:tcW w:w="947" w:type="dxa"/>
+            <w:vAlign w:val="center"/>
+          </w:tcPr>
+          <w:p>
+            <w:pPr>
+              <w:jc w:val="center"/>
+            </w:pPr>
+            <w:r>
+              <w:rPr>
+                <w:rFonts w:ascii="Menlo Regular" w:eastAsia="Times New Roman" w:hAnsi="Menlo Regular" w:cs="Menlo Regular"/>
+                <w:color w:val="222222"/>
+                <w:sz w:val="40"/>
+                <w:szCs w:val="40"/>
+                <w:shd w:val="clear" w:color="auto" w:fill="FFFFFF"/>
+              </w:rPr>
+              <w:t>✓</w:t>
+            </w:r>
+          </w:p>
+        </w:tc>
+        <w:tc>
+          <w:tcPr>
+            <w:tcW w:w="947" w:type="dxa"/>
+            <w:vAlign w:val="center"/>
+          </w:tcPr>
+          <w:p>
+            <w:pPr>
+              <w:jc w:val="center"/>
+            </w:pPr>
+          </w:p>
+        </w:tc>
+        <w:tc>
+          <w:tcPr>
+            <w:tcW w:w="947" w:type="dxa"/>
+            <w:vAlign w:val="center"/>
+          </w:tcPr>
+          <w:p>
+            <w:pPr>
+              <w:jc w:val="center"/>
+            </w:pPr>
+          </w:p>
+        </w:tc>
+        <w:tc>
+          <w:tcPr>
+            <w:tcW w:w="947" w:type="dxa"/>
+            <w:vAlign w:val="center"/>
+          </w:tcPr>
+          <w:p>
+            <w:pPr>
+              <w:jc w:val="center"/>
+            </w:pPr>
+          </w:p>
+        </w:tc>
+        <w:tc>
+          <w:tcPr>
+            <w:tcW w:w="915" w:type="dxa"/>
+            <w:vAlign w:val="center"/>
+          </w:tcPr>
+          <w:p>
+            <w:pPr>
+              <w:jc w:val="center"/>
+            </w:pPr>
+          </w:p>
+        </w:tc>
+      </w:tr>
+      <w:tr>
+        <w:trPr>
+          <w:cantSplit/>
+          <w:trHeight w:val="531"/>
+        </w:trPr>
+        <w:tc>
+          <w:tcPr>
+            <w:tcW w:w="1953" w:type="dxa"/>
+            <w:vAlign w:val="center"/>
+          </w:tcPr>
+          <w:p>
+            <w:r>
+              <w:t>CU6</w:t>
+            </w:r>
+          </w:p>
+        </w:tc>
+        <w:tc>
+          <w:tcPr>
+            <w:tcW w:w="947" w:type="dxa"/>
+            <w:vAlign w:val="center"/>
+          </w:tcPr>
+          <w:p>
+            <w:pPr>
+              <w:jc w:val="center"/>
+            </w:pPr>
+          </w:p>
+        </w:tc>
+        <w:tc>
+          <w:tcPr>
+            <w:tcW w:w="947" w:type="dxa"/>
+            <w:vAlign w:val="center"/>
+          </w:tcPr>
+          <w:p>
+            <w:pPr>
+              <w:jc w:val="center"/>
+            </w:pPr>
+          </w:p>
+        </w:tc>
+        <w:tc>
+          <w:tcPr>
+            <w:tcW w:w="947" w:type="dxa"/>
+            <w:vAlign w:val="center"/>
+          </w:tcPr>
+          <w:p>
+            <w:pPr>
+              <w:jc w:val="center"/>
+            </w:pPr>
+          </w:p>
+        </w:tc>
+        <w:tc>
+          <w:tcPr>
+            <w:tcW w:w="947" w:type="dxa"/>
+            <w:vAlign w:val="center"/>
+          </w:tcPr>
+          <w:p>
+            <w:pPr>
+              <w:jc w:val="center"/>
+            </w:pPr>
+          </w:p>
+        </w:tc>
+        <w:tc>
+          <w:tcPr>
+            <w:tcW w:w="947" w:type="dxa"/>
+            <w:vAlign w:val="center"/>
+          </w:tcPr>
+          <w:p>
+            <w:pPr>
+              <w:jc w:val="center"/>
+            </w:pPr>
+          </w:p>
+        </w:tc>
+        <w:tc>
+          <w:tcPr>
+            <w:tcW w:w="947" w:type="dxa"/>
+            <w:vAlign w:val="center"/>
+          </w:tcPr>
+          <w:p>
+            <w:pPr>
+              <w:jc w:val="center"/>
+            </w:pPr>
+            <w:r>
+              <w:rPr>
+                <w:rFonts w:ascii="Menlo Regular" w:eastAsia="Times New Roman" w:hAnsi="Menlo Regular" w:cs="Menlo Regular"/>
+                <w:color w:val="222222"/>
+                <w:sz w:val="40"/>
+                <w:szCs w:val="40"/>
+                <w:shd w:val="clear" w:color="auto" w:fill="FFFFFF"/>
+              </w:rPr>
+              <w:t>✓</w:t>
+            </w:r>
+          </w:p>
+        </w:tc>
+        <w:tc>
+          <w:tcPr>
+            <w:tcW w:w="947" w:type="dxa"/>
+            <w:vAlign w:val="center"/>
+          </w:tcPr>
+          <w:p>
+            <w:pPr>
+              <w:jc w:val="center"/>
+            </w:pPr>
+          </w:p>
+        </w:tc>
+        <w:tc>
+          <w:tcPr>
+            <w:tcW w:w="947" w:type="dxa"/>
+            <w:vAlign w:val="center"/>
+          </w:tcPr>
+          <w:p>
+            <w:pPr>
+              <w:jc w:val="center"/>
+            </w:pPr>
+          </w:p>
+        </w:tc>
+        <w:tc>
+          <w:tcPr>
+            <w:tcW w:w="915" w:type="dxa"/>
+            <w:vAlign w:val="center"/>
+          </w:tcPr>
+          <w:p>
+            <w:pPr>
+              <w:jc w:val="center"/>
+            </w:pPr>
+          </w:p>
+        </w:tc>
+      </w:tr>
+      <w:tr>
+        <w:trPr>
+          <w:cantSplit/>
+          <w:trHeight w:val="568"/>
+        </w:trPr>
+        <w:tc>
+          <w:tcPr>
+            <w:tcW w:w="1953" w:type="dxa"/>
+            <w:vAlign w:val="center"/>
+          </w:tcPr>
+          <w:p>
+            <w:r>
+              <w:t>CU7</w:t>
+            </w:r>
+          </w:p>
+        </w:tc>
+        <w:tc>
+          <w:tcPr>
+            <w:tcW w:w="947" w:type="dxa"/>
+            <w:vAlign w:val="center"/>
+          </w:tcPr>
+          <w:p>
+            <w:pPr>
+              <w:jc w:val="center"/>
+            </w:pPr>
+          </w:p>
+        </w:tc>
+        <w:tc>
+          <w:tcPr>
+            <w:tcW w:w="947" w:type="dxa"/>
+            <w:vAlign w:val="center"/>
+          </w:tcPr>
+          <w:p>
+            <w:pPr>
+              <w:jc w:val="center"/>
+            </w:pPr>
+          </w:p>
+        </w:tc>
+        <w:tc>
+          <w:tcPr>
+            <w:tcW w:w="947" w:type="dxa"/>
+            <w:vAlign w:val="center"/>
+          </w:tcPr>
+          <w:p>
+            <w:pPr>
+              <w:jc w:val="center"/>
+            </w:pPr>
+          </w:p>
+        </w:tc>
+        <w:tc>
+          <w:tcPr>
+            <w:tcW w:w="947" w:type="dxa"/>
+            <w:vAlign w:val="center"/>
+          </w:tcPr>
+          <w:p>
+            <w:pPr>
+              <w:jc w:val="center"/>
+            </w:pPr>
+          </w:p>
+        </w:tc>
+        <w:tc>
+          <w:tcPr>
+            <w:tcW w:w="947" w:type="dxa"/>
+            <w:vAlign w:val="center"/>
+          </w:tcPr>
+          <w:p>
+            <w:pPr>
+              <w:jc w:val="center"/>
+            </w:pPr>
+          </w:p>
+        </w:tc>
+        <w:tc>
+          <w:tcPr>
+            <w:tcW w:w="947" w:type="dxa"/>
+            <w:vAlign w:val="center"/>
+          </w:tcPr>
+          <w:p>
+            <w:pPr>
+              <w:jc w:val="center"/>
+            </w:pPr>
+          </w:p>
+        </w:tc>
+        <w:tc>
+          <w:tcPr>
+            <w:tcW w:w="947" w:type="dxa"/>
+            <w:vAlign w:val="center"/>
+          </w:tcPr>
+          <w:p>
+            <w:pPr>
+              <w:jc w:val="center"/>
+            </w:pPr>
+            <w:r>
+              <w:rPr>
+                <w:rFonts w:ascii="Menlo Regular" w:eastAsia="Times New Roman" w:hAnsi="Menlo Regular" w:cs="Menlo Regular"/>
+                <w:color w:val="222222"/>
+                <w:sz w:val="40"/>
+                <w:szCs w:val="40"/>
+                <w:shd w:val="clear" w:color="auto" w:fill="FFFFFF"/>
+              </w:rPr>
+              <w:t>✓</w:t>
+            </w:r>
+          </w:p>
+        </w:tc>
+        <w:tc>
+          <w:tcPr>
+            <w:tcW w:w="947" w:type="dxa"/>
+            <w:vAlign w:val="center"/>
+          </w:tcPr>
+          <w:p>
+            <w:pPr>
+              <w:jc w:val="center"/>
+            </w:pPr>
+          </w:p>
+        </w:tc>
+        <w:tc>
+          <w:tcPr>
+            <w:tcW w:w="915" w:type="dxa"/>
+            <w:vAlign w:val="center"/>
+          </w:tcPr>
+          <w:p>
+            <w:pPr>
+              <w:jc w:val="center"/>
+            </w:pPr>
+          </w:p>
+        </w:tc>
+      </w:tr>
+      <w:tr>
+        <w:trPr>
+          <w:cantSplit/>
+          <w:trHeight w:val="568"/>
+        </w:trPr>
+        <w:tc>
+          <w:tcPr>
+            <w:tcW w:w="1953" w:type="dxa"/>
+            <w:vAlign w:val="center"/>
+          </w:tcPr>
+          <w:p>
+            <w:r>
+              <w:t>CU8</w:t>
+            </w:r>
+          </w:p>
+        </w:tc>
+        <w:tc>
+          <w:tcPr>
+            <w:tcW w:w="947" w:type="dxa"/>
+            <w:vAlign w:val="center"/>
+          </w:tcPr>
+          <w:p>
+            <w:pPr>
+              <w:jc w:val="center"/>
+            </w:pPr>
+          </w:p>
+        </w:tc>
+        <w:tc>
+          <w:tcPr>
+            <w:tcW w:w="947" w:type="dxa"/>
+            <w:vAlign w:val="center"/>
+          </w:tcPr>
+          <w:p>
+            <w:pPr>
+              <w:jc w:val="center"/>
+            </w:pPr>
+          </w:p>
+        </w:tc>
+        <w:tc>
+          <w:tcPr>
+            <w:tcW w:w="947" w:type="dxa"/>
+            <w:vAlign w:val="center"/>
+          </w:tcPr>
+          <w:p>
+            <w:pPr>
+              <w:jc w:val="center"/>
+            </w:pPr>
+          </w:p>
+        </w:tc>
+        <w:tc>
+          <w:tcPr>
+            <w:tcW w:w="947" w:type="dxa"/>
+            <w:vAlign w:val="center"/>
+          </w:tcPr>
+          <w:p>
+            <w:pPr>
+              <w:jc w:val="center"/>
+            </w:pPr>
+          </w:p>
+        </w:tc>
+        <w:tc>
+          <w:tcPr>
+            <w:tcW w:w="947" w:type="dxa"/>
+            <w:vAlign w:val="center"/>
+          </w:tcPr>
+          <w:p>
+            <w:pPr>
+              <w:jc w:val="center"/>
+            </w:pPr>
+          </w:p>
+        </w:tc>
+        <w:tc>
+          <w:tcPr>
+            <w:tcW w:w="947" w:type="dxa"/>
+            <w:vAlign w:val="center"/>
+          </w:tcPr>
+          <w:p>
+            <w:pPr>
+              <w:jc w:val="center"/>
+            </w:pPr>
+          </w:p>
+        </w:tc>
+        <w:tc>
+          <w:tcPr>
+            <w:tcW w:w="947" w:type="dxa"/>
+            <w:vAlign w:val="center"/>
+          </w:tcPr>
+          <w:p>
+            <w:pPr>
+              <w:jc w:val="center"/>
+            </w:pPr>
+          </w:p>
+        </w:tc>
+        <w:tc>
+          <w:tcPr>
+            <w:tcW w:w="947" w:type="dxa"/>
+            <w:vAlign w:val="center"/>
+          </w:tcPr>
+          <w:p>
+            <w:pPr>
+              <w:jc w:val="center"/>
+            </w:pPr>
+            <w:r>
+              <w:rPr>
+                <w:rFonts w:ascii="Menlo Regular" w:eastAsia="Times New Roman" w:hAnsi="Menlo Regular" w:cs="Menlo Regular"/>
+                <w:color w:val="222222"/>
+                <w:sz w:val="40"/>
+                <w:szCs w:val="40"/>
+                <w:shd w:val="clear" w:color="auto" w:fill="FFFFFF"/>
+              </w:rPr>
+              <w:t>✓</w:t>
+            </w:r>
+          </w:p>
+        </w:tc>
+        <w:tc>
+          <w:tcPr>
+            <w:tcW w:w="915" w:type="dxa"/>
+            <w:vAlign w:val="center"/>
+          </w:tcPr>
+          <w:p>
+            <w:pPr>
+              <w:jc w:val="center"/>
+            </w:pPr>
+          </w:p>
+        </w:tc>
+      </w:tr>
+      <w:tr>
+        <w:trPr>
+          <w:cantSplit/>
+          <w:trHeight w:val="568"/>
+        </w:trPr>
+        <w:tc>
+          <w:tcPr>
+            <w:tcW w:w="1953" w:type="dxa"/>
+            <w:vAlign w:val="center"/>
+          </w:tcPr>
+          <w:p>
+            <w:r>
+              <w:t>CU9</w:t>
+            </w:r>
+          </w:p>
+        </w:tc>
+        <w:tc>
+          <w:tcPr>
+            <w:tcW w:w="947" w:type="dxa"/>
+            <w:vAlign w:val="center"/>
+          </w:tcPr>
+          <w:p>
+            <w:pPr>
+              <w:jc w:val="center"/>
+            </w:pPr>
+          </w:p>
+        </w:tc>
+        <w:tc>
+          <w:tcPr>
+            <w:tcW w:w="947" w:type="dxa"/>
+            <w:vAlign w:val="center"/>
+          </w:tcPr>
+          <w:p>
+            <w:pPr>
+              <w:jc w:val="center"/>
+            </w:pPr>
+          </w:p>
+        </w:tc>
+        <w:tc>
+          <w:tcPr>
+            <w:tcW w:w="947" w:type="dxa"/>
+            <w:vAlign w:val="center"/>
+          </w:tcPr>
+          <w:p>
+            <w:pPr>
+              <w:jc w:val="center"/>
+            </w:pPr>
+          </w:p>
+        </w:tc>
+        <w:tc>
+          <w:tcPr>
+            <w:tcW w:w="947" w:type="dxa"/>
+            <w:vAlign w:val="center"/>
+          </w:tcPr>
+          <w:p>
+            <w:pPr>
+              <w:jc w:val="center"/>
+            </w:pPr>
+          </w:p>
+        </w:tc>
+        <w:tc>
+          <w:tcPr>
+            <w:tcW w:w="947" w:type="dxa"/>
+            <w:vAlign w:val="center"/>
+          </w:tcPr>
+          <w:p>
+            <w:pPr>
+              <w:jc w:val="center"/>
+            </w:pPr>
+          </w:p>
+        </w:tc>
+        <w:tc>
+          <w:tcPr>
+            <w:tcW w:w="947" w:type="dxa"/>
+            <w:vAlign w:val="center"/>
+          </w:tcPr>
+          <w:p>
+            <w:pPr>
+              <w:jc w:val="center"/>
+            </w:pPr>
+          </w:p>
+        </w:tc>
+        <w:tc>
+          <w:tcPr>
+            <w:tcW w:w="947" w:type="dxa"/>
+            <w:vAlign w:val="center"/>
+          </w:tcPr>
+          <w:p>
+            <w:pPr>
+              <w:jc w:val="center"/>
+            </w:pPr>
+          </w:p>
+        </w:tc>
+        <w:tc>
+          <w:tcPr>
+            <w:tcW w:w="947" w:type="dxa"/>
+            <w:vAlign w:val="center"/>
+          </w:tcPr>
+          <w:p>
+            <w:pPr>
+              <w:jc w:val="center"/>
+            </w:pPr>
+          </w:p>
+        </w:tc>
+        <w:tc>
+          <w:tcPr>
+            <w:tcW w:w="915" w:type="dxa"/>
+            <w:vAlign w:val="center"/>
+          </w:tcPr>
+          <w:p>
+            <w:pPr>
+              <w:jc w:val="center"/>
+            </w:pPr>
+            <w:r>
+              <w:rPr>
+                <w:rFonts w:ascii="Menlo Regular" w:eastAsia="Times New Roman" w:hAnsi="Menlo Regular" w:cs="Menlo Regular"/>
+                <w:color w:val="222222"/>
+                <w:sz w:val="40"/>
+                <w:szCs w:val="40"/>
+                <w:shd w:val="clear" w:color="auto" w:fill="FFFFFF"/>
+              </w:rPr>
+              <w:t>✓</w:t>
+            </w:r>
+          </w:p>
+        </w:tc>
+      </w:tr>
+    </w:tbl>
     <w:p>
       <w:pPr>
         <w:pStyle w:val="Heading2"/>
-        <w:rPr>
-          <w:ins w:id="150" w:author="Borja Gonzalez" w:date="2017-09-08T10:44:00Z"/>
-        </w:rPr>
-      </w:pPr>
-      <w:bookmarkStart w:id="151" w:name="_Toc364792196"/>
-      <w:bookmarkStart w:id="152" w:name="_Toc366229218"/>
-      <w:bookmarkStart w:id="153" w:name="_Toc366756966"/>
+      </w:pPr>
+    </w:p>
+    <w:p>
+      <w:pPr>
+        <w:pStyle w:val="Heading2"/>
+      </w:pPr>
+    </w:p>
+    <w:p>
+      <w:pPr>
+        <w:pStyle w:val="Heading2"/>
+      </w:pPr>
+    </w:p>
+    <w:p>
+      <w:pPr>
+        <w:pStyle w:val="Heading2"/>
+      </w:pPr>
+    </w:p>
+    <w:p>
+      <w:pPr>
+        <w:pStyle w:val="Heading2"/>
+      </w:pPr>
+    </w:p>
+    <w:p>
+      <w:pPr>
+        <w:pStyle w:val="Heading2"/>
+      </w:pPr>
+    </w:p>
+    <w:p>
+      <w:pPr>
+        <w:pStyle w:val="Heading2"/>
+      </w:pPr>
+    </w:p>
+    <w:p>
+      <w:pPr>
+        <w:pStyle w:val="Heading2"/>
+      </w:pPr>
+    </w:p>
+    <w:p>
+      <w:pPr>
+        <w:pStyle w:val="Heading2"/>
+        <w:rPr>
+          <w:ins w:id="162" w:author="Borja Gonzalez" w:date="2017-09-12T13:33:00Z"/>
+        </w:rPr>
+      </w:pPr>
+    </w:p>
+    <w:p>
+      <w:pPr>
+        <w:rPr>
+          <w:ins w:id="163" w:author="Borja Gonzalez" w:date="2017-09-12T13:33:00Z"/>
+        </w:rPr>
+      </w:pPr>
+    </w:p>
+    <w:p>
+      <w:pPr>
+        <w:rPr>
+          <w:ins w:id="164" w:author="Borja Gonzalez" w:date="2017-09-12T13:33:00Z"/>
+        </w:rPr>
+      </w:pPr>
+    </w:p>
+    <w:p>
+      <w:pPr>
+        <w:rPr>
+          <w:ins w:id="165" w:author="Borja Gonzalez" w:date="2017-09-12T13:33:00Z"/>
+        </w:rPr>
+      </w:pPr>
+    </w:p>
+    <w:p>
+      <w:pPr>
+        <w:pStyle w:val="Heading2"/>
+        <w:rPr>
+          <w:ins w:id="166" w:author="Borja Gonzalez" w:date="2017-09-08T10:44:00Z"/>
+        </w:rPr>
+      </w:pPr>
+      <w:bookmarkStart w:id="167" w:name="_Toc366944567"/>
       <w:r>
         <w:t>Arquitectura del sistema</w:t>
       </w:r>
-      <w:bookmarkEnd w:id="151"/>
-      <w:bookmarkEnd w:id="152"/>
-      <w:bookmarkEnd w:id="153"/>
-    </w:p>
-    <w:p>
-      <w:pPr>
-        <w:rPr>
-          <w:ins w:id="154" w:author="Borja Gonzalez" w:date="2017-09-08T10:44:00Z"/>
+      <w:bookmarkEnd w:id="160"/>
+      <w:bookmarkEnd w:id="161"/>
+      <w:bookmarkEnd w:id="167"/>
+    </w:p>
+    <w:p>
+      <w:pPr>
+        <w:rPr>
+          <w:ins w:id="168" w:author="Borja Gonzalez" w:date="2017-09-08T10:44:00Z"/>
         </w:rPr>
       </w:pPr>
     </w:p>
@@ -7535,11 +8846,11 @@
       <w:pPr>
         <w:pStyle w:val="Heading3"/>
       </w:pPr>
-      <w:bookmarkStart w:id="155" w:name="_Toc366756967"/>
+      <w:bookmarkStart w:id="169" w:name="_Toc366944568"/>
       <w:r>
         <w:t>Aspecto de la aplicación web</w:t>
       </w:r>
-      <w:bookmarkEnd w:id="155"/>
+      <w:bookmarkEnd w:id="169"/>
     </w:p>
     <w:p/>
     <w:p>
@@ -7547,29 +8858,29 @@
         <w:pStyle w:val="Heading4"/>
       </w:pPr>
       <w:r>
+        <w:lastRenderedPageBreak/>
         <w:t>Sección de Inicio</w:t>
       </w:r>
     </w:p>
     <w:p>
       <w:pPr>
         <w:rPr>
-          <w:ins w:id="156" w:author="Borja Gonzalez" w:date="2017-09-08T10:44:00Z"/>
-        </w:rPr>
-      </w:pPr>
-    </w:p>
-    <w:p>
-      <w:pPr>
-        <w:rPr>
-          <w:ins w:id="157" w:author="Borja Gonzalez" w:date="2017-09-08T10:44:00Z"/>
-        </w:rPr>
-      </w:pPr>
-      <w:ins w:id="158" w:author="Borja Gonzalez" w:date="2017-09-08T11:08:00Z">
+          <w:ins w:id="170" w:author="Borja Gonzalez" w:date="2017-09-08T10:44:00Z"/>
+        </w:rPr>
+      </w:pPr>
+    </w:p>
+    <w:p>
+      <w:pPr>
+        <w:rPr>
+          <w:ins w:id="171" w:author="Borja Gonzalez" w:date="2017-09-08T10:44:00Z"/>
+        </w:rPr>
+      </w:pPr>
+      <w:ins w:id="172" w:author="Borja Gonzalez" w:date="2017-09-08T11:08:00Z">
         <w:r>
           <w:rPr>
             <w:noProof/>
             <w:lang w:val="en-US"/>
           </w:rPr>
-          <w:lastRenderedPageBreak/>
           <w:drawing>
             <wp:inline distT="0" distB="0" distL="0" distR="0" wp14:anchorId="3D43A0DF" wp14:editId="6B63A1FC">
               <wp:extent cx="6971515" cy="3340100"/>
@@ -7624,7 +8935,7 @@
     <w:p>
       <w:pPr>
         <w:rPr>
-          <w:ins w:id="159" w:author="Borja Gonzalez" w:date="2017-09-08T11:09:00Z"/>
+          <w:ins w:id="173" w:author="Borja Gonzalez" w:date="2017-09-08T11:09:00Z"/>
         </w:rPr>
       </w:pPr>
     </w:p>
@@ -7646,8 +8957,8 @@
       <w:pPr>
         <w:pStyle w:val="Heading2"/>
       </w:pPr>
-      <w:bookmarkStart w:id="160" w:name="_Toc364792197"/>
-      <w:bookmarkStart w:id="161" w:name="_Toc366229219"/>
+      <w:bookmarkStart w:id="174" w:name="_Toc364792197"/>
+      <w:bookmarkStart w:id="175" w:name="_Toc366229219"/>
       <w:r>
         <w:rPr>
           <w:noProof/>
@@ -7706,7 +9017,11 @@
     <w:p/>
     <w:p>
       <w:r>
-        <w:t>En la sección de pacientes encontramos un listado de pacientes con el Nombre apellido un botón para acceder a los datos del paciente y otro botón para borrar al paciente. También existe la posibilidad de añadir pacientes, introduciendo su nombre, apellidos y sexo.</w:t>
+        <w:t xml:space="preserve">En la sección de pacientes encontramos un listado de pacientes con el Nombre apellido un botón para acceder a los datos del paciente y otro botón para borrar al </w:t>
+      </w:r>
+      <w:r>
+        <w:lastRenderedPageBreak/>
+        <w:t>paciente. También existe la posibilidad de añadir pacientes, introduciendo su nombre, apellidos y sexo.</w:t>
       </w:r>
     </w:p>
     <w:p/>
@@ -7785,46 +9100,25 @@
       <w:pPr>
         <w:pStyle w:val="Heading3"/>
         <w:rPr>
-          <w:ins w:id="162" w:author="Borja Gonzalez" w:date="2017-09-08T18:07:00Z"/>
-        </w:rPr>
-      </w:pPr>
-      <w:bookmarkStart w:id="163" w:name="_Toc366756968"/>
+          <w:ins w:id="176" w:author="Borja Gonzalez" w:date="2017-09-08T18:07:00Z"/>
+        </w:rPr>
+      </w:pPr>
+      <w:bookmarkStart w:id="177" w:name="_Toc366944569"/>
       <w:r>
         <w:t>Aspecto de la Base de datos</w:t>
       </w:r>
-      <w:bookmarkEnd w:id="163"/>
+      <w:bookmarkEnd w:id="177"/>
     </w:p>
     <w:p>
       <w:pPr>
         <w:pStyle w:val="Heading4"/>
         <w:rPr>
-          <w:ins w:id="164" w:author="Borja Gonzalez" w:date="2017-09-08T18:13:00Z"/>
-        </w:rPr>
-      </w:pPr>
-      <w:r>
-        <w:t xml:space="preserve">EER – </w:t>
-      </w:r>
-      <w:proofErr w:type="spellStart"/>
-      <w:r>
-        <w:t>Enhanced</w:t>
-      </w:r>
-      <w:proofErr w:type="spellEnd"/>
-      <w:r>
-        <w:t xml:space="preserve"> </w:t>
-      </w:r>
-      <w:proofErr w:type="spellStart"/>
-      <w:r>
-        <w:t>Entity-relationship</w:t>
-      </w:r>
-      <w:proofErr w:type="spellEnd"/>
-      <w:r>
-        <w:t xml:space="preserve"> </w:t>
-      </w:r>
-      <w:proofErr w:type="spellStart"/>
-      <w:r>
-        <w:t>model</w:t>
-      </w:r>
-      <w:proofErr w:type="spellEnd"/>
+          <w:ins w:id="178" w:author="Borja Gonzalez" w:date="2017-09-08T18:13:00Z"/>
+        </w:rPr>
+      </w:pPr>
+      <w:r>
+        <w:t>EER – Enhanced Entity-relationship model</w:t>
+      </w:r>
     </w:p>
     <w:p/>
     <w:p>
@@ -7862,35 +9156,7 @@
         <w:rPr>
           <w:iCs/>
         </w:rPr>
-        <w:t>"</w:t>
-      </w:r>
-      <w:proofErr w:type="spellStart"/>
-      <w:r>
-        <w:rPr>
-          <w:iCs/>
-        </w:rPr>
-        <w:t>Entity</w:t>
-      </w:r>
-      <w:proofErr w:type="spellEnd"/>
-      <w:r>
-        <w:rPr>
-          <w:iCs/>
-        </w:rPr>
-        <w:t xml:space="preserve"> </w:t>
-      </w:r>
-      <w:proofErr w:type="spellStart"/>
-      <w:r>
-        <w:rPr>
-          <w:iCs/>
-        </w:rPr>
-        <w:t>relationship</w:t>
-      </w:r>
-      <w:proofErr w:type="spellEnd"/>
-      <w:r>
-        <w:rPr>
-          <w:iCs/>
-        </w:rPr>
-        <w:t>"</w:t>
+        <w:t>"Entity relationship"</w:t>
       </w:r>
       <w:r>
         <w:t>; en español </w:t>
@@ -7912,7 +9178,7 @@
       </w:r>
       <w:r>
         <w:rPr>
-          <w:rPrChange w:id="165" w:author="Borja Gonzalez" w:date="2017-09-08T18:20:00Z">
+          <w:rPrChange w:id="179" w:author="Borja Gonzalez" w:date="2017-09-08T18:20:00Z">
             <w:rPr/>
           </w:rPrChange>
         </w:rPr>
@@ -7923,7 +9189,7 @@
           <w:rStyle w:val="Hyperlink"/>
           <w:color w:val="auto"/>
           <w:u w:val="none"/>
-          <w:rPrChange w:id="166" w:author="Borja Gonzalez" w:date="2017-09-08T18:20:00Z">
+          <w:rPrChange w:id="180" w:author="Borja Gonzalez" w:date="2017-09-08T18:20:00Z">
             <w:rPr>
               <w:rStyle w:val="Hyperlink"/>
             </w:rPr>
@@ -7945,7 +9211,7 @@
       </w:r>
       <w:r>
         <w:rPr>
-          <w:rPrChange w:id="167" w:author="Borja Gonzalez" w:date="2017-09-08T18:20:00Z">
+          <w:rPrChange w:id="181" w:author="Borja Gonzalez" w:date="2017-09-08T18:20:00Z">
             <w:rPr/>
           </w:rPrChange>
         </w:rPr>
@@ -7956,7 +9222,7 @@
           <w:rStyle w:val="Hyperlink"/>
           <w:color w:val="auto"/>
           <w:u w:val="none"/>
-          <w:rPrChange w:id="168" w:author="Borja Gonzalez" w:date="2017-09-08T18:20:00Z">
+          <w:rPrChange w:id="182" w:author="Borja Gonzalez" w:date="2017-09-08T18:20:00Z">
             <w:rPr>
               <w:rStyle w:val="Hyperlink"/>
             </w:rPr>
@@ -8032,7 +9298,7 @@
     <w:p>
       <w:pPr>
         <w:rPr>
-          <w:ins w:id="169" w:author="Borja Gonzalez" w:date="2017-09-08T18:30:00Z"/>
+          <w:ins w:id="183" w:author="Borja Gonzalez" w:date="2017-09-08T18:30:00Z"/>
         </w:rPr>
       </w:pPr>
     </w:p>
@@ -8041,15 +9307,7 @@
         <w:t>La base de datos está formada por dos tablas</w:t>
       </w:r>
       <w:r>
-        <w:t xml:space="preserve"> relacionadas (1…n) , lo que quiere decir que por cada paciente podrán existir varios sets de datos. En este tipo de relaciones siempre existe un </w:t>
-      </w:r>
-      <w:proofErr w:type="spellStart"/>
-      <w:r>
-        <w:t>Foreign</w:t>
-      </w:r>
-      <w:proofErr w:type="spellEnd"/>
-      <w:r>
-        <w:t xml:space="preserve"> Key, que </w:t>
+        <w:t xml:space="preserve"> relacionadas (1…n) , lo que quiere decir que por cada paciente podrán existir varios sets de datos. En este tipo de relaciones siempre existe un Foreign Key, que </w:t>
       </w:r>
       <w:r>
         <w:t>es la clave</w:t>
@@ -8062,11 +9320,11 @@
       <w:pPr>
         <w:pStyle w:val="Heading3"/>
       </w:pPr>
-      <w:bookmarkStart w:id="170" w:name="_Toc366756969"/>
+      <w:bookmarkStart w:id="184" w:name="_Toc366944570"/>
       <w:r>
         <w:t>Estructura del archivo CSV</w:t>
       </w:r>
-      <w:bookmarkEnd w:id="170"/>
+      <w:bookmarkEnd w:id="184"/>
     </w:p>
     <w:p/>
     <w:p>
@@ -8131,22 +9389,14 @@
         <w:t xml:space="preserve">En el archivo CSV podemos observar </w:t>
       </w:r>
       <w:r>
-        <w:t>un documento de texto delimitado por un punto y coma (</w:t>
-      </w:r>
-      <w:proofErr w:type="spellStart"/>
-      <w:r>
-        <w:t>semicolon</w:t>
-      </w:r>
-      <w:proofErr w:type="spellEnd"/>
-      <w:r>
-        <w:t>) que divide los datos en tiempo, movimiento coronal, movimiento sagital, movimiento transversal y datos adicionales que ayudan a calcular los previamente dichos. Éstos últimos datos no serán utilizados ya que no son necesarios.</w:t>
+        <w:t>un documento de texto delimitado por un punto y coma (semicolon) que divide los datos en tiempo, movimiento coronal, movimiento sagital, movimiento transversal y datos adicionales que ayudan a calcular los previamente dichos. Éstos últimos datos no serán utilizados ya que no son necesarios.</w:t>
       </w:r>
     </w:p>
     <w:p>
       <w:pPr>
         <w:pStyle w:val="Heading2"/>
       </w:pPr>
-      <w:bookmarkStart w:id="171" w:name="_Toc366756970"/>
+      <w:bookmarkStart w:id="185" w:name="_Toc366944571"/>
       <w:r>
         <w:lastRenderedPageBreak/>
         <w:t>Especificación</w:t>
@@ -8154,23 +9404,23 @@
       <w:r>
         <w:t xml:space="preserve"> de la API</w:t>
       </w:r>
-      <w:bookmarkEnd w:id="160"/>
-      <w:bookmarkEnd w:id="161"/>
-      <w:bookmarkEnd w:id="171"/>
+      <w:bookmarkEnd w:id="174"/>
+      <w:bookmarkEnd w:id="175"/>
+      <w:bookmarkEnd w:id="185"/>
     </w:p>
     <w:p>
       <w:pPr>
         <w:pStyle w:val="Heading1"/>
       </w:pPr>
-      <w:bookmarkStart w:id="172" w:name="_Toc364792198"/>
-      <w:bookmarkStart w:id="173" w:name="_Toc366229220"/>
-      <w:bookmarkStart w:id="174" w:name="_Toc366756971"/>
+      <w:bookmarkStart w:id="186" w:name="_Toc364792198"/>
+      <w:bookmarkStart w:id="187" w:name="_Toc366229220"/>
+      <w:bookmarkStart w:id="188" w:name="_Toc366944572"/>
       <w:r>
         <w:t>Implementación</w:t>
       </w:r>
-      <w:bookmarkEnd w:id="172"/>
-      <w:bookmarkEnd w:id="173"/>
-      <w:bookmarkEnd w:id="174"/>
+      <w:bookmarkEnd w:id="186"/>
+      <w:bookmarkEnd w:id="187"/>
+      <w:bookmarkEnd w:id="188"/>
     </w:p>
     <w:p>
       <w:pPr>
@@ -8221,14 +9471,14 @@
     <w:p>
       <w:pPr>
         <w:rPr>
-          <w:ins w:id="175" w:author="Borja Gonzalez" w:date="2017-09-10T20:43:00Z"/>
-        </w:rPr>
-      </w:pPr>
-    </w:p>
-    <w:p>
-      <w:pPr>
-        <w:rPr>
-          <w:ins w:id="176" w:author="Borja Gonzalez" w:date="2017-09-10T20:43:00Z"/>
+          <w:ins w:id="189" w:author="Borja Gonzalez" w:date="2017-09-10T20:43:00Z"/>
+        </w:rPr>
+      </w:pPr>
+    </w:p>
+    <w:p>
+      <w:pPr>
+        <w:rPr>
+          <w:ins w:id="190" w:author="Borja Gonzalez" w:date="2017-09-10T20:43:00Z"/>
         </w:rPr>
       </w:pPr>
     </w:p>
@@ -8336,12 +9586,23 @@
     </w:p>
     <w:p/>
     <w:p>
-      <w:pPr>
-        <w:rPr>
-          <w:ins w:id="177" w:author="Borja Gonzalez" w:date="2017-09-10T21:25:00Z"/>
-        </w:rPr>
-      </w:pPr>
-      <w:ins w:id="178" w:author="Borja Gonzalez" w:date="2017-09-10T21:25:00Z">
+      <w:hyperlink r:id="rId68" w:history="1">
+        <w:r>
+          <w:rPr>
+            <w:rStyle w:val="Hyperlink"/>
+          </w:rPr>
+          <w:t>https://es.wikipedia.org/wiki/ACID</w:t>
+        </w:r>
+      </w:hyperlink>
+    </w:p>
+    <w:p/>
+    <w:p>
+      <w:pPr>
+        <w:rPr>
+          <w:ins w:id="191" w:author="Borja Gonzalez" w:date="2017-09-13T17:54:00Z"/>
+        </w:rPr>
+      </w:pPr>
+      <w:ins w:id="192" w:author="Borja Gonzalez" w:date="2017-09-13T17:54:00Z">
         <w:r>
           <w:fldChar w:fldCharType="begin"/>
         </w:r>
@@ -8350,9 +9611,9 @@
         </w:r>
       </w:ins>
       <w:r>
-        <w:instrText>https://es.wikipedia.org/wiki/ACID</w:instrText>
-      </w:r>
-      <w:ins w:id="179" w:author="Borja Gonzalez" w:date="2017-09-10T21:25:00Z">
+        <w:instrText>https://github.com/kikinteractive/app</w:instrText>
+      </w:r>
+      <w:ins w:id="193" w:author="Borja Gonzalez" w:date="2017-09-13T17:54:00Z">
         <w:r>
           <w:instrText xml:space="preserve">" </w:instrText>
         </w:r>
@@ -8364,15 +9625,18 @@
         <w:rPr>
           <w:rStyle w:val="Hyperlink"/>
         </w:rPr>
-        <w:t>https://es.wikipedia.org/wiki/ACID</w:t>
-      </w:r>
-      <w:ins w:id="180" w:author="Borja Gonzalez" w:date="2017-09-10T21:25:00Z">
+        <w:t>https://github.com/kikinteractive/app</w:t>
+      </w:r>
+      <w:ins w:id="194" w:author="Borja Gonzalez" w:date="2017-09-13T17:54:00Z">
         <w:r>
           <w:fldChar w:fldCharType="end"/>
         </w:r>
       </w:ins>
     </w:p>
-    <w:p/>
+    <w:p>
+      <w:bookmarkStart w:id="195" w:name="_GoBack"/>
+      <w:bookmarkEnd w:id="195"/>
+    </w:p>
     <w:sectPr>
       <w:pgSz w:w="12240" w:h="15840"/>
       <w:pgMar w:top="1440" w:right="1800" w:bottom="1440" w:left="1800" w:header="720" w:footer="720" w:gutter="0"/>
@@ -8401,7 +9665,7 @@
       </w:r>
     </w:p>
   </w:comment>
-  <w:comment w:id="16" w:author="Rodrigo García" w:date="2017-09-07T08:42:00Z" w:initials="RG">
+  <w:comment w:id="21" w:author="Rodrigo García" w:date="2017-09-07T08:42:00Z" w:initials="RG">
     <w:p>
       <w:pPr>
         <w:pStyle w:val="CommentText"/>
@@ -8417,7 +9681,7 @@
       </w:r>
     </w:p>
   </w:comment>
-  <w:comment w:id="17" w:author="Rodrigo García" w:date="2017-09-07T08:43:00Z" w:initials="RG">
+  <w:comment w:id="22" w:author="Rodrigo García" w:date="2017-09-07T08:43:00Z" w:initials="RG">
     <w:p>
       <w:pPr>
         <w:pStyle w:val="CommentText"/>
@@ -8433,7 +9697,7 @@
       </w:r>
     </w:p>
   </w:comment>
-  <w:comment w:id="84" w:author="Rodrigo García" w:date="2017-09-07T08:45:00Z" w:initials="RG">
+  <w:comment w:id="95" w:author="Rodrigo García" w:date="2017-09-07T08:45:00Z" w:initials="RG">
     <w:p>
       <w:pPr>
         <w:pStyle w:val="CommentText"/>
@@ -8449,7 +9713,7 @@
       </w:r>
     </w:p>
   </w:comment>
-  <w:comment w:id="91" w:author="Rodrigo García" w:date="2017-09-07T08:45:00Z" w:initials="RG">
+  <w:comment w:id="100" w:author="Rodrigo García" w:date="2017-09-07T08:45:00Z" w:initials="RG">
     <w:p>
       <w:pPr>
         <w:pStyle w:val="CommentText"/>
@@ -8462,38 +9726,6 @@
       </w:r>
       <w:r>
         <w:t>No se divide así el problema, sino que es el proceso que vas a seguir a la hora de describirlo.</w:t>
-      </w:r>
-    </w:p>
-  </w:comment>
-  <w:comment w:id="112" w:author="Rodrigo García" w:date="2017-09-07T08:47:00Z" w:initials="RG">
-    <w:p>
-      <w:pPr>
-        <w:pStyle w:val="CommentText"/>
-      </w:pPr>
-      <w:r>
-        <w:rPr>
-          <w:rStyle w:val="CommentReference"/>
-        </w:rPr>
-        <w:annotationRef/>
-      </w:r>
-      <w:r>
-        <w:t>Unir con el RF5.</w:t>
-      </w:r>
-    </w:p>
-  </w:comment>
-  <w:comment w:id="113" w:author="Rodrigo García" w:date="2017-09-07T08:48:00Z" w:initials="RG">
-    <w:p>
-      <w:pPr>
-        <w:pStyle w:val="CommentText"/>
-      </w:pPr>
-      <w:r>
-        <w:rPr>
-          <w:rStyle w:val="CommentReference"/>
-        </w:rPr>
-        <w:annotationRef/>
-      </w:r>
-      <w:r>
-        <w:t>Lo que he borrado es un detalle de implementación</w:t>
       </w:r>
     </w:p>
   </w:comment>
@@ -8513,7 +9745,7 @@
       </w:r>
     </w:p>
   </w:comment>
-  <w:comment w:id="126" w:author="Rodrigo García" w:date="2017-09-08T15:32:00Z" w:initials="RG">
+  <w:comment w:id="125" w:author="Rodrigo García" w:date="2017-09-08T15:35:00Z" w:initials="RG">
     <w:p>
       <w:pPr>
         <w:pStyle w:val="CommentText"/>
@@ -8525,11 +9757,11 @@
         <w:annotationRef/>
       </w:r>
       <w:r>
-        <w:t>Este trozo es no funcional, ponlo como uno a parte.</w:t>
+        <w:t>Ya dirás más adelante cómo lo hace.</w:t>
       </w:r>
     </w:p>
   </w:comment>
-  <w:comment w:id="130" w:author="Rodrigo García" w:date="2017-09-08T15:33:00Z" w:initials="RG">
+  <w:comment w:id="124" w:author="Rodrigo García" w:date="2017-09-08T15:35:00Z" w:initials="RG">
     <w:p>
       <w:pPr>
         <w:pStyle w:val="CommentText"/>
@@ -8541,63 +9773,7 @@
         <w:annotationRef/>
       </w:r>
       <w:r>
-        <w:t>Este trozo es no funcional, ponlo como uno a parte.</w:t>
-      </w:r>
-    </w:p>
-  </w:comment>
-  <w:comment w:id="133" w:author="Rodrigo García" w:date="2017-09-08T15:35:00Z" w:initials="RG">
-    <w:p>
-      <w:pPr>
-        <w:pStyle w:val="CommentText"/>
-      </w:pPr>
-      <w:r>
-        <w:rPr>
-          <w:rStyle w:val="CommentReference"/>
-        </w:rPr>
-        <w:annotationRef/>
-      </w:r>
-      <w:r>
-        <w:t>Ya dirás más adelante cómo lo hace.</w:t>
-      </w:r>
-    </w:p>
-  </w:comment>
-  <w:comment w:id="132" w:author="Rodrigo García" w:date="2017-09-08T15:35:00Z" w:initials="RG">
-    <w:p>
-      <w:pPr>
-        <w:pStyle w:val="CommentText"/>
-      </w:pPr>
-      <w:r>
-        <w:rPr>
-          <w:rStyle w:val="CommentReference"/>
-        </w:rPr>
-        <w:annotationRef/>
-      </w:r>
-      <w:r>
         <w:t>No funcional.</w:t>
-      </w:r>
-    </w:p>
-  </w:comment>
-  <w:comment w:id="139" w:author="Rodrigo García" w:date="2017-09-07T08:52:00Z" w:initials="RG">
-    <w:p>
-      <w:pPr>
-        <w:pStyle w:val="CommentText"/>
-      </w:pPr>
-      <w:r>
-        <w:rPr>
-          <w:rStyle w:val="CommentReference"/>
-        </w:rPr>
-        <w:annotationRef/>
-      </w:r>
-      <w:r>
-        <w:t xml:space="preserve">¿No es el CU1 precondición de éste? Mismo problema en los </w:t>
-      </w:r>
-      <w:proofErr w:type="spellStart"/>
-      <w:r>
-        <w:t>CUs</w:t>
-      </w:r>
-      <w:proofErr w:type="spellEnd"/>
-      <w:r>
-        <w:t xml:space="preserve"> que siguen.</w:t>
       </w:r>
     </w:p>
   </w:comment>
@@ -10356,6 +11532,118 @@
     </w:lvl>
   </w:abstractNum>
   <w:abstractNum w:abstractNumId="18">
+    <w:nsid w:val="3E2D72F2"/>
+    <w:multiLevelType w:val="hybridMultilevel"/>
+    <w:tmpl w:val="05341482"/>
+    <w:lvl w:ilvl="0" w:tplc="BBB6CEDA">
+      <w:numFmt w:val="bullet"/>
+      <w:lvlText w:val="-"/>
+      <w:lvlJc w:val="left"/>
+      <w:pPr>
+        <w:ind w:left="720" w:hanging="360"/>
+      </w:pPr>
+      <w:rPr>
+        <w:rFonts w:ascii="Cambria" w:eastAsiaTheme="minorEastAsia" w:hAnsi="Cambria" w:cstheme="minorBidi" w:hint="default"/>
+      </w:rPr>
+    </w:lvl>
+    <w:lvl w:ilvl="1" w:tplc="04090003" w:tentative="1">
+      <w:start w:val="1"/>
+      <w:numFmt w:val="bullet"/>
+      <w:lvlText w:val="o"/>
+      <w:lvlJc w:val="left"/>
+      <w:pPr>
+        <w:ind w:left="1440" w:hanging="360"/>
+      </w:pPr>
+      <w:rPr>
+        <w:rFonts w:ascii="Courier New" w:hAnsi="Courier New" w:hint="default"/>
+      </w:rPr>
+    </w:lvl>
+    <w:lvl w:ilvl="2" w:tplc="04090005" w:tentative="1">
+      <w:start w:val="1"/>
+      <w:numFmt w:val="bullet"/>
+      <w:lvlText w:val=""/>
+      <w:lvlJc w:val="left"/>
+      <w:pPr>
+        <w:ind w:left="2160" w:hanging="360"/>
+      </w:pPr>
+      <w:rPr>
+        <w:rFonts w:ascii="Wingdings" w:hAnsi="Wingdings" w:hint="default"/>
+      </w:rPr>
+    </w:lvl>
+    <w:lvl w:ilvl="3" w:tplc="04090001" w:tentative="1">
+      <w:start w:val="1"/>
+      <w:numFmt w:val="bullet"/>
+      <w:lvlText w:val=""/>
+      <w:lvlJc w:val="left"/>
+      <w:pPr>
+        <w:ind w:left="2880" w:hanging="360"/>
+      </w:pPr>
+      <w:rPr>
+        <w:rFonts w:ascii="Symbol" w:hAnsi="Symbol" w:hint="default"/>
+      </w:rPr>
+    </w:lvl>
+    <w:lvl w:ilvl="4" w:tplc="04090003" w:tentative="1">
+      <w:start w:val="1"/>
+      <w:numFmt w:val="bullet"/>
+      <w:lvlText w:val="o"/>
+      <w:lvlJc w:val="left"/>
+      <w:pPr>
+        <w:ind w:left="3600" w:hanging="360"/>
+      </w:pPr>
+      <w:rPr>
+        <w:rFonts w:ascii="Courier New" w:hAnsi="Courier New" w:hint="default"/>
+      </w:rPr>
+    </w:lvl>
+    <w:lvl w:ilvl="5" w:tplc="04090005" w:tentative="1">
+      <w:start w:val="1"/>
+      <w:numFmt w:val="bullet"/>
+      <w:lvlText w:val=""/>
+      <w:lvlJc w:val="left"/>
+      <w:pPr>
+        <w:ind w:left="4320" w:hanging="360"/>
+      </w:pPr>
+      <w:rPr>
+        <w:rFonts w:ascii="Wingdings" w:hAnsi="Wingdings" w:hint="default"/>
+      </w:rPr>
+    </w:lvl>
+    <w:lvl w:ilvl="6" w:tplc="04090001" w:tentative="1">
+      <w:start w:val="1"/>
+      <w:numFmt w:val="bullet"/>
+      <w:lvlText w:val=""/>
+      <w:lvlJc w:val="left"/>
+      <w:pPr>
+        <w:ind w:left="5040" w:hanging="360"/>
+      </w:pPr>
+      <w:rPr>
+        <w:rFonts w:ascii="Symbol" w:hAnsi="Symbol" w:hint="default"/>
+      </w:rPr>
+    </w:lvl>
+    <w:lvl w:ilvl="7" w:tplc="04090003" w:tentative="1">
+      <w:start w:val="1"/>
+      <w:numFmt w:val="bullet"/>
+      <w:lvlText w:val="o"/>
+      <w:lvlJc w:val="left"/>
+      <w:pPr>
+        <w:ind w:left="5760" w:hanging="360"/>
+      </w:pPr>
+      <w:rPr>
+        <w:rFonts w:ascii="Courier New" w:hAnsi="Courier New" w:hint="default"/>
+      </w:rPr>
+    </w:lvl>
+    <w:lvl w:ilvl="8" w:tplc="04090005" w:tentative="1">
+      <w:start w:val="1"/>
+      <w:numFmt w:val="bullet"/>
+      <w:lvlText w:val=""/>
+      <w:lvlJc w:val="left"/>
+      <w:pPr>
+        <w:ind w:left="6480" w:hanging="360"/>
+      </w:pPr>
+      <w:rPr>
+        <w:rFonts w:ascii="Wingdings" w:hAnsi="Wingdings" w:hint="default"/>
+      </w:rPr>
+    </w:lvl>
+  </w:abstractNum>
+  <w:abstractNum w:abstractNumId="19">
     <w:nsid w:val="4E71155C"/>
     <w:multiLevelType w:val="hybridMultilevel"/>
     <w:tmpl w:val="54E68FF0"/>
@@ -10444,7 +11732,7 @@
       </w:pPr>
     </w:lvl>
   </w:abstractNum>
-  <w:abstractNum w:abstractNumId="19">
+  <w:abstractNum w:abstractNumId="20">
     <w:nsid w:val="633F42B0"/>
     <w:multiLevelType w:val="hybridMultilevel"/>
     <w:tmpl w:val="54E68FF0"/>
@@ -10533,7 +11821,7 @@
       </w:pPr>
     </w:lvl>
   </w:abstractNum>
-  <w:abstractNum w:abstractNumId="20">
+  <w:abstractNum w:abstractNumId="21">
     <w:nsid w:val="66E64786"/>
     <w:multiLevelType w:val="multilevel"/>
     <w:tmpl w:val="35F689D2"/>
@@ -10682,7 +11970,7 @@
       </w:rPr>
     </w:lvl>
   </w:abstractNum>
-  <w:abstractNum w:abstractNumId="21">
+  <w:abstractNum w:abstractNumId="22">
     <w:nsid w:val="6AE802D2"/>
     <w:multiLevelType w:val="hybridMultilevel"/>
     <w:tmpl w:val="15B2C612"/>
@@ -10771,7 +12059,7 @@
       </w:pPr>
     </w:lvl>
   </w:abstractNum>
-  <w:abstractNum w:abstractNumId="22">
+  <w:abstractNum w:abstractNumId="23">
     <w:nsid w:val="77AA7515"/>
     <w:multiLevelType w:val="multilevel"/>
     <w:tmpl w:val="D7DCA072"/>
@@ -10920,7 +12208,7 @@
       </w:rPr>
     </w:lvl>
   </w:abstractNum>
-  <w:abstractNum w:abstractNumId="23">
+  <w:abstractNum w:abstractNumId="24">
     <w:nsid w:val="7C6163FB"/>
     <w:multiLevelType w:val="hybridMultilevel"/>
     <w:tmpl w:val="2D7C75D6"/>
@@ -11060,7 +12348,7 @@
     <w:abstractNumId w:val="12"/>
   </w:num>
   <w:num w:numId="10">
-    <w:abstractNumId w:val="21"/>
+    <w:abstractNumId w:val="22"/>
   </w:num>
   <w:num w:numId="11">
     <w:abstractNumId w:val="6"/>
@@ -11081,16 +12369,16 @@
     <w:abstractNumId w:val="9"/>
   </w:num>
   <w:num w:numId="17">
-    <w:abstractNumId w:val="18"/>
+    <w:abstractNumId w:val="19"/>
   </w:num>
   <w:num w:numId="18">
     <w:abstractNumId w:val="15"/>
   </w:num>
   <w:num w:numId="19">
-    <w:abstractNumId w:val="19"/>
+    <w:abstractNumId w:val="20"/>
   </w:num>
   <w:num w:numId="20">
-    <w:abstractNumId w:val="23"/>
+    <w:abstractNumId w:val="24"/>
   </w:num>
   <w:num w:numId="21">
     <w:abstractNumId w:val="16"/>
@@ -11099,10 +12387,13 @@
     <w:abstractNumId w:val="10"/>
   </w:num>
   <w:num w:numId="23">
-    <w:abstractNumId w:val="22"/>
+    <w:abstractNumId w:val="23"/>
   </w:num>
   <w:num w:numId="24">
-    <w:abstractNumId w:val="20"/>
+    <w:abstractNumId w:val="21"/>
+  </w:num>
+  <w:num w:numId="25">
+    <w:abstractNumId w:val="18"/>
   </w:num>
 </w:numbering>
 </file>
@@ -11885,6 +13176,29 @@
       <w:u w:val="single"/>
     </w:rPr>
   </w:style>
+  <w:style w:type="table" w:styleId="TableGrid">
+    <w:name w:val="Table Grid"/>
+    <w:basedOn w:val="TableNormal"/>
+    <w:uiPriority w:val="59"/>
+    <w:rsid w:val="00EA5A3D"/>
+    <w:tblPr>
+      <w:tblInd w:w="0" w:type="dxa"/>
+      <w:tblBorders>
+        <w:top w:val="single" w:sz="4" w:space="0" w:color="auto"/>
+        <w:left w:val="single" w:sz="4" w:space="0" w:color="auto"/>
+        <w:bottom w:val="single" w:sz="4" w:space="0" w:color="auto"/>
+        <w:right w:val="single" w:sz="4" w:space="0" w:color="auto"/>
+        <w:insideH w:val="single" w:sz="4" w:space="0" w:color="auto"/>
+        <w:insideV w:val="single" w:sz="4" w:space="0" w:color="auto"/>
+      </w:tblBorders>
+      <w:tblCellMar>
+        <w:top w:w="0" w:type="dxa"/>
+        <w:left w:w="108" w:type="dxa"/>
+        <w:bottom w:w="0" w:type="dxa"/>
+        <w:right w:w="108" w:type="dxa"/>
+      </w:tblCellMar>
+    </w:tblPr>
+  </w:style>
 </w:styles>
 </file>
 
@@ -12658,6 +13972,29 @@
       <w:u w:val="single"/>
     </w:rPr>
   </w:style>
+  <w:style w:type="table" w:styleId="TableGrid">
+    <w:name w:val="Table Grid"/>
+    <w:basedOn w:val="TableNormal"/>
+    <w:uiPriority w:val="59"/>
+    <w:rsid w:val="00EA5A3D"/>
+    <w:tblPr>
+      <w:tblInd w:w="0" w:type="dxa"/>
+      <w:tblBorders>
+        <w:top w:val="single" w:sz="4" w:space="0" w:color="auto"/>
+        <w:left w:val="single" w:sz="4" w:space="0" w:color="auto"/>
+        <w:bottom w:val="single" w:sz="4" w:space="0" w:color="auto"/>
+        <w:right w:val="single" w:sz="4" w:space="0" w:color="auto"/>
+        <w:insideH w:val="single" w:sz="4" w:space="0" w:color="auto"/>
+        <w:insideV w:val="single" w:sz="4" w:space="0" w:color="auto"/>
+      </w:tblBorders>
+      <w:tblCellMar>
+        <w:top w:w="0" w:type="dxa"/>
+        <w:left w:w="108" w:type="dxa"/>
+        <w:bottom w:w="0" w:type="dxa"/>
+        <w:right w:w="108" w:type="dxa"/>
+      </w:tblCellMar>
+    </w:tblPr>
+  </w:style>
 </w:styles>
 </file>
 
@@ -12986,7 +14323,7 @@
 </file>
 
 <file path=customXml/itemProps1.xml><?xml version="1.0" encoding="utf-8"?>
-<ds:datastoreItem xmlns:ds="http://schemas.openxmlformats.org/officeDocument/2006/customXml" ds:itemID="{43BDE7C8-899A-2F43-8022-378F91AF79F6}">
+<ds:datastoreItem xmlns:ds="http://schemas.openxmlformats.org/officeDocument/2006/customXml" ds:itemID="{C321CFEC-BF62-AF4F-87C2-4CEA6F0EC76F}">
   <ds:schemaRefs>
     <ds:schemaRef ds:uri="http://schemas.openxmlformats.org/officeDocument/2006/bibliography"/>
   </ds:schemaRefs>

--- a/TFG.docx
+++ b/TFG.docx
@@ -188,7 +188,15 @@
         <w:jc w:val="right"/>
       </w:pPr>
       <w:r>
-        <w:t>A toda mi familia y en especial a mi padre Peps.</w:t>
+        <w:t xml:space="preserve">A toda mi familia y en especial a mi padre </w:t>
+      </w:r>
+      <w:proofErr w:type="spellStart"/>
+      <w:r>
+        <w:t>Peps</w:t>
+      </w:r>
+      <w:proofErr w:type="spellEnd"/>
+      <w:r>
+        <w:t>.</w:t>
       </w:r>
     </w:p>
     <w:p>
@@ -617,15 +625,36 @@
         <w:t xml:space="preserve">, el instrumento que vamos a utilizar se llama </w:t>
       </w:r>
       <w:r>
-        <w:t>IMU (Inertial M</w:t>
+        <w:t>IMU (</w:t>
+      </w:r>
+      <w:proofErr w:type="spellStart"/>
+      <w:r>
+        <w:t>Inertial</w:t>
+      </w:r>
+      <w:proofErr w:type="spellEnd"/>
+      <w:r>
+        <w:t xml:space="preserve"> </w:t>
+      </w:r>
+      <w:proofErr w:type="spellStart"/>
+      <w:r>
+        <w:t>M</w:t>
       </w:r>
       <w:ins w:id="15" w:author="Borja Gonzalez" w:date="2017-09-11T16:15:00Z">
         <w:r>
           <w:t>esuring</w:t>
         </w:r>
       </w:ins>
-      <w:r>
-        <w:t xml:space="preserve"> Unit).</w:t>
+      <w:proofErr w:type="spellEnd"/>
+      <w:r>
+        <w:t xml:space="preserve"> </w:t>
+      </w:r>
+      <w:proofErr w:type="spellStart"/>
+      <w:r>
+        <w:t>Unit</w:t>
+      </w:r>
+      <w:proofErr w:type="spellEnd"/>
+      <w:r>
+        <w:t>).</w:t>
       </w:r>
     </w:p>
     <w:p>
@@ -3060,13 +3089,47 @@
       <w:r>
         <w:t>, sigla en inglés de </w:t>
       </w:r>
+      <w:proofErr w:type="spellStart"/>
       <w:r>
         <w:rPr>
           <w:bCs/>
           <w:iCs/>
         </w:rPr>
-        <w:t>HyperText Markup Language</w:t>
-      </w:r>
+        <w:t>HyperText</w:t>
+      </w:r>
+      <w:proofErr w:type="spellEnd"/>
+      <w:r>
+        <w:rPr>
+          <w:bCs/>
+          <w:iCs/>
+        </w:rPr>
+        <w:t xml:space="preserve"> </w:t>
+      </w:r>
+      <w:proofErr w:type="spellStart"/>
+      <w:r>
+        <w:rPr>
+          <w:bCs/>
+          <w:iCs/>
+        </w:rPr>
+        <w:t>Markup</w:t>
+      </w:r>
+      <w:proofErr w:type="spellEnd"/>
+      <w:r>
+        <w:rPr>
+          <w:bCs/>
+          <w:iCs/>
+        </w:rPr>
+        <w:t xml:space="preserve"> </w:t>
+      </w:r>
+      <w:proofErr w:type="spellStart"/>
+      <w:r>
+        <w:rPr>
+          <w:bCs/>
+          <w:iCs/>
+        </w:rPr>
+        <w:t>Language</w:t>
+      </w:r>
+      <w:proofErr w:type="spellEnd"/>
       <w:r>
         <w:t> (lenguaje de marcas de hipertexto), hace referencia al </w:t>
       </w:r>
@@ -3101,6 +3164,7 @@
         <w:t>elaboración de páginas web en sus diferentes versiones, define una estructura básica y un código (denominado código HTML) para la definición de contenido de una página web, como texto, imágenes, videos, juegos, entre otros. Es un estándar a cargo del </w:t>
       </w:r>
       <w:hyperlink r:id="rId10" w:tooltip="World Wide Web Consortium" w:history="1">
+        <w:proofErr w:type="spellStart"/>
         <w:r>
           <w:rPr>
             <w:rStyle w:val="Hyperlink"/>
@@ -3108,8 +3172,29 @@
             <w:color w:val="auto"/>
             <w:u w:val="none"/>
           </w:rPr>
-          <w:t>World Wide Web Consortium</w:t>
-        </w:r>
+          <w:t>World</w:t>
+        </w:r>
+        <w:proofErr w:type="spellEnd"/>
+        <w:r>
+          <w:rPr>
+            <w:rStyle w:val="Hyperlink"/>
+            <w:iCs/>
+            <w:color w:val="auto"/>
+            <w:u w:val="none"/>
+          </w:rPr>
+          <w:t xml:space="preserve"> Wide Web </w:t>
+        </w:r>
+        <w:proofErr w:type="spellStart"/>
+        <w:r>
+          <w:rPr>
+            <w:rStyle w:val="Hyperlink"/>
+            <w:iCs/>
+            <w:color w:val="auto"/>
+            <w:u w:val="none"/>
+          </w:rPr>
+          <w:t>Consortium</w:t>
+        </w:r>
+        <w:proofErr w:type="spellEnd"/>
       </w:hyperlink>
       <w:r>
         <w:t> (</w:t>
@@ -3128,13 +3213,23 @@
         <w:t>) o Consorcio WWW, organización dedicada a la estandarización de casi todas las tecnologías ligadas a la web, sobre todo en lo referente a su escritura e interpretación. Se considera el lenguaje web más importante siendo su invención crucial en la aparición, desarrollo y expansión de la </w:t>
       </w:r>
       <w:hyperlink r:id="rId12" w:tooltip="World Wide Web" w:history="1">
+        <w:proofErr w:type="spellStart"/>
         <w:r>
           <w:rPr>
             <w:rStyle w:val="Hyperlink"/>
             <w:color w:val="auto"/>
             <w:u w:val="none"/>
           </w:rPr>
-          <w:t>World Wide Web</w:t>
+          <w:t>World</w:t>
+        </w:r>
+        <w:proofErr w:type="spellEnd"/>
+        <w:r>
+          <w:rPr>
+            <w:rStyle w:val="Hyperlink"/>
+            <w:color w:val="auto"/>
+            <w:u w:val="none"/>
+          </w:rPr>
+          <w:t xml:space="preserve"> Wide Web</w:t>
         </w:r>
       </w:hyperlink>
       <w:r>
@@ -3197,6 +3292,7 @@
       <w:r>
         <w:t> (</w:t>
       </w:r>
+      <w:proofErr w:type="spellStart"/>
       <w:r>
         <w:rPr>
           <w:b/>
@@ -3205,7 +3301,11 @@
         <w:t>C</w:t>
       </w:r>
       <w:r>
-        <w:t>ascading </w:t>
+        <w:t>ascading</w:t>
+      </w:r>
+      <w:proofErr w:type="spellEnd"/>
+      <w:r>
+        <w:t> </w:t>
       </w:r>
       <w:r>
         <w:rPr>
@@ -3217,6 +3317,7 @@
       <w:r>
         <w:t>tyle </w:t>
       </w:r>
+      <w:proofErr w:type="spellStart"/>
       <w:r>
         <w:rPr>
           <w:b/>
@@ -3225,7 +3326,11 @@
         <w:t>S</w:t>
       </w:r>
       <w:r>
-        <w:t>heets) es el lenguaje utilizado para describir la presentación de documentos </w:t>
+        <w:t>heets</w:t>
+      </w:r>
+      <w:proofErr w:type="spellEnd"/>
+      <w:r>
+        <w:t>) es el lenguaje utilizado para describir la presentación de documentos </w:t>
       </w:r>
       <w:hyperlink r:id="rId15" w:tooltip="HTML" w:history="1">
         <w:r>
@@ -3280,7 +3385,15 @@
         </w:r>
       </w:hyperlink>
       <w:r>
-        <w:t>. CSS describe como debe ser renderizado el elemento estructurado en pantalla, en papel, hablado o en otros medios.</w:t>
+        <w:t xml:space="preserve">. CSS describe como debe ser </w:t>
+      </w:r>
+      <w:proofErr w:type="spellStart"/>
+      <w:r>
+        <w:t>renderizado</w:t>
+      </w:r>
+      <w:proofErr w:type="spellEnd"/>
+      <w:r>
+        <w:t xml:space="preserve"> el elemento estructurado en pantalla, en papel, hablado o en otros medios.</w:t>
       </w:r>
     </w:p>
     <w:p>
@@ -3322,13 +3435,20 @@
         <w:pStyle w:val="Heading2"/>
       </w:pPr>
       <w:bookmarkStart w:id="43" w:name="_Toc366944548"/>
+      <w:proofErr w:type="spellStart"/>
       <w:r>
         <w:t>NodeJS</w:t>
       </w:r>
       <w:bookmarkEnd w:id="43"/>
+      <w:proofErr w:type="spellEnd"/>
     </w:p>
     <w:p/>
     <w:p>
+      <w:pPr>
+        <w:rPr>
+          <w:ins w:id="44" w:author="Borja Gonzalez" w:date="2017-09-13T17:58:00Z"/>
+        </w:rPr>
+      </w:pPr>
       <w:r>
         <w:rPr>
           <w:b/>
@@ -3340,12 +3460,14 @@
         <w:t> es un entorno en tiempo de ejecución multiplataforma, de código abierto, para la capa del servidor (pero no limitándose a ello) basado en el lenguaje de programación </w:t>
       </w:r>
       <w:hyperlink r:id="rId21" w:tooltip="ECMAScript" w:history="1">
+        <w:proofErr w:type="spellStart"/>
         <w:r>
           <w:rPr>
             <w:rStyle w:val="Hyperlink"/>
           </w:rPr>
           <w:t>ECMAScript</w:t>
         </w:r>
+        <w:proofErr w:type="spellEnd"/>
       </w:hyperlink>
       <w:r>
         <w:t>, asíncrono, con </w:t>
@@ -3398,7 +3520,92 @@
     <w:p>
       <w:pPr>
         <w:rPr>
-          <w:ins w:id="44" w:author="Borja Gonzalez" w:date="2017-09-13T17:26:00Z"/>
+          <w:ins w:id="45" w:author="Borja Gonzalez" w:date="2017-09-13T17:58:00Z"/>
+        </w:rPr>
+      </w:pPr>
+    </w:p>
+    <w:p>
+      <w:ins w:id="46" w:author="Borja Gonzalez" w:date="2017-09-13T17:59:00Z">
+        <w:r>
+          <w:rPr>
+            <w:noProof/>
+            <w:lang w:val="en-US"/>
+          </w:rPr>
+          <w:lastRenderedPageBreak/>
+          <w:drawing>
+            <wp:anchor distT="0" distB="0" distL="114300" distR="114300" simplePos="0" relativeHeight="251660288" behindDoc="0" locked="0" layoutInCell="1" allowOverlap="1" wp14:anchorId="5047A5A4" wp14:editId="28CF58D6">
+              <wp:simplePos x="0" y="0"/>
+              <wp:positionH relativeFrom="column">
+                <wp:posOffset>0</wp:posOffset>
+              </wp:positionH>
+              <wp:positionV relativeFrom="paragraph">
+                <wp:posOffset>0</wp:posOffset>
+              </wp:positionV>
+              <wp:extent cx="5486400" cy="5274945"/>
+              <wp:effectExtent l="0" t="0" r="0" b="8255"/>
+              <wp:wrapSquare wrapText="bothSides"/>
+              <wp:docPr id="5" name=""/>
+              <wp:cNvGraphicFramePr>
+                <a:graphicFrameLocks xmlns:a="http://schemas.openxmlformats.org/drawingml/2006/main" noChangeAspect="1"/>
+              </wp:cNvGraphicFramePr>
+              <a:graphic xmlns:a="http://schemas.openxmlformats.org/drawingml/2006/main">
+                <a:graphicData uri="http://schemas.openxmlformats.org/drawingml/2006/picture">
+                  <pic:pic xmlns:pic="http://schemas.openxmlformats.org/drawingml/2006/picture">
+                    <pic:nvPicPr>
+                      <pic:cNvPr id="0" name="Picture 1"/>
+                      <pic:cNvPicPr>
+                        <a:picLocks noChangeAspect="1" noChangeArrowheads="1"/>
+                      </pic:cNvPicPr>
+                    </pic:nvPicPr>
+                    <pic:blipFill>
+                      <a:blip r:embed="rId26">
+                        <a:extLst>
+                          <a:ext uri="{28A0092B-C50C-407E-A947-70E740481C1C}">
+                            <a14:useLocalDpi xmlns:a14="http://schemas.microsoft.com/office/drawing/2010/main" val="0"/>
+                          </a:ext>
+                        </a:extLst>
+                      </a:blip>
+                      <a:srcRect/>
+                      <a:stretch>
+                        <a:fillRect/>
+                      </a:stretch>
+                    </pic:blipFill>
+                    <pic:spPr bwMode="auto">
+                      <a:xfrm>
+                        <a:off x="0" y="0"/>
+                        <a:ext cx="5486400" cy="5274945"/>
+                      </a:xfrm>
+                      <a:prstGeom prst="rect">
+                        <a:avLst/>
+                      </a:prstGeom>
+                      <a:noFill/>
+                      <a:ln>
+                        <a:noFill/>
+                      </a:ln>
+                      <a:extLst>
+                        <a:ext uri="{FAA26D3D-D897-4be2-8F04-BA451C77F1D7}">
+                          <ma14:placeholderFlag xmlns:ma14="http://schemas.microsoft.com/office/mac/drawingml/2011/main"/>
+                        </a:ext>
+                      </a:extLst>
+                    </pic:spPr>
+                  </pic:pic>
+                </a:graphicData>
+              </a:graphic>
+              <wp14:sizeRelH relativeFrom="page">
+                <wp14:pctWidth>0</wp14:pctWidth>
+              </wp14:sizeRelH>
+              <wp14:sizeRelV relativeFrom="page">
+                <wp14:pctHeight>0</wp14:pctHeight>
+              </wp14:sizeRelV>
+            </wp:anchor>
+          </w:drawing>
+        </w:r>
+      </w:ins>
+    </w:p>
+    <w:p>
+      <w:pPr>
+        <w:rPr>
+          <w:ins w:id="47" w:author="Borja Gonzalez" w:date="2017-09-13T17:26:00Z"/>
         </w:rPr>
       </w:pPr>
     </w:p>
@@ -3406,33 +3613,32 @@
       <w:pPr>
         <w:pStyle w:val="Heading3"/>
         <w:rPr>
-          <w:ins w:id="45" w:author="Borja Gonzalez" w:date="2017-09-13T17:27:00Z"/>
-        </w:rPr>
-      </w:pPr>
-      <w:bookmarkStart w:id="46" w:name="_Toc366944549"/>
-      <w:ins w:id="47" w:author="Borja Gonzalez" w:date="2017-09-13T17:26:00Z">
+          <w:ins w:id="48" w:author="Borja Gonzalez" w:date="2017-09-13T17:27:00Z"/>
+        </w:rPr>
+      </w:pPr>
+      <w:bookmarkStart w:id="49" w:name="_Toc366944549"/>
+      <w:ins w:id="50" w:author="Borja Gonzalez" w:date="2017-09-13T17:26:00Z">
         <w:r>
           <w:t>Express.js</w:t>
         </w:r>
       </w:ins>
-      <w:bookmarkEnd w:id="46"/>
-    </w:p>
-    <w:p>
-      <w:pPr>
-        <w:rPr>
-          <w:ins w:id="48" w:author="Borja Gonzalez" w:date="2017-09-13T17:27:00Z"/>
-        </w:rPr>
-      </w:pPr>
-    </w:p>
-    <w:p>
-      <w:pPr>
-        <w:rPr>
-          <w:ins w:id="49" w:author="Borja Gonzalez" w:date="2017-09-13T17:33:00Z"/>
-        </w:rPr>
-      </w:pPr>
-      <w:ins w:id="50" w:author="Borja Gonzalez" w:date="2017-09-13T17:33:00Z">
-        <w:r>
-          <w:lastRenderedPageBreak/>
+      <w:bookmarkEnd w:id="49"/>
+    </w:p>
+    <w:p>
+      <w:pPr>
+        <w:rPr>
+          <w:ins w:id="51" w:author="Borja Gonzalez" w:date="2017-09-13T17:27:00Z"/>
+        </w:rPr>
+      </w:pPr>
+    </w:p>
+    <w:p>
+      <w:pPr>
+        <w:rPr>
+          <w:ins w:id="52" w:author="Borja Gonzalez" w:date="2017-09-13T17:33:00Z"/>
+        </w:rPr>
+      </w:pPr>
+      <w:ins w:id="53" w:author="Borja Gonzalez" w:date="2017-09-13T17:33:00Z">
+        <w:r>
           <w:t>Express es una infraestructura de ap</w:t>
         </w:r>
         <w:r>
@@ -3452,10 +3658,10 @@
     <w:p>
       <w:pPr>
         <w:rPr>
-          <w:ins w:id="51" w:author="Borja Gonzalez" w:date="2017-09-13T17:31:00Z"/>
-        </w:rPr>
-      </w:pPr>
-      <w:ins w:id="52" w:author="Borja Gonzalez" w:date="2017-09-13T17:30:00Z">
+          <w:ins w:id="54" w:author="Borja Gonzalez" w:date="2017-09-13T17:31:00Z"/>
+        </w:rPr>
+      </w:pPr>
+      <w:ins w:id="55" w:author="Borja Gonzalez" w:date="2017-09-13T17:30:00Z">
         <w:r>
           <w:t>Una API c</w:t>
         </w:r>
@@ -3463,7 +3669,7 @@
           <w:t>on miles de métodos de programa de utilidad HTTP y middleware a su disposición, la creación de una API sólida es rápida y sencilla.</w:t>
         </w:r>
       </w:ins>
-      <w:ins w:id="53" w:author="Borja Gonzalez" w:date="2017-09-13T17:31:00Z">
+      <w:ins w:id="56" w:author="Borja Gonzalez" w:date="2017-09-13T17:31:00Z">
         <w:r>
           <w:t xml:space="preserve"> </w:t>
         </w:r>
@@ -3472,10 +3678,10 @@
     <w:p>
       <w:pPr>
         <w:rPr>
-          <w:ins w:id="54" w:author="Borja Gonzalez" w:date="2017-09-13T17:43:00Z"/>
-        </w:rPr>
-      </w:pPr>
-      <w:ins w:id="55" w:author="Borja Gonzalez" w:date="2017-09-13T17:31:00Z">
+          <w:ins w:id="57" w:author="Borja Gonzalez" w:date="2017-09-13T17:43:00Z"/>
+        </w:rPr>
+      </w:pPr>
+      <w:ins w:id="58" w:author="Borja Gonzalez" w:date="2017-09-13T17:31:00Z">
         <w:r>
           <w:t>Express proporciona una delgada capa de características de aplicación web básicas, que no ocultan</w:t>
         </w:r>
@@ -3487,7 +3693,7 @@
     <w:p>
       <w:pPr>
         <w:rPr>
-          <w:ins w:id="56" w:author="Borja Gonzalez" w:date="2017-09-13T17:43:00Z"/>
+          <w:ins w:id="59" w:author="Borja Gonzalez" w:date="2017-09-13T17:43:00Z"/>
         </w:rPr>
       </w:pPr>
     </w:p>
@@ -3495,16 +3701,25 @@
       <w:pPr>
         <w:pStyle w:val="Heading3"/>
       </w:pPr>
-      <w:bookmarkStart w:id="57" w:name="_Toc366944550"/>
-      <w:r>
+      <w:bookmarkStart w:id="60" w:name="_Toc366944550"/>
+      <w:r>
+        <w:lastRenderedPageBreak/>
         <w:t>App.js</w:t>
       </w:r>
-      <w:bookmarkEnd w:id="57"/>
+      <w:bookmarkEnd w:id="60"/>
     </w:p>
     <w:p/>
     <w:p>
       <w:r>
-        <w:t>App.js es un librería UI (user interface) ligera que permite crear aplicaciones web móviles que se comportan como aplicaciones nativas, sin sacrificar el rendimiento de la aplicación.</w:t>
+        <w:t>App.js es un librería UI (</w:t>
+      </w:r>
+      <w:proofErr w:type="spellStart"/>
+      <w:r>
+        <w:t>user</w:t>
+      </w:r>
+      <w:proofErr w:type="spellEnd"/>
+      <w:r>
+        <w:t xml:space="preserve"> interface) ligera que permite crear aplicaciones web móviles que se comportan como aplicaciones nativas, sin sacrificar el rendimiento de la aplicación.</w:t>
       </w:r>
     </w:p>
     <w:p/>
@@ -3517,7 +3732,23 @@
         </w:numPr>
       </w:pPr>
       <w:r>
-        <w:t>Funciona en las distintas plataformas (Android 2.2+, iOS 4.3+).</w:t>
+        <w:t>Funciona en las distintas plataformas (</w:t>
+      </w:r>
+      <w:proofErr w:type="spellStart"/>
+      <w:r>
+        <w:t>Android</w:t>
+      </w:r>
+      <w:proofErr w:type="spellEnd"/>
+      <w:r>
+        <w:t xml:space="preserve"> 2.2+, </w:t>
+      </w:r>
+      <w:proofErr w:type="spellStart"/>
+      <w:r>
+        <w:t>iOS</w:t>
+      </w:r>
+      <w:proofErr w:type="spellEnd"/>
+      <w:r>
+        <w:t xml:space="preserve"> 4.3+).</w:t>
       </w:r>
     </w:p>
     <w:p>
@@ -3564,8 +3795,13 @@
           <w:numId w:val="25"/>
         </w:numPr>
       </w:pPr>
-      <w:r>
-        <w:t>Widgets de uso para casos de uso generales.</w:t>
+      <w:proofErr w:type="spellStart"/>
+      <w:r>
+        <w:t>Widgets</w:t>
+      </w:r>
+      <w:proofErr w:type="spellEnd"/>
+      <w:r>
+        <w:t xml:space="preserve"> de uso para casos de uso generales.</w:t>
       </w:r>
     </w:p>
     <w:p/>
@@ -3574,26 +3810,20 @@
         <w:t>El objetivo de App.js es aportar un punto de comienzo para las aplicaciones web móviles, manejar escenarios generales y mantener la compatibilidad con otras librerías JavaScript comunes.</w:t>
       </w:r>
     </w:p>
-    <w:p>
-      <w:pPr>
-        <w:pPrChange w:id="58" w:author="Borja Gonzalez" w:date="2017-09-13T17:27:00Z">
-          <w:pPr>
-            <w:pStyle w:val="Heading3"/>
-          </w:pPr>
-        </w:pPrChange>
-      </w:pPr>
-    </w:p>
+    <w:p/>
     <w:p>
       <w:pPr>
         <w:pStyle w:val="Heading3"/>
       </w:pPr>
-      <w:bookmarkStart w:id="59" w:name="_Toc364792187"/>
-      <w:bookmarkStart w:id="60" w:name="_Toc366229204"/>
-      <w:bookmarkStart w:id="61" w:name="_Toc366944551"/>
+      <w:bookmarkStart w:id="61" w:name="_Toc364792187"/>
+      <w:bookmarkStart w:id="62" w:name="_Toc366229204"/>
+      <w:bookmarkStart w:id="63" w:name="_Toc366944551"/>
+      <w:proofErr w:type="spellStart"/>
       <w:r>
         <w:t>Javascript</w:t>
       </w:r>
-      <w:bookmarkEnd w:id="61"/>
+      <w:bookmarkEnd w:id="63"/>
+      <w:proofErr w:type="spellEnd"/>
       <w:r>
         <w:t xml:space="preserve"> </w:t>
       </w:r>
@@ -3603,7 +3833,7 @@
       <w:r>
         <w:t>JavaScript es un </w:t>
       </w:r>
-      <w:hyperlink r:id="rId26" w:tooltip="Lenguaje de programación" w:history="1">
+      <w:hyperlink r:id="rId27" w:tooltip="Lenguaje de programación" w:history="1">
         <w:r>
           <w:rPr>
             <w:rStyle w:val="Hyperlink"/>
@@ -3614,7 +3844,7 @@
       <w:r>
         <w:t> </w:t>
       </w:r>
-      <w:hyperlink r:id="rId27" w:tooltip="Intérprete (informática)" w:history="1">
+      <w:hyperlink r:id="rId28" w:tooltip="Intérprete (informática)" w:history="1">
         <w:r>
           <w:rPr>
             <w:rStyle w:val="Hyperlink"/>
@@ -3625,18 +3855,20 @@
       <w:r>
         <w:t>, dialecto del estándar </w:t>
       </w:r>
-      <w:hyperlink r:id="rId28" w:tooltip="ECMAScript" w:history="1">
+      <w:hyperlink r:id="rId29" w:tooltip="ECMAScript" w:history="1">
+        <w:proofErr w:type="spellStart"/>
         <w:r>
           <w:rPr>
             <w:rStyle w:val="Hyperlink"/>
           </w:rPr>
           <w:t>ECMAScript</w:t>
         </w:r>
+        <w:proofErr w:type="spellEnd"/>
       </w:hyperlink>
       <w:r>
         <w:t>. Se define como </w:t>
       </w:r>
-      <w:hyperlink r:id="rId29" w:tooltip="Programación orientada a objetos" w:history="1">
+      <w:hyperlink r:id="rId30" w:tooltip="Programación orientada a objetos" w:history="1">
         <w:r>
           <w:rPr>
             <w:rStyle w:val="Hyperlink"/>
@@ -3647,7 +3879,7 @@
       <w:r>
         <w:t>, </w:t>
       </w:r>
-      <w:hyperlink r:id="rId30" w:tooltip="Programación basada en prototipos" w:history="1">
+      <w:hyperlink r:id="rId31" w:tooltip="Programación basada en prototipos" w:history="1">
         <w:r>
           <w:rPr>
             <w:rStyle w:val="Hyperlink"/>
@@ -3658,7 +3890,7 @@
       <w:r>
         <w:t>, </w:t>
       </w:r>
-      <w:hyperlink r:id="rId31" w:tooltip="Programación imperativa" w:history="1">
+      <w:hyperlink r:id="rId32" w:tooltip="Programación imperativa" w:history="1">
         <w:r>
           <w:rPr>
             <w:rStyle w:val="Hyperlink"/>
@@ -3667,20 +3899,29 @@
         </w:r>
       </w:hyperlink>
       <w:r>
-        <w:t>, débilmente tipado y dinámico.</w:t>
+        <w:t xml:space="preserve">, débilmente </w:t>
+      </w:r>
+      <w:proofErr w:type="spellStart"/>
+      <w:r>
+        <w:t>tipado</w:t>
+      </w:r>
+      <w:proofErr w:type="spellEnd"/>
+      <w:r>
+        <w:t xml:space="preserve"> y dinámico.</w:t>
       </w:r>
     </w:p>
     <w:p>
       <w:r>
         <w:t>Se utiliza principalmente en su forma del </w:t>
       </w:r>
-      <w:hyperlink r:id="rId32" w:tooltip="Lado del cliente" w:history="1">
+      <w:hyperlink r:id="rId33" w:tooltip="Lado del cliente" w:history="1">
         <w:r>
           <w:rPr>
             <w:rStyle w:val="Hyperlink"/>
           </w:rPr>
           <w:t>lado del cliente (</w:t>
         </w:r>
+        <w:proofErr w:type="spellStart"/>
         <w:r>
           <w:rPr>
             <w:rStyle w:val="Hyperlink"/>
@@ -3689,6 +3930,7 @@
           </w:rPr>
           <w:t>client-side</w:t>
         </w:r>
+        <w:proofErr w:type="spellEnd"/>
         <w:r>
           <w:rPr>
             <w:rStyle w:val="Hyperlink"/>
@@ -3699,7 +3941,7 @@
       <w:r>
         <w:t>, implementado como parte de un </w:t>
       </w:r>
-      <w:hyperlink r:id="rId33" w:tooltip="Navegador web" w:history="1">
+      <w:hyperlink r:id="rId34" w:tooltip="Navegador web" w:history="1">
         <w:r>
           <w:rPr>
             <w:rStyle w:val="Hyperlink"/>
@@ -3713,7 +3955,7 @@
       <w:r>
         <w:t>permitiendo mejoras en la </w:t>
       </w:r>
-      <w:hyperlink r:id="rId34" w:tooltip="Interfaz de usuario" w:history="1">
+      <w:hyperlink r:id="rId35" w:tooltip="Interfaz de usuario" w:history="1">
         <w:r>
           <w:rPr>
             <w:rStyle w:val="Hyperlink"/>
@@ -3724,7 +3966,7 @@
       <w:r>
         <w:t> y </w:t>
       </w:r>
-      <w:hyperlink r:id="rId35" w:tooltip="Página web" w:history="1">
+      <w:hyperlink r:id="rId36" w:tooltip="Página web" w:history="1">
         <w:r>
           <w:rPr>
             <w:rStyle w:val="Hyperlink"/>
@@ -3735,7 +3977,7 @@
       <w:r>
         <w:t> dinámicas​ aunque existe una forma de JavaScript del </w:t>
       </w:r>
-      <w:hyperlink r:id="rId36" w:tooltip="Script del lado del servidor" w:history="1">
+      <w:hyperlink r:id="rId37" w:tooltip="Script del lado del servidor" w:history="1">
         <w:r>
           <w:rPr>
             <w:rStyle w:val="Hyperlink"/>
@@ -3744,9 +3986,17 @@
         </w:r>
       </w:hyperlink>
       <w:r>
-        <w:t>(Server-side JavaScript o SSJS). Su uso en </w:t>
-      </w:r>
-      <w:hyperlink r:id="rId37" w:tooltip="Aplicación informática" w:history="1">
+        <w:t>(Server-</w:t>
+      </w:r>
+      <w:proofErr w:type="spellStart"/>
+      <w:r>
+        <w:t>side</w:t>
+      </w:r>
+      <w:proofErr w:type="spellEnd"/>
+      <w:r>
+        <w:t xml:space="preserve"> JavaScript o SSJS). Su uso en </w:t>
+      </w:r>
+      <w:hyperlink r:id="rId38" w:tooltip="Aplicación informática" w:history="1">
         <w:r>
           <w:rPr>
             <w:rStyle w:val="Hyperlink"/>
@@ -3757,7 +4007,7 @@
       <w:r>
         <w:t> externas a la </w:t>
       </w:r>
-      <w:hyperlink r:id="rId38" w:tooltip="World Wide Web" w:history="1">
+      <w:hyperlink r:id="rId39" w:tooltip="World Wide Web" w:history="1">
         <w:r>
           <w:rPr>
             <w:rStyle w:val="Hyperlink"/>
@@ -3768,7 +4018,7 @@
       <w:r>
         <w:t>, por ejemplo en documentos </w:t>
       </w:r>
-      <w:hyperlink r:id="rId39" w:tooltip="PDF" w:history="1">
+      <w:hyperlink r:id="rId40" w:tooltip="PDF" w:history="1">
         <w:r>
           <w:rPr>
             <w:rStyle w:val="Hyperlink"/>
@@ -3779,33 +4029,35 @@
       <w:r>
         <w:t>, aplicaciones de escritorio (mayoritariamente </w:t>
       </w:r>
-      <w:hyperlink r:id="rId40" w:tooltip="Widget" w:history="1">
+      <w:hyperlink r:id="rId41" w:tooltip="Widget" w:history="1">
+        <w:proofErr w:type="spellStart"/>
         <w:r>
           <w:rPr>
             <w:rStyle w:val="Hyperlink"/>
           </w:rPr>
           <w:t>widgets</w:t>
         </w:r>
+        <w:proofErr w:type="spellEnd"/>
       </w:hyperlink>
       <w:r>
         <w:t>) es también significativo.</w:t>
       </w:r>
-      <w:bookmarkEnd w:id="59"/>
-      <w:bookmarkEnd w:id="60"/>
+      <w:bookmarkEnd w:id="61"/>
+      <w:bookmarkEnd w:id="62"/>
     </w:p>
     <w:p/>
     <w:p>
       <w:pPr>
         <w:pStyle w:val="Heading3"/>
       </w:pPr>
-      <w:bookmarkStart w:id="62" w:name="_Toc366944552"/>
+      <w:bookmarkStart w:id="64" w:name="_Toc366944552"/>
       <w:r>
         <w:t>Socket</w:t>
       </w:r>
       <w:r>
         <w:t>.io</w:t>
       </w:r>
-      <w:bookmarkEnd w:id="62"/>
+      <w:bookmarkEnd w:id="64"/>
     </w:p>
     <w:p/>
     <w:p>
@@ -3828,47 +4080,89 @@
         <w:t xml:space="preserve"> que se ejecuta en el navegador y </w:t>
       </w:r>
       <w:r>
-        <w:t xml:space="preserve">una librería del servidor para Node.js. Ambas partes </w:t>
-      </w:r>
+        <w:t xml:space="preserve">una librería del servidor para Node.js. Ambas partes tienen prácticamente la misma API. Al igual que Node.js, Socket.io presenta una arquitectura orientada a eventos. </w:t>
+      </w:r>
+    </w:p>
+    <w:p>
+      <w:r>
+        <w:t xml:space="preserve">Generalmente Socket.io utiliza el protocolo </w:t>
+      </w:r>
+      <w:proofErr w:type="spellStart"/>
+      <w:r>
+        <w:t>WebSocket</w:t>
+      </w:r>
+      <w:proofErr w:type="spellEnd"/>
+      <w:r>
+        <w:t>, y como opción alternativa utiliza el sondeo, pero siempre utiliza la misma interfaz.</w:t>
+      </w:r>
+    </w:p>
+    <w:p>
+      <w:r>
+        <w:t xml:space="preserve">Además de ofrecer la funcionalidad de </w:t>
+      </w:r>
+      <w:proofErr w:type="spellStart"/>
+      <w:r>
+        <w:t>WebSocket</w:t>
+      </w:r>
+      <w:proofErr w:type="spellEnd"/>
+      <w:r>
+        <w:t xml:space="preserve">, Socket.io es capaz de emitir mensajes a varios sockets, almacenar datos asociados a cada cliente y </w:t>
+      </w:r>
+      <w:r>
+        <w:t>E/S asíncrona.</w:t>
+      </w:r>
+    </w:p>
+    <w:p/>
+    <w:p>
+      <w:pPr>
+        <w:pStyle w:val="Heading3"/>
+      </w:pPr>
+      <w:bookmarkStart w:id="65" w:name="_Toc366944553"/>
+      <w:r>
+        <w:t xml:space="preserve">Papa </w:t>
+      </w:r>
+      <w:proofErr w:type="spellStart"/>
+      <w:r>
+        <w:t>Parse</w:t>
+      </w:r>
+      <w:bookmarkEnd w:id="65"/>
+      <w:proofErr w:type="spellEnd"/>
+    </w:p>
+    <w:p/>
+    <w:p>
       <w:r>
         <w:lastRenderedPageBreak/>
-        <w:t xml:space="preserve">tienen prácticamente la misma API. Al igual que Node.js, Socket.io presenta una arquitectura orientada a eventos. </w:t>
-      </w:r>
-    </w:p>
-    <w:p>
-      <w:r>
-        <w:t>Generalmente Socket.io utiliza el protocolo WebSocket, y como opción alternativa utiliza el sondeo, pero siempre utiliza la misma interfaz.</w:t>
-      </w:r>
-    </w:p>
-    <w:p>
-      <w:r>
-        <w:t xml:space="preserve">Además de ofrecer la funcionalidad de WebSocket, Socket.io es capaz de emitir mensajes a varios sockets, almacenar datos asociados a cada cliente y </w:t>
-      </w:r>
-      <w:r>
-        <w:t>E/S asíncrona.</w:t>
-      </w:r>
-    </w:p>
-    <w:p/>
-    <w:p>
-      <w:pPr>
-        <w:pStyle w:val="Heading3"/>
-      </w:pPr>
-      <w:bookmarkStart w:id="63" w:name="_Toc366944553"/>
-      <w:r>
-        <w:t>Papa Parse</w:t>
-      </w:r>
-      <w:bookmarkEnd w:id="63"/>
-    </w:p>
-    <w:p/>
-    <w:p>
-      <w:r>
-        <w:t xml:space="preserve">Papa parse es un analizador sintáctico que convierte archivos de texto delimitados, principalmente archivos CSV, en estructuras de datos y viceversa. </w:t>
-      </w:r>
-      <w:r>
-        <w:t xml:space="preserve">Papa Parse </w:t>
-      </w:r>
-      <w:r>
-        <w:t xml:space="preserve">es el analizador más rápido en navegadores para JavaScript. Según la RFC 4180, Papa parse es el analizador sintáctico más fiable y </w:t>
+        <w:t xml:space="preserve">Papa </w:t>
+      </w:r>
+      <w:proofErr w:type="spellStart"/>
+      <w:r>
+        <w:t>parse</w:t>
+      </w:r>
+      <w:proofErr w:type="spellEnd"/>
+      <w:r>
+        <w:t xml:space="preserve"> es un analizador sintáctico que convierte archivos de texto delimitados, principalmente archivos CSV, en estructuras de datos y viceversa. </w:t>
+      </w:r>
+      <w:r>
+        <w:t xml:space="preserve">Papa </w:t>
+      </w:r>
+      <w:proofErr w:type="spellStart"/>
+      <w:r>
+        <w:t>Parse</w:t>
+      </w:r>
+      <w:proofErr w:type="spellEnd"/>
+      <w:r>
+        <w:t xml:space="preserve"> </w:t>
+      </w:r>
+      <w:r>
+        <w:t xml:space="preserve">es el analizador más rápido en navegadores para JavaScript. Según la RFC 4180, Papa </w:t>
+      </w:r>
+      <w:proofErr w:type="spellStart"/>
+      <w:r>
+        <w:t>parse</w:t>
+      </w:r>
+      <w:proofErr w:type="spellEnd"/>
+      <w:r>
+        <w:t xml:space="preserve"> es el analizador sintáctico más fiable y </w:t>
       </w:r>
       <w:r>
         <w:t xml:space="preserve">por lo tanto el más </w:t>
@@ -3897,8 +4191,13 @@
           <w:numId w:val="20"/>
         </w:numPr>
       </w:pPr>
-      <w:r>
-        <w:t>Parsea ficheros CSV en un entorno local o a través de la red directamente.</w:t>
+      <w:proofErr w:type="spellStart"/>
+      <w:r>
+        <w:t>Parsea</w:t>
+      </w:r>
+      <w:proofErr w:type="spellEnd"/>
+      <w:r>
+        <w:t xml:space="preserve"> ficheros CSV en un entorno local o a través de la red directamente.</w:t>
       </w:r>
     </w:p>
     <w:p>
@@ -3946,7 +4245,15 @@
         </w:numPr>
       </w:pPr>
       <w:r>
-        <w:t>Pausa, reanudación y anulación del parseo.</w:t>
+        <w:t xml:space="preserve">Pausa, reanudación y anulación del </w:t>
+      </w:r>
+      <w:proofErr w:type="spellStart"/>
+      <w:r>
+        <w:t>parseo</w:t>
+      </w:r>
+      <w:proofErr w:type="spellEnd"/>
+      <w:r>
+        <w:t>.</w:t>
       </w:r>
     </w:p>
     <w:p>
@@ -3958,7 +4265,15 @@
         </w:numPr>
       </w:pPr>
       <w:r>
-        <w:t xml:space="preserve">Papa parse no tiene dependencias. </w:t>
+        <w:t xml:space="preserve">Papa </w:t>
+      </w:r>
+      <w:proofErr w:type="spellStart"/>
+      <w:r>
+        <w:t>parse</w:t>
+      </w:r>
+      <w:proofErr w:type="spellEnd"/>
+      <w:r>
+        <w:t xml:space="preserve"> no tiene dependencias. </w:t>
       </w:r>
     </w:p>
     <w:p>
@@ -4051,20 +4366,20 @@
           <w:shd w:val="clear" w:color="auto" w:fill="FFFFFF"/>
         </w:rPr>
       </w:pPr>
-      <w:bookmarkStart w:id="64" w:name="_Toc366944554"/>
+      <w:bookmarkStart w:id="66" w:name="_Toc366944554"/>
       <w:r>
         <w:rPr>
           <w:shd w:val="clear" w:color="auto" w:fill="FFFFFF"/>
         </w:rPr>
         <w:t>Chart.js</w:t>
       </w:r>
-      <w:bookmarkEnd w:id="64"/>
+      <w:bookmarkEnd w:id="66"/>
     </w:p>
     <w:p/>
     <w:p>
       <w:pPr>
         <w:rPr>
-          <w:ins w:id="65" w:author="Borja Gonzalez" w:date="2017-09-08T16:32:00Z"/>
+          <w:ins w:id="67" w:author="Borja Gonzalez" w:date="2017-09-08T16:32:00Z"/>
         </w:rPr>
       </w:pPr>
       <w:r>
@@ -4080,7 +4395,15 @@
         </w:numPr>
       </w:pPr>
       <w:r>
-        <w:t>A través del elemento &lt;canvas&gt; se consiguen crear gráficos simples.</w:t>
+        <w:t>A través del elemento &lt;</w:t>
+      </w:r>
+      <w:proofErr w:type="spellStart"/>
+      <w:r>
+        <w:t>canvas</w:t>
+      </w:r>
+      <w:proofErr w:type="spellEnd"/>
+      <w:r>
+        <w:t>&gt; se consiguen crear gráficos simples.</w:t>
       </w:r>
     </w:p>
     <w:p>
@@ -4137,7 +4460,15 @@
         </w:numPr>
       </w:pPr>
       <w:r>
-        <w:t xml:space="preserve">Chart.js funciona muy bien a la hora de visualizar los gráficos en navegadores de otros dispositivos como tablets y móviles </w:t>
+        <w:t xml:space="preserve">Chart.js funciona muy bien a la hora de visualizar los gráficos en navegadores de otros dispositivos como </w:t>
+      </w:r>
+      <w:proofErr w:type="spellStart"/>
+      <w:r>
+        <w:t>tablets</w:t>
+      </w:r>
+      <w:proofErr w:type="spellEnd"/>
+      <w:r>
+        <w:t xml:space="preserve"> y móviles </w:t>
       </w:r>
     </w:p>
     <w:p/>
@@ -4145,16 +4476,15 @@
       <w:pPr>
         <w:pStyle w:val="Heading2"/>
       </w:pPr>
-      <w:bookmarkStart w:id="66" w:name="_Toc366944555"/>
+      <w:bookmarkStart w:id="68" w:name="_Toc366944555"/>
       <w:r>
         <w:t>Bases de Datos</w:t>
       </w:r>
-      <w:bookmarkEnd w:id="66"/>
+      <w:bookmarkEnd w:id="68"/>
     </w:p>
     <w:p/>
     <w:p>
       <w:r>
-        <w:lastRenderedPageBreak/>
         <w:t>Una </w:t>
       </w:r>
       <w:r>
@@ -4177,7 +4507,7 @@
       <w:r>
         <w:t> es un conjunto de datos pertenecientes a un mismo contexto y almacenados sistemáticamente para su posterior uso. En este sentido; una biblioteca puede considerarse una base de datos compuesta en su mayoría por documentos y textos impresos en papel e indexados para su consulta. Actualmente, y debido al desarrollo tecnológico de campos como la </w:t>
       </w:r>
-      <w:hyperlink r:id="rId41" w:tooltip="Informática" w:history="1">
+      <w:hyperlink r:id="rId42" w:tooltip="Informática" w:history="1">
         <w:r>
           <w:rPr>
             <w:rStyle w:val="Hyperlink"/>
@@ -4188,7 +4518,7 @@
       <w:r>
         <w:t> y la </w:t>
       </w:r>
-      <w:hyperlink r:id="rId42" w:tooltip="Electrónica" w:history="1">
+      <w:hyperlink r:id="rId43" w:tooltip="Electrónica" w:history="1">
         <w:r>
           <w:rPr>
             <w:rStyle w:val="Hyperlink"/>
@@ -4204,7 +4534,7 @@
       <w:r>
         <w:t>Existen </w:t>
       </w:r>
-      <w:hyperlink r:id="rId43" w:tooltip="Programa informático" w:history="1">
+      <w:hyperlink r:id="rId44" w:tooltip="Programa informático" w:history="1">
         <w:r>
           <w:rPr>
             <w:rStyle w:val="Hyperlink"/>
@@ -4215,7 +4545,7 @@
       <w:r>
         <w:t> denominados </w:t>
       </w:r>
-      <w:hyperlink r:id="rId44" w:tooltip="Sistema de gestión de bases de datos" w:history="1">
+      <w:hyperlink r:id="rId45" w:tooltip="Sistema de gestión de bases de datos" w:history="1">
         <w:r>
           <w:rPr>
             <w:rStyle w:val="Hyperlink"/>
@@ -4241,7 +4571,11 @@
         <w:t> </w:t>
       </w:r>
       <w:r>
-        <w:t>o DBMS), que permiten almacenar y posteriormente acceder a los datos de forma rápida y estructurada. Las propiedades de estos DBMS, así como su utilización y administración, se estudian dentro del ámbito de la informática.</w:t>
+        <w:t xml:space="preserve">o DBMS), que permiten almacenar y posteriormente acceder a los datos de forma rápida y estructurada. Las propiedades </w:t>
+      </w:r>
+      <w:r>
+        <w:lastRenderedPageBreak/>
+        <w:t>de estos DBMS, así como su utilización y administración, se estudian dentro del ámbito de la informática.</w:t>
       </w:r>
     </w:p>
     <w:p>
@@ -4289,7 +4623,7 @@
                     </pic:cNvPicPr>
                   </pic:nvPicPr>
                   <pic:blipFill>
-                    <a:blip r:embed="rId45">
+                    <a:blip r:embed="rId46">
                       <a:extLst>
                         <a:ext uri="{28A0092B-C50C-407E-A947-70E740481C1C}">
                           <a14:useLocalDpi xmlns:a14="http://schemas.microsoft.com/office/drawing/2010/main" val="0"/>
@@ -4357,20 +4691,6 @@
     <w:p>
       <w:pPr>
         <w:rPr>
-          <w:ins w:id="67" w:author="Borja Gonzalez" w:date="2017-09-10T20:50:00Z"/>
-        </w:rPr>
-      </w:pPr>
-    </w:p>
-    <w:p>
-      <w:pPr>
-        <w:rPr>
-          <w:ins w:id="68" w:author="Borja Gonzalez" w:date="2017-09-10T20:50:00Z"/>
-        </w:rPr>
-      </w:pPr>
-    </w:p>
-    <w:p>
-      <w:pPr>
-        <w:rPr>
           <w:ins w:id="69" w:author="Borja Gonzalez" w:date="2017-09-10T20:50:00Z"/>
         </w:rPr>
       </w:pPr>
@@ -4384,26 +4704,54 @@
     </w:p>
     <w:p>
       <w:pPr>
+        <w:rPr>
+          <w:ins w:id="71" w:author="Borja Gonzalez" w:date="2017-09-10T20:50:00Z"/>
+        </w:rPr>
+      </w:pPr>
+    </w:p>
+    <w:p>
+      <w:pPr>
+        <w:rPr>
+          <w:ins w:id="72" w:author="Borja Gonzalez" w:date="2017-09-10T20:50:00Z"/>
+        </w:rPr>
+      </w:pPr>
+    </w:p>
+    <w:p>
+      <w:pPr>
         <w:pStyle w:val="Heading3"/>
-      </w:pPr>
-      <w:bookmarkStart w:id="71" w:name="_Toc366944556"/>
+        <w:rPr>
+          <w:ins w:id="73" w:author="Borja Gonzalez" w:date="2017-09-13T18:14:00Z"/>
+        </w:rPr>
+      </w:pPr>
+      <w:bookmarkStart w:id="74" w:name="_Toc366944556"/>
+    </w:p>
+    <w:p>
+      <w:pPr>
+        <w:pStyle w:val="Heading3"/>
+      </w:pPr>
+      <w:bookmarkStart w:id="75" w:name="_GoBack"/>
+      <w:bookmarkEnd w:id="75"/>
+      <w:proofErr w:type="spellStart"/>
       <w:r>
         <w:t>SQLite</w:t>
       </w:r>
-      <w:bookmarkEnd w:id="71"/>
+      <w:bookmarkEnd w:id="74"/>
+      <w:proofErr w:type="spellEnd"/>
     </w:p>
     <w:p/>
     <w:p>
+      <w:proofErr w:type="spellStart"/>
       <w:r>
         <w:rPr>
           <w:bCs/>
         </w:rPr>
         <w:t>SQLite</w:t>
       </w:r>
+      <w:proofErr w:type="spellEnd"/>
       <w:r>
         <w:t> es un sistema de gestión de </w:t>
       </w:r>
-      <w:hyperlink r:id="rId46" w:tooltip="Base de datos relacional" w:history="1">
+      <w:hyperlink r:id="rId47" w:tooltip="Base de datos relacional" w:history="1">
         <w:r>
           <w:rPr>
             <w:rStyle w:val="Hyperlink"/>
@@ -4416,12 +4764,12 @@
       <w:r>
         <w:t xml:space="preserve"> (DBMS)</w:t>
       </w:r>
-      <w:ins w:id="72" w:author="Borja Gonzalez" w:date="2017-09-08T16:21:00Z">
+      <w:ins w:id="76" w:author="Borja Gonzalez" w:date="2017-09-08T16:21:00Z">
         <w:r>
           <w:t>. É</w:t>
         </w:r>
       </w:ins>
-      <w:ins w:id="73" w:author="Borja Gonzalez" w:date="2017-09-08T16:22:00Z">
+      <w:ins w:id="77" w:author="Borja Gonzalez" w:date="2017-09-08T16:22:00Z">
         <w:r>
           <w:t>ste sistema es</w:t>
         </w:r>
@@ -4429,7 +4777,7 @@
       <w:r>
         <w:t> compatible con </w:t>
       </w:r>
-      <w:hyperlink r:id="rId47" w:tooltip="ACID" w:history="1">
+      <w:hyperlink r:id="rId48" w:tooltip="ACID" w:history="1">
         <w:r>
           <w:rPr>
             <w:rStyle w:val="Hyperlink"/>
@@ -4439,12 +4787,20 @@
           <w:t>ACID</w:t>
         </w:r>
       </w:hyperlink>
-      <w:ins w:id="74" w:author="Borja Gonzalez" w:date="2017-09-08T16:22:00Z">
-        <w:r>
-          <w:t xml:space="preserve"> y está contenido en una bibloteca en C que se podr</w:t>
+      <w:ins w:id="78" w:author="Borja Gonzalez" w:date="2017-09-08T16:22:00Z">
+        <w:r>
+          <w:t xml:space="preserve"> y está contenido en una </w:t>
+        </w:r>
+        <w:proofErr w:type="spellStart"/>
+        <w:r>
+          <w:t>bibloteca</w:t>
+        </w:r>
+        <w:proofErr w:type="spellEnd"/>
+        <w:r>
+          <w:t xml:space="preserve"> en C que se podr</w:t>
         </w:r>
       </w:ins>
-      <w:ins w:id="75" w:author="Borja Gonzalez" w:date="2017-09-08T16:23:00Z">
+      <w:ins w:id="79" w:author="Borja Gonzalez" w:date="2017-09-08T16:23:00Z">
         <w:r>
           <w:t>ía considerar pequeña para ciertos casos (275kiB)</w:t>
         </w:r>
@@ -4452,20 +4808,28 @@
       <w:r>
         <w:t>.</w:t>
       </w:r>
-      <w:ins w:id="76" w:author="Borja Gonzalez" w:date="2017-09-08T16:23:00Z">
+      <w:ins w:id="80" w:author="Borja Gonzalez" w:date="2017-09-08T16:23:00Z">
         <w:r>
           <w:t xml:space="preserve"> El problema del tamaño se ha resuelto en la reciente versi</w:t>
         </w:r>
       </w:ins>
-      <w:ins w:id="77" w:author="Borja Gonzalez" w:date="2017-09-08T16:24:00Z">
+      <w:ins w:id="81" w:author="Borja Gonzalez" w:date="2017-09-08T16:24:00Z">
         <w:r>
           <w:t>ón · del sistemas que permite bases de datos de hasta 2 Terabytes.</w:t>
         </w:r>
       </w:ins>
       <w:r>
-        <w:t xml:space="preserve"> SQLite es un proyecto de </w:t>
-      </w:r>
-      <w:del w:id="78" w:author="Borja Gonzalez" w:date="2017-09-08T16:34:00Z">
+        <w:t xml:space="preserve"> </w:t>
+      </w:r>
+      <w:proofErr w:type="spellStart"/>
+      <w:r>
+        <w:t>SQLite</w:t>
+      </w:r>
+      <w:proofErr w:type="spellEnd"/>
+      <w:r>
+        <w:t xml:space="preserve"> es un proyecto de </w:t>
+      </w:r>
+      <w:del w:id="82" w:author="Borja Gonzalez" w:date="2017-09-08T16:34:00Z">
         <w:r>
           <w:fldChar w:fldCharType="begin"/>
         </w:r>
@@ -4487,7 +4851,7 @@
           <w:fldChar w:fldCharType="end"/>
         </w:r>
       </w:del>
-      <w:ins w:id="79" w:author="Borja Gonzalez" w:date="2017-09-08T16:34:00Z">
+      <w:ins w:id="83" w:author="Borja Gonzalez" w:date="2017-09-08T16:34:00Z">
         <w:r>
           <w:fldChar w:fldCharType="begin"/>
         </w:r>
@@ -4512,15 +4876,25 @@
       <w:r>
         <w:t xml:space="preserve"> creado por </w:t>
       </w:r>
-      <w:hyperlink r:id="rId48" w:tooltip="D. Richard Hipp (aún no redactado)" w:history="1">
+      <w:hyperlink r:id="rId49" w:tooltip="D. Richard Hipp (aún no redactado)" w:history="1">
         <w:r>
           <w:rPr>
             <w:rStyle w:val="Hyperlink"/>
             <w:color w:val="auto"/>
             <w:u w:val="none"/>
           </w:rPr>
-          <w:t>D. Richard Hipp</w:t>
-        </w:r>
+          <w:t xml:space="preserve">D. Richard </w:t>
+        </w:r>
+        <w:proofErr w:type="spellStart"/>
+        <w:r>
+          <w:rPr>
+            <w:rStyle w:val="Hyperlink"/>
+            <w:color w:val="auto"/>
+            <w:u w:val="none"/>
+          </w:rPr>
+          <w:t>Hipp</w:t>
+        </w:r>
+        <w:proofErr w:type="spellEnd"/>
       </w:hyperlink>
       <w:r>
         <w:t>.</w:t>
@@ -4538,7 +4912,7 @@
       </w:r>
       <w:r>
         <w:rPr>
-          <w:rPrChange w:id="80" w:author="Borja Gonzalez" w:date="2017-09-08T16:18:00Z">
+          <w:rPrChange w:id="84" w:author="Borja Gonzalez" w:date="2017-09-08T16:18:00Z">
             <w:rPr/>
           </w:rPrChange>
         </w:rPr>
@@ -4549,7 +4923,7 @@
           <w:rStyle w:val="Hyperlink"/>
           <w:color w:val="auto"/>
           <w:u w:val="none"/>
-          <w:rPrChange w:id="81" w:author="Borja Gonzalez" w:date="2017-09-08T16:18:00Z">
+          <w:rPrChange w:id="85" w:author="Borja Gonzalez" w:date="2017-09-08T16:18:00Z">
             <w:rPr>
               <w:rStyle w:val="Hyperlink"/>
             </w:rPr>
@@ -4561,70 +4935,93 @@
         <w:fldChar w:fldCharType="end"/>
       </w:r>
       <w:r>
-        <w:t> cliente-servidor, el motor de SQLite no es un proceso independiente con el que el programa principal se comunica. En lugar de eso, la biblioteca SQLite se enlaza con el programa pasando a ser parte integral del mismo. El programa utiliza la funcionalidad de SQLite a través de llamadas simples a subrutinas y funciones. Esto reduce la latencia en el acceso a la base de datos, debido a que las llamadas a funciones son más eficientes que la comunicación entre procesos. El conjunto de la base de datos (definic</w:t>
-      </w:r>
-      <w:r>
-        <w:t xml:space="preserve">iones, tablas, índices, y los propios datos), son guardados como un sólo fichero estándar en la </w:t>
-      </w:r>
+        <w:t xml:space="preserve"> cliente-servidor, el motor de </w:t>
+      </w:r>
+      <w:proofErr w:type="spellStart"/>
+      <w:r>
+        <w:t>SQLite</w:t>
+      </w:r>
+      <w:proofErr w:type="spellEnd"/>
+      <w:r>
+        <w:t xml:space="preserve"> no es un proceso independiente con el que el programa principal se comunica. En lugar de eso, la biblioteca </w:t>
+      </w:r>
+      <w:proofErr w:type="spellStart"/>
+      <w:r>
+        <w:t>SQLite</w:t>
+      </w:r>
+      <w:proofErr w:type="spellEnd"/>
+      <w:r>
+        <w:t xml:space="preserve"> se enlaza con el programa pasando a ser parte integral del mismo. El programa utiliza la funcionalidad de </w:t>
+      </w:r>
+      <w:proofErr w:type="spellStart"/>
+      <w:r>
+        <w:t>SQLite</w:t>
+      </w:r>
+      <w:proofErr w:type="spellEnd"/>
+      <w:r>
+        <w:t xml:space="preserve"> a través de llamadas simples a subrutinas y funciones. Esto reduce la latencia en el acceso a la base de datos, debido a que las llamadas a funciones son más eficientes que la comunicación entre procesos. El conjunto de la base de datos (definic</w:t>
+      </w:r>
+      <w:r>
+        <w:t>iones, tablas, índices, y los propios datos), son guardados como un sólo fichero estándar en la máquina host. Este diseño simple se logra bloqueando todo el fichero de base de datos al principio de cada transacción.</w:t>
+      </w:r>
+    </w:p>
+    <w:p>
+      <w:r>
+        <w:t>En su versión 3, </w:t>
+      </w:r>
+      <w:ins w:id="86" w:author="Borja Gonzalez" w:date="2017-09-08T16:25:00Z">
+        <w:r>
+          <w:t xml:space="preserve">como hemos mencionado antes, </w:t>
+        </w:r>
+      </w:ins>
+      <w:proofErr w:type="spellStart"/>
+      <w:r>
+        <w:rPr>
+          <w:bCs/>
+        </w:rPr>
+        <w:t>SQLite</w:t>
+      </w:r>
+      <w:proofErr w:type="spellEnd"/>
+      <w:r>
+        <w:t> permite </w:t>
+      </w:r>
+      <w:r>
+        <w:t>bases de datos</w:t>
+      </w:r>
+      <w:r>
+        <w:t> de hasta</w:t>
+      </w:r>
+      <w:ins w:id="87" w:author="Borja Gonzalez" w:date="2017-09-08T16:25:00Z">
+        <w:r>
+          <w:t xml:space="preserve"> 2 Terabytes </w:t>
+        </w:r>
+      </w:ins>
+      <w:r>
+        <w:t>de tamaño, y también permite la inclusión de campos tipo </w:t>
+      </w:r>
+      <w:ins w:id="88" w:author="Borja Gonzalez" w:date="2017-09-08T16:19:00Z">
+        <w:r>
+          <w:t>BLOB</w:t>
+        </w:r>
+      </w:ins>
+    </w:p>
+    <w:p/>
+    <w:p>
+      <w:pPr>
+        <w:pStyle w:val="Heading3"/>
+      </w:pPr>
+      <w:bookmarkStart w:id="89" w:name="_Toc364792191"/>
+      <w:bookmarkStart w:id="90" w:name="_Toc366229211"/>
+      <w:bookmarkStart w:id="91" w:name="_Toc366944557"/>
+      <w:r>
+        <w:t>ACID</w:t>
+      </w:r>
+      <w:bookmarkEnd w:id="91"/>
+    </w:p>
+    <w:p/>
+    <w:p>
       <w:r>
         <w:lastRenderedPageBreak/>
-        <w:t>máquina host. Este diseño simple se logra bloqueando todo el fichero de base de datos al principio de cada transacción.</w:t>
-      </w:r>
-    </w:p>
-    <w:p>
-      <w:r>
-        <w:t>En su versión 3, </w:t>
-      </w:r>
-      <w:ins w:id="82" w:author="Borja Gonzalez" w:date="2017-09-08T16:25:00Z">
-        <w:r>
-          <w:t xml:space="preserve">como hemos mencionado antes, </w:t>
-        </w:r>
-      </w:ins>
-      <w:r>
-        <w:rPr>
-          <w:bCs/>
-        </w:rPr>
-        <w:t>SQLite</w:t>
-      </w:r>
-      <w:r>
-        <w:t> permite </w:t>
-      </w:r>
-      <w:r>
-        <w:t>bases de datos</w:t>
-      </w:r>
-      <w:r>
-        <w:t> de hasta</w:t>
-      </w:r>
-      <w:ins w:id="83" w:author="Borja Gonzalez" w:date="2017-09-08T16:25:00Z">
-        <w:r>
-          <w:t xml:space="preserve"> 2 Terabytes </w:t>
-        </w:r>
-      </w:ins>
-      <w:r>
-        <w:t>de tamaño, y también permite la inclusión de campos tipo </w:t>
-      </w:r>
-      <w:ins w:id="84" w:author="Borja Gonzalez" w:date="2017-09-08T16:19:00Z">
-        <w:r>
-          <w:t>BLOB</w:t>
-        </w:r>
-      </w:ins>
-    </w:p>
-    <w:p/>
-    <w:p>
-      <w:pPr>
-        <w:pStyle w:val="Heading3"/>
-      </w:pPr>
-      <w:bookmarkStart w:id="85" w:name="_Toc364792191"/>
-      <w:bookmarkStart w:id="86" w:name="_Toc366229211"/>
-      <w:bookmarkStart w:id="87" w:name="_Toc366944557"/>
-      <w:r>
-        <w:t>ACID</w:t>
-      </w:r>
-      <w:bookmarkEnd w:id="87"/>
-    </w:p>
-    <w:p/>
-    <w:p>
-      <w:r>
         <w:t>En bases de datos se denomina </w:t>
       </w:r>
       <w:r>
@@ -4637,7 +5034,7 @@
       <w:r>
         <w:t> a las características de los parámetros que permiten clasificar las </w:t>
       </w:r>
-      <w:hyperlink r:id="rId49" w:tooltip="Transacción de base de datos" w:history="1">
+      <w:hyperlink r:id="rId50" w:tooltip="Transacción de base de datos" w:history="1">
         <w:r>
           <w:rPr>
             <w:rStyle w:val="Hyperlink"/>
@@ -4648,7 +5045,7 @@
       <w:r>
         <w:t> de los </w:t>
       </w:r>
-      <w:hyperlink r:id="rId50" w:tooltip="SGBD" w:history="1">
+      <w:hyperlink r:id="rId51" w:tooltip="SGBD" w:history="1">
         <w:r>
           <w:rPr>
             <w:rStyle w:val="Hyperlink"/>
@@ -4664,8 +5061,17 @@
           <w:i/>
           <w:iCs/>
         </w:rPr>
-        <w:t>ACID compliant</w:t>
-      </w:r>
+        <w:t xml:space="preserve">ACID </w:t>
+      </w:r>
+      <w:proofErr w:type="spellStart"/>
+      <w:r>
+        <w:rPr>
+          <w:i/>
+          <w:iCs/>
+        </w:rPr>
+        <w:t>compliant</w:t>
+      </w:r>
+      <w:proofErr w:type="spellEnd"/>
       <w:r>
         <w:t> se indica -en diversos grados- que éste permite realizar transacciones.</w:t>
       </w:r>
@@ -4684,6 +5090,7 @@
       <w:r>
         <w:t> es un acrónimo de </w:t>
       </w:r>
+      <w:proofErr w:type="spellStart"/>
       <w:r>
         <w:rPr>
           <w:b/>
@@ -4692,8 +5099,13 @@
         <w:t>A</w:t>
       </w:r>
       <w:r>
-        <w:t>tomicity, </w:t>
-      </w:r>
+        <w:t>tomicity</w:t>
+      </w:r>
+      <w:proofErr w:type="spellEnd"/>
+      <w:r>
+        <w:t>, </w:t>
+      </w:r>
+      <w:proofErr w:type="spellStart"/>
       <w:r>
         <w:rPr>
           <w:b/>
@@ -4702,8 +5114,13 @@
         <w:t>C</w:t>
       </w:r>
       <w:r>
-        <w:t>onsistency, </w:t>
-      </w:r>
+        <w:t>onsistency</w:t>
+      </w:r>
+      <w:proofErr w:type="spellEnd"/>
+      <w:r>
+        <w:t>, </w:t>
+      </w:r>
+      <w:proofErr w:type="spellStart"/>
       <w:r>
         <w:rPr>
           <w:b/>
@@ -4712,8 +5129,13 @@
         <w:t>I</w:t>
       </w:r>
       <w:r>
-        <w:t>solation and </w:t>
-      </w:r>
+        <w:t>solation</w:t>
+      </w:r>
+      <w:proofErr w:type="spellEnd"/>
+      <w:r>
+        <w:t xml:space="preserve"> and </w:t>
+      </w:r>
+      <w:proofErr w:type="spellStart"/>
       <w:r>
         <w:rPr>
           <w:b/>
@@ -4722,7 +5144,11 @@
         <w:t>D</w:t>
       </w:r>
       <w:r>
-        <w:t>urability: Atomicidad, Consistencia, Aislamiento y Durabilidad en español.</w:t>
+        <w:t>urability</w:t>
+      </w:r>
+      <w:proofErr w:type="spellEnd"/>
+      <w:r>
+        <w:t>: Atomicidad, Consistencia, Aislamiento y Durabilidad en español.</w:t>
       </w:r>
     </w:p>
     <w:p>
@@ -4733,7 +5159,7 @@
           <w:numId w:val="20"/>
         </w:numPr>
       </w:pPr>
-      <w:hyperlink r:id="rId51" w:tooltip="Atomicidad" w:history="1">
+      <w:hyperlink r:id="rId52" w:tooltip="Atomicidad" w:history="1">
         <w:r>
           <w:rPr>
             <w:rStyle w:val="Hyperlink"/>
@@ -4762,7 +5188,7 @@
           <w:numId w:val="20"/>
         </w:numPr>
       </w:pPr>
-      <w:hyperlink r:id="rId52" w:tooltip="Consistencia de datos" w:history="1">
+      <w:hyperlink r:id="rId53" w:tooltip="Consistencia de datos" w:history="1">
         <w:r>
           <w:rPr>
             <w:rStyle w:val="Hyperlink"/>
@@ -4811,7 +5237,7 @@
           <w:numId w:val="20"/>
         </w:numPr>
       </w:pPr>
-      <w:hyperlink r:id="rId53" w:tooltip="Aislamiento (ACID)" w:history="1">
+      <w:hyperlink r:id="rId54" w:tooltip="Aislamiento (ACID)" w:history="1">
         <w:r>
           <w:rPr>
             <w:rStyle w:val="Hyperlink"/>
@@ -4829,7 +5255,15 @@
         <w:t>:</w:t>
       </w:r>
       <w:r>
-        <w:t> Esta propiedad asegura que una operación no puede afectar a otras. Esto asegura que la realización de dos transacciones sobre la misma información sean independientes y no generen ningún tipo de error.  Esta propiedad define cómo y cuándo los cambios producidos por una operación se hacen visibles para las demás operaciones concurrentes. El aislamiento puede alcanzarse en distintos niveles, siendo el parámetro esencial a la hora de seleccionar SGBDs.</w:t>
+        <w:t xml:space="preserve"> Esta propiedad asegura que una operación no puede afectar a otras. Esto asegura que la realización de dos transacciones sobre la misma información sean independientes y no generen ningún tipo de error.  Esta propiedad define cómo y cuándo los cambios producidos por una operación se hacen visibles para las demás operaciones concurrentes. El aislamiento puede alcanzarse en distintos niveles, siendo el parámetro esencial a la hora de seleccionar </w:t>
+      </w:r>
+      <w:proofErr w:type="spellStart"/>
+      <w:r>
+        <w:t>SGBDs</w:t>
+      </w:r>
+      <w:proofErr w:type="spellEnd"/>
+      <w:r>
+        <w:t>.</w:t>
       </w:r>
     </w:p>
     <w:p>
@@ -4840,7 +5274,7 @@
           <w:numId w:val="20"/>
         </w:numPr>
       </w:pPr>
-      <w:hyperlink r:id="rId54" w:tooltip="Datos persistentes" w:history="1">
+      <w:hyperlink r:id="rId55" w:tooltip="Datos persistentes" w:history="1">
         <w:r>
           <w:rPr>
             <w:rStyle w:val="Hyperlink"/>
@@ -4880,8 +5314,17 @@
           <w:i/>
           <w:iCs/>
         </w:rPr>
-        <w:t>ACID Compliant</w:t>
-      </w:r>
+        <w:t xml:space="preserve">ACID </w:t>
+      </w:r>
+      <w:proofErr w:type="spellStart"/>
+      <w:r>
+        <w:rPr>
+          <w:i/>
+          <w:iCs/>
+        </w:rPr>
+        <w:t>Compliant</w:t>
+      </w:r>
+      <w:proofErr w:type="spellEnd"/>
       <w:r>
         <w:t>.</w:t>
       </w:r>
@@ -4892,502 +5335,507 @@
       <w:pPr>
         <w:pStyle w:val="Heading2"/>
       </w:pPr>
-      <w:bookmarkStart w:id="88" w:name="_Toc366944558"/>
+      <w:bookmarkStart w:id="92" w:name="_Toc366944558"/>
       <w:r>
         <w:t>Sensor Inercial</w:t>
       </w:r>
       <w:r>
         <w:t xml:space="preserve"> - IMU</w:t>
       </w:r>
-      <w:bookmarkEnd w:id="88"/>
+      <w:bookmarkEnd w:id="92"/>
     </w:p>
     <w:p/>
     <w:p>
       <w:r>
+        <w:t>Mediante el uso combinado de acelerómetros y gir</w:t>
+      </w:r>
+      <w:r>
+        <w:t>o</w:t>
+      </w:r>
+      <w:r>
+        <w:t>scop</w:t>
+      </w:r>
+      <w:r>
+        <w:t>i</w:t>
+      </w:r>
+      <w:r>
+        <w:t xml:space="preserve">os, hay ciertos aparatos electrónicos que miden y dan información acerca de la velocidad, </w:t>
+      </w:r>
+      <w:r>
+        <w:t>orientación y fuerzas gravitacionales de un objeto en movimiento.</w:t>
+      </w:r>
+      <w:r>
+        <w:rPr>
+          <w:vanish/>
+        </w:rPr>
+        <w:t>orie﷽﷽﷽﷽﷽﷽iñon locidaddratos electrometros rticular tera</w:t>
+      </w:r>
+      <w:r>
+        <w:rPr>
+          <w:vanish/>
+        </w:rPr>
+        <w:pgNum/>
+      </w:r>
+      <w:r>
+        <w:rPr>
+          <w:vanish/>
+        </w:rPr>
+        <w:pgNum/>
+      </w:r>
+      <w:r>
+        <w:rPr>
+          <w:vanish/>
+        </w:rPr>
+        <w:pgNum/>
+      </w:r>
+      <w:r>
+        <w:rPr>
+          <w:vanish/>
+        </w:rPr>
+        <w:pgNum/>
+      </w:r>
+      <w:r>
+        <w:rPr>
+          <w:vanish/>
+        </w:rPr>
+        <w:pgNum/>
+      </w:r>
+      <w:r>
+        <w:rPr>
+          <w:vanish/>
+        </w:rPr>
+        <w:pgNum/>
+      </w:r>
+      <w:r>
+        <w:rPr>
+          <w:vanish/>
+        </w:rPr>
+        <w:pgNum/>
+      </w:r>
+      <w:r>
+        <w:rPr>
+          <w:vanish/>
+        </w:rPr>
+        <w:pgNum/>
+      </w:r>
+      <w:r>
+        <w:rPr>
+          <w:vanish/>
+        </w:rPr>
+        <w:pgNum/>
+      </w:r>
+      <w:r>
+        <w:rPr>
+          <w:vanish/>
+        </w:rPr>
+        <w:pgNum/>
+      </w:r>
+      <w:r>
+        <w:rPr>
+          <w:vanish/>
+        </w:rPr>
+        <w:pgNum/>
+      </w:r>
+      <w:r>
+        <w:rPr>
+          <w:vanish/>
+        </w:rPr>
+        <w:pgNum/>
+      </w:r>
+      <w:r>
+        <w:rPr>
+          <w:vanish/>
+        </w:rPr>
+        <w:pgNum/>
+      </w:r>
+      <w:r>
+        <w:rPr>
+          <w:vanish/>
+        </w:rPr>
+        <w:pgNum/>
+      </w:r>
+      <w:r>
+        <w:rPr>
+          <w:vanish/>
+        </w:rPr>
+        <w:pgNum/>
+      </w:r>
+      <w:r>
+        <w:rPr>
+          <w:vanish/>
+        </w:rPr>
+        <w:pgNum/>
+      </w:r>
+      <w:r>
+        <w:rPr>
+          <w:vanish/>
+        </w:rPr>
+        <w:pgNum/>
+      </w:r>
+      <w:r>
+        <w:rPr>
+          <w:vanish/>
+        </w:rPr>
+        <w:pgNum/>
+      </w:r>
+      <w:r>
+        <w:rPr>
+          <w:vanish/>
+        </w:rPr>
+        <w:pgNum/>
+      </w:r>
+      <w:r>
+        <w:rPr>
+          <w:vanish/>
+        </w:rPr>
+        <w:pgNum/>
+      </w:r>
+      <w:r>
+        <w:rPr>
+          <w:vanish/>
+        </w:rPr>
+        <w:pgNum/>
+      </w:r>
+      <w:r>
+        <w:rPr>
+          <w:vanish/>
+        </w:rPr>
+        <w:pgNum/>
+      </w:r>
+      <w:r>
+        <w:rPr>
+          <w:vanish/>
+        </w:rPr>
+        <w:pgNum/>
+      </w:r>
+      <w:r>
+        <w:rPr>
+          <w:vanish/>
+        </w:rPr>
+        <w:pgNum/>
+      </w:r>
+      <w:r>
+        <w:rPr>
+          <w:vanish/>
+        </w:rPr>
+        <w:pgNum/>
+      </w:r>
+      <w:r>
+        <w:rPr>
+          <w:vanish/>
+        </w:rPr>
+        <w:pgNum/>
+      </w:r>
+      <w:r>
+        <w:rPr>
+          <w:vanish/>
+        </w:rPr>
+        <w:pgNum/>
+      </w:r>
+      <w:r>
+        <w:rPr>
+          <w:vanish/>
+        </w:rPr>
+        <w:pgNum/>
+      </w:r>
+      <w:r>
+        <w:rPr>
+          <w:vanish/>
+        </w:rPr>
+        <w:pgNum/>
+      </w:r>
+      <w:r>
+        <w:rPr>
+          <w:vanish/>
+        </w:rPr>
+        <w:pgNum/>
+      </w:r>
+      <w:r>
+        <w:rPr>
+          <w:vanish/>
+        </w:rPr>
+        <w:pgNum/>
+      </w:r>
+      <w:r>
+        <w:rPr>
+          <w:vanish/>
+        </w:rPr>
+        <w:pgNum/>
+      </w:r>
+      <w:r>
+        <w:rPr>
+          <w:vanish/>
+        </w:rPr>
+        <w:pgNum/>
+      </w:r>
+      <w:r>
+        <w:rPr>
+          <w:vanish/>
+        </w:rPr>
+        <w:pgNum/>
+      </w:r>
+      <w:r>
+        <w:rPr>
+          <w:vanish/>
+        </w:rPr>
+        <w:pgNum/>
+      </w:r>
+      <w:r>
+        <w:rPr>
+          <w:vanish/>
+        </w:rPr>
+        <w:pgNum/>
+      </w:r>
+      <w:r>
+        <w:rPr>
+          <w:vanish/>
+        </w:rPr>
+        <w:pgNum/>
+      </w:r>
+      <w:r>
+        <w:rPr>
+          <w:vanish/>
+        </w:rPr>
+        <w:pgNum/>
+      </w:r>
+      <w:r>
+        <w:rPr>
+          <w:vanish/>
+        </w:rPr>
+        <w:pgNum/>
+      </w:r>
+      <w:r>
+        <w:rPr>
+          <w:vanish/>
+        </w:rPr>
+        <w:pgNum/>
+      </w:r>
+      <w:r>
+        <w:rPr>
+          <w:vanish/>
+        </w:rPr>
+        <w:pgNum/>
+      </w:r>
+      <w:r>
+        <w:rPr>
+          <w:vanish/>
+        </w:rPr>
+        <w:pgNum/>
+      </w:r>
+      <w:r>
+        <w:rPr>
+          <w:vanish/>
+        </w:rPr>
+        <w:pgNum/>
+      </w:r>
+      <w:r>
+        <w:rPr>
+          <w:vanish/>
+        </w:rPr>
+        <w:pgNum/>
+      </w:r>
+      <w:r>
+        <w:rPr>
+          <w:vanish/>
+        </w:rPr>
+        <w:pgNum/>
+      </w:r>
+      <w:r>
+        <w:rPr>
+          <w:vanish/>
+        </w:rPr>
+        <w:pgNum/>
+      </w:r>
+      <w:r>
+        <w:rPr>
+          <w:vanish/>
+        </w:rPr>
+        <w:pgNum/>
+      </w:r>
+      <w:r>
+        <w:rPr>
+          <w:vanish/>
+        </w:rPr>
+        <w:pgNum/>
+      </w:r>
+      <w:r>
+        <w:rPr>
+          <w:vanish/>
+        </w:rPr>
+        <w:pgNum/>
+      </w:r>
+      <w:r>
+        <w:rPr>
+          <w:vanish/>
+        </w:rPr>
+        <w:pgNum/>
+      </w:r>
+      <w:r>
+        <w:rPr>
+          <w:vanish/>
+        </w:rPr>
+        <w:pgNum/>
+      </w:r>
+      <w:r>
+        <w:rPr>
+          <w:vanish/>
+        </w:rPr>
+        <w:pgNum/>
+      </w:r>
+      <w:r>
+        <w:rPr>
+          <w:vanish/>
+        </w:rPr>
+        <w:pgNum/>
+      </w:r>
+      <w:r>
+        <w:rPr>
+          <w:vanish/>
+        </w:rPr>
+        <w:pgNum/>
+      </w:r>
+      <w:r>
+        <w:rPr>
+          <w:vanish/>
+        </w:rPr>
+        <w:pgNum/>
+      </w:r>
+      <w:r>
+        <w:rPr>
+          <w:vanish/>
+        </w:rPr>
+        <w:pgNum/>
+      </w:r>
+      <w:r>
+        <w:rPr>
+          <w:vanish/>
+        </w:rPr>
+        <w:pgNum/>
+      </w:r>
+      <w:r>
+        <w:rPr>
+          <w:vanish/>
+        </w:rPr>
+        <w:pgNum/>
+      </w:r>
+      <w:r>
+        <w:rPr>
+          <w:vanish/>
+        </w:rPr>
+        <w:pgNum/>
+      </w:r>
+      <w:r>
+        <w:rPr>
+          <w:vanish/>
+        </w:rPr>
+        <w:pgNum/>
+      </w:r>
+      <w:r>
+        <w:rPr>
+          <w:vanish/>
+        </w:rPr>
+        <w:pgNum/>
+      </w:r>
+      <w:r>
+        <w:rPr>
+          <w:vanish/>
+        </w:rPr>
+        <w:pgNum/>
+      </w:r>
+      <w:r>
+        <w:rPr>
+          <w:vanish/>
+        </w:rPr>
+        <w:pgNum/>
+      </w:r>
+      <w:r>
+        <w:rPr>
+          <w:vanish/>
+        </w:rPr>
+        <w:pgNum/>
+      </w:r>
+      <w:r>
+        <w:rPr>
+          <w:vanish/>
+        </w:rPr>
+        <w:pgNum/>
+      </w:r>
+      <w:r>
+        <w:rPr>
+          <w:vanish/>
+        </w:rPr>
+        <w:pgNum/>
+      </w:r>
+      <w:r>
+        <w:rPr>
+          <w:vanish/>
+        </w:rPr>
+        <w:pgNum/>
+      </w:r>
+      <w:r>
+        <w:rPr>
+          <w:vanish/>
+        </w:rPr>
+        <w:pgNum/>
+      </w:r>
+      <w:r>
+        <w:rPr>
+          <w:vanish/>
+        </w:rPr>
+        <w:pgNum/>
+      </w:r>
+      <w:r>
+        <w:rPr>
+          <w:vanish/>
+        </w:rPr>
+        <w:pgNum/>
+      </w:r>
+      <w:r>
+        <w:rPr>
+          <w:vanish/>
+        </w:rPr>
+        <w:pgNum/>
+      </w:r>
+      <w:r>
+        <w:rPr>
+          <w:vanish/>
+        </w:rPr>
+        <w:pgNum/>
+      </w:r>
+    </w:p>
+    <w:p>
+      <w:pPr>
+        <w:pStyle w:val="Heading3"/>
+      </w:pPr>
+      <w:bookmarkStart w:id="93" w:name="_Toc366944559"/>
+      <w:proofErr w:type="spellStart"/>
+      <w:r>
+        <w:t>Werium</w:t>
+      </w:r>
+      <w:proofErr w:type="spellEnd"/>
+      <w:r>
+        <w:t xml:space="preserve"> Basic Pro</w:t>
+      </w:r>
+      <w:bookmarkEnd w:id="93"/>
+    </w:p>
+    <w:p/>
+    <w:p>
+      <w:r>
+        <w:t>Basic Pro es una herramienta que se ha diseñado para facilitar el trabajo de los terapeutas.</w:t>
+      </w:r>
+      <w:r>
+        <w:t xml:space="preserve"> Es un sistema muy preciso a la hora de medir el rango de movimiento articular cervical. </w:t>
+      </w:r>
+      <w:r>
+        <w:t> Captura los movimientos en los planos de flexo extensión, inclinaciones laterales y rotación</w:t>
+      </w:r>
+      <w:r>
+        <w:t>.</w:t>
+      </w:r>
+    </w:p>
+    <w:p>
+      <w:r>
         <w:lastRenderedPageBreak/>
-        <w:t>Mediante el uso combinado de acelerómetros y gir</w:t>
-      </w:r>
-      <w:r>
-        <w:t>o</w:t>
-      </w:r>
-      <w:r>
-        <w:t>scop</w:t>
-      </w:r>
-      <w:r>
-        <w:t>i</w:t>
-      </w:r>
-      <w:r>
-        <w:t xml:space="preserve">os, hay ciertos aparatos electrónicos que miden y dan información acerca de la velocidad, </w:t>
-      </w:r>
-      <w:r>
-        <w:t>orientación y fuerzas gravitacionales de un objeto en movimiento.</w:t>
-      </w:r>
-      <w:r>
-        <w:rPr>
-          <w:vanish/>
-        </w:rPr>
-        <w:t>orie﷽﷽﷽﷽﷽﷽iñon locidaddratos electrometros rticular tera</w:t>
-      </w:r>
-      <w:r>
-        <w:rPr>
-          <w:vanish/>
-        </w:rPr>
-        <w:pgNum/>
-      </w:r>
-      <w:r>
-        <w:rPr>
-          <w:vanish/>
-        </w:rPr>
-        <w:pgNum/>
-      </w:r>
-      <w:r>
-        <w:rPr>
-          <w:vanish/>
-        </w:rPr>
-        <w:pgNum/>
-      </w:r>
-      <w:r>
-        <w:rPr>
-          <w:vanish/>
-        </w:rPr>
-        <w:pgNum/>
-      </w:r>
-      <w:r>
-        <w:rPr>
-          <w:vanish/>
-        </w:rPr>
-        <w:pgNum/>
-      </w:r>
-      <w:r>
-        <w:rPr>
-          <w:vanish/>
-        </w:rPr>
-        <w:pgNum/>
-      </w:r>
-      <w:r>
-        <w:rPr>
-          <w:vanish/>
-        </w:rPr>
-        <w:pgNum/>
-      </w:r>
-      <w:r>
-        <w:rPr>
-          <w:vanish/>
-        </w:rPr>
-        <w:pgNum/>
-      </w:r>
-      <w:r>
-        <w:rPr>
-          <w:vanish/>
-        </w:rPr>
-        <w:pgNum/>
-      </w:r>
-      <w:r>
-        <w:rPr>
-          <w:vanish/>
-        </w:rPr>
-        <w:pgNum/>
-      </w:r>
-      <w:r>
-        <w:rPr>
-          <w:vanish/>
-        </w:rPr>
-        <w:pgNum/>
-      </w:r>
-      <w:r>
-        <w:rPr>
-          <w:vanish/>
-        </w:rPr>
-        <w:pgNum/>
-      </w:r>
-      <w:r>
-        <w:rPr>
-          <w:vanish/>
-        </w:rPr>
-        <w:pgNum/>
-      </w:r>
-      <w:r>
-        <w:rPr>
-          <w:vanish/>
-        </w:rPr>
-        <w:pgNum/>
-      </w:r>
-      <w:r>
-        <w:rPr>
-          <w:vanish/>
-        </w:rPr>
-        <w:pgNum/>
-      </w:r>
-      <w:r>
-        <w:rPr>
-          <w:vanish/>
-        </w:rPr>
-        <w:pgNum/>
-      </w:r>
-      <w:r>
-        <w:rPr>
-          <w:vanish/>
-        </w:rPr>
-        <w:pgNum/>
-      </w:r>
-      <w:r>
-        <w:rPr>
-          <w:vanish/>
-        </w:rPr>
-        <w:pgNum/>
-      </w:r>
-      <w:r>
-        <w:rPr>
-          <w:vanish/>
-        </w:rPr>
-        <w:pgNum/>
-      </w:r>
-      <w:r>
-        <w:rPr>
-          <w:vanish/>
-        </w:rPr>
-        <w:pgNum/>
-      </w:r>
-      <w:r>
-        <w:rPr>
-          <w:vanish/>
-        </w:rPr>
-        <w:pgNum/>
-      </w:r>
-      <w:r>
-        <w:rPr>
-          <w:vanish/>
-        </w:rPr>
-        <w:pgNum/>
-      </w:r>
-      <w:r>
-        <w:rPr>
-          <w:vanish/>
-        </w:rPr>
-        <w:pgNum/>
-      </w:r>
-      <w:r>
-        <w:rPr>
-          <w:vanish/>
-        </w:rPr>
-        <w:pgNum/>
-      </w:r>
-      <w:r>
-        <w:rPr>
-          <w:vanish/>
-        </w:rPr>
-        <w:pgNum/>
-      </w:r>
-      <w:r>
-        <w:rPr>
-          <w:vanish/>
-        </w:rPr>
-        <w:pgNum/>
-      </w:r>
-      <w:r>
-        <w:rPr>
-          <w:vanish/>
-        </w:rPr>
-        <w:pgNum/>
-      </w:r>
-      <w:r>
-        <w:rPr>
-          <w:vanish/>
-        </w:rPr>
-        <w:pgNum/>
-      </w:r>
-      <w:r>
-        <w:rPr>
-          <w:vanish/>
-        </w:rPr>
-        <w:pgNum/>
-      </w:r>
-      <w:r>
-        <w:rPr>
-          <w:vanish/>
-        </w:rPr>
-        <w:pgNum/>
-      </w:r>
-      <w:r>
-        <w:rPr>
-          <w:vanish/>
-        </w:rPr>
-        <w:pgNum/>
-      </w:r>
-      <w:r>
-        <w:rPr>
-          <w:vanish/>
-        </w:rPr>
-        <w:pgNum/>
-      </w:r>
-      <w:r>
-        <w:rPr>
-          <w:vanish/>
-        </w:rPr>
-        <w:pgNum/>
-      </w:r>
-      <w:r>
-        <w:rPr>
-          <w:vanish/>
-        </w:rPr>
-        <w:pgNum/>
-      </w:r>
-      <w:r>
-        <w:rPr>
-          <w:vanish/>
-        </w:rPr>
-        <w:pgNum/>
-      </w:r>
-      <w:r>
-        <w:rPr>
-          <w:vanish/>
-        </w:rPr>
-        <w:pgNum/>
-      </w:r>
-      <w:r>
-        <w:rPr>
-          <w:vanish/>
-        </w:rPr>
-        <w:pgNum/>
-      </w:r>
-      <w:r>
-        <w:rPr>
-          <w:vanish/>
-        </w:rPr>
-        <w:pgNum/>
-      </w:r>
-      <w:r>
-        <w:rPr>
-          <w:vanish/>
-        </w:rPr>
-        <w:pgNum/>
-      </w:r>
-      <w:r>
-        <w:rPr>
-          <w:vanish/>
-        </w:rPr>
-        <w:pgNum/>
-      </w:r>
-      <w:r>
-        <w:rPr>
-          <w:vanish/>
-        </w:rPr>
-        <w:pgNum/>
-      </w:r>
-      <w:r>
-        <w:rPr>
-          <w:vanish/>
-        </w:rPr>
-        <w:pgNum/>
-      </w:r>
-      <w:r>
-        <w:rPr>
-          <w:vanish/>
-        </w:rPr>
-        <w:pgNum/>
-      </w:r>
-      <w:r>
-        <w:rPr>
-          <w:vanish/>
-        </w:rPr>
-        <w:pgNum/>
-      </w:r>
-      <w:r>
-        <w:rPr>
-          <w:vanish/>
-        </w:rPr>
-        <w:pgNum/>
-      </w:r>
-      <w:r>
-        <w:rPr>
-          <w:vanish/>
-        </w:rPr>
-        <w:pgNum/>
-      </w:r>
-      <w:r>
-        <w:rPr>
-          <w:vanish/>
-        </w:rPr>
-        <w:pgNum/>
-      </w:r>
-      <w:r>
-        <w:rPr>
-          <w:vanish/>
-        </w:rPr>
-        <w:pgNum/>
-      </w:r>
-      <w:r>
-        <w:rPr>
-          <w:vanish/>
-        </w:rPr>
-        <w:pgNum/>
-      </w:r>
-      <w:r>
-        <w:rPr>
-          <w:vanish/>
-        </w:rPr>
-        <w:pgNum/>
-      </w:r>
-      <w:r>
-        <w:rPr>
-          <w:vanish/>
-        </w:rPr>
-        <w:pgNum/>
-      </w:r>
-      <w:r>
-        <w:rPr>
-          <w:vanish/>
-        </w:rPr>
-        <w:pgNum/>
-      </w:r>
-      <w:r>
-        <w:rPr>
-          <w:vanish/>
-        </w:rPr>
-        <w:pgNum/>
-      </w:r>
-      <w:r>
-        <w:rPr>
-          <w:vanish/>
-        </w:rPr>
-        <w:pgNum/>
-      </w:r>
-      <w:r>
-        <w:rPr>
-          <w:vanish/>
-        </w:rPr>
-        <w:pgNum/>
-      </w:r>
-      <w:r>
-        <w:rPr>
-          <w:vanish/>
-        </w:rPr>
-        <w:pgNum/>
-      </w:r>
-      <w:r>
-        <w:rPr>
-          <w:vanish/>
-        </w:rPr>
-        <w:pgNum/>
-      </w:r>
-      <w:r>
-        <w:rPr>
-          <w:vanish/>
-        </w:rPr>
-        <w:pgNum/>
-      </w:r>
-      <w:r>
-        <w:rPr>
-          <w:vanish/>
-        </w:rPr>
-        <w:pgNum/>
-      </w:r>
-      <w:r>
-        <w:rPr>
-          <w:vanish/>
-        </w:rPr>
-        <w:pgNum/>
-      </w:r>
-      <w:r>
-        <w:rPr>
-          <w:vanish/>
-        </w:rPr>
-        <w:pgNum/>
-      </w:r>
-      <w:r>
-        <w:rPr>
-          <w:vanish/>
-        </w:rPr>
-        <w:pgNum/>
-      </w:r>
-      <w:r>
-        <w:rPr>
-          <w:vanish/>
-        </w:rPr>
-        <w:pgNum/>
-      </w:r>
-      <w:r>
-        <w:rPr>
-          <w:vanish/>
-        </w:rPr>
-        <w:pgNum/>
-      </w:r>
-      <w:r>
-        <w:rPr>
-          <w:vanish/>
-        </w:rPr>
-        <w:pgNum/>
-      </w:r>
-      <w:r>
-        <w:rPr>
-          <w:vanish/>
-        </w:rPr>
-        <w:pgNum/>
-      </w:r>
-      <w:r>
-        <w:rPr>
-          <w:vanish/>
-        </w:rPr>
-        <w:pgNum/>
-      </w:r>
-      <w:r>
-        <w:rPr>
-          <w:vanish/>
-        </w:rPr>
-        <w:pgNum/>
-      </w:r>
-      <w:r>
-        <w:rPr>
-          <w:vanish/>
-        </w:rPr>
-        <w:pgNum/>
-      </w:r>
-      <w:r>
-        <w:rPr>
-          <w:vanish/>
-        </w:rPr>
-        <w:pgNum/>
-      </w:r>
-      <w:r>
-        <w:rPr>
-          <w:vanish/>
-        </w:rPr>
-        <w:pgNum/>
-      </w:r>
-      <w:r>
-        <w:rPr>
-          <w:vanish/>
-        </w:rPr>
-        <w:pgNum/>
-      </w:r>
-    </w:p>
-    <w:p>
-      <w:pPr>
-        <w:pStyle w:val="Heading3"/>
-      </w:pPr>
-      <w:bookmarkStart w:id="89" w:name="_Toc366944559"/>
-      <w:r>
-        <w:t>Werium Basic Pro</w:t>
-      </w:r>
-      <w:bookmarkEnd w:id="89"/>
-    </w:p>
-    <w:p/>
-    <w:p>
-      <w:r>
-        <w:t>Basic Pro es una herramienta que se ha diseñado para facilitar el trabajo de los terapeutas.</w:t>
-      </w:r>
-      <w:r>
-        <w:t xml:space="preserve"> Es un sistema muy preciso a la hora de medir el rango de movimiento articular cervical. </w:t>
-      </w:r>
-      <w:r>
-        <w:t> Captura los movimientos en los planos de flexo extensión, inclinaciones laterales y rotación</w:t>
-      </w:r>
-      <w:r>
-        <w:t>.</w:t>
-      </w:r>
-    </w:p>
-    <w:p>
-      <w:r>
         <w:t>Está compuesto por tres giroscopios y tres acelerómetros que a su vez integran un reloj que permite asociar valores temporales a las medidas. Éste tipo de herramienta implementa tres ejes ortogonales que referencian a los sensores y así se puede asignar a cada eje un acelerómetro y un giroscopio. La información que proporciona un IMU es la velocidad angular y la aceleración lineal en cada eje, asociada a los valores temporales.</w:t>
       </w:r>
     </w:p>
@@ -5425,7 +5873,7 @@
                     </pic:cNvPicPr>
                   </pic:nvPicPr>
                   <pic:blipFill>
-                    <a:blip r:embed="rId55">
+                    <a:blip r:embed="rId56">
                       <a:extLst>
                         <a:ext uri="{28A0092B-C50C-407E-A947-70E740481C1C}">
                           <a14:useLocalDpi xmlns:a14="http://schemas.microsoft.com/office/drawing/2010/main" val="0"/>
@@ -5507,28 +5955,33 @@
         </w:tabs>
       </w:pPr>
       <w:r>
-        <w:t xml:space="preserve">                                           Sensor inercial Werium</w:t>
-      </w:r>
+        <w:t xml:space="preserve">                                           Sensor inercial </w:t>
+      </w:r>
+      <w:proofErr w:type="spellStart"/>
+      <w:r>
+        <w:t>Werium</w:t>
+      </w:r>
+      <w:proofErr w:type="spellEnd"/>
     </w:p>
     <w:p/>
     <w:p>
       <w:pPr>
         <w:pStyle w:val="Heading1"/>
       </w:pPr>
-      <w:bookmarkStart w:id="90" w:name="_Toc366944560"/>
+      <w:bookmarkStart w:id="94" w:name="_Toc366944560"/>
       <w:r>
         <w:t>Diseño</w:t>
       </w:r>
-      <w:bookmarkEnd w:id="85"/>
-      <w:bookmarkEnd w:id="86"/>
+      <w:bookmarkEnd w:id="89"/>
       <w:bookmarkEnd w:id="90"/>
+      <w:bookmarkEnd w:id="94"/>
     </w:p>
     <w:p/>
     <w:p>
       <w:r>
         <w:t>En este capítulo se intenta analizar en profundidad el problema que se pretende resolver, intentando abarcar la mayor cantidad de información posible y estudiando los principales aspectos que habrían de cubrirse en el desarrollo del proyecto. En este punto deberían surgir las características principales del sistema a desarrollar, por lo que se establecen también los casos de uso que deber</w:t>
       </w:r>
-      <w:ins w:id="91" w:author="Rodrigo García" w:date="2017-09-07T08:44:00Z">
+      <w:ins w:id="95" w:author="Rodrigo García" w:date="2017-09-07T08:44:00Z">
         <w:r>
           <w:t>á</w:t>
         </w:r>
@@ -5542,15 +5995,15 @@
       <w:pPr>
         <w:pStyle w:val="Heading2"/>
       </w:pPr>
-      <w:bookmarkStart w:id="92" w:name="_Toc364792192"/>
-      <w:bookmarkStart w:id="93" w:name="_Toc366229212"/>
-      <w:bookmarkStart w:id="94" w:name="_Toc366944561"/>
+      <w:bookmarkStart w:id="96" w:name="_Toc364792192"/>
+      <w:bookmarkStart w:id="97" w:name="_Toc366229212"/>
+      <w:bookmarkStart w:id="98" w:name="_Toc366944561"/>
       <w:r>
         <w:t>Descripción del problema</w:t>
       </w:r>
-      <w:bookmarkEnd w:id="92"/>
-      <w:bookmarkEnd w:id="93"/>
-      <w:bookmarkEnd w:id="94"/>
+      <w:bookmarkEnd w:id="96"/>
+      <w:bookmarkEnd w:id="97"/>
+      <w:bookmarkEnd w:id="98"/>
       <w:r>
         <w:t xml:space="preserve"> </w:t>
       </w:r>
@@ -5560,35 +6013,31 @@
       <w:r>
         <w:t xml:space="preserve">El objetivo principal es construir una </w:t>
       </w:r>
-      <w:commentRangeStart w:id="95"/>
+      <w:commentRangeStart w:id="99"/>
       <w:r>
         <w:t xml:space="preserve">aplicación web </w:t>
       </w:r>
-      <w:commentRangeEnd w:id="95"/>
+      <w:commentRangeEnd w:id="99"/>
       <w:r>
         <w:rPr>
           <w:rStyle w:val="CommentReference"/>
         </w:rPr>
-        <w:commentReference w:id="95"/>
-      </w:r>
-      <w:ins w:id="96" w:author="Borja Gonzalez" w:date="2017-09-07T11:57:00Z">
+        <w:commentReference w:id="99"/>
+      </w:r>
+      <w:ins w:id="100" w:author="Borja Gonzalez" w:date="2017-09-07T11:57:00Z">
         <w:r>
           <w:t>con una base de datos asociada</w:t>
         </w:r>
       </w:ins>
-      <w:ins w:id="97" w:author="Borja Gonzalez" w:date="2017-09-07T11:58:00Z">
-        <w:r>
-          <w:t xml:space="preserve"> para el seguimiento de pacientes con problemas de movilidad cervical. Esta </w:t>
-        </w:r>
-        <w:r>
-          <w:lastRenderedPageBreak/>
-          <w:t xml:space="preserve">aplicación web </w:t>
+      <w:ins w:id="101" w:author="Borja Gonzalez" w:date="2017-09-07T11:58:00Z">
+        <w:r>
+          <w:t xml:space="preserve"> para el seguimiento de pacientes con problemas de movilidad cervical. Esta aplicación web </w:t>
         </w:r>
       </w:ins>
       <w:r>
         <w:t>permit</w:t>
       </w:r>
-      <w:ins w:id="98" w:author="Borja Gonzalez" w:date="2017-09-07T11:58:00Z">
+      <w:ins w:id="102" w:author="Borja Gonzalez" w:date="2017-09-07T11:58:00Z">
         <w:r>
           <w:t>irá</w:t>
         </w:r>
@@ -5602,22 +6051,22 @@
       <w:r>
         <w:t xml:space="preserve">. </w:t>
       </w:r>
-      <w:ins w:id="99" w:author="Borja Gonzalez" w:date="2017-09-07T12:00:00Z">
+      <w:ins w:id="103" w:author="Borja Gonzalez" w:date="2017-09-07T12:00:00Z">
         <w:r>
           <w:t>Para describir el problema en cuestión voy a seguir un proceso que se divide en varios apartados.</w:t>
         </w:r>
       </w:ins>
-      <w:commentRangeStart w:id="100"/>
-      <w:del w:id="101" w:author="Borja Gonzalez" w:date="2017-09-07T12:01:00Z">
+      <w:commentRangeStart w:id="104"/>
+      <w:del w:id="105" w:author="Borja Gonzalez" w:date="2017-09-07T12:01:00Z">
         <w:r>
           <w:delText xml:space="preserve">El problema se podría dividir </w:delText>
         </w:r>
-        <w:commentRangeEnd w:id="100"/>
+        <w:commentRangeEnd w:id="104"/>
         <w:r>
           <w:rPr>
             <w:rStyle w:val="CommentReference"/>
           </w:rPr>
-          <w:commentReference w:id="100"/>
+          <w:commentReference w:id="104"/>
         </w:r>
         <w:r>
           <w:delText>en varios apartados,</w:delText>
@@ -5626,7 +6075,7 @@
       <w:r>
         <w:t xml:space="preserve"> </w:t>
       </w:r>
-      <w:ins w:id="102" w:author="Borja Gonzalez" w:date="2017-09-07T12:02:00Z">
+      <w:ins w:id="106" w:author="Borja Gonzalez" w:date="2017-09-07T12:02:00Z">
         <w:r>
           <w:t xml:space="preserve">Empezaré con el </w:t>
         </w:r>
@@ -5634,7 +6083,7 @@
       <w:r>
         <w:t xml:space="preserve">diseño de la arquitectura del sistema para satisfacer las necesidades descritas previamente, </w:t>
       </w:r>
-      <w:ins w:id="103" w:author="Borja Gonzalez" w:date="2017-09-07T12:02:00Z">
+      <w:ins w:id="107" w:author="Borja Gonzalez" w:date="2017-09-07T12:02:00Z">
         <w:r>
           <w:t xml:space="preserve">seguiré con la </w:t>
         </w:r>
@@ -5642,12 +6091,12 @@
       <w:r>
         <w:t>implementación de dicho sistema,</w:t>
       </w:r>
-      <w:ins w:id="104" w:author="Borja Gonzalez" w:date="2017-09-07T12:02:00Z">
+      <w:ins w:id="108" w:author="Borja Gonzalez" w:date="2017-09-07T12:02:00Z">
         <w:r>
           <w:t xml:space="preserve"> y terminaré</w:t>
         </w:r>
       </w:ins>
-      <w:ins w:id="105" w:author="Borja Gonzalez" w:date="2017-09-07T12:03:00Z">
+      <w:ins w:id="109" w:author="Borja Gonzalez" w:date="2017-09-07T12:03:00Z">
         <w:r>
           <w:t xml:space="preserve"> describiendo el</w:t>
         </w:r>
@@ -5661,15 +6110,16 @@
       <w:pPr>
         <w:pStyle w:val="Heading2"/>
       </w:pPr>
-      <w:bookmarkStart w:id="106" w:name="_Toc364792193"/>
-      <w:bookmarkStart w:id="107" w:name="_Toc366229213"/>
-      <w:bookmarkStart w:id="108" w:name="_Toc366944562"/>
-      <w:r>
+      <w:bookmarkStart w:id="110" w:name="_Toc364792193"/>
+      <w:bookmarkStart w:id="111" w:name="_Toc366229213"/>
+      <w:bookmarkStart w:id="112" w:name="_Toc366944562"/>
+      <w:r>
+        <w:lastRenderedPageBreak/>
         <w:t>Requisitos</w:t>
       </w:r>
-      <w:bookmarkEnd w:id="106"/>
-      <w:bookmarkEnd w:id="107"/>
-      <w:bookmarkEnd w:id="108"/>
+      <w:bookmarkEnd w:id="110"/>
+      <w:bookmarkEnd w:id="111"/>
+      <w:bookmarkEnd w:id="112"/>
     </w:p>
     <w:p>
       <w:r>
@@ -5687,20 +6137,20 @@
       <w:pPr>
         <w:pStyle w:val="Heading3"/>
       </w:pPr>
-      <w:bookmarkStart w:id="109" w:name="_Toc366229214"/>
-      <w:bookmarkStart w:id="110" w:name="_Toc366944563"/>
+      <w:bookmarkStart w:id="113" w:name="_Toc366229214"/>
+      <w:bookmarkStart w:id="114" w:name="_Toc366944563"/>
       <w:r>
         <w:t>Requisitos Funcionales</w:t>
       </w:r>
-      <w:bookmarkEnd w:id="109"/>
-      <w:bookmarkEnd w:id="110"/>
+      <w:bookmarkEnd w:id="113"/>
+      <w:bookmarkEnd w:id="114"/>
     </w:p>
     <w:p/>
     <w:p>
       <w:r>
         <w:t>RF</w:t>
       </w:r>
-      <w:ins w:id="111" w:author="Borja Gonzalez" w:date="2017-09-07T12:08:00Z">
+      <w:ins w:id="115" w:author="Borja Gonzalez" w:date="2017-09-07T12:08:00Z">
         <w:r>
           <w:t>1</w:t>
         </w:r>
@@ -5720,7 +6170,7 @@
       <w:r>
         <w:t>RF</w:t>
       </w:r>
-      <w:ins w:id="112" w:author="Borja Gonzalez" w:date="2017-09-07T12:08:00Z">
+      <w:ins w:id="116" w:author="Borja Gonzalez" w:date="2017-09-07T12:08:00Z">
         <w:r>
           <w:t>2</w:t>
         </w:r>
@@ -5737,7 +6187,7 @@
       <w:r>
         <w:t>RF</w:t>
       </w:r>
-      <w:ins w:id="113" w:author="Borja Gonzalez" w:date="2017-09-07T12:08:00Z">
+      <w:ins w:id="117" w:author="Borja Gonzalez" w:date="2017-09-07T12:08:00Z">
         <w:r>
           <w:t>3</w:t>
         </w:r>
@@ -5751,7 +6201,7 @@
       <w:r>
         <w:t>RF</w:t>
       </w:r>
-      <w:ins w:id="114" w:author="Borja Gonzalez" w:date="2017-09-07T12:08:00Z">
+      <w:ins w:id="118" w:author="Borja Gonzalez" w:date="2017-09-07T12:08:00Z">
         <w:r>
           <w:t>4</w:t>
         </w:r>
@@ -5765,7 +6215,7 @@
       <w:r>
         <w:t>RF</w:t>
       </w:r>
-      <w:ins w:id="115" w:author="Borja Gonzalez" w:date="2017-09-07T12:08:00Z">
+      <w:ins w:id="119" w:author="Borja Gonzalez" w:date="2017-09-07T12:08:00Z">
         <w:r>
           <w:t>5</w:t>
         </w:r>
@@ -5773,7 +6223,7 @@
       <w:r>
         <w:t xml:space="preserve"> – </w:t>
       </w:r>
-      <w:ins w:id="116" w:author="Rodrigo García" w:date="2017-09-07T08:46:00Z">
+      <w:ins w:id="120" w:author="Rodrigo García" w:date="2017-09-07T08:46:00Z">
         <w:r>
           <w:t>Para cada paciente, el sistema mostrará</w:t>
         </w:r>
@@ -5795,7 +6245,7 @@
     <w:p>
       <w:pPr>
         <w:rPr>
-          <w:ins w:id="117" w:author="Borja Gonzalez" w:date="2017-09-08T15:32:00Z"/>
+          <w:ins w:id="121" w:author="Borja Gonzalez" w:date="2017-09-08T15:32:00Z"/>
         </w:rPr>
       </w:pPr>
       <w:r>
@@ -5831,17 +6281,17 @@
       <w:pPr>
         <w:pStyle w:val="Heading3"/>
         <w:rPr>
-          <w:ins w:id="118" w:author="Borja Gonzalez" w:date="2017-09-08T15:36:00Z"/>
-        </w:rPr>
-      </w:pPr>
-      <w:bookmarkStart w:id="119" w:name="_Toc366229215"/>
-      <w:bookmarkStart w:id="120" w:name="_Toc366944564"/>
+          <w:ins w:id="122" w:author="Borja Gonzalez" w:date="2017-09-08T15:36:00Z"/>
+        </w:rPr>
+      </w:pPr>
+      <w:bookmarkStart w:id="123" w:name="_Toc366229215"/>
+      <w:bookmarkStart w:id="124" w:name="_Toc366944564"/>
       <w:r>
         <w:t>Requisitos no Funcionales</w:t>
       </w:r>
-      <w:bookmarkEnd w:id="119"/>
-      <w:bookmarkEnd w:id="120"/>
-      <w:ins w:id="121" w:author="Borja Gonzalez" w:date="2017-09-08T15:51:00Z">
+      <w:bookmarkEnd w:id="123"/>
+      <w:bookmarkEnd w:id="124"/>
+      <w:ins w:id="125" w:author="Borja Gonzalez" w:date="2017-09-08T15:51:00Z">
         <w:r>
           <w:t xml:space="preserve"> </w:t>
         </w:r>
@@ -5850,35 +6300,42 @@
     <w:p>
       <w:pPr>
         <w:rPr>
-          <w:ins w:id="122" w:author="Borja Gonzalez" w:date="2017-09-08T15:36:00Z"/>
+          <w:ins w:id="126" w:author="Borja Gonzalez" w:date="2017-09-08T15:36:00Z"/>
         </w:rPr>
       </w:pPr>
     </w:p>
     <w:p/>
     <w:p>
       <w:r>
-        <w:lastRenderedPageBreak/>
         <w:t xml:space="preserve">RNF1 - </w:t>
       </w:r>
       <w:r>
         <w:t>E</w:t>
       </w:r>
-      <w:commentRangeStart w:id="123"/>
+      <w:commentRangeStart w:id="127"/>
       <w:r>
         <w:t>l sistema debe permitir el acceso a la aplicación web desde cualquier dispositivo.</w:t>
       </w:r>
-      <w:commentRangeEnd w:id="123"/>
+      <w:commentRangeEnd w:id="127"/>
       <w:r>
         <w:rPr>
           <w:rStyle w:val="CommentReference"/>
         </w:rPr>
-        <w:commentReference w:id="123"/>
+        <w:commentReference w:id="127"/>
       </w:r>
       <w:r>
         <w:t xml:space="preserve"> Una vez activo el servidor, cualquier usuario </w:t>
       </w:r>
       <w:r>
-        <w:t>puede acceder a la página web desde cualquier dispositivo. Cuando se realice un cambio en un dispositivo (añadir paciente, borrar sesión de datos, etc…) se reflejará automáticamente en el resto de dispositivos.</w:t>
+        <w:t xml:space="preserve">puede acceder a la página web desde cualquier dispositivo. Cuando se realice un cambio en un dispositivo (añadir paciente, borrar sesión de datos, </w:t>
+      </w:r>
+      <w:proofErr w:type="spellStart"/>
+      <w:r>
+        <w:t>etc</w:t>
+      </w:r>
+      <w:proofErr w:type="spellEnd"/>
+      <w:r>
+        <w:t>…) se reflejará automáticamente en el resto de dispositivos.</w:t>
       </w:r>
     </w:p>
     <w:p/>
@@ -5907,27 +6364,27 @@
       <w:r>
         <w:t xml:space="preserve">RNF4 - </w:t>
       </w:r>
-      <w:commentRangeStart w:id="124"/>
+      <w:commentRangeStart w:id="128"/>
       <w:r>
         <w:t xml:space="preserve">El sistema deberá ser capaz de almacenar los datos de los pacientes </w:t>
       </w:r>
-      <w:commentRangeStart w:id="125"/>
+      <w:commentRangeStart w:id="129"/>
       <w:r>
         <w:t>entre sesiones.</w:t>
       </w:r>
-      <w:commentRangeEnd w:id="125"/>
+      <w:commentRangeEnd w:id="129"/>
       <w:r>
         <w:rPr>
           <w:rStyle w:val="CommentReference"/>
         </w:rPr>
-        <w:commentReference w:id="125"/>
-      </w:r>
-      <w:commentRangeEnd w:id="124"/>
+        <w:commentReference w:id="129"/>
+      </w:r>
+      <w:commentRangeEnd w:id="128"/>
       <w:r>
         <w:rPr>
           <w:rStyle w:val="CommentReference"/>
         </w:rPr>
-        <w:commentReference w:id="124"/>
+        <w:commentReference w:id="128"/>
       </w:r>
     </w:p>
     <w:p/>
@@ -5949,15 +6406,15 @@
       <w:pPr>
         <w:pStyle w:val="Heading2"/>
       </w:pPr>
-      <w:bookmarkStart w:id="126" w:name="_Toc364792194"/>
-      <w:bookmarkStart w:id="127" w:name="_Toc366229216"/>
-      <w:bookmarkStart w:id="128" w:name="_Toc366944565"/>
+      <w:bookmarkStart w:id="130" w:name="_Toc364792194"/>
+      <w:bookmarkStart w:id="131" w:name="_Toc366229216"/>
+      <w:bookmarkStart w:id="132" w:name="_Toc366944565"/>
       <w:r>
         <w:t>Casos de uso</w:t>
       </w:r>
-      <w:bookmarkEnd w:id="126"/>
-      <w:bookmarkEnd w:id="127"/>
-      <w:bookmarkEnd w:id="128"/>
+      <w:bookmarkEnd w:id="130"/>
+      <w:bookmarkEnd w:id="131"/>
+      <w:bookmarkEnd w:id="132"/>
     </w:p>
     <w:p/>
     <w:p>
@@ -6074,7 +6531,7 @@
       <w:r>
         <w:t>Actores implicados: Usuario/cliente</w:t>
       </w:r>
-      <w:ins w:id="129" w:author="Borja Gonzalez" w:date="2017-09-07T12:15:00Z">
+      <w:ins w:id="133" w:author="Borja Gonzalez" w:date="2017-09-07T12:15:00Z">
         <w:r>
           <w:t>.</w:t>
         </w:r>
@@ -6144,7 +6601,6 @@
         </w:numPr>
       </w:pPr>
       <w:r>
-        <w:lastRenderedPageBreak/>
         <w:t>El cliente recibe la lista de pacientes y se la presenta al usuario en una tabla.</w:t>
       </w:r>
     </w:p>
@@ -6160,7 +6616,7 @@
       <w:r>
         <w:t>Actores implicados: Usuario/cliente</w:t>
       </w:r>
-      <w:ins w:id="130" w:author="Borja Gonzalez" w:date="2017-09-07T12:15:00Z">
+      <w:ins w:id="134" w:author="Borja Gonzalez" w:date="2017-09-07T12:15:00Z">
         <w:r>
           <w:t>.</w:t>
         </w:r>
@@ -6218,6 +6674,7 @@
         </w:numPr>
       </w:pPr>
       <w:r>
+        <w:lastRenderedPageBreak/>
         <w:t>El usuario introduce el nombre, apellidos y sexo del paciente y presiona el botón “Añadir”.</w:t>
       </w:r>
     </w:p>
@@ -6264,7 +6721,7 @@
       <w:r>
         <w:t>Actores implicados: Usuario/cliente</w:t>
       </w:r>
-      <w:ins w:id="131" w:author="Borja Gonzalez" w:date="2017-09-07T12:15:00Z">
+      <w:ins w:id="135" w:author="Borja Gonzalez" w:date="2017-09-07T12:15:00Z">
         <w:r>
           <w:t>.</w:t>
         </w:r>
@@ -6277,7 +6734,7 @@
       <w:r>
         <w:t>Acceso a la pestaña de pacientes/Listado de pacientes.</w:t>
       </w:r>
-      <w:del w:id="132" w:author="Borja Gonzalez" w:date="2017-09-12T12:23:00Z">
+      <w:del w:id="136" w:author="Borja Gonzalez" w:date="2017-09-12T12:23:00Z">
         <w:r>
           <w:delText xml:space="preserve">. </w:delText>
         </w:r>
@@ -6459,7 +6916,7 @@
       <w:r>
         <w:t>Actores implicados: Usuario/cliente</w:t>
       </w:r>
-      <w:ins w:id="133" w:author="Borja Gonzalez" w:date="2017-09-07T12:15:00Z">
+      <w:ins w:id="137" w:author="Borja Gonzalez" w:date="2017-09-07T12:15:00Z">
         <w:r>
           <w:t>.</w:t>
         </w:r>
@@ -6517,7 +6974,6 @@
         </w:numPr>
       </w:pPr>
       <w:r>
-        <w:lastRenderedPageBreak/>
         <w:t>El navegador solicita la lista de pacientes a la base de datos.</w:t>
       </w:r>
     </w:p>
@@ -6578,6 +7034,7 @@
         </w:numPr>
       </w:pPr>
       <w:r>
+        <w:lastRenderedPageBreak/>
         <w:t>El navegador recibe la lista de movimientos y se la presenta al usuario en una tabla.</w:t>
       </w:r>
     </w:p>
@@ -6603,7 +7060,7 @@
       <w:r>
         <w:t>Actores implicados: Usuario/cliente</w:t>
       </w:r>
-      <w:ins w:id="134" w:author="Borja Gonzalez" w:date="2017-09-07T12:15:00Z">
+      <w:ins w:id="138" w:author="Borja Gonzalez" w:date="2017-09-07T12:15:00Z">
         <w:r>
           <w:t>.</w:t>
         </w:r>
@@ -6766,7 +7223,7 @@
       <w:r>
         <w:t>CU</w:t>
       </w:r>
-      <w:ins w:id="135" w:author="Borja Gonzalez" w:date="2017-09-12T12:20:00Z">
+      <w:ins w:id="139" w:author="Borja Gonzalez" w:date="2017-09-12T12:20:00Z">
         <w:r>
           <w:t>7</w:t>
         </w:r>
@@ -6794,7 +7251,7 @@
       <w:r>
         <w:t>Actores implicados: Usuario/cliente</w:t>
       </w:r>
-      <w:ins w:id="136" w:author="Borja Gonzalez" w:date="2017-09-07T12:16:00Z">
+      <w:ins w:id="140" w:author="Borja Gonzalez" w:date="2017-09-07T12:16:00Z">
         <w:r>
           <w:t>.</w:t>
         </w:r>
@@ -6876,7 +7333,6 @@
         </w:numPr>
       </w:pPr>
       <w:r>
-        <w:lastRenderedPageBreak/>
         <w:t>El cliente elige el paciente del que quiere mostrar sus datos de movimiento presionando el botón adecuado, ya que cada paciente tiene su propio botón para mostrar sus datos.</w:t>
       </w:r>
     </w:p>
@@ -6937,6 +7393,7 @@
         </w:numPr>
       </w:pPr>
       <w:r>
+        <w:lastRenderedPageBreak/>
         <w:t>El navegador pregunta si desea realizar esta operación.</w:t>
       </w:r>
     </w:p>
@@ -6998,7 +7455,7 @@
       <w:r>
         <w:t>CU</w:t>
       </w:r>
-      <w:ins w:id="137" w:author="Borja Gonzalez" w:date="2017-09-12T12:20:00Z">
+      <w:ins w:id="141" w:author="Borja Gonzalez" w:date="2017-09-12T12:20:00Z">
         <w:r>
           <w:t>8</w:t>
         </w:r>
@@ -7016,7 +7473,7 @@
       <w:r>
         <w:t>Actores implicados: Usuario/cliente</w:t>
       </w:r>
-      <w:ins w:id="138" w:author="Borja Gonzalez" w:date="2017-09-07T12:16:00Z">
+      <w:ins w:id="142" w:author="Borja Gonzalez" w:date="2017-09-07T12:16:00Z">
         <w:r>
           <w:t>.</w:t>
         </w:r>
@@ -7026,7 +7483,7 @@
       <w:r>
         <w:t xml:space="preserve">Precondiciones: </w:t>
       </w:r>
-      <w:ins w:id="139" w:author="Borja Gonzalez" w:date="2017-09-12T12:24:00Z">
+      <w:ins w:id="143" w:author="Borja Gonzalez" w:date="2017-09-12T12:24:00Z">
         <w:r>
           <w:t>Acceso al listado de movimientos de un paciente.</w:t>
         </w:r>
@@ -7179,7 +7636,7 @@
       <w:r>
         <w:t>CU</w:t>
       </w:r>
-      <w:ins w:id="140" w:author="Borja Gonzalez" w:date="2017-09-12T12:20:00Z">
+      <w:ins w:id="144" w:author="Borja Gonzalez" w:date="2017-09-12T12:20:00Z">
         <w:r>
           <w:t>9</w:t>
         </w:r>
@@ -7195,10 +7652,9 @@
     </w:p>
     <w:p>
       <w:r>
-        <w:lastRenderedPageBreak/>
         <w:t>Actores implicados: Usuario/cliente</w:t>
       </w:r>
-      <w:ins w:id="141" w:author="Borja Gonzalez" w:date="2017-09-07T12:16:00Z">
+      <w:ins w:id="145" w:author="Borja Gonzalez" w:date="2017-09-07T12:16:00Z">
         <w:r>
           <w:t>.</w:t>
         </w:r>
@@ -7208,7 +7664,7 @@
       <w:r>
         <w:t xml:space="preserve">Precondiciones: </w:t>
       </w:r>
-      <w:ins w:id="142" w:author="Borja Gonzalez" w:date="2017-09-12T12:24:00Z">
+      <w:ins w:id="146" w:author="Borja Gonzalez" w:date="2017-09-12T12:24:00Z">
         <w:r>
           <w:t>Acceso al listado de movimientos de un paciente.</w:t>
         </w:r>
@@ -7282,6 +7738,7 @@
         </w:numPr>
       </w:pPr>
       <w:r>
+        <w:lastRenderedPageBreak/>
         <w:t>El cliente elige el paciente del que quiere mostrar sus datos de movimiento presionando el botón adecuado, ya que cada paciente tiene su propio botón para mostrar sus datos.</w:t>
       </w:r>
     </w:p>
@@ -7366,34 +7823,6 @@
     <w:p>
       <w:pPr>
         <w:rPr>
-          <w:ins w:id="143" w:author="Borja Gonzalez" w:date="2017-09-12T13:31:00Z"/>
-        </w:rPr>
-      </w:pPr>
-    </w:p>
-    <w:p>
-      <w:pPr>
-        <w:rPr>
-          <w:ins w:id="144" w:author="Borja Gonzalez" w:date="2017-09-12T13:31:00Z"/>
-        </w:rPr>
-      </w:pPr>
-    </w:p>
-    <w:p>
-      <w:pPr>
-        <w:rPr>
-          <w:ins w:id="145" w:author="Borja Gonzalez" w:date="2017-09-12T13:31:00Z"/>
-        </w:rPr>
-      </w:pPr>
-    </w:p>
-    <w:p>
-      <w:pPr>
-        <w:rPr>
-          <w:ins w:id="146" w:author="Borja Gonzalez" w:date="2017-09-12T13:31:00Z"/>
-        </w:rPr>
-      </w:pPr>
-    </w:p>
-    <w:p>
-      <w:pPr>
-        <w:rPr>
           <w:ins w:id="147" w:author="Borja Gonzalez" w:date="2017-09-12T13:31:00Z"/>
         </w:rPr>
       </w:pPr>
@@ -7447,28 +7876,56 @@
         </w:rPr>
       </w:pPr>
     </w:p>
+    <w:p>
+      <w:pPr>
+        <w:rPr>
+          <w:ins w:id="155" w:author="Borja Gonzalez" w:date="2017-09-12T13:31:00Z"/>
+        </w:rPr>
+      </w:pPr>
+    </w:p>
+    <w:p>
+      <w:pPr>
+        <w:rPr>
+          <w:ins w:id="156" w:author="Borja Gonzalez" w:date="2017-09-12T13:31:00Z"/>
+        </w:rPr>
+      </w:pPr>
+    </w:p>
+    <w:p>
+      <w:pPr>
+        <w:rPr>
+          <w:ins w:id="157" w:author="Borja Gonzalez" w:date="2017-09-12T13:31:00Z"/>
+        </w:rPr>
+      </w:pPr>
+    </w:p>
+    <w:p>
+      <w:pPr>
+        <w:rPr>
+          <w:ins w:id="158" w:author="Borja Gonzalez" w:date="2017-09-12T13:31:00Z"/>
+        </w:rPr>
+      </w:pPr>
+    </w:p>
     <w:p/>
     <w:p>
       <w:pPr>
         <w:pStyle w:val="Heading2"/>
         <w:rPr>
-          <w:ins w:id="155" w:author="Borja Gonzalez" w:date="2017-09-12T13:30:00Z"/>
-        </w:rPr>
-      </w:pPr>
-      <w:bookmarkStart w:id="156" w:name="_Toc364792195"/>
-      <w:bookmarkStart w:id="157" w:name="_Toc366229217"/>
-      <w:bookmarkStart w:id="158" w:name="_Toc366944566"/>
+          <w:ins w:id="159" w:author="Borja Gonzalez" w:date="2017-09-12T13:30:00Z"/>
+        </w:rPr>
+      </w:pPr>
+      <w:bookmarkStart w:id="160" w:name="_Toc364792195"/>
+      <w:bookmarkStart w:id="161" w:name="_Toc366229217"/>
+      <w:bookmarkStart w:id="162" w:name="_Toc366944566"/>
       <w:r>
         <w:t>Matriz de trazabilidad</w:t>
       </w:r>
-      <w:bookmarkEnd w:id="156"/>
-      <w:bookmarkEnd w:id="157"/>
-      <w:bookmarkEnd w:id="158"/>
-    </w:p>
-    <w:p>
-      <w:pPr>
-        <w:rPr>
-          <w:ins w:id="159" w:author="Borja Gonzalez" w:date="2017-09-12T13:30:00Z"/>
+      <w:bookmarkEnd w:id="160"/>
+      <w:bookmarkEnd w:id="161"/>
+      <w:bookmarkEnd w:id="162"/>
+    </w:p>
+    <w:p>
+      <w:pPr>
+        <w:rPr>
+          <w:ins w:id="163" w:author="Borja Gonzalez" w:date="2017-09-12T13:30:00Z"/>
         </w:rPr>
       </w:pPr>
     </w:p>
@@ -7503,8 +7960,8 @@
             <w:vAlign w:val="center"/>
           </w:tcPr>
           <w:p>
-            <w:bookmarkStart w:id="160" w:name="_Toc364792196"/>
-            <w:bookmarkStart w:id="161" w:name="_Toc366229218"/>
+            <w:bookmarkStart w:id="164" w:name="_Toc364792196"/>
+            <w:bookmarkStart w:id="165" w:name="_Toc366229218"/>
             <w:r>
               <w:lastRenderedPageBreak/>
               <w:t>Casos de Uso</w:t>
@@ -8795,28 +9252,28 @@
       <w:pPr>
         <w:pStyle w:val="Heading2"/>
         <w:rPr>
-          <w:ins w:id="162" w:author="Borja Gonzalez" w:date="2017-09-12T13:33:00Z"/>
-        </w:rPr>
-      </w:pPr>
-    </w:p>
-    <w:p>
-      <w:pPr>
-        <w:rPr>
-          <w:ins w:id="163" w:author="Borja Gonzalez" w:date="2017-09-12T13:33:00Z"/>
-        </w:rPr>
-      </w:pPr>
-    </w:p>
-    <w:p>
-      <w:pPr>
-        <w:rPr>
-          <w:ins w:id="164" w:author="Borja Gonzalez" w:date="2017-09-12T13:33:00Z"/>
-        </w:rPr>
-      </w:pPr>
-    </w:p>
-    <w:p>
-      <w:pPr>
-        <w:rPr>
-          <w:ins w:id="165" w:author="Borja Gonzalez" w:date="2017-09-12T13:33:00Z"/>
+          <w:ins w:id="166" w:author="Borja Gonzalez" w:date="2017-09-12T13:33:00Z"/>
+        </w:rPr>
+      </w:pPr>
+    </w:p>
+    <w:p>
+      <w:pPr>
+        <w:rPr>
+          <w:ins w:id="167" w:author="Borja Gonzalez" w:date="2017-09-12T13:33:00Z"/>
+        </w:rPr>
+      </w:pPr>
+    </w:p>
+    <w:p>
+      <w:pPr>
+        <w:rPr>
+          <w:ins w:id="168" w:author="Borja Gonzalez" w:date="2017-09-12T13:33:00Z"/>
+        </w:rPr>
+      </w:pPr>
+    </w:p>
+    <w:p>
+      <w:pPr>
+        <w:rPr>
+          <w:ins w:id="169" w:author="Borja Gonzalez" w:date="2017-09-12T13:33:00Z"/>
         </w:rPr>
       </w:pPr>
     </w:p>
@@ -8824,21 +9281,21 @@
       <w:pPr>
         <w:pStyle w:val="Heading2"/>
         <w:rPr>
-          <w:ins w:id="166" w:author="Borja Gonzalez" w:date="2017-09-08T10:44:00Z"/>
-        </w:rPr>
-      </w:pPr>
-      <w:bookmarkStart w:id="167" w:name="_Toc366944567"/>
+          <w:ins w:id="170" w:author="Borja Gonzalez" w:date="2017-09-08T10:44:00Z"/>
+        </w:rPr>
+      </w:pPr>
+      <w:bookmarkStart w:id="171" w:name="_Toc366944567"/>
       <w:r>
         <w:t>Arquitectura del sistema</w:t>
       </w:r>
-      <w:bookmarkEnd w:id="160"/>
-      <w:bookmarkEnd w:id="161"/>
-      <w:bookmarkEnd w:id="167"/>
-    </w:p>
-    <w:p>
-      <w:pPr>
-        <w:rPr>
-          <w:ins w:id="168" w:author="Borja Gonzalez" w:date="2017-09-08T10:44:00Z"/>
+      <w:bookmarkEnd w:id="164"/>
+      <w:bookmarkEnd w:id="165"/>
+      <w:bookmarkEnd w:id="171"/>
+    </w:p>
+    <w:p>
+      <w:pPr>
+        <w:rPr>
+          <w:ins w:id="172" w:author="Borja Gonzalez" w:date="2017-09-08T10:44:00Z"/>
         </w:rPr>
       </w:pPr>
     </w:p>
@@ -8846,11 +9303,11 @@
       <w:pPr>
         <w:pStyle w:val="Heading3"/>
       </w:pPr>
-      <w:bookmarkStart w:id="169" w:name="_Toc366944568"/>
+      <w:bookmarkStart w:id="173" w:name="_Toc366944568"/>
       <w:r>
         <w:t>Aspecto de la aplicación web</w:t>
       </w:r>
-      <w:bookmarkEnd w:id="169"/>
+      <w:bookmarkEnd w:id="173"/>
     </w:p>
     <w:p/>
     <w:p>
@@ -8865,17 +9322,17 @@
     <w:p>
       <w:pPr>
         <w:rPr>
-          <w:ins w:id="170" w:author="Borja Gonzalez" w:date="2017-09-08T10:44:00Z"/>
-        </w:rPr>
-      </w:pPr>
-    </w:p>
-    <w:p>
-      <w:pPr>
-        <w:rPr>
-          <w:ins w:id="171" w:author="Borja Gonzalez" w:date="2017-09-08T10:44:00Z"/>
-        </w:rPr>
-      </w:pPr>
-      <w:ins w:id="172" w:author="Borja Gonzalez" w:date="2017-09-08T11:08:00Z">
+          <w:ins w:id="174" w:author="Borja Gonzalez" w:date="2017-09-08T10:44:00Z"/>
+        </w:rPr>
+      </w:pPr>
+    </w:p>
+    <w:p>
+      <w:pPr>
+        <w:rPr>
+          <w:ins w:id="175" w:author="Borja Gonzalez" w:date="2017-09-08T10:44:00Z"/>
+        </w:rPr>
+      </w:pPr>
+      <w:ins w:id="176" w:author="Borja Gonzalez" w:date="2017-09-08T11:08:00Z">
         <w:r>
           <w:rPr>
             <w:noProof/>
@@ -8899,7 +9356,7 @@
                       </pic:cNvPicPr>
                     </pic:nvPicPr>
                     <pic:blipFill>
-                      <a:blip r:embed="rId56">
+                      <a:blip r:embed="rId57">
                         <a:extLst>
                           <a:ext uri="{28A0092B-C50C-407E-A947-70E740481C1C}">
                             <a14:useLocalDpi xmlns:a14="http://schemas.microsoft.com/office/drawing/2010/main" val="0"/>
@@ -8935,7 +9392,7 @@
     <w:p>
       <w:pPr>
         <w:rPr>
-          <w:ins w:id="173" w:author="Borja Gonzalez" w:date="2017-09-08T11:09:00Z"/>
+          <w:ins w:id="177" w:author="Borja Gonzalez" w:date="2017-09-08T11:09:00Z"/>
         </w:rPr>
       </w:pPr>
     </w:p>
@@ -8957,8 +9414,8 @@
       <w:pPr>
         <w:pStyle w:val="Heading2"/>
       </w:pPr>
-      <w:bookmarkStart w:id="174" w:name="_Toc364792197"/>
-      <w:bookmarkStart w:id="175" w:name="_Toc366229219"/>
+      <w:bookmarkStart w:id="178" w:name="_Toc364792197"/>
+      <w:bookmarkStart w:id="179" w:name="_Toc366229219"/>
       <w:r>
         <w:rPr>
           <w:noProof/>
@@ -8982,7 +9439,7 @@
                     </pic:cNvPicPr>
                   </pic:nvPicPr>
                   <pic:blipFill>
-                    <a:blip r:embed="rId57">
+                    <a:blip r:embed="rId58">
                       <a:extLst>
                         <a:ext uri="{28A0092B-C50C-407E-A947-70E740481C1C}">
                           <a14:useLocalDpi xmlns:a14="http://schemas.microsoft.com/office/drawing/2010/main" val="0"/>
@@ -9017,11 +9474,7 @@
     <w:p/>
     <w:p>
       <w:r>
-        <w:t xml:space="preserve">En la sección de pacientes encontramos un listado de pacientes con el Nombre apellido un botón para acceder a los datos del paciente y otro botón para borrar al </w:t>
-      </w:r>
-      <w:r>
-        <w:lastRenderedPageBreak/>
-        <w:t>paciente. También existe la posibilidad de añadir pacientes, introduciendo su nombre, apellidos y sexo.</w:t>
+        <w:t>En la sección de pacientes encontramos un listado de pacientes con el Nombre apellido un botón para acceder a los datos del paciente y otro botón para borrar al paciente. También existe la posibilidad de añadir pacientes, introduciendo su nombre, apellidos y sexo.</w:t>
       </w:r>
     </w:p>
     <w:p/>
@@ -9058,7 +9511,7 @@
                     </pic:cNvPicPr>
                   </pic:nvPicPr>
                   <pic:blipFill>
-                    <a:blip r:embed="rId58">
+                    <a:blip r:embed="rId59">
                       <a:extLst>
                         <a:ext uri="{28A0092B-C50C-407E-A947-70E740481C1C}">
                           <a14:useLocalDpi xmlns:a14="http://schemas.microsoft.com/office/drawing/2010/main" val="0"/>
@@ -9100,25 +9553,46 @@
       <w:pPr>
         <w:pStyle w:val="Heading3"/>
         <w:rPr>
-          <w:ins w:id="176" w:author="Borja Gonzalez" w:date="2017-09-08T18:07:00Z"/>
-        </w:rPr>
-      </w:pPr>
-      <w:bookmarkStart w:id="177" w:name="_Toc366944569"/>
+          <w:ins w:id="180" w:author="Borja Gonzalez" w:date="2017-09-08T18:07:00Z"/>
+        </w:rPr>
+      </w:pPr>
+      <w:bookmarkStart w:id="181" w:name="_Toc366944569"/>
       <w:r>
         <w:t>Aspecto de la Base de datos</w:t>
       </w:r>
-      <w:bookmarkEnd w:id="177"/>
+      <w:bookmarkEnd w:id="181"/>
     </w:p>
     <w:p>
       <w:pPr>
         <w:pStyle w:val="Heading4"/>
         <w:rPr>
-          <w:ins w:id="178" w:author="Borja Gonzalez" w:date="2017-09-08T18:13:00Z"/>
-        </w:rPr>
-      </w:pPr>
-      <w:r>
-        <w:t>EER – Enhanced Entity-relationship model</w:t>
-      </w:r>
+          <w:ins w:id="182" w:author="Borja Gonzalez" w:date="2017-09-08T18:13:00Z"/>
+        </w:rPr>
+      </w:pPr>
+      <w:r>
+        <w:t xml:space="preserve">EER – </w:t>
+      </w:r>
+      <w:proofErr w:type="spellStart"/>
+      <w:r>
+        <w:t>Enhanced</w:t>
+      </w:r>
+      <w:proofErr w:type="spellEnd"/>
+      <w:r>
+        <w:t xml:space="preserve"> </w:t>
+      </w:r>
+      <w:proofErr w:type="spellStart"/>
+      <w:r>
+        <w:t>Entity-relationship</w:t>
+      </w:r>
+      <w:proofErr w:type="spellEnd"/>
+      <w:r>
+        <w:t xml:space="preserve"> </w:t>
+      </w:r>
+      <w:proofErr w:type="spellStart"/>
+      <w:r>
+        <w:t>model</w:t>
+      </w:r>
+      <w:proofErr w:type="spellEnd"/>
     </w:p>
     <w:p/>
     <w:p>
@@ -9156,7 +9630,35 @@
         <w:rPr>
           <w:iCs/>
         </w:rPr>
-        <w:t>"Entity relationship"</w:t>
+        <w:t>"</w:t>
+      </w:r>
+      <w:proofErr w:type="spellStart"/>
+      <w:r>
+        <w:rPr>
+          <w:iCs/>
+        </w:rPr>
+        <w:t>Entity</w:t>
+      </w:r>
+      <w:proofErr w:type="spellEnd"/>
+      <w:r>
+        <w:rPr>
+          <w:iCs/>
+        </w:rPr>
+        <w:t xml:space="preserve"> </w:t>
+      </w:r>
+      <w:proofErr w:type="spellStart"/>
+      <w:r>
+        <w:rPr>
+          <w:iCs/>
+        </w:rPr>
+        <w:t>relationship</w:t>
+      </w:r>
+      <w:proofErr w:type="spellEnd"/>
+      <w:r>
+        <w:rPr>
+          <w:iCs/>
+        </w:rPr>
+        <w:t>"</w:t>
       </w:r>
       <w:r>
         <w:t>; en español </w:t>
@@ -9178,7 +9680,7 @@
       </w:r>
       <w:r>
         <w:rPr>
-          <w:rPrChange w:id="179" w:author="Borja Gonzalez" w:date="2017-09-08T18:20:00Z">
+          <w:rPrChange w:id="183" w:author="Borja Gonzalez" w:date="2017-09-08T18:20:00Z">
             <w:rPr/>
           </w:rPrChange>
         </w:rPr>
@@ -9189,7 +9691,7 @@
           <w:rStyle w:val="Hyperlink"/>
           <w:color w:val="auto"/>
           <w:u w:val="none"/>
-          <w:rPrChange w:id="180" w:author="Borja Gonzalez" w:date="2017-09-08T18:20:00Z">
+          <w:rPrChange w:id="184" w:author="Borja Gonzalez" w:date="2017-09-08T18:20:00Z">
             <w:rPr>
               <w:rStyle w:val="Hyperlink"/>
             </w:rPr>
@@ -9211,7 +9713,7 @@
       </w:r>
       <w:r>
         <w:rPr>
-          <w:rPrChange w:id="181" w:author="Borja Gonzalez" w:date="2017-09-08T18:20:00Z">
+          <w:rPrChange w:id="185" w:author="Borja Gonzalez" w:date="2017-09-08T18:20:00Z">
             <w:rPr/>
           </w:rPrChange>
         </w:rPr>
@@ -9222,7 +9724,7 @@
           <w:rStyle w:val="Hyperlink"/>
           <w:color w:val="auto"/>
           <w:u w:val="none"/>
-          <w:rPrChange w:id="182" w:author="Borja Gonzalez" w:date="2017-09-08T18:20:00Z">
+          <w:rPrChange w:id="186" w:author="Borja Gonzalez" w:date="2017-09-08T18:20:00Z">
             <w:rPr>
               <w:rStyle w:val="Hyperlink"/>
             </w:rPr>
@@ -9263,7 +9765,7 @@
                     </pic:cNvPicPr>
                   </pic:nvPicPr>
                   <pic:blipFill>
-                    <a:blip r:embed="rId59">
+                    <a:blip r:embed="rId60">
                       <a:extLst>
                         <a:ext uri="{28A0092B-C50C-407E-A947-70E740481C1C}">
                           <a14:useLocalDpi xmlns:a14="http://schemas.microsoft.com/office/drawing/2010/main" val="0"/>
@@ -9298,7 +9800,7 @@
     <w:p>
       <w:pPr>
         <w:rPr>
-          <w:ins w:id="183" w:author="Borja Gonzalez" w:date="2017-09-08T18:30:00Z"/>
+          <w:ins w:id="187" w:author="Borja Gonzalez" w:date="2017-09-08T18:30:00Z"/>
         </w:rPr>
       </w:pPr>
     </w:p>
@@ -9307,7 +9809,15 @@
         <w:t>La base de datos está formada por dos tablas</w:t>
       </w:r>
       <w:r>
-        <w:t xml:space="preserve"> relacionadas (1…n) , lo que quiere decir que por cada paciente podrán existir varios sets de datos. En este tipo de relaciones siempre existe un Foreign Key, que </w:t>
+        <w:t xml:space="preserve"> relacionadas (1…n) , lo que quiere decir que por cada paciente podrán existir varios sets de datos. En este tipo de relaciones siempre existe un </w:t>
+      </w:r>
+      <w:proofErr w:type="spellStart"/>
+      <w:r>
+        <w:t>Foreign</w:t>
+      </w:r>
+      <w:proofErr w:type="spellEnd"/>
+      <w:r>
+        <w:t xml:space="preserve"> Key, que </w:t>
       </w:r>
       <w:r>
         <w:t>es la clave</w:t>
@@ -9320,11 +9830,11 @@
       <w:pPr>
         <w:pStyle w:val="Heading3"/>
       </w:pPr>
-      <w:bookmarkStart w:id="184" w:name="_Toc366944570"/>
+      <w:bookmarkStart w:id="188" w:name="_Toc366944570"/>
       <w:r>
         <w:t>Estructura del archivo CSV</w:t>
       </w:r>
-      <w:bookmarkEnd w:id="184"/>
+      <w:bookmarkEnd w:id="188"/>
     </w:p>
     <w:p/>
     <w:p>
@@ -9351,7 +9861,7 @@
                     </pic:cNvPicPr>
                   </pic:nvPicPr>
                   <pic:blipFill>
-                    <a:blip r:embed="rId60">
+                    <a:blip r:embed="rId61">
                       <a:extLst>
                         <a:ext uri="{28A0092B-C50C-407E-A947-70E740481C1C}">
                           <a14:useLocalDpi xmlns:a14="http://schemas.microsoft.com/office/drawing/2010/main" val="0"/>
@@ -9389,14 +9899,22 @@
         <w:t xml:space="preserve">En el archivo CSV podemos observar </w:t>
       </w:r>
       <w:r>
-        <w:t>un documento de texto delimitado por un punto y coma (semicolon) que divide los datos en tiempo, movimiento coronal, movimiento sagital, movimiento transversal y datos adicionales que ayudan a calcular los previamente dichos. Éstos últimos datos no serán utilizados ya que no son necesarios.</w:t>
+        <w:t>un documento de texto delimitado por un punto y coma (</w:t>
+      </w:r>
+      <w:proofErr w:type="spellStart"/>
+      <w:r>
+        <w:t>semicolon</w:t>
+      </w:r>
+      <w:proofErr w:type="spellEnd"/>
+      <w:r>
+        <w:t>) que divide los datos en tiempo, movimiento coronal, movimiento sagital, movimiento transversal y datos adicionales que ayudan a calcular los previamente dichos. Éstos últimos datos no serán utilizados ya que no son necesarios.</w:t>
       </w:r>
     </w:p>
     <w:p>
       <w:pPr>
         <w:pStyle w:val="Heading2"/>
       </w:pPr>
-      <w:bookmarkStart w:id="185" w:name="_Toc366944571"/>
+      <w:bookmarkStart w:id="189" w:name="_Toc366944571"/>
       <w:r>
         <w:lastRenderedPageBreak/>
         <w:t>Especificación</w:t>
@@ -9404,23 +9922,23 @@
       <w:r>
         <w:t xml:space="preserve"> de la API</w:t>
       </w:r>
-      <w:bookmarkEnd w:id="174"/>
-      <w:bookmarkEnd w:id="175"/>
-      <w:bookmarkEnd w:id="185"/>
+      <w:bookmarkEnd w:id="178"/>
+      <w:bookmarkEnd w:id="179"/>
+      <w:bookmarkEnd w:id="189"/>
     </w:p>
     <w:p>
       <w:pPr>
         <w:pStyle w:val="Heading1"/>
       </w:pPr>
-      <w:bookmarkStart w:id="186" w:name="_Toc364792198"/>
-      <w:bookmarkStart w:id="187" w:name="_Toc366229220"/>
-      <w:bookmarkStart w:id="188" w:name="_Toc366944572"/>
+      <w:bookmarkStart w:id="190" w:name="_Toc364792198"/>
+      <w:bookmarkStart w:id="191" w:name="_Toc366229220"/>
+      <w:bookmarkStart w:id="192" w:name="_Toc366944572"/>
       <w:r>
         <w:t>Implementación</w:t>
       </w:r>
-      <w:bookmarkEnd w:id="186"/>
-      <w:bookmarkEnd w:id="187"/>
-      <w:bookmarkEnd w:id="188"/>
+      <w:bookmarkEnd w:id="190"/>
+      <w:bookmarkEnd w:id="191"/>
+      <w:bookmarkEnd w:id="192"/>
     </w:p>
     <w:p>
       <w:pPr>
@@ -9471,14 +9989,14 @@
     <w:p>
       <w:pPr>
         <w:rPr>
-          <w:ins w:id="189" w:author="Borja Gonzalez" w:date="2017-09-10T20:43:00Z"/>
-        </w:rPr>
-      </w:pPr>
-    </w:p>
-    <w:p>
-      <w:pPr>
-        <w:rPr>
-          <w:ins w:id="190" w:author="Borja Gonzalez" w:date="2017-09-10T20:43:00Z"/>
+          <w:ins w:id="193" w:author="Borja Gonzalez" w:date="2017-09-10T20:43:00Z"/>
+        </w:rPr>
+      </w:pPr>
+    </w:p>
+    <w:p>
+      <w:pPr>
+        <w:rPr>
+          <w:ins w:id="194" w:author="Borja Gonzalez" w:date="2017-09-10T20:43:00Z"/>
         </w:rPr>
       </w:pPr>
     </w:p>
@@ -9509,7 +10027,7 @@
       </w:pPr>
     </w:p>
     <w:p>
-      <w:hyperlink r:id="rId61" w:history="1">
+      <w:hyperlink r:id="rId62" w:history="1">
         <w:r>
           <w:rPr>
             <w:rStyle w:val="Hyperlink"/>
@@ -9520,7 +10038,7 @@
     </w:p>
     <w:p/>
     <w:p>
-      <w:hyperlink r:id="rId62" w:history="1">
+      <w:hyperlink r:id="rId63" w:history="1">
         <w:r>
           <w:rPr>
             <w:rStyle w:val="Hyperlink"/>
@@ -9531,7 +10049,7 @@
     </w:p>
     <w:p/>
     <w:p>
-      <w:hyperlink r:id="rId63" w:history="1">
+      <w:hyperlink r:id="rId64" w:history="1">
         <w:r>
           <w:rPr>
             <w:rStyle w:val="Hyperlink"/>
@@ -9542,7 +10060,7 @@
     </w:p>
     <w:p/>
     <w:p>
-      <w:hyperlink r:id="rId64" w:history="1">
+      <w:hyperlink r:id="rId65" w:history="1">
         <w:r>
           <w:rPr>
             <w:rStyle w:val="Hyperlink"/>
@@ -9553,7 +10071,7 @@
     </w:p>
     <w:p/>
     <w:p>
-      <w:hyperlink r:id="rId65" w:history="1">
+      <w:hyperlink r:id="rId66" w:history="1">
         <w:r>
           <w:rPr>
             <w:rStyle w:val="Hyperlink"/>
@@ -9564,7 +10082,7 @@
     </w:p>
     <w:p/>
     <w:p>
-      <w:hyperlink r:id="rId66" w:history="1">
+      <w:hyperlink r:id="rId67" w:history="1">
         <w:r>
           <w:rPr>
             <w:rStyle w:val="Hyperlink"/>
@@ -9575,7 +10093,7 @@
     </w:p>
     <w:p/>
     <w:p>
-      <w:hyperlink r:id="rId67" w:history="1">
+      <w:hyperlink r:id="rId68" w:history="1">
         <w:r>
           <w:rPr>
             <w:rStyle w:val="Hyperlink"/>
@@ -9586,7 +10104,7 @@
     </w:p>
     <w:p/>
     <w:p>
-      <w:hyperlink r:id="rId68" w:history="1">
+      <w:hyperlink r:id="rId69" w:history="1">
         <w:r>
           <w:rPr>
             <w:rStyle w:val="Hyperlink"/>
@@ -9599,10 +10117,10 @@
     <w:p>
       <w:pPr>
         <w:rPr>
-          <w:ins w:id="191" w:author="Borja Gonzalez" w:date="2017-09-13T17:54:00Z"/>
-        </w:rPr>
-      </w:pPr>
-      <w:ins w:id="192" w:author="Borja Gonzalez" w:date="2017-09-13T17:54:00Z">
+          <w:ins w:id="195" w:author="Borja Gonzalez" w:date="2017-09-13T17:54:00Z"/>
+        </w:rPr>
+      </w:pPr>
+      <w:ins w:id="196" w:author="Borja Gonzalez" w:date="2017-09-13T17:54:00Z">
         <w:r>
           <w:fldChar w:fldCharType="begin"/>
         </w:r>
@@ -9613,7 +10131,7 @@
       <w:r>
         <w:instrText>https://github.com/kikinteractive/app</w:instrText>
       </w:r>
-      <w:ins w:id="193" w:author="Borja Gonzalez" w:date="2017-09-13T17:54:00Z">
+      <w:ins w:id="197" w:author="Borja Gonzalez" w:date="2017-09-13T17:54:00Z">
         <w:r>
           <w:instrText xml:space="preserve">" </w:instrText>
         </w:r>
@@ -9627,16 +10145,13 @@
         </w:rPr>
         <w:t>https://github.com/kikinteractive/app</w:t>
       </w:r>
-      <w:ins w:id="194" w:author="Borja Gonzalez" w:date="2017-09-13T17:54:00Z">
+      <w:ins w:id="198" w:author="Borja Gonzalez" w:date="2017-09-13T17:54:00Z">
         <w:r>
           <w:fldChar w:fldCharType="end"/>
         </w:r>
       </w:ins>
     </w:p>
-    <w:p>
-      <w:bookmarkStart w:id="195" w:name="_GoBack"/>
-      <w:bookmarkEnd w:id="195"/>
-    </w:p>
+    <w:p/>
     <w:sectPr>
       <w:pgSz w:w="12240" w:h="15840"/>
       <w:pgMar w:top="1440" w:right="1800" w:bottom="1440" w:left="1800" w:header="720" w:footer="720" w:gutter="0"/>
@@ -9697,7 +10212,7 @@
       </w:r>
     </w:p>
   </w:comment>
-  <w:comment w:id="95" w:author="Rodrigo García" w:date="2017-09-07T08:45:00Z" w:initials="RG">
+  <w:comment w:id="99" w:author="Rodrigo García" w:date="2017-09-07T08:45:00Z" w:initials="RG">
     <w:p>
       <w:pPr>
         <w:pStyle w:val="CommentText"/>
@@ -9713,7 +10228,7 @@
       </w:r>
     </w:p>
   </w:comment>
-  <w:comment w:id="100" w:author="Rodrigo García" w:date="2017-09-07T08:45:00Z" w:initials="RG">
+  <w:comment w:id="104" w:author="Rodrigo García" w:date="2017-09-07T08:45:00Z" w:initials="RG">
     <w:p>
       <w:pPr>
         <w:pStyle w:val="CommentText"/>
@@ -9729,7 +10244,7 @@
       </w:r>
     </w:p>
   </w:comment>
-  <w:comment w:id="123" w:author="Rodrigo García" w:date="2017-09-08T15:36:00Z" w:initials="RG">
+  <w:comment w:id="127" w:author="Rodrigo García" w:date="2017-09-08T15:36:00Z" w:initials="RG">
     <w:p>
       <w:pPr>
         <w:pStyle w:val="CommentText"/>
@@ -9745,7 +10260,7 @@
       </w:r>
     </w:p>
   </w:comment>
-  <w:comment w:id="125" w:author="Rodrigo García" w:date="2017-09-08T15:35:00Z" w:initials="RG">
+  <w:comment w:id="129" w:author="Rodrigo García" w:date="2017-09-08T15:35:00Z" w:initials="RG">
     <w:p>
       <w:pPr>
         <w:pStyle w:val="CommentText"/>
@@ -9761,7 +10276,7 @@
       </w:r>
     </w:p>
   </w:comment>
-  <w:comment w:id="124" w:author="Rodrigo García" w:date="2017-09-08T15:35:00Z" w:initials="RG">
+  <w:comment w:id="128" w:author="Rodrigo García" w:date="2017-09-08T15:35:00Z" w:initials="RG">
     <w:p>
       <w:pPr>
         <w:pStyle w:val="CommentText"/>
@@ -14323,7 +14838,7 @@
 </file>
 
 <file path=customXml/itemProps1.xml><?xml version="1.0" encoding="utf-8"?>
-<ds:datastoreItem xmlns:ds="http://schemas.openxmlformats.org/officeDocument/2006/customXml" ds:itemID="{C321CFEC-BF62-AF4F-87C2-4CEA6F0EC76F}">
+<ds:datastoreItem xmlns:ds="http://schemas.openxmlformats.org/officeDocument/2006/customXml" ds:itemID="{434B6738-6A44-2D48-A110-03A74C892389}">
   <ds:schemaRefs>
     <ds:schemaRef ds:uri="http://schemas.openxmlformats.org/officeDocument/2006/bibliography"/>
   </ds:schemaRefs>

--- a/TFG.docx
+++ b/TFG.docx
@@ -975,7 +975,7 @@
         <w:rPr>
           <w:noProof/>
         </w:rPr>
-        <w:t>Introducción</w:t>
+        <w:t>1.  Introducción</w:t>
       </w:r>
       <w:r>
         <w:rPr>
@@ -993,7 +993,7 @@
         <w:rPr>
           <w:noProof/>
         </w:rPr>
-        <w:instrText xml:space="preserve"> PAGEREF _Toc366944542 \h </w:instrText>
+        <w:instrText xml:space="preserve"> PAGEREF _Toc367045504 \h </w:instrText>
       </w:r>
       <w:r>
         <w:rPr>
@@ -1036,7 +1036,7 @@
         <w:rPr>
           <w:noProof/>
         </w:rPr>
-        <w:t>Funcionamiento de la aplicación web</w:t>
+        <w:t>1.1.  Funcionamiento de la aplicación web</w:t>
       </w:r>
       <w:r>
         <w:rPr>
@@ -1054,7 +1054,7 @@
         <w:rPr>
           <w:noProof/>
         </w:rPr>
-        <w:instrText xml:space="preserve"> PAGEREF _Toc366944543 \h </w:instrText>
+        <w:instrText xml:space="preserve"> PAGEREF _Toc367045505 \h </w:instrText>
       </w:r>
       <w:r>
         <w:rPr>
@@ -1098,7 +1098,7 @@
         <w:rPr>
           <w:noProof/>
         </w:rPr>
-        <w:t>Estado del arte</w:t>
+        <w:t>2.  Estado del arte</w:t>
       </w:r>
       <w:r>
         <w:rPr>
@@ -1116,7 +1116,7 @@
         <w:rPr>
           <w:noProof/>
         </w:rPr>
-        <w:instrText xml:space="preserve"> PAGEREF _Toc366944544 \h </w:instrText>
+        <w:instrText xml:space="preserve"> PAGEREF _Toc367045506 \h </w:instrText>
       </w:r>
       <w:r>
         <w:rPr>
@@ -1159,7 +1159,7 @@
         <w:rPr>
           <w:noProof/>
         </w:rPr>
-        <w:t>Diseño de web estático</w:t>
+        <w:t>2.1.  Diseño de web estático</w:t>
       </w:r>
       <w:r>
         <w:rPr>
@@ -1177,7 +1177,7 @@
         <w:rPr>
           <w:noProof/>
         </w:rPr>
-        <w:instrText xml:space="preserve"> PAGEREF _Toc366944545 \h </w:instrText>
+        <w:instrText xml:space="preserve"> PAGEREF _Toc367045507 \h </w:instrText>
       </w:r>
       <w:r>
         <w:rPr>
@@ -1221,7 +1221,7 @@
         <w:rPr>
           <w:noProof/>
         </w:rPr>
-        <w:t>HTML</w:t>
+        <w:t>2.1.1.  HTML</w:t>
       </w:r>
       <w:r>
         <w:rPr>
@@ -1239,7 +1239,7 @@
         <w:rPr>
           <w:noProof/>
         </w:rPr>
-        <w:instrText xml:space="preserve"> PAGEREF _Toc366944546 \h </w:instrText>
+        <w:instrText xml:space="preserve"> PAGEREF _Toc367045508 \h </w:instrText>
       </w:r>
       <w:r>
         <w:rPr>
@@ -1283,7 +1283,7 @@
         <w:rPr>
           <w:noProof/>
         </w:rPr>
-        <w:t>CSS</w:t>
+        <w:t>2.1.2.  CSS</w:t>
       </w:r>
       <w:r>
         <w:rPr>
@@ -1301,7 +1301,7 @@
         <w:rPr>
           <w:noProof/>
         </w:rPr>
-        <w:instrText xml:space="preserve"> PAGEREF _Toc366944547 \h </w:instrText>
+        <w:instrText xml:space="preserve"> PAGEREF _Toc367045509 \h </w:instrText>
       </w:r>
       <w:r>
         <w:rPr>
@@ -1344,7 +1344,7 @@
         <w:rPr>
           <w:noProof/>
         </w:rPr>
-        <w:t>NodeJS</w:t>
+        <w:t>2.2.  NodeJS</w:t>
       </w:r>
       <w:r>
         <w:rPr>
@@ -1362,7 +1362,7 @@
         <w:rPr>
           <w:noProof/>
         </w:rPr>
-        <w:instrText xml:space="preserve"> PAGEREF _Toc366944548 \h </w:instrText>
+        <w:instrText xml:space="preserve"> PAGEREF _Toc367045510 \h </w:instrText>
       </w:r>
       <w:r>
         <w:rPr>
@@ -1406,7 +1406,7 @@
         <w:rPr>
           <w:noProof/>
         </w:rPr>
-        <w:t>Express.js</w:t>
+        <w:t>2.2.1  Express.js</w:t>
       </w:r>
       <w:r>
         <w:rPr>
@@ -1424,7 +1424,7 @@
         <w:rPr>
           <w:noProof/>
         </w:rPr>
-        <w:instrText xml:space="preserve"> PAGEREF _Toc366944549 \h </w:instrText>
+        <w:instrText xml:space="preserve"> PAGEREF _Toc367045511 \h </w:instrText>
       </w:r>
       <w:r>
         <w:rPr>
@@ -1441,7 +1441,7 @@
         <w:rPr>
           <w:noProof/>
         </w:rPr>
-        <w:t>7</w:t>
+        <w:t>8</w:t>
       </w:r>
       <w:r>
         <w:rPr>
@@ -1468,7 +1468,7 @@
         <w:rPr>
           <w:noProof/>
         </w:rPr>
-        <w:t>App.js</w:t>
+        <w:t>2.2.2.  App.js</w:t>
       </w:r>
       <w:r>
         <w:rPr>
@@ -1486,7 +1486,7 @@
         <w:rPr>
           <w:noProof/>
         </w:rPr>
-        <w:instrText xml:space="preserve"> PAGEREF _Toc366944550 \h </w:instrText>
+        <w:instrText xml:space="preserve"> PAGEREF _Toc367045512 \h </w:instrText>
       </w:r>
       <w:r>
         <w:rPr>
@@ -1530,7 +1530,7 @@
         <w:rPr>
           <w:noProof/>
         </w:rPr>
-        <w:t>Javascript</w:t>
+        <w:t>2.2.3.  Javascript</w:t>
       </w:r>
       <w:r>
         <w:rPr>
@@ -1548,7 +1548,7 @@
         <w:rPr>
           <w:noProof/>
         </w:rPr>
-        <w:instrText xml:space="preserve"> PAGEREF _Toc366944551 \h </w:instrText>
+        <w:instrText xml:space="preserve"> PAGEREF _Toc367045513 \h </w:instrText>
       </w:r>
       <w:r>
         <w:rPr>
@@ -1565,7 +1565,7 @@
         <w:rPr>
           <w:noProof/>
         </w:rPr>
-        <w:t>8</w:t>
+        <w:t>9</w:t>
       </w:r>
       <w:r>
         <w:rPr>
@@ -1592,7 +1592,7 @@
         <w:rPr>
           <w:noProof/>
         </w:rPr>
-        <w:t>Socket.io</w:t>
+        <w:t>2.2.4.  Socket.io</w:t>
       </w:r>
       <w:r>
         <w:rPr>
@@ -1610,7 +1610,7 @@
         <w:rPr>
           <w:noProof/>
         </w:rPr>
-        <w:instrText xml:space="preserve"> PAGEREF _Toc366944552 \h </w:instrText>
+        <w:instrText xml:space="preserve"> PAGEREF _Toc367045514 \h </w:instrText>
       </w:r>
       <w:r>
         <w:rPr>
@@ -1627,7 +1627,7 @@
         <w:rPr>
           <w:noProof/>
         </w:rPr>
-        <w:t>8</w:t>
+        <w:t>9</w:t>
       </w:r>
       <w:r>
         <w:rPr>
@@ -1654,7 +1654,7 @@
         <w:rPr>
           <w:noProof/>
         </w:rPr>
-        <w:t>Papa Parse</w:t>
+        <w:t>2.2.5  Papa Parse</w:t>
       </w:r>
       <w:r>
         <w:rPr>
@@ -1672,7 +1672,7 @@
         <w:rPr>
           <w:noProof/>
         </w:rPr>
-        <w:instrText xml:space="preserve"> PAGEREF _Toc366944553 \h </w:instrText>
+        <w:instrText xml:space="preserve"> PAGEREF _Toc367045515 \h </w:instrText>
       </w:r>
       <w:r>
         <w:rPr>
@@ -1717,7 +1717,7 @@
           <w:noProof/>
           <w:shd w:val="clear" w:color="auto" w:fill="FFFFFF"/>
         </w:rPr>
-        <w:t>Chart.js</w:t>
+        <w:t>2.2.6.  Chart.js</w:t>
       </w:r>
       <w:r>
         <w:rPr>
@@ -1735,7 +1735,7 @@
         <w:rPr>
           <w:noProof/>
         </w:rPr>
-        <w:instrText xml:space="preserve"> PAGEREF _Toc366944554 \h </w:instrText>
+        <w:instrText xml:space="preserve"> PAGEREF _Toc367045516 \h </w:instrText>
       </w:r>
       <w:r>
         <w:rPr>
@@ -1752,7 +1752,7 @@
         <w:rPr>
           <w:noProof/>
         </w:rPr>
-        <w:t>9</w:t>
+        <w:t>10</w:t>
       </w:r>
       <w:r>
         <w:rPr>
@@ -1778,7 +1778,7 @@
         <w:rPr>
           <w:noProof/>
         </w:rPr>
-        <w:t>Bases de Datos</w:t>
+        <w:t>2.3.  Bases de Datos</w:t>
       </w:r>
       <w:r>
         <w:rPr>
@@ -1796,7 +1796,7 @@
         <w:rPr>
           <w:noProof/>
         </w:rPr>
-        <w:instrText xml:space="preserve"> PAGEREF _Toc366944555 \h </w:instrText>
+        <w:instrText xml:space="preserve"> PAGEREF _Toc367045517 \h </w:instrText>
       </w:r>
       <w:r>
         <w:rPr>
@@ -1813,7 +1813,7 @@
         <w:rPr>
           <w:noProof/>
         </w:rPr>
-        <w:t>9</w:t>
+        <w:t>10</w:t>
       </w:r>
       <w:r>
         <w:rPr>
@@ -1840,7 +1840,7 @@
         <w:rPr>
           <w:noProof/>
         </w:rPr>
-        <w:t>SQLite</w:t>
+        <w:t>2.3.1.  SQLite</w:t>
       </w:r>
       <w:r>
         <w:rPr>
@@ -1858,7 +1858,7 @@
         <w:rPr>
           <w:noProof/>
         </w:rPr>
-        <w:instrText xml:space="preserve"> PAGEREF _Toc366944556 \h </w:instrText>
+        <w:instrText xml:space="preserve"> PAGEREF _Toc367045518 \h </w:instrText>
       </w:r>
       <w:r>
         <w:rPr>
@@ -1875,7 +1875,7 @@
         <w:rPr>
           <w:noProof/>
         </w:rPr>
-        <w:t>10</w:t>
+        <w:t>11</w:t>
       </w:r>
       <w:r>
         <w:rPr>
@@ -1902,7 +1902,7 @@
         <w:rPr>
           <w:noProof/>
         </w:rPr>
-        <w:t>ACID</w:t>
+        <w:t>2.3.2.  ACID</w:t>
       </w:r>
       <w:r>
         <w:rPr>
@@ -1920,7 +1920,7 @@
         <w:rPr>
           <w:noProof/>
         </w:rPr>
-        <w:instrText xml:space="preserve"> PAGEREF _Toc366944557 \h </w:instrText>
+        <w:instrText xml:space="preserve"> PAGEREF _Toc367045519 \h </w:instrText>
       </w:r>
       <w:r>
         <w:rPr>
@@ -1963,7 +1963,7 @@
         <w:rPr>
           <w:noProof/>
         </w:rPr>
-        <w:t>Sensor Inercial - IMU</w:t>
+        <w:t>2.4.  Sensor Inercial - IMU</w:t>
       </w:r>
       <w:r>
         <w:rPr>
@@ -1981,7 +1981,7 @@
         <w:rPr>
           <w:noProof/>
         </w:rPr>
-        <w:instrText xml:space="preserve"> PAGEREF _Toc366944558 \h </w:instrText>
+        <w:instrText xml:space="preserve"> PAGEREF _Toc367045520 \h </w:instrText>
       </w:r>
       <w:r>
         <w:rPr>
@@ -1998,7 +1998,7 @@
         <w:rPr>
           <w:noProof/>
         </w:rPr>
-        <w:t>11</w:t>
+        <w:t>12</w:t>
       </w:r>
       <w:r>
         <w:rPr>
@@ -2025,7 +2025,7 @@
         <w:rPr>
           <w:noProof/>
         </w:rPr>
-        <w:t>Werium Basic Pro</w:t>
+        <w:t>2.4.1.  Werium Basic Pro</w:t>
       </w:r>
       <w:r>
         <w:rPr>
@@ -2043,7 +2043,7 @@
         <w:rPr>
           <w:noProof/>
         </w:rPr>
-        <w:instrText xml:space="preserve"> PAGEREF _Toc366944559 \h </w:instrText>
+        <w:instrText xml:space="preserve"> PAGEREF _Toc367045521 \h </w:instrText>
       </w:r>
       <w:r>
         <w:rPr>
@@ -2087,7 +2087,7 @@
         <w:rPr>
           <w:noProof/>
         </w:rPr>
-        <w:t>Diseño</w:t>
+        <w:t>3.  Diseño</w:t>
       </w:r>
       <w:r>
         <w:rPr>
@@ -2105,7 +2105,7 @@
         <w:rPr>
           <w:noProof/>
         </w:rPr>
-        <w:instrText xml:space="preserve"> PAGEREF _Toc366944560 \h </w:instrText>
+        <w:instrText xml:space="preserve"> PAGEREF _Toc367045522 \h </w:instrText>
       </w:r>
       <w:r>
         <w:rPr>
@@ -2122,7 +2122,7 @@
         <w:rPr>
           <w:noProof/>
         </w:rPr>
-        <w:t>12</w:t>
+        <w:t>13</w:t>
       </w:r>
       <w:r>
         <w:rPr>
@@ -2148,7 +2148,7 @@
         <w:rPr>
           <w:noProof/>
         </w:rPr>
-        <w:t>Descripción del problema</w:t>
+        <w:t>3.1.  Descripción del problema</w:t>
       </w:r>
       <w:r>
         <w:rPr>
@@ -2166,7 +2166,7 @@
         <w:rPr>
           <w:noProof/>
         </w:rPr>
-        <w:instrText xml:space="preserve"> PAGEREF _Toc366944561 \h </w:instrText>
+        <w:instrText xml:space="preserve"> PAGEREF _Toc367045523 \h </w:instrText>
       </w:r>
       <w:r>
         <w:rPr>
@@ -2183,7 +2183,7 @@
         <w:rPr>
           <w:noProof/>
         </w:rPr>
-        <w:t>12</w:t>
+        <w:t>13</w:t>
       </w:r>
       <w:r>
         <w:rPr>
@@ -2209,7 +2209,7 @@
         <w:rPr>
           <w:noProof/>
         </w:rPr>
-        <w:t>Requisitos</w:t>
+        <w:t>3.2.  Requisitos</w:t>
       </w:r>
       <w:r>
         <w:rPr>
@@ -2227,7 +2227,7 @@
         <w:rPr>
           <w:noProof/>
         </w:rPr>
-        <w:instrText xml:space="preserve"> PAGEREF _Toc366944562 \h </w:instrText>
+        <w:instrText xml:space="preserve"> PAGEREF _Toc367045524 \h </w:instrText>
       </w:r>
       <w:r>
         <w:rPr>
@@ -2271,7 +2271,7 @@
         <w:rPr>
           <w:noProof/>
         </w:rPr>
-        <w:t>Requisitos Funcionales</w:t>
+        <w:t>3.2.1.  Requisitos Funcionales</w:t>
       </w:r>
       <w:r>
         <w:rPr>
@@ -2289,7 +2289,7 @@
         <w:rPr>
           <w:noProof/>
         </w:rPr>
-        <w:instrText xml:space="preserve"> PAGEREF _Toc366944563 \h </w:instrText>
+        <w:instrText xml:space="preserve"> PAGEREF _Toc367045525 \h </w:instrText>
       </w:r>
       <w:r>
         <w:rPr>
@@ -2333,7 +2333,7 @@
         <w:rPr>
           <w:noProof/>
         </w:rPr>
-        <w:t>Requisitos no Funcionales</w:t>
+        <w:t>3.2.2.  Requisitos no Funcionales</w:t>
       </w:r>
       <w:r>
         <w:rPr>
@@ -2351,7 +2351,7 @@
         <w:rPr>
           <w:noProof/>
         </w:rPr>
-        <w:instrText xml:space="preserve"> PAGEREF _Toc366944564 \h </w:instrText>
+        <w:instrText xml:space="preserve"> PAGEREF _Toc367045526 \h </w:instrText>
       </w:r>
       <w:r>
         <w:rPr>
@@ -2368,7 +2368,7 @@
         <w:rPr>
           <w:noProof/>
         </w:rPr>
-        <w:t>13</w:t>
+        <w:t>14</w:t>
       </w:r>
       <w:r>
         <w:rPr>
@@ -2394,7 +2394,7 @@
         <w:rPr>
           <w:noProof/>
         </w:rPr>
-        <w:t>Casos de uso</w:t>
+        <w:t>3.3.  Casos de uso</w:t>
       </w:r>
       <w:r>
         <w:rPr>
@@ -2412,7 +2412,7 @@
         <w:rPr>
           <w:noProof/>
         </w:rPr>
-        <w:instrText xml:space="preserve"> PAGEREF _Toc366944565 \h </w:instrText>
+        <w:instrText xml:space="preserve"> PAGEREF _Toc367045527 \h </w:instrText>
       </w:r>
       <w:r>
         <w:rPr>
@@ -2429,7 +2429,7 @@
         <w:rPr>
           <w:noProof/>
         </w:rPr>
-        <w:t>14</w:t>
+        <w:t>15</w:t>
       </w:r>
       <w:r>
         <w:rPr>
@@ -2455,7 +2455,7 @@
         <w:rPr>
           <w:noProof/>
         </w:rPr>
-        <w:t>Matriz de trazabilidad</w:t>
+        <w:t>3.4.  Matriz de trazabilidad</w:t>
       </w:r>
       <w:r>
         <w:rPr>
@@ -2473,7 +2473,7 @@
         <w:rPr>
           <w:noProof/>
         </w:rPr>
-        <w:instrText xml:space="preserve"> PAGEREF _Toc366944566 \h </w:instrText>
+        <w:instrText xml:space="preserve"> PAGEREF _Toc367045528 \h </w:instrText>
       </w:r>
       <w:r>
         <w:rPr>
@@ -2490,7 +2490,7 @@
         <w:rPr>
           <w:noProof/>
         </w:rPr>
-        <w:t>18</w:t>
+        <w:t>19</w:t>
       </w:r>
       <w:r>
         <w:rPr>
@@ -2516,7 +2516,7 @@
         <w:rPr>
           <w:noProof/>
         </w:rPr>
-        <w:t>Arquitectura del sistema</w:t>
+        <w:t>3.5.  Arquitectura del sistema</w:t>
       </w:r>
       <w:r>
         <w:rPr>
@@ -2534,7 +2534,7 @@
         <w:rPr>
           <w:noProof/>
         </w:rPr>
-        <w:instrText xml:space="preserve"> PAGEREF _Toc366944567 \h </w:instrText>
+        <w:instrText xml:space="preserve"> PAGEREF _Toc367045529 \h </w:instrText>
       </w:r>
       <w:r>
         <w:rPr>
@@ -2578,7 +2578,7 @@
         <w:rPr>
           <w:noProof/>
         </w:rPr>
-        <w:t>Aspecto de la aplicación web</w:t>
+        <w:t>3.5.1.  Aspecto de la aplicación web</w:t>
       </w:r>
       <w:r>
         <w:rPr>
@@ -2596,7 +2596,7 @@
         <w:rPr>
           <w:noProof/>
         </w:rPr>
-        <w:instrText xml:space="preserve"> PAGEREF _Toc366944568 \h </w:instrText>
+        <w:instrText xml:space="preserve"> PAGEREF _Toc367045530 \h </w:instrText>
       </w:r>
       <w:r>
         <w:rPr>
@@ -2640,7 +2640,7 @@
         <w:rPr>
           <w:noProof/>
         </w:rPr>
-        <w:t>Aspecto de la Base de datos</w:t>
+        <w:t>3.5.2  Aspecto de la Base de datos</w:t>
       </w:r>
       <w:r>
         <w:rPr>
@@ -2658,7 +2658,7 @@
         <w:rPr>
           <w:noProof/>
         </w:rPr>
-        <w:instrText xml:space="preserve"> PAGEREF _Toc366944569 \h </w:instrText>
+        <w:instrText xml:space="preserve"> PAGEREF _Toc367045531 \h </w:instrText>
       </w:r>
       <w:r>
         <w:rPr>
@@ -2702,7 +2702,7 @@
         <w:rPr>
           <w:noProof/>
         </w:rPr>
-        <w:t>Estructura del archivo CSV</w:t>
+        <w:t>3.5.3  Estructura del archivo CSV</w:t>
       </w:r>
       <w:r>
         <w:rPr>
@@ -2720,7 +2720,7 @@
         <w:rPr>
           <w:noProof/>
         </w:rPr>
-        <w:instrText xml:space="preserve"> PAGEREF _Toc366944570 \h </w:instrText>
+        <w:instrText xml:space="preserve"> PAGEREF _Toc367045532 \h </w:instrText>
       </w:r>
       <w:r>
         <w:rPr>
@@ -2763,7 +2763,7 @@
         <w:rPr>
           <w:noProof/>
         </w:rPr>
-        <w:t>Especificación de la API</w:t>
+        <w:t>3.6.  Especificación de la API</w:t>
       </w:r>
       <w:r>
         <w:rPr>
@@ -2781,7 +2781,7 @@
         <w:rPr>
           <w:noProof/>
         </w:rPr>
-        <w:instrText xml:space="preserve"> PAGEREF _Toc366944571 \h </w:instrText>
+        <w:instrText xml:space="preserve"> PAGEREF _Toc367045533 \h </w:instrText>
       </w:r>
       <w:r>
         <w:rPr>
@@ -2825,7 +2825,7 @@
         <w:rPr>
           <w:noProof/>
         </w:rPr>
-        <w:t>Implementación</w:t>
+        <w:t>4.  Implementación</w:t>
       </w:r>
       <w:r>
         <w:rPr>
@@ -2843,7 +2843,7 @@
         <w:rPr>
           <w:noProof/>
         </w:rPr>
-        <w:instrText xml:space="preserve"> PAGEREF _Toc366944572 \h </w:instrText>
+        <w:instrText xml:space="preserve"> PAGEREF _Toc367045534 \h </w:instrText>
       </w:r>
       <w:r>
         <w:rPr>
@@ -2861,6 +2861,315 @@
           <w:noProof/>
         </w:rPr>
         <w:t>23</w:t>
+      </w:r>
+      <w:r>
+        <w:rPr>
+          <w:noProof/>
+        </w:rPr>
+        <w:fldChar w:fldCharType="end"/>
+      </w:r>
+    </w:p>
+    <w:p>
+      <w:pPr>
+        <w:pStyle w:val="TOC2"/>
+        <w:tabs>
+          <w:tab w:val="right" w:leader="dot" w:pos="8630"/>
+        </w:tabs>
+        <w:rPr>
+          <w:noProof/>
+          <w:sz w:val="24"/>
+          <w:szCs w:val="24"/>
+          <w:lang w:eastAsia="ja-JP"/>
+        </w:rPr>
+      </w:pPr>
+      <w:r>
+        <w:rPr>
+          <w:noProof/>
+        </w:rPr>
+        <w:t>4.1.  SQLite</w:t>
+      </w:r>
+      <w:r>
+        <w:rPr>
+          <w:noProof/>
+        </w:rPr>
+        <w:tab/>
+      </w:r>
+      <w:r>
+        <w:rPr>
+          <w:noProof/>
+        </w:rPr>
+        <w:fldChar w:fldCharType="begin"/>
+      </w:r>
+      <w:r>
+        <w:rPr>
+          <w:noProof/>
+        </w:rPr>
+        <w:instrText xml:space="preserve"> PAGEREF _Toc367045535 \h </w:instrText>
+      </w:r>
+      <w:r>
+        <w:rPr>
+          <w:noProof/>
+        </w:rPr>
+      </w:r>
+      <w:r>
+        <w:rPr>
+          <w:noProof/>
+        </w:rPr>
+        <w:fldChar w:fldCharType="separate"/>
+      </w:r>
+      <w:r>
+        <w:rPr>
+          <w:noProof/>
+        </w:rPr>
+        <w:t>23</w:t>
+      </w:r>
+      <w:r>
+        <w:rPr>
+          <w:noProof/>
+        </w:rPr>
+        <w:fldChar w:fldCharType="end"/>
+      </w:r>
+    </w:p>
+    <w:p>
+      <w:pPr>
+        <w:pStyle w:val="TOC3"/>
+        <w:tabs>
+          <w:tab w:val="right" w:leader="dot" w:pos="8630"/>
+        </w:tabs>
+        <w:rPr>
+          <w:i w:val="0"/>
+          <w:noProof/>
+          <w:sz w:val="24"/>
+          <w:szCs w:val="24"/>
+          <w:lang w:eastAsia="ja-JP"/>
+        </w:rPr>
+      </w:pPr>
+      <w:r>
+        <w:rPr>
+          <w:noProof/>
+        </w:rPr>
+        <w:t>4.1.1.  Instalción de SQLite</w:t>
+      </w:r>
+      <w:r>
+        <w:rPr>
+          <w:noProof/>
+        </w:rPr>
+        <w:tab/>
+      </w:r>
+      <w:r>
+        <w:rPr>
+          <w:noProof/>
+        </w:rPr>
+        <w:fldChar w:fldCharType="begin"/>
+      </w:r>
+      <w:r>
+        <w:rPr>
+          <w:noProof/>
+        </w:rPr>
+        <w:instrText xml:space="preserve"> PAGEREF _Toc367045536 \h </w:instrText>
+      </w:r>
+      <w:r>
+        <w:rPr>
+          <w:noProof/>
+        </w:rPr>
+      </w:r>
+      <w:r>
+        <w:rPr>
+          <w:noProof/>
+        </w:rPr>
+        <w:fldChar w:fldCharType="separate"/>
+      </w:r>
+      <w:r>
+        <w:rPr>
+          <w:noProof/>
+        </w:rPr>
+        <w:t>23</w:t>
+      </w:r>
+      <w:r>
+        <w:rPr>
+          <w:noProof/>
+        </w:rPr>
+        <w:fldChar w:fldCharType="end"/>
+      </w:r>
+    </w:p>
+    <w:p>
+      <w:pPr>
+        <w:pStyle w:val="TOC3"/>
+        <w:tabs>
+          <w:tab w:val="right" w:leader="dot" w:pos="8630"/>
+        </w:tabs>
+        <w:rPr>
+          <w:i w:val="0"/>
+          <w:noProof/>
+          <w:sz w:val="24"/>
+          <w:szCs w:val="24"/>
+          <w:lang w:eastAsia="ja-JP"/>
+        </w:rPr>
+      </w:pPr>
+      <w:r>
+        <w:rPr>
+          <w:noProof/>
+        </w:rPr>
+        <w:t>4.1.2  Compatibilidad con el Servidor</w:t>
+      </w:r>
+      <w:r>
+        <w:rPr>
+          <w:noProof/>
+        </w:rPr>
+        <w:tab/>
+      </w:r>
+      <w:r>
+        <w:rPr>
+          <w:noProof/>
+        </w:rPr>
+        <w:fldChar w:fldCharType="begin"/>
+      </w:r>
+      <w:r>
+        <w:rPr>
+          <w:noProof/>
+        </w:rPr>
+        <w:instrText xml:space="preserve"> PAGEREF _Toc367045537 \h </w:instrText>
+      </w:r>
+      <w:r>
+        <w:rPr>
+          <w:noProof/>
+        </w:rPr>
+      </w:r>
+      <w:r>
+        <w:rPr>
+          <w:noProof/>
+        </w:rPr>
+        <w:fldChar w:fldCharType="separate"/>
+      </w:r>
+      <w:r>
+        <w:rPr>
+          <w:noProof/>
+        </w:rPr>
+        <w:t>24</w:t>
+      </w:r>
+      <w:r>
+        <w:rPr>
+          <w:noProof/>
+        </w:rPr>
+        <w:fldChar w:fldCharType="end"/>
+      </w:r>
+    </w:p>
+    <w:p>
+      <w:pPr>
+        <w:pStyle w:val="TOC1"/>
+        <w:tabs>
+          <w:tab w:val="right" w:leader="dot" w:pos="8630"/>
+        </w:tabs>
+        <w:rPr>
+          <w:rFonts w:asciiTheme="minorHAnsi" w:hAnsiTheme="minorHAnsi"/>
+          <w:b w:val="0"/>
+          <w:noProof/>
+          <w:color w:val="auto"/>
+          <w:lang w:eastAsia="ja-JP"/>
+        </w:rPr>
+      </w:pPr>
+      <w:r>
+        <w:rPr>
+          <w:noProof/>
+        </w:rPr>
+        <w:t>Pruebas</w:t>
+      </w:r>
+      <w:r>
+        <w:rPr>
+          <w:noProof/>
+        </w:rPr>
+        <w:tab/>
+      </w:r>
+      <w:r>
+        <w:rPr>
+          <w:noProof/>
+        </w:rPr>
+        <w:fldChar w:fldCharType="begin"/>
+      </w:r>
+      <w:r>
+        <w:rPr>
+          <w:noProof/>
+        </w:rPr>
+        <w:instrText xml:space="preserve"> PAGEREF _Toc367045538 \h </w:instrText>
+      </w:r>
+      <w:r>
+        <w:rPr>
+          <w:noProof/>
+        </w:rPr>
+      </w:r>
+      <w:r>
+        <w:rPr>
+          <w:noProof/>
+        </w:rPr>
+        <w:fldChar w:fldCharType="separate"/>
+      </w:r>
+      <w:r>
+        <w:rPr>
+          <w:noProof/>
+        </w:rPr>
+        <w:t>25</w:t>
+      </w:r>
+      <w:r>
+        <w:rPr>
+          <w:noProof/>
+        </w:rPr>
+        <w:fldChar w:fldCharType="end"/>
+      </w:r>
+    </w:p>
+    <w:p>
+      <w:pPr>
+        <w:pStyle w:val="TOC1"/>
+        <w:tabs>
+          <w:tab w:val="right" w:leader="dot" w:pos="8630"/>
+        </w:tabs>
+        <w:rPr>
+          <w:rFonts w:asciiTheme="minorHAnsi" w:hAnsiTheme="minorHAnsi"/>
+          <w:b w:val="0"/>
+          <w:noProof/>
+          <w:color w:val="auto"/>
+          <w:lang w:eastAsia="ja-JP"/>
+        </w:rPr>
+      </w:pPr>
+      <w:r>
+        <w:rPr>
+          <w:noProof/>
+        </w:rPr>
+        <w:t>Resultados y conclusiones</w:t>
+      </w:r>
+      <w:r>
+        <w:rPr>
+          <w:noProof/>
+        </w:rPr>
+        <w:tab/>
+      </w:r>
+      <w:r>
+        <w:rPr>
+          <w:noProof/>
+        </w:rPr>
+        <w:fldChar w:fldCharType="begin"/>
+      </w:r>
+      <w:r>
+        <w:rPr>
+          <w:noProof/>
+        </w:rPr>
+        <w:instrText xml:space="preserve"> PAGEREF _Toc367045539 \h </w:instrText>
+      </w:r>
+      <w:r>
+        <w:rPr>
+          <w:noProof/>
+        </w:rPr>
+      </w:r>
+      <w:r>
+        <w:rPr>
+          <w:noProof/>
+        </w:rPr>
+        <w:fldChar w:fldCharType="separate"/>
+      </w:r>
+      <w:r>
+        <w:rPr>
+          <w:noProof/>
+        </w:rPr>
+        <w:t>25</w:t>
       </w:r>
       <w:r>
         <w:rPr>
@@ -2921,7 +3230,10 @@
       </w:pPr>
       <w:bookmarkStart w:id="27" w:name="_Toc364792184"/>
       <w:bookmarkStart w:id="28" w:name="_Toc366229201"/>
-      <w:bookmarkStart w:id="29" w:name="_Toc366944542"/>
+      <w:bookmarkStart w:id="29" w:name="_Toc367045504"/>
+      <w:r>
+        <w:t xml:space="preserve">1.  </w:t>
+      </w:r>
       <w:r>
         <w:t>Introducción</w:t>
       </w:r>
@@ -2935,7 +3247,10 @@
       </w:pPr>
       <w:bookmarkStart w:id="30" w:name="_Toc364792185"/>
       <w:bookmarkStart w:id="31" w:name="_Toc366229202"/>
-      <w:bookmarkStart w:id="32" w:name="_Toc366944543"/>
+      <w:bookmarkStart w:id="32" w:name="_Toc367045505"/>
+      <w:r>
+        <w:t xml:space="preserve">1.1.  </w:t>
+      </w:r>
       <w:r>
         <w:t>Funcionamiento de la aplicación web</w:t>
       </w:r>
@@ -3031,52 +3346,49 @@
     <w:p>
       <w:pPr>
         <w:pStyle w:val="Heading1"/>
-        <w:rPr>
-          <w:ins w:id="35" w:author="Borja Gonzalez" w:date="2017-09-08T16:17:00Z"/>
-        </w:rPr>
-      </w:pPr>
-      <w:bookmarkStart w:id="36" w:name="_Toc366229203"/>
+      </w:pPr>
+      <w:bookmarkStart w:id="35" w:name="_Toc366229203"/>
     </w:p>
     <w:p>
       <w:pPr>
         <w:pStyle w:val="Heading1"/>
-        <w:rPr>
-          <w:ins w:id="37" w:author="Borja Gonzalez" w:date="2017-09-07T19:48:00Z"/>
-        </w:rPr>
-      </w:pPr>
-      <w:bookmarkStart w:id="38" w:name="_Toc366944544"/>
+      </w:pPr>
+      <w:bookmarkStart w:id="36" w:name="_Toc367045506"/>
+      <w:r>
+        <w:t xml:space="preserve">2.  </w:t>
+      </w:r>
       <w:r>
         <w:t>Estado del arte</w:t>
       </w:r>
+      <w:bookmarkEnd w:id="35"/>
       <w:bookmarkEnd w:id="36"/>
+    </w:p>
+    <w:p/>
+    <w:p>
+      <w:pPr>
+        <w:pStyle w:val="Heading2"/>
+      </w:pPr>
+      <w:bookmarkStart w:id="37" w:name="_Toc367045507"/>
+      <w:r>
+        <w:t xml:space="preserve">2.1.  </w:t>
+      </w:r>
+      <w:r>
+        <w:t>Diseño de web estático</w:t>
+      </w:r>
+      <w:bookmarkEnd w:id="37"/>
+    </w:p>
+    <w:p>
+      <w:pPr>
+        <w:pStyle w:val="Heading3"/>
+      </w:pPr>
+      <w:bookmarkStart w:id="38" w:name="_Toc367045508"/>
+      <w:r>
+        <w:t xml:space="preserve">2.1.1.  </w:t>
+      </w:r>
+      <w:r>
+        <w:t>HTML</w:t>
+      </w:r>
       <w:bookmarkEnd w:id="38"/>
-    </w:p>
-    <w:p>
-      <w:pPr>
-        <w:rPr>
-          <w:ins w:id="39" w:author="Borja Gonzalez" w:date="2017-09-07T19:48:00Z"/>
-        </w:rPr>
-      </w:pPr>
-    </w:p>
-    <w:p>
-      <w:pPr>
-        <w:pStyle w:val="Heading2"/>
-      </w:pPr>
-      <w:bookmarkStart w:id="40" w:name="_Toc366944545"/>
-      <w:r>
-        <w:t>Diseño de web estático</w:t>
-      </w:r>
-      <w:bookmarkEnd w:id="40"/>
-    </w:p>
-    <w:p>
-      <w:pPr>
-        <w:pStyle w:val="Heading3"/>
-      </w:pPr>
-      <w:bookmarkStart w:id="41" w:name="_Toc366944546"/>
-      <w:r>
-        <w:t>HTML</w:t>
-      </w:r>
-      <w:bookmarkEnd w:id="41"/>
     </w:p>
     <w:p/>
     <w:p>
@@ -3274,11 +3586,14 @@
       <w:pPr>
         <w:pStyle w:val="Heading3"/>
       </w:pPr>
-      <w:bookmarkStart w:id="42" w:name="_Toc366944547"/>
+      <w:bookmarkStart w:id="39" w:name="_Toc367045509"/>
+      <w:r>
+        <w:t xml:space="preserve">2.1.2.  </w:t>
+      </w:r>
       <w:r>
         <w:t>CSS</w:t>
       </w:r>
-      <w:bookmarkEnd w:id="42"/>
+      <w:bookmarkEnd w:id="39"/>
     </w:p>
     <w:p/>
     <w:p>
@@ -3434,19 +3749,22 @@
       <w:pPr>
         <w:pStyle w:val="Heading2"/>
       </w:pPr>
-      <w:bookmarkStart w:id="43" w:name="_Toc366944548"/>
+      <w:bookmarkStart w:id="40" w:name="_Toc367045510"/>
+      <w:r>
+        <w:t xml:space="preserve">2.2.  </w:t>
+      </w:r>
       <w:proofErr w:type="spellStart"/>
       <w:r>
         <w:t>NodeJS</w:t>
       </w:r>
-      <w:bookmarkEnd w:id="43"/>
+      <w:bookmarkEnd w:id="40"/>
       <w:proofErr w:type="spellEnd"/>
     </w:p>
     <w:p/>
     <w:p>
       <w:pPr>
         <w:rPr>
-          <w:ins w:id="44" w:author="Borja Gonzalez" w:date="2017-09-13T17:58:00Z"/>
+          <w:ins w:id="41" w:author="Borja Gonzalez" w:date="2017-09-13T17:58:00Z"/>
         </w:rPr>
       </w:pPr>
       <w:r>
@@ -3520,12 +3838,12 @@
     <w:p>
       <w:pPr>
         <w:rPr>
-          <w:ins w:id="45" w:author="Borja Gonzalez" w:date="2017-09-13T17:58:00Z"/>
-        </w:rPr>
-      </w:pPr>
-    </w:p>
-    <w:p>
-      <w:ins w:id="46" w:author="Borja Gonzalez" w:date="2017-09-13T17:59:00Z">
+          <w:ins w:id="42" w:author="Borja Gonzalez" w:date="2017-09-13T17:58:00Z"/>
+        </w:rPr>
+      </w:pPr>
+    </w:p>
+    <w:p>
+      <w:ins w:id="43" w:author="Borja Gonzalez" w:date="2017-09-13T17:59:00Z">
         <w:r>
           <w:rPr>
             <w:noProof/>
@@ -3533,18 +3851,10 @@
           </w:rPr>
           <w:lastRenderedPageBreak/>
           <w:drawing>
-            <wp:anchor distT="0" distB="0" distL="114300" distR="114300" simplePos="0" relativeHeight="251660288" behindDoc="0" locked="0" layoutInCell="1" allowOverlap="1" wp14:anchorId="5047A5A4" wp14:editId="28CF58D6">
-              <wp:simplePos x="0" y="0"/>
-              <wp:positionH relativeFrom="column">
-                <wp:posOffset>0</wp:posOffset>
-              </wp:positionH>
-              <wp:positionV relativeFrom="paragraph">
-                <wp:posOffset>0</wp:posOffset>
-              </wp:positionV>
-              <wp:extent cx="5486400" cy="5274945"/>
-              <wp:effectExtent l="0" t="0" r="0" b="8255"/>
-              <wp:wrapSquare wrapText="bothSides"/>
-              <wp:docPr id="5" name=""/>
+            <wp:inline distT="0" distB="0" distL="0" distR="0" wp14:anchorId="0D8E2047" wp14:editId="16F8847C">
+              <wp:extent cx="4800600" cy="4615180"/>
+              <wp:effectExtent l="0" t="0" r="0" b="7620"/>
+              <wp:docPr id="5" name="Picture 5"/>
               <wp:cNvGraphicFramePr>
                 <a:graphicFrameLocks xmlns:a="http://schemas.openxmlformats.org/drawingml/2006/main" noChangeAspect="1"/>
               </wp:cNvGraphicFramePr>
@@ -3573,7 +3883,7 @@
                     <pic:spPr bwMode="auto">
                       <a:xfrm>
                         <a:off x="0" y="0"/>
-                        <a:ext cx="5486400" cy="5274945"/>
+                        <a:ext cx="4800600" cy="4615180"/>
                       </a:xfrm>
                       <a:prstGeom prst="rect">
                         <a:avLst/>
@@ -3591,122 +3901,75 @@
                   </pic:pic>
                 </a:graphicData>
               </a:graphic>
-              <wp14:sizeRelH relativeFrom="page">
-                <wp14:pctWidth>0</wp14:pctWidth>
-              </wp14:sizeRelH>
-              <wp14:sizeRelV relativeFrom="page">
-                <wp14:pctHeight>0</wp14:pctHeight>
-              </wp14:sizeRelV>
-            </wp:anchor>
+            </wp:inline>
           </w:drawing>
         </w:r>
       </w:ins>
     </w:p>
-    <w:p>
-      <w:pPr>
-        <w:rPr>
-          <w:ins w:id="47" w:author="Borja Gonzalez" w:date="2017-09-13T17:26:00Z"/>
-        </w:rPr>
-      </w:pPr>
-    </w:p>
+    <w:p/>
     <w:p>
       <w:pPr>
         <w:pStyle w:val="Heading3"/>
-        <w:rPr>
-          <w:ins w:id="48" w:author="Borja Gonzalez" w:date="2017-09-13T17:27:00Z"/>
-        </w:rPr>
-      </w:pPr>
-      <w:bookmarkStart w:id="49" w:name="_Toc366944549"/>
-      <w:ins w:id="50" w:author="Borja Gonzalez" w:date="2017-09-13T17:26:00Z">
-        <w:r>
-          <w:t>Express.js</w:t>
-        </w:r>
-      </w:ins>
-      <w:bookmarkEnd w:id="49"/>
-    </w:p>
-    <w:p>
-      <w:pPr>
-        <w:rPr>
-          <w:ins w:id="51" w:author="Borja Gonzalez" w:date="2017-09-13T17:27:00Z"/>
-        </w:rPr>
-      </w:pPr>
-    </w:p>
-    <w:p>
-      <w:pPr>
-        <w:rPr>
-          <w:ins w:id="52" w:author="Borja Gonzalez" w:date="2017-09-13T17:33:00Z"/>
-        </w:rPr>
-      </w:pPr>
-      <w:ins w:id="53" w:author="Borja Gonzalez" w:date="2017-09-13T17:33:00Z">
-        <w:r>
-          <w:t>Express es una infraestructura de ap</w:t>
-        </w:r>
-        <w:r>
-          <w:t xml:space="preserve">licaciones web Node.js mínima, </w:t>
-        </w:r>
-        <w:r>
-          <w:t>flexible</w:t>
-        </w:r>
-        <w:r>
-          <w:t xml:space="preserve"> y rápida</w:t>
-        </w:r>
-        <w:r>
-          <w:t xml:space="preserve"> que proporciona un conjunto sólido de características para las aplicaciones web y móviles.</w:t>
-        </w:r>
-      </w:ins>
-    </w:p>
-    <w:p>
-      <w:pPr>
-        <w:rPr>
-          <w:ins w:id="54" w:author="Borja Gonzalez" w:date="2017-09-13T17:31:00Z"/>
-        </w:rPr>
-      </w:pPr>
-      <w:ins w:id="55" w:author="Borja Gonzalez" w:date="2017-09-13T17:30:00Z">
-        <w:r>
-          <w:t>Una API c</w:t>
-        </w:r>
-        <w:r>
-          <w:t>on miles de métodos de programa de utilidad HTTP y middleware a su disposición, la creación de una API sólida es rápida y sencilla.</w:t>
-        </w:r>
-      </w:ins>
-      <w:ins w:id="56" w:author="Borja Gonzalez" w:date="2017-09-13T17:31:00Z">
-        <w:r>
-          <w:t xml:space="preserve"> </w:t>
-        </w:r>
-      </w:ins>
-    </w:p>
-    <w:p>
-      <w:pPr>
-        <w:rPr>
-          <w:ins w:id="57" w:author="Borja Gonzalez" w:date="2017-09-13T17:43:00Z"/>
-        </w:rPr>
-      </w:pPr>
-      <w:ins w:id="58" w:author="Borja Gonzalez" w:date="2017-09-13T17:31:00Z">
-        <w:r>
-          <w:t>Express proporciona una delgada capa de características de aplicación web básicas, que no ocultan</w:t>
-        </w:r>
-        <w:r>
-          <w:t xml:space="preserve"> las características de Node.js, por lo que proporciona un rendimiento muy alto.</w:t>
-        </w:r>
-      </w:ins>
-    </w:p>
-    <w:p>
-      <w:pPr>
-        <w:rPr>
-          <w:ins w:id="59" w:author="Borja Gonzalez" w:date="2017-09-13T17:43:00Z"/>
-        </w:rPr>
-      </w:pPr>
-    </w:p>
+      </w:pPr>
+      <w:bookmarkStart w:id="44" w:name="_Toc367045511"/>
+      <w:r>
+        <w:t xml:space="preserve">2.2.1  </w:t>
+      </w:r>
+      <w:r>
+        <w:t>Express.js</w:t>
+      </w:r>
+      <w:bookmarkEnd w:id="44"/>
+    </w:p>
+    <w:p/>
+    <w:p>
+      <w:r>
+        <w:t>Express es una infraestructura de ap</w:t>
+      </w:r>
+      <w:r>
+        <w:t xml:space="preserve">licaciones web Node.js mínima, </w:t>
+      </w:r>
+      <w:r>
+        <w:t>flexible</w:t>
+      </w:r>
+      <w:r>
+        <w:t xml:space="preserve"> y rápida</w:t>
+      </w:r>
+      <w:r>
+        <w:t xml:space="preserve"> que proporciona un conjunto sólido de características para las aplicaciones web y móviles.</w:t>
+      </w:r>
+    </w:p>
+    <w:p>
+      <w:r>
+        <w:t>Una API c</w:t>
+      </w:r>
+      <w:r>
+        <w:t>on miles de métodos de programa de utilidad HTTP y middleware a su disposición, la creación de una API sólida es rápida y sencilla.</w:t>
+      </w:r>
+      <w:r>
+        <w:t xml:space="preserve"> </w:t>
+      </w:r>
+    </w:p>
+    <w:p>
+      <w:r>
+        <w:t>Express proporciona una delgada capa de características de aplicación web básicas, que no ocultan</w:t>
+      </w:r>
+      <w:r>
+        <w:t xml:space="preserve"> las características de Node.js, por lo que proporciona un rendimiento muy alto.</w:t>
+      </w:r>
+    </w:p>
+    <w:p/>
     <w:p>
       <w:pPr>
         <w:pStyle w:val="Heading3"/>
       </w:pPr>
-      <w:bookmarkStart w:id="60" w:name="_Toc366944550"/>
-      <w:r>
-        <w:lastRenderedPageBreak/>
+      <w:bookmarkStart w:id="45" w:name="_Toc367045512"/>
+      <w:r>
+        <w:t xml:space="preserve">2.2.2.  </w:t>
+      </w:r>
+      <w:r>
         <w:t>App.js</w:t>
       </w:r>
-      <w:bookmarkEnd w:id="60"/>
+      <w:bookmarkEnd w:id="45"/>
     </w:p>
     <w:p/>
     <w:p>
@@ -3732,6 +3995,7 @@
         </w:numPr>
       </w:pPr>
       <w:r>
+        <w:lastRenderedPageBreak/>
         <w:t>Funciona en las distintas plataformas (</w:t>
       </w:r>
       <w:proofErr w:type="spellStart"/>
@@ -3815,14 +4079,17 @@
       <w:pPr>
         <w:pStyle w:val="Heading3"/>
       </w:pPr>
-      <w:bookmarkStart w:id="61" w:name="_Toc364792187"/>
-      <w:bookmarkStart w:id="62" w:name="_Toc366229204"/>
-      <w:bookmarkStart w:id="63" w:name="_Toc366944551"/>
+      <w:bookmarkStart w:id="46" w:name="_Toc364792187"/>
+      <w:bookmarkStart w:id="47" w:name="_Toc366229204"/>
+      <w:bookmarkStart w:id="48" w:name="_Toc367045513"/>
+      <w:r>
+        <w:t xml:space="preserve">2.2.3.  </w:t>
+      </w:r>
       <w:proofErr w:type="spellStart"/>
       <w:r>
         <w:t>Javascript</w:t>
       </w:r>
-      <w:bookmarkEnd w:id="63"/>
+      <w:bookmarkEnd w:id="48"/>
       <w:proofErr w:type="spellEnd"/>
       <w:r>
         <w:t xml:space="preserve"> </w:t>
@@ -4042,22 +4309,25 @@
       <w:r>
         <w:t>) es también significativo.</w:t>
       </w:r>
-      <w:bookmarkEnd w:id="61"/>
-      <w:bookmarkEnd w:id="62"/>
+      <w:bookmarkEnd w:id="46"/>
+      <w:bookmarkEnd w:id="47"/>
     </w:p>
     <w:p/>
     <w:p>
       <w:pPr>
         <w:pStyle w:val="Heading3"/>
       </w:pPr>
-      <w:bookmarkStart w:id="64" w:name="_Toc366944552"/>
+      <w:bookmarkStart w:id="49" w:name="_Toc367045514"/>
+      <w:r>
+        <w:t xml:space="preserve">2.2.4.  </w:t>
+      </w:r>
       <w:r>
         <w:t>Socket</w:t>
       </w:r>
       <w:r>
         <w:t>.io</w:t>
       </w:r>
-      <w:bookmarkEnd w:id="64"/>
+      <w:bookmarkEnd w:id="49"/>
     </w:p>
     <w:p/>
     <w:p>
@@ -4117,7 +4387,10 @@
       <w:pPr>
         <w:pStyle w:val="Heading3"/>
       </w:pPr>
-      <w:bookmarkStart w:id="65" w:name="_Toc366944553"/>
+      <w:bookmarkStart w:id="50" w:name="_Toc367045515"/>
+      <w:r>
+        <w:t xml:space="preserve">2.2.5  </w:t>
+      </w:r>
       <w:r>
         <w:t xml:space="preserve">Papa </w:t>
       </w:r>
@@ -4125,13 +4398,12 @@
       <w:r>
         <w:t>Parse</w:t>
       </w:r>
-      <w:bookmarkEnd w:id="65"/>
+      <w:bookmarkEnd w:id="50"/>
       <w:proofErr w:type="spellEnd"/>
     </w:p>
     <w:p/>
     <w:p>
       <w:r>
-        <w:lastRenderedPageBreak/>
         <w:t xml:space="preserve">Papa </w:t>
       </w:r>
       <w:proofErr w:type="spellStart"/>
@@ -4193,6 +4465,7 @@
       </w:pPr>
       <w:proofErr w:type="spellStart"/>
       <w:r>
+        <w:lastRenderedPageBreak/>
         <w:t>Parsea</w:t>
       </w:r>
       <w:proofErr w:type="spellEnd"/>
@@ -4366,20 +4639,26 @@
           <w:shd w:val="clear" w:color="auto" w:fill="FFFFFF"/>
         </w:rPr>
       </w:pPr>
-      <w:bookmarkStart w:id="66" w:name="_Toc366944554"/>
+      <w:bookmarkStart w:id="51" w:name="_Toc367045516"/>
       <w:r>
         <w:rPr>
           <w:shd w:val="clear" w:color="auto" w:fill="FFFFFF"/>
         </w:rPr>
+        <w:t xml:space="preserve">2.2.6.  </w:t>
+      </w:r>
+      <w:r>
+        <w:rPr>
+          <w:shd w:val="clear" w:color="auto" w:fill="FFFFFF"/>
+        </w:rPr>
         <w:t>Chart.js</w:t>
       </w:r>
-      <w:bookmarkEnd w:id="66"/>
-    </w:p>
-    <w:p/>
-    <w:p>
-      <w:pPr>
-        <w:rPr>
-          <w:ins w:id="67" w:author="Borja Gonzalez" w:date="2017-09-08T16:32:00Z"/>
+      <w:bookmarkEnd w:id="51"/>
+    </w:p>
+    <w:p/>
+    <w:p>
+      <w:pPr>
+        <w:rPr>
+          <w:ins w:id="52" w:author="Borja Gonzalez" w:date="2017-09-08T16:32:00Z"/>
         </w:rPr>
       </w:pPr>
       <w:r>
@@ -4476,11 +4755,14 @@
       <w:pPr>
         <w:pStyle w:val="Heading2"/>
       </w:pPr>
-      <w:bookmarkStart w:id="68" w:name="_Toc366944555"/>
+      <w:bookmarkStart w:id="53" w:name="_Toc367045517"/>
+      <w:r>
+        <w:t xml:space="preserve">2.3.  </w:t>
+      </w:r>
       <w:r>
         <w:t>Bases de Datos</w:t>
       </w:r>
-      <w:bookmarkEnd w:id="68"/>
+      <w:bookmarkEnd w:id="53"/>
     </w:p>
     <w:p/>
     <w:p>
@@ -4571,24 +4853,21 @@
         <w:t> </w:t>
       </w:r>
       <w:r>
-        <w:t xml:space="preserve">o DBMS), que permiten almacenar y posteriormente acceder a los datos de forma rápida y estructurada. Las propiedades </w:t>
-      </w:r>
-      <w:r>
+        <w:t>o DBMS), que permiten almacenar y posteriormente acceder a los datos de forma rápida y estructurada. Las propiedades de estos DBMS, así como su utilización y administración, se estudian dentro del ámbito de la informática.</w:t>
+      </w:r>
+    </w:p>
+    <w:p>
+      <w:r>
+        <w:t>Las aplicaciones más usuales son para la gestión de empresas e instituciones públicas; También son ampliamente utilizadas en entornos científicos con el objeto de almacenar la información experimental.</w:t>
+      </w:r>
+    </w:p>
+    <w:p>
+      <w:r>
+        <w:rPr>
+          <w:noProof/>
+          <w:lang w:val="en-US"/>
+        </w:rPr>
         <w:lastRenderedPageBreak/>
-        <w:t>de estos DBMS, así como su utilización y administración, se estudian dentro del ámbito de la informática.</w:t>
-      </w:r>
-    </w:p>
-    <w:p>
-      <w:r>
-        <w:t>Las aplicaciones más usuales son para la gestión de empresas e instituciones públicas; También son ampliamente utilizadas en entornos científicos con el objeto de almacenar la información experimental.</w:t>
-      </w:r>
-    </w:p>
-    <w:p>
-      <w:r>
-        <w:rPr>
-          <w:noProof/>
-          <w:lang w:val="en-US"/>
-        </w:rPr>
         <w:drawing>
           <wp:anchor distT="0" distB="0" distL="114300" distR="114300" simplePos="0" relativeHeight="251658240" behindDoc="0" locked="0" layoutInCell="1" allowOverlap="1" wp14:anchorId="03BAC060" wp14:editId="76BD24FD">
             <wp:simplePos x="0" y="0"/>
@@ -4688,54 +4967,28 @@
         <w:pStyle w:val="Heading3"/>
       </w:pPr>
     </w:p>
-    <w:p>
-      <w:pPr>
-        <w:rPr>
-          <w:ins w:id="69" w:author="Borja Gonzalez" w:date="2017-09-10T20:50:00Z"/>
-        </w:rPr>
-      </w:pPr>
-    </w:p>
-    <w:p>
-      <w:pPr>
-        <w:rPr>
-          <w:ins w:id="70" w:author="Borja Gonzalez" w:date="2017-09-10T20:50:00Z"/>
-        </w:rPr>
-      </w:pPr>
-    </w:p>
-    <w:p>
-      <w:pPr>
-        <w:rPr>
-          <w:ins w:id="71" w:author="Borja Gonzalez" w:date="2017-09-10T20:50:00Z"/>
-        </w:rPr>
-      </w:pPr>
-    </w:p>
-    <w:p>
-      <w:pPr>
-        <w:rPr>
-          <w:ins w:id="72" w:author="Borja Gonzalez" w:date="2017-09-10T20:50:00Z"/>
-        </w:rPr>
-      </w:pPr>
-    </w:p>
+    <w:p/>
+    <w:p/>
+    <w:p/>
+    <w:p/>
     <w:p>
       <w:pPr>
         <w:pStyle w:val="Heading3"/>
-        <w:rPr>
-          <w:ins w:id="73" w:author="Borja Gonzalez" w:date="2017-09-13T18:14:00Z"/>
-        </w:rPr>
-      </w:pPr>
-      <w:bookmarkStart w:id="74" w:name="_Toc366944556"/>
+      </w:pPr>
     </w:p>
     <w:p>
       <w:pPr>
         <w:pStyle w:val="Heading3"/>
       </w:pPr>
-      <w:bookmarkStart w:id="75" w:name="_GoBack"/>
-      <w:bookmarkEnd w:id="75"/>
+      <w:bookmarkStart w:id="54" w:name="_Toc367045518"/>
+      <w:r>
+        <w:t xml:space="preserve">2.3.1.  </w:t>
+      </w:r>
       <w:proofErr w:type="spellStart"/>
       <w:r>
         <w:t>SQLite</w:t>
       </w:r>
-      <w:bookmarkEnd w:id="74"/>
+      <w:bookmarkEnd w:id="54"/>
       <w:proofErr w:type="spellEnd"/>
     </w:p>
     <w:p/>
@@ -4764,12 +5017,12 @@
       <w:r>
         <w:t xml:space="preserve"> (DBMS)</w:t>
       </w:r>
-      <w:ins w:id="76" w:author="Borja Gonzalez" w:date="2017-09-08T16:21:00Z">
+      <w:ins w:id="55" w:author="Borja Gonzalez" w:date="2017-09-08T16:21:00Z">
         <w:r>
           <w:t>. É</w:t>
         </w:r>
       </w:ins>
-      <w:ins w:id="77" w:author="Borja Gonzalez" w:date="2017-09-08T16:22:00Z">
+      <w:ins w:id="56" w:author="Borja Gonzalez" w:date="2017-09-08T16:22:00Z">
         <w:r>
           <w:t>ste sistema es</w:t>
         </w:r>
@@ -4787,7 +5040,7 @@
           <w:t>ACID</w:t>
         </w:r>
       </w:hyperlink>
-      <w:ins w:id="78" w:author="Borja Gonzalez" w:date="2017-09-08T16:22:00Z">
+      <w:ins w:id="57" w:author="Borja Gonzalez" w:date="2017-09-08T16:22:00Z">
         <w:r>
           <w:t xml:space="preserve"> y está contenido en una </w:t>
         </w:r>
@@ -4800,7 +5053,7 @@
           <w:t xml:space="preserve"> en C que se podr</w:t>
         </w:r>
       </w:ins>
-      <w:ins w:id="79" w:author="Borja Gonzalez" w:date="2017-09-08T16:23:00Z">
+      <w:ins w:id="58" w:author="Borja Gonzalez" w:date="2017-09-08T16:23:00Z">
         <w:r>
           <w:t>ía considerar pequeña para ciertos casos (275kiB)</w:t>
         </w:r>
@@ -4808,12 +5061,12 @@
       <w:r>
         <w:t>.</w:t>
       </w:r>
-      <w:ins w:id="80" w:author="Borja Gonzalez" w:date="2017-09-08T16:23:00Z">
+      <w:ins w:id="59" w:author="Borja Gonzalez" w:date="2017-09-08T16:23:00Z">
         <w:r>
           <w:t xml:space="preserve"> El problema del tamaño se ha resuelto en la reciente versi</w:t>
         </w:r>
       </w:ins>
-      <w:ins w:id="81" w:author="Borja Gonzalez" w:date="2017-09-08T16:24:00Z">
+      <w:ins w:id="60" w:author="Borja Gonzalez" w:date="2017-09-08T16:24:00Z">
         <w:r>
           <w:t>ón · del sistemas que permite bases de datos de hasta 2 Terabytes.</w:t>
         </w:r>
@@ -4829,7 +5082,7 @@
       <w:r>
         <w:t xml:space="preserve"> es un proyecto de </w:t>
       </w:r>
-      <w:del w:id="82" w:author="Borja Gonzalez" w:date="2017-09-08T16:34:00Z">
+      <w:del w:id="61" w:author="Borja Gonzalez" w:date="2017-09-08T16:34:00Z">
         <w:r>
           <w:fldChar w:fldCharType="begin"/>
         </w:r>
@@ -4851,7 +5104,7 @@
           <w:fldChar w:fldCharType="end"/>
         </w:r>
       </w:del>
-      <w:ins w:id="83" w:author="Borja Gonzalez" w:date="2017-09-08T16:34:00Z">
+      <w:ins w:id="62" w:author="Borja Gonzalez" w:date="2017-09-08T16:34:00Z">
         <w:r>
           <w:fldChar w:fldCharType="begin"/>
         </w:r>
@@ -4912,7 +5165,7 @@
       </w:r>
       <w:r>
         <w:rPr>
-          <w:rPrChange w:id="84" w:author="Borja Gonzalez" w:date="2017-09-08T16:18:00Z">
+          <w:rPrChange w:id="63" w:author="Borja Gonzalez" w:date="2017-09-08T16:18:00Z">
             <w:rPr/>
           </w:rPrChange>
         </w:rPr>
@@ -4923,7 +5176,7 @@
           <w:rStyle w:val="Hyperlink"/>
           <w:color w:val="auto"/>
           <w:u w:val="none"/>
-          <w:rPrChange w:id="85" w:author="Borja Gonzalez" w:date="2017-09-08T16:18:00Z">
+          <w:rPrChange w:id="64" w:author="Borja Gonzalez" w:date="2017-09-08T16:18:00Z">
             <w:rPr>
               <w:rStyle w:val="Hyperlink"/>
             </w:rPr>
@@ -4969,7 +5222,7 @@
       <w:r>
         <w:t>En su versión 3, </w:t>
       </w:r>
-      <w:ins w:id="86" w:author="Borja Gonzalez" w:date="2017-09-08T16:25:00Z">
+      <w:ins w:id="65" w:author="Borja Gonzalez" w:date="2017-09-08T16:25:00Z">
         <w:r>
           <w:t xml:space="preserve">como hemos mencionado antes, </w:t>
         </w:r>
@@ -4991,7 +5244,7 @@
       <w:r>
         <w:t> de hasta</w:t>
       </w:r>
-      <w:ins w:id="87" w:author="Borja Gonzalez" w:date="2017-09-08T16:25:00Z">
+      <w:ins w:id="66" w:author="Borja Gonzalez" w:date="2017-09-08T16:25:00Z">
         <w:r>
           <w:t xml:space="preserve"> 2 Terabytes </w:t>
         </w:r>
@@ -4999,7 +5252,7 @@
       <w:r>
         <w:t>de tamaño, y también permite la inclusión de campos tipo </w:t>
       </w:r>
-      <w:ins w:id="88" w:author="Borja Gonzalez" w:date="2017-09-08T16:19:00Z">
+      <w:ins w:id="67" w:author="Borja Gonzalez" w:date="2017-09-08T16:19:00Z">
         <w:r>
           <w:t>BLOB</w:t>
         </w:r>
@@ -5010,18 +5263,20 @@
       <w:pPr>
         <w:pStyle w:val="Heading3"/>
       </w:pPr>
-      <w:bookmarkStart w:id="89" w:name="_Toc364792191"/>
-      <w:bookmarkStart w:id="90" w:name="_Toc366229211"/>
-      <w:bookmarkStart w:id="91" w:name="_Toc366944557"/>
+      <w:bookmarkStart w:id="68" w:name="_Toc364792191"/>
+      <w:bookmarkStart w:id="69" w:name="_Toc366229211"/>
+      <w:bookmarkStart w:id="70" w:name="_Toc367045519"/>
+      <w:r>
+        <w:t xml:space="preserve">2.3.2.  </w:t>
+      </w:r>
       <w:r>
         <w:t>ACID</w:t>
       </w:r>
-      <w:bookmarkEnd w:id="91"/>
-    </w:p>
-    <w:p/>
-    <w:p>
-      <w:r>
-        <w:lastRenderedPageBreak/>
+      <w:bookmarkEnd w:id="70"/>
+    </w:p>
+    <w:p/>
+    <w:p>
+      <w:r>
         <w:t>En bases de datos se denomina </w:t>
       </w:r>
       <w:r>
@@ -5335,14 +5590,17 @@
       <w:pPr>
         <w:pStyle w:val="Heading2"/>
       </w:pPr>
-      <w:bookmarkStart w:id="92" w:name="_Toc366944558"/>
+      <w:bookmarkStart w:id="71" w:name="_Toc367045520"/>
+      <w:r>
+        <w:t xml:space="preserve">2.4.  </w:t>
+      </w:r>
       <w:r>
         <w:t>Sensor Inercial</w:t>
       </w:r>
       <w:r>
         <w:t xml:space="preserve"> - IMU</w:t>
       </w:r>
-      <w:bookmarkEnd w:id="92"/>
+      <w:bookmarkEnd w:id="71"/>
     </w:p>
     <w:p/>
     <w:p>
@@ -5807,7 +6065,10 @@
       <w:pPr>
         <w:pStyle w:val="Heading3"/>
       </w:pPr>
-      <w:bookmarkStart w:id="93" w:name="_Toc366944559"/>
+      <w:bookmarkStart w:id="72" w:name="_Toc367045521"/>
+      <w:r>
+        <w:t xml:space="preserve">2.4.1.  </w:t>
+      </w:r>
       <w:proofErr w:type="spellStart"/>
       <w:r>
         <w:t>Werium</w:t>
@@ -5816,7 +6077,7 @@
       <w:r>
         <w:t xml:space="preserve"> Basic Pro</w:t>
       </w:r>
-      <w:bookmarkEnd w:id="93"/>
+      <w:bookmarkEnd w:id="72"/>
     </w:p>
     <w:p/>
     <w:p>
@@ -5835,7 +6096,6 @@
     </w:p>
     <w:p>
       <w:r>
-        <w:lastRenderedPageBreak/>
         <w:t>Está compuesto por tres giroscopios y tres acelerómetros que a su vez integran un reloj que permite asociar valores temporales a las medidas. Éste tipo de herramienta implementa tres ejes ortogonales que referencian a los sensores y así se puede asignar a cada eje un acelerómetro y un giroscopio. La información que proporciona un IMU es la velocidad angular y la aceleración lineal en cada eje, asociada a los valores temporales.</w:t>
       </w:r>
     </w:p>
@@ -5847,6 +6107,7 @@
           <w:color w:val="000000"/>
           <w:lang w:val="en-US"/>
         </w:rPr>
+        <w:lastRenderedPageBreak/>
         <w:drawing>
           <wp:anchor distT="0" distB="0" distL="114300" distR="114300" simplePos="0" relativeHeight="251659264" behindDoc="0" locked="0" layoutInCell="1" allowOverlap="1" wp14:anchorId="5027A8D0" wp14:editId="12740672">
             <wp:simplePos x="0" y="0"/>
@@ -5968,20 +6229,23 @@
       <w:pPr>
         <w:pStyle w:val="Heading1"/>
       </w:pPr>
-      <w:bookmarkStart w:id="94" w:name="_Toc366944560"/>
+      <w:bookmarkStart w:id="73" w:name="_Toc367045522"/>
+      <w:r>
+        <w:t xml:space="preserve">3.  </w:t>
+      </w:r>
       <w:r>
         <w:t>Diseño</w:t>
       </w:r>
-      <w:bookmarkEnd w:id="89"/>
-      <w:bookmarkEnd w:id="90"/>
-      <w:bookmarkEnd w:id="94"/>
+      <w:bookmarkEnd w:id="68"/>
+      <w:bookmarkEnd w:id="69"/>
+      <w:bookmarkEnd w:id="73"/>
     </w:p>
     <w:p/>
     <w:p>
       <w:r>
         <w:t>En este capítulo se intenta analizar en profundidad el problema que se pretende resolver, intentando abarcar la mayor cantidad de información posible y estudiando los principales aspectos que habrían de cubrirse en el desarrollo del proyecto. En este punto deberían surgir las características principales del sistema a desarrollar, por lo que se establecen también los casos de uso que deber</w:t>
       </w:r>
-      <w:ins w:id="95" w:author="Rodrigo García" w:date="2017-09-07T08:44:00Z">
+      <w:ins w:id="74" w:author="Rodrigo García" w:date="2017-09-07T08:44:00Z">
         <w:r>
           <w:t>á</w:t>
         </w:r>
@@ -5995,15 +6259,18 @@
       <w:pPr>
         <w:pStyle w:val="Heading2"/>
       </w:pPr>
-      <w:bookmarkStart w:id="96" w:name="_Toc364792192"/>
-      <w:bookmarkStart w:id="97" w:name="_Toc366229212"/>
-      <w:bookmarkStart w:id="98" w:name="_Toc366944561"/>
+      <w:bookmarkStart w:id="75" w:name="_Toc364792192"/>
+      <w:bookmarkStart w:id="76" w:name="_Toc366229212"/>
+      <w:bookmarkStart w:id="77" w:name="_Toc367045523"/>
+      <w:r>
+        <w:t xml:space="preserve">3.1.  </w:t>
+      </w:r>
       <w:r>
         <w:t>Descripción del problema</w:t>
       </w:r>
-      <w:bookmarkEnd w:id="96"/>
-      <w:bookmarkEnd w:id="97"/>
-      <w:bookmarkEnd w:id="98"/>
+      <w:bookmarkEnd w:id="75"/>
+      <w:bookmarkEnd w:id="76"/>
+      <w:bookmarkEnd w:id="77"/>
       <w:r>
         <w:t xml:space="preserve"> </w:t>
       </w:r>
@@ -6013,23 +6280,23 @@
       <w:r>
         <w:t xml:space="preserve">El objetivo principal es construir una </w:t>
       </w:r>
-      <w:commentRangeStart w:id="99"/>
+      <w:commentRangeStart w:id="78"/>
       <w:r>
         <w:t xml:space="preserve">aplicación web </w:t>
       </w:r>
-      <w:commentRangeEnd w:id="99"/>
+      <w:commentRangeEnd w:id="78"/>
       <w:r>
         <w:rPr>
           <w:rStyle w:val="CommentReference"/>
         </w:rPr>
-        <w:commentReference w:id="99"/>
-      </w:r>
-      <w:ins w:id="100" w:author="Borja Gonzalez" w:date="2017-09-07T11:57:00Z">
+        <w:commentReference w:id="78"/>
+      </w:r>
+      <w:ins w:id="79" w:author="Borja Gonzalez" w:date="2017-09-07T11:57:00Z">
         <w:r>
           <w:t>con una base de datos asociada</w:t>
         </w:r>
       </w:ins>
-      <w:ins w:id="101" w:author="Borja Gonzalez" w:date="2017-09-07T11:58:00Z">
+      <w:ins w:id="80" w:author="Borja Gonzalez" w:date="2017-09-07T11:58:00Z">
         <w:r>
           <w:t xml:space="preserve"> para el seguimiento de pacientes con problemas de movilidad cervical. Esta aplicación web </w:t>
         </w:r>
@@ -6037,7 +6304,7 @@
       <w:r>
         <w:t>permit</w:t>
       </w:r>
-      <w:ins w:id="102" w:author="Borja Gonzalez" w:date="2017-09-07T11:58:00Z">
+      <w:ins w:id="81" w:author="Borja Gonzalez" w:date="2017-09-07T11:58:00Z">
         <w:r>
           <w:t>irá</w:t>
         </w:r>
@@ -6051,22 +6318,22 @@
       <w:r>
         <w:t xml:space="preserve">. </w:t>
       </w:r>
-      <w:ins w:id="103" w:author="Borja Gonzalez" w:date="2017-09-07T12:00:00Z">
+      <w:ins w:id="82" w:author="Borja Gonzalez" w:date="2017-09-07T12:00:00Z">
         <w:r>
           <w:t>Para describir el problema en cuestión voy a seguir un proceso que se divide en varios apartados.</w:t>
         </w:r>
       </w:ins>
-      <w:commentRangeStart w:id="104"/>
-      <w:del w:id="105" w:author="Borja Gonzalez" w:date="2017-09-07T12:01:00Z">
+      <w:commentRangeStart w:id="83"/>
+      <w:del w:id="84" w:author="Borja Gonzalez" w:date="2017-09-07T12:01:00Z">
         <w:r>
           <w:delText xml:space="preserve">El problema se podría dividir </w:delText>
         </w:r>
-        <w:commentRangeEnd w:id="104"/>
+        <w:commentRangeEnd w:id="83"/>
         <w:r>
           <w:rPr>
             <w:rStyle w:val="CommentReference"/>
           </w:rPr>
-          <w:commentReference w:id="104"/>
+          <w:commentReference w:id="83"/>
         </w:r>
         <w:r>
           <w:delText>en varios apartados,</w:delText>
@@ -6075,7 +6342,7 @@
       <w:r>
         <w:t xml:space="preserve"> </w:t>
       </w:r>
-      <w:ins w:id="106" w:author="Borja Gonzalez" w:date="2017-09-07T12:02:00Z">
+      <w:ins w:id="85" w:author="Borja Gonzalez" w:date="2017-09-07T12:02:00Z">
         <w:r>
           <w:t xml:space="preserve">Empezaré con el </w:t>
         </w:r>
@@ -6083,7 +6350,7 @@
       <w:r>
         <w:t xml:space="preserve">diseño de la arquitectura del sistema para satisfacer las necesidades descritas previamente, </w:t>
       </w:r>
-      <w:ins w:id="107" w:author="Borja Gonzalez" w:date="2017-09-07T12:02:00Z">
+      <w:ins w:id="86" w:author="Borja Gonzalez" w:date="2017-09-07T12:02:00Z">
         <w:r>
           <w:t xml:space="preserve">seguiré con la </w:t>
         </w:r>
@@ -6091,12 +6358,12 @@
       <w:r>
         <w:t>implementación de dicho sistema,</w:t>
       </w:r>
-      <w:ins w:id="108" w:author="Borja Gonzalez" w:date="2017-09-07T12:02:00Z">
+      <w:ins w:id="87" w:author="Borja Gonzalez" w:date="2017-09-07T12:02:00Z">
         <w:r>
           <w:t xml:space="preserve"> y terminaré</w:t>
         </w:r>
       </w:ins>
-      <w:ins w:id="109" w:author="Borja Gonzalez" w:date="2017-09-07T12:03:00Z">
+      <w:ins w:id="88" w:author="Borja Gonzalez" w:date="2017-09-07T12:03:00Z">
         <w:r>
           <w:t xml:space="preserve"> describiendo el</w:t>
         </w:r>
@@ -6110,47 +6377,53 @@
       <w:pPr>
         <w:pStyle w:val="Heading2"/>
       </w:pPr>
-      <w:bookmarkStart w:id="110" w:name="_Toc364792193"/>
-      <w:bookmarkStart w:id="111" w:name="_Toc366229213"/>
-      <w:bookmarkStart w:id="112" w:name="_Toc366944562"/>
+      <w:bookmarkStart w:id="89" w:name="_Toc364792193"/>
+      <w:bookmarkStart w:id="90" w:name="_Toc366229213"/>
+      <w:bookmarkStart w:id="91" w:name="_Toc367045524"/>
+      <w:r>
+        <w:t xml:space="preserve">3.2.  </w:t>
+      </w:r>
+      <w:r>
+        <w:t>Requisitos</w:t>
+      </w:r>
+      <w:bookmarkEnd w:id="89"/>
+      <w:bookmarkEnd w:id="90"/>
+      <w:bookmarkEnd w:id="91"/>
+    </w:p>
+    <w:p>
+      <w:r>
+        <w:t xml:space="preserve">La fase de análisis incluye el estudio y la definición de los requisitos del sistema. Los requisitos </w:t>
+      </w:r>
+      <w:r>
+        <w:t>d</w:t>
+      </w:r>
+      <w:r>
+        <w:t xml:space="preserve">efinen en detalle los servicios que el sistema debería poder ofrecer, identificando las restricciones y características de este. </w:t>
+      </w:r>
+    </w:p>
+    <w:p/>
+    <w:p>
+      <w:pPr>
+        <w:pStyle w:val="Heading3"/>
+      </w:pPr>
+      <w:bookmarkStart w:id="92" w:name="_Toc366229214"/>
+      <w:bookmarkStart w:id="93" w:name="_Toc367045525"/>
+      <w:r>
+        <w:t xml:space="preserve">3.2.1.  </w:t>
+      </w:r>
+      <w:r>
+        <w:t>Requisitos Funcionales</w:t>
+      </w:r>
+      <w:bookmarkEnd w:id="92"/>
+      <w:bookmarkEnd w:id="93"/>
+    </w:p>
+    <w:p/>
+    <w:p>
       <w:r>
         <w:lastRenderedPageBreak/>
-        <w:t>Requisitos</w:t>
-      </w:r>
-      <w:bookmarkEnd w:id="110"/>
-      <w:bookmarkEnd w:id="111"/>
-      <w:bookmarkEnd w:id="112"/>
-    </w:p>
-    <w:p>
-      <w:r>
-        <w:t xml:space="preserve">La fase de análisis incluye el estudio y la definición de los requisitos del sistema. Los requisitos </w:t>
-      </w:r>
-      <w:r>
-        <w:t>d</w:t>
-      </w:r>
-      <w:r>
-        <w:t xml:space="preserve">efinen en detalle los servicios que el sistema debería poder ofrecer, identificando las restricciones y características de este. </w:t>
-      </w:r>
-    </w:p>
-    <w:p/>
-    <w:p>
-      <w:pPr>
-        <w:pStyle w:val="Heading3"/>
-      </w:pPr>
-      <w:bookmarkStart w:id="113" w:name="_Toc366229214"/>
-      <w:bookmarkStart w:id="114" w:name="_Toc366944563"/>
-      <w:r>
-        <w:t>Requisitos Funcionales</w:t>
-      </w:r>
-      <w:bookmarkEnd w:id="113"/>
-      <w:bookmarkEnd w:id="114"/>
-    </w:p>
-    <w:p/>
-    <w:p>
-      <w:r>
         <w:t>RF</w:t>
       </w:r>
-      <w:ins w:id="115" w:author="Borja Gonzalez" w:date="2017-09-07T12:08:00Z">
+      <w:ins w:id="94" w:author="Borja Gonzalez" w:date="2017-09-07T12:08:00Z">
         <w:r>
           <w:t>1</w:t>
         </w:r>
@@ -6170,7 +6443,7 @@
       <w:r>
         <w:t>RF</w:t>
       </w:r>
-      <w:ins w:id="116" w:author="Borja Gonzalez" w:date="2017-09-07T12:08:00Z">
+      <w:ins w:id="95" w:author="Borja Gonzalez" w:date="2017-09-07T12:08:00Z">
         <w:r>
           <w:t>2</w:t>
         </w:r>
@@ -6187,7 +6460,7 @@
       <w:r>
         <w:t>RF</w:t>
       </w:r>
-      <w:ins w:id="117" w:author="Borja Gonzalez" w:date="2017-09-07T12:08:00Z">
+      <w:ins w:id="96" w:author="Borja Gonzalez" w:date="2017-09-07T12:08:00Z">
         <w:r>
           <w:t>3</w:t>
         </w:r>
@@ -6201,7 +6474,7 @@
       <w:r>
         <w:t>RF</w:t>
       </w:r>
-      <w:ins w:id="118" w:author="Borja Gonzalez" w:date="2017-09-07T12:08:00Z">
+      <w:ins w:id="97" w:author="Borja Gonzalez" w:date="2017-09-07T12:08:00Z">
         <w:r>
           <w:t>4</w:t>
         </w:r>
@@ -6215,7 +6488,7 @@
       <w:r>
         <w:t>RF</w:t>
       </w:r>
-      <w:ins w:id="119" w:author="Borja Gonzalez" w:date="2017-09-07T12:08:00Z">
+      <w:ins w:id="98" w:author="Borja Gonzalez" w:date="2017-09-07T12:08:00Z">
         <w:r>
           <w:t>5</w:t>
         </w:r>
@@ -6223,7 +6496,7 @@
       <w:r>
         <w:t xml:space="preserve"> – </w:t>
       </w:r>
-      <w:ins w:id="120" w:author="Rodrigo García" w:date="2017-09-07T08:46:00Z">
+      <w:ins w:id="99" w:author="Rodrigo García" w:date="2017-09-07T08:46:00Z">
         <w:r>
           <w:t>Para cada paciente, el sistema mostrará</w:t>
         </w:r>
@@ -6245,7 +6518,7 @@
     <w:p>
       <w:pPr>
         <w:rPr>
-          <w:ins w:id="121" w:author="Borja Gonzalez" w:date="2017-09-08T15:32:00Z"/>
+          <w:ins w:id="100" w:author="Borja Gonzalez" w:date="2017-09-08T15:32:00Z"/>
         </w:rPr>
       </w:pPr>
       <w:r>
@@ -6281,17 +6554,20 @@
       <w:pPr>
         <w:pStyle w:val="Heading3"/>
         <w:rPr>
-          <w:ins w:id="122" w:author="Borja Gonzalez" w:date="2017-09-08T15:36:00Z"/>
-        </w:rPr>
-      </w:pPr>
-      <w:bookmarkStart w:id="123" w:name="_Toc366229215"/>
-      <w:bookmarkStart w:id="124" w:name="_Toc366944564"/>
+          <w:ins w:id="101" w:author="Borja Gonzalez" w:date="2017-09-08T15:36:00Z"/>
+        </w:rPr>
+      </w:pPr>
+      <w:bookmarkStart w:id="102" w:name="_Toc366229215"/>
+      <w:bookmarkStart w:id="103" w:name="_Toc367045526"/>
+      <w:r>
+        <w:t xml:space="preserve">3.2.2.  </w:t>
+      </w:r>
       <w:r>
         <w:t>Requisitos no Funcionales</w:t>
       </w:r>
-      <w:bookmarkEnd w:id="123"/>
-      <w:bookmarkEnd w:id="124"/>
-      <w:ins w:id="125" w:author="Borja Gonzalez" w:date="2017-09-08T15:51:00Z">
+      <w:bookmarkEnd w:id="102"/>
+      <w:bookmarkEnd w:id="103"/>
+      <w:ins w:id="104" w:author="Borja Gonzalez" w:date="2017-09-08T15:51:00Z">
         <w:r>
           <w:t xml:space="preserve"> </w:t>
         </w:r>
@@ -6300,7 +6576,7 @@
     <w:p>
       <w:pPr>
         <w:rPr>
-          <w:ins w:id="126" w:author="Borja Gonzalez" w:date="2017-09-08T15:36:00Z"/>
+          <w:ins w:id="105" w:author="Borja Gonzalez" w:date="2017-09-08T15:36:00Z"/>
         </w:rPr>
       </w:pPr>
     </w:p>
@@ -6312,16 +6588,16 @@
       <w:r>
         <w:t>E</w:t>
       </w:r>
-      <w:commentRangeStart w:id="127"/>
+      <w:commentRangeStart w:id="106"/>
       <w:r>
         <w:t>l sistema debe permitir el acceso a la aplicación web desde cualquier dispositivo.</w:t>
       </w:r>
-      <w:commentRangeEnd w:id="127"/>
+      <w:commentRangeEnd w:id="106"/>
       <w:r>
         <w:rPr>
           <w:rStyle w:val="CommentReference"/>
         </w:rPr>
-        <w:commentReference w:id="127"/>
+        <w:commentReference w:id="106"/>
       </w:r>
       <w:r>
         <w:t xml:space="preserve"> Una vez activo el servidor, cualquier usuario </w:t>
@@ -6364,32 +6640,33 @@
       <w:r>
         <w:t xml:space="preserve">RNF4 - </w:t>
       </w:r>
-      <w:commentRangeStart w:id="128"/>
+      <w:commentRangeStart w:id="107"/>
       <w:r>
         <w:t xml:space="preserve">El sistema deberá ser capaz de almacenar los datos de los pacientes </w:t>
       </w:r>
-      <w:commentRangeStart w:id="129"/>
+      <w:commentRangeStart w:id="108"/>
       <w:r>
         <w:t>entre sesiones.</w:t>
       </w:r>
-      <w:commentRangeEnd w:id="129"/>
+      <w:commentRangeEnd w:id="108"/>
       <w:r>
         <w:rPr>
           <w:rStyle w:val="CommentReference"/>
         </w:rPr>
-        <w:commentReference w:id="129"/>
-      </w:r>
-      <w:commentRangeEnd w:id="128"/>
+        <w:commentReference w:id="108"/>
+      </w:r>
+      <w:commentRangeEnd w:id="107"/>
       <w:r>
         <w:rPr>
           <w:rStyle w:val="CommentReference"/>
         </w:rPr>
-        <w:commentReference w:id="128"/>
-      </w:r>
-    </w:p>
-    <w:p/>
-    <w:p>
-      <w:r>
+        <w:commentReference w:id="107"/>
+      </w:r>
+    </w:p>
+    <w:p/>
+    <w:p>
+      <w:r>
+        <w:lastRenderedPageBreak/>
         <w:t xml:space="preserve">RNF5 - </w:t>
       </w:r>
       <w:r>
@@ -6406,15 +6683,18 @@
       <w:pPr>
         <w:pStyle w:val="Heading2"/>
       </w:pPr>
-      <w:bookmarkStart w:id="130" w:name="_Toc364792194"/>
-      <w:bookmarkStart w:id="131" w:name="_Toc366229216"/>
-      <w:bookmarkStart w:id="132" w:name="_Toc366944565"/>
+      <w:bookmarkStart w:id="109" w:name="_Toc364792194"/>
+      <w:bookmarkStart w:id="110" w:name="_Toc366229216"/>
+      <w:bookmarkStart w:id="111" w:name="_Toc367045527"/>
+      <w:r>
+        <w:t xml:space="preserve">3.3.  </w:t>
+      </w:r>
       <w:r>
         <w:t>Casos de uso</w:t>
       </w:r>
-      <w:bookmarkEnd w:id="130"/>
-      <w:bookmarkEnd w:id="131"/>
-      <w:bookmarkEnd w:id="132"/>
+      <w:bookmarkEnd w:id="109"/>
+      <w:bookmarkEnd w:id="110"/>
+      <w:bookmarkEnd w:id="111"/>
     </w:p>
     <w:p/>
     <w:p>
@@ -6531,7 +6811,7 @@
       <w:r>
         <w:t>Actores implicados: Usuario/cliente</w:t>
       </w:r>
-      <w:ins w:id="133" w:author="Borja Gonzalez" w:date="2017-09-07T12:15:00Z">
+      <w:ins w:id="112" w:author="Borja Gonzalez" w:date="2017-09-07T12:15:00Z">
         <w:r>
           <w:t>.</w:t>
         </w:r>
@@ -6616,7 +6896,7 @@
       <w:r>
         <w:t>Actores implicados: Usuario/cliente</w:t>
       </w:r>
-      <w:ins w:id="134" w:author="Borja Gonzalez" w:date="2017-09-07T12:15:00Z">
+      <w:ins w:id="113" w:author="Borja Gonzalez" w:date="2017-09-07T12:15:00Z">
         <w:r>
           <w:t>.</w:t>
         </w:r>
@@ -6674,7 +6954,6 @@
         </w:numPr>
       </w:pPr>
       <w:r>
-        <w:lastRenderedPageBreak/>
         <w:t>El usuario introduce el nombre, apellidos y sexo del paciente y presiona el botón “Añadir”.</w:t>
       </w:r>
     </w:p>
@@ -6714,6 +6993,7 @@
     <w:p/>
     <w:p>
       <w:r>
+        <w:lastRenderedPageBreak/>
         <w:t>CU4: Borrar un paciente.</w:t>
       </w:r>
     </w:p>
@@ -6721,7 +7001,7 @@
       <w:r>
         <w:t>Actores implicados: Usuario/cliente</w:t>
       </w:r>
-      <w:ins w:id="135" w:author="Borja Gonzalez" w:date="2017-09-07T12:15:00Z">
+      <w:ins w:id="114" w:author="Borja Gonzalez" w:date="2017-09-07T12:15:00Z">
         <w:r>
           <w:t>.</w:t>
         </w:r>
@@ -6734,11 +7014,6 @@
       <w:r>
         <w:t>Acceso a la pestaña de pacientes/Listado de pacientes.</w:t>
       </w:r>
-      <w:del w:id="136" w:author="Borja Gonzalez" w:date="2017-09-12T12:23:00Z">
-        <w:r>
-          <w:delText xml:space="preserve">. </w:delText>
-        </w:r>
-      </w:del>
     </w:p>
     <w:p>
       <w:r>
@@ -6916,7 +7191,7 @@
       <w:r>
         <w:t>Actores implicados: Usuario/cliente</w:t>
       </w:r>
-      <w:ins w:id="137" w:author="Borja Gonzalez" w:date="2017-09-07T12:15:00Z">
+      <w:ins w:id="115" w:author="Borja Gonzalez" w:date="2017-09-07T12:15:00Z">
         <w:r>
           <w:t>.</w:t>
         </w:r>
@@ -7034,7 +7309,6 @@
         </w:numPr>
       </w:pPr>
       <w:r>
-        <w:lastRenderedPageBreak/>
         <w:t>El navegador recibe la lista de movimientos y se la presenta al usuario en una tabla.</w:t>
       </w:r>
     </w:p>
@@ -7060,7 +7334,7 @@
       <w:r>
         <w:t>Actores implicados: Usuario/cliente</w:t>
       </w:r>
-      <w:ins w:id="138" w:author="Borja Gonzalez" w:date="2017-09-07T12:15:00Z">
+      <w:ins w:id="116" w:author="Borja Gonzalez" w:date="2017-09-07T12:15:00Z">
         <w:r>
           <w:t>.</w:t>
         </w:r>
@@ -7088,6 +7362,7 @@
         </w:numPr>
       </w:pPr>
       <w:r>
+        <w:lastRenderedPageBreak/>
         <w:t xml:space="preserve">El cliente </w:t>
       </w:r>
       <w:r>
@@ -7223,7 +7498,7 @@
       <w:r>
         <w:t>CU</w:t>
       </w:r>
-      <w:ins w:id="139" w:author="Borja Gonzalez" w:date="2017-09-12T12:20:00Z">
+      <w:ins w:id="117" w:author="Borja Gonzalez" w:date="2017-09-12T12:20:00Z">
         <w:r>
           <w:t>7</w:t>
         </w:r>
@@ -7251,7 +7526,7 @@
       <w:r>
         <w:t>Actores implicados: Usuario/cliente</w:t>
       </w:r>
-      <w:ins w:id="140" w:author="Borja Gonzalez" w:date="2017-09-07T12:16:00Z">
+      <w:ins w:id="118" w:author="Borja Gonzalez" w:date="2017-09-07T12:16:00Z">
         <w:r>
           <w:t>.</w:t>
         </w:r>
@@ -7393,7 +7668,6 @@
         </w:numPr>
       </w:pPr>
       <w:r>
-        <w:lastRenderedPageBreak/>
         <w:t>El navegador pregunta si desea realizar esta operación.</w:t>
       </w:r>
     </w:p>
@@ -7438,6 +7712,7 @@
     </w:p>
     <w:p>
       <w:r>
+        <w:lastRenderedPageBreak/>
         <w:t xml:space="preserve">Post-condiciones: </w:t>
       </w:r>
       <w:r>
@@ -7455,7 +7730,7 @@
       <w:r>
         <w:t>CU</w:t>
       </w:r>
-      <w:ins w:id="141" w:author="Borja Gonzalez" w:date="2017-09-12T12:20:00Z">
+      <w:ins w:id="119" w:author="Borja Gonzalez" w:date="2017-09-12T12:20:00Z">
         <w:r>
           <w:t>8</w:t>
         </w:r>
@@ -7473,7 +7748,7 @@
       <w:r>
         <w:t>Actores implicados: Usuario/cliente</w:t>
       </w:r>
-      <w:ins w:id="142" w:author="Borja Gonzalez" w:date="2017-09-07T12:16:00Z">
+      <w:ins w:id="120" w:author="Borja Gonzalez" w:date="2017-09-07T12:16:00Z">
         <w:r>
           <w:t>.</w:t>
         </w:r>
@@ -7483,7 +7758,7 @@
       <w:r>
         <w:t xml:space="preserve">Precondiciones: </w:t>
       </w:r>
-      <w:ins w:id="143" w:author="Borja Gonzalez" w:date="2017-09-12T12:24:00Z">
+      <w:ins w:id="121" w:author="Borja Gonzalez" w:date="2017-09-12T12:24:00Z">
         <w:r>
           <w:t>Acceso al listado de movimientos de un paciente.</w:t>
         </w:r>
@@ -7636,7 +7911,7 @@
       <w:r>
         <w:t>CU</w:t>
       </w:r>
-      <w:ins w:id="144" w:author="Borja Gonzalez" w:date="2017-09-12T12:20:00Z">
+      <w:ins w:id="122" w:author="Borja Gonzalez" w:date="2017-09-12T12:20:00Z">
         <w:r>
           <w:t>9</w:t>
         </w:r>
@@ -7654,7 +7929,7 @@
       <w:r>
         <w:t>Actores implicados: Usuario/cliente</w:t>
       </w:r>
-      <w:ins w:id="145" w:author="Borja Gonzalez" w:date="2017-09-07T12:16:00Z">
+      <w:ins w:id="123" w:author="Borja Gonzalez" w:date="2017-09-07T12:16:00Z">
         <w:r>
           <w:t>.</w:t>
         </w:r>
@@ -7664,7 +7939,7 @@
       <w:r>
         <w:t xml:space="preserve">Precondiciones: </w:t>
       </w:r>
-      <w:ins w:id="146" w:author="Borja Gonzalez" w:date="2017-09-12T12:24:00Z">
+      <w:ins w:id="124" w:author="Borja Gonzalez" w:date="2017-09-12T12:24:00Z">
         <w:r>
           <w:t>Acceso al listado de movimientos de un paciente.</w:t>
         </w:r>
@@ -7738,7 +8013,6 @@
         </w:numPr>
       </w:pPr>
       <w:r>
-        <w:lastRenderedPageBreak/>
         <w:t>El cliente elige el paciente del que quiere mostrar sus datos de movimiento presionando el botón adecuado, ya que cada paciente tiene su propio botón para mostrar sus datos.</w:t>
       </w:r>
     </w:p>
@@ -7787,6 +8061,7 @@
         </w:numPr>
       </w:pPr>
       <w:r>
+        <w:lastRenderedPageBreak/>
         <w:t xml:space="preserve">El </w:t>
       </w:r>
       <w:r>
@@ -7802,138 +8077,10 @@
         <w:t>.</w:t>
       </w:r>
     </w:p>
-    <w:p>
-      <w:pPr>
-        <w:pStyle w:val="ListParagraph"/>
-        <w:numPr>
-          <w:ilvl w:val="0"/>
-          <w:numId w:val="19"/>
-        </w:numPr>
-      </w:pPr>
-      <w:r>
-        <w:t>El navegador muestra por pantalla un gráfico con los datos requeridos.</w:t>
-      </w:r>
-    </w:p>
-    <w:p>
-      <w:r>
-        <w:t>Post-condiciones: El navegador tiene que borrar el contenido del gráfico anterior (en el caso de que exista) y graficar los datos requeridos.</w:t>
-      </w:r>
-    </w:p>
-    <w:p/>
-    <w:p>
-      <w:pPr>
-        <w:rPr>
-          <w:ins w:id="147" w:author="Borja Gonzalez" w:date="2017-09-12T13:31:00Z"/>
-        </w:rPr>
-      </w:pPr>
-    </w:p>
-    <w:p>
-      <w:pPr>
-        <w:rPr>
-          <w:ins w:id="148" w:author="Borja Gonzalez" w:date="2017-09-12T13:31:00Z"/>
-        </w:rPr>
-      </w:pPr>
-    </w:p>
-    <w:p>
-      <w:pPr>
-        <w:rPr>
-          <w:ins w:id="149" w:author="Borja Gonzalez" w:date="2017-09-12T13:31:00Z"/>
-        </w:rPr>
-      </w:pPr>
-    </w:p>
-    <w:p>
-      <w:pPr>
-        <w:rPr>
-          <w:ins w:id="150" w:author="Borja Gonzalez" w:date="2017-09-12T13:31:00Z"/>
-        </w:rPr>
-      </w:pPr>
-    </w:p>
-    <w:p>
-      <w:pPr>
-        <w:rPr>
-          <w:ins w:id="151" w:author="Borja Gonzalez" w:date="2017-09-12T13:31:00Z"/>
-        </w:rPr>
-      </w:pPr>
-    </w:p>
-    <w:p>
-      <w:pPr>
-        <w:rPr>
-          <w:ins w:id="152" w:author="Borja Gonzalez" w:date="2017-09-12T13:31:00Z"/>
-        </w:rPr>
-      </w:pPr>
-    </w:p>
-    <w:p>
-      <w:pPr>
-        <w:rPr>
-          <w:ins w:id="153" w:author="Borja Gonzalez" w:date="2017-09-12T13:31:00Z"/>
-        </w:rPr>
-      </w:pPr>
-    </w:p>
-    <w:p>
-      <w:pPr>
-        <w:rPr>
-          <w:ins w:id="154" w:author="Borja Gonzalez" w:date="2017-09-12T13:31:00Z"/>
-        </w:rPr>
-      </w:pPr>
-    </w:p>
-    <w:p>
-      <w:pPr>
-        <w:rPr>
-          <w:ins w:id="155" w:author="Borja Gonzalez" w:date="2017-09-12T13:31:00Z"/>
-        </w:rPr>
-      </w:pPr>
-    </w:p>
-    <w:p>
-      <w:pPr>
-        <w:rPr>
-          <w:ins w:id="156" w:author="Borja Gonzalez" w:date="2017-09-12T13:31:00Z"/>
-        </w:rPr>
-      </w:pPr>
-    </w:p>
-    <w:p>
-      <w:pPr>
-        <w:rPr>
-          <w:ins w:id="157" w:author="Borja Gonzalez" w:date="2017-09-12T13:31:00Z"/>
-        </w:rPr>
-      </w:pPr>
-    </w:p>
-    <w:p>
-      <w:pPr>
-        <w:rPr>
-          <w:ins w:id="158" w:author="Borja Gonzalez" w:date="2017-09-12T13:31:00Z"/>
-        </w:rPr>
-      </w:pPr>
-    </w:p>
-    <w:p/>
-    <w:p>
-      <w:pPr>
-        <w:pStyle w:val="Heading2"/>
-        <w:rPr>
-          <w:ins w:id="159" w:author="Borja Gonzalez" w:date="2017-09-12T13:30:00Z"/>
-        </w:rPr>
-      </w:pPr>
-      <w:bookmarkStart w:id="160" w:name="_Toc364792195"/>
-      <w:bookmarkStart w:id="161" w:name="_Toc366229217"/>
-      <w:bookmarkStart w:id="162" w:name="_Toc366944566"/>
-      <w:r>
-        <w:t>Matriz de trazabilidad</w:t>
-      </w:r>
-      <w:bookmarkEnd w:id="160"/>
-      <w:bookmarkEnd w:id="161"/>
-      <w:bookmarkEnd w:id="162"/>
-    </w:p>
-    <w:p>
-      <w:pPr>
-        <w:rPr>
-          <w:ins w:id="163" w:author="Borja Gonzalez" w:date="2017-09-12T13:30:00Z"/>
-        </w:rPr>
-      </w:pPr>
-    </w:p>
-    <w:p/>
     <w:tbl>
       <w:tblPr>
         <w:tblStyle w:val="TableGrid"/>
-        <w:tblpPr w:leftFromText="180" w:rightFromText="180" w:vertAnchor="page" w:horzAnchor="page" w:tblpX="1567" w:tblpY="2521"/>
+        <w:tblpPr w:leftFromText="181" w:rightFromText="181" w:vertAnchor="page" w:horzAnchor="page" w:tblpX="1729" w:tblpY="5761"/>
         <w:tblW w:w="10444" w:type="dxa"/>
         <w:tblLook w:val="04A0" w:firstRow="1" w:lastRow="0" w:firstColumn="1" w:lastColumn="0" w:noHBand="0" w:noVBand="1"/>
       </w:tblPr>
@@ -7960,10 +8107,7 @@
             <w:vAlign w:val="center"/>
           </w:tcPr>
           <w:p>
-            <w:bookmarkStart w:id="164" w:name="_Toc364792196"/>
-            <w:bookmarkStart w:id="165" w:name="_Toc366229218"/>
             <w:r>
-              <w:lastRenderedPageBreak/>
               <w:t>Casos de Uso</w:t>
             </w:r>
           </w:p>
@@ -9210,104 +9354,89 @@
     </w:tbl>
     <w:p>
       <w:pPr>
+        <w:pStyle w:val="ListParagraph"/>
+        <w:numPr>
+          <w:ilvl w:val="0"/>
+          <w:numId w:val="19"/>
+        </w:numPr>
+      </w:pPr>
+      <w:r>
+        <w:t>El navegador muestra por pantalla un gráfico con los datos requeridos</w:t>
+      </w:r>
+    </w:p>
+    <w:p>
+      <w:r>
+        <w:t>Post-condiciones: El navegador tiene que borrar el contenido del gráfico anterior (en el caso de que exista) y graficar los datos requeridos.</w:t>
+      </w:r>
+    </w:p>
+    <w:p/>
+    <w:p/>
+    <w:p/>
+    <w:p/>
+    <w:p/>
+    <w:p>
+      <w:pPr>
         <w:pStyle w:val="Heading2"/>
-      </w:pPr>
-    </w:p>
+        <w:rPr>
+          <w:ins w:id="125" w:author="Borja Gonzalez" w:date="2017-09-12T13:30:00Z"/>
+        </w:rPr>
+      </w:pPr>
+      <w:bookmarkStart w:id="126" w:name="_Toc364792195"/>
+      <w:bookmarkStart w:id="127" w:name="_Toc366229217"/>
+      <w:bookmarkStart w:id="128" w:name="_Toc367045528"/>
+      <w:r>
+        <w:t xml:space="preserve">3.4.  </w:t>
+      </w:r>
+      <w:r>
+        <w:t>Matriz de trazabilidad</w:t>
+      </w:r>
+      <w:bookmarkEnd w:id="126"/>
+      <w:bookmarkEnd w:id="127"/>
+      <w:bookmarkEnd w:id="128"/>
+    </w:p>
+    <w:p>
+      <w:pPr>
+        <w:rPr>
+          <w:ins w:id="129" w:author="Borja Gonzalez" w:date="2017-09-12T13:30:00Z"/>
+        </w:rPr>
+      </w:pPr>
+    </w:p>
+    <w:p/>
     <w:p>
       <w:pPr>
         <w:pStyle w:val="Heading2"/>
       </w:pPr>
+      <w:bookmarkStart w:id="130" w:name="_Toc364792196"/>
+      <w:bookmarkStart w:id="131" w:name="_Toc366229218"/>
     </w:p>
     <w:p>
       <w:pPr>
         <w:pStyle w:val="Heading2"/>
       </w:pPr>
-    </w:p>
-    <w:p>
-      <w:pPr>
-        <w:pStyle w:val="Heading2"/>
-      </w:pPr>
-    </w:p>
-    <w:p>
-      <w:pPr>
-        <w:pStyle w:val="Heading2"/>
-      </w:pPr>
-    </w:p>
-    <w:p>
-      <w:pPr>
-        <w:pStyle w:val="Heading2"/>
-      </w:pPr>
-    </w:p>
-    <w:p>
-      <w:pPr>
-        <w:pStyle w:val="Heading2"/>
-      </w:pPr>
-    </w:p>
-    <w:p>
-      <w:pPr>
-        <w:pStyle w:val="Heading2"/>
-      </w:pPr>
-    </w:p>
-    <w:p>
-      <w:pPr>
-        <w:pStyle w:val="Heading2"/>
-        <w:rPr>
-          <w:ins w:id="166" w:author="Borja Gonzalez" w:date="2017-09-12T13:33:00Z"/>
-        </w:rPr>
-      </w:pPr>
-    </w:p>
-    <w:p>
-      <w:pPr>
-        <w:rPr>
-          <w:ins w:id="167" w:author="Borja Gonzalez" w:date="2017-09-12T13:33:00Z"/>
-        </w:rPr>
-      </w:pPr>
-    </w:p>
-    <w:p>
-      <w:pPr>
-        <w:rPr>
-          <w:ins w:id="168" w:author="Borja Gonzalez" w:date="2017-09-12T13:33:00Z"/>
-        </w:rPr>
-      </w:pPr>
-    </w:p>
-    <w:p>
-      <w:pPr>
-        <w:rPr>
-          <w:ins w:id="169" w:author="Borja Gonzalez" w:date="2017-09-12T13:33:00Z"/>
-        </w:rPr>
-      </w:pPr>
-    </w:p>
-    <w:p>
-      <w:pPr>
-        <w:pStyle w:val="Heading2"/>
-        <w:rPr>
-          <w:ins w:id="170" w:author="Borja Gonzalez" w:date="2017-09-08T10:44:00Z"/>
-        </w:rPr>
-      </w:pPr>
-      <w:bookmarkStart w:id="171" w:name="_Toc366944567"/>
+      <w:bookmarkStart w:id="132" w:name="_Toc367045529"/>
+      <w:r>
+        <w:t xml:space="preserve">3.5.  </w:t>
+      </w:r>
       <w:r>
         <w:t>Arquitectura del sistema</w:t>
       </w:r>
-      <w:bookmarkEnd w:id="164"/>
-      <w:bookmarkEnd w:id="165"/>
-      <w:bookmarkEnd w:id="171"/>
-    </w:p>
-    <w:p>
-      <w:pPr>
-        <w:rPr>
-          <w:ins w:id="172" w:author="Borja Gonzalez" w:date="2017-09-08T10:44:00Z"/>
-        </w:rPr>
-      </w:pPr>
-    </w:p>
+      <w:bookmarkEnd w:id="130"/>
+      <w:bookmarkEnd w:id="131"/>
+      <w:bookmarkEnd w:id="132"/>
+    </w:p>
+    <w:p/>
     <w:p>
       <w:pPr>
         <w:pStyle w:val="Heading3"/>
       </w:pPr>
-      <w:bookmarkStart w:id="173" w:name="_Toc366944568"/>
+      <w:bookmarkStart w:id="133" w:name="_Toc367045530"/>
+      <w:r>
+        <w:t xml:space="preserve">3.5.1.  </w:t>
+      </w:r>
       <w:r>
         <w:t>Aspecto de la aplicación web</w:t>
       </w:r>
-      <w:bookmarkEnd w:id="173"/>
+      <w:bookmarkEnd w:id="133"/>
     </w:p>
     <w:p/>
     <w:p>
@@ -9315,29 +9444,32 @@
         <w:pStyle w:val="Heading4"/>
       </w:pPr>
       <w:r>
-        <w:lastRenderedPageBreak/>
+        <w:t xml:space="preserve">3.5.1.1  </w:t>
+      </w:r>
+      <w:r>
         <w:t>Sección de Inicio</w:t>
       </w:r>
     </w:p>
     <w:p>
       <w:pPr>
         <w:rPr>
-          <w:ins w:id="174" w:author="Borja Gonzalez" w:date="2017-09-08T10:44:00Z"/>
-        </w:rPr>
-      </w:pPr>
-    </w:p>
-    <w:p>
-      <w:pPr>
-        <w:rPr>
-          <w:ins w:id="175" w:author="Borja Gonzalez" w:date="2017-09-08T10:44:00Z"/>
-        </w:rPr>
-      </w:pPr>
-      <w:ins w:id="176" w:author="Borja Gonzalez" w:date="2017-09-08T11:08:00Z">
+          <w:ins w:id="134" w:author="Borja Gonzalez" w:date="2017-09-08T10:44:00Z"/>
+        </w:rPr>
+      </w:pPr>
+    </w:p>
+    <w:p>
+      <w:pPr>
+        <w:rPr>
+          <w:ins w:id="135" w:author="Borja Gonzalez" w:date="2017-09-08T10:44:00Z"/>
+        </w:rPr>
+      </w:pPr>
+      <w:ins w:id="136" w:author="Borja Gonzalez" w:date="2017-09-08T11:08:00Z">
         <w:r>
           <w:rPr>
             <w:noProof/>
             <w:lang w:val="en-US"/>
           </w:rPr>
+          <w:lastRenderedPageBreak/>
           <w:drawing>
             <wp:inline distT="0" distB="0" distL="0" distR="0" wp14:anchorId="3D43A0DF" wp14:editId="6B63A1FC">
               <wp:extent cx="6971515" cy="3340100"/>
@@ -9392,7 +9524,7 @@
     <w:p>
       <w:pPr>
         <w:rPr>
-          <w:ins w:id="177" w:author="Borja Gonzalez" w:date="2017-09-08T11:09:00Z"/>
+          <w:ins w:id="137" w:author="Borja Gonzalez" w:date="2017-09-08T11:09:00Z"/>
         </w:rPr>
       </w:pPr>
     </w:p>
@@ -9407,6 +9539,9 @@
         <w:pStyle w:val="Heading4"/>
       </w:pPr>
       <w:r>
+        <w:t xml:space="preserve">3.5.1.2  </w:t>
+      </w:r>
+      <w:r>
         <w:t>Sección de Pacientes</w:t>
       </w:r>
     </w:p>
@@ -9414,8 +9549,8 @@
       <w:pPr>
         <w:pStyle w:val="Heading2"/>
       </w:pPr>
-      <w:bookmarkStart w:id="178" w:name="_Toc364792197"/>
-      <w:bookmarkStart w:id="179" w:name="_Toc366229219"/>
+      <w:bookmarkStart w:id="138" w:name="_Toc364792197"/>
+      <w:bookmarkStart w:id="139" w:name="_Toc366229219"/>
       <w:r>
         <w:rPr>
           <w:noProof/>
@@ -9483,6 +9618,9 @@
         <w:pStyle w:val="Heading4"/>
       </w:pPr>
       <w:r>
+        <w:t xml:space="preserve">3.5.1.3  </w:t>
+      </w:r>
+      <w:r>
         <w:t>Sección de Datos</w:t>
       </w:r>
     </w:p>
@@ -9552,23 +9690,26 @@
     <w:p>
       <w:pPr>
         <w:pStyle w:val="Heading3"/>
-        <w:rPr>
-          <w:ins w:id="180" w:author="Borja Gonzalez" w:date="2017-09-08T18:07:00Z"/>
-        </w:rPr>
-      </w:pPr>
-      <w:bookmarkStart w:id="181" w:name="_Toc366944569"/>
+      </w:pPr>
+      <w:bookmarkStart w:id="140" w:name="_Toc367045531"/>
+      <w:r>
+        <w:t xml:space="preserve">3.5.2  </w:t>
+      </w:r>
       <w:r>
         <w:t>Aspecto de la Base de datos</w:t>
       </w:r>
-      <w:bookmarkEnd w:id="181"/>
+      <w:bookmarkEnd w:id="140"/>
     </w:p>
     <w:p>
       <w:pPr>
         <w:pStyle w:val="Heading4"/>
         <w:rPr>
-          <w:ins w:id="182" w:author="Borja Gonzalez" w:date="2017-09-08T18:13:00Z"/>
-        </w:rPr>
-      </w:pPr>
+          <w:ins w:id="141" w:author="Borja Gonzalez" w:date="2017-09-08T18:13:00Z"/>
+        </w:rPr>
+      </w:pPr>
+      <w:r>
+        <w:t xml:space="preserve">3.5.2.1  </w:t>
+      </w:r>
       <w:r>
         <w:t xml:space="preserve">EER – </w:t>
       </w:r>
@@ -9672,6 +9813,7 @@
       <w:r>
         <w:t>: "Diagrama de Entidad-Relación") es una herramienta para el </w:t>
       </w:r>
+      <w:bookmarkStart w:id="142" w:name="_GoBack"/>
       <w:r>
         <w:fldChar w:fldCharType="begin"/>
       </w:r>
@@ -9679,11 +9821,6 @@
         <w:instrText xml:space="preserve"> HYPERLINK "https://es.wikipedia.org/wiki/Modelo_de_datos" \o "Modelo de datos" </w:instrText>
       </w:r>
       <w:r>
-        <w:rPr>
-          <w:rPrChange w:id="183" w:author="Borja Gonzalez" w:date="2017-09-08T18:20:00Z">
-            <w:rPr/>
-          </w:rPrChange>
-        </w:rPr>
         <w:fldChar w:fldCharType="separate"/>
       </w:r>
       <w:r>
@@ -9691,50 +9828,26 @@
           <w:rStyle w:val="Hyperlink"/>
           <w:color w:val="auto"/>
           <w:u w:val="none"/>
-          <w:rPrChange w:id="184" w:author="Borja Gonzalez" w:date="2017-09-08T18:20:00Z">
-            <w:rPr>
-              <w:rStyle w:val="Hyperlink"/>
-            </w:rPr>
-          </w:rPrChange>
         </w:rPr>
         <w:t>modelado de datos</w:t>
       </w:r>
       <w:r>
         <w:fldChar w:fldCharType="end"/>
       </w:r>
+      <w:bookmarkEnd w:id="142"/>
       <w:r>
         <w:t> que permite representar las entidades relevantes de un </w:t>
       </w:r>
-      <w:r>
-        <w:fldChar w:fldCharType="begin"/>
-      </w:r>
-      <w:r>
-        <w:instrText xml:space="preserve"> HYPERLINK "https://es.wikipedia.org/wiki/Sistema_de_informaci%C3%B3n" \o "Sistema de información" </w:instrText>
-      </w:r>
-      <w:r>
-        <w:rPr>
-          <w:rPrChange w:id="185" w:author="Borja Gonzalez" w:date="2017-09-08T18:20:00Z">
-            <w:rPr/>
-          </w:rPrChange>
-        </w:rPr>
-        <w:fldChar w:fldCharType="separate"/>
-      </w:r>
-      <w:r>
-        <w:rPr>
-          <w:rStyle w:val="Hyperlink"/>
-          <w:color w:val="auto"/>
-          <w:u w:val="none"/>
-          <w:rPrChange w:id="186" w:author="Borja Gonzalez" w:date="2017-09-08T18:20:00Z">
-            <w:rPr>
-              <w:rStyle w:val="Hyperlink"/>
-            </w:rPr>
-          </w:rPrChange>
-        </w:rPr>
-        <w:t>sistema de información</w:t>
-      </w:r>
-      <w:r>
-        <w:fldChar w:fldCharType="end"/>
-      </w:r>
+      <w:hyperlink r:id="rId60" w:tooltip="Sistema de información" w:history="1">
+        <w:r>
+          <w:rPr>
+            <w:rStyle w:val="Hyperlink"/>
+            <w:color w:val="auto"/>
+            <w:u w:val="none"/>
+          </w:rPr>
+          <w:t>sistema de información</w:t>
+        </w:r>
+      </w:hyperlink>
       <w:r>
         <w:t> así como sus interrelaciones y propiedades.</w:t>
       </w:r>
@@ -9765,7 +9878,7 @@
                     </pic:cNvPicPr>
                   </pic:nvPicPr>
                   <pic:blipFill>
-                    <a:blip r:embed="rId60">
+                    <a:blip r:embed="rId61">
                       <a:extLst>
                         <a:ext uri="{28A0092B-C50C-407E-A947-70E740481C1C}">
                           <a14:useLocalDpi xmlns:a14="http://schemas.microsoft.com/office/drawing/2010/main" val="0"/>
@@ -9800,7 +9913,7 @@
     <w:p>
       <w:pPr>
         <w:rPr>
-          <w:ins w:id="187" w:author="Borja Gonzalez" w:date="2017-09-08T18:30:00Z"/>
+          <w:ins w:id="143" w:author="Borja Gonzalez" w:date="2017-09-08T18:30:00Z"/>
         </w:rPr>
       </w:pPr>
     </w:p>
@@ -9830,11 +9943,14 @@
       <w:pPr>
         <w:pStyle w:val="Heading3"/>
       </w:pPr>
-      <w:bookmarkStart w:id="188" w:name="_Toc366944570"/>
+      <w:bookmarkStart w:id="144" w:name="_Toc367045532"/>
+      <w:r>
+        <w:t xml:space="preserve">3.5.3  </w:t>
+      </w:r>
       <w:r>
         <w:t>Estructura del archivo CSV</w:t>
       </w:r>
-      <w:bookmarkEnd w:id="188"/>
+      <w:bookmarkEnd w:id="144"/>
     </w:p>
     <w:p/>
     <w:p>
@@ -9861,7 +9977,7 @@
                     </pic:cNvPicPr>
                   </pic:nvPicPr>
                   <pic:blipFill>
-                    <a:blip r:embed="rId61">
+                    <a:blip r:embed="rId62">
                       <a:extLst>
                         <a:ext uri="{28A0092B-C50C-407E-A947-70E740481C1C}">
                           <a14:useLocalDpi xmlns:a14="http://schemas.microsoft.com/office/drawing/2010/main" val="0"/>
@@ -9914,89 +10030,677 @@
       <w:pPr>
         <w:pStyle w:val="Heading2"/>
       </w:pPr>
-      <w:bookmarkStart w:id="189" w:name="_Toc366944571"/>
+      <w:bookmarkStart w:id="145" w:name="_Toc367045533"/>
       <w:r>
         <w:lastRenderedPageBreak/>
+        <w:t xml:space="preserve">3.6.  </w:t>
+      </w:r>
+      <w:r>
         <w:t>Especificación</w:t>
       </w:r>
       <w:r>
         <w:t xml:space="preserve"> de la API</w:t>
       </w:r>
-      <w:bookmarkEnd w:id="178"/>
-      <w:bookmarkEnd w:id="179"/>
-      <w:bookmarkEnd w:id="189"/>
+      <w:bookmarkEnd w:id="138"/>
+      <w:bookmarkEnd w:id="139"/>
+      <w:bookmarkEnd w:id="145"/>
     </w:p>
     <w:p>
       <w:pPr>
         <w:pStyle w:val="Heading1"/>
       </w:pPr>
-      <w:bookmarkStart w:id="190" w:name="_Toc364792198"/>
-      <w:bookmarkStart w:id="191" w:name="_Toc366229220"/>
-      <w:bookmarkStart w:id="192" w:name="_Toc366944572"/>
+      <w:bookmarkStart w:id="146" w:name="_Toc364792198"/>
+      <w:bookmarkStart w:id="147" w:name="_Toc366229220"/>
+      <w:bookmarkStart w:id="148" w:name="_Toc367045534"/>
+      <w:r>
+        <w:t xml:space="preserve">4.  </w:t>
+      </w:r>
       <w:r>
         <w:t>Implementación</w:t>
       </w:r>
-      <w:bookmarkEnd w:id="190"/>
-      <w:bookmarkEnd w:id="191"/>
-      <w:bookmarkEnd w:id="192"/>
-    </w:p>
-    <w:p>
-      <w:pPr>
-        <w:pStyle w:val="TOCHeading"/>
-        <w:rPr>
-          <w:lang w:val="es-ES_tradnl"/>
-        </w:rPr>
-      </w:pPr>
-      <w:r>
-        <w:rPr>
-          <w:lang w:val="es-ES_tradnl"/>
-        </w:rPr>
+      <w:bookmarkEnd w:id="146"/>
+      <w:bookmarkEnd w:id="147"/>
+      <w:bookmarkEnd w:id="148"/>
+    </w:p>
+    <w:p/>
+    <w:p>
+      <w:r>
+        <w:t xml:space="preserve">En este capitulo se explica paso a paso el proceso de implementación que se ha llevado a cabo para el sistema de acuerdo a los requisitos funcionales y no funcionales establecidos. A continuación se va a poder visualizar algunos extractos de código y ficheros para que el lector pueda comprender en detalle los procesos y funcionalidades implementadas. </w:t>
+      </w:r>
+    </w:p>
+    <w:p/>
+    <w:p>
+      <w:pPr>
+        <w:pStyle w:val="Heading2"/>
+      </w:pPr>
+      <w:bookmarkStart w:id="149" w:name="_Toc367045535"/>
+      <w:r>
+        <w:t xml:space="preserve">4.1.  </w:t>
+      </w:r>
+      <w:proofErr w:type="spellStart"/>
+      <w:r>
+        <w:t>SQLite</w:t>
+      </w:r>
+      <w:bookmarkEnd w:id="149"/>
+      <w:proofErr w:type="spellEnd"/>
+    </w:p>
+    <w:p/>
+    <w:p>
+      <w:pPr>
+        <w:pStyle w:val="Heading3"/>
+      </w:pPr>
+      <w:bookmarkStart w:id="150" w:name="_Toc367045536"/>
+      <w:r>
+        <w:t xml:space="preserve">4.1.1.  </w:t>
+      </w:r>
+      <w:proofErr w:type="spellStart"/>
+      <w:r>
+        <w:t>Instalción</w:t>
+      </w:r>
+      <w:proofErr w:type="spellEnd"/>
+      <w:r>
+        <w:t xml:space="preserve"> de </w:t>
+      </w:r>
+      <w:proofErr w:type="spellStart"/>
+      <w:r>
+        <w:t>SQLite</w:t>
+      </w:r>
+      <w:bookmarkEnd w:id="150"/>
+      <w:proofErr w:type="spellEnd"/>
+      <w:r>
+        <w:t xml:space="preserve"> </w:t>
+      </w:r>
+    </w:p>
+    <w:p/>
+    <w:p>
+      <w:r>
+        <w:t xml:space="preserve">En mi caso he realizado todo el desarrollo en MAC OS X. En la última versión de Mac os x el paquete de </w:t>
+      </w:r>
+      <w:proofErr w:type="spellStart"/>
+      <w:r>
+        <w:t>SQLite</w:t>
+      </w:r>
+      <w:proofErr w:type="spellEnd"/>
+      <w:r>
+        <w:t xml:space="preserve"> viene preinstalado pero en caso de no tener la última versión, a continuación </w:t>
+      </w:r>
+      <w:r>
+        <w:t>se mostrará como instalar el paquete:</w:t>
+      </w:r>
+    </w:p>
+    <w:p/>
+    <w:p>
+      <w:pPr>
+        <w:pStyle w:val="ListParagraph"/>
+        <w:numPr>
+          <w:ilvl w:val="0"/>
+          <w:numId w:val="26"/>
+        </w:numPr>
+      </w:pPr>
+      <w:r>
+        <w:t xml:space="preserve">Ir a la página de </w:t>
+      </w:r>
+      <w:proofErr w:type="spellStart"/>
+      <w:r>
+        <w:t>descargs</w:t>
+      </w:r>
+      <w:proofErr w:type="spellEnd"/>
+      <w:r>
+        <w:t xml:space="preserve"> de </w:t>
+      </w:r>
+      <w:proofErr w:type="spellStart"/>
+      <w:r>
+        <w:t>SQLite</w:t>
+      </w:r>
+      <w:proofErr w:type="spellEnd"/>
+      <w:r>
+        <w:t xml:space="preserve"> (</w:t>
+      </w:r>
+      <w:hyperlink r:id="rId63" w:history="1">
+        <w:r>
+          <w:rPr>
+            <w:rStyle w:val="Hyperlink"/>
+          </w:rPr>
+          <w:t>https://www.sqlite.org/download.html</w:t>
+        </w:r>
+      </w:hyperlink>
+      <w:r>
+        <w:t xml:space="preserve">) y </w:t>
+      </w:r>
+      <w:proofErr w:type="spellStart"/>
+      <w:r>
+        <w:t>descarge</w:t>
+      </w:r>
+      <w:proofErr w:type="spellEnd"/>
+      <w:r>
+        <w:t xml:space="preserve"> </w:t>
+      </w:r>
+      <w:proofErr w:type="spellStart"/>
+      <w:r>
+        <w:rPr>
+          <w:i/>
+        </w:rPr>
+        <w:t>sqlite-autoconf</w:t>
+      </w:r>
+      <w:proofErr w:type="spellEnd"/>
+      <w:r>
+        <w:rPr>
+          <w:i/>
+        </w:rPr>
+        <w:t xml:space="preserve"> - *. tar.gz</w:t>
+      </w:r>
+      <w:r>
+        <w:t>.</w:t>
+      </w:r>
+    </w:p>
+    <w:p>
+      <w:pPr>
+        <w:pStyle w:val="ListParagraph"/>
+        <w:numPr>
+          <w:ilvl w:val="0"/>
+          <w:numId w:val="26"/>
+        </w:numPr>
+      </w:pPr>
+      <w:r>
+        <w:t>Ejecute el siguiente comando en su terminal:</w:t>
+      </w:r>
+    </w:p>
+    <w:p>
+      <w:pPr>
+        <w:pStyle w:val="ListParagraph"/>
+      </w:pPr>
+      <w:r>
+        <w:rPr>
+          <w:noProof/>
+          <w:lang w:val="en-US"/>
+        </w:rPr>
+        <w:drawing>
+          <wp:anchor distT="0" distB="0" distL="114300" distR="114300" simplePos="0" relativeHeight="251660288" behindDoc="0" locked="0" layoutInCell="1" allowOverlap="1" wp14:anchorId="17B72427" wp14:editId="26AACD56">
+            <wp:simplePos x="0" y="0"/>
+            <wp:positionH relativeFrom="column">
+              <wp:posOffset>228600</wp:posOffset>
+            </wp:positionH>
+            <wp:positionV relativeFrom="paragraph">
+              <wp:posOffset>203200</wp:posOffset>
+            </wp:positionV>
+            <wp:extent cx="5486400" cy="1122045"/>
+            <wp:effectExtent l="0" t="0" r="0" b="0"/>
+            <wp:wrapSquare wrapText="bothSides"/>
+            <wp:docPr id="8" name="Picture 8"/>
+            <wp:cNvGraphicFramePr>
+              <a:graphicFrameLocks xmlns:a="http://schemas.openxmlformats.org/drawingml/2006/main" noChangeAspect="1"/>
+            </wp:cNvGraphicFramePr>
+            <a:graphic xmlns:a="http://schemas.openxmlformats.org/drawingml/2006/main">
+              <a:graphicData uri="http://schemas.openxmlformats.org/drawingml/2006/picture">
+                <pic:pic xmlns:pic="http://schemas.openxmlformats.org/drawingml/2006/picture">
+                  <pic:nvPicPr>
+                    <pic:cNvPr id="0" name="Picture 2"/>
+                    <pic:cNvPicPr>
+                      <a:picLocks noChangeAspect="1" noChangeArrowheads="1"/>
+                    </pic:cNvPicPr>
+                  </pic:nvPicPr>
+                  <pic:blipFill>
+                    <a:blip r:embed="rId64">
+                      <a:extLst>
+                        <a:ext uri="{28A0092B-C50C-407E-A947-70E740481C1C}">
+                          <a14:useLocalDpi xmlns:a14="http://schemas.microsoft.com/office/drawing/2010/main" val="0"/>
+                        </a:ext>
+                      </a:extLst>
+                    </a:blip>
+                    <a:srcRect/>
+                    <a:stretch>
+                      <a:fillRect/>
+                    </a:stretch>
+                  </pic:blipFill>
+                  <pic:spPr bwMode="auto">
+                    <a:xfrm>
+                      <a:off x="0" y="0"/>
+                      <a:ext cx="5486400" cy="1122045"/>
+                    </a:xfrm>
+                    <a:prstGeom prst="rect">
+                      <a:avLst/>
+                    </a:prstGeom>
+                    <a:noFill/>
+                    <a:ln>
+                      <a:noFill/>
+                    </a:ln>
+                    <a:extLst>
+                      <a:ext uri="{FAA26D3D-D897-4be2-8F04-BA451C77F1D7}">
+                        <ma14:placeholderFlag xmlns:ma14="http://schemas.microsoft.com/office/mac/drawingml/2011/main"/>
+                      </a:ext>
+                    </a:extLst>
+                  </pic:spPr>
+                </pic:pic>
+              </a:graphicData>
+            </a:graphic>
+            <wp14:sizeRelH relativeFrom="page">
+              <wp14:pctWidth>0</wp14:pctWidth>
+            </wp14:sizeRelH>
+            <wp14:sizeRelV relativeFrom="page">
+              <wp14:pctHeight>0</wp14:pctHeight>
+            </wp14:sizeRelV>
+          </wp:anchor>
+        </w:drawing>
+      </w:r>
+    </w:p>
+    <w:p/>
+    <w:p>
+      <w:r>
+        <w:rPr>
+          <w:noProof/>
+          <w:lang w:val="en-US"/>
+        </w:rPr>
+        <w:drawing>
+          <wp:anchor distT="0" distB="0" distL="114300" distR="114300" simplePos="0" relativeHeight="251661312" behindDoc="0" locked="0" layoutInCell="1" allowOverlap="1" wp14:anchorId="4791CB61" wp14:editId="7E5B4325">
+            <wp:simplePos x="0" y="0"/>
+            <wp:positionH relativeFrom="column">
+              <wp:posOffset>114300</wp:posOffset>
+            </wp:positionH>
+            <wp:positionV relativeFrom="paragraph">
+              <wp:posOffset>642620</wp:posOffset>
+            </wp:positionV>
+            <wp:extent cx="5486400" cy="1118870"/>
+            <wp:effectExtent l="0" t="0" r="0" b="0"/>
+            <wp:wrapSquare wrapText="bothSides"/>
+            <wp:docPr id="9" name="Picture 9"/>
+            <wp:cNvGraphicFramePr>
+              <a:graphicFrameLocks xmlns:a="http://schemas.openxmlformats.org/drawingml/2006/main" noChangeAspect="1"/>
+            </wp:cNvGraphicFramePr>
+            <a:graphic xmlns:a="http://schemas.openxmlformats.org/drawingml/2006/main">
+              <a:graphicData uri="http://schemas.openxmlformats.org/drawingml/2006/picture">
+                <pic:pic xmlns:pic="http://schemas.openxmlformats.org/drawingml/2006/picture">
+                  <pic:nvPicPr>
+                    <pic:cNvPr id="0" name="Picture 3"/>
+                    <pic:cNvPicPr>
+                      <a:picLocks noChangeAspect="1" noChangeArrowheads="1"/>
+                    </pic:cNvPicPr>
+                  </pic:nvPicPr>
+                  <pic:blipFill>
+                    <a:blip r:embed="rId65">
+                      <a:extLst>
+                        <a:ext uri="{28A0092B-C50C-407E-A947-70E740481C1C}">
+                          <a14:useLocalDpi xmlns:a14="http://schemas.microsoft.com/office/drawing/2010/main" val="0"/>
+                        </a:ext>
+                      </a:extLst>
+                    </a:blip>
+                    <a:srcRect/>
+                    <a:stretch>
+                      <a:fillRect/>
+                    </a:stretch>
+                  </pic:blipFill>
+                  <pic:spPr bwMode="auto">
+                    <a:xfrm>
+                      <a:off x="0" y="0"/>
+                      <a:ext cx="5486400" cy="1118870"/>
+                    </a:xfrm>
+                    <a:prstGeom prst="rect">
+                      <a:avLst/>
+                    </a:prstGeom>
+                    <a:noFill/>
+                    <a:ln>
+                      <a:noFill/>
+                    </a:ln>
+                    <a:extLst>
+                      <a:ext uri="{FAA26D3D-D897-4be2-8F04-BA451C77F1D7}">
+                        <ma14:placeholderFlag xmlns:ma14="http://schemas.microsoft.com/office/mac/drawingml/2011/main"/>
+                      </a:ext>
+                    </a:extLst>
+                  </pic:spPr>
+                </pic:pic>
+              </a:graphicData>
+            </a:graphic>
+            <wp14:sizeRelH relativeFrom="page">
+              <wp14:pctWidth>0</wp14:pctWidth>
+            </wp14:sizeRelH>
+            <wp14:sizeRelV relativeFrom="page">
+              <wp14:pctHeight>0</wp14:pctHeight>
+            </wp14:sizeRelV>
+          </wp:anchor>
+        </w:drawing>
+      </w:r>
+      <w:r>
+        <w:t xml:space="preserve">La secuencia de pasos </w:t>
+      </w:r>
+      <w:r>
+        <w:t>anterior</w:t>
+      </w:r>
+      <w:r>
+        <w:t>mente descrita</w:t>
+      </w:r>
+      <w:r>
+        <w:t xml:space="preserve"> terminará con la instalación de </w:t>
+      </w:r>
+      <w:proofErr w:type="spellStart"/>
+      <w:r>
+        <w:t>SQLite</w:t>
+      </w:r>
+      <w:proofErr w:type="spellEnd"/>
+      <w:r>
+        <w:t xml:space="preserve"> en la máquina Mac OS X. </w:t>
+      </w:r>
+      <w:r>
+        <w:t>Se</w:t>
+      </w:r>
+      <w:r>
+        <w:t xml:space="preserve"> puede verificar </w:t>
+      </w:r>
+      <w:r>
+        <w:t xml:space="preserve">la instalación </w:t>
+      </w:r>
+      <w:r>
+        <w:t>mediante la emisión del siguiente comando:</w:t>
+      </w:r>
+    </w:p>
+    <w:p/>
+    <w:p/>
+    <w:p>
+      <w:pPr>
+        <w:pStyle w:val="Heading3"/>
+      </w:pPr>
+      <w:bookmarkStart w:id="151" w:name="_Toc367045537"/>
+      <w:r>
+        <w:lastRenderedPageBreak/>
+        <w:t xml:space="preserve">4.1.2  </w:t>
+      </w:r>
+      <w:r>
+        <w:t>Compatibilidad con el Servidor</w:t>
+      </w:r>
+      <w:bookmarkEnd w:id="151"/>
+    </w:p>
+    <w:p/>
+    <w:p>
+      <w:r>
+        <w:t xml:space="preserve">Para que el servidor pueda hacer un uso adecuado de </w:t>
+      </w:r>
+      <w:proofErr w:type="spellStart"/>
+      <w:r>
+        <w:t>SQLite</w:t>
+      </w:r>
+      <w:proofErr w:type="spellEnd"/>
+      <w:r>
+        <w:t xml:space="preserve"> necesitará un script </w:t>
+      </w:r>
+      <w:r>
+        <w:t xml:space="preserve">llamado </w:t>
+      </w:r>
+      <w:r>
+        <w:t>sql.js</w:t>
+      </w:r>
+      <w:r>
+        <w:t>, que es el que le permitirá manejar la base de datos de los pacientes.</w:t>
+      </w:r>
+    </w:p>
+    <w:p/>
+    <w:p>
+      <w:pPr>
+        <w:pStyle w:val="Heading4"/>
+      </w:pPr>
+      <w:r>
+        <w:t xml:space="preserve">4.1.2.1.  </w:t>
+      </w:r>
+      <w:r>
+        <w:t>Sql.js</w:t>
+      </w:r>
+    </w:p>
+    <w:p/>
+    <w:p>
+      <w:r>
+        <w:t xml:space="preserve">Sql.js es un puerto de </w:t>
+      </w:r>
+      <w:proofErr w:type="spellStart"/>
+      <w:r>
+        <w:t>SQLite</w:t>
+      </w:r>
+      <w:proofErr w:type="spellEnd"/>
+      <w:r>
+        <w:t xml:space="preserve"> a JavaScript. Utiliza una base de datos virtual que se almacena en memoria y por los tantos los cambios realizados a la base de datos no se persisten. Lo interesante y que es muy funcional para este desarrollo es que permite importar cualquier fichero </w:t>
+      </w:r>
+      <w:proofErr w:type="spellStart"/>
+      <w:r>
+        <w:t>sqlite</w:t>
+      </w:r>
+      <w:proofErr w:type="spellEnd"/>
+      <w:r>
+        <w:t xml:space="preserve"> y exportar la base de datos creada como un </w:t>
+      </w:r>
+      <w:proofErr w:type="spellStart"/>
+      <w:r>
+        <w:t>array</w:t>
+      </w:r>
+      <w:proofErr w:type="spellEnd"/>
+      <w:r>
+        <w:t xml:space="preserve"> escrito en </w:t>
+      </w:r>
+      <w:r>
+        <w:t>JavaScript</w:t>
+      </w:r>
+      <w:r>
+        <w:t>.</w:t>
+      </w:r>
+    </w:p>
+    <w:p/>
+    <w:p>
+      <w:pPr>
+        <w:pStyle w:val="Heading4"/>
+      </w:pPr>
+      <w:r>
+        <w:t xml:space="preserve">4.1.2.2.  </w:t>
+      </w:r>
+      <w:r>
+        <w:t>Uso de sql.js con node.js</w:t>
+      </w:r>
+    </w:p>
+    <w:p/>
+    <w:p>
+      <w:r>
+        <w:t>Todas las operaciones que se realizan para manejar la base de datos (consultar, borrar, ordenar o insertar) requieren de una lectura de la base de datos y/o de una operación para guardar los cambios realizados en la base de datos.</w:t>
+      </w:r>
+    </w:p>
+    <w:p/>
+    <w:p>
+      <w:pPr>
+        <w:pStyle w:val="ListParagraph"/>
+        <w:numPr>
+          <w:ilvl w:val="0"/>
+          <w:numId w:val="28"/>
+        </w:numPr>
+      </w:pPr>
+      <w:r>
+        <w:t>Lectura de una base de datos de memoria:</w:t>
+      </w:r>
+    </w:p>
+    <w:p/>
+    <w:p>
+      <w:r>
+        <w:rPr>
+          <w:noProof/>
+          <w:lang w:val="en-US"/>
+        </w:rPr>
+        <w:drawing>
+          <wp:inline distT="0" distB="0" distL="0" distR="0" wp14:anchorId="4212DFEB" wp14:editId="15A9C8AB">
+            <wp:extent cx="5486400" cy="1627094"/>
+            <wp:effectExtent l="0" t="0" r="0" b="0"/>
+            <wp:docPr id="10" name="Picture 4"/>
+            <wp:cNvGraphicFramePr>
+              <a:graphicFrameLocks xmlns:a="http://schemas.openxmlformats.org/drawingml/2006/main" noChangeAspect="1"/>
+            </wp:cNvGraphicFramePr>
+            <a:graphic xmlns:a="http://schemas.openxmlformats.org/drawingml/2006/main">
+              <a:graphicData uri="http://schemas.openxmlformats.org/drawingml/2006/picture">
+                <pic:pic xmlns:pic="http://schemas.openxmlformats.org/drawingml/2006/picture">
+                  <pic:nvPicPr>
+                    <pic:cNvPr id="0" name="Picture 4"/>
+                    <pic:cNvPicPr>
+                      <a:picLocks noChangeAspect="1" noChangeArrowheads="1"/>
+                    </pic:cNvPicPr>
+                  </pic:nvPicPr>
+                  <pic:blipFill>
+                    <a:blip r:embed="rId66">
+                      <a:extLst>
+                        <a:ext uri="{28A0092B-C50C-407E-A947-70E740481C1C}">
+                          <a14:useLocalDpi xmlns:a14="http://schemas.microsoft.com/office/drawing/2010/main" val="0"/>
+                        </a:ext>
+                      </a:extLst>
+                    </a:blip>
+                    <a:srcRect/>
+                    <a:stretch>
+                      <a:fillRect/>
+                    </a:stretch>
+                  </pic:blipFill>
+                  <pic:spPr bwMode="auto">
+                    <a:xfrm>
+                      <a:off x="0" y="0"/>
+                      <a:ext cx="5486400" cy="1627094"/>
+                    </a:xfrm>
+                    <a:prstGeom prst="rect">
+                      <a:avLst/>
+                    </a:prstGeom>
+                    <a:noFill/>
+                    <a:ln>
+                      <a:noFill/>
+                    </a:ln>
+                  </pic:spPr>
+                </pic:pic>
+              </a:graphicData>
+            </a:graphic>
+          </wp:inline>
+        </w:drawing>
+      </w:r>
+    </w:p>
+    <w:p/>
+    <w:p>
+      <w:pPr>
+        <w:pStyle w:val="ListParagraph"/>
+        <w:numPr>
+          <w:ilvl w:val="0"/>
+          <w:numId w:val="28"/>
+        </w:numPr>
+      </w:pPr>
+      <w:r>
+        <w:t>Escritura de una base de datos en memoria</w:t>
+      </w:r>
+      <w:r>
+        <w:t>:</w:t>
+      </w:r>
+    </w:p>
+    <w:p>
+      <w:pPr>
+        <w:pStyle w:val="ListParagraph"/>
+      </w:pPr>
+    </w:p>
+    <w:p>
+      <w:pPr>
+        <w:ind w:firstLine="360"/>
+      </w:pPr>
+      <w:r>
+        <w:t xml:space="preserve">Hace falta convertir el resultado de </w:t>
+      </w:r>
+      <w:proofErr w:type="spellStart"/>
+      <w:r>
+        <w:t>db.export</w:t>
+      </w:r>
+      <w:proofErr w:type="spellEnd"/>
+      <w:r>
+        <w:t xml:space="preserve"> a un buffer</w:t>
+      </w:r>
+    </w:p>
+    <w:p/>
+    <w:p>
+      <w:r>
+        <w:rPr>
+          <w:noProof/>
+          <w:lang w:val="en-US"/>
+        </w:rPr>
+        <w:drawing>
+          <wp:inline distT="0" distB="0" distL="0" distR="0" wp14:anchorId="7E0F79B7" wp14:editId="130DF4BD">
+            <wp:extent cx="5486400" cy="1308683"/>
+            <wp:effectExtent l="0" t="0" r="0" b="12700"/>
+            <wp:docPr id="11" name="Picture 5"/>
+            <wp:cNvGraphicFramePr>
+              <a:graphicFrameLocks xmlns:a="http://schemas.openxmlformats.org/drawingml/2006/main" noChangeAspect="1"/>
+            </wp:cNvGraphicFramePr>
+            <a:graphic xmlns:a="http://schemas.openxmlformats.org/drawingml/2006/main">
+              <a:graphicData uri="http://schemas.openxmlformats.org/drawingml/2006/picture">
+                <pic:pic xmlns:pic="http://schemas.openxmlformats.org/drawingml/2006/picture">
+                  <pic:nvPicPr>
+                    <pic:cNvPr id="0" name="Picture 5"/>
+                    <pic:cNvPicPr>
+                      <a:picLocks noChangeAspect="1" noChangeArrowheads="1"/>
+                    </pic:cNvPicPr>
+                  </pic:nvPicPr>
+                  <pic:blipFill>
+                    <a:blip r:embed="rId67">
+                      <a:extLst>
+                        <a:ext uri="{28A0092B-C50C-407E-A947-70E740481C1C}">
+                          <a14:useLocalDpi xmlns:a14="http://schemas.microsoft.com/office/drawing/2010/main" val="0"/>
+                        </a:ext>
+                      </a:extLst>
+                    </a:blip>
+                    <a:srcRect/>
+                    <a:stretch>
+                      <a:fillRect/>
+                    </a:stretch>
+                  </pic:blipFill>
+                  <pic:spPr bwMode="auto">
+                    <a:xfrm>
+                      <a:off x="0" y="0"/>
+                      <a:ext cx="5486400" cy="1308683"/>
+                    </a:xfrm>
+                    <a:prstGeom prst="rect">
+                      <a:avLst/>
+                    </a:prstGeom>
+                    <a:noFill/>
+                    <a:ln>
+                      <a:noFill/>
+                    </a:ln>
+                  </pic:spPr>
+                </pic:pic>
+              </a:graphicData>
+            </a:graphic>
+          </wp:inline>
+        </w:drawing>
+      </w:r>
+    </w:p>
+    <w:p>
+      <w:pPr>
+        <w:pStyle w:val="Heading1"/>
+      </w:pPr>
+      <w:bookmarkStart w:id="152" w:name="_Toc367045538"/>
+      <w:r>
+        <w:lastRenderedPageBreak/>
         <w:t>Pruebas</w:t>
       </w:r>
-    </w:p>
-    <w:p>
-      <w:pPr>
-        <w:pStyle w:val="TOCHeading"/>
-        <w:rPr>
-          <w:lang w:val="es-ES_tradnl"/>
-        </w:rPr>
-      </w:pPr>
-      <w:r>
-        <w:rPr>
-          <w:lang w:val="es-ES_tradnl"/>
-        </w:rPr>
+      <w:bookmarkEnd w:id="152"/>
+    </w:p>
+    <w:p>
+      <w:pPr>
+        <w:pStyle w:val="Heading1"/>
+      </w:pPr>
+      <w:bookmarkStart w:id="153" w:name="_Toc367045539"/>
+      <w:r>
         <w:t xml:space="preserve">Resultados y </w:t>
       </w:r>
       <w:r>
-        <w:rPr>
-          <w:lang w:val="es-ES_tradnl"/>
-        </w:rPr>
         <w:t>conclusion</w:t>
       </w:r>
       <w:r>
-        <w:rPr>
-          <w:lang w:val="es-ES_tradnl"/>
-        </w:rPr>
         <w:t>e</w:t>
       </w:r>
       <w:r>
-        <w:rPr>
-          <w:lang w:val="es-ES_tradnl"/>
-        </w:rPr>
         <w:t>s</w:t>
       </w:r>
-    </w:p>
-    <w:p>
-      <w:pPr>
-        <w:rPr>
-          <w:ins w:id="193" w:author="Borja Gonzalez" w:date="2017-09-10T20:43:00Z"/>
-        </w:rPr>
-      </w:pPr>
-    </w:p>
-    <w:p>
-      <w:pPr>
-        <w:rPr>
-          <w:ins w:id="194" w:author="Borja Gonzalez" w:date="2017-09-10T20:43:00Z"/>
+      <w:bookmarkEnd w:id="153"/>
+    </w:p>
+    <w:p>
+      <w:pPr>
+        <w:rPr>
+          <w:ins w:id="154" w:author="Borja Gonzalez" w:date="2017-09-10T20:43:00Z"/>
+        </w:rPr>
+      </w:pPr>
+    </w:p>
+    <w:p>
+      <w:pPr>
+        <w:rPr>
+          <w:ins w:id="155" w:author="Borja Gonzalez" w:date="2017-09-10T20:43:00Z"/>
         </w:rPr>
       </w:pPr>
     </w:p>
@@ -10027,7 +10731,7 @@
       </w:pPr>
     </w:p>
     <w:p>
-      <w:hyperlink r:id="rId62" w:history="1">
+      <w:hyperlink r:id="rId68" w:history="1">
         <w:r>
           <w:rPr>
             <w:rStyle w:val="Hyperlink"/>
@@ -10038,7 +10742,7 @@
     </w:p>
     <w:p/>
     <w:p>
-      <w:hyperlink r:id="rId63" w:history="1">
+      <w:hyperlink r:id="rId69" w:history="1">
         <w:r>
           <w:rPr>
             <w:rStyle w:val="Hyperlink"/>
@@ -10049,7 +10753,7 @@
     </w:p>
     <w:p/>
     <w:p>
-      <w:hyperlink r:id="rId64" w:history="1">
+      <w:hyperlink r:id="rId70" w:history="1">
         <w:r>
           <w:rPr>
             <w:rStyle w:val="Hyperlink"/>
@@ -10060,7 +10764,7 @@
     </w:p>
     <w:p/>
     <w:p>
-      <w:hyperlink r:id="rId65" w:history="1">
+      <w:hyperlink r:id="rId71" w:history="1">
         <w:r>
           <w:rPr>
             <w:rStyle w:val="Hyperlink"/>
@@ -10071,7 +10775,7 @@
     </w:p>
     <w:p/>
     <w:p>
-      <w:hyperlink r:id="rId66" w:history="1">
+      <w:hyperlink r:id="rId72" w:history="1">
         <w:r>
           <w:rPr>
             <w:rStyle w:val="Hyperlink"/>
@@ -10082,7 +10786,7 @@
     </w:p>
     <w:p/>
     <w:p>
-      <w:hyperlink r:id="rId67" w:history="1">
+      <w:hyperlink r:id="rId73" w:history="1">
         <w:r>
           <w:rPr>
             <w:rStyle w:val="Hyperlink"/>
@@ -10093,7 +10797,7 @@
     </w:p>
     <w:p/>
     <w:p>
-      <w:hyperlink r:id="rId68" w:history="1">
+      <w:hyperlink r:id="rId74" w:history="1">
         <w:r>
           <w:rPr>
             <w:rStyle w:val="Hyperlink"/>
@@ -10104,7 +10808,7 @@
     </w:p>
     <w:p/>
     <w:p>
-      <w:hyperlink r:id="rId69" w:history="1">
+      <w:hyperlink r:id="rId75" w:history="1">
         <w:r>
           <w:rPr>
             <w:rStyle w:val="Hyperlink"/>
@@ -10117,10 +10821,10 @@
     <w:p>
       <w:pPr>
         <w:rPr>
-          <w:ins w:id="195" w:author="Borja Gonzalez" w:date="2017-09-13T17:54:00Z"/>
-        </w:rPr>
-      </w:pPr>
-      <w:ins w:id="196" w:author="Borja Gonzalez" w:date="2017-09-13T17:54:00Z">
+          <w:ins w:id="156" w:author="Borja Gonzalez" w:date="2017-09-13T17:54:00Z"/>
+        </w:rPr>
+      </w:pPr>
+      <w:ins w:id="157" w:author="Borja Gonzalez" w:date="2017-09-13T17:54:00Z">
         <w:r>
           <w:fldChar w:fldCharType="begin"/>
         </w:r>
@@ -10131,7 +10835,7 @@
       <w:r>
         <w:instrText>https://github.com/kikinteractive/app</w:instrText>
       </w:r>
-      <w:ins w:id="197" w:author="Borja Gonzalez" w:date="2017-09-13T17:54:00Z">
+      <w:ins w:id="158" w:author="Borja Gonzalez" w:date="2017-09-13T17:54:00Z">
         <w:r>
           <w:instrText xml:space="preserve">" </w:instrText>
         </w:r>
@@ -10145,7 +10849,7 @@
         </w:rPr>
         <w:t>https://github.com/kikinteractive/app</w:t>
       </w:r>
-      <w:ins w:id="198" w:author="Borja Gonzalez" w:date="2017-09-13T17:54:00Z">
+      <w:ins w:id="159" w:author="Borja Gonzalez" w:date="2017-09-13T17:54:00Z">
         <w:r>
           <w:fldChar w:fldCharType="end"/>
         </w:r>
@@ -10212,7 +10916,7 @@
       </w:r>
     </w:p>
   </w:comment>
-  <w:comment w:id="99" w:author="Rodrigo García" w:date="2017-09-07T08:45:00Z" w:initials="RG">
+  <w:comment w:id="78" w:author="Rodrigo García" w:date="2017-09-07T08:45:00Z" w:initials="RG">
     <w:p>
       <w:pPr>
         <w:pStyle w:val="CommentText"/>
@@ -10228,7 +10932,7 @@
       </w:r>
     </w:p>
   </w:comment>
-  <w:comment w:id="104" w:author="Rodrigo García" w:date="2017-09-07T08:45:00Z" w:initials="RG">
+  <w:comment w:id="83" w:author="Rodrigo García" w:date="2017-09-07T08:45:00Z" w:initials="RG">
     <w:p>
       <w:pPr>
         <w:pStyle w:val="CommentText"/>
@@ -10244,7 +10948,7 @@
       </w:r>
     </w:p>
   </w:comment>
-  <w:comment w:id="127" w:author="Rodrigo García" w:date="2017-09-08T15:36:00Z" w:initials="RG">
+  <w:comment w:id="106" w:author="Rodrigo García" w:date="2017-09-08T15:36:00Z" w:initials="RG">
     <w:p>
       <w:pPr>
         <w:pStyle w:val="CommentText"/>
@@ -10260,7 +10964,7 @@
       </w:r>
     </w:p>
   </w:comment>
-  <w:comment w:id="129" w:author="Rodrigo García" w:date="2017-09-08T15:35:00Z" w:initials="RG">
+  <w:comment w:id="108" w:author="Rodrigo García" w:date="2017-09-08T15:35:00Z" w:initials="RG">
     <w:p>
       <w:pPr>
         <w:pStyle w:val="CommentText"/>
@@ -10276,7 +10980,7 @@
       </w:r>
     </w:p>
   </w:comment>
-  <w:comment w:id="128" w:author="Rodrigo García" w:date="2017-09-08T15:35:00Z" w:initials="RG">
+  <w:comment w:id="107" w:author="Rodrigo García" w:date="2017-09-08T15:35:00Z" w:initials="RG">
     <w:p>
       <w:pPr>
         <w:pStyle w:val="CommentText"/>
@@ -12159,6 +12863,95 @@
     </w:lvl>
   </w:abstractNum>
   <w:abstractNum w:abstractNumId="19">
+    <w:nsid w:val="44361725"/>
+    <w:multiLevelType w:val="hybridMultilevel"/>
+    <w:tmpl w:val="688E780C"/>
+    <w:lvl w:ilvl="0" w:tplc="86CE1776">
+      <w:start w:val="1"/>
+      <w:numFmt w:val="decimal"/>
+      <w:lvlText w:val="%1-"/>
+      <w:lvlJc w:val="left"/>
+      <w:pPr>
+        <w:ind w:left="720" w:hanging="360"/>
+      </w:pPr>
+      <w:rPr>
+        <w:rFonts w:hint="default"/>
+      </w:rPr>
+    </w:lvl>
+    <w:lvl w:ilvl="1" w:tplc="04090019" w:tentative="1">
+      <w:start w:val="1"/>
+      <w:numFmt w:val="lowerLetter"/>
+      <w:lvlText w:val="%2."/>
+      <w:lvlJc w:val="left"/>
+      <w:pPr>
+        <w:ind w:left="1440" w:hanging="360"/>
+      </w:pPr>
+    </w:lvl>
+    <w:lvl w:ilvl="2" w:tplc="0409001B" w:tentative="1">
+      <w:start w:val="1"/>
+      <w:numFmt w:val="lowerRoman"/>
+      <w:lvlText w:val="%3."/>
+      <w:lvlJc w:val="right"/>
+      <w:pPr>
+        <w:ind w:left="2160" w:hanging="180"/>
+      </w:pPr>
+    </w:lvl>
+    <w:lvl w:ilvl="3" w:tplc="0409000F" w:tentative="1">
+      <w:start w:val="1"/>
+      <w:numFmt w:val="decimal"/>
+      <w:lvlText w:val="%4."/>
+      <w:lvlJc w:val="left"/>
+      <w:pPr>
+        <w:ind w:left="2880" w:hanging="360"/>
+      </w:pPr>
+    </w:lvl>
+    <w:lvl w:ilvl="4" w:tplc="04090019" w:tentative="1">
+      <w:start w:val="1"/>
+      <w:numFmt w:val="lowerLetter"/>
+      <w:lvlText w:val="%5."/>
+      <w:lvlJc w:val="left"/>
+      <w:pPr>
+        <w:ind w:left="3600" w:hanging="360"/>
+      </w:pPr>
+    </w:lvl>
+    <w:lvl w:ilvl="5" w:tplc="0409001B" w:tentative="1">
+      <w:start w:val="1"/>
+      <w:numFmt w:val="lowerRoman"/>
+      <w:lvlText w:val="%6."/>
+      <w:lvlJc w:val="right"/>
+      <w:pPr>
+        <w:ind w:left="4320" w:hanging="180"/>
+      </w:pPr>
+    </w:lvl>
+    <w:lvl w:ilvl="6" w:tplc="0409000F" w:tentative="1">
+      <w:start w:val="1"/>
+      <w:numFmt w:val="decimal"/>
+      <w:lvlText w:val="%7."/>
+      <w:lvlJc w:val="left"/>
+      <w:pPr>
+        <w:ind w:left="5040" w:hanging="360"/>
+      </w:pPr>
+    </w:lvl>
+    <w:lvl w:ilvl="7" w:tplc="04090019" w:tentative="1">
+      <w:start w:val="1"/>
+      <w:numFmt w:val="lowerLetter"/>
+      <w:lvlText w:val="%8."/>
+      <w:lvlJc w:val="left"/>
+      <w:pPr>
+        <w:ind w:left="5760" w:hanging="360"/>
+      </w:pPr>
+    </w:lvl>
+    <w:lvl w:ilvl="8" w:tplc="0409001B" w:tentative="1">
+      <w:start w:val="1"/>
+      <w:numFmt w:val="lowerRoman"/>
+      <w:lvlText w:val="%9."/>
+      <w:lvlJc w:val="right"/>
+      <w:pPr>
+        <w:ind w:left="6480" w:hanging="180"/>
+      </w:pPr>
+    </w:lvl>
+  </w:abstractNum>
+  <w:abstractNum w:abstractNumId="20">
     <w:nsid w:val="4E71155C"/>
     <w:multiLevelType w:val="hybridMultilevel"/>
     <w:tmpl w:val="54E68FF0"/>
@@ -12247,7 +13040,7 @@
       </w:pPr>
     </w:lvl>
   </w:abstractNum>
-  <w:abstractNum w:abstractNumId="20">
+  <w:abstractNum w:abstractNumId="21">
     <w:nsid w:val="633F42B0"/>
     <w:multiLevelType w:val="hybridMultilevel"/>
     <w:tmpl w:val="54E68FF0"/>
@@ -12336,7 +13129,7 @@
       </w:pPr>
     </w:lvl>
   </w:abstractNum>
-  <w:abstractNum w:abstractNumId="21">
+  <w:abstractNum w:abstractNumId="22">
     <w:nsid w:val="66E64786"/>
     <w:multiLevelType w:val="multilevel"/>
     <w:tmpl w:val="35F689D2"/>
@@ -12485,7 +13278,7 @@
       </w:rPr>
     </w:lvl>
   </w:abstractNum>
-  <w:abstractNum w:abstractNumId="22">
+  <w:abstractNum w:abstractNumId="23">
     <w:nsid w:val="6AE802D2"/>
     <w:multiLevelType w:val="hybridMultilevel"/>
     <w:tmpl w:val="15B2C612"/>
@@ -12574,7 +13367,185 @@
       </w:pPr>
     </w:lvl>
   </w:abstractNum>
-  <w:abstractNum w:abstractNumId="23">
+  <w:abstractNum w:abstractNumId="24">
+    <w:nsid w:val="6FDC1A74"/>
+    <w:multiLevelType w:val="hybridMultilevel"/>
+    <w:tmpl w:val="B69AD08E"/>
+    <w:lvl w:ilvl="0" w:tplc="2E667526">
+      <w:start w:val="1"/>
+      <w:numFmt w:val="decimal"/>
+      <w:lvlText w:val="%1-"/>
+      <w:lvlJc w:val="left"/>
+      <w:pPr>
+        <w:ind w:left="720" w:hanging="360"/>
+      </w:pPr>
+      <w:rPr>
+        <w:rFonts w:hint="default"/>
+      </w:rPr>
+    </w:lvl>
+    <w:lvl w:ilvl="1" w:tplc="04090019" w:tentative="1">
+      <w:start w:val="1"/>
+      <w:numFmt w:val="lowerLetter"/>
+      <w:lvlText w:val="%2."/>
+      <w:lvlJc w:val="left"/>
+      <w:pPr>
+        <w:ind w:left="1440" w:hanging="360"/>
+      </w:pPr>
+    </w:lvl>
+    <w:lvl w:ilvl="2" w:tplc="0409001B" w:tentative="1">
+      <w:start w:val="1"/>
+      <w:numFmt w:val="lowerRoman"/>
+      <w:lvlText w:val="%3."/>
+      <w:lvlJc w:val="right"/>
+      <w:pPr>
+        <w:ind w:left="2160" w:hanging="180"/>
+      </w:pPr>
+    </w:lvl>
+    <w:lvl w:ilvl="3" w:tplc="0409000F" w:tentative="1">
+      <w:start w:val="1"/>
+      <w:numFmt w:val="decimal"/>
+      <w:lvlText w:val="%4."/>
+      <w:lvlJc w:val="left"/>
+      <w:pPr>
+        <w:ind w:left="2880" w:hanging="360"/>
+      </w:pPr>
+    </w:lvl>
+    <w:lvl w:ilvl="4" w:tplc="04090019" w:tentative="1">
+      <w:start w:val="1"/>
+      <w:numFmt w:val="lowerLetter"/>
+      <w:lvlText w:val="%5."/>
+      <w:lvlJc w:val="left"/>
+      <w:pPr>
+        <w:ind w:left="3600" w:hanging="360"/>
+      </w:pPr>
+    </w:lvl>
+    <w:lvl w:ilvl="5" w:tplc="0409001B" w:tentative="1">
+      <w:start w:val="1"/>
+      <w:numFmt w:val="lowerRoman"/>
+      <w:lvlText w:val="%6."/>
+      <w:lvlJc w:val="right"/>
+      <w:pPr>
+        <w:ind w:left="4320" w:hanging="180"/>
+      </w:pPr>
+    </w:lvl>
+    <w:lvl w:ilvl="6" w:tplc="0409000F" w:tentative="1">
+      <w:start w:val="1"/>
+      <w:numFmt w:val="decimal"/>
+      <w:lvlText w:val="%7."/>
+      <w:lvlJc w:val="left"/>
+      <w:pPr>
+        <w:ind w:left="5040" w:hanging="360"/>
+      </w:pPr>
+    </w:lvl>
+    <w:lvl w:ilvl="7" w:tplc="04090019" w:tentative="1">
+      <w:start w:val="1"/>
+      <w:numFmt w:val="lowerLetter"/>
+      <w:lvlText w:val="%8."/>
+      <w:lvlJc w:val="left"/>
+      <w:pPr>
+        <w:ind w:left="5760" w:hanging="360"/>
+      </w:pPr>
+    </w:lvl>
+    <w:lvl w:ilvl="8" w:tplc="0409001B" w:tentative="1">
+      <w:start w:val="1"/>
+      <w:numFmt w:val="lowerRoman"/>
+      <w:lvlText w:val="%9."/>
+      <w:lvlJc w:val="right"/>
+      <w:pPr>
+        <w:ind w:left="6480" w:hanging="180"/>
+      </w:pPr>
+    </w:lvl>
+  </w:abstractNum>
+  <w:abstractNum w:abstractNumId="25">
+    <w:nsid w:val="755479F0"/>
+    <w:multiLevelType w:val="hybridMultilevel"/>
+    <w:tmpl w:val="53A09516"/>
+    <w:lvl w:ilvl="0" w:tplc="055E1F12">
+      <w:start w:val="1"/>
+      <w:numFmt w:val="decimal"/>
+      <w:lvlText w:val="%1"/>
+      <w:lvlJc w:val="left"/>
+      <w:pPr>
+        <w:ind w:left="720" w:hanging="360"/>
+      </w:pPr>
+      <w:rPr>
+        <w:rFonts w:hint="default"/>
+      </w:rPr>
+    </w:lvl>
+    <w:lvl w:ilvl="1" w:tplc="04090019" w:tentative="1">
+      <w:start w:val="1"/>
+      <w:numFmt w:val="lowerLetter"/>
+      <w:lvlText w:val="%2."/>
+      <w:lvlJc w:val="left"/>
+      <w:pPr>
+        <w:ind w:left="1440" w:hanging="360"/>
+      </w:pPr>
+    </w:lvl>
+    <w:lvl w:ilvl="2" w:tplc="0409001B" w:tentative="1">
+      <w:start w:val="1"/>
+      <w:numFmt w:val="lowerRoman"/>
+      <w:lvlText w:val="%3."/>
+      <w:lvlJc w:val="right"/>
+      <w:pPr>
+        <w:ind w:left="2160" w:hanging="180"/>
+      </w:pPr>
+    </w:lvl>
+    <w:lvl w:ilvl="3" w:tplc="0409000F" w:tentative="1">
+      <w:start w:val="1"/>
+      <w:numFmt w:val="decimal"/>
+      <w:lvlText w:val="%4."/>
+      <w:lvlJc w:val="left"/>
+      <w:pPr>
+        <w:ind w:left="2880" w:hanging="360"/>
+      </w:pPr>
+    </w:lvl>
+    <w:lvl w:ilvl="4" w:tplc="04090019" w:tentative="1">
+      <w:start w:val="1"/>
+      <w:numFmt w:val="lowerLetter"/>
+      <w:lvlText w:val="%5."/>
+      <w:lvlJc w:val="left"/>
+      <w:pPr>
+        <w:ind w:left="3600" w:hanging="360"/>
+      </w:pPr>
+    </w:lvl>
+    <w:lvl w:ilvl="5" w:tplc="0409001B" w:tentative="1">
+      <w:start w:val="1"/>
+      <w:numFmt w:val="lowerRoman"/>
+      <w:lvlText w:val="%6."/>
+      <w:lvlJc w:val="right"/>
+      <w:pPr>
+        <w:ind w:left="4320" w:hanging="180"/>
+      </w:pPr>
+    </w:lvl>
+    <w:lvl w:ilvl="6" w:tplc="0409000F" w:tentative="1">
+      <w:start w:val="1"/>
+      <w:numFmt w:val="decimal"/>
+      <w:lvlText w:val="%7."/>
+      <w:lvlJc w:val="left"/>
+      <w:pPr>
+        <w:ind w:left="5040" w:hanging="360"/>
+      </w:pPr>
+    </w:lvl>
+    <w:lvl w:ilvl="7" w:tplc="04090019" w:tentative="1">
+      <w:start w:val="1"/>
+      <w:numFmt w:val="lowerLetter"/>
+      <w:lvlText w:val="%8."/>
+      <w:lvlJc w:val="left"/>
+      <w:pPr>
+        <w:ind w:left="5760" w:hanging="360"/>
+      </w:pPr>
+    </w:lvl>
+    <w:lvl w:ilvl="8" w:tplc="0409001B" w:tentative="1">
+      <w:start w:val="1"/>
+      <w:numFmt w:val="lowerRoman"/>
+      <w:lvlText w:val="%9."/>
+      <w:lvlJc w:val="right"/>
+      <w:pPr>
+        <w:ind w:left="6480" w:hanging="180"/>
+      </w:pPr>
+    </w:lvl>
+  </w:abstractNum>
+  <w:abstractNum w:abstractNumId="26">
     <w:nsid w:val="77AA7515"/>
     <w:multiLevelType w:val="multilevel"/>
     <w:tmpl w:val="D7DCA072"/>
@@ -12723,7 +13694,7 @@
       </w:rPr>
     </w:lvl>
   </w:abstractNum>
-  <w:abstractNum w:abstractNumId="24">
+  <w:abstractNum w:abstractNumId="27">
     <w:nsid w:val="7C6163FB"/>
     <w:multiLevelType w:val="hybridMultilevel"/>
     <w:tmpl w:val="2D7C75D6"/>
@@ -12863,7 +13834,7 @@
     <w:abstractNumId w:val="12"/>
   </w:num>
   <w:num w:numId="10">
-    <w:abstractNumId w:val="22"/>
+    <w:abstractNumId w:val="23"/>
   </w:num>
   <w:num w:numId="11">
     <w:abstractNumId w:val="6"/>
@@ -12884,16 +13855,16 @@
     <w:abstractNumId w:val="9"/>
   </w:num>
   <w:num w:numId="17">
-    <w:abstractNumId w:val="19"/>
+    <w:abstractNumId w:val="20"/>
   </w:num>
   <w:num w:numId="18">
     <w:abstractNumId w:val="15"/>
   </w:num>
   <w:num w:numId="19">
-    <w:abstractNumId w:val="20"/>
+    <w:abstractNumId w:val="21"/>
   </w:num>
   <w:num w:numId="20">
-    <w:abstractNumId w:val="24"/>
+    <w:abstractNumId w:val="27"/>
   </w:num>
   <w:num w:numId="21">
     <w:abstractNumId w:val="16"/>
@@ -12902,13 +13873,22 @@
     <w:abstractNumId w:val="10"/>
   </w:num>
   <w:num w:numId="23">
-    <w:abstractNumId w:val="23"/>
+    <w:abstractNumId w:val="26"/>
   </w:num>
   <w:num w:numId="24">
-    <w:abstractNumId w:val="21"/>
+    <w:abstractNumId w:val="22"/>
   </w:num>
   <w:num w:numId="25">
     <w:abstractNumId w:val="18"/>
+  </w:num>
+  <w:num w:numId="26">
+    <w:abstractNumId w:val="19"/>
+  </w:num>
+  <w:num w:numId="27">
+    <w:abstractNumId w:val="24"/>
+  </w:num>
+  <w:num w:numId="28">
+    <w:abstractNumId w:val="25"/>
   </w:num>
 </w:numbering>
 </file>
@@ -14838,7 +15818,7 @@
 </file>
 
 <file path=customXml/itemProps1.xml><?xml version="1.0" encoding="utf-8"?>
-<ds:datastoreItem xmlns:ds="http://schemas.openxmlformats.org/officeDocument/2006/customXml" ds:itemID="{434B6738-6A44-2D48-A110-03A74C892389}">
+<ds:datastoreItem xmlns:ds="http://schemas.openxmlformats.org/officeDocument/2006/customXml" ds:itemID="{3D1493A6-11B3-2644-BE74-3C5AE6BCBE3D}">
   <ds:schemaRefs>
     <ds:schemaRef ds:uri="http://schemas.openxmlformats.org/officeDocument/2006/bibliography"/>
   </ds:schemaRefs>

--- a/TFG.docx
+++ b/TFG.docx
@@ -4079,9 +4079,9 @@
       <w:pPr>
         <w:pStyle w:val="Heading3"/>
       </w:pPr>
-      <w:bookmarkStart w:id="46" w:name="_Toc364792187"/>
-      <w:bookmarkStart w:id="47" w:name="_Toc366229204"/>
-      <w:bookmarkStart w:id="48" w:name="_Toc367045513"/>
+      <w:bookmarkStart w:id="46" w:name="_Toc367045513"/>
+      <w:bookmarkStart w:id="47" w:name="_Toc364792187"/>
+      <w:bookmarkStart w:id="48" w:name="_Toc366229204"/>
       <w:r>
         <w:t xml:space="preserve">2.2.3.  </w:t>
       </w:r>
@@ -4089,7 +4089,7 @@
       <w:r>
         <w:t>Javascript</w:t>
       </w:r>
-      <w:bookmarkEnd w:id="48"/>
+      <w:bookmarkEnd w:id="46"/>
       <w:proofErr w:type="spellEnd"/>
       <w:r>
         <w:t xml:space="preserve"> </w:t>
@@ -4309,8 +4309,8 @@
       <w:r>
         <w:t>) es también significativo.</w:t>
       </w:r>
-      <w:bookmarkEnd w:id="46"/>
       <w:bookmarkEnd w:id="47"/>
+      <w:bookmarkEnd w:id="48"/>
     </w:p>
     <w:p/>
     <w:p>
@@ -5263,16 +5263,16 @@
       <w:pPr>
         <w:pStyle w:val="Heading3"/>
       </w:pPr>
-      <w:bookmarkStart w:id="68" w:name="_Toc364792191"/>
-      <w:bookmarkStart w:id="69" w:name="_Toc366229211"/>
-      <w:bookmarkStart w:id="70" w:name="_Toc367045519"/>
+      <w:bookmarkStart w:id="68" w:name="_Toc367045519"/>
+      <w:bookmarkStart w:id="69" w:name="_Toc364792191"/>
+      <w:bookmarkStart w:id="70" w:name="_Toc366229211"/>
       <w:r>
         <w:t xml:space="preserve">2.3.2.  </w:t>
       </w:r>
       <w:r>
         <w:t>ACID</w:t>
       </w:r>
-      <w:bookmarkEnd w:id="70"/>
+      <w:bookmarkEnd w:id="68"/>
     </w:p>
     <w:p/>
     <w:p>
@@ -6236,8 +6236,8 @@
       <w:r>
         <w:t>Diseño</w:t>
       </w:r>
-      <w:bookmarkEnd w:id="68"/>
       <w:bookmarkEnd w:id="69"/>
+      <w:bookmarkEnd w:id="70"/>
       <w:bookmarkEnd w:id="73"/>
     </w:p>
     <w:p/>
@@ -9813,32 +9813,20 @@
       <w:r>
         <w:t>: "Diagrama de Entidad-Relación") es una herramienta para el </w:t>
       </w:r>
-      <w:bookmarkStart w:id="142" w:name="_GoBack"/>
-      <w:r>
-        <w:fldChar w:fldCharType="begin"/>
-      </w:r>
-      <w:r>
-        <w:instrText xml:space="preserve"> HYPERLINK "https://es.wikipedia.org/wiki/Modelo_de_datos" \o "Modelo de datos" </w:instrText>
-      </w:r>
-      <w:r>
-        <w:fldChar w:fldCharType="separate"/>
-      </w:r>
-      <w:r>
-        <w:rPr>
-          <w:rStyle w:val="Hyperlink"/>
-          <w:color w:val="auto"/>
-          <w:u w:val="none"/>
-        </w:rPr>
-        <w:t>modelado de datos</w:t>
-      </w:r>
-      <w:r>
-        <w:fldChar w:fldCharType="end"/>
-      </w:r>
-      <w:bookmarkEnd w:id="142"/>
+      <w:hyperlink r:id="rId60" w:tooltip="Modelo de datos" w:history="1">
+        <w:r>
+          <w:rPr>
+            <w:rStyle w:val="Hyperlink"/>
+            <w:color w:val="auto"/>
+            <w:u w:val="none"/>
+          </w:rPr>
+          <w:t>modelado de datos</w:t>
+        </w:r>
+      </w:hyperlink>
       <w:r>
         <w:t> que permite representar las entidades relevantes de un </w:t>
       </w:r>
-      <w:hyperlink r:id="rId60" w:tooltip="Sistema de información" w:history="1">
+      <w:hyperlink r:id="rId61" w:tooltip="Sistema de información" w:history="1">
         <w:r>
           <w:rPr>
             <w:rStyle w:val="Hyperlink"/>
@@ -9878,7 +9866,7 @@
                     </pic:cNvPicPr>
                   </pic:nvPicPr>
                   <pic:blipFill>
-                    <a:blip r:embed="rId61">
+                    <a:blip r:embed="rId62">
                       <a:extLst>
                         <a:ext uri="{28A0092B-C50C-407E-A947-70E740481C1C}">
                           <a14:useLocalDpi xmlns:a14="http://schemas.microsoft.com/office/drawing/2010/main" val="0"/>
@@ -9913,7 +9901,7 @@
     <w:p>
       <w:pPr>
         <w:rPr>
-          <w:ins w:id="143" w:author="Borja Gonzalez" w:date="2017-09-08T18:30:00Z"/>
+          <w:ins w:id="142" w:author="Borja Gonzalez" w:date="2017-09-08T18:30:00Z"/>
         </w:rPr>
       </w:pPr>
     </w:p>
@@ -9943,14 +9931,14 @@
       <w:pPr>
         <w:pStyle w:val="Heading3"/>
       </w:pPr>
-      <w:bookmarkStart w:id="144" w:name="_Toc367045532"/>
+      <w:bookmarkStart w:id="143" w:name="_Toc367045532"/>
       <w:r>
         <w:t xml:space="preserve">3.5.3  </w:t>
       </w:r>
       <w:r>
         <w:t>Estructura del archivo CSV</w:t>
       </w:r>
-      <w:bookmarkEnd w:id="144"/>
+      <w:bookmarkEnd w:id="143"/>
     </w:p>
     <w:p/>
     <w:p>
@@ -9977,7 +9965,7 @@
                     </pic:cNvPicPr>
                   </pic:nvPicPr>
                   <pic:blipFill>
-                    <a:blip r:embed="rId62">
+                    <a:blip r:embed="rId63">
                       <a:extLst>
                         <a:ext uri="{28A0092B-C50C-407E-A947-70E740481C1C}">
                           <a14:useLocalDpi xmlns:a14="http://schemas.microsoft.com/office/drawing/2010/main" val="0"/>
@@ -10030,7 +10018,7 @@
       <w:pPr>
         <w:pStyle w:val="Heading2"/>
       </w:pPr>
-      <w:bookmarkStart w:id="145" w:name="_Toc367045533"/>
+      <w:bookmarkStart w:id="144" w:name="_Toc367045533"/>
       <w:r>
         <w:lastRenderedPageBreak/>
         <w:t xml:space="preserve">3.6.  </w:t>
@@ -10043,69 +10031,69 @@
       </w:r>
       <w:bookmarkEnd w:id="138"/>
       <w:bookmarkEnd w:id="139"/>
+      <w:bookmarkEnd w:id="144"/>
+    </w:p>
+    <w:p>
+      <w:pPr>
+        <w:pStyle w:val="Heading1"/>
+      </w:pPr>
+      <w:bookmarkStart w:id="145" w:name="_Toc364792198"/>
+      <w:bookmarkStart w:id="146" w:name="_Toc366229220"/>
+      <w:bookmarkStart w:id="147" w:name="_Toc367045534"/>
+      <w:r>
+        <w:t xml:space="preserve">4.  </w:t>
+      </w:r>
+      <w:r>
+        <w:t>Implementación</w:t>
+      </w:r>
       <w:bookmarkEnd w:id="145"/>
-    </w:p>
-    <w:p>
-      <w:pPr>
-        <w:pStyle w:val="Heading1"/>
-      </w:pPr>
-      <w:bookmarkStart w:id="146" w:name="_Toc364792198"/>
-      <w:bookmarkStart w:id="147" w:name="_Toc366229220"/>
-      <w:bookmarkStart w:id="148" w:name="_Toc367045534"/>
-      <w:r>
-        <w:t xml:space="preserve">4.  </w:t>
-      </w:r>
-      <w:r>
-        <w:t>Implementación</w:t>
-      </w:r>
       <w:bookmarkEnd w:id="146"/>
       <w:bookmarkEnd w:id="147"/>
+    </w:p>
+    <w:p/>
+    <w:p>
+      <w:r>
+        <w:t xml:space="preserve">En este capitulo se explica paso a paso el proceso de implementación que se ha llevado a cabo para el sistema de acuerdo a los requisitos funcionales y no funcionales establecidos. A continuación se va a poder visualizar algunos extractos de código y ficheros para que el lector pueda comprender en detalle los procesos y funcionalidades implementadas. </w:t>
+      </w:r>
+    </w:p>
+    <w:p/>
+    <w:p>
+      <w:pPr>
+        <w:pStyle w:val="Heading2"/>
+      </w:pPr>
+      <w:bookmarkStart w:id="148" w:name="_Toc367045535"/>
+      <w:r>
+        <w:t xml:space="preserve">4.1.  </w:t>
+      </w:r>
+      <w:proofErr w:type="spellStart"/>
+      <w:r>
+        <w:t>SQLite</w:t>
+      </w:r>
       <w:bookmarkEnd w:id="148"/>
-    </w:p>
-    <w:p/>
-    <w:p>
-      <w:r>
-        <w:t xml:space="preserve">En este capitulo se explica paso a paso el proceso de implementación que se ha llevado a cabo para el sistema de acuerdo a los requisitos funcionales y no funcionales establecidos. A continuación se va a poder visualizar algunos extractos de código y ficheros para que el lector pueda comprender en detalle los procesos y funcionalidades implementadas. </w:t>
-      </w:r>
-    </w:p>
-    <w:p/>
-    <w:p>
-      <w:pPr>
-        <w:pStyle w:val="Heading2"/>
-      </w:pPr>
-      <w:bookmarkStart w:id="149" w:name="_Toc367045535"/>
-      <w:r>
-        <w:t xml:space="preserve">4.1.  </w:t>
+      <w:proofErr w:type="spellEnd"/>
+    </w:p>
+    <w:p/>
+    <w:p>
+      <w:pPr>
+        <w:pStyle w:val="Heading3"/>
+      </w:pPr>
+      <w:bookmarkStart w:id="149" w:name="_Toc367045536"/>
+      <w:r>
+        <w:t xml:space="preserve">4.1.1.  </w:t>
       </w:r>
       <w:proofErr w:type="spellStart"/>
       <w:r>
+        <w:t>Instalción</w:t>
+      </w:r>
+      <w:proofErr w:type="spellEnd"/>
+      <w:r>
+        <w:t xml:space="preserve"> de </w:t>
+      </w:r>
+      <w:proofErr w:type="spellStart"/>
+      <w:r>
         <w:t>SQLite</w:t>
       </w:r>
       <w:bookmarkEnd w:id="149"/>
-      <w:proofErr w:type="spellEnd"/>
-    </w:p>
-    <w:p/>
-    <w:p>
-      <w:pPr>
-        <w:pStyle w:val="Heading3"/>
-      </w:pPr>
-      <w:bookmarkStart w:id="150" w:name="_Toc367045536"/>
-      <w:r>
-        <w:t xml:space="preserve">4.1.1.  </w:t>
-      </w:r>
-      <w:proofErr w:type="spellStart"/>
-      <w:r>
-        <w:t>Instalción</w:t>
-      </w:r>
-      <w:proofErr w:type="spellEnd"/>
-      <w:r>
-        <w:t xml:space="preserve"> de </w:t>
-      </w:r>
-      <w:proofErr w:type="spellStart"/>
-      <w:r>
-        <w:t>SQLite</w:t>
-      </w:r>
-      <w:bookmarkEnd w:id="150"/>
       <w:proofErr w:type="spellEnd"/>
       <w:r>
         <w:t xml:space="preserve"> </w:t>
@@ -10156,7 +10144,7 @@
       <w:r>
         <w:t xml:space="preserve"> (</w:t>
       </w:r>
-      <w:hyperlink r:id="rId63" w:history="1">
+      <w:hyperlink r:id="rId64" w:history="1">
         <w:r>
           <w:rPr>
             <w:rStyle w:val="Hyperlink"/>
@@ -10240,7 +10228,7 @@
                     </pic:cNvPicPr>
                   </pic:nvPicPr>
                   <pic:blipFill>
-                    <a:blip r:embed="rId64">
+                    <a:blip r:embed="rId65">
                       <a:extLst>
                         <a:ext uri="{28A0092B-C50C-407E-A947-70E740481C1C}">
                           <a14:useLocalDpi xmlns:a14="http://schemas.microsoft.com/office/drawing/2010/main" val="0"/>
@@ -10316,7 +10304,7 @@
                     </pic:cNvPicPr>
                   </pic:nvPicPr>
                   <pic:blipFill>
-                    <a:blip r:embed="rId65">
+                    <a:blip r:embed="rId66">
                       <a:extLst>
                         <a:ext uri="{28A0092B-C50C-407E-A947-70E740481C1C}">
                           <a14:useLocalDpi xmlns:a14="http://schemas.microsoft.com/office/drawing/2010/main" val="0"/>
@@ -10397,7 +10385,7 @@
       <w:pPr>
         <w:pStyle w:val="Heading3"/>
       </w:pPr>
-      <w:bookmarkStart w:id="151" w:name="_Toc367045537"/>
+      <w:bookmarkStart w:id="150" w:name="_Toc367045537"/>
       <w:r>
         <w:lastRenderedPageBreak/>
         <w:t xml:space="preserve">4.1.2  </w:t>
@@ -10405,77 +10393,75 @@
       <w:r>
         <w:t>Compatibilidad con el Servidor</w:t>
       </w:r>
+      <w:bookmarkEnd w:id="150"/>
+    </w:p>
+    <w:p/>
+    <w:p>
+      <w:r>
+        <w:t xml:space="preserve">Para que el servidor pueda hacer un uso adecuado de </w:t>
+      </w:r>
+      <w:proofErr w:type="spellStart"/>
+      <w:r>
+        <w:t>SQLite</w:t>
+      </w:r>
+      <w:proofErr w:type="spellEnd"/>
+      <w:r>
+        <w:t xml:space="preserve"> necesitará un script </w:t>
+      </w:r>
+      <w:r>
+        <w:t xml:space="preserve">llamado </w:t>
+      </w:r>
+      <w:r>
+        <w:t>sql.js</w:t>
+      </w:r>
+      <w:r>
+        <w:t>, que es el que le permitirá manejar la base de datos de los pacientes.</w:t>
+      </w:r>
+    </w:p>
+    <w:p/>
+    <w:p>
+      <w:pPr>
+        <w:pStyle w:val="Heading4"/>
+      </w:pPr>
+      <w:r>
+        <w:t xml:space="preserve">4.1.2.1.  </w:t>
+      </w:r>
+      <w:r>
+        <w:t>Sql.js</w:t>
+      </w:r>
+    </w:p>
+    <w:p/>
+    <w:p>
+      <w:r>
+        <w:t xml:space="preserve">Sql.js es un puerto de SQLite a JavaScript. Utiliza una base de datos virtual que se almacena en memoria y por los tanto los cambios realizados a la base de datos no se persisten. Lo interesante y que es muy funcional para este desarrollo es que permite importar cualquier fichero </w:t>
+      </w:r>
+      <w:r>
+        <w:t>SQL</w:t>
+      </w:r>
+      <w:r>
+        <w:t xml:space="preserve">ite y exportar la base de datos creada como un </w:t>
+      </w:r>
+      <w:proofErr w:type="spellStart"/>
+      <w:r>
+        <w:t>array</w:t>
+      </w:r>
+      <w:proofErr w:type="spellEnd"/>
+      <w:r>
+        <w:t xml:space="preserve"> escrito en </w:t>
+      </w:r>
+      <w:r>
+        <w:t>JavaScript</w:t>
+      </w:r>
+      <w:r>
+        <w:t>.</w:t>
+      </w:r>
+      <w:r>
+        <w:t xml:space="preserve"> Usaremos el array export</w:t>
+      </w:r>
+      <w:bookmarkStart w:id="151" w:name="_GoBack"/>
       <w:bookmarkEnd w:id="151"/>
-    </w:p>
-    <w:p/>
-    <w:p>
-      <w:r>
-        <w:t xml:space="preserve">Para que el servidor pueda hacer un uso adecuado de </w:t>
-      </w:r>
-      <w:proofErr w:type="spellStart"/>
-      <w:r>
-        <w:t>SQLite</w:t>
-      </w:r>
-      <w:proofErr w:type="spellEnd"/>
-      <w:r>
-        <w:t xml:space="preserve"> necesitará un script </w:t>
-      </w:r>
-      <w:r>
-        <w:t xml:space="preserve">llamado </w:t>
-      </w:r>
-      <w:r>
-        <w:t>sql.js</w:t>
-      </w:r>
-      <w:r>
-        <w:t>, que es el que le permitirá manejar la base de datos de los pacientes.</w:t>
-      </w:r>
-    </w:p>
-    <w:p/>
-    <w:p>
-      <w:pPr>
-        <w:pStyle w:val="Heading4"/>
-      </w:pPr>
-      <w:r>
-        <w:t xml:space="preserve">4.1.2.1.  </w:t>
-      </w:r>
-      <w:r>
-        <w:t>Sql.js</w:t>
-      </w:r>
-    </w:p>
-    <w:p/>
-    <w:p>
-      <w:r>
-        <w:t xml:space="preserve">Sql.js es un puerto de </w:t>
-      </w:r>
-      <w:proofErr w:type="spellStart"/>
-      <w:r>
-        <w:t>SQLite</w:t>
-      </w:r>
-      <w:proofErr w:type="spellEnd"/>
-      <w:r>
-        <w:t xml:space="preserve"> a JavaScript. Utiliza una base de datos virtual que se almacena en memoria y por los tantos los cambios realizados a la base de datos no se persisten. Lo interesante y que es muy funcional para este desarrollo es que permite importar cualquier fichero </w:t>
-      </w:r>
-      <w:proofErr w:type="spellStart"/>
-      <w:r>
-        <w:t>sqlite</w:t>
-      </w:r>
-      <w:proofErr w:type="spellEnd"/>
-      <w:r>
-        <w:t xml:space="preserve"> y exportar la base de datos creada como un </w:t>
-      </w:r>
-      <w:proofErr w:type="spellStart"/>
-      <w:r>
-        <w:t>array</w:t>
-      </w:r>
-      <w:proofErr w:type="spellEnd"/>
-      <w:r>
-        <w:t xml:space="preserve"> escrito en </w:t>
-      </w:r>
-      <w:r>
-        <w:t>JavaScript</w:t>
-      </w:r>
-      <w:r>
-        <w:t>.</w:t>
+      <w:r>
+        <w:t>ado para poder persistir los cambios realizados con la ayuda de node.js.</w:t>
       </w:r>
     </w:p>
     <w:p/>
@@ -10534,7 +10520,7 @@
                     </pic:cNvPicPr>
                   </pic:nvPicPr>
                   <pic:blipFill>
-                    <a:blip r:embed="rId66">
+                    <a:blip r:embed="rId67">
                       <a:extLst>
                         <a:ext uri="{28A0092B-C50C-407E-A947-70E740481C1C}">
                           <a14:useLocalDpi xmlns:a14="http://schemas.microsoft.com/office/drawing/2010/main" val="0"/>
@@ -10628,7 +10614,7 @@
                     </pic:cNvPicPr>
                   </pic:nvPicPr>
                   <pic:blipFill>
-                    <a:blip r:embed="rId67">
+                    <a:blip r:embed="rId68">
                       <a:extLst>
                         <a:ext uri="{28A0092B-C50C-407E-A947-70E740481C1C}">
                           <a14:useLocalDpi xmlns:a14="http://schemas.microsoft.com/office/drawing/2010/main" val="0"/>
@@ -10731,7 +10717,7 @@
       </w:pPr>
     </w:p>
     <w:p>
-      <w:hyperlink r:id="rId68" w:history="1">
+      <w:hyperlink r:id="rId69" w:history="1">
         <w:r>
           <w:rPr>
             <w:rStyle w:val="Hyperlink"/>
@@ -10742,7 +10728,7 @@
     </w:p>
     <w:p/>
     <w:p>
-      <w:hyperlink r:id="rId69" w:history="1">
+      <w:hyperlink r:id="rId70" w:history="1">
         <w:r>
           <w:rPr>
             <w:rStyle w:val="Hyperlink"/>
@@ -10753,7 +10739,7 @@
     </w:p>
     <w:p/>
     <w:p>
-      <w:hyperlink r:id="rId70" w:history="1">
+      <w:hyperlink r:id="rId71" w:history="1">
         <w:r>
           <w:rPr>
             <w:rStyle w:val="Hyperlink"/>
@@ -10764,7 +10750,7 @@
     </w:p>
     <w:p/>
     <w:p>
-      <w:hyperlink r:id="rId71" w:history="1">
+      <w:hyperlink r:id="rId72" w:history="1">
         <w:r>
           <w:rPr>
             <w:rStyle w:val="Hyperlink"/>
@@ -10775,7 +10761,7 @@
     </w:p>
     <w:p/>
     <w:p>
-      <w:hyperlink r:id="rId72" w:history="1">
+      <w:hyperlink r:id="rId73" w:history="1">
         <w:r>
           <w:rPr>
             <w:rStyle w:val="Hyperlink"/>
@@ -10786,7 +10772,7 @@
     </w:p>
     <w:p/>
     <w:p>
-      <w:hyperlink r:id="rId73" w:history="1">
+      <w:hyperlink r:id="rId74" w:history="1">
         <w:r>
           <w:rPr>
             <w:rStyle w:val="Hyperlink"/>
@@ -10797,7 +10783,7 @@
     </w:p>
     <w:p/>
     <w:p>
-      <w:hyperlink r:id="rId74" w:history="1">
+      <w:hyperlink r:id="rId75" w:history="1">
         <w:r>
           <w:rPr>
             <w:rStyle w:val="Hyperlink"/>
@@ -10808,7 +10794,7 @@
     </w:p>
     <w:p/>
     <w:p>
-      <w:hyperlink r:id="rId75" w:history="1">
+      <w:hyperlink r:id="rId76" w:history="1">
         <w:r>
           <w:rPr>
             <w:rStyle w:val="Hyperlink"/>
@@ -14162,6 +14148,7 @@
   <w:style w:type="character" w:default="1" w:styleId="DefaultParagraphFont">
     <w:name w:val="Default Paragraph Font"/>
     <w:uiPriority w:val="1"/>
+    <w:semiHidden/>
     <w:unhideWhenUsed/>
   </w:style>
   <w:style w:type="table" w:default="1" w:styleId="TableNormal">
@@ -14958,6 +14945,7 @@
   <w:style w:type="character" w:default="1" w:styleId="DefaultParagraphFont">
     <w:name w:val="Default Paragraph Font"/>
     <w:uiPriority w:val="1"/>
+    <w:semiHidden/>
     <w:unhideWhenUsed/>
   </w:style>
   <w:style w:type="table" w:default="1" w:styleId="TableNormal">
@@ -15818,7 +15806,7 @@
 </file>
 
 <file path=customXml/itemProps1.xml><?xml version="1.0" encoding="utf-8"?>
-<ds:datastoreItem xmlns:ds="http://schemas.openxmlformats.org/officeDocument/2006/customXml" ds:itemID="{3D1493A6-11B3-2644-BE74-3C5AE6BCBE3D}">
+<ds:datastoreItem xmlns:ds="http://schemas.openxmlformats.org/officeDocument/2006/customXml" ds:itemID="{8EB59A87-5620-7F4C-905E-85A9C65827D1}">
   <ds:schemaRefs>
     <ds:schemaRef ds:uri="http://schemas.openxmlformats.org/officeDocument/2006/bibliography"/>
   </ds:schemaRefs>

--- a/TFG.docx
+++ b/TFG.docx
@@ -993,7 +993,7 @@
         <w:rPr>
           <w:noProof/>
         </w:rPr>
-        <w:instrText xml:space="preserve"> PAGEREF _Toc367045504 \h </w:instrText>
+        <w:instrText xml:space="preserve"> PAGEREF _Toc367144815 \h </w:instrText>
       </w:r>
       <w:r>
         <w:rPr>
@@ -1010,7 +1010,7 @@
         <w:rPr>
           <w:noProof/>
         </w:rPr>
-        <w:t>6</w:t>
+        <w:t>7</w:t>
       </w:r>
       <w:r>
         <w:rPr>
@@ -1054,7 +1054,7 @@
         <w:rPr>
           <w:noProof/>
         </w:rPr>
-        <w:instrText xml:space="preserve"> PAGEREF _Toc367045505 \h </w:instrText>
+        <w:instrText xml:space="preserve"> PAGEREF _Toc367144816 \h </w:instrText>
       </w:r>
       <w:r>
         <w:rPr>
@@ -1071,7 +1071,7 @@
         <w:rPr>
           <w:noProof/>
         </w:rPr>
-        <w:t>6</w:t>
+        <w:t>7</w:t>
       </w:r>
       <w:r>
         <w:rPr>
@@ -1116,7 +1116,7 @@
         <w:rPr>
           <w:noProof/>
         </w:rPr>
-        <w:instrText xml:space="preserve"> PAGEREF _Toc367045506 \h </w:instrText>
+        <w:instrText xml:space="preserve"> PAGEREF _Toc367144817 \h </w:instrText>
       </w:r>
       <w:r>
         <w:rPr>
@@ -1133,7 +1133,7 @@
         <w:rPr>
           <w:noProof/>
         </w:rPr>
-        <w:t>6</w:t>
+        <w:t>7</w:t>
       </w:r>
       <w:r>
         <w:rPr>
@@ -1177,7 +1177,7 @@
         <w:rPr>
           <w:noProof/>
         </w:rPr>
-        <w:instrText xml:space="preserve"> PAGEREF _Toc367045507 \h </w:instrText>
+        <w:instrText xml:space="preserve"> PAGEREF _Toc367144818 \h </w:instrText>
       </w:r>
       <w:r>
         <w:rPr>
@@ -1194,7 +1194,7 @@
         <w:rPr>
           <w:noProof/>
         </w:rPr>
-        <w:t>6</w:t>
+        <w:t>7</w:t>
       </w:r>
       <w:r>
         <w:rPr>
@@ -1239,7 +1239,7 @@
         <w:rPr>
           <w:noProof/>
         </w:rPr>
-        <w:instrText xml:space="preserve"> PAGEREF _Toc367045508 \h </w:instrText>
+        <w:instrText xml:space="preserve"> PAGEREF _Toc367144819 \h </w:instrText>
       </w:r>
       <w:r>
         <w:rPr>
@@ -1256,7 +1256,7 @@
         <w:rPr>
           <w:noProof/>
         </w:rPr>
-        <w:t>6</w:t>
+        <w:t>7</w:t>
       </w:r>
       <w:r>
         <w:rPr>
@@ -1301,7 +1301,7 @@
         <w:rPr>
           <w:noProof/>
         </w:rPr>
-        <w:instrText xml:space="preserve"> PAGEREF _Toc367045509 \h </w:instrText>
+        <w:instrText xml:space="preserve"> PAGEREF _Toc367144820 \h </w:instrText>
       </w:r>
       <w:r>
         <w:rPr>
@@ -1318,7 +1318,7 @@
         <w:rPr>
           <w:noProof/>
         </w:rPr>
-        <w:t>7</w:t>
+        <w:t>8</w:t>
       </w:r>
       <w:r>
         <w:rPr>
@@ -1362,7 +1362,7 @@
         <w:rPr>
           <w:noProof/>
         </w:rPr>
-        <w:instrText xml:space="preserve"> PAGEREF _Toc367045510 \h </w:instrText>
+        <w:instrText xml:space="preserve"> PAGEREF _Toc367144821 \h </w:instrText>
       </w:r>
       <w:r>
         <w:rPr>
@@ -1379,7 +1379,7 @@
         <w:rPr>
           <w:noProof/>
         </w:rPr>
-        <w:t>7</w:t>
+        <w:t>8</w:t>
       </w:r>
       <w:r>
         <w:rPr>
@@ -1424,7 +1424,7 @@
         <w:rPr>
           <w:noProof/>
         </w:rPr>
-        <w:instrText xml:space="preserve"> PAGEREF _Toc367045511 \h </w:instrText>
+        <w:instrText xml:space="preserve"> PAGEREF _Toc367144822 \h </w:instrText>
       </w:r>
       <w:r>
         <w:rPr>
@@ -1441,7 +1441,7 @@
         <w:rPr>
           <w:noProof/>
         </w:rPr>
-        <w:t>8</w:t>
+        <w:t>9</w:t>
       </w:r>
       <w:r>
         <w:rPr>
@@ -1486,7 +1486,7 @@
         <w:rPr>
           <w:noProof/>
         </w:rPr>
-        <w:instrText xml:space="preserve"> PAGEREF _Toc367045512 \h </w:instrText>
+        <w:instrText xml:space="preserve"> PAGEREF _Toc367144823 \h </w:instrText>
       </w:r>
       <w:r>
         <w:rPr>
@@ -1503,7 +1503,7 @@
         <w:rPr>
           <w:noProof/>
         </w:rPr>
-        <w:t>8</w:t>
+        <w:t>9</w:t>
       </w:r>
       <w:r>
         <w:rPr>
@@ -1548,7 +1548,7 @@
         <w:rPr>
           <w:noProof/>
         </w:rPr>
-        <w:instrText xml:space="preserve"> PAGEREF _Toc367045513 \h </w:instrText>
+        <w:instrText xml:space="preserve"> PAGEREF _Toc367144824 \h </w:instrText>
       </w:r>
       <w:r>
         <w:rPr>
@@ -1565,7 +1565,7 @@
         <w:rPr>
           <w:noProof/>
         </w:rPr>
-        <w:t>9</w:t>
+        <w:t>10</w:t>
       </w:r>
       <w:r>
         <w:rPr>
@@ -1610,7 +1610,7 @@
         <w:rPr>
           <w:noProof/>
         </w:rPr>
-        <w:instrText xml:space="preserve"> PAGEREF _Toc367045514 \h </w:instrText>
+        <w:instrText xml:space="preserve"> PAGEREF _Toc367144825 \h </w:instrText>
       </w:r>
       <w:r>
         <w:rPr>
@@ -1627,7 +1627,7 @@
         <w:rPr>
           <w:noProof/>
         </w:rPr>
-        <w:t>9</w:t>
+        <w:t>10</w:t>
       </w:r>
       <w:r>
         <w:rPr>
@@ -1672,7 +1672,7 @@
         <w:rPr>
           <w:noProof/>
         </w:rPr>
-        <w:instrText xml:space="preserve"> PAGEREF _Toc367045515 \h </w:instrText>
+        <w:instrText xml:space="preserve"> PAGEREF _Toc367144826 \h </w:instrText>
       </w:r>
       <w:r>
         <w:rPr>
@@ -1689,7 +1689,7 @@
         <w:rPr>
           <w:noProof/>
         </w:rPr>
-        <w:t>9</w:t>
+        <w:t>10</w:t>
       </w:r>
       <w:r>
         <w:rPr>
@@ -1735,7 +1735,7 @@
         <w:rPr>
           <w:noProof/>
         </w:rPr>
-        <w:instrText xml:space="preserve"> PAGEREF _Toc367045516 \h </w:instrText>
+        <w:instrText xml:space="preserve"> PAGEREF _Toc367144827 \h </w:instrText>
       </w:r>
       <w:r>
         <w:rPr>
@@ -1752,7 +1752,7 @@
         <w:rPr>
           <w:noProof/>
         </w:rPr>
-        <w:t>10</w:t>
+        <w:t>11</w:t>
       </w:r>
       <w:r>
         <w:rPr>
@@ -1796,7 +1796,7 @@
         <w:rPr>
           <w:noProof/>
         </w:rPr>
-        <w:instrText xml:space="preserve"> PAGEREF _Toc367045517 \h </w:instrText>
+        <w:instrText xml:space="preserve"> PAGEREF _Toc367144828 \h </w:instrText>
       </w:r>
       <w:r>
         <w:rPr>
@@ -1813,7 +1813,7 @@
         <w:rPr>
           <w:noProof/>
         </w:rPr>
-        <w:t>10</w:t>
+        <w:t>11</w:t>
       </w:r>
       <w:r>
         <w:rPr>
@@ -1858,7 +1858,7 @@
         <w:rPr>
           <w:noProof/>
         </w:rPr>
-        <w:instrText xml:space="preserve"> PAGEREF _Toc367045518 \h </w:instrText>
+        <w:instrText xml:space="preserve"> PAGEREF _Toc367144829 \h </w:instrText>
       </w:r>
       <w:r>
         <w:rPr>
@@ -1875,7 +1875,7 @@
         <w:rPr>
           <w:noProof/>
         </w:rPr>
-        <w:t>11</w:t>
+        <w:t>12</w:t>
       </w:r>
       <w:r>
         <w:rPr>
@@ -1920,7 +1920,7 @@
         <w:rPr>
           <w:noProof/>
         </w:rPr>
-        <w:instrText xml:space="preserve"> PAGEREF _Toc367045519 \h </w:instrText>
+        <w:instrText xml:space="preserve"> PAGEREF _Toc367144830 \h </w:instrText>
       </w:r>
       <w:r>
         <w:rPr>
@@ -1937,7 +1937,7 @@
         <w:rPr>
           <w:noProof/>
         </w:rPr>
-        <w:t>11</w:t>
+        <w:t>12</w:t>
       </w:r>
       <w:r>
         <w:rPr>
@@ -1981,7 +1981,7 @@
         <w:rPr>
           <w:noProof/>
         </w:rPr>
-        <w:instrText xml:space="preserve"> PAGEREF _Toc367045520 \h </w:instrText>
+        <w:instrText xml:space="preserve"> PAGEREF _Toc367144831 \h </w:instrText>
       </w:r>
       <w:r>
         <w:rPr>
@@ -1998,7 +1998,7 @@
         <w:rPr>
           <w:noProof/>
         </w:rPr>
-        <w:t>12</w:t>
+        <w:t>13</w:t>
       </w:r>
       <w:r>
         <w:rPr>
@@ -2043,7 +2043,7 @@
         <w:rPr>
           <w:noProof/>
         </w:rPr>
-        <w:instrText xml:space="preserve"> PAGEREF _Toc367045521 \h </w:instrText>
+        <w:instrText xml:space="preserve"> PAGEREF _Toc367144832 \h </w:instrText>
       </w:r>
       <w:r>
         <w:rPr>
@@ -2060,7 +2060,7 @@
         <w:rPr>
           <w:noProof/>
         </w:rPr>
-        <w:t>12</w:t>
+        <w:t>13</w:t>
       </w:r>
       <w:r>
         <w:rPr>
@@ -2105,7 +2105,7 @@
         <w:rPr>
           <w:noProof/>
         </w:rPr>
-        <w:instrText xml:space="preserve"> PAGEREF _Toc367045522 \h </w:instrText>
+        <w:instrText xml:space="preserve"> PAGEREF _Toc367144833 \h </w:instrText>
       </w:r>
       <w:r>
         <w:rPr>
@@ -2122,7 +2122,7 @@
         <w:rPr>
           <w:noProof/>
         </w:rPr>
-        <w:t>13</w:t>
+        <w:t>14</w:t>
       </w:r>
       <w:r>
         <w:rPr>
@@ -2166,7 +2166,7 @@
         <w:rPr>
           <w:noProof/>
         </w:rPr>
-        <w:instrText xml:space="preserve"> PAGEREF _Toc367045523 \h </w:instrText>
+        <w:instrText xml:space="preserve"> PAGEREF _Toc367144834 \h </w:instrText>
       </w:r>
       <w:r>
         <w:rPr>
@@ -2183,7 +2183,7 @@
         <w:rPr>
           <w:noProof/>
         </w:rPr>
-        <w:t>13</w:t>
+        <w:t>14</w:t>
       </w:r>
       <w:r>
         <w:rPr>
@@ -2227,7 +2227,7 @@
         <w:rPr>
           <w:noProof/>
         </w:rPr>
-        <w:instrText xml:space="preserve"> PAGEREF _Toc367045524 \h </w:instrText>
+        <w:instrText xml:space="preserve"> PAGEREF _Toc367144835 \h </w:instrText>
       </w:r>
       <w:r>
         <w:rPr>
@@ -2244,7 +2244,7 @@
         <w:rPr>
           <w:noProof/>
         </w:rPr>
-        <w:t>13</w:t>
+        <w:t>14</w:t>
       </w:r>
       <w:r>
         <w:rPr>
@@ -2289,7 +2289,7 @@
         <w:rPr>
           <w:noProof/>
         </w:rPr>
-        <w:instrText xml:space="preserve"> PAGEREF _Toc367045525 \h </w:instrText>
+        <w:instrText xml:space="preserve"> PAGEREF _Toc367144836 \h </w:instrText>
       </w:r>
       <w:r>
         <w:rPr>
@@ -2306,7 +2306,7 @@
         <w:rPr>
           <w:noProof/>
         </w:rPr>
-        <w:t>13</w:t>
+        <w:t>14</w:t>
       </w:r>
       <w:r>
         <w:rPr>
@@ -2351,7 +2351,7 @@
         <w:rPr>
           <w:noProof/>
         </w:rPr>
-        <w:instrText xml:space="preserve"> PAGEREF _Toc367045526 \h </w:instrText>
+        <w:instrText xml:space="preserve"> PAGEREF _Toc367144837 \h </w:instrText>
       </w:r>
       <w:r>
         <w:rPr>
@@ -2368,7 +2368,7 @@
         <w:rPr>
           <w:noProof/>
         </w:rPr>
-        <w:t>14</w:t>
+        <w:t>15</w:t>
       </w:r>
       <w:r>
         <w:rPr>
@@ -2412,7 +2412,7 @@
         <w:rPr>
           <w:noProof/>
         </w:rPr>
-        <w:instrText xml:space="preserve"> PAGEREF _Toc367045527 \h </w:instrText>
+        <w:instrText xml:space="preserve"> PAGEREF _Toc367144838 \h </w:instrText>
       </w:r>
       <w:r>
         <w:rPr>
@@ -2429,7 +2429,7 @@
         <w:rPr>
           <w:noProof/>
         </w:rPr>
-        <w:t>15</w:t>
+        <w:t>16</w:t>
       </w:r>
       <w:r>
         <w:rPr>
@@ -2473,7 +2473,7 @@
         <w:rPr>
           <w:noProof/>
         </w:rPr>
-        <w:instrText xml:space="preserve"> PAGEREF _Toc367045528 \h </w:instrText>
+        <w:instrText xml:space="preserve"> PAGEREF _Toc367144839 \h </w:instrText>
       </w:r>
       <w:r>
         <w:rPr>
@@ -2490,7 +2490,7 @@
         <w:rPr>
           <w:noProof/>
         </w:rPr>
-        <w:t>19</w:t>
+        <w:t>20</w:t>
       </w:r>
       <w:r>
         <w:rPr>
@@ -2534,7 +2534,7 @@
         <w:rPr>
           <w:noProof/>
         </w:rPr>
-        <w:instrText xml:space="preserve"> PAGEREF _Toc367045529 \h </w:instrText>
+        <w:instrText xml:space="preserve"> PAGEREF _Toc367144840 \h </w:instrText>
       </w:r>
       <w:r>
         <w:rPr>
@@ -2551,7 +2551,7 @@
         <w:rPr>
           <w:noProof/>
         </w:rPr>
-        <w:t>19</w:t>
+        <w:t>20</w:t>
       </w:r>
       <w:r>
         <w:rPr>
@@ -2596,7 +2596,7 @@
         <w:rPr>
           <w:noProof/>
         </w:rPr>
-        <w:instrText xml:space="preserve"> PAGEREF _Toc367045530 \h </w:instrText>
+        <w:instrText xml:space="preserve"> PAGEREF _Toc367144841 \h </w:instrText>
       </w:r>
       <w:r>
         <w:rPr>
@@ -2613,7 +2613,7 @@
         <w:rPr>
           <w:noProof/>
         </w:rPr>
-        <w:t>19</w:t>
+        <w:t>20</w:t>
       </w:r>
       <w:r>
         <w:rPr>
@@ -2658,7 +2658,7 @@
         <w:rPr>
           <w:noProof/>
         </w:rPr>
-        <w:instrText xml:space="preserve"> PAGEREF _Toc367045531 \h </w:instrText>
+        <w:instrText xml:space="preserve"> PAGEREF _Toc367144842 \h </w:instrText>
       </w:r>
       <w:r>
         <w:rPr>
@@ -2675,7 +2675,7 @@
         <w:rPr>
           <w:noProof/>
         </w:rPr>
-        <w:t>21</w:t>
+        <w:t>22</w:t>
       </w:r>
       <w:r>
         <w:rPr>
@@ -2720,7 +2720,7 @@
         <w:rPr>
           <w:noProof/>
         </w:rPr>
-        <w:instrText xml:space="preserve"> PAGEREF _Toc367045532 \h </w:instrText>
+        <w:instrText xml:space="preserve"> PAGEREF _Toc367144843 \h </w:instrText>
       </w:r>
       <w:r>
         <w:rPr>
@@ -2737,7 +2737,7 @@
         <w:rPr>
           <w:noProof/>
         </w:rPr>
-        <w:t>22</w:t>
+        <w:t>23</w:t>
       </w:r>
       <w:r>
         <w:rPr>
@@ -2781,7 +2781,7 @@
         <w:rPr>
           <w:noProof/>
         </w:rPr>
-        <w:instrText xml:space="preserve"> PAGEREF _Toc367045533 \h </w:instrText>
+        <w:instrText xml:space="preserve"> PAGEREF _Toc367144844 \h </w:instrText>
       </w:r>
       <w:r>
         <w:rPr>
@@ -2798,7 +2798,7 @@
         <w:rPr>
           <w:noProof/>
         </w:rPr>
-        <w:t>23</w:t>
+        <w:t>24</w:t>
       </w:r>
       <w:r>
         <w:rPr>
@@ -2843,7 +2843,7 @@
         <w:rPr>
           <w:noProof/>
         </w:rPr>
-        <w:instrText xml:space="preserve"> PAGEREF _Toc367045534 \h </w:instrText>
+        <w:instrText xml:space="preserve"> PAGEREF _Toc367144845 \h </w:instrText>
       </w:r>
       <w:r>
         <w:rPr>
@@ -2860,7 +2860,7 @@
         <w:rPr>
           <w:noProof/>
         </w:rPr>
-        <w:t>23</w:t>
+        <w:t>24</w:t>
       </w:r>
       <w:r>
         <w:rPr>
@@ -2886,7 +2886,7 @@
         <w:rPr>
           <w:noProof/>
         </w:rPr>
-        <w:t>4.1.  SQLite</w:t>
+        <w:t>4.1.  Comunicación Cliente-Servidor</w:t>
       </w:r>
       <w:r>
         <w:rPr>
@@ -2904,7 +2904,7 @@
         <w:rPr>
           <w:noProof/>
         </w:rPr>
-        <w:instrText xml:space="preserve"> PAGEREF _Toc367045535 \h </w:instrText>
+        <w:instrText xml:space="preserve"> PAGEREF _Toc367144846 \h </w:instrText>
       </w:r>
       <w:r>
         <w:rPr>
@@ -2921,7 +2921,7 @@
         <w:rPr>
           <w:noProof/>
         </w:rPr>
-        <w:t>23</w:t>
+        <w:t>24</w:t>
       </w:r>
       <w:r>
         <w:rPr>
@@ -2948,7 +2948,7 @@
         <w:rPr>
           <w:noProof/>
         </w:rPr>
-        <w:t>4.1.1.  Instalción de SQLite</w:t>
+        <w:t>4.1.1.  Servidor</w:t>
       </w:r>
       <w:r>
         <w:rPr>
@@ -2966,7 +2966,7 @@
         <w:rPr>
           <w:noProof/>
         </w:rPr>
-        <w:instrText xml:space="preserve"> PAGEREF _Toc367045536 \h </w:instrText>
+        <w:instrText xml:space="preserve"> PAGEREF _Toc367144847 \h </w:instrText>
       </w:r>
       <w:r>
         <w:rPr>
@@ -2983,7 +2983,7 @@
         <w:rPr>
           <w:noProof/>
         </w:rPr>
-        <w:t>23</w:t>
+        <w:t>24</w:t>
       </w:r>
       <w:r>
         <w:rPr>
@@ -3010,7 +3010,7 @@
         <w:rPr>
           <w:noProof/>
         </w:rPr>
-        <w:t>4.1.2  Compatibilidad con el Servidor</w:t>
+        <w:t>4.1.2.  Cliente</w:t>
       </w:r>
       <w:r>
         <w:rPr>
@@ -3028,7 +3028,7 @@
         <w:rPr>
           <w:noProof/>
         </w:rPr>
-        <w:instrText xml:space="preserve"> PAGEREF _Toc367045537 \h </w:instrText>
+        <w:instrText xml:space="preserve"> PAGEREF _Toc367144848 \h </w:instrText>
       </w:r>
       <w:r>
         <w:rPr>
@@ -3045,7 +3045,377 @@
         <w:rPr>
           <w:noProof/>
         </w:rPr>
-        <w:t>24</w:t>
+        <w:t>25</w:t>
+      </w:r>
+      <w:r>
+        <w:rPr>
+          <w:noProof/>
+        </w:rPr>
+        <w:fldChar w:fldCharType="end"/>
+      </w:r>
+    </w:p>
+    <w:p>
+      <w:pPr>
+        <w:pStyle w:val="TOC3"/>
+        <w:tabs>
+          <w:tab w:val="right" w:leader="dot" w:pos="8630"/>
+        </w:tabs>
+        <w:rPr>
+          <w:i w:val="0"/>
+          <w:noProof/>
+          <w:sz w:val="24"/>
+          <w:szCs w:val="24"/>
+          <w:lang w:eastAsia="ja-JP"/>
+        </w:rPr>
+      </w:pPr>
+      <w:r>
+        <w:rPr>
+          <w:noProof/>
+        </w:rPr>
+        <w:t>4.1.3  Ejecución del servidor</w:t>
+      </w:r>
+      <w:r>
+        <w:rPr>
+          <w:noProof/>
+        </w:rPr>
+        <w:tab/>
+      </w:r>
+      <w:r>
+        <w:rPr>
+          <w:noProof/>
+        </w:rPr>
+        <w:fldChar w:fldCharType="begin"/>
+      </w:r>
+      <w:r>
+        <w:rPr>
+          <w:noProof/>
+        </w:rPr>
+        <w:instrText xml:space="preserve"> PAGEREF _Toc367144849 \h </w:instrText>
+      </w:r>
+      <w:r>
+        <w:rPr>
+          <w:noProof/>
+        </w:rPr>
+      </w:r>
+      <w:r>
+        <w:rPr>
+          <w:noProof/>
+        </w:rPr>
+        <w:fldChar w:fldCharType="separate"/>
+      </w:r>
+      <w:r>
+        <w:rPr>
+          <w:noProof/>
+        </w:rPr>
+        <w:t>25</w:t>
+      </w:r>
+      <w:r>
+        <w:rPr>
+          <w:noProof/>
+        </w:rPr>
+        <w:fldChar w:fldCharType="end"/>
+      </w:r>
+    </w:p>
+    <w:p>
+      <w:pPr>
+        <w:pStyle w:val="TOC2"/>
+        <w:tabs>
+          <w:tab w:val="right" w:leader="dot" w:pos="8630"/>
+        </w:tabs>
+        <w:rPr>
+          <w:noProof/>
+          <w:sz w:val="24"/>
+          <w:szCs w:val="24"/>
+          <w:lang w:eastAsia="ja-JP"/>
+        </w:rPr>
+      </w:pPr>
+      <w:r>
+        <w:rPr>
+          <w:noProof/>
+        </w:rPr>
+        <w:t>4.2.  SQLite</w:t>
+      </w:r>
+      <w:r>
+        <w:rPr>
+          <w:noProof/>
+        </w:rPr>
+        <w:tab/>
+      </w:r>
+      <w:r>
+        <w:rPr>
+          <w:noProof/>
+        </w:rPr>
+        <w:fldChar w:fldCharType="begin"/>
+      </w:r>
+      <w:r>
+        <w:rPr>
+          <w:noProof/>
+        </w:rPr>
+        <w:instrText xml:space="preserve"> PAGEREF _Toc367144850 \h </w:instrText>
+      </w:r>
+      <w:r>
+        <w:rPr>
+          <w:noProof/>
+        </w:rPr>
+      </w:r>
+      <w:r>
+        <w:rPr>
+          <w:noProof/>
+        </w:rPr>
+        <w:fldChar w:fldCharType="separate"/>
+      </w:r>
+      <w:r>
+        <w:rPr>
+          <w:noProof/>
+        </w:rPr>
+        <w:t>25</w:t>
+      </w:r>
+      <w:r>
+        <w:rPr>
+          <w:noProof/>
+        </w:rPr>
+        <w:fldChar w:fldCharType="end"/>
+      </w:r>
+    </w:p>
+    <w:p>
+      <w:pPr>
+        <w:pStyle w:val="TOC3"/>
+        <w:tabs>
+          <w:tab w:val="right" w:leader="dot" w:pos="8630"/>
+        </w:tabs>
+        <w:rPr>
+          <w:i w:val="0"/>
+          <w:noProof/>
+          <w:sz w:val="24"/>
+          <w:szCs w:val="24"/>
+          <w:lang w:eastAsia="ja-JP"/>
+        </w:rPr>
+      </w:pPr>
+      <w:r>
+        <w:rPr>
+          <w:noProof/>
+        </w:rPr>
+        <w:t>4.2.1.  Instalación de SQLite</w:t>
+      </w:r>
+      <w:r>
+        <w:rPr>
+          <w:noProof/>
+        </w:rPr>
+        <w:tab/>
+      </w:r>
+      <w:r>
+        <w:rPr>
+          <w:noProof/>
+        </w:rPr>
+        <w:fldChar w:fldCharType="begin"/>
+      </w:r>
+      <w:r>
+        <w:rPr>
+          <w:noProof/>
+        </w:rPr>
+        <w:instrText xml:space="preserve"> PAGEREF _Toc367144851 \h </w:instrText>
+      </w:r>
+      <w:r>
+        <w:rPr>
+          <w:noProof/>
+        </w:rPr>
+      </w:r>
+      <w:r>
+        <w:rPr>
+          <w:noProof/>
+        </w:rPr>
+        <w:fldChar w:fldCharType="separate"/>
+      </w:r>
+      <w:r>
+        <w:rPr>
+          <w:noProof/>
+        </w:rPr>
+        <w:t>25</w:t>
+      </w:r>
+      <w:r>
+        <w:rPr>
+          <w:noProof/>
+        </w:rPr>
+        <w:fldChar w:fldCharType="end"/>
+      </w:r>
+    </w:p>
+    <w:p>
+      <w:pPr>
+        <w:pStyle w:val="TOC3"/>
+        <w:tabs>
+          <w:tab w:val="right" w:leader="dot" w:pos="8630"/>
+        </w:tabs>
+        <w:rPr>
+          <w:i w:val="0"/>
+          <w:noProof/>
+          <w:sz w:val="24"/>
+          <w:szCs w:val="24"/>
+          <w:lang w:eastAsia="ja-JP"/>
+        </w:rPr>
+      </w:pPr>
+      <w:r>
+        <w:rPr>
+          <w:noProof/>
+        </w:rPr>
+        <w:t>4.2.2  Compatibilidad con el Servidor</w:t>
+      </w:r>
+      <w:r>
+        <w:rPr>
+          <w:noProof/>
+        </w:rPr>
+        <w:tab/>
+      </w:r>
+      <w:r>
+        <w:rPr>
+          <w:noProof/>
+        </w:rPr>
+        <w:fldChar w:fldCharType="begin"/>
+      </w:r>
+      <w:r>
+        <w:rPr>
+          <w:noProof/>
+        </w:rPr>
+        <w:instrText xml:space="preserve"> PAGEREF _Toc367144852 \h </w:instrText>
+      </w:r>
+      <w:r>
+        <w:rPr>
+          <w:noProof/>
+        </w:rPr>
+      </w:r>
+      <w:r>
+        <w:rPr>
+          <w:noProof/>
+        </w:rPr>
+        <w:fldChar w:fldCharType="separate"/>
+      </w:r>
+      <w:r>
+        <w:rPr>
+          <w:noProof/>
+        </w:rPr>
+        <w:t>26</w:t>
+      </w:r>
+      <w:r>
+        <w:rPr>
+          <w:noProof/>
+        </w:rPr>
+        <w:fldChar w:fldCharType="end"/>
+      </w:r>
+    </w:p>
+    <w:p>
+      <w:pPr>
+        <w:pStyle w:val="TOC2"/>
+        <w:tabs>
+          <w:tab w:val="right" w:leader="dot" w:pos="8630"/>
+        </w:tabs>
+        <w:rPr>
+          <w:noProof/>
+          <w:sz w:val="24"/>
+          <w:szCs w:val="24"/>
+          <w:lang w:eastAsia="ja-JP"/>
+        </w:rPr>
+      </w:pPr>
+      <w:r>
+        <w:rPr>
+          <w:noProof/>
+        </w:rPr>
+        <w:t>4.3.  Funciones</w:t>
+      </w:r>
+      <w:r>
+        <w:rPr>
+          <w:noProof/>
+        </w:rPr>
+        <w:tab/>
+      </w:r>
+      <w:r>
+        <w:rPr>
+          <w:noProof/>
+        </w:rPr>
+        <w:fldChar w:fldCharType="begin"/>
+      </w:r>
+      <w:r>
+        <w:rPr>
+          <w:noProof/>
+        </w:rPr>
+        <w:instrText xml:space="preserve"> PAGEREF _Toc367144853 \h </w:instrText>
+      </w:r>
+      <w:r>
+        <w:rPr>
+          <w:noProof/>
+        </w:rPr>
+      </w:r>
+      <w:r>
+        <w:rPr>
+          <w:noProof/>
+        </w:rPr>
+        <w:fldChar w:fldCharType="separate"/>
+      </w:r>
+      <w:r>
+        <w:rPr>
+          <w:noProof/>
+        </w:rPr>
+        <w:t>27</w:t>
+      </w:r>
+      <w:r>
+        <w:rPr>
+          <w:noProof/>
+        </w:rPr>
+        <w:fldChar w:fldCharType="end"/>
+      </w:r>
+    </w:p>
+    <w:p>
+      <w:pPr>
+        <w:pStyle w:val="TOC3"/>
+        <w:tabs>
+          <w:tab w:val="right" w:leader="dot" w:pos="8630"/>
+        </w:tabs>
+        <w:rPr>
+          <w:i w:val="0"/>
+          <w:noProof/>
+          <w:sz w:val="24"/>
+          <w:szCs w:val="24"/>
+          <w:lang w:eastAsia="ja-JP"/>
+        </w:rPr>
+      </w:pPr>
+      <w:r>
+        <w:rPr>
+          <w:noProof/>
+        </w:rPr>
+        <w:t>4.3.1.  Obtener pacientes</w:t>
+      </w:r>
+      <w:r>
+        <w:rPr>
+          <w:noProof/>
+        </w:rPr>
+        <w:tab/>
+      </w:r>
+      <w:r>
+        <w:rPr>
+          <w:noProof/>
+        </w:rPr>
+        <w:fldChar w:fldCharType="begin"/>
+      </w:r>
+      <w:r>
+        <w:rPr>
+          <w:noProof/>
+        </w:rPr>
+        <w:instrText xml:space="preserve"> PAGEREF _Toc367144854 \h </w:instrText>
+      </w:r>
+      <w:r>
+        <w:rPr>
+          <w:noProof/>
+        </w:rPr>
+      </w:r>
+      <w:r>
+        <w:rPr>
+          <w:noProof/>
+        </w:rPr>
+        <w:fldChar w:fldCharType="separate"/>
+      </w:r>
+      <w:r>
+        <w:rPr>
+          <w:noProof/>
+        </w:rPr>
+        <w:t>27</w:t>
       </w:r>
       <w:r>
         <w:rPr>
@@ -3090,7 +3460,7 @@
         <w:rPr>
           <w:noProof/>
         </w:rPr>
-        <w:instrText xml:space="preserve"> PAGEREF _Toc367045538 \h </w:instrText>
+        <w:instrText xml:space="preserve"> PAGEREF _Toc367144855 \h </w:instrText>
       </w:r>
       <w:r>
         <w:rPr>
@@ -3107,7 +3477,7 @@
         <w:rPr>
           <w:noProof/>
         </w:rPr>
-        <w:t>25</w:t>
+        <w:t>29</w:t>
       </w:r>
       <w:r>
         <w:rPr>
@@ -3152,7 +3522,7 @@
         <w:rPr>
           <w:noProof/>
         </w:rPr>
-        <w:instrText xml:space="preserve"> PAGEREF _Toc367045539 \h </w:instrText>
+        <w:instrText xml:space="preserve"> PAGEREF _Toc367144856 \h </w:instrText>
       </w:r>
       <w:r>
         <w:rPr>
@@ -3169,7 +3539,7 @@
         <w:rPr>
           <w:noProof/>
         </w:rPr>
-        <w:t>25</w:t>
+        <w:t>29</w:t>
       </w:r>
       <w:r>
         <w:rPr>
@@ -3212,6 +3582,7 @@
           <w:sz w:val="36"/>
           <w:szCs w:val="36"/>
         </w:rPr>
+        <w:lastRenderedPageBreak/>
         <w:br w:type="page"/>
       </w:r>
     </w:p>
@@ -3230,7 +3601,7 @@
       </w:pPr>
       <w:bookmarkStart w:id="27" w:name="_Toc364792184"/>
       <w:bookmarkStart w:id="28" w:name="_Toc366229201"/>
-      <w:bookmarkStart w:id="29" w:name="_Toc367045504"/>
+      <w:bookmarkStart w:id="29" w:name="_Toc367144815"/>
       <w:r>
         <w:t xml:space="preserve">1.  </w:t>
       </w:r>
@@ -3247,7 +3618,7 @@
       </w:pPr>
       <w:bookmarkStart w:id="30" w:name="_Toc364792185"/>
       <w:bookmarkStart w:id="31" w:name="_Toc366229202"/>
-      <w:bookmarkStart w:id="32" w:name="_Toc367045505"/>
+      <w:bookmarkStart w:id="32" w:name="_Toc367144816"/>
       <w:r>
         <w:t xml:space="preserve">1.1.  </w:t>
       </w:r>
@@ -3353,7 +3724,7 @@
       <w:pPr>
         <w:pStyle w:val="Heading1"/>
       </w:pPr>
-      <w:bookmarkStart w:id="36" w:name="_Toc367045506"/>
+      <w:bookmarkStart w:id="36" w:name="_Toc367144817"/>
       <w:r>
         <w:t xml:space="preserve">2.  </w:t>
       </w:r>
@@ -3368,7 +3739,7 @@
       <w:pPr>
         <w:pStyle w:val="Heading2"/>
       </w:pPr>
-      <w:bookmarkStart w:id="37" w:name="_Toc367045507"/>
+      <w:bookmarkStart w:id="37" w:name="_Toc367144818"/>
       <w:r>
         <w:t xml:space="preserve">2.1.  </w:t>
       </w:r>
@@ -3381,7 +3752,7 @@
       <w:pPr>
         <w:pStyle w:val="Heading3"/>
       </w:pPr>
-      <w:bookmarkStart w:id="38" w:name="_Toc367045508"/>
+      <w:bookmarkStart w:id="38" w:name="_Toc367144819"/>
       <w:r>
         <w:t xml:space="preserve">2.1.1.  </w:t>
       </w:r>
@@ -3586,7 +3957,7 @@
       <w:pPr>
         <w:pStyle w:val="Heading3"/>
       </w:pPr>
-      <w:bookmarkStart w:id="39" w:name="_Toc367045509"/>
+      <w:bookmarkStart w:id="39" w:name="_Toc367144820"/>
       <w:r>
         <w:t xml:space="preserve">2.1.2.  </w:t>
       </w:r>
@@ -3749,7 +4120,7 @@
       <w:pPr>
         <w:pStyle w:val="Heading2"/>
       </w:pPr>
-      <w:bookmarkStart w:id="40" w:name="_Toc367045510"/>
+      <w:bookmarkStart w:id="40" w:name="_Toc367144821"/>
       <w:r>
         <w:t xml:space="preserve">2.2.  </w:t>
       </w:r>
@@ -3911,7 +4282,7 @@
       <w:pPr>
         <w:pStyle w:val="Heading3"/>
       </w:pPr>
-      <w:bookmarkStart w:id="44" w:name="_Toc367045511"/>
+      <w:bookmarkStart w:id="44" w:name="_Toc367144822"/>
       <w:r>
         <w:t xml:space="preserve">2.2.1  </w:t>
       </w:r>
@@ -3962,7 +4333,7 @@
       <w:pPr>
         <w:pStyle w:val="Heading3"/>
       </w:pPr>
-      <w:bookmarkStart w:id="45" w:name="_Toc367045512"/>
+      <w:bookmarkStart w:id="45" w:name="_Toc367144823"/>
       <w:r>
         <w:t xml:space="preserve">2.2.2.  </w:t>
       </w:r>
@@ -4079,7 +4450,7 @@
       <w:pPr>
         <w:pStyle w:val="Heading3"/>
       </w:pPr>
-      <w:bookmarkStart w:id="46" w:name="_Toc367045513"/>
+      <w:bookmarkStart w:id="46" w:name="_Toc367144824"/>
       <w:bookmarkStart w:id="47" w:name="_Toc364792187"/>
       <w:bookmarkStart w:id="48" w:name="_Toc366229204"/>
       <w:r>
@@ -4317,7 +4688,7 @@
       <w:pPr>
         <w:pStyle w:val="Heading3"/>
       </w:pPr>
-      <w:bookmarkStart w:id="49" w:name="_Toc367045514"/>
+      <w:bookmarkStart w:id="49" w:name="_Toc367144825"/>
       <w:r>
         <w:t xml:space="preserve">2.2.4.  </w:t>
       </w:r>
@@ -4387,7 +4758,7 @@
       <w:pPr>
         <w:pStyle w:val="Heading3"/>
       </w:pPr>
-      <w:bookmarkStart w:id="50" w:name="_Toc367045515"/>
+      <w:bookmarkStart w:id="50" w:name="_Toc367144826"/>
       <w:r>
         <w:t xml:space="preserve">2.2.5  </w:t>
       </w:r>
@@ -4639,7 +5010,7 @@
           <w:shd w:val="clear" w:color="auto" w:fill="FFFFFF"/>
         </w:rPr>
       </w:pPr>
-      <w:bookmarkStart w:id="51" w:name="_Toc367045516"/>
+      <w:bookmarkStart w:id="51" w:name="_Toc367144827"/>
       <w:r>
         <w:rPr>
           <w:shd w:val="clear" w:color="auto" w:fill="FFFFFF"/>
@@ -4755,7 +5126,7 @@
       <w:pPr>
         <w:pStyle w:val="Heading2"/>
       </w:pPr>
-      <w:bookmarkStart w:id="53" w:name="_Toc367045517"/>
+      <w:bookmarkStart w:id="53" w:name="_Toc367144828"/>
       <w:r>
         <w:t xml:space="preserve">2.3.  </w:t>
       </w:r>
@@ -4980,27 +5351,23 @@
       <w:pPr>
         <w:pStyle w:val="Heading3"/>
       </w:pPr>
-      <w:bookmarkStart w:id="54" w:name="_Toc367045518"/>
+      <w:bookmarkStart w:id="54" w:name="_Toc367144829"/>
       <w:r>
         <w:t xml:space="preserve">2.3.1.  </w:t>
       </w:r>
-      <w:proofErr w:type="spellStart"/>
       <w:r>
         <w:t>SQLite</w:t>
       </w:r>
       <w:bookmarkEnd w:id="54"/>
-      <w:proofErr w:type="spellEnd"/>
-    </w:p>
-    <w:p/>
-    <w:p>
-      <w:proofErr w:type="spellStart"/>
+    </w:p>
+    <w:p/>
+    <w:p>
       <w:r>
         <w:rPr>
           <w:bCs/>
         </w:rPr>
         <w:t>SQLite</w:t>
       </w:r>
-      <w:proofErr w:type="spellEnd"/>
       <w:r>
         <w:t> es un sistema de gestión de </w:t>
       </w:r>
@@ -5072,15 +5439,7 @@
         </w:r>
       </w:ins>
       <w:r>
-        <w:t xml:space="preserve"> </w:t>
-      </w:r>
-      <w:proofErr w:type="spellStart"/>
-      <w:r>
-        <w:t>SQLite</w:t>
-      </w:r>
-      <w:proofErr w:type="spellEnd"/>
-      <w:r>
-        <w:t xml:space="preserve"> es un proyecto de </w:t>
+        <w:t xml:space="preserve"> SQLite es un proyecto de </w:t>
       </w:r>
       <w:del w:id="61" w:author="Borja Gonzalez" w:date="2017-09-08T16:34:00Z">
         <w:r>
@@ -5188,82 +5547,56 @@
         <w:fldChar w:fldCharType="end"/>
       </w:r>
       <w:r>
-        <w:t xml:space="preserve"> cliente-servidor, el motor de </w:t>
-      </w:r>
-      <w:proofErr w:type="spellStart"/>
-      <w:r>
+        <w:t> cliente-servidor, el motor de SQLite no es un proceso independiente con el que el programa principal se comunica. En lugar de eso, la biblioteca SQLite se enlaza con el programa pasando a ser parte integral del mismo. El programa utiliza la funcionalidad de SQLite a través de llamadas simples a subrutinas y funciones. Esto reduce la latencia en el acceso a la base de datos, debido a que las llamadas a funciones son más eficientes que la comunicación entre procesos. El conjunto de la base de datos (definic</w:t>
+      </w:r>
+      <w:r>
+        <w:t>iones, tablas, índices, y los propios datos), son guardados como un sólo fichero estándar en la máquina host. Este diseño simple se logra bloqueando todo el fichero de base de datos al principio de cada transacción.</w:t>
+      </w:r>
+    </w:p>
+    <w:p>
+      <w:r>
+        <w:t>En su versión 3, </w:t>
+      </w:r>
+      <w:ins w:id="65" w:author="Borja Gonzalez" w:date="2017-09-08T16:25:00Z">
+        <w:r>
+          <w:t xml:space="preserve">como hemos mencionado antes, </w:t>
+        </w:r>
+      </w:ins>
+      <w:r>
+        <w:rPr>
+          <w:bCs/>
+        </w:rPr>
         <w:t>SQLite</w:t>
       </w:r>
-      <w:proofErr w:type="spellEnd"/>
-      <w:r>
-        <w:t xml:space="preserve"> no es un proceso independiente con el que el programa principal se comunica. En lugar de eso, la biblioteca </w:t>
-      </w:r>
-      <w:proofErr w:type="spellStart"/>
-      <w:r>
-        <w:t>SQLite</w:t>
-      </w:r>
-      <w:proofErr w:type="spellEnd"/>
-      <w:r>
-        <w:t xml:space="preserve"> se enlaza con el programa pasando a ser parte integral del mismo. El programa utiliza la funcionalidad de </w:t>
-      </w:r>
-      <w:proofErr w:type="spellStart"/>
-      <w:r>
-        <w:t>SQLite</w:t>
-      </w:r>
-      <w:proofErr w:type="spellEnd"/>
-      <w:r>
-        <w:t xml:space="preserve"> a través de llamadas simples a subrutinas y funciones. Esto reduce la latencia en el acceso a la base de datos, debido a que las llamadas a funciones son más eficientes que la comunicación entre procesos. El conjunto de la base de datos (definic</w:t>
-      </w:r>
-      <w:r>
-        <w:t>iones, tablas, índices, y los propios datos), son guardados como un sólo fichero estándar en la máquina host. Este diseño simple se logra bloqueando todo el fichero de base de datos al principio de cada transacción.</w:t>
-      </w:r>
-    </w:p>
-    <w:p>
-      <w:r>
-        <w:t>En su versión 3, </w:t>
-      </w:r>
-      <w:ins w:id="65" w:author="Borja Gonzalez" w:date="2017-09-08T16:25:00Z">
-        <w:r>
-          <w:t xml:space="preserve">como hemos mencionado antes, </w:t>
+      <w:r>
+        <w:t> permite </w:t>
+      </w:r>
+      <w:r>
+        <w:t>bases de datos</w:t>
+      </w:r>
+      <w:r>
+        <w:t> de hasta</w:t>
+      </w:r>
+      <w:ins w:id="66" w:author="Borja Gonzalez" w:date="2017-09-08T16:25:00Z">
+        <w:r>
+          <w:t xml:space="preserve"> 2 Terabytes </w:t>
         </w:r>
       </w:ins>
-      <w:proofErr w:type="spellStart"/>
-      <w:r>
-        <w:rPr>
-          <w:bCs/>
-        </w:rPr>
-        <w:t>SQLite</w:t>
-      </w:r>
-      <w:proofErr w:type="spellEnd"/>
-      <w:r>
-        <w:t> permite </w:t>
-      </w:r>
-      <w:r>
-        <w:t>bases de datos</w:t>
-      </w:r>
-      <w:r>
-        <w:t> de hasta</w:t>
-      </w:r>
-      <w:ins w:id="66" w:author="Borja Gonzalez" w:date="2017-09-08T16:25:00Z">
-        <w:r>
-          <w:t xml:space="preserve"> 2 Terabytes </w:t>
+      <w:r>
+        <w:t>de tamaño, y también permite la inclusión de campos tipo </w:t>
+      </w:r>
+      <w:ins w:id="67" w:author="Borja Gonzalez" w:date="2017-09-08T16:19:00Z">
+        <w:r>
+          <w:t>BLOB</w:t>
         </w:r>
       </w:ins>
-      <w:r>
-        <w:t>de tamaño, y también permite la inclusión de campos tipo </w:t>
-      </w:r>
-      <w:ins w:id="67" w:author="Borja Gonzalez" w:date="2017-09-08T16:19:00Z">
-        <w:r>
-          <w:t>BLOB</w:t>
-        </w:r>
-      </w:ins>
     </w:p>
     <w:p/>
     <w:p>
       <w:pPr>
         <w:pStyle w:val="Heading3"/>
       </w:pPr>
-      <w:bookmarkStart w:id="68" w:name="_Toc367045519"/>
+      <w:bookmarkStart w:id="68" w:name="_Toc367144830"/>
       <w:bookmarkStart w:id="69" w:name="_Toc364792191"/>
       <w:bookmarkStart w:id="70" w:name="_Toc366229211"/>
       <w:r>
@@ -5590,7 +5923,7 @@
       <w:pPr>
         <w:pStyle w:val="Heading2"/>
       </w:pPr>
-      <w:bookmarkStart w:id="71" w:name="_Toc367045520"/>
+      <w:bookmarkStart w:id="71" w:name="_Toc367144831"/>
       <w:r>
         <w:t xml:space="preserve">2.4.  </w:t>
       </w:r>
@@ -6065,7 +6398,7 @@
       <w:pPr>
         <w:pStyle w:val="Heading3"/>
       </w:pPr>
-      <w:bookmarkStart w:id="72" w:name="_Toc367045521"/>
+      <w:bookmarkStart w:id="72" w:name="_Toc367144832"/>
       <w:r>
         <w:t xml:space="preserve">2.4.1.  </w:t>
       </w:r>
@@ -6229,7 +6562,7 @@
       <w:pPr>
         <w:pStyle w:val="Heading1"/>
       </w:pPr>
-      <w:bookmarkStart w:id="73" w:name="_Toc367045522"/>
+      <w:bookmarkStart w:id="73" w:name="_Toc367144833"/>
       <w:r>
         <w:t xml:space="preserve">3.  </w:t>
       </w:r>
@@ -6261,7 +6594,7 @@
       </w:pPr>
       <w:bookmarkStart w:id="75" w:name="_Toc364792192"/>
       <w:bookmarkStart w:id="76" w:name="_Toc366229212"/>
-      <w:bookmarkStart w:id="77" w:name="_Toc367045523"/>
+      <w:bookmarkStart w:id="77" w:name="_Toc367144834"/>
       <w:r>
         <w:t xml:space="preserve">3.1.  </w:t>
       </w:r>
@@ -6379,7 +6712,7 @@
       </w:pPr>
       <w:bookmarkStart w:id="89" w:name="_Toc364792193"/>
       <w:bookmarkStart w:id="90" w:name="_Toc366229213"/>
-      <w:bookmarkStart w:id="91" w:name="_Toc367045524"/>
+      <w:bookmarkStart w:id="91" w:name="_Toc367144835"/>
       <w:r>
         <w:t xml:space="preserve">3.2.  </w:t>
       </w:r>
@@ -6407,7 +6740,7 @@
         <w:pStyle w:val="Heading3"/>
       </w:pPr>
       <w:bookmarkStart w:id="92" w:name="_Toc366229214"/>
-      <w:bookmarkStart w:id="93" w:name="_Toc367045525"/>
+      <w:bookmarkStart w:id="93" w:name="_Toc367144836"/>
       <w:r>
         <w:t xml:space="preserve">3.2.1.  </w:t>
       </w:r>
@@ -6558,7 +6891,7 @@
         </w:rPr>
       </w:pPr>
       <w:bookmarkStart w:id="102" w:name="_Toc366229215"/>
-      <w:bookmarkStart w:id="103" w:name="_Toc367045526"/>
+      <w:bookmarkStart w:id="103" w:name="_Toc367144837"/>
       <w:r>
         <w:t xml:space="preserve">3.2.2.  </w:t>
       </w:r>
@@ -6685,7 +7018,7 @@
       </w:pPr>
       <w:bookmarkStart w:id="109" w:name="_Toc364792194"/>
       <w:bookmarkStart w:id="110" w:name="_Toc366229216"/>
-      <w:bookmarkStart w:id="111" w:name="_Toc367045527"/>
+      <w:bookmarkStart w:id="111" w:name="_Toc367144838"/>
       <w:r>
         <w:t xml:space="preserve">3.3.  </w:t>
       </w:r>
@@ -9383,7 +9716,7 @@
       </w:pPr>
       <w:bookmarkStart w:id="126" w:name="_Toc364792195"/>
       <w:bookmarkStart w:id="127" w:name="_Toc366229217"/>
-      <w:bookmarkStart w:id="128" w:name="_Toc367045528"/>
+      <w:bookmarkStart w:id="128" w:name="_Toc367144839"/>
       <w:r>
         <w:t xml:space="preserve">3.4.  </w:t>
       </w:r>
@@ -9413,7 +9746,7 @@
       <w:pPr>
         <w:pStyle w:val="Heading2"/>
       </w:pPr>
-      <w:bookmarkStart w:id="132" w:name="_Toc367045529"/>
+      <w:bookmarkStart w:id="132" w:name="_Toc367144840"/>
       <w:r>
         <w:t xml:space="preserve">3.5.  </w:t>
       </w:r>
@@ -9429,7 +9762,7 @@
       <w:pPr>
         <w:pStyle w:val="Heading3"/>
       </w:pPr>
-      <w:bookmarkStart w:id="133" w:name="_Toc367045530"/>
+      <w:bookmarkStart w:id="133" w:name="_Toc367144841"/>
       <w:r>
         <w:t xml:space="preserve">3.5.1.  </w:t>
       </w:r>
@@ -9691,7 +10024,7 @@
       <w:pPr>
         <w:pStyle w:val="Heading3"/>
       </w:pPr>
-      <w:bookmarkStart w:id="140" w:name="_Toc367045531"/>
+      <w:bookmarkStart w:id="140" w:name="_Toc367144842"/>
       <w:r>
         <w:t xml:space="preserve">3.5.2  </w:t>
       </w:r>
@@ -9931,7 +10264,7 @@
       <w:pPr>
         <w:pStyle w:val="Heading3"/>
       </w:pPr>
-      <w:bookmarkStart w:id="143" w:name="_Toc367045532"/>
+      <w:bookmarkStart w:id="143" w:name="_Toc367144843"/>
       <w:r>
         <w:t xml:space="preserve">3.5.3  </w:t>
       </w:r>
@@ -10018,7 +10351,7 @@
       <w:pPr>
         <w:pStyle w:val="Heading2"/>
       </w:pPr>
-      <w:bookmarkStart w:id="144" w:name="_Toc367045533"/>
+      <w:bookmarkStart w:id="144" w:name="_Toc367144844"/>
       <w:r>
         <w:lastRenderedPageBreak/>
         <w:t xml:space="preserve">3.6.  </w:t>
@@ -10039,7 +10372,7 @@
       </w:pPr>
       <w:bookmarkStart w:id="145" w:name="_Toc364792198"/>
       <w:bookmarkStart w:id="146" w:name="_Toc366229220"/>
-      <w:bookmarkStart w:id="147" w:name="_Toc367045534"/>
+      <w:bookmarkStart w:id="147" w:name="_Toc367144845"/>
       <w:r>
         <w:t xml:space="preserve">4.  </w:t>
       </w:r>
@@ -10061,40 +10394,560 @@
       <w:pPr>
         <w:pStyle w:val="Heading2"/>
       </w:pPr>
-      <w:bookmarkStart w:id="148" w:name="_Toc367045535"/>
-      <w:r>
-        <w:t xml:space="preserve">4.1.  </w:t>
+      <w:bookmarkStart w:id="148" w:name="_Toc367144846"/>
+      <w:r>
+        <w:t>4.1.  Comunicación Cliente-Servidor</w:t>
+      </w:r>
+      <w:bookmarkEnd w:id="148"/>
+    </w:p>
+    <w:p/>
+    <w:p>
+      <w:r>
+        <w:t>Como ya sabemos he utilizado sockets.io para establecer una comunicación bidireccional entre el servidor y el navegador (cliente). A continuación podremos  ver como he implementado estos sockets en mi aplicación web.</w:t>
+      </w:r>
+    </w:p>
+    <w:p/>
+    <w:p>
+      <w:pPr>
+        <w:pStyle w:val="Heading3"/>
+      </w:pPr>
+      <w:bookmarkStart w:id="149" w:name="_Toc367144847"/>
+      <w:r>
+        <w:t>4.1.1.  Servidor</w:t>
+      </w:r>
+      <w:bookmarkEnd w:id="149"/>
+      <w:r>
+        <w:t xml:space="preserve"> </w:t>
+      </w:r>
+    </w:p>
+    <w:p/>
+    <w:p>
+      <w:r>
+        <w:t>Para establecer una conexión entre el cliente y el servidor, la parte del servid</w:t>
+      </w:r>
+      <w:r>
+        <w:t>or realiza los siguientes pasos:</w:t>
+      </w:r>
+    </w:p>
+    <w:p/>
+    <w:p>
+      <w:r>
+        <w:t>1.  Solicitar las librerías correspondientes para que el servidor haga uso de sus funcionalidades (</w:t>
       </w:r>
       <w:proofErr w:type="spellStart"/>
       <w:r>
+        <w:t>expr</w:t>
+      </w:r>
+      <w:r>
+        <w:t>ess</w:t>
+      </w:r>
+      <w:proofErr w:type="spellEnd"/>
+      <w:r>
+        <w:t>, socket.io, http</w:t>
+      </w:r>
+      <w:r>
+        <w:t>):</w:t>
+      </w:r>
+    </w:p>
+    <w:p/>
+    <w:p>
+      <w:r>
+        <w:rPr>
+          <w:noProof/>
+          <w:lang w:val="en-US"/>
+        </w:rPr>
+        <w:drawing>
+          <wp:inline distT="0" distB="0" distL="0" distR="0" wp14:anchorId="2D3BD3B4" wp14:editId="79C232D2">
+            <wp:extent cx="4465824" cy="698500"/>
+            <wp:effectExtent l="0" t="0" r="5080" b="0"/>
+            <wp:docPr id="12" name="Picture 1"/>
+            <wp:cNvGraphicFramePr>
+              <a:graphicFrameLocks xmlns:a="http://schemas.openxmlformats.org/drawingml/2006/main" noChangeAspect="1"/>
+            </wp:cNvGraphicFramePr>
+            <a:graphic xmlns:a="http://schemas.openxmlformats.org/drawingml/2006/main">
+              <a:graphicData uri="http://schemas.openxmlformats.org/drawingml/2006/picture">
+                <pic:pic xmlns:pic="http://schemas.openxmlformats.org/drawingml/2006/picture">
+                  <pic:nvPicPr>
+                    <pic:cNvPr id="0" name="Picture 1"/>
+                    <pic:cNvPicPr>
+                      <a:picLocks noChangeAspect="1" noChangeArrowheads="1"/>
+                    </pic:cNvPicPr>
+                  </pic:nvPicPr>
+                  <pic:blipFill>
+                    <a:blip r:embed="rId64">
+                      <a:extLst>
+                        <a:ext uri="{28A0092B-C50C-407E-A947-70E740481C1C}">
+                          <a14:useLocalDpi xmlns:a14="http://schemas.microsoft.com/office/drawing/2010/main" val="0"/>
+                        </a:ext>
+                      </a:extLst>
+                    </a:blip>
+                    <a:srcRect/>
+                    <a:stretch>
+                      <a:fillRect/>
+                    </a:stretch>
+                  </pic:blipFill>
+                  <pic:spPr bwMode="auto">
+                    <a:xfrm>
+                      <a:off x="0" y="0"/>
+                      <a:ext cx="4467427" cy="698751"/>
+                    </a:xfrm>
+                    <a:prstGeom prst="rect">
+                      <a:avLst/>
+                    </a:prstGeom>
+                    <a:noFill/>
+                    <a:ln>
+                      <a:noFill/>
+                    </a:ln>
+                  </pic:spPr>
+                </pic:pic>
+              </a:graphicData>
+            </a:graphic>
+          </wp:inline>
+        </w:drawing>
+      </w:r>
+      <w:r>
+        <w:t xml:space="preserve"> </w:t>
+      </w:r>
+    </w:p>
+    <w:p/>
+    <w:p>
+      <w:r>
+        <w:t xml:space="preserve">2.  </w:t>
+      </w:r>
+      <w:r>
+        <w:t xml:space="preserve">Utilizando el middleware estático, especificamos la carpeta pública del servidor para disponer de los códigos HTML. Éstos códigos serían la parte del navegador donde está toda la parte que visualiza el usuario en su navegador. En mi caso las códigos HTML (index.html, paciente.html y evolución.html) se encuentran en la carpeta </w:t>
+      </w:r>
+      <w:proofErr w:type="spellStart"/>
+      <w:r>
+        <w:t>pagina_tmp</w:t>
+      </w:r>
+      <w:proofErr w:type="spellEnd"/>
+      <w:r>
+        <w:t>.</w:t>
+      </w:r>
+    </w:p>
+    <w:p/>
+    <w:p>
+      <w:r>
+        <w:rPr>
+          <w:noProof/>
+          <w:lang w:val="en-US"/>
+        </w:rPr>
+        <w:drawing>
+          <wp:inline distT="0" distB="0" distL="0" distR="0" wp14:anchorId="07F111CE" wp14:editId="7D2C89E5">
+            <wp:extent cx="5486400" cy="539646"/>
+            <wp:effectExtent l="0" t="0" r="0" b="0"/>
+            <wp:docPr id="13" name="Picture 2"/>
+            <wp:cNvGraphicFramePr>
+              <a:graphicFrameLocks xmlns:a="http://schemas.openxmlformats.org/drawingml/2006/main" noChangeAspect="1"/>
+            </wp:cNvGraphicFramePr>
+            <a:graphic xmlns:a="http://schemas.openxmlformats.org/drawingml/2006/main">
+              <a:graphicData uri="http://schemas.openxmlformats.org/drawingml/2006/picture">
+                <pic:pic xmlns:pic="http://schemas.openxmlformats.org/drawingml/2006/picture">
+                  <pic:nvPicPr>
+                    <pic:cNvPr id="0" name="Picture 2"/>
+                    <pic:cNvPicPr>
+                      <a:picLocks noChangeAspect="1" noChangeArrowheads="1"/>
+                    </pic:cNvPicPr>
+                  </pic:nvPicPr>
+                  <pic:blipFill>
+                    <a:blip r:embed="rId65">
+                      <a:extLst>
+                        <a:ext uri="{28A0092B-C50C-407E-A947-70E740481C1C}">
+                          <a14:useLocalDpi xmlns:a14="http://schemas.microsoft.com/office/drawing/2010/main" val="0"/>
+                        </a:ext>
+                      </a:extLst>
+                    </a:blip>
+                    <a:srcRect/>
+                    <a:stretch>
+                      <a:fillRect/>
+                    </a:stretch>
+                  </pic:blipFill>
+                  <pic:spPr bwMode="auto">
+                    <a:xfrm>
+                      <a:off x="0" y="0"/>
+                      <a:ext cx="5486400" cy="539646"/>
+                    </a:xfrm>
+                    <a:prstGeom prst="rect">
+                      <a:avLst/>
+                    </a:prstGeom>
+                    <a:noFill/>
+                    <a:ln>
+                      <a:noFill/>
+                    </a:ln>
+                  </pic:spPr>
+                </pic:pic>
+              </a:graphicData>
+            </a:graphic>
+          </wp:inline>
+        </w:drawing>
+      </w:r>
+    </w:p>
+    <w:p/>
+    <w:p/>
+    <w:p>
+      <w:r>
+        <w:t xml:space="preserve">3.  Creamos una instancia “server” con un puerto asociado (8124) y una dirección IP que corresponde a la dirección que se asocia a mi terminal. La combinación de dirección IP y puerto será la que el usuario tendrá que introducir en su navegador </w:t>
+      </w:r>
+      <w:r>
+        <w:lastRenderedPageBreak/>
+        <w:t xml:space="preserve">(192.168.1.41:8124) para acceder a la aplicación web. </w:t>
+      </w:r>
+      <w:r>
+        <w:t>Con la instancia creada se iniciara una comunicación websocket pasando la instancia como parámetro.</w:t>
+      </w:r>
+    </w:p>
+    <w:p/>
+    <w:p>
+      <w:r>
+        <w:rPr>
+          <w:noProof/>
+          <w:lang w:val="en-US"/>
+        </w:rPr>
+        <w:drawing>
+          <wp:inline distT="0" distB="0" distL="0" distR="0" wp14:anchorId="1EE1E540" wp14:editId="73C6C0F4">
+            <wp:extent cx="5486400" cy="394108"/>
+            <wp:effectExtent l="0" t="0" r="0" b="12700"/>
+            <wp:docPr id="15" name="Picture 4"/>
+            <wp:cNvGraphicFramePr>
+              <a:graphicFrameLocks xmlns:a="http://schemas.openxmlformats.org/drawingml/2006/main" noChangeAspect="1"/>
+            </wp:cNvGraphicFramePr>
+            <a:graphic xmlns:a="http://schemas.openxmlformats.org/drawingml/2006/main">
+              <a:graphicData uri="http://schemas.openxmlformats.org/drawingml/2006/picture">
+                <pic:pic xmlns:pic="http://schemas.openxmlformats.org/drawingml/2006/picture">
+                  <pic:nvPicPr>
+                    <pic:cNvPr id="0" name="Picture 4"/>
+                    <pic:cNvPicPr>
+                      <a:picLocks noChangeAspect="1" noChangeArrowheads="1"/>
+                    </pic:cNvPicPr>
+                  </pic:nvPicPr>
+                  <pic:blipFill>
+                    <a:blip r:embed="rId66">
+                      <a:extLst>
+                        <a:ext uri="{28A0092B-C50C-407E-A947-70E740481C1C}">
+                          <a14:useLocalDpi xmlns:a14="http://schemas.microsoft.com/office/drawing/2010/main" val="0"/>
+                        </a:ext>
+                      </a:extLst>
+                    </a:blip>
+                    <a:srcRect/>
+                    <a:stretch>
+                      <a:fillRect/>
+                    </a:stretch>
+                  </pic:blipFill>
+                  <pic:spPr bwMode="auto">
+                    <a:xfrm>
+                      <a:off x="0" y="0"/>
+                      <a:ext cx="5486400" cy="394108"/>
+                    </a:xfrm>
+                    <a:prstGeom prst="rect">
+                      <a:avLst/>
+                    </a:prstGeom>
+                    <a:noFill/>
+                    <a:ln>
+                      <a:noFill/>
+                    </a:ln>
+                  </pic:spPr>
+                </pic:pic>
+              </a:graphicData>
+            </a:graphic>
+          </wp:inline>
+        </w:drawing>
+      </w:r>
+    </w:p>
+    <w:p/>
+    <w:p>
+      <w:r>
+        <w:t xml:space="preserve">4.  Asociamos una función </w:t>
+      </w:r>
+      <w:proofErr w:type="spellStart"/>
+      <w:r>
+        <w:t>callback</w:t>
+      </w:r>
+      <w:proofErr w:type="spellEnd"/>
+      <w:r>
+        <w:t xml:space="preserve"> que se ejecutará cuando el cliente visite la página y establezca un websocket. A partir de aquí el servidor estará escuchando permanentemente a peticiones del cliente y mandará respuestas según lo que se solicite.</w:t>
+      </w:r>
+    </w:p>
+    <w:p/>
+    <w:p>
+      <w:r>
+        <w:rPr>
+          <w:noProof/>
+          <w:lang w:val="en-US"/>
+        </w:rPr>
+        <w:drawing>
+          <wp:inline distT="0" distB="0" distL="0" distR="0" wp14:anchorId="3E8F6341" wp14:editId="1855A837">
+            <wp:extent cx="4572000" cy="374179"/>
+            <wp:effectExtent l="0" t="0" r="0" b="6985"/>
+            <wp:docPr id="16" name="Picture 5"/>
+            <wp:cNvGraphicFramePr>
+              <a:graphicFrameLocks xmlns:a="http://schemas.openxmlformats.org/drawingml/2006/main" noChangeAspect="1"/>
+            </wp:cNvGraphicFramePr>
+            <a:graphic xmlns:a="http://schemas.openxmlformats.org/drawingml/2006/main">
+              <a:graphicData uri="http://schemas.openxmlformats.org/drawingml/2006/picture">
+                <pic:pic xmlns:pic="http://schemas.openxmlformats.org/drawingml/2006/picture">
+                  <pic:nvPicPr>
+                    <pic:cNvPr id="0" name="Picture 5"/>
+                    <pic:cNvPicPr>
+                      <a:picLocks noChangeAspect="1" noChangeArrowheads="1"/>
+                    </pic:cNvPicPr>
+                  </pic:nvPicPr>
+                  <pic:blipFill>
+                    <a:blip r:embed="rId67">
+                      <a:extLst>
+                        <a:ext uri="{28A0092B-C50C-407E-A947-70E740481C1C}">
+                          <a14:useLocalDpi xmlns:a14="http://schemas.microsoft.com/office/drawing/2010/main" val="0"/>
+                        </a:ext>
+                      </a:extLst>
+                    </a:blip>
+                    <a:srcRect/>
+                    <a:stretch>
+                      <a:fillRect/>
+                    </a:stretch>
+                  </pic:blipFill>
+                  <pic:spPr bwMode="auto">
+                    <a:xfrm>
+                      <a:off x="0" y="0"/>
+                      <a:ext cx="4573296" cy="374285"/>
+                    </a:xfrm>
+                    <a:prstGeom prst="rect">
+                      <a:avLst/>
+                    </a:prstGeom>
+                    <a:noFill/>
+                    <a:ln>
+                      <a:noFill/>
+                    </a:ln>
+                  </pic:spPr>
+                </pic:pic>
+              </a:graphicData>
+            </a:graphic>
+          </wp:inline>
+        </w:drawing>
+      </w:r>
+    </w:p>
+    <w:p/>
+    <w:p>
+      <w:pPr>
+        <w:pStyle w:val="Heading3"/>
+      </w:pPr>
+      <w:bookmarkStart w:id="150" w:name="_Toc367144848"/>
+      <w:r>
+        <w:t>4.1.2.  Cliente</w:t>
+      </w:r>
+      <w:bookmarkEnd w:id="150"/>
+    </w:p>
+    <w:p/>
+    <w:p>
+      <w:r>
+        <w:t xml:space="preserve">La parte del cliente es muy sencilla ya que solo tiene que inicializar una conexión que activará la función </w:t>
+      </w:r>
+      <w:proofErr w:type="spellStart"/>
+      <w:r>
+        <w:t>callback</w:t>
+      </w:r>
+      <w:proofErr w:type="spellEnd"/>
+      <w:r>
+        <w:t xml:space="preserve"> del servidor.</w:t>
+      </w:r>
+    </w:p>
+    <w:p/>
+    <w:p>
+      <w:r>
+        <w:rPr>
+          <w:noProof/>
+          <w:lang w:val="en-US"/>
+        </w:rPr>
+        <w:drawing>
+          <wp:inline distT="0" distB="0" distL="0" distR="0" wp14:anchorId="05A48910" wp14:editId="3F79350B">
+            <wp:extent cx="5486400" cy="208344"/>
+            <wp:effectExtent l="0" t="0" r="0" b="0"/>
+            <wp:docPr id="17" name="Picture 6"/>
+            <wp:cNvGraphicFramePr>
+              <a:graphicFrameLocks xmlns:a="http://schemas.openxmlformats.org/drawingml/2006/main" noChangeAspect="1"/>
+            </wp:cNvGraphicFramePr>
+            <a:graphic xmlns:a="http://schemas.openxmlformats.org/drawingml/2006/main">
+              <a:graphicData uri="http://schemas.openxmlformats.org/drawingml/2006/picture">
+                <pic:pic xmlns:pic="http://schemas.openxmlformats.org/drawingml/2006/picture">
+                  <pic:nvPicPr>
+                    <pic:cNvPr id="0" name="Picture 6"/>
+                    <pic:cNvPicPr>
+                      <a:picLocks noChangeAspect="1" noChangeArrowheads="1"/>
+                    </pic:cNvPicPr>
+                  </pic:nvPicPr>
+                  <pic:blipFill>
+                    <a:blip r:embed="rId68">
+                      <a:extLst>
+                        <a:ext uri="{28A0092B-C50C-407E-A947-70E740481C1C}">
+                          <a14:useLocalDpi xmlns:a14="http://schemas.microsoft.com/office/drawing/2010/main" val="0"/>
+                        </a:ext>
+                      </a:extLst>
+                    </a:blip>
+                    <a:srcRect/>
+                    <a:stretch>
+                      <a:fillRect/>
+                    </a:stretch>
+                  </pic:blipFill>
+                  <pic:spPr bwMode="auto">
+                    <a:xfrm>
+                      <a:off x="0" y="0"/>
+                      <a:ext cx="5486400" cy="208344"/>
+                    </a:xfrm>
+                    <a:prstGeom prst="rect">
+                      <a:avLst/>
+                    </a:prstGeom>
+                    <a:noFill/>
+                    <a:ln>
+                      <a:noFill/>
+                    </a:ln>
+                  </pic:spPr>
+                </pic:pic>
+              </a:graphicData>
+            </a:graphic>
+          </wp:inline>
+        </w:drawing>
+      </w:r>
+    </w:p>
+    <w:p/>
+    <w:p>
+      <w:pPr>
+        <w:rPr>
+          <w:ins w:id="151" w:author="Borja Gonzalez" w:date="2017-09-15T23:51:00Z"/>
+        </w:rPr>
+      </w:pPr>
+      <w:r>
+        <w:t>A partir de aquí el cliente utilizará la instancia creada “socket” para enviar datos al servidor o recibir datos del servidor.</w:t>
+      </w:r>
+    </w:p>
+    <w:p>
+      <w:pPr>
+        <w:rPr>
+          <w:ins w:id="152" w:author="Borja Gonzalez" w:date="2017-09-15T23:51:00Z"/>
+        </w:rPr>
+      </w:pPr>
+    </w:p>
+    <w:p>
+      <w:pPr>
+        <w:pStyle w:val="Heading3"/>
+      </w:pPr>
+      <w:bookmarkStart w:id="153" w:name="_Toc367144849"/>
+      <w:r>
+        <w:t>4.1.3  Ejecución del servidor</w:t>
+      </w:r>
+      <w:bookmarkEnd w:id="153"/>
+    </w:p>
+    <w:p/>
+    <w:p>
+      <w:r>
+        <w:t>Para que la comunicación entre el cliente y el servidor funcione es necesario ejecutar el código del servidor para que empiece a escuchar peticiones de clientes.</w:t>
+      </w:r>
+    </w:p>
+    <w:p>
+      <w:r>
+        <w:t xml:space="preserve">Es un paso muy sencillo que requiere posicionarse en el terminal de la máquina donde se encuentre el código del servidor y </w:t>
+      </w:r>
+      <w:r>
+        <w:t xml:space="preserve">cambiar al directorio donde se encuentre el fichero JavaScript ejecutable. </w:t>
+      </w:r>
+    </w:p>
+    <w:p/>
+    <w:p>
+      <w:r>
+        <w:rPr>
+          <w:noProof/>
+          <w:lang w:val="en-US"/>
+        </w:rPr>
+        <w:drawing>
+          <wp:inline distT="0" distB="0" distL="0" distR="0" wp14:anchorId="65D26226" wp14:editId="15B3065C">
+            <wp:extent cx="5486400" cy="687710"/>
+            <wp:effectExtent l="0" t="0" r="0" b="0"/>
+            <wp:docPr id="18" name="Picture 7"/>
+            <wp:cNvGraphicFramePr>
+              <a:graphicFrameLocks xmlns:a="http://schemas.openxmlformats.org/drawingml/2006/main" noChangeAspect="1"/>
+            </wp:cNvGraphicFramePr>
+            <a:graphic xmlns:a="http://schemas.openxmlformats.org/drawingml/2006/main">
+              <a:graphicData uri="http://schemas.openxmlformats.org/drawingml/2006/picture">
+                <pic:pic xmlns:pic="http://schemas.openxmlformats.org/drawingml/2006/picture">
+                  <pic:nvPicPr>
+                    <pic:cNvPr id="0" name="Picture 7"/>
+                    <pic:cNvPicPr>
+                      <a:picLocks noChangeAspect="1" noChangeArrowheads="1"/>
+                    </pic:cNvPicPr>
+                  </pic:nvPicPr>
+                  <pic:blipFill>
+                    <a:blip r:embed="rId69">
+                      <a:extLst>
+                        <a:ext uri="{28A0092B-C50C-407E-A947-70E740481C1C}">
+                          <a14:useLocalDpi xmlns:a14="http://schemas.microsoft.com/office/drawing/2010/main" val="0"/>
+                        </a:ext>
+                      </a:extLst>
+                    </a:blip>
+                    <a:srcRect/>
+                    <a:stretch>
+                      <a:fillRect/>
+                    </a:stretch>
+                  </pic:blipFill>
+                  <pic:spPr bwMode="auto">
+                    <a:xfrm>
+                      <a:off x="0" y="0"/>
+                      <a:ext cx="5486400" cy="687710"/>
+                    </a:xfrm>
+                    <a:prstGeom prst="rect">
+                      <a:avLst/>
+                    </a:prstGeom>
+                    <a:noFill/>
+                    <a:ln>
+                      <a:noFill/>
+                    </a:ln>
+                  </pic:spPr>
+                </pic:pic>
+              </a:graphicData>
+            </a:graphic>
+          </wp:inline>
+        </w:drawing>
+      </w:r>
+    </w:p>
+    <w:p/>
+    <w:p>
+      <w:pPr>
+        <w:pStyle w:val="Heading2"/>
+      </w:pPr>
+      <w:bookmarkStart w:id="154" w:name="_Toc367144850"/>
+      <w:r>
+        <w:t>4.</w:t>
+      </w:r>
+      <w:r>
+        <w:t>2</w:t>
+      </w:r>
+      <w:r>
+        <w:t xml:space="preserve">.  </w:t>
+      </w:r>
+      <w:r>
         <w:t>SQLite</w:t>
       </w:r>
-      <w:bookmarkEnd w:id="148"/>
-      <w:proofErr w:type="spellEnd"/>
+      <w:bookmarkEnd w:id="154"/>
     </w:p>
     <w:p/>
     <w:p>
       <w:pPr>
         <w:pStyle w:val="Heading3"/>
       </w:pPr>
-      <w:bookmarkStart w:id="149" w:name="_Toc367045536"/>
-      <w:r>
-        <w:t xml:space="preserve">4.1.1.  </w:t>
-      </w:r>
-      <w:proofErr w:type="spellStart"/>
-      <w:r>
-        <w:t>Instalción</w:t>
-      </w:r>
-      <w:proofErr w:type="spellEnd"/>
-      <w:r>
-        <w:t xml:space="preserve"> de </w:t>
-      </w:r>
-      <w:proofErr w:type="spellStart"/>
-      <w:r>
-        <w:t>SQLite</w:t>
-      </w:r>
-      <w:bookmarkEnd w:id="149"/>
-      <w:proofErr w:type="spellEnd"/>
+      <w:bookmarkStart w:id="155" w:name="_Toc367144851"/>
+      <w:r>
+        <w:t>4.</w:t>
+      </w:r>
+      <w:r>
+        <w:t>2</w:t>
+      </w:r>
+      <w:r>
+        <w:t xml:space="preserve">.1.  </w:t>
+      </w:r>
+      <w:r>
+        <w:t>Instalación</w:t>
+      </w:r>
+      <w:r>
+        <w:t xml:space="preserve"> de SQLite</w:t>
+      </w:r>
+      <w:bookmarkEnd w:id="155"/>
       <w:r>
         <w:t xml:space="preserve"> </w:t>
       </w:r>
@@ -10102,15 +10955,8 @@
     <w:p/>
     <w:p>
       <w:r>
-        <w:t xml:space="preserve">En mi caso he realizado todo el desarrollo en MAC OS X. En la última versión de Mac os x el paquete de </w:t>
-      </w:r>
-      <w:proofErr w:type="spellStart"/>
-      <w:r>
-        <w:t>SQLite</w:t>
-      </w:r>
-      <w:proofErr w:type="spellEnd"/>
-      <w:r>
-        <w:t xml:space="preserve"> viene preinstalado pero en caso de no tener la última versión, a continuación </w:t>
+        <w:lastRenderedPageBreak/>
+        <w:t xml:space="preserve">En mi caso he realizado todo el desarrollo en MAC OS X. En la última versión de Mac os x el paquete de SQLite viene preinstalado pero en caso de no tener la última versión, a continuación </w:t>
       </w:r>
       <w:r>
         <w:t>se mostrará como instalar el paquete:</w:t>
@@ -10126,25 +10972,15 @@
         </w:numPr>
       </w:pPr>
       <w:r>
-        <w:t xml:space="preserve">Ir a la página de </w:t>
-      </w:r>
-      <w:proofErr w:type="spellStart"/>
-      <w:r>
-        <w:t>descargs</w:t>
-      </w:r>
-      <w:proofErr w:type="spellEnd"/>
-      <w:r>
-        <w:t xml:space="preserve"> de </w:t>
-      </w:r>
-      <w:proofErr w:type="spellStart"/>
-      <w:r>
-        <w:t>SQLite</w:t>
-      </w:r>
-      <w:proofErr w:type="spellEnd"/>
-      <w:r>
-        <w:t xml:space="preserve"> (</w:t>
-      </w:r>
-      <w:hyperlink r:id="rId64" w:history="1">
+        <w:t>Ir a la página de descarg</w:t>
+      </w:r>
+      <w:r>
+        <w:t>a</w:t>
+      </w:r>
+      <w:r>
+        <w:t>s de SQLite (</w:t>
+      </w:r>
+      <w:hyperlink r:id="rId70" w:history="1">
         <w:r>
           <w:rPr>
             <w:rStyle w:val="Hyperlink"/>
@@ -10155,27 +10991,17 @@
       <w:r>
         <w:t xml:space="preserve">) y </w:t>
       </w:r>
-      <w:proofErr w:type="spellStart"/>
-      <w:r>
-        <w:t>descarge</w:t>
-      </w:r>
-      <w:proofErr w:type="spellEnd"/>
+      <w:r>
+        <w:t>descargue</w:t>
+      </w:r>
       <w:r>
         <w:t xml:space="preserve"> </w:t>
       </w:r>
-      <w:proofErr w:type="spellStart"/>
       <w:r>
         <w:rPr>
           <w:i/>
         </w:rPr>
-        <w:t>sqlite-autoconf</w:t>
-      </w:r>
-      <w:proofErr w:type="spellEnd"/>
-      <w:r>
-        <w:rPr>
-          <w:i/>
-        </w:rPr>
-        <w:t xml:space="preserve"> - *. tar.gz</w:t>
+        <w:t>sqlite-autoconf - *. tar.gz</w:t>
       </w:r>
       <w:r>
         <w:t>.</w:t>
@@ -10228,7 +11054,7 @@
                     </pic:cNvPicPr>
                   </pic:nvPicPr>
                   <pic:blipFill>
-                    <a:blip r:embed="rId65">
+                    <a:blip r:embed="rId71">
                       <a:extLst>
                         <a:ext uri="{28A0092B-C50C-407E-A947-70E740481C1C}">
                           <a14:useLocalDpi xmlns:a14="http://schemas.microsoft.com/office/drawing/2010/main" val="0"/>
@@ -10304,7 +11130,7 @@
                     </pic:cNvPicPr>
                   </pic:nvPicPr>
                   <pic:blipFill>
-                    <a:blip r:embed="rId66">
+                    <a:blip r:embed="rId72">
                       <a:extLst>
                         <a:ext uri="{28A0092B-C50C-407E-A947-70E740481C1C}">
                           <a14:useLocalDpi xmlns:a14="http://schemas.microsoft.com/office/drawing/2010/main" val="0"/>
@@ -10356,15 +11182,7 @@
         <w:t>mente descrita</w:t>
       </w:r>
       <w:r>
-        <w:t xml:space="preserve"> terminará con la instalación de </w:t>
-      </w:r>
-      <w:proofErr w:type="spellStart"/>
-      <w:r>
-        <w:t>SQLite</w:t>
-      </w:r>
-      <w:proofErr w:type="spellEnd"/>
-      <w:r>
-        <w:t xml:space="preserve"> en la máquina Mac OS X. </w:t>
+        <w:t xml:space="preserve"> terminará con la instalación de SQLite en la máquina Mac OS X. </w:t>
       </w:r>
       <w:r>
         <w:t>Se</w:t>
@@ -10385,92 +11203,89 @@
       <w:pPr>
         <w:pStyle w:val="Heading3"/>
       </w:pPr>
-      <w:bookmarkStart w:id="150" w:name="_Toc367045537"/>
+      <w:bookmarkStart w:id="156" w:name="_Toc367144852"/>
+      <w:r>
+        <w:t>4.</w:t>
+      </w:r>
+      <w:r>
+        <w:t>2</w:t>
+      </w:r>
+      <w:r>
+        <w:t xml:space="preserve">.2  </w:t>
+      </w:r>
+      <w:r>
+        <w:t>Compatibilidad con el Servidor</w:t>
+      </w:r>
+      <w:bookmarkEnd w:id="156"/>
+    </w:p>
+    <w:p/>
+    <w:p>
+      <w:r>
+        <w:t xml:space="preserve">Para que el servidor pueda hacer un uso adecuado de SQLite necesitará un script </w:t>
+      </w:r>
+      <w:r>
+        <w:t xml:space="preserve">llamado </w:t>
+      </w:r>
+      <w:r>
+        <w:t>sql.js</w:t>
+      </w:r>
+      <w:r>
+        <w:t>, que es el que le permitirá manejar la base de datos de los pacientes.</w:t>
+      </w:r>
+    </w:p>
+    <w:p/>
+    <w:p>
+      <w:pPr>
+        <w:pStyle w:val="Heading4"/>
+      </w:pPr>
+      <w:r>
+        <w:t>4</w:t>
+      </w:r>
+      <w:r>
+        <w:t>.2</w:t>
+      </w:r>
+      <w:r>
+        <w:t xml:space="preserve">.2.1.  </w:t>
+      </w:r>
+      <w:r>
+        <w:t>Sql.js</w:t>
+      </w:r>
+    </w:p>
+    <w:p/>
+    <w:p>
+      <w:r>
+        <w:t xml:space="preserve">Sql.js es un puerto de SQLite a JavaScript. Utiliza una base de datos virtual que se almacena en memoria y por los tanto los cambios realizados a la base de datos no se persisten. Lo interesante y que es muy funcional para este desarrollo es que permite importar cualquier fichero </w:t>
+      </w:r>
+      <w:r>
+        <w:t>SQL</w:t>
+      </w:r>
+      <w:r>
+        <w:t xml:space="preserve">ite y exportar la base de datos creada como un array escrito en </w:t>
+      </w:r>
+      <w:r>
+        <w:t>JavaScript</w:t>
+      </w:r>
+      <w:r>
+        <w:t>.</w:t>
+      </w:r>
+      <w:r>
+        <w:t xml:space="preserve"> Usaremos el array exportado para poder persistir los cambios realizados con la ayuda de node.js.</w:t>
+      </w:r>
+    </w:p>
+    <w:p/>
+    <w:p>
+      <w:pPr>
+        <w:pStyle w:val="Heading4"/>
+      </w:pPr>
       <w:r>
         <w:lastRenderedPageBreak/>
-        <w:t xml:space="preserve">4.1.2  </w:t>
-      </w:r>
-      <w:r>
-        <w:t>Compatibilidad con el Servidor</w:t>
-      </w:r>
-      <w:bookmarkEnd w:id="150"/>
-    </w:p>
-    <w:p/>
-    <w:p>
-      <w:r>
-        <w:t xml:space="preserve">Para que el servidor pueda hacer un uso adecuado de </w:t>
-      </w:r>
-      <w:proofErr w:type="spellStart"/>
-      <w:r>
-        <w:t>SQLite</w:t>
-      </w:r>
-      <w:proofErr w:type="spellEnd"/>
-      <w:r>
-        <w:t xml:space="preserve"> necesitará un script </w:t>
-      </w:r>
-      <w:r>
-        <w:t xml:space="preserve">llamado </w:t>
-      </w:r>
-      <w:r>
-        <w:t>sql.js</w:t>
-      </w:r>
-      <w:r>
-        <w:t>, que es el que le permitirá manejar la base de datos de los pacientes.</w:t>
-      </w:r>
-    </w:p>
-    <w:p/>
-    <w:p>
-      <w:pPr>
-        <w:pStyle w:val="Heading4"/>
-      </w:pPr>
-      <w:r>
-        <w:t xml:space="preserve">4.1.2.1.  </w:t>
-      </w:r>
-      <w:r>
-        <w:t>Sql.js</w:t>
-      </w:r>
-    </w:p>
-    <w:p/>
-    <w:p>
-      <w:r>
-        <w:t xml:space="preserve">Sql.js es un puerto de SQLite a JavaScript. Utiliza una base de datos virtual que se almacena en memoria y por los tanto los cambios realizados a la base de datos no se persisten. Lo interesante y que es muy funcional para este desarrollo es que permite importar cualquier fichero </w:t>
-      </w:r>
-      <w:r>
-        <w:t>SQL</w:t>
-      </w:r>
-      <w:r>
-        <w:t xml:space="preserve">ite y exportar la base de datos creada como un </w:t>
-      </w:r>
-      <w:proofErr w:type="spellStart"/>
-      <w:r>
-        <w:t>array</w:t>
-      </w:r>
-      <w:proofErr w:type="spellEnd"/>
-      <w:r>
-        <w:t xml:space="preserve"> escrito en </w:t>
-      </w:r>
-      <w:r>
-        <w:t>JavaScript</w:t>
-      </w:r>
-      <w:r>
-        <w:t>.</w:t>
-      </w:r>
-      <w:r>
-        <w:t xml:space="preserve"> Usaremos el array export</w:t>
-      </w:r>
-      <w:bookmarkStart w:id="151" w:name="_GoBack"/>
-      <w:bookmarkEnd w:id="151"/>
-      <w:r>
-        <w:t>ado para poder persistir los cambios realizados con la ayuda de node.js.</w:t>
-      </w:r>
-    </w:p>
-    <w:p/>
-    <w:p>
-      <w:pPr>
-        <w:pStyle w:val="Heading4"/>
-      </w:pPr>
-      <w:r>
-        <w:t xml:space="preserve">4.1.2.2.  </w:t>
+        <w:t>4.</w:t>
+      </w:r>
+      <w:r>
+        <w:t>2.2</w:t>
+      </w:r>
+      <w:r>
+        <w:t xml:space="preserve">.2.  </w:t>
       </w:r>
       <w:r>
         <w:t>Uso de sql.js con node.js</w:t>
@@ -10520,7 +11335,7 @@
                     </pic:cNvPicPr>
                   </pic:nvPicPr>
                   <pic:blipFill>
-                    <a:blip r:embed="rId67">
+                    <a:blip r:embed="rId73">
                       <a:extLst>
                         <a:ext uri="{28A0092B-C50C-407E-A947-70E740481C1C}">
                           <a14:useLocalDpi xmlns:a14="http://schemas.microsoft.com/office/drawing/2010/main" val="0"/>
@@ -10614,7 +11429,7 @@
                     </pic:cNvPicPr>
                   </pic:nvPicPr>
                   <pic:blipFill>
-                    <a:blip r:embed="rId68">
+                    <a:blip r:embed="rId74">
                       <a:extLst>
                         <a:ext uri="{28A0092B-C50C-407E-A947-70E740481C1C}">
                           <a14:useLocalDpi xmlns:a14="http://schemas.microsoft.com/office/drawing/2010/main" val="0"/>
@@ -10648,20 +11463,1126 @@
     </w:p>
     <w:p>
       <w:pPr>
+        <w:pStyle w:val="Heading2"/>
+      </w:pPr>
+      <w:bookmarkStart w:id="157" w:name="_Toc367144853"/>
+      <w:r>
+        <w:t>4.3</w:t>
+      </w:r>
+      <w:r>
+        <w:t>.  Funciones</w:t>
+      </w:r>
+      <w:bookmarkEnd w:id="157"/>
+    </w:p>
+    <w:p/>
+    <w:p>
+      <w:r>
+        <w:t>A continuación expondré el funcionamiento de las distintas funciones que piden, añaden, borran u organizan la base de datos. Todas estas funciones se realizan gracias a la comunicación entre el navegador y el servidor, que utilizan sockets para establecer una comunicación bidireccional</w:t>
+      </w:r>
+      <w:r>
+        <w:t>,</w:t>
+      </w:r>
+      <w:r>
+        <w:t xml:space="preserve"> as</w:t>
+      </w:r>
+      <w:r>
+        <w:t>í como node.js para pedir datos a la base de datos o para</w:t>
+      </w:r>
+      <w:r>
+        <w:t xml:space="preserve"> persistir </w:t>
+      </w:r>
+      <w:r>
+        <w:t>cambios en</w:t>
+      </w:r>
+      <w:r>
+        <w:t xml:space="preserve"> la base de datos</w:t>
+      </w:r>
+      <w:r>
+        <w:t xml:space="preserve">. </w:t>
+      </w:r>
+    </w:p>
+    <w:p/>
+    <w:p>
+      <w:pPr>
+        <w:pStyle w:val="Heading3"/>
+      </w:pPr>
+      <w:bookmarkStart w:id="158" w:name="_Toc367144854"/>
+      <w:r>
+        <w:t>4.3</w:t>
+      </w:r>
+      <w:r>
+        <w:t xml:space="preserve">.1.  </w:t>
+      </w:r>
+      <w:r>
+        <w:t>Obtener</w:t>
+      </w:r>
+      <w:r>
+        <w:t xml:space="preserve"> pacientes</w:t>
+      </w:r>
+      <w:bookmarkEnd w:id="158"/>
+    </w:p>
+    <w:p/>
+    <w:p>
+      <w:r>
+        <w:t xml:space="preserve">Para que el navegador obtenga la lista de pacientes de la base de datos es necesario que se realizar una conexión bidireccional con el servidor y que desde el servidor se  haga una consulta a la base de datos, enviando el resultado de la consulta al navegador mediante el websocket establecido. Todo esto ha sido explicado en los </w:t>
+      </w:r>
+      <w:r>
+        <w:lastRenderedPageBreak/>
+        <w:t>apartados anteriores. En este apartado veremos como se realizan todas las operaciones en conjunto, además de las consultas de SQL.</w:t>
+      </w:r>
+    </w:p>
+    <w:p/>
+    <w:p>
+      <w:pPr>
+        <w:pStyle w:val="Heading4"/>
+      </w:pPr>
+      <w:r>
+        <w:t>4.3.1.1.  Funcionalidad en el lado del cliente</w:t>
+      </w:r>
+    </w:p>
+    <w:p/>
+    <w:p>
+      <w:r>
+        <w:t>Cuando el usuario entra en la sección de pacientes, se genera una tabla y se llama a una función que devuelve un array de pacientes. Utilizando un bucle for que recorre el array rellenamos la tabla.</w:t>
+      </w:r>
+    </w:p>
+    <w:p/>
+    <w:p>
+      <w:r>
+        <w:rPr>
+          <w:noProof/>
+          <w:lang w:val="en-US"/>
+        </w:rPr>
+        <w:drawing>
+          <wp:inline distT="0" distB="0" distL="0" distR="0" wp14:anchorId="250B5CB8" wp14:editId="264F8B80">
+            <wp:extent cx="6286500" cy="2224570"/>
+            <wp:effectExtent l="0" t="0" r="0" b="10795"/>
+            <wp:docPr id="19" name="Picture 8"/>
+            <wp:cNvGraphicFramePr>
+              <a:graphicFrameLocks xmlns:a="http://schemas.openxmlformats.org/drawingml/2006/main" noChangeAspect="1"/>
+            </wp:cNvGraphicFramePr>
+            <a:graphic xmlns:a="http://schemas.openxmlformats.org/drawingml/2006/main">
+              <a:graphicData uri="http://schemas.openxmlformats.org/drawingml/2006/picture">
+                <pic:pic xmlns:pic="http://schemas.openxmlformats.org/drawingml/2006/picture">
+                  <pic:nvPicPr>
+                    <pic:cNvPr id="0" name="Picture 8"/>
+                    <pic:cNvPicPr>
+                      <a:picLocks noChangeAspect="1" noChangeArrowheads="1"/>
+                    </pic:cNvPicPr>
+                  </pic:nvPicPr>
+                  <pic:blipFill>
+                    <a:blip r:embed="rId75">
+                      <a:extLst>
+                        <a:ext uri="{28A0092B-C50C-407E-A947-70E740481C1C}">
+                          <a14:useLocalDpi xmlns:a14="http://schemas.microsoft.com/office/drawing/2010/main" val="0"/>
+                        </a:ext>
+                      </a:extLst>
+                    </a:blip>
+                    <a:srcRect/>
+                    <a:stretch>
+                      <a:fillRect/>
+                    </a:stretch>
+                  </pic:blipFill>
+                  <pic:spPr bwMode="auto">
+                    <a:xfrm>
+                      <a:off x="0" y="0"/>
+                      <a:ext cx="6287303" cy="2224854"/>
+                    </a:xfrm>
+                    <a:prstGeom prst="rect">
+                      <a:avLst/>
+                    </a:prstGeom>
+                    <a:noFill/>
+                    <a:ln>
+                      <a:noFill/>
+                    </a:ln>
+                  </pic:spPr>
+                </pic:pic>
+              </a:graphicData>
+            </a:graphic>
+          </wp:inline>
+        </w:drawing>
+      </w:r>
+    </w:p>
+    <w:p/>
+    <w:p>
+      <w:r>
+        <w:t xml:space="preserve">La función </w:t>
+      </w:r>
+      <w:proofErr w:type="spellStart"/>
+      <w:r>
+        <w:t>get_paciente_node</w:t>
+      </w:r>
+      <w:proofErr w:type="spellEnd"/>
+      <w:r>
+        <w:t>() es la que se encarga de establecer la conexión con el servidor a través de un websocket.</w:t>
+      </w:r>
+    </w:p>
+    <w:p/>
+    <w:p>
+      <w:ins w:id="159" w:author="Borja Gonzalez" w:date="2017-09-18T16:30:00Z">
+        <w:r>
+          <w:rPr>
+            <w:noProof/>
+            <w:lang w:val="en-US"/>
+          </w:rPr>
+          <w:drawing>
+            <wp:inline distT="0" distB="0" distL="0" distR="0" wp14:anchorId="399EC4AA" wp14:editId="60937035">
+              <wp:extent cx="6286500" cy="3429000"/>
+              <wp:effectExtent l="0" t="0" r="12700" b="0"/>
+              <wp:docPr id="26" name="Picture 6"/>
+              <wp:cNvGraphicFramePr>
+                <a:graphicFrameLocks xmlns:a="http://schemas.openxmlformats.org/drawingml/2006/main" noChangeAspect="1"/>
+              </wp:cNvGraphicFramePr>
+              <a:graphic xmlns:a="http://schemas.openxmlformats.org/drawingml/2006/main">
+                <a:graphicData uri="http://schemas.openxmlformats.org/drawingml/2006/picture">
+                  <pic:pic xmlns:pic="http://schemas.openxmlformats.org/drawingml/2006/picture">
+                    <pic:nvPicPr>
+                      <pic:cNvPr id="0" name="Picture 6"/>
+                      <pic:cNvPicPr>
+                        <a:picLocks noChangeAspect="1" noChangeArrowheads="1"/>
+                      </pic:cNvPicPr>
+                    </pic:nvPicPr>
+                    <pic:blipFill>
+                      <a:blip r:embed="rId76">
+                        <a:extLst>
+                          <a:ext uri="{28A0092B-C50C-407E-A947-70E740481C1C}">
+                            <a14:useLocalDpi xmlns:a14="http://schemas.microsoft.com/office/drawing/2010/main" val="0"/>
+                          </a:ext>
+                        </a:extLst>
+                      </a:blip>
+                      <a:srcRect/>
+                      <a:stretch>
+                        <a:fillRect/>
+                      </a:stretch>
+                    </pic:blipFill>
+                    <pic:spPr bwMode="auto">
+                      <a:xfrm>
+                        <a:off x="0" y="0"/>
+                        <a:ext cx="6287159" cy="3429359"/>
+                      </a:xfrm>
+                      <a:prstGeom prst="rect">
+                        <a:avLst/>
+                      </a:prstGeom>
+                      <a:noFill/>
+                      <a:ln>
+                        <a:noFill/>
+                      </a:ln>
+                    </pic:spPr>
+                  </pic:pic>
+                </a:graphicData>
+              </a:graphic>
+            </wp:inline>
+          </w:drawing>
+        </w:r>
+      </w:ins>
+    </w:p>
+    <w:p/>
+    <w:p>
+      <w:r>
+        <w:t xml:space="preserve">Como se mencionó en la sección 4.1.2, el cliente utiliza la instancia socket para escuchar al servidor a través de </w:t>
+      </w:r>
+      <w:proofErr w:type="spellStart"/>
+      <w:r>
+        <w:t>socket.on</w:t>
+      </w:r>
+      <w:proofErr w:type="spellEnd"/>
+      <w:r>
+        <w:t xml:space="preserve"> y para enviar mensajes a través de </w:t>
+      </w:r>
+      <w:proofErr w:type="spellStart"/>
+      <w:r>
+        <w:t>socket.send</w:t>
+      </w:r>
+      <w:proofErr w:type="spellEnd"/>
+      <w:r>
+        <w:t xml:space="preserve">. Todas las </w:t>
+      </w:r>
+      <w:r>
+        <w:t>solicitudes al servidor se realizan enviando un JSON con una “cabecera” llamada operación que permitirá al servidor distinguir entre las distintas operaciones, y así devolver unos datos específicos. En este caso la cabecera contiene la operación Pacientes.</w:t>
+      </w:r>
+    </w:p>
+    <w:p/>
+    <w:p>
+      <w:pPr>
+        <w:pStyle w:val="Heading4"/>
+      </w:pPr>
+      <w:r>
+        <w:t>4.3.1.2.  Funcionalidad en el lado del servidor</w:t>
+      </w:r>
+    </w:p>
+    <w:p/>
+    <w:p>
+      <w:r>
+        <w:t>Ahora podremos ver como el servidor maneja la solicitud para enviar el listado de pacientes al cliente.</w:t>
+      </w:r>
+    </w:p>
+    <w:p/>
+    <w:p>
+      <w:r>
+        <w:rPr>
+          <w:noProof/>
+          <w:lang w:val="en-US"/>
+        </w:rPr>
+        <w:drawing>
+          <wp:inline distT="0" distB="0" distL="0" distR="0" wp14:anchorId="24160988" wp14:editId="2FB0C427">
+            <wp:extent cx="6172200" cy="2686050"/>
+            <wp:effectExtent l="0" t="0" r="0" b="6350"/>
+            <wp:docPr id="21" name="Picture 10"/>
+            <wp:cNvGraphicFramePr>
+              <a:graphicFrameLocks xmlns:a="http://schemas.openxmlformats.org/drawingml/2006/main" noChangeAspect="1"/>
+            </wp:cNvGraphicFramePr>
+            <a:graphic xmlns:a="http://schemas.openxmlformats.org/drawingml/2006/main">
+              <a:graphicData uri="http://schemas.openxmlformats.org/drawingml/2006/picture">
+                <pic:pic xmlns:pic="http://schemas.openxmlformats.org/drawingml/2006/picture">
+                  <pic:nvPicPr>
+                    <pic:cNvPr id="0" name="Picture 10"/>
+                    <pic:cNvPicPr>
+                      <a:picLocks noChangeAspect="1" noChangeArrowheads="1"/>
+                    </pic:cNvPicPr>
+                  </pic:nvPicPr>
+                  <pic:blipFill>
+                    <a:blip r:embed="rId77">
+                      <a:extLst>
+                        <a:ext uri="{28A0092B-C50C-407E-A947-70E740481C1C}">
+                          <a14:useLocalDpi xmlns:a14="http://schemas.microsoft.com/office/drawing/2010/main" val="0"/>
+                        </a:ext>
+                      </a:extLst>
+                    </a:blip>
+                    <a:srcRect/>
+                    <a:stretch>
+                      <a:fillRect/>
+                    </a:stretch>
+                  </pic:blipFill>
+                  <pic:spPr bwMode="auto">
+                    <a:xfrm>
+                      <a:off x="0" y="0"/>
+                      <a:ext cx="6172942" cy="2686373"/>
+                    </a:xfrm>
+                    <a:prstGeom prst="rect">
+                      <a:avLst/>
+                    </a:prstGeom>
+                    <a:noFill/>
+                    <a:ln>
+                      <a:noFill/>
+                    </a:ln>
+                  </pic:spPr>
+                </pic:pic>
+              </a:graphicData>
+            </a:graphic>
+          </wp:inline>
+        </w:drawing>
+      </w:r>
+    </w:p>
+    <w:p/>
+    <w:p>
+      <w:r>
+        <w:t>La variable datos es la que contiene el JSON con la cabecera</w:t>
+      </w:r>
+      <w:r>
+        <w:t xml:space="preserve"> que ha enviado el navegador</w:t>
+      </w:r>
+      <w:r>
+        <w:t xml:space="preserve">. El servidor comprueba si esta cabecera es equivalente a pacientes y así reconoce la petición del cliente. Podemos observar la operación de lectura de la base de datos descrita en el apartado </w:t>
+      </w:r>
+      <w:r>
+        <w:t>4.2.2.2</w:t>
+      </w:r>
+      <w:r>
+        <w:t xml:space="preserve">. Al tener acceso a la base de datos se realiza una consulta para obtener los pacientes mediantes db.exec(). El resultado de esta consulta </w:t>
+      </w:r>
+      <w:r>
+        <w:t xml:space="preserve">(array de pacientes) </w:t>
+      </w:r>
+      <w:r>
+        <w:t>se envía al cliente mediante el websocket con la operación socket.emit()</w:t>
+      </w:r>
+      <w:r>
+        <w:t xml:space="preserve"> y el cliente muestra los pacientes en la tabla. </w:t>
+      </w:r>
+    </w:p>
+    <w:p/>
+    <w:p/>
+    <w:p>
+      <w:pPr>
+        <w:pStyle w:val="Heading3"/>
+      </w:pPr>
+      <w:r>
+        <w:t>4.3.2.  Borrar Paciente</w:t>
+      </w:r>
+    </w:p>
+    <w:p/>
+    <w:p>
+      <w:pPr>
+        <w:rPr>
+          <w:ins w:id="160" w:author="Borja Gonzalez" w:date="2017-09-18T15:14:00Z"/>
+        </w:rPr>
+      </w:pPr>
+      <w:ins w:id="161" w:author="Borja Gonzalez" w:date="2017-09-18T15:10:00Z">
+        <w:r>
+          <w:t>Para borrar un paciente seguiremos una din</w:t>
+        </w:r>
+      </w:ins>
+      <w:ins w:id="162" w:author="Borja Gonzalez" w:date="2017-09-18T15:11:00Z">
+        <w:r>
+          <w:t xml:space="preserve">ámica similar a la de añadir un paciente. Cambiará </w:t>
+        </w:r>
+      </w:ins>
+      <w:ins w:id="163" w:author="Borja Gonzalez" w:date="2017-09-18T15:28:00Z">
+        <w:r>
+          <w:t xml:space="preserve">la cabecera de la operación y </w:t>
+        </w:r>
+      </w:ins>
+      <w:ins w:id="164" w:author="Borja Gonzalez" w:date="2017-09-18T15:11:00Z">
+        <w:r>
+          <w:t>el comando SQL que en vez de extraer datos de la base de datos borrar</w:t>
+        </w:r>
+      </w:ins>
+      <w:ins w:id="165" w:author="Borja Gonzalez" w:date="2017-09-18T15:12:00Z">
+        <w:r>
+          <w:t xml:space="preserve">á datos de la tabla de pacientes y de la tabla de datos de </w:t>
+        </w:r>
+        <w:r>
+          <w:lastRenderedPageBreak/>
+          <w:t xml:space="preserve">paciente, ya que si un paciente tiene datos de movimientos y lo </w:t>
+        </w:r>
+      </w:ins>
+      <w:ins w:id="166" w:author="Borja Gonzalez" w:date="2017-09-18T15:13:00Z">
+        <w:r>
+          <w:t>borramos</w:t>
+        </w:r>
+      </w:ins>
+      <w:ins w:id="167" w:author="Borja Gonzalez" w:date="2017-09-18T15:12:00Z">
+        <w:r>
+          <w:t xml:space="preserve">, </w:t>
+        </w:r>
+      </w:ins>
+      <w:ins w:id="168" w:author="Borja Gonzalez" w:date="2017-09-18T15:13:00Z">
+        <w:r>
+          <w:t>todos</w:t>
+        </w:r>
+      </w:ins>
+      <w:ins w:id="169" w:author="Borja Gonzalez" w:date="2017-09-18T15:12:00Z">
+        <w:r>
+          <w:t xml:space="preserve"> </w:t>
+        </w:r>
+      </w:ins>
+      <w:ins w:id="170" w:author="Borja Gonzalez" w:date="2017-09-18T15:13:00Z">
+        <w:r>
+          <w:t>sus datos de movimientos asociados serán eliminados.</w:t>
+        </w:r>
+      </w:ins>
+    </w:p>
+    <w:p>
+      <w:pPr>
+        <w:pStyle w:val="Heading4"/>
+        <w:rPr>
+          <w:ins w:id="171" w:author="Borja Gonzalez" w:date="2017-09-18T15:14:00Z"/>
+        </w:rPr>
+      </w:pPr>
+      <w:ins w:id="172" w:author="Borja Gonzalez" w:date="2017-09-18T15:14:00Z">
+        <w:r>
+          <w:t>4.3.2.1.  Funcionalidad en el lado del cliente</w:t>
+        </w:r>
+      </w:ins>
+    </w:p>
+    <w:p>
+      <w:pPr>
+        <w:rPr>
+          <w:ins w:id="173" w:author="Borja Gonzalez" w:date="2017-09-18T15:14:00Z"/>
+        </w:rPr>
+      </w:pPr>
+    </w:p>
+    <w:p>
+      <w:pPr>
+        <w:rPr>
+          <w:ins w:id="174" w:author="Borja Gonzalez" w:date="2017-09-18T15:17:00Z"/>
+        </w:rPr>
+      </w:pPr>
+      <w:ins w:id="175" w:author="Borja Gonzalez" w:date="2017-09-18T15:15:00Z">
+        <w:r>
+          <w:t>Cuando el usuario entra en la sección de pacientes, se genera una tabla y se llama a una función que devuelve un array de pacientes. Utilizando un bucle for que recorre el array rellenamos la tabla.</w:t>
+        </w:r>
+      </w:ins>
+      <w:ins w:id="176" w:author="Borja Gonzalez" w:date="2017-09-18T15:16:00Z">
+        <w:r>
+          <w:t xml:space="preserve"> Dentro de cada fila se rellenan varias elementos, incluyendo nombre, apellidos, botón de acceso a los datos y </w:t>
+        </w:r>
+      </w:ins>
+      <w:ins w:id="177" w:author="Borja Gonzalez" w:date="2017-09-18T15:17:00Z">
+        <w:r>
+          <w:t>botón</w:t>
+        </w:r>
+      </w:ins>
+      <w:ins w:id="178" w:author="Borja Gonzalez" w:date="2017-09-18T15:16:00Z">
+        <w:r>
+          <w:t xml:space="preserve"> </w:t>
+        </w:r>
+      </w:ins>
+      <w:ins w:id="179" w:author="Borja Gonzalez" w:date="2017-09-18T15:17:00Z">
+        <w:r>
+          <w:t>de borrado. El usuario presionara el botón de borrado del paciente que quiera borrar.</w:t>
+        </w:r>
+      </w:ins>
+    </w:p>
+    <w:p>
+      <w:pPr>
+        <w:rPr>
+          <w:ins w:id="180" w:author="Borja Gonzalez" w:date="2017-09-18T15:17:00Z"/>
+        </w:rPr>
+      </w:pPr>
+    </w:p>
+    <w:p>
+      <w:pPr>
+        <w:rPr>
+          <w:ins w:id="181" w:author="Borja Gonzalez" w:date="2017-09-18T15:15:00Z"/>
+        </w:rPr>
+      </w:pPr>
+      <w:ins w:id="182" w:author="Borja Gonzalez" w:date="2017-09-18T15:19:00Z">
+        <w:r>
+          <w:rPr>
+            <w:noProof/>
+            <w:lang w:val="en-US"/>
+          </w:rPr>
+          <w:drawing>
+            <wp:inline distT="0" distB="0" distL="0" distR="0" wp14:anchorId="5C6FE1F1" wp14:editId="2DFE411A">
+              <wp:extent cx="6451782" cy="622300"/>
+              <wp:effectExtent l="0" t="0" r="0" b="0"/>
+              <wp:docPr id="14" name="Picture 1"/>
+              <wp:cNvGraphicFramePr>
+                <a:graphicFrameLocks xmlns:a="http://schemas.openxmlformats.org/drawingml/2006/main" noChangeAspect="1"/>
+              </wp:cNvGraphicFramePr>
+              <a:graphic xmlns:a="http://schemas.openxmlformats.org/drawingml/2006/main">
+                <a:graphicData uri="http://schemas.openxmlformats.org/drawingml/2006/picture">
+                  <pic:pic xmlns:pic="http://schemas.openxmlformats.org/drawingml/2006/picture">
+                    <pic:nvPicPr>
+                      <pic:cNvPr id="0" name="Picture 1"/>
+                      <pic:cNvPicPr>
+                        <a:picLocks noChangeAspect="1" noChangeArrowheads="1"/>
+                      </pic:cNvPicPr>
+                    </pic:nvPicPr>
+                    <pic:blipFill>
+                      <a:blip r:embed="rId78">
+                        <a:extLst>
+                          <a:ext uri="{28A0092B-C50C-407E-A947-70E740481C1C}">
+                            <a14:useLocalDpi xmlns:a14="http://schemas.microsoft.com/office/drawing/2010/main" val="0"/>
+                          </a:ext>
+                        </a:extLst>
+                      </a:blip>
+                      <a:srcRect/>
+                      <a:stretch>
+                        <a:fillRect/>
+                      </a:stretch>
+                    </pic:blipFill>
+                    <pic:spPr bwMode="auto">
+                      <a:xfrm>
+                        <a:off x="0" y="0"/>
+                        <a:ext cx="6454587" cy="622571"/>
+                      </a:xfrm>
+                      <a:prstGeom prst="rect">
+                        <a:avLst/>
+                      </a:prstGeom>
+                      <a:noFill/>
+                      <a:ln>
+                        <a:noFill/>
+                      </a:ln>
+                    </pic:spPr>
+                  </pic:pic>
+                </a:graphicData>
+              </a:graphic>
+            </wp:inline>
+          </w:drawing>
+        </w:r>
+      </w:ins>
+    </w:p>
+    <w:p>
+      <w:pPr>
+        <w:rPr>
+          <w:ins w:id="183" w:author="Borja Gonzalez" w:date="2017-09-18T15:19:00Z"/>
+        </w:rPr>
+      </w:pPr>
+    </w:p>
+    <w:p>
+      <w:pPr>
+        <w:rPr>
+          <w:ins w:id="184" w:author="Borja Gonzalez" w:date="2017-09-18T15:30:00Z"/>
+        </w:rPr>
+      </w:pPr>
+      <w:ins w:id="185" w:author="Borja Gonzalez" w:date="2017-09-18T15:19:00Z">
+        <w:r>
+          <w:t xml:space="preserve">En este trozo de código vemos que </w:t>
+        </w:r>
+      </w:ins>
+      <w:ins w:id="186" w:author="Borja Gonzalez" w:date="2017-09-18T15:22:00Z">
+        <w:r>
+          <w:t>una de las filas insertadas es un bot</w:t>
+        </w:r>
+      </w:ins>
+      <w:ins w:id="187" w:author="Borja Gonzalez" w:date="2017-09-18T15:23:00Z">
+        <w:r>
+          <w:t xml:space="preserve">ón </w:t>
+        </w:r>
+        <w:r>
+          <w:t xml:space="preserve">y cuando se presiona sobre este botón se llama a una función llamada </w:t>
+        </w:r>
+        <w:proofErr w:type="spellStart"/>
+        <w:r>
+          <w:t>borrar_paciente</w:t>
+        </w:r>
+        <w:proofErr w:type="spellEnd"/>
+        <w:r>
+          <w:t>() a la que le pasamos el id del paciente y el nombre.</w:t>
+        </w:r>
+      </w:ins>
+    </w:p>
+    <w:p>
+      <w:pPr>
+        <w:rPr>
+          <w:ins w:id="188" w:author="Borja Gonzalez" w:date="2017-09-18T15:30:00Z"/>
+        </w:rPr>
+      </w:pPr>
+    </w:p>
+    <w:p>
+      <w:pPr>
+        <w:rPr>
+          <w:ins w:id="189" w:author="Borja Gonzalez" w:date="2017-09-18T15:33:00Z"/>
+        </w:rPr>
+      </w:pPr>
+      <w:ins w:id="190" w:author="Borja Gonzalez" w:date="2017-09-18T16:18:00Z">
+        <w:r>
+          <w:rPr>
+            <w:noProof/>
+            <w:lang w:val="en-US"/>
+          </w:rPr>
+          <w:drawing>
+            <wp:inline distT="0" distB="0" distL="0" distR="0" wp14:anchorId="791E4331" wp14:editId="64F889AD">
+              <wp:extent cx="6400800" cy="2730500"/>
+              <wp:effectExtent l="0" t="0" r="0" b="12700"/>
+              <wp:docPr id="23" name="Picture 3"/>
+              <wp:cNvGraphicFramePr>
+                <a:graphicFrameLocks xmlns:a="http://schemas.openxmlformats.org/drawingml/2006/main" noChangeAspect="1"/>
+              </wp:cNvGraphicFramePr>
+              <a:graphic xmlns:a="http://schemas.openxmlformats.org/drawingml/2006/main">
+                <a:graphicData uri="http://schemas.openxmlformats.org/drawingml/2006/picture">
+                  <pic:pic xmlns:pic="http://schemas.openxmlformats.org/drawingml/2006/picture">
+                    <pic:nvPicPr>
+                      <pic:cNvPr id="0" name="Picture 3"/>
+                      <pic:cNvPicPr>
+                        <a:picLocks noChangeAspect="1" noChangeArrowheads="1"/>
+                      </pic:cNvPicPr>
+                    </pic:nvPicPr>
+                    <pic:blipFill>
+                      <a:blip r:embed="rId79">
+                        <a:extLst>
+                          <a:ext uri="{28A0092B-C50C-407E-A947-70E740481C1C}">
+                            <a14:useLocalDpi xmlns:a14="http://schemas.microsoft.com/office/drawing/2010/main" val="0"/>
+                          </a:ext>
+                        </a:extLst>
+                      </a:blip>
+                      <a:srcRect/>
+                      <a:stretch>
+                        <a:fillRect/>
+                      </a:stretch>
+                    </pic:blipFill>
+                    <pic:spPr bwMode="auto">
+                      <a:xfrm>
+                        <a:off x="0" y="0"/>
+                        <a:ext cx="6400820" cy="2730509"/>
+                      </a:xfrm>
+                      <a:prstGeom prst="rect">
+                        <a:avLst/>
+                      </a:prstGeom>
+                      <a:noFill/>
+                      <a:ln>
+                        <a:noFill/>
+                      </a:ln>
+                    </pic:spPr>
+                  </pic:pic>
+                </a:graphicData>
+              </a:graphic>
+            </wp:inline>
+          </w:drawing>
+        </w:r>
+      </w:ins>
+    </w:p>
+    <w:p>
+      <w:pPr>
+        <w:rPr>
+          <w:ins w:id="191" w:author="Borja Gonzalez" w:date="2017-09-18T15:33:00Z"/>
+        </w:rPr>
+      </w:pPr>
+    </w:p>
+    <w:p>
+      <w:pPr>
+        <w:rPr>
+          <w:ins w:id="192" w:author="Borja Gonzalez" w:date="2017-09-18T16:34:00Z"/>
+        </w:rPr>
+      </w:pPr>
+      <w:ins w:id="193" w:author="Borja Gonzalez" w:date="2017-09-18T15:33:00Z">
+        <w:r>
+          <w:t>En este caso le salta un mensaje de confirmaci</w:t>
+        </w:r>
+      </w:ins>
+      <w:ins w:id="194" w:author="Borja Gonzalez" w:date="2017-09-18T15:34:00Z">
+        <w:r>
+          <w:t>ón al usuario para asegurar que quiera borra</w:t>
+        </w:r>
+      </w:ins>
+      <w:ins w:id="195" w:author="Borja Gonzalez" w:date="2017-09-18T15:36:00Z">
+        <w:r>
+          <w:t>r</w:t>
+        </w:r>
+      </w:ins>
+      <w:ins w:id="196" w:author="Borja Gonzalez" w:date="2017-09-18T15:34:00Z">
+        <w:r>
+          <w:t xml:space="preserve"> al paciente y sus datos de movimientos asociados. Si confirma la </w:t>
+        </w:r>
+      </w:ins>
+      <w:ins w:id="197" w:author="Borja Gonzalez" w:date="2017-09-18T15:35:00Z">
+        <w:r>
+          <w:t xml:space="preserve">operación se </w:t>
+        </w:r>
+      </w:ins>
+      <w:ins w:id="198" w:author="Borja Gonzalez" w:date="2017-09-18T15:36:00Z">
+        <w:r>
+          <w:t>establecerá un websocket con el servidor</w:t>
+        </w:r>
+        <w:r>
+          <w:t xml:space="preserve"> donde el navegador escuchar</w:t>
+        </w:r>
+      </w:ins>
+      <w:ins w:id="199" w:author="Borja Gonzalez" w:date="2017-09-18T16:19:00Z">
+        <w:r>
+          <w:t>á al servidor para recibir la confirmación de conexión</w:t>
+        </w:r>
+      </w:ins>
+      <w:ins w:id="200" w:author="Borja Gonzalez" w:date="2017-09-18T16:20:00Z">
+        <w:r>
+          <w:t>. Después el navegador enviará un objeto JSON con la cabecera “Borrar paciente”, el identificador único del paciente y su nombre.</w:t>
+        </w:r>
+      </w:ins>
+    </w:p>
+    <w:p>
+      <w:pPr>
+        <w:rPr>
+          <w:ins w:id="201" w:author="Borja Gonzalez" w:date="2017-09-18T16:35:00Z"/>
+        </w:rPr>
+      </w:pPr>
+    </w:p>
+    <w:p>
+      <w:pPr>
+        <w:rPr>
+          <w:ins w:id="202" w:author="Borja Gonzalez" w:date="2017-09-18T16:41:00Z"/>
+        </w:rPr>
+      </w:pPr>
+      <w:ins w:id="203" w:author="Borja Gonzalez" w:date="2017-09-18T16:35:00Z">
+        <w:r>
+          <w:t xml:space="preserve">Para este caso es necesario </w:t>
+        </w:r>
+      </w:ins>
+      <w:ins w:id="204" w:author="Borja Gonzalez" w:date="2017-09-18T16:36:00Z">
+        <w:r>
+          <w:t>que cuando borremos el cliente se actualice la tabla con los pacientes y as</w:t>
+        </w:r>
+      </w:ins>
+      <w:ins w:id="205" w:author="Borja Gonzalez" w:date="2017-09-18T16:40:00Z">
+        <w:r>
+          <w:t>í no se muestre el cliente borrado. Para realizar esta funci</w:t>
+        </w:r>
+      </w:ins>
+      <w:ins w:id="206" w:author="Borja Gonzalez" w:date="2017-09-18T16:41:00Z">
+        <w:r>
+          <w:t xml:space="preserve">ón </w:t>
+        </w:r>
+        <w:r>
+          <w:t xml:space="preserve">el </w:t>
+        </w:r>
+        <w:r>
+          <w:lastRenderedPageBreak/>
+          <w:t>servidor manda un mensaje que el cliente recibe y le sirve para saber cuando tiene que actualizar el contenido de la tabla.</w:t>
+        </w:r>
+      </w:ins>
+    </w:p>
+    <w:p>
+      <w:pPr>
+        <w:rPr>
+          <w:ins w:id="207" w:author="Borja Gonzalez" w:date="2017-09-18T16:42:00Z"/>
+        </w:rPr>
+      </w:pPr>
+    </w:p>
+    <w:p>
+      <w:pPr>
+        <w:rPr>
+          <w:ins w:id="208" w:author="Borja Gonzalez" w:date="2017-09-18T16:22:00Z"/>
+        </w:rPr>
+      </w:pPr>
+      <w:ins w:id="209" w:author="Borja Gonzalez" w:date="2017-09-18T16:42:00Z">
+        <w:r>
+          <w:rPr>
+            <w:noProof/>
+            <w:lang w:val="en-US"/>
+          </w:rPr>
+          <w:drawing>
+            <wp:inline distT="0" distB="0" distL="0" distR="0" wp14:anchorId="5BFA49C1" wp14:editId="783366C4">
+              <wp:extent cx="5486400" cy="886810"/>
+              <wp:effectExtent l="0" t="0" r="0" b="2540"/>
+              <wp:docPr id="27" name="Picture 7"/>
+              <wp:cNvGraphicFramePr>
+                <a:graphicFrameLocks xmlns:a="http://schemas.openxmlformats.org/drawingml/2006/main" noChangeAspect="1"/>
+              </wp:cNvGraphicFramePr>
+              <a:graphic xmlns:a="http://schemas.openxmlformats.org/drawingml/2006/main">
+                <a:graphicData uri="http://schemas.openxmlformats.org/drawingml/2006/picture">
+                  <pic:pic xmlns:pic="http://schemas.openxmlformats.org/drawingml/2006/picture">
+                    <pic:nvPicPr>
+                      <pic:cNvPr id="0" name="Picture 7"/>
+                      <pic:cNvPicPr>
+                        <a:picLocks noChangeAspect="1" noChangeArrowheads="1"/>
+                      </pic:cNvPicPr>
+                    </pic:nvPicPr>
+                    <pic:blipFill>
+                      <a:blip r:embed="rId80">
+                        <a:extLst>
+                          <a:ext uri="{28A0092B-C50C-407E-A947-70E740481C1C}">
+                            <a14:useLocalDpi xmlns:a14="http://schemas.microsoft.com/office/drawing/2010/main" val="0"/>
+                          </a:ext>
+                        </a:extLst>
+                      </a:blip>
+                      <a:srcRect/>
+                      <a:stretch>
+                        <a:fillRect/>
+                      </a:stretch>
+                    </pic:blipFill>
+                    <pic:spPr bwMode="auto">
+                      <a:xfrm>
+                        <a:off x="0" y="0"/>
+                        <a:ext cx="5486400" cy="886810"/>
+                      </a:xfrm>
+                      <a:prstGeom prst="rect">
+                        <a:avLst/>
+                      </a:prstGeom>
+                      <a:noFill/>
+                      <a:ln>
+                        <a:noFill/>
+                      </a:ln>
+                    </pic:spPr>
+                  </pic:pic>
+                </a:graphicData>
+              </a:graphic>
+            </wp:inline>
+          </w:drawing>
+        </w:r>
+      </w:ins>
+    </w:p>
+    <w:p>
+      <w:pPr>
+        <w:rPr>
+          <w:ins w:id="210" w:author="Borja Gonzalez" w:date="2017-09-18T16:42:00Z"/>
+        </w:rPr>
+      </w:pPr>
+    </w:p>
+    <w:p>
+      <w:pPr>
+        <w:rPr>
+          <w:ins w:id="211" w:author="Borja Gonzalez" w:date="2017-09-18T16:22:00Z"/>
+        </w:rPr>
+      </w:pPr>
+      <w:ins w:id="212" w:author="Borja Gonzalez" w:date="2017-09-18T16:42:00Z">
+        <w:r>
+          <w:t xml:space="preserve">Ésta código se encuentra en el navegador y espera a que el servidor confirme </w:t>
+        </w:r>
+        <w:r>
+          <w:tab/>
+          <w:t>que se han borrado los datos. Una vez recibida la confirmaci</w:t>
+        </w:r>
+      </w:ins>
+      <w:ins w:id="213" w:author="Borja Gonzalez" w:date="2017-09-18T16:43:00Z">
+        <w:r>
+          <w:t>ón, el navegador realiza un location.reload() que b</w:t>
+        </w:r>
+      </w:ins>
+      <w:ins w:id="214" w:author="Borja Gonzalez" w:date="2017-09-18T16:44:00Z">
+        <w:r>
+          <w:t>ásicamente actualiza la página web, lo que obliga a que se vuelva a llamar a la función que lista los pacientes. En esta ocasi</w:t>
+        </w:r>
+      </w:ins>
+      <w:ins w:id="215" w:author="Borja Gonzalez" w:date="2017-09-18T16:45:00Z">
+        <w:r>
+          <w:t>ón se mostrará la lista de pacientes actualizada.</w:t>
+        </w:r>
+      </w:ins>
+    </w:p>
+    <w:p>
+      <w:pPr>
+        <w:pStyle w:val="Heading4"/>
+        <w:rPr>
+          <w:ins w:id="216" w:author="Borja Gonzalez" w:date="2017-09-18T16:24:00Z"/>
+        </w:rPr>
+        <w:pPrChange w:id="217" w:author="Borja Gonzalez" w:date="2017-09-18T16:22:00Z">
+          <w:pPr/>
+        </w:pPrChange>
+      </w:pPr>
+      <w:ins w:id="218" w:author="Borja Gonzalez" w:date="2017-09-18T16:21:00Z">
+        <w:r>
+          <w:t>4.3.2.2.  Funcionalidad en el lado del servidor</w:t>
+        </w:r>
+      </w:ins>
+    </w:p>
+    <w:p>
+      <w:pPr>
+        <w:rPr>
+          <w:ins w:id="219" w:author="Borja Gonzalez" w:date="2017-09-18T16:24:00Z"/>
+        </w:rPr>
+        <w:pPrChange w:id="220" w:author="Borja Gonzalez" w:date="2017-09-18T16:24:00Z">
+          <w:pPr/>
+        </w:pPrChange>
+      </w:pPr>
+    </w:p>
+    <w:p>
+      <w:pPr>
+        <w:rPr>
+          <w:ins w:id="221" w:author="Borja Gonzalez" w:date="2017-09-18T16:22:00Z"/>
+        </w:rPr>
+        <w:pPrChange w:id="222" w:author="Borja Gonzalez" w:date="2017-09-18T16:24:00Z">
+          <w:pPr/>
+        </w:pPrChange>
+      </w:pPr>
+    </w:p>
+    <w:p>
+      <w:pPr>
+        <w:rPr>
+          <w:ins w:id="223" w:author="Borja Gonzalez" w:date="2017-09-18T16:22:00Z"/>
+        </w:rPr>
+        <w:pPrChange w:id="224" w:author="Borja Gonzalez" w:date="2017-09-18T16:22:00Z">
+          <w:pPr/>
+        </w:pPrChange>
+      </w:pPr>
+    </w:p>
+    <w:p>
+      <w:pPr>
+        <w:rPr>
+          <w:ins w:id="225" w:author="Borja Gonzalez" w:date="2017-09-18T16:24:00Z"/>
+        </w:rPr>
+        <w:pPrChange w:id="226" w:author="Borja Gonzalez" w:date="2017-09-18T16:22:00Z">
+          <w:pPr/>
+        </w:pPrChange>
+      </w:pPr>
+      <w:ins w:id="227" w:author="Borja Gonzalez" w:date="2017-09-18T16:23:00Z">
+        <w:r>
+          <w:rPr>
+            <w:noProof/>
+            <w:lang w:val="en-US"/>
+          </w:rPr>
+          <w:drawing>
+            <wp:inline distT="0" distB="0" distL="0" distR="0" wp14:anchorId="4A028A34" wp14:editId="610499CF">
+              <wp:extent cx="5486400" cy="221566"/>
+              <wp:effectExtent l="0" t="0" r="0" b="7620"/>
+              <wp:docPr id="24" name="Picture 4"/>
+              <wp:cNvGraphicFramePr>
+                <a:graphicFrameLocks xmlns:a="http://schemas.openxmlformats.org/drawingml/2006/main" noChangeAspect="1"/>
+              </wp:cNvGraphicFramePr>
+              <a:graphic xmlns:a="http://schemas.openxmlformats.org/drawingml/2006/main">
+                <a:graphicData uri="http://schemas.openxmlformats.org/drawingml/2006/picture">
+                  <pic:pic xmlns:pic="http://schemas.openxmlformats.org/drawingml/2006/picture">
+                    <pic:nvPicPr>
+                      <pic:cNvPr id="0" name="Picture 4"/>
+                      <pic:cNvPicPr>
+                        <a:picLocks noChangeAspect="1" noChangeArrowheads="1"/>
+                      </pic:cNvPicPr>
+                    </pic:nvPicPr>
+                    <pic:blipFill>
+                      <a:blip r:embed="rId81">
+                        <a:extLst>
+                          <a:ext uri="{28A0092B-C50C-407E-A947-70E740481C1C}">
+                            <a14:useLocalDpi xmlns:a14="http://schemas.microsoft.com/office/drawing/2010/main" val="0"/>
+                          </a:ext>
+                        </a:extLst>
+                      </a:blip>
+                      <a:srcRect/>
+                      <a:stretch>
+                        <a:fillRect/>
+                      </a:stretch>
+                    </pic:blipFill>
+                    <pic:spPr bwMode="auto">
+                      <a:xfrm>
+                        <a:off x="0" y="0"/>
+                        <a:ext cx="5486400" cy="221566"/>
+                      </a:xfrm>
+                      <a:prstGeom prst="rect">
+                        <a:avLst/>
+                      </a:prstGeom>
+                      <a:noFill/>
+                      <a:ln>
+                        <a:noFill/>
+                      </a:ln>
+                    </pic:spPr>
+                  </pic:pic>
+                </a:graphicData>
+              </a:graphic>
+            </wp:inline>
+          </w:drawing>
+        </w:r>
+      </w:ins>
+    </w:p>
+    <w:p>
+      <w:pPr>
+        <w:rPr>
+          <w:ins w:id="228" w:author="Borja Gonzalez" w:date="2017-09-18T16:29:00Z"/>
+        </w:rPr>
+        <w:pPrChange w:id="229" w:author="Borja Gonzalez" w:date="2017-09-18T16:22:00Z">
+          <w:pPr/>
+        </w:pPrChange>
+      </w:pPr>
+      <w:ins w:id="230" w:author="Borja Gonzalez" w:date="2017-09-18T16:24:00Z">
+        <w:r>
+          <w:rPr>
+            <w:noProof/>
+            <w:lang w:val="en-US"/>
+          </w:rPr>
+          <w:drawing>
+            <wp:inline distT="0" distB="0" distL="0" distR="0" wp14:anchorId="2A25F472" wp14:editId="64474DF0">
+              <wp:extent cx="5486400" cy="3221552"/>
+              <wp:effectExtent l="0" t="0" r="0" b="4445"/>
+              <wp:docPr id="25" name="Picture 5"/>
+              <wp:cNvGraphicFramePr>
+                <a:graphicFrameLocks xmlns:a="http://schemas.openxmlformats.org/drawingml/2006/main" noChangeAspect="1"/>
+              </wp:cNvGraphicFramePr>
+              <a:graphic xmlns:a="http://schemas.openxmlformats.org/drawingml/2006/main">
+                <a:graphicData uri="http://schemas.openxmlformats.org/drawingml/2006/picture">
+                  <pic:pic xmlns:pic="http://schemas.openxmlformats.org/drawingml/2006/picture">
+                    <pic:nvPicPr>
+                      <pic:cNvPr id="0" name="Picture 5"/>
+                      <pic:cNvPicPr>
+                        <a:picLocks noChangeAspect="1" noChangeArrowheads="1"/>
+                      </pic:cNvPicPr>
+                    </pic:nvPicPr>
+                    <pic:blipFill>
+                      <a:blip r:embed="rId82">
+                        <a:extLst>
+                          <a:ext uri="{28A0092B-C50C-407E-A947-70E740481C1C}">
+                            <a14:useLocalDpi xmlns:a14="http://schemas.microsoft.com/office/drawing/2010/main" val="0"/>
+                          </a:ext>
+                        </a:extLst>
+                      </a:blip>
+                      <a:srcRect/>
+                      <a:stretch>
+                        <a:fillRect/>
+                      </a:stretch>
+                    </pic:blipFill>
+                    <pic:spPr bwMode="auto">
+                      <a:xfrm>
+                        <a:off x="0" y="0"/>
+                        <a:ext cx="5486400" cy="3221552"/>
+                      </a:xfrm>
+                      <a:prstGeom prst="rect">
+                        <a:avLst/>
+                      </a:prstGeom>
+                      <a:noFill/>
+                      <a:ln>
+                        <a:noFill/>
+                      </a:ln>
+                    </pic:spPr>
+                  </pic:pic>
+                </a:graphicData>
+              </a:graphic>
+            </wp:inline>
+          </w:drawing>
+        </w:r>
+      </w:ins>
+    </w:p>
+    <w:p>
+      <w:pPr>
+        <w:rPr>
+          <w:ins w:id="231" w:author="Borja Gonzalez" w:date="2017-09-18T16:29:00Z"/>
+        </w:rPr>
+        <w:pPrChange w:id="232" w:author="Borja Gonzalez" w:date="2017-09-18T16:22:00Z">
+          <w:pPr/>
+        </w:pPrChange>
+      </w:pPr>
+    </w:p>
+    <w:p>
+      <w:pPr>
+        <w:pPrChange w:id="233" w:author="Borja Gonzalez" w:date="2017-09-18T16:22:00Z">
+          <w:pPr/>
+        </w:pPrChange>
+      </w:pPr>
+      <w:ins w:id="234" w:author="Borja Gonzalez" w:date="2017-09-18T16:29:00Z">
+        <w:r>
+          <w:t xml:space="preserve">Como vimos para el caso </w:t>
+        </w:r>
+        <w:r>
+          <w:t xml:space="preserve">para añadir un paciente el servidor escucha mediante </w:t>
+        </w:r>
+        <w:proofErr w:type="spellStart"/>
+        <w:r>
+          <w:t>socket.on</w:t>
+        </w:r>
+        <w:proofErr w:type="spellEnd"/>
+        <w:r>
+          <w:t>()</w:t>
+        </w:r>
+      </w:ins>
+      <w:ins w:id="235" w:author="Borja Gonzalez" w:date="2017-09-18T16:32:00Z">
+        <w:r>
+          <w:t>. Cuando recibe un mensaje comprueba su cabecera y al reconocer la operación “Borrar Paciente” realiza la conexión con la base de datos y elimina al paciente y cualquier set de movimie</w:t>
+        </w:r>
+      </w:ins>
+      <w:ins w:id="236" w:author="Borja Gonzalez" w:date="2017-09-18T16:33:00Z">
+        <w:r>
+          <w:t>n</w:t>
+        </w:r>
+      </w:ins>
+      <w:ins w:id="237" w:author="Borja Gonzalez" w:date="2017-09-18T16:32:00Z">
+        <w:r>
+          <w:t xml:space="preserve">tos que tenga. A </w:t>
+        </w:r>
+      </w:ins>
+      <w:ins w:id="238" w:author="Borja Gonzalez" w:date="2017-09-18T16:33:00Z">
+        <w:r>
+          <w:t>continuación guarda los cambios y</w:t>
+        </w:r>
+        <w:r>
+          <w:t xml:space="preserve"> cierra la base de datos. Como hemos dicho en la parte del cliente, cuando se realizan los cambios el servidor ejecuta la funci</w:t>
+        </w:r>
+      </w:ins>
+      <w:ins w:id="239" w:author="Borja Gonzalez" w:date="2017-09-18T17:11:00Z">
+        <w:r>
+          <w:t xml:space="preserve">ón </w:t>
+        </w:r>
+        <w:proofErr w:type="spellStart"/>
+        <w:r>
+          <w:t>io.sockets.emit</w:t>
+        </w:r>
+        <w:proofErr w:type="spellEnd"/>
+        <w:r>
+          <w:t xml:space="preserve">(). Básicamente </w:t>
+        </w:r>
+        <w:r>
+          <w:lastRenderedPageBreak/>
+          <w:t>fuerza a cualquier cliente conectado a actualizar su lista de clientes, por lo que si hay varios dispositivos conectados, en todos estos se actualizar</w:t>
+        </w:r>
+      </w:ins>
+      <w:ins w:id="240" w:author="Borja Gonzalez" w:date="2017-09-18T17:12:00Z">
+        <w:r>
+          <w:t>án los cambios.</w:t>
+        </w:r>
+      </w:ins>
+      <w:bookmarkStart w:id="241" w:name="_GoBack"/>
+      <w:bookmarkEnd w:id="241"/>
+    </w:p>
+    <w:p>
+      <w:pPr>
         <w:pStyle w:val="Heading1"/>
       </w:pPr>
-      <w:bookmarkStart w:id="152" w:name="_Toc367045538"/>
-      <w:r>
-        <w:lastRenderedPageBreak/>
+      <w:bookmarkStart w:id="242" w:name="_Toc367144855"/>
+      <w:r>
         <w:t>Pruebas</w:t>
       </w:r>
-      <w:bookmarkEnd w:id="152"/>
+      <w:bookmarkEnd w:id="242"/>
     </w:p>
     <w:p>
       <w:pPr>
         <w:pStyle w:val="Heading1"/>
       </w:pPr>
-      <w:bookmarkStart w:id="153" w:name="_Toc367045539"/>
+      <w:bookmarkStart w:id="243" w:name="_Toc367144856"/>
       <w:r>
         <w:t xml:space="preserve">Resultados y </w:t>
       </w:r>
@@ -10674,19 +12595,19 @@
       <w:r>
         <w:t>s</w:t>
       </w:r>
-      <w:bookmarkEnd w:id="153"/>
-    </w:p>
-    <w:p>
-      <w:pPr>
-        <w:rPr>
-          <w:ins w:id="154" w:author="Borja Gonzalez" w:date="2017-09-10T20:43:00Z"/>
-        </w:rPr>
-      </w:pPr>
-    </w:p>
-    <w:p>
-      <w:pPr>
-        <w:rPr>
-          <w:ins w:id="155" w:author="Borja Gonzalez" w:date="2017-09-10T20:43:00Z"/>
+      <w:bookmarkEnd w:id="243"/>
+    </w:p>
+    <w:p>
+      <w:pPr>
+        <w:rPr>
+          <w:ins w:id="244" w:author="Borja Gonzalez" w:date="2017-09-10T20:43:00Z"/>
+        </w:rPr>
+      </w:pPr>
+    </w:p>
+    <w:p>
+      <w:pPr>
+        <w:rPr>
+          <w:ins w:id="245" w:author="Borja Gonzalez" w:date="2017-09-10T20:43:00Z"/>
         </w:rPr>
       </w:pPr>
     </w:p>
@@ -10717,7 +12638,7 @@
       </w:pPr>
     </w:p>
     <w:p>
-      <w:hyperlink r:id="rId69" w:history="1">
+      <w:hyperlink r:id="rId83" w:history="1">
         <w:r>
           <w:rPr>
             <w:rStyle w:val="Hyperlink"/>
@@ -10728,7 +12649,7 @@
     </w:p>
     <w:p/>
     <w:p>
-      <w:hyperlink r:id="rId70" w:history="1">
+      <w:hyperlink r:id="rId84" w:history="1">
         <w:r>
           <w:rPr>
             <w:rStyle w:val="Hyperlink"/>
@@ -10739,7 +12660,7 @@
     </w:p>
     <w:p/>
     <w:p>
-      <w:hyperlink r:id="rId71" w:history="1">
+      <w:hyperlink r:id="rId85" w:history="1">
         <w:r>
           <w:rPr>
             <w:rStyle w:val="Hyperlink"/>
@@ -10750,7 +12671,7 @@
     </w:p>
     <w:p/>
     <w:p>
-      <w:hyperlink r:id="rId72" w:history="1">
+      <w:hyperlink r:id="rId86" w:history="1">
         <w:r>
           <w:rPr>
             <w:rStyle w:val="Hyperlink"/>
@@ -10761,7 +12682,7 @@
     </w:p>
     <w:p/>
     <w:p>
-      <w:hyperlink r:id="rId73" w:history="1">
+      <w:hyperlink r:id="rId87" w:history="1">
         <w:r>
           <w:rPr>
             <w:rStyle w:val="Hyperlink"/>
@@ -10772,7 +12693,7 @@
     </w:p>
     <w:p/>
     <w:p>
-      <w:hyperlink r:id="rId74" w:history="1">
+      <w:hyperlink r:id="rId88" w:history="1">
         <w:r>
           <w:rPr>
             <w:rStyle w:val="Hyperlink"/>
@@ -10783,7 +12704,7 @@
     </w:p>
     <w:p/>
     <w:p>
-      <w:hyperlink r:id="rId75" w:history="1">
+      <w:hyperlink r:id="rId89" w:history="1">
         <w:r>
           <w:rPr>
             <w:rStyle w:val="Hyperlink"/>
@@ -10794,7 +12715,7 @@
     </w:p>
     <w:p/>
     <w:p>
-      <w:hyperlink r:id="rId76" w:history="1">
+      <w:hyperlink r:id="rId90" w:history="1">
         <w:r>
           <w:rPr>
             <w:rStyle w:val="Hyperlink"/>
@@ -10807,10 +12728,10 @@
     <w:p>
       <w:pPr>
         <w:rPr>
-          <w:ins w:id="156" w:author="Borja Gonzalez" w:date="2017-09-13T17:54:00Z"/>
-        </w:rPr>
-      </w:pPr>
-      <w:ins w:id="157" w:author="Borja Gonzalez" w:date="2017-09-13T17:54:00Z">
+          <w:ins w:id="246" w:author="Borja Gonzalez" w:date="2017-09-13T17:54:00Z"/>
+        </w:rPr>
+      </w:pPr>
+      <w:ins w:id="247" w:author="Borja Gonzalez" w:date="2017-09-13T17:54:00Z">
         <w:r>
           <w:fldChar w:fldCharType="begin"/>
         </w:r>
@@ -10821,7 +12742,7 @@
       <w:r>
         <w:instrText>https://github.com/kikinteractive/app</w:instrText>
       </w:r>
-      <w:ins w:id="158" w:author="Borja Gonzalez" w:date="2017-09-13T17:54:00Z">
+      <w:ins w:id="248" w:author="Borja Gonzalez" w:date="2017-09-13T17:54:00Z">
         <w:r>
           <w:instrText xml:space="preserve">" </w:instrText>
         </w:r>
@@ -10835,7 +12756,7 @@
         </w:rPr>
         <w:t>https://github.com/kikinteractive/app</w:t>
       </w:r>
-      <w:ins w:id="159" w:author="Borja Gonzalez" w:date="2017-09-13T17:54:00Z">
+      <w:ins w:id="249" w:author="Borja Gonzalez" w:date="2017-09-13T17:54:00Z">
         <w:r>
           <w:fldChar w:fldCharType="end"/>
         </w:r>
@@ -14148,7 +16069,6 @@
   <w:style w:type="character" w:default="1" w:styleId="DefaultParagraphFont">
     <w:name w:val="Default Paragraph Font"/>
     <w:uiPriority w:val="1"/>
-    <w:semiHidden/>
     <w:unhideWhenUsed/>
   </w:style>
   <w:style w:type="table" w:default="1" w:styleId="TableNormal">
@@ -14945,7 +16865,6 @@
   <w:style w:type="character" w:default="1" w:styleId="DefaultParagraphFont">
     <w:name w:val="Default Paragraph Font"/>
     <w:uiPriority w:val="1"/>
-    <w:semiHidden/>
     <w:unhideWhenUsed/>
   </w:style>
   <w:style w:type="table" w:default="1" w:styleId="TableNormal">
@@ -15806,7 +17725,7 @@
 </file>
 
 <file path=customXml/itemProps1.xml><?xml version="1.0" encoding="utf-8"?>
-<ds:datastoreItem xmlns:ds="http://schemas.openxmlformats.org/officeDocument/2006/customXml" ds:itemID="{8EB59A87-5620-7F4C-905E-85A9C65827D1}">
+<ds:datastoreItem xmlns:ds="http://schemas.openxmlformats.org/officeDocument/2006/customXml" ds:itemID="{E7891800-DF81-EA41-9D88-A7DA2EC827F0}">
   <ds:schemaRefs>
     <ds:schemaRef ds:uri="http://schemas.openxmlformats.org/officeDocument/2006/bibliography"/>
   </ds:schemaRefs>

--- a/TFG.docx
+++ b/TFG.docx
@@ -993,7 +993,7 @@
         <w:rPr>
           <w:noProof/>
         </w:rPr>
-        <w:instrText xml:space="preserve"> PAGEREF _Toc367144815 \h </w:instrText>
+        <w:instrText xml:space="preserve"> PAGEREF _Toc367459791 \h </w:instrText>
       </w:r>
       <w:r>
         <w:rPr>
@@ -1010,7 +1010,7 @@
         <w:rPr>
           <w:noProof/>
         </w:rPr>
-        <w:t>7</w:t>
+        <w:t>6</w:t>
       </w:r>
       <w:r>
         <w:rPr>
@@ -1054,7 +1054,7 @@
         <w:rPr>
           <w:noProof/>
         </w:rPr>
-        <w:instrText xml:space="preserve"> PAGEREF _Toc367144816 \h </w:instrText>
+        <w:instrText xml:space="preserve"> PAGEREF _Toc367459792 \h </w:instrText>
       </w:r>
       <w:r>
         <w:rPr>
@@ -1071,7 +1071,7 @@
         <w:rPr>
           <w:noProof/>
         </w:rPr>
-        <w:t>7</w:t>
+        <w:t>6</w:t>
       </w:r>
       <w:r>
         <w:rPr>
@@ -1116,7 +1116,7 @@
         <w:rPr>
           <w:noProof/>
         </w:rPr>
-        <w:instrText xml:space="preserve"> PAGEREF _Toc367144817 \h </w:instrText>
+        <w:instrText xml:space="preserve"> PAGEREF _Toc367459793 \h </w:instrText>
       </w:r>
       <w:r>
         <w:rPr>
@@ -1133,7 +1133,7 @@
         <w:rPr>
           <w:noProof/>
         </w:rPr>
-        <w:t>7</w:t>
+        <w:t>6</w:t>
       </w:r>
       <w:r>
         <w:rPr>
@@ -1177,7 +1177,7 @@
         <w:rPr>
           <w:noProof/>
         </w:rPr>
-        <w:instrText xml:space="preserve"> PAGEREF _Toc367144818 \h </w:instrText>
+        <w:instrText xml:space="preserve"> PAGEREF _Toc367459794 \h </w:instrText>
       </w:r>
       <w:r>
         <w:rPr>
@@ -1194,7 +1194,7 @@
         <w:rPr>
           <w:noProof/>
         </w:rPr>
-        <w:t>7</w:t>
+        <w:t>6</w:t>
       </w:r>
       <w:r>
         <w:rPr>
@@ -1239,7 +1239,7 @@
         <w:rPr>
           <w:noProof/>
         </w:rPr>
-        <w:instrText xml:space="preserve"> PAGEREF _Toc367144819 \h </w:instrText>
+        <w:instrText xml:space="preserve"> PAGEREF _Toc367459795 \h </w:instrText>
       </w:r>
       <w:r>
         <w:rPr>
@@ -1256,7 +1256,7 @@
         <w:rPr>
           <w:noProof/>
         </w:rPr>
-        <w:t>7</w:t>
+        <w:t>6</w:t>
       </w:r>
       <w:r>
         <w:rPr>
@@ -1301,7 +1301,7 @@
         <w:rPr>
           <w:noProof/>
         </w:rPr>
-        <w:instrText xml:space="preserve"> PAGEREF _Toc367144820 \h </w:instrText>
+        <w:instrText xml:space="preserve"> PAGEREF _Toc367459796 \h </w:instrText>
       </w:r>
       <w:r>
         <w:rPr>
@@ -1318,7 +1318,7 @@
         <w:rPr>
           <w:noProof/>
         </w:rPr>
-        <w:t>8</w:t>
+        <w:t>7</w:t>
       </w:r>
       <w:r>
         <w:rPr>
@@ -1362,7 +1362,7 @@
         <w:rPr>
           <w:noProof/>
         </w:rPr>
-        <w:instrText xml:space="preserve"> PAGEREF _Toc367144821 \h </w:instrText>
+        <w:instrText xml:space="preserve"> PAGEREF _Toc367459797 \h </w:instrText>
       </w:r>
       <w:r>
         <w:rPr>
@@ -1379,7 +1379,7 @@
         <w:rPr>
           <w:noProof/>
         </w:rPr>
-        <w:t>8</w:t>
+        <w:t>7</w:t>
       </w:r>
       <w:r>
         <w:rPr>
@@ -1424,7 +1424,7 @@
         <w:rPr>
           <w:noProof/>
         </w:rPr>
-        <w:instrText xml:space="preserve"> PAGEREF _Toc367144822 \h </w:instrText>
+        <w:instrText xml:space="preserve"> PAGEREF _Toc367459798 \h </w:instrText>
       </w:r>
       <w:r>
         <w:rPr>
@@ -1441,7 +1441,7 @@
         <w:rPr>
           <w:noProof/>
         </w:rPr>
-        <w:t>9</w:t>
+        <w:t>8</w:t>
       </w:r>
       <w:r>
         <w:rPr>
@@ -1486,7 +1486,7 @@
         <w:rPr>
           <w:noProof/>
         </w:rPr>
-        <w:instrText xml:space="preserve"> PAGEREF _Toc367144823 \h </w:instrText>
+        <w:instrText xml:space="preserve"> PAGEREF _Toc367459799 \h </w:instrText>
       </w:r>
       <w:r>
         <w:rPr>
@@ -1503,7 +1503,7 @@
         <w:rPr>
           <w:noProof/>
         </w:rPr>
-        <w:t>9</w:t>
+        <w:t>8</w:t>
       </w:r>
       <w:r>
         <w:rPr>
@@ -1548,7 +1548,7 @@
         <w:rPr>
           <w:noProof/>
         </w:rPr>
-        <w:instrText xml:space="preserve"> PAGEREF _Toc367144824 \h </w:instrText>
+        <w:instrText xml:space="preserve"> PAGEREF _Toc367459800 \h </w:instrText>
       </w:r>
       <w:r>
         <w:rPr>
@@ -1565,7 +1565,7 @@
         <w:rPr>
           <w:noProof/>
         </w:rPr>
-        <w:t>10</w:t>
+        <w:t>9</w:t>
       </w:r>
       <w:r>
         <w:rPr>
@@ -1610,7 +1610,7 @@
         <w:rPr>
           <w:noProof/>
         </w:rPr>
-        <w:instrText xml:space="preserve"> PAGEREF _Toc367144825 \h </w:instrText>
+        <w:instrText xml:space="preserve"> PAGEREF _Toc367459801 \h </w:instrText>
       </w:r>
       <w:r>
         <w:rPr>
@@ -1627,7 +1627,7 @@
         <w:rPr>
           <w:noProof/>
         </w:rPr>
-        <w:t>10</w:t>
+        <w:t>9</w:t>
       </w:r>
       <w:r>
         <w:rPr>
@@ -1672,7 +1672,7 @@
         <w:rPr>
           <w:noProof/>
         </w:rPr>
-        <w:instrText xml:space="preserve"> PAGEREF _Toc367144826 \h </w:instrText>
+        <w:instrText xml:space="preserve"> PAGEREF _Toc367459802 \h </w:instrText>
       </w:r>
       <w:r>
         <w:rPr>
@@ -1689,7 +1689,7 @@
         <w:rPr>
           <w:noProof/>
         </w:rPr>
-        <w:t>10</w:t>
+        <w:t>9</w:t>
       </w:r>
       <w:r>
         <w:rPr>
@@ -1735,7 +1735,7 @@
         <w:rPr>
           <w:noProof/>
         </w:rPr>
-        <w:instrText xml:space="preserve"> PAGEREF _Toc367144827 \h </w:instrText>
+        <w:instrText xml:space="preserve"> PAGEREF _Toc367459803 \h </w:instrText>
       </w:r>
       <w:r>
         <w:rPr>
@@ -1752,7 +1752,7 @@
         <w:rPr>
           <w:noProof/>
         </w:rPr>
-        <w:t>11</w:t>
+        <w:t>10</w:t>
       </w:r>
       <w:r>
         <w:rPr>
@@ -1796,7 +1796,7 @@
         <w:rPr>
           <w:noProof/>
         </w:rPr>
-        <w:instrText xml:space="preserve"> PAGEREF _Toc367144828 \h </w:instrText>
+        <w:instrText xml:space="preserve"> PAGEREF _Toc367459804 \h </w:instrText>
       </w:r>
       <w:r>
         <w:rPr>
@@ -1813,7 +1813,7 @@
         <w:rPr>
           <w:noProof/>
         </w:rPr>
-        <w:t>11</w:t>
+        <w:t>10</w:t>
       </w:r>
       <w:r>
         <w:rPr>
@@ -1858,7 +1858,7 @@
         <w:rPr>
           <w:noProof/>
         </w:rPr>
-        <w:instrText xml:space="preserve"> PAGEREF _Toc367144829 \h </w:instrText>
+        <w:instrText xml:space="preserve"> PAGEREF _Toc367459805 \h </w:instrText>
       </w:r>
       <w:r>
         <w:rPr>
@@ -1875,7 +1875,7 @@
         <w:rPr>
           <w:noProof/>
         </w:rPr>
-        <w:t>12</w:t>
+        <w:t>11</w:t>
       </w:r>
       <w:r>
         <w:rPr>
@@ -1920,7 +1920,7 @@
         <w:rPr>
           <w:noProof/>
         </w:rPr>
-        <w:instrText xml:space="preserve"> PAGEREF _Toc367144830 \h </w:instrText>
+        <w:instrText xml:space="preserve"> PAGEREF _Toc367459806 \h </w:instrText>
       </w:r>
       <w:r>
         <w:rPr>
@@ -1937,7 +1937,7 @@
         <w:rPr>
           <w:noProof/>
         </w:rPr>
-        <w:t>12</w:t>
+        <w:t>11</w:t>
       </w:r>
       <w:r>
         <w:rPr>
@@ -1981,7 +1981,7 @@
         <w:rPr>
           <w:noProof/>
         </w:rPr>
-        <w:instrText xml:space="preserve"> PAGEREF _Toc367144831 \h </w:instrText>
+        <w:instrText xml:space="preserve"> PAGEREF _Toc367459807 \h </w:instrText>
       </w:r>
       <w:r>
         <w:rPr>
@@ -1998,7 +1998,7 @@
         <w:rPr>
           <w:noProof/>
         </w:rPr>
-        <w:t>13</w:t>
+        <w:t>12</w:t>
       </w:r>
       <w:r>
         <w:rPr>
@@ -2043,7 +2043,7 @@
         <w:rPr>
           <w:noProof/>
         </w:rPr>
-        <w:instrText xml:space="preserve"> PAGEREF _Toc367144832 \h </w:instrText>
+        <w:instrText xml:space="preserve"> PAGEREF _Toc367459808 \h </w:instrText>
       </w:r>
       <w:r>
         <w:rPr>
@@ -2060,7 +2060,7 @@
         <w:rPr>
           <w:noProof/>
         </w:rPr>
-        <w:t>13</w:t>
+        <w:t>12</w:t>
       </w:r>
       <w:r>
         <w:rPr>
@@ -2105,7 +2105,7 @@
         <w:rPr>
           <w:noProof/>
         </w:rPr>
-        <w:instrText xml:space="preserve"> PAGEREF _Toc367144833 \h </w:instrText>
+        <w:instrText xml:space="preserve"> PAGEREF _Toc367459809 \h </w:instrText>
       </w:r>
       <w:r>
         <w:rPr>
@@ -2122,7 +2122,7 @@
         <w:rPr>
           <w:noProof/>
         </w:rPr>
-        <w:t>14</w:t>
+        <w:t>13</w:t>
       </w:r>
       <w:r>
         <w:rPr>
@@ -2166,7 +2166,7 @@
         <w:rPr>
           <w:noProof/>
         </w:rPr>
-        <w:instrText xml:space="preserve"> PAGEREF _Toc367144834 \h </w:instrText>
+        <w:instrText xml:space="preserve"> PAGEREF _Toc367459810 \h </w:instrText>
       </w:r>
       <w:r>
         <w:rPr>
@@ -2183,7 +2183,7 @@
         <w:rPr>
           <w:noProof/>
         </w:rPr>
-        <w:t>14</w:t>
+        <w:t>13</w:t>
       </w:r>
       <w:r>
         <w:rPr>
@@ -2227,7 +2227,7 @@
         <w:rPr>
           <w:noProof/>
         </w:rPr>
-        <w:instrText xml:space="preserve"> PAGEREF _Toc367144835 \h </w:instrText>
+        <w:instrText xml:space="preserve"> PAGEREF _Toc367459811 \h </w:instrText>
       </w:r>
       <w:r>
         <w:rPr>
@@ -2244,7 +2244,7 @@
         <w:rPr>
           <w:noProof/>
         </w:rPr>
-        <w:t>14</w:t>
+        <w:t>13</w:t>
       </w:r>
       <w:r>
         <w:rPr>
@@ -2289,7 +2289,7 @@
         <w:rPr>
           <w:noProof/>
         </w:rPr>
-        <w:instrText xml:space="preserve"> PAGEREF _Toc367144836 \h </w:instrText>
+        <w:instrText xml:space="preserve"> PAGEREF _Toc367459812 \h </w:instrText>
       </w:r>
       <w:r>
         <w:rPr>
@@ -2306,7 +2306,7 @@
         <w:rPr>
           <w:noProof/>
         </w:rPr>
-        <w:t>14</w:t>
+        <w:t>13</w:t>
       </w:r>
       <w:r>
         <w:rPr>
@@ -2351,7 +2351,7 @@
         <w:rPr>
           <w:noProof/>
         </w:rPr>
-        <w:instrText xml:space="preserve"> PAGEREF _Toc367144837 \h </w:instrText>
+        <w:instrText xml:space="preserve"> PAGEREF _Toc367459813 \h </w:instrText>
       </w:r>
       <w:r>
         <w:rPr>
@@ -2368,7 +2368,7 @@
         <w:rPr>
           <w:noProof/>
         </w:rPr>
-        <w:t>15</w:t>
+        <w:t>14</w:t>
       </w:r>
       <w:r>
         <w:rPr>
@@ -2412,7 +2412,7 @@
         <w:rPr>
           <w:noProof/>
         </w:rPr>
-        <w:instrText xml:space="preserve"> PAGEREF _Toc367144838 \h </w:instrText>
+        <w:instrText xml:space="preserve"> PAGEREF _Toc367459814 \h </w:instrText>
       </w:r>
       <w:r>
         <w:rPr>
@@ -2429,7 +2429,7 @@
         <w:rPr>
           <w:noProof/>
         </w:rPr>
-        <w:t>16</w:t>
+        <w:t>15</w:t>
       </w:r>
       <w:r>
         <w:rPr>
@@ -2473,7 +2473,7 @@
         <w:rPr>
           <w:noProof/>
         </w:rPr>
-        <w:instrText xml:space="preserve"> PAGEREF _Toc367144839 \h </w:instrText>
+        <w:instrText xml:space="preserve"> PAGEREF _Toc367459815 \h </w:instrText>
       </w:r>
       <w:r>
         <w:rPr>
@@ -2490,7 +2490,7 @@
         <w:rPr>
           <w:noProof/>
         </w:rPr>
-        <w:t>20</w:t>
+        <w:t>19</w:t>
       </w:r>
       <w:r>
         <w:rPr>
@@ -2534,7 +2534,7 @@
         <w:rPr>
           <w:noProof/>
         </w:rPr>
-        <w:instrText xml:space="preserve"> PAGEREF _Toc367144840 \h </w:instrText>
+        <w:instrText xml:space="preserve"> PAGEREF _Toc367459816 \h </w:instrText>
       </w:r>
       <w:r>
         <w:rPr>
@@ -2551,7 +2551,7 @@
         <w:rPr>
           <w:noProof/>
         </w:rPr>
-        <w:t>20</w:t>
+        <w:t>19</w:t>
       </w:r>
       <w:r>
         <w:rPr>
@@ -2596,7 +2596,7 @@
         <w:rPr>
           <w:noProof/>
         </w:rPr>
-        <w:instrText xml:space="preserve"> PAGEREF _Toc367144841 \h </w:instrText>
+        <w:instrText xml:space="preserve"> PAGEREF _Toc367459817 \h </w:instrText>
       </w:r>
       <w:r>
         <w:rPr>
@@ -2613,7 +2613,7 @@
         <w:rPr>
           <w:noProof/>
         </w:rPr>
-        <w:t>20</w:t>
+        <w:t>19</w:t>
       </w:r>
       <w:r>
         <w:rPr>
@@ -2658,7 +2658,7 @@
         <w:rPr>
           <w:noProof/>
         </w:rPr>
-        <w:instrText xml:space="preserve"> PAGEREF _Toc367144842 \h </w:instrText>
+        <w:instrText xml:space="preserve"> PAGEREF _Toc367459818 \h </w:instrText>
       </w:r>
       <w:r>
         <w:rPr>
@@ -2675,7 +2675,7 @@
         <w:rPr>
           <w:noProof/>
         </w:rPr>
-        <w:t>22</w:t>
+        <w:t>21</w:t>
       </w:r>
       <w:r>
         <w:rPr>
@@ -2720,7 +2720,7 @@
         <w:rPr>
           <w:noProof/>
         </w:rPr>
-        <w:instrText xml:space="preserve"> PAGEREF _Toc367144843 \h </w:instrText>
+        <w:instrText xml:space="preserve"> PAGEREF _Toc367459819 \h </w:instrText>
       </w:r>
       <w:r>
         <w:rPr>
@@ -2737,7 +2737,7 @@
         <w:rPr>
           <w:noProof/>
         </w:rPr>
-        <w:t>23</w:t>
+        <w:t>22</w:t>
       </w:r>
       <w:r>
         <w:rPr>
@@ -2781,7 +2781,7 @@
         <w:rPr>
           <w:noProof/>
         </w:rPr>
-        <w:instrText xml:space="preserve"> PAGEREF _Toc367144844 \h </w:instrText>
+        <w:instrText xml:space="preserve"> PAGEREF _Toc367459820 \h </w:instrText>
       </w:r>
       <w:r>
         <w:rPr>
@@ -2798,7 +2798,7 @@
         <w:rPr>
           <w:noProof/>
         </w:rPr>
-        <w:t>24</w:t>
+        <w:t>23</w:t>
       </w:r>
       <w:r>
         <w:rPr>
@@ -2843,7 +2843,7 @@
         <w:rPr>
           <w:noProof/>
         </w:rPr>
-        <w:instrText xml:space="preserve"> PAGEREF _Toc367144845 \h </w:instrText>
+        <w:instrText xml:space="preserve"> PAGEREF _Toc367459821 \h </w:instrText>
       </w:r>
       <w:r>
         <w:rPr>
@@ -2860,7 +2860,7 @@
         <w:rPr>
           <w:noProof/>
         </w:rPr>
-        <w:t>24</w:t>
+        <w:t>23</w:t>
       </w:r>
       <w:r>
         <w:rPr>
@@ -2904,7 +2904,7 @@
         <w:rPr>
           <w:noProof/>
         </w:rPr>
-        <w:instrText xml:space="preserve"> PAGEREF _Toc367144846 \h </w:instrText>
+        <w:instrText xml:space="preserve"> PAGEREF _Toc367459822 \h </w:instrText>
       </w:r>
       <w:r>
         <w:rPr>
@@ -2921,7 +2921,7 @@
         <w:rPr>
           <w:noProof/>
         </w:rPr>
-        <w:t>24</w:t>
+        <w:t>23</w:t>
       </w:r>
       <w:r>
         <w:rPr>
@@ -2966,7 +2966,7 @@
         <w:rPr>
           <w:noProof/>
         </w:rPr>
-        <w:instrText xml:space="preserve"> PAGEREF _Toc367144847 \h </w:instrText>
+        <w:instrText xml:space="preserve"> PAGEREF _Toc367459823 \h </w:instrText>
       </w:r>
       <w:r>
         <w:rPr>
@@ -2983,7 +2983,7 @@
         <w:rPr>
           <w:noProof/>
         </w:rPr>
-        <w:t>24</w:t>
+        <w:t>23</w:t>
       </w:r>
       <w:r>
         <w:rPr>
@@ -3028,7 +3028,7 @@
         <w:rPr>
           <w:noProof/>
         </w:rPr>
-        <w:instrText xml:space="preserve"> PAGEREF _Toc367144848 \h </w:instrText>
+        <w:instrText xml:space="preserve"> PAGEREF _Toc367459824 \h </w:instrText>
       </w:r>
       <w:r>
         <w:rPr>
@@ -3045,7 +3045,7 @@
         <w:rPr>
           <w:noProof/>
         </w:rPr>
-        <w:t>25</w:t>
+        <w:t>24</w:t>
       </w:r>
       <w:r>
         <w:rPr>
@@ -3090,7 +3090,7 @@
         <w:rPr>
           <w:noProof/>
         </w:rPr>
-        <w:instrText xml:space="preserve"> PAGEREF _Toc367144849 \h </w:instrText>
+        <w:instrText xml:space="preserve"> PAGEREF _Toc367459825 \h </w:instrText>
       </w:r>
       <w:r>
         <w:rPr>
@@ -3107,7 +3107,7 @@
         <w:rPr>
           <w:noProof/>
         </w:rPr>
-        <w:t>25</w:t>
+        <w:t>24</w:t>
       </w:r>
       <w:r>
         <w:rPr>
@@ -3151,7 +3151,7 @@
         <w:rPr>
           <w:noProof/>
         </w:rPr>
-        <w:instrText xml:space="preserve"> PAGEREF _Toc367144850 \h </w:instrText>
+        <w:instrText xml:space="preserve"> PAGEREF _Toc367459826 \h </w:instrText>
       </w:r>
       <w:r>
         <w:rPr>
@@ -3168,7 +3168,7 @@
         <w:rPr>
           <w:noProof/>
         </w:rPr>
-        <w:t>25</w:t>
+        <w:t>24</w:t>
       </w:r>
       <w:r>
         <w:rPr>
@@ -3213,7 +3213,7 @@
         <w:rPr>
           <w:noProof/>
         </w:rPr>
-        <w:instrText xml:space="preserve"> PAGEREF _Toc367144851 \h </w:instrText>
+        <w:instrText xml:space="preserve"> PAGEREF _Toc367459827 \h </w:instrText>
       </w:r>
       <w:r>
         <w:rPr>
@@ -3230,7 +3230,7 @@
         <w:rPr>
           <w:noProof/>
         </w:rPr>
-        <w:t>25</w:t>
+        <w:t>24</w:t>
       </w:r>
       <w:r>
         <w:rPr>
@@ -3275,7 +3275,7 @@
         <w:rPr>
           <w:noProof/>
         </w:rPr>
-        <w:instrText xml:space="preserve"> PAGEREF _Toc367144852 \h </w:instrText>
+        <w:instrText xml:space="preserve"> PAGEREF _Toc367459828 \h </w:instrText>
       </w:r>
       <w:r>
         <w:rPr>
@@ -3292,7 +3292,7 @@
         <w:rPr>
           <w:noProof/>
         </w:rPr>
-        <w:t>26</w:t>
+        <w:t>25</w:t>
       </w:r>
       <w:r>
         <w:rPr>
@@ -3336,7 +3336,7 @@
         <w:rPr>
           <w:noProof/>
         </w:rPr>
-        <w:instrText xml:space="preserve"> PAGEREF _Toc367144853 \h </w:instrText>
+        <w:instrText xml:space="preserve"> PAGEREF _Toc367459829 \h </w:instrText>
       </w:r>
       <w:r>
         <w:rPr>
@@ -3353,7 +3353,7 @@
         <w:rPr>
           <w:noProof/>
         </w:rPr>
-        <w:t>27</w:t>
+        <w:t>26</w:t>
       </w:r>
       <w:r>
         <w:rPr>
@@ -3398,7 +3398,7 @@
         <w:rPr>
           <w:noProof/>
         </w:rPr>
-        <w:instrText xml:space="preserve"> PAGEREF _Toc367144854 \h </w:instrText>
+        <w:instrText xml:space="preserve"> PAGEREF _Toc367459830 \h </w:instrText>
       </w:r>
       <w:r>
         <w:rPr>
@@ -3415,7 +3415,193 @@
         <w:rPr>
           <w:noProof/>
         </w:rPr>
-        <w:t>27</w:t>
+        <w:t>26</w:t>
+      </w:r>
+      <w:r>
+        <w:rPr>
+          <w:noProof/>
+        </w:rPr>
+        <w:fldChar w:fldCharType="end"/>
+      </w:r>
+    </w:p>
+    <w:p>
+      <w:pPr>
+        <w:pStyle w:val="TOC3"/>
+        <w:tabs>
+          <w:tab w:val="right" w:leader="dot" w:pos="8630"/>
+        </w:tabs>
+        <w:rPr>
+          <w:i w:val="0"/>
+          <w:noProof/>
+          <w:sz w:val="24"/>
+          <w:szCs w:val="24"/>
+          <w:lang w:eastAsia="ja-JP"/>
+        </w:rPr>
+      </w:pPr>
+      <w:r>
+        <w:rPr>
+          <w:noProof/>
+        </w:rPr>
+        <w:t>4.3.2.  Borrar Paciente</w:t>
+      </w:r>
+      <w:r>
+        <w:rPr>
+          <w:noProof/>
+        </w:rPr>
+        <w:tab/>
+      </w:r>
+      <w:r>
+        <w:rPr>
+          <w:noProof/>
+        </w:rPr>
+        <w:fldChar w:fldCharType="begin"/>
+      </w:r>
+      <w:r>
+        <w:rPr>
+          <w:noProof/>
+        </w:rPr>
+        <w:instrText xml:space="preserve"> PAGEREF _Toc367459831 \h </w:instrText>
+      </w:r>
+      <w:r>
+        <w:rPr>
+          <w:noProof/>
+        </w:rPr>
+      </w:r>
+      <w:r>
+        <w:rPr>
+          <w:noProof/>
+        </w:rPr>
+        <w:fldChar w:fldCharType="separate"/>
+      </w:r>
+      <w:r>
+        <w:rPr>
+          <w:noProof/>
+        </w:rPr>
+        <w:t>28</w:t>
+      </w:r>
+      <w:r>
+        <w:rPr>
+          <w:noProof/>
+        </w:rPr>
+        <w:fldChar w:fldCharType="end"/>
+      </w:r>
+    </w:p>
+    <w:p>
+      <w:pPr>
+        <w:pStyle w:val="TOC3"/>
+        <w:tabs>
+          <w:tab w:val="right" w:leader="dot" w:pos="8630"/>
+        </w:tabs>
+        <w:rPr>
+          <w:i w:val="0"/>
+          <w:noProof/>
+          <w:sz w:val="24"/>
+          <w:szCs w:val="24"/>
+          <w:lang w:eastAsia="ja-JP"/>
+        </w:rPr>
+      </w:pPr>
+      <w:r>
+        <w:rPr>
+          <w:noProof/>
+        </w:rPr>
+        <w:t>4.3.3.  Añadir un Paciente</w:t>
+      </w:r>
+      <w:r>
+        <w:rPr>
+          <w:noProof/>
+        </w:rPr>
+        <w:tab/>
+      </w:r>
+      <w:r>
+        <w:rPr>
+          <w:noProof/>
+        </w:rPr>
+        <w:fldChar w:fldCharType="begin"/>
+      </w:r>
+      <w:r>
+        <w:rPr>
+          <w:noProof/>
+        </w:rPr>
+        <w:instrText xml:space="preserve"> PAGEREF _Toc367459832 \h </w:instrText>
+      </w:r>
+      <w:r>
+        <w:rPr>
+          <w:noProof/>
+        </w:rPr>
+      </w:r>
+      <w:r>
+        <w:rPr>
+          <w:noProof/>
+        </w:rPr>
+        <w:fldChar w:fldCharType="separate"/>
+      </w:r>
+      <w:r>
+        <w:rPr>
+          <w:noProof/>
+        </w:rPr>
+        <w:t>31</w:t>
+      </w:r>
+      <w:r>
+        <w:rPr>
+          <w:noProof/>
+        </w:rPr>
+        <w:fldChar w:fldCharType="end"/>
+      </w:r>
+    </w:p>
+    <w:p>
+      <w:pPr>
+        <w:pStyle w:val="TOC3"/>
+        <w:tabs>
+          <w:tab w:val="right" w:leader="dot" w:pos="8630"/>
+        </w:tabs>
+        <w:rPr>
+          <w:i w:val="0"/>
+          <w:noProof/>
+          <w:sz w:val="24"/>
+          <w:szCs w:val="24"/>
+          <w:lang w:eastAsia="ja-JP"/>
+        </w:rPr>
+      </w:pPr>
+      <w:r>
+        <w:rPr>
+          <w:noProof/>
+        </w:rPr>
+        <w:t>4.3.4.  Obtener datos de movimiento de un paciente</w:t>
+      </w:r>
+      <w:r>
+        <w:rPr>
+          <w:noProof/>
+        </w:rPr>
+        <w:tab/>
+      </w:r>
+      <w:r>
+        <w:rPr>
+          <w:noProof/>
+        </w:rPr>
+        <w:fldChar w:fldCharType="begin"/>
+      </w:r>
+      <w:r>
+        <w:rPr>
+          <w:noProof/>
+        </w:rPr>
+        <w:instrText xml:space="preserve"> PAGEREF _Toc367459833 \h </w:instrText>
+      </w:r>
+      <w:r>
+        <w:rPr>
+          <w:noProof/>
+        </w:rPr>
+      </w:r>
+      <w:r>
+        <w:rPr>
+          <w:noProof/>
+        </w:rPr>
+        <w:fldChar w:fldCharType="separate"/>
+      </w:r>
+      <w:r>
+        <w:rPr>
+          <w:noProof/>
+        </w:rPr>
+        <w:t>33</w:t>
       </w:r>
       <w:r>
         <w:rPr>
@@ -3460,7 +3646,7 @@
         <w:rPr>
           <w:noProof/>
         </w:rPr>
-        <w:instrText xml:space="preserve"> PAGEREF _Toc367144855 \h </w:instrText>
+        <w:instrText xml:space="preserve"> PAGEREF _Toc367459834 \h </w:instrText>
       </w:r>
       <w:r>
         <w:rPr>
@@ -3477,7 +3663,7 @@
         <w:rPr>
           <w:noProof/>
         </w:rPr>
-        <w:t>29</w:t>
+        <w:t>36</w:t>
       </w:r>
       <w:r>
         <w:rPr>
@@ -3522,7 +3708,7 @@
         <w:rPr>
           <w:noProof/>
         </w:rPr>
-        <w:instrText xml:space="preserve"> PAGEREF _Toc367144856 \h </w:instrText>
+        <w:instrText xml:space="preserve"> PAGEREF _Toc367459835 \h </w:instrText>
       </w:r>
       <w:r>
         <w:rPr>
@@ -3539,7 +3725,7 @@
         <w:rPr>
           <w:noProof/>
         </w:rPr>
-        <w:t>29</w:t>
+        <w:t>36</w:t>
       </w:r>
       <w:r>
         <w:rPr>
@@ -3551,6 +3737,9 @@
     <w:p>
       <w:pPr>
         <w:pStyle w:val="TOC1"/>
+        <w:tabs>
+          <w:tab w:val="right" w:leader="dot" w:pos="8630"/>
+        </w:tabs>
         <w:rPr>
           <w:sz w:val="36"/>
           <w:szCs w:val="36"/>
@@ -3565,35 +3754,9 @@
           <w:szCs w:val="36"/>
           <w:u w:val="single"/>
         </w:rPr>
+        <w:lastRenderedPageBreak/>
         <w:fldChar w:fldCharType="end"/>
       </w:r>
-    </w:p>
-    <w:p>
-      <w:pPr>
-        <w:rPr>
-          <w:b/>
-          <w:sz w:val="36"/>
-          <w:szCs w:val="36"/>
-        </w:rPr>
-      </w:pPr>
-      <w:r>
-        <w:rPr>
-          <w:b/>
-          <w:sz w:val="36"/>
-          <w:szCs w:val="36"/>
-        </w:rPr>
-        <w:lastRenderedPageBreak/>
-        <w:br w:type="page"/>
-      </w:r>
-    </w:p>
-    <w:p>
-      <w:pPr>
-        <w:rPr>
-          <w:b/>
-          <w:sz w:val="36"/>
-          <w:szCs w:val="36"/>
-        </w:rPr>
-      </w:pPr>
     </w:p>
     <w:p>
       <w:pPr>
@@ -3601,7 +3764,7 @@
       </w:pPr>
       <w:bookmarkStart w:id="27" w:name="_Toc364792184"/>
       <w:bookmarkStart w:id="28" w:name="_Toc366229201"/>
-      <w:bookmarkStart w:id="29" w:name="_Toc367144815"/>
+      <w:bookmarkStart w:id="29" w:name="_Toc367459791"/>
       <w:r>
         <w:t xml:space="preserve">1.  </w:t>
       </w:r>
@@ -3618,7 +3781,7 @@
       </w:pPr>
       <w:bookmarkStart w:id="30" w:name="_Toc364792185"/>
       <w:bookmarkStart w:id="31" w:name="_Toc366229202"/>
-      <w:bookmarkStart w:id="32" w:name="_Toc367144816"/>
+      <w:bookmarkStart w:id="32" w:name="_Toc367459792"/>
       <w:r>
         <w:t xml:space="preserve">1.1.  </w:t>
       </w:r>
@@ -3724,7 +3887,7 @@
       <w:pPr>
         <w:pStyle w:val="Heading1"/>
       </w:pPr>
-      <w:bookmarkStart w:id="36" w:name="_Toc367144817"/>
+      <w:bookmarkStart w:id="36" w:name="_Toc367459793"/>
       <w:r>
         <w:t xml:space="preserve">2.  </w:t>
       </w:r>
@@ -3739,7 +3902,7 @@
       <w:pPr>
         <w:pStyle w:val="Heading2"/>
       </w:pPr>
-      <w:bookmarkStart w:id="37" w:name="_Toc367144818"/>
+      <w:bookmarkStart w:id="37" w:name="_Toc367459794"/>
       <w:r>
         <w:t xml:space="preserve">2.1.  </w:t>
       </w:r>
@@ -3752,7 +3915,7 @@
       <w:pPr>
         <w:pStyle w:val="Heading3"/>
       </w:pPr>
-      <w:bookmarkStart w:id="38" w:name="_Toc367144819"/>
+      <w:bookmarkStart w:id="38" w:name="_Toc367459795"/>
       <w:r>
         <w:t xml:space="preserve">2.1.1.  </w:t>
       </w:r>
@@ -3957,7 +4120,7 @@
       <w:pPr>
         <w:pStyle w:val="Heading3"/>
       </w:pPr>
-      <w:bookmarkStart w:id="39" w:name="_Toc367144820"/>
+      <w:bookmarkStart w:id="39" w:name="_Toc367459796"/>
       <w:r>
         <w:t xml:space="preserve">2.1.2.  </w:t>
       </w:r>
@@ -4120,7 +4283,7 @@
       <w:pPr>
         <w:pStyle w:val="Heading2"/>
       </w:pPr>
-      <w:bookmarkStart w:id="40" w:name="_Toc367144821"/>
+      <w:bookmarkStart w:id="40" w:name="_Toc367459797"/>
       <w:r>
         <w:t xml:space="preserve">2.2.  </w:t>
       </w:r>
@@ -4282,7 +4445,7 @@
       <w:pPr>
         <w:pStyle w:val="Heading3"/>
       </w:pPr>
-      <w:bookmarkStart w:id="44" w:name="_Toc367144822"/>
+      <w:bookmarkStart w:id="44" w:name="_Toc367459798"/>
       <w:r>
         <w:t xml:space="preserve">2.2.1  </w:t>
       </w:r>
@@ -4333,7 +4496,7 @@
       <w:pPr>
         <w:pStyle w:val="Heading3"/>
       </w:pPr>
-      <w:bookmarkStart w:id="45" w:name="_Toc367144823"/>
+      <w:bookmarkStart w:id="45" w:name="_Toc367459799"/>
       <w:r>
         <w:t xml:space="preserve">2.2.2.  </w:t>
       </w:r>
@@ -4450,9 +4613,9 @@
       <w:pPr>
         <w:pStyle w:val="Heading3"/>
       </w:pPr>
-      <w:bookmarkStart w:id="46" w:name="_Toc367144824"/>
-      <w:bookmarkStart w:id="47" w:name="_Toc364792187"/>
-      <w:bookmarkStart w:id="48" w:name="_Toc366229204"/>
+      <w:bookmarkStart w:id="46" w:name="_Toc364792187"/>
+      <w:bookmarkStart w:id="47" w:name="_Toc366229204"/>
+      <w:bookmarkStart w:id="48" w:name="_Toc367459800"/>
       <w:r>
         <w:t xml:space="preserve">2.2.3.  </w:t>
       </w:r>
@@ -4460,7 +4623,7 @@
       <w:r>
         <w:t>Javascript</w:t>
       </w:r>
-      <w:bookmarkEnd w:id="46"/>
+      <w:bookmarkEnd w:id="48"/>
       <w:proofErr w:type="spellEnd"/>
       <w:r>
         <w:t xml:space="preserve"> </w:t>
@@ -4680,15 +4843,15 @@
       <w:r>
         <w:t>) es también significativo.</w:t>
       </w:r>
+      <w:bookmarkEnd w:id="46"/>
       <w:bookmarkEnd w:id="47"/>
-      <w:bookmarkEnd w:id="48"/>
     </w:p>
     <w:p/>
     <w:p>
       <w:pPr>
         <w:pStyle w:val="Heading3"/>
       </w:pPr>
-      <w:bookmarkStart w:id="49" w:name="_Toc367144825"/>
+      <w:bookmarkStart w:id="49" w:name="_Toc367459801"/>
       <w:r>
         <w:t xml:space="preserve">2.2.4.  </w:t>
       </w:r>
@@ -4758,7 +4921,7 @@
       <w:pPr>
         <w:pStyle w:val="Heading3"/>
       </w:pPr>
-      <w:bookmarkStart w:id="50" w:name="_Toc367144826"/>
+      <w:bookmarkStart w:id="50" w:name="_Toc367459802"/>
       <w:r>
         <w:t xml:space="preserve">2.2.5  </w:t>
       </w:r>
@@ -5010,7 +5173,7 @@
           <w:shd w:val="clear" w:color="auto" w:fill="FFFFFF"/>
         </w:rPr>
       </w:pPr>
-      <w:bookmarkStart w:id="51" w:name="_Toc367144827"/>
+      <w:bookmarkStart w:id="51" w:name="_Toc367459803"/>
       <w:r>
         <w:rPr>
           <w:shd w:val="clear" w:color="auto" w:fill="FFFFFF"/>
@@ -5126,7 +5289,7 @@
       <w:pPr>
         <w:pStyle w:val="Heading2"/>
       </w:pPr>
-      <w:bookmarkStart w:id="53" w:name="_Toc367144828"/>
+      <w:bookmarkStart w:id="53" w:name="_Toc367459804"/>
       <w:r>
         <w:t xml:space="preserve">2.3.  </w:t>
       </w:r>
@@ -5351,7 +5514,7 @@
       <w:pPr>
         <w:pStyle w:val="Heading3"/>
       </w:pPr>
-      <w:bookmarkStart w:id="54" w:name="_Toc367144829"/>
+      <w:bookmarkStart w:id="54" w:name="_Toc367459805"/>
       <w:r>
         <w:t xml:space="preserve">2.3.1.  </w:t>
       </w:r>
@@ -5596,16 +5759,16 @@
       <w:pPr>
         <w:pStyle w:val="Heading3"/>
       </w:pPr>
-      <w:bookmarkStart w:id="68" w:name="_Toc367144830"/>
-      <w:bookmarkStart w:id="69" w:name="_Toc364792191"/>
-      <w:bookmarkStart w:id="70" w:name="_Toc366229211"/>
+      <w:bookmarkStart w:id="68" w:name="_Toc364792191"/>
+      <w:bookmarkStart w:id="69" w:name="_Toc366229211"/>
+      <w:bookmarkStart w:id="70" w:name="_Toc367459806"/>
       <w:r>
         <w:t xml:space="preserve">2.3.2.  </w:t>
       </w:r>
       <w:r>
         <w:t>ACID</w:t>
       </w:r>
-      <w:bookmarkEnd w:id="68"/>
+      <w:bookmarkEnd w:id="70"/>
     </w:p>
     <w:p/>
     <w:p>
@@ -5923,7 +6086,7 @@
       <w:pPr>
         <w:pStyle w:val="Heading2"/>
       </w:pPr>
-      <w:bookmarkStart w:id="71" w:name="_Toc367144831"/>
+      <w:bookmarkStart w:id="71" w:name="_Toc367459807"/>
       <w:r>
         <w:t xml:space="preserve">2.4.  </w:t>
       </w:r>
@@ -6398,7 +6561,7 @@
       <w:pPr>
         <w:pStyle w:val="Heading3"/>
       </w:pPr>
-      <w:bookmarkStart w:id="72" w:name="_Toc367144832"/>
+      <w:bookmarkStart w:id="72" w:name="_Toc367459808"/>
       <w:r>
         <w:t xml:space="preserve">2.4.1.  </w:t>
       </w:r>
@@ -6562,15 +6725,15 @@
       <w:pPr>
         <w:pStyle w:val="Heading1"/>
       </w:pPr>
-      <w:bookmarkStart w:id="73" w:name="_Toc367144833"/>
+      <w:bookmarkStart w:id="73" w:name="_Toc367459809"/>
       <w:r>
         <w:t xml:space="preserve">3.  </w:t>
       </w:r>
       <w:r>
         <w:t>Diseño</w:t>
       </w:r>
+      <w:bookmarkEnd w:id="68"/>
       <w:bookmarkEnd w:id="69"/>
-      <w:bookmarkEnd w:id="70"/>
       <w:bookmarkEnd w:id="73"/>
     </w:p>
     <w:p/>
@@ -6594,7 +6757,7 @@
       </w:pPr>
       <w:bookmarkStart w:id="75" w:name="_Toc364792192"/>
       <w:bookmarkStart w:id="76" w:name="_Toc366229212"/>
-      <w:bookmarkStart w:id="77" w:name="_Toc367144834"/>
+      <w:bookmarkStart w:id="77" w:name="_Toc367459810"/>
       <w:r>
         <w:t xml:space="preserve">3.1.  </w:t>
       </w:r>
@@ -6712,7 +6875,7 @@
       </w:pPr>
       <w:bookmarkStart w:id="89" w:name="_Toc364792193"/>
       <w:bookmarkStart w:id="90" w:name="_Toc366229213"/>
-      <w:bookmarkStart w:id="91" w:name="_Toc367144835"/>
+      <w:bookmarkStart w:id="91" w:name="_Toc367459811"/>
       <w:r>
         <w:t xml:space="preserve">3.2.  </w:t>
       </w:r>
@@ -6740,7 +6903,7 @@
         <w:pStyle w:val="Heading3"/>
       </w:pPr>
       <w:bookmarkStart w:id="92" w:name="_Toc366229214"/>
-      <w:bookmarkStart w:id="93" w:name="_Toc367144836"/>
+      <w:bookmarkStart w:id="93" w:name="_Toc367459812"/>
       <w:r>
         <w:t xml:space="preserve">3.2.1.  </w:t>
       </w:r>
@@ -6891,7 +7054,7 @@
         </w:rPr>
       </w:pPr>
       <w:bookmarkStart w:id="102" w:name="_Toc366229215"/>
-      <w:bookmarkStart w:id="103" w:name="_Toc367144837"/>
+      <w:bookmarkStart w:id="103" w:name="_Toc367459813"/>
       <w:r>
         <w:t xml:space="preserve">3.2.2.  </w:t>
       </w:r>
@@ -7018,7 +7181,7 @@
       </w:pPr>
       <w:bookmarkStart w:id="109" w:name="_Toc364792194"/>
       <w:bookmarkStart w:id="110" w:name="_Toc366229216"/>
-      <w:bookmarkStart w:id="111" w:name="_Toc367144838"/>
+      <w:bookmarkStart w:id="111" w:name="_Toc367459814"/>
       <w:r>
         <w:t xml:space="preserve">3.3.  </w:t>
       </w:r>
@@ -9716,7 +9879,7 @@
       </w:pPr>
       <w:bookmarkStart w:id="126" w:name="_Toc364792195"/>
       <w:bookmarkStart w:id="127" w:name="_Toc366229217"/>
-      <w:bookmarkStart w:id="128" w:name="_Toc367144839"/>
+      <w:bookmarkStart w:id="128" w:name="_Toc367459815"/>
       <w:r>
         <w:t xml:space="preserve">3.4.  </w:t>
       </w:r>
@@ -9746,7 +9909,7 @@
       <w:pPr>
         <w:pStyle w:val="Heading2"/>
       </w:pPr>
-      <w:bookmarkStart w:id="132" w:name="_Toc367144840"/>
+      <w:bookmarkStart w:id="132" w:name="_Toc367459816"/>
       <w:r>
         <w:t xml:space="preserve">3.5.  </w:t>
       </w:r>
@@ -9762,7 +9925,7 @@
       <w:pPr>
         <w:pStyle w:val="Heading3"/>
       </w:pPr>
-      <w:bookmarkStart w:id="133" w:name="_Toc367144841"/>
+      <w:bookmarkStart w:id="133" w:name="_Toc367459817"/>
       <w:r>
         <w:t xml:space="preserve">3.5.1.  </w:t>
       </w:r>
@@ -10024,7 +10187,7 @@
       <w:pPr>
         <w:pStyle w:val="Heading3"/>
       </w:pPr>
-      <w:bookmarkStart w:id="140" w:name="_Toc367144842"/>
+      <w:bookmarkStart w:id="140" w:name="_Toc367459818"/>
       <w:r>
         <w:t xml:space="preserve">3.5.2  </w:t>
       </w:r>
@@ -10264,7 +10427,7 @@
       <w:pPr>
         <w:pStyle w:val="Heading3"/>
       </w:pPr>
-      <w:bookmarkStart w:id="143" w:name="_Toc367144843"/>
+      <w:bookmarkStart w:id="143" w:name="_Toc367459819"/>
       <w:r>
         <w:t xml:space="preserve">3.5.3  </w:t>
       </w:r>
@@ -10351,7 +10514,7 @@
       <w:pPr>
         <w:pStyle w:val="Heading2"/>
       </w:pPr>
-      <w:bookmarkStart w:id="144" w:name="_Toc367144844"/>
+      <w:bookmarkStart w:id="144" w:name="_Toc367459820"/>
       <w:r>
         <w:lastRenderedPageBreak/>
         <w:t xml:space="preserve">3.6.  </w:t>
@@ -10372,7 +10535,7 @@
       </w:pPr>
       <w:bookmarkStart w:id="145" w:name="_Toc364792198"/>
       <w:bookmarkStart w:id="146" w:name="_Toc366229220"/>
-      <w:bookmarkStart w:id="147" w:name="_Toc367144845"/>
+      <w:bookmarkStart w:id="147" w:name="_Toc367459821"/>
       <w:r>
         <w:t xml:space="preserve">4.  </w:t>
       </w:r>
@@ -10394,7 +10557,7 @@
       <w:pPr>
         <w:pStyle w:val="Heading2"/>
       </w:pPr>
-      <w:bookmarkStart w:id="148" w:name="_Toc367144846"/>
+      <w:bookmarkStart w:id="148" w:name="_Toc367459822"/>
       <w:r>
         <w:t>4.1.  Comunicación Cliente-Servidor</w:t>
       </w:r>
@@ -10411,7 +10574,7 @@
       <w:pPr>
         <w:pStyle w:val="Heading3"/>
       </w:pPr>
-      <w:bookmarkStart w:id="149" w:name="_Toc367144847"/>
+      <w:bookmarkStart w:id="149" w:name="_Toc367459823"/>
       <w:r>
         <w:t>4.1.1.  Servidor</w:t>
       </w:r>
@@ -10730,7 +10893,7 @@
       <w:pPr>
         <w:pStyle w:val="Heading3"/>
       </w:pPr>
-      <w:bookmarkStart w:id="150" w:name="_Toc367144848"/>
+      <w:bookmarkStart w:id="150" w:name="_Toc367459824"/>
       <w:r>
         <w:t>4.1.2.  Cliente</w:t>
       </w:r>
@@ -10829,7 +10992,7 @@
       <w:pPr>
         <w:pStyle w:val="Heading3"/>
       </w:pPr>
-      <w:bookmarkStart w:id="153" w:name="_Toc367144849"/>
+      <w:bookmarkStart w:id="153" w:name="_Toc367459825"/>
       <w:r>
         <w:t>4.1.3  Ejecución del servidor</w:t>
       </w:r>
@@ -10911,7 +11074,7 @@
       <w:pPr>
         <w:pStyle w:val="Heading2"/>
       </w:pPr>
-      <w:bookmarkStart w:id="154" w:name="_Toc367144850"/>
+      <w:bookmarkStart w:id="154" w:name="_Toc367459826"/>
       <w:r>
         <w:t>4.</w:t>
       </w:r>
@@ -10931,7 +11094,7 @@
       <w:pPr>
         <w:pStyle w:val="Heading3"/>
       </w:pPr>
-      <w:bookmarkStart w:id="155" w:name="_Toc367144851"/>
+      <w:bookmarkStart w:id="155" w:name="_Toc367459827"/>
       <w:r>
         <w:t>4.</w:t>
       </w:r>
@@ -11203,7 +11366,7 @@
       <w:pPr>
         <w:pStyle w:val="Heading3"/>
       </w:pPr>
-      <w:bookmarkStart w:id="156" w:name="_Toc367144852"/>
+      <w:bookmarkStart w:id="156" w:name="_Toc367459828"/>
       <w:r>
         <w:t>4.</w:t>
       </w:r>
@@ -11465,7 +11628,7 @@
       <w:pPr>
         <w:pStyle w:val="Heading2"/>
       </w:pPr>
-      <w:bookmarkStart w:id="157" w:name="_Toc367144853"/>
+      <w:bookmarkStart w:id="157" w:name="_Toc367459829"/>
       <w:r>
         <w:t>4.3</w:t>
       </w:r>
@@ -11506,7 +11669,7 @@
       <w:pPr>
         <w:pStyle w:val="Heading3"/>
       </w:pPr>
-      <w:bookmarkStart w:id="158" w:name="_Toc367144854"/>
+      <w:bookmarkStart w:id="158" w:name="_Toc367459830"/>
       <w:r>
         <w:t>4.3</w:t>
       </w:r>
@@ -11788,7 +11951,15 @@
         <w:t>4.2.2.2</w:t>
       </w:r>
       <w:r>
-        <w:t xml:space="preserve">. Al tener acceso a la base de datos se realiza una consulta para obtener los pacientes mediantes db.exec(). El resultado de esta consulta </w:t>
+        <w:t xml:space="preserve">. Al tener acceso a la base de datos se realiza una consulta para obtener los pacientes mediantes </w:t>
+      </w:r>
+      <w:proofErr w:type="spellStart"/>
+      <w:r>
+        <w:t>db.exec</w:t>
+      </w:r>
+      <w:proofErr w:type="spellEnd"/>
+      <w:r>
+        <w:t xml:space="preserve">(). El resultado de esta consulta </w:t>
       </w:r>
       <w:r>
         <w:t xml:space="preserve">(array de pacientes) </w:t>
@@ -11806,148 +11977,310 @@
       <w:pPr>
         <w:pStyle w:val="Heading3"/>
       </w:pPr>
+      <w:bookmarkStart w:id="160" w:name="_Toc367459831"/>
       <w:r>
         <w:t>4.3.2.  Borrar Paciente</w:t>
       </w:r>
-    </w:p>
-    <w:p/>
-    <w:p>
-      <w:pPr>
-        <w:rPr>
-          <w:ins w:id="160" w:author="Borja Gonzalez" w:date="2017-09-18T15:14:00Z"/>
-        </w:rPr>
-      </w:pPr>
-      <w:ins w:id="161" w:author="Borja Gonzalez" w:date="2017-09-18T15:10:00Z">
-        <w:r>
-          <w:t>Para borrar un paciente seguiremos una din</w:t>
-        </w:r>
-      </w:ins>
-      <w:ins w:id="162" w:author="Borja Gonzalez" w:date="2017-09-18T15:11:00Z">
-        <w:r>
-          <w:t xml:space="preserve">ámica similar a la de añadir un paciente. Cambiará </w:t>
-        </w:r>
-      </w:ins>
-      <w:ins w:id="163" w:author="Borja Gonzalez" w:date="2017-09-18T15:28:00Z">
-        <w:r>
-          <w:t xml:space="preserve">la cabecera de la operación y </w:t>
-        </w:r>
-      </w:ins>
-      <w:ins w:id="164" w:author="Borja Gonzalez" w:date="2017-09-18T15:11:00Z">
-        <w:r>
-          <w:t>el comando SQL que en vez de extraer datos de la base de datos borrar</w:t>
-        </w:r>
-      </w:ins>
-      <w:ins w:id="165" w:author="Borja Gonzalez" w:date="2017-09-18T15:12:00Z">
-        <w:r>
-          <w:t xml:space="preserve">á datos de la tabla de pacientes y de la tabla de datos de </w:t>
-        </w:r>
-        <w:r>
-          <w:lastRenderedPageBreak/>
-          <w:t xml:space="preserve">paciente, ya que si un paciente tiene datos de movimientos y lo </w:t>
-        </w:r>
-      </w:ins>
-      <w:ins w:id="166" w:author="Borja Gonzalez" w:date="2017-09-18T15:13:00Z">
-        <w:r>
-          <w:t>borramos</w:t>
-        </w:r>
-      </w:ins>
-      <w:ins w:id="167" w:author="Borja Gonzalez" w:date="2017-09-18T15:12:00Z">
-        <w:r>
-          <w:t xml:space="preserve">, </w:t>
-        </w:r>
-      </w:ins>
-      <w:ins w:id="168" w:author="Borja Gonzalez" w:date="2017-09-18T15:13:00Z">
-        <w:r>
-          <w:t>todos</w:t>
-        </w:r>
-      </w:ins>
-      <w:ins w:id="169" w:author="Borja Gonzalez" w:date="2017-09-18T15:12:00Z">
-        <w:r>
-          <w:t xml:space="preserve"> </w:t>
-        </w:r>
-      </w:ins>
-      <w:ins w:id="170" w:author="Borja Gonzalez" w:date="2017-09-18T15:13:00Z">
-        <w:r>
-          <w:t>sus datos de movimientos asociados serán eliminados.</w:t>
-        </w:r>
-      </w:ins>
+      <w:bookmarkEnd w:id="160"/>
+    </w:p>
+    <w:p/>
+    <w:p>
+      <w:r>
+        <w:t xml:space="preserve">Para borrar un paciente seguiremos una dinámica similar a la de añadir un paciente. Cambiará </w:t>
+      </w:r>
+      <w:r>
+        <w:t xml:space="preserve">la cabecera de la operación y </w:t>
+      </w:r>
+      <w:r>
+        <w:t xml:space="preserve">el comando SQL que en vez de extraer datos de la base de datos borrará datos de la tabla de pacientes y de la tabla de datos de </w:t>
+      </w:r>
+      <w:r>
+        <w:lastRenderedPageBreak/>
+        <w:t>paciente, ya que si un paciente tiene datos de movimientos y lo borramos, todos sus datos de movimientos asociados serán eliminados.</w:t>
+      </w:r>
     </w:p>
     <w:p>
       <w:pPr>
         <w:pStyle w:val="Heading4"/>
-        <w:rPr>
-          <w:ins w:id="171" w:author="Borja Gonzalez" w:date="2017-09-18T15:14:00Z"/>
-        </w:rPr>
-      </w:pPr>
-      <w:ins w:id="172" w:author="Borja Gonzalez" w:date="2017-09-18T15:14:00Z">
-        <w:r>
-          <w:t>4.3.2.1.  Funcionalidad en el lado del cliente</w:t>
-        </w:r>
-      </w:ins>
-    </w:p>
-    <w:p>
-      <w:pPr>
-        <w:rPr>
-          <w:ins w:id="173" w:author="Borja Gonzalez" w:date="2017-09-18T15:14:00Z"/>
-        </w:rPr>
-      </w:pPr>
-    </w:p>
-    <w:p>
-      <w:pPr>
-        <w:rPr>
-          <w:ins w:id="174" w:author="Borja Gonzalez" w:date="2017-09-18T15:17:00Z"/>
-        </w:rPr>
-      </w:pPr>
-      <w:ins w:id="175" w:author="Borja Gonzalez" w:date="2017-09-18T15:15:00Z">
-        <w:r>
-          <w:t>Cuando el usuario entra en la sección de pacientes, se genera una tabla y se llama a una función que devuelve un array de pacientes. Utilizando un bucle for que recorre el array rellenamos la tabla.</w:t>
-        </w:r>
-      </w:ins>
-      <w:ins w:id="176" w:author="Borja Gonzalez" w:date="2017-09-18T15:16:00Z">
-        <w:r>
-          <w:t xml:space="preserve"> Dentro de cada fila se rellenan varias elementos, incluyendo nombre, apellidos, botón de acceso a los datos y </w:t>
-        </w:r>
-      </w:ins>
-      <w:ins w:id="177" w:author="Borja Gonzalez" w:date="2017-09-18T15:17:00Z">
-        <w:r>
-          <w:t>botón</w:t>
-        </w:r>
-      </w:ins>
-      <w:ins w:id="178" w:author="Borja Gonzalez" w:date="2017-09-18T15:16:00Z">
-        <w:r>
-          <w:t xml:space="preserve"> </w:t>
-        </w:r>
-      </w:ins>
-      <w:ins w:id="179" w:author="Borja Gonzalez" w:date="2017-09-18T15:17:00Z">
-        <w:r>
-          <w:t>de borrado. El usuario presionara el botón de borrado del paciente que quiera borrar.</w:t>
-        </w:r>
-      </w:ins>
-    </w:p>
-    <w:p>
-      <w:pPr>
-        <w:rPr>
-          <w:ins w:id="180" w:author="Borja Gonzalez" w:date="2017-09-18T15:17:00Z"/>
-        </w:rPr>
-      </w:pPr>
-    </w:p>
-    <w:p>
-      <w:pPr>
-        <w:rPr>
-          <w:ins w:id="181" w:author="Borja Gonzalez" w:date="2017-09-18T15:15:00Z"/>
-        </w:rPr>
-      </w:pPr>
-      <w:ins w:id="182" w:author="Borja Gonzalez" w:date="2017-09-18T15:19:00Z">
+      </w:pPr>
+      <w:r>
+        <w:t>4.3.2.1.  Funcionalidad en el lado del cliente</w:t>
+      </w:r>
+    </w:p>
+    <w:p/>
+    <w:p>
+      <w:r>
+        <w:t>Cuando el usuario entra en la sección de pacientes, se genera una tabla y se llama a una función que devuelve un array de pacientes. Utilizando un bucle for que recorre el array rellenamos la tabla.</w:t>
+      </w:r>
+      <w:r>
+        <w:t xml:space="preserve"> Dentro de cada fila se rellenan varias elementos, incluyendo nombre, apellidos, botón de acceso a los datos y botón de borrado. El usuario presionara el botón de borrado del paciente que quiera borrar.</w:t>
+      </w:r>
+    </w:p>
+    <w:p/>
+    <w:p>
+      <w:r>
+        <w:rPr>
+          <w:noProof/>
+          <w:lang w:val="en-US"/>
+        </w:rPr>
+        <w:drawing>
+          <wp:inline distT="0" distB="0" distL="0" distR="0" wp14:anchorId="5C6FE1F1" wp14:editId="2DFE411A">
+            <wp:extent cx="6451782" cy="622300"/>
+            <wp:effectExtent l="0" t="0" r="0" b="0"/>
+            <wp:docPr id="14" name="Picture 1"/>
+            <wp:cNvGraphicFramePr>
+              <a:graphicFrameLocks xmlns:a="http://schemas.openxmlformats.org/drawingml/2006/main" noChangeAspect="1"/>
+            </wp:cNvGraphicFramePr>
+            <a:graphic xmlns:a="http://schemas.openxmlformats.org/drawingml/2006/main">
+              <a:graphicData uri="http://schemas.openxmlformats.org/drawingml/2006/picture">
+                <pic:pic xmlns:pic="http://schemas.openxmlformats.org/drawingml/2006/picture">
+                  <pic:nvPicPr>
+                    <pic:cNvPr id="0" name="Picture 1"/>
+                    <pic:cNvPicPr>
+                      <a:picLocks noChangeAspect="1" noChangeArrowheads="1"/>
+                    </pic:cNvPicPr>
+                  </pic:nvPicPr>
+                  <pic:blipFill>
+                    <a:blip r:embed="rId78">
+                      <a:extLst>
+                        <a:ext uri="{28A0092B-C50C-407E-A947-70E740481C1C}">
+                          <a14:useLocalDpi xmlns:a14="http://schemas.microsoft.com/office/drawing/2010/main" val="0"/>
+                        </a:ext>
+                      </a:extLst>
+                    </a:blip>
+                    <a:srcRect/>
+                    <a:stretch>
+                      <a:fillRect/>
+                    </a:stretch>
+                  </pic:blipFill>
+                  <pic:spPr bwMode="auto">
+                    <a:xfrm>
+                      <a:off x="0" y="0"/>
+                      <a:ext cx="6454587" cy="622571"/>
+                    </a:xfrm>
+                    <a:prstGeom prst="rect">
+                      <a:avLst/>
+                    </a:prstGeom>
+                    <a:noFill/>
+                    <a:ln>
+                      <a:noFill/>
+                    </a:ln>
+                  </pic:spPr>
+                </pic:pic>
+              </a:graphicData>
+            </a:graphic>
+          </wp:inline>
+        </w:drawing>
+      </w:r>
+    </w:p>
+    <w:p/>
+    <w:p>
+      <w:r>
+        <w:t xml:space="preserve">En este trozo de código vemos que una de las filas insertadas es un botón </w:t>
+      </w:r>
+      <w:r>
+        <w:t xml:space="preserve">y cuando se presiona sobre este botón se llama a una función llamada </w:t>
+      </w:r>
+      <w:proofErr w:type="spellStart"/>
+      <w:r>
+        <w:t>borrar_paciente</w:t>
+      </w:r>
+      <w:proofErr w:type="spellEnd"/>
+      <w:r>
+        <w:t>() a la que le pasamos el id del paciente y el nombre.</w:t>
+      </w:r>
+    </w:p>
+    <w:p/>
+    <w:p>
+      <w:r>
+        <w:rPr>
+          <w:noProof/>
+          <w:lang w:val="en-US"/>
+        </w:rPr>
+        <w:drawing>
+          <wp:inline distT="0" distB="0" distL="0" distR="0" wp14:anchorId="791E4331" wp14:editId="64F889AD">
+            <wp:extent cx="6400800" cy="2730500"/>
+            <wp:effectExtent l="0" t="0" r="0" b="12700"/>
+            <wp:docPr id="23" name="Picture 3"/>
+            <wp:cNvGraphicFramePr>
+              <a:graphicFrameLocks xmlns:a="http://schemas.openxmlformats.org/drawingml/2006/main" noChangeAspect="1"/>
+            </wp:cNvGraphicFramePr>
+            <a:graphic xmlns:a="http://schemas.openxmlformats.org/drawingml/2006/main">
+              <a:graphicData uri="http://schemas.openxmlformats.org/drawingml/2006/picture">
+                <pic:pic xmlns:pic="http://schemas.openxmlformats.org/drawingml/2006/picture">
+                  <pic:nvPicPr>
+                    <pic:cNvPr id="0" name="Picture 3"/>
+                    <pic:cNvPicPr>
+                      <a:picLocks noChangeAspect="1" noChangeArrowheads="1"/>
+                    </pic:cNvPicPr>
+                  </pic:nvPicPr>
+                  <pic:blipFill>
+                    <a:blip r:embed="rId79">
+                      <a:extLst>
+                        <a:ext uri="{28A0092B-C50C-407E-A947-70E740481C1C}">
+                          <a14:useLocalDpi xmlns:a14="http://schemas.microsoft.com/office/drawing/2010/main" val="0"/>
+                        </a:ext>
+                      </a:extLst>
+                    </a:blip>
+                    <a:srcRect/>
+                    <a:stretch>
+                      <a:fillRect/>
+                    </a:stretch>
+                  </pic:blipFill>
+                  <pic:spPr bwMode="auto">
+                    <a:xfrm>
+                      <a:off x="0" y="0"/>
+                      <a:ext cx="6400820" cy="2730509"/>
+                    </a:xfrm>
+                    <a:prstGeom prst="rect">
+                      <a:avLst/>
+                    </a:prstGeom>
+                    <a:noFill/>
+                    <a:ln>
+                      <a:noFill/>
+                    </a:ln>
+                  </pic:spPr>
+                </pic:pic>
+              </a:graphicData>
+            </a:graphic>
+          </wp:inline>
+        </w:drawing>
+      </w:r>
+    </w:p>
+    <w:p/>
+    <w:p>
+      <w:r>
+        <w:t>En este caso le salta un mensaje de confirmación al usuario para asegurar que quiera borrar al paciente y sus datos de movimientos asociados. Si confirma la operación se establecerá un websocket con el servidor</w:t>
+      </w:r>
+      <w:r>
+        <w:t xml:space="preserve"> donde el navegador escuchará al servidor para recibir la confirmación de conexión. Después el navegador enviará un objeto JSON con la cabecera “Borrar paciente”, el identificador único del paciente y su nombre.</w:t>
+      </w:r>
+    </w:p>
+    <w:p/>
+    <w:p>
+      <w:r>
+        <w:t xml:space="preserve">Para este caso es necesario que cuando borremos el </w:t>
+      </w:r>
+      <w:r>
+        <w:t>paciente</w:t>
+      </w:r>
+      <w:r>
+        <w:t xml:space="preserve"> se actualice la tabla con los pacientes y así no se muestre el </w:t>
+      </w:r>
+      <w:r>
+        <w:t>paciente</w:t>
+      </w:r>
+      <w:r>
+        <w:t xml:space="preserve"> borrado. Para realizar esta función </w:t>
+      </w:r>
+      <w:r>
+        <w:lastRenderedPageBreak/>
+        <w:t>el servidor manda un mensaje que el cliente recibe y le sirve para saber cuando tiene que actualizar el contenido de la tabla.</w:t>
+      </w:r>
+    </w:p>
+    <w:p/>
+    <w:p>
+      <w:r>
+        <w:rPr>
+          <w:noProof/>
+          <w:lang w:val="en-US"/>
+        </w:rPr>
+        <w:drawing>
+          <wp:inline distT="0" distB="0" distL="0" distR="0" wp14:anchorId="5BFA49C1" wp14:editId="5BFFEE91">
+            <wp:extent cx="6172200" cy="886460"/>
+            <wp:effectExtent l="0" t="0" r="0" b="2540"/>
+            <wp:docPr id="27" name="Picture 7"/>
+            <wp:cNvGraphicFramePr>
+              <a:graphicFrameLocks xmlns:a="http://schemas.openxmlformats.org/drawingml/2006/main" noChangeAspect="1"/>
+            </wp:cNvGraphicFramePr>
+            <a:graphic xmlns:a="http://schemas.openxmlformats.org/drawingml/2006/main">
+              <a:graphicData uri="http://schemas.openxmlformats.org/drawingml/2006/picture">
+                <pic:pic xmlns:pic="http://schemas.openxmlformats.org/drawingml/2006/picture">
+                  <pic:nvPicPr>
+                    <pic:cNvPr id="0" name="Picture 7"/>
+                    <pic:cNvPicPr>
+                      <a:picLocks noChangeAspect="1" noChangeArrowheads="1"/>
+                    </pic:cNvPicPr>
+                  </pic:nvPicPr>
+                  <pic:blipFill>
+                    <a:blip r:embed="rId80">
+                      <a:extLst>
+                        <a:ext uri="{28A0092B-C50C-407E-A947-70E740481C1C}">
+                          <a14:useLocalDpi xmlns:a14="http://schemas.microsoft.com/office/drawing/2010/main" val="0"/>
+                        </a:ext>
+                      </a:extLst>
+                    </a:blip>
+                    <a:srcRect/>
+                    <a:stretch>
+                      <a:fillRect/>
+                    </a:stretch>
+                  </pic:blipFill>
+                  <pic:spPr bwMode="auto">
+                    <a:xfrm>
+                      <a:off x="0" y="0"/>
+                      <a:ext cx="6174637" cy="886810"/>
+                    </a:xfrm>
+                    <a:prstGeom prst="rect">
+                      <a:avLst/>
+                    </a:prstGeom>
+                    <a:noFill/>
+                    <a:ln>
+                      <a:noFill/>
+                    </a:ln>
+                  </pic:spPr>
+                </pic:pic>
+              </a:graphicData>
+            </a:graphic>
+          </wp:inline>
+        </w:drawing>
+      </w:r>
+    </w:p>
+    <w:p/>
+    <w:p>
+      <w:r>
+        <w:t>Ést</w:t>
+      </w:r>
+      <w:r>
+        <w:t>e</w:t>
+      </w:r>
+      <w:r>
+        <w:t xml:space="preserve"> código se encuentra en el navegador y espera a que el servidor confirme </w:t>
+      </w:r>
+      <w:r>
+        <w:tab/>
+        <w:t xml:space="preserve">que se han borrado los datos. Una vez recibida la confirmación, el navegador realiza un </w:t>
+      </w:r>
+      <w:proofErr w:type="spellStart"/>
+      <w:r>
+        <w:t>location.reload</w:t>
+      </w:r>
+      <w:proofErr w:type="spellEnd"/>
+      <w:r>
+        <w:t>() que básicamente actualiza la página web, lo que obliga a que se vuelva a llamar a la función que lista los pacientes. En esta ocasión se mostrará la lista de pacientes actualizada.</w:t>
+      </w:r>
+    </w:p>
+    <w:p>
+      <w:pPr>
+        <w:pStyle w:val="Heading4"/>
+      </w:pPr>
+      <w:r>
+        <w:t>4.3.2.2.  Funcionalidad en el lado del servidor</w:t>
+      </w:r>
+    </w:p>
+    <w:p/>
+    <w:p/>
+    <w:p>
+      <w:ins w:id="161" w:author="Borja Gonzalez" w:date="2017-09-19T15:33:00Z">
         <w:r>
           <w:rPr>
             <w:noProof/>
             <w:lang w:val="en-US"/>
           </w:rPr>
           <w:drawing>
-            <wp:inline distT="0" distB="0" distL="0" distR="0" wp14:anchorId="5C6FE1F1" wp14:editId="2DFE411A">
-              <wp:extent cx="6451782" cy="622300"/>
+            <wp:inline distT="0" distB="0" distL="0" distR="0" wp14:anchorId="7DCCBB2F" wp14:editId="265BB307">
+              <wp:extent cx="5486400" cy="410210"/>
               <wp:effectExtent l="0" t="0" r="0" b="0"/>
-              <wp:docPr id="14" name="Picture 1"/>
+              <wp:docPr id="34" name="Picture 12"/>
               <wp:cNvGraphicFramePr>
                 <a:graphicFrameLocks xmlns:a="http://schemas.openxmlformats.org/drawingml/2006/main" noChangeAspect="1"/>
               </wp:cNvGraphicFramePr>
@@ -11955,13 +12288,13 @@
                 <a:graphicData uri="http://schemas.openxmlformats.org/drawingml/2006/picture">
                   <pic:pic xmlns:pic="http://schemas.openxmlformats.org/drawingml/2006/picture">
                     <pic:nvPicPr>
-                      <pic:cNvPr id="0" name="Picture 1"/>
+                      <pic:cNvPr id="0" name="Picture 12"/>
                       <pic:cNvPicPr>
                         <a:picLocks noChangeAspect="1" noChangeArrowheads="1"/>
                       </pic:cNvPicPr>
                     </pic:nvPicPr>
                     <pic:blipFill>
-                      <a:blip r:embed="rId78">
+                      <a:blip r:embed="rId81">
                         <a:extLst>
                           <a:ext uri="{28A0092B-C50C-407E-A947-70E740481C1C}">
                             <a14:useLocalDpi xmlns:a14="http://schemas.microsoft.com/office/drawing/2010/main" val="0"/>
@@ -11976,7 +12309,7 @@
                     <pic:spPr bwMode="auto">
                       <a:xfrm>
                         <a:off x="0" y="0"/>
-                        <a:ext cx="6454587" cy="622571"/>
+                        <a:ext cx="5488941" cy="410400"/>
                       </a:xfrm>
                       <a:prstGeom prst="rect">
                         <a:avLst/>
@@ -11995,69 +12328,215 @@
       </w:ins>
     </w:p>
     <w:p>
-      <w:pPr>
-        <w:rPr>
-          <w:ins w:id="183" w:author="Borja Gonzalez" w:date="2017-09-18T15:19:00Z"/>
-        </w:rPr>
-      </w:pPr>
-    </w:p>
-    <w:p>
-      <w:pPr>
-        <w:rPr>
-          <w:ins w:id="184" w:author="Borja Gonzalez" w:date="2017-09-18T15:30:00Z"/>
-        </w:rPr>
-      </w:pPr>
-      <w:ins w:id="185" w:author="Borja Gonzalez" w:date="2017-09-18T15:19:00Z">
-        <w:r>
-          <w:t xml:space="preserve">En este trozo de código vemos que </w:t>
+      <w:r>
+        <w:rPr>
+          <w:noProof/>
+          <w:lang w:val="en-US"/>
+        </w:rPr>
+        <w:drawing>
+          <wp:inline distT="0" distB="0" distL="0" distR="0" wp14:anchorId="2A25F472" wp14:editId="118ECD02">
+            <wp:extent cx="6057900" cy="3221355"/>
+            <wp:effectExtent l="0" t="0" r="12700" b="4445"/>
+            <wp:docPr id="25" name="Picture 5"/>
+            <wp:cNvGraphicFramePr>
+              <a:graphicFrameLocks xmlns:a="http://schemas.openxmlformats.org/drawingml/2006/main" noChangeAspect="1"/>
+            </wp:cNvGraphicFramePr>
+            <a:graphic xmlns:a="http://schemas.openxmlformats.org/drawingml/2006/main">
+              <a:graphicData uri="http://schemas.openxmlformats.org/drawingml/2006/picture">
+                <pic:pic xmlns:pic="http://schemas.openxmlformats.org/drawingml/2006/picture">
+                  <pic:nvPicPr>
+                    <pic:cNvPr id="0" name="Picture 5"/>
+                    <pic:cNvPicPr>
+                      <a:picLocks noChangeAspect="1" noChangeArrowheads="1"/>
+                    </pic:cNvPicPr>
+                  </pic:nvPicPr>
+                  <pic:blipFill>
+                    <a:blip r:embed="rId82">
+                      <a:extLst>
+                        <a:ext uri="{28A0092B-C50C-407E-A947-70E740481C1C}">
+                          <a14:useLocalDpi xmlns:a14="http://schemas.microsoft.com/office/drawing/2010/main" val="0"/>
+                        </a:ext>
+                      </a:extLst>
+                    </a:blip>
+                    <a:srcRect/>
+                    <a:stretch>
+                      <a:fillRect/>
+                    </a:stretch>
+                  </pic:blipFill>
+                  <pic:spPr bwMode="auto">
+                    <a:xfrm>
+                      <a:off x="0" y="0"/>
+                      <a:ext cx="6058270" cy="3221552"/>
+                    </a:xfrm>
+                    <a:prstGeom prst="rect">
+                      <a:avLst/>
+                    </a:prstGeom>
+                    <a:noFill/>
+                    <a:ln>
+                      <a:noFill/>
+                    </a:ln>
+                  </pic:spPr>
+                </pic:pic>
+              </a:graphicData>
+            </a:graphic>
+          </wp:inline>
+        </w:drawing>
+      </w:r>
+    </w:p>
+    <w:p/>
+    <w:p>
+      <w:r>
+        <w:t xml:space="preserve">Como vimos para el caso </w:t>
+      </w:r>
+      <w:r>
+        <w:t xml:space="preserve">para añadir un paciente el servidor escucha mediante </w:t>
+      </w:r>
+      <w:proofErr w:type="spellStart"/>
+      <w:r>
+        <w:t>socket.on</w:t>
+      </w:r>
+      <w:proofErr w:type="spellEnd"/>
+      <w:r>
+        <w:t>(). Cuando recibe un mensaje comprueba su cabecera y al reconocer la operación “Borrar Paciente” realiza la conexión con la base de datos y elimina al paciente y cualquier set de movimientos que tenga. A continuación guarda los cambios y</w:t>
+      </w:r>
+      <w:r>
+        <w:t xml:space="preserve"> cierra la base de datos. Como hemos dicho en la parte del cliente, cuando se realizan los cambios el servidor ejecuta la función </w:t>
+      </w:r>
+      <w:proofErr w:type="spellStart"/>
+      <w:r>
+        <w:t>io.sockets.emit</w:t>
+      </w:r>
+      <w:proofErr w:type="spellEnd"/>
+      <w:r>
+        <w:t xml:space="preserve">(). Básicamente </w:t>
+      </w:r>
+      <w:r>
+        <w:lastRenderedPageBreak/>
+        <w:t>fuerza a cualquier cliente conectado a actualizar su lista de clientes, por lo que si hay varios dispositivos conectados, en todos estos se actualizarán los cambios.</w:t>
+      </w:r>
+    </w:p>
+    <w:p/>
+    <w:p>
+      <w:pPr>
+        <w:pStyle w:val="Heading3"/>
+      </w:pPr>
+      <w:bookmarkStart w:id="162" w:name="_Toc367459832"/>
+      <w:r>
+        <w:t>4.3.3.  Añadir un Paciente</w:t>
+      </w:r>
+      <w:bookmarkEnd w:id="162"/>
+    </w:p>
+    <w:p/>
+    <w:p>
+      <w:pPr>
+        <w:rPr>
+          <w:ins w:id="163" w:author="Borja Gonzalez" w:date="2017-09-19T15:03:00Z"/>
+        </w:rPr>
+      </w:pPr>
+      <w:ins w:id="164" w:author="Borja Gonzalez" w:date="2017-09-19T15:02:00Z">
+        <w:r>
+          <w:t>Para este caso, existirá un procesa similar al de borrar un paciente. Cambiará la cabecera u operación enviada al servidor y el comando SQL que añadir</w:t>
         </w:r>
       </w:ins>
-      <w:ins w:id="186" w:author="Borja Gonzalez" w:date="2017-09-18T15:22:00Z">
-        <w:r>
-          <w:t>una de las filas insertadas es un bot</w:t>
+      <w:ins w:id="165" w:author="Borja Gonzalez" w:date="2017-09-19T15:03:00Z">
+        <w:r>
+          <w:t>á datos a la base de datos.</w:t>
         </w:r>
       </w:ins>
-      <w:ins w:id="187" w:author="Borja Gonzalez" w:date="2017-09-18T15:23:00Z">
-        <w:r>
-          <w:t xml:space="preserve">ón </w:t>
-        </w:r>
-        <w:r>
-          <w:t xml:space="preserve">y cuando se presiona sobre este botón se llama a una función llamada </w:t>
-        </w:r>
-        <w:proofErr w:type="spellStart"/>
-        <w:r>
-          <w:t>borrar_paciente</w:t>
-        </w:r>
-        <w:proofErr w:type="spellEnd"/>
-        <w:r>
-          <w:t>() a la que le pasamos el id del paciente y el nombre.</w:t>
+    </w:p>
+    <w:p>
+      <w:pPr>
+        <w:rPr>
+          <w:ins w:id="166" w:author="Borja Gonzalez" w:date="2017-09-19T15:03:00Z"/>
+        </w:rPr>
+      </w:pPr>
+    </w:p>
+    <w:p>
+      <w:pPr>
+        <w:pStyle w:val="Heading4"/>
+        <w:rPr>
+          <w:ins w:id="167" w:author="Borja Gonzalez" w:date="2017-09-19T15:04:00Z"/>
+        </w:rPr>
+      </w:pPr>
+      <w:ins w:id="168" w:author="Borja Gonzalez" w:date="2017-09-19T15:03:00Z">
+        <w:r>
+          <w:t>4.3.3.1.  Funcionalidad en el lado del cliente</w:t>
         </w:r>
       </w:ins>
     </w:p>
     <w:p>
       <w:pPr>
         <w:rPr>
-          <w:ins w:id="188" w:author="Borja Gonzalez" w:date="2017-09-18T15:30:00Z"/>
-        </w:rPr>
-      </w:pPr>
-    </w:p>
-    <w:p>
-      <w:pPr>
-        <w:rPr>
-          <w:ins w:id="189" w:author="Borja Gonzalez" w:date="2017-09-18T15:33:00Z"/>
-        </w:rPr>
-      </w:pPr>
-      <w:ins w:id="190" w:author="Borja Gonzalez" w:date="2017-09-18T16:18:00Z">
+          <w:ins w:id="169" w:author="Borja Gonzalez" w:date="2017-09-19T15:04:00Z"/>
+        </w:rPr>
+        <w:pPrChange w:id="170" w:author="Borja Gonzalez" w:date="2017-09-19T15:04:00Z">
+          <w:pPr>
+            <w:pStyle w:val="Heading4"/>
+          </w:pPr>
+        </w:pPrChange>
+      </w:pPr>
+    </w:p>
+    <w:p>
+      <w:pPr>
+        <w:rPr>
+          <w:ins w:id="171" w:author="Borja Gonzalez" w:date="2017-09-19T15:06:00Z"/>
+        </w:rPr>
+        <w:pPrChange w:id="172" w:author="Borja Gonzalez" w:date="2017-09-19T15:04:00Z">
+          <w:pPr>
+            <w:pStyle w:val="Heading4"/>
+          </w:pPr>
+        </w:pPrChange>
+      </w:pPr>
+      <w:ins w:id="173" w:author="Borja Gonzalez" w:date="2017-09-19T15:04:00Z">
+        <w:r>
+          <w:t>Para poder añadir un paciente, el usuario tendr</w:t>
+        </w:r>
+      </w:ins>
+      <w:ins w:id="174" w:author="Borja Gonzalez" w:date="2017-09-19T15:05:00Z">
+        <w:r>
+          <w:t>á que posicionarse en la pestaña de pacientes y rellenar el formulario que se encuentra justo despu</w:t>
+        </w:r>
+      </w:ins>
+      <w:ins w:id="175" w:author="Borja Gonzalez" w:date="2017-09-19T15:06:00Z">
+        <w:r>
+          <w:t>és del listado de pacientes.</w:t>
+        </w:r>
+      </w:ins>
+    </w:p>
+    <w:p>
+      <w:pPr>
+        <w:rPr>
+          <w:ins w:id="176" w:author="Borja Gonzalez" w:date="2017-09-19T15:06:00Z"/>
+        </w:rPr>
+        <w:pPrChange w:id="177" w:author="Borja Gonzalez" w:date="2017-09-19T15:04:00Z">
+          <w:pPr>
+            <w:pStyle w:val="Heading4"/>
+          </w:pPr>
+        </w:pPrChange>
+      </w:pPr>
+    </w:p>
+    <w:p>
+      <w:pPr>
+        <w:rPr>
+          <w:ins w:id="178" w:author="Borja Gonzalez" w:date="2017-09-19T15:07:00Z"/>
+        </w:rPr>
+        <w:pPrChange w:id="179" w:author="Borja Gonzalez" w:date="2017-09-19T15:04:00Z">
+          <w:pPr>
+            <w:pStyle w:val="Heading4"/>
+          </w:pPr>
+        </w:pPrChange>
+      </w:pPr>
+      <w:ins w:id="180" w:author="Borja Gonzalez" w:date="2017-09-19T15:06:00Z">
         <w:r>
           <w:rPr>
             <w:noProof/>
             <w:lang w:val="en-US"/>
           </w:rPr>
           <w:drawing>
-            <wp:inline distT="0" distB="0" distL="0" distR="0" wp14:anchorId="791E4331" wp14:editId="64F889AD">
-              <wp:extent cx="6400800" cy="2730500"/>
-              <wp:effectExtent l="0" t="0" r="0" b="12700"/>
-              <wp:docPr id="23" name="Picture 3"/>
+            <wp:inline distT="0" distB="0" distL="0" distR="0" wp14:anchorId="6980D974" wp14:editId="00712340">
+              <wp:extent cx="6172200" cy="2980055"/>
+              <wp:effectExtent l="0" t="0" r="0" b="0"/>
+              <wp:docPr id="28" name="Picture 8"/>
               <wp:cNvGraphicFramePr>
                 <a:graphicFrameLocks xmlns:a="http://schemas.openxmlformats.org/drawingml/2006/main" noChangeAspect="1"/>
               </wp:cNvGraphicFramePr>
@@ -12065,13 +12544,13 @@
                 <a:graphicData uri="http://schemas.openxmlformats.org/drawingml/2006/picture">
                   <pic:pic xmlns:pic="http://schemas.openxmlformats.org/drawingml/2006/picture">
                     <pic:nvPicPr>
-                      <pic:cNvPr id="0" name="Picture 3"/>
+                      <pic:cNvPr id="0" name="Picture 8"/>
                       <pic:cNvPicPr>
                         <a:picLocks noChangeAspect="1" noChangeArrowheads="1"/>
                       </pic:cNvPicPr>
                     </pic:nvPicPr>
                     <pic:blipFill>
-                      <a:blip r:embed="rId79">
+                      <a:blip r:embed="rId83">
                         <a:extLst>
                           <a:ext uri="{28A0092B-C50C-407E-A947-70E740481C1C}">
                             <a14:useLocalDpi xmlns:a14="http://schemas.microsoft.com/office/drawing/2010/main" val="0"/>
@@ -12086,7 +12565,7 @@
                     <pic:spPr bwMode="auto">
                       <a:xfrm>
                         <a:off x="0" y="0"/>
-                        <a:ext cx="6400820" cy="2730509"/>
+                        <a:ext cx="6172320" cy="2980113"/>
                       </a:xfrm>
                       <a:prstGeom prst="rect">
                         <a:avLst/>
@@ -12107,125 +12586,391 @@
     <w:p>
       <w:pPr>
         <w:rPr>
-          <w:ins w:id="191" w:author="Borja Gonzalez" w:date="2017-09-18T15:33:00Z"/>
-        </w:rPr>
-      </w:pPr>
-    </w:p>
-    <w:p>
-      <w:pPr>
-        <w:rPr>
-          <w:ins w:id="192" w:author="Borja Gonzalez" w:date="2017-09-18T16:34:00Z"/>
-        </w:rPr>
-      </w:pPr>
-      <w:ins w:id="193" w:author="Borja Gonzalez" w:date="2017-09-18T15:33:00Z">
-        <w:r>
-          <w:t>En este caso le salta un mensaje de confirmaci</w:t>
+          <w:ins w:id="181" w:author="Borja Gonzalez" w:date="2017-09-19T15:10:00Z"/>
+        </w:rPr>
+        <w:pPrChange w:id="182" w:author="Borja Gonzalez" w:date="2017-09-19T15:04:00Z">
+          <w:pPr>
+            <w:pStyle w:val="Heading4"/>
+          </w:pPr>
+        </w:pPrChange>
+      </w:pPr>
+      <w:ins w:id="183" w:author="Borja Gonzalez" w:date="2017-09-19T15:09:00Z">
+        <w:r>
+          <w:drawing>
+            <wp:inline distT="0" distB="0" distL="0" distR="0" wp14:anchorId="129F8875" wp14:editId="4265D883">
+              <wp:extent cx="6172200" cy="139700"/>
+              <wp:effectExtent l="0" t="0" r="0" b="12700"/>
+              <wp:docPr id="29" name="Picture 9"/>
+              <wp:cNvGraphicFramePr>
+                <a:graphicFrameLocks xmlns:a="http://schemas.openxmlformats.org/drawingml/2006/main" noChangeAspect="1"/>
+              </wp:cNvGraphicFramePr>
+              <a:graphic xmlns:a="http://schemas.openxmlformats.org/drawingml/2006/main">
+                <a:graphicData uri="http://schemas.openxmlformats.org/drawingml/2006/picture">
+                  <pic:pic xmlns:pic="http://schemas.openxmlformats.org/drawingml/2006/picture">
+                    <pic:nvPicPr>
+                      <pic:cNvPr id="0" name="Picture 9"/>
+                      <pic:cNvPicPr>
+                        <a:picLocks noChangeAspect="1" noChangeArrowheads="1"/>
+                      </pic:cNvPicPr>
+                    </pic:nvPicPr>
+                    <pic:blipFill>
+                      <a:blip r:embed="rId84">
+                        <a:extLst>
+                          <a:ext uri="{28A0092B-C50C-407E-A947-70E740481C1C}">
+                            <a14:useLocalDpi xmlns:a14="http://schemas.microsoft.com/office/drawing/2010/main" val="0"/>
+                          </a:ext>
+                        </a:extLst>
+                      </a:blip>
+                      <a:srcRect/>
+                      <a:stretch>
+                        <a:fillRect/>
+                      </a:stretch>
+                    </pic:blipFill>
+                    <pic:spPr bwMode="auto">
+                      <a:xfrm>
+                        <a:off x="0" y="0"/>
+                        <a:ext cx="6189796" cy="140098"/>
+                      </a:xfrm>
+                      <a:prstGeom prst="rect">
+                        <a:avLst/>
+                      </a:prstGeom>
+                      <a:noFill/>
+                      <a:ln>
+                        <a:noFill/>
+                      </a:ln>
+                    </pic:spPr>
+                  </pic:pic>
+                </a:graphicData>
+              </a:graphic>
+            </wp:inline>
+          </w:drawing>
         </w:r>
       </w:ins>
-      <w:ins w:id="194" w:author="Borja Gonzalez" w:date="2017-09-18T15:34:00Z">
-        <w:r>
-          <w:t>ón al usuario para asegurar que quiera borra</w:t>
+    </w:p>
+    <w:p>
+      <w:pPr>
+        <w:rPr>
+          <w:ins w:id="184" w:author="Borja Gonzalez" w:date="2017-09-19T15:10:00Z"/>
+        </w:rPr>
+        <w:pPrChange w:id="185" w:author="Borja Gonzalez" w:date="2017-09-19T15:04:00Z">
+          <w:pPr>
+            <w:pStyle w:val="Heading4"/>
+          </w:pPr>
+        </w:pPrChange>
+      </w:pPr>
+    </w:p>
+    <w:p>
+      <w:pPr>
+        <w:rPr>
+          <w:ins w:id="186" w:author="Borja Gonzalez" w:date="2017-09-19T15:07:00Z"/>
+        </w:rPr>
+        <w:pPrChange w:id="187" w:author="Borja Gonzalez" w:date="2017-09-19T15:04:00Z">
+          <w:pPr>
+            <w:pStyle w:val="Heading4"/>
+          </w:pPr>
+        </w:pPrChange>
+      </w:pPr>
+      <w:ins w:id="188" w:author="Borja Gonzalez" w:date="2017-09-19T15:10:00Z">
+        <w:r>
+          <w:t>El formulario solicita</w:t>
         </w:r>
       </w:ins>
-      <w:ins w:id="195" w:author="Borja Gonzalez" w:date="2017-09-18T15:36:00Z">
-        <w:r>
-          <w:t>r</w:t>
+      <w:ins w:id="189" w:author="Borja Gonzalez" w:date="2017-09-19T15:11:00Z">
+        <w:r>
+          <w:t xml:space="preserve">rá un nombre, apellidos y el sexo del paciente. Cuando se presione el </w:t>
         </w:r>
       </w:ins>
-      <w:ins w:id="196" w:author="Borja Gonzalez" w:date="2017-09-18T15:34:00Z">
-        <w:r>
-          <w:t xml:space="preserve"> al paciente y sus datos de movimientos asociados. Si confirma la </w:t>
+      <w:ins w:id="190" w:author="Borja Gonzalez" w:date="2017-09-19T15:12:00Z">
+        <w:r>
+          <w:t>botón</w:t>
         </w:r>
       </w:ins>
-      <w:ins w:id="197" w:author="Borja Gonzalez" w:date="2017-09-18T15:35:00Z">
-        <w:r>
-          <w:t xml:space="preserve">operación se </w:t>
+      <w:ins w:id="191" w:author="Borja Gonzalez" w:date="2017-09-19T15:11:00Z">
+        <w:r>
+          <w:t xml:space="preserve"> </w:t>
         </w:r>
       </w:ins>
-      <w:ins w:id="198" w:author="Borja Gonzalez" w:date="2017-09-18T15:36:00Z">
-        <w:r>
-          <w:t>establecerá un websocket con el servidor</w:t>
-        </w:r>
-        <w:r>
-          <w:t xml:space="preserve"> donde el navegador escuchar</w:t>
+      <w:ins w:id="192" w:author="Borja Gonzalez" w:date="2017-09-19T15:12:00Z">
+        <w:r>
+          <w:t>añadir se llamará a una función “Validar()</w:t>
         </w:r>
       </w:ins>
-      <w:ins w:id="199" w:author="Borja Gonzalez" w:date="2017-09-18T16:19:00Z">
-        <w:r>
-          <w:t>á al servidor para recibir la confirmación de conexión</w:t>
+      <w:ins w:id="193" w:author="Borja Gonzalez" w:date="2017-09-19T15:13:00Z">
+        <w:r>
+          <w:t xml:space="preserve">” que comprobará si hay algún campo </w:t>
         </w:r>
       </w:ins>
-      <w:ins w:id="200" w:author="Borja Gonzalez" w:date="2017-09-18T16:20:00Z">
-        <w:r>
-          <w:t>. Después el navegador enviará un objeto JSON con la cabecera “Borrar paciente”, el identificador único del paciente y su nombre.</w:t>
+      <w:ins w:id="194" w:author="Borja Gonzalez" w:date="2017-09-19T15:14:00Z">
+        <w:r>
+          <w:t>vacío</w:t>
         </w:r>
       </w:ins>
-    </w:p>
-    <w:p>
-      <w:pPr>
-        <w:rPr>
-          <w:ins w:id="201" w:author="Borja Gonzalez" w:date="2017-09-18T16:35:00Z"/>
-        </w:rPr>
-      </w:pPr>
-    </w:p>
-    <w:p>
-      <w:pPr>
-        <w:rPr>
-          <w:ins w:id="202" w:author="Borja Gonzalez" w:date="2017-09-18T16:41:00Z"/>
-        </w:rPr>
-      </w:pPr>
-      <w:ins w:id="203" w:author="Borja Gonzalez" w:date="2017-09-18T16:35:00Z">
-        <w:r>
-          <w:t xml:space="preserve">Para este caso es necesario </w:t>
+      <w:ins w:id="195" w:author="Borja Gonzalez" w:date="2017-09-19T15:13:00Z">
+        <w:r>
+          <w:t>. En ese caso saltará un mensaje solicitando al usuario que rellene el campo que no ha rellenado</w:t>
         </w:r>
       </w:ins>
-      <w:ins w:id="204" w:author="Borja Gonzalez" w:date="2017-09-18T16:36:00Z">
-        <w:r>
-          <w:t>que cuando borremos el cliente se actualice la tabla con los pacientes y as</w:t>
+      <w:ins w:id="196" w:author="Borja Gonzalez" w:date="2017-09-19T15:14:00Z">
+        <w:r>
+          <w:t xml:space="preserve">. Cuando todos los campos estén adecuadamente rellenos y el usuario pulse </w:t>
         </w:r>
       </w:ins>
-      <w:ins w:id="205" w:author="Borja Gonzalez" w:date="2017-09-18T16:40:00Z">
-        <w:r>
-          <w:t>í no se muestre el cliente borrado. Para realizar esta funci</w:t>
+      <w:ins w:id="197" w:author="Borja Gonzalez" w:date="2017-09-19T15:15:00Z">
+        <w:r>
+          <w:t>“Añadir” se llamará a una función llamada “</w:t>
+        </w:r>
+        <w:proofErr w:type="spellStart"/>
+        <w:r>
+          <w:t>save_paciente</w:t>
+        </w:r>
+        <w:proofErr w:type="spellEnd"/>
+        <w:r>
+          <w:t>()” a la que se le pasarán los datos requeridos.</w:t>
         </w:r>
       </w:ins>
-      <w:ins w:id="206" w:author="Borja Gonzalez" w:date="2017-09-18T16:41:00Z">
-        <w:r>
-          <w:t xml:space="preserve">ón </w:t>
-        </w:r>
-        <w:r>
-          <w:t xml:space="preserve">el </w:t>
-        </w:r>
-        <w:r>
+    </w:p>
+    <w:p>
+      <w:pPr>
+        <w:rPr>
+          <w:ins w:id="198" w:author="Borja Gonzalez" w:date="2017-09-19T15:18:00Z"/>
+        </w:rPr>
+        <w:pPrChange w:id="199" w:author="Borja Gonzalez" w:date="2017-09-19T15:04:00Z">
+          <w:pPr>
+            <w:pStyle w:val="Heading4"/>
+          </w:pPr>
+        </w:pPrChange>
+      </w:pPr>
+    </w:p>
+    <w:p>
+      <w:pPr>
+        <w:rPr>
+          <w:ins w:id="200" w:author="Borja Gonzalez" w:date="2017-09-19T15:21:00Z"/>
+        </w:rPr>
+        <w:pPrChange w:id="201" w:author="Borja Gonzalez" w:date="2017-09-19T15:04:00Z">
+          <w:pPr>
+            <w:pStyle w:val="Heading4"/>
+          </w:pPr>
+        </w:pPrChange>
+      </w:pPr>
+      <w:ins w:id="202" w:author="Borja Gonzalez" w:date="2017-09-19T15:18:00Z">
+        <w:r>
+          <w:rPr>
+            <w:noProof/>
+            <w:lang w:val="en-US"/>
+          </w:rPr>
           <w:lastRenderedPageBreak/>
-          <w:t>servidor manda un mensaje que el cliente recibe y le sirve para saber cuando tiene que actualizar el contenido de la tabla.</w:t>
+          <w:drawing>
+            <wp:inline distT="0" distB="0" distL="0" distR="0" wp14:anchorId="6A2C662A" wp14:editId="756E0175">
+              <wp:extent cx="6286500" cy="3429000"/>
+              <wp:effectExtent l="0" t="0" r="12700" b="0"/>
+              <wp:docPr id="30" name="Picture 10"/>
+              <wp:cNvGraphicFramePr>
+                <a:graphicFrameLocks xmlns:a="http://schemas.openxmlformats.org/drawingml/2006/main" noChangeAspect="1"/>
+              </wp:cNvGraphicFramePr>
+              <a:graphic xmlns:a="http://schemas.openxmlformats.org/drawingml/2006/main">
+                <a:graphicData uri="http://schemas.openxmlformats.org/drawingml/2006/picture">
+                  <pic:pic xmlns:pic="http://schemas.openxmlformats.org/drawingml/2006/picture">
+                    <pic:nvPicPr>
+                      <pic:cNvPr id="0" name="Picture 10"/>
+                      <pic:cNvPicPr>
+                        <a:picLocks noChangeAspect="1" noChangeArrowheads="1"/>
+                      </pic:cNvPicPr>
+                    </pic:nvPicPr>
+                    <pic:blipFill>
+                      <a:blip r:embed="rId85">
+                        <a:extLst>
+                          <a:ext uri="{28A0092B-C50C-407E-A947-70E740481C1C}">
+                            <a14:useLocalDpi xmlns:a14="http://schemas.microsoft.com/office/drawing/2010/main" val="0"/>
+                          </a:ext>
+                        </a:extLst>
+                      </a:blip>
+                      <a:srcRect/>
+                      <a:stretch>
+                        <a:fillRect/>
+                      </a:stretch>
+                    </pic:blipFill>
+                    <pic:spPr bwMode="auto">
+                      <a:xfrm>
+                        <a:off x="0" y="0"/>
+                        <a:ext cx="6287212" cy="3429388"/>
+                      </a:xfrm>
+                      <a:prstGeom prst="rect">
+                        <a:avLst/>
+                      </a:prstGeom>
+                      <a:noFill/>
+                      <a:ln>
+                        <a:noFill/>
+                      </a:ln>
+                    </pic:spPr>
+                  </pic:pic>
+                </a:graphicData>
+              </a:graphic>
+            </wp:inline>
+          </w:drawing>
         </w:r>
       </w:ins>
     </w:p>
     <w:p>
       <w:pPr>
         <w:rPr>
-          <w:ins w:id="207" w:author="Borja Gonzalez" w:date="2017-09-18T16:42:00Z"/>
-        </w:rPr>
-      </w:pPr>
-    </w:p>
-    <w:p>
-      <w:pPr>
-        <w:rPr>
-          <w:ins w:id="208" w:author="Borja Gonzalez" w:date="2017-09-18T16:22:00Z"/>
-        </w:rPr>
-      </w:pPr>
-      <w:ins w:id="209" w:author="Borja Gonzalez" w:date="2017-09-18T16:42:00Z">
+          <w:ins w:id="203" w:author="Borja Gonzalez" w:date="2017-09-19T15:21:00Z"/>
+        </w:rPr>
+        <w:pPrChange w:id="204" w:author="Borja Gonzalez" w:date="2017-09-19T15:04:00Z">
+          <w:pPr>
+            <w:pStyle w:val="Heading4"/>
+          </w:pPr>
+        </w:pPrChange>
+      </w:pPr>
+    </w:p>
+    <w:p>
+      <w:pPr>
+        <w:rPr>
+          <w:ins w:id="205" w:author="Borja Gonzalez" w:date="2017-09-19T15:34:00Z"/>
+        </w:rPr>
+        <w:pPrChange w:id="206" w:author="Borja Gonzalez" w:date="2017-09-19T15:04:00Z">
+          <w:pPr>
+            <w:pStyle w:val="Heading4"/>
+          </w:pPr>
+        </w:pPrChange>
+      </w:pPr>
+      <w:ins w:id="207" w:author="Borja Gonzalez" w:date="2017-09-19T15:23:00Z">
+        <w:r>
+          <w:t>Aquí vemos un c</w:t>
+        </w:r>
+      </w:ins>
+      <w:ins w:id="208" w:author="Borja Gonzalez" w:date="2017-09-19T15:24:00Z">
+        <w:r>
+          <w:t xml:space="preserve">ódigo muy similar al de los </w:t>
+        </w:r>
+        <w:r>
+          <w:t>apartados</w:t>
+        </w:r>
+        <w:r>
+          <w:t xml:space="preserve"> anteriores, donde se establece un websocket con el servidor</w:t>
+        </w:r>
+      </w:ins>
+      <w:ins w:id="209" w:author="Borja Gonzalez" w:date="2017-09-19T15:25:00Z">
+        <w:r>
+          <w:t xml:space="preserve"> y se escucha un mensaje entrante de este. Después se envía al servidor un objeto JSON que contiene la cabecera “Añadir paciente” y los datos del paciente (nombre, apellidos y sexo). Como sabemos la cabecera es </w:t>
+        </w:r>
+      </w:ins>
+      <w:ins w:id="210" w:author="Borja Gonzalez" w:date="2017-09-19T15:26:00Z">
+        <w:r>
+          <w:t>útil para que el servidor pueda distinguir las distintas operaciones que el navegador le pide.</w:t>
+        </w:r>
+      </w:ins>
+    </w:p>
+    <w:p>
+      <w:pPr>
+        <w:rPr>
+          <w:ins w:id="211" w:author="Borja Gonzalez" w:date="2017-09-19T15:34:00Z"/>
+        </w:rPr>
+        <w:pPrChange w:id="212" w:author="Borja Gonzalez" w:date="2017-09-19T15:04:00Z">
+          <w:pPr>
+            <w:pStyle w:val="Heading4"/>
+          </w:pPr>
+        </w:pPrChange>
+      </w:pPr>
+    </w:p>
+    <w:p>
+      <w:pPr>
+        <w:rPr>
+          <w:ins w:id="213" w:author="Borja Gonzalez" w:date="2017-09-19T15:34:00Z"/>
+        </w:rPr>
+      </w:pPr>
+      <w:ins w:id="214" w:author="Borja Gonzalez" w:date="2017-09-19T15:34:00Z">
+        <w:r>
+          <w:t xml:space="preserve">Para este caso es necesario que cuando </w:t>
+        </w:r>
+      </w:ins>
+      <w:ins w:id="215" w:author="Borja Gonzalez" w:date="2017-09-19T15:35:00Z">
+        <w:r>
+          <w:t>añadamos</w:t>
+        </w:r>
+      </w:ins>
+      <w:ins w:id="216" w:author="Borja Gonzalez" w:date="2017-09-19T15:34:00Z">
+        <w:r>
+          <w:t xml:space="preserve"> al paciente</w:t>
+        </w:r>
+      </w:ins>
+      <w:ins w:id="217" w:author="Borja Gonzalez" w:date="2017-09-19T15:35:00Z">
+        <w:r>
+          <w:t xml:space="preserve"> </w:t>
+        </w:r>
+      </w:ins>
+      <w:ins w:id="218" w:author="Borja Gonzalez" w:date="2017-09-19T15:34:00Z">
+        <w:r>
+          <w:t xml:space="preserve">se actualice la tabla de pacientes y así </w:t>
+        </w:r>
+        <w:r>
+          <w:t xml:space="preserve">se </w:t>
+        </w:r>
+      </w:ins>
+      <w:ins w:id="219" w:author="Borja Gonzalez" w:date="2017-09-19T15:37:00Z">
+        <w:r>
+          <w:t>mostrar</w:t>
+        </w:r>
+      </w:ins>
+      <w:ins w:id="220" w:author="Borja Gonzalez" w:date="2017-09-19T15:39:00Z">
+        <w:r>
+          <w:t>á</w:t>
+        </w:r>
+      </w:ins>
+      <w:ins w:id="221" w:author="Borja Gonzalez" w:date="2017-09-19T15:40:00Z">
+        <w:r>
+          <w:t xml:space="preserve"> la</w:t>
+        </w:r>
+      </w:ins>
+      <w:ins w:id="222" w:author="Borja Gonzalez" w:date="2017-09-19T15:37:00Z">
+        <w:r>
+          <w:t xml:space="preserve"> tabla</w:t>
+        </w:r>
+      </w:ins>
+      <w:ins w:id="223" w:author="Borja Gonzalez" w:date="2017-09-19T15:38:00Z">
+        <w:r>
+          <w:t xml:space="preserve"> de paciente</w:t>
+        </w:r>
+      </w:ins>
+      <w:ins w:id="224" w:author="Borja Gonzalez" w:date="2017-09-19T15:37:00Z">
+        <w:r>
+          <w:t xml:space="preserve"> con el nuevo paciente</w:t>
+        </w:r>
+      </w:ins>
+      <w:ins w:id="225" w:author="Borja Gonzalez" w:date="2017-09-19T15:38:00Z">
+        <w:r>
+          <w:t xml:space="preserve"> añadido</w:t>
+        </w:r>
+      </w:ins>
+      <w:ins w:id="226" w:author="Borja Gonzalez" w:date="2017-09-19T15:34:00Z">
+        <w:r>
+          <w:t>. Para realizar esta función el servidor manda un mensaje que el cliente recibe y le sirve para saber cuando tiene que actualizar el contenido de la tabla.</w:t>
+        </w:r>
+      </w:ins>
+    </w:p>
+    <w:p>
+      <w:pPr>
+        <w:rPr>
+          <w:ins w:id="227" w:author="Borja Gonzalez" w:date="2017-09-19T15:34:00Z"/>
+        </w:rPr>
+      </w:pPr>
+    </w:p>
+    <w:p>
+      <w:pPr>
+        <w:rPr>
+          <w:ins w:id="228" w:author="Borja Gonzalez" w:date="2017-09-19T15:34:00Z"/>
+        </w:rPr>
+      </w:pPr>
+      <w:ins w:id="229" w:author="Borja Gonzalez" w:date="2017-09-19T15:34:00Z">
         <w:r>
           <w:rPr>
             <w:noProof/>
             <w:lang w:val="en-US"/>
           </w:rPr>
           <w:drawing>
-            <wp:inline distT="0" distB="0" distL="0" distR="0" wp14:anchorId="5BFA49C1" wp14:editId="783366C4">
-              <wp:extent cx="5486400" cy="886810"/>
+            <wp:inline distT="0" distB="0" distL="0" distR="0" wp14:anchorId="48BE4AA4" wp14:editId="474259FB">
+              <wp:extent cx="6172200" cy="886460"/>
               <wp:effectExtent l="0" t="0" r="0" b="2540"/>
-              <wp:docPr id="27" name="Picture 7"/>
+              <wp:docPr id="36" name="Picture 7"/>
               <wp:cNvGraphicFramePr>
                 <a:graphicFrameLocks xmlns:a="http://schemas.openxmlformats.org/drawingml/2006/main" noChangeAspect="1"/>
               </wp:cNvGraphicFramePr>
@@ -12254,7 +12999,7 @@
                     <pic:spPr bwMode="auto">
                       <a:xfrm>
                         <a:off x="0" y="0"/>
-                        <a:ext cx="5486400" cy="886810"/>
+                        <a:ext cx="6174637" cy="886810"/>
                       </a:xfrm>
                       <a:prstGeom prst="rect">
                         <a:avLst/>
@@ -12275,107 +13020,97 @@
     <w:p>
       <w:pPr>
         <w:rPr>
-          <w:ins w:id="210" w:author="Borja Gonzalez" w:date="2017-09-18T16:42:00Z"/>
-        </w:rPr>
-      </w:pPr>
-    </w:p>
-    <w:p>
-      <w:pPr>
-        <w:rPr>
-          <w:ins w:id="211" w:author="Borja Gonzalez" w:date="2017-09-18T16:22:00Z"/>
-        </w:rPr>
-      </w:pPr>
-      <w:ins w:id="212" w:author="Borja Gonzalez" w:date="2017-09-18T16:42:00Z">
-        <w:r>
-          <w:t xml:space="preserve">Ésta código se encuentra en el navegador y espera a que el servidor confirme </w:t>
+          <w:ins w:id="230" w:author="Borja Gonzalez" w:date="2017-09-19T15:34:00Z"/>
+        </w:rPr>
+      </w:pPr>
+    </w:p>
+    <w:p>
+      <w:pPr>
+        <w:rPr>
+          <w:ins w:id="231" w:author="Borja Gonzalez" w:date="2017-09-19T15:34:00Z"/>
+        </w:rPr>
+      </w:pPr>
+      <w:ins w:id="232" w:author="Borja Gonzalez" w:date="2017-09-19T15:34:00Z">
+        <w:r>
+          <w:t>Ést</w:t>
+        </w:r>
+        <w:r>
+          <w:t>e</w:t>
+        </w:r>
+        <w:r>
+          <w:t xml:space="preserve"> código se encuentra en el navegador y espera a que el servidor confirme </w:t>
         </w:r>
         <w:r>
           <w:tab/>
-          <w:t>que se han borrado los datos. Una vez recibida la confirmaci</w:t>
+          <w:t xml:space="preserve">que se han borrado los datos. Una vez recibida la confirmación, el navegador realiza un </w:t>
+        </w:r>
+        <w:proofErr w:type="spellStart"/>
+        <w:r>
+          <w:t>location.reload</w:t>
+        </w:r>
+        <w:proofErr w:type="spellEnd"/>
+        <w:r>
+          <w:t>() que básicamente actualiza la página web, lo que obliga a que se vuelva a llamar a la función que lista los pacientes. En esta ocasión se mostrará la lista de pacientes actualizada.</w:t>
         </w:r>
       </w:ins>
-      <w:ins w:id="213" w:author="Borja Gonzalez" w:date="2017-09-18T16:43:00Z">
-        <w:r>
-          <w:t>ón, el navegador realiza un location.reload() que b</w:t>
+    </w:p>
+    <w:p>
+      <w:pPr>
+        <w:rPr>
+          <w:ins w:id="233" w:author="Borja Gonzalez" w:date="2017-09-19T15:26:00Z"/>
+        </w:rPr>
+      </w:pPr>
+    </w:p>
+    <w:p>
+      <w:pPr>
+        <w:rPr>
+          <w:ins w:id="234" w:author="Borja Gonzalez" w:date="2017-09-19T15:26:00Z"/>
+        </w:rPr>
+      </w:pPr>
+    </w:p>
+    <w:p>
+      <w:pPr>
+        <w:pStyle w:val="Heading4"/>
+        <w:rPr>
+          <w:ins w:id="235" w:author="Borja Gonzalez" w:date="2017-09-19T15:27:00Z"/>
+        </w:rPr>
+      </w:pPr>
+      <w:ins w:id="236" w:author="Borja Gonzalez" w:date="2017-09-19T15:26:00Z">
+        <w:r>
+          <w:lastRenderedPageBreak/>
+          <w:t>4.3.3.2</w:t>
         </w:r>
       </w:ins>
-      <w:ins w:id="214" w:author="Borja Gonzalez" w:date="2017-09-18T16:44:00Z">
-        <w:r>
-          <w:t>ásicamente actualiza la página web, lo que obliga a que se vuelva a llamar a la función que lista los pacientes. En esta ocasi</w:t>
+      <w:ins w:id="237" w:author="Borja Gonzalez" w:date="2017-09-19T15:27:00Z">
+        <w:r>
+          <w:t>.  Funcionalidad en el lado del servidor</w:t>
         </w:r>
       </w:ins>
-      <w:ins w:id="215" w:author="Borja Gonzalez" w:date="2017-09-18T16:45:00Z">
-        <w:r>
-          <w:t>ón se mostrará la lista de pacientes actualiz